--- a/Software_Development_Plan.docx
+++ b/Software_Development_Plan.docx
@@ -1,9 +1,7 @@
 
 <file path=word/document.xml><?xml version="1.0" encoding="utf-8"?>
-<w:document xmlns:wpc="http://schemas.microsoft.com/office/word/2010/wordprocessingCanvas" xmlns:mc="http://schemas.openxmlformats.org/markup-compatibility/2006" xmlns:o="urn:schemas-microsoft-com:office:office" xmlns:r="http://schemas.openxmlformats.org/officeDocument/2006/relationships" xmlns:m="http://schemas.openxmlformats.org/officeDocument/2006/math" xmlns:v="urn:schemas-microsoft-com:vml" xmlns:wp14="http://schemas.microsoft.com/office/word/2010/wordprocessingDrawing" xmlns:wp="http://schemas.openxmlformats.org/drawingml/2006/wordprocessingDrawing" xmlns:w10="urn:schemas-microsoft-com:office:word" xmlns:w="http://schemas.openxmlformats.org/wordprocessingml/2006/main" xmlns:w14="http://schemas.microsoft.com/office/word/2010/wordml" xmlns:wpg="http://schemas.microsoft.com/office/word/2010/wordprocessingGroup" xmlns:wpi="http://schemas.microsoft.com/office/word/2010/wordprocessingInk" xmlns:wne="http://schemas.microsoft.com/office/word/2006/wordml" xmlns:wps="http://schemas.microsoft.com/office/word/2010/wordprocessingShape" mc:Ignorable="w14 wp14">
+<w:document xmlns:wpc="http://schemas.microsoft.com/office/word/2010/wordprocessingCanvas" xmlns:mc="http://schemas.openxmlformats.org/markup-compatibility/2006" xmlns:o="urn:schemas-microsoft-com:office:office" xmlns:r="http://schemas.openxmlformats.org/officeDocument/2006/relationships" xmlns:m="http://schemas.openxmlformats.org/officeDocument/2006/math" xmlns:v="urn:schemas-microsoft-com:vml" xmlns:wp14="http://schemas.microsoft.com/office/word/2010/wordprocessingDrawing" xmlns:wp="http://schemas.openxmlformats.org/drawingml/2006/wordprocessingDrawing" xmlns:w10="urn:schemas-microsoft-com:office:word" xmlns:w="http://schemas.openxmlformats.org/wordprocessingml/2006/main" xmlns:w14="http://schemas.microsoft.com/office/word/2010/wordml" xmlns:w15="http://schemas.microsoft.com/office/word/2012/wordml" xmlns:wpg="http://schemas.microsoft.com/office/word/2010/wordprocessingGroup" xmlns:wpi="http://schemas.microsoft.com/office/word/2010/wordprocessingInk" xmlns:wne="http://schemas.microsoft.com/office/word/2006/wordml" xmlns:wps="http://schemas.microsoft.com/office/word/2010/wordprocessingShape" mc:Ignorable="w14 w15 wp14">
   <w:body>
-    <w:bookmarkStart w:id="0" w:name="_GoBack"/>
-    <w:bookmarkEnd w:id="0"/>
     <w:p>
       <w:pPr>
         <w:pStyle w:val="Title"/>
@@ -19,7 +17,13 @@
         <w:fldChar w:fldCharType="separate"/>
       </w:r>
       <w:r>
-        <w:t>&lt;Project Name&gt;</w:t>
+        <w:t>&lt;</w:t>
+      </w:r>
+      <w:r>
+        <w:t>AKI Pro Plus Software Upgrade</w:t>
+      </w:r>
+      <w:r>
+        <w:t>&gt;</w:t>
       </w:r>
       <w:r>
         <w:fldChar w:fldCharType="end"/>
@@ -30,21 +34,11 @@
         <w:pStyle w:val="Title"/>
         <w:jc w:val="right"/>
       </w:pPr>
-      <w:r>
-        <w:fldChar w:fldCharType="begin"/>
-      </w:r>
-      <w:r>
-        <w:instrText xml:space="preserve"> TITLE  \* MERGEFORMAT </w:instrText>
-      </w:r>
-      <w:r>
-        <w:fldChar w:fldCharType="separate"/>
-      </w:r>
-      <w:r>
-        <w:t>Software Development Plan (Small Project)</w:t>
-      </w:r>
-      <w:r>
-        <w:fldChar w:fldCharType="end"/>
-      </w:r>
+      <w:fldSimple w:instr=" TITLE  \* MERGEFORMAT ">
+        <w:r>
+          <w:t>Software Development Plan (Small Project)</w:t>
+        </w:r>
+      </w:fldSimple>
     </w:p>
     <w:p>
       <w:pPr>
@@ -75,10 +69,15 @@
         <w:pStyle w:val="InfoBlue"/>
       </w:pPr>
       <w:r>
-        <w:t>[Note: The following template is provided for use with the Rational Unified Process. Text enclosed in square brackets and display</w:t>
-      </w:r>
-      <w:r>
-        <w:t>ed in blue italics (style=InfoBlue) is included to provide guidance to the author and should be deleted before publishing the document. A paragraph entered following this style will automatically be set to normal (style=Body Text).]</w:t>
+        <w:t>[Note: The following template is provided for use with the Rational Unified Process. Text enclosed in square brackets and displayed in blue italics (style=</w:t>
+      </w:r>
+      <w:proofErr w:type="spellStart"/>
+      <w:r>
+        <w:t>InfoBlue</w:t>
+      </w:r>
+      <w:proofErr w:type="spellEnd"/>
+      <w:r>
+        <w:t>) is included to provide guidance to the author and should be deleted before publishing the document. A paragraph entered following this style will automatically be set to normal (style=Body Text).]</w:t>
       </w:r>
     </w:p>
     <w:p>
@@ -86,16 +85,7 @@
         <w:pStyle w:val="InfoBlue"/>
       </w:pPr>
       <w:r>
-        <w:t>[To customize automatic</w:t>
-      </w:r>
-      <w:r>
-        <w:t xml:space="preserve"> fields in Microsoft Word (which display a gray background when selected), select File&gt;Properties and replace the Title, Subject and Company fields with the appropriate information for this document. After closing the dialog, automatic fields may be update</w:t>
-      </w:r>
-      <w:r>
-        <w:t>d throughout the document by selecting Edit&gt;Select All (or Ctrl-A) and pressing F9, or simply click on the field and press F9. This must be done separately for Headers and Footers. Alt-F9 will toggle between displaying the field names and the field content</w:t>
-      </w:r>
-      <w:r>
-        <w:t xml:space="preserve">s. See Word help for more information on working with fields.] </w:t>
+        <w:t xml:space="preserve">[To customize automatic fields in Microsoft Word (which display a gray background when selected), select File&gt;Properties and replace the Title, Subject and Company fields with the appropriate information for this document. After closing the dialog, automatic fields may be updated throughout the document by selecting Edit&gt;Select All (or Ctrl-A) and pressing F9, or simply click on the field and press F9. This must be done separately for Headers and Footers. Alt-F9 will toggle between displaying the field names and the field contents. See Word help for more information on working with fields.] </w:t>
       </w:r>
     </w:p>
     <w:p>
@@ -106,8 +96,8 @@
     <w:p>
       <w:pPr>
         <w:sectPr>
-          <w:headerReference w:type="default" r:id="rId8"/>
-          <w:footerReference w:type="even" r:id="rId9"/>
+          <w:headerReference w:type="default" r:id="rId7"/>
+          <w:footerReference w:type="even" r:id="rId8"/>
           <w:pgSz w:w="12240" w:h="15840" w:code="1"/>
           <w:pgMar w:top="1440" w:right="1440" w:bottom="1440" w:left="1440" w:header="720" w:footer="720" w:gutter="0"/>
           <w:cols w:space="720"/>
@@ -120,6 +110,7 @@
         <w:pStyle w:val="Title"/>
       </w:pPr>
       <w:r>
+        <w:lastRenderedPageBreak/>
         <w:t>Revision History</w:t>
       </w:r>
     </w:p>
@@ -144,12 +135,6 @@
         <w:gridCol w:w="2304"/>
       </w:tblGrid>
       <w:tr>
-        <w:tblPrEx>
-          <w:tblCellMar>
-            <w:top w:w="0" w:type="dxa"/>
-            <w:bottom w:w="0" w:type="dxa"/>
-          </w:tblCellMar>
-        </w:tblPrEx>
         <w:tc>
           <w:tcPr>
             <w:tcW w:w="2304" w:type="dxa"/>
@@ -232,12 +217,6 @@
         </w:tc>
       </w:tr>
       <w:tr>
-        <w:tblPrEx>
-          <w:tblCellMar>
-            <w:top w:w="0" w:type="dxa"/>
-            <w:bottom w:w="0" w:type="dxa"/>
-          </w:tblCellMar>
-        </w:tblPrEx>
         <w:tc>
           <w:tcPr>
             <w:tcW w:w="2304" w:type="dxa"/>
@@ -247,7 +226,23 @@
               <w:pStyle w:val="Tabletext"/>
             </w:pPr>
             <w:r>
-              <w:t>&lt;dd/mmm/yy&gt;</w:t>
+              <w:t>&lt;</w:t>
+            </w:r>
+            <w:proofErr w:type="spellStart"/>
+            <w:r>
+              <w:t>dd</w:t>
+            </w:r>
+            <w:proofErr w:type="spellEnd"/>
+            <w:r>
+              <w:t>/mmm/</w:t>
+            </w:r>
+            <w:proofErr w:type="spellStart"/>
+            <w:r>
+              <w:t>yy</w:t>
+            </w:r>
+            <w:proofErr w:type="spellEnd"/>
+            <w:r>
+              <w:t>&gt;</w:t>
             </w:r>
           </w:p>
         </w:tc>
@@ -260,7 +255,15 @@
               <w:pStyle w:val="Tabletext"/>
             </w:pPr>
             <w:r>
-              <w:t>&lt;x.x&gt;</w:t>
+              <w:t>&lt;</w:t>
+            </w:r>
+            <w:proofErr w:type="spellStart"/>
+            <w:r>
+              <w:t>x.x</w:t>
+            </w:r>
+            <w:proofErr w:type="spellEnd"/>
+            <w:r>
+              <w:t>&gt;</w:t>
             </w:r>
           </w:p>
         </w:tc>
@@ -292,12 +295,6 @@
         </w:tc>
       </w:tr>
       <w:tr>
-        <w:tblPrEx>
-          <w:tblCellMar>
-            <w:top w:w="0" w:type="dxa"/>
-            <w:bottom w:w="0" w:type="dxa"/>
-          </w:tblCellMar>
-        </w:tblPrEx>
         <w:tc>
           <w:tcPr>
             <w:tcW w:w="2304" w:type="dxa"/>
@@ -340,12 +337,6 @@
         </w:tc>
       </w:tr>
       <w:tr>
-        <w:tblPrEx>
-          <w:tblCellMar>
-            <w:top w:w="0" w:type="dxa"/>
-            <w:bottom w:w="0" w:type="dxa"/>
-          </w:tblCellMar>
-        </w:tblPrEx>
         <w:tc>
           <w:tcPr>
             <w:tcW w:w="2304" w:type="dxa"/>
@@ -388,12 +379,6 @@
         </w:tc>
       </w:tr>
       <w:tr>
-        <w:tblPrEx>
-          <w:tblCellMar>
-            <w:top w:w="0" w:type="dxa"/>
-            <w:bottom w:w="0" w:type="dxa"/>
-          </w:tblCellMar>
-        </w:tblPrEx>
         <w:tc>
           <w:tcPr>
             <w:tcW w:w="2304" w:type="dxa"/>
@@ -443,6 +428,9 @@
       </w:pPr>
       <w:r>
         <w:br w:type="page"/>
+      </w:r>
+      <w:r>
+        <w:lastRenderedPageBreak/>
         <w:t>Table of Contents</w:t>
       </w:r>
     </w:p>
@@ -503,14 +491,7 @@
             <w:rStyle w:val="Hyperlink"/>
             <w:noProof/>
           </w:rPr>
-          <w:t>Intr</w:t>
-        </w:r>
-        <w:r>
-          <w:rPr>
-            <w:rStyle w:val="Hyperlink"/>
-            <w:noProof/>
-          </w:rPr>
-          <w:t>oduction</w:t>
+          <w:t>Introduction</w:t>
         </w:r>
         <w:r>
           <w:rPr>
@@ -536,6 +517,7 @@
         <w:r>
           <w:rPr>
             <w:noProof/>
+            <w:webHidden/>
           </w:rPr>
         </w:r>
         <w:r>
@@ -625,6 +607,12 @@
             <w:noProof/>
             <w:webHidden/>
           </w:rPr>
+        </w:r>
+        <w:r>
+          <w:rPr>
+            <w:noProof/>
+            <w:webHidden/>
+          </w:rPr>
           <w:fldChar w:fldCharType="separate"/>
         </w:r>
         <w:r>
@@ -709,6 +697,12 @@
             <w:noProof/>
             <w:webHidden/>
           </w:rPr>
+        </w:r>
+        <w:r>
+          <w:rPr>
+            <w:noProof/>
+            <w:webHidden/>
+          </w:rPr>
           <w:fldChar w:fldCharType="separate"/>
         </w:r>
         <w:r>
@@ -793,6 +787,12 @@
             <w:noProof/>
             <w:webHidden/>
           </w:rPr>
+        </w:r>
+        <w:r>
+          <w:rPr>
+            <w:noProof/>
+            <w:webHidden/>
+          </w:rPr>
           <w:fldChar w:fldCharType="separate"/>
         </w:r>
         <w:r>
@@ -877,6 +877,12 @@
             <w:noProof/>
             <w:webHidden/>
           </w:rPr>
+        </w:r>
+        <w:r>
+          <w:rPr>
+            <w:noProof/>
+            <w:webHidden/>
+          </w:rPr>
           <w:fldChar w:fldCharType="separate"/>
         </w:r>
         <w:r>
@@ -961,6 +967,12 @@
             <w:noProof/>
             <w:webHidden/>
           </w:rPr>
+        </w:r>
+        <w:r>
+          <w:rPr>
+            <w:noProof/>
+            <w:webHidden/>
+          </w:rPr>
           <w:fldChar w:fldCharType="separate"/>
         </w:r>
         <w:r>
@@ -1045,6 +1057,12 @@
             <w:noProof/>
             <w:webHidden/>
           </w:rPr>
+        </w:r>
+        <w:r>
+          <w:rPr>
+            <w:noProof/>
+            <w:webHidden/>
+          </w:rPr>
           <w:fldChar w:fldCharType="separate"/>
         </w:r>
         <w:r>
@@ -1101,14 +1119,7 @@
             <w:rStyle w:val="Hyperlink"/>
             <w:noProof/>
           </w:rPr>
-          <w:t>Project Purpose, Scope</w:t>
-        </w:r>
-        <w:r>
-          <w:rPr>
-            <w:rStyle w:val="Hyperlink"/>
-            <w:noProof/>
-          </w:rPr>
-          <w:t>, and Objectives</w:t>
+          <w:t>Project Purpose, Scope, and Objectives</w:t>
         </w:r>
         <w:r>
           <w:rPr>
@@ -1130,6 +1141,12 @@
             <w:webHidden/>
           </w:rPr>
           <w:instrText xml:space="preserve"> PAGEREF _Toc523117795 \h </w:instrText>
+        </w:r>
+        <w:r>
+          <w:rPr>
+            <w:noProof/>
+            <w:webHidden/>
+          </w:rPr>
         </w:r>
         <w:r>
           <w:rPr>
@@ -1220,6 +1237,12 @@
             <w:noProof/>
             <w:webHidden/>
           </w:rPr>
+        </w:r>
+        <w:r>
+          <w:rPr>
+            <w:noProof/>
+            <w:webHidden/>
+          </w:rPr>
           <w:fldChar w:fldCharType="separate"/>
         </w:r>
         <w:r>
@@ -1276,14 +1299,7 @@
             <w:rStyle w:val="Hyperlink"/>
             <w:noProof/>
           </w:rPr>
-          <w:t>Project Deliverable</w:t>
-        </w:r>
-        <w:r>
-          <w:rPr>
-            <w:rStyle w:val="Hyperlink"/>
-            <w:noProof/>
-          </w:rPr>
-          <w:t>s</w:t>
+          <w:t>Project Deliverables</w:t>
         </w:r>
         <w:r>
           <w:rPr>
@@ -1305,6 +1321,12 @@
             <w:webHidden/>
           </w:rPr>
           <w:instrText xml:space="preserve"> PAGEREF _Toc523117797 \h </w:instrText>
+        </w:r>
+        <w:r>
+          <w:rPr>
+            <w:noProof/>
+            <w:webHidden/>
+          </w:rPr>
         </w:r>
         <w:r>
           <w:rPr>
@@ -1395,6 +1417,12 @@
             <w:noProof/>
             <w:webHidden/>
           </w:rPr>
+        </w:r>
+        <w:r>
+          <w:rPr>
+            <w:noProof/>
+            <w:webHidden/>
+          </w:rPr>
           <w:fldChar w:fldCharType="separate"/>
         </w:r>
         <w:r>
@@ -1479,6 +1507,12 @@
             <w:noProof/>
             <w:webHidden/>
           </w:rPr>
+        </w:r>
+        <w:r>
+          <w:rPr>
+            <w:noProof/>
+            <w:webHidden/>
+          </w:rPr>
           <w:fldChar w:fldCharType="separate"/>
         </w:r>
         <w:r>
@@ -1563,6 +1597,12 @@
             <w:noProof/>
             <w:webHidden/>
           </w:rPr>
+        </w:r>
+        <w:r>
+          <w:rPr>
+            <w:noProof/>
+            <w:webHidden/>
+          </w:rPr>
           <w:fldChar w:fldCharType="separate"/>
         </w:r>
         <w:r>
@@ -1640,14 +1680,13 @@
             <w:noProof/>
             <w:webHidden/>
           </w:rPr>
-          <w:instrText xml:space="preserve"> PAGEREF _Toc5231</w:instrText>
-        </w:r>
-        <w:r>
-          <w:rPr>
-            <w:noProof/>
-            <w:webHidden/>
-          </w:rPr>
-          <w:instrText xml:space="preserve">17801 \h </w:instrText>
+          <w:instrText xml:space="preserve"> PAGEREF _Toc523117801 \h </w:instrText>
+        </w:r>
+        <w:r>
+          <w:rPr>
+            <w:noProof/>
+            <w:webHidden/>
+          </w:rPr>
         </w:r>
         <w:r>
           <w:rPr>
@@ -1738,6 +1777,12 @@
             <w:noProof/>
             <w:webHidden/>
           </w:rPr>
+        </w:r>
+        <w:r>
+          <w:rPr>
+            <w:noProof/>
+            <w:webHidden/>
+          </w:rPr>
           <w:fldChar w:fldCharType="separate"/>
         </w:r>
         <w:r>
@@ -1822,6 +1867,12 @@
             <w:noProof/>
             <w:webHidden/>
           </w:rPr>
+        </w:r>
+        <w:r>
+          <w:rPr>
+            <w:noProof/>
+            <w:webHidden/>
+          </w:rPr>
           <w:fldChar w:fldCharType="separate"/>
         </w:r>
         <w:r>
@@ -1906,6 +1957,12 @@
             <w:noProof/>
             <w:webHidden/>
           </w:rPr>
+        </w:r>
+        <w:r>
+          <w:rPr>
+            <w:noProof/>
+            <w:webHidden/>
+          </w:rPr>
           <w:fldChar w:fldCharType="separate"/>
         </w:r>
         <w:r>
@@ -1990,6 +2047,12 @@
             <w:noProof/>
             <w:webHidden/>
           </w:rPr>
+        </w:r>
+        <w:r>
+          <w:rPr>
+            <w:noProof/>
+            <w:webHidden/>
+          </w:rPr>
           <w:fldChar w:fldCharType="separate"/>
         </w:r>
         <w:r>
@@ -2070,6 +2133,12 @@
             <w:noProof/>
             <w:webHidden/>
           </w:rPr>
+        </w:r>
+        <w:r>
+          <w:rPr>
+            <w:noProof/>
+            <w:webHidden/>
+          </w:rPr>
           <w:fldChar w:fldCharType="separate"/>
         </w:r>
         <w:r>
@@ -2150,6 +2219,12 @@
             <w:noProof/>
             <w:webHidden/>
           </w:rPr>
+        </w:r>
+        <w:r>
+          <w:rPr>
+            <w:noProof/>
+            <w:webHidden/>
+          </w:rPr>
           <w:fldChar w:fldCharType="separate"/>
         </w:r>
         <w:r>
@@ -2230,6 +2305,12 @@
             <w:noProof/>
             <w:webHidden/>
           </w:rPr>
+        </w:r>
+        <w:r>
+          <w:rPr>
+            <w:noProof/>
+            <w:webHidden/>
+          </w:rPr>
           <w:fldChar w:fldCharType="separate"/>
         </w:r>
         <w:r>
@@ -2310,6 +2391,12 @@
             <w:noProof/>
             <w:webHidden/>
           </w:rPr>
+        </w:r>
+        <w:r>
+          <w:rPr>
+            <w:noProof/>
+            <w:webHidden/>
+          </w:rPr>
           <w:fldChar w:fldCharType="separate"/>
         </w:r>
         <w:r>
@@ -2383,14 +2470,13 @@
             <w:noProof/>
             <w:webHidden/>
           </w:rPr>
-          <w:instrText xml:space="preserve"> PAGEREF _Toc5</w:instrText>
-        </w:r>
-        <w:r>
-          <w:rPr>
-            <w:noProof/>
-            <w:webHidden/>
-          </w:rPr>
-          <w:instrText xml:space="preserve">23117810 \h </w:instrText>
+          <w:instrText xml:space="preserve"> PAGEREF _Toc523117810 \h </w:instrText>
+        </w:r>
+        <w:r>
+          <w:rPr>
+            <w:noProof/>
+            <w:webHidden/>
+          </w:rPr>
         </w:r>
         <w:r>
           <w:rPr>
@@ -2479,6 +2565,7 @@
         <w:r>
           <w:rPr>
             <w:noProof/>
+            <w:webHidden/>
           </w:rPr>
         </w:r>
         <w:r>
@@ -2566,6 +2653,7 @@
         <w:r>
           <w:rPr>
             <w:noProof/>
+            <w:webHidden/>
           </w:rPr>
         </w:r>
         <w:r>
@@ -2608,21 +2696,11 @@
       <w:r>
         <w:br w:type="page"/>
       </w:r>
-      <w:r>
-        <w:fldChar w:fldCharType="begin"/>
-      </w:r>
-      <w:r>
-        <w:instrText xml:space="preserve"> TITLE  \* MERGEFORMAT </w:instrText>
-      </w:r>
-      <w:r>
-        <w:fldChar w:fldCharType="separate"/>
-      </w:r>
-      <w:r>
-        <w:t>Software Development Plan (Small Project)</w:t>
-      </w:r>
-      <w:r>
-        <w:fldChar w:fldCharType="end"/>
-      </w:r>
+      <w:fldSimple w:instr=" TITLE  \* MERGEFORMAT ">
+        <w:r>
+          <w:t>Software Development Plan (Small Project)</w:t>
+        </w:r>
+      </w:fldSimple>
     </w:p>
     <w:p>
       <w:pPr>
@@ -2632,20 +2710,20 @@
           <w:numId w:val="0"/>
         </w:numPr>
       </w:pPr>
-      <w:bookmarkStart w:id="1" w:name="_Toc447095880"/>
+      <w:bookmarkStart w:id="0" w:name="_Toc447095880"/>
     </w:p>
     <w:p>
       <w:pPr>
         <w:pStyle w:val="Heading1"/>
       </w:pPr>
+      <w:bookmarkStart w:id="1" w:name="_Toc524312826"/>
       <w:bookmarkStart w:id="2" w:name="_Toc456598586"/>
       <w:bookmarkStart w:id="3" w:name="_Toc456600917"/>
       <w:bookmarkStart w:id="4" w:name="_Toc523117788"/>
-      <w:bookmarkStart w:id="5" w:name="_Toc524312826"/>
       <w:r>
         <w:t>Introduction</w:t>
       </w:r>
-      <w:bookmarkEnd w:id="5"/>
+      <w:bookmarkEnd w:id="1"/>
     </w:p>
     <w:p>
       <w:pPr>
@@ -2667,13 +2745,7 @@
         <w:rPr>
           <w:b/>
         </w:rPr>
-        <w:t>Softwar</w:t>
-      </w:r>
-      <w:r>
-        <w:rPr>
-          <w:b/>
-        </w:rPr>
-        <w:t>e Development Plan</w:t>
+        <w:t>Software Development Plan</w:t>
       </w:r>
       <w:r>
         <w:t>.]</w:t>
@@ -2683,11 +2755,11 @@
       <w:pPr>
         <w:pStyle w:val="Heading2"/>
       </w:pPr>
-      <w:bookmarkStart w:id="6" w:name="_Toc524312827"/>
+      <w:bookmarkStart w:id="5" w:name="_Toc524312827"/>
       <w:r>
         <w:t>Purpose</w:t>
       </w:r>
-      <w:bookmarkEnd w:id="6"/>
+      <w:bookmarkEnd w:id="5"/>
     </w:p>
     <w:p>
       <w:pPr>
@@ -2733,10 +2805,7 @@
         <w:t>Software Development Plan</w:t>
       </w:r>
       <w:r>
-        <w:t xml:space="preserve"> is to gather all information necessary to control the project. It describes the ap</w:t>
-      </w:r>
-      <w:r>
-        <w:t>proach to the development of the software and is the top-level plan generated and used by managers to direct the development effort.</w:t>
+        <w:t xml:space="preserve"> is to gather all information necessary to control the project. It describes the approach to the development of the software and is the top-level plan generated and used by managers to direct the development effort.</w:t>
       </w:r>
     </w:p>
     <w:p>
@@ -2775,10 +2844,7 @@
         <w:t>project manager</w:t>
       </w:r>
       <w:r>
-        <w:t xml:space="preserve"> uses it to plan the project schedule and resou</w:t>
-      </w:r>
-      <w:r>
-        <w:t xml:space="preserve">rce needs, and to track progress against the schedule. </w:t>
+        <w:t xml:space="preserve"> uses it to plan the project schedule and resource needs, and to track progress against the schedule. </w:t>
       </w:r>
     </w:p>
     <w:p>
@@ -2803,11 +2869,11 @@
       <w:pPr>
         <w:pStyle w:val="Heading2"/>
       </w:pPr>
-      <w:bookmarkStart w:id="7" w:name="_Toc524312828"/>
+      <w:bookmarkStart w:id="6" w:name="_Toc524312828"/>
       <w:r>
         <w:t>Scope</w:t>
       </w:r>
-      <w:bookmarkEnd w:id="7"/>
+      <w:bookmarkEnd w:id="6"/>
     </w:p>
     <w:p>
       <w:pPr>
@@ -2820,13 +2886,7 @@
         <w:rPr>
           <w:b/>
         </w:rPr>
-        <w:t>Software De</w:t>
-      </w:r>
-      <w:r>
-        <w:rPr>
-          <w:b/>
-        </w:rPr>
-        <w:t>velopment Plan</w:t>
+        <w:t>Software Development Plan</w:t>
       </w:r>
       <w:r>
         <w:t>; what Project(s) it is associated with and anything else that is affected or influenced by this document. The text below is provided as an example.]</w:t>
@@ -2847,10 +2907,7 @@
         <w:t>Software Development Plan</w:t>
       </w:r>
       <w:r>
-        <w:t xml:space="preserve"> describes the overall plan to be used by the &lt;project name&gt; p</w:t>
-      </w:r>
-      <w:r>
-        <w:t>roject, including deployment of the product. The details of the individual iterations will be described in the Iteration Plans.</w:t>
+        <w:t xml:space="preserve"> describes the overall plan to be used by the &lt;project name&gt; project, including deployment of the product. The details of the individual iterations will be described in the Iteration Plans.</w:t>
       </w:r>
       <w:r>
         <w:br/>
@@ -2871,14 +2928,11 @@
       <w:pPr>
         <w:pStyle w:val="Heading2"/>
       </w:pPr>
-      <w:bookmarkStart w:id="8" w:name="_Toc524312829"/>
-      <w:r>
-        <w:t>Definitions, A</w:t>
-      </w:r>
-      <w:r>
-        <w:t>cronyms, and Abbreviations</w:t>
-      </w:r>
-      <w:bookmarkEnd w:id="8"/>
+      <w:bookmarkStart w:id="7" w:name="_Toc524312829"/>
+      <w:r>
+        <w:t>Definitions, Acronyms, and Abbreviations</w:t>
+      </w:r>
+      <w:bookmarkEnd w:id="7"/>
     </w:p>
     <w:p>
       <w:pPr>
@@ -2902,21 +2956,18 @@
         <w:pStyle w:val="BodyText"/>
       </w:pPr>
       <w:r>
-        <w:t>See the P</w:t>
-      </w:r>
-      <w:r>
-        <w:t>roject Glossary.</w:t>
+        <w:t>See the Project Glossary.</w:t>
       </w:r>
     </w:p>
     <w:p>
       <w:pPr>
         <w:pStyle w:val="Heading2"/>
       </w:pPr>
-      <w:bookmarkStart w:id="9" w:name="_Toc524312830"/>
+      <w:bookmarkStart w:id="8" w:name="_Toc524312830"/>
       <w:r>
         <w:t>References</w:t>
       </w:r>
-      <w:bookmarkEnd w:id="9"/>
+      <w:bookmarkEnd w:id="8"/>
     </w:p>
     <w:p>
       <w:pPr>
@@ -2932,10 +2983,7 @@
         <w:t>Software Development Plan</w:t>
       </w:r>
       <w:r>
-        <w:t>. Identify each document by title, report number if applicable, date, and publishing organization. Specify the sourc</w:t>
-      </w:r>
-      <w:r>
-        <w:t xml:space="preserve">es from which the references can be obtained. This information may be provided by reference to an appendix or to another document. </w:t>
+        <w:t xml:space="preserve">. Identify each document by title, report number if applicable, date, and publishing organization. Specify the sources from which the references can be obtained. This information may be provided by reference to an appendix or to another document. </w:t>
       </w:r>
     </w:p>
     <w:p>
@@ -2987,10 +3035,7 @@
         <w:ind w:left="1080"/>
       </w:pPr>
       <w:r>
-        <w:t>Iteration Plan</w:t>
-      </w:r>
-      <w:r>
-        <w:t xml:space="preserve">s </w:t>
+        <w:t xml:space="preserve">Iteration Plans </w:t>
       </w:r>
     </w:p>
     <w:p>
@@ -3058,6 +3103,7 @@
         <w:ind w:left="1080"/>
       </w:pPr>
       <w:r>
+        <w:lastRenderedPageBreak/>
         <w:t>Any other supporting plans or documentation.</w:t>
       </w:r>
     </w:p>
@@ -3071,11 +3117,11 @@
       <w:pPr>
         <w:pStyle w:val="Heading2"/>
       </w:pPr>
-      <w:bookmarkStart w:id="10" w:name="_Toc524312831"/>
+      <w:bookmarkStart w:id="9" w:name="_Toc524312831"/>
       <w:r>
         <w:t>Overview</w:t>
       </w:r>
-      <w:bookmarkEnd w:id="10"/>
+      <w:bookmarkEnd w:id="9"/>
     </w:p>
     <w:p>
       <w:pPr>
@@ -3091,10 +3137,7 @@
         <w:t>Software Development Plan</w:t>
       </w:r>
       <w:r>
-        <w:t xml:space="preserve"> contains and explains how the document is organized. The text below is provided as an examp</w:t>
-      </w:r>
-      <w:r>
-        <w:t>le.]</w:t>
+        <w:t xml:space="preserve"> contains and explains how the document is organized. The text below is provided as an example.]</w:t>
       </w:r>
     </w:p>
     <w:p>
@@ -3128,10 +3171,7 @@
         <w:pStyle w:val="BodyText"/>
       </w:pPr>
       <w:r>
-        <w:t>Project Organizati</w:t>
-      </w:r>
-      <w:r>
-        <w:t>on — describes the organizational structure of the project team.</w:t>
+        <w:t>Project Organization — describes the organizational structure of the project team.</w:t>
       </w:r>
     </w:p>
     <w:p>
@@ -3147,29 +3187,44 @@
         <w:pStyle w:val="BodyText"/>
       </w:pPr>
       <w:r>
-        <w:t>Applicable Plans and G</w:t>
-      </w:r>
-      <w:r>
-        <w:t>uidelines — provides an overview of the software development process, including methods, tools and techniques to be followed.</w:t>
+        <w:t>Applicable Plans and Guidelines — provides an overview of the software development process, including methods, tools and techniques to be followed.</w:t>
       </w:r>
     </w:p>
     <w:p>
       <w:pPr>
         <w:pStyle w:val="Heading1"/>
       </w:pPr>
-      <w:bookmarkStart w:id="11" w:name="_Toc524312832"/>
+      <w:bookmarkStart w:id="10" w:name="_Toc524312832"/>
       <w:r>
         <w:t>Project Overview</w:t>
       </w:r>
+      <w:bookmarkEnd w:id="10"/>
+    </w:p>
+    <w:p>
+      <w:pPr>
+        <w:pStyle w:val="Heading2"/>
+      </w:pPr>
+      <w:bookmarkStart w:id="11" w:name="_Toc524312833"/>
+      <w:r>
+        <w:t>Project Purpose, Scope, and Objectives</w:t>
+      </w:r>
       <w:bookmarkEnd w:id="11"/>
     </w:p>
     <w:p>
       <w:pPr>
+        <w:pStyle w:val="InfoBlue"/>
+      </w:pPr>
+      <w:r>
+        <w:t>[A brief description of the purpose and objectives of this project and a brief description of what deliverables the project is expected to deliver.]</w:t>
+      </w:r>
+    </w:p>
+    <w:p>
+      <w:pPr>
         <w:pStyle w:val="Heading2"/>
       </w:pPr>
-      <w:bookmarkStart w:id="12" w:name="_Toc524312833"/>
-      <w:r>
-        <w:t>Project Purpose, Scope, and Objectives</w:t>
+      <w:bookmarkStart w:id="12" w:name="_Toc524312834"/>
+      <w:r>
+        <w:t>Assumptions and Constraints</w:t>
       </w:r>
       <w:bookmarkEnd w:id="12"/>
     </w:p>
@@ -3178,19 +3233,16 @@
         <w:pStyle w:val="InfoBlue"/>
       </w:pPr>
       <w:r>
-        <w:t>[A brief description of the purpose and objectives of this project and a b</w:t>
-      </w:r>
-      <w:r>
-        <w:t>rief description of what deliverables the project is expected to deliver.]</w:t>
+        <w:t>[A list of assumptions that this plan is based and any constraints, for example. budget, staff, equipment, schedule, that apply to the project.]</w:t>
       </w:r>
     </w:p>
     <w:p>
       <w:pPr>
         <w:pStyle w:val="Heading2"/>
       </w:pPr>
-      <w:bookmarkStart w:id="13" w:name="_Toc524312834"/>
-      <w:r>
-        <w:t>Assumptions and Constraints</w:t>
+      <w:bookmarkStart w:id="13" w:name="_Toc524312835"/>
+      <w:r>
+        <w:t>Project Deliverables</w:t>
       </w:r>
       <w:bookmarkEnd w:id="13"/>
     </w:p>
@@ -3199,27 +3251,6 @@
         <w:pStyle w:val="InfoBlue"/>
       </w:pPr>
       <w:r>
-        <w:t>[A list of assumptions that this plan is based and any constraints, for example. budget, staff, equipment, schedule, that apply to the project.]</w:t>
-      </w:r>
-    </w:p>
-    <w:p>
-      <w:pPr>
-        <w:pStyle w:val="Heading2"/>
-      </w:pPr>
-      <w:bookmarkStart w:id="14" w:name="_Toc524312835"/>
-      <w:r>
-        <w:t xml:space="preserve">Project </w:t>
-      </w:r>
-      <w:r>
-        <w:t>Deliverables</w:t>
-      </w:r>
-      <w:bookmarkEnd w:id="14"/>
-    </w:p>
-    <w:p>
-      <w:pPr>
-        <w:pStyle w:val="InfoBlue"/>
-      </w:pPr>
-      <w:r>
         <w:t>[A list of the artifacts to be created during the project, including target delivery dates. The text below is provided as an example.]</w:t>
       </w:r>
     </w:p>
@@ -3228,10 +3259,7 @@
         <w:pStyle w:val="BodyText"/>
       </w:pPr>
       <w:r>
-        <w:t>Deliverables for each project phase are identified in the Development Case.  Deliverables are delivered towa</w:t>
-      </w:r>
-      <w:r>
-        <w:t xml:space="preserve">rds the end of the iteration, as specified in section </w:t>
+        <w:t xml:space="preserve">Deliverables for each project phase are identified in the Development Case.  Deliverables are delivered towards the end of the iteration, as specified in section </w:t>
       </w:r>
       <w:r>
         <w:rPr>
@@ -3248,11 +3276,11 @@
       <w:pPr>
         <w:pStyle w:val="Heading2"/>
       </w:pPr>
-      <w:bookmarkStart w:id="15" w:name="_Toc524312836"/>
+      <w:bookmarkStart w:id="14" w:name="_Toc524312836"/>
       <w:r>
         <w:t>Evolution of the Software Development Plan</w:t>
       </w:r>
-      <w:bookmarkEnd w:id="15"/>
+      <w:bookmarkEnd w:id="14"/>
     </w:p>
     <w:p>
       <w:pPr>
@@ -3269,10 +3297,7 @@
         <w:t>Software Development Plan</w:t>
       </w:r>
       <w:r>
-        <w:t>, and the criteria for the unscheduled revision and reissue of this plan.</w:t>
-      </w:r>
-      <w:r>
-        <w:t xml:space="preserve"> The text below is provided as an example.]</w:t>
+        <w:t>, and the criteria for the unscheduled revision and reissue of this plan. The text below is provided as an example.]</w:t>
       </w:r>
     </w:p>
     <w:p>
@@ -3297,19 +3322,37 @@
       <w:pPr>
         <w:pStyle w:val="Heading1"/>
       </w:pPr>
-      <w:bookmarkStart w:id="16" w:name="_Toc524312837"/>
+      <w:bookmarkStart w:id="15" w:name="_Toc524312837"/>
       <w:r>
         <w:t>Project Organization</w:t>
       </w:r>
+      <w:bookmarkEnd w:id="15"/>
+    </w:p>
+    <w:p>
+      <w:pPr>
+        <w:pStyle w:val="Heading2"/>
+      </w:pPr>
+      <w:bookmarkStart w:id="16" w:name="_Toc524312838"/>
+      <w:r>
+        <w:t>Organizational Structure</w:t>
+      </w:r>
       <w:bookmarkEnd w:id="16"/>
     </w:p>
     <w:p>
       <w:pPr>
+        <w:pStyle w:val="InfoBlue"/>
+      </w:pPr>
+      <w:r>
+        <w:t>[Describe the organizational structure of the project team, including management and other review authorities.]</w:t>
+      </w:r>
+    </w:p>
+    <w:p>
+      <w:pPr>
         <w:pStyle w:val="Heading2"/>
       </w:pPr>
-      <w:bookmarkStart w:id="17" w:name="_Toc524312838"/>
-      <w:r>
-        <w:t>Organizational Structure</w:t>
+      <w:bookmarkStart w:id="17" w:name="_Toc524312839"/>
+      <w:r>
+        <w:t>External Interfaces</w:t>
       </w:r>
       <w:bookmarkEnd w:id="17"/>
     </w:p>
@@ -3318,42 +3361,18 @@
         <w:pStyle w:val="InfoBlue"/>
       </w:pPr>
       <w:r>
-        <w:t>[Describe the organizational structure of the project team, including manage</w:t>
-      </w:r>
-      <w:r>
-        <w:t>ment and other review authorities.]</w:t>
+        <w:t>[Describe how the project interfaces with external groups. For each external group, identify the internal and external contact names. This should include responsibilities related to deployment and acceptance of the product.]</w:t>
       </w:r>
     </w:p>
     <w:p>
       <w:pPr>
         <w:pStyle w:val="Heading2"/>
       </w:pPr>
-      <w:bookmarkStart w:id="18" w:name="_Toc524312839"/>
-      <w:r>
-        <w:t>External Interfaces</w:t>
+      <w:bookmarkStart w:id="18" w:name="_Toc524312840"/>
+      <w:r>
+        <w:t>Roles and Responsibilities</w:t>
       </w:r>
       <w:bookmarkEnd w:id="18"/>
-    </w:p>
-    <w:p>
-      <w:pPr>
-        <w:pStyle w:val="InfoBlue"/>
-      </w:pPr>
-      <w:r>
-        <w:t>[Describe how the project interfaces with external groups. For each external group, identify the internal and external contact names. This should include responsibilities related to deployment and acc</w:t>
-      </w:r>
-      <w:r>
-        <w:t>eptance of the product.]</w:t>
-      </w:r>
-    </w:p>
-    <w:p>
-      <w:pPr>
-        <w:pStyle w:val="Heading2"/>
-      </w:pPr>
-      <w:bookmarkStart w:id="19" w:name="_Toc524312840"/>
-      <w:r>
-        <w:t>Roles and Responsibilities</w:t>
-      </w:r>
-      <w:bookmarkEnd w:id="19"/>
     </w:p>
     <w:p>
       <w:pPr>
@@ -3412,6 +3431,7 @@
                 <w:b/>
                 <w:bCs/>
               </w:rPr>
+              <w:lastRenderedPageBreak/>
               <w:t>Person</w:t>
             </w:r>
           </w:p>
@@ -3439,14 +3459,7 @@
                 <w:b/>
                 <w:bCs/>
               </w:rPr>
-              <w:t>Rational Unif</w:t>
-            </w:r>
-            <w:r>
-              <w:rPr>
-                <w:b/>
-                <w:bCs/>
-              </w:rPr>
-              <w:t>ied Process Role</w:t>
+              <w:t>Rational Unified Process Role</w:t>
             </w:r>
           </w:p>
         </w:tc>
@@ -3494,7 +3507,7 @@
                 <w:szCs w:val="24"/>
               </w:rPr>
             </w:pPr>
-            <w:hyperlink r:id="rId10" w:history="1">
+            <w:hyperlink r:id="rId9" w:history="1">
               <w:r>
                 <w:rPr>
                   <w:rStyle w:val="Hyperlink"/>
@@ -3505,7 +3518,7 @@
             <w:r>
               <w:br/>
             </w:r>
-            <w:hyperlink r:id="rId11" w:history="1">
+            <w:hyperlink r:id="rId10" w:history="1">
               <w:r>
                 <w:rPr>
                   <w:rStyle w:val="Hyperlink"/>
@@ -3516,18 +3529,23 @@
             <w:r>
               <w:br/>
             </w:r>
+            <w:hyperlink r:id="rId11" w:history="1">
+              <w:r>
+                <w:rPr>
+                  <w:rStyle w:val="Hyperlink"/>
+                </w:rPr>
+                <w:t>Requirements Reviewer</w:t>
+              </w:r>
+            </w:hyperlink>
+            <w:r>
+              <w:br/>
+            </w:r>
             <w:hyperlink r:id="rId12" w:history="1">
               <w:r>
                 <w:rPr>
                   <w:rStyle w:val="Hyperlink"/>
                 </w:rPr>
-                <w:t>Re</w:t>
-              </w:r>
-              <w:r>
-                <w:rPr>
-                  <w:rStyle w:val="Hyperlink"/>
-                </w:rPr>
-                <w:t>quirements Reviewer</w:t>
+                <w:t>Architecture Reviewer</w:t>
               </w:r>
             </w:hyperlink>
             <w:r>
@@ -3538,7 +3556,7 @@
                 <w:rPr>
                   <w:rStyle w:val="Hyperlink"/>
                 </w:rPr>
-                <w:t>Architecture Reviewer</w:t>
+                <w:t>Configuration Manager</w:t>
               </w:r>
             </w:hyperlink>
             <w:r>
@@ -3549,24 +3567,7 @@
                 <w:rPr>
                   <w:rStyle w:val="Hyperlink"/>
                 </w:rPr>
-                <w:t>Configuration Manager</w:t>
-              </w:r>
-            </w:hyperlink>
-            <w:r>
-              <w:br/>
-            </w:r>
-            <w:hyperlink r:id="rId15" w:history="1">
-              <w:r>
-                <w:rPr>
-                  <w:rStyle w:val="Hyperlink"/>
-                </w:rPr>
-                <w:t>Change Control Man</w:t>
-              </w:r>
-              <w:r>
-                <w:rPr>
-                  <w:rStyle w:val="Hyperlink"/>
-                </w:rPr>
-                <w:t>ager</w:t>
+                <w:t>Change Control Manager</w:t>
               </w:r>
             </w:hyperlink>
           </w:p>
@@ -3615,7 +3616,7 @@
                 <w:szCs w:val="24"/>
               </w:rPr>
             </w:pPr>
-            <w:hyperlink r:id="rId16" w:history="1">
+            <w:hyperlink r:id="rId15" w:history="1">
               <w:r>
                 <w:rPr>
                   <w:rStyle w:val="Hyperlink"/>
@@ -3626,7 +3627,7 @@
             <w:r>
               <w:br/>
             </w:r>
-            <w:hyperlink r:id="rId17" w:history="1">
+            <w:hyperlink r:id="rId16" w:history="1">
               <w:r>
                 <w:rPr>
                   <w:rStyle w:val="Hyperlink"/>
@@ -3659,7 +3660,15 @@
               </w:rPr>
             </w:pPr>
             <w:r>
-              <w:t>Tom Telemark, Senior Software Engineer</w:t>
+              <w:t xml:space="preserve">Tom </w:t>
+            </w:r>
+            <w:proofErr w:type="spellStart"/>
+            <w:r>
+              <w:t>Telemark</w:t>
+            </w:r>
+            <w:proofErr w:type="spellEnd"/>
+            <w:r>
+              <w:t>, Senior Software Engineer</w:t>
             </w:r>
           </w:p>
         </w:tc>
@@ -3675,7 +3684,7 @@
             <w:vAlign w:val="center"/>
           </w:tcPr>
           <w:p>
-            <w:hyperlink r:id="rId18" w:history="1">
+            <w:hyperlink r:id="rId17" w:history="1">
               <w:r>
                 <w:rPr>
                   <w:rStyle w:val="Hyperlink"/>
@@ -3686,12 +3695,31 @@
             <w:r>
               <w:br/>
             </w:r>
+            <w:hyperlink r:id="rId18" w:history="1">
+              <w:r>
+                <w:rPr>
+                  <w:rStyle w:val="Hyperlink"/>
+                </w:rPr>
+                <w:t xml:space="preserve">Requirements </w:t>
+              </w:r>
+              <w:proofErr w:type="spellStart"/>
+              <w:r>
+                <w:rPr>
+                  <w:rStyle w:val="Hyperlink"/>
+                </w:rPr>
+                <w:t>Specifier</w:t>
+              </w:r>
+              <w:proofErr w:type="spellEnd"/>
+            </w:hyperlink>
+            <w:r>
+              <w:br/>
+            </w:r>
             <w:hyperlink r:id="rId19" w:history="1">
               <w:r>
                 <w:rPr>
                   <w:rStyle w:val="Hyperlink"/>
                 </w:rPr>
-                <w:t>Requirements Specifier</w:t>
+                <w:t>User Interface Designer</w:t>
               </w:r>
             </w:hyperlink>
             <w:r>
@@ -3702,7 +3730,7 @@
                 <w:rPr>
                   <w:rStyle w:val="Hyperlink"/>
                 </w:rPr>
-                <w:t>User Interface Designer</w:t>
+                <w:t>Software Architect</w:t>
               </w:r>
             </w:hyperlink>
             <w:r>
@@ -3713,23 +3741,12 @@
                 <w:rPr>
                   <w:rStyle w:val="Hyperlink"/>
                 </w:rPr>
-                <w:t>Software Architect</w:t>
-              </w:r>
-            </w:hyperlink>
-            <w:r>
-              <w:br/>
-            </w:r>
-            <w:hyperlink r:id="rId22" w:history="1">
-              <w:r>
-                <w:rPr>
-                  <w:rStyle w:val="Hyperlink"/>
-                </w:rPr>
                 <w:t>Design Reviewer</w:t>
               </w:r>
             </w:hyperlink>
           </w:p>
           <w:p>
-            <w:hyperlink r:id="rId23" w:history="1">
+            <w:hyperlink r:id="rId22" w:history="1">
               <w:r>
                 <w:rPr>
                   <w:rStyle w:val="Hyperlink"/>
@@ -3739,7 +3756,7 @@
             </w:hyperlink>
           </w:p>
           <w:p>
-            <w:hyperlink r:id="rId24" w:history="1">
+            <w:hyperlink r:id="rId23" w:history="1">
               <w:r>
                 <w:rPr>
                   <w:rStyle w:val="Hyperlink"/>
@@ -3759,13 +3776,7 @@
               <w:rPr>
                 <w:sz w:val="20"/>
               </w:rPr>
-              <w:t>and t</w:t>
-            </w:r>
-            <w:r>
-              <w:rPr>
-                <w:sz w:val="20"/>
-              </w:rPr>
-              <w:t>o a lesser extent the following roles:</w:t>
+              <w:t>and to a lesser extent the following roles:</w:t>
             </w:r>
           </w:p>
           <w:p>
@@ -3775,7 +3786,7 @@
                 <w:sz w:val="20"/>
               </w:rPr>
             </w:pPr>
-            <w:hyperlink r:id="rId25" w:history="1">
+            <w:hyperlink r:id="rId24" w:history="1">
               <w:r>
                 <w:rPr>
                   <w:rStyle w:val="Hyperlink"/>
@@ -3790,7 +3801,7 @@
               </w:rPr>
               <w:br/>
             </w:r>
-            <w:hyperlink r:id="rId26" w:history="1">
+            <w:hyperlink r:id="rId25" w:history="1">
               <w:r>
                 <w:rPr>
                   <w:rStyle w:val="Hyperlink"/>
@@ -3805,7 +3816,7 @@
               </w:rPr>
               <w:br/>
             </w:r>
-            <w:hyperlink r:id="rId27" w:history="1">
+            <w:hyperlink r:id="rId26" w:history="1">
               <w:r>
                 <w:rPr>
                   <w:rStyle w:val="Hyperlink"/>
@@ -3820,7 +3831,7 @@
               </w:rPr>
               <w:br/>
             </w:r>
-            <w:hyperlink r:id="rId28" w:history="1">
+            <w:hyperlink r:id="rId27" w:history="1">
               <w:r>
                 <w:rPr>
                   <w:rStyle w:val="Hyperlink"/>
@@ -3835,7 +3846,7 @@
               </w:rPr>
               <w:br/>
             </w:r>
-            <w:hyperlink r:id="rId29" w:history="1">
+            <w:hyperlink r:id="rId28" w:history="1">
               <w:r>
                 <w:rPr>
                   <w:rStyle w:val="Hyperlink"/>
@@ -3850,7 +3861,7 @@
               </w:rPr>
               <w:br/>
             </w:r>
-            <w:hyperlink r:id="rId30" w:history="1">
+            <w:hyperlink r:id="rId29" w:history="1">
               <w:r>
                 <w:rPr>
                   <w:rStyle w:val="Hyperlink"/>
@@ -3865,20 +3876,13 @@
               </w:rPr>
               <w:br/>
             </w:r>
-            <w:hyperlink r:id="rId31" w:history="1">
+            <w:hyperlink r:id="rId30" w:history="1">
               <w:r>
                 <w:rPr>
                   <w:rStyle w:val="Hyperlink"/>
                   <w:sz w:val="20"/>
                 </w:rPr>
-                <w:t>Te</w:t>
-              </w:r>
-              <w:r>
-                <w:rPr>
-                  <w:rStyle w:val="Hyperlink"/>
-                  <w:sz w:val="20"/>
-                </w:rPr>
-                <w:t>chnical Writer</w:t>
+                <w:t>Technical Writer</w:t>
               </w:r>
             </w:hyperlink>
           </w:p>
@@ -3925,7 +3929,21 @@
               <w:rPr>
                 <w:sz w:val="20"/>
               </w:rPr>
-              <w:t>Henry Halfpipe, Junior Software Engineer</w:t>
+              <w:t xml:space="preserve">Henry </w:t>
+            </w:r>
+            <w:proofErr w:type="spellStart"/>
+            <w:r>
+              <w:rPr>
+                <w:sz w:val="20"/>
+              </w:rPr>
+              <w:t>Halfpipe</w:t>
+            </w:r>
+            <w:proofErr w:type="spellEnd"/>
+            <w:r>
+              <w:rPr>
+                <w:sz w:val="20"/>
+              </w:rPr>
+              <w:t>, Junior Software Engineer</w:t>
             </w:r>
           </w:p>
           <w:p>
@@ -3975,7 +3993,7 @@
                 <w:sz w:val="20"/>
               </w:rPr>
             </w:pPr>
-            <w:hyperlink r:id="rId32" w:history="1">
+            <w:hyperlink r:id="rId31" w:history="1">
               <w:r>
                 <w:rPr>
                   <w:rStyle w:val="Hyperlink"/>
@@ -3990,7 +4008,7 @@
               </w:rPr>
               <w:br/>
             </w:r>
-            <w:hyperlink r:id="rId33" w:history="1">
+            <w:hyperlink r:id="rId32" w:history="1">
               <w:r>
                 <w:rPr>
                   <w:rStyle w:val="Hyperlink"/>
@@ -4005,7 +4023,7 @@
               </w:rPr>
               <w:br/>
             </w:r>
-            <w:hyperlink r:id="rId34" w:history="1">
+            <w:hyperlink r:id="rId33" w:history="1">
               <w:r>
                 <w:rPr>
                   <w:rStyle w:val="Hyperlink"/>
@@ -4020,7 +4038,7 @@
               </w:rPr>
               <w:br/>
             </w:r>
-            <w:hyperlink r:id="rId35" w:history="1">
+            <w:hyperlink r:id="rId34" w:history="1">
               <w:r>
                 <w:rPr>
                   <w:rStyle w:val="Hyperlink"/>
@@ -4035,7 +4053,7 @@
               </w:rPr>
               <w:br/>
             </w:r>
-            <w:hyperlink r:id="rId36" w:history="1">
+            <w:hyperlink r:id="rId35" w:history="1">
               <w:r>
                 <w:rPr>
                   <w:rStyle w:val="Hyperlink"/>
@@ -4050,7 +4068,7 @@
               </w:rPr>
               <w:br/>
             </w:r>
-            <w:hyperlink r:id="rId37" w:history="1">
+            <w:hyperlink r:id="rId36" w:history="1">
               <w:r>
                 <w:rPr>
                   <w:rStyle w:val="Hyperlink"/>
@@ -4065,7 +4083,7 @@
               </w:rPr>
               <w:br/>
             </w:r>
-            <w:hyperlink r:id="rId38" w:history="1">
+            <w:hyperlink r:id="rId37" w:history="1">
               <w:r>
                 <w:rPr>
                   <w:rStyle w:val="Hyperlink"/>
@@ -4127,10 +4145,7 @@
               </w:rPr>
             </w:pPr>
             <w:r>
-              <w:t>Responsible for maintaining the Project web site, assisting the Project Manager role in plann</w:t>
-            </w:r>
-            <w:r>
-              <w:t>ing/scheduling activities, and assisting the Change Control Manager role in controlling changes to artifacts. May also provide assistance to other roles as necessary.</w:t>
+              <w:t>Responsible for maintaining the Project web site, assisting the Project Manager role in planning/scheduling activities, and assisting the Change Control Manager role in controlling changes to artifacts. May also provide assistance to other roles as necessary.</w:t>
             </w:r>
           </w:p>
         </w:tc>
@@ -4148,24 +4163,12 @@
       <w:r>
         <w:t xml:space="preserve">Anyone on the project can perform </w:t>
       </w:r>
-      <w:hyperlink r:id="rId39" w:history="1">
+      <w:hyperlink r:id="rId38" w:history="1">
         <w:r>
           <w:rPr>
             <w:rStyle w:val="Hyperlink"/>
           </w:rPr>
-          <w:t>An</w:t>
-        </w:r>
-        <w:r>
-          <w:rPr>
-            <w:rStyle w:val="Hyperlink"/>
-          </w:rPr>
-          <w:t>y</w:t>
-        </w:r>
-        <w:r>
-          <w:rPr>
-            <w:rStyle w:val="Hyperlink"/>
-          </w:rPr>
-          <w:t xml:space="preserve"> Role</w:t>
+          <w:t>Any Role</w:t>
         </w:r>
       </w:hyperlink>
       <w:r>
@@ -4176,19 +4179,38 @@
       <w:pPr>
         <w:pStyle w:val="Heading1"/>
       </w:pPr>
-      <w:bookmarkStart w:id="20" w:name="_Toc524312841"/>
+      <w:bookmarkStart w:id="19" w:name="_Toc524312841"/>
       <w:r>
         <w:t>Management Process</w:t>
       </w:r>
+      <w:bookmarkEnd w:id="19"/>
+    </w:p>
+    <w:p>
+      <w:pPr>
+        <w:pStyle w:val="Heading2"/>
+      </w:pPr>
+      <w:bookmarkStart w:id="20" w:name="_Toc524312842"/>
+      <w:r>
+        <w:t>Project Estimates</w:t>
+      </w:r>
       <w:bookmarkEnd w:id="20"/>
     </w:p>
     <w:p>
       <w:pPr>
+        <w:pStyle w:val="infoblue0"/>
+      </w:pPr>
+      <w:r>
+        <w:t>[Provide the estimated cost and schedule for the project, as well as the basis for those estimates, and the points and circumstances in the project when re-estimation will occur.]</w:t>
+      </w:r>
+    </w:p>
+    <w:p>
+      <w:pPr>
         <w:pStyle w:val="Heading2"/>
       </w:pPr>
-      <w:bookmarkStart w:id="21" w:name="_Toc524312842"/>
-      <w:r>
-        <w:t>Project Estimates</w:t>
+      <w:bookmarkStart w:id="21" w:name="_Toc524312843"/>
+      <w:r>
+        <w:lastRenderedPageBreak/>
+        <w:t>Project Plan</w:t>
       </w:r>
       <w:bookmarkEnd w:id="21"/>
     </w:p>
@@ -4197,39 +4219,18 @@
         <w:pStyle w:val="infoblue0"/>
       </w:pPr>
       <w:r>
-        <w:t>[Provide the estimated cost and schedule for the project, as well as the basis for those estimates, and the points and circumstances in the project when re-estimation will occur.]</w:t>
-      </w:r>
-    </w:p>
-    <w:p>
-      <w:pPr>
-        <w:pStyle w:val="Heading2"/>
-      </w:pPr>
-      <w:bookmarkStart w:id="22" w:name="_Toc524312843"/>
-      <w:r>
-        <w:t>Project Plan</w:t>
+        <w:t>[This section contains the schedule and resources for the project.]</w:t>
+      </w:r>
+    </w:p>
+    <w:p>
+      <w:pPr>
+        <w:pStyle w:val="Heading3"/>
+      </w:pPr>
+      <w:bookmarkStart w:id="22" w:name="_Toc524312844"/>
+      <w:r>
+        <w:t>Phase Plan</w:t>
       </w:r>
       <w:bookmarkEnd w:id="22"/>
-    </w:p>
-    <w:p>
-      <w:pPr>
-        <w:pStyle w:val="infoblue0"/>
-      </w:pPr>
-      <w:r>
-        <w:t>[T</w:t>
-      </w:r>
-      <w:r>
-        <w:t>his section contains the schedule and resources for the project.]</w:t>
-      </w:r>
-    </w:p>
-    <w:p>
-      <w:pPr>
-        <w:pStyle w:val="Heading3"/>
-      </w:pPr>
-      <w:bookmarkStart w:id="23" w:name="_Toc524312844"/>
-      <w:r>
-        <w:t>Phase Plan</w:t>
-      </w:r>
-      <w:bookmarkEnd w:id="23"/>
     </w:p>
     <w:p>
       <w:pPr>
@@ -4287,8 +4288,13 @@
         </w:rPr>
         <w:t xml:space="preserve">     </w:t>
       </w:r>
-      <w:r>
-        <w:t>a timeline or Gantt chart showing the allocation of time to the project phases or iterations</w:t>
+      <w:proofErr w:type="gramStart"/>
+      <w:r>
+        <w:t>a</w:t>
+      </w:r>
+      <w:proofErr w:type="gramEnd"/>
+      <w:r>
+        <w:t xml:space="preserve"> timeline or Gantt chart showing the allocation of time to the project phases or iterations</w:t>
       </w:r>
     </w:p>
     <w:p>
@@ -4322,20 +4328,35 @@
         <w:pStyle w:val="infoblue0"/>
       </w:pPr>
       <w:r>
-        <w:t>Define any important relea</w:t>
-      </w:r>
-      <w:r>
-        <w:t>se points and demos.]</w:t>
+        <w:t>Define any important release points and demos.]</w:t>
       </w:r>
     </w:p>
     <w:p>
       <w:pPr>
         <w:pStyle w:val="Heading3"/>
       </w:pPr>
-      <w:bookmarkStart w:id="24" w:name="_Toc524312845"/>
+      <w:bookmarkStart w:id="23" w:name="_Toc524312845"/>
       <w:r>
         <w:t>Iteration Objectives</w:t>
       </w:r>
+      <w:bookmarkEnd w:id="23"/>
+    </w:p>
+    <w:p>
+      <w:pPr>
+        <w:pStyle w:val="infoblue0"/>
+      </w:pPr>
+      <w:r>
+        <w:t>[List the objectives to be accomplished for each of the iterations.]</w:t>
+      </w:r>
+    </w:p>
+    <w:p>
+      <w:pPr>
+        <w:pStyle w:val="Heading3"/>
+      </w:pPr>
+      <w:bookmarkStart w:id="24" w:name="_Toc524312846"/>
+      <w:r>
+        <w:t>Releases</w:t>
+      </w:r>
       <w:bookmarkEnd w:id="24"/>
     </w:p>
     <w:p>
@@ -4343,16 +4364,16 @@
         <w:pStyle w:val="infoblue0"/>
       </w:pPr>
       <w:r>
-        <w:t>[List the objectives to be accomplished for each of the iterations.]</w:t>
+        <w:t>[A brief description of each software release and whether it’s demo, beta, and so on.]</w:t>
       </w:r>
     </w:p>
     <w:p>
       <w:pPr>
         <w:pStyle w:val="Heading3"/>
       </w:pPr>
-      <w:bookmarkStart w:id="25" w:name="_Toc524312846"/>
-      <w:r>
-        <w:t>Releases</w:t>
+      <w:bookmarkStart w:id="25" w:name="_Toc524312847"/>
+      <w:r>
+        <w:t>Project Schedule</w:t>
       </w:r>
       <w:bookmarkEnd w:id="25"/>
     </w:p>
@@ -4361,16 +4382,16 @@
         <w:pStyle w:val="infoblue0"/>
       </w:pPr>
       <w:r>
-        <w:t>[A brief description of each software release and whether it’s demo, beta, and so on.]</w:t>
+        <w:t>[Diagrams or tables showing target dates for completion of iterations and phases, release points, demos, and other milestones.]</w:t>
       </w:r>
     </w:p>
     <w:p>
       <w:pPr>
         <w:pStyle w:val="Heading3"/>
       </w:pPr>
-      <w:bookmarkStart w:id="26" w:name="_Toc524312847"/>
-      <w:r>
-        <w:t>Project Schedule</w:t>
+      <w:bookmarkStart w:id="26" w:name="_Toc524312848"/>
+      <w:r>
+        <w:t>Project Resourcing</w:t>
       </w:r>
       <w:bookmarkEnd w:id="26"/>
     </w:p>
@@ -4379,28 +4400,15 @@
         <w:pStyle w:val="infoblue0"/>
       </w:pPr>
       <w:r>
-        <w:t>[Diagrams or tables showing tar</w:t>
-      </w:r>
-      <w:r>
-        <w:t>get dates for completion of iterations and phases, release points, demos, and other milestones.]</w:t>
-      </w:r>
-    </w:p>
-    <w:p>
-      <w:pPr>
-        <w:pStyle w:val="Heading3"/>
-      </w:pPr>
-      <w:bookmarkStart w:id="27" w:name="_Toc524312848"/>
-      <w:r>
-        <w:t>Project Resourcing</w:t>
-      </w:r>
-      <w:bookmarkEnd w:id="27"/>
+        <w:t> [Identify the numbers and type of staff required here, including any special skills or experience, scheduled by project phase or iteration.</w:t>
+      </w:r>
     </w:p>
     <w:p>
       <w:pPr>
         <w:pStyle w:val="infoblue0"/>
       </w:pPr>
       <w:r>
-        <w:t> [Identify the numbers and type of staff required here, including any special skills or experience, scheduled by project phase or iteration.</w:t>
+        <w:t> Describe how you will approach finding and acquiring the staff needed for the project.</w:t>
       </w:r>
     </w:p>
     <w:p>
@@ -4408,7 +4416,7 @@
         <w:pStyle w:val="infoblue0"/>
       </w:pPr>
       <w:r>
-        <w:t> Describe how you will approach finding and acquiring the staff needed for the project.</w:t>
+        <w:t> List any special training project team members will require, with target dates for when this training should be completed.</w:t>
       </w:r>
     </w:p>
     <w:p>
@@ -4416,51 +4424,41 @@
         <w:pStyle w:val="infoblue0"/>
       </w:pPr>
       <w:r>
-        <w:t> List any special training project team members will require, with target dates for when this training should be completed.</w:t>
-      </w:r>
-    </w:p>
-    <w:p>
-      <w:pPr>
-        <w:pStyle w:val="infoblue0"/>
-      </w:pPr>
-      <w:r>
-        <w:t> Allocation of costs against the WBS and th</w:t>
-      </w:r>
-      <w:r>
-        <w:t>e Phase Plan.]</w:t>
+        <w:t> Allocation of costs against the WBS and the Phase Plan.]</w:t>
       </w:r>
     </w:p>
     <w:p>
       <w:pPr>
         <w:pStyle w:val="Heading2"/>
       </w:pPr>
-      <w:bookmarkStart w:id="28" w:name="_Toc447095892"/>
-      <w:bookmarkStart w:id="29" w:name="_Toc512930361"/>
-      <w:bookmarkStart w:id="30" w:name="_Toc447095893"/>
-      <w:bookmarkStart w:id="31" w:name="_Toc512930362"/>
-      <w:bookmarkStart w:id="32" w:name="_Toc430447687"/>
-      <w:bookmarkStart w:id="33" w:name="_Toc447095894"/>
-      <w:bookmarkStart w:id="34" w:name="_Toc512930363"/>
-      <w:bookmarkStart w:id="35" w:name="_Toc430447688"/>
-      <w:bookmarkStart w:id="36" w:name="_Toc430447689"/>
-      <w:bookmarkStart w:id="37" w:name="_Toc447095895"/>
-      <w:bookmarkStart w:id="38" w:name="_Toc512930364"/>
-      <w:bookmarkStart w:id="39" w:name="_Toc430447690"/>
-      <w:bookmarkStart w:id="40" w:name="_Toc447095896"/>
-      <w:bookmarkStart w:id="41" w:name="_Toc512930365"/>
-      <w:bookmarkStart w:id="42" w:name="_Toc447095897"/>
-      <w:bookmarkStart w:id="43" w:name="_Toc512930366"/>
-      <w:bookmarkStart w:id="44" w:name="_Toc430447691"/>
-      <w:bookmarkStart w:id="45" w:name="_Toc447095898"/>
-      <w:bookmarkStart w:id="46" w:name="_Toc512930367"/>
-      <w:bookmarkStart w:id="47" w:name="_Toc447095908"/>
-      <w:bookmarkStart w:id="48" w:name="_Toc512930368"/>
-      <w:bookmarkStart w:id="49" w:name="_Toc513004379"/>
-      <w:bookmarkStart w:id="50" w:name="_Toc523117811"/>
-      <w:bookmarkEnd w:id="1"/>
+      <w:bookmarkStart w:id="27" w:name="_Toc447095892"/>
+      <w:bookmarkStart w:id="28" w:name="_Toc512930361"/>
+      <w:bookmarkStart w:id="29" w:name="_Toc447095893"/>
+      <w:bookmarkStart w:id="30" w:name="_Toc512930362"/>
+      <w:bookmarkStart w:id="31" w:name="_Toc430447687"/>
+      <w:bookmarkStart w:id="32" w:name="_Toc447095894"/>
+      <w:bookmarkStart w:id="33" w:name="_Toc512930363"/>
+      <w:bookmarkStart w:id="34" w:name="_Toc430447688"/>
+      <w:bookmarkStart w:id="35" w:name="_Toc430447689"/>
+      <w:bookmarkStart w:id="36" w:name="_Toc447095895"/>
+      <w:bookmarkStart w:id="37" w:name="_Toc512930364"/>
+      <w:bookmarkStart w:id="38" w:name="_Toc430447690"/>
+      <w:bookmarkStart w:id="39" w:name="_Toc447095896"/>
+      <w:bookmarkStart w:id="40" w:name="_Toc512930365"/>
+      <w:bookmarkStart w:id="41" w:name="_Toc447095897"/>
+      <w:bookmarkStart w:id="42" w:name="_Toc512930366"/>
+      <w:bookmarkStart w:id="43" w:name="_Toc430447691"/>
+      <w:bookmarkStart w:id="44" w:name="_Toc447095898"/>
+      <w:bookmarkStart w:id="45" w:name="_Toc512930367"/>
+      <w:bookmarkStart w:id="46" w:name="_Toc447095908"/>
+      <w:bookmarkStart w:id="47" w:name="_Toc512930368"/>
+      <w:bookmarkStart w:id="48" w:name="_Toc513004379"/>
+      <w:bookmarkStart w:id="49" w:name="_Toc523117811"/>
+      <w:bookmarkEnd w:id="0"/>
       <w:bookmarkEnd w:id="2"/>
       <w:bookmarkEnd w:id="3"/>
       <w:bookmarkEnd w:id="4"/>
+      <w:bookmarkEnd w:id="27"/>
       <w:bookmarkEnd w:id="28"/>
       <w:bookmarkEnd w:id="29"/>
       <w:bookmarkEnd w:id="30"/>
@@ -4481,18 +4479,17 @@
       <w:bookmarkEnd w:id="45"/>
       <w:bookmarkEnd w:id="46"/>
       <w:bookmarkEnd w:id="47"/>
+      <w:r>
+        <w:t>Project Monitoring and Control</w:t>
+      </w:r>
       <w:bookmarkEnd w:id="48"/>
-      <w:r>
-        <w:t>Project Monitoring and Control</w:t>
-      </w:r>
       <w:bookmarkEnd w:id="49"/>
-      <w:bookmarkEnd w:id="50"/>
     </w:p>
     <w:p>
       <w:pPr>
         <w:pStyle w:val="infoblue0"/>
       </w:pPr>
-      <w:bookmarkStart w:id="51" w:name="_Toc447095909"/>
+      <w:bookmarkStart w:id="50" w:name="_Toc447095909"/>
       <w:r>
         <w:t> [The following is a checklist of items to consider:</w:t>
       </w:r>
@@ -4506,10 +4503,15 @@
         </w:numPr>
       </w:pPr>
       <w:r>
-        <w:t>Requirements Management : Specify the information and control mechanisms which will be collected and used for measuring, reporting, and controlling changes t</w:t>
-      </w:r>
-      <w:r>
-        <w:t>o the product requirements.</w:t>
+        <w:t xml:space="preserve">Requirements </w:t>
+      </w:r>
+      <w:proofErr w:type="gramStart"/>
+      <w:r>
+        <w:t>Management :</w:t>
+      </w:r>
+      <w:proofErr w:type="gramEnd"/>
+      <w:r>
+        <w:t xml:space="preserve"> Specify the information and control mechanisms which will be collected and used for measuring, reporting, and controlling changes to the product requirements.</w:t>
       </w:r>
     </w:p>
     <w:p>
@@ -4521,7 +4523,20 @@
         </w:numPr>
       </w:pPr>
       <w:r>
-        <w:t xml:space="preserve">Schedule and Budget Control:Describe the approach to be taken to monitor spending against the project budget and progress against the planned schedule. Describe how to take corrective action when required. </w:t>
+        <w:t xml:space="preserve">Schedule and Budget </w:t>
+      </w:r>
+      <w:proofErr w:type="spellStart"/>
+      <w:r>
+        <w:t>Control</w:t>
+      </w:r>
+      <w:proofErr w:type="gramStart"/>
+      <w:r>
+        <w:t>:Describe</w:t>
+      </w:r>
+      <w:proofErr w:type="spellEnd"/>
+      <w:proofErr w:type="gramEnd"/>
+      <w:r>
+        <w:t xml:space="preserve"> the approach to be taken to monitor spending against the project budget and progress against the planned schedule. Describe how to take corrective action when required. </w:t>
       </w:r>
     </w:p>
     <w:p>
@@ -4533,13 +4548,20 @@
         </w:numPr>
       </w:pPr>
       <w:r>
-        <w:t>Quality Control:Descr</w:t>
-      </w:r>
-      <w:r>
-        <w:t>ibe the timing and methods to be used to control the quality of the project deliverables and how to take corrective action when required. Include techniques, metrics, criteria, and procedures used for evaluation— this will include walkthroughs, inspections</w:t>
-      </w:r>
-      <w:r>
-        <w:t>, and reviews. Note that this is in addition to the Test Plan, which is not enclosed in the Software Development Plan.</w:t>
+        <w:t xml:space="preserve">Quality </w:t>
+      </w:r>
+      <w:proofErr w:type="spellStart"/>
+      <w:r>
+        <w:t>Control</w:t>
+      </w:r>
+      <w:proofErr w:type="gramStart"/>
+      <w:r>
+        <w:t>:Describe</w:t>
+      </w:r>
+      <w:proofErr w:type="spellEnd"/>
+      <w:proofErr w:type="gramEnd"/>
+      <w:r>
+        <w:t xml:space="preserve"> the timing and methods to be used to control the quality of the project deliverables and how to take corrective action when required. Include techniques, metrics, criteria, and procedures used for evaluation— this will include walkthroughs, inspections, and reviews. Note that this is in addition to the Test Plan, which is not enclosed in the Software Development Plan.</w:t>
       </w:r>
     </w:p>
     <w:p>
@@ -4551,10 +4573,7 @@
         </w:numPr>
       </w:pPr>
       <w:r>
-        <w:t>Reporting and Measurement: Describe internal and external reports to be generated, and the frequency and distribution of publication. Spe</w:t>
-      </w:r>
-      <w:r>
-        <w:t>cify which metrics should be collected and why.</w:t>
+        <w:t>Reporting and Measurement: Describe internal and external reports to be generated, and the frequency and distribution of publication. Specify which metrics should be collected and why.</w:t>
       </w:r>
     </w:p>
     <w:p>
@@ -4578,10 +4597,7 @@
         </w:numPr>
       </w:pPr>
       <w:r>
-        <w:t>Project Close-out: Describe the activit</w:t>
-      </w:r>
-      <w:r>
-        <w:t>ies for the orderly completion of the project, including staff reassignment, archiving of project materials, post-mortem debriefings and reports, and so forth.</w:t>
+        <w:t>Project Close-out: Describe the activities for the orderly completion of the project, including staff reassignment, archiving of project materials, post-mortem debriefings and reports, and so forth.</w:t>
       </w:r>
     </w:p>
     <w:p>
@@ -4593,13 +4609,16 @@
         </w:numPr>
       </w:pPr>
       <w:r>
-        <w:t>Configuration Management: Describe the process by which problems and changes are submitted, revi</w:t>
-      </w:r>
-      <w:r>
-        <w:t xml:space="preserve">ewed, and dispositioned. Describe how project or product artifacts are to be named, marked, and numbered, including hardware, system software, Commercial-Off-The-Shelf (COTS), plans, models, components, test software, results and data, executables, and so </w:t>
-      </w:r>
-      <w:r>
-        <w:t>on. Describe retention policies, and the back-up, disaster, and recovery plans. Also describe how the media is to be retained—online, offline, media type, and format.</w:t>
+        <w:lastRenderedPageBreak/>
+        <w:t xml:space="preserve">Configuration Management: Describe the process by which problems and changes are submitted, reviewed, and </w:t>
+      </w:r>
+      <w:proofErr w:type="spellStart"/>
+      <w:r>
+        <w:t>dispositioned</w:t>
+      </w:r>
+      <w:proofErr w:type="spellEnd"/>
+      <w:r>
+        <w:t>. Describe how project or product artifacts are to be named, marked, and numbered, including hardware, system software, Commercial-Off-The-Shelf (COTS), plans, models, components, test software, results and data, executables, and so on. Describe retention policies, and the back-up, disaster, and recovery plans. Also describe how the media is to be retained—online, offline, media type, and format.</w:t>
       </w:r>
     </w:p>
     <w:p>
@@ -4611,10 +4630,7 @@
         </w:numPr>
       </w:pPr>
       <w:r>
-        <w:t>Problem Resolution: Describe the approach to be taken to resolve disagreements with the c</w:t>
-      </w:r>
-      <w:r>
-        <w:t xml:space="preserve">ustomer, including how to handle schedule slips, scope, and contractual disagreements. </w:t>
+        <w:t xml:space="preserve">Problem Resolution: Describe the approach to be taken to resolve disagreements with the customer, including how to handle schedule slips, scope, and contractual disagreements. </w:t>
       </w:r>
     </w:p>
     <w:p>
@@ -4638,10 +4654,7 @@
         </w:numPr>
       </w:pPr>
       <w:r>
-        <w:t>Process Improvement Plan: Describe how the effectiveness of the process will be assessed and impr</w:t>
-      </w:r>
-      <w:r>
-        <w:t>oved.</w:t>
+        <w:t>Process Improvement Plan: Describe how the effectiveness of the process will be assessed and improved.</w:t>
       </w:r>
     </w:p>
     <w:p>
@@ -4665,18 +4678,15 @@
         </w:rPr>
         <w:t>Requirements Management</w:t>
       </w:r>
-      <w:bookmarkEnd w:id="51"/>
+      <w:bookmarkEnd w:id="50"/>
     </w:p>
     <w:p>
       <w:pPr>
         <w:pStyle w:val="BodyText"/>
       </w:pPr>
-      <w:bookmarkStart w:id="52" w:name="_Toc447095910"/>
-      <w:r>
-        <w:t>The requirements for this system are captured in the Vision document. Requested changes to requirements are captured in Change Requests, and are approved as part of the Configu</w:t>
-      </w:r>
-      <w:r>
-        <w:t xml:space="preserve">ration Management process. </w:t>
+      <w:bookmarkStart w:id="51" w:name="_Toc447095910"/>
+      <w:r>
+        <w:t xml:space="preserve">The requirements for this system are captured in the Vision document. Requested changes to requirements are captured in Change Requests, and are approved as part of the Configuration Management process. </w:t>
       </w:r>
     </w:p>
     <w:p>
@@ -4692,13 +4702,13 @@
         </w:rPr>
         <w:t>Schedule and Budget Control</w:t>
       </w:r>
-      <w:bookmarkEnd w:id="52"/>
+      <w:bookmarkEnd w:id="51"/>
     </w:p>
     <w:p>
       <w:pPr>
         <w:pStyle w:val="BodyText"/>
       </w:pPr>
-      <w:bookmarkStart w:id="53" w:name="_Toc447095911"/>
+      <w:bookmarkStart w:id="52" w:name="_Toc447095911"/>
       <w:r>
         <w:t>Expenses are monitored by the project manager, and reported and assessed monthly. (See Reporting and Measurement below).</w:t>
       </w:r>
@@ -4708,13 +4718,7 @@
         <w:pStyle w:val="BodyText"/>
       </w:pPr>
       <w:r>
-        <w:t>The project manager maintains a schedule showing the expected date of each mile</w:t>
-      </w:r>
-      <w:r>
-        <w:t xml:space="preserve">stone. The line items in the schedule include work packages assigned to individuals. Each individual who is assigned a work package provides %completion information to the project manager on a weekly basis. Changes in the schedule will be escalated to the </w:t>
-      </w:r>
-      <w:r>
-        <w:t>project sponsors, who will then decide whether to alter scope in order to preserve target completion dates.</w:t>
+        <w:t>The project manager maintains a schedule showing the expected date of each milestone. The line items in the schedule include work packages assigned to individuals. Each individual who is assigned a work package provides %completion information to the project manager on a weekly basis. Changes in the schedule will be escalated to the project sponsors, who will then decide whether to alter scope in order to preserve target completion dates.</w:t>
       </w:r>
     </w:p>
     <w:p>
@@ -4724,21 +4728,21 @@
           <w:rStyle w:val="Strong"/>
         </w:rPr>
       </w:pPr>
-      <w:bookmarkStart w:id="54" w:name="_Toc447095912"/>
-      <w:bookmarkEnd w:id="53"/>
+      <w:bookmarkStart w:id="53" w:name="_Toc447095912"/>
+      <w:bookmarkEnd w:id="52"/>
       <w:r>
         <w:rPr>
           <w:rStyle w:val="Strong"/>
         </w:rPr>
         <w:t>Quality Control</w:t>
       </w:r>
-      <w:bookmarkEnd w:id="54"/>
+      <w:bookmarkEnd w:id="53"/>
     </w:p>
     <w:p>
       <w:pPr>
         <w:pStyle w:val="BodyText"/>
       </w:pPr>
-      <w:bookmarkStart w:id="55" w:name="_Toc447095913"/>
+      <w:bookmarkStart w:id="54" w:name="_Toc447095913"/>
       <w:r>
         <w:t>Defects will be recorded and tracked as Change Requests, and defect metrics will be gathered (see Reporting and Measurement below).</w:t>
       </w:r>
@@ -4748,10 +4752,7 @@
         <w:pStyle w:val="BodyText"/>
       </w:pPr>
       <w:r>
-        <w:t xml:space="preserve"> All deliverables are required to go through the appropriate review process, as described in the Development Case. The review is required to ensure that each deliverable is of acceptable quality, using guidelines described in the RUP for Small Projects rev</w:t>
-      </w:r>
-      <w:r>
-        <w:t>iew guidelines and checklists.</w:t>
+        <w:t xml:space="preserve"> All deliverables are required to go through the appropriate review process, as described in the Development Case. The review is required to ensure that each deliverable is of acceptable quality, using guidelines described in the RUP for Small Projects review guidelines and checklists.</w:t>
       </w:r>
     </w:p>
     <w:p>
@@ -4775,7 +4776,7 @@
         </w:rPr>
         <w:t xml:space="preserve">Reporting </w:t>
       </w:r>
-      <w:bookmarkEnd w:id="55"/>
+      <w:bookmarkEnd w:id="54"/>
       <w:r>
         <w:rPr>
           <w:rStyle w:val="Strong"/>
@@ -4787,15 +4788,12 @@
       <w:pPr>
         <w:pStyle w:val="BodyText"/>
       </w:pPr>
-      <w:bookmarkStart w:id="56" w:name="_Toc447095914"/>
-      <w:r>
-        <w:t>Updated cost and schedule estimates, and</w:t>
-      </w:r>
-      <w:r>
-        <w:t xml:space="preserve"> metrics summary reports, will be generated at the end of each iteration.</w:t>
-      </w:r>
-    </w:p>
-    <w:bookmarkEnd w:id="56"/>
+      <w:bookmarkStart w:id="55" w:name="_Toc447095914"/>
+      <w:r>
+        <w:t>Updated cost and schedule estimates, and metrics summary reports, will be generated at the end of each iteration.</w:t>
+      </w:r>
+    </w:p>
+    <w:bookmarkEnd w:id="55"/>
     <w:p>
       <w:pPr>
         <w:pStyle w:val="BodyText"/>
@@ -4803,7 +4801,7 @@
       <w:r>
         <w:t xml:space="preserve">The Minimal Set of Metrics, as described in the RUP </w:t>
       </w:r>
-      <w:hyperlink r:id="rId40" w:history="1">
+      <w:hyperlink r:id="rId39" w:history="1">
         <w:r>
           <w:rPr>
             <w:rStyle w:val="Hyperlink"/>
@@ -4812,10 +4810,7 @@
         </w:r>
       </w:hyperlink>
       <w:r>
-        <w:t>, will be gathered on a weekly basis.  These include</w:t>
-      </w:r>
-      <w:r>
-        <w:t>:</w:t>
+        <w:t>, will be gathered on a weekly basis.  These include:</w:t>
       </w:r>
     </w:p>
     <w:p>
@@ -4831,10 +4826,7 @@
         <w:pStyle w:val="BodyText"/>
       </w:pPr>
       <w:r>
-        <w:t xml:space="preserve">Total defects open and closed – shown as a trend graph. This is used to help estimate the </w:t>
-      </w:r>
-      <w:r>
-        <w:t xml:space="preserve">effort remaining to correct defects. </w:t>
+        <w:t xml:space="preserve">Total defects open and closed – shown as a trend graph. This is used to help estimate the effort remaining to correct defects. </w:t>
       </w:r>
     </w:p>
     <w:p>
@@ -4850,6 +4842,7 @@
         <w:pStyle w:val="BodyText"/>
       </w:pPr>
       <w:r>
+        <w:lastRenderedPageBreak/>
         <w:t>In addition, overall costs will be monitored against the project budget.</w:t>
       </w:r>
     </w:p>
@@ -4860,28 +4853,22 @@
           <w:rStyle w:val="Strong"/>
         </w:rPr>
       </w:pPr>
-      <w:bookmarkStart w:id="57" w:name="_Toc447095915"/>
+      <w:bookmarkStart w:id="56" w:name="_Toc447095915"/>
       <w:r>
         <w:rPr>
           <w:rStyle w:val="Strong"/>
         </w:rPr>
         <w:t xml:space="preserve">Risk Management </w:t>
       </w:r>
-      <w:bookmarkEnd w:id="57"/>
+      <w:bookmarkEnd w:id="56"/>
     </w:p>
     <w:p>
       <w:pPr>
         <w:pStyle w:val="BodyText"/>
       </w:pPr>
-      <w:bookmarkStart w:id="58" w:name="_Toc447095916"/>
-      <w:r>
-        <w:t>Risks will be iden</w:t>
-      </w:r>
-      <w:r>
-        <w:t>tified in Inception Phase using the steps identified in the RUP for Small Projects activity “Identify and Assess Risks”. Project risk is evaluated at least once per iteration and documented in this table. The risks of the greatest magnitude are listed firs</w:t>
-      </w:r>
-      <w:r>
-        <w:t>t in the table.</w:t>
+      <w:bookmarkStart w:id="57" w:name="_Toc447095916"/>
+      <w:r>
+        <w:t>Risks will be identified in Inception Phase using the steps identified in the RUP for Small Projects activity “Identify and Assess Risks”. Project risk is evaluated at least once per iteration and documented in this table. The risks of the greatest magnitude are listed first in the table.</w:t>
       </w:r>
     </w:p>
     <w:tbl>
@@ -5092,10 +5079,7 @@
         </w:rPr>
       </w:pPr>
       <w:r>
-        <w:t>Appropriate tools will be selected which provide a database of Change Requests and a controlled versione</w:t>
-      </w:r>
-      <w:r>
-        <w:t xml:space="preserve">d repository of project artifacts. </w:t>
+        <w:t xml:space="preserve">Appropriate tools will be selected which provide a database of Change Requests and a controlled versioned repository of project artifacts. </w:t>
       </w:r>
     </w:p>
     <w:p>
@@ -5109,13 +5093,7 @@
         <w:rPr>
           <w:szCs w:val="24"/>
         </w:rPr>
-        <w:t>All source code, test scripts, and data files are included in baselines. Documentation related to the source code is also included in the baseline, such as design documentation. All customer deliverable artifacts are inc</w:t>
-      </w:r>
-      <w:r>
-        <w:rPr>
-          <w:szCs w:val="24"/>
-        </w:rPr>
-        <w:t>luded in the final baseline of the iteration, including executables.</w:t>
+        <w:t>All source code, test scripts, and data files are included in baselines. Documentation related to the source code is also included in the baseline, such as design documentation. All customer deliverable artifacts are included in the final baseline of the iteration, including executables.</w:t>
       </w:r>
     </w:p>
     <w:p>
@@ -5140,32 +5118,43 @@
         <w:rPr>
           <w:szCs w:val="24"/>
         </w:rPr>
-        <w:t xml:space="preserve">Full backups are performed monthly and incrementals are performed nightly. </w:t>
-      </w:r>
+        <w:t xml:space="preserve">Full backups are performed monthly and </w:t>
+      </w:r>
+      <w:proofErr w:type="spellStart"/>
+      <w:r>
+        <w:rPr>
+          <w:szCs w:val="24"/>
+        </w:rPr>
+        <w:t>incrementals</w:t>
+      </w:r>
+      <w:proofErr w:type="spellEnd"/>
+      <w:r>
+        <w:rPr>
+          <w:szCs w:val="24"/>
+        </w:rPr>
+        <w:t xml:space="preserve"> are performed nightly. </w:t>
+      </w:r>
+      <w:bookmarkEnd w:id="57"/>
+    </w:p>
+    <w:p>
+      <w:pPr>
+        <w:pStyle w:val="Heading1"/>
+      </w:pPr>
+      <w:bookmarkStart w:id="58" w:name="_Toc447095917"/>
+      <w:bookmarkStart w:id="59" w:name="_Toc512930369"/>
+      <w:bookmarkStart w:id="60" w:name="_Toc447095932"/>
+      <w:bookmarkStart w:id="61" w:name="_Toc512930370"/>
+      <w:bookmarkStart w:id="62" w:name="_Toc513004381"/>
+      <w:bookmarkStart w:id="63" w:name="_Toc523117821"/>
       <w:bookmarkEnd w:id="58"/>
-    </w:p>
-    <w:p>
-      <w:pPr>
-        <w:pStyle w:val="Heading1"/>
-      </w:pPr>
-      <w:bookmarkStart w:id="59" w:name="_Toc447095917"/>
-      <w:bookmarkStart w:id="60" w:name="_Toc512930369"/>
-      <w:bookmarkStart w:id="61" w:name="_Toc447095932"/>
-      <w:bookmarkStart w:id="62" w:name="_Toc512930370"/>
-      <w:bookmarkStart w:id="63" w:name="_Toc513004381"/>
-      <w:bookmarkStart w:id="64" w:name="_Toc523117821"/>
       <w:bookmarkEnd w:id="59"/>
       <w:bookmarkEnd w:id="60"/>
       <w:bookmarkEnd w:id="61"/>
+      <w:r>
+        <w:t>Annexes</w:t>
+      </w:r>
       <w:bookmarkEnd w:id="62"/>
-      <w:r>
-        <w:t>A</w:t>
-      </w:r>
-      <w:r>
-        <w:t>nnexes</w:t>
-      </w:r>
       <w:bookmarkEnd w:id="63"/>
-      <w:bookmarkEnd w:id="64"/>
     </w:p>
     <w:p>
       <w:pPr>
@@ -5182,10 +5171,7 @@
         <w:t>Software Development Plan</w:t>
       </w:r>
       <w:r>
-        <w:t>. Reference or include any project technical standards and plans which apply to this project. This typically includes the Development Case, plans for infrastructure, and produ</w:t>
-      </w:r>
-      <w:r>
-        <w:t>ct acceptance. It also typically includes Programming Guidelines, Design Guidelines, and other process guidelines. The text that follows is provided as an example.]</w:t>
+        <w:t>. Reference or include any project technical standards and plans which apply to this project. This typically includes the Development Case, plans for infrastructure, and product acceptance. It also typically includes Programming Guidelines, Design Guidelines, and other process guidelines. The text that follows is provided as an example.]</w:t>
       </w:r>
     </w:p>
     <w:p>
@@ -5193,10 +5179,7 @@
         <w:pStyle w:val="BodyText"/>
       </w:pPr>
       <w:r>
-        <w:t>The project will follow the RUP for Small Projects process, as tailored by the project Deve</w:t>
-      </w:r>
-      <w:r>
-        <w:t>lopment Case.</w:t>
+        <w:t>The project will follow the RUP for Small Projects process, as tailored by the project Development Case.</w:t>
       </w:r>
     </w:p>
     <w:p>
@@ -5212,11 +5195,36 @@
         <w:pStyle w:val="BodyText"/>
       </w:pPr>
     </w:p>
+    <w:p>
+      <w:pPr>
+        <w:pStyle w:val="BodyText"/>
+      </w:pPr>
+    </w:p>
+    <w:p>
+      <w:pPr>
+        <w:pStyle w:val="BodyText"/>
+        <w:rPr>
+          <w:b/>
+          <w:color w:val="FF0000"/>
+          <w:sz w:val="32"/>
+        </w:rPr>
+      </w:pPr>
+      <w:bookmarkStart w:id="64" w:name="_GoBack"/>
+      <w:r>
+        <w:rPr>
+          <w:b/>
+          <w:color w:val="FF0000"/>
+          <w:sz w:val="32"/>
+        </w:rPr>
+        <w:t>TEST FOR MERGING</w:t>
+      </w:r>
+      <w:bookmarkEnd w:id="64"/>
+    </w:p>
     <w:sectPr>
-      <w:headerReference w:type="default" r:id="rId41"/>
-      <w:footerReference w:type="default" r:id="rId42"/>
-      <w:headerReference w:type="first" r:id="rId43"/>
-      <w:footerReference w:type="first" r:id="rId44"/>
+      <w:headerReference w:type="default" r:id="rId40"/>
+      <w:footerReference w:type="default" r:id="rId41"/>
+      <w:headerReference w:type="first" r:id="rId42"/>
+      <w:footerReference w:type="first" r:id="rId43"/>
       <w:pgSz w:w="12240" w:h="15840" w:code="1"/>
       <w:pgMar w:top="1440" w:right="1440" w:bottom="1440" w:left="1440" w:header="720" w:footer="720" w:gutter="0"/>
       <w:cols w:space="720"/>
@@ -5226,7 +5234,7 @@
 </file>
 
 <file path=word/endnotes.xml><?xml version="1.0" encoding="utf-8"?>
-<w:endnotes xmlns:wpc="http://schemas.microsoft.com/office/word/2010/wordprocessingCanvas" xmlns:mc="http://schemas.openxmlformats.org/markup-compatibility/2006" xmlns:o="urn:schemas-microsoft-com:office:office" xmlns:r="http://schemas.openxmlformats.org/officeDocument/2006/relationships" xmlns:m="http://schemas.openxmlformats.org/officeDocument/2006/math" xmlns:v="urn:schemas-microsoft-com:vml" xmlns:wp14="http://schemas.microsoft.com/office/word/2010/wordprocessingDrawing" xmlns:wp="http://schemas.openxmlformats.org/drawingml/2006/wordprocessingDrawing" xmlns:w10="urn:schemas-microsoft-com:office:word" xmlns:w="http://schemas.openxmlformats.org/wordprocessingml/2006/main" xmlns:w14="http://schemas.microsoft.com/office/word/2010/wordml" xmlns:wpg="http://schemas.microsoft.com/office/word/2010/wordprocessingGroup" xmlns:wpi="http://schemas.microsoft.com/office/word/2010/wordprocessingInk" xmlns:wne="http://schemas.microsoft.com/office/word/2006/wordml" xmlns:wps="http://schemas.microsoft.com/office/word/2010/wordprocessingShape" mc:Ignorable="w14 wp14">
+<w:endnotes xmlns:wpc="http://schemas.microsoft.com/office/word/2010/wordprocessingCanvas" xmlns:mc="http://schemas.openxmlformats.org/markup-compatibility/2006" xmlns:o="urn:schemas-microsoft-com:office:office" xmlns:r="http://schemas.openxmlformats.org/officeDocument/2006/relationships" xmlns:m="http://schemas.openxmlformats.org/officeDocument/2006/math" xmlns:v="urn:schemas-microsoft-com:vml" xmlns:wp14="http://schemas.microsoft.com/office/word/2010/wordprocessingDrawing" xmlns:wp="http://schemas.openxmlformats.org/drawingml/2006/wordprocessingDrawing" xmlns:w10="urn:schemas-microsoft-com:office:word" xmlns:w="http://schemas.openxmlformats.org/wordprocessingml/2006/main" xmlns:w14="http://schemas.microsoft.com/office/word/2010/wordml" xmlns:w15="http://schemas.microsoft.com/office/word/2012/wordml" xmlns:wpg="http://schemas.microsoft.com/office/word/2010/wordprocessingGroup" xmlns:wpi="http://schemas.microsoft.com/office/word/2010/wordprocessingInk" xmlns:wne="http://schemas.microsoft.com/office/word/2006/wordml" xmlns:wps="http://schemas.microsoft.com/office/word/2010/wordprocessingShape" mc:Ignorable="w14 w15 wp14">
   <w:endnote w:type="separator" w:id="-1">
     <w:p>
       <w:pPr>
@@ -5251,7 +5259,7 @@
 </file>
 
 <file path=word/footer1.xml><?xml version="1.0" encoding="utf-8"?>
-<w:ftr xmlns:wpc="http://schemas.microsoft.com/office/word/2010/wordprocessingCanvas" xmlns:mc="http://schemas.openxmlformats.org/markup-compatibility/2006" xmlns:o="urn:schemas-microsoft-com:office:office" xmlns:r="http://schemas.openxmlformats.org/officeDocument/2006/relationships" xmlns:m="http://schemas.openxmlformats.org/officeDocument/2006/math" xmlns:v="urn:schemas-microsoft-com:vml" xmlns:wp14="http://schemas.microsoft.com/office/word/2010/wordprocessingDrawing" xmlns:wp="http://schemas.openxmlformats.org/drawingml/2006/wordprocessingDrawing" xmlns:w10="urn:schemas-microsoft-com:office:word" xmlns:w="http://schemas.openxmlformats.org/wordprocessingml/2006/main" xmlns:w14="http://schemas.microsoft.com/office/word/2010/wordml" xmlns:wpg="http://schemas.microsoft.com/office/word/2010/wordprocessingGroup" xmlns:wpi="http://schemas.microsoft.com/office/word/2010/wordprocessingInk" xmlns:wne="http://schemas.microsoft.com/office/word/2006/wordml" xmlns:wps="http://schemas.microsoft.com/office/word/2010/wordprocessingShape" mc:Ignorable="w14 wp14">
+<w:ftr xmlns:wpc="http://schemas.microsoft.com/office/word/2010/wordprocessingCanvas" xmlns:mc="http://schemas.openxmlformats.org/markup-compatibility/2006" xmlns:o="urn:schemas-microsoft-com:office:office" xmlns:r="http://schemas.openxmlformats.org/officeDocument/2006/relationships" xmlns:m="http://schemas.openxmlformats.org/officeDocument/2006/math" xmlns:v="urn:schemas-microsoft-com:vml" xmlns:wp14="http://schemas.microsoft.com/office/word/2010/wordprocessingDrawing" xmlns:wp="http://schemas.openxmlformats.org/drawingml/2006/wordprocessingDrawing" xmlns:w10="urn:schemas-microsoft-com:office:word" xmlns:w="http://schemas.openxmlformats.org/wordprocessingml/2006/main" xmlns:w14="http://schemas.microsoft.com/office/word/2010/wordml" xmlns:w15="http://schemas.microsoft.com/office/word/2012/wordml" xmlns:wpg="http://schemas.microsoft.com/office/word/2010/wordprocessingGroup" xmlns:wpi="http://schemas.microsoft.com/office/word/2010/wordprocessingInk" xmlns:wne="http://schemas.microsoft.com/office/word/2006/wordml" xmlns:wps="http://schemas.microsoft.com/office/word/2010/wordprocessingShape" mc:Ignorable="w14 w15 wp14">
   <w:p>
     <w:pPr>
       <w:pStyle w:val="Footer"/>
@@ -5289,7 +5297,7 @@
 </file>
 
 <file path=word/footer2.xml><?xml version="1.0" encoding="utf-8"?>
-<w:ftr xmlns:wpc="http://schemas.microsoft.com/office/word/2010/wordprocessingCanvas" xmlns:mc="http://schemas.openxmlformats.org/markup-compatibility/2006" xmlns:o="urn:schemas-microsoft-com:office:office" xmlns:r="http://schemas.openxmlformats.org/officeDocument/2006/relationships" xmlns:m="http://schemas.openxmlformats.org/officeDocument/2006/math" xmlns:v="urn:schemas-microsoft-com:vml" xmlns:wp14="http://schemas.microsoft.com/office/word/2010/wordprocessingDrawing" xmlns:wp="http://schemas.openxmlformats.org/drawingml/2006/wordprocessingDrawing" xmlns:w10="urn:schemas-microsoft-com:office:word" xmlns:w="http://schemas.openxmlformats.org/wordprocessingml/2006/main" xmlns:w14="http://schemas.microsoft.com/office/word/2010/wordml" xmlns:wpg="http://schemas.microsoft.com/office/word/2010/wordprocessingGroup" xmlns:wpi="http://schemas.microsoft.com/office/word/2010/wordprocessingInk" xmlns:wne="http://schemas.microsoft.com/office/word/2006/wordml" xmlns:wps="http://schemas.microsoft.com/office/word/2010/wordprocessingShape" mc:Ignorable="w14 wp14">
+<w:ftr xmlns:wpc="http://schemas.microsoft.com/office/word/2010/wordprocessingCanvas" xmlns:mc="http://schemas.openxmlformats.org/markup-compatibility/2006" xmlns:o="urn:schemas-microsoft-com:office:office" xmlns:r="http://schemas.openxmlformats.org/officeDocument/2006/relationships" xmlns:m="http://schemas.openxmlformats.org/officeDocument/2006/math" xmlns:v="urn:schemas-microsoft-com:vml" xmlns:wp14="http://schemas.microsoft.com/office/word/2010/wordprocessingDrawing" xmlns:wp="http://schemas.openxmlformats.org/drawingml/2006/wordprocessingDrawing" xmlns:w10="urn:schemas-microsoft-com:office:word" xmlns:w="http://schemas.openxmlformats.org/wordprocessingml/2006/main" xmlns:w14="http://schemas.microsoft.com/office/word/2010/wordml" xmlns:w15="http://schemas.microsoft.com/office/word/2012/wordml" xmlns:wpg="http://schemas.microsoft.com/office/word/2010/wordprocessingGroup" xmlns:wpi="http://schemas.microsoft.com/office/word/2010/wordprocessingInk" xmlns:wne="http://schemas.microsoft.com/office/word/2006/wordml" xmlns:wps="http://schemas.microsoft.com/office/word/2010/wordprocessingShape" mc:Ignorable="w14 w15 wp14">
   <w:tbl>
     <w:tblPr>
       <w:tblW w:w="0" w:type="auto"/>
@@ -5310,12 +5318,6 @@
       <w:gridCol w:w="3162"/>
     </w:tblGrid>
     <w:tr>
-      <w:tblPrEx>
-        <w:tblCellMar>
-          <w:top w:w="0" w:type="dxa"/>
-          <w:bottom w:w="0" w:type="dxa"/>
-        </w:tblCellMar>
-      </w:tblPrEx>
       <w:tc>
         <w:tcPr>
           <w:tcW w:w="3162" w:type="dxa"/>
@@ -5352,21 +5354,11 @@
           <w:r>
             <w:sym w:font="Symbol" w:char="F0D3"/>
           </w:r>
-          <w:r>
-            <w:fldChar w:fldCharType="begin"/>
-          </w:r>
-          <w:r>
-            <w:instrText xml:space="preserve"> DOCPROPERTY "Company"  \* MERGEFORMAT </w:instrText>
-          </w:r>
-          <w:r>
-            <w:fldChar w:fldCharType="separate"/>
-          </w:r>
-          <w:r>
-            <w:t>&lt;Company Name&gt;</w:t>
-          </w:r>
-          <w:r>
-            <w:fldChar w:fldCharType="end"/>
-          </w:r>
+          <w:fldSimple w:instr=" DOCPROPERTY &quot;Company&quot;  \* MERGEFORMAT ">
+            <w:r>
+              <w:t>&lt;Company Name&gt;</w:t>
+            </w:r>
+          </w:fldSimple>
           <w:r>
             <w:t xml:space="preserve">, </w:t>
           </w:r>
@@ -5430,7 +5422,7 @@
               <w:rStyle w:val="PageNumber"/>
               <w:noProof/>
             </w:rPr>
-            <w:t>4</w:t>
+            <w:t>9</w:t>
           </w:r>
           <w:r>
             <w:rPr>
@@ -5454,13 +5446,7 @@
             <w:rPr>
               <w:rStyle w:val="PageNumber"/>
             </w:rPr>
-            <w:instrText xml:space="preserve"> NUMPAGES  \* MERGEFOR</w:instrText>
-          </w:r>
-          <w:r>
-            <w:rPr>
-              <w:rStyle w:val="PageNumber"/>
-            </w:rPr>
-            <w:instrText xml:space="preserve">MAT </w:instrText>
+            <w:instrText xml:space="preserve"> NUMPAGES  \* MERGEFORMAT </w:instrText>
           </w:r>
           <w:r>
             <w:rPr>
@@ -5473,7 +5459,7 @@
               <w:rStyle w:val="PageNumber"/>
               <w:noProof/>
             </w:rPr>
-            <w:t>3</w:t>
+            <w:t>9</w:t>
           </w:r>
           <w:r>
             <w:rPr>
@@ -5494,7 +5480,7 @@
 </file>
 
 <file path=word/footer3.xml><?xml version="1.0" encoding="utf-8"?>
-<w:ftr xmlns:wpc="http://schemas.microsoft.com/office/word/2010/wordprocessingCanvas" xmlns:mc="http://schemas.openxmlformats.org/markup-compatibility/2006" xmlns:o="urn:schemas-microsoft-com:office:office" xmlns:r="http://schemas.openxmlformats.org/officeDocument/2006/relationships" xmlns:m="http://schemas.openxmlformats.org/officeDocument/2006/math" xmlns:v="urn:schemas-microsoft-com:vml" xmlns:wp14="http://schemas.microsoft.com/office/word/2010/wordprocessingDrawing" xmlns:wp="http://schemas.openxmlformats.org/drawingml/2006/wordprocessingDrawing" xmlns:w10="urn:schemas-microsoft-com:office:word" xmlns:w="http://schemas.openxmlformats.org/wordprocessingml/2006/main" xmlns:w14="http://schemas.microsoft.com/office/word/2010/wordml" xmlns:wpg="http://schemas.microsoft.com/office/word/2010/wordprocessingGroup" xmlns:wpi="http://schemas.microsoft.com/office/word/2010/wordprocessingInk" xmlns:wne="http://schemas.microsoft.com/office/word/2006/wordml" xmlns:wps="http://schemas.microsoft.com/office/word/2010/wordprocessingShape" mc:Ignorable="w14 wp14">
+<w:ftr xmlns:wpc="http://schemas.microsoft.com/office/word/2010/wordprocessingCanvas" xmlns:mc="http://schemas.openxmlformats.org/markup-compatibility/2006" xmlns:o="urn:schemas-microsoft-com:office:office" xmlns:r="http://schemas.openxmlformats.org/officeDocument/2006/relationships" xmlns:m="http://schemas.openxmlformats.org/officeDocument/2006/math" xmlns:v="urn:schemas-microsoft-com:vml" xmlns:wp14="http://schemas.microsoft.com/office/word/2010/wordprocessingDrawing" xmlns:wp="http://schemas.openxmlformats.org/drawingml/2006/wordprocessingDrawing" xmlns:w10="urn:schemas-microsoft-com:office:word" xmlns:w="http://schemas.openxmlformats.org/wordprocessingml/2006/main" xmlns:w14="http://schemas.microsoft.com/office/word/2010/wordml" xmlns:w15="http://schemas.microsoft.com/office/word/2012/wordml" xmlns:wpg="http://schemas.microsoft.com/office/word/2010/wordprocessingGroup" xmlns:wpi="http://schemas.microsoft.com/office/word/2010/wordprocessingInk" xmlns:wne="http://schemas.microsoft.com/office/word/2006/wordml" xmlns:wps="http://schemas.microsoft.com/office/word/2010/wordprocessingShape" mc:Ignorable="w14 w15 wp14">
   <w:p>
     <w:pPr>
       <w:pStyle w:val="Footer"/>
@@ -5504,7 +5490,7 @@
 </file>
 
 <file path=word/footnotes.xml><?xml version="1.0" encoding="utf-8"?>
-<w:footnotes xmlns:wpc="http://schemas.microsoft.com/office/word/2010/wordprocessingCanvas" xmlns:mc="http://schemas.openxmlformats.org/markup-compatibility/2006" xmlns:o="urn:schemas-microsoft-com:office:office" xmlns:r="http://schemas.openxmlformats.org/officeDocument/2006/relationships" xmlns:m="http://schemas.openxmlformats.org/officeDocument/2006/math" xmlns:v="urn:schemas-microsoft-com:vml" xmlns:wp14="http://schemas.microsoft.com/office/word/2010/wordprocessingDrawing" xmlns:wp="http://schemas.openxmlformats.org/drawingml/2006/wordprocessingDrawing" xmlns:w10="urn:schemas-microsoft-com:office:word" xmlns:w="http://schemas.openxmlformats.org/wordprocessingml/2006/main" xmlns:w14="http://schemas.microsoft.com/office/word/2010/wordml" xmlns:wpg="http://schemas.microsoft.com/office/word/2010/wordprocessingGroup" xmlns:wpi="http://schemas.microsoft.com/office/word/2010/wordprocessingInk" xmlns:wne="http://schemas.microsoft.com/office/word/2006/wordml" xmlns:wps="http://schemas.microsoft.com/office/word/2010/wordprocessingShape" mc:Ignorable="w14 wp14">
+<w:footnotes xmlns:wpc="http://schemas.microsoft.com/office/word/2010/wordprocessingCanvas" xmlns:mc="http://schemas.openxmlformats.org/markup-compatibility/2006" xmlns:o="urn:schemas-microsoft-com:office:office" xmlns:r="http://schemas.openxmlformats.org/officeDocument/2006/relationships" xmlns:m="http://schemas.openxmlformats.org/officeDocument/2006/math" xmlns:v="urn:schemas-microsoft-com:vml" xmlns:wp14="http://schemas.microsoft.com/office/word/2010/wordprocessingDrawing" xmlns:wp="http://schemas.openxmlformats.org/drawingml/2006/wordprocessingDrawing" xmlns:w10="urn:schemas-microsoft-com:office:word" xmlns:w="http://schemas.openxmlformats.org/wordprocessingml/2006/main" xmlns:w14="http://schemas.microsoft.com/office/word/2010/wordml" xmlns:w15="http://schemas.microsoft.com/office/word/2012/wordml" xmlns:wpg="http://schemas.microsoft.com/office/word/2010/wordprocessingGroup" xmlns:wpi="http://schemas.microsoft.com/office/word/2010/wordprocessingInk" xmlns:wne="http://schemas.microsoft.com/office/word/2006/wordml" xmlns:wps="http://schemas.microsoft.com/office/word/2010/wordprocessingShape" mc:Ignorable="w14 w15 wp14">
   <w:footnote w:type="separator" w:id="-1">
     <w:p>
       <w:pPr>
@@ -5529,7 +5515,7 @@
 </file>
 
 <file path=word/header1.xml><?xml version="1.0" encoding="utf-8"?>
-<w:hdr xmlns:wpc="http://schemas.microsoft.com/office/word/2010/wordprocessingCanvas" xmlns:mc="http://schemas.openxmlformats.org/markup-compatibility/2006" xmlns:o="urn:schemas-microsoft-com:office:office" xmlns:r="http://schemas.openxmlformats.org/officeDocument/2006/relationships" xmlns:m="http://schemas.openxmlformats.org/officeDocument/2006/math" xmlns:v="urn:schemas-microsoft-com:vml" xmlns:wp14="http://schemas.microsoft.com/office/word/2010/wordprocessingDrawing" xmlns:wp="http://schemas.openxmlformats.org/drawingml/2006/wordprocessingDrawing" xmlns:w10="urn:schemas-microsoft-com:office:word" xmlns:w="http://schemas.openxmlformats.org/wordprocessingml/2006/main" xmlns:w14="http://schemas.microsoft.com/office/word/2010/wordml" xmlns:wpg="http://schemas.microsoft.com/office/word/2010/wordprocessingGroup" xmlns:wpi="http://schemas.microsoft.com/office/word/2010/wordprocessingInk" xmlns:wne="http://schemas.microsoft.com/office/word/2006/wordml" xmlns:wps="http://schemas.microsoft.com/office/word/2010/wordprocessingShape" mc:Ignorable="w14 wp14">
+<w:hdr xmlns:wpc="http://schemas.microsoft.com/office/word/2010/wordprocessingCanvas" xmlns:mc="http://schemas.openxmlformats.org/markup-compatibility/2006" xmlns:o="urn:schemas-microsoft-com:office:office" xmlns:r="http://schemas.openxmlformats.org/officeDocument/2006/relationships" xmlns:m="http://schemas.openxmlformats.org/officeDocument/2006/math" xmlns:v="urn:schemas-microsoft-com:vml" xmlns:wp14="http://schemas.microsoft.com/office/word/2010/wordprocessingDrawing" xmlns:wp="http://schemas.openxmlformats.org/drawingml/2006/wordprocessingDrawing" xmlns:w10="urn:schemas-microsoft-com:office:word" xmlns:w="http://schemas.openxmlformats.org/wordprocessingml/2006/main" xmlns:w14="http://schemas.microsoft.com/office/word/2010/wordml" xmlns:w15="http://schemas.microsoft.com/office/word/2012/wordml" xmlns:wpg="http://schemas.microsoft.com/office/word/2010/wordprocessingGroup" xmlns:wpi="http://schemas.microsoft.com/office/word/2010/wordprocessingInk" xmlns:wne="http://schemas.microsoft.com/office/word/2006/wordml" xmlns:wps="http://schemas.microsoft.com/office/word/2010/wordprocessingShape" mc:Ignorable="w14 w15 wp14">
   <w:p>
     <w:pPr>
       <w:rPr>
@@ -5589,7 +5575,23 @@
         <w:b/>
         <w:sz w:val="36"/>
       </w:rPr>
-      <w:t>&lt;Company Name&gt;</w:t>
+      <w:t>&lt;</w:t>
+    </w:r>
+    <w:r>
+      <w:rPr>
+        <w:rFonts w:ascii="Arial" w:hAnsi="Arial"/>
+        <w:b/>
+        <w:sz w:val="36"/>
+      </w:rPr>
+      <w:t>AKI Pro</w:t>
+    </w:r>
+    <w:r>
+      <w:rPr>
+        <w:rFonts w:ascii="Arial" w:hAnsi="Arial"/>
+        <w:b/>
+        <w:sz w:val="36"/>
+      </w:rPr>
+      <w:t>&gt;</w:t>
     </w:r>
     <w:r>
       <w:rPr>
@@ -5620,7 +5622,7 @@
 </file>
 
 <file path=word/header2.xml><?xml version="1.0" encoding="utf-8"?>
-<w:hdr xmlns:wpc="http://schemas.microsoft.com/office/word/2010/wordprocessingCanvas" xmlns:mc="http://schemas.openxmlformats.org/markup-compatibility/2006" xmlns:o="urn:schemas-microsoft-com:office:office" xmlns:r="http://schemas.openxmlformats.org/officeDocument/2006/relationships" xmlns:m="http://schemas.openxmlformats.org/officeDocument/2006/math" xmlns:v="urn:schemas-microsoft-com:vml" xmlns:wp14="http://schemas.microsoft.com/office/word/2010/wordprocessingDrawing" xmlns:wp="http://schemas.openxmlformats.org/drawingml/2006/wordprocessingDrawing" xmlns:w10="urn:schemas-microsoft-com:office:word" xmlns:w="http://schemas.openxmlformats.org/wordprocessingml/2006/main" xmlns:w14="http://schemas.microsoft.com/office/word/2010/wordml" xmlns:wpg="http://schemas.microsoft.com/office/word/2010/wordprocessingGroup" xmlns:wpi="http://schemas.microsoft.com/office/word/2010/wordprocessingInk" xmlns:wne="http://schemas.microsoft.com/office/word/2006/wordml" xmlns:wps="http://schemas.microsoft.com/office/word/2010/wordprocessingShape" mc:Ignorable="w14 wp14">
+<w:hdr xmlns:wpc="http://schemas.microsoft.com/office/word/2010/wordprocessingCanvas" xmlns:mc="http://schemas.openxmlformats.org/markup-compatibility/2006" xmlns:o="urn:schemas-microsoft-com:office:office" xmlns:r="http://schemas.openxmlformats.org/officeDocument/2006/relationships" xmlns:m="http://schemas.openxmlformats.org/officeDocument/2006/math" xmlns:v="urn:schemas-microsoft-com:vml" xmlns:wp14="http://schemas.microsoft.com/office/word/2010/wordprocessingDrawing" xmlns:wp="http://schemas.openxmlformats.org/drawingml/2006/wordprocessingDrawing" xmlns:w10="urn:schemas-microsoft-com:office:word" xmlns:w="http://schemas.openxmlformats.org/wordprocessingml/2006/main" xmlns:w14="http://schemas.microsoft.com/office/word/2010/wordml" xmlns:w15="http://schemas.microsoft.com/office/word/2012/wordml" xmlns:wpg="http://schemas.microsoft.com/office/word/2010/wordprocessingGroup" xmlns:wpi="http://schemas.microsoft.com/office/word/2010/wordprocessingInk" xmlns:wne="http://schemas.microsoft.com/office/word/2006/wordml" xmlns:wps="http://schemas.microsoft.com/office/word/2010/wordprocessingShape" mc:Ignorable="w14 w15 wp14">
   <w:tbl>
     <w:tblPr>
       <w:tblW w:w="0" w:type="auto"/>
@@ -5640,32 +5642,16 @@
       <w:gridCol w:w="3179"/>
     </w:tblGrid>
     <w:tr>
-      <w:tblPrEx>
-        <w:tblCellMar>
-          <w:top w:w="0" w:type="dxa"/>
-          <w:bottom w:w="0" w:type="dxa"/>
-        </w:tblCellMar>
-      </w:tblPrEx>
       <w:tc>
         <w:tcPr>
           <w:tcW w:w="6379" w:type="dxa"/>
         </w:tcPr>
         <w:p>
-          <w:r>
-            <w:fldChar w:fldCharType="begin"/>
-          </w:r>
-          <w:r>
-            <w:instrText xml:space="preserve"> SUBJECT  \* MERGEFORMAT </w:instrText>
-          </w:r>
-          <w:r>
-            <w:fldChar w:fldCharType="separate"/>
-          </w:r>
-          <w:r>
-            <w:t>&lt;Project Name&gt;</w:t>
-          </w:r>
-          <w:r>
-            <w:fldChar w:fldCharType="end"/>
-          </w:r>
+          <w:fldSimple w:instr=" SUBJECT  \* MERGEFORMAT ">
+            <w:r>
+              <w:t>&lt;Project Name&gt;</w:t>
+            </w:r>
+          </w:fldSimple>
         </w:p>
       </w:tc>
       <w:tc>
@@ -5681,41 +5667,22 @@
             <w:ind w:right="68"/>
           </w:pPr>
           <w:r>
-            <w:t xml:space="preserve"> Version:          &lt;1.</w:t>
-          </w:r>
-          <w:r>
-            <w:t>0&gt;</w:t>
+            <w:t xml:space="preserve"> Version:          &lt;1.0&gt;</w:t>
           </w:r>
         </w:p>
       </w:tc>
     </w:tr>
     <w:tr>
-      <w:tblPrEx>
-        <w:tblCellMar>
-          <w:top w:w="0" w:type="dxa"/>
-          <w:bottom w:w="0" w:type="dxa"/>
-        </w:tblCellMar>
-      </w:tblPrEx>
       <w:tc>
         <w:tcPr>
           <w:tcW w:w="6379" w:type="dxa"/>
         </w:tcPr>
         <w:p>
-          <w:r>
-            <w:fldChar w:fldCharType="begin"/>
-          </w:r>
-          <w:r>
-            <w:instrText xml:space="preserve"> TITLE  \* MERGEFORMAT </w:instrText>
-          </w:r>
-          <w:r>
-            <w:fldChar w:fldCharType="separate"/>
-          </w:r>
-          <w:r>
-            <w:t>Software Development Plan (Small Project)</w:t>
-          </w:r>
-          <w:r>
-            <w:fldChar w:fldCharType="end"/>
-          </w:r>
+          <w:fldSimple w:instr=" TITLE  \* MERGEFORMAT ">
+            <w:r>
+              <w:t>Software Development Plan (Small Project)</w:t>
+            </w:r>
+          </w:fldSimple>
         </w:p>
       </w:tc>
       <w:tc>
@@ -5724,18 +5691,28 @@
         </w:tcPr>
         <w:p>
           <w:r>
-            <w:t xml:space="preserve">  Date: &lt;dd/mmm/yy&gt;</w:t>
+            <w:t xml:space="preserve">  Date: &lt;</w:t>
+          </w:r>
+          <w:proofErr w:type="spellStart"/>
+          <w:r>
+            <w:t>dd</w:t>
+          </w:r>
+          <w:proofErr w:type="spellEnd"/>
+          <w:r>
+            <w:t>/mmm/</w:t>
+          </w:r>
+          <w:proofErr w:type="spellStart"/>
+          <w:r>
+            <w:t>yy</w:t>
+          </w:r>
+          <w:proofErr w:type="spellEnd"/>
+          <w:r>
+            <w:t>&gt;</w:t>
           </w:r>
         </w:p>
       </w:tc>
     </w:tr>
     <w:tr>
-      <w:tblPrEx>
-        <w:tblCellMar>
-          <w:top w:w="0" w:type="dxa"/>
-          <w:bottom w:w="0" w:type="dxa"/>
-        </w:tblCellMar>
-      </w:tblPrEx>
       <w:tc>
         <w:tcPr>
           <w:tcW w:w="9558" w:type="dxa"/>
@@ -5758,7 +5735,7 @@
 </file>
 
 <file path=word/header3.xml><?xml version="1.0" encoding="utf-8"?>
-<w:hdr xmlns:wpc="http://schemas.microsoft.com/office/word/2010/wordprocessingCanvas" xmlns:mc="http://schemas.openxmlformats.org/markup-compatibility/2006" xmlns:o="urn:schemas-microsoft-com:office:office" xmlns:r="http://schemas.openxmlformats.org/officeDocument/2006/relationships" xmlns:m="http://schemas.openxmlformats.org/officeDocument/2006/math" xmlns:v="urn:schemas-microsoft-com:vml" xmlns:wp14="http://schemas.microsoft.com/office/word/2010/wordprocessingDrawing" xmlns:wp="http://schemas.openxmlformats.org/drawingml/2006/wordprocessingDrawing" xmlns:w10="urn:schemas-microsoft-com:office:word" xmlns:w="http://schemas.openxmlformats.org/wordprocessingml/2006/main" xmlns:w14="http://schemas.microsoft.com/office/word/2010/wordml" xmlns:wpg="http://schemas.microsoft.com/office/word/2010/wordprocessingGroup" xmlns:wpi="http://schemas.microsoft.com/office/word/2010/wordprocessingInk" xmlns:wne="http://schemas.microsoft.com/office/word/2006/wordml" xmlns:wps="http://schemas.microsoft.com/office/word/2010/wordprocessingShape" mc:Ignorable="w14 wp14">
+<w:hdr xmlns:wpc="http://schemas.microsoft.com/office/word/2010/wordprocessingCanvas" xmlns:mc="http://schemas.openxmlformats.org/markup-compatibility/2006" xmlns:o="urn:schemas-microsoft-com:office:office" xmlns:r="http://schemas.openxmlformats.org/officeDocument/2006/relationships" xmlns:m="http://schemas.openxmlformats.org/officeDocument/2006/math" xmlns:v="urn:schemas-microsoft-com:vml" xmlns:wp14="http://schemas.microsoft.com/office/word/2010/wordprocessingDrawing" xmlns:wp="http://schemas.openxmlformats.org/drawingml/2006/wordprocessingDrawing" xmlns:w10="urn:schemas-microsoft-com:office:word" xmlns:w="http://schemas.openxmlformats.org/wordprocessingml/2006/main" xmlns:w14="http://schemas.microsoft.com/office/word/2010/wordml" xmlns:w15="http://schemas.microsoft.com/office/word/2012/wordml" xmlns:wpg="http://schemas.microsoft.com/office/word/2010/wordprocessingGroup" xmlns:wpi="http://schemas.microsoft.com/office/word/2010/wordprocessingInk" xmlns:wne="http://schemas.microsoft.com/office/word/2006/wordml" xmlns:wps="http://schemas.microsoft.com/office/word/2010/wordprocessingShape" mc:Ignorable="w14 w15 wp14">
   <w:p>
     <w:pPr>
       <w:pStyle w:val="Header"/>
@@ -5768,7 +5745,7 @@
 </file>
 
 <file path=word/numbering.xml><?xml version="1.0" encoding="utf-8"?>
-<w:numbering xmlns:wpc="http://schemas.microsoft.com/office/word/2010/wordprocessingCanvas" xmlns:mc="http://schemas.openxmlformats.org/markup-compatibility/2006" xmlns:o="urn:schemas-microsoft-com:office:office" xmlns:r="http://schemas.openxmlformats.org/officeDocument/2006/relationships" xmlns:m="http://schemas.openxmlformats.org/officeDocument/2006/math" xmlns:v="urn:schemas-microsoft-com:vml" xmlns:wp14="http://schemas.microsoft.com/office/word/2010/wordprocessingDrawing" xmlns:wp="http://schemas.openxmlformats.org/drawingml/2006/wordprocessingDrawing" xmlns:w10="urn:schemas-microsoft-com:office:word" xmlns:w="http://schemas.openxmlformats.org/wordprocessingml/2006/main" xmlns:w14="http://schemas.microsoft.com/office/word/2010/wordml" xmlns:wpg="http://schemas.microsoft.com/office/word/2010/wordprocessingGroup" xmlns:wpi="http://schemas.microsoft.com/office/word/2010/wordprocessingInk" xmlns:wne="http://schemas.microsoft.com/office/word/2006/wordml" xmlns:wps="http://schemas.microsoft.com/office/word/2010/wordprocessingShape" mc:Ignorable="w14 wp14">
+<w:numbering xmlns:wpc="http://schemas.microsoft.com/office/word/2010/wordprocessingCanvas" xmlns:mc="http://schemas.openxmlformats.org/markup-compatibility/2006" xmlns:o="urn:schemas-microsoft-com:office:office" xmlns:r="http://schemas.openxmlformats.org/officeDocument/2006/relationships" xmlns:m="http://schemas.openxmlformats.org/officeDocument/2006/math" xmlns:v="urn:schemas-microsoft-com:vml" xmlns:wp14="http://schemas.microsoft.com/office/word/2010/wordprocessingDrawing" xmlns:wp="http://schemas.openxmlformats.org/drawingml/2006/wordprocessingDrawing" xmlns:w10="urn:schemas-microsoft-com:office:word" xmlns:w="http://schemas.openxmlformats.org/wordprocessingml/2006/main" xmlns:w14="http://schemas.microsoft.com/office/word/2010/wordml" xmlns:w15="http://schemas.microsoft.com/office/word/2012/wordml" xmlns:wpg="http://schemas.microsoft.com/office/word/2010/wordprocessingGroup" xmlns:wpi="http://schemas.microsoft.com/office/word/2010/wordprocessingInk" xmlns:wne="http://schemas.microsoft.com/office/word/2006/wordml" xmlns:wps="http://schemas.microsoft.com/office/word/2010/wordprocessingShape" mc:Ignorable="w14 w15 wp14">
   <w:abstractNum w:abstractNumId="0">
     <w:nsid w:val="FFFFFFFB"/>
     <w:multiLevelType w:val="multilevel"/>
@@ -8236,7 +8213,7 @@
 </file>
 
 <file path=word/styles.xml><?xml version="1.0" encoding="utf-8"?>
-<w:styles xmlns:mc="http://schemas.openxmlformats.org/markup-compatibility/2006" xmlns:r="http://schemas.openxmlformats.org/officeDocument/2006/relationships" xmlns:w="http://schemas.openxmlformats.org/wordprocessingml/2006/main" xmlns:w14="http://schemas.microsoft.com/office/word/2010/wordml" mc:Ignorable="w14">
+<w:styles xmlns:mc="http://schemas.openxmlformats.org/markup-compatibility/2006" xmlns:r="http://schemas.openxmlformats.org/officeDocument/2006/relationships" xmlns:w="http://schemas.openxmlformats.org/wordprocessingml/2006/main" xmlns:w14="http://schemas.microsoft.com/office/word/2010/wordml" xmlns:w15="http://schemas.microsoft.com/office/word/2012/wordml" mc:Ignorable="w14 w15">
   <w:docDefaults>
     <w:rPrDefault>
       <w:rPr>
@@ -8246,144 +8223,378 @@
     </w:rPrDefault>
     <w:pPrDefault/>
   </w:docDefaults>
-  <w:latentStyles w:defLockedState="0" w:defUIPriority="99" w:defSemiHidden="1" w:defUnhideWhenUsed="1" w:defQFormat="0" w:count="267">
-    <w:lsdException w:name="Normal" w:semiHidden="0" w:uiPriority="0" w:unhideWhenUsed="0" w:qFormat="1"/>
-    <w:lsdException w:name="heading 1" w:semiHidden="0" w:uiPriority="9" w:unhideWhenUsed="0" w:qFormat="1"/>
-    <w:lsdException w:name="heading 2" w:semiHidden="0" w:uiPriority="9" w:unhideWhenUsed="0" w:qFormat="1"/>
-    <w:lsdException w:name="heading 3" w:semiHidden="0" w:uiPriority="9" w:unhideWhenUsed="0" w:qFormat="1"/>
-    <w:lsdException w:name="heading 4" w:semiHidden="0" w:uiPriority="9" w:unhideWhenUsed="0" w:qFormat="1"/>
-    <w:lsdException w:name="heading 5" w:semiHidden="0" w:uiPriority="9" w:unhideWhenUsed="0" w:qFormat="1"/>
-    <w:lsdException w:name="heading 6" w:semiHidden="0" w:uiPriority="9" w:unhideWhenUsed="0" w:qFormat="1"/>
-    <w:lsdException w:name="heading 7" w:semiHidden="0" w:uiPriority="9" w:unhideWhenUsed="0" w:qFormat="1"/>
-    <w:lsdException w:name="heading 8" w:semiHidden="0" w:uiPriority="9" w:unhideWhenUsed="0" w:qFormat="1"/>
-    <w:lsdException w:name="heading 9" w:semiHidden="0" w:uiPriority="9" w:unhideWhenUsed="0" w:qFormat="1"/>
-    <w:lsdException w:name="toc 1" w:uiPriority="39"/>
-    <w:lsdException w:name="toc 2" w:uiPriority="39"/>
-    <w:lsdException w:name="toc 3" w:uiPriority="39"/>
-    <w:lsdException w:name="toc 4" w:uiPriority="39"/>
-    <w:lsdException w:name="toc 5" w:uiPriority="39"/>
-    <w:lsdException w:name="toc 6" w:uiPriority="39"/>
-    <w:lsdException w:name="toc 7" w:uiPriority="39"/>
-    <w:lsdException w:name="toc 8" w:uiPriority="39"/>
-    <w:lsdException w:name="toc 9" w:uiPriority="39"/>
-    <w:lsdException w:name="caption" w:uiPriority="35" w:qFormat="1"/>
-    <w:lsdException w:name="Title" w:semiHidden="0" w:uiPriority="10" w:unhideWhenUsed="0" w:qFormat="1"/>
-    <w:lsdException w:name="Default Paragraph Font" w:uiPriority="1"/>
-    <w:lsdException w:name="Subtitle" w:semiHidden="0" w:uiPriority="11" w:unhideWhenUsed="0" w:qFormat="1"/>
-    <w:lsdException w:name="Strong" w:semiHidden="0" w:uiPriority="22" w:unhideWhenUsed="0" w:qFormat="1"/>
-    <w:lsdException w:name="Emphasis" w:semiHidden="0" w:uiPriority="20" w:unhideWhenUsed="0" w:qFormat="1"/>
-    <w:lsdException w:name="Table Grid" w:semiHidden="0" w:uiPriority="59" w:unhideWhenUsed="0"/>
-    <w:lsdException w:name="Placeholder Text" w:unhideWhenUsed="0"/>
-    <w:lsdException w:name="No Spacing" w:semiHidden="0" w:uiPriority="1" w:unhideWhenUsed="0" w:qFormat="1"/>
-    <w:lsdException w:name="Light Shading" w:semiHidden="0" w:uiPriority="60" w:unhideWhenUsed="0"/>
-    <w:lsdException w:name="Light List" w:semiHidden="0" w:uiPriority="61" w:unhideWhenUsed="0"/>
-    <w:lsdException w:name="Light Grid" w:semiHidden="0" w:uiPriority="62" w:unhideWhenUsed="0"/>
-    <w:lsdException w:name="Medium Shading 1" w:semiHidden="0" w:uiPriority="63" w:unhideWhenUsed="0"/>
-    <w:lsdException w:name="Medium Shading 2" w:semiHidden="0" w:uiPriority="64" w:unhideWhenUsed="0"/>
-    <w:lsdException w:name="Medium List 1" w:semiHidden="0" w:uiPriority="65" w:unhideWhenUsed="0"/>
-    <w:lsdException w:name="Medium List 2" w:semiHidden="0" w:uiPriority="66" w:unhideWhenUsed="0"/>
-    <w:lsdException w:name="Medium Grid 1" w:semiHidden="0" w:uiPriority="67" w:unhideWhenUsed="0"/>
-    <w:lsdException w:name="Medium Grid 2" w:semiHidden="0" w:uiPriority="68" w:unhideWhenUsed="0"/>
-    <w:lsdException w:name="Medium Grid 3" w:semiHidden="0" w:uiPriority="69" w:unhideWhenUsed="0"/>
-    <w:lsdException w:name="Dark List" w:semiHidden="0" w:uiPriority="70" w:unhideWhenUsed="0"/>
-    <w:lsdException w:name="Colorful Shading" w:semiHidden="0" w:uiPriority="71" w:unhideWhenUsed="0"/>
-    <w:lsdException w:name="Colorful List" w:semiHidden="0" w:uiPriority="72" w:unhideWhenUsed="0"/>
-    <w:lsdException w:name="Colorful Grid" w:semiHidden="0" w:uiPriority="73" w:unhideWhenUsed="0"/>
-    <w:lsdException w:name="Light Shading Accent 1" w:semiHidden="0" w:uiPriority="60" w:unhideWhenUsed="0"/>
-    <w:lsdException w:name="Light List Accent 1" w:semiHidden="0" w:uiPriority="61" w:unhideWhenUsed="0"/>
-    <w:lsdException w:name="Light Grid Accent 1" w:semiHidden="0" w:uiPriority="62" w:unhideWhenUsed="0"/>
-    <w:lsdException w:name="Medium Shading 1 Accent 1" w:semiHidden="0" w:uiPriority="63" w:unhideWhenUsed="0"/>
-    <w:lsdException w:name="Medium Shading 2 Accent 1" w:semiHidden="0" w:uiPriority="64" w:unhideWhenUsed="0"/>
-    <w:lsdException w:name="Medium List 1 Accent 1" w:semiHidden="0" w:uiPriority="65" w:unhideWhenUsed="0"/>
-    <w:lsdException w:name="Revision" w:unhideWhenUsed="0"/>
-    <w:lsdException w:name="List Paragraph" w:semiHidden="0" w:uiPriority="34" w:unhideWhenUsed="0" w:qFormat="1"/>
-    <w:lsdException w:name="Quote" w:semiHidden="0" w:uiPriority="29" w:unhideWhenUsed="0" w:qFormat="1"/>
-    <w:lsdException w:name="Intense Quote" w:semiHidden="0" w:uiPriority="30" w:unhideWhenUsed="0" w:qFormat="1"/>
-    <w:lsdException w:name="Medium List 2 Accent 1" w:semiHidden="0" w:uiPriority="66" w:unhideWhenUsed="0"/>
-    <w:lsdException w:name="Medium Grid 1 Accent 1" w:semiHidden="0" w:uiPriority="67" w:unhideWhenUsed="0"/>
-    <w:lsdException w:name="Medium Grid 2 Accent 1" w:semiHidden="0" w:uiPriority="68" w:unhideWhenUsed="0"/>
-    <w:lsdException w:name="Medium Grid 3 Accent 1" w:semiHidden="0" w:uiPriority="69" w:unhideWhenUsed="0"/>
-    <w:lsdException w:name="Dark List Accent 1" w:semiHidden="0" w:uiPriority="70" w:unhideWhenUsed="0"/>
-    <w:lsdException w:name="Colorful Shading Accent 1" w:semiHidden="0" w:uiPriority="71" w:unhideWhenUsed="0"/>
-    <w:lsdException w:name="Colorful List Accent 1" w:semiHidden="0" w:uiPriority="72" w:unhideWhenUsed="0"/>
-    <w:lsdException w:name="Colorful Grid Accent 1" w:semiHidden="0" w:uiPriority="73" w:unhideWhenUsed="0"/>
-    <w:lsdException w:name="Light Shading Accent 2" w:semiHidden="0" w:uiPriority="60" w:unhideWhenUsed="0"/>
-    <w:lsdException w:name="Light List Accent 2" w:semiHidden="0" w:uiPriority="61" w:unhideWhenUsed="0"/>
-    <w:lsdException w:name="Light Grid Accent 2" w:semiHidden="0" w:uiPriority="62" w:unhideWhenUsed="0"/>
-    <w:lsdException w:name="Medium Shading 1 Accent 2" w:semiHidden="0" w:uiPriority="63" w:unhideWhenUsed="0"/>
-    <w:lsdException w:name="Medium Shading 2 Accent 2" w:semiHidden="0" w:uiPriority="64" w:unhideWhenUsed="0"/>
-    <w:lsdException w:name="Medium List 1 Accent 2" w:semiHidden="0" w:uiPriority="65" w:unhideWhenUsed="0"/>
-    <w:lsdException w:name="Medium List 2 Accent 2" w:semiHidden="0" w:uiPriority="66" w:unhideWhenUsed="0"/>
-    <w:lsdException w:name="Medium Grid 1 Accent 2" w:semiHidden="0" w:uiPriority="67" w:unhideWhenUsed="0"/>
-    <w:lsdException w:name="Medium Grid 2 Accent 2" w:semiHidden="0" w:uiPriority="68" w:unhideWhenUsed="0"/>
-    <w:lsdException w:name="Medium Grid 3 Accent 2" w:semiHidden="0" w:uiPriority="69" w:unhideWhenUsed="0"/>
-    <w:lsdException w:name="Dark List Accent 2" w:semiHidden="0" w:uiPriority="70" w:unhideWhenUsed="0"/>
-    <w:lsdException w:name="Colorful Shading Accent 2" w:semiHidden="0" w:uiPriority="71" w:unhideWhenUsed="0"/>
-    <w:lsdException w:name="Colorful List Accent 2" w:semiHidden="0" w:uiPriority="72" w:unhideWhenUsed="0"/>
-    <w:lsdException w:name="Colorful Grid Accent 2" w:semiHidden="0" w:uiPriority="73" w:unhideWhenUsed="0"/>
-    <w:lsdException w:name="Light Shading Accent 3" w:semiHidden="0" w:uiPriority="60" w:unhideWhenUsed="0"/>
-    <w:lsdException w:name="Light List Accent 3" w:semiHidden="0" w:uiPriority="61" w:unhideWhenUsed="0"/>
-    <w:lsdException w:name="Light Grid Accent 3" w:semiHidden="0" w:uiPriority="62" w:unhideWhenUsed="0"/>
-    <w:lsdException w:name="Medium Shading 1 Accent 3" w:semiHidden="0" w:uiPriority="63" w:unhideWhenUsed="0"/>
-    <w:lsdException w:name="Medium Shading 2 Accent 3" w:semiHidden="0" w:uiPriority="64" w:unhideWhenUsed="0"/>
-    <w:lsdException w:name="Medium List 1 Accent 3" w:semiHidden="0" w:uiPriority="65" w:unhideWhenUsed="0"/>
-    <w:lsdException w:name="Medium List 2 Accent 3" w:semiHidden="0" w:uiPriority="66" w:unhideWhenUsed="0"/>
-    <w:lsdException w:name="Medium Grid 1 Accent 3" w:semiHidden="0" w:uiPriority="67" w:unhideWhenUsed="0"/>
-    <w:lsdException w:name="Medium Grid 2 Accent 3" w:semiHidden="0" w:uiPriority="68" w:unhideWhenUsed="0"/>
-    <w:lsdException w:name="Medium Grid 3 Accent 3" w:semiHidden="0" w:uiPriority="69" w:unhideWhenUsed="0"/>
-    <w:lsdException w:name="Dark List Accent 3" w:semiHidden="0" w:uiPriority="70" w:unhideWhenUsed="0"/>
-    <w:lsdException w:name="Colorful Shading Accent 3" w:semiHidden="0" w:uiPriority="71" w:unhideWhenUsed="0"/>
-    <w:lsdException w:name="Colorful List Accent 3" w:semiHidden="0" w:uiPriority="72" w:unhideWhenUsed="0"/>
-    <w:lsdException w:name="Colorful Grid Accent 3" w:semiHidden="0" w:uiPriority="73" w:unhideWhenUsed="0"/>
-    <w:lsdException w:name="Light Shading Accent 4" w:semiHidden="0" w:uiPriority="60" w:unhideWhenUsed="0"/>
-    <w:lsdException w:name="Light List Accent 4" w:semiHidden="0" w:uiPriority="61" w:unhideWhenUsed="0"/>
-    <w:lsdException w:name="Light Grid Accent 4" w:semiHidden="0" w:uiPriority="62" w:unhideWhenUsed="0"/>
-    <w:lsdException w:name="Medium Shading 1 Accent 4" w:semiHidden="0" w:uiPriority="63" w:unhideWhenUsed="0"/>
-    <w:lsdException w:name="Medium Shading 2 Accent 4" w:semiHidden="0" w:uiPriority="64" w:unhideWhenUsed="0"/>
-    <w:lsdException w:name="Medium List 1 Accent 4" w:semiHidden="0" w:uiPriority="65" w:unhideWhenUsed="0"/>
-    <w:lsdException w:name="Medium List 2 Accent 4" w:semiHidden="0" w:uiPriority="66" w:unhideWhenUsed="0"/>
-    <w:lsdException w:name="Medium Grid 1 Accent 4" w:semiHidden="0" w:uiPriority="67" w:unhideWhenUsed="0"/>
-    <w:lsdException w:name="Medium Grid 2 Accent 4" w:semiHidden="0" w:uiPriority="68" w:unhideWhenUsed="0"/>
-    <w:lsdException w:name="Medium Grid 3 Accent 4" w:semiHidden="0" w:uiPriority="69" w:unhideWhenUsed="0"/>
-    <w:lsdException w:name="Dark List Accent 4" w:semiHidden="0" w:uiPriority="70" w:unhideWhenUsed="0"/>
-    <w:lsdException w:name="Colorful Shading Accent 4" w:semiHidden="0" w:uiPriority="71" w:unhideWhenUsed="0"/>
-    <w:lsdException w:name="Colorful List Accent 4" w:semiHidden="0" w:uiPriority="72" w:unhideWhenUsed="0"/>
-    <w:lsdException w:name="Colorful Grid Accent 4" w:semiHidden="0" w:uiPriority="73" w:unhideWhenUsed="0"/>
-    <w:lsdException w:name="Light Shading Accent 5" w:semiHidden="0" w:uiPriority="60" w:unhideWhenUsed="0"/>
-    <w:lsdException w:name="Light List Accent 5" w:semiHidden="0" w:uiPriority="61" w:unhideWhenUsed="0"/>
-    <w:lsdException w:name="Light Grid Accent 5" w:semiHidden="0" w:uiPriority="62" w:unhideWhenUsed="0"/>
-    <w:lsdException w:name="Medium Shading 1 Accent 5" w:semiHidden="0" w:uiPriority="63" w:unhideWhenUsed="0"/>
-    <w:lsdException w:name="Medium Shading 2 Accent 5" w:semiHidden="0" w:uiPriority="64" w:unhideWhenUsed="0"/>
-    <w:lsdException w:name="Medium List 1 Accent 5" w:semiHidden="0" w:uiPriority="65" w:unhideWhenUsed="0"/>
-    <w:lsdException w:name="Medium List 2 Accent 5" w:semiHidden="0" w:uiPriority="66" w:unhideWhenUsed="0"/>
-    <w:lsdException w:name="Medium Grid 1 Accent 5" w:semiHidden="0" w:uiPriority="67" w:unhideWhenUsed="0"/>
-    <w:lsdException w:name="Medium Grid 2 Accent 5" w:semiHidden="0" w:uiPriority="68" w:unhideWhenUsed="0"/>
-    <w:lsdException w:name="Medium Grid 3 Accent 5" w:semiHidden="0" w:uiPriority="69" w:unhideWhenUsed="0"/>
-    <w:lsdException w:name="Dark List Accent 5" w:semiHidden="0" w:uiPriority="70" w:unhideWhenUsed="0"/>
-    <w:lsdException w:name="Colorful Shading Accent 5" w:semiHidden="0" w:uiPriority="71" w:unhideWhenUsed="0"/>
-    <w:lsdException w:name="Colorful List Accent 5" w:semiHidden="0" w:uiPriority="72" w:unhideWhenUsed="0"/>
-    <w:lsdException w:name="Colorful Grid Accent 5" w:semiHidden="0" w:uiPriority="73" w:unhideWhenUsed="0"/>
-    <w:lsdException w:name="Light Shading Accent 6" w:semiHidden="0" w:uiPriority="60" w:unhideWhenUsed="0"/>
-    <w:lsdException w:name="Light List Accent 6" w:semiHidden="0" w:uiPriority="61" w:unhideWhenUsed="0"/>
-    <w:lsdException w:name="Light Grid Accent 6" w:semiHidden="0" w:uiPriority="62" w:unhideWhenUsed="0"/>
-    <w:lsdException w:name="Medium Shading 1 Accent 6" w:semiHidden="0" w:uiPriority="63" w:unhideWhenUsed="0"/>
-    <w:lsdException w:name="Medium Shading 2 Accent 6" w:semiHidden="0" w:uiPriority="64" w:unhideWhenUsed="0"/>
-    <w:lsdException w:name="Medium List 1 Accent 6" w:semiHidden="0" w:uiPriority="65" w:unhideWhenUsed="0"/>
-    <w:lsdException w:name="Medium List 2 Accent 6" w:semiHidden="0" w:uiPriority="66" w:unhideWhenUsed="0"/>
-    <w:lsdException w:name="Medium Grid 1 Accent 6" w:semiHidden="0" w:uiPriority="67" w:unhideWhenUsed="0"/>
-    <w:lsdException w:name="Medium Grid 2 Accent 6" w:semiHidden="0" w:uiPriority="68" w:unhideWhenUsed="0"/>
-    <w:lsdException w:name="Medium Grid 3 Accent 6" w:semiHidden="0" w:uiPriority="69" w:unhideWhenUsed="0"/>
-    <w:lsdException w:name="Dark List Accent 6" w:semiHidden="0" w:uiPriority="70" w:unhideWhenUsed="0"/>
-    <w:lsdException w:name="Colorful Shading Accent 6" w:semiHidden="0" w:uiPriority="71" w:unhideWhenUsed="0"/>
-    <w:lsdException w:name="Colorful List Accent 6" w:semiHidden="0" w:uiPriority="72" w:unhideWhenUsed="0"/>
-    <w:lsdException w:name="Colorful Grid Accent 6" w:semiHidden="0" w:uiPriority="73" w:unhideWhenUsed="0"/>
-    <w:lsdException w:name="Subtle Emphasis" w:semiHidden="0" w:uiPriority="19" w:unhideWhenUsed="0" w:qFormat="1"/>
-    <w:lsdException w:name="Intense Emphasis" w:semiHidden="0" w:uiPriority="21" w:unhideWhenUsed="0" w:qFormat="1"/>
-    <w:lsdException w:name="Subtle Reference" w:semiHidden="0" w:uiPriority="31" w:unhideWhenUsed="0" w:qFormat="1"/>
-    <w:lsdException w:name="Intense Reference" w:semiHidden="0" w:uiPriority="32" w:unhideWhenUsed="0" w:qFormat="1"/>
-    <w:lsdException w:name="Book Title" w:semiHidden="0" w:uiPriority="33" w:unhideWhenUsed="0" w:qFormat="1"/>
-    <w:lsdException w:name="Bibliography" w:uiPriority="37"/>
-    <w:lsdException w:name="TOC Heading" w:uiPriority="39" w:qFormat="1"/>
+  <w:latentStyles w:defLockedState="0" w:defUIPriority="99" w:defSemiHidden="0" w:defUnhideWhenUsed="0" w:defQFormat="0" w:count="371">
+    <w:lsdException w:name="Normal" w:uiPriority="0" w:qFormat="1"/>
+    <w:lsdException w:name="heading 1" w:uiPriority="9" w:qFormat="1"/>
+    <w:lsdException w:name="heading 2" w:uiPriority="9" w:qFormat="1"/>
+    <w:lsdException w:name="heading 3" w:uiPriority="9" w:qFormat="1"/>
+    <w:lsdException w:name="heading 4" w:uiPriority="9" w:qFormat="1"/>
+    <w:lsdException w:name="heading 5" w:uiPriority="9" w:qFormat="1"/>
+    <w:lsdException w:name="heading 6" w:uiPriority="9" w:qFormat="1"/>
+    <w:lsdException w:name="heading 7" w:uiPriority="9" w:qFormat="1"/>
+    <w:lsdException w:name="heading 8" w:uiPriority="9" w:qFormat="1"/>
+    <w:lsdException w:name="heading 9" w:uiPriority="9" w:qFormat="1"/>
+    <w:lsdException w:name="index 1" w:semiHidden="1" w:unhideWhenUsed="1"/>
+    <w:lsdException w:name="index 2" w:semiHidden="1" w:unhideWhenUsed="1"/>
+    <w:lsdException w:name="index 3" w:semiHidden="1" w:unhideWhenUsed="1"/>
+    <w:lsdException w:name="index 4" w:semiHidden="1" w:unhideWhenUsed="1"/>
+    <w:lsdException w:name="index 5" w:semiHidden="1" w:unhideWhenUsed="1"/>
+    <w:lsdException w:name="index 6" w:semiHidden="1" w:unhideWhenUsed="1"/>
+    <w:lsdException w:name="index 7" w:semiHidden="1" w:unhideWhenUsed="1"/>
+    <w:lsdException w:name="index 8" w:semiHidden="1" w:unhideWhenUsed="1"/>
+    <w:lsdException w:name="index 9" w:semiHidden="1" w:unhideWhenUsed="1"/>
+    <w:lsdException w:name="toc 1" w:semiHidden="1" w:uiPriority="39" w:unhideWhenUsed="1"/>
+    <w:lsdException w:name="toc 2" w:semiHidden="1" w:uiPriority="39" w:unhideWhenUsed="1"/>
+    <w:lsdException w:name="toc 3" w:semiHidden="1" w:uiPriority="39" w:unhideWhenUsed="1"/>
+    <w:lsdException w:name="toc 4" w:semiHidden="1" w:uiPriority="39" w:unhideWhenUsed="1"/>
+    <w:lsdException w:name="toc 5" w:semiHidden="1" w:uiPriority="39" w:unhideWhenUsed="1"/>
+    <w:lsdException w:name="toc 6" w:semiHidden="1" w:uiPriority="39" w:unhideWhenUsed="1"/>
+    <w:lsdException w:name="toc 7" w:semiHidden="1" w:uiPriority="39" w:unhideWhenUsed="1"/>
+    <w:lsdException w:name="toc 8" w:semiHidden="1" w:uiPriority="39" w:unhideWhenUsed="1"/>
+    <w:lsdException w:name="toc 9" w:semiHidden="1" w:uiPriority="39" w:unhideWhenUsed="1"/>
+    <w:lsdException w:name="Normal Indent" w:semiHidden="1" w:unhideWhenUsed="1"/>
+    <w:lsdException w:name="footnote text" w:semiHidden="1" w:unhideWhenUsed="1"/>
+    <w:lsdException w:name="annotation text" w:semiHidden="1" w:unhideWhenUsed="1"/>
+    <w:lsdException w:name="header" w:semiHidden="1" w:unhideWhenUsed="1"/>
+    <w:lsdException w:name="footer" w:semiHidden="1" w:unhideWhenUsed="1"/>
+    <w:lsdException w:name="index heading" w:semiHidden="1" w:unhideWhenUsed="1"/>
+    <w:lsdException w:name="caption" w:semiHidden="1" w:uiPriority="35" w:unhideWhenUsed="1" w:qFormat="1"/>
+    <w:lsdException w:name="table of figures" w:semiHidden="1" w:unhideWhenUsed="1"/>
+    <w:lsdException w:name="envelope address" w:semiHidden="1" w:unhideWhenUsed="1"/>
+    <w:lsdException w:name="envelope return" w:semiHidden="1" w:unhideWhenUsed="1"/>
+    <w:lsdException w:name="footnote reference" w:semiHidden="1" w:unhideWhenUsed="1"/>
+    <w:lsdException w:name="annotation reference" w:semiHidden="1" w:unhideWhenUsed="1"/>
+    <w:lsdException w:name="line number" w:semiHidden="1" w:unhideWhenUsed="1"/>
+    <w:lsdException w:name="page number" w:semiHidden="1" w:unhideWhenUsed="1"/>
+    <w:lsdException w:name="endnote reference" w:semiHidden="1" w:unhideWhenUsed="1"/>
+    <w:lsdException w:name="endnote text" w:semiHidden="1" w:unhideWhenUsed="1"/>
+    <w:lsdException w:name="table of authorities" w:semiHidden="1" w:unhideWhenUsed="1"/>
+    <w:lsdException w:name="macro" w:semiHidden="1" w:unhideWhenUsed="1"/>
+    <w:lsdException w:name="toa heading" w:semiHidden="1" w:unhideWhenUsed="1"/>
+    <w:lsdException w:name="List" w:semiHidden="1" w:unhideWhenUsed="1"/>
+    <w:lsdException w:name="List Bullet" w:semiHidden="1" w:unhideWhenUsed="1"/>
+    <w:lsdException w:name="List Number" w:semiHidden="1" w:unhideWhenUsed="1"/>
+    <w:lsdException w:name="List 2" w:semiHidden="1" w:unhideWhenUsed="1"/>
+    <w:lsdException w:name="List 3" w:semiHidden="1" w:unhideWhenUsed="1"/>
+    <w:lsdException w:name="List 4" w:semiHidden="1" w:unhideWhenUsed="1"/>
+    <w:lsdException w:name="List 5" w:semiHidden="1" w:unhideWhenUsed="1"/>
+    <w:lsdException w:name="List Bullet 2" w:semiHidden="1" w:unhideWhenUsed="1"/>
+    <w:lsdException w:name="List Bullet 3" w:semiHidden="1" w:unhideWhenUsed="1"/>
+    <w:lsdException w:name="List Bullet 4" w:semiHidden="1" w:unhideWhenUsed="1"/>
+    <w:lsdException w:name="List Bullet 5" w:semiHidden="1" w:unhideWhenUsed="1"/>
+    <w:lsdException w:name="List Number 2" w:semiHidden="1" w:unhideWhenUsed="1"/>
+    <w:lsdException w:name="List Number 3" w:semiHidden="1" w:unhideWhenUsed="1"/>
+    <w:lsdException w:name="List Number 4" w:semiHidden="1" w:unhideWhenUsed="1"/>
+    <w:lsdException w:name="List Number 5" w:semiHidden="1" w:unhideWhenUsed="1"/>
+    <w:lsdException w:name="Title" w:uiPriority="10" w:qFormat="1"/>
+    <w:lsdException w:name="Closing" w:semiHidden="1" w:unhideWhenUsed="1"/>
+    <w:lsdException w:name="Signature" w:semiHidden="1" w:unhideWhenUsed="1"/>
+    <w:lsdException w:name="Default Paragraph Font" w:semiHidden="1" w:uiPriority="1" w:unhideWhenUsed="1"/>
+    <w:lsdException w:name="Body Text" w:semiHidden="1" w:unhideWhenUsed="1"/>
+    <w:lsdException w:name="Body Text Indent" w:semiHidden="1" w:unhideWhenUsed="1"/>
+    <w:lsdException w:name="List Continue" w:semiHidden="1" w:unhideWhenUsed="1"/>
+    <w:lsdException w:name="List Continue 2" w:semiHidden="1" w:unhideWhenUsed="1"/>
+    <w:lsdException w:name="List Continue 3" w:semiHidden="1" w:unhideWhenUsed="1"/>
+    <w:lsdException w:name="List Continue 4" w:semiHidden="1" w:unhideWhenUsed="1"/>
+    <w:lsdException w:name="List Continue 5" w:semiHidden="1" w:unhideWhenUsed="1"/>
+    <w:lsdException w:name="Message Header" w:semiHidden="1" w:unhideWhenUsed="1"/>
+    <w:lsdException w:name="Subtitle" w:uiPriority="11" w:qFormat="1"/>
+    <w:lsdException w:name="Salutation" w:semiHidden="1" w:unhideWhenUsed="1"/>
+    <w:lsdException w:name="Date" w:semiHidden="1" w:unhideWhenUsed="1"/>
+    <w:lsdException w:name="Body Text First Indent" w:semiHidden="1" w:unhideWhenUsed="1"/>
+    <w:lsdException w:name="Body Text First Indent 2" w:semiHidden="1" w:unhideWhenUsed="1"/>
+    <w:lsdException w:name="Note Heading" w:semiHidden="1" w:unhideWhenUsed="1"/>
+    <w:lsdException w:name="Body Text 2" w:semiHidden="1" w:unhideWhenUsed="1"/>
+    <w:lsdException w:name="Body Text 3" w:semiHidden="1" w:unhideWhenUsed="1"/>
+    <w:lsdException w:name="Body Text Indent 2" w:semiHidden="1" w:unhideWhenUsed="1"/>
+    <w:lsdException w:name="Body Text Indent 3" w:semiHidden="1" w:unhideWhenUsed="1"/>
+    <w:lsdException w:name="Block Text" w:semiHidden="1" w:unhideWhenUsed="1"/>
+    <w:lsdException w:name="Hyperlink" w:semiHidden="1" w:unhideWhenUsed="1"/>
+    <w:lsdException w:name="FollowedHyperlink" w:semiHidden="1" w:unhideWhenUsed="1"/>
+    <w:lsdException w:name="Strong" w:uiPriority="22" w:qFormat="1"/>
+    <w:lsdException w:name="Emphasis" w:uiPriority="20" w:qFormat="1"/>
+    <w:lsdException w:name="Document Map" w:semiHidden="1" w:unhideWhenUsed="1"/>
+    <w:lsdException w:name="Plain Text" w:semiHidden="1" w:unhideWhenUsed="1"/>
+    <w:lsdException w:name="E-mail Signature" w:semiHidden="1" w:unhideWhenUsed="1"/>
+    <w:lsdException w:name="HTML Top of Form" w:semiHidden="1" w:unhideWhenUsed="1"/>
+    <w:lsdException w:name="HTML Bottom of Form" w:semiHidden="1" w:unhideWhenUsed="1"/>
+    <w:lsdException w:name="Normal (Web)" w:semiHidden="1" w:unhideWhenUsed="1"/>
+    <w:lsdException w:name="HTML Acronym" w:semiHidden="1" w:unhideWhenUsed="1"/>
+    <w:lsdException w:name="HTML Address" w:semiHidden="1" w:unhideWhenUsed="1"/>
+    <w:lsdException w:name="HTML Cite" w:semiHidden="1" w:unhideWhenUsed="1"/>
+    <w:lsdException w:name="HTML Code" w:semiHidden="1" w:unhideWhenUsed="1"/>
+    <w:lsdException w:name="HTML Definition" w:semiHidden="1" w:unhideWhenUsed="1"/>
+    <w:lsdException w:name="HTML Keyboard" w:semiHidden="1" w:unhideWhenUsed="1"/>
+    <w:lsdException w:name="HTML Preformatted" w:semiHidden="1" w:unhideWhenUsed="1"/>
+    <w:lsdException w:name="HTML Sample" w:semiHidden="1" w:unhideWhenUsed="1"/>
+    <w:lsdException w:name="HTML Typewriter" w:semiHidden="1" w:unhideWhenUsed="1"/>
+    <w:lsdException w:name="HTML Variable" w:semiHidden="1" w:unhideWhenUsed="1"/>
+    <w:lsdException w:name="Normal Table" w:semiHidden="1" w:unhideWhenUsed="1"/>
+    <w:lsdException w:name="annotation subject" w:semiHidden="1" w:unhideWhenUsed="1"/>
+    <w:lsdException w:name="No List" w:semiHidden="1" w:unhideWhenUsed="1"/>
+    <w:lsdException w:name="Outline List 1" w:semiHidden="1" w:unhideWhenUsed="1"/>
+    <w:lsdException w:name="Outline List 2" w:semiHidden="1" w:unhideWhenUsed="1"/>
+    <w:lsdException w:name="Outline List 3" w:semiHidden="1" w:unhideWhenUsed="1"/>
+    <w:lsdException w:name="Table Simple 1" w:semiHidden="1" w:unhideWhenUsed="1"/>
+    <w:lsdException w:name="Table Simple 2" w:semiHidden="1" w:unhideWhenUsed="1"/>
+    <w:lsdException w:name="Table Simple 3" w:semiHidden="1" w:unhideWhenUsed="1"/>
+    <w:lsdException w:name="Table Classic 1" w:semiHidden="1" w:unhideWhenUsed="1"/>
+    <w:lsdException w:name="Table Classic 2" w:semiHidden="1" w:unhideWhenUsed="1"/>
+    <w:lsdException w:name="Table Classic 3" w:semiHidden="1" w:unhideWhenUsed="1"/>
+    <w:lsdException w:name="Table Classic 4" w:semiHidden="1" w:unhideWhenUsed="1"/>
+    <w:lsdException w:name="Table Colorful 1" w:semiHidden="1" w:unhideWhenUsed="1"/>
+    <w:lsdException w:name="Table Colorful 2" w:semiHidden="1" w:unhideWhenUsed="1"/>
+    <w:lsdException w:name="Table Colorful 3" w:semiHidden="1" w:unhideWhenUsed="1"/>
+    <w:lsdException w:name="Table Columns 1" w:semiHidden="1" w:unhideWhenUsed="1"/>
+    <w:lsdException w:name="Table Columns 2" w:semiHidden="1" w:unhideWhenUsed="1"/>
+    <w:lsdException w:name="Table Columns 3" w:semiHidden="1" w:unhideWhenUsed="1"/>
+    <w:lsdException w:name="Table Columns 4" w:semiHidden="1" w:unhideWhenUsed="1"/>
+    <w:lsdException w:name="Table Columns 5" w:semiHidden="1" w:unhideWhenUsed="1"/>
+    <w:lsdException w:name="Table Grid 1" w:semiHidden="1" w:unhideWhenUsed="1"/>
+    <w:lsdException w:name="Table Grid 2" w:semiHidden="1" w:unhideWhenUsed="1"/>
+    <w:lsdException w:name="Table Grid 3" w:semiHidden="1" w:unhideWhenUsed="1"/>
+    <w:lsdException w:name="Table Grid 4" w:semiHidden="1" w:unhideWhenUsed="1"/>
+    <w:lsdException w:name="Table Grid 5" w:semiHidden="1" w:unhideWhenUsed="1"/>
+    <w:lsdException w:name="Table Grid 6" w:semiHidden="1" w:unhideWhenUsed="1"/>
+    <w:lsdException w:name="Table Grid 7" w:semiHidden="1" w:unhideWhenUsed="1"/>
+    <w:lsdException w:name="Table Grid 8" w:semiHidden="1" w:unhideWhenUsed="1"/>
+    <w:lsdException w:name="Table List 1" w:semiHidden="1" w:unhideWhenUsed="1"/>
+    <w:lsdException w:name="Table List 2" w:semiHidden="1" w:unhideWhenUsed="1"/>
+    <w:lsdException w:name="Table List 3" w:semiHidden="1" w:unhideWhenUsed="1"/>
+    <w:lsdException w:name="Table List 4" w:semiHidden="1" w:unhideWhenUsed="1"/>
+    <w:lsdException w:name="Table List 5" w:semiHidden="1" w:unhideWhenUsed="1"/>
+    <w:lsdException w:name="Table List 6" w:semiHidden="1" w:unhideWhenUsed="1"/>
+    <w:lsdException w:name="Table List 7" w:semiHidden="1" w:unhideWhenUsed="1"/>
+    <w:lsdException w:name="Table List 8" w:semiHidden="1" w:unhideWhenUsed="1"/>
+    <w:lsdException w:name="Table 3D effects 1" w:semiHidden="1" w:unhideWhenUsed="1"/>
+    <w:lsdException w:name="Table 3D effects 2" w:semiHidden="1" w:unhideWhenUsed="1"/>
+    <w:lsdException w:name="Table 3D effects 3" w:semiHidden="1" w:unhideWhenUsed="1"/>
+    <w:lsdException w:name="Table Contemporary" w:semiHidden="1" w:unhideWhenUsed="1"/>
+    <w:lsdException w:name="Table Elegant" w:semiHidden="1" w:unhideWhenUsed="1"/>
+    <w:lsdException w:name="Table Professional" w:semiHidden="1" w:unhideWhenUsed="1"/>
+    <w:lsdException w:name="Table Subtle 1" w:semiHidden="1" w:unhideWhenUsed="1"/>
+    <w:lsdException w:name="Table Subtle 2" w:semiHidden="1" w:unhideWhenUsed="1"/>
+    <w:lsdException w:name="Table Web 1" w:semiHidden="1" w:unhideWhenUsed="1"/>
+    <w:lsdException w:name="Table Web 2" w:semiHidden="1" w:unhideWhenUsed="1"/>
+    <w:lsdException w:name="Table Web 3" w:semiHidden="1" w:unhideWhenUsed="1"/>
+    <w:lsdException w:name="Balloon Text" w:semiHidden="1" w:unhideWhenUsed="1"/>
+    <w:lsdException w:name="Table Grid" w:uiPriority="59"/>
+    <w:lsdException w:name="Table Theme" w:semiHidden="1" w:unhideWhenUsed="1"/>
+    <w:lsdException w:name="Placeholder Text" w:semiHidden="1"/>
+    <w:lsdException w:name="No Spacing" w:uiPriority="1" w:qFormat="1"/>
+    <w:lsdException w:name="Light Shading" w:uiPriority="60"/>
+    <w:lsdException w:name="Light List" w:uiPriority="61"/>
+    <w:lsdException w:name="Light Grid" w:uiPriority="62"/>
+    <w:lsdException w:name="Medium Shading 1" w:uiPriority="63"/>
+    <w:lsdException w:name="Medium Shading 2" w:uiPriority="64"/>
+    <w:lsdException w:name="Medium List 1" w:uiPriority="65"/>
+    <w:lsdException w:name="Medium List 2" w:uiPriority="66"/>
+    <w:lsdException w:name="Medium Grid 1" w:uiPriority="67"/>
+    <w:lsdException w:name="Medium Grid 2" w:uiPriority="68"/>
+    <w:lsdException w:name="Medium Grid 3" w:uiPriority="69"/>
+    <w:lsdException w:name="Dark List" w:uiPriority="70"/>
+    <w:lsdException w:name="Colorful Shading" w:uiPriority="71"/>
+    <w:lsdException w:name="Colorful List" w:uiPriority="72"/>
+    <w:lsdException w:name="Colorful Grid" w:uiPriority="73"/>
+    <w:lsdException w:name="Light Shading Accent 1" w:uiPriority="60"/>
+    <w:lsdException w:name="Light List Accent 1" w:uiPriority="61"/>
+    <w:lsdException w:name="Light Grid Accent 1" w:uiPriority="62"/>
+    <w:lsdException w:name="Medium Shading 1 Accent 1" w:uiPriority="63"/>
+    <w:lsdException w:name="Medium Shading 2 Accent 1" w:uiPriority="64"/>
+    <w:lsdException w:name="Medium List 1 Accent 1" w:uiPriority="65"/>
+    <w:lsdException w:name="Revision" w:semiHidden="1"/>
+    <w:lsdException w:name="List Paragraph" w:uiPriority="34" w:qFormat="1"/>
+    <w:lsdException w:name="Quote" w:uiPriority="29" w:qFormat="1"/>
+    <w:lsdException w:name="Intense Quote" w:uiPriority="30" w:qFormat="1"/>
+    <w:lsdException w:name="Medium List 2 Accent 1" w:uiPriority="66"/>
+    <w:lsdException w:name="Medium Grid 1 Accent 1" w:uiPriority="67"/>
+    <w:lsdException w:name="Medium Grid 2 Accent 1" w:uiPriority="68"/>
+    <w:lsdException w:name="Medium Grid 3 Accent 1" w:uiPriority="69"/>
+    <w:lsdException w:name="Dark List Accent 1" w:uiPriority="70"/>
+    <w:lsdException w:name="Colorful Shading Accent 1" w:uiPriority="71"/>
+    <w:lsdException w:name="Colorful List Accent 1" w:uiPriority="72"/>
+    <w:lsdException w:name="Colorful Grid Accent 1" w:uiPriority="73"/>
+    <w:lsdException w:name="Light Shading Accent 2" w:uiPriority="60"/>
+    <w:lsdException w:name="Light List Accent 2" w:uiPriority="61"/>
+    <w:lsdException w:name="Light Grid Accent 2" w:uiPriority="62"/>
+    <w:lsdException w:name="Medium Shading 1 Accent 2" w:uiPriority="63"/>
+    <w:lsdException w:name="Medium Shading 2 Accent 2" w:uiPriority="64"/>
+    <w:lsdException w:name="Medium List 1 Accent 2" w:uiPriority="65"/>
+    <w:lsdException w:name="Medium List 2 Accent 2" w:uiPriority="66"/>
+    <w:lsdException w:name="Medium Grid 1 Accent 2" w:uiPriority="67"/>
+    <w:lsdException w:name="Medium Grid 2 Accent 2" w:uiPriority="68"/>
+    <w:lsdException w:name="Medium Grid 3 Accent 2" w:uiPriority="69"/>
+    <w:lsdException w:name="Dark List Accent 2" w:uiPriority="70"/>
+    <w:lsdException w:name="Colorful Shading Accent 2" w:uiPriority="71"/>
+    <w:lsdException w:name="Colorful List Accent 2" w:uiPriority="72"/>
+    <w:lsdException w:name="Colorful Grid Accent 2" w:uiPriority="73"/>
+    <w:lsdException w:name="Light Shading Accent 3" w:uiPriority="60"/>
+    <w:lsdException w:name="Light List Accent 3" w:uiPriority="61"/>
+    <w:lsdException w:name="Light Grid Accent 3" w:uiPriority="62"/>
+    <w:lsdException w:name="Medium Shading 1 Accent 3" w:uiPriority="63"/>
+    <w:lsdException w:name="Medium Shading 2 Accent 3" w:uiPriority="64"/>
+    <w:lsdException w:name="Medium List 1 Accent 3" w:uiPriority="65"/>
+    <w:lsdException w:name="Medium List 2 Accent 3" w:uiPriority="66"/>
+    <w:lsdException w:name="Medium Grid 1 Accent 3" w:uiPriority="67"/>
+    <w:lsdException w:name="Medium Grid 2 Accent 3" w:uiPriority="68"/>
+    <w:lsdException w:name="Medium Grid 3 Accent 3" w:uiPriority="69"/>
+    <w:lsdException w:name="Dark List Accent 3" w:uiPriority="70"/>
+    <w:lsdException w:name="Colorful Shading Accent 3" w:uiPriority="71"/>
+    <w:lsdException w:name="Colorful List Accent 3" w:uiPriority="72"/>
+    <w:lsdException w:name="Colorful Grid Accent 3" w:uiPriority="73"/>
+    <w:lsdException w:name="Light Shading Accent 4" w:uiPriority="60"/>
+    <w:lsdException w:name="Light List Accent 4" w:uiPriority="61"/>
+    <w:lsdException w:name="Light Grid Accent 4" w:uiPriority="62"/>
+    <w:lsdException w:name="Medium Shading 1 Accent 4" w:uiPriority="63"/>
+    <w:lsdException w:name="Medium Shading 2 Accent 4" w:uiPriority="64"/>
+    <w:lsdException w:name="Medium List 1 Accent 4" w:uiPriority="65"/>
+    <w:lsdException w:name="Medium List 2 Accent 4" w:uiPriority="66"/>
+    <w:lsdException w:name="Medium Grid 1 Accent 4" w:uiPriority="67"/>
+    <w:lsdException w:name="Medium Grid 2 Accent 4" w:uiPriority="68"/>
+    <w:lsdException w:name="Medium Grid 3 Accent 4" w:uiPriority="69"/>
+    <w:lsdException w:name="Dark List Accent 4" w:uiPriority="70"/>
+    <w:lsdException w:name="Colorful Shading Accent 4" w:uiPriority="71"/>
+    <w:lsdException w:name="Colorful List Accent 4" w:uiPriority="72"/>
+    <w:lsdException w:name="Colorful Grid Accent 4" w:uiPriority="73"/>
+    <w:lsdException w:name="Light Shading Accent 5" w:uiPriority="60"/>
+    <w:lsdException w:name="Light List Accent 5" w:uiPriority="61"/>
+    <w:lsdException w:name="Light Grid Accent 5" w:uiPriority="62"/>
+    <w:lsdException w:name="Medium Shading 1 Accent 5" w:uiPriority="63"/>
+    <w:lsdException w:name="Medium Shading 2 Accent 5" w:uiPriority="64"/>
+    <w:lsdException w:name="Medium List 1 Accent 5" w:uiPriority="65"/>
+    <w:lsdException w:name="Medium List 2 Accent 5" w:uiPriority="66"/>
+    <w:lsdException w:name="Medium Grid 1 Accent 5" w:uiPriority="67"/>
+    <w:lsdException w:name="Medium Grid 2 Accent 5" w:uiPriority="68"/>
+    <w:lsdException w:name="Medium Grid 3 Accent 5" w:uiPriority="69"/>
+    <w:lsdException w:name="Dark List Accent 5" w:uiPriority="70"/>
+    <w:lsdException w:name="Colorful Shading Accent 5" w:uiPriority="71"/>
+    <w:lsdException w:name="Colorful List Accent 5" w:uiPriority="72"/>
+    <w:lsdException w:name="Colorful Grid Accent 5" w:uiPriority="73"/>
+    <w:lsdException w:name="Light Shading Accent 6" w:uiPriority="60"/>
+    <w:lsdException w:name="Light List Accent 6" w:uiPriority="61"/>
+    <w:lsdException w:name="Light Grid Accent 6" w:uiPriority="62"/>
+    <w:lsdException w:name="Medium Shading 1 Accent 6" w:uiPriority="63"/>
+    <w:lsdException w:name="Medium Shading 2 Accent 6" w:uiPriority="64"/>
+    <w:lsdException w:name="Medium List 1 Accent 6" w:uiPriority="65"/>
+    <w:lsdException w:name="Medium List 2 Accent 6" w:uiPriority="66"/>
+    <w:lsdException w:name="Medium Grid 1 Accent 6" w:uiPriority="67"/>
+    <w:lsdException w:name="Medium Grid 2 Accent 6" w:uiPriority="68"/>
+    <w:lsdException w:name="Medium Grid 3 Accent 6" w:uiPriority="69"/>
+    <w:lsdException w:name="Dark List Accent 6" w:uiPriority="70"/>
+    <w:lsdException w:name="Colorful Shading Accent 6" w:uiPriority="71"/>
+    <w:lsdException w:name="Colorful List Accent 6" w:uiPriority="72"/>
+    <w:lsdException w:name="Colorful Grid Accent 6" w:uiPriority="73"/>
+    <w:lsdException w:name="Subtle Emphasis" w:uiPriority="19" w:qFormat="1"/>
+    <w:lsdException w:name="Intense Emphasis" w:uiPriority="21" w:qFormat="1"/>
+    <w:lsdException w:name="Subtle Reference" w:uiPriority="31" w:qFormat="1"/>
+    <w:lsdException w:name="Intense Reference" w:uiPriority="32" w:qFormat="1"/>
+    <w:lsdException w:name="Book Title" w:uiPriority="33" w:qFormat="1"/>
+    <w:lsdException w:name="Bibliography" w:semiHidden="1" w:uiPriority="37" w:unhideWhenUsed="1"/>
+    <w:lsdException w:name="TOC Heading" w:semiHidden="1" w:uiPriority="39" w:unhideWhenUsed="1" w:qFormat="1"/>
+    <w:lsdException w:name="Plain Table 1" w:uiPriority="41"/>
+    <w:lsdException w:name="Plain Table 2" w:uiPriority="42"/>
+    <w:lsdException w:name="Plain Table 3" w:uiPriority="43"/>
+    <w:lsdException w:name="Plain Table 4" w:uiPriority="44"/>
+    <w:lsdException w:name="Plain Table 5" w:uiPriority="45"/>
+    <w:lsdException w:name="Grid Table Light" w:uiPriority="40"/>
+    <w:lsdException w:name="Grid Table 1 Light" w:uiPriority="46"/>
+    <w:lsdException w:name="Grid Table 2" w:uiPriority="47"/>
+    <w:lsdException w:name="Grid Table 3" w:uiPriority="48"/>
+    <w:lsdException w:name="Grid Table 4" w:uiPriority="49"/>
+    <w:lsdException w:name="Grid Table 5 Dark" w:uiPriority="50"/>
+    <w:lsdException w:name="Grid Table 6 Colorful" w:uiPriority="51"/>
+    <w:lsdException w:name="Grid Table 7 Colorful" w:uiPriority="52"/>
+    <w:lsdException w:name="Grid Table 1 Light Accent 1" w:uiPriority="46"/>
+    <w:lsdException w:name="Grid Table 2 Accent 1" w:uiPriority="47"/>
+    <w:lsdException w:name="Grid Table 3 Accent 1" w:uiPriority="48"/>
+    <w:lsdException w:name="Grid Table 4 Accent 1" w:uiPriority="49"/>
+    <w:lsdException w:name="Grid Table 5 Dark Accent 1" w:uiPriority="50"/>
+    <w:lsdException w:name="Grid Table 6 Colorful Accent 1" w:uiPriority="51"/>
+    <w:lsdException w:name="Grid Table 7 Colorful Accent 1" w:uiPriority="52"/>
+    <w:lsdException w:name="Grid Table 1 Light Accent 2" w:uiPriority="46"/>
+    <w:lsdException w:name="Grid Table 2 Accent 2" w:uiPriority="47"/>
+    <w:lsdException w:name="Grid Table 3 Accent 2" w:uiPriority="48"/>
+    <w:lsdException w:name="Grid Table 4 Accent 2" w:uiPriority="49"/>
+    <w:lsdException w:name="Grid Table 5 Dark Accent 2" w:uiPriority="50"/>
+    <w:lsdException w:name="Grid Table 6 Colorful Accent 2" w:uiPriority="51"/>
+    <w:lsdException w:name="Grid Table 7 Colorful Accent 2" w:uiPriority="52"/>
+    <w:lsdException w:name="Grid Table 1 Light Accent 3" w:uiPriority="46"/>
+    <w:lsdException w:name="Grid Table 2 Accent 3" w:uiPriority="47"/>
+    <w:lsdException w:name="Grid Table 3 Accent 3" w:uiPriority="48"/>
+    <w:lsdException w:name="Grid Table 4 Accent 3" w:uiPriority="49"/>
+    <w:lsdException w:name="Grid Table 5 Dark Accent 3" w:uiPriority="50"/>
+    <w:lsdException w:name="Grid Table 6 Colorful Accent 3" w:uiPriority="51"/>
+    <w:lsdException w:name="Grid Table 7 Colorful Accent 3" w:uiPriority="52"/>
+    <w:lsdException w:name="Grid Table 1 Light Accent 4" w:uiPriority="46"/>
+    <w:lsdException w:name="Grid Table 2 Accent 4" w:uiPriority="47"/>
+    <w:lsdException w:name="Grid Table 3 Accent 4" w:uiPriority="48"/>
+    <w:lsdException w:name="Grid Table 4 Accent 4" w:uiPriority="49"/>
+    <w:lsdException w:name="Grid Table 5 Dark Accent 4" w:uiPriority="50"/>
+    <w:lsdException w:name="Grid Table 6 Colorful Accent 4" w:uiPriority="51"/>
+    <w:lsdException w:name="Grid Table 7 Colorful Accent 4" w:uiPriority="52"/>
+    <w:lsdException w:name="Grid Table 1 Light Accent 5" w:uiPriority="46"/>
+    <w:lsdException w:name="Grid Table 2 Accent 5" w:uiPriority="47"/>
+    <w:lsdException w:name="Grid Table 3 Accent 5" w:uiPriority="48"/>
+    <w:lsdException w:name="Grid Table 4 Accent 5" w:uiPriority="49"/>
+    <w:lsdException w:name="Grid Table 5 Dark Accent 5" w:uiPriority="50"/>
+    <w:lsdException w:name="Grid Table 6 Colorful Accent 5" w:uiPriority="51"/>
+    <w:lsdException w:name="Grid Table 7 Colorful Accent 5" w:uiPriority="52"/>
+    <w:lsdException w:name="Grid Table 1 Light Accent 6" w:uiPriority="46"/>
+    <w:lsdException w:name="Grid Table 2 Accent 6" w:uiPriority="47"/>
+    <w:lsdException w:name="Grid Table 3 Accent 6" w:uiPriority="48"/>
+    <w:lsdException w:name="Grid Table 4 Accent 6" w:uiPriority="49"/>
+    <w:lsdException w:name="Grid Table 5 Dark Accent 6" w:uiPriority="50"/>
+    <w:lsdException w:name="Grid Table 6 Colorful Accent 6" w:uiPriority="51"/>
+    <w:lsdException w:name="Grid Table 7 Colorful Accent 6" w:uiPriority="52"/>
+    <w:lsdException w:name="List Table 1 Light" w:uiPriority="46"/>
+    <w:lsdException w:name="List Table 2" w:uiPriority="47"/>
+    <w:lsdException w:name="List Table 3" w:uiPriority="48"/>
+    <w:lsdException w:name="List Table 4" w:uiPriority="49"/>
+    <w:lsdException w:name="List Table 5 Dark" w:uiPriority="50"/>
+    <w:lsdException w:name="List Table 6 Colorful" w:uiPriority="51"/>
+    <w:lsdException w:name="List Table 7 Colorful" w:uiPriority="52"/>
+    <w:lsdException w:name="List Table 1 Light Accent 1" w:uiPriority="46"/>
+    <w:lsdException w:name="List Table 2 Accent 1" w:uiPriority="47"/>
+    <w:lsdException w:name="List Table 3 Accent 1" w:uiPriority="48"/>
+    <w:lsdException w:name="List Table 4 Accent 1" w:uiPriority="49"/>
+    <w:lsdException w:name="List Table 5 Dark Accent 1" w:uiPriority="50"/>
+    <w:lsdException w:name="List Table 6 Colorful Accent 1" w:uiPriority="51"/>
+    <w:lsdException w:name="List Table 7 Colorful Accent 1" w:uiPriority="52"/>
+    <w:lsdException w:name="List Table 1 Light Accent 2" w:uiPriority="46"/>
+    <w:lsdException w:name="List Table 2 Accent 2" w:uiPriority="47"/>
+    <w:lsdException w:name="List Table 3 Accent 2" w:uiPriority="48"/>
+    <w:lsdException w:name="List Table 4 Accent 2" w:uiPriority="49"/>
+    <w:lsdException w:name="List Table 5 Dark Accent 2" w:uiPriority="50"/>
+    <w:lsdException w:name="List Table 6 Colorful Accent 2" w:uiPriority="51"/>
+    <w:lsdException w:name="List Table 7 Colorful Accent 2" w:uiPriority="52"/>
+    <w:lsdException w:name="List Table 1 Light Accent 3" w:uiPriority="46"/>
+    <w:lsdException w:name="List Table 2 Accent 3" w:uiPriority="47"/>
+    <w:lsdException w:name="List Table 3 Accent 3" w:uiPriority="48"/>
+    <w:lsdException w:name="List Table 4 Accent 3" w:uiPriority="49"/>
+    <w:lsdException w:name="List Table 5 Dark Accent 3" w:uiPriority="50"/>
+    <w:lsdException w:name="List Table 6 Colorful Accent 3" w:uiPriority="51"/>
+    <w:lsdException w:name="List Table 7 Colorful Accent 3" w:uiPriority="52"/>
+    <w:lsdException w:name="List Table 1 Light Accent 4" w:uiPriority="46"/>
+    <w:lsdException w:name="List Table 2 Accent 4" w:uiPriority="47"/>
+    <w:lsdException w:name="List Table 3 Accent 4" w:uiPriority="48"/>
+    <w:lsdException w:name="List Table 4 Accent 4" w:uiPriority="49"/>
+    <w:lsdException w:name="List Table 5 Dark Accent 4" w:uiPriority="50"/>
+    <w:lsdException w:name="List Table 6 Colorful Accent 4" w:uiPriority="51"/>
+    <w:lsdException w:name="List Table 7 Colorful Accent 4" w:uiPriority="52"/>
+    <w:lsdException w:name="List Table 1 Light Accent 5" w:uiPriority="46"/>
+    <w:lsdException w:name="List Table 2 Accent 5" w:uiPriority="47"/>
+    <w:lsdException w:name="List Table 3 Accent 5" w:uiPriority="48"/>
+    <w:lsdException w:name="List Table 4 Accent 5" w:uiPriority="49"/>
+    <w:lsdException w:name="List Table 5 Dark Accent 5" w:uiPriority="50"/>
+    <w:lsdException w:name="List Table 6 Colorful Accent 5" w:uiPriority="51"/>
+    <w:lsdException w:name="List Table 7 Colorful Accent 5" w:uiPriority="52"/>
+    <w:lsdException w:name="List Table 1 Light Accent 6" w:uiPriority="46"/>
+    <w:lsdException w:name="List Table 2 Accent 6" w:uiPriority="47"/>
+    <w:lsdException w:name="List Table 3 Accent 6" w:uiPriority="48"/>
+    <w:lsdException w:name="List Table 4 Accent 6" w:uiPriority="49"/>
+    <w:lsdException w:name="List Table 5 Dark Accent 6" w:uiPriority="50"/>
+    <w:lsdException w:name="List Table 6 Colorful Accent 6" w:uiPriority="51"/>
+    <w:lsdException w:name="List Table 7 Colorful Accent 6" w:uiPriority="52"/>
   </w:latentStyles>
   <w:style w:type="paragraph" w:default="1" w:styleId="Normal">
     <w:name w:val="Normal"/>
@@ -8553,7 +8764,9 @@
   </w:style>
   <w:style w:type="character" w:default="1" w:styleId="DefaultParagraphFont">
     <w:name w:val="Default Paragraph Font"/>
+    <w:uiPriority w:val="1"/>
     <w:semiHidden/>
+    <w:unhideWhenUsed/>
   </w:style>
   <w:style w:type="table" w:default="1" w:styleId="TableNormal">
     <w:name w:val="Normal Table"/>
@@ -8939,799 +9152,8 @@
     <w:basedOn w:val="Normal"/>
     <w:pPr>
       <w:widowControl/>
-      <w:numPr>
-        <w:numId w:val="81"/>
-      </w:numPr>
       <w:tabs>
-        <w:tab w:val="left" w:pos="720"/>
-      </w:tabs>
-      <w:spacing w:before="120" w:line="240" w:lineRule="auto"/>
-      <w:ind w:left="720" w:right="360"/>
-      <w:jc w:val="both"/>
-    </w:pPr>
-    <w:rPr>
-      <w:rFonts w:ascii="Book Antiqua" w:hAnsi="Book Antiqua"/>
-    </w:rPr>
-  </w:style>
-  <w:style w:type="paragraph" w:customStyle="1" w:styleId="InfoBlue">
-    <w:name w:val="InfoBlue"/>
-    <w:basedOn w:val="Normal"/>
-    <w:next w:val="BodyText"/>
-    <w:autoRedefine/>
-    <w:pPr>
-      <w:spacing w:after="120"/>
-      <w:ind w:left="720"/>
-    </w:pPr>
-    <w:rPr>
-      <w:i/>
-      <w:color w:val="0000FF"/>
-    </w:rPr>
-  </w:style>
-  <w:style w:type="character" w:styleId="Hyperlink">
-    <w:name w:val="Hyperlink"/>
-    <w:basedOn w:val="DefaultParagraphFont"/>
-    <w:semiHidden/>
-    <w:rPr>
-      <w:color w:val="0000FF"/>
-      <w:u w:val="single"/>
-    </w:rPr>
-  </w:style>
-  <w:style w:type="paragraph" w:styleId="NormalWeb">
-    <w:name w:val="Normal (Web)"/>
-    <w:basedOn w:val="Normal"/>
-    <w:semiHidden/>
-    <w:pPr>
-      <w:widowControl/>
-      <w:spacing w:before="100" w:beforeAutospacing="1" w:after="100" w:afterAutospacing="1" w:line="240" w:lineRule="auto"/>
-    </w:pPr>
-    <w:rPr>
-      <w:sz w:val="24"/>
-      <w:szCs w:val="24"/>
-    </w:rPr>
-  </w:style>
-  <w:style w:type="character" w:styleId="Strong">
-    <w:name w:val="Strong"/>
-    <w:basedOn w:val="DefaultParagraphFont"/>
-    <w:qFormat/>
-    <w:rPr>
-      <w:b/>
-      <w:bCs/>
-    </w:rPr>
-  </w:style>
-  <w:style w:type="paragraph" w:customStyle="1" w:styleId="infoblue0">
-    <w:name w:val="infoblue"/>
-    <w:basedOn w:val="Normal"/>
-    <w:pPr>
-      <w:widowControl/>
-      <w:spacing w:after="120"/>
-      <w:ind w:left="720"/>
-    </w:pPr>
-    <w:rPr>
-      <w:i/>
-      <w:iCs/>
-      <w:color w:val="0000FF"/>
-    </w:rPr>
-  </w:style>
-  <w:style w:type="character" w:styleId="FollowedHyperlink">
-    <w:name w:val="FollowedHyperlink"/>
-    <w:basedOn w:val="DefaultParagraphFont"/>
-    <w:semiHidden/>
-    <w:rPr>
-      <w:color w:val="800080"/>
-      <w:u w:val="single"/>
-    </w:rPr>
-  </w:style>
-</w:styles>
-</file>
-
-<file path=word/stylesWithEffects.xml><?xml version="1.0" encoding="utf-8"?>
-<w:styles xmlns:wpc="http://schemas.microsoft.com/office/word/2010/wordprocessingCanvas" xmlns:mc="http://schemas.openxmlformats.org/markup-compatibility/2006" xmlns:o="urn:schemas-microsoft-com:office:office" xmlns:r="http://schemas.openxmlformats.org/officeDocument/2006/relationships" xmlns:m="http://schemas.openxmlformats.org/officeDocument/2006/math" xmlns:v="urn:schemas-microsoft-com:vml" xmlns:wp14="http://schemas.microsoft.com/office/word/2010/wordprocessingDrawing" xmlns:wp="http://schemas.openxmlformats.org/drawingml/2006/wordprocessingDrawing" xmlns:w10="urn:schemas-microsoft-com:office:word" xmlns:w="http://schemas.openxmlformats.org/wordprocessingml/2006/main" xmlns:w14="http://schemas.microsoft.com/office/word/2010/wordml" xmlns:wpg="http://schemas.microsoft.com/office/word/2010/wordprocessingGroup" xmlns:wpi="http://schemas.microsoft.com/office/word/2010/wordprocessingInk" xmlns:wne="http://schemas.microsoft.com/office/word/2006/wordml" xmlns:wps="http://schemas.microsoft.com/office/word/2010/wordprocessingShape" mc:Ignorable="w14 wp14">
-  <w:docDefaults>
-    <w:rPrDefault>
-      <w:rPr>
-        <w:rFonts w:ascii="Times New Roman" w:eastAsia="Times New Roman" w:hAnsi="Times New Roman" w:cs="Times New Roman"/>
-        <w:lang w:val="en-US" w:eastAsia="en-US" w:bidi="ar-SA"/>
-      </w:rPr>
-    </w:rPrDefault>
-    <w:pPrDefault/>
-  </w:docDefaults>
-  <w:latentStyles w:defLockedState="0" w:defUIPriority="99" w:defSemiHidden="1" w:defUnhideWhenUsed="1" w:defQFormat="0" w:count="267">
-    <w:lsdException w:name="Normal" w:semiHidden="0" w:uiPriority="0" w:unhideWhenUsed="0" w:qFormat="1"/>
-    <w:lsdException w:name="heading 1" w:semiHidden="0" w:uiPriority="9" w:unhideWhenUsed="0" w:qFormat="1"/>
-    <w:lsdException w:name="heading 2" w:semiHidden="0" w:uiPriority="9" w:unhideWhenUsed="0" w:qFormat="1"/>
-    <w:lsdException w:name="heading 3" w:semiHidden="0" w:uiPriority="9" w:unhideWhenUsed="0" w:qFormat="1"/>
-    <w:lsdException w:name="heading 4" w:semiHidden="0" w:uiPriority="9" w:unhideWhenUsed="0" w:qFormat="1"/>
-    <w:lsdException w:name="heading 5" w:semiHidden="0" w:uiPriority="9" w:unhideWhenUsed="0" w:qFormat="1"/>
-    <w:lsdException w:name="heading 6" w:semiHidden="0" w:uiPriority="9" w:unhideWhenUsed="0" w:qFormat="1"/>
-    <w:lsdException w:name="heading 7" w:semiHidden="0" w:uiPriority="9" w:unhideWhenUsed="0" w:qFormat="1"/>
-    <w:lsdException w:name="heading 8" w:semiHidden="0" w:uiPriority="9" w:unhideWhenUsed="0" w:qFormat="1"/>
-    <w:lsdException w:name="heading 9" w:semiHidden="0" w:uiPriority="9" w:unhideWhenUsed="0" w:qFormat="1"/>
-    <w:lsdException w:name="toc 1" w:uiPriority="39"/>
-    <w:lsdException w:name="toc 2" w:uiPriority="39"/>
-    <w:lsdException w:name="toc 3" w:uiPriority="39"/>
-    <w:lsdException w:name="toc 4" w:uiPriority="39"/>
-    <w:lsdException w:name="toc 5" w:uiPriority="39"/>
-    <w:lsdException w:name="toc 6" w:uiPriority="39"/>
-    <w:lsdException w:name="toc 7" w:uiPriority="39"/>
-    <w:lsdException w:name="toc 8" w:uiPriority="39"/>
-    <w:lsdException w:name="toc 9" w:uiPriority="39"/>
-    <w:lsdException w:name="caption" w:uiPriority="35" w:qFormat="1"/>
-    <w:lsdException w:name="Title" w:semiHidden="0" w:uiPriority="10" w:unhideWhenUsed="0" w:qFormat="1"/>
-    <w:lsdException w:name="Default Paragraph Font" w:uiPriority="1"/>
-    <w:lsdException w:name="Subtitle" w:semiHidden="0" w:uiPriority="11" w:unhideWhenUsed="0" w:qFormat="1"/>
-    <w:lsdException w:name="Strong" w:semiHidden="0" w:uiPriority="22" w:unhideWhenUsed="0" w:qFormat="1"/>
-    <w:lsdException w:name="Emphasis" w:semiHidden="0" w:uiPriority="20" w:unhideWhenUsed="0" w:qFormat="1"/>
-    <w:lsdException w:name="Table Grid" w:semiHidden="0" w:uiPriority="59" w:unhideWhenUsed="0"/>
-    <w:lsdException w:name="Placeholder Text" w:unhideWhenUsed="0"/>
-    <w:lsdException w:name="No Spacing" w:semiHidden="0" w:uiPriority="1" w:unhideWhenUsed="0" w:qFormat="1"/>
-    <w:lsdException w:name="Light Shading" w:semiHidden="0" w:uiPriority="60" w:unhideWhenUsed="0"/>
-    <w:lsdException w:name="Light List" w:semiHidden="0" w:uiPriority="61" w:unhideWhenUsed="0"/>
-    <w:lsdException w:name="Light Grid" w:semiHidden="0" w:uiPriority="62" w:unhideWhenUsed="0"/>
-    <w:lsdException w:name="Medium Shading 1" w:semiHidden="0" w:uiPriority="63" w:unhideWhenUsed="0"/>
-    <w:lsdException w:name="Medium Shading 2" w:semiHidden="0" w:uiPriority="64" w:unhideWhenUsed="0"/>
-    <w:lsdException w:name="Medium List 1" w:semiHidden="0" w:uiPriority="65" w:unhideWhenUsed="0"/>
-    <w:lsdException w:name="Medium List 2" w:semiHidden="0" w:uiPriority="66" w:unhideWhenUsed="0"/>
-    <w:lsdException w:name="Medium Grid 1" w:semiHidden="0" w:uiPriority="67" w:unhideWhenUsed="0"/>
-    <w:lsdException w:name="Medium Grid 2" w:semiHidden="0" w:uiPriority="68" w:unhideWhenUsed="0"/>
-    <w:lsdException w:name="Medium Grid 3" w:semiHidden="0" w:uiPriority="69" w:unhideWhenUsed="0"/>
-    <w:lsdException w:name="Dark List" w:semiHidden="0" w:uiPriority="70" w:unhideWhenUsed="0"/>
-    <w:lsdException w:name="Colorful Shading" w:semiHidden="0" w:uiPriority="71" w:unhideWhenUsed="0"/>
-    <w:lsdException w:name="Colorful List" w:semiHidden="0" w:uiPriority="72" w:unhideWhenUsed="0"/>
-    <w:lsdException w:name="Colorful Grid" w:semiHidden="0" w:uiPriority="73" w:unhideWhenUsed="0"/>
-    <w:lsdException w:name="Light Shading Accent 1" w:semiHidden="0" w:uiPriority="60" w:unhideWhenUsed="0"/>
-    <w:lsdException w:name="Light List Accent 1" w:semiHidden="0" w:uiPriority="61" w:unhideWhenUsed="0"/>
-    <w:lsdException w:name="Light Grid Accent 1" w:semiHidden="0" w:uiPriority="62" w:unhideWhenUsed="0"/>
-    <w:lsdException w:name="Medium Shading 1 Accent 1" w:semiHidden="0" w:uiPriority="63" w:unhideWhenUsed="0"/>
-    <w:lsdException w:name="Medium Shading 2 Accent 1" w:semiHidden="0" w:uiPriority="64" w:unhideWhenUsed="0"/>
-    <w:lsdException w:name="Medium List 1 Accent 1" w:semiHidden="0" w:uiPriority="65" w:unhideWhenUsed="0"/>
-    <w:lsdException w:name="Revision" w:unhideWhenUsed="0"/>
-    <w:lsdException w:name="List Paragraph" w:semiHidden="0" w:uiPriority="34" w:unhideWhenUsed="0" w:qFormat="1"/>
-    <w:lsdException w:name="Quote" w:semiHidden="0" w:uiPriority="29" w:unhideWhenUsed="0" w:qFormat="1"/>
-    <w:lsdException w:name="Intense Quote" w:semiHidden="0" w:uiPriority="30" w:unhideWhenUsed="0" w:qFormat="1"/>
-    <w:lsdException w:name="Medium List 2 Accent 1" w:semiHidden="0" w:uiPriority="66" w:unhideWhenUsed="0"/>
-    <w:lsdException w:name="Medium Grid 1 Accent 1" w:semiHidden="0" w:uiPriority="67" w:unhideWhenUsed="0"/>
-    <w:lsdException w:name="Medium Grid 2 Accent 1" w:semiHidden="0" w:uiPriority="68" w:unhideWhenUsed="0"/>
-    <w:lsdException w:name="Medium Grid 3 Accent 1" w:semiHidden="0" w:uiPriority="69" w:unhideWhenUsed="0"/>
-    <w:lsdException w:name="Dark List Accent 1" w:semiHidden="0" w:uiPriority="70" w:unhideWhenUsed="0"/>
-    <w:lsdException w:name="Colorful Shading Accent 1" w:semiHidden="0" w:uiPriority="71" w:unhideWhenUsed="0"/>
-    <w:lsdException w:name="Colorful List Accent 1" w:semiHidden="0" w:uiPriority="72" w:unhideWhenUsed="0"/>
-    <w:lsdException w:name="Colorful Grid Accent 1" w:semiHidden="0" w:uiPriority="73" w:unhideWhenUsed="0"/>
-    <w:lsdException w:name="Light Shading Accent 2" w:semiHidden="0" w:uiPriority="60" w:unhideWhenUsed="0"/>
-    <w:lsdException w:name="Light List Accent 2" w:semiHidden="0" w:uiPriority="61" w:unhideWhenUsed="0"/>
-    <w:lsdException w:name="Light Grid Accent 2" w:semiHidden="0" w:uiPriority="62" w:unhideWhenUsed="0"/>
-    <w:lsdException w:name="Medium Shading 1 Accent 2" w:semiHidden="0" w:uiPriority="63" w:unhideWhenUsed="0"/>
-    <w:lsdException w:name="Medium Shading 2 Accent 2" w:semiHidden="0" w:uiPriority="64" w:unhideWhenUsed="0"/>
-    <w:lsdException w:name="Medium List 1 Accent 2" w:semiHidden="0" w:uiPriority="65" w:unhideWhenUsed="0"/>
-    <w:lsdException w:name="Medium List 2 Accent 2" w:semiHidden="0" w:uiPriority="66" w:unhideWhenUsed="0"/>
-    <w:lsdException w:name="Medium Grid 1 Accent 2" w:semiHidden="0" w:uiPriority="67" w:unhideWhenUsed="0"/>
-    <w:lsdException w:name="Medium Grid 2 Accent 2" w:semiHidden="0" w:uiPriority="68" w:unhideWhenUsed="0"/>
-    <w:lsdException w:name="Medium Grid 3 Accent 2" w:semiHidden="0" w:uiPriority="69" w:unhideWhenUsed="0"/>
-    <w:lsdException w:name="Dark List Accent 2" w:semiHidden="0" w:uiPriority="70" w:unhideWhenUsed="0"/>
-    <w:lsdException w:name="Colorful Shading Accent 2" w:semiHidden="0" w:uiPriority="71" w:unhideWhenUsed="0"/>
-    <w:lsdException w:name="Colorful List Accent 2" w:semiHidden="0" w:uiPriority="72" w:unhideWhenUsed="0"/>
-    <w:lsdException w:name="Colorful Grid Accent 2" w:semiHidden="0" w:uiPriority="73" w:unhideWhenUsed="0"/>
-    <w:lsdException w:name="Light Shading Accent 3" w:semiHidden="0" w:uiPriority="60" w:unhideWhenUsed="0"/>
-    <w:lsdException w:name="Light List Accent 3" w:semiHidden="0" w:uiPriority="61" w:unhideWhenUsed="0"/>
-    <w:lsdException w:name="Light Grid Accent 3" w:semiHidden="0" w:uiPriority="62" w:unhideWhenUsed="0"/>
-    <w:lsdException w:name="Medium Shading 1 Accent 3" w:semiHidden="0" w:uiPriority="63" w:unhideWhenUsed="0"/>
-    <w:lsdException w:name="Medium Shading 2 Accent 3" w:semiHidden="0" w:uiPriority="64" w:unhideWhenUsed="0"/>
-    <w:lsdException w:name="Medium List 1 Accent 3" w:semiHidden="0" w:uiPriority="65" w:unhideWhenUsed="0"/>
-    <w:lsdException w:name="Medium List 2 Accent 3" w:semiHidden="0" w:uiPriority="66" w:unhideWhenUsed="0"/>
-    <w:lsdException w:name="Medium Grid 1 Accent 3" w:semiHidden="0" w:uiPriority="67" w:unhideWhenUsed="0"/>
-    <w:lsdException w:name="Medium Grid 2 Accent 3" w:semiHidden="0" w:uiPriority="68" w:unhideWhenUsed="0"/>
-    <w:lsdException w:name="Medium Grid 3 Accent 3" w:semiHidden="0" w:uiPriority="69" w:unhideWhenUsed="0"/>
-    <w:lsdException w:name="Dark List Accent 3" w:semiHidden="0" w:uiPriority="70" w:unhideWhenUsed="0"/>
-    <w:lsdException w:name="Colorful Shading Accent 3" w:semiHidden="0" w:uiPriority="71" w:unhideWhenUsed="0"/>
-    <w:lsdException w:name="Colorful List Accent 3" w:semiHidden="0" w:uiPriority="72" w:unhideWhenUsed="0"/>
-    <w:lsdException w:name="Colorful Grid Accent 3" w:semiHidden="0" w:uiPriority="73" w:unhideWhenUsed="0"/>
-    <w:lsdException w:name="Light Shading Accent 4" w:semiHidden="0" w:uiPriority="60" w:unhideWhenUsed="0"/>
-    <w:lsdException w:name="Light List Accent 4" w:semiHidden="0" w:uiPriority="61" w:unhideWhenUsed="0"/>
-    <w:lsdException w:name="Light Grid Accent 4" w:semiHidden="0" w:uiPriority="62" w:unhideWhenUsed="0"/>
-    <w:lsdException w:name="Medium Shading 1 Accent 4" w:semiHidden="0" w:uiPriority="63" w:unhideWhenUsed="0"/>
-    <w:lsdException w:name="Medium Shading 2 Accent 4" w:semiHidden="0" w:uiPriority="64" w:unhideWhenUsed="0"/>
-    <w:lsdException w:name="Medium List 1 Accent 4" w:semiHidden="0" w:uiPriority="65" w:unhideWhenUsed="0"/>
-    <w:lsdException w:name="Medium List 2 Accent 4" w:semiHidden="0" w:uiPriority="66" w:unhideWhenUsed="0"/>
-    <w:lsdException w:name="Medium Grid 1 Accent 4" w:semiHidden="0" w:uiPriority="67" w:unhideWhenUsed="0"/>
-    <w:lsdException w:name="Medium Grid 2 Accent 4" w:semiHidden="0" w:uiPriority="68" w:unhideWhenUsed="0"/>
-    <w:lsdException w:name="Medium Grid 3 Accent 4" w:semiHidden="0" w:uiPriority="69" w:unhideWhenUsed="0"/>
-    <w:lsdException w:name="Dark List Accent 4" w:semiHidden="0" w:uiPriority="70" w:unhideWhenUsed="0"/>
-    <w:lsdException w:name="Colorful Shading Accent 4" w:semiHidden="0" w:uiPriority="71" w:unhideWhenUsed="0"/>
-    <w:lsdException w:name="Colorful List Accent 4" w:semiHidden="0" w:uiPriority="72" w:unhideWhenUsed="0"/>
-    <w:lsdException w:name="Colorful Grid Accent 4" w:semiHidden="0" w:uiPriority="73" w:unhideWhenUsed="0"/>
-    <w:lsdException w:name="Light Shading Accent 5" w:semiHidden="0" w:uiPriority="60" w:unhideWhenUsed="0"/>
-    <w:lsdException w:name="Light List Accent 5" w:semiHidden="0" w:uiPriority="61" w:unhideWhenUsed="0"/>
-    <w:lsdException w:name="Light Grid Accent 5" w:semiHidden="0" w:uiPriority="62" w:unhideWhenUsed="0"/>
-    <w:lsdException w:name="Medium Shading 1 Accent 5" w:semiHidden="0" w:uiPriority="63" w:unhideWhenUsed="0"/>
-    <w:lsdException w:name="Medium Shading 2 Accent 5" w:semiHidden="0" w:uiPriority="64" w:unhideWhenUsed="0"/>
-    <w:lsdException w:name="Medium List 1 Accent 5" w:semiHidden="0" w:uiPriority="65" w:unhideWhenUsed="0"/>
-    <w:lsdException w:name="Medium List 2 Accent 5" w:semiHidden="0" w:uiPriority="66" w:unhideWhenUsed="0"/>
-    <w:lsdException w:name="Medium Grid 1 Accent 5" w:semiHidden="0" w:uiPriority="67" w:unhideWhenUsed="0"/>
-    <w:lsdException w:name="Medium Grid 2 Accent 5" w:semiHidden="0" w:uiPriority="68" w:unhideWhenUsed="0"/>
-    <w:lsdException w:name="Medium Grid 3 Accent 5" w:semiHidden="0" w:uiPriority="69" w:unhideWhenUsed="0"/>
-    <w:lsdException w:name="Dark List Accent 5" w:semiHidden="0" w:uiPriority="70" w:unhideWhenUsed="0"/>
-    <w:lsdException w:name="Colorful Shading Accent 5" w:semiHidden="0" w:uiPriority="71" w:unhideWhenUsed="0"/>
-    <w:lsdException w:name="Colorful List Accent 5" w:semiHidden="0" w:uiPriority="72" w:unhideWhenUsed="0"/>
-    <w:lsdException w:name="Colorful Grid Accent 5" w:semiHidden="0" w:uiPriority="73" w:unhideWhenUsed="0"/>
-    <w:lsdException w:name="Light Shading Accent 6" w:semiHidden="0" w:uiPriority="60" w:unhideWhenUsed="0"/>
-    <w:lsdException w:name="Light List Accent 6" w:semiHidden="0" w:uiPriority="61" w:unhideWhenUsed="0"/>
-    <w:lsdException w:name="Light Grid Accent 6" w:semiHidden="0" w:uiPriority="62" w:unhideWhenUsed="0"/>
-    <w:lsdException w:name="Medium Shading 1 Accent 6" w:semiHidden="0" w:uiPriority="63" w:unhideWhenUsed="0"/>
-    <w:lsdException w:name="Medium Shading 2 Accent 6" w:semiHidden="0" w:uiPriority="64" w:unhideWhenUsed="0"/>
-    <w:lsdException w:name="Medium List 1 Accent 6" w:semiHidden="0" w:uiPriority="65" w:unhideWhenUsed="0"/>
-    <w:lsdException w:name="Medium List 2 Accent 6" w:semiHidden="0" w:uiPriority="66" w:unhideWhenUsed="0"/>
-    <w:lsdException w:name="Medium Grid 1 Accent 6" w:semiHidden="0" w:uiPriority="67" w:unhideWhenUsed="0"/>
-    <w:lsdException w:name="Medium Grid 2 Accent 6" w:semiHidden="0" w:uiPriority="68" w:unhideWhenUsed="0"/>
-    <w:lsdException w:name="Medium Grid 3 Accent 6" w:semiHidden="0" w:uiPriority="69" w:unhideWhenUsed="0"/>
-    <w:lsdException w:name="Dark List Accent 6" w:semiHidden="0" w:uiPriority="70" w:unhideWhenUsed="0"/>
-    <w:lsdException w:name="Colorful Shading Accent 6" w:semiHidden="0" w:uiPriority="71" w:unhideWhenUsed="0"/>
-    <w:lsdException w:name="Colorful List Accent 6" w:semiHidden="0" w:uiPriority="72" w:unhideWhenUsed="0"/>
-    <w:lsdException w:name="Colorful Grid Accent 6" w:semiHidden="0" w:uiPriority="73" w:unhideWhenUsed="0"/>
-    <w:lsdException w:name="Subtle Emphasis" w:semiHidden="0" w:uiPriority="19" w:unhideWhenUsed="0" w:qFormat="1"/>
-    <w:lsdException w:name="Intense Emphasis" w:semiHidden="0" w:uiPriority="21" w:unhideWhenUsed="0" w:qFormat="1"/>
-    <w:lsdException w:name="Subtle Reference" w:semiHidden="0" w:uiPriority="31" w:unhideWhenUsed="0" w:qFormat="1"/>
-    <w:lsdException w:name="Intense Reference" w:semiHidden="0" w:uiPriority="32" w:unhideWhenUsed="0" w:qFormat="1"/>
-    <w:lsdException w:name="Book Title" w:semiHidden="0" w:uiPriority="33" w:unhideWhenUsed="0" w:qFormat="1"/>
-    <w:lsdException w:name="Bibliography" w:uiPriority="37"/>
-    <w:lsdException w:name="TOC Heading" w:uiPriority="39" w:qFormat="1"/>
-  </w:latentStyles>
-  <w:style w:type="paragraph" w:default="1" w:styleId="Normal">
-    <w:name w:val="Normal"/>
-    <w:qFormat/>
-    <w:pPr>
-      <w:widowControl w:val="0"/>
-      <w:spacing w:line="240" w:lineRule="atLeast"/>
-    </w:pPr>
-  </w:style>
-  <w:style w:type="paragraph" w:styleId="Heading1">
-    <w:name w:val="heading 1"/>
-    <w:basedOn w:val="Normal"/>
-    <w:next w:val="Normal"/>
-    <w:qFormat/>
-    <w:pPr>
-      <w:keepNext/>
-      <w:numPr>
-        <w:numId w:val="1"/>
-      </w:numPr>
-      <w:spacing w:before="120" w:after="60"/>
-      <w:ind w:left="720" w:hanging="720"/>
-      <w:outlineLvl w:val="0"/>
-    </w:pPr>
-    <w:rPr>
-      <w:rFonts w:ascii="Arial" w:hAnsi="Arial"/>
-      <w:b/>
-      <w:sz w:val="24"/>
-    </w:rPr>
-  </w:style>
-  <w:style w:type="paragraph" w:styleId="Heading2">
-    <w:name w:val="heading 2"/>
-    <w:basedOn w:val="Heading1"/>
-    <w:next w:val="Normal"/>
-    <w:qFormat/>
-    <w:pPr>
-      <w:numPr>
-        <w:ilvl w:val="1"/>
-      </w:numPr>
-      <w:outlineLvl w:val="1"/>
-    </w:pPr>
-    <w:rPr>
-      <w:sz w:val="20"/>
-    </w:rPr>
-  </w:style>
-  <w:style w:type="paragraph" w:styleId="Heading3">
-    <w:name w:val="heading 3"/>
-    <w:basedOn w:val="Heading1"/>
-    <w:next w:val="Normal"/>
-    <w:qFormat/>
-    <w:pPr>
-      <w:numPr>
-        <w:ilvl w:val="2"/>
-      </w:numPr>
-      <w:outlineLvl w:val="2"/>
-    </w:pPr>
-    <w:rPr>
-      <w:b w:val="0"/>
-      <w:i/>
-      <w:sz w:val="20"/>
-    </w:rPr>
-  </w:style>
-  <w:style w:type="paragraph" w:styleId="Heading4">
-    <w:name w:val="heading 4"/>
-    <w:basedOn w:val="Heading1"/>
-    <w:next w:val="Normal"/>
-    <w:qFormat/>
-    <w:pPr>
-      <w:numPr>
-        <w:ilvl w:val="3"/>
-      </w:numPr>
-      <w:outlineLvl w:val="3"/>
-    </w:pPr>
-    <w:rPr>
-      <w:b w:val="0"/>
-      <w:sz w:val="20"/>
-    </w:rPr>
-  </w:style>
-  <w:style w:type="paragraph" w:styleId="Heading5">
-    <w:name w:val="heading 5"/>
-    <w:basedOn w:val="Normal"/>
-    <w:next w:val="Normal"/>
-    <w:qFormat/>
-    <w:pPr>
-      <w:numPr>
-        <w:ilvl w:val="4"/>
-        <w:numId w:val="1"/>
-      </w:numPr>
-      <w:spacing w:before="240" w:after="60"/>
-      <w:ind w:left="2880"/>
-      <w:outlineLvl w:val="4"/>
-    </w:pPr>
-    <w:rPr>
-      <w:sz w:val="22"/>
-    </w:rPr>
-  </w:style>
-  <w:style w:type="paragraph" w:styleId="Heading6">
-    <w:name w:val="heading 6"/>
-    <w:basedOn w:val="Normal"/>
-    <w:next w:val="Normal"/>
-    <w:qFormat/>
-    <w:pPr>
-      <w:numPr>
-        <w:ilvl w:val="5"/>
-        <w:numId w:val="1"/>
-      </w:numPr>
-      <w:spacing w:before="240" w:after="60"/>
-      <w:ind w:left="2880"/>
-      <w:outlineLvl w:val="5"/>
-    </w:pPr>
-    <w:rPr>
-      <w:i/>
-      <w:sz w:val="22"/>
-    </w:rPr>
-  </w:style>
-  <w:style w:type="paragraph" w:styleId="Heading7">
-    <w:name w:val="heading 7"/>
-    <w:basedOn w:val="Normal"/>
-    <w:next w:val="Normal"/>
-    <w:qFormat/>
-    <w:pPr>
-      <w:numPr>
-        <w:ilvl w:val="6"/>
-        <w:numId w:val="1"/>
-      </w:numPr>
-      <w:spacing w:before="240" w:after="60"/>
-      <w:ind w:left="2880"/>
-      <w:outlineLvl w:val="6"/>
-    </w:pPr>
-  </w:style>
-  <w:style w:type="paragraph" w:styleId="Heading8">
-    <w:name w:val="heading 8"/>
-    <w:basedOn w:val="Normal"/>
-    <w:next w:val="Normal"/>
-    <w:qFormat/>
-    <w:pPr>
-      <w:numPr>
-        <w:ilvl w:val="7"/>
-        <w:numId w:val="1"/>
-      </w:numPr>
-      <w:spacing w:before="240" w:after="60"/>
-      <w:ind w:left="2880"/>
-      <w:outlineLvl w:val="7"/>
-    </w:pPr>
-    <w:rPr>
-      <w:i/>
-    </w:rPr>
-  </w:style>
-  <w:style w:type="paragraph" w:styleId="Heading9">
-    <w:name w:val="heading 9"/>
-    <w:basedOn w:val="Normal"/>
-    <w:next w:val="Normal"/>
-    <w:qFormat/>
-    <w:pPr>
-      <w:numPr>
-        <w:ilvl w:val="8"/>
-        <w:numId w:val="1"/>
-      </w:numPr>
-      <w:spacing w:before="240" w:after="60"/>
-      <w:ind w:left="2880"/>
-      <w:outlineLvl w:val="8"/>
-    </w:pPr>
-    <w:rPr>
-      <w:b/>
-      <w:i/>
-      <w:sz w:val="18"/>
-    </w:rPr>
-  </w:style>
-  <w:style w:type="character" w:default="1" w:styleId="DefaultParagraphFont">
-    <w:name w:val="Default Paragraph Font"/>
-    <w:semiHidden/>
-  </w:style>
-  <w:style w:type="table" w:default="1" w:styleId="TableNormal">
-    <w:name w:val="Normal Table"/>
-    <w:uiPriority w:val="99"/>
-    <w:semiHidden/>
-    <w:unhideWhenUsed/>
-    <w:tblPr>
-      <w:tblInd w:w="0" w:type="dxa"/>
-      <w:tblCellMar>
-        <w:top w:w="0" w:type="dxa"/>
-        <w:left w:w="108" w:type="dxa"/>
-        <w:bottom w:w="0" w:type="dxa"/>
-        <w:right w:w="108" w:type="dxa"/>
-      </w:tblCellMar>
-    </w:tblPr>
-  </w:style>
-  <w:style w:type="numbering" w:default="1" w:styleId="NoList">
-    <w:name w:val="No List"/>
-    <w:uiPriority w:val="99"/>
-    <w:semiHidden/>
-    <w:unhideWhenUsed/>
-  </w:style>
-  <w:style w:type="paragraph" w:customStyle="1" w:styleId="Paragraph2">
-    <w:name w:val="Paragraph2"/>
-    <w:basedOn w:val="Normal"/>
-    <w:pPr>
-      <w:spacing w:before="80"/>
-      <w:ind w:left="720"/>
-      <w:jc w:val="both"/>
-    </w:pPr>
-    <w:rPr>
-      <w:color w:val="000000"/>
-      <w:lang w:val="en-AU"/>
-    </w:rPr>
-  </w:style>
-  <w:style w:type="paragraph" w:styleId="Title">
-    <w:name w:val="Title"/>
-    <w:basedOn w:val="Normal"/>
-    <w:next w:val="Normal"/>
-    <w:qFormat/>
-    <w:pPr>
-      <w:spacing w:line="240" w:lineRule="auto"/>
-      <w:jc w:val="center"/>
-    </w:pPr>
-    <w:rPr>
-      <w:rFonts w:ascii="Arial" w:hAnsi="Arial"/>
-      <w:b/>
-      <w:sz w:val="36"/>
-    </w:rPr>
-  </w:style>
-  <w:style w:type="paragraph" w:styleId="Subtitle">
-    <w:name w:val="Subtitle"/>
-    <w:basedOn w:val="Normal"/>
-    <w:qFormat/>
-    <w:pPr>
-      <w:spacing w:after="60"/>
-      <w:jc w:val="center"/>
-    </w:pPr>
-    <w:rPr>
-      <w:rFonts w:ascii="Arial" w:hAnsi="Arial"/>
-      <w:i/>
-      <w:sz w:val="36"/>
-      <w:lang w:val="en-AU"/>
-    </w:rPr>
-  </w:style>
-  <w:style w:type="paragraph" w:styleId="NormalIndent">
-    <w:name w:val="Normal Indent"/>
-    <w:basedOn w:val="Normal"/>
-    <w:semiHidden/>
-    <w:pPr>
-      <w:ind w:left="900" w:hanging="900"/>
-    </w:pPr>
-  </w:style>
-  <w:style w:type="paragraph" w:styleId="TOC1">
-    <w:name w:val="toc 1"/>
-    <w:basedOn w:val="Normal"/>
-    <w:next w:val="Normal"/>
-    <w:semiHidden/>
-    <w:pPr>
-      <w:spacing w:before="240" w:after="120"/>
-    </w:pPr>
-    <w:rPr>
-      <w:b/>
-      <w:bCs/>
-      <w:szCs w:val="24"/>
-    </w:rPr>
-  </w:style>
-  <w:style w:type="paragraph" w:styleId="TOC2">
-    <w:name w:val="toc 2"/>
-    <w:basedOn w:val="Normal"/>
-    <w:next w:val="Normal"/>
-    <w:semiHidden/>
-    <w:pPr>
-      <w:spacing w:before="120"/>
-      <w:ind w:left="200"/>
-    </w:pPr>
-    <w:rPr>
-      <w:i/>
-      <w:iCs/>
-      <w:szCs w:val="24"/>
-    </w:rPr>
-  </w:style>
-  <w:style w:type="paragraph" w:styleId="TOC3">
-    <w:name w:val="toc 3"/>
-    <w:basedOn w:val="Normal"/>
-    <w:next w:val="Normal"/>
-    <w:semiHidden/>
-    <w:pPr>
-      <w:ind w:left="400"/>
-    </w:pPr>
-    <w:rPr>
-      <w:szCs w:val="24"/>
-    </w:rPr>
-  </w:style>
-  <w:style w:type="paragraph" w:styleId="Header">
-    <w:name w:val="header"/>
-    <w:basedOn w:val="Normal"/>
-    <w:semiHidden/>
-    <w:pPr>
-      <w:tabs>
-        <w:tab w:val="center" w:pos="4320"/>
-        <w:tab w:val="right" w:pos="8640"/>
-      </w:tabs>
-    </w:pPr>
-  </w:style>
-  <w:style w:type="paragraph" w:styleId="Footer">
-    <w:name w:val="footer"/>
-    <w:basedOn w:val="Normal"/>
-    <w:semiHidden/>
-    <w:pPr>
-      <w:tabs>
-        <w:tab w:val="center" w:pos="4320"/>
-        <w:tab w:val="right" w:pos="8640"/>
-      </w:tabs>
-    </w:pPr>
-  </w:style>
-  <w:style w:type="character" w:styleId="PageNumber">
-    <w:name w:val="page number"/>
-    <w:basedOn w:val="DefaultParagraphFont"/>
-    <w:semiHidden/>
-  </w:style>
-  <w:style w:type="paragraph" w:customStyle="1" w:styleId="Tabletext">
-    <w:name w:val="Tabletext"/>
-    <w:basedOn w:val="Normal"/>
-    <w:pPr>
-      <w:keepLines/>
-      <w:spacing w:after="120"/>
-    </w:pPr>
-  </w:style>
-  <w:style w:type="paragraph" w:styleId="BodyText">
-    <w:name w:val="Body Text"/>
-    <w:basedOn w:val="Normal"/>
-    <w:semiHidden/>
-    <w:pPr>
-      <w:keepLines/>
-      <w:spacing w:after="120"/>
-      <w:ind w:left="720"/>
-    </w:pPr>
-  </w:style>
-  <w:style w:type="paragraph" w:customStyle="1" w:styleId="Blockquote">
-    <w:name w:val="Blockquote"/>
-    <w:basedOn w:val="Normal"/>
-    <w:pPr>
-      <w:widowControl/>
-      <w:spacing w:before="100" w:after="100" w:line="240" w:lineRule="auto"/>
-      <w:ind w:left="360" w:right="360"/>
-    </w:pPr>
-    <w:rPr>
-      <w:snapToGrid w:val="0"/>
-      <w:sz w:val="24"/>
-      <w:lang w:val="en-CA"/>
-    </w:rPr>
-  </w:style>
-  <w:style w:type="paragraph" w:customStyle="1" w:styleId="Bullet1">
-    <w:name w:val="Bullet1"/>
-    <w:basedOn w:val="Normal"/>
-    <w:pPr>
-      <w:ind w:left="720" w:hanging="432"/>
-    </w:pPr>
-  </w:style>
-  <w:style w:type="paragraph" w:customStyle="1" w:styleId="Bullet2">
-    <w:name w:val="Bullet2"/>
-    <w:basedOn w:val="Normal"/>
-    <w:pPr>
-      <w:ind w:left="1440" w:hanging="360"/>
-    </w:pPr>
-    <w:rPr>
-      <w:color w:val="000080"/>
-    </w:rPr>
-  </w:style>
-  <w:style w:type="paragraph" w:styleId="DocumentMap">
-    <w:name w:val="Document Map"/>
-    <w:basedOn w:val="Normal"/>
-    <w:semiHidden/>
-    <w:pPr>
-      <w:shd w:val="clear" w:color="auto" w:fill="000080"/>
-    </w:pPr>
-    <w:rPr>
-      <w:rFonts w:ascii="Tahoma" w:hAnsi="Tahoma"/>
-    </w:rPr>
-  </w:style>
-  <w:style w:type="character" w:styleId="FootnoteReference">
-    <w:name w:val="footnote reference"/>
-    <w:basedOn w:val="DefaultParagraphFont"/>
-    <w:semiHidden/>
-    <w:rPr>
-      <w:sz w:val="20"/>
-      <w:vertAlign w:val="superscript"/>
-    </w:rPr>
-  </w:style>
-  <w:style w:type="paragraph" w:styleId="FootnoteText">
-    <w:name w:val="footnote text"/>
-    <w:basedOn w:val="Normal"/>
-    <w:semiHidden/>
-    <w:pPr>
-      <w:keepNext/>
-      <w:keepLines/>
-      <w:pBdr>
-        <w:bottom w:val="single" w:sz="6" w:space="0" w:color="000000"/>
-      </w:pBdr>
-      <w:spacing w:before="40" w:after="40"/>
-      <w:ind w:left="360" w:hanging="360"/>
-    </w:pPr>
-    <w:rPr>
-      <w:rFonts w:ascii="Helvetica" w:hAnsi="Helvetica"/>
-      <w:sz w:val="16"/>
-    </w:rPr>
-  </w:style>
-  <w:style w:type="paragraph" w:customStyle="1" w:styleId="MainTitle">
-    <w:name w:val="Main Title"/>
-    <w:basedOn w:val="Normal"/>
-    <w:pPr>
-      <w:spacing w:before="480" w:after="60" w:line="240" w:lineRule="auto"/>
-      <w:jc w:val="center"/>
-    </w:pPr>
-    <w:rPr>
-      <w:rFonts w:ascii="Arial" w:hAnsi="Arial"/>
-      <w:b/>
-      <w:kern w:val="28"/>
-      <w:sz w:val="32"/>
-    </w:rPr>
-  </w:style>
-  <w:style w:type="paragraph" w:customStyle="1" w:styleId="Paragraph1">
-    <w:name w:val="Paragraph1"/>
-    <w:basedOn w:val="Normal"/>
-    <w:pPr>
-      <w:spacing w:before="80" w:line="240" w:lineRule="auto"/>
-      <w:jc w:val="both"/>
-    </w:pPr>
-  </w:style>
-  <w:style w:type="paragraph" w:customStyle="1" w:styleId="Paragraph3">
-    <w:name w:val="Paragraph3"/>
-    <w:basedOn w:val="Normal"/>
-    <w:pPr>
-      <w:spacing w:before="80" w:line="240" w:lineRule="auto"/>
-      <w:ind w:left="1530"/>
-      <w:jc w:val="both"/>
-    </w:pPr>
-  </w:style>
-  <w:style w:type="paragraph" w:customStyle="1" w:styleId="Paragraph4">
-    <w:name w:val="Paragraph4"/>
-    <w:basedOn w:val="Normal"/>
-    <w:pPr>
-      <w:spacing w:before="80" w:line="240" w:lineRule="auto"/>
-      <w:ind w:left="2250"/>
-      <w:jc w:val="both"/>
-    </w:pPr>
-  </w:style>
-  <w:style w:type="paragraph" w:styleId="TOC4">
-    <w:name w:val="toc 4"/>
-    <w:basedOn w:val="Normal"/>
-    <w:next w:val="Normal"/>
-    <w:autoRedefine/>
-    <w:semiHidden/>
-    <w:pPr>
-      <w:ind w:left="600"/>
-    </w:pPr>
-    <w:rPr>
-      <w:szCs w:val="24"/>
-    </w:rPr>
-  </w:style>
-  <w:style w:type="paragraph" w:styleId="TOC5">
-    <w:name w:val="toc 5"/>
-    <w:basedOn w:val="Normal"/>
-    <w:next w:val="Normal"/>
-    <w:autoRedefine/>
-    <w:semiHidden/>
-    <w:pPr>
-      <w:ind w:left="800"/>
-    </w:pPr>
-    <w:rPr>
-      <w:szCs w:val="24"/>
-    </w:rPr>
-  </w:style>
-  <w:style w:type="paragraph" w:styleId="TOC6">
-    <w:name w:val="toc 6"/>
-    <w:basedOn w:val="Normal"/>
-    <w:next w:val="Normal"/>
-    <w:autoRedefine/>
-    <w:semiHidden/>
-    <w:pPr>
-      <w:ind w:left="1000"/>
-    </w:pPr>
-    <w:rPr>
-      <w:szCs w:val="24"/>
-    </w:rPr>
-  </w:style>
-  <w:style w:type="paragraph" w:styleId="TOC7">
-    <w:name w:val="toc 7"/>
-    <w:basedOn w:val="Normal"/>
-    <w:next w:val="Normal"/>
-    <w:autoRedefine/>
-    <w:semiHidden/>
-    <w:pPr>
-      <w:ind w:left="1200"/>
-    </w:pPr>
-    <w:rPr>
-      <w:szCs w:val="24"/>
-    </w:rPr>
-  </w:style>
-  <w:style w:type="paragraph" w:styleId="TOC8">
-    <w:name w:val="toc 8"/>
-    <w:basedOn w:val="Normal"/>
-    <w:next w:val="Normal"/>
-    <w:autoRedefine/>
-    <w:semiHidden/>
-    <w:pPr>
-      <w:ind w:left="1400"/>
-    </w:pPr>
-    <w:rPr>
-      <w:szCs w:val="24"/>
-    </w:rPr>
-  </w:style>
-  <w:style w:type="paragraph" w:styleId="TOC9">
-    <w:name w:val="toc 9"/>
-    <w:basedOn w:val="Normal"/>
-    <w:next w:val="Normal"/>
-    <w:autoRedefine/>
-    <w:semiHidden/>
-    <w:pPr>
-      <w:ind w:left="1600"/>
-    </w:pPr>
-    <w:rPr>
-      <w:szCs w:val="24"/>
-    </w:rPr>
-  </w:style>
-  <w:style w:type="paragraph" w:styleId="BodyText2">
-    <w:name w:val="Body Text 2"/>
-    <w:basedOn w:val="Normal"/>
-    <w:semiHidden/>
-    <w:rPr>
-      <w:i/>
-      <w:color w:val="0000FF"/>
-    </w:rPr>
-  </w:style>
-  <w:style w:type="paragraph" w:styleId="BodyTextIndent">
-    <w:name w:val="Body Text Indent"/>
-    <w:basedOn w:val="Normal"/>
-    <w:semiHidden/>
-    <w:pPr>
-      <w:ind w:left="720"/>
-    </w:pPr>
-    <w:rPr>
-      <w:i/>
-      <w:color w:val="0000FF"/>
-      <w:u w:val="single"/>
-    </w:rPr>
-  </w:style>
-  <w:style w:type="paragraph" w:customStyle="1" w:styleId="Body">
-    <w:name w:val="Body"/>
-    <w:basedOn w:val="Normal"/>
-    <w:pPr>
-      <w:widowControl/>
-      <w:spacing w:before="120" w:line="240" w:lineRule="auto"/>
-      <w:jc w:val="both"/>
-    </w:pPr>
-    <w:rPr>
-      <w:rFonts w:ascii="Book Antiqua" w:hAnsi="Book Antiqua"/>
-    </w:rPr>
-  </w:style>
-  <w:style w:type="paragraph" w:customStyle="1" w:styleId="Bullet">
-    <w:name w:val="Bullet"/>
-    <w:basedOn w:val="Normal"/>
-    <w:pPr>
-      <w:widowControl/>
-      <w:numPr>
-        <w:numId w:val="81"/>
-      </w:numPr>
-      <w:tabs>
+        <w:tab w:val="num" w:pos="360"/>
         <w:tab w:val="left" w:pos="720"/>
       </w:tabs>
       <w:spacing w:before="120" w:line="240" w:lineRule="auto"/>

--- a/Software_Development_Plan.docx
+++ b/Software_Development_Plan.docx
@@ -7,38 +7,38 @@
         <w:pStyle w:val="Title"/>
         <w:jc w:val="right"/>
       </w:pPr>
-      <w:r>
-        <w:fldChar w:fldCharType="begin"/>
-      </w:r>
-      <w:r>
-        <w:instrText xml:space="preserve"> SUBJECT  \* MERGEFORMAT </w:instrText>
-      </w:r>
-      <w:r>
-        <w:fldChar w:fldCharType="separate"/>
-      </w:r>
-      <w:r>
-        <w:t>&lt;</w:t>
-      </w:r>
-      <w:r>
-        <w:t>AKI Pro Plus Software Upgrade</w:t>
-      </w:r>
-      <w:r>
-        <w:t>&gt;</w:t>
-      </w:r>
-      <w:r>
-        <w:fldChar w:fldCharType="end"/>
-      </w:r>
+      <w:fldSimple w:instr=" SUBJECT  \* MERGEFORMAT ">
+        <w:r>
+          <w:t>&lt;</w:t>
+        </w:r>
+        <w:r>
+          <w:t>AKI Pro Plus Software Upgrade</w:t>
+        </w:r>
+        <w:r>
+          <w:t>&gt;</w:t>
+        </w:r>
+      </w:fldSimple>
     </w:p>
     <w:p>
       <w:pPr>
         <w:pStyle w:val="Title"/>
         <w:jc w:val="right"/>
       </w:pPr>
-      <w:fldSimple w:instr=" TITLE  \* MERGEFORMAT ">
-        <w:r>
-          <w:t>Software Development Plan (Small Project)</w:t>
-        </w:r>
-      </w:fldSimple>
+      <w:r>
+        <w:fldChar w:fldCharType="begin"/>
+      </w:r>
+      <w:r>
+        <w:instrText xml:space="preserve"> TITLE  \* MERGEFORMAT </w:instrText>
+      </w:r>
+      <w:r>
+        <w:fldChar w:fldCharType="separate"/>
+      </w:r>
+      <w:r>
+        <w:t>Software Development Plan (Small Project)</w:t>
+      </w:r>
+      <w:r>
+        <w:fldChar w:fldCharType="end"/>
+      </w:r>
     </w:p>
     <w:p>
       <w:pPr>
@@ -69,15 +69,7 @@
         <w:pStyle w:val="InfoBlue"/>
       </w:pPr>
       <w:r>
-        <w:t>[Note: The following template is provided for use with the Rational Unified Process. Text enclosed in square brackets and displayed in blue italics (style=</w:t>
-      </w:r>
-      <w:proofErr w:type="spellStart"/>
-      <w:r>
-        <w:t>InfoBlue</w:t>
-      </w:r>
-      <w:proofErr w:type="spellEnd"/>
-      <w:r>
-        <w:t>) is included to provide guidance to the author and should be deleted before publishing the document. A paragraph entered following this style will automatically be set to normal (style=Body Text).]</w:t>
+        <w:t>[Note: The following template is provided for use with the Rational Unified Process. Text enclosed in square brackets and displayed in blue italics (style=InfoBlue) is included to provide guidance to the author and should be deleted before publishing the document. A paragraph entered following this style will automatically be set to normal (style=Body Text).]</w:t>
       </w:r>
     </w:p>
     <w:p>
@@ -226,23 +218,7 @@
               <w:pStyle w:val="Tabletext"/>
             </w:pPr>
             <w:r>
-              <w:t>&lt;</w:t>
-            </w:r>
-            <w:proofErr w:type="spellStart"/>
-            <w:r>
-              <w:t>dd</w:t>
-            </w:r>
-            <w:proofErr w:type="spellEnd"/>
-            <w:r>
-              <w:t>/mmm/</w:t>
-            </w:r>
-            <w:proofErr w:type="spellStart"/>
-            <w:r>
-              <w:t>yy</w:t>
-            </w:r>
-            <w:proofErr w:type="spellEnd"/>
-            <w:r>
-              <w:t>&gt;</w:t>
+              <w:t>&lt;dd/mmm/yy&gt;</w:t>
             </w:r>
           </w:p>
         </w:tc>
@@ -255,15 +231,7 @@
               <w:pStyle w:val="Tabletext"/>
             </w:pPr>
             <w:r>
-              <w:t>&lt;</w:t>
-            </w:r>
-            <w:proofErr w:type="spellStart"/>
-            <w:r>
-              <w:t>x.x</w:t>
-            </w:r>
-            <w:proofErr w:type="spellEnd"/>
-            <w:r>
-              <w:t>&gt;</w:t>
+              <w:t>&lt;x.x&gt;</w:t>
             </w:r>
           </w:p>
         </w:tc>
@@ -2696,11 +2664,22 @@
       <w:r>
         <w:br w:type="page"/>
       </w:r>
-      <w:fldSimple w:instr=" TITLE  \* MERGEFORMAT ">
-        <w:r>
-          <w:t>Software Development Plan (Small Project)</w:t>
-        </w:r>
-      </w:fldSimple>
+      <w:r>
+        <w:lastRenderedPageBreak/>
+        <w:fldChar w:fldCharType="begin"/>
+      </w:r>
+      <w:r>
+        <w:instrText xml:space="preserve"> TITLE  \* MERGEFORMAT </w:instrText>
+      </w:r>
+      <w:r>
+        <w:fldChar w:fldCharType="separate"/>
+      </w:r>
+      <w:r>
+        <w:t>Software Development Plan (Small Project)</w:t>
+      </w:r>
+      <w:r>
+        <w:fldChar w:fldCharType="end"/>
+      </w:r>
     </w:p>
     <w:p>
       <w:pPr>
@@ -3660,15 +3639,7 @@
               </w:rPr>
             </w:pPr>
             <w:r>
-              <w:t xml:space="preserve">Tom </w:t>
-            </w:r>
-            <w:proofErr w:type="spellStart"/>
-            <w:r>
-              <w:t>Telemark</w:t>
-            </w:r>
-            <w:proofErr w:type="spellEnd"/>
-            <w:r>
-              <w:t>, Senior Software Engineer</w:t>
+              <w:t>Tom Telemark, Senior Software Engineer</w:t>
             </w:r>
           </w:p>
         </w:tc>
@@ -3700,16 +3671,8 @@
                 <w:rPr>
                   <w:rStyle w:val="Hyperlink"/>
                 </w:rPr>
-                <w:t xml:space="preserve">Requirements </w:t>
+                <w:t>Requirements Specifier</w:t>
               </w:r>
-              <w:proofErr w:type="spellStart"/>
-              <w:r>
-                <w:rPr>
-                  <w:rStyle w:val="Hyperlink"/>
-                </w:rPr>
-                <w:t>Specifier</w:t>
-              </w:r>
-              <w:proofErr w:type="spellEnd"/>
             </w:hyperlink>
             <w:r>
               <w:br/>
@@ -3929,21 +3892,7 @@
               <w:rPr>
                 <w:sz w:val="20"/>
               </w:rPr>
-              <w:t xml:space="preserve">Henry </w:t>
-            </w:r>
-            <w:proofErr w:type="spellStart"/>
-            <w:r>
-              <w:rPr>
-                <w:sz w:val="20"/>
-              </w:rPr>
-              <w:t>Halfpipe</w:t>
-            </w:r>
-            <w:proofErr w:type="spellEnd"/>
-            <w:r>
-              <w:rPr>
-                <w:sz w:val="20"/>
-              </w:rPr>
-              <w:t>, Junior Software Engineer</w:t>
+              <w:t>Henry Halfpipe, Junior Software Engineer</w:t>
             </w:r>
           </w:p>
           <w:p>
@@ -4288,13 +4237,8 @@
         </w:rPr>
         <w:t xml:space="preserve">     </w:t>
       </w:r>
-      <w:proofErr w:type="gramStart"/>
-      <w:r>
-        <w:t>a</w:t>
-      </w:r>
-      <w:proofErr w:type="gramEnd"/>
-      <w:r>
-        <w:t xml:space="preserve"> timeline or Gantt chart showing the allocation of time to the project phases or iterations</w:t>
+      <w:r>
+        <w:t>a timeline or Gantt chart showing the allocation of time to the project phases or iterations</w:t>
       </w:r>
     </w:p>
     <w:p>
@@ -4503,15 +4447,7 @@
         </w:numPr>
       </w:pPr>
       <w:r>
-        <w:t xml:space="preserve">Requirements </w:t>
-      </w:r>
-      <w:proofErr w:type="gramStart"/>
-      <w:r>
-        <w:t>Management :</w:t>
-      </w:r>
-      <w:proofErr w:type="gramEnd"/>
-      <w:r>
-        <w:t xml:space="preserve"> Specify the information and control mechanisms which will be collected and used for measuring, reporting, and controlling changes to the product requirements.</w:t>
+        <w:t>Requirements Management : Specify the information and control mechanisms which will be collected and used for measuring, reporting, and controlling changes to the product requirements.</w:t>
       </w:r>
     </w:p>
     <w:p>
@@ -4523,20 +4459,7 @@
         </w:numPr>
       </w:pPr>
       <w:r>
-        <w:t xml:space="preserve">Schedule and Budget </w:t>
-      </w:r>
-      <w:proofErr w:type="spellStart"/>
-      <w:r>
-        <w:t>Control</w:t>
-      </w:r>
-      <w:proofErr w:type="gramStart"/>
-      <w:r>
-        <w:t>:Describe</w:t>
-      </w:r>
-      <w:proofErr w:type="spellEnd"/>
-      <w:proofErr w:type="gramEnd"/>
-      <w:r>
-        <w:t xml:space="preserve"> the approach to be taken to monitor spending against the project budget and progress against the planned schedule. Describe how to take corrective action when required. </w:t>
+        <w:t xml:space="preserve">Schedule and Budget Control:Describe the approach to be taken to monitor spending against the project budget and progress against the planned schedule. Describe how to take corrective action when required. </w:t>
       </w:r>
     </w:p>
     <w:p>
@@ -4548,20 +4471,7 @@
         </w:numPr>
       </w:pPr>
       <w:r>
-        <w:t xml:space="preserve">Quality </w:t>
-      </w:r>
-      <w:proofErr w:type="spellStart"/>
-      <w:r>
-        <w:t>Control</w:t>
-      </w:r>
-      <w:proofErr w:type="gramStart"/>
-      <w:r>
-        <w:t>:Describe</w:t>
-      </w:r>
-      <w:proofErr w:type="spellEnd"/>
-      <w:proofErr w:type="gramEnd"/>
-      <w:r>
-        <w:t xml:space="preserve"> the timing and methods to be used to control the quality of the project deliverables and how to take corrective action when required. Include techniques, metrics, criteria, and procedures used for evaluation— this will include walkthroughs, inspections, and reviews. Note that this is in addition to the Test Plan, which is not enclosed in the Software Development Plan.</w:t>
+        <w:t>Quality Control:Describe the timing and methods to be used to control the quality of the project deliverables and how to take corrective action when required. Include techniques, metrics, criteria, and procedures used for evaluation— this will include walkthroughs, inspections, and reviews. Note that this is in addition to the Test Plan, which is not enclosed in the Software Development Plan.</w:t>
       </w:r>
     </w:p>
     <w:p>
@@ -4610,15 +4520,7 @@
       </w:pPr>
       <w:r>
         <w:lastRenderedPageBreak/>
-        <w:t xml:space="preserve">Configuration Management: Describe the process by which problems and changes are submitted, reviewed, and </w:t>
-      </w:r>
-      <w:proofErr w:type="spellStart"/>
-      <w:r>
-        <w:t>dispositioned</w:t>
-      </w:r>
-      <w:proofErr w:type="spellEnd"/>
-      <w:r>
-        <w:t>. Describe how project or product artifacts are to be named, marked, and numbered, including hardware, system software, Commercial-Off-The-Shelf (COTS), plans, models, components, test software, results and data, executables, and so on. Describe retention policies, and the back-up, disaster, and recovery plans. Also describe how the media is to be retained—online, offline, media type, and format.</w:t>
+        <w:t>Configuration Management: Describe the process by which problems and changes are submitted, reviewed, and dispositioned. Describe how project or product artifacts are to be named, marked, and numbered, including hardware, system software, Commercial-Off-The-Shelf (COTS), plans, models, components, test software, results and data, executables, and so on. Describe retention policies, and the back-up, disaster, and recovery plans. Also describe how the media is to be retained—online, offline, media type, and format.</w:t>
       </w:r>
     </w:p>
     <w:p>
@@ -5118,21 +5020,7 @@
         <w:rPr>
           <w:szCs w:val="24"/>
         </w:rPr>
-        <w:t xml:space="preserve">Full backups are performed monthly and </w:t>
-      </w:r>
-      <w:proofErr w:type="spellStart"/>
-      <w:r>
-        <w:rPr>
-          <w:szCs w:val="24"/>
-        </w:rPr>
-        <w:t>incrementals</w:t>
-      </w:r>
-      <w:proofErr w:type="spellEnd"/>
-      <w:r>
-        <w:rPr>
-          <w:szCs w:val="24"/>
-        </w:rPr>
-        <w:t xml:space="preserve"> are performed nightly. </w:t>
+        <w:t xml:space="preserve">Full backups are performed monthly and incrementals are performed nightly. </w:t>
       </w:r>
       <w:bookmarkEnd w:id="57"/>
     </w:p>
@@ -5209,7 +5097,6 @@
           <w:sz w:val="32"/>
         </w:rPr>
       </w:pPr>
-      <w:bookmarkStart w:id="64" w:name="_GoBack"/>
       <w:r>
         <w:rPr>
           <w:b/>
@@ -5218,6 +5105,25 @@
         </w:rPr>
         <w:t>TEST FOR MERGING</w:t>
       </w:r>
+    </w:p>
+    <w:p>
+      <w:pPr>
+        <w:pStyle w:val="BodyText"/>
+        <w:rPr>
+          <w:b/>
+          <w:color w:val="00B050"/>
+          <w:sz w:val="32"/>
+        </w:rPr>
+      </w:pPr>
+      <w:r>
+        <w:rPr>
+          <w:b/>
+          <w:color w:val="00B050"/>
+          <w:sz w:val="32"/>
+        </w:rPr>
+        <w:t>Testing Complete!</w:t>
+      </w:r>
+      <w:bookmarkStart w:id="64" w:name="_GoBack"/>
       <w:bookmarkEnd w:id="64"/>
     </w:p>
     <w:sectPr>
@@ -5354,11 +5260,21 @@
           <w:r>
             <w:sym w:font="Symbol" w:char="F0D3"/>
           </w:r>
-          <w:fldSimple w:instr=" DOCPROPERTY &quot;Company&quot;  \* MERGEFORMAT ">
-            <w:r>
-              <w:t>&lt;Company Name&gt;</w:t>
-            </w:r>
-          </w:fldSimple>
+          <w:r>
+            <w:fldChar w:fldCharType="begin"/>
+          </w:r>
+          <w:r>
+            <w:instrText xml:space="preserve"> DOCPROPERTY "Company"  \* MERGEFORMAT </w:instrText>
+          </w:r>
+          <w:r>
+            <w:fldChar w:fldCharType="separate"/>
+          </w:r>
+          <w:r>
+            <w:t>&lt;Company Name&gt;</w:t>
+          </w:r>
+          <w:r>
+            <w:fldChar w:fldCharType="end"/>
+          </w:r>
           <w:r>
             <w:t xml:space="preserve">, </w:t>
           </w:r>
@@ -5647,11 +5563,21 @@
           <w:tcW w:w="6379" w:type="dxa"/>
         </w:tcPr>
         <w:p>
-          <w:fldSimple w:instr=" SUBJECT  \* MERGEFORMAT ">
-            <w:r>
-              <w:t>&lt;Project Name&gt;</w:t>
-            </w:r>
-          </w:fldSimple>
+          <w:r>
+            <w:fldChar w:fldCharType="begin"/>
+          </w:r>
+          <w:r>
+            <w:instrText xml:space="preserve"> SUBJECT  \* MERGEFORMAT </w:instrText>
+          </w:r>
+          <w:r>
+            <w:fldChar w:fldCharType="separate"/>
+          </w:r>
+          <w:r>
+            <w:t>&lt;Project Name&gt;</w:t>
+          </w:r>
+          <w:r>
+            <w:fldChar w:fldCharType="end"/>
+          </w:r>
         </w:p>
       </w:tc>
       <w:tc>
@@ -5678,11 +5604,21 @@
           <w:tcW w:w="6379" w:type="dxa"/>
         </w:tcPr>
         <w:p>
-          <w:fldSimple w:instr=" TITLE  \* MERGEFORMAT ">
-            <w:r>
-              <w:t>Software Development Plan (Small Project)</w:t>
-            </w:r>
-          </w:fldSimple>
+          <w:r>
+            <w:fldChar w:fldCharType="begin"/>
+          </w:r>
+          <w:r>
+            <w:instrText xml:space="preserve"> TITLE  \* MERGEFORMAT </w:instrText>
+          </w:r>
+          <w:r>
+            <w:fldChar w:fldCharType="separate"/>
+          </w:r>
+          <w:r>
+            <w:t>Software Development Plan (Small Project)</w:t>
+          </w:r>
+          <w:r>
+            <w:fldChar w:fldCharType="end"/>
+          </w:r>
         </w:p>
       </w:tc>
       <w:tc>
@@ -5691,23 +5627,7 @@
         </w:tcPr>
         <w:p>
           <w:r>
-            <w:t xml:space="preserve">  Date: &lt;</w:t>
-          </w:r>
-          <w:proofErr w:type="spellStart"/>
-          <w:r>
-            <w:t>dd</w:t>
-          </w:r>
-          <w:proofErr w:type="spellEnd"/>
-          <w:r>
-            <w:t>/mmm/</w:t>
-          </w:r>
-          <w:proofErr w:type="spellStart"/>
-          <w:r>
-            <w:t>yy</w:t>
-          </w:r>
-          <w:proofErr w:type="spellEnd"/>
-          <w:r>
-            <w:t>&gt;</w:t>
+            <w:t xml:space="preserve">  Date: &lt;dd/mmm/yy&gt;</w:t>
           </w:r>
         </w:p>
       </w:tc>

--- a/Software_Development_Plan.docx
+++ b/Software_Development_Plan.docx
@@ -7,38 +7,38 @@
         <w:pStyle w:val="Title"/>
         <w:jc w:val="right"/>
       </w:pPr>
-      <w:fldSimple w:instr=" SUBJECT  \* MERGEFORMAT ">
-        <w:r>
-          <w:t>&lt;</w:t>
-        </w:r>
-        <w:r>
-          <w:t>AKI Pro Plus Software Upgrade</w:t>
-        </w:r>
-        <w:r>
-          <w:t>&gt;</w:t>
-        </w:r>
-      </w:fldSimple>
+      <w:r>
+        <w:fldChar w:fldCharType="begin"/>
+      </w:r>
+      <w:r>
+        <w:instrText xml:space="preserve"> SUBJECT  \* MERGEFORMAT </w:instrText>
+      </w:r>
+      <w:r>
+        <w:fldChar w:fldCharType="separate"/>
+      </w:r>
+      <w:r>
+        <w:t>&lt;</w:t>
+      </w:r>
+      <w:r>
+        <w:t>AKI Pro Plus Software Upgrade</w:t>
+      </w:r>
+      <w:r>
+        <w:t>&gt;</w:t>
+      </w:r>
+      <w:r>
+        <w:fldChar w:fldCharType="end"/>
+      </w:r>
     </w:p>
     <w:p>
       <w:pPr>
         <w:pStyle w:val="Title"/>
         <w:jc w:val="right"/>
       </w:pPr>
-      <w:r>
-        <w:fldChar w:fldCharType="begin"/>
-      </w:r>
-      <w:r>
-        <w:instrText xml:space="preserve"> TITLE  \* MERGEFORMAT </w:instrText>
-      </w:r>
-      <w:r>
-        <w:fldChar w:fldCharType="separate"/>
-      </w:r>
-      <w:r>
-        <w:t>Software Development Plan (Small Project)</w:t>
-      </w:r>
-      <w:r>
-        <w:fldChar w:fldCharType="end"/>
-      </w:r>
+      <w:fldSimple w:instr=" TITLE  \* MERGEFORMAT ">
+        <w:r>
+          <w:t>Software Development Plan (Small Project)</w:t>
+        </w:r>
+      </w:fldSimple>
     </w:p>
     <w:p>
       <w:pPr>
@@ -2664,22 +2664,11 @@
       <w:r>
         <w:br w:type="page"/>
       </w:r>
-      <w:r>
-        <w:lastRenderedPageBreak/>
-        <w:fldChar w:fldCharType="begin"/>
-      </w:r>
-      <w:r>
-        <w:instrText xml:space="preserve"> TITLE  \* MERGEFORMAT </w:instrText>
-      </w:r>
-      <w:r>
-        <w:fldChar w:fldCharType="separate"/>
-      </w:r>
-      <w:r>
-        <w:t>Software Development Plan (Small Project)</w:t>
-      </w:r>
-      <w:r>
-        <w:fldChar w:fldCharType="end"/>
-      </w:r>
+      <w:fldSimple w:instr=" TITLE  \* MERGEFORMAT ">
+        <w:r>
+          <w:t>Software Development Plan (Small Project)</w:t>
+        </w:r>
+      </w:fldSimple>
     </w:p>
     <w:p>
       <w:pPr>
@@ -5123,8 +5112,44 @@
         </w:rPr>
         <w:t>Testing Complete!</w:t>
       </w:r>
+    </w:p>
+    <w:p>
+      <w:pPr>
+        <w:pStyle w:val="BodyText"/>
+        <w:rPr>
+          <w:b/>
+          <w:color w:val="1F497D" w:themeColor="text2"/>
+          <w:sz w:val="32"/>
+        </w:rPr>
+      </w:pPr>
+      <w:r>
+        <w:rPr>
+          <w:b/>
+          <w:color w:val="1F497D" w:themeColor="text2"/>
+          <w:sz w:val="32"/>
+        </w:rPr>
+        <w:t xml:space="preserve">Testing </w:t>
+      </w:r>
+      <w:r>
+        <w:rPr>
+          <w:b/>
+          <w:color w:val="1F497D" w:themeColor="text2"/>
+          <w:sz w:val="32"/>
+        </w:rPr>
+        <w:t>1</w:t>
+      </w:r>
       <w:bookmarkStart w:id="64" w:name="_GoBack"/>
       <w:bookmarkEnd w:id="64"/>
+    </w:p>
+    <w:p>
+      <w:pPr>
+        <w:pStyle w:val="BodyText"/>
+        <w:rPr>
+          <w:b/>
+          <w:color w:val="00B050"/>
+          <w:sz w:val="32"/>
+        </w:rPr>
+      </w:pPr>
     </w:p>
     <w:sectPr>
       <w:headerReference w:type="default" r:id="rId40"/>
@@ -5260,21 +5285,11 @@
           <w:r>
             <w:sym w:font="Symbol" w:char="F0D3"/>
           </w:r>
-          <w:r>
-            <w:fldChar w:fldCharType="begin"/>
-          </w:r>
-          <w:r>
-            <w:instrText xml:space="preserve"> DOCPROPERTY "Company"  \* MERGEFORMAT </w:instrText>
-          </w:r>
-          <w:r>
-            <w:fldChar w:fldCharType="separate"/>
-          </w:r>
-          <w:r>
-            <w:t>&lt;Company Name&gt;</w:t>
-          </w:r>
-          <w:r>
-            <w:fldChar w:fldCharType="end"/>
-          </w:r>
+          <w:fldSimple w:instr=" DOCPROPERTY &quot;Company&quot;  \* MERGEFORMAT ">
+            <w:r>
+              <w:t>&lt;Company Name&gt;</w:t>
+            </w:r>
+          </w:fldSimple>
           <w:r>
             <w:t xml:space="preserve">, </w:t>
           </w:r>
@@ -5563,21 +5578,11 @@
           <w:tcW w:w="6379" w:type="dxa"/>
         </w:tcPr>
         <w:p>
-          <w:r>
-            <w:fldChar w:fldCharType="begin"/>
-          </w:r>
-          <w:r>
-            <w:instrText xml:space="preserve"> SUBJECT  \* MERGEFORMAT </w:instrText>
-          </w:r>
-          <w:r>
-            <w:fldChar w:fldCharType="separate"/>
-          </w:r>
-          <w:r>
-            <w:t>&lt;Project Name&gt;</w:t>
-          </w:r>
-          <w:r>
-            <w:fldChar w:fldCharType="end"/>
-          </w:r>
+          <w:fldSimple w:instr=" SUBJECT  \* MERGEFORMAT ">
+            <w:r>
+              <w:t>&lt;Project Name&gt;</w:t>
+            </w:r>
+          </w:fldSimple>
         </w:p>
       </w:tc>
       <w:tc>
@@ -5604,21 +5609,11 @@
           <w:tcW w:w="6379" w:type="dxa"/>
         </w:tcPr>
         <w:p>
-          <w:r>
-            <w:fldChar w:fldCharType="begin"/>
-          </w:r>
-          <w:r>
-            <w:instrText xml:space="preserve"> TITLE  \* MERGEFORMAT </w:instrText>
-          </w:r>
-          <w:r>
-            <w:fldChar w:fldCharType="separate"/>
-          </w:r>
-          <w:r>
-            <w:t>Software Development Plan (Small Project)</w:t>
-          </w:r>
-          <w:r>
-            <w:fldChar w:fldCharType="end"/>
-          </w:r>
+          <w:fldSimple w:instr=" TITLE  \* MERGEFORMAT ">
+            <w:r>
+              <w:t>Software Development Plan (Small Project)</w:t>
+            </w:r>
+          </w:fldSimple>
         </w:p>
       </w:tc>
       <w:tc>

--- a/Software_Development_Plan.docx
+++ b/Software_Development_Plan.docx
@@ -7,17 +7,27 @@
         <w:pStyle w:val="Title"/>
         <w:jc w:val="right"/>
       </w:pPr>
-      <w:fldSimple w:instr=" SUBJECT  \* MERGEFORMAT ">
-        <w:r>
-          <w:t>&lt;</w:t>
-        </w:r>
-        <w:r>
-          <w:t>AKI Pro Plus Software Upgrade</w:t>
-        </w:r>
-        <w:r>
-          <w:t>&gt;</w:t>
-        </w:r>
-      </w:fldSimple>
+      <w:r>
+        <w:fldChar w:fldCharType="begin"/>
+      </w:r>
+      <w:r>
+        <w:instrText xml:space="preserve"> SUBJECT  \* MERGEFORMAT </w:instrText>
+      </w:r>
+      <w:r>
+        <w:fldChar w:fldCharType="separate"/>
+      </w:r>
+      <w:r>
+        <w:t>&lt;</w:t>
+      </w:r>
+      <w:r>
+        <w:t>AKI Pro Plus Software Upgrade</w:t>
+      </w:r>
+      <w:r>
+        <w:t>&gt;</w:t>
+      </w:r>
+      <w:r>
+        <w:fldChar w:fldCharType="end"/>
+      </w:r>
     </w:p>
     <w:p>
       <w:pPr>
@@ -69,7 +79,15 @@
         <w:pStyle w:val="InfoBlue"/>
       </w:pPr>
       <w:r>
-        <w:t>[Note: The following template is provided for use with the Rational Unified Process. Text enclosed in square brackets and displayed in blue italics (style=InfoBlue) is included to provide guidance to the author and should be deleted before publishing the document. A paragraph entered following this style will automatically be set to normal (style=Body Text).]</w:t>
+        <w:t>[Note: The following template is provided for use with the Rational Unified Process. Text enclosed in square brackets and displayed in blue italics (style=</w:t>
+      </w:r>
+      <w:proofErr w:type="spellStart"/>
+      <w:r>
+        <w:t>InfoBlue</w:t>
+      </w:r>
+      <w:proofErr w:type="spellEnd"/>
+      <w:r>
+        <w:t>) is included to provide guidance to the author and should be deleted before publishing the document. A paragraph entered following this style will automatically be set to normal (style=Body Text).]</w:t>
       </w:r>
     </w:p>
     <w:p>
@@ -218,7 +236,23 @@
               <w:pStyle w:val="Tabletext"/>
             </w:pPr>
             <w:r>
-              <w:t>&lt;dd/mmm/yy&gt;</w:t>
+              <w:t>&lt;</w:t>
+            </w:r>
+            <w:proofErr w:type="spellStart"/>
+            <w:r>
+              <w:t>dd</w:t>
+            </w:r>
+            <w:proofErr w:type="spellEnd"/>
+            <w:r>
+              <w:t>/mmm/</w:t>
+            </w:r>
+            <w:proofErr w:type="spellStart"/>
+            <w:r>
+              <w:t>yy</w:t>
+            </w:r>
+            <w:proofErr w:type="spellEnd"/>
+            <w:r>
+              <w:t>&gt;</w:t>
             </w:r>
           </w:p>
         </w:tc>
@@ -231,7 +265,15 @@
               <w:pStyle w:val="Tabletext"/>
             </w:pPr>
             <w:r>
-              <w:t>&lt;x.x&gt;</w:t>
+              <w:t>&lt;</w:t>
+            </w:r>
+            <w:proofErr w:type="spellStart"/>
+            <w:r>
+              <w:t>x.x</w:t>
+            </w:r>
+            <w:proofErr w:type="spellEnd"/>
+            <w:r>
+              <w:t>&gt;</w:t>
             </w:r>
           </w:p>
         </w:tc>
@@ -3639,7 +3681,15 @@
               </w:rPr>
             </w:pPr>
             <w:r>
-              <w:t>Tom Telemark, Senior Software Engineer</w:t>
+              <w:t xml:space="preserve">Tom </w:t>
+            </w:r>
+            <w:proofErr w:type="spellStart"/>
+            <w:r>
+              <w:t>Telemark</w:t>
+            </w:r>
+            <w:proofErr w:type="spellEnd"/>
+            <w:r>
+              <w:t>, Senior Software Engineer</w:t>
             </w:r>
           </w:p>
         </w:tc>
@@ -3671,8 +3721,16 @@
                 <w:rPr>
                   <w:rStyle w:val="Hyperlink"/>
                 </w:rPr>
-                <w:t>Requirements Specifier</w:t>
+                <w:t xml:space="preserve">Requirements </w:t>
               </w:r>
+              <w:proofErr w:type="spellStart"/>
+              <w:r>
+                <w:rPr>
+                  <w:rStyle w:val="Hyperlink"/>
+                </w:rPr>
+                <w:t>Specifier</w:t>
+              </w:r>
+              <w:proofErr w:type="spellEnd"/>
             </w:hyperlink>
             <w:r>
               <w:br/>
@@ -3892,7 +3950,21 @@
               <w:rPr>
                 <w:sz w:val="20"/>
               </w:rPr>
-              <w:t>Henry Halfpipe, Junior Software Engineer</w:t>
+              <w:t xml:space="preserve">Henry </w:t>
+            </w:r>
+            <w:proofErr w:type="spellStart"/>
+            <w:r>
+              <w:rPr>
+                <w:sz w:val="20"/>
+              </w:rPr>
+              <w:t>Halfpipe</w:t>
+            </w:r>
+            <w:proofErr w:type="spellEnd"/>
+            <w:r>
+              <w:rPr>
+                <w:sz w:val="20"/>
+              </w:rPr>
+              <w:t>, Junior Software Engineer</w:t>
             </w:r>
           </w:p>
           <w:p>
@@ -4237,8 +4309,13 @@
         </w:rPr>
         <w:t xml:space="preserve">     </w:t>
       </w:r>
-      <w:r>
-        <w:t>a timeline or Gantt chart showing the allocation of time to the project phases or iterations</w:t>
+      <w:proofErr w:type="gramStart"/>
+      <w:r>
+        <w:t>a</w:t>
+      </w:r>
+      <w:proofErr w:type="gramEnd"/>
+      <w:r>
+        <w:t xml:space="preserve"> timeline or Gantt chart showing the allocation of time to the project phases or iterations</w:t>
       </w:r>
     </w:p>
     <w:p>
@@ -4447,7 +4524,15 @@
         </w:numPr>
       </w:pPr>
       <w:r>
-        <w:t>Requirements Management : Specify the information and control mechanisms which will be collected and used for measuring, reporting, and controlling changes to the product requirements.</w:t>
+        <w:t xml:space="preserve">Requirements </w:t>
+      </w:r>
+      <w:proofErr w:type="gramStart"/>
+      <w:r>
+        <w:t>Management :</w:t>
+      </w:r>
+      <w:proofErr w:type="gramEnd"/>
+      <w:r>
+        <w:t xml:space="preserve"> Specify the information and control mechanisms which will be collected and used for measuring, reporting, and controlling changes to the product requirements.</w:t>
       </w:r>
     </w:p>
     <w:p>
@@ -4459,7 +4544,20 @@
         </w:numPr>
       </w:pPr>
       <w:r>
-        <w:t xml:space="preserve">Schedule and Budget Control:Describe the approach to be taken to monitor spending against the project budget and progress against the planned schedule. Describe how to take corrective action when required. </w:t>
+        <w:t xml:space="preserve">Schedule and Budget </w:t>
+      </w:r>
+      <w:proofErr w:type="spellStart"/>
+      <w:r>
+        <w:t>Control</w:t>
+      </w:r>
+      <w:proofErr w:type="gramStart"/>
+      <w:r>
+        <w:t>:Describe</w:t>
+      </w:r>
+      <w:proofErr w:type="spellEnd"/>
+      <w:proofErr w:type="gramEnd"/>
+      <w:r>
+        <w:t xml:space="preserve"> the approach to be taken to monitor spending against the project budget and progress against the planned schedule. Describe how to take corrective action when required. </w:t>
       </w:r>
     </w:p>
     <w:p>
@@ -4471,7 +4569,20 @@
         </w:numPr>
       </w:pPr>
       <w:r>
-        <w:t>Quality Control:Describe the timing and methods to be used to control the quality of the project deliverables and how to take corrective action when required. Include techniques, metrics, criteria, and procedures used for evaluation— this will include walkthroughs, inspections, and reviews. Note that this is in addition to the Test Plan, which is not enclosed in the Software Development Plan.</w:t>
+        <w:t xml:space="preserve">Quality </w:t>
+      </w:r>
+      <w:proofErr w:type="spellStart"/>
+      <w:r>
+        <w:t>Control</w:t>
+      </w:r>
+      <w:proofErr w:type="gramStart"/>
+      <w:r>
+        <w:t>:Describe</w:t>
+      </w:r>
+      <w:proofErr w:type="spellEnd"/>
+      <w:proofErr w:type="gramEnd"/>
+      <w:r>
+        <w:t xml:space="preserve"> the timing and methods to be used to control the quality of the project deliverables and how to take corrective action when required. Include techniques, metrics, criteria, and procedures used for evaluation— this will include walkthroughs, inspections, and reviews. Note that this is in addition to the Test Plan, which is not enclosed in the Software Development Plan.</w:t>
       </w:r>
     </w:p>
     <w:p>
@@ -4520,7 +4631,15 @@
       </w:pPr>
       <w:r>
         <w:lastRenderedPageBreak/>
-        <w:t>Configuration Management: Describe the process by which problems and changes are submitted, reviewed, and dispositioned. Describe how project or product artifacts are to be named, marked, and numbered, including hardware, system software, Commercial-Off-The-Shelf (COTS), plans, models, components, test software, results and data, executables, and so on. Describe retention policies, and the back-up, disaster, and recovery plans. Also describe how the media is to be retained—online, offline, media type, and format.</w:t>
+        <w:t xml:space="preserve">Configuration Management: Describe the process by which problems and changes are submitted, reviewed, and </w:t>
+      </w:r>
+      <w:proofErr w:type="spellStart"/>
+      <w:r>
+        <w:t>dispositioned</w:t>
+      </w:r>
+      <w:proofErr w:type="spellEnd"/>
+      <w:r>
+        <w:t>. Describe how project or product artifacts are to be named, marked, and numbered, including hardware, system software, Commercial-Off-The-Shelf (COTS), plans, models, components, test software, results and data, executables, and so on. Describe retention policies, and the back-up, disaster, and recovery plans. Also describe how the media is to be retained—online, offline, media type, and format.</w:t>
       </w:r>
     </w:p>
     <w:p>
@@ -5020,7 +5139,21 @@
         <w:rPr>
           <w:szCs w:val="24"/>
         </w:rPr>
-        <w:t xml:space="preserve">Full backups are performed monthly and incrementals are performed nightly. </w:t>
+        <w:t xml:space="preserve">Full backups are performed monthly and </w:t>
+      </w:r>
+      <w:proofErr w:type="spellStart"/>
+      <w:r>
+        <w:rPr>
+          <w:szCs w:val="24"/>
+        </w:rPr>
+        <w:t>incrementals</w:t>
+      </w:r>
+      <w:proofErr w:type="spellEnd"/>
+      <w:r>
+        <w:rPr>
+          <w:szCs w:val="24"/>
+        </w:rPr>
+        <w:t xml:space="preserve"> are performed nightly. </w:t>
       </w:r>
       <w:bookmarkEnd w:id="57"/>
     </w:p>
@@ -5122,6 +5255,42 @@
           <w:sz w:val="32"/>
         </w:rPr>
         <w:t>Testing Complete!</w:t>
+      </w:r>
+    </w:p>
+    <w:p>
+      <w:pPr>
+        <w:pStyle w:val="BodyText"/>
+        <w:rPr>
+          <w:b/>
+          <w:color w:val="00B050"/>
+          <w:sz w:val="32"/>
+        </w:rPr>
+      </w:pPr>
+    </w:p>
+    <w:p>
+      <w:pPr>
+        <w:pStyle w:val="BodyText"/>
+        <w:rPr>
+          <w:b/>
+          <w:color w:val="00B050"/>
+          <w:sz w:val="32"/>
+        </w:rPr>
+      </w:pPr>
+      <w:r>
+        <w:rPr>
+          <w:b/>
+          <w:color w:val="00B050"/>
+          <w:sz w:val="32"/>
+        </w:rPr>
+        <w:t>Did you get it</w:t>
+      </w:r>
+      <w:r>
+        <w:rPr>
+          <w:b/>
+          <w:color w:val="00B050"/>
+          <w:sz w:val="32"/>
+        </w:rPr>
+        <w:t>?</w:t>
       </w:r>
       <w:bookmarkStart w:id="64" w:name="_GoBack"/>
       <w:bookmarkEnd w:id="64"/>
@@ -5627,7 +5796,23 @@
         </w:tcPr>
         <w:p>
           <w:r>
-            <w:t xml:space="preserve">  Date: &lt;dd/mmm/yy&gt;</w:t>
+            <w:t xml:space="preserve">  Date: &lt;</w:t>
+          </w:r>
+          <w:proofErr w:type="spellStart"/>
+          <w:r>
+            <w:t>dd</w:t>
+          </w:r>
+          <w:proofErr w:type="spellEnd"/>
+          <w:r>
+            <w:t>/mmm/</w:t>
+          </w:r>
+          <w:proofErr w:type="spellStart"/>
+          <w:r>
+            <w:t>yy</w:t>
+          </w:r>
+          <w:proofErr w:type="spellEnd"/>
+          <w:r>
+            <w:t>&gt;</w:t>
           </w:r>
         </w:p>
       </w:tc>

--- a/Software_Development_Plan.docx
+++ b/Software_Development_Plan.docx
@@ -7,48 +7,28 @@
         <w:pStyle w:val="Title"/>
         <w:jc w:val="right"/>
       </w:pPr>
-      <w:r>
-        <w:fldChar w:fldCharType="begin"/>
-      </w:r>
-      <w:r>
-        <w:instrText xml:space="preserve"> SUBJECT  \* MERGEFORMAT </w:instrText>
-      </w:r>
-      <w:r>
-        <w:fldChar w:fldCharType="separate"/>
-      </w:r>
-      <w:r>
-        <w:t>&lt;</w:t>
-      </w:r>
-      <w:r>
-        <w:t>AKI Pro Plus Software Upgrade</w:t>
-      </w:r>
-      <w:r>
-        <w:t>&gt;</w:t>
-      </w:r>
-      <w:r>
-        <w:fldChar w:fldCharType="end"/>
-      </w:r>
+      <w:fldSimple w:instr=" SUBJECT  \* MERGEFORMAT ">
+        <w:r>
+          <w:t>&lt;</w:t>
+        </w:r>
+        <w:r>
+          <w:t>AKI Pro Plus Software Upgrade</w:t>
+        </w:r>
+        <w:r>
+          <w:t>&gt;</w:t>
+        </w:r>
+      </w:fldSimple>
     </w:p>
     <w:p>
       <w:pPr>
         <w:pStyle w:val="Title"/>
         <w:jc w:val="right"/>
       </w:pPr>
-      <w:r>
-        <w:fldChar w:fldCharType="begin"/>
-      </w:r>
-      <w:r>
-        <w:instrText xml:space="preserve"> TITLE  \* MERGEFORMAT </w:instrText>
-      </w:r>
-      <w:r>
-        <w:fldChar w:fldCharType="separate"/>
-      </w:r>
-      <w:r>
-        <w:t>Software Development Plan (Small Project)</w:t>
-      </w:r>
-      <w:r>
-        <w:fldChar w:fldCharType="end"/>
-      </w:r>
+      <w:fldSimple w:instr=" TITLE  \* MERGEFORMAT ">
+        <w:r>
+          <w:t>Software Development Plan (Small Project)</w:t>
+        </w:r>
+      </w:fldSimple>
     </w:p>
     <w:p>
       <w:pPr>
@@ -79,15 +59,7 @@
         <w:pStyle w:val="InfoBlue"/>
       </w:pPr>
       <w:r>
-        <w:t>[Note: The following template is provided for use with the Rational Unified Process. Text enclosed in square brackets and displayed in blue italics (style=</w:t>
-      </w:r>
-      <w:proofErr w:type="spellStart"/>
-      <w:r>
-        <w:t>InfoBlue</w:t>
-      </w:r>
-      <w:proofErr w:type="spellEnd"/>
-      <w:r>
-        <w:t>) is included to provide guidance to the author and should be deleted before publishing the document. A paragraph entered following this style will automatically be set to normal (style=Body Text).]</w:t>
+        <w:t>[Note: The following template is provided for use with the Rational Unified Process. Text enclosed in square brackets and displayed in blue italics (style=InfoBlue) is included to provide guidance to the author and should be deleted before publishing the document. A paragraph entered following this style will automatically be set to normal (style=Body Text).]</w:t>
       </w:r>
     </w:p>
     <w:p>
@@ -236,23 +208,7 @@
               <w:pStyle w:val="Tabletext"/>
             </w:pPr>
             <w:r>
-              <w:t>&lt;</w:t>
-            </w:r>
-            <w:proofErr w:type="spellStart"/>
-            <w:r>
-              <w:t>dd</w:t>
-            </w:r>
-            <w:proofErr w:type="spellEnd"/>
-            <w:r>
-              <w:t>/mmm/</w:t>
-            </w:r>
-            <w:proofErr w:type="spellStart"/>
-            <w:r>
-              <w:t>yy</w:t>
-            </w:r>
-            <w:proofErr w:type="spellEnd"/>
-            <w:r>
-              <w:t>&gt;</w:t>
+              <w:t>&lt;dd/mmm/yy&gt;</w:t>
             </w:r>
           </w:p>
         </w:tc>
@@ -265,15 +221,7 @@
               <w:pStyle w:val="Tabletext"/>
             </w:pPr>
             <w:r>
-              <w:t>&lt;</w:t>
-            </w:r>
-            <w:proofErr w:type="spellStart"/>
-            <w:r>
-              <w:t>x.x</w:t>
-            </w:r>
-            <w:proofErr w:type="spellEnd"/>
-            <w:r>
-              <w:t>&gt;</w:t>
+              <w:t>&lt;x.x&gt;</w:t>
             </w:r>
           </w:p>
         </w:tc>
@@ -2706,22 +2654,11 @@
       <w:r>
         <w:br w:type="page"/>
       </w:r>
-      <w:r>
-        <w:lastRenderedPageBreak/>
-        <w:fldChar w:fldCharType="begin"/>
-      </w:r>
-      <w:r>
-        <w:instrText xml:space="preserve"> TITLE  \* MERGEFORMAT </w:instrText>
-      </w:r>
-      <w:r>
-        <w:fldChar w:fldCharType="separate"/>
-      </w:r>
-      <w:r>
-        <w:t>Software Development Plan (Small Project)</w:t>
-      </w:r>
-      <w:r>
-        <w:fldChar w:fldCharType="end"/>
-      </w:r>
+      <w:fldSimple w:instr=" TITLE  \* MERGEFORMAT ">
+        <w:r>
+          <w:t>Software Development Plan (Small Project)</w:t>
+        </w:r>
+      </w:fldSimple>
     </w:p>
     <w:p>
       <w:pPr>
@@ -3241,6 +3178,44 @@
     </w:p>
     <w:p>
       <w:pPr>
+        <w:pStyle w:val="BodyText"/>
+        <w:rPr>
+          <w:color w:val="00B050"/>
+        </w:rPr>
+      </w:pPr>
+      <w:r>
+        <w:rPr>
+          <w:color w:val="00B050"/>
+        </w:rPr>
+        <w:t>The purpose of this project is to take an existing system and transition it into a web based one. The current system is currently a Desktop system whereby all transaction are done via telephone calls, emails or in person. There is no communication between end systems. By taking the system to a web based one there will be efficient communication, greater productivity</w:t>
+      </w:r>
+      <w:r>
+        <w:rPr>
+          <w:color w:val="00B050"/>
+        </w:rPr>
+        <w:t>, significantly more automation</w:t>
+      </w:r>
+      <w:r>
+        <w:rPr>
+          <w:color w:val="00B050"/>
+        </w:rPr>
+        <w:t xml:space="preserve"> and </w:t>
+      </w:r>
+      <w:r>
+        <w:rPr>
+          <w:color w:val="00B050"/>
+        </w:rPr>
+        <w:t>less expenses</w:t>
+      </w:r>
+      <w:r>
+        <w:rPr>
+          <w:color w:val="00B050"/>
+        </w:rPr>
+        <w:t xml:space="preserve">. </w:t>
+      </w:r>
+    </w:p>
+    <w:p>
+      <w:pPr>
         <w:pStyle w:val="Heading2"/>
       </w:pPr>
       <w:bookmarkStart w:id="12" w:name="_Toc524312834"/>
@@ -3259,13 +3234,74 @@
     </w:p>
     <w:p>
       <w:pPr>
+        <w:pStyle w:val="BodyText"/>
+        <w:numPr>
+          <w:ilvl w:val="0"/>
+          <w:numId w:val="46"/>
+        </w:numPr>
+        <w:rPr>
+          <w:color w:val="00B050"/>
+        </w:rPr>
+      </w:pPr>
+      <w:r>
+        <w:rPr>
+          <w:color w:val="00B050"/>
+        </w:rPr>
+        <w:t>The Assumptions are to be determined.</w:t>
+      </w:r>
+    </w:p>
+    <w:p>
+      <w:pPr>
+        <w:pStyle w:val="BodyText"/>
+        <w:numPr>
+          <w:ilvl w:val="0"/>
+          <w:numId w:val="46"/>
+        </w:numPr>
+        <w:rPr>
+          <w:color w:val="00B050"/>
+        </w:rPr>
+      </w:pPr>
+      <w:r>
+        <w:rPr>
+          <w:color w:val="00B050"/>
+        </w:rPr>
+        <w:t>Time is one constraints as there are requirements to meet within a limited time frame.</w:t>
+      </w:r>
+    </w:p>
+    <w:p>
+      <w:pPr>
+        <w:pStyle w:val="BodyText"/>
+        <w:numPr>
+          <w:ilvl w:val="0"/>
+          <w:numId w:val="46"/>
+        </w:numPr>
+        <w:rPr>
+          <w:color w:val="00B050"/>
+        </w:rPr>
+      </w:pPr>
+      <w:r>
+        <w:rPr>
+          <w:color w:val="00B050"/>
+        </w:rPr>
+        <w:t xml:space="preserve">Another constraints is staff experience. The working staff has limited experience in project development and hence may not be as efficient as say a more experienced personnel.  </w:t>
+      </w:r>
+      <w:bookmarkStart w:id="13" w:name="_GoBack"/>
+      <w:bookmarkEnd w:id="13"/>
+    </w:p>
+    <w:p>
+      <w:pPr>
+        <w:pStyle w:val="BodyText"/>
+      </w:pPr>
+    </w:p>
+    <w:p>
+      <w:pPr>
         <w:pStyle w:val="Heading2"/>
       </w:pPr>
-      <w:bookmarkStart w:id="13" w:name="_Toc524312835"/>
+      <w:bookmarkStart w:id="14" w:name="_Toc524312835"/>
       <w:r>
         <w:t>Project Deliverables</w:t>
       </w:r>
-      <w:bookmarkEnd w:id="13"/>
+      <w:bookmarkEnd w:id="14"/>
     </w:p>
     <w:p>
       <w:pPr>
@@ -3274,6 +3310,802 @@
       <w:r>
         <w:t>[A list of the artifacts to be created during the project, including target delivery dates. The text below is provided as an example.]</w:t>
       </w:r>
+    </w:p>
+    <w:tbl>
+      <w:tblPr>
+        <w:tblStyle w:val="TableGrid"/>
+        <w:tblW w:w="0" w:type="auto"/>
+        <w:tblInd w:w="720" w:type="dxa"/>
+        <w:tblLook w:val="04A0" w:firstRow="1" w:lastRow="0" w:firstColumn="1" w:lastColumn="0" w:noHBand="0" w:noVBand="1"/>
+      </w:tblPr>
+      <w:tblGrid>
+        <w:gridCol w:w="2914"/>
+        <w:gridCol w:w="2661"/>
+        <w:gridCol w:w="3055"/>
+      </w:tblGrid>
+      <w:tr>
+        <w:tc>
+          <w:tcPr>
+            <w:tcW w:w="2914" w:type="dxa"/>
+          </w:tcPr>
+          <w:p>
+            <w:pPr>
+              <w:pStyle w:val="BodyText"/>
+              <w:ind w:left="0"/>
+              <w:rPr>
+                <w:color w:val="00B050"/>
+              </w:rPr>
+            </w:pPr>
+            <w:r>
+              <w:rPr>
+                <w:color w:val="00B050"/>
+              </w:rPr>
+              <w:t>Week/Deliverable</w:t>
+            </w:r>
+          </w:p>
+        </w:tc>
+        <w:tc>
+          <w:tcPr>
+            <w:tcW w:w="2661" w:type="dxa"/>
+          </w:tcPr>
+          <w:p>
+            <w:pPr>
+              <w:pStyle w:val="BodyText"/>
+              <w:ind w:left="0"/>
+              <w:rPr>
+                <w:color w:val="00B050"/>
+              </w:rPr>
+            </w:pPr>
+            <w:r>
+              <w:rPr>
+                <w:color w:val="00B050"/>
+              </w:rPr>
+              <w:t>Team Leader</w:t>
+            </w:r>
+          </w:p>
+        </w:tc>
+        <w:tc>
+          <w:tcPr>
+            <w:tcW w:w="3055" w:type="dxa"/>
+          </w:tcPr>
+          <w:p>
+            <w:pPr>
+              <w:pStyle w:val="BodyText"/>
+              <w:ind w:left="0"/>
+              <w:rPr>
+                <w:color w:val="00B050"/>
+              </w:rPr>
+            </w:pPr>
+            <w:r>
+              <w:rPr>
+                <w:color w:val="00B050"/>
+              </w:rPr>
+              <w:t>Deliverable Description</w:t>
+            </w:r>
+          </w:p>
+        </w:tc>
+      </w:tr>
+      <w:tr>
+        <w:tc>
+          <w:tcPr>
+            <w:tcW w:w="2914" w:type="dxa"/>
+          </w:tcPr>
+          <w:p>
+            <w:pPr>
+              <w:pStyle w:val="BodyText"/>
+              <w:ind w:left="0"/>
+              <w:rPr>
+                <w:color w:val="00B050"/>
+              </w:rPr>
+            </w:pPr>
+            <w:r>
+              <w:rPr>
+                <w:color w:val="00B050"/>
+              </w:rPr>
+              <w:t>1</w:t>
+            </w:r>
+          </w:p>
+        </w:tc>
+        <w:tc>
+          <w:tcPr>
+            <w:tcW w:w="2661" w:type="dxa"/>
+          </w:tcPr>
+          <w:p>
+            <w:pPr>
+              <w:pStyle w:val="BodyText"/>
+              <w:ind w:left="0"/>
+              <w:rPr>
+                <w:color w:val="00B050"/>
+              </w:rPr>
+            </w:pPr>
+            <w:r>
+              <w:rPr>
+                <w:color w:val="00B050"/>
+              </w:rPr>
+              <w:t>Matthew Ganpat</w:t>
+            </w:r>
+          </w:p>
+        </w:tc>
+        <w:tc>
+          <w:tcPr>
+            <w:tcW w:w="3055" w:type="dxa"/>
+          </w:tcPr>
+          <w:p>
+            <w:pPr>
+              <w:pStyle w:val="BodyText"/>
+              <w:ind w:left="0"/>
+              <w:rPr>
+                <w:color w:val="00B050"/>
+              </w:rPr>
+            </w:pPr>
+            <w:r>
+              <w:rPr>
+                <w:color w:val="00B050"/>
+              </w:rPr>
+              <w:t>Project Plan</w:t>
+            </w:r>
+            <w:r>
+              <w:rPr>
+                <w:color w:val="00B050"/>
+              </w:rPr>
+              <w:t xml:space="preserve"> Part 1</w:t>
+            </w:r>
+          </w:p>
+        </w:tc>
+      </w:tr>
+      <w:tr>
+        <w:tc>
+          <w:tcPr>
+            <w:tcW w:w="2914" w:type="dxa"/>
+          </w:tcPr>
+          <w:p>
+            <w:pPr>
+              <w:pStyle w:val="BodyText"/>
+              <w:ind w:left="0"/>
+              <w:rPr>
+                <w:color w:val="00B050"/>
+              </w:rPr>
+            </w:pPr>
+            <w:r>
+              <w:rPr>
+                <w:color w:val="00B050"/>
+              </w:rPr>
+              <w:t>2</w:t>
+            </w:r>
+          </w:p>
+        </w:tc>
+        <w:tc>
+          <w:tcPr>
+            <w:tcW w:w="2661" w:type="dxa"/>
+          </w:tcPr>
+          <w:p>
+            <w:pPr>
+              <w:pStyle w:val="BodyText"/>
+              <w:ind w:left="0"/>
+              <w:rPr>
+                <w:color w:val="00B050"/>
+              </w:rPr>
+            </w:pPr>
+            <w:r>
+              <w:rPr>
+                <w:color w:val="00B050"/>
+              </w:rPr>
+              <w:t>Devindra Mahadeo</w:t>
+            </w:r>
+          </w:p>
+        </w:tc>
+        <w:tc>
+          <w:tcPr>
+            <w:tcW w:w="3055" w:type="dxa"/>
+          </w:tcPr>
+          <w:p>
+            <w:pPr>
+              <w:pStyle w:val="BodyText"/>
+              <w:ind w:left="0"/>
+              <w:rPr>
+                <w:color w:val="00B050"/>
+              </w:rPr>
+            </w:pPr>
+            <w:r>
+              <w:rPr>
+                <w:color w:val="00B050"/>
+              </w:rPr>
+              <w:t>Project Plan</w:t>
+            </w:r>
+            <w:r>
+              <w:rPr>
+                <w:color w:val="00B050"/>
+              </w:rPr>
+              <w:t xml:space="preserve"> Part 2</w:t>
+            </w:r>
+          </w:p>
+        </w:tc>
+      </w:tr>
+      <w:tr>
+        <w:tc>
+          <w:tcPr>
+            <w:tcW w:w="2914" w:type="dxa"/>
+          </w:tcPr>
+          <w:p>
+            <w:pPr>
+              <w:pStyle w:val="BodyText"/>
+              <w:ind w:left="0"/>
+              <w:rPr>
+                <w:color w:val="00B050"/>
+              </w:rPr>
+            </w:pPr>
+            <w:r>
+              <w:rPr>
+                <w:color w:val="00B050"/>
+              </w:rPr>
+              <w:t>3</w:t>
+            </w:r>
+          </w:p>
+        </w:tc>
+        <w:tc>
+          <w:tcPr>
+            <w:tcW w:w="2661" w:type="dxa"/>
+          </w:tcPr>
+          <w:p>
+            <w:pPr>
+              <w:pStyle w:val="BodyText"/>
+              <w:ind w:left="0"/>
+              <w:rPr>
+                <w:color w:val="00B050"/>
+              </w:rPr>
+            </w:pPr>
+            <w:r>
+              <w:rPr>
+                <w:color w:val="00B050"/>
+              </w:rPr>
+              <w:t>Shernice Cummings</w:t>
+            </w:r>
+          </w:p>
+        </w:tc>
+        <w:tc>
+          <w:tcPr>
+            <w:tcW w:w="3055" w:type="dxa"/>
+          </w:tcPr>
+          <w:p>
+            <w:pPr>
+              <w:pStyle w:val="BodyText"/>
+              <w:ind w:left="0"/>
+              <w:rPr>
+                <w:color w:val="00B050"/>
+              </w:rPr>
+            </w:pPr>
+            <w:r>
+              <w:rPr>
+                <w:color w:val="00B050"/>
+              </w:rPr>
+              <w:t>Project Plan</w:t>
+            </w:r>
+            <w:r>
+              <w:rPr>
+                <w:color w:val="00B050"/>
+              </w:rPr>
+              <w:t xml:space="preserve"> Part 3</w:t>
+            </w:r>
+          </w:p>
+        </w:tc>
+      </w:tr>
+      <w:tr>
+        <w:trPr>
+          <w:trHeight w:val="386"/>
+        </w:trPr>
+        <w:tc>
+          <w:tcPr>
+            <w:tcW w:w="2914" w:type="dxa"/>
+          </w:tcPr>
+          <w:p>
+            <w:pPr>
+              <w:pStyle w:val="BodyText"/>
+              <w:ind w:left="0"/>
+              <w:rPr>
+                <w:color w:val="00B050"/>
+              </w:rPr>
+            </w:pPr>
+            <w:r>
+              <w:rPr>
+                <w:color w:val="00B050"/>
+              </w:rPr>
+              <w:t>4</w:t>
+            </w:r>
+          </w:p>
+        </w:tc>
+        <w:tc>
+          <w:tcPr>
+            <w:tcW w:w="2661" w:type="dxa"/>
+          </w:tcPr>
+          <w:p>
+            <w:pPr>
+              <w:pStyle w:val="BodyText"/>
+              <w:ind w:left="0"/>
+              <w:rPr>
+                <w:color w:val="00B050"/>
+              </w:rPr>
+            </w:pPr>
+            <w:r>
+              <w:rPr>
+                <w:color w:val="00B050"/>
+              </w:rPr>
+              <w:t>Francis Christopher.</w:t>
+            </w:r>
+          </w:p>
+        </w:tc>
+        <w:tc>
+          <w:tcPr>
+            <w:tcW w:w="3055" w:type="dxa"/>
+          </w:tcPr>
+          <w:p>
+            <w:pPr>
+              <w:pStyle w:val="BodyText"/>
+              <w:ind w:left="0"/>
+              <w:rPr>
+                <w:color w:val="00B050"/>
+              </w:rPr>
+            </w:pPr>
+            <w:r>
+              <w:rPr>
+                <w:color w:val="00B050"/>
+              </w:rPr>
+              <w:t>Project Plan</w:t>
+            </w:r>
+            <w:r>
+              <w:rPr>
+                <w:color w:val="00B050"/>
+              </w:rPr>
+              <w:t xml:space="preserve"> Part 4</w:t>
+            </w:r>
+          </w:p>
+        </w:tc>
+      </w:tr>
+      <w:tr>
+        <w:tc>
+          <w:tcPr>
+            <w:tcW w:w="2914" w:type="dxa"/>
+          </w:tcPr>
+          <w:p>
+            <w:pPr>
+              <w:pStyle w:val="BodyText"/>
+              <w:ind w:left="0"/>
+              <w:rPr>
+                <w:color w:val="00B050"/>
+              </w:rPr>
+            </w:pPr>
+            <w:r>
+              <w:rPr>
+                <w:color w:val="00B050"/>
+              </w:rPr>
+              <w:t>5</w:t>
+            </w:r>
+          </w:p>
+        </w:tc>
+        <w:tc>
+          <w:tcPr>
+            <w:tcW w:w="2661" w:type="dxa"/>
+          </w:tcPr>
+          <w:p>
+            <w:pPr>
+              <w:pStyle w:val="BodyText"/>
+              <w:ind w:left="0"/>
+              <w:rPr>
+                <w:color w:val="00B050"/>
+              </w:rPr>
+            </w:pPr>
+            <w:r>
+              <w:rPr>
+                <w:color w:val="00B050"/>
+              </w:rPr>
+              <w:t xml:space="preserve">Matthew Ganpat, Devindra Mahadeo, </w:t>
+            </w:r>
+          </w:p>
+        </w:tc>
+        <w:tc>
+          <w:tcPr>
+            <w:tcW w:w="3055" w:type="dxa"/>
+          </w:tcPr>
+          <w:p>
+            <w:pPr>
+              <w:pStyle w:val="BodyText"/>
+              <w:ind w:left="0"/>
+              <w:rPr>
+                <w:color w:val="00B050"/>
+              </w:rPr>
+            </w:pPr>
+            <w:r>
+              <w:rPr>
+                <w:color w:val="00B050"/>
+              </w:rPr>
+              <w:t xml:space="preserve">Requirements </w:t>
+            </w:r>
+            <w:r>
+              <w:rPr>
+                <w:color w:val="00B050"/>
+              </w:rPr>
+              <w:t>Documents</w:t>
+            </w:r>
+            <w:r>
+              <w:rPr>
+                <w:color w:val="00B050"/>
+              </w:rPr>
+              <w:t xml:space="preserve"> </w:t>
+            </w:r>
+            <w:r>
+              <w:rPr>
+                <w:color w:val="00B050"/>
+              </w:rPr>
+              <w:t>Part 1</w:t>
+            </w:r>
+          </w:p>
+        </w:tc>
+      </w:tr>
+      <w:tr>
+        <w:tc>
+          <w:tcPr>
+            <w:tcW w:w="2914" w:type="dxa"/>
+          </w:tcPr>
+          <w:p>
+            <w:pPr>
+              <w:pStyle w:val="BodyText"/>
+              <w:ind w:left="0"/>
+            </w:pPr>
+            <w:r>
+              <w:rPr>
+                <w:color w:val="00B050"/>
+              </w:rPr>
+              <w:lastRenderedPageBreak/>
+              <w:t>6</w:t>
+            </w:r>
+          </w:p>
+        </w:tc>
+        <w:tc>
+          <w:tcPr>
+            <w:tcW w:w="2661" w:type="dxa"/>
+          </w:tcPr>
+          <w:p>
+            <w:pPr>
+              <w:pStyle w:val="BodyText"/>
+              <w:ind w:left="0"/>
+            </w:pPr>
+            <w:r>
+              <w:rPr>
+                <w:color w:val="00B050"/>
+              </w:rPr>
+              <w:t>Shernice Cummings and Francis Christopher</w:t>
+            </w:r>
+          </w:p>
+        </w:tc>
+        <w:tc>
+          <w:tcPr>
+            <w:tcW w:w="3055" w:type="dxa"/>
+          </w:tcPr>
+          <w:p>
+            <w:pPr>
+              <w:pStyle w:val="BodyText"/>
+              <w:ind w:left="0"/>
+            </w:pPr>
+            <w:r>
+              <w:rPr>
+                <w:color w:val="00B050"/>
+              </w:rPr>
+              <w:t xml:space="preserve">Requirements </w:t>
+            </w:r>
+            <w:r>
+              <w:rPr>
+                <w:color w:val="00B050"/>
+              </w:rPr>
+              <w:t>Documents</w:t>
+            </w:r>
+            <w:r>
+              <w:rPr>
+                <w:color w:val="00B050"/>
+              </w:rPr>
+              <w:t xml:space="preserve"> </w:t>
+            </w:r>
+            <w:r>
+              <w:rPr>
+                <w:color w:val="00B050"/>
+              </w:rPr>
+              <w:t>Part 2</w:t>
+            </w:r>
+          </w:p>
+        </w:tc>
+      </w:tr>
+      <w:tr>
+        <w:tc>
+          <w:tcPr>
+            <w:tcW w:w="2914" w:type="dxa"/>
+          </w:tcPr>
+          <w:p>
+            <w:pPr>
+              <w:pStyle w:val="BodyText"/>
+              <w:ind w:left="0"/>
+            </w:pPr>
+            <w:r>
+              <w:t>7</w:t>
+            </w:r>
+          </w:p>
+        </w:tc>
+        <w:tc>
+          <w:tcPr>
+            <w:tcW w:w="2661" w:type="dxa"/>
+          </w:tcPr>
+          <w:p>
+            <w:pPr>
+              <w:pStyle w:val="BodyText"/>
+              <w:ind w:left="0"/>
+            </w:pPr>
+            <w:r>
+              <w:rPr>
+                <w:color w:val="00B050"/>
+              </w:rPr>
+              <w:t>Matthew Ganpat, Devindra Mahadeo,</w:t>
+            </w:r>
+          </w:p>
+        </w:tc>
+        <w:tc>
+          <w:tcPr>
+            <w:tcW w:w="3055" w:type="dxa"/>
+          </w:tcPr>
+          <w:p>
+            <w:pPr>
+              <w:pStyle w:val="BodyText"/>
+              <w:ind w:left="0"/>
+              <w:rPr>
+                <w:color w:val="00B050"/>
+              </w:rPr>
+            </w:pPr>
+            <w:r>
+              <w:rPr>
+                <w:color w:val="00B050"/>
+              </w:rPr>
+              <w:t>Specifications</w:t>
+            </w:r>
+          </w:p>
+        </w:tc>
+      </w:tr>
+      <w:tr>
+        <w:tc>
+          <w:tcPr>
+            <w:tcW w:w="2914" w:type="dxa"/>
+          </w:tcPr>
+          <w:p>
+            <w:pPr>
+              <w:pStyle w:val="BodyText"/>
+              <w:ind w:left="0"/>
+            </w:pPr>
+            <w:r>
+              <w:t>8</w:t>
+            </w:r>
+          </w:p>
+        </w:tc>
+        <w:tc>
+          <w:tcPr>
+            <w:tcW w:w="2661" w:type="dxa"/>
+          </w:tcPr>
+          <w:p>
+            <w:pPr>
+              <w:pStyle w:val="BodyText"/>
+              <w:ind w:left="0"/>
+            </w:pPr>
+            <w:r>
+              <w:rPr>
+                <w:color w:val="00B050"/>
+              </w:rPr>
+              <w:t>Shernice Cummings and Francis Christopher</w:t>
+            </w:r>
+          </w:p>
+        </w:tc>
+        <w:tc>
+          <w:tcPr>
+            <w:tcW w:w="3055" w:type="dxa"/>
+          </w:tcPr>
+          <w:p>
+            <w:pPr>
+              <w:pStyle w:val="BodyText"/>
+              <w:ind w:left="0"/>
+              <w:rPr>
+                <w:color w:val="00B050"/>
+              </w:rPr>
+            </w:pPr>
+            <w:r>
+              <w:rPr>
+                <w:color w:val="00B050"/>
+              </w:rPr>
+              <w:t>Specifications</w:t>
+            </w:r>
+          </w:p>
+        </w:tc>
+      </w:tr>
+      <w:tr>
+        <w:tc>
+          <w:tcPr>
+            <w:tcW w:w="2914" w:type="dxa"/>
+          </w:tcPr>
+          <w:p>
+            <w:pPr>
+              <w:pStyle w:val="BodyText"/>
+              <w:ind w:left="0"/>
+            </w:pPr>
+            <w:r>
+              <w:t>9</w:t>
+            </w:r>
+          </w:p>
+        </w:tc>
+        <w:tc>
+          <w:tcPr>
+            <w:tcW w:w="2661" w:type="dxa"/>
+          </w:tcPr>
+          <w:p>
+            <w:pPr>
+              <w:pStyle w:val="BodyText"/>
+              <w:ind w:left="0"/>
+            </w:pPr>
+            <w:r>
+              <w:rPr>
+                <w:color w:val="00B050"/>
+              </w:rPr>
+              <w:t>M</w:t>
+            </w:r>
+            <w:r>
+              <w:rPr>
+                <w:color w:val="00B050"/>
+              </w:rPr>
+              <w:t>atthew Ganpat, Devindra Mahadeo</w:t>
+            </w:r>
+          </w:p>
+        </w:tc>
+        <w:tc>
+          <w:tcPr>
+            <w:tcW w:w="3055" w:type="dxa"/>
+          </w:tcPr>
+          <w:p>
+            <w:pPr>
+              <w:pStyle w:val="BodyText"/>
+              <w:ind w:left="0"/>
+              <w:rPr>
+                <w:color w:val="00B050"/>
+              </w:rPr>
+            </w:pPr>
+            <w:r>
+              <w:rPr>
+                <w:color w:val="00B050"/>
+              </w:rPr>
+              <w:t>Evaluation Report</w:t>
+            </w:r>
+          </w:p>
+        </w:tc>
+      </w:tr>
+      <w:tr>
+        <w:tc>
+          <w:tcPr>
+            <w:tcW w:w="2914" w:type="dxa"/>
+          </w:tcPr>
+          <w:p>
+            <w:pPr>
+              <w:pStyle w:val="BodyText"/>
+              <w:ind w:left="0"/>
+            </w:pPr>
+            <w:r>
+              <w:t>10</w:t>
+            </w:r>
+          </w:p>
+        </w:tc>
+        <w:tc>
+          <w:tcPr>
+            <w:tcW w:w="2661" w:type="dxa"/>
+          </w:tcPr>
+          <w:p>
+            <w:pPr>
+              <w:pStyle w:val="BodyText"/>
+              <w:ind w:left="0"/>
+            </w:pPr>
+            <w:r>
+              <w:rPr>
+                <w:color w:val="00B050"/>
+              </w:rPr>
+              <w:t>Shernice Cummings and Francis Christopher</w:t>
+            </w:r>
+          </w:p>
+        </w:tc>
+        <w:tc>
+          <w:tcPr>
+            <w:tcW w:w="3055" w:type="dxa"/>
+          </w:tcPr>
+          <w:p>
+            <w:pPr>
+              <w:pStyle w:val="BodyText"/>
+              <w:ind w:left="0"/>
+              <w:rPr>
+                <w:color w:val="00B050"/>
+              </w:rPr>
+            </w:pPr>
+            <w:r>
+              <w:rPr>
+                <w:color w:val="00B050"/>
+              </w:rPr>
+              <w:t>Evaluation Report</w:t>
+            </w:r>
+          </w:p>
+        </w:tc>
+      </w:tr>
+      <w:tr>
+        <w:tc>
+          <w:tcPr>
+            <w:tcW w:w="2914" w:type="dxa"/>
+          </w:tcPr>
+          <w:p>
+            <w:pPr>
+              <w:pStyle w:val="BodyText"/>
+              <w:ind w:left="0"/>
+            </w:pPr>
+            <w:r>
+              <w:t>11</w:t>
+            </w:r>
+          </w:p>
+        </w:tc>
+        <w:tc>
+          <w:tcPr>
+            <w:tcW w:w="2661" w:type="dxa"/>
+          </w:tcPr>
+          <w:p>
+            <w:pPr>
+              <w:pStyle w:val="BodyText"/>
+              <w:ind w:left="0"/>
+            </w:pPr>
+            <w:r>
+              <w:rPr>
+                <w:color w:val="00B050"/>
+              </w:rPr>
+              <w:t>M</w:t>
+            </w:r>
+            <w:r>
+              <w:rPr>
+                <w:color w:val="00B050"/>
+              </w:rPr>
+              <w:t>atthew Ganpat, Devindra Mahadeo</w:t>
+            </w:r>
+            <w:r>
+              <w:rPr>
+                <w:color w:val="00B050"/>
+              </w:rPr>
+              <w:t xml:space="preserve"> </w:t>
+            </w:r>
+            <w:r>
+              <w:rPr>
+                <w:color w:val="00B050"/>
+              </w:rPr>
+              <w:t>Shernice Cummings and Francis Christopher</w:t>
+            </w:r>
+          </w:p>
+        </w:tc>
+        <w:tc>
+          <w:tcPr>
+            <w:tcW w:w="3055" w:type="dxa"/>
+          </w:tcPr>
+          <w:p>
+            <w:pPr>
+              <w:pStyle w:val="BodyText"/>
+              <w:ind w:left="0"/>
+              <w:rPr>
+                <w:color w:val="00B050"/>
+              </w:rPr>
+            </w:pPr>
+            <w:r>
+              <w:rPr>
+                <w:color w:val="00B050"/>
+              </w:rPr>
+              <w:t>Prototype</w:t>
+            </w:r>
+          </w:p>
+        </w:tc>
+      </w:tr>
+    </w:tbl>
+    <w:p>
+      <w:pPr>
+        <w:pStyle w:val="BodyText"/>
+      </w:pPr>
     </w:p>
     <w:p>
       <w:pPr>
@@ -3297,11 +4129,11 @@
       <w:pPr>
         <w:pStyle w:val="Heading2"/>
       </w:pPr>
-      <w:bookmarkStart w:id="14" w:name="_Toc524312836"/>
+      <w:bookmarkStart w:id="15" w:name="_Toc524312836"/>
       <w:r>
         <w:t>Evolution of the Software Development Plan</w:t>
       </w:r>
-      <w:bookmarkEnd w:id="14"/>
+      <w:bookmarkEnd w:id="15"/>
     </w:p>
     <w:p>
       <w:pPr>
@@ -3321,6 +4153,435 @@
         <w:t>, and the criteria for the unscheduled revision and reissue of this plan. The text below is provided as an example.]</w:t>
       </w:r>
     </w:p>
+    <w:tbl>
+      <w:tblPr>
+        <w:tblStyle w:val="TableGrid"/>
+        <w:tblW w:w="0" w:type="auto"/>
+        <w:tblInd w:w="720" w:type="dxa"/>
+        <w:tblLook w:val="04A0" w:firstRow="1" w:lastRow="0" w:firstColumn="1" w:lastColumn="0" w:noHBand="0" w:noVBand="1"/>
+      </w:tblPr>
+      <w:tblGrid>
+        <w:gridCol w:w="2159"/>
+        <w:gridCol w:w="2160"/>
+        <w:gridCol w:w="2181"/>
+        <w:gridCol w:w="2130"/>
+      </w:tblGrid>
+      <w:tr>
+        <w:tc>
+          <w:tcPr>
+            <w:tcW w:w="2159" w:type="dxa"/>
+          </w:tcPr>
+          <w:p>
+            <w:pPr>
+              <w:pStyle w:val="BodyText"/>
+              <w:ind w:left="0"/>
+              <w:rPr>
+                <w:color w:val="00B050"/>
+              </w:rPr>
+            </w:pPr>
+            <w:r>
+              <w:rPr>
+                <w:color w:val="00B050"/>
+              </w:rPr>
+              <w:t>Version</w:t>
+            </w:r>
+          </w:p>
+        </w:tc>
+        <w:tc>
+          <w:tcPr>
+            <w:tcW w:w="2160" w:type="dxa"/>
+          </w:tcPr>
+          <w:p>
+            <w:pPr>
+              <w:pStyle w:val="BodyText"/>
+              <w:ind w:left="0"/>
+              <w:rPr>
+                <w:color w:val="00B050"/>
+              </w:rPr>
+            </w:pPr>
+            <w:r>
+              <w:rPr>
+                <w:color w:val="00B050"/>
+              </w:rPr>
+              <w:t>Primary Author(s)</w:t>
+            </w:r>
+          </w:p>
+        </w:tc>
+        <w:tc>
+          <w:tcPr>
+            <w:tcW w:w="2181" w:type="dxa"/>
+          </w:tcPr>
+          <w:p>
+            <w:pPr>
+              <w:pStyle w:val="BodyText"/>
+              <w:ind w:left="0"/>
+              <w:rPr>
+                <w:color w:val="00B050"/>
+              </w:rPr>
+            </w:pPr>
+            <w:r>
+              <w:rPr>
+                <w:color w:val="00B050"/>
+              </w:rPr>
+              <w:t>Description of Version</w:t>
+            </w:r>
+          </w:p>
+        </w:tc>
+        <w:tc>
+          <w:tcPr>
+            <w:tcW w:w="2130" w:type="dxa"/>
+          </w:tcPr>
+          <w:p>
+            <w:pPr>
+              <w:pStyle w:val="BodyText"/>
+              <w:ind w:left="0"/>
+              <w:rPr>
+                <w:color w:val="00B050"/>
+              </w:rPr>
+            </w:pPr>
+            <w:r>
+              <w:rPr>
+                <w:color w:val="00B050"/>
+              </w:rPr>
+              <w:t>Date Expected</w:t>
+            </w:r>
+          </w:p>
+        </w:tc>
+      </w:tr>
+      <w:tr>
+        <w:tc>
+          <w:tcPr>
+            <w:tcW w:w="2159" w:type="dxa"/>
+          </w:tcPr>
+          <w:p>
+            <w:pPr>
+              <w:pStyle w:val="BodyText"/>
+              <w:ind w:left="0"/>
+              <w:rPr>
+                <w:color w:val="00B050"/>
+              </w:rPr>
+            </w:pPr>
+            <w:r>
+              <w:rPr>
+                <w:color w:val="00B050"/>
+              </w:rPr>
+              <w:t>Draft</w:t>
+            </w:r>
+          </w:p>
+        </w:tc>
+        <w:tc>
+          <w:tcPr>
+            <w:tcW w:w="2160" w:type="dxa"/>
+          </w:tcPr>
+          <w:p>
+            <w:pPr>
+              <w:pStyle w:val="BodyText"/>
+              <w:ind w:left="0"/>
+              <w:rPr>
+                <w:color w:val="00B050"/>
+              </w:rPr>
+            </w:pPr>
+            <w:r>
+              <w:rPr>
+                <w:color w:val="00B050"/>
+              </w:rPr>
+              <w:t>M</w:t>
+            </w:r>
+            <w:r>
+              <w:rPr>
+                <w:color w:val="00B050"/>
+              </w:rPr>
+              <w:t>atthew Ganpat, Devindra Mahadeo</w:t>
+            </w:r>
+            <w:r>
+              <w:rPr>
+                <w:color w:val="00B050"/>
+              </w:rPr>
+              <w:t xml:space="preserve"> Shernice Cummings and Francis Christopher</w:t>
+            </w:r>
+          </w:p>
+        </w:tc>
+        <w:tc>
+          <w:tcPr>
+            <w:tcW w:w="2181" w:type="dxa"/>
+          </w:tcPr>
+          <w:p>
+            <w:pPr>
+              <w:pStyle w:val="BodyText"/>
+              <w:ind w:left="0"/>
+              <w:rPr>
+                <w:color w:val="00B050"/>
+              </w:rPr>
+            </w:pPr>
+            <w:r>
+              <w:rPr>
+                <w:color w:val="00B050"/>
+              </w:rPr>
+              <w:t>Initial draft created for distribution and review coments.</w:t>
+            </w:r>
+          </w:p>
+        </w:tc>
+        <w:tc>
+          <w:tcPr>
+            <w:tcW w:w="2130" w:type="dxa"/>
+          </w:tcPr>
+          <w:p>
+            <w:pPr>
+              <w:pStyle w:val="BodyText"/>
+              <w:ind w:left="0"/>
+              <w:rPr>
+                <w:color w:val="00B050"/>
+              </w:rPr>
+            </w:pPr>
+            <w:r>
+              <w:rPr>
+                <w:color w:val="00B050"/>
+              </w:rPr>
+              <w:t>03/10/14</w:t>
+            </w:r>
+          </w:p>
+        </w:tc>
+      </w:tr>
+      <w:tr>
+        <w:tc>
+          <w:tcPr>
+            <w:tcW w:w="2159" w:type="dxa"/>
+          </w:tcPr>
+          <w:p>
+            <w:pPr>
+              <w:pStyle w:val="BodyText"/>
+              <w:ind w:left="0"/>
+            </w:pPr>
+            <w:r>
+              <w:rPr>
+                <w:color w:val="00B050"/>
+              </w:rPr>
+              <w:t>Preliminary</w:t>
+            </w:r>
+          </w:p>
+        </w:tc>
+        <w:tc>
+          <w:tcPr>
+            <w:tcW w:w="2160" w:type="dxa"/>
+          </w:tcPr>
+          <w:p>
+            <w:pPr>
+              <w:pStyle w:val="BodyText"/>
+              <w:ind w:left="0"/>
+            </w:pPr>
+            <w:r>
+              <w:rPr>
+                <w:color w:val="00B050"/>
+              </w:rPr>
+              <w:t>M</w:t>
+            </w:r>
+            <w:r>
+              <w:rPr>
+                <w:color w:val="00B050"/>
+              </w:rPr>
+              <w:t>atthew Ganpat, Devindra Mahadeo</w:t>
+            </w:r>
+            <w:r>
+              <w:rPr>
+                <w:color w:val="00B050"/>
+              </w:rPr>
+              <w:t xml:space="preserve"> Shernice Cummings and Francis Christopher</w:t>
+            </w:r>
+          </w:p>
+        </w:tc>
+        <w:tc>
+          <w:tcPr>
+            <w:tcW w:w="2181" w:type="dxa"/>
+          </w:tcPr>
+          <w:p>
+            <w:pPr>
+              <w:pStyle w:val="BodyText"/>
+              <w:ind w:left="0"/>
+            </w:pPr>
+            <w:r>
+              <w:rPr>
+                <w:color w:val="00B050"/>
+              </w:rPr>
+              <w:t>Second draft incorporating initial review comments, distributed for final review</w:t>
+            </w:r>
+          </w:p>
+        </w:tc>
+        <w:tc>
+          <w:tcPr>
+            <w:tcW w:w="2130" w:type="dxa"/>
+          </w:tcPr>
+          <w:p>
+            <w:pPr>
+              <w:pStyle w:val="BodyText"/>
+              <w:ind w:left="0"/>
+            </w:pPr>
+            <w:r>
+              <w:rPr>
+                <w:color w:val="00B050"/>
+              </w:rPr>
+              <w:t>16/10/14</w:t>
+            </w:r>
+          </w:p>
+        </w:tc>
+      </w:tr>
+      <w:tr>
+        <w:tc>
+          <w:tcPr>
+            <w:tcW w:w="2159" w:type="dxa"/>
+          </w:tcPr>
+          <w:p>
+            <w:pPr>
+              <w:pStyle w:val="BodyText"/>
+              <w:ind w:left="0"/>
+            </w:pPr>
+            <w:r>
+              <w:rPr>
+                <w:color w:val="00B050"/>
+              </w:rPr>
+              <w:t>Final</w:t>
+            </w:r>
+          </w:p>
+        </w:tc>
+        <w:tc>
+          <w:tcPr>
+            <w:tcW w:w="2160" w:type="dxa"/>
+          </w:tcPr>
+          <w:p>
+            <w:pPr>
+              <w:pStyle w:val="BodyText"/>
+              <w:ind w:left="0"/>
+            </w:pPr>
+            <w:r>
+              <w:rPr>
+                <w:color w:val="00B050"/>
+              </w:rPr>
+              <w:t>Matthew Ganpat, Devindra Mahadeo Shernice Cummings and Francis Christopher</w:t>
+            </w:r>
+          </w:p>
+        </w:tc>
+        <w:tc>
+          <w:tcPr>
+            <w:tcW w:w="2181" w:type="dxa"/>
+          </w:tcPr>
+          <w:p>
+            <w:pPr>
+              <w:pStyle w:val="BodyText"/>
+              <w:ind w:left="0"/>
+            </w:pPr>
+            <w:r>
+              <w:rPr>
+                <w:color w:val="00B050"/>
+              </w:rPr>
+              <w:t>First complete draft, which is placed under change control</w:t>
+            </w:r>
+          </w:p>
+        </w:tc>
+        <w:tc>
+          <w:tcPr>
+            <w:tcW w:w="2130" w:type="dxa"/>
+          </w:tcPr>
+          <w:p>
+            <w:pPr>
+              <w:pStyle w:val="BodyText"/>
+              <w:ind w:left="0"/>
+            </w:pPr>
+            <w:r>
+              <w:rPr>
+                <w:color w:val="00B050"/>
+              </w:rPr>
+              <w:t>TBD</w:t>
+            </w:r>
+          </w:p>
+        </w:tc>
+      </w:tr>
+      <w:tr>
+        <w:tc>
+          <w:tcPr>
+            <w:tcW w:w="2159" w:type="dxa"/>
+          </w:tcPr>
+          <w:p>
+            <w:pPr>
+              <w:pStyle w:val="BodyText"/>
+              <w:ind w:left="0"/>
+              <w:rPr>
+                <w:color w:val="00B050"/>
+              </w:rPr>
+            </w:pPr>
+            <w:r>
+              <w:rPr>
+                <w:color w:val="00B050"/>
+              </w:rPr>
+              <w:t xml:space="preserve">Revision </w:t>
+            </w:r>
+          </w:p>
+        </w:tc>
+        <w:tc>
+          <w:tcPr>
+            <w:tcW w:w="2160" w:type="dxa"/>
+          </w:tcPr>
+          <w:p>
+            <w:pPr>
+              <w:pStyle w:val="BodyText"/>
+              <w:ind w:left="0"/>
+              <w:rPr>
+                <w:color w:val="00B050"/>
+              </w:rPr>
+            </w:pPr>
+            <w:r>
+              <w:rPr>
+                <w:color w:val="00B050"/>
+              </w:rPr>
+              <w:t>TBD</w:t>
+            </w:r>
+          </w:p>
+        </w:tc>
+        <w:tc>
+          <w:tcPr>
+            <w:tcW w:w="2181" w:type="dxa"/>
+          </w:tcPr>
+          <w:p>
+            <w:pPr>
+              <w:pStyle w:val="BodyText"/>
+              <w:ind w:left="0"/>
+              <w:rPr>
+                <w:color w:val="00B050"/>
+              </w:rPr>
+            </w:pPr>
+            <w:r>
+              <w:rPr>
+                <w:color w:val="00B050"/>
+              </w:rPr>
+              <w:t>First complete draft, which is placed under change control</w:t>
+            </w:r>
+          </w:p>
+        </w:tc>
+        <w:tc>
+          <w:tcPr>
+            <w:tcW w:w="2130" w:type="dxa"/>
+          </w:tcPr>
+          <w:p>
+            <w:pPr>
+              <w:pStyle w:val="BodyText"/>
+              <w:ind w:left="0"/>
+              <w:rPr>
+                <w:color w:val="00B050"/>
+              </w:rPr>
+            </w:pPr>
+            <w:r>
+              <w:rPr>
+                <w:color w:val="00B050"/>
+              </w:rPr>
+              <w:t>TBD</w:t>
+            </w:r>
+          </w:p>
+        </w:tc>
+      </w:tr>
+    </w:tbl>
+    <w:p>
+      <w:pPr>
+        <w:pStyle w:val="BodyText"/>
+      </w:pPr>
+    </w:p>
     <w:p>
       <w:pPr>
         <w:pStyle w:val="BodyText"/>
@@ -3343,21 +4604,21 @@
       <w:pPr>
         <w:pStyle w:val="Heading1"/>
       </w:pPr>
-      <w:bookmarkStart w:id="15" w:name="_Toc524312837"/>
+      <w:bookmarkStart w:id="16" w:name="_Toc524312837"/>
       <w:r>
         <w:t>Project Organization</w:t>
       </w:r>
-      <w:bookmarkEnd w:id="15"/>
+      <w:bookmarkEnd w:id="16"/>
     </w:p>
     <w:p>
       <w:pPr>
         <w:pStyle w:val="Heading2"/>
       </w:pPr>
-      <w:bookmarkStart w:id="16" w:name="_Toc524312838"/>
+      <w:bookmarkStart w:id="17" w:name="_Toc524312838"/>
       <w:r>
         <w:t>Organizational Structure</w:t>
       </w:r>
-      <w:bookmarkEnd w:id="16"/>
+      <w:bookmarkEnd w:id="17"/>
     </w:p>
     <w:p>
       <w:pPr>
@@ -3371,11 +4632,12 @@
       <w:pPr>
         <w:pStyle w:val="Heading2"/>
       </w:pPr>
-      <w:bookmarkStart w:id="17" w:name="_Toc524312839"/>
-      <w:r>
+      <w:bookmarkStart w:id="18" w:name="_Toc524312839"/>
+      <w:r>
+        <w:lastRenderedPageBreak/>
         <w:t>External Interfaces</w:t>
       </w:r>
-      <w:bookmarkEnd w:id="17"/>
+      <w:bookmarkEnd w:id="18"/>
     </w:p>
     <w:p>
       <w:pPr>
@@ -3389,11 +4651,11 @@
       <w:pPr>
         <w:pStyle w:val="Heading2"/>
       </w:pPr>
-      <w:bookmarkStart w:id="18" w:name="_Toc524312840"/>
+      <w:bookmarkStart w:id="19" w:name="_Toc524312840"/>
       <w:r>
         <w:t>Roles and Responsibilities</w:t>
       </w:r>
-      <w:bookmarkEnd w:id="18"/>
+      <w:bookmarkEnd w:id="19"/>
     </w:p>
     <w:p>
       <w:pPr>
@@ -3422,8 +4684,8 @@
         <w:tblLook w:val="0000" w:firstRow="0" w:lastRow="0" w:firstColumn="0" w:lastColumn="0" w:noHBand="0" w:noVBand="0"/>
       </w:tblPr>
       <w:tblGrid>
-        <w:gridCol w:w="4029"/>
-        <w:gridCol w:w="4029"/>
+        <w:gridCol w:w="3971"/>
+        <w:gridCol w:w="3971"/>
       </w:tblGrid>
       <w:tr>
         <w:trPr>
@@ -3452,7 +4714,6 @@
                 <w:b/>
                 <w:bCs/>
               </w:rPr>
-              <w:lastRenderedPageBreak/>
               <w:t>Person</w:t>
             </w:r>
           </w:p>
@@ -3681,15 +4942,7 @@
               </w:rPr>
             </w:pPr>
             <w:r>
-              <w:t xml:space="preserve">Tom </w:t>
-            </w:r>
-            <w:proofErr w:type="spellStart"/>
-            <w:r>
-              <w:t>Telemark</w:t>
-            </w:r>
-            <w:proofErr w:type="spellEnd"/>
-            <w:r>
-              <w:t>, Senior Software Engineer</w:t>
+              <w:t>Tom Telemark, Senior Software Engineer</w:t>
             </w:r>
           </w:p>
         </w:tc>
@@ -3721,16 +4974,8 @@
                 <w:rPr>
                   <w:rStyle w:val="Hyperlink"/>
                 </w:rPr>
-                <w:t xml:space="preserve">Requirements </w:t>
+                <w:t>Requirements Specifier</w:t>
               </w:r>
-              <w:proofErr w:type="spellStart"/>
-              <w:r>
-                <w:rPr>
-                  <w:rStyle w:val="Hyperlink"/>
-                </w:rPr>
-                <w:t>Specifier</w:t>
-              </w:r>
-              <w:proofErr w:type="spellEnd"/>
             </w:hyperlink>
             <w:r>
               <w:br/>
@@ -3950,21 +5195,7 @@
               <w:rPr>
                 <w:sz w:val="20"/>
               </w:rPr>
-              <w:t xml:space="preserve">Henry </w:t>
-            </w:r>
-            <w:proofErr w:type="spellStart"/>
-            <w:r>
-              <w:rPr>
-                <w:sz w:val="20"/>
-              </w:rPr>
-              <w:t>Halfpipe</w:t>
-            </w:r>
-            <w:proofErr w:type="spellEnd"/>
-            <w:r>
-              <w:rPr>
-                <w:sz w:val="20"/>
-              </w:rPr>
-              <w:t>, Junior Software Engineer</w:t>
+              <w:t>Henry Halfpipe, Junior Software Engineer</w:t>
             </w:r>
           </w:p>
           <w:p>
@@ -4182,6 +5413,7 @@
         <w:pStyle w:val="BodyText"/>
       </w:pPr>
       <w:r>
+        <w:lastRenderedPageBreak/>
         <w:t xml:space="preserve">Anyone on the project can perform </w:t>
       </w:r>
       <w:hyperlink r:id="rId38" w:history="1">
@@ -4200,21 +5432,21 @@
       <w:pPr>
         <w:pStyle w:val="Heading1"/>
       </w:pPr>
-      <w:bookmarkStart w:id="19" w:name="_Toc524312841"/>
+      <w:bookmarkStart w:id="20" w:name="_Toc524312841"/>
       <w:r>
         <w:t>Management Process</w:t>
       </w:r>
-      <w:bookmarkEnd w:id="19"/>
+      <w:bookmarkEnd w:id="20"/>
     </w:p>
     <w:p>
       <w:pPr>
         <w:pStyle w:val="Heading2"/>
       </w:pPr>
-      <w:bookmarkStart w:id="20" w:name="_Toc524312842"/>
+      <w:bookmarkStart w:id="21" w:name="_Toc524312842"/>
       <w:r>
         <w:t>Project Estimates</w:t>
       </w:r>
-      <w:bookmarkEnd w:id="20"/>
+      <w:bookmarkEnd w:id="21"/>
     </w:p>
     <w:p>
       <w:pPr>
@@ -4228,12 +5460,11 @@
       <w:pPr>
         <w:pStyle w:val="Heading2"/>
       </w:pPr>
-      <w:bookmarkStart w:id="21" w:name="_Toc524312843"/>
-      <w:r>
-        <w:lastRenderedPageBreak/>
+      <w:bookmarkStart w:id="22" w:name="_Toc524312843"/>
+      <w:r>
         <w:t>Project Plan</w:t>
       </w:r>
-      <w:bookmarkEnd w:id="21"/>
+      <w:bookmarkEnd w:id="22"/>
     </w:p>
     <w:p>
       <w:pPr>
@@ -4247,11 +5478,11 @@
       <w:pPr>
         <w:pStyle w:val="Heading3"/>
       </w:pPr>
-      <w:bookmarkStart w:id="22" w:name="_Toc524312844"/>
+      <w:bookmarkStart w:id="23" w:name="_Toc524312844"/>
       <w:r>
         <w:t>Phase Plan</w:t>
       </w:r>
-      <w:bookmarkEnd w:id="22"/>
+      <w:bookmarkEnd w:id="23"/>
     </w:p>
     <w:p>
       <w:pPr>
@@ -4309,13 +5540,8 @@
         </w:rPr>
         <w:t xml:space="preserve">     </w:t>
       </w:r>
-      <w:proofErr w:type="gramStart"/>
-      <w:r>
-        <w:t>a</w:t>
-      </w:r>
-      <w:proofErr w:type="gramEnd"/>
-      <w:r>
-        <w:t xml:space="preserve"> timeline or Gantt chart showing the allocation of time to the project phases or iterations</w:t>
+      <w:r>
+        <w:t>a timeline or Gantt chart showing the allocation of time to the project phases or iterations</w:t>
       </w:r>
     </w:p>
     <w:p>
@@ -4356,11 +5582,11 @@
       <w:pPr>
         <w:pStyle w:val="Heading3"/>
       </w:pPr>
-      <w:bookmarkStart w:id="23" w:name="_Toc524312845"/>
+      <w:bookmarkStart w:id="24" w:name="_Toc524312845"/>
       <w:r>
         <w:t>Iteration Objectives</w:t>
       </w:r>
-      <w:bookmarkEnd w:id="23"/>
+      <w:bookmarkEnd w:id="24"/>
     </w:p>
     <w:p>
       <w:pPr>
@@ -4374,11 +5600,11 @@
       <w:pPr>
         <w:pStyle w:val="Heading3"/>
       </w:pPr>
-      <w:bookmarkStart w:id="24" w:name="_Toc524312846"/>
+      <w:bookmarkStart w:id="25" w:name="_Toc524312846"/>
       <w:r>
         <w:t>Releases</w:t>
       </w:r>
-      <w:bookmarkEnd w:id="24"/>
+      <w:bookmarkEnd w:id="25"/>
     </w:p>
     <w:p>
       <w:pPr>
@@ -4392,11 +5618,11 @@
       <w:pPr>
         <w:pStyle w:val="Heading3"/>
       </w:pPr>
-      <w:bookmarkStart w:id="25" w:name="_Toc524312847"/>
+      <w:bookmarkStart w:id="26" w:name="_Toc524312847"/>
       <w:r>
         <w:t>Project Schedule</w:t>
       </w:r>
-      <w:bookmarkEnd w:id="25"/>
+      <w:bookmarkEnd w:id="26"/>
     </w:p>
     <w:p>
       <w:pPr>
@@ -4410,11 +5636,11 @@
       <w:pPr>
         <w:pStyle w:val="Heading3"/>
       </w:pPr>
-      <w:bookmarkStart w:id="26" w:name="_Toc524312848"/>
+      <w:bookmarkStart w:id="27" w:name="_Toc524312848"/>
       <w:r>
         <w:t>Project Resourcing</w:t>
       </w:r>
-      <w:bookmarkEnd w:id="26"/>
+      <w:bookmarkEnd w:id="27"/>
     </w:p>
     <w:p>
       <w:pPr>
@@ -4452,34 +5678,33 @@
       <w:pPr>
         <w:pStyle w:val="Heading2"/>
       </w:pPr>
-      <w:bookmarkStart w:id="27" w:name="_Toc447095892"/>
-      <w:bookmarkStart w:id="28" w:name="_Toc512930361"/>
-      <w:bookmarkStart w:id="29" w:name="_Toc447095893"/>
-      <w:bookmarkStart w:id="30" w:name="_Toc512930362"/>
-      <w:bookmarkStart w:id="31" w:name="_Toc430447687"/>
-      <w:bookmarkStart w:id="32" w:name="_Toc447095894"/>
-      <w:bookmarkStart w:id="33" w:name="_Toc512930363"/>
-      <w:bookmarkStart w:id="34" w:name="_Toc430447688"/>
-      <w:bookmarkStart w:id="35" w:name="_Toc430447689"/>
-      <w:bookmarkStart w:id="36" w:name="_Toc447095895"/>
-      <w:bookmarkStart w:id="37" w:name="_Toc512930364"/>
-      <w:bookmarkStart w:id="38" w:name="_Toc430447690"/>
-      <w:bookmarkStart w:id="39" w:name="_Toc447095896"/>
-      <w:bookmarkStart w:id="40" w:name="_Toc512930365"/>
-      <w:bookmarkStart w:id="41" w:name="_Toc447095897"/>
-      <w:bookmarkStart w:id="42" w:name="_Toc512930366"/>
-      <w:bookmarkStart w:id="43" w:name="_Toc430447691"/>
-      <w:bookmarkStart w:id="44" w:name="_Toc447095898"/>
-      <w:bookmarkStart w:id="45" w:name="_Toc512930367"/>
-      <w:bookmarkStart w:id="46" w:name="_Toc447095908"/>
-      <w:bookmarkStart w:id="47" w:name="_Toc512930368"/>
-      <w:bookmarkStart w:id="48" w:name="_Toc513004379"/>
-      <w:bookmarkStart w:id="49" w:name="_Toc523117811"/>
+      <w:bookmarkStart w:id="28" w:name="_Toc447095892"/>
+      <w:bookmarkStart w:id="29" w:name="_Toc512930361"/>
+      <w:bookmarkStart w:id="30" w:name="_Toc447095893"/>
+      <w:bookmarkStart w:id="31" w:name="_Toc512930362"/>
+      <w:bookmarkStart w:id="32" w:name="_Toc430447687"/>
+      <w:bookmarkStart w:id="33" w:name="_Toc447095894"/>
+      <w:bookmarkStart w:id="34" w:name="_Toc512930363"/>
+      <w:bookmarkStart w:id="35" w:name="_Toc430447688"/>
+      <w:bookmarkStart w:id="36" w:name="_Toc430447689"/>
+      <w:bookmarkStart w:id="37" w:name="_Toc447095895"/>
+      <w:bookmarkStart w:id="38" w:name="_Toc512930364"/>
+      <w:bookmarkStart w:id="39" w:name="_Toc430447690"/>
+      <w:bookmarkStart w:id="40" w:name="_Toc447095896"/>
+      <w:bookmarkStart w:id="41" w:name="_Toc512930365"/>
+      <w:bookmarkStart w:id="42" w:name="_Toc447095897"/>
+      <w:bookmarkStart w:id="43" w:name="_Toc512930366"/>
+      <w:bookmarkStart w:id="44" w:name="_Toc430447691"/>
+      <w:bookmarkStart w:id="45" w:name="_Toc447095898"/>
+      <w:bookmarkStart w:id="46" w:name="_Toc512930367"/>
+      <w:bookmarkStart w:id="47" w:name="_Toc447095908"/>
+      <w:bookmarkStart w:id="48" w:name="_Toc512930368"/>
+      <w:bookmarkStart w:id="49" w:name="_Toc513004379"/>
+      <w:bookmarkStart w:id="50" w:name="_Toc523117811"/>
       <w:bookmarkEnd w:id="0"/>
       <w:bookmarkEnd w:id="2"/>
       <w:bookmarkEnd w:id="3"/>
       <w:bookmarkEnd w:id="4"/>
-      <w:bookmarkEnd w:id="27"/>
       <w:bookmarkEnd w:id="28"/>
       <w:bookmarkEnd w:id="29"/>
       <w:bookmarkEnd w:id="30"/>
@@ -4500,17 +5725,18 @@
       <w:bookmarkEnd w:id="45"/>
       <w:bookmarkEnd w:id="46"/>
       <w:bookmarkEnd w:id="47"/>
+      <w:bookmarkEnd w:id="48"/>
       <w:r>
         <w:t>Project Monitoring and Control</w:t>
       </w:r>
-      <w:bookmarkEnd w:id="48"/>
       <w:bookmarkEnd w:id="49"/>
+      <w:bookmarkEnd w:id="50"/>
     </w:p>
     <w:p>
       <w:pPr>
         <w:pStyle w:val="infoblue0"/>
       </w:pPr>
-      <w:bookmarkStart w:id="50" w:name="_Toc447095909"/>
+      <w:bookmarkStart w:id="51" w:name="_Toc447095909"/>
       <w:r>
         <w:t> [The following is a checklist of items to consider:</w:t>
       </w:r>
@@ -4524,15 +5750,7 @@
         </w:numPr>
       </w:pPr>
       <w:r>
-        <w:t xml:space="preserve">Requirements </w:t>
-      </w:r>
-      <w:proofErr w:type="gramStart"/>
-      <w:r>
-        <w:t>Management :</w:t>
-      </w:r>
-      <w:proofErr w:type="gramEnd"/>
-      <w:r>
-        <w:t xml:space="preserve"> Specify the information and control mechanisms which will be collected and used for measuring, reporting, and controlling changes to the product requirements.</w:t>
+        <w:t>Requirements Management : Specify the information and control mechanisms which will be collected and used for measuring, reporting, and controlling changes to the product requirements.</w:t>
       </w:r>
     </w:p>
     <w:p>
@@ -4544,20 +5762,7 @@
         </w:numPr>
       </w:pPr>
       <w:r>
-        <w:t xml:space="preserve">Schedule and Budget </w:t>
-      </w:r>
-      <w:proofErr w:type="spellStart"/>
-      <w:r>
-        <w:t>Control</w:t>
-      </w:r>
-      <w:proofErr w:type="gramStart"/>
-      <w:r>
-        <w:t>:Describe</w:t>
-      </w:r>
-      <w:proofErr w:type="spellEnd"/>
-      <w:proofErr w:type="gramEnd"/>
-      <w:r>
-        <w:t xml:space="preserve"> the approach to be taken to monitor spending against the project budget and progress against the planned schedule. Describe how to take corrective action when required. </w:t>
+        <w:t xml:space="preserve">Schedule and Budget Control:Describe the approach to be taken to monitor spending against the project budget and progress against the planned schedule. Describe how to take corrective action when required. </w:t>
       </w:r>
     </w:p>
     <w:p>
@@ -4569,20 +5774,7 @@
         </w:numPr>
       </w:pPr>
       <w:r>
-        <w:t xml:space="preserve">Quality </w:t>
-      </w:r>
-      <w:proofErr w:type="spellStart"/>
-      <w:r>
-        <w:t>Control</w:t>
-      </w:r>
-      <w:proofErr w:type="gramStart"/>
-      <w:r>
-        <w:t>:Describe</w:t>
-      </w:r>
-      <w:proofErr w:type="spellEnd"/>
-      <w:proofErr w:type="gramEnd"/>
-      <w:r>
-        <w:t xml:space="preserve"> the timing and methods to be used to control the quality of the project deliverables and how to take corrective action when required. Include techniques, metrics, criteria, and procedures used for evaluation— this will include walkthroughs, inspections, and reviews. Note that this is in addition to the Test Plan, which is not enclosed in the Software Development Plan.</w:t>
+        <w:t>Quality Control:Describe the timing and methods to be used to control the quality of the project deliverables and how to take corrective action when required. Include techniques, metrics, criteria, and procedures used for evaluation— this will include walkthroughs, inspections, and reviews. Note that this is in addition to the Test Plan, which is not enclosed in the Software Development Plan.</w:t>
       </w:r>
     </w:p>
     <w:p>
@@ -4594,6 +5786,7 @@
         </w:numPr>
       </w:pPr>
       <w:r>
+        <w:lastRenderedPageBreak/>
         <w:t>Reporting and Measurement: Describe internal and external reports to be generated, and the frequency and distribution of publication. Specify which metrics should be collected and why.</w:t>
       </w:r>
     </w:p>
@@ -4630,16 +5823,7 @@
         </w:numPr>
       </w:pPr>
       <w:r>
-        <w:lastRenderedPageBreak/>
-        <w:t xml:space="preserve">Configuration Management: Describe the process by which problems and changes are submitted, reviewed, and </w:t>
-      </w:r>
-      <w:proofErr w:type="spellStart"/>
-      <w:r>
-        <w:t>dispositioned</w:t>
-      </w:r>
-      <w:proofErr w:type="spellEnd"/>
-      <w:r>
-        <w:t>. Describe how project or product artifacts are to be named, marked, and numbered, including hardware, system software, Commercial-Off-The-Shelf (COTS), plans, models, components, test software, results and data, executables, and so on. Describe retention policies, and the back-up, disaster, and recovery plans. Also describe how the media is to be retained—online, offline, media type, and format.</w:t>
+        <w:t>Configuration Management: Describe the process by which problems and changes are submitted, reviewed, and dispositioned. Describe how project or product artifacts are to be named, marked, and numbered, including hardware, system software, Commercial-Off-The-Shelf (COTS), plans, models, components, test software, results and data, executables, and so on. Describe retention policies, and the back-up, disaster, and recovery plans. Also describe how the media is to be retained—online, offline, media type, and format.</w:t>
       </w:r>
     </w:p>
     <w:p>
@@ -4699,13 +5883,13 @@
         </w:rPr>
         <w:t>Requirements Management</w:t>
       </w:r>
-      <w:bookmarkEnd w:id="50"/>
+      <w:bookmarkEnd w:id="51"/>
     </w:p>
     <w:p>
       <w:pPr>
         <w:pStyle w:val="BodyText"/>
       </w:pPr>
-      <w:bookmarkStart w:id="51" w:name="_Toc447095910"/>
+      <w:bookmarkStart w:id="52" w:name="_Toc447095910"/>
       <w:r>
         <w:t xml:space="preserve">The requirements for this system are captured in the Vision document. Requested changes to requirements are captured in Change Requests, and are approved as part of the Configuration Management process. </w:t>
       </w:r>
@@ -4723,13 +5907,13 @@
         </w:rPr>
         <w:t>Schedule and Budget Control</w:t>
       </w:r>
-      <w:bookmarkEnd w:id="51"/>
+      <w:bookmarkEnd w:id="52"/>
     </w:p>
     <w:p>
       <w:pPr>
         <w:pStyle w:val="BodyText"/>
       </w:pPr>
-      <w:bookmarkStart w:id="52" w:name="_Toc447095911"/>
+      <w:bookmarkStart w:id="53" w:name="_Toc447095911"/>
       <w:r>
         <w:t>Expenses are monitored by the project manager, and reported and assessed monthly. (See Reporting and Measurement below).</w:t>
       </w:r>
@@ -4749,21 +5933,21 @@
           <w:rStyle w:val="Strong"/>
         </w:rPr>
       </w:pPr>
-      <w:bookmarkStart w:id="53" w:name="_Toc447095912"/>
-      <w:bookmarkEnd w:id="52"/>
+      <w:bookmarkStart w:id="54" w:name="_Toc447095912"/>
+      <w:bookmarkEnd w:id="53"/>
       <w:r>
         <w:rPr>
           <w:rStyle w:val="Strong"/>
         </w:rPr>
         <w:t>Quality Control</w:t>
       </w:r>
-      <w:bookmarkEnd w:id="53"/>
+      <w:bookmarkEnd w:id="54"/>
     </w:p>
     <w:p>
       <w:pPr>
         <w:pStyle w:val="BodyText"/>
       </w:pPr>
-      <w:bookmarkStart w:id="54" w:name="_Toc447095913"/>
+      <w:bookmarkStart w:id="55" w:name="_Toc447095913"/>
       <w:r>
         <w:t>Defects will be recorded and tracked as Change Requests, and defect metrics will be gathered (see Reporting and Measurement below).</w:t>
       </w:r>
@@ -4797,7 +5981,7 @@
         </w:rPr>
         <w:t xml:space="preserve">Reporting </w:t>
       </w:r>
-      <w:bookmarkEnd w:id="54"/>
+      <w:bookmarkEnd w:id="55"/>
       <w:r>
         <w:rPr>
           <w:rStyle w:val="Strong"/>
@@ -4809,12 +5993,12 @@
       <w:pPr>
         <w:pStyle w:val="BodyText"/>
       </w:pPr>
-      <w:bookmarkStart w:id="55" w:name="_Toc447095914"/>
+      <w:bookmarkStart w:id="56" w:name="_Toc447095914"/>
       <w:r>
         <w:t>Updated cost and schedule estimates, and metrics summary reports, will be generated at the end of each iteration.</w:t>
       </w:r>
     </w:p>
-    <w:bookmarkEnd w:id="55"/>
+    <w:bookmarkEnd w:id="56"/>
     <w:p>
       <w:pPr>
         <w:pStyle w:val="BodyText"/>
@@ -4839,6 +6023,7 @@
         <w:pStyle w:val="BodyText"/>
       </w:pPr>
       <w:r>
+        <w:lastRenderedPageBreak/>
         <w:t xml:space="preserve">Earned value for completed tasks. This is used to re-estimate the schedule and budget for the remainder of the project, and/or to identify need for scope changes. </w:t>
       </w:r>
     </w:p>
@@ -4863,7 +6048,6 @@
         <w:pStyle w:val="BodyText"/>
       </w:pPr>
       <w:r>
-        <w:lastRenderedPageBreak/>
         <w:t>In addition, overall costs will be monitored against the project budget.</w:t>
       </w:r>
     </w:p>
@@ -4874,20 +6058,20 @@
           <w:rStyle w:val="Strong"/>
         </w:rPr>
       </w:pPr>
-      <w:bookmarkStart w:id="56" w:name="_Toc447095915"/>
+      <w:bookmarkStart w:id="57" w:name="_Toc447095915"/>
       <w:r>
         <w:rPr>
           <w:rStyle w:val="Strong"/>
         </w:rPr>
         <w:t xml:space="preserve">Risk Management </w:t>
       </w:r>
-      <w:bookmarkEnd w:id="56"/>
+      <w:bookmarkEnd w:id="57"/>
     </w:p>
     <w:p>
       <w:pPr>
         <w:pStyle w:val="BodyText"/>
       </w:pPr>
-      <w:bookmarkStart w:id="57" w:name="_Toc447095916"/>
+      <w:bookmarkStart w:id="58" w:name="_Toc447095916"/>
       <w:r>
         <w:t>Risks will be identified in Inception Phase using the steps identified in the RUP for Small Projects activity “Identify and Assess Risks”. Project risk is evaluated at least once per iteration and documented in this table. The risks of the greatest magnitude are listed first in the table.</w:t>
       </w:r>
@@ -4912,9 +6096,9 @@
         <w:tblLook w:val="0000" w:firstRow="0" w:lastRow="0" w:firstColumn="0" w:lastColumn="0" w:noHBand="0" w:noVBand="0"/>
       </w:tblPr>
       <w:tblGrid>
-        <w:gridCol w:w="1356"/>
-        <w:gridCol w:w="3961"/>
-        <w:gridCol w:w="4163"/>
+        <w:gridCol w:w="1336"/>
+        <w:gridCol w:w="3904"/>
+        <w:gridCol w:w="4104"/>
       </w:tblGrid>
       <w:tr>
         <w:trPr>
@@ -5139,43 +6323,29 @@
         <w:rPr>
           <w:szCs w:val="24"/>
         </w:rPr>
-        <w:t xml:space="preserve">Full backups are performed monthly and </w:t>
-      </w:r>
-      <w:proofErr w:type="spellStart"/>
-      <w:r>
-        <w:rPr>
-          <w:szCs w:val="24"/>
-        </w:rPr>
-        <w:t>incrementals</w:t>
-      </w:r>
-      <w:proofErr w:type="spellEnd"/>
-      <w:r>
-        <w:rPr>
-          <w:szCs w:val="24"/>
-        </w:rPr>
-        <w:t xml:space="preserve"> are performed nightly. </w:t>
-      </w:r>
-      <w:bookmarkEnd w:id="57"/>
+        <w:t xml:space="preserve">Full backups are performed monthly and incrementals are performed nightly. </w:t>
+      </w:r>
+      <w:bookmarkEnd w:id="58"/>
     </w:p>
     <w:p>
       <w:pPr>
         <w:pStyle w:val="Heading1"/>
       </w:pPr>
-      <w:bookmarkStart w:id="58" w:name="_Toc447095917"/>
-      <w:bookmarkStart w:id="59" w:name="_Toc512930369"/>
-      <w:bookmarkStart w:id="60" w:name="_Toc447095932"/>
-      <w:bookmarkStart w:id="61" w:name="_Toc512930370"/>
-      <w:bookmarkStart w:id="62" w:name="_Toc513004381"/>
-      <w:bookmarkStart w:id="63" w:name="_Toc523117821"/>
-      <w:bookmarkEnd w:id="58"/>
+      <w:bookmarkStart w:id="59" w:name="_Toc447095917"/>
+      <w:bookmarkStart w:id="60" w:name="_Toc512930369"/>
+      <w:bookmarkStart w:id="61" w:name="_Toc447095932"/>
+      <w:bookmarkStart w:id="62" w:name="_Toc512930370"/>
+      <w:bookmarkStart w:id="63" w:name="_Toc513004381"/>
+      <w:bookmarkStart w:id="64" w:name="_Toc523117821"/>
       <w:bookmarkEnd w:id="59"/>
       <w:bookmarkEnd w:id="60"/>
       <w:bookmarkEnd w:id="61"/>
+      <w:bookmarkEnd w:id="62"/>
       <w:r>
         <w:t>Annexes</w:t>
       </w:r>
-      <w:bookmarkEnd w:id="62"/>
       <w:bookmarkEnd w:id="63"/>
+      <w:bookmarkEnd w:id="64"/>
     </w:p>
     <w:p>
       <w:pPr>
@@ -5292,8 +6462,6 @@
         </w:rPr>
         <w:t>?</w:t>
       </w:r>
-      <w:bookmarkStart w:id="64" w:name="_GoBack"/>
-      <w:bookmarkEnd w:id="64"/>
     </w:p>
     <w:sectPr>
       <w:headerReference w:type="default" r:id="rId40"/>
@@ -5429,21 +6597,11 @@
           <w:r>
             <w:sym w:font="Symbol" w:char="F0D3"/>
           </w:r>
-          <w:r>
-            <w:fldChar w:fldCharType="begin"/>
-          </w:r>
-          <w:r>
-            <w:instrText xml:space="preserve"> DOCPROPERTY "Company"  \* MERGEFORMAT </w:instrText>
-          </w:r>
-          <w:r>
-            <w:fldChar w:fldCharType="separate"/>
-          </w:r>
-          <w:r>
-            <w:t>&lt;Company Name&gt;</w:t>
-          </w:r>
-          <w:r>
-            <w:fldChar w:fldCharType="end"/>
-          </w:r>
+          <w:fldSimple w:instr=" DOCPROPERTY &quot;Company&quot;  \* MERGEFORMAT ">
+            <w:r>
+              <w:t>&lt;Company Name&gt;</w:t>
+            </w:r>
+          </w:fldSimple>
           <w:r>
             <w:t xml:space="preserve">, </w:t>
           </w:r>
@@ -5507,7 +6665,7 @@
               <w:rStyle w:val="PageNumber"/>
               <w:noProof/>
             </w:rPr>
-            <w:t>9</w:t>
+            <w:t>5</w:t>
           </w:r>
           <w:r>
             <w:rPr>
@@ -5544,7 +6702,7 @@
               <w:rStyle w:val="PageNumber"/>
               <w:noProof/>
             </w:rPr>
-            <w:t>9</w:t>
+            <w:t>10</w:t>
           </w:r>
           <w:r>
             <w:rPr>
@@ -5660,23 +6818,7 @@
         <w:b/>
         <w:sz w:val="36"/>
       </w:rPr>
-      <w:t>&lt;</w:t>
-    </w:r>
-    <w:r>
-      <w:rPr>
-        <w:rFonts w:ascii="Arial" w:hAnsi="Arial"/>
-        <w:b/>
-        <w:sz w:val="36"/>
-      </w:rPr>
-      <w:t>AKI Pro</w:t>
-    </w:r>
-    <w:r>
-      <w:rPr>
-        <w:rFonts w:ascii="Arial" w:hAnsi="Arial"/>
-        <w:b/>
-        <w:sz w:val="36"/>
-      </w:rPr>
-      <w:t>&gt;</w:t>
+      <w:t>&lt;AKI Pro&gt;</w:t>
     </w:r>
     <w:r>
       <w:rPr>
@@ -5732,21 +6874,11 @@
           <w:tcW w:w="6379" w:type="dxa"/>
         </w:tcPr>
         <w:p>
-          <w:r>
-            <w:fldChar w:fldCharType="begin"/>
-          </w:r>
-          <w:r>
-            <w:instrText xml:space="preserve"> SUBJECT  \* MERGEFORMAT </w:instrText>
-          </w:r>
-          <w:r>
-            <w:fldChar w:fldCharType="separate"/>
-          </w:r>
-          <w:r>
-            <w:t>&lt;Project Name&gt;</w:t>
-          </w:r>
-          <w:r>
-            <w:fldChar w:fldCharType="end"/>
-          </w:r>
+          <w:fldSimple w:instr=" SUBJECT  \* MERGEFORMAT ">
+            <w:r>
+              <w:t>&lt;Project Name&gt;</w:t>
+            </w:r>
+          </w:fldSimple>
         </w:p>
       </w:tc>
       <w:tc>
@@ -5773,21 +6905,11 @@
           <w:tcW w:w="6379" w:type="dxa"/>
         </w:tcPr>
         <w:p>
-          <w:r>
-            <w:fldChar w:fldCharType="begin"/>
-          </w:r>
-          <w:r>
-            <w:instrText xml:space="preserve"> TITLE  \* MERGEFORMAT </w:instrText>
-          </w:r>
-          <w:r>
-            <w:fldChar w:fldCharType="separate"/>
-          </w:r>
-          <w:r>
-            <w:t>Software Development Plan (Small Project)</w:t>
-          </w:r>
-          <w:r>
-            <w:fldChar w:fldCharType="end"/>
-          </w:r>
+          <w:fldSimple w:instr=" TITLE  \* MERGEFORMAT ">
+            <w:r>
+              <w:t>Software Development Plan (Small Project)</w:t>
+            </w:r>
+          </w:fldSimple>
         </w:p>
       </w:tc>
       <w:tc>
@@ -5796,23 +6918,7 @@
         </w:tcPr>
         <w:p>
           <w:r>
-            <w:t xml:space="preserve">  Date: &lt;</w:t>
-          </w:r>
-          <w:proofErr w:type="spellStart"/>
-          <w:r>
-            <w:t>dd</w:t>
-          </w:r>
-          <w:proofErr w:type="spellEnd"/>
-          <w:r>
-            <w:t>/mmm/</w:t>
-          </w:r>
-          <w:proofErr w:type="spellStart"/>
-          <w:r>
-            <w:t>yy</w:t>
-          </w:r>
-          <w:proofErr w:type="spellEnd"/>
-          <w:r>
-            <w:t>&gt;</w:t>
+            <w:t xml:space="preserve">  Date: &lt;dd/mmm/yy&gt;</w:t>
           </w:r>
         </w:p>
       </w:tc>
@@ -6545,6 +7651,119 @@
     </w:lvl>
   </w:abstractNum>
   <w:abstractNum w:abstractNumId="11">
+    <w:nsid w:val="0F25237C"/>
+    <w:multiLevelType w:val="hybridMultilevel"/>
+    <w:tmpl w:val="FA285F12"/>
+    <w:lvl w:ilvl="0" w:tplc="04090001">
+      <w:start w:val="1"/>
+      <w:numFmt w:val="bullet"/>
+      <w:lvlText w:val=""/>
+      <w:lvlJc w:val="left"/>
+      <w:pPr>
+        <w:ind w:left="1440" w:hanging="360"/>
+      </w:pPr>
+      <w:rPr>
+        <w:rFonts w:ascii="Symbol" w:hAnsi="Symbol" w:hint="default"/>
+      </w:rPr>
+    </w:lvl>
+    <w:lvl w:ilvl="1" w:tplc="04090003" w:tentative="1">
+      <w:start w:val="1"/>
+      <w:numFmt w:val="bullet"/>
+      <w:lvlText w:val="o"/>
+      <w:lvlJc w:val="left"/>
+      <w:pPr>
+        <w:ind w:left="2160" w:hanging="360"/>
+      </w:pPr>
+      <w:rPr>
+        <w:rFonts w:ascii="Courier New" w:hAnsi="Courier New" w:cs="Courier New" w:hint="default"/>
+      </w:rPr>
+    </w:lvl>
+    <w:lvl w:ilvl="2" w:tplc="04090005" w:tentative="1">
+      <w:start w:val="1"/>
+      <w:numFmt w:val="bullet"/>
+      <w:lvlText w:val=""/>
+      <w:lvlJc w:val="left"/>
+      <w:pPr>
+        <w:ind w:left="2880" w:hanging="360"/>
+      </w:pPr>
+      <w:rPr>
+        <w:rFonts w:ascii="Wingdings" w:hAnsi="Wingdings" w:hint="default"/>
+      </w:rPr>
+    </w:lvl>
+    <w:lvl w:ilvl="3" w:tplc="04090001" w:tentative="1">
+      <w:start w:val="1"/>
+      <w:numFmt w:val="bullet"/>
+      <w:lvlText w:val=""/>
+      <w:lvlJc w:val="left"/>
+      <w:pPr>
+        <w:ind w:left="3600" w:hanging="360"/>
+      </w:pPr>
+      <w:rPr>
+        <w:rFonts w:ascii="Symbol" w:hAnsi="Symbol" w:hint="default"/>
+      </w:rPr>
+    </w:lvl>
+    <w:lvl w:ilvl="4" w:tplc="04090003" w:tentative="1">
+      <w:start w:val="1"/>
+      <w:numFmt w:val="bullet"/>
+      <w:lvlText w:val="o"/>
+      <w:lvlJc w:val="left"/>
+      <w:pPr>
+        <w:ind w:left="4320" w:hanging="360"/>
+      </w:pPr>
+      <w:rPr>
+        <w:rFonts w:ascii="Courier New" w:hAnsi="Courier New" w:cs="Courier New" w:hint="default"/>
+      </w:rPr>
+    </w:lvl>
+    <w:lvl w:ilvl="5" w:tplc="04090005" w:tentative="1">
+      <w:start w:val="1"/>
+      <w:numFmt w:val="bullet"/>
+      <w:lvlText w:val=""/>
+      <w:lvlJc w:val="left"/>
+      <w:pPr>
+        <w:ind w:left="5040" w:hanging="360"/>
+      </w:pPr>
+      <w:rPr>
+        <w:rFonts w:ascii="Wingdings" w:hAnsi="Wingdings" w:hint="default"/>
+      </w:rPr>
+    </w:lvl>
+    <w:lvl w:ilvl="6" w:tplc="04090001" w:tentative="1">
+      <w:start w:val="1"/>
+      <w:numFmt w:val="bullet"/>
+      <w:lvlText w:val=""/>
+      <w:lvlJc w:val="left"/>
+      <w:pPr>
+        <w:ind w:left="5760" w:hanging="360"/>
+      </w:pPr>
+      <w:rPr>
+        <w:rFonts w:ascii="Symbol" w:hAnsi="Symbol" w:hint="default"/>
+      </w:rPr>
+    </w:lvl>
+    <w:lvl w:ilvl="7" w:tplc="04090003" w:tentative="1">
+      <w:start w:val="1"/>
+      <w:numFmt w:val="bullet"/>
+      <w:lvlText w:val="o"/>
+      <w:lvlJc w:val="left"/>
+      <w:pPr>
+        <w:ind w:left="6480" w:hanging="360"/>
+      </w:pPr>
+      <w:rPr>
+        <w:rFonts w:ascii="Courier New" w:hAnsi="Courier New" w:cs="Courier New" w:hint="default"/>
+      </w:rPr>
+    </w:lvl>
+    <w:lvl w:ilvl="8" w:tplc="04090005" w:tentative="1">
+      <w:start w:val="1"/>
+      <w:numFmt w:val="bullet"/>
+      <w:lvlText w:val=""/>
+      <w:lvlJc w:val="left"/>
+      <w:pPr>
+        <w:ind w:left="7200" w:hanging="360"/>
+      </w:pPr>
+      <w:rPr>
+        <w:rFonts w:ascii="Wingdings" w:hAnsi="Wingdings" w:hint="default"/>
+      </w:rPr>
+    </w:lvl>
+  </w:abstractNum>
+  <w:abstractNum w:abstractNumId="12">
     <w:nsid w:val="0F653D7A"/>
     <w:multiLevelType w:val="singleLevel"/>
     <w:tmpl w:val="04090001"/>
@@ -6564,7 +7783,7 @@
       </w:rPr>
     </w:lvl>
   </w:abstractNum>
-  <w:abstractNum w:abstractNumId="12">
+  <w:abstractNum w:abstractNumId="13">
     <w:nsid w:val="127F3F2E"/>
     <w:multiLevelType w:val="singleLevel"/>
     <w:tmpl w:val="04090001"/>
@@ -6584,7 +7803,7 @@
       </w:rPr>
     </w:lvl>
   </w:abstractNum>
-  <w:abstractNum w:abstractNumId="13">
+  <w:abstractNum w:abstractNumId="14">
     <w:nsid w:val="17CB6DC4"/>
     <w:multiLevelType w:val="singleLevel"/>
     <w:tmpl w:val="04090001"/>
@@ -6604,7 +7823,7 @@
       </w:rPr>
     </w:lvl>
   </w:abstractNum>
-  <w:abstractNum w:abstractNumId="14">
+  <w:abstractNum w:abstractNumId="15">
     <w:nsid w:val="1EC4078A"/>
     <w:multiLevelType w:val="hybridMultilevel"/>
     <w:tmpl w:val="BEEE21AA"/>
@@ -6744,7 +7963,7 @@
       </w:rPr>
     </w:lvl>
   </w:abstractNum>
-  <w:abstractNum w:abstractNumId="15">
+  <w:abstractNum w:abstractNumId="16">
     <w:nsid w:val="22443AC4"/>
     <w:multiLevelType w:val="singleLevel"/>
     <w:tmpl w:val="04090001"/>
@@ -6764,7 +7983,7 @@
       </w:rPr>
     </w:lvl>
   </w:abstractNum>
-  <w:abstractNum w:abstractNumId="16">
+  <w:abstractNum w:abstractNumId="17">
     <w:nsid w:val="2CD51E21"/>
     <w:multiLevelType w:val="hybridMultilevel"/>
     <w:tmpl w:val="42D0818E"/>
@@ -6877,7 +8096,7 @@
       </w:pPr>
     </w:lvl>
   </w:abstractNum>
-  <w:abstractNum w:abstractNumId="17">
+  <w:abstractNum w:abstractNumId="18">
     <w:nsid w:val="2D4B634E"/>
     <w:multiLevelType w:val="singleLevel"/>
     <w:tmpl w:val="04090001"/>
@@ -6897,7 +8116,7 @@
       </w:rPr>
     </w:lvl>
   </w:abstractNum>
-  <w:abstractNum w:abstractNumId="18">
+  <w:abstractNum w:abstractNumId="19">
     <w:nsid w:val="31DD2C45"/>
     <w:multiLevelType w:val="singleLevel"/>
     <w:tmpl w:val="04090001"/>
@@ -6917,7 +8136,7 @@
       </w:rPr>
     </w:lvl>
   </w:abstractNum>
-  <w:abstractNum w:abstractNumId="19">
+  <w:abstractNum w:abstractNumId="20">
     <w:nsid w:val="32982B51"/>
     <w:multiLevelType w:val="singleLevel"/>
     <w:tmpl w:val="04090001"/>
@@ -6937,7 +8156,7 @@
       </w:rPr>
     </w:lvl>
   </w:abstractNum>
-  <w:abstractNum w:abstractNumId="20">
+  <w:abstractNum w:abstractNumId="21">
     <w:nsid w:val="3375481C"/>
     <w:multiLevelType w:val="singleLevel"/>
     <w:tmpl w:val="E6747DA6"/>
@@ -6957,7 +8176,7 @@
       </w:rPr>
     </w:lvl>
   </w:abstractNum>
-  <w:abstractNum w:abstractNumId="21">
+  <w:abstractNum w:abstractNumId="22">
     <w:nsid w:val="369D5471"/>
     <w:multiLevelType w:val="singleLevel"/>
     <w:tmpl w:val="04090001"/>
@@ -6977,7 +8196,7 @@
       </w:rPr>
     </w:lvl>
   </w:abstractNum>
-  <w:abstractNum w:abstractNumId="22">
+  <w:abstractNum w:abstractNumId="23">
     <w:nsid w:val="38F00EBD"/>
     <w:multiLevelType w:val="singleLevel"/>
     <w:tmpl w:val="5BCAB1F8"/>
@@ -6996,7 +8215,7 @@
       </w:rPr>
     </w:lvl>
   </w:abstractNum>
-  <w:abstractNum w:abstractNumId="23">
+  <w:abstractNum w:abstractNumId="24">
     <w:nsid w:val="42B97F7B"/>
     <w:multiLevelType w:val="singleLevel"/>
     <w:tmpl w:val="04090001"/>
@@ -7016,7 +8235,7 @@
       </w:rPr>
     </w:lvl>
   </w:abstractNum>
-  <w:abstractNum w:abstractNumId="24">
+  <w:abstractNum w:abstractNumId="25">
     <w:nsid w:val="466C64DC"/>
     <w:multiLevelType w:val="hybridMultilevel"/>
     <w:tmpl w:val="3FEA444E"/>
@@ -7129,7 +8348,7 @@
       </w:pPr>
     </w:lvl>
   </w:abstractNum>
-  <w:abstractNum w:abstractNumId="25">
+  <w:abstractNum w:abstractNumId="26">
     <w:nsid w:val="49E170D0"/>
     <w:multiLevelType w:val="singleLevel"/>
     <w:tmpl w:val="04090001"/>
@@ -7149,7 +8368,7 @@
       </w:rPr>
     </w:lvl>
   </w:abstractNum>
-  <w:abstractNum w:abstractNumId="26">
+  <w:abstractNum w:abstractNumId="27">
     <w:nsid w:val="4C71487D"/>
     <w:multiLevelType w:val="hybridMultilevel"/>
     <w:tmpl w:val="5D74A4B6"/>
@@ -7262,7 +8481,7 @@
       </w:pPr>
     </w:lvl>
   </w:abstractNum>
-  <w:abstractNum w:abstractNumId="27">
+  <w:abstractNum w:abstractNumId="28">
     <w:nsid w:val="4F64732B"/>
     <w:multiLevelType w:val="singleLevel"/>
     <w:tmpl w:val="04090001"/>
@@ -7282,7 +8501,7 @@
       </w:rPr>
     </w:lvl>
   </w:abstractNum>
-  <w:abstractNum w:abstractNumId="28">
+  <w:abstractNum w:abstractNumId="29">
     <w:nsid w:val="52DF734E"/>
     <w:multiLevelType w:val="singleLevel"/>
     <w:tmpl w:val="04090001"/>
@@ -7302,7 +8521,7 @@
       </w:rPr>
     </w:lvl>
   </w:abstractNum>
-  <w:abstractNum w:abstractNumId="29">
+  <w:abstractNum w:abstractNumId="30">
     <w:nsid w:val="534410AD"/>
     <w:multiLevelType w:val="singleLevel"/>
     <w:tmpl w:val="04090001"/>
@@ -7322,7 +8541,7 @@
       </w:rPr>
     </w:lvl>
   </w:abstractNum>
-  <w:abstractNum w:abstractNumId="30">
+  <w:abstractNum w:abstractNumId="31">
     <w:nsid w:val="5B2D2051"/>
     <w:multiLevelType w:val="singleLevel"/>
     <w:tmpl w:val="04090001"/>
@@ -7342,7 +8561,7 @@
       </w:rPr>
     </w:lvl>
   </w:abstractNum>
-  <w:abstractNum w:abstractNumId="31">
+  <w:abstractNum w:abstractNumId="32">
     <w:nsid w:val="6544278A"/>
     <w:multiLevelType w:val="hybridMultilevel"/>
     <w:tmpl w:val="4350CC8A"/>
@@ -7491,7 +8710,7 @@
       </w:rPr>
     </w:lvl>
   </w:abstractNum>
-  <w:abstractNum w:abstractNumId="32">
+  <w:abstractNum w:abstractNumId="33">
     <w:nsid w:val="66E94244"/>
     <w:multiLevelType w:val="singleLevel"/>
     <w:tmpl w:val="04090001"/>
@@ -7511,7 +8730,7 @@
       </w:rPr>
     </w:lvl>
   </w:abstractNum>
-  <w:abstractNum w:abstractNumId="33">
+  <w:abstractNum w:abstractNumId="34">
     <w:nsid w:val="67493935"/>
     <w:multiLevelType w:val="hybridMultilevel"/>
     <w:tmpl w:val="D3286578"/>
@@ -7651,7 +8870,7 @@
       </w:rPr>
     </w:lvl>
   </w:abstractNum>
-  <w:abstractNum w:abstractNumId="34">
+  <w:abstractNum w:abstractNumId="35">
     <w:nsid w:val="6D2F7D46"/>
     <w:multiLevelType w:val="singleLevel"/>
     <w:tmpl w:val="04090001"/>
@@ -7671,7 +8890,7 @@
       </w:rPr>
     </w:lvl>
   </w:abstractNum>
-  <w:abstractNum w:abstractNumId="35">
+  <w:abstractNum w:abstractNumId="36">
     <w:nsid w:val="6F6B2ED8"/>
     <w:multiLevelType w:val="multilevel"/>
     <w:tmpl w:val="CE1A35A2"/>
@@ -7784,7 +9003,7 @@
       </w:pPr>
     </w:lvl>
   </w:abstractNum>
-  <w:abstractNum w:abstractNumId="36">
+  <w:abstractNum w:abstractNumId="37">
     <w:nsid w:val="7147134A"/>
     <w:multiLevelType w:val="multilevel"/>
     <w:tmpl w:val="0409001F"/>
@@ -7897,7 +9116,7 @@
       </w:pPr>
     </w:lvl>
   </w:abstractNum>
-  <w:abstractNum w:abstractNumId="37">
+  <w:abstractNum w:abstractNumId="38">
     <w:nsid w:val="71F21F2A"/>
     <w:multiLevelType w:val="singleLevel"/>
     <w:tmpl w:val="04090001"/>
@@ -7917,7 +9136,7 @@
       </w:rPr>
     </w:lvl>
   </w:abstractNum>
-  <w:abstractNum w:abstractNumId="38">
+  <w:abstractNum w:abstractNumId="39">
     <w:nsid w:val="743601FB"/>
     <w:multiLevelType w:val="singleLevel"/>
     <w:tmpl w:val="04090001"/>
@@ -7937,7 +9156,7 @@
       </w:rPr>
     </w:lvl>
   </w:abstractNum>
-  <w:abstractNum w:abstractNumId="39">
+  <w:abstractNum w:abstractNumId="40">
     <w:nsid w:val="756150CA"/>
     <w:multiLevelType w:val="singleLevel"/>
     <w:tmpl w:val="04090001"/>
@@ -7957,7 +9176,7 @@
       </w:rPr>
     </w:lvl>
   </w:abstractNum>
-  <w:abstractNum w:abstractNumId="40">
+  <w:abstractNum w:abstractNumId="41">
     <w:nsid w:val="764919C7"/>
     <w:multiLevelType w:val="singleLevel"/>
     <w:tmpl w:val="5BCAB1F8"/>
@@ -7976,7 +9195,7 @@
       </w:rPr>
     </w:lvl>
   </w:abstractNum>
-  <w:abstractNum w:abstractNumId="41">
+  <w:abstractNum w:abstractNumId="42">
     <w:nsid w:val="7BE434D7"/>
     <w:multiLevelType w:val="singleLevel"/>
     <w:tmpl w:val="04090001"/>
@@ -7996,7 +9215,7 @@
       </w:rPr>
     </w:lvl>
   </w:abstractNum>
-  <w:abstractNum w:abstractNumId="42">
+  <w:abstractNum w:abstractNumId="43">
     <w:nsid w:val="7CE52A2C"/>
     <w:multiLevelType w:val="hybridMultilevel"/>
     <w:tmpl w:val="495A61CE"/>
@@ -8158,19 +9377,19 @@
     </w:lvlOverride>
   </w:num>
   <w:num w:numId="3">
-    <w:abstractNumId w:val="36"/>
+    <w:abstractNumId w:val="37"/>
   </w:num>
   <w:num w:numId="4">
     <w:abstractNumId w:val="6"/>
   </w:num>
   <w:num w:numId="5">
-    <w:abstractNumId w:val="11"/>
+    <w:abstractNumId w:val="12"/>
   </w:num>
   <w:num w:numId="6">
-    <w:abstractNumId w:val="29"/>
+    <w:abstractNumId w:val="30"/>
   </w:num>
   <w:num w:numId="7">
-    <w:abstractNumId w:val="35"/>
+    <w:abstractNumId w:val="36"/>
   </w:num>
   <w:num w:numId="8">
     <w:abstractNumId w:val="1"/>
@@ -8190,25 +9409,25 @@
     </w:lvlOverride>
   </w:num>
   <w:num w:numId="9">
-    <w:abstractNumId w:val="32"/>
+    <w:abstractNumId w:val="33"/>
   </w:num>
   <w:num w:numId="10">
-    <w:abstractNumId w:val="30"/>
+    <w:abstractNumId w:val="31"/>
   </w:num>
   <w:num w:numId="11">
     <w:abstractNumId w:val="4"/>
   </w:num>
   <w:num w:numId="12">
-    <w:abstractNumId w:val="20"/>
+    <w:abstractNumId w:val="21"/>
   </w:num>
   <w:num w:numId="13">
-    <w:abstractNumId w:val="41"/>
+    <w:abstractNumId w:val="42"/>
   </w:num>
   <w:num w:numId="14">
-    <w:abstractNumId w:val="28"/>
+    <w:abstractNumId w:val="29"/>
   </w:num>
   <w:num w:numId="15">
-    <w:abstractNumId w:val="27"/>
+    <w:abstractNumId w:val="28"/>
   </w:num>
   <w:num w:numId="16">
     <w:abstractNumId w:val="1"/>
@@ -8231,46 +9450,46 @@
     <w:abstractNumId w:val="2"/>
   </w:num>
   <w:num w:numId="18">
-    <w:abstractNumId w:val="39"/>
+    <w:abstractNumId w:val="40"/>
   </w:num>
   <w:num w:numId="19">
     <w:abstractNumId w:val="7"/>
   </w:num>
   <w:num w:numId="20">
-    <w:abstractNumId w:val="21"/>
+    <w:abstractNumId w:val="22"/>
   </w:num>
   <w:num w:numId="21">
+    <w:abstractNumId w:val="20"/>
+  </w:num>
+  <w:num w:numId="22">
+    <w:abstractNumId w:val="39"/>
+  </w:num>
+  <w:num w:numId="23">
     <w:abstractNumId w:val="19"/>
   </w:num>
-  <w:num w:numId="22">
+  <w:num w:numId="24">
+    <w:abstractNumId w:val="14"/>
+  </w:num>
+  <w:num w:numId="25">
     <w:abstractNumId w:val="38"/>
   </w:num>
-  <w:num w:numId="23">
+  <w:num w:numId="26">
+    <w:abstractNumId w:val="26"/>
+  </w:num>
+  <w:num w:numId="27">
+    <w:abstractNumId w:val="16"/>
+  </w:num>
+  <w:num w:numId="28">
+    <w:abstractNumId w:val="24"/>
+  </w:num>
+  <w:num w:numId="29">
     <w:abstractNumId w:val="18"/>
   </w:num>
-  <w:num w:numId="24">
-    <w:abstractNumId w:val="13"/>
-  </w:num>
-  <w:num w:numId="25">
-    <w:abstractNumId w:val="37"/>
-  </w:num>
-  <w:num w:numId="26">
-    <w:abstractNumId w:val="25"/>
-  </w:num>
-  <w:num w:numId="27">
-    <w:abstractNumId w:val="15"/>
-  </w:num>
-  <w:num w:numId="28">
-    <w:abstractNumId w:val="23"/>
-  </w:num>
-  <w:num w:numId="29">
-    <w:abstractNumId w:val="17"/>
-  </w:num>
   <w:num w:numId="30">
-    <w:abstractNumId w:val="34"/>
+    <w:abstractNumId w:val="35"/>
   </w:num>
   <w:num w:numId="31">
-    <w:abstractNumId w:val="12"/>
+    <w:abstractNumId w:val="13"/>
   </w:num>
   <w:num w:numId="32">
     <w:abstractNumId w:val="10"/>
@@ -8279,40 +9498,43 @@
     <w:abstractNumId w:val="8"/>
   </w:num>
   <w:num w:numId="34">
-    <w:abstractNumId w:val="31"/>
+    <w:abstractNumId w:val="32"/>
   </w:num>
   <w:num w:numId="35">
-    <w:abstractNumId w:val="16"/>
+    <w:abstractNumId w:val="17"/>
   </w:num>
   <w:num w:numId="36">
-    <w:abstractNumId w:val="24"/>
+    <w:abstractNumId w:val="25"/>
   </w:num>
   <w:num w:numId="37">
     <w:abstractNumId w:val="5"/>
   </w:num>
   <w:num w:numId="38">
-    <w:abstractNumId w:val="26"/>
+    <w:abstractNumId w:val="27"/>
   </w:num>
   <w:num w:numId="39">
-    <w:abstractNumId w:val="14"/>
+    <w:abstractNumId w:val="15"/>
   </w:num>
   <w:num w:numId="40">
     <w:abstractNumId w:val="3"/>
   </w:num>
   <w:num w:numId="41">
-    <w:abstractNumId w:val="33"/>
+    <w:abstractNumId w:val="34"/>
   </w:num>
   <w:num w:numId="42">
-    <w:abstractNumId w:val="42"/>
+    <w:abstractNumId w:val="43"/>
   </w:num>
   <w:num w:numId="43">
-    <w:abstractNumId w:val="22"/>
+    <w:abstractNumId w:val="23"/>
   </w:num>
   <w:num w:numId="44">
-    <w:abstractNumId w:val="40"/>
+    <w:abstractNumId w:val="41"/>
   </w:num>
   <w:num w:numId="45">
     <w:abstractNumId w:val="9"/>
+  </w:num>
+  <w:num w:numId="46">
+    <w:abstractNumId w:val="11"/>
   </w:num>
 </w:numbering>
 </file>
@@ -8870,7 +10092,6 @@
   <w:style w:type="character" w:default="1" w:styleId="DefaultParagraphFont">
     <w:name w:val="Default Paragraph Font"/>
     <w:uiPriority w:val="1"/>
-    <w:semiHidden/>
     <w:unhideWhenUsed/>
   </w:style>
   <w:style w:type="table" w:default="1" w:styleId="TableNormal">
@@ -9337,6 +10558,22 @@
       <w:u w:val="single"/>
     </w:rPr>
   </w:style>
+  <w:style w:type="table" w:styleId="TableGrid">
+    <w:name w:val="Table Grid"/>
+    <w:basedOn w:val="TableNormal"/>
+    <w:uiPriority w:val="59"/>
+    <w:rsid w:val="006B64D0"/>
+    <w:tblPr>
+      <w:tblBorders>
+        <w:top w:val="single" w:sz="4" w:space="0" w:color="auto"/>
+        <w:left w:val="single" w:sz="4" w:space="0" w:color="auto"/>
+        <w:bottom w:val="single" w:sz="4" w:space="0" w:color="auto"/>
+        <w:right w:val="single" w:sz="4" w:space="0" w:color="auto"/>
+        <w:insideH w:val="single" w:sz="4" w:space="0" w:color="auto"/>
+        <w:insideV w:val="single" w:sz="4" w:space="0" w:color="auto"/>
+      </w:tblBorders>
+    </w:tblPr>
+  </w:style>
 </w:styles>
 </file>
 

--- a/Software_Development_Plan.docx
+++ b/Software_Development_Plan.docx
@@ -7,28 +7,48 @@
         <w:pStyle w:val="Title"/>
         <w:jc w:val="right"/>
       </w:pPr>
-      <w:fldSimple w:instr=" SUBJECT  \* MERGEFORMAT ">
-        <w:r>
-          <w:t>&lt;</w:t>
-        </w:r>
-        <w:r>
-          <w:t>AKI Pro Plus Software Upgrade</w:t>
-        </w:r>
-        <w:r>
-          <w:t>&gt;</w:t>
-        </w:r>
-      </w:fldSimple>
+      <w:r>
+        <w:fldChar w:fldCharType="begin"/>
+      </w:r>
+      <w:r>
+        <w:instrText xml:space="preserve"> SUBJECT  \* MERGEFORMAT </w:instrText>
+      </w:r>
+      <w:r>
+        <w:fldChar w:fldCharType="separate"/>
+      </w:r>
+      <w:r>
+        <w:t>&lt;</w:t>
+      </w:r>
+      <w:r>
+        <w:t>AKI Pro Plus Software Upgrade</w:t>
+      </w:r>
+      <w:r>
+        <w:t>&gt;</w:t>
+      </w:r>
+      <w:r>
+        <w:fldChar w:fldCharType="end"/>
+      </w:r>
     </w:p>
     <w:p>
       <w:pPr>
         <w:pStyle w:val="Title"/>
         <w:jc w:val="right"/>
       </w:pPr>
-      <w:fldSimple w:instr=" TITLE  \* MERGEFORMAT ">
-        <w:r>
-          <w:t>Software Development Plan (Small Project)</w:t>
-        </w:r>
-      </w:fldSimple>
+      <w:r>
+        <w:fldChar w:fldCharType="begin"/>
+      </w:r>
+      <w:r>
+        <w:instrText xml:space="preserve"> TITLE  \* MERGEFORMAT </w:instrText>
+      </w:r>
+      <w:r>
+        <w:fldChar w:fldCharType="separate"/>
+      </w:r>
+      <w:r>
+        <w:t>Software Development Plan (Small Project)</w:t>
+      </w:r>
+      <w:r>
+        <w:fldChar w:fldCharType="end"/>
+      </w:r>
     </w:p>
     <w:p>
       <w:pPr>
@@ -2654,11 +2674,22 @@
       <w:r>
         <w:br w:type="page"/>
       </w:r>
-      <w:fldSimple w:instr=" TITLE  \* MERGEFORMAT ">
-        <w:r>
-          <w:t>Software Development Plan (Small Project)</w:t>
-        </w:r>
-      </w:fldSimple>
+      <w:r>
+        <w:lastRenderedPageBreak/>
+        <w:fldChar w:fldCharType="begin"/>
+      </w:r>
+      <w:r>
+        <w:instrText xml:space="preserve"> TITLE  \* MERGEFORMAT </w:instrText>
+      </w:r>
+      <w:r>
+        <w:fldChar w:fldCharType="separate"/>
+      </w:r>
+      <w:r>
+        <w:t>Software Development Plan (Small Project)</w:t>
+      </w:r>
+      <w:r>
+        <w:fldChar w:fldCharType="end"/>
+      </w:r>
     </w:p>
     <w:p>
       <w:pPr>
@@ -3285,23 +3316,21 @@
         </w:rPr>
         <w:t xml:space="preserve">Another constraints is staff experience. The working staff has limited experience in project development and hence may not be as efficient as say a more experienced personnel.  </w:t>
       </w:r>
-      <w:bookmarkStart w:id="13" w:name="_GoBack"/>
+    </w:p>
+    <w:p>
+      <w:pPr>
+        <w:pStyle w:val="BodyText"/>
+      </w:pPr>
+    </w:p>
+    <w:p>
+      <w:pPr>
+        <w:pStyle w:val="Heading2"/>
+      </w:pPr>
+      <w:bookmarkStart w:id="13" w:name="_Toc524312835"/>
+      <w:r>
+        <w:t>Project Deliverables</w:t>
+      </w:r>
       <w:bookmarkEnd w:id="13"/>
-    </w:p>
-    <w:p>
-      <w:pPr>
-        <w:pStyle w:val="BodyText"/>
-      </w:pPr>
-    </w:p>
-    <w:p>
-      <w:pPr>
-        <w:pStyle w:val="Heading2"/>
-      </w:pPr>
-      <w:bookmarkStart w:id="14" w:name="_Toc524312835"/>
-      <w:r>
-        <w:t>Project Deliverables</w:t>
-      </w:r>
-      <w:bookmarkEnd w:id="14"/>
     </w:p>
     <w:p>
       <w:pPr>
@@ -4129,11 +4158,11 @@
       <w:pPr>
         <w:pStyle w:val="Heading2"/>
       </w:pPr>
-      <w:bookmarkStart w:id="15" w:name="_Toc524312836"/>
+      <w:bookmarkStart w:id="14" w:name="_Toc524312836"/>
       <w:r>
         <w:t>Evolution of the Software Development Plan</w:t>
       </w:r>
-      <w:bookmarkEnd w:id="15"/>
+      <w:bookmarkEnd w:id="14"/>
     </w:p>
     <w:p>
       <w:pPr>
@@ -4604,58 +4633,58 @@
       <w:pPr>
         <w:pStyle w:val="Heading1"/>
       </w:pPr>
-      <w:bookmarkStart w:id="16" w:name="_Toc524312837"/>
+      <w:bookmarkStart w:id="15" w:name="_Toc524312837"/>
       <w:r>
         <w:t>Project Organization</w:t>
       </w:r>
+      <w:bookmarkEnd w:id="15"/>
+    </w:p>
+    <w:p>
+      <w:pPr>
+        <w:pStyle w:val="Heading2"/>
+      </w:pPr>
+      <w:bookmarkStart w:id="16" w:name="_Toc524312838"/>
+      <w:r>
+        <w:t>Organizational Structure</w:t>
+      </w:r>
       <w:bookmarkEnd w:id="16"/>
     </w:p>
     <w:p>
       <w:pPr>
+        <w:pStyle w:val="InfoBlue"/>
+      </w:pPr>
+      <w:r>
+        <w:t>[Describe the organizational structure of the project team, including management and other review authorities.]</w:t>
+      </w:r>
+    </w:p>
+    <w:p>
+      <w:pPr>
         <w:pStyle w:val="Heading2"/>
       </w:pPr>
-      <w:bookmarkStart w:id="17" w:name="_Toc524312838"/>
-      <w:r>
-        <w:t>Organizational Structure</w:t>
-      </w:r>
-      <w:bookmarkEnd w:id="17"/>
-    </w:p>
-    <w:p>
-      <w:pPr>
-        <w:pStyle w:val="InfoBlue"/>
-      </w:pPr>
-      <w:r>
-        <w:t>[Describe the organizational structure of the project team, including management and other review authorities.]</w:t>
-      </w:r>
-    </w:p>
-    <w:p>
-      <w:pPr>
-        <w:pStyle w:val="Heading2"/>
-      </w:pPr>
-      <w:bookmarkStart w:id="18" w:name="_Toc524312839"/>
+      <w:bookmarkStart w:id="17" w:name="_Toc524312839"/>
       <w:r>
         <w:lastRenderedPageBreak/>
         <w:t>External Interfaces</w:t>
       </w:r>
+      <w:bookmarkEnd w:id="17"/>
+    </w:p>
+    <w:p>
+      <w:pPr>
+        <w:pStyle w:val="InfoBlue"/>
+      </w:pPr>
+      <w:r>
+        <w:t>[Describe how the project interfaces with external groups. For each external group, identify the internal and external contact names. This should include responsibilities related to deployment and acceptance of the product.]</w:t>
+      </w:r>
+    </w:p>
+    <w:p>
+      <w:pPr>
+        <w:pStyle w:val="Heading2"/>
+      </w:pPr>
+      <w:bookmarkStart w:id="18" w:name="_Toc524312840"/>
+      <w:r>
+        <w:t>Roles and Responsibilities</w:t>
+      </w:r>
       <w:bookmarkEnd w:id="18"/>
-    </w:p>
-    <w:p>
-      <w:pPr>
-        <w:pStyle w:val="InfoBlue"/>
-      </w:pPr>
-      <w:r>
-        <w:t>[Describe how the project interfaces with external groups. For each external group, identify the internal and external contact names. This should include responsibilities related to deployment and acceptance of the product.]</w:t>
-      </w:r>
-    </w:p>
-    <w:p>
-      <w:pPr>
-        <w:pStyle w:val="Heading2"/>
-      </w:pPr>
-      <w:bookmarkStart w:id="19" w:name="_Toc524312840"/>
-      <w:r>
-        <w:t>Roles and Responsibilities</w:t>
-      </w:r>
-      <w:bookmarkEnd w:id="19"/>
     </w:p>
     <w:p>
       <w:pPr>
@@ -5432,19 +5461,37 @@
       <w:pPr>
         <w:pStyle w:val="Heading1"/>
       </w:pPr>
-      <w:bookmarkStart w:id="20" w:name="_Toc524312841"/>
+      <w:bookmarkStart w:id="19" w:name="_Toc524312841"/>
       <w:r>
         <w:t>Management Process</w:t>
       </w:r>
+      <w:bookmarkEnd w:id="19"/>
+    </w:p>
+    <w:p>
+      <w:pPr>
+        <w:pStyle w:val="Heading2"/>
+      </w:pPr>
+      <w:bookmarkStart w:id="20" w:name="_Toc524312842"/>
+      <w:r>
+        <w:t>Project Estimates</w:t>
+      </w:r>
       <w:bookmarkEnd w:id="20"/>
     </w:p>
     <w:p>
       <w:pPr>
+        <w:pStyle w:val="infoblue0"/>
+      </w:pPr>
+      <w:r>
+        <w:t>[Provide the estimated cost and schedule for the project, as well as the basis for those estimates, and the points and circumstances in the project when re-estimation will occur.]</w:t>
+      </w:r>
+    </w:p>
+    <w:p>
+      <w:pPr>
         <w:pStyle w:val="Heading2"/>
       </w:pPr>
-      <w:bookmarkStart w:id="21" w:name="_Toc524312842"/>
-      <w:r>
-        <w:t>Project Estimates</w:t>
+      <w:bookmarkStart w:id="21" w:name="_Toc524312843"/>
+      <w:r>
+        <w:t>Project Plan</w:t>
       </w:r>
       <w:bookmarkEnd w:id="21"/>
     </w:p>
@@ -5453,36 +5500,18 @@
         <w:pStyle w:val="infoblue0"/>
       </w:pPr>
       <w:r>
-        <w:t>[Provide the estimated cost and schedule for the project, as well as the basis for those estimates, and the points and circumstances in the project when re-estimation will occur.]</w:t>
-      </w:r>
-    </w:p>
-    <w:p>
-      <w:pPr>
-        <w:pStyle w:val="Heading2"/>
-      </w:pPr>
-      <w:bookmarkStart w:id="22" w:name="_Toc524312843"/>
-      <w:r>
-        <w:t>Project Plan</w:t>
+        <w:t>[This section contains the schedule and resources for the project.]</w:t>
+      </w:r>
+    </w:p>
+    <w:p>
+      <w:pPr>
+        <w:pStyle w:val="Heading3"/>
+      </w:pPr>
+      <w:bookmarkStart w:id="22" w:name="_Toc524312844"/>
+      <w:r>
+        <w:t>Phase Plan</w:t>
       </w:r>
       <w:bookmarkEnd w:id="22"/>
-    </w:p>
-    <w:p>
-      <w:pPr>
-        <w:pStyle w:val="infoblue0"/>
-      </w:pPr>
-      <w:r>
-        <w:t>[This section contains the schedule and resources for the project.]</w:t>
-      </w:r>
-    </w:p>
-    <w:p>
-      <w:pPr>
-        <w:pStyle w:val="Heading3"/>
-      </w:pPr>
-      <w:bookmarkStart w:id="23" w:name="_Toc524312844"/>
-      <w:r>
-        <w:t>Phase Plan</w:t>
-      </w:r>
-      <w:bookmarkEnd w:id="23"/>
     </w:p>
     <w:p>
       <w:pPr>
@@ -5580,6 +5609,364 @@
     </w:p>
     <w:p>
       <w:pPr>
+        <w:pStyle w:val="infoblue0"/>
+      </w:pPr>
+    </w:p>
+    <w:p>
+      <w:pPr>
+        <w:pStyle w:val="infoblue0"/>
+        <w:rPr>
+          <w:i w:val="0"/>
+          <w:color w:val="auto"/>
+        </w:rPr>
+      </w:pPr>
+      <w:r>
+        <w:rPr>
+          <w:i w:val="0"/>
+          <w:color w:val="auto"/>
+        </w:rPr>
+        <w:t>Th</w:t>
+      </w:r>
+      <w:r>
+        <w:rPr>
+          <w:i w:val="0"/>
+          <w:color w:val="auto"/>
+        </w:rPr>
+        <w:t>e phases for the project are as follows:</w:t>
+      </w:r>
+    </w:p>
+    <w:p>
+      <w:pPr>
+        <w:pStyle w:val="infoblue0"/>
+        <w:rPr>
+          <w:i w:val="0"/>
+          <w:color w:val="auto"/>
+        </w:rPr>
+      </w:pPr>
+    </w:p>
+    <w:p>
+      <w:pPr>
+        <w:pStyle w:val="infoblue0"/>
+        <w:numPr>
+          <w:ilvl w:val="0"/>
+          <w:numId w:val="47"/>
+        </w:numPr>
+        <w:rPr>
+          <w:i w:val="0"/>
+          <w:color w:val="auto"/>
+          <w:lang w:val="en-TT"/>
+        </w:rPr>
+      </w:pPr>
+      <w:r>
+        <w:rPr>
+          <w:i w:val="0"/>
+          <w:color w:val="auto"/>
+          <w:lang w:val="en-TT"/>
+        </w:rPr>
+        <w:t>Phase 1: Planning and Requirement Analysis</w:t>
+      </w:r>
+    </w:p>
+    <w:p>
+      <w:pPr>
+        <w:pStyle w:val="infoblue0"/>
+        <w:numPr>
+          <w:ilvl w:val="0"/>
+          <w:numId w:val="47"/>
+        </w:numPr>
+        <w:rPr>
+          <w:i w:val="0"/>
+          <w:color w:val="auto"/>
+          <w:lang w:val="en-TT"/>
+        </w:rPr>
+      </w:pPr>
+      <w:r>
+        <w:rPr>
+          <w:i w:val="0"/>
+          <w:color w:val="auto"/>
+          <w:lang w:val="en-TT"/>
+        </w:rPr>
+        <w:t xml:space="preserve">Phase </w:t>
+      </w:r>
+      <w:r>
+        <w:rPr>
+          <w:i w:val="0"/>
+          <w:color w:val="auto"/>
+          <w:lang w:val="en-TT"/>
+        </w:rPr>
+        <w:t>2</w:t>
+      </w:r>
+      <w:r>
+        <w:rPr>
+          <w:i w:val="0"/>
+          <w:color w:val="auto"/>
+          <w:lang w:val="en-TT"/>
+        </w:rPr>
+        <w:t xml:space="preserve">: </w:t>
+      </w:r>
+      <w:r>
+        <w:rPr>
+          <w:i w:val="0"/>
+          <w:color w:val="auto"/>
+          <w:lang w:val="en-TT"/>
+        </w:rPr>
+        <w:t>System Design</w:t>
+      </w:r>
+    </w:p>
+    <w:p>
+      <w:pPr>
+        <w:pStyle w:val="infoblue0"/>
+        <w:numPr>
+          <w:ilvl w:val="0"/>
+          <w:numId w:val="47"/>
+        </w:numPr>
+        <w:rPr>
+          <w:i w:val="0"/>
+          <w:color w:val="auto"/>
+          <w:lang w:val="en-TT"/>
+        </w:rPr>
+      </w:pPr>
+      <w:r>
+        <w:rPr>
+          <w:i w:val="0"/>
+          <w:color w:val="auto"/>
+          <w:lang w:val="en-TT"/>
+        </w:rPr>
+        <w:t xml:space="preserve">Phase </w:t>
+      </w:r>
+      <w:r>
+        <w:rPr>
+          <w:i w:val="0"/>
+          <w:color w:val="auto"/>
+          <w:lang w:val="en-TT"/>
+        </w:rPr>
+        <w:t>3</w:t>
+      </w:r>
+      <w:r>
+        <w:rPr>
+          <w:i w:val="0"/>
+          <w:color w:val="auto"/>
+          <w:lang w:val="en-TT"/>
+        </w:rPr>
+        <w:t xml:space="preserve">: </w:t>
+      </w:r>
+      <w:r>
+        <w:rPr>
+          <w:i w:val="0"/>
+          <w:color w:val="auto"/>
+          <w:lang w:val="en-TT"/>
+        </w:rPr>
+        <w:t>System Development</w:t>
+      </w:r>
+    </w:p>
+    <w:p>
+      <w:pPr>
+        <w:pStyle w:val="infoblue0"/>
+        <w:numPr>
+          <w:ilvl w:val="0"/>
+          <w:numId w:val="47"/>
+        </w:numPr>
+        <w:rPr>
+          <w:i w:val="0"/>
+          <w:color w:val="auto"/>
+          <w:lang w:val="en-TT"/>
+        </w:rPr>
+      </w:pPr>
+      <w:r>
+        <w:rPr>
+          <w:i w:val="0"/>
+          <w:color w:val="auto"/>
+          <w:lang w:val="en-TT"/>
+        </w:rPr>
+        <w:t xml:space="preserve">Phase </w:t>
+      </w:r>
+      <w:r>
+        <w:rPr>
+          <w:i w:val="0"/>
+          <w:color w:val="auto"/>
+          <w:lang w:val="en-TT"/>
+        </w:rPr>
+        <w:t>4</w:t>
+      </w:r>
+      <w:r>
+        <w:rPr>
+          <w:i w:val="0"/>
+          <w:color w:val="auto"/>
+          <w:lang w:val="en-TT"/>
+        </w:rPr>
+        <w:t xml:space="preserve">: </w:t>
+      </w:r>
+      <w:r>
+        <w:rPr>
+          <w:i w:val="0"/>
+          <w:color w:val="auto"/>
+          <w:lang w:val="en-TT"/>
+        </w:rPr>
+        <w:t>Testing of the system</w:t>
+      </w:r>
+    </w:p>
+    <w:p>
+      <w:pPr>
+        <w:pStyle w:val="infoblue0"/>
+        <w:numPr>
+          <w:ilvl w:val="0"/>
+          <w:numId w:val="47"/>
+        </w:numPr>
+        <w:rPr>
+          <w:i w:val="0"/>
+          <w:color w:val="auto"/>
+          <w:lang w:val="en-TT"/>
+        </w:rPr>
+      </w:pPr>
+      <w:r>
+        <w:rPr>
+          <w:i w:val="0"/>
+          <w:color w:val="auto"/>
+          <w:lang w:val="en-TT"/>
+        </w:rPr>
+        <w:t xml:space="preserve">Phase </w:t>
+      </w:r>
+      <w:r>
+        <w:rPr>
+          <w:i w:val="0"/>
+          <w:color w:val="auto"/>
+          <w:lang w:val="en-TT"/>
+        </w:rPr>
+        <w:t>5</w:t>
+      </w:r>
+      <w:r>
+        <w:rPr>
+          <w:i w:val="0"/>
+          <w:color w:val="auto"/>
+          <w:lang w:val="en-TT"/>
+        </w:rPr>
+        <w:t xml:space="preserve">: </w:t>
+      </w:r>
+      <w:r>
+        <w:rPr>
+          <w:i w:val="0"/>
+          <w:color w:val="auto"/>
+          <w:lang w:val="en-TT"/>
+        </w:rPr>
+        <w:t>System Implementation and Maintenance</w:t>
+      </w:r>
+    </w:p>
+    <w:p>
+      <w:pPr>
+        <w:pStyle w:val="infoblue0"/>
+        <w:rPr>
+          <w:i w:val="0"/>
+          <w:color w:val="auto"/>
+        </w:rPr>
+      </w:pPr>
+    </w:p>
+    <w:p>
+      <w:pPr>
+        <w:pStyle w:val="infoblue0"/>
+        <w:numPr>
+          <w:ilvl w:val="0"/>
+          <w:numId w:val="48"/>
+        </w:numPr>
+        <w:rPr>
+          <w:i w:val="0"/>
+          <w:color w:val="auto"/>
+          <w:lang w:val="en-TT"/>
+        </w:rPr>
+      </w:pPr>
+      <w:r>
+        <w:rPr>
+          <w:i w:val="0"/>
+          <w:color w:val="auto"/>
+          <w:lang w:val="en-TT"/>
+        </w:rPr>
+        <w:t>Planning and Requirement Analysis</w:t>
+      </w:r>
+    </w:p>
+    <w:p>
+      <w:pPr>
+        <w:pStyle w:val="infoblue0"/>
+        <w:spacing w:line="360" w:lineRule="auto"/>
+        <w:ind w:left="1440"/>
+        <w:jc w:val="both"/>
+        <w:rPr>
+          <w:i w:val="0"/>
+          <w:color w:val="auto"/>
+          <w:lang w:val="en-TT"/>
+        </w:rPr>
+      </w:pPr>
+      <w:r>
+        <w:rPr>
+          <w:i w:val="0"/>
+          <w:color w:val="auto"/>
+          <w:lang w:val="en-TT"/>
+        </w:rPr>
+        <w:t xml:space="preserve">The planning phase consisted extracting information from Dr. Wayne Goodridge regarding all aspects of the Bakery. These are done in weekly sessions and the questions asked are related to all current aspects of the bakery as well as future aspects. After the data has been gathered, it will be processed to produce what is needed by the new system, AKI Pro Plus. </w:t>
+      </w:r>
+    </w:p>
+    <w:p>
+      <w:pPr>
+        <w:pStyle w:val="infoblue0"/>
+        <w:numPr>
+          <w:ilvl w:val="0"/>
+          <w:numId w:val="48"/>
+        </w:numPr>
+        <w:spacing w:line="360" w:lineRule="auto"/>
+        <w:jc w:val="both"/>
+        <w:rPr>
+          <w:i w:val="0"/>
+          <w:color w:val="auto"/>
+          <w:lang w:val="en-TT"/>
+        </w:rPr>
+      </w:pPr>
+      <w:r>
+        <w:rPr>
+          <w:i w:val="0"/>
+          <w:color w:val="auto"/>
+          <w:lang w:val="en-TT"/>
+        </w:rPr>
+        <w:t>System Design</w:t>
+      </w:r>
+    </w:p>
+    <w:p>
+      <w:pPr>
+        <w:pStyle w:val="infoblue0"/>
+        <w:spacing w:line="360" w:lineRule="auto"/>
+        <w:ind w:left="1440"/>
+        <w:jc w:val="both"/>
+        <w:rPr>
+          <w:i w:val="0"/>
+          <w:color w:val="auto"/>
+          <w:lang w:val="en-TT"/>
+        </w:rPr>
+      </w:pPr>
+      <w:r>
+        <w:rPr>
+          <w:i w:val="0"/>
+          <w:color w:val="auto"/>
+          <w:lang w:val="en-TT"/>
+        </w:rPr>
+        <w:t>The design of the software is based upon the requirements acquired. Attributes of the system such as its logical and physical build, the data to be utilized within the system, type of input interfaces utilized</w:t>
+      </w:r>
+    </w:p>
+    <w:p>
+      <w:pPr>
+        <w:pStyle w:val="infoblue0"/>
+        <w:ind w:left="1440"/>
+        <w:rPr>
+          <w:i w:val="0"/>
+          <w:color w:val="auto"/>
+          <w:lang w:val="en-TT"/>
+        </w:rPr>
+      </w:pPr>
+    </w:p>
+    <w:p>
+      <w:pPr>
+        <w:pStyle w:val="infoblue0"/>
+      </w:pPr>
+      <w:bookmarkStart w:id="23" w:name="_GoBack"/>
+      <w:bookmarkEnd w:id="23"/>
+    </w:p>
+    <w:p>
+      <w:pPr>
         <w:pStyle w:val="Heading3"/>
       </w:pPr>
       <w:bookmarkStart w:id="24" w:name="_Toc524312845"/>
@@ -5602,6 +5989,7 @@
       </w:pPr>
       <w:bookmarkStart w:id="25" w:name="_Toc524312846"/>
       <w:r>
+        <w:lastRenderedPageBreak/>
         <w:t>Releases</w:t>
       </w:r>
       <w:bookmarkEnd w:id="25"/>
@@ -5786,7 +6174,6 @@
         </w:numPr>
       </w:pPr>
       <w:r>
-        <w:lastRenderedPageBreak/>
         <w:t>Reporting and Measurement: Describe internal and external reports to be generated, and the frequency and distribution of publication. Specify which metrics should be collected and why.</w:t>
       </w:r>
     </w:p>
@@ -5881,6 +6268,7 @@
         <w:rPr>
           <w:rStyle w:val="Strong"/>
         </w:rPr>
+        <w:lastRenderedPageBreak/>
         <w:t>Requirements Management</w:t>
       </w:r>
       <w:bookmarkEnd w:id="51"/>
@@ -6023,7 +6411,6 @@
         <w:pStyle w:val="BodyText"/>
       </w:pPr>
       <w:r>
-        <w:lastRenderedPageBreak/>
         <w:t xml:space="preserve">Earned value for completed tasks. This is used to re-estimate the schedule and budget for the remainder of the project, and/or to identify need for scope changes. </w:t>
       </w:r>
     </w:p>
@@ -6284,6 +6671,7 @@
         </w:rPr>
       </w:pPr>
       <w:r>
+        <w:lastRenderedPageBreak/>
         <w:t xml:space="preserve">Appropriate tools will be selected which provide a database of Change Requests and a controlled versioned repository of project artifacts. </w:t>
       </w:r>
     </w:p>
@@ -6597,11 +6985,21 @@
           <w:r>
             <w:sym w:font="Symbol" w:char="F0D3"/>
           </w:r>
-          <w:fldSimple w:instr=" DOCPROPERTY &quot;Company&quot;  \* MERGEFORMAT ">
-            <w:r>
-              <w:t>&lt;Company Name&gt;</w:t>
-            </w:r>
-          </w:fldSimple>
+          <w:r>
+            <w:fldChar w:fldCharType="begin"/>
+          </w:r>
+          <w:r>
+            <w:instrText xml:space="preserve"> DOCPROPERTY "Company"  \* MERGEFORMAT </w:instrText>
+          </w:r>
+          <w:r>
+            <w:fldChar w:fldCharType="separate"/>
+          </w:r>
+          <w:r>
+            <w:t>&lt;Company Name&gt;</w:t>
+          </w:r>
+          <w:r>
+            <w:fldChar w:fldCharType="end"/>
+          </w:r>
           <w:r>
             <w:t xml:space="preserve">, </w:t>
           </w:r>
@@ -6665,7 +7063,7 @@
               <w:rStyle w:val="PageNumber"/>
               <w:noProof/>
             </w:rPr>
-            <w:t>5</w:t>
+            <w:t>9</w:t>
           </w:r>
           <w:r>
             <w:rPr>
@@ -6702,7 +7100,7 @@
               <w:rStyle w:val="PageNumber"/>
               <w:noProof/>
             </w:rPr>
-            <w:t>10</w:t>
+            <w:t>11</w:t>
           </w:r>
           <w:r>
             <w:rPr>
@@ -6874,11 +7272,21 @@
           <w:tcW w:w="6379" w:type="dxa"/>
         </w:tcPr>
         <w:p>
-          <w:fldSimple w:instr=" SUBJECT  \* MERGEFORMAT ">
-            <w:r>
-              <w:t>&lt;Project Name&gt;</w:t>
-            </w:r>
-          </w:fldSimple>
+          <w:r>
+            <w:fldChar w:fldCharType="begin"/>
+          </w:r>
+          <w:r>
+            <w:instrText xml:space="preserve"> SUBJECT  \* MERGEFORMAT </w:instrText>
+          </w:r>
+          <w:r>
+            <w:fldChar w:fldCharType="separate"/>
+          </w:r>
+          <w:r>
+            <w:t>&lt;Project Name&gt;</w:t>
+          </w:r>
+          <w:r>
+            <w:fldChar w:fldCharType="end"/>
+          </w:r>
         </w:p>
       </w:tc>
       <w:tc>
@@ -6905,11 +7313,21 @@
           <w:tcW w:w="6379" w:type="dxa"/>
         </w:tcPr>
         <w:p>
-          <w:fldSimple w:instr=" TITLE  \* MERGEFORMAT ">
-            <w:r>
-              <w:t>Software Development Plan (Small Project)</w:t>
-            </w:r>
-          </w:fldSimple>
+          <w:r>
+            <w:fldChar w:fldCharType="begin"/>
+          </w:r>
+          <w:r>
+            <w:instrText xml:space="preserve"> TITLE  \* MERGEFORMAT </w:instrText>
+          </w:r>
+          <w:r>
+            <w:fldChar w:fldCharType="separate"/>
+          </w:r>
+          <w:r>
+            <w:t>Software Development Plan (Small Project)</w:t>
+          </w:r>
+          <w:r>
+            <w:fldChar w:fldCharType="end"/>
+          </w:r>
         </w:p>
       </w:tc>
       <w:tc>
@@ -7824,6 +8242,155 @@
     </w:lvl>
   </w:abstractNum>
   <w:abstractNum w:abstractNumId="15">
+    <w:nsid w:val="17E844BF"/>
+    <w:multiLevelType w:val="multilevel"/>
+    <w:tmpl w:val="4F223DFC"/>
+    <w:lvl w:ilvl="0">
+      <w:start w:val="1"/>
+      <w:numFmt w:val="bullet"/>
+      <w:lvlText w:val=""/>
+      <w:lvlJc w:val="left"/>
+      <w:pPr>
+        <w:tabs>
+          <w:tab w:val="num" w:pos="720"/>
+        </w:tabs>
+        <w:ind w:left="720" w:hanging="360"/>
+      </w:pPr>
+      <w:rPr>
+        <w:rFonts w:ascii="Symbol" w:hAnsi="Symbol" w:hint="default"/>
+        <w:sz w:val="20"/>
+      </w:rPr>
+    </w:lvl>
+    <w:lvl w:ilvl="1" w:tentative="1">
+      <w:start w:val="1"/>
+      <w:numFmt w:val="bullet"/>
+      <w:lvlText w:val="o"/>
+      <w:lvlJc w:val="left"/>
+      <w:pPr>
+        <w:tabs>
+          <w:tab w:val="num" w:pos="1440"/>
+        </w:tabs>
+        <w:ind w:left="1440" w:hanging="360"/>
+      </w:pPr>
+      <w:rPr>
+        <w:rFonts w:ascii="Courier New" w:hAnsi="Courier New" w:hint="default"/>
+        <w:sz w:val="20"/>
+      </w:rPr>
+    </w:lvl>
+    <w:lvl w:ilvl="2" w:tentative="1">
+      <w:start w:val="1"/>
+      <w:numFmt w:val="bullet"/>
+      <w:lvlText w:val=""/>
+      <w:lvlJc w:val="left"/>
+      <w:pPr>
+        <w:tabs>
+          <w:tab w:val="num" w:pos="2160"/>
+        </w:tabs>
+        <w:ind w:left="2160" w:hanging="360"/>
+      </w:pPr>
+      <w:rPr>
+        <w:rFonts w:ascii="Wingdings" w:hAnsi="Wingdings" w:hint="default"/>
+        <w:sz w:val="20"/>
+      </w:rPr>
+    </w:lvl>
+    <w:lvl w:ilvl="3" w:tentative="1">
+      <w:start w:val="1"/>
+      <w:numFmt w:val="bullet"/>
+      <w:lvlText w:val=""/>
+      <w:lvlJc w:val="left"/>
+      <w:pPr>
+        <w:tabs>
+          <w:tab w:val="num" w:pos="2880"/>
+        </w:tabs>
+        <w:ind w:left="2880" w:hanging="360"/>
+      </w:pPr>
+      <w:rPr>
+        <w:rFonts w:ascii="Wingdings" w:hAnsi="Wingdings" w:hint="default"/>
+        <w:sz w:val="20"/>
+      </w:rPr>
+    </w:lvl>
+    <w:lvl w:ilvl="4" w:tentative="1">
+      <w:start w:val="1"/>
+      <w:numFmt w:val="bullet"/>
+      <w:lvlText w:val=""/>
+      <w:lvlJc w:val="left"/>
+      <w:pPr>
+        <w:tabs>
+          <w:tab w:val="num" w:pos="3600"/>
+        </w:tabs>
+        <w:ind w:left="3600" w:hanging="360"/>
+      </w:pPr>
+      <w:rPr>
+        <w:rFonts w:ascii="Wingdings" w:hAnsi="Wingdings" w:hint="default"/>
+        <w:sz w:val="20"/>
+      </w:rPr>
+    </w:lvl>
+    <w:lvl w:ilvl="5" w:tentative="1">
+      <w:start w:val="1"/>
+      <w:numFmt w:val="bullet"/>
+      <w:lvlText w:val=""/>
+      <w:lvlJc w:val="left"/>
+      <w:pPr>
+        <w:tabs>
+          <w:tab w:val="num" w:pos="4320"/>
+        </w:tabs>
+        <w:ind w:left="4320" w:hanging="360"/>
+      </w:pPr>
+      <w:rPr>
+        <w:rFonts w:ascii="Wingdings" w:hAnsi="Wingdings" w:hint="default"/>
+        <w:sz w:val="20"/>
+      </w:rPr>
+    </w:lvl>
+    <w:lvl w:ilvl="6" w:tentative="1">
+      <w:start w:val="1"/>
+      <w:numFmt w:val="bullet"/>
+      <w:lvlText w:val=""/>
+      <w:lvlJc w:val="left"/>
+      <w:pPr>
+        <w:tabs>
+          <w:tab w:val="num" w:pos="5040"/>
+        </w:tabs>
+        <w:ind w:left="5040" w:hanging="360"/>
+      </w:pPr>
+      <w:rPr>
+        <w:rFonts w:ascii="Wingdings" w:hAnsi="Wingdings" w:hint="default"/>
+        <w:sz w:val="20"/>
+      </w:rPr>
+    </w:lvl>
+    <w:lvl w:ilvl="7" w:tentative="1">
+      <w:start w:val="1"/>
+      <w:numFmt w:val="bullet"/>
+      <w:lvlText w:val=""/>
+      <w:lvlJc w:val="left"/>
+      <w:pPr>
+        <w:tabs>
+          <w:tab w:val="num" w:pos="5760"/>
+        </w:tabs>
+        <w:ind w:left="5760" w:hanging="360"/>
+      </w:pPr>
+      <w:rPr>
+        <w:rFonts w:ascii="Wingdings" w:hAnsi="Wingdings" w:hint="default"/>
+        <w:sz w:val="20"/>
+      </w:rPr>
+    </w:lvl>
+    <w:lvl w:ilvl="8" w:tentative="1">
+      <w:start w:val="1"/>
+      <w:numFmt w:val="bullet"/>
+      <w:lvlText w:val=""/>
+      <w:lvlJc w:val="left"/>
+      <w:pPr>
+        <w:tabs>
+          <w:tab w:val="num" w:pos="6480"/>
+        </w:tabs>
+        <w:ind w:left="6480" w:hanging="360"/>
+      </w:pPr>
+      <w:rPr>
+        <w:rFonts w:ascii="Wingdings" w:hAnsi="Wingdings" w:hint="default"/>
+        <w:sz w:val="20"/>
+      </w:rPr>
+    </w:lvl>
+  </w:abstractNum>
+  <w:abstractNum w:abstractNumId="16">
     <w:nsid w:val="1EC4078A"/>
     <w:multiLevelType w:val="hybridMultilevel"/>
     <w:tmpl w:val="BEEE21AA"/>
@@ -7963,7 +8530,7 @@
       </w:rPr>
     </w:lvl>
   </w:abstractNum>
-  <w:abstractNum w:abstractNumId="16">
+  <w:abstractNum w:abstractNumId="17">
     <w:nsid w:val="22443AC4"/>
     <w:multiLevelType w:val="singleLevel"/>
     <w:tmpl w:val="04090001"/>
@@ -7983,7 +8550,7 @@
       </w:rPr>
     </w:lvl>
   </w:abstractNum>
-  <w:abstractNum w:abstractNumId="17">
+  <w:abstractNum w:abstractNumId="18">
     <w:nsid w:val="2CD51E21"/>
     <w:multiLevelType w:val="hybridMultilevel"/>
     <w:tmpl w:val="42D0818E"/>
@@ -8096,7 +8663,7 @@
       </w:pPr>
     </w:lvl>
   </w:abstractNum>
-  <w:abstractNum w:abstractNumId="18">
+  <w:abstractNum w:abstractNumId="19">
     <w:nsid w:val="2D4B634E"/>
     <w:multiLevelType w:val="singleLevel"/>
     <w:tmpl w:val="04090001"/>
@@ -8116,7 +8683,7 @@
       </w:rPr>
     </w:lvl>
   </w:abstractNum>
-  <w:abstractNum w:abstractNumId="19">
+  <w:abstractNum w:abstractNumId="20">
     <w:nsid w:val="31DD2C45"/>
     <w:multiLevelType w:val="singleLevel"/>
     <w:tmpl w:val="04090001"/>
@@ -8136,7 +8703,7 @@
       </w:rPr>
     </w:lvl>
   </w:abstractNum>
-  <w:abstractNum w:abstractNumId="20">
+  <w:abstractNum w:abstractNumId="21">
     <w:nsid w:val="32982B51"/>
     <w:multiLevelType w:val="singleLevel"/>
     <w:tmpl w:val="04090001"/>
@@ -8156,7 +8723,7 @@
       </w:rPr>
     </w:lvl>
   </w:abstractNum>
-  <w:abstractNum w:abstractNumId="21">
+  <w:abstractNum w:abstractNumId="22">
     <w:nsid w:val="3375481C"/>
     <w:multiLevelType w:val="singleLevel"/>
     <w:tmpl w:val="E6747DA6"/>
@@ -8176,7 +8743,7 @@
       </w:rPr>
     </w:lvl>
   </w:abstractNum>
-  <w:abstractNum w:abstractNumId="22">
+  <w:abstractNum w:abstractNumId="23">
     <w:nsid w:val="369D5471"/>
     <w:multiLevelType w:val="singleLevel"/>
     <w:tmpl w:val="04090001"/>
@@ -8196,7 +8763,7 @@
       </w:rPr>
     </w:lvl>
   </w:abstractNum>
-  <w:abstractNum w:abstractNumId="23">
+  <w:abstractNum w:abstractNumId="24">
     <w:nsid w:val="38F00EBD"/>
     <w:multiLevelType w:val="singleLevel"/>
     <w:tmpl w:val="5BCAB1F8"/>
@@ -8215,7 +8782,7 @@
       </w:rPr>
     </w:lvl>
   </w:abstractNum>
-  <w:abstractNum w:abstractNumId="24">
+  <w:abstractNum w:abstractNumId="25">
     <w:nsid w:val="42B97F7B"/>
     <w:multiLevelType w:val="singleLevel"/>
     <w:tmpl w:val="04090001"/>
@@ -8235,7 +8802,120 @@
       </w:rPr>
     </w:lvl>
   </w:abstractNum>
-  <w:abstractNum w:abstractNumId="25">
+  <w:abstractNum w:abstractNumId="26">
+    <w:nsid w:val="46101176"/>
+    <w:multiLevelType w:val="hybridMultilevel"/>
+    <w:tmpl w:val="49940CAC"/>
+    <w:lvl w:ilvl="0" w:tplc="2C090003">
+      <w:start w:val="1"/>
+      <w:numFmt w:val="bullet"/>
+      <w:lvlText w:val="o"/>
+      <w:lvlJc w:val="left"/>
+      <w:pPr>
+        <w:ind w:left="720" w:hanging="360"/>
+      </w:pPr>
+      <w:rPr>
+        <w:rFonts w:ascii="Courier New" w:hAnsi="Courier New" w:cs="Courier New" w:hint="default"/>
+      </w:rPr>
+    </w:lvl>
+    <w:lvl w:ilvl="1" w:tplc="2C090003">
+      <w:start w:val="1"/>
+      <w:numFmt w:val="bullet"/>
+      <w:lvlText w:val="o"/>
+      <w:lvlJc w:val="left"/>
+      <w:pPr>
+        <w:ind w:left="1440" w:hanging="360"/>
+      </w:pPr>
+      <w:rPr>
+        <w:rFonts w:ascii="Courier New" w:hAnsi="Courier New" w:cs="Courier New" w:hint="default"/>
+      </w:rPr>
+    </w:lvl>
+    <w:lvl w:ilvl="2" w:tplc="2C090005" w:tentative="1">
+      <w:start w:val="1"/>
+      <w:numFmt w:val="bullet"/>
+      <w:lvlText w:val=""/>
+      <w:lvlJc w:val="left"/>
+      <w:pPr>
+        <w:ind w:left="2160" w:hanging="360"/>
+      </w:pPr>
+      <w:rPr>
+        <w:rFonts w:ascii="Wingdings" w:hAnsi="Wingdings" w:hint="default"/>
+      </w:rPr>
+    </w:lvl>
+    <w:lvl w:ilvl="3" w:tplc="2C090001" w:tentative="1">
+      <w:start w:val="1"/>
+      <w:numFmt w:val="bullet"/>
+      <w:lvlText w:val=""/>
+      <w:lvlJc w:val="left"/>
+      <w:pPr>
+        <w:ind w:left="2880" w:hanging="360"/>
+      </w:pPr>
+      <w:rPr>
+        <w:rFonts w:ascii="Symbol" w:hAnsi="Symbol" w:hint="default"/>
+      </w:rPr>
+    </w:lvl>
+    <w:lvl w:ilvl="4" w:tplc="2C090003" w:tentative="1">
+      <w:start w:val="1"/>
+      <w:numFmt w:val="bullet"/>
+      <w:lvlText w:val="o"/>
+      <w:lvlJc w:val="left"/>
+      <w:pPr>
+        <w:ind w:left="3600" w:hanging="360"/>
+      </w:pPr>
+      <w:rPr>
+        <w:rFonts w:ascii="Courier New" w:hAnsi="Courier New" w:cs="Courier New" w:hint="default"/>
+      </w:rPr>
+    </w:lvl>
+    <w:lvl w:ilvl="5" w:tplc="2C090005" w:tentative="1">
+      <w:start w:val="1"/>
+      <w:numFmt w:val="bullet"/>
+      <w:lvlText w:val=""/>
+      <w:lvlJc w:val="left"/>
+      <w:pPr>
+        <w:ind w:left="4320" w:hanging="360"/>
+      </w:pPr>
+      <w:rPr>
+        <w:rFonts w:ascii="Wingdings" w:hAnsi="Wingdings" w:hint="default"/>
+      </w:rPr>
+    </w:lvl>
+    <w:lvl w:ilvl="6" w:tplc="2C090001" w:tentative="1">
+      <w:start w:val="1"/>
+      <w:numFmt w:val="bullet"/>
+      <w:lvlText w:val=""/>
+      <w:lvlJc w:val="left"/>
+      <w:pPr>
+        <w:ind w:left="5040" w:hanging="360"/>
+      </w:pPr>
+      <w:rPr>
+        <w:rFonts w:ascii="Symbol" w:hAnsi="Symbol" w:hint="default"/>
+      </w:rPr>
+    </w:lvl>
+    <w:lvl w:ilvl="7" w:tplc="2C090003" w:tentative="1">
+      <w:start w:val="1"/>
+      <w:numFmt w:val="bullet"/>
+      <w:lvlText w:val="o"/>
+      <w:lvlJc w:val="left"/>
+      <w:pPr>
+        <w:ind w:left="5760" w:hanging="360"/>
+      </w:pPr>
+      <w:rPr>
+        <w:rFonts w:ascii="Courier New" w:hAnsi="Courier New" w:cs="Courier New" w:hint="default"/>
+      </w:rPr>
+    </w:lvl>
+    <w:lvl w:ilvl="8" w:tplc="2C090005" w:tentative="1">
+      <w:start w:val="1"/>
+      <w:numFmt w:val="bullet"/>
+      <w:lvlText w:val=""/>
+      <w:lvlJc w:val="left"/>
+      <w:pPr>
+        <w:ind w:left="6480" w:hanging="360"/>
+      </w:pPr>
+      <w:rPr>
+        <w:rFonts w:ascii="Wingdings" w:hAnsi="Wingdings" w:hint="default"/>
+      </w:rPr>
+    </w:lvl>
+  </w:abstractNum>
+  <w:abstractNum w:abstractNumId="27">
     <w:nsid w:val="466C64DC"/>
     <w:multiLevelType w:val="hybridMultilevel"/>
     <w:tmpl w:val="3FEA444E"/>
@@ -8348,7 +9028,7 @@
       </w:pPr>
     </w:lvl>
   </w:abstractNum>
-  <w:abstractNum w:abstractNumId="26">
+  <w:abstractNum w:abstractNumId="28">
     <w:nsid w:val="49E170D0"/>
     <w:multiLevelType w:val="singleLevel"/>
     <w:tmpl w:val="04090001"/>
@@ -8368,7 +9048,7 @@
       </w:rPr>
     </w:lvl>
   </w:abstractNum>
-  <w:abstractNum w:abstractNumId="27">
+  <w:abstractNum w:abstractNumId="29">
     <w:nsid w:val="4C71487D"/>
     <w:multiLevelType w:val="hybridMultilevel"/>
     <w:tmpl w:val="5D74A4B6"/>
@@ -8481,7 +9161,7 @@
       </w:pPr>
     </w:lvl>
   </w:abstractNum>
-  <w:abstractNum w:abstractNumId="28">
+  <w:abstractNum w:abstractNumId="30">
     <w:nsid w:val="4F64732B"/>
     <w:multiLevelType w:val="singleLevel"/>
     <w:tmpl w:val="04090001"/>
@@ -8501,7 +9181,7 @@
       </w:rPr>
     </w:lvl>
   </w:abstractNum>
-  <w:abstractNum w:abstractNumId="29">
+  <w:abstractNum w:abstractNumId="31">
     <w:nsid w:val="52DF734E"/>
     <w:multiLevelType w:val="singleLevel"/>
     <w:tmpl w:val="04090001"/>
@@ -8521,7 +9201,7 @@
       </w:rPr>
     </w:lvl>
   </w:abstractNum>
-  <w:abstractNum w:abstractNumId="30">
+  <w:abstractNum w:abstractNumId="32">
     <w:nsid w:val="534410AD"/>
     <w:multiLevelType w:val="singleLevel"/>
     <w:tmpl w:val="04090001"/>
@@ -8541,7 +9221,7 @@
       </w:rPr>
     </w:lvl>
   </w:abstractNum>
-  <w:abstractNum w:abstractNumId="31">
+  <w:abstractNum w:abstractNumId="33">
     <w:nsid w:val="5B2D2051"/>
     <w:multiLevelType w:val="singleLevel"/>
     <w:tmpl w:val="04090001"/>
@@ -8561,7 +9241,7 @@
       </w:rPr>
     </w:lvl>
   </w:abstractNum>
-  <w:abstractNum w:abstractNumId="32">
+  <w:abstractNum w:abstractNumId="34">
     <w:nsid w:val="6544278A"/>
     <w:multiLevelType w:val="hybridMultilevel"/>
     <w:tmpl w:val="4350CC8A"/>
@@ -8710,7 +9390,7 @@
       </w:rPr>
     </w:lvl>
   </w:abstractNum>
-  <w:abstractNum w:abstractNumId="33">
+  <w:abstractNum w:abstractNumId="35">
     <w:nsid w:val="66E94244"/>
     <w:multiLevelType w:val="singleLevel"/>
     <w:tmpl w:val="04090001"/>
@@ -8730,7 +9410,7 @@
       </w:rPr>
     </w:lvl>
   </w:abstractNum>
-  <w:abstractNum w:abstractNumId="34">
+  <w:abstractNum w:abstractNumId="36">
     <w:nsid w:val="67493935"/>
     <w:multiLevelType w:val="hybridMultilevel"/>
     <w:tmpl w:val="D3286578"/>
@@ -8870,7 +9550,7 @@
       </w:rPr>
     </w:lvl>
   </w:abstractNum>
-  <w:abstractNum w:abstractNumId="35">
+  <w:abstractNum w:abstractNumId="37">
     <w:nsid w:val="6D2F7D46"/>
     <w:multiLevelType w:val="singleLevel"/>
     <w:tmpl w:val="04090001"/>
@@ -8890,7 +9570,7 @@
       </w:rPr>
     </w:lvl>
   </w:abstractNum>
-  <w:abstractNum w:abstractNumId="36">
+  <w:abstractNum w:abstractNumId="38">
     <w:nsid w:val="6F6B2ED8"/>
     <w:multiLevelType w:val="multilevel"/>
     <w:tmpl w:val="CE1A35A2"/>
@@ -9003,7 +9683,7 @@
       </w:pPr>
     </w:lvl>
   </w:abstractNum>
-  <w:abstractNum w:abstractNumId="37">
+  <w:abstractNum w:abstractNumId="39">
     <w:nsid w:val="7147134A"/>
     <w:multiLevelType w:val="multilevel"/>
     <w:tmpl w:val="0409001F"/>
@@ -9116,7 +9796,7 @@
       </w:pPr>
     </w:lvl>
   </w:abstractNum>
-  <w:abstractNum w:abstractNumId="38">
+  <w:abstractNum w:abstractNumId="40">
     <w:nsid w:val="71F21F2A"/>
     <w:multiLevelType w:val="singleLevel"/>
     <w:tmpl w:val="04090001"/>
@@ -9136,7 +9816,7 @@
       </w:rPr>
     </w:lvl>
   </w:abstractNum>
-  <w:abstractNum w:abstractNumId="39">
+  <w:abstractNum w:abstractNumId="41">
     <w:nsid w:val="743601FB"/>
     <w:multiLevelType w:val="singleLevel"/>
     <w:tmpl w:val="04090001"/>
@@ -9156,7 +9836,7 @@
       </w:rPr>
     </w:lvl>
   </w:abstractNum>
-  <w:abstractNum w:abstractNumId="40">
+  <w:abstractNum w:abstractNumId="42">
     <w:nsid w:val="756150CA"/>
     <w:multiLevelType w:val="singleLevel"/>
     <w:tmpl w:val="04090001"/>
@@ -9176,7 +9856,7 @@
       </w:rPr>
     </w:lvl>
   </w:abstractNum>
-  <w:abstractNum w:abstractNumId="41">
+  <w:abstractNum w:abstractNumId="43">
     <w:nsid w:val="764919C7"/>
     <w:multiLevelType w:val="singleLevel"/>
     <w:tmpl w:val="5BCAB1F8"/>
@@ -9195,7 +9875,7 @@
       </w:rPr>
     </w:lvl>
   </w:abstractNum>
-  <w:abstractNum w:abstractNumId="42">
+  <w:abstractNum w:abstractNumId="44">
     <w:nsid w:val="7BE434D7"/>
     <w:multiLevelType w:val="singleLevel"/>
     <w:tmpl w:val="04090001"/>
@@ -9215,7 +9895,7 @@
       </w:rPr>
     </w:lvl>
   </w:abstractNum>
-  <w:abstractNum w:abstractNumId="43">
+  <w:abstractNum w:abstractNumId="45">
     <w:nsid w:val="7CE52A2C"/>
     <w:multiLevelType w:val="hybridMultilevel"/>
     <w:tmpl w:val="495A61CE"/>
@@ -9377,7 +10057,7 @@
     </w:lvlOverride>
   </w:num>
   <w:num w:numId="3">
-    <w:abstractNumId w:val="37"/>
+    <w:abstractNumId w:val="39"/>
   </w:num>
   <w:num w:numId="4">
     <w:abstractNumId w:val="6"/>
@@ -9386,10 +10066,10 @@
     <w:abstractNumId w:val="12"/>
   </w:num>
   <w:num w:numId="6">
-    <w:abstractNumId w:val="30"/>
+    <w:abstractNumId w:val="32"/>
   </w:num>
   <w:num w:numId="7">
-    <w:abstractNumId w:val="36"/>
+    <w:abstractNumId w:val="38"/>
   </w:num>
   <w:num w:numId="8">
     <w:abstractNumId w:val="1"/>
@@ -9409,25 +10089,25 @@
     </w:lvlOverride>
   </w:num>
   <w:num w:numId="9">
-    <w:abstractNumId w:val="33"/>
+    <w:abstractNumId w:val="35"/>
   </w:num>
   <w:num w:numId="10">
-    <w:abstractNumId w:val="31"/>
+    <w:abstractNumId w:val="33"/>
   </w:num>
   <w:num w:numId="11">
     <w:abstractNumId w:val="4"/>
   </w:num>
   <w:num w:numId="12">
-    <w:abstractNumId w:val="21"/>
+    <w:abstractNumId w:val="22"/>
   </w:num>
   <w:num w:numId="13">
-    <w:abstractNumId w:val="42"/>
+    <w:abstractNumId w:val="44"/>
   </w:num>
   <w:num w:numId="14">
-    <w:abstractNumId w:val="29"/>
+    <w:abstractNumId w:val="31"/>
   </w:num>
   <w:num w:numId="15">
-    <w:abstractNumId w:val="28"/>
+    <w:abstractNumId w:val="30"/>
   </w:num>
   <w:num w:numId="16">
     <w:abstractNumId w:val="1"/>
@@ -9450,43 +10130,43 @@
     <w:abstractNumId w:val="2"/>
   </w:num>
   <w:num w:numId="18">
-    <w:abstractNumId w:val="40"/>
+    <w:abstractNumId w:val="42"/>
   </w:num>
   <w:num w:numId="19">
     <w:abstractNumId w:val="7"/>
   </w:num>
   <w:num w:numId="20">
-    <w:abstractNumId w:val="22"/>
+    <w:abstractNumId w:val="23"/>
   </w:num>
   <w:num w:numId="21">
-    <w:abstractNumId w:val="20"/>
+    <w:abstractNumId w:val="21"/>
   </w:num>
   <w:num w:numId="22">
-    <w:abstractNumId w:val="39"/>
+    <w:abstractNumId w:val="41"/>
   </w:num>
   <w:num w:numId="23">
-    <w:abstractNumId w:val="19"/>
+    <w:abstractNumId w:val="20"/>
   </w:num>
   <w:num w:numId="24">
     <w:abstractNumId w:val="14"/>
   </w:num>
   <w:num w:numId="25">
-    <w:abstractNumId w:val="38"/>
+    <w:abstractNumId w:val="40"/>
   </w:num>
   <w:num w:numId="26">
-    <w:abstractNumId w:val="26"/>
+    <w:abstractNumId w:val="28"/>
   </w:num>
   <w:num w:numId="27">
-    <w:abstractNumId w:val="16"/>
+    <w:abstractNumId w:val="17"/>
   </w:num>
   <w:num w:numId="28">
-    <w:abstractNumId w:val="24"/>
+    <w:abstractNumId w:val="25"/>
   </w:num>
   <w:num w:numId="29">
-    <w:abstractNumId w:val="18"/>
+    <w:abstractNumId w:val="19"/>
   </w:num>
   <w:num w:numId="30">
-    <w:abstractNumId w:val="35"/>
+    <w:abstractNumId w:val="37"/>
   </w:num>
   <w:num w:numId="31">
     <w:abstractNumId w:val="13"/>
@@ -9498,43 +10178,49 @@
     <w:abstractNumId w:val="8"/>
   </w:num>
   <w:num w:numId="34">
-    <w:abstractNumId w:val="32"/>
+    <w:abstractNumId w:val="34"/>
   </w:num>
   <w:num w:numId="35">
-    <w:abstractNumId w:val="17"/>
+    <w:abstractNumId w:val="18"/>
   </w:num>
   <w:num w:numId="36">
-    <w:abstractNumId w:val="25"/>
+    <w:abstractNumId w:val="27"/>
   </w:num>
   <w:num w:numId="37">
     <w:abstractNumId w:val="5"/>
   </w:num>
   <w:num w:numId="38">
-    <w:abstractNumId w:val="27"/>
+    <w:abstractNumId w:val="29"/>
   </w:num>
   <w:num w:numId="39">
-    <w:abstractNumId w:val="15"/>
+    <w:abstractNumId w:val="16"/>
   </w:num>
   <w:num w:numId="40">
     <w:abstractNumId w:val="3"/>
   </w:num>
   <w:num w:numId="41">
-    <w:abstractNumId w:val="34"/>
+    <w:abstractNumId w:val="36"/>
   </w:num>
   <w:num w:numId="42">
-    <w:abstractNumId w:val="43"/>
+    <w:abstractNumId w:val="45"/>
   </w:num>
   <w:num w:numId="43">
-    <w:abstractNumId w:val="23"/>
+    <w:abstractNumId w:val="24"/>
   </w:num>
   <w:num w:numId="44">
-    <w:abstractNumId w:val="41"/>
+    <w:abstractNumId w:val="43"/>
   </w:num>
   <w:num w:numId="45">
     <w:abstractNumId w:val="9"/>
   </w:num>
   <w:num w:numId="46">
     <w:abstractNumId w:val="11"/>
+  </w:num>
+  <w:num w:numId="47">
+    <w:abstractNumId w:val="15"/>
+  </w:num>
+  <w:num w:numId="48">
+    <w:abstractNumId w:val="26"/>
   </w:num>
 </w:numbering>
 </file>
@@ -10092,6 +10778,7 @@
   <w:style w:type="character" w:default="1" w:styleId="DefaultParagraphFont">
     <w:name w:val="Default Paragraph Font"/>
     <w:uiPriority w:val="1"/>
+    <w:semiHidden/>
     <w:unhideWhenUsed/>
   </w:style>
   <w:style w:type="table" w:default="1" w:styleId="TableNormal">
@@ -10564,6 +11251,7 @@
     <w:uiPriority w:val="59"/>
     <w:rsid w:val="006B64D0"/>
     <w:tblPr>
+      <w:tblInd w:w="0" w:type="dxa"/>
       <w:tblBorders>
         <w:top w:val="single" w:sz="4" w:space="0" w:color="auto"/>
         <w:left w:val="single" w:sz="4" w:space="0" w:color="auto"/>
@@ -10572,6 +11260,12 @@
         <w:insideH w:val="single" w:sz="4" w:space="0" w:color="auto"/>
         <w:insideV w:val="single" w:sz="4" w:space="0" w:color="auto"/>
       </w:tblBorders>
+      <w:tblCellMar>
+        <w:top w:w="0" w:type="dxa"/>
+        <w:left w:w="108" w:type="dxa"/>
+        <w:bottom w:w="0" w:type="dxa"/>
+        <w:right w:w="108" w:type="dxa"/>
+      </w:tblCellMar>
     </w:tblPr>
   </w:style>
 </w:styles>

--- a/Software_Development_Plan.docx
+++ b/Software_Development_Plan.docx
@@ -34,21 +34,11 @@
         <w:pStyle w:val="Title"/>
         <w:jc w:val="right"/>
       </w:pPr>
-      <w:r>
-        <w:fldChar w:fldCharType="begin"/>
-      </w:r>
-      <w:r>
-        <w:instrText xml:space="preserve"> TITLE  \* MERGEFORMAT </w:instrText>
-      </w:r>
-      <w:r>
-        <w:fldChar w:fldCharType="separate"/>
-      </w:r>
-      <w:r>
-        <w:t>Software Development Plan (Small Project)</w:t>
-      </w:r>
-      <w:r>
-        <w:fldChar w:fldCharType="end"/>
-      </w:r>
+      <w:fldSimple w:instr=" TITLE  \* MERGEFORMAT ">
+        <w:r>
+          <w:t>Software Development Plan (Small Project)</w:t>
+        </w:r>
+      </w:fldSimple>
     </w:p>
     <w:p>
       <w:pPr>
@@ -2674,22 +2664,11 @@
       <w:r>
         <w:br w:type="page"/>
       </w:r>
-      <w:r>
-        <w:lastRenderedPageBreak/>
-        <w:fldChar w:fldCharType="begin"/>
-      </w:r>
-      <w:r>
-        <w:instrText xml:space="preserve"> TITLE  \* MERGEFORMAT </w:instrText>
-      </w:r>
-      <w:r>
-        <w:fldChar w:fldCharType="separate"/>
-      </w:r>
-      <w:r>
-        <w:t>Software Development Plan (Small Project)</w:t>
-      </w:r>
-      <w:r>
-        <w:fldChar w:fldCharType="end"/>
-      </w:r>
+      <w:fldSimple w:instr=" TITLE  \* MERGEFORMAT ">
+        <w:r>
+          <w:t>Software Development Plan (Small Project)</w:t>
+        </w:r>
+      </w:fldSimple>
     </w:p>
     <w:p>
       <w:pPr>
@@ -5569,8 +5548,13 @@
         </w:rPr>
         <w:t xml:space="preserve">     </w:t>
       </w:r>
-      <w:r>
-        <w:t>a timeline or Gantt chart showing the allocation of time to the project phases or iterations</w:t>
+      <w:proofErr w:type="gramStart"/>
+      <w:r>
+        <w:t>a</w:t>
+      </w:r>
+      <w:proofErr w:type="gramEnd"/>
+      <w:r>
+        <w:t xml:space="preserve"> timeline or Gantt chart showing the allocation of time to the project phases or iterations</w:t>
       </w:r>
     </w:p>
     <w:p>
@@ -5962,36 +5946,52 @@
       <w:pPr>
         <w:pStyle w:val="infoblue0"/>
       </w:pPr>
-      <w:bookmarkStart w:id="23" w:name="_GoBack"/>
+    </w:p>
+    <w:p>
+      <w:pPr>
+        <w:pStyle w:val="Heading3"/>
+      </w:pPr>
+      <w:bookmarkStart w:id="23" w:name="_Toc524312845"/>
+      <w:r>
+        <w:t>Iteration Objectives</w:t>
+      </w:r>
       <w:bookmarkEnd w:id="23"/>
     </w:p>
     <w:p>
       <w:pPr>
+        <w:pStyle w:val="infoblue0"/>
+      </w:pPr>
+      <w:r>
+        <w:t>[List the objectives to be accomplished for each of the iterations.]</w:t>
+      </w:r>
+    </w:p>
+    <w:p>
+      <w:pPr>
         <w:pStyle w:val="Heading3"/>
       </w:pPr>
-      <w:bookmarkStart w:id="24" w:name="_Toc524312845"/>
-      <w:r>
-        <w:t>Iteration Objectives</w:t>
-      </w:r>
-      <w:bookmarkEnd w:id="24"/>
-    </w:p>
-    <w:p>
-      <w:pPr>
-        <w:pStyle w:val="infoblue0"/>
-      </w:pPr>
-      <w:r>
-        <w:t>[List the objectives to be accomplished for each of the iterations.]</w:t>
-      </w:r>
-    </w:p>
-    <w:p>
-      <w:pPr>
-        <w:pStyle w:val="Heading3"/>
-      </w:pPr>
-      <w:bookmarkStart w:id="25" w:name="_Toc524312846"/>
+      <w:bookmarkStart w:id="24" w:name="_Toc524312846"/>
       <w:r>
         <w:lastRenderedPageBreak/>
         <w:t>Releases</w:t>
       </w:r>
+      <w:bookmarkEnd w:id="24"/>
+    </w:p>
+    <w:p>
+      <w:pPr>
+        <w:pStyle w:val="infoblue0"/>
+      </w:pPr>
+      <w:r>
+        <w:t>[A brief description of each software release and whether it’s demo, beta, and so on.]</w:t>
+      </w:r>
+    </w:p>
+    <w:p>
+      <w:pPr>
+        <w:pStyle w:val="Heading3"/>
+      </w:pPr>
+      <w:bookmarkStart w:id="25" w:name="_Toc524312847"/>
+      <w:r>
+        <w:t>Project Schedule</w:t>
+      </w:r>
       <w:bookmarkEnd w:id="25"/>
     </w:p>
     <w:p>
@@ -5999,16 +5999,16 @@
         <w:pStyle w:val="infoblue0"/>
       </w:pPr>
       <w:r>
-        <w:t>[A brief description of each software release and whether it’s demo, beta, and so on.]</w:t>
+        <w:t>[Diagrams or tables showing target dates for completion of iterations and phases, release points, demos, and other milestones.]</w:t>
       </w:r>
     </w:p>
     <w:p>
       <w:pPr>
         <w:pStyle w:val="Heading3"/>
       </w:pPr>
-      <w:bookmarkStart w:id="26" w:name="_Toc524312847"/>
-      <w:r>
-        <w:t>Project Schedule</w:t>
+      <w:bookmarkStart w:id="26" w:name="_Toc524312848"/>
+      <w:r>
+        <w:t>Project Resourcing</w:t>
       </w:r>
       <w:bookmarkEnd w:id="26"/>
     </w:p>
@@ -6017,25 +6017,15 @@
         <w:pStyle w:val="infoblue0"/>
       </w:pPr>
       <w:r>
-        <w:t>[Diagrams or tables showing target dates for completion of iterations and phases, release points, demos, and other milestones.]</w:t>
-      </w:r>
-    </w:p>
-    <w:p>
-      <w:pPr>
-        <w:pStyle w:val="Heading3"/>
-      </w:pPr>
-      <w:bookmarkStart w:id="27" w:name="_Toc524312848"/>
-      <w:r>
-        <w:t>Project Resourcing</w:t>
-      </w:r>
-      <w:bookmarkEnd w:id="27"/>
+        <w:t> [Identify the numbers and type of staff required here, including any special skills or experience, scheduled by project phase or iteration.</w:t>
+      </w:r>
     </w:p>
     <w:p>
       <w:pPr>
         <w:pStyle w:val="infoblue0"/>
       </w:pPr>
       <w:r>
-        <w:t> [Identify the numbers and type of staff required here, including any special skills or experience, scheduled by project phase or iteration.</w:t>
+        <w:t> Describe how you will approach finding and acquiring the staff needed for the project.</w:t>
       </w:r>
     </w:p>
     <w:p>
@@ -6043,7 +6033,7 @@
         <w:pStyle w:val="infoblue0"/>
       </w:pPr>
       <w:r>
-        <w:t> Describe how you will approach finding and acquiring the staff needed for the project.</w:t>
+        <w:t> List any special training project team members will require, with target dates for when this training should be completed.</w:t>
       </w:r>
     </w:p>
     <w:p>
@@ -6051,14 +6041,6 @@
         <w:pStyle w:val="infoblue0"/>
       </w:pPr>
       <w:r>
-        <w:t> List any special training project team members will require, with target dates for when this training should be completed.</w:t>
-      </w:r>
-    </w:p>
-    <w:p>
-      <w:pPr>
-        <w:pStyle w:val="infoblue0"/>
-      </w:pPr>
-      <w:r>
         <w:t> Allocation of costs against the WBS and the Phase Plan.]</w:t>
       </w:r>
     </w:p>
@@ -6066,33 +6048,34 @@
       <w:pPr>
         <w:pStyle w:val="Heading2"/>
       </w:pPr>
-      <w:bookmarkStart w:id="28" w:name="_Toc447095892"/>
-      <w:bookmarkStart w:id="29" w:name="_Toc512930361"/>
-      <w:bookmarkStart w:id="30" w:name="_Toc447095893"/>
-      <w:bookmarkStart w:id="31" w:name="_Toc512930362"/>
-      <w:bookmarkStart w:id="32" w:name="_Toc430447687"/>
-      <w:bookmarkStart w:id="33" w:name="_Toc447095894"/>
-      <w:bookmarkStart w:id="34" w:name="_Toc512930363"/>
-      <w:bookmarkStart w:id="35" w:name="_Toc430447688"/>
-      <w:bookmarkStart w:id="36" w:name="_Toc430447689"/>
-      <w:bookmarkStart w:id="37" w:name="_Toc447095895"/>
-      <w:bookmarkStart w:id="38" w:name="_Toc512930364"/>
-      <w:bookmarkStart w:id="39" w:name="_Toc430447690"/>
-      <w:bookmarkStart w:id="40" w:name="_Toc447095896"/>
-      <w:bookmarkStart w:id="41" w:name="_Toc512930365"/>
-      <w:bookmarkStart w:id="42" w:name="_Toc447095897"/>
-      <w:bookmarkStart w:id="43" w:name="_Toc512930366"/>
-      <w:bookmarkStart w:id="44" w:name="_Toc430447691"/>
-      <w:bookmarkStart w:id="45" w:name="_Toc447095898"/>
-      <w:bookmarkStart w:id="46" w:name="_Toc512930367"/>
-      <w:bookmarkStart w:id="47" w:name="_Toc447095908"/>
-      <w:bookmarkStart w:id="48" w:name="_Toc512930368"/>
-      <w:bookmarkStart w:id="49" w:name="_Toc513004379"/>
-      <w:bookmarkStart w:id="50" w:name="_Toc523117811"/>
+      <w:bookmarkStart w:id="27" w:name="_Toc447095892"/>
+      <w:bookmarkStart w:id="28" w:name="_Toc512930361"/>
+      <w:bookmarkStart w:id="29" w:name="_Toc447095893"/>
+      <w:bookmarkStart w:id="30" w:name="_Toc512930362"/>
+      <w:bookmarkStart w:id="31" w:name="_Toc430447687"/>
+      <w:bookmarkStart w:id="32" w:name="_Toc447095894"/>
+      <w:bookmarkStart w:id="33" w:name="_Toc512930363"/>
+      <w:bookmarkStart w:id="34" w:name="_Toc430447688"/>
+      <w:bookmarkStart w:id="35" w:name="_Toc430447689"/>
+      <w:bookmarkStart w:id="36" w:name="_Toc447095895"/>
+      <w:bookmarkStart w:id="37" w:name="_Toc512930364"/>
+      <w:bookmarkStart w:id="38" w:name="_Toc430447690"/>
+      <w:bookmarkStart w:id="39" w:name="_Toc447095896"/>
+      <w:bookmarkStart w:id="40" w:name="_Toc512930365"/>
+      <w:bookmarkStart w:id="41" w:name="_Toc447095897"/>
+      <w:bookmarkStart w:id="42" w:name="_Toc512930366"/>
+      <w:bookmarkStart w:id="43" w:name="_Toc430447691"/>
+      <w:bookmarkStart w:id="44" w:name="_Toc447095898"/>
+      <w:bookmarkStart w:id="45" w:name="_Toc512930367"/>
+      <w:bookmarkStart w:id="46" w:name="_Toc447095908"/>
+      <w:bookmarkStart w:id="47" w:name="_Toc512930368"/>
+      <w:bookmarkStart w:id="48" w:name="_Toc513004379"/>
+      <w:bookmarkStart w:id="49" w:name="_Toc523117811"/>
       <w:bookmarkEnd w:id="0"/>
       <w:bookmarkEnd w:id="2"/>
       <w:bookmarkEnd w:id="3"/>
       <w:bookmarkEnd w:id="4"/>
+      <w:bookmarkEnd w:id="27"/>
       <w:bookmarkEnd w:id="28"/>
       <w:bookmarkEnd w:id="29"/>
       <w:bookmarkEnd w:id="30"/>
@@ -6113,18 +6096,17 @@
       <w:bookmarkEnd w:id="45"/>
       <w:bookmarkEnd w:id="46"/>
       <w:bookmarkEnd w:id="47"/>
+      <w:r>
+        <w:t>Project Monitoring and Control</w:t>
+      </w:r>
       <w:bookmarkEnd w:id="48"/>
-      <w:r>
-        <w:t>Project Monitoring and Control</w:t>
-      </w:r>
       <w:bookmarkEnd w:id="49"/>
-      <w:bookmarkEnd w:id="50"/>
     </w:p>
     <w:p>
       <w:pPr>
         <w:pStyle w:val="infoblue0"/>
       </w:pPr>
-      <w:bookmarkStart w:id="51" w:name="_Toc447095909"/>
+      <w:bookmarkStart w:id="50" w:name="_Toc447095909"/>
       <w:r>
         <w:t> [The following is a checklist of items to consider:</w:t>
       </w:r>
@@ -6138,7 +6120,15 @@
         </w:numPr>
       </w:pPr>
       <w:r>
-        <w:t>Requirements Management : Specify the information and control mechanisms which will be collected and used for measuring, reporting, and controlling changes to the product requirements.</w:t>
+        <w:t xml:space="preserve">Requirements </w:t>
+      </w:r>
+      <w:proofErr w:type="gramStart"/>
+      <w:r>
+        <w:t>Management :</w:t>
+      </w:r>
+      <w:proofErr w:type="gramEnd"/>
+      <w:r>
+        <w:t xml:space="preserve"> Specify the information and control mechanisms which will be collected and used for measuring, reporting, and controlling changes to the product requirements.</w:t>
       </w:r>
     </w:p>
     <w:p>
@@ -6150,7 +6140,15 @@
         </w:numPr>
       </w:pPr>
       <w:r>
-        <w:t xml:space="preserve">Schedule and Budget Control:Describe the approach to be taken to monitor spending against the project budget and progress against the planned schedule. Describe how to take corrective action when required. </w:t>
+        <w:t>Schedule and Budget Control</w:t>
+      </w:r>
+      <w:proofErr w:type="gramStart"/>
+      <w:r>
+        <w:t>:Describe</w:t>
+      </w:r>
+      <w:proofErr w:type="gramEnd"/>
+      <w:r>
+        <w:t xml:space="preserve"> the approach to be taken to monitor spending against the project budget and progress against the planned schedule. Describe how to take corrective action when required. </w:t>
       </w:r>
     </w:p>
     <w:p>
@@ -6162,7 +6160,15 @@
         </w:numPr>
       </w:pPr>
       <w:r>
-        <w:t>Quality Control:Describe the timing and methods to be used to control the quality of the project deliverables and how to take corrective action when required. Include techniques, metrics, criteria, and procedures used for evaluation— this will include walkthroughs, inspections, and reviews. Note that this is in addition to the Test Plan, which is not enclosed in the Software Development Plan.</w:t>
+        <w:t>Quality Control</w:t>
+      </w:r>
+      <w:proofErr w:type="gramStart"/>
+      <w:r>
+        <w:t>:Describe</w:t>
+      </w:r>
+      <w:proofErr w:type="gramEnd"/>
+      <w:r>
+        <w:t xml:space="preserve"> the timing and methods to be used to control the quality of the project deliverables and how to take corrective action when required. Include techniques, metrics, criteria, and procedures used for evaluation— this will include walkthroughs, inspections, and reviews. Note that this is in addition to the Test Plan, which is not enclosed in the Software Development Plan.</w:t>
       </w:r>
     </w:p>
     <w:p>
@@ -6271,39 +6277,73 @@
         <w:lastRenderedPageBreak/>
         <w:t>Requirements Management</w:t>
       </w:r>
+      <w:bookmarkEnd w:id="50"/>
+    </w:p>
+    <w:p>
+      <w:pPr>
+        <w:pStyle w:val="BodyText"/>
+      </w:pPr>
+      <w:bookmarkStart w:id="51" w:name="_Toc447095910"/>
+      <w:r>
+        <w:t xml:space="preserve">The requirements for this system are captured in the Vision document. Requested changes to requirements are captured in Change Requests, and are approved as part of the Configuration Management process. </w:t>
+      </w:r>
+    </w:p>
+    <w:p>
+      <w:pPr>
+        <w:pStyle w:val="BodyText"/>
+        <w:rPr>
+          <w:rStyle w:val="Strong"/>
+        </w:rPr>
+      </w:pPr>
+      <w:r>
+        <w:rPr>
+          <w:rStyle w:val="Strong"/>
+        </w:rPr>
+        <w:t>Schedule and Budget Control</w:t>
+      </w:r>
       <w:bookmarkEnd w:id="51"/>
     </w:p>
     <w:p>
       <w:pPr>
         <w:pStyle w:val="BodyText"/>
       </w:pPr>
-      <w:bookmarkStart w:id="52" w:name="_Toc447095910"/>
-      <w:r>
-        <w:t xml:space="preserve">The requirements for this system are captured in the Vision document. Requested changes to requirements are captured in Change Requests, and are approved as part of the Configuration Management process. </w:t>
+      <w:bookmarkStart w:id="52" w:name="_Toc447095911"/>
+      <w:r>
+        <w:t>Expenses are monitored by the project manager, and reported and assessed monthly. (See Reporting and Measurement below).</w:t>
       </w:r>
     </w:p>
     <w:p>
       <w:pPr>
         <w:pStyle w:val="BodyText"/>
+      </w:pPr>
+      <w:r>
+        <w:t>The project manager maintains a schedule showing the expected date of each milestone. The line items in the schedule include work packages assigned to individuals. Each individual who is assigned a work package provides %completion information to the project manager on a weekly basis. Changes in the schedule will be escalated to the project sponsors, who will then decide whether to alter scope in order to preserve target completion dates.</w:t>
+      </w:r>
+    </w:p>
+    <w:p>
+      <w:pPr>
+        <w:pStyle w:val="BodyText"/>
         <w:rPr>
           <w:rStyle w:val="Strong"/>
         </w:rPr>
       </w:pPr>
+      <w:bookmarkStart w:id="53" w:name="_Toc447095912"/>
+      <w:bookmarkEnd w:id="52"/>
       <w:r>
         <w:rPr>
           <w:rStyle w:val="Strong"/>
         </w:rPr>
-        <w:t>Schedule and Budget Control</w:t>
-      </w:r>
-      <w:bookmarkEnd w:id="52"/>
+        <w:t>Quality Control</w:t>
+      </w:r>
+      <w:bookmarkEnd w:id="53"/>
     </w:p>
     <w:p>
       <w:pPr>
         <w:pStyle w:val="BodyText"/>
       </w:pPr>
-      <w:bookmarkStart w:id="53" w:name="_Toc447095911"/>
-      <w:r>
-        <w:t>Expenses are monitored by the project manager, and reported and assessed monthly. (See Reporting and Measurement below).</w:t>
+      <w:bookmarkStart w:id="54" w:name="_Toc447095913"/>
+      <w:r>
+        <w:t>Defects will be recorded and tracked as Change Requests, and defect metrics will be gathered (see Reporting and Measurement below).</w:t>
       </w:r>
     </w:p>
     <w:p>
@@ -6311,41 +6351,65 @@
         <w:pStyle w:val="BodyText"/>
       </w:pPr>
       <w:r>
-        <w:t>The project manager maintains a schedule showing the expected date of each milestone. The line items in the schedule include work packages assigned to individuals. Each individual who is assigned a work package provides %completion information to the project manager on a weekly basis. Changes in the schedule will be escalated to the project sponsors, who will then decide whether to alter scope in order to preserve target completion dates.</w:t>
+        <w:t xml:space="preserve"> All deliverables are required to go through the appropriate review process, as described in the Development Case. The review is required to ensure that each deliverable is of acceptable quality, using guidelines described in the RUP for Small Projects review guidelines and checklists.</w:t>
       </w:r>
     </w:p>
     <w:p>
       <w:pPr>
         <w:pStyle w:val="BodyText"/>
+      </w:pPr>
+      <w:r>
+        <w:t>Any defects found during review which are not corrected prior to releasing for integration must be captured as Change Requests so that they are not forgotten.</w:t>
+      </w:r>
+    </w:p>
+    <w:p>
+      <w:pPr>
+        <w:pStyle w:val="BodyText"/>
         <w:rPr>
           <w:rStyle w:val="Strong"/>
         </w:rPr>
       </w:pPr>
-      <w:bookmarkStart w:id="54" w:name="_Toc447095912"/>
-      <w:bookmarkEnd w:id="53"/>
       <w:r>
         <w:rPr>
           <w:rStyle w:val="Strong"/>
         </w:rPr>
-        <w:t>Quality Control</w:t>
+        <w:t xml:space="preserve">Reporting </w:t>
       </w:r>
       <w:bookmarkEnd w:id="54"/>
+      <w:r>
+        <w:rPr>
+          <w:rStyle w:val="Strong"/>
+        </w:rPr>
+        <w:t>and Measurement</w:t>
+      </w:r>
     </w:p>
     <w:p>
       <w:pPr>
         <w:pStyle w:val="BodyText"/>
       </w:pPr>
-      <w:bookmarkStart w:id="55" w:name="_Toc447095913"/>
-      <w:r>
-        <w:t>Defects will be recorded and tracked as Change Requests, and defect metrics will be gathered (see Reporting and Measurement below).</w:t>
-      </w:r>
-    </w:p>
+      <w:bookmarkStart w:id="55" w:name="_Toc447095914"/>
+      <w:r>
+        <w:t>Updated cost and schedule estimates, and metrics summary reports, will be generated at the end of each iteration.</w:t>
+      </w:r>
+    </w:p>
+    <w:bookmarkEnd w:id="55"/>
     <w:p>
       <w:pPr>
         <w:pStyle w:val="BodyText"/>
       </w:pPr>
       <w:r>
-        <w:t xml:space="preserve"> All deliverables are required to go through the appropriate review process, as described in the Development Case. The review is required to ensure that each deliverable is of acceptable quality, using guidelines described in the RUP for Small Projects review guidelines and checklists.</w:t>
+        <w:t xml:space="preserve">The Minimal Set of Metrics, as described in the RUP </w:t>
+      </w:r>
+      <w:hyperlink r:id="rId39" w:history="1">
+        <w:r>
+          <w:rPr>
+            <w:rStyle w:val="Hyperlink"/>
+          </w:rPr>
+          <w:t>Guidelines: Metrics</w:t>
+        </w:r>
+      </w:hyperlink>
+      <w:r>
+        <w:t>, will be gathered on a weekly basis.  These include:</w:t>
       </w:r>
     </w:p>
     <w:p>
@@ -6353,112 +6417,54 @@
         <w:pStyle w:val="BodyText"/>
       </w:pPr>
       <w:r>
-        <w:t>Any defects found during review which are not corrected prior to releasing for integration must be captured as Change Requests so that they are not forgotten.</w:t>
+        <w:t xml:space="preserve">Earned value for completed tasks. This is used to re-estimate the schedule and budget for the remainder of the project, and/or to identify need for scope changes. </w:t>
       </w:r>
     </w:p>
     <w:p>
       <w:pPr>
         <w:pStyle w:val="BodyText"/>
+      </w:pPr>
+      <w:r>
+        <w:t xml:space="preserve">Total defects open and closed – shown as a trend graph. This is used to help estimate the effort remaining to correct defects. </w:t>
+      </w:r>
+    </w:p>
+    <w:p>
+      <w:pPr>
+        <w:pStyle w:val="BodyText"/>
+      </w:pPr>
+      <w:r>
+        <w:t>Acceptance test cases passing – shown as a trend graph. This is used to demonstrate progress to stakeholders.</w:t>
+      </w:r>
+    </w:p>
+    <w:p>
+      <w:pPr>
+        <w:pStyle w:val="BodyText"/>
+      </w:pPr>
+      <w:r>
+        <w:t>In addition, overall costs will be monitored against the project budget.</w:t>
+      </w:r>
+    </w:p>
+    <w:p>
+      <w:pPr>
+        <w:pStyle w:val="BodyText"/>
         <w:rPr>
           <w:rStyle w:val="Strong"/>
         </w:rPr>
       </w:pPr>
+      <w:bookmarkStart w:id="56" w:name="_Toc447095915"/>
       <w:r>
         <w:rPr>
           <w:rStyle w:val="Strong"/>
         </w:rPr>
-        <w:t xml:space="preserve">Reporting </w:t>
-      </w:r>
-      <w:bookmarkEnd w:id="55"/>
-      <w:r>
-        <w:rPr>
-          <w:rStyle w:val="Strong"/>
-        </w:rPr>
-        <w:t>and Measurement</w:t>
-      </w:r>
+        <w:t xml:space="preserve">Risk Management </w:t>
+      </w:r>
+      <w:bookmarkEnd w:id="56"/>
     </w:p>
     <w:p>
       <w:pPr>
         <w:pStyle w:val="BodyText"/>
       </w:pPr>
-      <w:bookmarkStart w:id="56" w:name="_Toc447095914"/>
-      <w:r>
-        <w:t>Updated cost and schedule estimates, and metrics summary reports, will be generated at the end of each iteration.</w:t>
-      </w:r>
-    </w:p>
-    <w:bookmarkEnd w:id="56"/>
-    <w:p>
-      <w:pPr>
-        <w:pStyle w:val="BodyText"/>
-      </w:pPr>
-      <w:r>
-        <w:t xml:space="preserve">The Minimal Set of Metrics, as described in the RUP </w:t>
-      </w:r>
-      <w:hyperlink r:id="rId39" w:history="1">
-        <w:r>
-          <w:rPr>
-            <w:rStyle w:val="Hyperlink"/>
-          </w:rPr>
-          <w:t>Guidelines: Metrics</w:t>
-        </w:r>
-      </w:hyperlink>
-      <w:r>
-        <w:t>, will be gathered on a weekly basis.  These include:</w:t>
-      </w:r>
-    </w:p>
-    <w:p>
-      <w:pPr>
-        <w:pStyle w:val="BodyText"/>
-      </w:pPr>
-      <w:r>
-        <w:t xml:space="preserve">Earned value for completed tasks. This is used to re-estimate the schedule and budget for the remainder of the project, and/or to identify need for scope changes. </w:t>
-      </w:r>
-    </w:p>
-    <w:p>
-      <w:pPr>
-        <w:pStyle w:val="BodyText"/>
-      </w:pPr>
-      <w:r>
-        <w:t xml:space="preserve">Total defects open and closed – shown as a trend graph. This is used to help estimate the effort remaining to correct defects. </w:t>
-      </w:r>
-    </w:p>
-    <w:p>
-      <w:pPr>
-        <w:pStyle w:val="BodyText"/>
-      </w:pPr>
-      <w:r>
-        <w:t>Acceptance test cases passing – shown as a trend graph. This is used to demonstrate progress to stakeholders.</w:t>
-      </w:r>
-    </w:p>
-    <w:p>
-      <w:pPr>
-        <w:pStyle w:val="BodyText"/>
-      </w:pPr>
-      <w:r>
-        <w:t>In addition, overall costs will be monitored against the project budget.</w:t>
-      </w:r>
-    </w:p>
-    <w:p>
-      <w:pPr>
-        <w:pStyle w:val="BodyText"/>
-        <w:rPr>
-          <w:rStyle w:val="Strong"/>
-        </w:rPr>
-      </w:pPr>
-      <w:bookmarkStart w:id="57" w:name="_Toc447095915"/>
-      <w:r>
-        <w:rPr>
-          <w:rStyle w:val="Strong"/>
-        </w:rPr>
-        <w:t xml:space="preserve">Risk Management </w:t>
-      </w:r>
-      <w:bookmarkEnd w:id="57"/>
-    </w:p>
-    <w:p>
-      <w:pPr>
-        <w:pStyle w:val="BodyText"/>
-      </w:pPr>
-      <w:bookmarkStart w:id="58" w:name="_Toc447095916"/>
+      <w:bookmarkStart w:id="57" w:name="_Toc447095916"/>
       <w:r>
         <w:t>Risks will be identified in Inception Phase using the steps identified in the RUP for Small Projects activity “Identify and Assess Risks”. Project risk is evaluated at least once per iteration and documented in this table. The risks of the greatest magnitude are listed first in the table.</w:t>
       </w:r>
@@ -6713,27 +6719,27 @@
         </w:rPr>
         <w:t xml:space="preserve">Full backups are performed monthly and incrementals are performed nightly. </w:t>
       </w:r>
+      <w:bookmarkEnd w:id="57"/>
+    </w:p>
+    <w:p>
+      <w:pPr>
+        <w:pStyle w:val="Heading1"/>
+      </w:pPr>
+      <w:bookmarkStart w:id="58" w:name="_Toc447095917"/>
+      <w:bookmarkStart w:id="59" w:name="_Toc512930369"/>
+      <w:bookmarkStart w:id="60" w:name="_Toc447095932"/>
+      <w:bookmarkStart w:id="61" w:name="_Toc512930370"/>
+      <w:bookmarkStart w:id="62" w:name="_Toc513004381"/>
+      <w:bookmarkStart w:id="63" w:name="_Toc523117821"/>
       <w:bookmarkEnd w:id="58"/>
-    </w:p>
-    <w:p>
-      <w:pPr>
-        <w:pStyle w:val="Heading1"/>
-      </w:pPr>
-      <w:bookmarkStart w:id="59" w:name="_Toc447095917"/>
-      <w:bookmarkStart w:id="60" w:name="_Toc512930369"/>
-      <w:bookmarkStart w:id="61" w:name="_Toc447095932"/>
-      <w:bookmarkStart w:id="62" w:name="_Toc512930370"/>
-      <w:bookmarkStart w:id="63" w:name="_Toc513004381"/>
-      <w:bookmarkStart w:id="64" w:name="_Toc523117821"/>
       <w:bookmarkEnd w:id="59"/>
       <w:bookmarkEnd w:id="60"/>
       <w:bookmarkEnd w:id="61"/>
+      <w:r>
+        <w:t>Annexes</w:t>
+      </w:r>
       <w:bookmarkEnd w:id="62"/>
-      <w:r>
-        <w:t>Annexes</w:t>
-      </w:r>
       <w:bookmarkEnd w:id="63"/>
-      <w:bookmarkEnd w:id="64"/>
     </w:p>
     <w:p>
       <w:pPr>
@@ -6802,14 +6808,15 @@
         <w:pStyle w:val="BodyText"/>
         <w:rPr>
           <w:b/>
-          <w:color w:val="00B050"/>
+          <w:color w:val="948A54" w:themeColor="background2" w:themeShade="80"/>
           <w:sz w:val="32"/>
         </w:rPr>
       </w:pPr>
+      <w:bookmarkStart w:id="64" w:name="_GoBack"/>
       <w:r>
         <w:rPr>
           <w:b/>
-          <w:color w:val="00B050"/>
+          <w:color w:val="948A54" w:themeColor="background2" w:themeShade="80"/>
           <w:sz w:val="32"/>
         </w:rPr>
         <w:t>Testing Complete!</w:t>
@@ -6820,7 +6827,7 @@
         <w:pStyle w:val="BodyText"/>
         <w:rPr>
           <w:b/>
-          <w:color w:val="00B050"/>
+          <w:color w:val="948A54" w:themeColor="background2" w:themeShade="80"/>
           <w:sz w:val="32"/>
         </w:rPr>
       </w:pPr>
@@ -6830,26 +6837,19 @@
         <w:pStyle w:val="BodyText"/>
         <w:rPr>
           <w:b/>
-          <w:color w:val="00B050"/>
+          <w:color w:val="948A54" w:themeColor="background2" w:themeShade="80"/>
           <w:sz w:val="32"/>
         </w:rPr>
       </w:pPr>
       <w:r>
         <w:rPr>
           <w:b/>
-          <w:color w:val="00B050"/>
+          <w:color w:val="948A54" w:themeColor="background2" w:themeShade="80"/>
           <w:sz w:val="32"/>
         </w:rPr>
-        <w:t>Did you get it</w:t>
-      </w:r>
-      <w:r>
-        <w:rPr>
-          <w:b/>
-          <w:color w:val="00B050"/>
-          <w:sz w:val="32"/>
-        </w:rPr>
-        <w:t>?</w:t>
-      </w:r>
+        <w:t>Got it</w:t>
+      </w:r>
+      <w:bookmarkEnd w:id="64"/>
     </w:p>
     <w:sectPr>
       <w:headerReference w:type="default" r:id="rId40"/>
@@ -6985,21 +6985,11 @@
           <w:r>
             <w:sym w:font="Symbol" w:char="F0D3"/>
           </w:r>
-          <w:r>
-            <w:fldChar w:fldCharType="begin"/>
-          </w:r>
-          <w:r>
-            <w:instrText xml:space="preserve"> DOCPROPERTY "Company"  \* MERGEFORMAT </w:instrText>
-          </w:r>
-          <w:r>
-            <w:fldChar w:fldCharType="separate"/>
-          </w:r>
-          <w:r>
-            <w:t>&lt;Company Name&gt;</w:t>
-          </w:r>
-          <w:r>
-            <w:fldChar w:fldCharType="end"/>
-          </w:r>
+          <w:fldSimple w:instr=" DOCPROPERTY &quot;Company&quot;  \* MERGEFORMAT ">
+            <w:r>
+              <w:t>&lt;Company Name&gt;</w:t>
+            </w:r>
+          </w:fldSimple>
           <w:r>
             <w:t xml:space="preserve">, </w:t>
           </w:r>
@@ -7063,7 +7053,7 @@
               <w:rStyle w:val="PageNumber"/>
               <w:noProof/>
             </w:rPr>
-            <w:t>9</w:t>
+            <w:t>11</w:t>
           </w:r>
           <w:r>
             <w:rPr>
@@ -7272,21 +7262,11 @@
           <w:tcW w:w="6379" w:type="dxa"/>
         </w:tcPr>
         <w:p>
-          <w:r>
-            <w:fldChar w:fldCharType="begin"/>
-          </w:r>
-          <w:r>
-            <w:instrText xml:space="preserve"> SUBJECT  \* MERGEFORMAT </w:instrText>
-          </w:r>
-          <w:r>
-            <w:fldChar w:fldCharType="separate"/>
-          </w:r>
-          <w:r>
-            <w:t>&lt;Project Name&gt;</w:t>
-          </w:r>
-          <w:r>
-            <w:fldChar w:fldCharType="end"/>
-          </w:r>
+          <w:fldSimple w:instr=" SUBJECT  \* MERGEFORMAT ">
+            <w:r>
+              <w:t>&lt;Project Name&gt;</w:t>
+            </w:r>
+          </w:fldSimple>
         </w:p>
       </w:tc>
       <w:tc>
@@ -7313,21 +7293,11 @@
           <w:tcW w:w="6379" w:type="dxa"/>
         </w:tcPr>
         <w:p>
-          <w:r>
-            <w:fldChar w:fldCharType="begin"/>
-          </w:r>
-          <w:r>
-            <w:instrText xml:space="preserve"> TITLE  \* MERGEFORMAT </w:instrText>
-          </w:r>
-          <w:r>
-            <w:fldChar w:fldCharType="separate"/>
-          </w:r>
-          <w:r>
-            <w:t>Software Development Plan (Small Project)</w:t>
-          </w:r>
-          <w:r>
-            <w:fldChar w:fldCharType="end"/>
-          </w:r>
+          <w:fldSimple w:instr=" TITLE  \* MERGEFORMAT ">
+            <w:r>
+              <w:t>Software Development Plan (Small Project)</w:t>
+            </w:r>
+          </w:fldSimple>
         </w:p>
       </w:tc>
       <w:tc>

--- a/Software_Development_Plan.docx
+++ b/Software_Development_Plan.docx
@@ -7,17 +7,27 @@
         <w:pStyle w:val="Title"/>
         <w:jc w:val="right"/>
       </w:pPr>
-      <w:fldSimple w:instr=" SUBJECT  \* MERGEFORMAT ">
-        <w:r>
-          <w:t>&lt;</w:t>
-        </w:r>
-        <w:r>
-          <w:t>AKI Pro Plus Software Upgrade</w:t>
-        </w:r>
-        <w:r>
-          <w:t>&gt;</w:t>
-        </w:r>
-      </w:fldSimple>
+      <w:r>
+        <w:fldChar w:fldCharType="begin"/>
+      </w:r>
+      <w:r>
+        <w:instrText xml:space="preserve"> SUBJECT  \* MERGEFORMAT </w:instrText>
+      </w:r>
+      <w:r>
+        <w:fldChar w:fldCharType="separate"/>
+      </w:r>
+      <w:r>
+        <w:t>&lt;</w:t>
+      </w:r>
+      <w:r>
+        <w:t>AKI Pro Plus Software Upgrade</w:t>
+      </w:r>
+      <w:r>
+        <w:t>&gt;</w:t>
+      </w:r>
+      <w:r>
+        <w:fldChar w:fldCharType="end"/>
+      </w:r>
     </w:p>
     <w:p>
       <w:pPr>
@@ -59,7 +69,15 @@
         <w:pStyle w:val="InfoBlue"/>
       </w:pPr>
       <w:r>
-        <w:t>[Note: The following template is provided for use with the Rational Unified Process. Text enclosed in square brackets and displayed in blue italics (style=InfoBlue) is included to provide guidance to the author and should be deleted before publishing the document. A paragraph entered following this style will automatically be set to normal (style=Body Text).]</w:t>
+        <w:t>[Note: The following template is provided for use with the Rational Unified Process. Text enclosed in square brackets and displayed in blue italics (style=</w:t>
+      </w:r>
+      <w:proofErr w:type="spellStart"/>
+      <w:r>
+        <w:t>InfoBlue</w:t>
+      </w:r>
+      <w:proofErr w:type="spellEnd"/>
+      <w:r>
+        <w:t>) is included to provide guidance to the author and should be deleted before publishing the document. A paragraph entered following this style will automatically be set to normal (style=Body Text).]</w:t>
       </w:r>
     </w:p>
     <w:p>
@@ -208,7 +226,23 @@
               <w:pStyle w:val="Tabletext"/>
             </w:pPr>
             <w:r>
-              <w:t>&lt;dd/mmm/yy&gt;</w:t>
+              <w:t>&lt;</w:t>
+            </w:r>
+            <w:proofErr w:type="spellStart"/>
+            <w:r>
+              <w:t>dd</w:t>
+            </w:r>
+            <w:proofErr w:type="spellEnd"/>
+            <w:r>
+              <w:t>/mmm/</w:t>
+            </w:r>
+            <w:proofErr w:type="spellStart"/>
+            <w:r>
+              <w:t>yy</w:t>
+            </w:r>
+            <w:proofErr w:type="spellEnd"/>
+            <w:r>
+              <w:t>&gt;</w:t>
             </w:r>
           </w:p>
         </w:tc>
@@ -221,7 +255,15 @@
               <w:pStyle w:val="Tabletext"/>
             </w:pPr>
             <w:r>
-              <w:t>&lt;x.x&gt;</w:t>
+              <w:t>&lt;</w:t>
+            </w:r>
+            <w:proofErr w:type="spellStart"/>
+            <w:r>
+              <w:t>x.x</w:t>
+            </w:r>
+            <w:proofErr w:type="spellEnd"/>
+            <w:r>
+              <w:t>&gt;</w:t>
             </w:r>
           </w:p>
         </w:tc>
@@ -3285,23 +3327,21 @@
         </w:rPr>
         <w:t xml:space="preserve">Another constraints is staff experience. The working staff has limited experience in project development and hence may not be as efficient as say a more experienced personnel.  </w:t>
       </w:r>
-      <w:bookmarkStart w:id="13" w:name="_GoBack"/>
+    </w:p>
+    <w:p>
+      <w:pPr>
+        <w:pStyle w:val="BodyText"/>
+      </w:pPr>
+    </w:p>
+    <w:p>
+      <w:pPr>
+        <w:pStyle w:val="Heading2"/>
+      </w:pPr>
+      <w:bookmarkStart w:id="13" w:name="_Toc524312835"/>
+      <w:r>
+        <w:t>Project Deliverables</w:t>
+      </w:r>
       <w:bookmarkEnd w:id="13"/>
-    </w:p>
-    <w:p>
-      <w:pPr>
-        <w:pStyle w:val="BodyText"/>
-      </w:pPr>
-    </w:p>
-    <w:p>
-      <w:pPr>
-        <w:pStyle w:val="Heading2"/>
-      </w:pPr>
-      <w:bookmarkStart w:id="14" w:name="_Toc524312835"/>
-      <w:r>
-        <w:t>Project Deliverables</w:t>
-      </w:r>
-      <w:bookmarkEnd w:id="14"/>
     </w:p>
     <w:p>
       <w:pPr>
@@ -3422,8 +3462,16 @@
               <w:rPr>
                 <w:color w:val="00B050"/>
               </w:rPr>
-              <w:t>Matthew Ganpat</w:t>
-            </w:r>
+              <w:t xml:space="preserve">Matthew </w:t>
+            </w:r>
+            <w:proofErr w:type="spellStart"/>
+            <w:r>
+              <w:rPr>
+                <w:color w:val="00B050"/>
+              </w:rPr>
+              <w:t>Ganpat</w:t>
+            </w:r>
+            <w:proofErr w:type="spellEnd"/>
           </w:p>
         </w:tc>
         <w:tc>
@@ -3554,11 +3602,19 @@
                 <w:color w:val="00B050"/>
               </w:rPr>
             </w:pPr>
-            <w:r>
-              <w:rPr>
-                <w:color w:val="00B050"/>
-              </w:rPr>
-              <w:t>Shernice Cummings</w:t>
+            <w:proofErr w:type="spellStart"/>
+            <w:r>
+              <w:rPr>
+                <w:color w:val="00B050"/>
+              </w:rPr>
+              <w:t>Shernice</w:t>
+            </w:r>
+            <w:proofErr w:type="spellEnd"/>
+            <w:r>
+              <w:rPr>
+                <w:color w:val="00B050"/>
+              </w:rPr>
+              <w:t xml:space="preserve"> Cummings</w:t>
             </w:r>
           </w:p>
         </w:tc>
@@ -3697,7 +3753,21 @@
               <w:rPr>
                 <w:color w:val="00B050"/>
               </w:rPr>
-              <w:t xml:space="preserve">Matthew Ganpat, Devindra Mahadeo, </w:t>
+              <w:t xml:space="preserve">Matthew </w:t>
+            </w:r>
+            <w:proofErr w:type="spellStart"/>
+            <w:r>
+              <w:rPr>
+                <w:color w:val="00B050"/>
+              </w:rPr>
+              <w:t>Ganpat</w:t>
+            </w:r>
+            <w:proofErr w:type="spellEnd"/>
+            <w:r>
+              <w:rPr>
+                <w:color w:val="00B050"/>
+              </w:rPr>
+              <w:t xml:space="preserve">, Devindra Mahadeo, </w:t>
             </w:r>
           </w:p>
         </w:tc>
@@ -3768,11 +3838,19 @@
               <w:pStyle w:val="BodyText"/>
               <w:ind w:left="0"/>
             </w:pPr>
-            <w:r>
-              <w:rPr>
-                <w:color w:val="00B050"/>
-              </w:rPr>
-              <w:t>Shernice Cummings and Francis Christopher</w:t>
+            <w:proofErr w:type="spellStart"/>
+            <w:r>
+              <w:rPr>
+                <w:color w:val="00B050"/>
+              </w:rPr>
+              <w:t>Shernice</w:t>
+            </w:r>
+            <w:proofErr w:type="spellEnd"/>
+            <w:r>
+              <w:rPr>
+                <w:color w:val="00B050"/>
+              </w:rPr>
+              <w:t xml:space="preserve"> Cummings and Francis Christopher</w:t>
             </w:r>
           </w:p>
         </w:tc>
@@ -3840,7 +3918,21 @@
               <w:rPr>
                 <w:color w:val="00B050"/>
               </w:rPr>
-              <w:t>Matthew Ganpat, Devindra Mahadeo,</w:t>
+              <w:t xml:space="preserve">Matthew </w:t>
+            </w:r>
+            <w:proofErr w:type="spellStart"/>
+            <w:r>
+              <w:rPr>
+                <w:color w:val="00B050"/>
+              </w:rPr>
+              <w:t>Ganpat</w:t>
+            </w:r>
+            <w:proofErr w:type="spellEnd"/>
+            <w:r>
+              <w:rPr>
+                <w:color w:val="00B050"/>
+              </w:rPr>
+              <w:t>, Devindra Mahadeo,</w:t>
             </w:r>
           </w:p>
         </w:tc>
@@ -3889,11 +3981,19 @@
               <w:pStyle w:val="BodyText"/>
               <w:ind w:left="0"/>
             </w:pPr>
-            <w:r>
-              <w:rPr>
-                <w:color w:val="00B050"/>
-              </w:rPr>
-              <w:t>Shernice Cummings and Francis Christopher</w:t>
+            <w:proofErr w:type="spellStart"/>
+            <w:r>
+              <w:rPr>
+                <w:color w:val="00B050"/>
+              </w:rPr>
+              <w:t>Shernice</w:t>
+            </w:r>
+            <w:proofErr w:type="spellEnd"/>
+            <w:r>
+              <w:rPr>
+                <w:color w:val="00B050"/>
+              </w:rPr>
+              <w:t xml:space="preserve"> Cummings and Francis Christopher</w:t>
             </w:r>
           </w:p>
         </w:tc>
@@ -3952,7 +4052,21 @@
               <w:rPr>
                 <w:color w:val="00B050"/>
               </w:rPr>
-              <w:t>atthew Ganpat, Devindra Mahadeo</w:t>
+              <w:t xml:space="preserve">atthew </w:t>
+            </w:r>
+            <w:proofErr w:type="spellStart"/>
+            <w:r>
+              <w:rPr>
+                <w:color w:val="00B050"/>
+              </w:rPr>
+              <w:t>Ganpat</w:t>
+            </w:r>
+            <w:proofErr w:type="spellEnd"/>
+            <w:r>
+              <w:rPr>
+                <w:color w:val="00B050"/>
+              </w:rPr>
+              <w:t>, Devindra Mahadeo</w:t>
             </w:r>
           </w:p>
         </w:tc>
@@ -4001,11 +4115,19 @@
               <w:pStyle w:val="BodyText"/>
               <w:ind w:left="0"/>
             </w:pPr>
-            <w:r>
-              <w:rPr>
-                <w:color w:val="00B050"/>
-              </w:rPr>
-              <w:t>Shernice Cummings and Francis Christopher</w:t>
+            <w:proofErr w:type="spellStart"/>
+            <w:r>
+              <w:rPr>
+                <w:color w:val="00B050"/>
+              </w:rPr>
+              <w:t>Shernice</w:t>
+            </w:r>
+            <w:proofErr w:type="spellEnd"/>
+            <w:r>
+              <w:rPr>
+                <w:color w:val="00B050"/>
+              </w:rPr>
+              <w:t xml:space="preserve"> Cummings and Francis Christopher</w:t>
             </w:r>
           </w:p>
         </w:tc>
@@ -4064,7 +4186,21 @@
               <w:rPr>
                 <w:color w:val="00B050"/>
               </w:rPr>
-              <w:t>atthew Ganpat, Devindra Mahadeo</w:t>
+              <w:t xml:space="preserve">atthew </w:t>
+            </w:r>
+            <w:proofErr w:type="spellStart"/>
+            <w:r>
+              <w:rPr>
+                <w:color w:val="00B050"/>
+              </w:rPr>
+              <w:t>Ganpat</w:t>
+            </w:r>
+            <w:proofErr w:type="spellEnd"/>
+            <w:r>
+              <w:rPr>
+                <w:color w:val="00B050"/>
+              </w:rPr>
+              <w:t>, Devindra Mahadeo</w:t>
             </w:r>
             <w:r>
               <w:rPr>
@@ -4072,11 +4208,19 @@
               </w:rPr>
               <w:t xml:space="preserve"> </w:t>
             </w:r>
-            <w:r>
-              <w:rPr>
-                <w:color w:val="00B050"/>
-              </w:rPr>
-              <w:t>Shernice Cummings and Francis Christopher</w:t>
+            <w:proofErr w:type="spellStart"/>
+            <w:r>
+              <w:rPr>
+                <w:color w:val="00B050"/>
+              </w:rPr>
+              <w:t>Shernice</w:t>
+            </w:r>
+            <w:proofErr w:type="spellEnd"/>
+            <w:r>
+              <w:rPr>
+                <w:color w:val="00B050"/>
+              </w:rPr>
+              <w:t xml:space="preserve"> Cummings and Francis Christopher</w:t>
             </w:r>
           </w:p>
         </w:tc>
@@ -4129,11 +4273,11 @@
       <w:pPr>
         <w:pStyle w:val="Heading2"/>
       </w:pPr>
-      <w:bookmarkStart w:id="15" w:name="_Toc524312836"/>
+      <w:bookmarkStart w:id="14" w:name="_Toc524312836"/>
       <w:r>
         <w:t>Evolution of the Software Development Plan</w:t>
       </w:r>
-      <w:bookmarkEnd w:id="15"/>
+      <w:bookmarkEnd w:id="14"/>
     </w:p>
     <w:p>
       <w:pPr>
@@ -4291,13 +4435,41 @@
               <w:rPr>
                 <w:color w:val="00B050"/>
               </w:rPr>
-              <w:t>atthew Ganpat, Devindra Mahadeo</w:t>
-            </w:r>
-            <w:r>
-              <w:rPr>
-                <w:color w:val="00B050"/>
-              </w:rPr>
-              <w:t xml:space="preserve"> Shernice Cummings and Francis Christopher</w:t>
+              <w:t xml:space="preserve">atthew </w:t>
+            </w:r>
+            <w:proofErr w:type="spellStart"/>
+            <w:r>
+              <w:rPr>
+                <w:color w:val="00B050"/>
+              </w:rPr>
+              <w:t>Ganpat</w:t>
+            </w:r>
+            <w:proofErr w:type="spellEnd"/>
+            <w:r>
+              <w:rPr>
+                <w:color w:val="00B050"/>
+              </w:rPr>
+              <w:t>, Devindra Mahadeo</w:t>
+            </w:r>
+            <w:r>
+              <w:rPr>
+                <w:color w:val="00B050"/>
+              </w:rPr>
+              <w:t xml:space="preserve"> </w:t>
+            </w:r>
+            <w:proofErr w:type="spellStart"/>
+            <w:r>
+              <w:rPr>
+                <w:color w:val="00B050"/>
+              </w:rPr>
+              <w:t>Shernice</w:t>
+            </w:r>
+            <w:proofErr w:type="spellEnd"/>
+            <w:r>
+              <w:rPr>
+                <w:color w:val="00B050"/>
+              </w:rPr>
+              <w:t xml:space="preserve"> Cummings and Francis Christopher</w:t>
             </w:r>
           </w:p>
         </w:tc>
@@ -4317,7 +4489,21 @@
               <w:rPr>
                 <w:color w:val="00B050"/>
               </w:rPr>
-              <w:t>Initial draft created for distribution and review coments.</w:t>
+              <w:t xml:space="preserve">Initial draft created for distribution and review </w:t>
+            </w:r>
+            <w:proofErr w:type="spellStart"/>
+            <w:r>
+              <w:rPr>
+                <w:color w:val="00B050"/>
+              </w:rPr>
+              <w:t>coments</w:t>
+            </w:r>
+            <w:proofErr w:type="spellEnd"/>
+            <w:r>
+              <w:rPr>
+                <w:color w:val="00B050"/>
+              </w:rPr>
+              <w:t>.</w:t>
             </w:r>
           </w:p>
         </w:tc>
@@ -4379,13 +4565,41 @@
               <w:rPr>
                 <w:color w:val="00B050"/>
               </w:rPr>
-              <w:t>atthew Ganpat, Devindra Mahadeo</w:t>
-            </w:r>
-            <w:r>
-              <w:rPr>
-                <w:color w:val="00B050"/>
-              </w:rPr>
-              <w:t xml:space="preserve"> Shernice Cummings and Francis Christopher</w:t>
+              <w:t xml:space="preserve">atthew </w:t>
+            </w:r>
+            <w:proofErr w:type="spellStart"/>
+            <w:r>
+              <w:rPr>
+                <w:color w:val="00B050"/>
+              </w:rPr>
+              <w:t>Ganpat</w:t>
+            </w:r>
+            <w:proofErr w:type="spellEnd"/>
+            <w:r>
+              <w:rPr>
+                <w:color w:val="00B050"/>
+              </w:rPr>
+              <w:t>, Devindra Mahadeo</w:t>
+            </w:r>
+            <w:r>
+              <w:rPr>
+                <w:color w:val="00B050"/>
+              </w:rPr>
+              <w:t xml:space="preserve"> </w:t>
+            </w:r>
+            <w:proofErr w:type="spellStart"/>
+            <w:r>
+              <w:rPr>
+                <w:color w:val="00B050"/>
+              </w:rPr>
+              <w:t>Shernice</w:t>
+            </w:r>
+            <w:proofErr w:type="spellEnd"/>
+            <w:r>
+              <w:rPr>
+                <w:color w:val="00B050"/>
+              </w:rPr>
+              <w:t xml:space="preserve"> Cummings and Francis Christopher</w:t>
             </w:r>
           </w:p>
         </w:tc>
@@ -4455,7 +4669,35 @@
               <w:rPr>
                 <w:color w:val="00B050"/>
               </w:rPr>
-              <w:t>Matthew Ganpat, Devindra Mahadeo Shernice Cummings and Francis Christopher</w:t>
+              <w:t xml:space="preserve">Matthew </w:t>
+            </w:r>
+            <w:proofErr w:type="spellStart"/>
+            <w:r>
+              <w:rPr>
+                <w:color w:val="00B050"/>
+              </w:rPr>
+              <w:t>Ganpat</w:t>
+            </w:r>
+            <w:proofErr w:type="spellEnd"/>
+            <w:r>
+              <w:rPr>
+                <w:color w:val="00B050"/>
+              </w:rPr>
+              <w:t xml:space="preserve">, Devindra Mahadeo </w:t>
+            </w:r>
+            <w:proofErr w:type="spellStart"/>
+            <w:r>
+              <w:rPr>
+                <w:color w:val="00B050"/>
+              </w:rPr>
+              <w:t>Shernice</w:t>
+            </w:r>
+            <w:proofErr w:type="spellEnd"/>
+            <w:r>
+              <w:rPr>
+                <w:color w:val="00B050"/>
+              </w:rPr>
+              <w:t xml:space="preserve"> Cummings and Francis Christopher</w:t>
             </w:r>
           </w:p>
         </w:tc>
@@ -4604,58 +4846,58 @@
       <w:pPr>
         <w:pStyle w:val="Heading1"/>
       </w:pPr>
-      <w:bookmarkStart w:id="16" w:name="_Toc524312837"/>
+      <w:bookmarkStart w:id="15" w:name="_Toc524312837"/>
       <w:r>
         <w:t>Project Organization</w:t>
       </w:r>
+      <w:bookmarkEnd w:id="15"/>
+    </w:p>
+    <w:p>
+      <w:pPr>
+        <w:pStyle w:val="Heading2"/>
+      </w:pPr>
+      <w:bookmarkStart w:id="16" w:name="_Toc524312838"/>
+      <w:r>
+        <w:t>Organizational Structure</w:t>
+      </w:r>
       <w:bookmarkEnd w:id="16"/>
     </w:p>
     <w:p>
       <w:pPr>
+        <w:pStyle w:val="InfoBlue"/>
+      </w:pPr>
+      <w:r>
+        <w:t>[Describe the organizational structure of the project team, including management and other review authorities.]</w:t>
+      </w:r>
+    </w:p>
+    <w:p>
+      <w:pPr>
         <w:pStyle w:val="Heading2"/>
       </w:pPr>
-      <w:bookmarkStart w:id="17" w:name="_Toc524312838"/>
-      <w:r>
-        <w:t>Organizational Structure</w:t>
-      </w:r>
-      <w:bookmarkEnd w:id="17"/>
-    </w:p>
-    <w:p>
-      <w:pPr>
-        <w:pStyle w:val="InfoBlue"/>
-      </w:pPr>
-      <w:r>
-        <w:t>[Describe the organizational structure of the project team, including management and other review authorities.]</w:t>
-      </w:r>
-    </w:p>
-    <w:p>
-      <w:pPr>
-        <w:pStyle w:val="Heading2"/>
-      </w:pPr>
-      <w:bookmarkStart w:id="18" w:name="_Toc524312839"/>
+      <w:bookmarkStart w:id="17" w:name="_Toc524312839"/>
       <w:r>
         <w:lastRenderedPageBreak/>
         <w:t>External Interfaces</w:t>
       </w:r>
+      <w:bookmarkEnd w:id="17"/>
+    </w:p>
+    <w:p>
+      <w:pPr>
+        <w:pStyle w:val="InfoBlue"/>
+      </w:pPr>
+      <w:r>
+        <w:t>[Describe how the project interfaces with external groups. For each external group, identify the internal and external contact names. This should include responsibilities related to deployment and acceptance of the product.]</w:t>
+      </w:r>
+    </w:p>
+    <w:p>
+      <w:pPr>
+        <w:pStyle w:val="Heading2"/>
+      </w:pPr>
+      <w:bookmarkStart w:id="18" w:name="_Toc524312840"/>
+      <w:r>
+        <w:t>Roles and Responsibilities</w:t>
+      </w:r>
       <w:bookmarkEnd w:id="18"/>
-    </w:p>
-    <w:p>
-      <w:pPr>
-        <w:pStyle w:val="InfoBlue"/>
-      </w:pPr>
-      <w:r>
-        <w:t>[Describe how the project interfaces with external groups. For each external group, identify the internal and external contact names. This should include responsibilities related to deployment and acceptance of the product.]</w:t>
-      </w:r>
-    </w:p>
-    <w:p>
-      <w:pPr>
-        <w:pStyle w:val="Heading2"/>
-      </w:pPr>
-      <w:bookmarkStart w:id="19" w:name="_Toc524312840"/>
-      <w:r>
-        <w:t>Roles and Responsibilities</w:t>
-      </w:r>
-      <w:bookmarkEnd w:id="19"/>
     </w:p>
     <w:p>
       <w:pPr>
@@ -4942,7 +5184,15 @@
               </w:rPr>
             </w:pPr>
             <w:r>
-              <w:t>Tom Telemark, Senior Software Engineer</w:t>
+              <w:t xml:space="preserve">Tom </w:t>
+            </w:r>
+            <w:proofErr w:type="spellStart"/>
+            <w:r>
+              <w:t>Telemark</w:t>
+            </w:r>
+            <w:proofErr w:type="spellEnd"/>
+            <w:r>
+              <w:t>, Senior Software Engineer</w:t>
             </w:r>
           </w:p>
         </w:tc>
@@ -4974,8 +5224,16 @@
                 <w:rPr>
                   <w:rStyle w:val="Hyperlink"/>
                 </w:rPr>
-                <w:t>Requirements Specifier</w:t>
+                <w:t xml:space="preserve">Requirements </w:t>
               </w:r>
+              <w:proofErr w:type="spellStart"/>
+              <w:r>
+                <w:rPr>
+                  <w:rStyle w:val="Hyperlink"/>
+                </w:rPr>
+                <w:t>Specifier</w:t>
+              </w:r>
+              <w:proofErr w:type="spellEnd"/>
             </w:hyperlink>
             <w:r>
               <w:br/>
@@ -5195,7 +5453,21 @@
               <w:rPr>
                 <w:sz w:val="20"/>
               </w:rPr>
-              <w:t>Henry Halfpipe, Junior Software Engineer</w:t>
+              <w:t xml:space="preserve">Henry </w:t>
+            </w:r>
+            <w:proofErr w:type="spellStart"/>
+            <w:r>
+              <w:rPr>
+                <w:sz w:val="20"/>
+              </w:rPr>
+              <w:t>Halfpipe</w:t>
+            </w:r>
+            <w:proofErr w:type="spellEnd"/>
+            <w:r>
+              <w:rPr>
+                <w:sz w:val="20"/>
+              </w:rPr>
+              <w:t>, Junior Software Engineer</w:t>
             </w:r>
           </w:p>
           <w:p>
@@ -5432,19 +5704,37 @@
       <w:pPr>
         <w:pStyle w:val="Heading1"/>
       </w:pPr>
-      <w:bookmarkStart w:id="20" w:name="_Toc524312841"/>
+      <w:bookmarkStart w:id="19" w:name="_Toc524312841"/>
       <w:r>
         <w:t>Management Process</w:t>
       </w:r>
+      <w:bookmarkEnd w:id="19"/>
+    </w:p>
+    <w:p>
+      <w:pPr>
+        <w:pStyle w:val="Heading2"/>
+      </w:pPr>
+      <w:bookmarkStart w:id="20" w:name="_Toc524312842"/>
+      <w:r>
+        <w:t>Project Estimates</w:t>
+      </w:r>
       <w:bookmarkEnd w:id="20"/>
     </w:p>
     <w:p>
       <w:pPr>
+        <w:pStyle w:val="infoblue0"/>
+      </w:pPr>
+      <w:r>
+        <w:t>[Provide the estimated cost and schedule for the project, as well as the basis for those estimates, and the points and circumstances in the project when re-estimation will occur.]</w:t>
+      </w:r>
+    </w:p>
+    <w:p>
+      <w:pPr>
         <w:pStyle w:val="Heading2"/>
       </w:pPr>
-      <w:bookmarkStart w:id="21" w:name="_Toc524312842"/>
-      <w:r>
-        <w:t>Project Estimates</w:t>
+      <w:bookmarkStart w:id="21" w:name="_Toc524312843"/>
+      <w:r>
+        <w:t>Project Plan</w:t>
       </w:r>
       <w:bookmarkEnd w:id="21"/>
     </w:p>
@@ -5453,36 +5743,18 @@
         <w:pStyle w:val="infoblue0"/>
       </w:pPr>
       <w:r>
-        <w:t>[Provide the estimated cost and schedule for the project, as well as the basis for those estimates, and the points and circumstances in the project when re-estimation will occur.]</w:t>
-      </w:r>
-    </w:p>
-    <w:p>
-      <w:pPr>
-        <w:pStyle w:val="Heading2"/>
-      </w:pPr>
-      <w:bookmarkStart w:id="22" w:name="_Toc524312843"/>
-      <w:r>
-        <w:t>Project Plan</w:t>
+        <w:t>[This section contains the schedule and resources for the project.]</w:t>
+      </w:r>
+    </w:p>
+    <w:p>
+      <w:pPr>
+        <w:pStyle w:val="Heading3"/>
+      </w:pPr>
+      <w:bookmarkStart w:id="22" w:name="_Toc524312844"/>
+      <w:r>
+        <w:t>Phase Plan</w:t>
       </w:r>
       <w:bookmarkEnd w:id="22"/>
-    </w:p>
-    <w:p>
-      <w:pPr>
-        <w:pStyle w:val="infoblue0"/>
-      </w:pPr>
-      <w:r>
-        <w:t>[This section contains the schedule and resources for the project.]</w:t>
-      </w:r>
-    </w:p>
-    <w:p>
-      <w:pPr>
-        <w:pStyle w:val="Heading3"/>
-      </w:pPr>
-      <w:bookmarkStart w:id="23" w:name="_Toc524312844"/>
-      <w:r>
-        <w:t>Phase Plan</w:t>
-      </w:r>
-      <w:bookmarkEnd w:id="23"/>
     </w:p>
     <w:p>
       <w:pPr>
@@ -5540,8 +5812,13 @@
         </w:rPr>
         <w:t xml:space="preserve">     </w:t>
       </w:r>
-      <w:r>
-        <w:t>a timeline or Gantt chart showing the allocation of time to the project phases or iterations</w:t>
+      <w:proofErr w:type="gramStart"/>
+      <w:r>
+        <w:t>a</w:t>
+      </w:r>
+      <w:proofErr w:type="gramEnd"/>
+      <w:r>
+        <w:t xml:space="preserve"> timeline or Gantt chart showing the allocation of time to the project phases or iterations</w:t>
       </w:r>
     </w:p>
     <w:p>
@@ -5580,6 +5857,281 @@
     </w:p>
     <w:p>
       <w:pPr>
+        <w:pStyle w:val="infoblue0"/>
+        <w:rPr>
+          <w:i w:val="0"/>
+          <w:color w:val="FF0000"/>
+        </w:rPr>
+      </w:pPr>
+      <w:r>
+        <w:rPr>
+          <w:i w:val="0"/>
+          <w:color w:val="FF0000"/>
+        </w:rPr>
+        <w:t>The phases for the project are as follows:</w:t>
+      </w:r>
+    </w:p>
+    <w:p>
+      <w:pPr>
+        <w:pStyle w:val="infoblue0"/>
+        <w:rPr>
+          <w:i w:val="0"/>
+          <w:color w:val="FF0000"/>
+        </w:rPr>
+      </w:pPr>
+    </w:p>
+    <w:p>
+      <w:pPr>
+        <w:pStyle w:val="infoblue0"/>
+        <w:numPr>
+          <w:ilvl w:val="0"/>
+          <w:numId w:val="47"/>
+        </w:numPr>
+        <w:rPr>
+          <w:i w:val="0"/>
+          <w:color w:val="FF0000"/>
+          <w:lang w:val="en-TT"/>
+        </w:rPr>
+      </w:pPr>
+      <w:r>
+        <w:rPr>
+          <w:i w:val="0"/>
+          <w:color w:val="FF0000"/>
+          <w:lang w:val="en-TT"/>
+        </w:rPr>
+        <w:t>Phase 1: Planning and Requirement Analysis</w:t>
+      </w:r>
+    </w:p>
+    <w:p>
+      <w:pPr>
+        <w:pStyle w:val="infoblue0"/>
+        <w:numPr>
+          <w:ilvl w:val="0"/>
+          <w:numId w:val="47"/>
+        </w:numPr>
+        <w:rPr>
+          <w:i w:val="0"/>
+          <w:color w:val="FF0000"/>
+          <w:lang w:val="en-TT"/>
+        </w:rPr>
+      </w:pPr>
+      <w:r>
+        <w:rPr>
+          <w:i w:val="0"/>
+          <w:color w:val="FF0000"/>
+          <w:lang w:val="en-TT"/>
+        </w:rPr>
+        <w:t>Phase 2: System Design</w:t>
+      </w:r>
+    </w:p>
+    <w:p>
+      <w:pPr>
+        <w:pStyle w:val="infoblue0"/>
+        <w:numPr>
+          <w:ilvl w:val="0"/>
+          <w:numId w:val="47"/>
+        </w:numPr>
+        <w:rPr>
+          <w:i w:val="0"/>
+          <w:color w:val="FF0000"/>
+          <w:lang w:val="en-TT"/>
+        </w:rPr>
+      </w:pPr>
+      <w:r>
+        <w:rPr>
+          <w:i w:val="0"/>
+          <w:color w:val="FF0000"/>
+          <w:lang w:val="en-TT"/>
+        </w:rPr>
+        <w:t>Phase 3: System Development</w:t>
+      </w:r>
+    </w:p>
+    <w:p>
+      <w:pPr>
+        <w:pStyle w:val="infoblue0"/>
+        <w:numPr>
+          <w:ilvl w:val="0"/>
+          <w:numId w:val="47"/>
+        </w:numPr>
+        <w:rPr>
+          <w:i w:val="0"/>
+          <w:color w:val="FF0000"/>
+          <w:lang w:val="en-TT"/>
+        </w:rPr>
+      </w:pPr>
+      <w:r>
+        <w:rPr>
+          <w:i w:val="0"/>
+          <w:color w:val="FF0000"/>
+          <w:lang w:val="en-TT"/>
+        </w:rPr>
+        <w:t>Phase 4: Testing of the system</w:t>
+      </w:r>
+    </w:p>
+    <w:p>
+      <w:pPr>
+        <w:pStyle w:val="infoblue0"/>
+        <w:numPr>
+          <w:ilvl w:val="0"/>
+          <w:numId w:val="47"/>
+        </w:numPr>
+        <w:rPr>
+          <w:i w:val="0"/>
+          <w:color w:val="FF0000"/>
+          <w:lang w:val="en-TT"/>
+        </w:rPr>
+      </w:pPr>
+      <w:r>
+        <w:rPr>
+          <w:i w:val="0"/>
+          <w:color w:val="FF0000"/>
+          <w:lang w:val="en-TT"/>
+        </w:rPr>
+        <w:t>Phase 5: System Implementation and Maintenance</w:t>
+      </w:r>
+    </w:p>
+    <w:p>
+      <w:pPr>
+        <w:pStyle w:val="infoblue0"/>
+        <w:rPr>
+          <w:i w:val="0"/>
+          <w:color w:val="FF0000"/>
+        </w:rPr>
+      </w:pPr>
+    </w:p>
+    <w:p>
+      <w:pPr>
+        <w:pStyle w:val="infoblue0"/>
+        <w:numPr>
+          <w:ilvl w:val="0"/>
+          <w:numId w:val="48"/>
+        </w:numPr>
+        <w:rPr>
+          <w:i w:val="0"/>
+          <w:color w:val="FF0000"/>
+          <w:lang w:val="en-TT"/>
+        </w:rPr>
+      </w:pPr>
+      <w:r>
+        <w:rPr>
+          <w:i w:val="0"/>
+          <w:color w:val="FF0000"/>
+          <w:lang w:val="en-TT"/>
+        </w:rPr>
+        <w:t>Planning and Requirement Analysis</w:t>
+      </w:r>
+    </w:p>
+    <w:p>
+      <w:pPr>
+        <w:pStyle w:val="infoblue0"/>
+        <w:spacing w:line="360" w:lineRule="auto"/>
+        <w:ind w:left="1440"/>
+        <w:jc w:val="both"/>
+        <w:rPr>
+          <w:i w:val="0"/>
+          <w:color w:val="FF0000"/>
+          <w:lang w:val="en-TT"/>
+        </w:rPr>
+      </w:pPr>
+      <w:r>
+        <w:rPr>
+          <w:i w:val="0"/>
+          <w:color w:val="FF0000"/>
+          <w:lang w:val="en-TT"/>
+        </w:rPr>
+        <w:t xml:space="preserve">The planning phase consisted extracting information from </w:t>
+      </w:r>
+      <w:proofErr w:type="spellStart"/>
+      <w:r>
+        <w:rPr>
+          <w:i w:val="0"/>
+          <w:color w:val="FF0000"/>
+          <w:lang w:val="en-TT"/>
+        </w:rPr>
+        <w:t>Dr.</w:t>
+      </w:r>
+      <w:proofErr w:type="spellEnd"/>
+      <w:r>
+        <w:rPr>
+          <w:i w:val="0"/>
+          <w:color w:val="FF0000"/>
+          <w:lang w:val="en-TT"/>
+        </w:rPr>
+        <w:t xml:space="preserve"> Wayne </w:t>
+      </w:r>
+      <w:proofErr w:type="spellStart"/>
+      <w:r>
+        <w:rPr>
+          <w:i w:val="0"/>
+          <w:color w:val="FF0000"/>
+          <w:lang w:val="en-TT"/>
+        </w:rPr>
+        <w:t>Goodridge</w:t>
+      </w:r>
+      <w:proofErr w:type="spellEnd"/>
+      <w:r>
+        <w:rPr>
+          <w:i w:val="0"/>
+          <w:color w:val="FF0000"/>
+          <w:lang w:val="en-TT"/>
+        </w:rPr>
+        <w:t xml:space="preserve"> regarding all aspects of the Bakery. These are done in weekly sessions and the questions asked are related to all current aspects of the bakery as well as future aspects. After the data has been gathered, it will be processed to produce what is needed by the new system, AKI Pro Plus. </w:t>
+      </w:r>
+    </w:p>
+    <w:p>
+      <w:pPr>
+        <w:pStyle w:val="infoblue0"/>
+        <w:numPr>
+          <w:ilvl w:val="0"/>
+          <w:numId w:val="48"/>
+        </w:numPr>
+        <w:spacing w:line="360" w:lineRule="auto"/>
+        <w:jc w:val="both"/>
+        <w:rPr>
+          <w:i w:val="0"/>
+          <w:color w:val="FF0000"/>
+          <w:lang w:val="en-TT"/>
+        </w:rPr>
+      </w:pPr>
+      <w:r>
+        <w:rPr>
+          <w:i w:val="0"/>
+          <w:color w:val="FF0000"/>
+          <w:lang w:val="en-TT"/>
+        </w:rPr>
+        <w:t>System Design</w:t>
+      </w:r>
+    </w:p>
+    <w:p>
+      <w:pPr>
+        <w:pStyle w:val="infoblue0"/>
+        <w:spacing w:line="360" w:lineRule="auto"/>
+        <w:ind w:left="1440"/>
+        <w:jc w:val="both"/>
+        <w:rPr>
+          <w:i w:val="0"/>
+          <w:color w:val="FF0000"/>
+          <w:lang w:val="en-TT"/>
+        </w:rPr>
+      </w:pPr>
+      <w:r>
+        <w:rPr>
+          <w:i w:val="0"/>
+          <w:color w:val="FF0000"/>
+          <w:lang w:val="en-TT"/>
+        </w:rPr>
+        <w:t>The design of the software is based upon the requirements acquired. Attributes of the system such as its logical and physical build, the data to be utilized within the system, type of input interfaces utilized</w:t>
+      </w:r>
+    </w:p>
+    <w:p>
+      <w:pPr>
+        <w:pStyle w:val="infoblue0"/>
+      </w:pPr>
+      <w:bookmarkStart w:id="23" w:name="_GoBack"/>
+      <w:bookmarkEnd w:id="23"/>
+    </w:p>
+    <w:p>
+      <w:pPr>
         <w:pStyle w:val="Heading3"/>
       </w:pPr>
       <w:bookmarkStart w:id="24" w:name="_Toc524312845"/>
@@ -5620,6 +6172,7 @@
       </w:pPr>
       <w:bookmarkStart w:id="26" w:name="_Toc524312847"/>
       <w:r>
+        <w:lastRenderedPageBreak/>
         <w:t>Project Schedule</w:t>
       </w:r>
       <w:bookmarkEnd w:id="26"/>
@@ -5631,6 +6184,533 @@
       <w:r>
         <w:t>[Diagrams or tables showing target dates for completion of iterations and phases, release points, demos, and other milestones.]</w:t>
       </w:r>
+    </w:p>
+    <w:tbl>
+      <w:tblPr>
+        <w:tblStyle w:val="TableGrid"/>
+        <w:tblW w:w="0" w:type="auto"/>
+        <w:tblInd w:w="720" w:type="dxa"/>
+        <w:tblLook w:val="04A0" w:firstRow="1" w:lastRow="0" w:firstColumn="1" w:lastColumn="0" w:noHBand="0" w:noVBand="1"/>
+      </w:tblPr>
+      <w:tblGrid>
+        <w:gridCol w:w="2159"/>
+        <w:gridCol w:w="2160"/>
+        <w:gridCol w:w="2181"/>
+        <w:gridCol w:w="2130"/>
+      </w:tblGrid>
+      <w:tr>
+        <w:tc>
+          <w:tcPr>
+            <w:tcW w:w="2159" w:type="dxa"/>
+          </w:tcPr>
+          <w:p>
+            <w:pPr>
+              <w:pStyle w:val="BodyText"/>
+              <w:ind w:left="0"/>
+              <w:rPr>
+                <w:color w:val="00B050"/>
+              </w:rPr>
+            </w:pPr>
+            <w:r>
+              <w:rPr>
+                <w:color w:val="00B050"/>
+              </w:rPr>
+              <w:t>Version</w:t>
+            </w:r>
+          </w:p>
+        </w:tc>
+        <w:tc>
+          <w:tcPr>
+            <w:tcW w:w="2160" w:type="dxa"/>
+          </w:tcPr>
+          <w:p>
+            <w:pPr>
+              <w:pStyle w:val="BodyText"/>
+              <w:ind w:left="0"/>
+              <w:rPr>
+                <w:color w:val="00B050"/>
+              </w:rPr>
+            </w:pPr>
+            <w:r>
+              <w:rPr>
+                <w:color w:val="00B050"/>
+              </w:rPr>
+              <w:t>Primary Author(s)</w:t>
+            </w:r>
+          </w:p>
+        </w:tc>
+        <w:tc>
+          <w:tcPr>
+            <w:tcW w:w="2181" w:type="dxa"/>
+          </w:tcPr>
+          <w:p>
+            <w:pPr>
+              <w:pStyle w:val="BodyText"/>
+              <w:ind w:left="0"/>
+              <w:rPr>
+                <w:color w:val="00B050"/>
+              </w:rPr>
+            </w:pPr>
+            <w:r>
+              <w:rPr>
+                <w:color w:val="00B050"/>
+              </w:rPr>
+              <w:t>Description of Version</w:t>
+            </w:r>
+          </w:p>
+        </w:tc>
+        <w:tc>
+          <w:tcPr>
+            <w:tcW w:w="2130" w:type="dxa"/>
+          </w:tcPr>
+          <w:p>
+            <w:pPr>
+              <w:pStyle w:val="BodyText"/>
+              <w:ind w:left="0"/>
+              <w:rPr>
+                <w:color w:val="00B050"/>
+              </w:rPr>
+            </w:pPr>
+            <w:r>
+              <w:rPr>
+                <w:color w:val="00B050"/>
+              </w:rPr>
+              <w:t>Date Expected</w:t>
+            </w:r>
+          </w:p>
+        </w:tc>
+      </w:tr>
+      <w:tr>
+        <w:tc>
+          <w:tcPr>
+            <w:tcW w:w="2159" w:type="dxa"/>
+          </w:tcPr>
+          <w:p>
+            <w:pPr>
+              <w:pStyle w:val="BodyText"/>
+              <w:ind w:left="0"/>
+              <w:rPr>
+                <w:color w:val="00B050"/>
+              </w:rPr>
+            </w:pPr>
+            <w:r>
+              <w:rPr>
+                <w:color w:val="00B050"/>
+              </w:rPr>
+              <w:t>Draft</w:t>
+            </w:r>
+          </w:p>
+        </w:tc>
+        <w:tc>
+          <w:tcPr>
+            <w:tcW w:w="2160" w:type="dxa"/>
+          </w:tcPr>
+          <w:p>
+            <w:pPr>
+              <w:pStyle w:val="BodyText"/>
+              <w:ind w:left="0"/>
+              <w:rPr>
+                <w:color w:val="00B050"/>
+              </w:rPr>
+            </w:pPr>
+            <w:r>
+              <w:rPr>
+                <w:color w:val="00B050"/>
+              </w:rPr>
+              <w:t>M</w:t>
+            </w:r>
+            <w:r>
+              <w:rPr>
+                <w:color w:val="00B050"/>
+              </w:rPr>
+              <w:t xml:space="preserve">atthew </w:t>
+            </w:r>
+            <w:proofErr w:type="spellStart"/>
+            <w:r>
+              <w:rPr>
+                <w:color w:val="00B050"/>
+              </w:rPr>
+              <w:t>Ganpat</w:t>
+            </w:r>
+            <w:proofErr w:type="spellEnd"/>
+            <w:r>
+              <w:rPr>
+                <w:color w:val="00B050"/>
+              </w:rPr>
+              <w:t>, Devindra Mahadeo</w:t>
+            </w:r>
+            <w:r>
+              <w:rPr>
+                <w:color w:val="00B050"/>
+              </w:rPr>
+              <w:t xml:space="preserve"> </w:t>
+            </w:r>
+            <w:proofErr w:type="spellStart"/>
+            <w:r>
+              <w:rPr>
+                <w:color w:val="00B050"/>
+              </w:rPr>
+              <w:t>Shernice</w:t>
+            </w:r>
+            <w:proofErr w:type="spellEnd"/>
+            <w:r>
+              <w:rPr>
+                <w:color w:val="00B050"/>
+              </w:rPr>
+              <w:t xml:space="preserve"> Cummings and Francis Christopher</w:t>
+            </w:r>
+          </w:p>
+        </w:tc>
+        <w:tc>
+          <w:tcPr>
+            <w:tcW w:w="2181" w:type="dxa"/>
+          </w:tcPr>
+          <w:p>
+            <w:pPr>
+              <w:pStyle w:val="BodyText"/>
+              <w:ind w:left="0"/>
+              <w:rPr>
+                <w:color w:val="00B050"/>
+              </w:rPr>
+            </w:pPr>
+            <w:r>
+              <w:rPr>
+                <w:color w:val="00B050"/>
+              </w:rPr>
+              <w:t xml:space="preserve">Initial draft created for distribution and review </w:t>
+            </w:r>
+            <w:proofErr w:type="spellStart"/>
+            <w:r>
+              <w:rPr>
+                <w:color w:val="00B050"/>
+              </w:rPr>
+              <w:t>coments</w:t>
+            </w:r>
+            <w:proofErr w:type="spellEnd"/>
+            <w:r>
+              <w:rPr>
+                <w:color w:val="00B050"/>
+              </w:rPr>
+              <w:t>.</w:t>
+            </w:r>
+          </w:p>
+        </w:tc>
+        <w:tc>
+          <w:tcPr>
+            <w:tcW w:w="2130" w:type="dxa"/>
+          </w:tcPr>
+          <w:p>
+            <w:pPr>
+              <w:pStyle w:val="BodyText"/>
+              <w:ind w:left="0"/>
+              <w:rPr>
+                <w:color w:val="00B050"/>
+              </w:rPr>
+            </w:pPr>
+            <w:r>
+              <w:rPr>
+                <w:color w:val="00B050"/>
+              </w:rPr>
+              <w:t>03/10/14</w:t>
+            </w:r>
+          </w:p>
+        </w:tc>
+      </w:tr>
+      <w:tr>
+        <w:tc>
+          <w:tcPr>
+            <w:tcW w:w="2159" w:type="dxa"/>
+          </w:tcPr>
+          <w:p>
+            <w:pPr>
+              <w:pStyle w:val="BodyText"/>
+              <w:ind w:left="0"/>
+            </w:pPr>
+            <w:r>
+              <w:rPr>
+                <w:color w:val="00B050"/>
+              </w:rPr>
+              <w:t>Preliminary</w:t>
+            </w:r>
+          </w:p>
+        </w:tc>
+        <w:tc>
+          <w:tcPr>
+            <w:tcW w:w="2160" w:type="dxa"/>
+          </w:tcPr>
+          <w:p>
+            <w:pPr>
+              <w:pStyle w:val="BodyText"/>
+              <w:ind w:left="0"/>
+            </w:pPr>
+            <w:r>
+              <w:rPr>
+                <w:color w:val="00B050"/>
+              </w:rPr>
+              <w:t>M</w:t>
+            </w:r>
+            <w:r>
+              <w:rPr>
+                <w:color w:val="00B050"/>
+              </w:rPr>
+              <w:t xml:space="preserve">atthew </w:t>
+            </w:r>
+            <w:proofErr w:type="spellStart"/>
+            <w:r>
+              <w:rPr>
+                <w:color w:val="00B050"/>
+              </w:rPr>
+              <w:t>Ganpat</w:t>
+            </w:r>
+            <w:proofErr w:type="spellEnd"/>
+            <w:r>
+              <w:rPr>
+                <w:color w:val="00B050"/>
+              </w:rPr>
+              <w:t>, Devindra Mahadeo</w:t>
+            </w:r>
+            <w:r>
+              <w:rPr>
+                <w:color w:val="00B050"/>
+              </w:rPr>
+              <w:t xml:space="preserve"> </w:t>
+            </w:r>
+            <w:proofErr w:type="spellStart"/>
+            <w:r>
+              <w:rPr>
+                <w:color w:val="00B050"/>
+              </w:rPr>
+              <w:t>Shernice</w:t>
+            </w:r>
+            <w:proofErr w:type="spellEnd"/>
+            <w:r>
+              <w:rPr>
+                <w:color w:val="00B050"/>
+              </w:rPr>
+              <w:t xml:space="preserve"> Cummings and Francis Christopher</w:t>
+            </w:r>
+          </w:p>
+        </w:tc>
+        <w:tc>
+          <w:tcPr>
+            <w:tcW w:w="2181" w:type="dxa"/>
+          </w:tcPr>
+          <w:p>
+            <w:pPr>
+              <w:pStyle w:val="BodyText"/>
+              <w:ind w:left="0"/>
+            </w:pPr>
+            <w:r>
+              <w:rPr>
+                <w:color w:val="00B050"/>
+              </w:rPr>
+              <w:t>Second draft incorporating initial review comments, distributed for final review</w:t>
+            </w:r>
+          </w:p>
+        </w:tc>
+        <w:tc>
+          <w:tcPr>
+            <w:tcW w:w="2130" w:type="dxa"/>
+          </w:tcPr>
+          <w:p>
+            <w:pPr>
+              <w:pStyle w:val="BodyText"/>
+              <w:ind w:left="0"/>
+            </w:pPr>
+            <w:r>
+              <w:rPr>
+                <w:color w:val="00B050"/>
+              </w:rPr>
+              <w:t>16/10/14</w:t>
+            </w:r>
+          </w:p>
+        </w:tc>
+      </w:tr>
+      <w:tr>
+        <w:tc>
+          <w:tcPr>
+            <w:tcW w:w="2159" w:type="dxa"/>
+          </w:tcPr>
+          <w:p>
+            <w:pPr>
+              <w:pStyle w:val="BodyText"/>
+              <w:ind w:left="0"/>
+            </w:pPr>
+            <w:r>
+              <w:rPr>
+                <w:color w:val="00B050"/>
+              </w:rPr>
+              <w:t>Final</w:t>
+            </w:r>
+          </w:p>
+        </w:tc>
+        <w:tc>
+          <w:tcPr>
+            <w:tcW w:w="2160" w:type="dxa"/>
+          </w:tcPr>
+          <w:p>
+            <w:pPr>
+              <w:pStyle w:val="BodyText"/>
+              <w:ind w:left="0"/>
+            </w:pPr>
+            <w:r>
+              <w:rPr>
+                <w:color w:val="00B050"/>
+              </w:rPr>
+              <w:t xml:space="preserve">Matthew </w:t>
+            </w:r>
+            <w:proofErr w:type="spellStart"/>
+            <w:r>
+              <w:rPr>
+                <w:color w:val="00B050"/>
+              </w:rPr>
+              <w:t>Ganpat</w:t>
+            </w:r>
+            <w:proofErr w:type="spellEnd"/>
+            <w:r>
+              <w:rPr>
+                <w:color w:val="00B050"/>
+              </w:rPr>
+              <w:t xml:space="preserve">, Devindra Mahadeo </w:t>
+            </w:r>
+            <w:proofErr w:type="spellStart"/>
+            <w:r>
+              <w:rPr>
+                <w:color w:val="00B050"/>
+              </w:rPr>
+              <w:t>Shernice</w:t>
+            </w:r>
+            <w:proofErr w:type="spellEnd"/>
+            <w:r>
+              <w:rPr>
+                <w:color w:val="00B050"/>
+              </w:rPr>
+              <w:t xml:space="preserve"> Cummings and Francis Christopher</w:t>
+            </w:r>
+          </w:p>
+        </w:tc>
+        <w:tc>
+          <w:tcPr>
+            <w:tcW w:w="2181" w:type="dxa"/>
+          </w:tcPr>
+          <w:p>
+            <w:pPr>
+              <w:pStyle w:val="BodyText"/>
+              <w:ind w:left="0"/>
+            </w:pPr>
+            <w:r>
+              <w:rPr>
+                <w:color w:val="00B050"/>
+              </w:rPr>
+              <w:t>First complete draft, which is placed under change control</w:t>
+            </w:r>
+          </w:p>
+        </w:tc>
+        <w:tc>
+          <w:tcPr>
+            <w:tcW w:w="2130" w:type="dxa"/>
+          </w:tcPr>
+          <w:p>
+            <w:pPr>
+              <w:pStyle w:val="BodyText"/>
+              <w:ind w:left="0"/>
+            </w:pPr>
+            <w:r>
+              <w:rPr>
+                <w:color w:val="00B050"/>
+              </w:rPr>
+              <w:t>TBD</w:t>
+            </w:r>
+          </w:p>
+        </w:tc>
+      </w:tr>
+      <w:tr>
+        <w:tc>
+          <w:tcPr>
+            <w:tcW w:w="2159" w:type="dxa"/>
+          </w:tcPr>
+          <w:p>
+            <w:pPr>
+              <w:pStyle w:val="BodyText"/>
+              <w:ind w:left="0"/>
+              <w:rPr>
+                <w:color w:val="00B050"/>
+              </w:rPr>
+            </w:pPr>
+            <w:r>
+              <w:rPr>
+                <w:color w:val="00B050"/>
+              </w:rPr>
+              <w:t xml:space="preserve">Revision </w:t>
+            </w:r>
+          </w:p>
+        </w:tc>
+        <w:tc>
+          <w:tcPr>
+            <w:tcW w:w="2160" w:type="dxa"/>
+          </w:tcPr>
+          <w:p>
+            <w:pPr>
+              <w:pStyle w:val="BodyText"/>
+              <w:ind w:left="0"/>
+              <w:rPr>
+                <w:color w:val="00B050"/>
+              </w:rPr>
+            </w:pPr>
+            <w:r>
+              <w:rPr>
+                <w:color w:val="00B050"/>
+              </w:rPr>
+              <w:t>TBD</w:t>
+            </w:r>
+          </w:p>
+        </w:tc>
+        <w:tc>
+          <w:tcPr>
+            <w:tcW w:w="2181" w:type="dxa"/>
+          </w:tcPr>
+          <w:p>
+            <w:pPr>
+              <w:pStyle w:val="BodyText"/>
+              <w:ind w:left="0"/>
+              <w:rPr>
+                <w:color w:val="00B050"/>
+              </w:rPr>
+            </w:pPr>
+            <w:r>
+              <w:rPr>
+                <w:color w:val="00B050"/>
+              </w:rPr>
+              <w:t>First complete draft, which is placed under change control</w:t>
+            </w:r>
+          </w:p>
+        </w:tc>
+        <w:tc>
+          <w:tcPr>
+            <w:tcW w:w="2130" w:type="dxa"/>
+          </w:tcPr>
+          <w:p>
+            <w:pPr>
+              <w:pStyle w:val="BodyText"/>
+              <w:ind w:left="0"/>
+              <w:rPr>
+                <w:color w:val="00B050"/>
+              </w:rPr>
+            </w:pPr>
+            <w:r>
+              <w:rPr>
+                <w:color w:val="00B050"/>
+              </w:rPr>
+              <w:t>TBD</w:t>
+            </w:r>
+          </w:p>
+        </w:tc>
+      </w:tr>
+    </w:tbl>
+    <w:p>
+      <w:pPr>
+        <w:pStyle w:val="infoblue0"/>
+      </w:pPr>
     </w:p>
     <w:p>
       <w:pPr>
@@ -5750,7 +6830,15 @@
         </w:numPr>
       </w:pPr>
       <w:r>
-        <w:t>Requirements Management : Specify the information and control mechanisms which will be collected and used for measuring, reporting, and controlling changes to the product requirements.</w:t>
+        <w:t xml:space="preserve">Requirements </w:t>
+      </w:r>
+      <w:proofErr w:type="gramStart"/>
+      <w:r>
+        <w:t>Management :</w:t>
+      </w:r>
+      <w:proofErr w:type="gramEnd"/>
+      <w:r>
+        <w:t xml:space="preserve"> Specify the information and control mechanisms which will be collected and used for measuring, reporting, and controlling changes to the product requirements.</w:t>
       </w:r>
     </w:p>
     <w:p>
@@ -5762,7 +6850,20 @@
         </w:numPr>
       </w:pPr>
       <w:r>
-        <w:t xml:space="preserve">Schedule and Budget Control:Describe the approach to be taken to monitor spending against the project budget and progress against the planned schedule. Describe how to take corrective action when required. </w:t>
+        <w:t xml:space="preserve">Schedule and Budget </w:t>
+      </w:r>
+      <w:proofErr w:type="spellStart"/>
+      <w:r>
+        <w:t>Control</w:t>
+      </w:r>
+      <w:proofErr w:type="gramStart"/>
+      <w:r>
+        <w:t>:Describe</w:t>
+      </w:r>
+      <w:proofErr w:type="spellEnd"/>
+      <w:proofErr w:type="gramEnd"/>
+      <w:r>
+        <w:t xml:space="preserve"> the approach to be taken to monitor spending against the project budget and progress against the planned schedule. Describe how to take corrective action when required. </w:t>
       </w:r>
     </w:p>
     <w:p>
@@ -5774,7 +6875,20 @@
         </w:numPr>
       </w:pPr>
       <w:r>
-        <w:t>Quality Control:Describe the timing and methods to be used to control the quality of the project deliverables and how to take corrective action when required. Include techniques, metrics, criteria, and procedures used for evaluation— this will include walkthroughs, inspections, and reviews. Note that this is in addition to the Test Plan, which is not enclosed in the Software Development Plan.</w:t>
+        <w:t xml:space="preserve">Quality </w:t>
+      </w:r>
+      <w:proofErr w:type="spellStart"/>
+      <w:r>
+        <w:t>Control</w:t>
+      </w:r>
+      <w:proofErr w:type="gramStart"/>
+      <w:r>
+        <w:t>:Describe</w:t>
+      </w:r>
+      <w:proofErr w:type="spellEnd"/>
+      <w:proofErr w:type="gramEnd"/>
+      <w:r>
+        <w:t xml:space="preserve"> the timing and methods to be used to control the quality of the project deliverables and how to take corrective action when required. Include techniques, metrics, criteria, and procedures used for evaluation— this will include walkthroughs, inspections, and reviews. Note that this is in addition to the Test Plan, which is not enclosed in the Software Development Plan.</w:t>
       </w:r>
     </w:p>
     <w:p>
@@ -5786,7 +6900,6 @@
         </w:numPr>
       </w:pPr>
       <w:r>
-        <w:lastRenderedPageBreak/>
         <w:t>Reporting and Measurement: Describe internal and external reports to be generated, and the frequency and distribution of publication. Specify which metrics should be collected and why.</w:t>
       </w:r>
     </w:p>
@@ -5799,6 +6912,7 @@
         </w:numPr>
       </w:pPr>
       <w:r>
+        <w:lastRenderedPageBreak/>
         <w:t>Risk Management: Describe the approach that will be used to identify, analyze, prioritize, monitor and mitigate risks. Include a list of risks and their current status.</w:t>
       </w:r>
     </w:p>
@@ -5823,7 +6937,15 @@
         </w:numPr>
       </w:pPr>
       <w:r>
-        <w:t>Configuration Management: Describe the process by which problems and changes are submitted, reviewed, and dispositioned. Describe how project or product artifacts are to be named, marked, and numbered, including hardware, system software, Commercial-Off-The-Shelf (COTS), plans, models, components, test software, results and data, executables, and so on. Describe retention policies, and the back-up, disaster, and recovery plans. Also describe how the media is to be retained—online, offline, media type, and format.</w:t>
+        <w:t xml:space="preserve">Configuration Management: Describe the process by which problems and changes are submitted, reviewed, and </w:t>
+      </w:r>
+      <w:proofErr w:type="spellStart"/>
+      <w:r>
+        <w:t>dispositioned</w:t>
+      </w:r>
+      <w:proofErr w:type="spellEnd"/>
+      <w:r>
+        <w:t>. Describe how project or product artifacts are to be named, marked, and numbered, including hardware, system software, Commercial-Off-The-Shelf (COTS), plans, models, components, test software, results and data, executables, and so on. Describe retention policies, and the back-up, disaster, and recovery plans. Also describe how the media is to be retained—online, offline, media type, and format.</w:t>
       </w:r>
     </w:p>
     <w:p>
@@ -6023,15 +7145,15 @@
         <w:pStyle w:val="BodyText"/>
       </w:pPr>
       <w:r>
+        <w:t xml:space="preserve">Earned value for completed tasks. This is used to re-estimate the schedule and budget for the remainder of the project, and/or to identify need for scope changes. </w:t>
+      </w:r>
+    </w:p>
+    <w:p>
+      <w:pPr>
+        <w:pStyle w:val="BodyText"/>
+      </w:pPr>
+      <w:r>
         <w:lastRenderedPageBreak/>
-        <w:t xml:space="preserve">Earned value for completed tasks. This is used to re-estimate the schedule and budget for the remainder of the project, and/or to identify need for scope changes. </w:t>
-      </w:r>
-    </w:p>
-    <w:p>
-      <w:pPr>
-        <w:pStyle w:val="BodyText"/>
-      </w:pPr>
-      <w:r>
         <w:t xml:space="preserve">Total defects open and closed – shown as a trend graph. This is used to help estimate the effort remaining to correct defects. </w:t>
       </w:r>
     </w:p>
@@ -6323,7 +7445,21 @@
         <w:rPr>
           <w:szCs w:val="24"/>
         </w:rPr>
-        <w:t xml:space="preserve">Full backups are performed monthly and incrementals are performed nightly. </w:t>
+        <w:t xml:space="preserve">Full backups are performed monthly and </w:t>
+      </w:r>
+      <w:proofErr w:type="spellStart"/>
+      <w:r>
+        <w:rPr>
+          <w:szCs w:val="24"/>
+        </w:rPr>
+        <w:t>incrementals</w:t>
+      </w:r>
+      <w:proofErr w:type="spellEnd"/>
+      <w:r>
+        <w:rPr>
+          <w:szCs w:val="24"/>
+        </w:rPr>
+        <w:t xml:space="preserve"> are performed nightly. </w:t>
       </w:r>
       <w:bookmarkEnd w:id="58"/>
     </w:p>
@@ -6665,7 +7801,7 @@
               <w:rStyle w:val="PageNumber"/>
               <w:noProof/>
             </w:rPr>
-            <w:t>5</w:t>
+            <w:t>9</w:t>
           </w:r>
           <w:r>
             <w:rPr>
@@ -6702,7 +7838,7 @@
               <w:rStyle w:val="PageNumber"/>
               <w:noProof/>
             </w:rPr>
-            <w:t>10</w:t>
+            <w:t>11</w:t>
           </w:r>
           <w:r>
             <w:rPr>
@@ -6918,7 +8054,23 @@
         </w:tcPr>
         <w:p>
           <w:r>
-            <w:t xml:space="preserve">  Date: &lt;dd/mmm/yy&gt;</w:t>
+            <w:t xml:space="preserve">  Date: &lt;</w:t>
+          </w:r>
+          <w:proofErr w:type="spellStart"/>
+          <w:r>
+            <w:t>dd</w:t>
+          </w:r>
+          <w:proofErr w:type="spellEnd"/>
+          <w:r>
+            <w:t>/mmm/</w:t>
+          </w:r>
+          <w:proofErr w:type="spellStart"/>
+          <w:r>
+            <w:t>yy</w:t>
+          </w:r>
+          <w:proofErr w:type="spellEnd"/>
+          <w:r>
+            <w:t>&gt;</w:t>
           </w:r>
         </w:p>
       </w:tc>
@@ -7824,6 +8976,155 @@
     </w:lvl>
   </w:abstractNum>
   <w:abstractNum w:abstractNumId="15">
+    <w:nsid w:val="17E844BF"/>
+    <w:multiLevelType w:val="multilevel"/>
+    <w:tmpl w:val="4F223DFC"/>
+    <w:lvl w:ilvl="0">
+      <w:start w:val="1"/>
+      <w:numFmt w:val="bullet"/>
+      <w:lvlText w:val=""/>
+      <w:lvlJc w:val="left"/>
+      <w:pPr>
+        <w:tabs>
+          <w:tab w:val="num" w:pos="720"/>
+        </w:tabs>
+        <w:ind w:left="720" w:hanging="360"/>
+      </w:pPr>
+      <w:rPr>
+        <w:rFonts w:ascii="Symbol" w:hAnsi="Symbol" w:hint="default"/>
+        <w:sz w:val="20"/>
+      </w:rPr>
+    </w:lvl>
+    <w:lvl w:ilvl="1" w:tentative="1">
+      <w:start w:val="1"/>
+      <w:numFmt w:val="bullet"/>
+      <w:lvlText w:val="o"/>
+      <w:lvlJc w:val="left"/>
+      <w:pPr>
+        <w:tabs>
+          <w:tab w:val="num" w:pos="1440"/>
+        </w:tabs>
+        <w:ind w:left="1440" w:hanging="360"/>
+      </w:pPr>
+      <w:rPr>
+        <w:rFonts w:ascii="Courier New" w:hAnsi="Courier New" w:hint="default"/>
+        <w:sz w:val="20"/>
+      </w:rPr>
+    </w:lvl>
+    <w:lvl w:ilvl="2" w:tentative="1">
+      <w:start w:val="1"/>
+      <w:numFmt w:val="bullet"/>
+      <w:lvlText w:val=""/>
+      <w:lvlJc w:val="left"/>
+      <w:pPr>
+        <w:tabs>
+          <w:tab w:val="num" w:pos="2160"/>
+        </w:tabs>
+        <w:ind w:left="2160" w:hanging="360"/>
+      </w:pPr>
+      <w:rPr>
+        <w:rFonts w:ascii="Wingdings" w:hAnsi="Wingdings" w:hint="default"/>
+        <w:sz w:val="20"/>
+      </w:rPr>
+    </w:lvl>
+    <w:lvl w:ilvl="3" w:tentative="1">
+      <w:start w:val="1"/>
+      <w:numFmt w:val="bullet"/>
+      <w:lvlText w:val=""/>
+      <w:lvlJc w:val="left"/>
+      <w:pPr>
+        <w:tabs>
+          <w:tab w:val="num" w:pos="2880"/>
+        </w:tabs>
+        <w:ind w:left="2880" w:hanging="360"/>
+      </w:pPr>
+      <w:rPr>
+        <w:rFonts w:ascii="Wingdings" w:hAnsi="Wingdings" w:hint="default"/>
+        <w:sz w:val="20"/>
+      </w:rPr>
+    </w:lvl>
+    <w:lvl w:ilvl="4" w:tentative="1">
+      <w:start w:val="1"/>
+      <w:numFmt w:val="bullet"/>
+      <w:lvlText w:val=""/>
+      <w:lvlJc w:val="left"/>
+      <w:pPr>
+        <w:tabs>
+          <w:tab w:val="num" w:pos="3600"/>
+        </w:tabs>
+        <w:ind w:left="3600" w:hanging="360"/>
+      </w:pPr>
+      <w:rPr>
+        <w:rFonts w:ascii="Wingdings" w:hAnsi="Wingdings" w:hint="default"/>
+        <w:sz w:val="20"/>
+      </w:rPr>
+    </w:lvl>
+    <w:lvl w:ilvl="5" w:tentative="1">
+      <w:start w:val="1"/>
+      <w:numFmt w:val="bullet"/>
+      <w:lvlText w:val=""/>
+      <w:lvlJc w:val="left"/>
+      <w:pPr>
+        <w:tabs>
+          <w:tab w:val="num" w:pos="4320"/>
+        </w:tabs>
+        <w:ind w:left="4320" w:hanging="360"/>
+      </w:pPr>
+      <w:rPr>
+        <w:rFonts w:ascii="Wingdings" w:hAnsi="Wingdings" w:hint="default"/>
+        <w:sz w:val="20"/>
+      </w:rPr>
+    </w:lvl>
+    <w:lvl w:ilvl="6" w:tentative="1">
+      <w:start w:val="1"/>
+      <w:numFmt w:val="bullet"/>
+      <w:lvlText w:val=""/>
+      <w:lvlJc w:val="left"/>
+      <w:pPr>
+        <w:tabs>
+          <w:tab w:val="num" w:pos="5040"/>
+        </w:tabs>
+        <w:ind w:left="5040" w:hanging="360"/>
+      </w:pPr>
+      <w:rPr>
+        <w:rFonts w:ascii="Wingdings" w:hAnsi="Wingdings" w:hint="default"/>
+        <w:sz w:val="20"/>
+      </w:rPr>
+    </w:lvl>
+    <w:lvl w:ilvl="7" w:tentative="1">
+      <w:start w:val="1"/>
+      <w:numFmt w:val="bullet"/>
+      <w:lvlText w:val=""/>
+      <w:lvlJc w:val="left"/>
+      <w:pPr>
+        <w:tabs>
+          <w:tab w:val="num" w:pos="5760"/>
+        </w:tabs>
+        <w:ind w:left="5760" w:hanging="360"/>
+      </w:pPr>
+      <w:rPr>
+        <w:rFonts w:ascii="Wingdings" w:hAnsi="Wingdings" w:hint="default"/>
+        <w:sz w:val="20"/>
+      </w:rPr>
+    </w:lvl>
+    <w:lvl w:ilvl="8" w:tentative="1">
+      <w:start w:val="1"/>
+      <w:numFmt w:val="bullet"/>
+      <w:lvlText w:val=""/>
+      <w:lvlJc w:val="left"/>
+      <w:pPr>
+        <w:tabs>
+          <w:tab w:val="num" w:pos="6480"/>
+        </w:tabs>
+        <w:ind w:left="6480" w:hanging="360"/>
+      </w:pPr>
+      <w:rPr>
+        <w:rFonts w:ascii="Wingdings" w:hAnsi="Wingdings" w:hint="default"/>
+        <w:sz w:val="20"/>
+      </w:rPr>
+    </w:lvl>
+  </w:abstractNum>
+  <w:abstractNum w:abstractNumId="16">
     <w:nsid w:val="1EC4078A"/>
     <w:multiLevelType w:val="hybridMultilevel"/>
     <w:tmpl w:val="BEEE21AA"/>
@@ -7963,7 +9264,7 @@
       </w:rPr>
     </w:lvl>
   </w:abstractNum>
-  <w:abstractNum w:abstractNumId="16">
+  <w:abstractNum w:abstractNumId="17">
     <w:nsid w:val="22443AC4"/>
     <w:multiLevelType w:val="singleLevel"/>
     <w:tmpl w:val="04090001"/>
@@ -7983,7 +9284,7 @@
       </w:rPr>
     </w:lvl>
   </w:abstractNum>
-  <w:abstractNum w:abstractNumId="17">
+  <w:abstractNum w:abstractNumId="18">
     <w:nsid w:val="2CD51E21"/>
     <w:multiLevelType w:val="hybridMultilevel"/>
     <w:tmpl w:val="42D0818E"/>
@@ -8096,7 +9397,7 @@
       </w:pPr>
     </w:lvl>
   </w:abstractNum>
-  <w:abstractNum w:abstractNumId="18">
+  <w:abstractNum w:abstractNumId="19">
     <w:nsid w:val="2D4B634E"/>
     <w:multiLevelType w:val="singleLevel"/>
     <w:tmpl w:val="04090001"/>
@@ -8116,7 +9417,7 @@
       </w:rPr>
     </w:lvl>
   </w:abstractNum>
-  <w:abstractNum w:abstractNumId="19">
+  <w:abstractNum w:abstractNumId="20">
     <w:nsid w:val="31DD2C45"/>
     <w:multiLevelType w:val="singleLevel"/>
     <w:tmpl w:val="04090001"/>
@@ -8136,7 +9437,7 @@
       </w:rPr>
     </w:lvl>
   </w:abstractNum>
-  <w:abstractNum w:abstractNumId="20">
+  <w:abstractNum w:abstractNumId="21">
     <w:nsid w:val="32982B51"/>
     <w:multiLevelType w:val="singleLevel"/>
     <w:tmpl w:val="04090001"/>
@@ -8156,7 +9457,7 @@
       </w:rPr>
     </w:lvl>
   </w:abstractNum>
-  <w:abstractNum w:abstractNumId="21">
+  <w:abstractNum w:abstractNumId="22">
     <w:nsid w:val="3375481C"/>
     <w:multiLevelType w:val="singleLevel"/>
     <w:tmpl w:val="E6747DA6"/>
@@ -8176,7 +9477,7 @@
       </w:rPr>
     </w:lvl>
   </w:abstractNum>
-  <w:abstractNum w:abstractNumId="22">
+  <w:abstractNum w:abstractNumId="23">
     <w:nsid w:val="369D5471"/>
     <w:multiLevelType w:val="singleLevel"/>
     <w:tmpl w:val="04090001"/>
@@ -8196,7 +9497,7 @@
       </w:rPr>
     </w:lvl>
   </w:abstractNum>
-  <w:abstractNum w:abstractNumId="23">
+  <w:abstractNum w:abstractNumId="24">
     <w:nsid w:val="38F00EBD"/>
     <w:multiLevelType w:val="singleLevel"/>
     <w:tmpl w:val="5BCAB1F8"/>
@@ -8215,7 +9516,7 @@
       </w:rPr>
     </w:lvl>
   </w:abstractNum>
-  <w:abstractNum w:abstractNumId="24">
+  <w:abstractNum w:abstractNumId="25">
     <w:nsid w:val="42B97F7B"/>
     <w:multiLevelType w:val="singleLevel"/>
     <w:tmpl w:val="04090001"/>
@@ -8235,7 +9536,120 @@
       </w:rPr>
     </w:lvl>
   </w:abstractNum>
-  <w:abstractNum w:abstractNumId="25">
+  <w:abstractNum w:abstractNumId="26">
+    <w:nsid w:val="46101176"/>
+    <w:multiLevelType w:val="hybridMultilevel"/>
+    <w:tmpl w:val="49940CAC"/>
+    <w:lvl w:ilvl="0" w:tplc="2C090003">
+      <w:start w:val="1"/>
+      <w:numFmt w:val="bullet"/>
+      <w:lvlText w:val="o"/>
+      <w:lvlJc w:val="left"/>
+      <w:pPr>
+        <w:ind w:left="720" w:hanging="360"/>
+      </w:pPr>
+      <w:rPr>
+        <w:rFonts w:ascii="Courier New" w:hAnsi="Courier New" w:cs="Courier New" w:hint="default"/>
+      </w:rPr>
+    </w:lvl>
+    <w:lvl w:ilvl="1" w:tplc="2C090003">
+      <w:start w:val="1"/>
+      <w:numFmt w:val="bullet"/>
+      <w:lvlText w:val="o"/>
+      <w:lvlJc w:val="left"/>
+      <w:pPr>
+        <w:ind w:left="1440" w:hanging="360"/>
+      </w:pPr>
+      <w:rPr>
+        <w:rFonts w:ascii="Courier New" w:hAnsi="Courier New" w:cs="Courier New" w:hint="default"/>
+      </w:rPr>
+    </w:lvl>
+    <w:lvl w:ilvl="2" w:tplc="2C090005" w:tentative="1">
+      <w:start w:val="1"/>
+      <w:numFmt w:val="bullet"/>
+      <w:lvlText w:val=""/>
+      <w:lvlJc w:val="left"/>
+      <w:pPr>
+        <w:ind w:left="2160" w:hanging="360"/>
+      </w:pPr>
+      <w:rPr>
+        <w:rFonts w:ascii="Wingdings" w:hAnsi="Wingdings" w:hint="default"/>
+      </w:rPr>
+    </w:lvl>
+    <w:lvl w:ilvl="3" w:tplc="2C090001" w:tentative="1">
+      <w:start w:val="1"/>
+      <w:numFmt w:val="bullet"/>
+      <w:lvlText w:val=""/>
+      <w:lvlJc w:val="left"/>
+      <w:pPr>
+        <w:ind w:left="2880" w:hanging="360"/>
+      </w:pPr>
+      <w:rPr>
+        <w:rFonts w:ascii="Symbol" w:hAnsi="Symbol" w:hint="default"/>
+      </w:rPr>
+    </w:lvl>
+    <w:lvl w:ilvl="4" w:tplc="2C090003" w:tentative="1">
+      <w:start w:val="1"/>
+      <w:numFmt w:val="bullet"/>
+      <w:lvlText w:val="o"/>
+      <w:lvlJc w:val="left"/>
+      <w:pPr>
+        <w:ind w:left="3600" w:hanging="360"/>
+      </w:pPr>
+      <w:rPr>
+        <w:rFonts w:ascii="Courier New" w:hAnsi="Courier New" w:cs="Courier New" w:hint="default"/>
+      </w:rPr>
+    </w:lvl>
+    <w:lvl w:ilvl="5" w:tplc="2C090005" w:tentative="1">
+      <w:start w:val="1"/>
+      <w:numFmt w:val="bullet"/>
+      <w:lvlText w:val=""/>
+      <w:lvlJc w:val="left"/>
+      <w:pPr>
+        <w:ind w:left="4320" w:hanging="360"/>
+      </w:pPr>
+      <w:rPr>
+        <w:rFonts w:ascii="Wingdings" w:hAnsi="Wingdings" w:hint="default"/>
+      </w:rPr>
+    </w:lvl>
+    <w:lvl w:ilvl="6" w:tplc="2C090001" w:tentative="1">
+      <w:start w:val="1"/>
+      <w:numFmt w:val="bullet"/>
+      <w:lvlText w:val=""/>
+      <w:lvlJc w:val="left"/>
+      <w:pPr>
+        <w:ind w:left="5040" w:hanging="360"/>
+      </w:pPr>
+      <w:rPr>
+        <w:rFonts w:ascii="Symbol" w:hAnsi="Symbol" w:hint="default"/>
+      </w:rPr>
+    </w:lvl>
+    <w:lvl w:ilvl="7" w:tplc="2C090003" w:tentative="1">
+      <w:start w:val="1"/>
+      <w:numFmt w:val="bullet"/>
+      <w:lvlText w:val="o"/>
+      <w:lvlJc w:val="left"/>
+      <w:pPr>
+        <w:ind w:left="5760" w:hanging="360"/>
+      </w:pPr>
+      <w:rPr>
+        <w:rFonts w:ascii="Courier New" w:hAnsi="Courier New" w:cs="Courier New" w:hint="default"/>
+      </w:rPr>
+    </w:lvl>
+    <w:lvl w:ilvl="8" w:tplc="2C090005" w:tentative="1">
+      <w:start w:val="1"/>
+      <w:numFmt w:val="bullet"/>
+      <w:lvlText w:val=""/>
+      <w:lvlJc w:val="left"/>
+      <w:pPr>
+        <w:ind w:left="6480" w:hanging="360"/>
+      </w:pPr>
+      <w:rPr>
+        <w:rFonts w:ascii="Wingdings" w:hAnsi="Wingdings" w:hint="default"/>
+      </w:rPr>
+    </w:lvl>
+  </w:abstractNum>
+  <w:abstractNum w:abstractNumId="27">
     <w:nsid w:val="466C64DC"/>
     <w:multiLevelType w:val="hybridMultilevel"/>
     <w:tmpl w:val="3FEA444E"/>
@@ -8348,7 +9762,7 @@
       </w:pPr>
     </w:lvl>
   </w:abstractNum>
-  <w:abstractNum w:abstractNumId="26">
+  <w:abstractNum w:abstractNumId="28">
     <w:nsid w:val="49E170D0"/>
     <w:multiLevelType w:val="singleLevel"/>
     <w:tmpl w:val="04090001"/>
@@ -8368,7 +9782,7 @@
       </w:rPr>
     </w:lvl>
   </w:abstractNum>
-  <w:abstractNum w:abstractNumId="27">
+  <w:abstractNum w:abstractNumId="29">
     <w:nsid w:val="4C71487D"/>
     <w:multiLevelType w:val="hybridMultilevel"/>
     <w:tmpl w:val="5D74A4B6"/>
@@ -8481,7 +9895,7 @@
       </w:pPr>
     </w:lvl>
   </w:abstractNum>
-  <w:abstractNum w:abstractNumId="28">
+  <w:abstractNum w:abstractNumId="30">
     <w:nsid w:val="4F64732B"/>
     <w:multiLevelType w:val="singleLevel"/>
     <w:tmpl w:val="04090001"/>
@@ -8501,7 +9915,7 @@
       </w:rPr>
     </w:lvl>
   </w:abstractNum>
-  <w:abstractNum w:abstractNumId="29">
+  <w:abstractNum w:abstractNumId="31">
     <w:nsid w:val="52DF734E"/>
     <w:multiLevelType w:val="singleLevel"/>
     <w:tmpl w:val="04090001"/>
@@ -8521,7 +9935,7 @@
       </w:rPr>
     </w:lvl>
   </w:abstractNum>
-  <w:abstractNum w:abstractNumId="30">
+  <w:abstractNum w:abstractNumId="32">
     <w:nsid w:val="534410AD"/>
     <w:multiLevelType w:val="singleLevel"/>
     <w:tmpl w:val="04090001"/>
@@ -8541,7 +9955,7 @@
       </w:rPr>
     </w:lvl>
   </w:abstractNum>
-  <w:abstractNum w:abstractNumId="31">
+  <w:abstractNum w:abstractNumId="33">
     <w:nsid w:val="5B2D2051"/>
     <w:multiLevelType w:val="singleLevel"/>
     <w:tmpl w:val="04090001"/>
@@ -8561,7 +9975,7 @@
       </w:rPr>
     </w:lvl>
   </w:abstractNum>
-  <w:abstractNum w:abstractNumId="32">
+  <w:abstractNum w:abstractNumId="34">
     <w:nsid w:val="6544278A"/>
     <w:multiLevelType w:val="hybridMultilevel"/>
     <w:tmpl w:val="4350CC8A"/>
@@ -8710,7 +10124,7 @@
       </w:rPr>
     </w:lvl>
   </w:abstractNum>
-  <w:abstractNum w:abstractNumId="33">
+  <w:abstractNum w:abstractNumId="35">
     <w:nsid w:val="66E94244"/>
     <w:multiLevelType w:val="singleLevel"/>
     <w:tmpl w:val="04090001"/>
@@ -8730,7 +10144,7 @@
       </w:rPr>
     </w:lvl>
   </w:abstractNum>
-  <w:abstractNum w:abstractNumId="34">
+  <w:abstractNum w:abstractNumId="36">
     <w:nsid w:val="67493935"/>
     <w:multiLevelType w:val="hybridMultilevel"/>
     <w:tmpl w:val="D3286578"/>
@@ -8870,7 +10284,7 @@
       </w:rPr>
     </w:lvl>
   </w:abstractNum>
-  <w:abstractNum w:abstractNumId="35">
+  <w:abstractNum w:abstractNumId="37">
     <w:nsid w:val="6D2F7D46"/>
     <w:multiLevelType w:val="singleLevel"/>
     <w:tmpl w:val="04090001"/>
@@ -8890,7 +10304,7 @@
       </w:rPr>
     </w:lvl>
   </w:abstractNum>
-  <w:abstractNum w:abstractNumId="36">
+  <w:abstractNum w:abstractNumId="38">
     <w:nsid w:val="6F6B2ED8"/>
     <w:multiLevelType w:val="multilevel"/>
     <w:tmpl w:val="CE1A35A2"/>
@@ -9003,7 +10417,7 @@
       </w:pPr>
     </w:lvl>
   </w:abstractNum>
-  <w:abstractNum w:abstractNumId="37">
+  <w:abstractNum w:abstractNumId="39">
     <w:nsid w:val="7147134A"/>
     <w:multiLevelType w:val="multilevel"/>
     <w:tmpl w:val="0409001F"/>
@@ -9116,7 +10530,7 @@
       </w:pPr>
     </w:lvl>
   </w:abstractNum>
-  <w:abstractNum w:abstractNumId="38">
+  <w:abstractNum w:abstractNumId="40">
     <w:nsid w:val="71F21F2A"/>
     <w:multiLevelType w:val="singleLevel"/>
     <w:tmpl w:val="04090001"/>
@@ -9136,7 +10550,7 @@
       </w:rPr>
     </w:lvl>
   </w:abstractNum>
-  <w:abstractNum w:abstractNumId="39">
+  <w:abstractNum w:abstractNumId="41">
     <w:nsid w:val="743601FB"/>
     <w:multiLevelType w:val="singleLevel"/>
     <w:tmpl w:val="04090001"/>
@@ -9156,7 +10570,7 @@
       </w:rPr>
     </w:lvl>
   </w:abstractNum>
-  <w:abstractNum w:abstractNumId="40">
+  <w:abstractNum w:abstractNumId="42">
     <w:nsid w:val="756150CA"/>
     <w:multiLevelType w:val="singleLevel"/>
     <w:tmpl w:val="04090001"/>
@@ -9176,7 +10590,7 @@
       </w:rPr>
     </w:lvl>
   </w:abstractNum>
-  <w:abstractNum w:abstractNumId="41">
+  <w:abstractNum w:abstractNumId="43">
     <w:nsid w:val="764919C7"/>
     <w:multiLevelType w:val="singleLevel"/>
     <w:tmpl w:val="5BCAB1F8"/>
@@ -9195,7 +10609,7 @@
       </w:rPr>
     </w:lvl>
   </w:abstractNum>
-  <w:abstractNum w:abstractNumId="42">
+  <w:abstractNum w:abstractNumId="44">
     <w:nsid w:val="7BE434D7"/>
     <w:multiLevelType w:val="singleLevel"/>
     <w:tmpl w:val="04090001"/>
@@ -9215,7 +10629,7 @@
       </w:rPr>
     </w:lvl>
   </w:abstractNum>
-  <w:abstractNum w:abstractNumId="43">
+  <w:abstractNum w:abstractNumId="45">
     <w:nsid w:val="7CE52A2C"/>
     <w:multiLevelType w:val="hybridMultilevel"/>
     <w:tmpl w:val="495A61CE"/>
@@ -9377,7 +10791,7 @@
     </w:lvlOverride>
   </w:num>
   <w:num w:numId="3">
-    <w:abstractNumId w:val="37"/>
+    <w:abstractNumId w:val="39"/>
   </w:num>
   <w:num w:numId="4">
     <w:abstractNumId w:val="6"/>
@@ -9386,10 +10800,10 @@
     <w:abstractNumId w:val="12"/>
   </w:num>
   <w:num w:numId="6">
-    <w:abstractNumId w:val="30"/>
+    <w:abstractNumId w:val="32"/>
   </w:num>
   <w:num w:numId="7">
-    <w:abstractNumId w:val="36"/>
+    <w:abstractNumId w:val="38"/>
   </w:num>
   <w:num w:numId="8">
     <w:abstractNumId w:val="1"/>
@@ -9409,25 +10823,25 @@
     </w:lvlOverride>
   </w:num>
   <w:num w:numId="9">
-    <w:abstractNumId w:val="33"/>
+    <w:abstractNumId w:val="35"/>
   </w:num>
   <w:num w:numId="10">
-    <w:abstractNumId w:val="31"/>
+    <w:abstractNumId w:val="33"/>
   </w:num>
   <w:num w:numId="11">
     <w:abstractNumId w:val="4"/>
   </w:num>
   <w:num w:numId="12">
-    <w:abstractNumId w:val="21"/>
+    <w:abstractNumId w:val="22"/>
   </w:num>
   <w:num w:numId="13">
-    <w:abstractNumId w:val="42"/>
+    <w:abstractNumId w:val="44"/>
   </w:num>
   <w:num w:numId="14">
-    <w:abstractNumId w:val="29"/>
+    <w:abstractNumId w:val="31"/>
   </w:num>
   <w:num w:numId="15">
-    <w:abstractNumId w:val="28"/>
+    <w:abstractNumId w:val="30"/>
   </w:num>
   <w:num w:numId="16">
     <w:abstractNumId w:val="1"/>
@@ -9450,43 +10864,43 @@
     <w:abstractNumId w:val="2"/>
   </w:num>
   <w:num w:numId="18">
-    <w:abstractNumId w:val="40"/>
+    <w:abstractNumId w:val="42"/>
   </w:num>
   <w:num w:numId="19">
     <w:abstractNumId w:val="7"/>
   </w:num>
   <w:num w:numId="20">
-    <w:abstractNumId w:val="22"/>
+    <w:abstractNumId w:val="23"/>
   </w:num>
   <w:num w:numId="21">
-    <w:abstractNumId w:val="20"/>
+    <w:abstractNumId w:val="21"/>
   </w:num>
   <w:num w:numId="22">
-    <w:abstractNumId w:val="39"/>
+    <w:abstractNumId w:val="41"/>
   </w:num>
   <w:num w:numId="23">
-    <w:abstractNumId w:val="19"/>
+    <w:abstractNumId w:val="20"/>
   </w:num>
   <w:num w:numId="24">
     <w:abstractNumId w:val="14"/>
   </w:num>
   <w:num w:numId="25">
-    <w:abstractNumId w:val="38"/>
+    <w:abstractNumId w:val="40"/>
   </w:num>
   <w:num w:numId="26">
-    <w:abstractNumId w:val="26"/>
+    <w:abstractNumId w:val="28"/>
   </w:num>
   <w:num w:numId="27">
-    <w:abstractNumId w:val="16"/>
+    <w:abstractNumId w:val="17"/>
   </w:num>
   <w:num w:numId="28">
-    <w:abstractNumId w:val="24"/>
+    <w:abstractNumId w:val="25"/>
   </w:num>
   <w:num w:numId="29">
-    <w:abstractNumId w:val="18"/>
+    <w:abstractNumId w:val="19"/>
   </w:num>
   <w:num w:numId="30">
-    <w:abstractNumId w:val="35"/>
+    <w:abstractNumId w:val="37"/>
   </w:num>
   <w:num w:numId="31">
     <w:abstractNumId w:val="13"/>
@@ -9498,43 +10912,49 @@
     <w:abstractNumId w:val="8"/>
   </w:num>
   <w:num w:numId="34">
-    <w:abstractNumId w:val="32"/>
+    <w:abstractNumId w:val="34"/>
   </w:num>
   <w:num w:numId="35">
-    <w:abstractNumId w:val="17"/>
+    <w:abstractNumId w:val="18"/>
   </w:num>
   <w:num w:numId="36">
-    <w:abstractNumId w:val="25"/>
+    <w:abstractNumId w:val="27"/>
   </w:num>
   <w:num w:numId="37">
     <w:abstractNumId w:val="5"/>
   </w:num>
   <w:num w:numId="38">
-    <w:abstractNumId w:val="27"/>
+    <w:abstractNumId w:val="29"/>
   </w:num>
   <w:num w:numId="39">
-    <w:abstractNumId w:val="15"/>
+    <w:abstractNumId w:val="16"/>
   </w:num>
   <w:num w:numId="40">
     <w:abstractNumId w:val="3"/>
   </w:num>
   <w:num w:numId="41">
-    <w:abstractNumId w:val="34"/>
+    <w:abstractNumId w:val="36"/>
   </w:num>
   <w:num w:numId="42">
-    <w:abstractNumId w:val="43"/>
+    <w:abstractNumId w:val="45"/>
   </w:num>
   <w:num w:numId="43">
-    <w:abstractNumId w:val="23"/>
+    <w:abstractNumId w:val="24"/>
   </w:num>
   <w:num w:numId="44">
-    <w:abstractNumId w:val="41"/>
+    <w:abstractNumId w:val="43"/>
   </w:num>
   <w:num w:numId="45">
     <w:abstractNumId w:val="9"/>
   </w:num>
   <w:num w:numId="46">
     <w:abstractNumId w:val="11"/>
+  </w:num>
+  <w:num w:numId="47">
+    <w:abstractNumId w:val="15"/>
+  </w:num>
+  <w:num w:numId="48">
+    <w:abstractNumId w:val="26"/>
   </w:num>
 </w:numbering>
 </file>

--- a/Software_Development_Plan.docx
+++ b/Software_Development_Plan.docx
@@ -7,38 +7,38 @@
         <w:pStyle w:val="Title"/>
         <w:jc w:val="right"/>
       </w:pPr>
-      <w:r>
-        <w:fldChar w:fldCharType="begin"/>
-      </w:r>
-      <w:r>
-        <w:instrText xml:space="preserve"> SUBJECT  \* MERGEFORMAT </w:instrText>
-      </w:r>
-      <w:r>
-        <w:fldChar w:fldCharType="separate"/>
-      </w:r>
-      <w:r>
-        <w:t>&lt;</w:t>
-      </w:r>
-      <w:r>
-        <w:t>AKI Pro Plus Software Upgrade</w:t>
-      </w:r>
-      <w:r>
-        <w:t>&gt;</w:t>
-      </w:r>
-      <w:r>
-        <w:fldChar w:fldCharType="end"/>
-      </w:r>
+      <w:fldSimple w:instr=" SUBJECT  \* MERGEFORMAT ">
+        <w:r>
+          <w:t>&lt;</w:t>
+        </w:r>
+        <w:r>
+          <w:t>AKI Pro Plus Software Upgrade</w:t>
+        </w:r>
+        <w:r>
+          <w:t>&gt;</w:t>
+        </w:r>
+      </w:fldSimple>
     </w:p>
     <w:p>
       <w:pPr>
         <w:pStyle w:val="Title"/>
         <w:jc w:val="right"/>
       </w:pPr>
-      <w:fldSimple w:instr=" TITLE  \* MERGEFORMAT ">
-        <w:r>
-          <w:t>Software Development Plan (Small Project)</w:t>
-        </w:r>
-      </w:fldSimple>
+      <w:r>
+        <w:fldChar w:fldCharType="begin"/>
+      </w:r>
+      <w:r>
+        <w:instrText xml:space="preserve"> TITLE  \* MERGEFORMAT </w:instrText>
+      </w:r>
+      <w:r>
+        <w:fldChar w:fldCharType="separate"/>
+      </w:r>
+      <w:r>
+        <w:t>Software Development Plan (Small Project)</w:t>
+      </w:r>
+      <w:r>
+        <w:fldChar w:fldCharType="end"/>
+      </w:r>
     </w:p>
     <w:p>
       <w:pPr>
@@ -69,15 +69,7 @@
         <w:pStyle w:val="InfoBlue"/>
       </w:pPr>
       <w:r>
-        <w:t>[Note: The following template is provided for use with the Rational Unified Process. Text enclosed in square brackets and displayed in blue italics (style=</w:t>
-      </w:r>
-      <w:proofErr w:type="spellStart"/>
-      <w:r>
-        <w:t>InfoBlue</w:t>
-      </w:r>
-      <w:proofErr w:type="spellEnd"/>
-      <w:r>
-        <w:t>) is included to provide guidance to the author and should be deleted before publishing the document. A paragraph entered following this style will automatically be set to normal (style=Body Text).]</w:t>
+        <w:t>[Note: The following template is provided for use with the Rational Unified Process. Text enclosed in square brackets and displayed in blue italics (style=InfoBlue) is included to provide guidance to the author and should be deleted before publishing the document. A paragraph entered following this style will automatically be set to normal (style=Body Text).]</w:t>
       </w:r>
     </w:p>
     <w:p>
@@ -226,23 +218,7 @@
               <w:pStyle w:val="Tabletext"/>
             </w:pPr>
             <w:r>
-              <w:t>&lt;</w:t>
-            </w:r>
-            <w:proofErr w:type="spellStart"/>
-            <w:r>
-              <w:t>dd</w:t>
-            </w:r>
-            <w:proofErr w:type="spellEnd"/>
-            <w:r>
-              <w:t>/mmm/</w:t>
-            </w:r>
-            <w:proofErr w:type="spellStart"/>
-            <w:r>
-              <w:t>yy</w:t>
-            </w:r>
-            <w:proofErr w:type="spellEnd"/>
-            <w:r>
-              <w:t>&gt;</w:t>
+              <w:t>&lt;dd/mmm/yy&gt;</w:t>
             </w:r>
           </w:p>
         </w:tc>
@@ -255,15 +231,7 @@
               <w:pStyle w:val="Tabletext"/>
             </w:pPr>
             <w:r>
-              <w:t>&lt;</w:t>
-            </w:r>
-            <w:proofErr w:type="spellStart"/>
-            <w:r>
-              <w:t>x.x</w:t>
-            </w:r>
-            <w:proofErr w:type="spellEnd"/>
-            <w:r>
-              <w:t>&gt;</w:t>
+              <w:t>&lt;x.x&gt;</w:t>
             </w:r>
           </w:p>
         </w:tc>
@@ -2696,11 +2664,22 @@
       <w:r>
         <w:br w:type="page"/>
       </w:r>
-      <w:fldSimple w:instr=" TITLE  \* MERGEFORMAT ">
-        <w:r>
-          <w:t>Software Development Plan (Small Project)</w:t>
-        </w:r>
-      </w:fldSimple>
+      <w:r>
+        <w:lastRenderedPageBreak/>
+        <w:fldChar w:fldCharType="begin"/>
+      </w:r>
+      <w:r>
+        <w:instrText xml:space="preserve"> TITLE  \* MERGEFORMAT </w:instrText>
+      </w:r>
+      <w:r>
+        <w:fldChar w:fldCharType="separate"/>
+      </w:r>
+      <w:r>
+        <w:t>Software Development Plan (Small Project)</w:t>
+      </w:r>
+      <w:r>
+        <w:fldChar w:fldCharType="end"/>
+      </w:r>
     </w:p>
     <w:p>
       <w:pPr>
@@ -3462,16 +3441,8 @@
               <w:rPr>
                 <w:color w:val="00B050"/>
               </w:rPr>
-              <w:t xml:space="preserve">Matthew </w:t>
-            </w:r>
-            <w:proofErr w:type="spellStart"/>
-            <w:r>
-              <w:rPr>
-                <w:color w:val="00B050"/>
-              </w:rPr>
-              <w:t>Ganpat</w:t>
-            </w:r>
-            <w:proofErr w:type="spellEnd"/>
+              <w:t>Matthew Ganpat</w:t>
+            </w:r>
           </w:p>
         </w:tc>
         <w:tc>
@@ -3602,19 +3573,11 @@
                 <w:color w:val="00B050"/>
               </w:rPr>
             </w:pPr>
-            <w:proofErr w:type="spellStart"/>
-            <w:r>
-              <w:rPr>
-                <w:color w:val="00B050"/>
-              </w:rPr>
-              <w:t>Shernice</w:t>
-            </w:r>
-            <w:proofErr w:type="spellEnd"/>
-            <w:r>
-              <w:rPr>
-                <w:color w:val="00B050"/>
-              </w:rPr>
-              <w:t xml:space="preserve"> Cummings</w:t>
+            <w:r>
+              <w:rPr>
+                <w:color w:val="00B050"/>
+              </w:rPr>
+              <w:t>Shernice Cummings</w:t>
             </w:r>
           </w:p>
         </w:tc>
@@ -3753,21 +3716,7 @@
               <w:rPr>
                 <w:color w:val="00B050"/>
               </w:rPr>
-              <w:t xml:space="preserve">Matthew </w:t>
-            </w:r>
-            <w:proofErr w:type="spellStart"/>
-            <w:r>
-              <w:rPr>
-                <w:color w:val="00B050"/>
-              </w:rPr>
-              <w:t>Ganpat</w:t>
-            </w:r>
-            <w:proofErr w:type="spellEnd"/>
-            <w:r>
-              <w:rPr>
-                <w:color w:val="00B050"/>
-              </w:rPr>
-              <w:t xml:space="preserve">, Devindra Mahadeo, </w:t>
+              <w:t xml:space="preserve">Matthew Ganpat, Devindra Mahadeo, </w:t>
             </w:r>
           </w:p>
         </w:tc>
@@ -3838,19 +3787,11 @@
               <w:pStyle w:val="BodyText"/>
               <w:ind w:left="0"/>
             </w:pPr>
-            <w:proofErr w:type="spellStart"/>
-            <w:r>
-              <w:rPr>
-                <w:color w:val="00B050"/>
-              </w:rPr>
-              <w:t>Shernice</w:t>
-            </w:r>
-            <w:proofErr w:type="spellEnd"/>
-            <w:r>
-              <w:rPr>
-                <w:color w:val="00B050"/>
-              </w:rPr>
-              <w:t xml:space="preserve"> Cummings and Francis Christopher</w:t>
+            <w:r>
+              <w:rPr>
+                <w:color w:val="00B050"/>
+              </w:rPr>
+              <w:t>Shernice Cummings and Francis Christopher</w:t>
             </w:r>
           </w:p>
         </w:tc>
@@ -3918,21 +3859,7 @@
               <w:rPr>
                 <w:color w:val="00B050"/>
               </w:rPr>
-              <w:t xml:space="preserve">Matthew </w:t>
-            </w:r>
-            <w:proofErr w:type="spellStart"/>
-            <w:r>
-              <w:rPr>
-                <w:color w:val="00B050"/>
-              </w:rPr>
-              <w:t>Ganpat</w:t>
-            </w:r>
-            <w:proofErr w:type="spellEnd"/>
-            <w:r>
-              <w:rPr>
-                <w:color w:val="00B050"/>
-              </w:rPr>
-              <w:t>, Devindra Mahadeo,</w:t>
+              <w:t>Matthew Ganpat, Devindra Mahadeo,</w:t>
             </w:r>
           </w:p>
         </w:tc>
@@ -3981,19 +3908,11 @@
               <w:pStyle w:val="BodyText"/>
               <w:ind w:left="0"/>
             </w:pPr>
-            <w:proofErr w:type="spellStart"/>
-            <w:r>
-              <w:rPr>
-                <w:color w:val="00B050"/>
-              </w:rPr>
-              <w:t>Shernice</w:t>
-            </w:r>
-            <w:proofErr w:type="spellEnd"/>
-            <w:r>
-              <w:rPr>
-                <w:color w:val="00B050"/>
-              </w:rPr>
-              <w:t xml:space="preserve"> Cummings and Francis Christopher</w:t>
+            <w:r>
+              <w:rPr>
+                <w:color w:val="00B050"/>
+              </w:rPr>
+              <w:t>Shernice Cummings and Francis Christopher</w:t>
             </w:r>
           </w:p>
         </w:tc>
@@ -4052,21 +3971,7 @@
               <w:rPr>
                 <w:color w:val="00B050"/>
               </w:rPr>
-              <w:t xml:space="preserve">atthew </w:t>
-            </w:r>
-            <w:proofErr w:type="spellStart"/>
-            <w:r>
-              <w:rPr>
-                <w:color w:val="00B050"/>
-              </w:rPr>
-              <w:t>Ganpat</w:t>
-            </w:r>
-            <w:proofErr w:type="spellEnd"/>
-            <w:r>
-              <w:rPr>
-                <w:color w:val="00B050"/>
-              </w:rPr>
-              <w:t>, Devindra Mahadeo</w:t>
+              <w:t>atthew Ganpat, Devindra Mahadeo</w:t>
             </w:r>
           </w:p>
         </w:tc>
@@ -4115,19 +4020,11 @@
               <w:pStyle w:val="BodyText"/>
               <w:ind w:left="0"/>
             </w:pPr>
-            <w:proofErr w:type="spellStart"/>
-            <w:r>
-              <w:rPr>
-                <w:color w:val="00B050"/>
-              </w:rPr>
-              <w:t>Shernice</w:t>
-            </w:r>
-            <w:proofErr w:type="spellEnd"/>
-            <w:r>
-              <w:rPr>
-                <w:color w:val="00B050"/>
-              </w:rPr>
-              <w:t xml:space="preserve"> Cummings and Francis Christopher</w:t>
+            <w:r>
+              <w:rPr>
+                <w:color w:val="00B050"/>
+              </w:rPr>
+              <w:t>Shernice Cummings and Francis Christopher</w:t>
             </w:r>
           </w:p>
         </w:tc>
@@ -4186,21 +4083,7 @@
               <w:rPr>
                 <w:color w:val="00B050"/>
               </w:rPr>
-              <w:t xml:space="preserve">atthew </w:t>
-            </w:r>
-            <w:proofErr w:type="spellStart"/>
-            <w:r>
-              <w:rPr>
-                <w:color w:val="00B050"/>
-              </w:rPr>
-              <w:t>Ganpat</w:t>
-            </w:r>
-            <w:proofErr w:type="spellEnd"/>
-            <w:r>
-              <w:rPr>
-                <w:color w:val="00B050"/>
-              </w:rPr>
-              <w:t>, Devindra Mahadeo</w:t>
+              <w:t>atthew Ganpat, Devindra Mahadeo</w:t>
             </w:r>
             <w:r>
               <w:rPr>
@@ -4208,19 +4091,11 @@
               </w:rPr>
               <w:t xml:space="preserve"> </w:t>
             </w:r>
-            <w:proofErr w:type="spellStart"/>
-            <w:r>
-              <w:rPr>
-                <w:color w:val="00B050"/>
-              </w:rPr>
-              <w:t>Shernice</w:t>
-            </w:r>
-            <w:proofErr w:type="spellEnd"/>
-            <w:r>
-              <w:rPr>
-                <w:color w:val="00B050"/>
-              </w:rPr>
-              <w:t xml:space="preserve"> Cummings and Francis Christopher</w:t>
+            <w:r>
+              <w:rPr>
+                <w:color w:val="00B050"/>
+              </w:rPr>
+              <w:t>Shernice Cummings and Francis Christopher</w:t>
             </w:r>
           </w:p>
         </w:tc>
@@ -4435,41 +4310,13 @@
               <w:rPr>
                 <w:color w:val="00B050"/>
               </w:rPr>
-              <w:t xml:space="preserve">atthew </w:t>
-            </w:r>
-            <w:proofErr w:type="spellStart"/>
-            <w:r>
-              <w:rPr>
-                <w:color w:val="00B050"/>
-              </w:rPr>
-              <w:t>Ganpat</w:t>
-            </w:r>
-            <w:proofErr w:type="spellEnd"/>
-            <w:r>
-              <w:rPr>
-                <w:color w:val="00B050"/>
-              </w:rPr>
-              <w:t>, Devindra Mahadeo</w:t>
-            </w:r>
-            <w:r>
-              <w:rPr>
-                <w:color w:val="00B050"/>
-              </w:rPr>
-              <w:t xml:space="preserve"> </w:t>
-            </w:r>
-            <w:proofErr w:type="spellStart"/>
-            <w:r>
-              <w:rPr>
-                <w:color w:val="00B050"/>
-              </w:rPr>
-              <w:t>Shernice</w:t>
-            </w:r>
-            <w:proofErr w:type="spellEnd"/>
-            <w:r>
-              <w:rPr>
-                <w:color w:val="00B050"/>
-              </w:rPr>
-              <w:t xml:space="preserve"> Cummings and Francis Christopher</w:t>
+              <w:t>atthew Ganpat, Devindra Mahadeo</w:t>
+            </w:r>
+            <w:r>
+              <w:rPr>
+                <w:color w:val="00B050"/>
+              </w:rPr>
+              <w:t xml:space="preserve"> Shernice Cummings and Francis Christopher</w:t>
             </w:r>
           </w:p>
         </w:tc>
@@ -4489,21 +4336,7 @@
               <w:rPr>
                 <w:color w:val="00B050"/>
               </w:rPr>
-              <w:t xml:space="preserve">Initial draft created for distribution and review </w:t>
-            </w:r>
-            <w:proofErr w:type="spellStart"/>
-            <w:r>
-              <w:rPr>
-                <w:color w:val="00B050"/>
-              </w:rPr>
-              <w:t>coments</w:t>
-            </w:r>
-            <w:proofErr w:type="spellEnd"/>
-            <w:r>
-              <w:rPr>
-                <w:color w:val="00B050"/>
-              </w:rPr>
-              <w:t>.</w:t>
+              <w:t>Initial draft created for distribution and review coments.</w:t>
             </w:r>
           </w:p>
         </w:tc>
@@ -4565,41 +4398,13 @@
               <w:rPr>
                 <w:color w:val="00B050"/>
               </w:rPr>
-              <w:t xml:space="preserve">atthew </w:t>
-            </w:r>
-            <w:proofErr w:type="spellStart"/>
-            <w:r>
-              <w:rPr>
-                <w:color w:val="00B050"/>
-              </w:rPr>
-              <w:t>Ganpat</w:t>
-            </w:r>
-            <w:proofErr w:type="spellEnd"/>
-            <w:r>
-              <w:rPr>
-                <w:color w:val="00B050"/>
-              </w:rPr>
-              <w:t>, Devindra Mahadeo</w:t>
-            </w:r>
-            <w:r>
-              <w:rPr>
-                <w:color w:val="00B050"/>
-              </w:rPr>
-              <w:t xml:space="preserve"> </w:t>
-            </w:r>
-            <w:proofErr w:type="spellStart"/>
-            <w:r>
-              <w:rPr>
-                <w:color w:val="00B050"/>
-              </w:rPr>
-              <w:t>Shernice</w:t>
-            </w:r>
-            <w:proofErr w:type="spellEnd"/>
-            <w:r>
-              <w:rPr>
-                <w:color w:val="00B050"/>
-              </w:rPr>
-              <w:t xml:space="preserve"> Cummings and Francis Christopher</w:t>
+              <w:t>atthew Ganpat, Devindra Mahadeo</w:t>
+            </w:r>
+            <w:r>
+              <w:rPr>
+                <w:color w:val="00B050"/>
+              </w:rPr>
+              <w:t xml:space="preserve"> Shernice Cummings and Francis Christopher</w:t>
             </w:r>
           </w:p>
         </w:tc>
@@ -4669,35 +4474,7 @@
               <w:rPr>
                 <w:color w:val="00B050"/>
               </w:rPr>
-              <w:t xml:space="preserve">Matthew </w:t>
-            </w:r>
-            <w:proofErr w:type="spellStart"/>
-            <w:r>
-              <w:rPr>
-                <w:color w:val="00B050"/>
-              </w:rPr>
-              <w:t>Ganpat</w:t>
-            </w:r>
-            <w:proofErr w:type="spellEnd"/>
-            <w:r>
-              <w:rPr>
-                <w:color w:val="00B050"/>
-              </w:rPr>
-              <w:t xml:space="preserve">, Devindra Mahadeo </w:t>
-            </w:r>
-            <w:proofErr w:type="spellStart"/>
-            <w:r>
-              <w:rPr>
-                <w:color w:val="00B050"/>
-              </w:rPr>
-              <w:t>Shernice</w:t>
-            </w:r>
-            <w:proofErr w:type="spellEnd"/>
-            <w:r>
-              <w:rPr>
-                <w:color w:val="00B050"/>
-              </w:rPr>
-              <w:t xml:space="preserve"> Cummings and Francis Christopher</w:t>
+              <w:t>Matthew Ganpat, Devindra Mahadeo Shernice Cummings and Francis Christopher</w:t>
             </w:r>
           </w:p>
         </w:tc>
@@ -5184,15 +4961,7 @@
               </w:rPr>
             </w:pPr>
             <w:r>
-              <w:t xml:space="preserve">Tom </w:t>
-            </w:r>
-            <w:proofErr w:type="spellStart"/>
-            <w:r>
-              <w:t>Telemark</w:t>
-            </w:r>
-            <w:proofErr w:type="spellEnd"/>
-            <w:r>
-              <w:t>, Senior Software Engineer</w:t>
+              <w:t>Tom Telemark, Senior Software Engineer</w:t>
             </w:r>
           </w:p>
         </w:tc>
@@ -5224,16 +4993,8 @@
                 <w:rPr>
                   <w:rStyle w:val="Hyperlink"/>
                 </w:rPr>
-                <w:t xml:space="preserve">Requirements </w:t>
+                <w:t>Requirements Specifier</w:t>
               </w:r>
-              <w:proofErr w:type="spellStart"/>
-              <w:r>
-                <w:rPr>
-                  <w:rStyle w:val="Hyperlink"/>
-                </w:rPr>
-                <w:t>Specifier</w:t>
-              </w:r>
-              <w:proofErr w:type="spellEnd"/>
             </w:hyperlink>
             <w:r>
               <w:br/>
@@ -5453,21 +5214,7 @@
               <w:rPr>
                 <w:sz w:val="20"/>
               </w:rPr>
-              <w:t xml:space="preserve">Henry </w:t>
-            </w:r>
-            <w:proofErr w:type="spellStart"/>
-            <w:r>
-              <w:rPr>
-                <w:sz w:val="20"/>
-              </w:rPr>
-              <w:t>Halfpipe</w:t>
-            </w:r>
-            <w:proofErr w:type="spellEnd"/>
-            <w:r>
-              <w:rPr>
-                <w:sz w:val="20"/>
-              </w:rPr>
-              <w:t>, Junior Software Engineer</w:t>
+              <w:t>Henry Halfpipe, Junior Software Engineer</w:t>
             </w:r>
           </w:p>
           <w:p>
@@ -5812,13 +5559,8 @@
         </w:rPr>
         <w:t xml:space="preserve">     </w:t>
       </w:r>
-      <w:proofErr w:type="gramStart"/>
-      <w:r>
-        <w:t>a</w:t>
-      </w:r>
-      <w:proofErr w:type="gramEnd"/>
-      <w:r>
-        <w:t xml:space="preserve"> timeline or Gantt chart showing the allocation of time to the project phases or iterations</w:t>
+      <w:r>
+        <w:t>a timeline or Gantt chart showing the allocation of time to the project phases or iterations</w:t>
       </w:r>
     </w:p>
     <w:p>
@@ -5860,13 +5602,13 @@
         <w:pStyle w:val="infoblue0"/>
         <w:rPr>
           <w:i w:val="0"/>
-          <w:color w:val="FF0000"/>
+          <w:color w:val="auto"/>
         </w:rPr>
       </w:pPr>
       <w:r>
         <w:rPr>
           <w:i w:val="0"/>
-          <w:color w:val="FF0000"/>
+          <w:color w:val="auto"/>
         </w:rPr>
         <w:t>The phases for the project are as follows:</w:t>
       </w:r>
@@ -5876,7 +5618,7 @@
         <w:pStyle w:val="infoblue0"/>
         <w:rPr>
           <w:i w:val="0"/>
-          <w:color w:val="FF0000"/>
+          <w:color w:val="auto"/>
         </w:rPr>
       </w:pPr>
     </w:p>
@@ -5889,14 +5631,14 @@
         </w:numPr>
         <w:rPr>
           <w:i w:val="0"/>
-          <w:color w:val="FF0000"/>
+          <w:color w:val="auto"/>
           <w:lang w:val="en-TT"/>
         </w:rPr>
       </w:pPr>
       <w:r>
         <w:rPr>
           <w:i w:val="0"/>
-          <w:color w:val="FF0000"/>
+          <w:color w:val="auto"/>
           <w:lang w:val="en-TT"/>
         </w:rPr>
         <w:t>Phase 1: Planning and Requirement Analysis</w:t>
@@ -5911,14 +5653,14 @@
         </w:numPr>
         <w:rPr>
           <w:i w:val="0"/>
-          <w:color w:val="FF0000"/>
+          <w:color w:val="auto"/>
           <w:lang w:val="en-TT"/>
         </w:rPr>
       </w:pPr>
       <w:r>
         <w:rPr>
           <w:i w:val="0"/>
-          <w:color w:val="FF0000"/>
+          <w:color w:val="auto"/>
           <w:lang w:val="en-TT"/>
         </w:rPr>
         <w:t>Phase 2: System Design</w:t>
@@ -5933,14 +5675,14 @@
         </w:numPr>
         <w:rPr>
           <w:i w:val="0"/>
-          <w:color w:val="FF0000"/>
+          <w:color w:val="auto"/>
           <w:lang w:val="en-TT"/>
         </w:rPr>
       </w:pPr>
       <w:r>
         <w:rPr>
           <w:i w:val="0"/>
-          <w:color w:val="FF0000"/>
+          <w:color w:val="auto"/>
           <w:lang w:val="en-TT"/>
         </w:rPr>
         <w:t>Phase 3: System Development</w:t>
@@ -5955,17 +5697,25 @@
         </w:numPr>
         <w:rPr>
           <w:i w:val="0"/>
-          <w:color w:val="FF0000"/>
+          <w:color w:val="auto"/>
           <w:lang w:val="en-TT"/>
         </w:rPr>
       </w:pPr>
       <w:r>
         <w:rPr>
           <w:i w:val="0"/>
-          <w:color w:val="FF0000"/>
+          <w:color w:val="auto"/>
           <w:lang w:val="en-TT"/>
         </w:rPr>
-        <w:t>Phase 4: Testing of the system</w:t>
+        <w:t xml:space="preserve">Phase 4: </w:t>
+      </w:r>
+      <w:r>
+        <w:rPr>
+          <w:i w:val="0"/>
+          <w:color w:val="auto"/>
+          <w:lang w:val="en-TT"/>
+        </w:rPr>
+        <w:t>System Testing</w:t>
       </w:r>
     </w:p>
     <w:p>
@@ -5977,14 +5727,14 @@
         </w:numPr>
         <w:rPr>
           <w:i w:val="0"/>
-          <w:color w:val="FF0000"/>
+          <w:color w:val="auto"/>
           <w:lang w:val="en-TT"/>
         </w:rPr>
       </w:pPr>
       <w:r>
         <w:rPr>
           <w:i w:val="0"/>
-          <w:color w:val="FF0000"/>
+          <w:color w:val="auto"/>
           <w:lang w:val="en-TT"/>
         </w:rPr>
         <w:t>Phase 5: System Implementation and Maintenance</w:t>
@@ -5995,7 +5745,7 @@
         <w:pStyle w:val="infoblue0"/>
         <w:rPr>
           <w:i w:val="0"/>
-          <w:color w:val="FF0000"/>
+          <w:color w:val="auto"/>
         </w:rPr>
       </w:pPr>
     </w:p>
@@ -6008,14 +5758,14 @@
         </w:numPr>
         <w:rPr>
           <w:i w:val="0"/>
-          <w:color w:val="FF0000"/>
+          <w:color w:val="auto"/>
           <w:lang w:val="en-TT"/>
         </w:rPr>
       </w:pPr>
       <w:r>
         <w:rPr>
           <w:i w:val="0"/>
-          <w:color w:val="FF0000"/>
+          <w:color w:val="auto"/>
           <w:lang w:val="en-TT"/>
         </w:rPr>
         <w:t>Planning and Requirement Analysis</w:t>
@@ -6029,53 +5779,17 @@
         <w:jc w:val="both"/>
         <w:rPr>
           <w:i w:val="0"/>
-          <w:color w:val="FF0000"/>
+          <w:color w:val="auto"/>
           <w:lang w:val="en-TT"/>
         </w:rPr>
       </w:pPr>
       <w:r>
         <w:rPr>
           <w:i w:val="0"/>
-          <w:color w:val="FF0000"/>
+          <w:color w:val="auto"/>
           <w:lang w:val="en-TT"/>
         </w:rPr>
-        <w:t xml:space="preserve">The planning phase consisted extracting information from </w:t>
-      </w:r>
-      <w:proofErr w:type="spellStart"/>
-      <w:r>
-        <w:rPr>
-          <w:i w:val="0"/>
-          <w:color w:val="FF0000"/>
-          <w:lang w:val="en-TT"/>
-        </w:rPr>
-        <w:t>Dr.</w:t>
-      </w:r>
-      <w:proofErr w:type="spellEnd"/>
-      <w:r>
-        <w:rPr>
-          <w:i w:val="0"/>
-          <w:color w:val="FF0000"/>
-          <w:lang w:val="en-TT"/>
-        </w:rPr>
-        <w:t xml:space="preserve"> Wayne </w:t>
-      </w:r>
-      <w:proofErr w:type="spellStart"/>
-      <w:r>
-        <w:rPr>
-          <w:i w:val="0"/>
-          <w:color w:val="FF0000"/>
-          <w:lang w:val="en-TT"/>
-        </w:rPr>
-        <w:t>Goodridge</w:t>
-      </w:r>
-      <w:proofErr w:type="spellEnd"/>
-      <w:r>
-        <w:rPr>
-          <w:i w:val="0"/>
-          <w:color w:val="FF0000"/>
-          <w:lang w:val="en-TT"/>
-        </w:rPr>
-        <w:t xml:space="preserve"> regarding all aspects of the Bakery. These are done in weekly sessions and the questions asked are related to all current aspects of the bakery as well as future aspects. After the data has been gathered, it will be processed to produce what is needed by the new system, AKI Pro Plus. </w:t>
+        <w:t xml:space="preserve">The planning phase consisted extracting information from Dr. Wayne Goodridge regarding all aspects of the Bakery. These are done in weekly sessions and the questions asked are related to all current aspects of the bakery as well as future aspects. After the data has been gathered, it will be processed to produce what is needed by the new system, AKI Pro Plus. </w:t>
       </w:r>
     </w:p>
     <w:p>
@@ -6089,14 +5803,14 @@
         <w:jc w:val="both"/>
         <w:rPr>
           <w:i w:val="0"/>
-          <w:color w:val="FF0000"/>
+          <w:color w:val="auto"/>
           <w:lang w:val="en-TT"/>
         </w:rPr>
       </w:pPr>
       <w:r>
         <w:rPr>
           <w:i w:val="0"/>
-          <w:color w:val="FF0000"/>
+          <w:color w:val="auto"/>
           <w:lang w:val="en-TT"/>
         </w:rPr>
         <w:t>System Design</w:t>
@@ -6110,25 +5824,346 @@
         <w:jc w:val="both"/>
         <w:rPr>
           <w:i w:val="0"/>
-          <w:color w:val="FF0000"/>
+          <w:color w:val="auto"/>
           <w:lang w:val="en-TT"/>
         </w:rPr>
       </w:pPr>
       <w:r>
         <w:rPr>
           <w:i w:val="0"/>
-          <w:color w:val="FF0000"/>
+          <w:color w:val="auto"/>
           <w:lang w:val="en-TT"/>
         </w:rPr>
-        <w:t>The design of the software is based upon the requirements acquired. Attributes of the system such as its logical and physical build, the data to be utilized within the system, type of input interfaces utilized</w:t>
+        <w:t>The design of the software is based upon the requirements acquired. Attributes of the system such as</w:t>
+      </w:r>
+      <w:r>
+        <w:rPr>
+          <w:i w:val="0"/>
+          <w:color w:val="auto"/>
+          <w:lang w:val="en-TT"/>
+        </w:rPr>
+        <w:t xml:space="preserve"> its logical build such as</w:t>
+      </w:r>
+      <w:r>
+        <w:rPr>
+          <w:i w:val="0"/>
+          <w:color w:val="auto"/>
+          <w:lang w:val="en-TT"/>
+        </w:rPr>
+        <w:t xml:space="preserve"> the data to be utilized within the system</w:t>
+      </w:r>
+      <w:r>
+        <w:rPr>
+          <w:i w:val="0"/>
+          <w:color w:val="auto"/>
+          <w:lang w:val="en-TT"/>
+        </w:rPr>
+        <w:t xml:space="preserve"> and </w:t>
+      </w:r>
+      <w:r>
+        <w:rPr>
+          <w:i w:val="0"/>
+          <w:color w:val="auto"/>
+          <w:lang w:val="en-TT"/>
+        </w:rPr>
+        <w:t>how the requirements are to be achieved</w:t>
+      </w:r>
+      <w:r>
+        <w:rPr>
+          <w:i w:val="0"/>
+          <w:color w:val="auto"/>
+          <w:lang w:val="en-TT"/>
+        </w:rPr>
+        <w:t>.</w:t>
+      </w:r>
+      <w:r>
+        <w:rPr>
+          <w:i w:val="0"/>
+          <w:color w:val="auto"/>
+          <w:lang w:val="en-TT"/>
+        </w:rPr>
+        <w:t xml:space="preserve"> The design seeks to incorporate the user </w:t>
+      </w:r>
+      <w:r>
+        <w:rPr>
+          <w:i w:val="0"/>
+          <w:color w:val="auto"/>
+          <w:lang w:val="en-TT"/>
+        </w:rPr>
+        <w:t>requirements into</w:t>
+      </w:r>
+      <w:r>
+        <w:rPr>
+          <w:i w:val="0"/>
+          <w:color w:val="auto"/>
+          <w:lang w:val="en-TT"/>
+        </w:rPr>
+        <w:t xml:space="preserve"> a functional logical</w:t>
+      </w:r>
+      <w:r>
+        <w:rPr>
+          <w:i w:val="0"/>
+          <w:color w:val="auto"/>
+          <w:lang w:val="en-TT"/>
+        </w:rPr>
+        <w:t xml:space="preserve"> design.</w:t>
       </w:r>
     </w:p>
     <w:p>
       <w:pPr>
         <w:pStyle w:val="infoblue0"/>
-      </w:pPr>
+        <w:numPr>
+          <w:ilvl w:val="0"/>
+          <w:numId w:val="48"/>
+        </w:numPr>
+        <w:spacing w:line="360" w:lineRule="auto"/>
+        <w:jc w:val="both"/>
+        <w:rPr>
+          <w:i w:val="0"/>
+          <w:color w:val="auto"/>
+          <w:lang w:val="en-TT"/>
+        </w:rPr>
+      </w:pPr>
+      <w:r>
+        <w:rPr>
+          <w:i w:val="0"/>
+          <w:color w:val="auto"/>
+          <w:lang w:val="en-TT"/>
+        </w:rPr>
+        <w:t>System D</w:t>
+      </w:r>
+      <w:r>
+        <w:rPr>
+          <w:i w:val="0"/>
+          <w:color w:val="auto"/>
+          <w:lang w:val="en-TT"/>
+        </w:rPr>
+        <w:t>evelopment</w:t>
+      </w:r>
+    </w:p>
+    <w:p>
+      <w:pPr>
+        <w:pStyle w:val="infoblue0"/>
+        <w:spacing w:line="360" w:lineRule="auto"/>
+        <w:ind w:firstLine="720"/>
+        <w:jc w:val="both"/>
+        <w:rPr>
+          <w:i w:val="0"/>
+          <w:color w:val="auto"/>
+          <w:lang w:val="en-TT"/>
+        </w:rPr>
+      </w:pPr>
+      <w:r>
+        <w:rPr>
+          <w:i w:val="0"/>
+          <w:color w:val="auto"/>
+          <w:lang w:val="en-TT"/>
+        </w:rPr>
+        <w:t xml:space="preserve">This is taking the logical structure of the Software system and </w:t>
+      </w:r>
+      <w:r>
+        <w:rPr>
+          <w:i w:val="0"/>
+          <w:color w:val="auto"/>
+          <w:lang w:val="en-TT"/>
+        </w:rPr>
+        <w:t>developing a working model based on developed specifications.</w:t>
+      </w:r>
+    </w:p>
+    <w:p>
+      <w:pPr>
+        <w:pStyle w:val="infoblue0"/>
+        <w:spacing w:line="360" w:lineRule="auto"/>
+        <w:ind w:firstLine="720"/>
+        <w:jc w:val="both"/>
+        <w:rPr>
+          <w:i w:val="0"/>
+          <w:color w:val="auto"/>
+          <w:lang w:val="en-TT"/>
+        </w:rPr>
+      </w:pPr>
+    </w:p>
+    <w:p>
+      <w:pPr>
+        <w:pStyle w:val="infoblue0"/>
+        <w:spacing w:line="360" w:lineRule="auto"/>
+        <w:ind w:firstLine="720"/>
+        <w:jc w:val="both"/>
+        <w:rPr>
+          <w:i w:val="0"/>
+          <w:color w:val="auto"/>
+          <w:lang w:val="en-TT"/>
+        </w:rPr>
+      </w:pPr>
+    </w:p>
+    <w:p>
+      <w:pPr>
+        <w:pStyle w:val="infoblue0"/>
+        <w:numPr>
+          <w:ilvl w:val="0"/>
+          <w:numId w:val="48"/>
+        </w:numPr>
+        <w:spacing w:line="360" w:lineRule="auto"/>
+        <w:jc w:val="both"/>
+        <w:rPr>
+          <w:i w:val="0"/>
+          <w:color w:val="auto"/>
+          <w:lang w:val="en-TT"/>
+        </w:rPr>
+      </w:pPr>
+      <w:r>
+        <w:rPr>
+          <w:i w:val="0"/>
+          <w:color w:val="auto"/>
+          <w:lang w:val="en-TT"/>
+        </w:rPr>
+        <w:t>System Testing</w:t>
+      </w:r>
+      <w:r>
+        <w:rPr>
+          <w:i w:val="0"/>
+          <w:color w:val="auto"/>
+          <w:lang w:val="en-TT"/>
+        </w:rPr>
+        <w:t xml:space="preserve"> </w:t>
+      </w:r>
+    </w:p>
+    <w:p>
+      <w:pPr>
+        <w:pStyle w:val="infoblue0"/>
+        <w:spacing w:line="360" w:lineRule="auto"/>
+        <w:ind w:firstLine="720"/>
+        <w:jc w:val="both"/>
+        <w:rPr>
+          <w:i w:val="0"/>
+          <w:color w:val="auto"/>
+          <w:lang w:val="en-TT"/>
+        </w:rPr>
+      </w:pPr>
+      <w:r>
+        <w:rPr>
+          <w:i w:val="0"/>
+          <w:color w:val="auto"/>
+          <w:lang w:val="en-TT"/>
+        </w:rPr>
+        <w:t xml:space="preserve">Based on predefined test cases, the software system can be put to the test to ensure that all functionality is operating as it should and </w:t>
+      </w:r>
+      <w:r>
+        <w:rPr>
+          <w:i w:val="0"/>
+          <w:color w:val="auto"/>
+          <w:lang w:val="en-TT"/>
+        </w:rPr>
+        <w:t>any mishaps in functionality is documented and fixed.</w:t>
+      </w:r>
+    </w:p>
+    <w:p>
+      <w:pPr>
+        <w:pStyle w:val="infoblue0"/>
+        <w:spacing w:line="360" w:lineRule="auto"/>
+        <w:jc w:val="both"/>
+        <w:rPr>
+          <w:i w:val="0"/>
+          <w:color w:val="auto"/>
+          <w:lang w:val="en-TT"/>
+        </w:rPr>
+      </w:pPr>
+    </w:p>
+    <w:p>
+      <w:pPr>
+        <w:pStyle w:val="infoblue0"/>
+        <w:numPr>
+          <w:ilvl w:val="0"/>
+          <w:numId w:val="48"/>
+        </w:numPr>
+        <w:spacing w:line="360" w:lineRule="auto"/>
+        <w:jc w:val="both"/>
+        <w:rPr>
+          <w:i w:val="0"/>
+          <w:color w:val="auto"/>
+          <w:lang w:val="en-TT"/>
+        </w:rPr>
+      </w:pPr>
+      <w:r>
+        <w:rPr>
+          <w:i w:val="0"/>
+          <w:color w:val="auto"/>
+          <w:lang w:val="en-TT"/>
+        </w:rPr>
+        <w:t xml:space="preserve">System </w:t>
+      </w:r>
+      <w:r>
+        <w:rPr>
+          <w:i w:val="0"/>
+          <w:color w:val="auto"/>
+          <w:lang w:val="en-TT"/>
+        </w:rPr>
+        <w:t>Implementation and Maintenance</w:t>
+      </w:r>
+    </w:p>
+    <w:p>
+      <w:pPr>
+        <w:pStyle w:val="infoblue0"/>
+        <w:spacing w:line="360" w:lineRule="auto"/>
+        <w:ind w:firstLine="720"/>
+        <w:jc w:val="both"/>
+        <w:rPr>
+          <w:i w:val="0"/>
+          <w:color w:val="auto"/>
+          <w:lang w:val="en-TT"/>
+        </w:rPr>
+      </w:pPr>
+      <w:r>
+        <w:rPr>
+          <w:i w:val="0"/>
+          <w:color w:val="auto"/>
+          <w:lang w:val="en-TT"/>
+        </w:rPr>
+        <w:t xml:space="preserve">The software system is implemented </w:t>
+      </w:r>
+      <w:r>
+        <w:rPr>
+          <w:i w:val="0"/>
+          <w:color w:val="auto"/>
+          <w:lang w:val="en-TT"/>
+        </w:rPr>
+        <w:t>into the Bakery and is live and seeks to increase efficiency of the business</w:t>
+      </w:r>
+      <w:r>
+        <w:rPr>
+          <w:i w:val="0"/>
+          <w:color w:val="auto"/>
+          <w:lang w:val="en-TT"/>
+        </w:rPr>
+        <w:t>.</w:t>
+      </w:r>
       <w:bookmarkStart w:id="23" w:name="_GoBack"/>
       <w:bookmarkEnd w:id="23"/>
+      <w:r>
+        <w:rPr>
+          <w:i w:val="0"/>
+          <w:color w:val="auto"/>
+          <w:lang w:val="en-TT"/>
+        </w:rPr>
+        <w:t xml:space="preserve"> </w:t>
+      </w:r>
+    </w:p>
+    <w:p>
+      <w:pPr>
+        <w:pStyle w:val="infoblue0"/>
+        <w:spacing w:line="360" w:lineRule="auto"/>
+        <w:jc w:val="both"/>
+        <w:rPr>
+          <w:i w:val="0"/>
+          <w:color w:val="auto"/>
+          <w:lang w:val="en-TT"/>
+        </w:rPr>
+      </w:pPr>
+    </w:p>
+    <w:p>
+      <w:pPr>
+        <w:pStyle w:val="infoblue0"/>
+      </w:pPr>
     </w:p>
     <w:p>
       <w:pPr>
@@ -6150,6 +6185,11 @@
     </w:p>
     <w:p>
       <w:pPr>
+        <w:pStyle w:val="infoblue0"/>
+      </w:pPr>
+    </w:p>
+    <w:p>
+      <w:pPr>
         <w:pStyle w:val="Heading3"/>
       </w:pPr>
       <w:bookmarkStart w:id="25" w:name="_Toc524312846"/>
@@ -6168,11 +6208,26 @@
     </w:p>
     <w:p>
       <w:pPr>
+        <w:pStyle w:val="infoblue0"/>
+        <w:rPr>
+          <w:i w:val="0"/>
+          <w:color w:val="auto"/>
+        </w:rPr>
+      </w:pPr>
+      <w:r>
+        <w:rPr>
+          <w:i w:val="0"/>
+          <w:color w:val="auto"/>
+        </w:rPr>
+        <w:t>AKI Pro - 2004</w:t>
+      </w:r>
+    </w:p>
+    <w:p>
+      <w:pPr>
         <w:pStyle w:val="Heading3"/>
       </w:pPr>
       <w:bookmarkStart w:id="26" w:name="_Toc524312847"/>
       <w:r>
-        <w:lastRenderedPageBreak/>
         <w:t>Project Schedule</w:t>
       </w:r>
       <w:bookmarkEnd w:id="26"/>
@@ -6323,21 +6378,7 @@
               <w:rPr>
                 <w:color w:val="00B050"/>
               </w:rPr>
-              <w:t xml:space="preserve">atthew </w:t>
-            </w:r>
-            <w:proofErr w:type="spellStart"/>
-            <w:r>
-              <w:rPr>
-                <w:color w:val="00B050"/>
-              </w:rPr>
-              <w:t>Ganpat</w:t>
-            </w:r>
-            <w:proofErr w:type="spellEnd"/>
-            <w:r>
-              <w:rPr>
-                <w:color w:val="00B050"/>
-              </w:rPr>
-              <w:t>, Devindra Mahadeo</w:t>
+              <w:t>atthew Ganpat, Devindra Mahadeo</w:t>
             </w:r>
             <w:r>
               <w:rPr>
@@ -6345,14 +6386,12 @@
               </w:rPr>
               <w:t xml:space="preserve"> </w:t>
             </w:r>
-            <w:proofErr w:type="spellStart"/>
-            <w:r>
-              <w:rPr>
-                <w:color w:val="00B050"/>
-              </w:rPr>
-              <w:t>Shernice</w:t>
-            </w:r>
-            <w:proofErr w:type="spellEnd"/>
+            <w:r>
+              <w:rPr>
+                <w:color w:val="00B050"/>
+              </w:rPr>
+              <w:t>Shervonne</w:t>
+            </w:r>
             <w:r>
               <w:rPr>
                 <w:color w:val="00B050"/>
@@ -6377,21 +6416,7 @@
               <w:rPr>
                 <w:color w:val="00B050"/>
               </w:rPr>
-              <w:t xml:space="preserve">Initial draft created for distribution and review </w:t>
-            </w:r>
-            <w:proofErr w:type="spellStart"/>
-            <w:r>
-              <w:rPr>
-                <w:color w:val="00B050"/>
-              </w:rPr>
-              <w:t>coments</w:t>
-            </w:r>
-            <w:proofErr w:type="spellEnd"/>
-            <w:r>
-              <w:rPr>
-                <w:color w:val="00B050"/>
-              </w:rPr>
-              <w:t>.</w:t>
+              <w:t>Initial draft created for distribution and review coments.</w:t>
             </w:r>
           </w:p>
         </w:tc>
@@ -6453,21 +6478,7 @@
               <w:rPr>
                 <w:color w:val="00B050"/>
               </w:rPr>
-              <w:t xml:space="preserve">atthew </w:t>
-            </w:r>
-            <w:proofErr w:type="spellStart"/>
-            <w:r>
-              <w:rPr>
-                <w:color w:val="00B050"/>
-              </w:rPr>
-              <w:t>Ganpat</w:t>
-            </w:r>
-            <w:proofErr w:type="spellEnd"/>
-            <w:r>
-              <w:rPr>
-                <w:color w:val="00B050"/>
-              </w:rPr>
-              <w:t>, Devindra Mahadeo</w:t>
+              <w:t>atthew Ganpat, Devindra Mahadeo</w:t>
             </w:r>
             <w:r>
               <w:rPr>
@@ -6475,19 +6486,23 @@
               </w:rPr>
               <w:t xml:space="preserve"> </w:t>
             </w:r>
-            <w:proofErr w:type="spellStart"/>
-            <w:r>
-              <w:rPr>
-                <w:color w:val="00B050"/>
-              </w:rPr>
-              <w:t>Shernice</w:t>
-            </w:r>
-            <w:proofErr w:type="spellEnd"/>
-            <w:r>
-              <w:rPr>
-                <w:color w:val="00B050"/>
-              </w:rPr>
-              <w:t xml:space="preserve"> Cummings and Francis Christopher</w:t>
+            <w:r>
+              <w:rPr>
+                <w:color w:val="00B050"/>
+              </w:rPr>
+              <w:t>Shervonne</w:t>
+            </w:r>
+            <w:r>
+              <w:rPr>
+                <w:color w:val="00B050"/>
+              </w:rPr>
+              <w:t xml:space="preserve"> </w:t>
+            </w:r>
+            <w:r>
+              <w:rPr>
+                <w:color w:val="00B050"/>
+              </w:rPr>
+              <w:t>Cummings and Francis Christopher</w:t>
             </w:r>
           </w:p>
         </w:tc>
@@ -6557,35 +6572,25 @@
               <w:rPr>
                 <w:color w:val="00B050"/>
               </w:rPr>
-              <w:t xml:space="preserve">Matthew </w:t>
-            </w:r>
-            <w:proofErr w:type="spellStart"/>
-            <w:r>
-              <w:rPr>
-                <w:color w:val="00B050"/>
-              </w:rPr>
-              <w:t>Ganpat</w:t>
-            </w:r>
-            <w:proofErr w:type="spellEnd"/>
-            <w:r>
-              <w:rPr>
-                <w:color w:val="00B050"/>
-              </w:rPr>
-              <w:t xml:space="preserve">, Devindra Mahadeo </w:t>
-            </w:r>
-            <w:proofErr w:type="spellStart"/>
-            <w:r>
-              <w:rPr>
-                <w:color w:val="00B050"/>
-              </w:rPr>
-              <w:t>Shernice</w:t>
-            </w:r>
-            <w:proofErr w:type="spellEnd"/>
-            <w:r>
-              <w:rPr>
-                <w:color w:val="00B050"/>
-              </w:rPr>
-              <w:t xml:space="preserve"> Cummings and Francis Christopher</w:t>
+              <w:t xml:space="preserve">Matthew Ganpat, Devindra Mahadeo </w:t>
+            </w:r>
+            <w:r>
+              <w:rPr>
+                <w:color w:val="00B050"/>
+              </w:rPr>
+              <w:t>Shervonne</w:t>
+            </w:r>
+            <w:r>
+              <w:rPr>
+                <w:color w:val="00B050"/>
+              </w:rPr>
+              <w:t xml:space="preserve"> </w:t>
+            </w:r>
+            <w:r>
+              <w:rPr>
+                <w:color w:val="00B050"/>
+              </w:rPr>
+              <w:t>Cummings and Francis Christopher</w:t>
             </w:r>
           </w:p>
         </w:tc>
@@ -6718,6 +6723,7 @@
       </w:pPr>
       <w:bookmarkStart w:id="27" w:name="_Toc524312848"/>
       <w:r>
+        <w:lastRenderedPageBreak/>
         <w:t>Project Resourcing</w:t>
       </w:r>
       <w:bookmarkEnd w:id="27"/>
@@ -6830,15 +6836,7 @@
         </w:numPr>
       </w:pPr>
       <w:r>
-        <w:t xml:space="preserve">Requirements </w:t>
-      </w:r>
-      <w:proofErr w:type="gramStart"/>
-      <w:r>
-        <w:t>Management :</w:t>
-      </w:r>
-      <w:proofErr w:type="gramEnd"/>
-      <w:r>
-        <w:t xml:space="preserve"> Specify the information and control mechanisms which will be collected and used for measuring, reporting, and controlling changes to the product requirements.</w:t>
+        <w:t>Requirements Management : Specify the information and control mechanisms which will be collected and used for measuring, reporting, and controlling changes to the product requirements.</w:t>
       </w:r>
     </w:p>
     <w:p>
@@ -6850,20 +6848,7 @@
         </w:numPr>
       </w:pPr>
       <w:r>
-        <w:t xml:space="preserve">Schedule and Budget </w:t>
-      </w:r>
-      <w:proofErr w:type="spellStart"/>
-      <w:r>
-        <w:t>Control</w:t>
-      </w:r>
-      <w:proofErr w:type="gramStart"/>
-      <w:r>
-        <w:t>:Describe</w:t>
-      </w:r>
-      <w:proofErr w:type="spellEnd"/>
-      <w:proofErr w:type="gramEnd"/>
-      <w:r>
-        <w:t xml:space="preserve"> the approach to be taken to monitor spending against the project budget and progress against the planned schedule. Describe how to take corrective action when required. </w:t>
+        <w:t xml:space="preserve">Schedule and Budget Control:Describe the approach to be taken to monitor spending against the project budget and progress against the planned schedule. Describe how to take corrective action when required. </w:t>
       </w:r>
     </w:p>
     <w:p>
@@ -6875,20 +6860,7 @@
         </w:numPr>
       </w:pPr>
       <w:r>
-        <w:t xml:space="preserve">Quality </w:t>
-      </w:r>
-      <w:proofErr w:type="spellStart"/>
-      <w:r>
-        <w:t>Control</w:t>
-      </w:r>
-      <w:proofErr w:type="gramStart"/>
-      <w:r>
-        <w:t>:Describe</w:t>
-      </w:r>
-      <w:proofErr w:type="spellEnd"/>
-      <w:proofErr w:type="gramEnd"/>
-      <w:r>
-        <w:t xml:space="preserve"> the timing and methods to be used to control the quality of the project deliverables and how to take corrective action when required. Include techniques, metrics, criteria, and procedures used for evaluation— this will include walkthroughs, inspections, and reviews. Note that this is in addition to the Test Plan, which is not enclosed in the Software Development Plan.</w:t>
+        <w:t>Quality Control:Describe the timing and methods to be used to control the quality of the project deliverables and how to take corrective action when required. Include techniques, metrics, criteria, and procedures used for evaluation— this will include walkthroughs, inspections, and reviews. Note that this is in addition to the Test Plan, which is not enclosed in the Software Development Plan.</w:t>
       </w:r>
     </w:p>
     <w:p>
@@ -6912,7 +6884,6 @@
         </w:numPr>
       </w:pPr>
       <w:r>
-        <w:lastRenderedPageBreak/>
         <w:t>Risk Management: Describe the approach that will be used to identify, analyze, prioritize, monitor and mitigate risks. Include a list of risks and their current status.</w:t>
       </w:r>
     </w:p>
@@ -6937,15 +6908,7 @@
         </w:numPr>
       </w:pPr>
       <w:r>
-        <w:t xml:space="preserve">Configuration Management: Describe the process by which problems and changes are submitted, reviewed, and </w:t>
-      </w:r>
-      <w:proofErr w:type="spellStart"/>
-      <w:r>
-        <w:t>dispositioned</w:t>
-      </w:r>
-      <w:proofErr w:type="spellEnd"/>
-      <w:r>
-        <w:t>. Describe how project or product artifacts are to be named, marked, and numbered, including hardware, system software, Commercial-Off-The-Shelf (COTS), plans, models, components, test software, results and data, executables, and so on. Describe retention policies, and the back-up, disaster, and recovery plans. Also describe how the media is to be retained—online, offline, media type, and format.</w:t>
+        <w:t>Configuration Management: Describe the process by which problems and changes are submitted, reviewed, and dispositioned. Describe how project or product artifacts are to be named, marked, and numbered, including hardware, system software, Commercial-Off-The-Shelf (COTS), plans, models, components, test software, results and data, executables, and so on. Describe retention policies, and the back-up, disaster, and recovery plans. Also describe how the media is to be retained—online, offline, media type, and format.</w:t>
       </w:r>
     </w:p>
     <w:p>
@@ -7037,6 +7000,7 @@
       </w:pPr>
       <w:bookmarkStart w:id="53" w:name="_Toc447095911"/>
       <w:r>
+        <w:lastRenderedPageBreak/>
         <w:t>Expenses are monitored by the project manager, and reported and assessed monthly. (See Reporting and Measurement below).</w:t>
       </w:r>
     </w:p>
@@ -7153,7 +7117,6 @@
         <w:pStyle w:val="BodyText"/>
       </w:pPr>
       <w:r>
-        <w:lastRenderedPageBreak/>
         <w:t xml:space="preserve">Total defects open and closed – shown as a trend graph. This is used to help estimate the effort remaining to correct defects. </w:t>
       </w:r>
     </w:p>
@@ -7434,6 +7397,7 @@
         <w:rPr>
           <w:szCs w:val="24"/>
         </w:rPr>
+        <w:lastRenderedPageBreak/>
         <w:t xml:space="preserve">The Change Requests are reviewed and approved by one member of the project, the Change Control Manager role. </w:t>
       </w:r>
     </w:p>
@@ -7445,21 +7409,7 @@
         <w:rPr>
           <w:szCs w:val="24"/>
         </w:rPr>
-        <w:t xml:space="preserve">Full backups are performed monthly and </w:t>
-      </w:r>
-      <w:proofErr w:type="spellStart"/>
-      <w:r>
-        <w:rPr>
-          <w:szCs w:val="24"/>
-        </w:rPr>
-        <w:t>incrementals</w:t>
-      </w:r>
-      <w:proofErr w:type="spellEnd"/>
-      <w:r>
-        <w:rPr>
-          <w:szCs w:val="24"/>
-        </w:rPr>
-        <w:t xml:space="preserve"> are performed nightly. </w:t>
+        <w:t xml:space="preserve">Full backups are performed monthly and incrementals are performed nightly. </w:t>
       </w:r>
       <w:bookmarkEnd w:id="58"/>
     </w:p>
@@ -7733,11 +7683,21 @@
           <w:r>
             <w:sym w:font="Symbol" w:char="F0D3"/>
           </w:r>
-          <w:fldSimple w:instr=" DOCPROPERTY &quot;Company&quot;  \* MERGEFORMAT ">
-            <w:r>
-              <w:t>&lt;Company Name&gt;</w:t>
-            </w:r>
-          </w:fldSimple>
+          <w:r>
+            <w:fldChar w:fldCharType="begin"/>
+          </w:r>
+          <w:r>
+            <w:instrText xml:space="preserve"> DOCPROPERTY "Company"  \* MERGEFORMAT </w:instrText>
+          </w:r>
+          <w:r>
+            <w:fldChar w:fldCharType="separate"/>
+          </w:r>
+          <w:r>
+            <w:t>&lt;Company Name&gt;</w:t>
+          </w:r>
+          <w:r>
+            <w:fldChar w:fldCharType="end"/>
+          </w:r>
           <w:r>
             <w:t xml:space="preserve">, </w:t>
           </w:r>
@@ -7838,7 +7798,7 @@
               <w:rStyle w:val="PageNumber"/>
               <w:noProof/>
             </w:rPr>
-            <w:t>11</w:t>
+            <w:t>12</w:t>
           </w:r>
           <w:r>
             <w:rPr>
@@ -8010,11 +7970,21 @@
           <w:tcW w:w="6379" w:type="dxa"/>
         </w:tcPr>
         <w:p>
-          <w:fldSimple w:instr=" SUBJECT  \* MERGEFORMAT ">
-            <w:r>
-              <w:t>&lt;Project Name&gt;</w:t>
-            </w:r>
-          </w:fldSimple>
+          <w:r>
+            <w:fldChar w:fldCharType="begin"/>
+          </w:r>
+          <w:r>
+            <w:instrText xml:space="preserve"> SUBJECT  \* MERGEFORMAT </w:instrText>
+          </w:r>
+          <w:r>
+            <w:fldChar w:fldCharType="separate"/>
+          </w:r>
+          <w:r>
+            <w:t>&lt;Project Name&gt;</w:t>
+          </w:r>
+          <w:r>
+            <w:fldChar w:fldCharType="end"/>
+          </w:r>
         </w:p>
       </w:tc>
       <w:tc>
@@ -8041,11 +8011,21 @@
           <w:tcW w:w="6379" w:type="dxa"/>
         </w:tcPr>
         <w:p>
-          <w:fldSimple w:instr=" TITLE  \* MERGEFORMAT ">
-            <w:r>
-              <w:t>Software Development Plan (Small Project)</w:t>
-            </w:r>
-          </w:fldSimple>
+          <w:r>
+            <w:fldChar w:fldCharType="begin"/>
+          </w:r>
+          <w:r>
+            <w:instrText xml:space="preserve"> TITLE  \* MERGEFORMAT </w:instrText>
+          </w:r>
+          <w:r>
+            <w:fldChar w:fldCharType="separate"/>
+          </w:r>
+          <w:r>
+            <w:t>Software Development Plan (Small Project)</w:t>
+          </w:r>
+          <w:r>
+            <w:fldChar w:fldCharType="end"/>
+          </w:r>
         </w:p>
       </w:tc>
       <w:tc>
@@ -8054,23 +8034,7 @@
         </w:tcPr>
         <w:p>
           <w:r>
-            <w:t xml:space="preserve">  Date: &lt;</w:t>
-          </w:r>
-          <w:proofErr w:type="spellStart"/>
-          <w:r>
-            <w:t>dd</w:t>
-          </w:r>
-          <w:proofErr w:type="spellEnd"/>
-          <w:r>
-            <w:t>/mmm/</w:t>
-          </w:r>
-          <w:proofErr w:type="spellStart"/>
-          <w:r>
-            <w:t>yy</w:t>
-          </w:r>
-          <w:proofErr w:type="spellEnd"/>
-          <w:r>
-            <w:t>&gt;</w:t>
+            <w:t xml:space="preserve">  Date: &lt;dd/mmm/yy&gt;</w:t>
           </w:r>
         </w:p>
       </w:tc>
@@ -11512,6 +11476,7 @@
   <w:style w:type="character" w:default="1" w:styleId="DefaultParagraphFont">
     <w:name w:val="Default Paragraph Font"/>
     <w:uiPriority w:val="1"/>
+    <w:semiHidden/>
     <w:unhideWhenUsed/>
   </w:style>
   <w:style w:type="table" w:default="1" w:styleId="TableNormal">
@@ -11984,6 +11949,7 @@
     <w:uiPriority w:val="59"/>
     <w:rsid w:val="006B64D0"/>
     <w:tblPr>
+      <w:tblInd w:w="0" w:type="dxa"/>
       <w:tblBorders>
         <w:top w:val="single" w:sz="4" w:space="0" w:color="auto"/>
         <w:left w:val="single" w:sz="4" w:space="0" w:color="auto"/>
@@ -11992,6 +11958,12 @@
         <w:insideH w:val="single" w:sz="4" w:space="0" w:color="auto"/>
         <w:insideV w:val="single" w:sz="4" w:space="0" w:color="auto"/>
       </w:tblBorders>
+      <w:tblCellMar>
+        <w:top w:w="0" w:type="dxa"/>
+        <w:left w:w="108" w:type="dxa"/>
+        <w:bottom w:w="0" w:type="dxa"/>
+        <w:right w:w="108" w:type="dxa"/>
+      </w:tblCellMar>
     </w:tblPr>
   </w:style>
 </w:styles>

--- a/Software_Development_Plan.docx
+++ b/Software_Development_Plan.docx
@@ -7,38 +7,32 @@
         <w:pStyle w:val="Title"/>
         <w:jc w:val="right"/>
       </w:pPr>
-      <w:fldSimple w:instr=" SUBJECT  \* MERGEFORMAT ">
-        <w:r>
-          <w:t>&lt;</w:t>
-        </w:r>
-        <w:r>
-          <w:t>AKI Pro Plus Software Upgrade</w:t>
-        </w:r>
-        <w:r>
-          <w:t>&gt;</w:t>
-        </w:r>
-      </w:fldSimple>
+      <w:r>
+        <w:fldChar w:fldCharType="begin"/>
+      </w:r>
+      <w:r>
+        <w:instrText xml:space="preserve"> SUBJECT  \* MERGEFORMAT </w:instrText>
+      </w:r>
+      <w:r>
+        <w:fldChar w:fldCharType="separate"/>
+      </w:r>
+      <w:r>
+        <w:t>AKI Pro Plus Software Upgrade</w:t>
+      </w:r>
+      <w:r>
+        <w:fldChar w:fldCharType="end"/>
+      </w:r>
     </w:p>
     <w:p>
       <w:pPr>
         <w:pStyle w:val="Title"/>
         <w:jc w:val="right"/>
       </w:pPr>
-      <w:r>
-        <w:fldChar w:fldCharType="begin"/>
-      </w:r>
-      <w:r>
-        <w:instrText xml:space="preserve"> TITLE  \* MERGEFORMAT </w:instrText>
-      </w:r>
-      <w:r>
-        <w:fldChar w:fldCharType="separate"/>
-      </w:r>
-      <w:r>
-        <w:t>Software Development Plan (Small Project)</w:t>
-      </w:r>
-      <w:r>
-        <w:fldChar w:fldCharType="end"/>
-      </w:r>
+      <w:fldSimple w:instr=" TITLE  \* MERGEFORMAT ">
+        <w:r>
+          <w:t>Software Development Plan</w:t>
+        </w:r>
+      </w:fldSimple>
     </w:p>
     <w:p>
       <w:pPr>
@@ -52,7 +46,7 @@
         <w:rPr>
           <w:sz w:val="28"/>
         </w:rPr>
-        <w:t>Version &lt;1.0&gt;</w:t>
+        <w:t>Version 1.0</w:t>
       </w:r>
     </w:p>
     <w:p>
@@ -69,7 +63,23 @@
         <w:pStyle w:val="InfoBlue"/>
       </w:pPr>
       <w:r>
-        <w:t>[Note: The following template is provided for use with the Rational Unified Process. Text enclosed in square brackets and displayed in blue italics (style=InfoBlue) is included to provide guidance to the author and should be deleted before publishing the document. A paragraph entered following this style will automatically be set to normal (style=Body Text).]</w:t>
+        <w:t xml:space="preserve">[Note: The following template is provided for use with the Rational Unified Process. Text enclosed in </w:t>
+      </w:r>
+      <w:proofErr w:type="gramStart"/>
+      <w:r>
+        <w:t>square</w:t>
+      </w:r>
+      <w:proofErr w:type="gramEnd"/>
+      <w:r>
+        <w:t xml:space="preserve"> brackets and displayed in blue italics (style=</w:t>
+      </w:r>
+      <w:proofErr w:type="spellStart"/>
+      <w:r>
+        <w:t>InfoBlue</w:t>
+      </w:r>
+      <w:proofErr w:type="spellEnd"/>
+      <w:r>
+        <w:t>) is included to provide guidance to the author and should be deleted before publishing the document. A paragraph entered following this style will automatically be set to normal (style=Body Text).]</w:t>
       </w:r>
     </w:p>
     <w:p>
@@ -88,8 +98,8 @@
     <w:p>
       <w:pPr>
         <w:sectPr>
-          <w:headerReference w:type="default" r:id="rId7"/>
-          <w:footerReference w:type="even" r:id="rId8"/>
+          <w:headerReference w:type="default" r:id="rId8"/>
+          <w:footerReference w:type="even" r:id="rId9"/>
           <w:pgSz w:w="12240" w:h="15840" w:code="1"/>
           <w:pgMar w:top="1440" w:right="1440" w:bottom="1440" w:left="1440" w:header="720" w:footer="720" w:gutter="0"/>
           <w:cols w:space="720"/>
@@ -218,7 +228,7 @@
               <w:pStyle w:val="Tabletext"/>
             </w:pPr>
             <w:r>
-              <w:t>&lt;dd/mmm/yy&gt;</w:t>
+              <w:t>15/Sep/2014</w:t>
             </w:r>
           </w:p>
         </w:tc>
@@ -231,7 +241,7 @@
               <w:pStyle w:val="Tabletext"/>
             </w:pPr>
             <w:r>
-              <w:t>&lt;x.x&gt;</w:t>
+              <w:t>1.0</w:t>
             </w:r>
           </w:p>
         </w:tc>
@@ -257,7 +267,7 @@
               <w:pStyle w:val="Tabletext"/>
             </w:pPr>
             <w:r>
-              <w:t>&lt;name&gt;</w:t>
+              <w:t>Matthew Ganpat, Devindra Mahadeo, Shervonne Cummings</w:t>
             </w:r>
           </w:p>
         </w:tc>
@@ -407,37 +417,37 @@
         <w:pStyle w:val="TOC1"/>
         <w:tabs>
           <w:tab w:val="left" w:pos="400"/>
-          <w:tab w:val="right" w:pos="9350"/>
-        </w:tabs>
-        <w:rPr>
+          <w:tab w:val="right" w:leader="dot" w:pos="9350"/>
+        </w:tabs>
+        <w:rPr>
+          <w:rFonts w:asciiTheme="minorHAnsi" w:eastAsiaTheme="minorEastAsia" w:hAnsiTheme="minorHAnsi" w:cstheme="minorBidi"/>
           <w:b w:val="0"/>
           <w:bCs w:val="0"/>
           <w:noProof/>
-          <w:sz w:val="24"/>
+          <w:sz w:val="22"/>
+          <w:szCs w:val="22"/>
+          <w:lang w:val="en-TT" w:eastAsia="en-TT"/>
         </w:rPr>
       </w:pPr>
       <w:r>
         <w:rPr>
           <w:b w:val="0"/>
-          <w:bCs w:val="0"/>
         </w:rPr>
         <w:fldChar w:fldCharType="begin"/>
       </w:r>
       <w:r>
         <w:rPr>
           <w:b w:val="0"/>
-          <w:bCs w:val="0"/>
-        </w:rPr>
-        <w:instrText xml:space="preserve"> TOC \o "1-3" \p " " \h \z </w:instrText>
+        </w:rPr>
+        <w:instrText xml:space="preserve"> TOC \o "1-4" \h \z \u </w:instrText>
       </w:r>
       <w:r>
         <w:rPr>
           <w:b w:val="0"/>
-          <w:bCs w:val="0"/>
         </w:rPr>
         <w:fldChar w:fldCharType="separate"/>
       </w:r>
-      <w:hyperlink w:anchor="_Toc523117788" w:history="1">
+      <w:hyperlink w:anchor="_Toc400083805" w:history="1">
         <w:r>
           <w:rPr>
             <w:rStyle w:val="Hyperlink"/>
@@ -447,10 +457,13 @@
         </w:r>
         <w:r>
           <w:rPr>
+            <w:rFonts w:asciiTheme="minorHAnsi" w:eastAsiaTheme="minorEastAsia" w:hAnsiTheme="minorHAnsi" w:cstheme="minorBidi"/>
             <w:b w:val="0"/>
             <w:bCs w:val="0"/>
             <w:noProof/>
-            <w:sz w:val="24"/>
+            <w:sz w:val="22"/>
+            <w:szCs w:val="22"/>
+            <w:lang w:val="en-TT" w:eastAsia="en-TT"/>
           </w:rPr>
           <w:tab/>
         </w:r>
@@ -466,7 +479,7 @@
             <w:noProof/>
             <w:webHidden/>
           </w:rPr>
-          <w:t xml:space="preserve"> </w:t>
+          <w:tab/>
         </w:r>
         <w:r>
           <w:rPr>
@@ -480,7 +493,7 @@
             <w:noProof/>
             <w:webHidden/>
           </w:rPr>
-          <w:instrText xml:space="preserve"> PAGEREF _Toc523117788 \h </w:instrText>
+          <w:instrText xml:space="preserve"> PAGEREF _Toc400083805 \h </w:instrText>
         </w:r>
         <w:r>
           <w:rPr>
@@ -500,7 +513,7 @@
             <w:noProof/>
             <w:webHidden/>
           </w:rPr>
-          <w:t>3</w:t>
+          <w:t>4</w:t>
         </w:r>
         <w:r>
           <w:rPr>
@@ -516,16 +529,19 @@
         <w:pStyle w:val="TOC2"/>
         <w:tabs>
           <w:tab w:val="left" w:pos="800"/>
-          <w:tab w:val="right" w:pos="9350"/>
-        </w:tabs>
-        <w:rPr>
+          <w:tab w:val="right" w:leader="dot" w:pos="9350"/>
+        </w:tabs>
+        <w:rPr>
+          <w:rFonts w:asciiTheme="minorHAnsi" w:eastAsiaTheme="minorEastAsia" w:hAnsiTheme="minorHAnsi" w:cstheme="minorBidi"/>
           <w:i w:val="0"/>
           <w:iCs w:val="0"/>
           <w:noProof/>
-          <w:sz w:val="24"/>
-        </w:rPr>
-      </w:pPr>
-      <w:hyperlink w:anchor="_Toc523117789" w:history="1">
+          <w:sz w:val="22"/>
+          <w:szCs w:val="22"/>
+          <w:lang w:val="en-TT" w:eastAsia="en-TT"/>
+        </w:rPr>
+      </w:pPr>
+      <w:hyperlink w:anchor="_Toc400083806" w:history="1">
         <w:r>
           <w:rPr>
             <w:rStyle w:val="Hyperlink"/>
@@ -535,10 +551,13 @@
         </w:r>
         <w:r>
           <w:rPr>
+            <w:rFonts w:asciiTheme="minorHAnsi" w:eastAsiaTheme="minorEastAsia" w:hAnsiTheme="minorHAnsi" w:cstheme="minorBidi"/>
             <w:i w:val="0"/>
             <w:iCs w:val="0"/>
             <w:noProof/>
-            <w:sz w:val="24"/>
+            <w:sz w:val="22"/>
+            <w:szCs w:val="22"/>
+            <w:lang w:val="en-TT" w:eastAsia="en-TT"/>
           </w:rPr>
           <w:tab/>
         </w:r>
@@ -554,7 +573,7 @@
             <w:noProof/>
             <w:webHidden/>
           </w:rPr>
-          <w:t xml:space="preserve"> </w:t>
+          <w:tab/>
         </w:r>
         <w:r>
           <w:rPr>
@@ -568,7 +587,7 @@
             <w:noProof/>
             <w:webHidden/>
           </w:rPr>
-          <w:instrText xml:space="preserve"> PAGEREF _Toc523117789 \h </w:instrText>
+          <w:instrText xml:space="preserve"> PAGEREF _Toc400083806 \h </w:instrText>
         </w:r>
         <w:r>
           <w:rPr>
@@ -585,12 +604,10 @@
         </w:r>
         <w:r>
           <w:rPr>
-            <w:b/>
-            <w:bCs/>
-            <w:noProof/>
-            <w:webHidden/>
-          </w:rPr>
-          <w:t>Error! Bookmark not defined.</w:t>
+            <w:noProof/>
+            <w:webHidden/>
+          </w:rPr>
+          <w:t>4</w:t>
         </w:r>
         <w:r>
           <w:rPr>
@@ -606,16 +623,19 @@
         <w:pStyle w:val="TOC2"/>
         <w:tabs>
           <w:tab w:val="left" w:pos="800"/>
-          <w:tab w:val="right" w:pos="9350"/>
-        </w:tabs>
-        <w:rPr>
+          <w:tab w:val="right" w:leader="dot" w:pos="9350"/>
+        </w:tabs>
+        <w:rPr>
+          <w:rFonts w:asciiTheme="minorHAnsi" w:eastAsiaTheme="minorEastAsia" w:hAnsiTheme="minorHAnsi" w:cstheme="minorBidi"/>
           <w:i w:val="0"/>
           <w:iCs w:val="0"/>
           <w:noProof/>
-          <w:sz w:val="24"/>
-        </w:rPr>
-      </w:pPr>
-      <w:hyperlink w:anchor="_Toc523117790" w:history="1">
+          <w:sz w:val="22"/>
+          <w:szCs w:val="22"/>
+          <w:lang w:val="en-TT" w:eastAsia="en-TT"/>
+        </w:rPr>
+      </w:pPr>
+      <w:hyperlink w:anchor="_Toc400083807" w:history="1">
         <w:r>
           <w:rPr>
             <w:rStyle w:val="Hyperlink"/>
@@ -625,10 +645,13 @@
         </w:r>
         <w:r>
           <w:rPr>
+            <w:rFonts w:asciiTheme="minorHAnsi" w:eastAsiaTheme="minorEastAsia" w:hAnsiTheme="minorHAnsi" w:cstheme="minorBidi"/>
             <w:i w:val="0"/>
             <w:iCs w:val="0"/>
             <w:noProof/>
-            <w:sz w:val="24"/>
+            <w:sz w:val="22"/>
+            <w:szCs w:val="22"/>
+            <w:lang w:val="en-TT" w:eastAsia="en-TT"/>
           </w:rPr>
           <w:tab/>
         </w:r>
@@ -644,7 +667,7 @@
             <w:noProof/>
             <w:webHidden/>
           </w:rPr>
-          <w:t xml:space="preserve"> </w:t>
+          <w:tab/>
         </w:r>
         <w:r>
           <w:rPr>
@@ -658,7 +681,7 @@
             <w:noProof/>
             <w:webHidden/>
           </w:rPr>
-          <w:instrText xml:space="preserve"> PAGEREF _Toc523117790 \h </w:instrText>
+          <w:instrText xml:space="preserve"> PAGEREF _Toc400083807 \h </w:instrText>
         </w:r>
         <w:r>
           <w:rPr>
@@ -675,12 +698,10 @@
         </w:r>
         <w:r>
           <w:rPr>
-            <w:b/>
-            <w:bCs/>
-            <w:noProof/>
-            <w:webHidden/>
-          </w:rPr>
-          <w:t>Error! Bookmark not defined.</w:t>
+            <w:noProof/>
+            <w:webHidden/>
+          </w:rPr>
+          <w:t>4</w:t>
         </w:r>
         <w:r>
           <w:rPr>
@@ -696,16 +717,19 @@
         <w:pStyle w:val="TOC2"/>
         <w:tabs>
           <w:tab w:val="left" w:pos="800"/>
-          <w:tab w:val="right" w:pos="9350"/>
-        </w:tabs>
-        <w:rPr>
+          <w:tab w:val="right" w:leader="dot" w:pos="9350"/>
+        </w:tabs>
+        <w:rPr>
+          <w:rFonts w:asciiTheme="minorHAnsi" w:eastAsiaTheme="minorEastAsia" w:hAnsiTheme="minorHAnsi" w:cstheme="minorBidi"/>
           <w:i w:val="0"/>
           <w:iCs w:val="0"/>
           <w:noProof/>
-          <w:sz w:val="24"/>
-        </w:rPr>
-      </w:pPr>
-      <w:hyperlink w:anchor="_Toc523117791" w:history="1">
+          <w:sz w:val="22"/>
+          <w:szCs w:val="22"/>
+          <w:lang w:val="en-TT" w:eastAsia="en-TT"/>
+        </w:rPr>
+      </w:pPr>
+      <w:hyperlink w:anchor="_Toc400083808" w:history="1">
         <w:r>
           <w:rPr>
             <w:rStyle w:val="Hyperlink"/>
@@ -715,10 +739,13 @@
         </w:r>
         <w:r>
           <w:rPr>
+            <w:rFonts w:asciiTheme="minorHAnsi" w:eastAsiaTheme="minorEastAsia" w:hAnsiTheme="minorHAnsi" w:cstheme="minorBidi"/>
             <w:i w:val="0"/>
             <w:iCs w:val="0"/>
             <w:noProof/>
-            <w:sz w:val="24"/>
+            <w:sz w:val="22"/>
+            <w:szCs w:val="22"/>
+            <w:lang w:val="en-TT" w:eastAsia="en-TT"/>
           </w:rPr>
           <w:tab/>
         </w:r>
@@ -734,7 +761,7 @@
             <w:noProof/>
             <w:webHidden/>
           </w:rPr>
-          <w:t xml:space="preserve"> </w:t>
+          <w:tab/>
         </w:r>
         <w:r>
           <w:rPr>
@@ -748,7 +775,7 @@
             <w:noProof/>
             <w:webHidden/>
           </w:rPr>
-          <w:instrText xml:space="preserve"> PAGEREF _Toc523117791 \h </w:instrText>
+          <w:instrText xml:space="preserve"> PAGEREF _Toc400083808 \h </w:instrText>
         </w:r>
         <w:r>
           <w:rPr>
@@ -765,12 +792,10 @@
         </w:r>
         <w:r>
           <w:rPr>
-            <w:b/>
-            <w:bCs/>
-            <w:noProof/>
-            <w:webHidden/>
-          </w:rPr>
-          <w:t>Error! Bookmark not defined.</w:t>
+            <w:noProof/>
+            <w:webHidden/>
+          </w:rPr>
+          <w:t>4</w:t>
         </w:r>
         <w:r>
           <w:rPr>
@@ -786,16 +811,19 @@
         <w:pStyle w:val="TOC2"/>
         <w:tabs>
           <w:tab w:val="left" w:pos="800"/>
-          <w:tab w:val="right" w:pos="9350"/>
-        </w:tabs>
-        <w:rPr>
+          <w:tab w:val="right" w:leader="dot" w:pos="9350"/>
+        </w:tabs>
+        <w:rPr>
+          <w:rFonts w:asciiTheme="minorHAnsi" w:eastAsiaTheme="minorEastAsia" w:hAnsiTheme="minorHAnsi" w:cstheme="minorBidi"/>
           <w:i w:val="0"/>
           <w:iCs w:val="0"/>
           <w:noProof/>
-          <w:sz w:val="24"/>
-        </w:rPr>
-      </w:pPr>
-      <w:hyperlink w:anchor="_Toc523117792" w:history="1">
+          <w:sz w:val="22"/>
+          <w:szCs w:val="22"/>
+          <w:lang w:val="en-TT" w:eastAsia="en-TT"/>
+        </w:rPr>
+      </w:pPr>
+      <w:hyperlink w:anchor="_Toc400083809" w:history="1">
         <w:r>
           <w:rPr>
             <w:rStyle w:val="Hyperlink"/>
@@ -805,10 +833,13 @@
         </w:r>
         <w:r>
           <w:rPr>
+            <w:rFonts w:asciiTheme="minorHAnsi" w:eastAsiaTheme="minorEastAsia" w:hAnsiTheme="minorHAnsi" w:cstheme="minorBidi"/>
             <w:i w:val="0"/>
             <w:iCs w:val="0"/>
             <w:noProof/>
-            <w:sz w:val="24"/>
+            <w:sz w:val="22"/>
+            <w:szCs w:val="22"/>
+            <w:lang w:val="en-TT" w:eastAsia="en-TT"/>
           </w:rPr>
           <w:tab/>
         </w:r>
@@ -824,7 +855,7 @@
             <w:noProof/>
             <w:webHidden/>
           </w:rPr>
-          <w:t xml:space="preserve"> </w:t>
+          <w:tab/>
         </w:r>
         <w:r>
           <w:rPr>
@@ -838,7 +869,7 @@
             <w:noProof/>
             <w:webHidden/>
           </w:rPr>
-          <w:instrText xml:space="preserve"> PAGEREF _Toc523117792 \h </w:instrText>
+          <w:instrText xml:space="preserve"> PAGEREF _Toc400083809 \h </w:instrText>
         </w:r>
         <w:r>
           <w:rPr>
@@ -855,12 +886,10 @@
         </w:r>
         <w:r>
           <w:rPr>
-            <w:b/>
-            <w:bCs/>
-            <w:noProof/>
-            <w:webHidden/>
-          </w:rPr>
-          <w:t>Error! Bookmark not defined.</w:t>
+            <w:noProof/>
+            <w:webHidden/>
+          </w:rPr>
+          <w:t>4</w:t>
         </w:r>
         <w:r>
           <w:rPr>
@@ -876,16 +905,19 @@
         <w:pStyle w:val="TOC2"/>
         <w:tabs>
           <w:tab w:val="left" w:pos="800"/>
-          <w:tab w:val="right" w:pos="9350"/>
-        </w:tabs>
-        <w:rPr>
+          <w:tab w:val="right" w:leader="dot" w:pos="9350"/>
+        </w:tabs>
+        <w:rPr>
+          <w:rFonts w:asciiTheme="minorHAnsi" w:eastAsiaTheme="minorEastAsia" w:hAnsiTheme="minorHAnsi" w:cstheme="minorBidi"/>
           <w:i w:val="0"/>
           <w:iCs w:val="0"/>
           <w:noProof/>
-          <w:sz w:val="24"/>
-        </w:rPr>
-      </w:pPr>
-      <w:hyperlink w:anchor="_Toc523117793" w:history="1">
+          <w:sz w:val="22"/>
+          <w:szCs w:val="22"/>
+          <w:lang w:val="en-TT" w:eastAsia="en-TT"/>
+        </w:rPr>
+      </w:pPr>
+      <w:hyperlink w:anchor="_Toc400083810" w:history="1">
         <w:r>
           <w:rPr>
             <w:rStyle w:val="Hyperlink"/>
@@ -895,10 +927,13 @@
         </w:r>
         <w:r>
           <w:rPr>
+            <w:rFonts w:asciiTheme="minorHAnsi" w:eastAsiaTheme="minorEastAsia" w:hAnsiTheme="minorHAnsi" w:cstheme="minorBidi"/>
             <w:i w:val="0"/>
             <w:iCs w:val="0"/>
             <w:noProof/>
-            <w:sz w:val="24"/>
+            <w:sz w:val="22"/>
+            <w:szCs w:val="22"/>
+            <w:lang w:val="en-TT" w:eastAsia="en-TT"/>
           </w:rPr>
           <w:tab/>
         </w:r>
@@ -914,7 +949,7 @@
             <w:noProof/>
             <w:webHidden/>
           </w:rPr>
-          <w:t xml:space="preserve"> </w:t>
+          <w:tab/>
         </w:r>
         <w:r>
           <w:rPr>
@@ -928,7 +963,7 @@
             <w:noProof/>
             <w:webHidden/>
           </w:rPr>
-          <w:instrText xml:space="preserve"> PAGEREF _Toc523117793 \h </w:instrText>
+          <w:instrText xml:space="preserve"> PAGEREF _Toc400083810 \h </w:instrText>
         </w:r>
         <w:r>
           <w:rPr>
@@ -945,12 +980,10 @@
         </w:r>
         <w:r>
           <w:rPr>
-            <w:b/>
-            <w:bCs/>
-            <w:noProof/>
-            <w:webHidden/>
-          </w:rPr>
-          <w:t>Error! Bookmark not defined.</w:t>
+            <w:noProof/>
+            <w:webHidden/>
+          </w:rPr>
+          <w:t>5</w:t>
         </w:r>
         <w:r>
           <w:rPr>
@@ -966,16 +999,19 @@
         <w:pStyle w:val="TOC1"/>
         <w:tabs>
           <w:tab w:val="left" w:pos="400"/>
-          <w:tab w:val="right" w:pos="9350"/>
-        </w:tabs>
-        <w:rPr>
+          <w:tab w:val="right" w:leader="dot" w:pos="9350"/>
+        </w:tabs>
+        <w:rPr>
+          <w:rFonts w:asciiTheme="minorHAnsi" w:eastAsiaTheme="minorEastAsia" w:hAnsiTheme="minorHAnsi" w:cstheme="minorBidi"/>
           <w:b w:val="0"/>
           <w:bCs w:val="0"/>
           <w:noProof/>
-          <w:sz w:val="24"/>
-        </w:rPr>
-      </w:pPr>
-      <w:hyperlink w:anchor="_Toc523117794" w:history="1">
+          <w:sz w:val="22"/>
+          <w:szCs w:val="22"/>
+          <w:lang w:val="en-TT" w:eastAsia="en-TT"/>
+        </w:rPr>
+      </w:pPr>
+      <w:hyperlink w:anchor="_Toc400083811" w:history="1">
         <w:r>
           <w:rPr>
             <w:rStyle w:val="Hyperlink"/>
@@ -985,10 +1021,13 @@
         </w:r>
         <w:r>
           <w:rPr>
+            <w:rFonts w:asciiTheme="minorHAnsi" w:eastAsiaTheme="minorEastAsia" w:hAnsiTheme="minorHAnsi" w:cstheme="minorBidi"/>
             <w:b w:val="0"/>
             <w:bCs w:val="0"/>
             <w:noProof/>
-            <w:sz w:val="24"/>
+            <w:sz w:val="22"/>
+            <w:szCs w:val="22"/>
+            <w:lang w:val="en-TT" w:eastAsia="en-TT"/>
           </w:rPr>
           <w:tab/>
         </w:r>
@@ -1004,7 +1043,7 @@
             <w:noProof/>
             <w:webHidden/>
           </w:rPr>
-          <w:t xml:space="preserve"> </w:t>
+          <w:tab/>
         </w:r>
         <w:r>
           <w:rPr>
@@ -1018,7 +1057,7 @@
             <w:noProof/>
             <w:webHidden/>
           </w:rPr>
-          <w:instrText xml:space="preserve"> PAGEREF _Toc523117794 \h </w:instrText>
+          <w:instrText xml:space="preserve"> PAGEREF _Toc400083811 \h </w:instrText>
         </w:r>
         <w:r>
           <w:rPr>
@@ -1035,12 +1074,10 @@
         </w:r>
         <w:r>
           <w:rPr>
-            <w:b w:val="0"/>
-            <w:bCs w:val="0"/>
-            <w:noProof/>
-            <w:webHidden/>
-          </w:rPr>
-          <w:t>Error! Bookmark not defined.</w:t>
+            <w:noProof/>
+            <w:webHidden/>
+          </w:rPr>
+          <w:t>5</w:t>
         </w:r>
         <w:r>
           <w:rPr>
@@ -1056,16 +1093,19 @@
         <w:pStyle w:val="TOC2"/>
         <w:tabs>
           <w:tab w:val="left" w:pos="800"/>
-          <w:tab w:val="right" w:pos="9350"/>
-        </w:tabs>
-        <w:rPr>
+          <w:tab w:val="right" w:leader="dot" w:pos="9350"/>
+        </w:tabs>
+        <w:rPr>
+          <w:rFonts w:asciiTheme="minorHAnsi" w:eastAsiaTheme="minorEastAsia" w:hAnsiTheme="minorHAnsi" w:cstheme="minorBidi"/>
           <w:i w:val="0"/>
           <w:iCs w:val="0"/>
           <w:noProof/>
-          <w:sz w:val="24"/>
-        </w:rPr>
-      </w:pPr>
-      <w:hyperlink w:anchor="_Toc523117795" w:history="1">
+          <w:sz w:val="22"/>
+          <w:szCs w:val="22"/>
+          <w:lang w:val="en-TT" w:eastAsia="en-TT"/>
+        </w:rPr>
+      </w:pPr>
+      <w:hyperlink w:anchor="_Toc400083812" w:history="1">
         <w:r>
           <w:rPr>
             <w:rStyle w:val="Hyperlink"/>
@@ -1075,10 +1115,13 @@
         </w:r>
         <w:r>
           <w:rPr>
+            <w:rFonts w:asciiTheme="minorHAnsi" w:eastAsiaTheme="minorEastAsia" w:hAnsiTheme="minorHAnsi" w:cstheme="minorBidi"/>
             <w:i w:val="0"/>
             <w:iCs w:val="0"/>
             <w:noProof/>
-            <w:sz w:val="24"/>
+            <w:sz w:val="22"/>
+            <w:szCs w:val="22"/>
+            <w:lang w:val="en-TT" w:eastAsia="en-TT"/>
           </w:rPr>
           <w:tab/>
         </w:r>
@@ -1094,7 +1137,7 @@
             <w:noProof/>
             <w:webHidden/>
           </w:rPr>
-          <w:t xml:space="preserve"> </w:t>
+          <w:tab/>
         </w:r>
         <w:r>
           <w:rPr>
@@ -1108,7 +1151,7 @@
             <w:noProof/>
             <w:webHidden/>
           </w:rPr>
-          <w:instrText xml:space="preserve"> PAGEREF _Toc523117795 \h </w:instrText>
+          <w:instrText xml:space="preserve"> PAGEREF _Toc400083812 \h </w:instrText>
         </w:r>
         <w:r>
           <w:rPr>
@@ -1125,12 +1168,10 @@
         </w:r>
         <w:r>
           <w:rPr>
-            <w:b/>
-            <w:bCs/>
-            <w:noProof/>
-            <w:webHidden/>
-          </w:rPr>
-          <w:t>Error! Bookmark not defined.</w:t>
+            <w:noProof/>
+            <w:webHidden/>
+          </w:rPr>
+          <w:t>5</w:t>
         </w:r>
         <w:r>
           <w:rPr>
@@ -1146,16 +1187,19 @@
         <w:pStyle w:val="TOC2"/>
         <w:tabs>
           <w:tab w:val="left" w:pos="800"/>
-          <w:tab w:val="right" w:pos="9350"/>
-        </w:tabs>
-        <w:rPr>
+          <w:tab w:val="right" w:leader="dot" w:pos="9350"/>
+        </w:tabs>
+        <w:rPr>
+          <w:rFonts w:asciiTheme="minorHAnsi" w:eastAsiaTheme="minorEastAsia" w:hAnsiTheme="minorHAnsi" w:cstheme="minorBidi"/>
           <w:i w:val="0"/>
           <w:iCs w:val="0"/>
           <w:noProof/>
-          <w:sz w:val="24"/>
-        </w:rPr>
-      </w:pPr>
-      <w:hyperlink w:anchor="_Toc523117796" w:history="1">
+          <w:sz w:val="22"/>
+          <w:szCs w:val="22"/>
+          <w:lang w:val="en-TT" w:eastAsia="en-TT"/>
+        </w:rPr>
+      </w:pPr>
+      <w:hyperlink w:anchor="_Toc400083813" w:history="1">
         <w:r>
           <w:rPr>
             <w:rStyle w:val="Hyperlink"/>
@@ -1165,10 +1209,13 @@
         </w:r>
         <w:r>
           <w:rPr>
+            <w:rFonts w:asciiTheme="minorHAnsi" w:eastAsiaTheme="minorEastAsia" w:hAnsiTheme="minorHAnsi" w:cstheme="minorBidi"/>
             <w:i w:val="0"/>
             <w:iCs w:val="0"/>
             <w:noProof/>
-            <w:sz w:val="24"/>
+            <w:sz w:val="22"/>
+            <w:szCs w:val="22"/>
+            <w:lang w:val="en-TT" w:eastAsia="en-TT"/>
           </w:rPr>
           <w:tab/>
         </w:r>
@@ -1184,7 +1231,7 @@
             <w:noProof/>
             <w:webHidden/>
           </w:rPr>
-          <w:t xml:space="preserve"> </w:t>
+          <w:tab/>
         </w:r>
         <w:r>
           <w:rPr>
@@ -1198,7 +1245,7 @@
             <w:noProof/>
             <w:webHidden/>
           </w:rPr>
-          <w:instrText xml:space="preserve"> PAGEREF _Toc523117796 \h </w:instrText>
+          <w:instrText xml:space="preserve"> PAGEREF _Toc400083813 \h </w:instrText>
         </w:r>
         <w:r>
           <w:rPr>
@@ -1215,12 +1262,10 @@
         </w:r>
         <w:r>
           <w:rPr>
-            <w:b/>
-            <w:bCs/>
-            <w:noProof/>
-            <w:webHidden/>
-          </w:rPr>
-          <w:t>Error! Bookmark not defined.</w:t>
+            <w:noProof/>
+            <w:webHidden/>
+          </w:rPr>
+          <w:t>5</w:t>
         </w:r>
         <w:r>
           <w:rPr>
@@ -1236,16 +1281,19 @@
         <w:pStyle w:val="TOC2"/>
         <w:tabs>
           <w:tab w:val="left" w:pos="800"/>
-          <w:tab w:val="right" w:pos="9350"/>
-        </w:tabs>
-        <w:rPr>
+          <w:tab w:val="right" w:leader="dot" w:pos="9350"/>
+        </w:tabs>
+        <w:rPr>
+          <w:rFonts w:asciiTheme="minorHAnsi" w:eastAsiaTheme="minorEastAsia" w:hAnsiTheme="minorHAnsi" w:cstheme="minorBidi"/>
           <w:i w:val="0"/>
           <w:iCs w:val="0"/>
           <w:noProof/>
-          <w:sz w:val="24"/>
-        </w:rPr>
-      </w:pPr>
-      <w:hyperlink w:anchor="_Toc523117797" w:history="1">
+          <w:sz w:val="22"/>
+          <w:szCs w:val="22"/>
+          <w:lang w:val="en-TT" w:eastAsia="en-TT"/>
+        </w:rPr>
+      </w:pPr>
+      <w:hyperlink w:anchor="_Toc400083814" w:history="1">
         <w:r>
           <w:rPr>
             <w:rStyle w:val="Hyperlink"/>
@@ -1255,10 +1303,13 @@
         </w:r>
         <w:r>
           <w:rPr>
+            <w:rFonts w:asciiTheme="minorHAnsi" w:eastAsiaTheme="minorEastAsia" w:hAnsiTheme="minorHAnsi" w:cstheme="minorBidi"/>
             <w:i w:val="0"/>
             <w:iCs w:val="0"/>
             <w:noProof/>
-            <w:sz w:val="24"/>
+            <w:sz w:val="22"/>
+            <w:szCs w:val="22"/>
+            <w:lang w:val="en-TT" w:eastAsia="en-TT"/>
           </w:rPr>
           <w:tab/>
         </w:r>
@@ -1274,7 +1325,7 @@
             <w:noProof/>
             <w:webHidden/>
           </w:rPr>
-          <w:t xml:space="preserve"> </w:t>
+          <w:tab/>
         </w:r>
         <w:r>
           <w:rPr>
@@ -1288,7 +1339,7 @@
             <w:noProof/>
             <w:webHidden/>
           </w:rPr>
-          <w:instrText xml:space="preserve"> PAGEREF _Toc523117797 \h </w:instrText>
+          <w:instrText xml:space="preserve"> PAGEREF _Toc400083814 \h </w:instrText>
         </w:r>
         <w:r>
           <w:rPr>
@@ -1305,12 +1356,10 @@
         </w:r>
         <w:r>
           <w:rPr>
-            <w:b/>
-            <w:bCs/>
-            <w:noProof/>
-            <w:webHidden/>
-          </w:rPr>
-          <w:t>Error! Bookmark not defined.</w:t>
+            <w:noProof/>
+            <w:webHidden/>
+          </w:rPr>
+          <w:t>5</w:t>
         </w:r>
         <w:r>
           <w:rPr>
@@ -1326,16 +1375,19 @@
         <w:pStyle w:val="TOC2"/>
         <w:tabs>
           <w:tab w:val="left" w:pos="800"/>
-          <w:tab w:val="right" w:pos="9350"/>
-        </w:tabs>
-        <w:rPr>
+          <w:tab w:val="right" w:leader="dot" w:pos="9350"/>
+        </w:tabs>
+        <w:rPr>
+          <w:rFonts w:asciiTheme="minorHAnsi" w:eastAsiaTheme="minorEastAsia" w:hAnsiTheme="minorHAnsi" w:cstheme="minorBidi"/>
           <w:i w:val="0"/>
           <w:iCs w:val="0"/>
           <w:noProof/>
-          <w:sz w:val="24"/>
-        </w:rPr>
-      </w:pPr>
-      <w:hyperlink w:anchor="_Toc523117798" w:history="1">
+          <w:sz w:val="22"/>
+          <w:szCs w:val="22"/>
+          <w:lang w:val="en-TT" w:eastAsia="en-TT"/>
+        </w:rPr>
+      </w:pPr>
+      <w:hyperlink w:anchor="_Toc400083815" w:history="1">
         <w:r>
           <w:rPr>
             <w:rStyle w:val="Hyperlink"/>
@@ -1345,10 +1397,13 @@
         </w:r>
         <w:r>
           <w:rPr>
+            <w:rFonts w:asciiTheme="minorHAnsi" w:eastAsiaTheme="minorEastAsia" w:hAnsiTheme="minorHAnsi" w:cstheme="minorBidi"/>
             <w:i w:val="0"/>
             <w:iCs w:val="0"/>
             <w:noProof/>
-            <w:sz w:val="24"/>
+            <w:sz w:val="22"/>
+            <w:szCs w:val="22"/>
+            <w:lang w:val="en-TT" w:eastAsia="en-TT"/>
           </w:rPr>
           <w:tab/>
         </w:r>
@@ -1364,7 +1419,7 @@
             <w:noProof/>
             <w:webHidden/>
           </w:rPr>
-          <w:t xml:space="preserve"> </w:t>
+          <w:tab/>
         </w:r>
         <w:r>
           <w:rPr>
@@ -1378,7 +1433,7 @@
             <w:noProof/>
             <w:webHidden/>
           </w:rPr>
-          <w:instrText xml:space="preserve"> PAGEREF _Toc523117798 \h </w:instrText>
+          <w:instrText xml:space="preserve"> PAGEREF _Toc400083815 \h </w:instrText>
         </w:r>
         <w:r>
           <w:rPr>
@@ -1395,12 +1450,10 @@
         </w:r>
         <w:r>
           <w:rPr>
-            <w:b/>
-            <w:bCs/>
-            <w:noProof/>
-            <w:webHidden/>
-          </w:rPr>
-          <w:t>Error! Bookmark not defined.</w:t>
+            <w:noProof/>
+            <w:webHidden/>
+          </w:rPr>
+          <w:t>6</w:t>
         </w:r>
         <w:r>
           <w:rPr>
@@ -1416,16 +1469,19 @@
         <w:pStyle w:val="TOC1"/>
         <w:tabs>
           <w:tab w:val="left" w:pos="400"/>
-          <w:tab w:val="right" w:pos="9350"/>
-        </w:tabs>
-        <w:rPr>
+          <w:tab w:val="right" w:leader="dot" w:pos="9350"/>
+        </w:tabs>
+        <w:rPr>
+          <w:rFonts w:asciiTheme="minorHAnsi" w:eastAsiaTheme="minorEastAsia" w:hAnsiTheme="minorHAnsi" w:cstheme="minorBidi"/>
           <w:b w:val="0"/>
           <w:bCs w:val="0"/>
           <w:noProof/>
-          <w:sz w:val="24"/>
-        </w:rPr>
-      </w:pPr>
-      <w:hyperlink w:anchor="_Toc523117799" w:history="1">
+          <w:sz w:val="22"/>
+          <w:szCs w:val="22"/>
+          <w:lang w:val="en-TT" w:eastAsia="en-TT"/>
+        </w:rPr>
+      </w:pPr>
+      <w:hyperlink w:anchor="_Toc400083816" w:history="1">
         <w:r>
           <w:rPr>
             <w:rStyle w:val="Hyperlink"/>
@@ -1435,10 +1491,13 @@
         </w:r>
         <w:r>
           <w:rPr>
+            <w:rFonts w:asciiTheme="minorHAnsi" w:eastAsiaTheme="minorEastAsia" w:hAnsiTheme="minorHAnsi" w:cstheme="minorBidi"/>
             <w:b w:val="0"/>
             <w:bCs w:val="0"/>
             <w:noProof/>
-            <w:sz w:val="24"/>
+            <w:sz w:val="22"/>
+            <w:szCs w:val="22"/>
+            <w:lang w:val="en-TT" w:eastAsia="en-TT"/>
           </w:rPr>
           <w:tab/>
         </w:r>
@@ -1454,7 +1513,7 @@
             <w:noProof/>
             <w:webHidden/>
           </w:rPr>
-          <w:t xml:space="preserve"> </w:t>
+          <w:tab/>
         </w:r>
         <w:r>
           <w:rPr>
@@ -1468,7 +1527,7 @@
             <w:noProof/>
             <w:webHidden/>
           </w:rPr>
-          <w:instrText xml:space="preserve"> PAGEREF _Toc523117799 \h </w:instrText>
+          <w:instrText xml:space="preserve"> PAGEREF _Toc400083816 \h </w:instrText>
         </w:r>
         <w:r>
           <w:rPr>
@@ -1485,12 +1544,10 @@
         </w:r>
         <w:r>
           <w:rPr>
-            <w:b w:val="0"/>
-            <w:bCs w:val="0"/>
-            <w:noProof/>
-            <w:webHidden/>
-          </w:rPr>
-          <w:t>Error! Bookmark not defined.</w:t>
+            <w:noProof/>
+            <w:webHidden/>
+          </w:rPr>
+          <w:t>6</w:t>
         </w:r>
         <w:r>
           <w:rPr>
@@ -1506,16 +1563,19 @@
         <w:pStyle w:val="TOC2"/>
         <w:tabs>
           <w:tab w:val="left" w:pos="800"/>
-          <w:tab w:val="right" w:pos="9350"/>
-        </w:tabs>
-        <w:rPr>
+          <w:tab w:val="right" w:leader="dot" w:pos="9350"/>
+        </w:tabs>
+        <w:rPr>
+          <w:rFonts w:asciiTheme="minorHAnsi" w:eastAsiaTheme="minorEastAsia" w:hAnsiTheme="minorHAnsi" w:cstheme="minorBidi"/>
           <w:i w:val="0"/>
           <w:iCs w:val="0"/>
           <w:noProof/>
-          <w:sz w:val="24"/>
-        </w:rPr>
-      </w:pPr>
-      <w:hyperlink w:anchor="_Toc523117800" w:history="1">
+          <w:sz w:val="22"/>
+          <w:szCs w:val="22"/>
+          <w:lang w:val="en-TT" w:eastAsia="en-TT"/>
+        </w:rPr>
+      </w:pPr>
+      <w:hyperlink w:anchor="_Toc400083817" w:history="1">
         <w:r>
           <w:rPr>
             <w:rStyle w:val="Hyperlink"/>
@@ -1525,10 +1585,13 @@
         </w:r>
         <w:r>
           <w:rPr>
+            <w:rFonts w:asciiTheme="minorHAnsi" w:eastAsiaTheme="minorEastAsia" w:hAnsiTheme="minorHAnsi" w:cstheme="minorBidi"/>
             <w:i w:val="0"/>
             <w:iCs w:val="0"/>
             <w:noProof/>
-            <w:sz w:val="24"/>
+            <w:sz w:val="22"/>
+            <w:szCs w:val="22"/>
+            <w:lang w:val="en-TT" w:eastAsia="en-TT"/>
           </w:rPr>
           <w:tab/>
         </w:r>
@@ -1544,7 +1607,7 @@
             <w:noProof/>
             <w:webHidden/>
           </w:rPr>
-          <w:t xml:space="preserve"> </w:t>
+          <w:tab/>
         </w:r>
         <w:r>
           <w:rPr>
@@ -1558,7 +1621,7 @@
             <w:noProof/>
             <w:webHidden/>
           </w:rPr>
-          <w:instrText xml:space="preserve"> PAGEREF _Toc523117800 \h </w:instrText>
+          <w:instrText xml:space="preserve"> PAGEREF _Toc400083817 \h </w:instrText>
         </w:r>
         <w:r>
           <w:rPr>
@@ -1575,12 +1638,10 @@
         </w:r>
         <w:r>
           <w:rPr>
-            <w:b/>
-            <w:bCs/>
-            <w:noProof/>
-            <w:webHidden/>
-          </w:rPr>
-          <w:t>Error! Bookmark not defined.</w:t>
+            <w:noProof/>
+            <w:webHidden/>
+          </w:rPr>
+          <w:t>6</w:t>
         </w:r>
         <w:r>
           <w:rPr>
@@ -1596,16 +1657,19 @@
         <w:pStyle w:val="TOC2"/>
         <w:tabs>
           <w:tab w:val="left" w:pos="800"/>
-          <w:tab w:val="right" w:pos="9350"/>
-        </w:tabs>
-        <w:rPr>
+          <w:tab w:val="right" w:leader="dot" w:pos="9350"/>
+        </w:tabs>
+        <w:rPr>
+          <w:rFonts w:asciiTheme="minorHAnsi" w:eastAsiaTheme="minorEastAsia" w:hAnsiTheme="minorHAnsi" w:cstheme="minorBidi"/>
           <w:i w:val="0"/>
           <w:iCs w:val="0"/>
           <w:noProof/>
-          <w:sz w:val="24"/>
-        </w:rPr>
-      </w:pPr>
-      <w:hyperlink w:anchor="_Toc523117801" w:history="1">
+          <w:sz w:val="22"/>
+          <w:szCs w:val="22"/>
+          <w:lang w:val="en-TT" w:eastAsia="en-TT"/>
+        </w:rPr>
+      </w:pPr>
+      <w:hyperlink w:anchor="_Toc400083818" w:history="1">
         <w:r>
           <w:rPr>
             <w:rStyle w:val="Hyperlink"/>
@@ -1615,10 +1679,13 @@
         </w:r>
         <w:r>
           <w:rPr>
+            <w:rFonts w:asciiTheme="minorHAnsi" w:eastAsiaTheme="minorEastAsia" w:hAnsiTheme="minorHAnsi" w:cstheme="minorBidi"/>
             <w:i w:val="0"/>
             <w:iCs w:val="0"/>
             <w:noProof/>
-            <w:sz w:val="24"/>
+            <w:sz w:val="22"/>
+            <w:szCs w:val="22"/>
+            <w:lang w:val="en-TT" w:eastAsia="en-TT"/>
           </w:rPr>
           <w:tab/>
         </w:r>
@@ -1634,7 +1701,7 @@
             <w:noProof/>
             <w:webHidden/>
           </w:rPr>
-          <w:t xml:space="preserve"> </w:t>
+          <w:tab/>
         </w:r>
         <w:r>
           <w:rPr>
@@ -1648,7 +1715,7 @@
             <w:noProof/>
             <w:webHidden/>
           </w:rPr>
-          <w:instrText xml:space="preserve"> PAGEREF _Toc523117801 \h </w:instrText>
+          <w:instrText xml:space="preserve"> PAGEREF _Toc400083818 \h </w:instrText>
         </w:r>
         <w:r>
           <w:rPr>
@@ -1665,12 +1732,10 @@
         </w:r>
         <w:r>
           <w:rPr>
-            <w:b/>
-            <w:bCs/>
-            <w:noProof/>
-            <w:webHidden/>
-          </w:rPr>
-          <w:t>Error! Bookmark not defined.</w:t>
+            <w:noProof/>
+            <w:webHidden/>
+          </w:rPr>
+          <w:t>7</w:t>
         </w:r>
         <w:r>
           <w:rPr>
@@ -1686,16 +1751,19 @@
         <w:pStyle w:val="TOC2"/>
         <w:tabs>
           <w:tab w:val="left" w:pos="800"/>
-          <w:tab w:val="right" w:pos="9350"/>
-        </w:tabs>
-        <w:rPr>
+          <w:tab w:val="right" w:leader="dot" w:pos="9350"/>
+        </w:tabs>
+        <w:rPr>
+          <w:rFonts w:asciiTheme="minorHAnsi" w:eastAsiaTheme="minorEastAsia" w:hAnsiTheme="minorHAnsi" w:cstheme="minorBidi"/>
           <w:i w:val="0"/>
           <w:iCs w:val="0"/>
           <w:noProof/>
-          <w:sz w:val="24"/>
-        </w:rPr>
-      </w:pPr>
-      <w:hyperlink w:anchor="_Toc523117802" w:history="1">
+          <w:sz w:val="22"/>
+          <w:szCs w:val="22"/>
+          <w:lang w:val="en-TT" w:eastAsia="en-TT"/>
+        </w:rPr>
+      </w:pPr>
+      <w:hyperlink w:anchor="_Toc400083819" w:history="1">
         <w:r>
           <w:rPr>
             <w:rStyle w:val="Hyperlink"/>
@@ -1705,10 +1773,13 @@
         </w:r>
         <w:r>
           <w:rPr>
+            <w:rFonts w:asciiTheme="minorHAnsi" w:eastAsiaTheme="minorEastAsia" w:hAnsiTheme="minorHAnsi" w:cstheme="minorBidi"/>
             <w:i w:val="0"/>
             <w:iCs w:val="0"/>
             <w:noProof/>
-            <w:sz w:val="24"/>
+            <w:sz w:val="22"/>
+            <w:szCs w:val="22"/>
+            <w:lang w:val="en-TT" w:eastAsia="en-TT"/>
           </w:rPr>
           <w:tab/>
         </w:r>
@@ -1724,7 +1795,7 @@
             <w:noProof/>
             <w:webHidden/>
           </w:rPr>
-          <w:t xml:space="preserve"> </w:t>
+          <w:tab/>
         </w:r>
         <w:r>
           <w:rPr>
@@ -1738,7 +1809,7 @@
             <w:noProof/>
             <w:webHidden/>
           </w:rPr>
-          <w:instrText xml:space="preserve"> PAGEREF _Toc523117802 \h </w:instrText>
+          <w:instrText xml:space="preserve"> PAGEREF _Toc400083819 \h </w:instrText>
         </w:r>
         <w:r>
           <w:rPr>
@@ -1755,12 +1826,10 @@
         </w:r>
         <w:r>
           <w:rPr>
-            <w:b/>
-            <w:bCs/>
-            <w:noProof/>
-            <w:webHidden/>
-          </w:rPr>
-          <w:t>Error! Bookmark not defined.</w:t>
+            <w:noProof/>
+            <w:webHidden/>
+          </w:rPr>
+          <w:t>7</w:t>
         </w:r>
         <w:r>
           <w:rPr>
@@ -1776,16 +1845,19 @@
         <w:pStyle w:val="TOC1"/>
         <w:tabs>
           <w:tab w:val="left" w:pos="400"/>
-          <w:tab w:val="right" w:pos="9350"/>
-        </w:tabs>
-        <w:rPr>
+          <w:tab w:val="right" w:leader="dot" w:pos="9350"/>
+        </w:tabs>
+        <w:rPr>
+          <w:rFonts w:asciiTheme="minorHAnsi" w:eastAsiaTheme="minorEastAsia" w:hAnsiTheme="minorHAnsi" w:cstheme="minorBidi"/>
           <w:b w:val="0"/>
           <w:bCs w:val="0"/>
           <w:noProof/>
-          <w:sz w:val="24"/>
-        </w:rPr>
-      </w:pPr>
-      <w:hyperlink w:anchor="_Toc523117803" w:history="1">
+          <w:sz w:val="22"/>
+          <w:szCs w:val="22"/>
+          <w:lang w:val="en-TT" w:eastAsia="en-TT"/>
+        </w:rPr>
+      </w:pPr>
+      <w:hyperlink w:anchor="_Toc400083820" w:history="1">
         <w:r>
           <w:rPr>
             <w:rStyle w:val="Hyperlink"/>
@@ -1795,10 +1867,13 @@
         </w:r>
         <w:r>
           <w:rPr>
+            <w:rFonts w:asciiTheme="minorHAnsi" w:eastAsiaTheme="minorEastAsia" w:hAnsiTheme="minorHAnsi" w:cstheme="minorBidi"/>
             <w:b w:val="0"/>
             <w:bCs w:val="0"/>
             <w:noProof/>
-            <w:sz w:val="24"/>
+            <w:sz w:val="22"/>
+            <w:szCs w:val="22"/>
+            <w:lang w:val="en-TT" w:eastAsia="en-TT"/>
           </w:rPr>
           <w:tab/>
         </w:r>
@@ -1814,7 +1889,7 @@
             <w:noProof/>
             <w:webHidden/>
           </w:rPr>
-          <w:t xml:space="preserve"> </w:t>
+          <w:tab/>
         </w:r>
         <w:r>
           <w:rPr>
@@ -1828,7 +1903,7 @@
             <w:noProof/>
             <w:webHidden/>
           </w:rPr>
-          <w:instrText xml:space="preserve"> PAGEREF _Toc523117803 \h </w:instrText>
+          <w:instrText xml:space="preserve"> PAGEREF _Toc400083820 \h </w:instrText>
         </w:r>
         <w:r>
           <w:rPr>
@@ -1845,12 +1920,10 @@
         </w:r>
         <w:r>
           <w:rPr>
-            <w:b w:val="0"/>
-            <w:bCs w:val="0"/>
-            <w:noProof/>
-            <w:webHidden/>
-          </w:rPr>
-          <w:t>Error! Bookmark not defined.</w:t>
+            <w:noProof/>
+            <w:webHidden/>
+          </w:rPr>
+          <w:t>8</w:t>
         </w:r>
         <w:r>
           <w:rPr>
@@ -1866,16 +1939,19 @@
         <w:pStyle w:val="TOC2"/>
         <w:tabs>
           <w:tab w:val="left" w:pos="800"/>
-          <w:tab w:val="right" w:pos="9350"/>
-        </w:tabs>
-        <w:rPr>
+          <w:tab w:val="right" w:leader="dot" w:pos="9350"/>
+        </w:tabs>
+        <w:rPr>
+          <w:rFonts w:asciiTheme="minorHAnsi" w:eastAsiaTheme="minorEastAsia" w:hAnsiTheme="minorHAnsi" w:cstheme="minorBidi"/>
           <w:i w:val="0"/>
           <w:iCs w:val="0"/>
           <w:noProof/>
-          <w:sz w:val="24"/>
-        </w:rPr>
-      </w:pPr>
-      <w:hyperlink w:anchor="_Toc523117804" w:history="1">
+          <w:sz w:val="22"/>
+          <w:szCs w:val="22"/>
+          <w:lang w:val="en-TT" w:eastAsia="en-TT"/>
+        </w:rPr>
+      </w:pPr>
+      <w:hyperlink w:anchor="_Toc400083821" w:history="1">
         <w:r>
           <w:rPr>
             <w:rStyle w:val="Hyperlink"/>
@@ -1885,10 +1961,13 @@
         </w:r>
         <w:r>
           <w:rPr>
+            <w:rFonts w:asciiTheme="minorHAnsi" w:eastAsiaTheme="minorEastAsia" w:hAnsiTheme="minorHAnsi" w:cstheme="minorBidi"/>
             <w:i w:val="0"/>
             <w:iCs w:val="0"/>
             <w:noProof/>
-            <w:sz w:val="24"/>
+            <w:sz w:val="22"/>
+            <w:szCs w:val="22"/>
+            <w:lang w:val="en-TT" w:eastAsia="en-TT"/>
           </w:rPr>
           <w:tab/>
         </w:r>
@@ -1904,7 +1983,7 @@
             <w:noProof/>
             <w:webHidden/>
           </w:rPr>
-          <w:t xml:space="preserve"> </w:t>
+          <w:tab/>
         </w:r>
         <w:r>
           <w:rPr>
@@ -1918,7 +1997,7 @@
             <w:noProof/>
             <w:webHidden/>
           </w:rPr>
-          <w:instrText xml:space="preserve"> PAGEREF _Toc523117804 \h </w:instrText>
+          <w:instrText xml:space="preserve"> PAGEREF _Toc400083821 \h </w:instrText>
         </w:r>
         <w:r>
           <w:rPr>
@@ -1935,12 +2014,10 @@
         </w:r>
         <w:r>
           <w:rPr>
-            <w:b/>
-            <w:bCs/>
-            <w:noProof/>
-            <w:webHidden/>
-          </w:rPr>
-          <w:t>Error! Bookmark not defined.</w:t>
+            <w:noProof/>
+            <w:webHidden/>
+          </w:rPr>
+          <w:t>8</w:t>
         </w:r>
         <w:r>
           <w:rPr>
@@ -1956,16 +2033,19 @@
         <w:pStyle w:val="TOC2"/>
         <w:tabs>
           <w:tab w:val="left" w:pos="800"/>
-          <w:tab w:val="right" w:pos="9350"/>
-        </w:tabs>
-        <w:rPr>
+          <w:tab w:val="right" w:leader="dot" w:pos="9350"/>
+        </w:tabs>
+        <w:rPr>
+          <w:rFonts w:asciiTheme="minorHAnsi" w:eastAsiaTheme="minorEastAsia" w:hAnsiTheme="minorHAnsi" w:cstheme="minorBidi"/>
           <w:i w:val="0"/>
           <w:iCs w:val="0"/>
           <w:noProof/>
-          <w:sz w:val="24"/>
-        </w:rPr>
-      </w:pPr>
-      <w:hyperlink w:anchor="_Toc523117805" w:history="1">
+          <w:sz w:val="22"/>
+          <w:szCs w:val="22"/>
+          <w:lang w:val="en-TT" w:eastAsia="en-TT"/>
+        </w:rPr>
+      </w:pPr>
+      <w:hyperlink w:anchor="_Toc400083822" w:history="1">
         <w:r>
           <w:rPr>
             <w:rStyle w:val="Hyperlink"/>
@@ -1975,10 +2055,13 @@
         </w:r>
         <w:r>
           <w:rPr>
+            <w:rFonts w:asciiTheme="minorHAnsi" w:eastAsiaTheme="minorEastAsia" w:hAnsiTheme="minorHAnsi" w:cstheme="minorBidi"/>
             <w:i w:val="0"/>
             <w:iCs w:val="0"/>
             <w:noProof/>
-            <w:sz w:val="24"/>
+            <w:sz w:val="22"/>
+            <w:szCs w:val="22"/>
+            <w:lang w:val="en-TT" w:eastAsia="en-TT"/>
           </w:rPr>
           <w:tab/>
         </w:r>
@@ -1994,7 +2077,7 @@
             <w:noProof/>
             <w:webHidden/>
           </w:rPr>
-          <w:t xml:space="preserve"> </w:t>
+          <w:tab/>
         </w:r>
         <w:r>
           <w:rPr>
@@ -2008,7 +2091,7 @@
             <w:noProof/>
             <w:webHidden/>
           </w:rPr>
-          <w:instrText xml:space="preserve"> PAGEREF _Toc523117805 \h </w:instrText>
+          <w:instrText xml:space="preserve"> PAGEREF _Toc400083822 \h </w:instrText>
         </w:r>
         <w:r>
           <w:rPr>
@@ -2025,12 +2108,10 @@
         </w:r>
         <w:r>
           <w:rPr>
-            <w:b/>
-            <w:bCs/>
-            <w:noProof/>
-            <w:webHidden/>
-          </w:rPr>
-          <w:t>Error! Bookmark not defined.</w:t>
+            <w:noProof/>
+            <w:webHidden/>
+          </w:rPr>
+          <w:t>8</w:t>
         </w:r>
         <w:r>
           <w:rPr>
@@ -2046,14 +2127,17 @@
         <w:pStyle w:val="TOC3"/>
         <w:tabs>
           <w:tab w:val="left" w:pos="1200"/>
-          <w:tab w:val="right" w:pos="9350"/>
-        </w:tabs>
-        <w:rPr>
+          <w:tab w:val="right" w:leader="dot" w:pos="9350"/>
+        </w:tabs>
+        <w:rPr>
+          <w:rFonts w:asciiTheme="minorHAnsi" w:eastAsiaTheme="minorEastAsia" w:hAnsiTheme="minorHAnsi" w:cstheme="minorBidi"/>
           <w:noProof/>
-          <w:sz w:val="24"/>
-        </w:rPr>
-      </w:pPr>
-      <w:hyperlink w:anchor="_Toc523117806" w:history="1">
+          <w:sz w:val="22"/>
+          <w:szCs w:val="22"/>
+          <w:lang w:val="en-TT" w:eastAsia="en-TT"/>
+        </w:rPr>
+      </w:pPr>
+      <w:hyperlink w:anchor="_Toc400083823" w:history="1">
         <w:r>
           <w:rPr>
             <w:rStyle w:val="Hyperlink"/>
@@ -2063,8 +2147,11 @@
         </w:r>
         <w:r>
           <w:rPr>
-            <w:noProof/>
-            <w:sz w:val="24"/>
+            <w:rFonts w:asciiTheme="minorHAnsi" w:eastAsiaTheme="minorEastAsia" w:hAnsiTheme="minorHAnsi" w:cstheme="minorBidi"/>
+            <w:noProof/>
+            <w:sz w:val="22"/>
+            <w:szCs w:val="22"/>
+            <w:lang w:val="en-TT" w:eastAsia="en-TT"/>
           </w:rPr>
           <w:tab/>
         </w:r>
@@ -2080,7 +2167,7 @@
             <w:noProof/>
             <w:webHidden/>
           </w:rPr>
-          <w:t xml:space="preserve"> </w:t>
+          <w:tab/>
         </w:r>
         <w:r>
           <w:rPr>
@@ -2094,7 +2181,7 @@
             <w:noProof/>
             <w:webHidden/>
           </w:rPr>
-          <w:instrText xml:space="preserve"> PAGEREF _Toc523117806 \h </w:instrText>
+          <w:instrText xml:space="preserve"> PAGEREF _Toc400083823 \h </w:instrText>
         </w:r>
         <w:r>
           <w:rPr>
@@ -2111,12 +2198,10 @@
         </w:r>
         <w:r>
           <w:rPr>
-            <w:b/>
-            <w:bCs/>
-            <w:noProof/>
-            <w:webHidden/>
-          </w:rPr>
-          <w:t>Error! Bookmark not defined.</w:t>
+            <w:noProof/>
+            <w:webHidden/>
+          </w:rPr>
+          <w:t>8</w:t>
         </w:r>
         <w:r>
           <w:rPr>
@@ -2132,14 +2217,17 @@
         <w:pStyle w:val="TOC3"/>
         <w:tabs>
           <w:tab w:val="left" w:pos="1200"/>
-          <w:tab w:val="right" w:pos="9350"/>
-        </w:tabs>
-        <w:rPr>
+          <w:tab w:val="right" w:leader="dot" w:pos="9350"/>
+        </w:tabs>
+        <w:rPr>
+          <w:rFonts w:asciiTheme="minorHAnsi" w:eastAsiaTheme="minorEastAsia" w:hAnsiTheme="minorHAnsi" w:cstheme="minorBidi"/>
           <w:noProof/>
-          <w:sz w:val="24"/>
-        </w:rPr>
-      </w:pPr>
-      <w:hyperlink w:anchor="_Toc523117807" w:history="1">
+          <w:sz w:val="22"/>
+          <w:szCs w:val="22"/>
+          <w:lang w:val="en-TT" w:eastAsia="en-TT"/>
+        </w:rPr>
+      </w:pPr>
+      <w:hyperlink w:anchor="_Toc400083824" w:history="1">
         <w:r>
           <w:rPr>
             <w:rStyle w:val="Hyperlink"/>
@@ -2149,8 +2237,11 @@
         </w:r>
         <w:r>
           <w:rPr>
-            <w:noProof/>
-            <w:sz w:val="24"/>
+            <w:rFonts w:asciiTheme="minorHAnsi" w:eastAsiaTheme="minorEastAsia" w:hAnsiTheme="minorHAnsi" w:cstheme="minorBidi"/>
+            <w:noProof/>
+            <w:sz w:val="22"/>
+            <w:szCs w:val="22"/>
+            <w:lang w:val="en-TT" w:eastAsia="en-TT"/>
           </w:rPr>
           <w:tab/>
         </w:r>
@@ -2166,7 +2257,7 @@
             <w:noProof/>
             <w:webHidden/>
           </w:rPr>
-          <w:t xml:space="preserve"> </w:t>
+          <w:tab/>
         </w:r>
         <w:r>
           <w:rPr>
@@ -2180,7 +2271,7 @@
             <w:noProof/>
             <w:webHidden/>
           </w:rPr>
-          <w:instrText xml:space="preserve"> PAGEREF _Toc523117807 \h </w:instrText>
+          <w:instrText xml:space="preserve"> PAGEREF _Toc400083824 \h </w:instrText>
         </w:r>
         <w:r>
           <w:rPr>
@@ -2197,12 +2288,10 @@
         </w:r>
         <w:r>
           <w:rPr>
-            <w:b/>
-            <w:bCs/>
-            <w:noProof/>
-            <w:webHidden/>
-          </w:rPr>
-          <w:t>Error! Bookmark not defined.</w:t>
+            <w:noProof/>
+            <w:webHidden/>
+          </w:rPr>
+          <w:t>9</w:t>
         </w:r>
         <w:r>
           <w:rPr>
@@ -2218,14 +2307,17 @@
         <w:pStyle w:val="TOC3"/>
         <w:tabs>
           <w:tab w:val="left" w:pos="1200"/>
-          <w:tab w:val="right" w:pos="9350"/>
-        </w:tabs>
-        <w:rPr>
+          <w:tab w:val="right" w:leader="dot" w:pos="9350"/>
+        </w:tabs>
+        <w:rPr>
+          <w:rFonts w:asciiTheme="minorHAnsi" w:eastAsiaTheme="minorEastAsia" w:hAnsiTheme="minorHAnsi" w:cstheme="minorBidi"/>
           <w:noProof/>
-          <w:sz w:val="24"/>
-        </w:rPr>
-      </w:pPr>
-      <w:hyperlink w:anchor="_Toc523117808" w:history="1">
+          <w:sz w:val="22"/>
+          <w:szCs w:val="22"/>
+          <w:lang w:val="en-TT" w:eastAsia="en-TT"/>
+        </w:rPr>
+      </w:pPr>
+      <w:hyperlink w:anchor="_Toc400083825" w:history="1">
         <w:r>
           <w:rPr>
             <w:rStyle w:val="Hyperlink"/>
@@ -2235,8 +2327,11 @@
         </w:r>
         <w:r>
           <w:rPr>
-            <w:noProof/>
-            <w:sz w:val="24"/>
+            <w:rFonts w:asciiTheme="minorHAnsi" w:eastAsiaTheme="minorEastAsia" w:hAnsiTheme="minorHAnsi" w:cstheme="minorBidi"/>
+            <w:noProof/>
+            <w:sz w:val="22"/>
+            <w:szCs w:val="22"/>
+            <w:lang w:val="en-TT" w:eastAsia="en-TT"/>
           </w:rPr>
           <w:tab/>
         </w:r>
@@ -2252,7 +2347,7 @@
             <w:noProof/>
             <w:webHidden/>
           </w:rPr>
-          <w:t xml:space="preserve"> </w:t>
+          <w:tab/>
         </w:r>
         <w:r>
           <w:rPr>
@@ -2266,7 +2361,7 @@
             <w:noProof/>
             <w:webHidden/>
           </w:rPr>
-          <w:instrText xml:space="preserve"> PAGEREF _Toc523117808 \h </w:instrText>
+          <w:instrText xml:space="preserve"> PAGEREF _Toc400083825 \h </w:instrText>
         </w:r>
         <w:r>
           <w:rPr>
@@ -2283,12 +2378,10 @@
         </w:r>
         <w:r>
           <w:rPr>
-            <w:b/>
-            <w:bCs/>
-            <w:noProof/>
-            <w:webHidden/>
-          </w:rPr>
-          <w:t>Error! Bookmark not defined.</w:t>
+            <w:noProof/>
+            <w:webHidden/>
+          </w:rPr>
+          <w:t>9</w:t>
         </w:r>
         <w:r>
           <w:rPr>
@@ -2304,14 +2397,17 @@
         <w:pStyle w:val="TOC3"/>
         <w:tabs>
           <w:tab w:val="left" w:pos="1200"/>
-          <w:tab w:val="right" w:pos="9350"/>
-        </w:tabs>
-        <w:rPr>
+          <w:tab w:val="right" w:leader="dot" w:pos="9350"/>
+        </w:tabs>
+        <w:rPr>
+          <w:rFonts w:asciiTheme="minorHAnsi" w:eastAsiaTheme="minorEastAsia" w:hAnsiTheme="minorHAnsi" w:cstheme="minorBidi"/>
           <w:noProof/>
-          <w:sz w:val="24"/>
-        </w:rPr>
-      </w:pPr>
-      <w:hyperlink w:anchor="_Toc523117809" w:history="1">
+          <w:sz w:val="22"/>
+          <w:szCs w:val="22"/>
+          <w:lang w:val="en-TT" w:eastAsia="en-TT"/>
+        </w:rPr>
+      </w:pPr>
+      <w:hyperlink w:anchor="_Toc400083826" w:history="1">
         <w:r>
           <w:rPr>
             <w:rStyle w:val="Hyperlink"/>
@@ -2321,8 +2417,11 @@
         </w:r>
         <w:r>
           <w:rPr>
-            <w:noProof/>
-            <w:sz w:val="24"/>
+            <w:rFonts w:asciiTheme="minorHAnsi" w:eastAsiaTheme="minorEastAsia" w:hAnsiTheme="minorHAnsi" w:cstheme="minorBidi"/>
+            <w:noProof/>
+            <w:sz w:val="22"/>
+            <w:szCs w:val="22"/>
+            <w:lang w:val="en-TT" w:eastAsia="en-TT"/>
           </w:rPr>
           <w:tab/>
         </w:r>
@@ -2338,7 +2437,7 @@
             <w:noProof/>
             <w:webHidden/>
           </w:rPr>
-          <w:t xml:space="preserve"> </w:t>
+          <w:tab/>
         </w:r>
         <w:r>
           <w:rPr>
@@ -2352,7 +2451,7 @@
             <w:noProof/>
             <w:webHidden/>
           </w:rPr>
-          <w:instrText xml:space="preserve"> PAGEREF _Toc523117809 \h </w:instrText>
+          <w:instrText xml:space="preserve"> PAGEREF _Toc400083826 \h </w:instrText>
         </w:r>
         <w:r>
           <w:rPr>
@@ -2369,12 +2468,10 @@
         </w:r>
         <w:r>
           <w:rPr>
-            <w:b/>
-            <w:bCs/>
-            <w:noProof/>
-            <w:webHidden/>
-          </w:rPr>
-          <w:t>Error! Bookmark not defined.</w:t>
+            <w:noProof/>
+            <w:webHidden/>
+          </w:rPr>
+          <w:t>9</w:t>
         </w:r>
         <w:r>
           <w:rPr>
@@ -2390,14 +2487,17 @@
         <w:pStyle w:val="TOC3"/>
         <w:tabs>
           <w:tab w:val="left" w:pos="1200"/>
-          <w:tab w:val="right" w:pos="9350"/>
-        </w:tabs>
-        <w:rPr>
+          <w:tab w:val="right" w:leader="dot" w:pos="9350"/>
+        </w:tabs>
+        <w:rPr>
+          <w:rFonts w:asciiTheme="minorHAnsi" w:eastAsiaTheme="minorEastAsia" w:hAnsiTheme="minorHAnsi" w:cstheme="minorBidi"/>
           <w:noProof/>
-          <w:sz w:val="24"/>
-        </w:rPr>
-      </w:pPr>
-      <w:hyperlink w:anchor="_Toc523117810" w:history="1">
+          <w:sz w:val="22"/>
+          <w:szCs w:val="22"/>
+          <w:lang w:val="en-TT" w:eastAsia="en-TT"/>
+        </w:rPr>
+      </w:pPr>
+      <w:hyperlink w:anchor="_Toc400083827" w:history="1">
         <w:r>
           <w:rPr>
             <w:rStyle w:val="Hyperlink"/>
@@ -2407,8 +2507,11 @@
         </w:r>
         <w:r>
           <w:rPr>
-            <w:noProof/>
-            <w:sz w:val="24"/>
+            <w:rFonts w:asciiTheme="minorHAnsi" w:eastAsiaTheme="minorEastAsia" w:hAnsiTheme="minorHAnsi" w:cstheme="minorBidi"/>
+            <w:noProof/>
+            <w:sz w:val="22"/>
+            <w:szCs w:val="22"/>
+            <w:lang w:val="en-TT" w:eastAsia="en-TT"/>
           </w:rPr>
           <w:tab/>
         </w:r>
@@ -2424,7 +2527,7 @@
             <w:noProof/>
             <w:webHidden/>
           </w:rPr>
-          <w:t xml:space="preserve"> </w:t>
+          <w:tab/>
         </w:r>
         <w:r>
           <w:rPr>
@@ -2438,7 +2541,7 @@
             <w:noProof/>
             <w:webHidden/>
           </w:rPr>
-          <w:instrText xml:space="preserve"> PAGEREF _Toc523117810 \h </w:instrText>
+          <w:instrText xml:space="preserve"> PAGEREF _Toc400083827 \h </w:instrText>
         </w:r>
         <w:r>
           <w:rPr>
@@ -2455,12 +2558,10 @@
         </w:r>
         <w:r>
           <w:rPr>
-            <w:b/>
-            <w:bCs/>
-            <w:noProof/>
-            <w:webHidden/>
-          </w:rPr>
-          <w:t>Error! Bookmark not defined.</w:t>
+            <w:noProof/>
+            <w:webHidden/>
+          </w:rPr>
+          <w:t>9</w:t>
         </w:r>
         <w:r>
           <w:rPr>
@@ -2476,16 +2577,19 @@
         <w:pStyle w:val="TOC2"/>
         <w:tabs>
           <w:tab w:val="left" w:pos="800"/>
-          <w:tab w:val="right" w:pos="9350"/>
-        </w:tabs>
-        <w:rPr>
+          <w:tab w:val="right" w:leader="dot" w:pos="9350"/>
+        </w:tabs>
+        <w:rPr>
+          <w:rFonts w:asciiTheme="minorHAnsi" w:eastAsiaTheme="minorEastAsia" w:hAnsiTheme="minorHAnsi" w:cstheme="minorBidi"/>
           <w:i w:val="0"/>
           <w:iCs w:val="0"/>
           <w:noProof/>
-          <w:sz w:val="24"/>
-        </w:rPr>
-      </w:pPr>
-      <w:hyperlink w:anchor="_Toc523117811" w:history="1">
+          <w:sz w:val="22"/>
+          <w:szCs w:val="22"/>
+          <w:lang w:val="en-TT" w:eastAsia="en-TT"/>
+        </w:rPr>
+      </w:pPr>
+      <w:hyperlink w:anchor="_Toc400083828" w:history="1">
         <w:r>
           <w:rPr>
             <w:rStyle w:val="Hyperlink"/>
@@ -2495,10 +2599,13 @@
         </w:r>
         <w:r>
           <w:rPr>
+            <w:rFonts w:asciiTheme="minorHAnsi" w:eastAsiaTheme="minorEastAsia" w:hAnsiTheme="minorHAnsi" w:cstheme="minorBidi"/>
             <w:i w:val="0"/>
             <w:iCs w:val="0"/>
             <w:noProof/>
-            <w:sz w:val="24"/>
+            <w:sz w:val="22"/>
+            <w:szCs w:val="22"/>
+            <w:lang w:val="en-TT" w:eastAsia="en-TT"/>
           </w:rPr>
           <w:tab/>
         </w:r>
@@ -2514,7 +2621,7 @@
             <w:noProof/>
             <w:webHidden/>
           </w:rPr>
-          <w:t xml:space="preserve"> </w:t>
+          <w:tab/>
         </w:r>
         <w:r>
           <w:rPr>
@@ -2528,7 +2635,7 @@
             <w:noProof/>
             <w:webHidden/>
           </w:rPr>
-          <w:instrText xml:space="preserve"> PAGEREF _Toc523117811 \h </w:instrText>
+          <w:instrText xml:space="preserve"> PAGEREF _Toc400083828 \h </w:instrText>
         </w:r>
         <w:r>
           <w:rPr>
@@ -2548,7 +2655,7 @@
             <w:noProof/>
             <w:webHidden/>
           </w:rPr>
-          <w:t>3</w:t>
+          <w:t>10</w:t>
         </w:r>
         <w:r>
           <w:rPr>
@@ -2564,16 +2671,19 @@
         <w:pStyle w:val="TOC1"/>
         <w:tabs>
           <w:tab w:val="left" w:pos="400"/>
-          <w:tab w:val="right" w:pos="9350"/>
-        </w:tabs>
-        <w:rPr>
+          <w:tab w:val="right" w:leader="dot" w:pos="9350"/>
+        </w:tabs>
+        <w:rPr>
+          <w:rFonts w:asciiTheme="minorHAnsi" w:eastAsiaTheme="minorEastAsia" w:hAnsiTheme="minorHAnsi" w:cstheme="minorBidi"/>
           <w:b w:val="0"/>
           <w:bCs w:val="0"/>
           <w:noProof/>
-          <w:sz w:val="24"/>
-        </w:rPr>
-      </w:pPr>
-      <w:hyperlink w:anchor="_Toc523117821" w:history="1">
+          <w:sz w:val="22"/>
+          <w:szCs w:val="22"/>
+          <w:lang w:val="en-TT" w:eastAsia="en-TT"/>
+        </w:rPr>
+      </w:pPr>
+      <w:hyperlink w:anchor="_Toc400083829" w:history="1">
         <w:r>
           <w:rPr>
             <w:rStyle w:val="Hyperlink"/>
@@ -2583,10 +2693,13 @@
         </w:r>
         <w:r>
           <w:rPr>
+            <w:rFonts w:asciiTheme="minorHAnsi" w:eastAsiaTheme="minorEastAsia" w:hAnsiTheme="minorHAnsi" w:cstheme="minorBidi"/>
             <w:b w:val="0"/>
             <w:bCs w:val="0"/>
             <w:noProof/>
-            <w:sz w:val="24"/>
+            <w:sz w:val="22"/>
+            <w:szCs w:val="22"/>
+            <w:lang w:val="en-TT" w:eastAsia="en-TT"/>
           </w:rPr>
           <w:tab/>
         </w:r>
@@ -2602,7 +2715,7 @@
             <w:noProof/>
             <w:webHidden/>
           </w:rPr>
-          <w:t xml:space="preserve"> </w:t>
+          <w:tab/>
         </w:r>
         <w:r>
           <w:rPr>
@@ -2616,7 +2729,7 @@
             <w:noProof/>
             <w:webHidden/>
           </w:rPr>
-          <w:instrText xml:space="preserve"> PAGEREF _Toc523117821 \h </w:instrText>
+          <w:instrText xml:space="preserve"> PAGEREF _Toc400083829 \h </w:instrText>
         </w:r>
         <w:r>
           <w:rPr>
@@ -2636,7 +2749,7 @@
             <w:noProof/>
             <w:webHidden/>
           </w:rPr>
-          <w:t>3</w:t>
+          <w:t>12</w:t>
         </w:r>
         <w:r>
           <w:rPr>
@@ -2655,7 +2768,6 @@
         <w:rPr>
           <w:rFonts w:ascii="Times New Roman" w:hAnsi="Times New Roman"/>
           <w:b w:val="0"/>
-          <w:bCs/>
           <w:sz w:val="20"/>
           <w:szCs w:val="24"/>
         </w:rPr>
@@ -2664,22 +2776,11 @@
       <w:r>
         <w:br w:type="page"/>
       </w:r>
-      <w:r>
-        <w:lastRenderedPageBreak/>
-        <w:fldChar w:fldCharType="begin"/>
-      </w:r>
-      <w:r>
-        <w:instrText xml:space="preserve"> TITLE  \* MERGEFORMAT </w:instrText>
-      </w:r>
-      <w:r>
-        <w:fldChar w:fldCharType="separate"/>
-      </w:r>
-      <w:r>
-        <w:t>Software Development Plan (Small Project)</w:t>
-      </w:r>
-      <w:r>
-        <w:fldChar w:fldCharType="end"/>
-      </w:r>
+      <w:fldSimple w:instr=" TITLE  \* MERGEFORMAT ">
+        <w:r>
+          <w:t>Software Development Plan</w:t>
+        </w:r>
+      </w:fldSimple>
     </w:p>
     <w:p>
       <w:pPr>
@@ -2698,11 +2799,12 @@
       <w:bookmarkStart w:id="1" w:name="_Toc524312826"/>
       <w:bookmarkStart w:id="2" w:name="_Toc456598586"/>
       <w:bookmarkStart w:id="3" w:name="_Toc456600917"/>
-      <w:bookmarkStart w:id="4" w:name="_Toc523117788"/>
+      <w:bookmarkStart w:id="4" w:name="_Toc400083805"/>
       <w:r>
         <w:t>Introduction</w:t>
       </w:r>
       <w:bookmarkEnd w:id="1"/>
+      <w:bookmarkEnd w:id="4"/>
     </w:p>
     <w:p>
       <w:pPr>
@@ -2735,10 +2837,12 @@
         <w:pStyle w:val="Heading2"/>
       </w:pPr>
       <w:bookmarkStart w:id="5" w:name="_Toc524312827"/>
+      <w:bookmarkStart w:id="6" w:name="_Toc400083806"/>
       <w:r>
         <w:t>Purpose</w:t>
       </w:r>
       <w:bookmarkEnd w:id="5"/>
+      <w:bookmarkEnd w:id="6"/>
     </w:p>
     <w:p>
       <w:pPr>
@@ -2848,11 +2952,13 @@
       <w:pPr>
         <w:pStyle w:val="Heading2"/>
       </w:pPr>
-      <w:bookmarkStart w:id="6" w:name="_Toc524312828"/>
+      <w:bookmarkStart w:id="7" w:name="_Toc524312828"/>
+      <w:bookmarkStart w:id="8" w:name="_Toc400083807"/>
       <w:r>
         <w:t>Scope</w:t>
       </w:r>
-      <w:bookmarkEnd w:id="6"/>
+      <w:bookmarkEnd w:id="7"/>
+      <w:bookmarkEnd w:id="8"/>
     </w:p>
     <w:p>
       <w:pPr>
@@ -2907,11 +3013,13 @@
       <w:pPr>
         <w:pStyle w:val="Heading2"/>
       </w:pPr>
-      <w:bookmarkStart w:id="7" w:name="_Toc524312829"/>
+      <w:bookmarkStart w:id="9" w:name="_Toc524312829"/>
+      <w:bookmarkStart w:id="10" w:name="_Toc400083808"/>
       <w:r>
         <w:t>Definitions, Acronyms, and Abbreviations</w:t>
       </w:r>
-      <w:bookmarkEnd w:id="7"/>
+      <w:bookmarkEnd w:id="9"/>
+      <w:bookmarkEnd w:id="10"/>
     </w:p>
     <w:p>
       <w:pPr>
@@ -2942,11 +3050,13 @@
       <w:pPr>
         <w:pStyle w:val="Heading2"/>
       </w:pPr>
-      <w:bookmarkStart w:id="8" w:name="_Toc524312830"/>
+      <w:bookmarkStart w:id="11" w:name="_Toc524312830"/>
+      <w:bookmarkStart w:id="12" w:name="_Toc400083809"/>
       <w:r>
         <w:t>References</w:t>
       </w:r>
-      <w:bookmarkEnd w:id="8"/>
+      <w:bookmarkEnd w:id="11"/>
+      <w:bookmarkEnd w:id="12"/>
     </w:p>
     <w:p>
       <w:pPr>
@@ -3096,11 +3206,13 @@
       <w:pPr>
         <w:pStyle w:val="Heading2"/>
       </w:pPr>
-      <w:bookmarkStart w:id="9" w:name="_Toc524312831"/>
+      <w:bookmarkStart w:id="13" w:name="_Toc524312831"/>
+      <w:bookmarkStart w:id="14" w:name="_Toc400083810"/>
       <w:r>
         <w:t>Overview</w:t>
       </w:r>
-      <w:bookmarkEnd w:id="9"/>
+      <w:bookmarkEnd w:id="13"/>
+      <w:bookmarkEnd w:id="14"/>
     </w:p>
     <w:p>
       <w:pPr>
@@ -3173,29 +3285,25 @@
       <w:pPr>
         <w:pStyle w:val="Heading1"/>
       </w:pPr>
-      <w:bookmarkStart w:id="10" w:name="_Toc524312832"/>
+      <w:bookmarkStart w:id="15" w:name="_Toc524312832"/>
+      <w:bookmarkStart w:id="16" w:name="_Toc400083811"/>
       <w:r>
         <w:t>Project Overview</w:t>
       </w:r>
-      <w:bookmarkEnd w:id="10"/>
+      <w:bookmarkEnd w:id="15"/>
+      <w:bookmarkEnd w:id="16"/>
     </w:p>
     <w:p>
       <w:pPr>
         <w:pStyle w:val="Heading2"/>
       </w:pPr>
-      <w:bookmarkStart w:id="11" w:name="_Toc524312833"/>
+      <w:bookmarkStart w:id="17" w:name="_Toc524312833"/>
+      <w:bookmarkStart w:id="18" w:name="_Toc400083812"/>
       <w:r>
         <w:t>Project Purpose, Scope, and Objectives</w:t>
       </w:r>
-      <w:bookmarkEnd w:id="11"/>
-    </w:p>
-    <w:p>
-      <w:pPr>
-        <w:pStyle w:val="InfoBlue"/>
-      </w:pPr>
-      <w:r>
-        <w:t>[A brief description of the purpose and objectives of this project and a brief description of what deliverables the project is expected to deliver.]</w:t>
-      </w:r>
+      <w:bookmarkEnd w:id="17"/>
+      <w:bookmarkEnd w:id="18"/>
     </w:p>
     <w:p>
       <w:pPr>
@@ -3239,19 +3347,13 @@
       <w:pPr>
         <w:pStyle w:val="Heading2"/>
       </w:pPr>
-      <w:bookmarkStart w:id="12" w:name="_Toc524312834"/>
+      <w:bookmarkStart w:id="19" w:name="_Toc524312834"/>
+      <w:bookmarkStart w:id="20" w:name="_Toc400083813"/>
       <w:r>
         <w:t>Assumptions and Constraints</w:t>
       </w:r>
-      <w:bookmarkEnd w:id="12"/>
-    </w:p>
-    <w:p>
-      <w:pPr>
-        <w:pStyle w:val="InfoBlue"/>
-      </w:pPr>
-      <w:r>
-        <w:t>[A list of assumptions that this plan is based and any constraints, for example. budget, staff, equipment, schedule, that apply to the project.]</w:t>
-      </w:r>
+      <w:bookmarkEnd w:id="19"/>
+      <w:bookmarkEnd w:id="20"/>
     </w:p>
     <w:p>
       <w:pPr>
@@ -3316,19 +3418,18 @@
       <w:pPr>
         <w:pStyle w:val="Heading2"/>
       </w:pPr>
-      <w:bookmarkStart w:id="13" w:name="_Toc524312835"/>
+      <w:bookmarkStart w:id="21" w:name="_Toc524312835"/>
+      <w:bookmarkStart w:id="22" w:name="_Toc400083814"/>
       <w:r>
         <w:t>Project Deliverables</w:t>
       </w:r>
-      <w:bookmarkEnd w:id="13"/>
+      <w:bookmarkEnd w:id="21"/>
+      <w:bookmarkEnd w:id="22"/>
     </w:p>
     <w:p>
       <w:pPr>
         <w:pStyle w:val="InfoBlue"/>
       </w:pPr>
-      <w:r>
-        <w:t>[A list of the artifacts to be created during the project, including target delivery dates. The text below is provided as an example.]</w:t>
-      </w:r>
     </w:p>
     <w:tbl>
       <w:tblPr>
@@ -3577,7 +3678,13 @@
               <w:rPr>
                 <w:color w:val="00B050"/>
               </w:rPr>
-              <w:t>Shernice Cummings</w:t>
+              <w:t>Shervonne</w:t>
+            </w:r>
+            <w:r>
+              <w:rPr>
+                <w:color w:val="00B050"/>
+              </w:rPr>
+              <w:t xml:space="preserve"> Cummings</w:t>
             </w:r>
           </w:p>
         </w:tc>
@@ -3773,7 +3880,6 @@
               <w:rPr>
                 <w:color w:val="00B050"/>
               </w:rPr>
-              <w:lastRenderedPageBreak/>
               <w:t>6</w:t>
             </w:r>
           </w:p>
@@ -3791,7 +3897,19 @@
               <w:rPr>
                 <w:color w:val="00B050"/>
               </w:rPr>
-              <w:t>Shernice Cummings and Francis Christopher</w:t>
+              <w:t>Shervonne</w:t>
+            </w:r>
+            <w:r>
+              <w:rPr>
+                <w:color w:val="00B050"/>
+              </w:rPr>
+              <w:t xml:space="preserve"> </w:t>
+            </w:r>
+            <w:r>
+              <w:rPr>
+                <w:color w:val="00B050"/>
+              </w:rPr>
+              <w:t>Cummings and Francis Christopher</w:t>
             </w:r>
           </w:p>
         </w:tc>
@@ -3895,6 +4013,7 @@
               <w:ind w:left="0"/>
             </w:pPr>
             <w:r>
+              <w:lastRenderedPageBreak/>
               <w:t>8</w:t>
             </w:r>
           </w:p>
@@ -3908,11 +4027,19 @@
               <w:pStyle w:val="BodyText"/>
               <w:ind w:left="0"/>
             </w:pPr>
-            <w:r>
-              <w:rPr>
-                <w:color w:val="00B050"/>
-              </w:rPr>
-              <w:t>Shernice Cummings and Francis Christopher</w:t>
+            <w:proofErr w:type="spellStart"/>
+            <w:r>
+              <w:rPr>
+                <w:color w:val="00B050"/>
+              </w:rPr>
+              <w:t>Shernice</w:t>
+            </w:r>
+            <w:proofErr w:type="spellEnd"/>
+            <w:r>
+              <w:rPr>
+                <w:color w:val="00B050"/>
+              </w:rPr>
+              <w:t xml:space="preserve"> Cummings and Francis Christopher</w:t>
             </w:r>
           </w:p>
         </w:tc>
@@ -4020,11 +4147,19 @@
               <w:pStyle w:val="BodyText"/>
               <w:ind w:left="0"/>
             </w:pPr>
-            <w:r>
-              <w:rPr>
-                <w:color w:val="00B050"/>
-              </w:rPr>
-              <w:t>Shernice Cummings and Francis Christopher</w:t>
+            <w:proofErr w:type="spellStart"/>
+            <w:r>
+              <w:rPr>
+                <w:color w:val="00B050"/>
+              </w:rPr>
+              <w:t>Shernice</w:t>
+            </w:r>
+            <w:proofErr w:type="spellEnd"/>
+            <w:r>
+              <w:rPr>
+                <w:color w:val="00B050"/>
+              </w:rPr>
+              <w:t xml:space="preserve"> Cummings and Francis Christopher</w:t>
             </w:r>
           </w:p>
         </w:tc>
@@ -4091,11 +4226,19 @@
               </w:rPr>
               <w:t xml:space="preserve"> </w:t>
             </w:r>
-            <w:r>
-              <w:rPr>
-                <w:color w:val="00B050"/>
-              </w:rPr>
-              <w:t>Shernice Cummings and Francis Christopher</w:t>
+            <w:proofErr w:type="spellStart"/>
+            <w:r>
+              <w:rPr>
+                <w:color w:val="00B050"/>
+              </w:rPr>
+              <w:t>Shernice</w:t>
+            </w:r>
+            <w:proofErr w:type="spellEnd"/>
+            <w:r>
+              <w:rPr>
+                <w:color w:val="00B050"/>
+              </w:rPr>
+              <w:t xml:space="preserve"> Cummings and Francis Christopher</w:t>
             </w:r>
           </w:p>
         </w:tc>
@@ -4148,11 +4291,13 @@
       <w:pPr>
         <w:pStyle w:val="Heading2"/>
       </w:pPr>
-      <w:bookmarkStart w:id="14" w:name="_Toc524312836"/>
+      <w:bookmarkStart w:id="23" w:name="_Toc524312836"/>
+      <w:bookmarkStart w:id="24" w:name="_Toc400083815"/>
       <w:r>
         <w:t>Evolution of the Software Development Plan</w:t>
       </w:r>
-      <w:bookmarkEnd w:id="14"/>
+      <w:bookmarkEnd w:id="23"/>
+      <w:bookmarkEnd w:id="24"/>
     </w:p>
     <w:p>
       <w:pPr>
@@ -4316,7 +4461,25 @@
               <w:rPr>
                 <w:color w:val="00B050"/>
               </w:rPr>
-              <w:t xml:space="preserve"> Shernice Cummings and Francis Christopher</w:t>
+              <w:t xml:space="preserve"> </w:t>
+            </w:r>
+            <w:r>
+              <w:rPr>
+                <w:color w:val="00B050"/>
+              </w:rPr>
+              <w:t>Shervonne</w:t>
+            </w:r>
+            <w:r>
+              <w:rPr>
+                <w:color w:val="00B050"/>
+              </w:rPr>
+              <w:t xml:space="preserve"> </w:t>
+            </w:r>
+            <w:r>
+              <w:rPr>
+                <w:color w:val="00B050"/>
+              </w:rPr>
+              <w:t>Cummings and Francis Christopher</w:t>
             </w:r>
           </w:p>
         </w:tc>
@@ -4336,7 +4499,19 @@
               <w:rPr>
                 <w:color w:val="00B050"/>
               </w:rPr>
-              <w:t>Initial draft created for distribution and review coments.</w:t>
+              <w:t xml:space="preserve">Initial draft created for distribution and review </w:t>
+            </w:r>
+            <w:r>
+              <w:rPr>
+                <w:color w:val="00B050"/>
+              </w:rPr>
+              <w:t>comments</w:t>
+            </w:r>
+            <w:r>
+              <w:rPr>
+                <w:color w:val="00B050"/>
+              </w:rPr>
+              <w:t>.</w:t>
             </w:r>
           </w:p>
         </w:tc>
@@ -4404,7 +4579,25 @@
               <w:rPr>
                 <w:color w:val="00B050"/>
               </w:rPr>
-              <w:t xml:space="preserve"> Shernice Cummings and Francis Christopher</w:t>
+              <w:t xml:space="preserve"> </w:t>
+            </w:r>
+            <w:r>
+              <w:rPr>
+                <w:color w:val="00B050"/>
+              </w:rPr>
+              <w:t>Shervonne</w:t>
+            </w:r>
+            <w:r>
+              <w:rPr>
+                <w:color w:val="00B050"/>
+              </w:rPr>
+              <w:t xml:space="preserve"> </w:t>
+            </w:r>
+            <w:r>
+              <w:rPr>
+                <w:color w:val="00B050"/>
+              </w:rPr>
+              <w:t>Cummings and Francis Christopher</w:t>
             </w:r>
           </w:p>
         </w:tc>
@@ -4474,7 +4667,27 @@
               <w:rPr>
                 <w:color w:val="00B050"/>
               </w:rPr>
-              <w:t>Matthew Ganpat, Devindra Mahadeo Shernice Cummings and Francis Christopher</w:t>
+              <w:t xml:space="preserve">Matthew Ganpat, Devindra Mahadeo </w:t>
+            </w:r>
+            <w:r>
+              <w:rPr>
+                <w:color w:val="00B050"/>
+              </w:rPr>
+              <w:t>Shervonne</w:t>
+            </w:r>
+            <w:r>
+              <w:rPr>
+                <w:color w:val="00B050"/>
+              </w:rPr>
+              <w:t xml:space="preserve"> </w:t>
+            </w:r>
+            <w:bookmarkStart w:id="25" w:name="_GoBack"/>
+            <w:bookmarkEnd w:id="25"/>
+            <w:r>
+              <w:rPr>
+                <w:color w:val="00B050"/>
+              </w:rPr>
+              <w:t>Cummings and Francis Christopher</w:t>
             </w:r>
           </w:p>
         </w:tc>
@@ -4623,21 +4836,25 @@
       <w:pPr>
         <w:pStyle w:val="Heading1"/>
       </w:pPr>
-      <w:bookmarkStart w:id="15" w:name="_Toc524312837"/>
+      <w:bookmarkStart w:id="26" w:name="_Toc524312837"/>
+      <w:bookmarkStart w:id="27" w:name="_Toc400083816"/>
       <w:r>
         <w:t>Project Organization</w:t>
       </w:r>
-      <w:bookmarkEnd w:id="15"/>
+      <w:bookmarkEnd w:id="26"/>
+      <w:bookmarkEnd w:id="27"/>
     </w:p>
     <w:p>
       <w:pPr>
         <w:pStyle w:val="Heading2"/>
       </w:pPr>
-      <w:bookmarkStart w:id="16" w:name="_Toc524312838"/>
+      <w:bookmarkStart w:id="28" w:name="_Toc524312838"/>
+      <w:bookmarkStart w:id="29" w:name="_Toc400083817"/>
       <w:r>
         <w:t>Organizational Structure</w:t>
       </w:r>
-      <w:bookmarkEnd w:id="16"/>
+      <w:bookmarkEnd w:id="28"/>
+      <w:bookmarkEnd w:id="29"/>
     </w:p>
     <w:p>
       <w:pPr>
@@ -4651,30 +4868,34 @@
       <w:pPr>
         <w:pStyle w:val="Heading2"/>
       </w:pPr>
-      <w:bookmarkStart w:id="17" w:name="_Toc524312839"/>
+      <w:bookmarkStart w:id="30" w:name="_Toc524312839"/>
+      <w:bookmarkStart w:id="31" w:name="_Toc400083818"/>
+      <w:r>
+        <w:t>External Interfaces</w:t>
+      </w:r>
+      <w:bookmarkEnd w:id="30"/>
+      <w:bookmarkEnd w:id="31"/>
+    </w:p>
+    <w:p>
+      <w:pPr>
+        <w:pStyle w:val="InfoBlue"/>
+      </w:pPr>
+      <w:r>
+        <w:t>[Describe how the project interfaces with external groups. For each external group, identify the internal and external contact names. This should include responsibilities related to deployment and acceptance of the product.]</w:t>
+      </w:r>
+    </w:p>
+    <w:p>
+      <w:pPr>
+        <w:pStyle w:val="Heading2"/>
+      </w:pPr>
+      <w:bookmarkStart w:id="32" w:name="_Toc524312840"/>
+      <w:bookmarkStart w:id="33" w:name="_Toc400083819"/>
       <w:r>
         <w:lastRenderedPageBreak/>
-        <w:t>External Interfaces</w:t>
-      </w:r>
-      <w:bookmarkEnd w:id="17"/>
-    </w:p>
-    <w:p>
-      <w:pPr>
-        <w:pStyle w:val="InfoBlue"/>
-      </w:pPr>
-      <w:r>
-        <w:t>[Describe how the project interfaces with external groups. For each external group, identify the internal and external contact names. This should include responsibilities related to deployment and acceptance of the product.]</w:t>
-      </w:r>
-    </w:p>
-    <w:p>
-      <w:pPr>
-        <w:pStyle w:val="Heading2"/>
-      </w:pPr>
-      <w:bookmarkStart w:id="18" w:name="_Toc524312840"/>
-      <w:r>
         <w:t>Roles and Responsibilities</w:t>
       </w:r>
-      <w:bookmarkEnd w:id="18"/>
+      <w:bookmarkEnd w:id="32"/>
+      <w:bookmarkEnd w:id="33"/>
     </w:p>
     <w:p>
       <w:pPr>
@@ -4808,7 +5029,7 @@
                 <w:szCs w:val="24"/>
               </w:rPr>
             </w:pPr>
-            <w:hyperlink r:id="rId9" w:history="1">
+            <w:hyperlink r:id="rId10" w:history="1">
               <w:r>
                 <w:rPr>
                   <w:rStyle w:val="Hyperlink"/>
@@ -4819,7 +5040,7 @@
             <w:r>
               <w:br/>
             </w:r>
-            <w:hyperlink r:id="rId10" w:history="1">
+            <w:hyperlink r:id="rId11" w:history="1">
               <w:r>
                 <w:rPr>
                   <w:rStyle w:val="Hyperlink"/>
@@ -4830,7 +5051,7 @@
             <w:r>
               <w:br/>
             </w:r>
-            <w:hyperlink r:id="rId11" w:history="1">
+            <w:hyperlink r:id="rId12" w:history="1">
               <w:r>
                 <w:rPr>
                   <w:rStyle w:val="Hyperlink"/>
@@ -4841,7 +5062,7 @@
             <w:r>
               <w:br/>
             </w:r>
-            <w:hyperlink r:id="rId12" w:history="1">
+            <w:hyperlink r:id="rId13" w:history="1">
               <w:r>
                 <w:rPr>
                   <w:rStyle w:val="Hyperlink"/>
@@ -4852,7 +5073,7 @@
             <w:r>
               <w:br/>
             </w:r>
-            <w:hyperlink r:id="rId13" w:history="1">
+            <w:hyperlink r:id="rId14" w:history="1">
               <w:r>
                 <w:rPr>
                   <w:rStyle w:val="Hyperlink"/>
@@ -4863,7 +5084,7 @@
             <w:r>
               <w:br/>
             </w:r>
-            <w:hyperlink r:id="rId14" w:history="1">
+            <w:hyperlink r:id="rId15" w:history="1">
               <w:r>
                 <w:rPr>
                   <w:rStyle w:val="Hyperlink"/>
@@ -4917,7 +5138,7 @@
                 <w:szCs w:val="24"/>
               </w:rPr>
             </w:pPr>
-            <w:hyperlink r:id="rId15" w:history="1">
+            <w:hyperlink r:id="rId16" w:history="1">
               <w:r>
                 <w:rPr>
                   <w:rStyle w:val="Hyperlink"/>
@@ -4928,7 +5149,7 @@
             <w:r>
               <w:br/>
             </w:r>
-            <w:hyperlink r:id="rId16" w:history="1">
+            <w:hyperlink r:id="rId17" w:history="1">
               <w:r>
                 <w:rPr>
                   <w:rStyle w:val="Hyperlink"/>
@@ -4961,7 +5182,15 @@
               </w:rPr>
             </w:pPr>
             <w:r>
-              <w:t>Tom Telemark, Senior Software Engineer</w:t>
+              <w:t xml:space="preserve">Tom </w:t>
+            </w:r>
+            <w:proofErr w:type="spellStart"/>
+            <w:r>
+              <w:t>Telemark</w:t>
+            </w:r>
+            <w:proofErr w:type="spellEnd"/>
+            <w:r>
+              <w:t>, Senior Software Engineer</w:t>
             </w:r>
           </w:p>
         </w:tc>
@@ -4977,7 +5206,7 @@
             <w:vAlign w:val="center"/>
           </w:tcPr>
           <w:p>
-            <w:hyperlink r:id="rId17" w:history="1">
+            <w:hyperlink r:id="rId18" w:history="1">
               <w:r>
                 <w:rPr>
                   <w:rStyle w:val="Hyperlink"/>
@@ -4988,18 +5217,26 @@
             <w:r>
               <w:br/>
             </w:r>
-            <w:hyperlink r:id="rId18" w:history="1">
+            <w:hyperlink r:id="rId19" w:history="1">
               <w:r>
                 <w:rPr>
                   <w:rStyle w:val="Hyperlink"/>
                 </w:rPr>
-                <w:t>Requirements Specifier</w:t>
+                <w:t xml:space="preserve">Requirements </w:t>
               </w:r>
+              <w:proofErr w:type="spellStart"/>
+              <w:r>
+                <w:rPr>
+                  <w:rStyle w:val="Hyperlink"/>
+                </w:rPr>
+                <w:t>Specifier</w:t>
+              </w:r>
+              <w:proofErr w:type="spellEnd"/>
             </w:hyperlink>
             <w:r>
               <w:br/>
             </w:r>
-            <w:hyperlink r:id="rId19" w:history="1">
+            <w:hyperlink r:id="rId20" w:history="1">
               <w:r>
                 <w:rPr>
                   <w:rStyle w:val="Hyperlink"/>
@@ -5010,7 +5247,7 @@
             <w:r>
               <w:br/>
             </w:r>
-            <w:hyperlink r:id="rId20" w:history="1">
+            <w:hyperlink r:id="rId21" w:history="1">
               <w:r>
                 <w:rPr>
                   <w:rStyle w:val="Hyperlink"/>
@@ -5021,7 +5258,7 @@
             <w:r>
               <w:br/>
             </w:r>
-            <w:hyperlink r:id="rId21" w:history="1">
+            <w:hyperlink r:id="rId22" w:history="1">
               <w:r>
                 <w:rPr>
                   <w:rStyle w:val="Hyperlink"/>
@@ -5031,7 +5268,7 @@
             </w:hyperlink>
           </w:p>
           <w:p>
-            <w:hyperlink r:id="rId22" w:history="1">
+            <w:hyperlink r:id="rId23" w:history="1">
               <w:r>
                 <w:rPr>
                   <w:rStyle w:val="Hyperlink"/>
@@ -5041,7 +5278,7 @@
             </w:hyperlink>
           </w:p>
           <w:p>
-            <w:hyperlink r:id="rId23" w:history="1">
+            <w:hyperlink r:id="rId24" w:history="1">
               <w:r>
                 <w:rPr>
                   <w:rStyle w:val="Hyperlink"/>
@@ -5071,7 +5308,7 @@
                 <w:sz w:val="20"/>
               </w:rPr>
             </w:pPr>
-            <w:hyperlink r:id="rId24" w:history="1">
+            <w:hyperlink r:id="rId25" w:history="1">
               <w:r>
                 <w:rPr>
                   <w:rStyle w:val="Hyperlink"/>
@@ -5086,7 +5323,7 @@
               </w:rPr>
               <w:br/>
             </w:r>
-            <w:hyperlink r:id="rId25" w:history="1">
+            <w:hyperlink r:id="rId26" w:history="1">
               <w:r>
                 <w:rPr>
                   <w:rStyle w:val="Hyperlink"/>
@@ -5101,7 +5338,7 @@
               </w:rPr>
               <w:br/>
             </w:r>
-            <w:hyperlink r:id="rId26" w:history="1">
+            <w:hyperlink r:id="rId27" w:history="1">
               <w:r>
                 <w:rPr>
                   <w:rStyle w:val="Hyperlink"/>
@@ -5116,7 +5353,7 @@
               </w:rPr>
               <w:br/>
             </w:r>
-            <w:hyperlink r:id="rId27" w:history="1">
+            <w:hyperlink r:id="rId28" w:history="1">
               <w:r>
                 <w:rPr>
                   <w:rStyle w:val="Hyperlink"/>
@@ -5131,7 +5368,7 @@
               </w:rPr>
               <w:br/>
             </w:r>
-            <w:hyperlink r:id="rId28" w:history="1">
+            <w:hyperlink r:id="rId29" w:history="1">
               <w:r>
                 <w:rPr>
                   <w:rStyle w:val="Hyperlink"/>
@@ -5146,7 +5383,7 @@
               </w:rPr>
               <w:br/>
             </w:r>
-            <w:hyperlink r:id="rId29" w:history="1">
+            <w:hyperlink r:id="rId30" w:history="1">
               <w:r>
                 <w:rPr>
                   <w:rStyle w:val="Hyperlink"/>
@@ -5161,7 +5398,7 @@
               </w:rPr>
               <w:br/>
             </w:r>
-            <w:hyperlink r:id="rId30" w:history="1">
+            <w:hyperlink r:id="rId31" w:history="1">
               <w:r>
                 <w:rPr>
                   <w:rStyle w:val="Hyperlink"/>
@@ -5214,7 +5451,21 @@
               <w:rPr>
                 <w:sz w:val="20"/>
               </w:rPr>
-              <w:t>Henry Halfpipe, Junior Software Engineer</w:t>
+              <w:t xml:space="preserve">Henry </w:t>
+            </w:r>
+            <w:proofErr w:type="spellStart"/>
+            <w:r>
+              <w:rPr>
+                <w:sz w:val="20"/>
+              </w:rPr>
+              <w:t>Halfpipe</w:t>
+            </w:r>
+            <w:proofErr w:type="spellEnd"/>
+            <w:r>
+              <w:rPr>
+                <w:sz w:val="20"/>
+              </w:rPr>
+              <w:t>, Junior Software Engineer</w:t>
             </w:r>
           </w:p>
           <w:p>
@@ -5264,7 +5515,7 @@
                 <w:sz w:val="20"/>
               </w:rPr>
             </w:pPr>
-            <w:hyperlink r:id="rId31" w:history="1">
+            <w:hyperlink r:id="rId32" w:history="1">
               <w:r>
                 <w:rPr>
                   <w:rStyle w:val="Hyperlink"/>
@@ -5279,7 +5530,7 @@
               </w:rPr>
               <w:br/>
             </w:r>
-            <w:hyperlink r:id="rId32" w:history="1">
+            <w:hyperlink r:id="rId33" w:history="1">
               <w:r>
                 <w:rPr>
                   <w:rStyle w:val="Hyperlink"/>
@@ -5294,7 +5545,7 @@
               </w:rPr>
               <w:br/>
             </w:r>
-            <w:hyperlink r:id="rId33" w:history="1">
+            <w:hyperlink r:id="rId34" w:history="1">
               <w:r>
                 <w:rPr>
                   <w:rStyle w:val="Hyperlink"/>
@@ -5309,7 +5560,7 @@
               </w:rPr>
               <w:br/>
             </w:r>
-            <w:hyperlink r:id="rId34" w:history="1">
+            <w:hyperlink r:id="rId35" w:history="1">
               <w:r>
                 <w:rPr>
                   <w:rStyle w:val="Hyperlink"/>
@@ -5324,7 +5575,7 @@
               </w:rPr>
               <w:br/>
             </w:r>
-            <w:hyperlink r:id="rId35" w:history="1">
+            <w:hyperlink r:id="rId36" w:history="1">
               <w:r>
                 <w:rPr>
                   <w:rStyle w:val="Hyperlink"/>
@@ -5339,7 +5590,7 @@
               </w:rPr>
               <w:br/>
             </w:r>
-            <w:hyperlink r:id="rId36" w:history="1">
+            <w:hyperlink r:id="rId37" w:history="1">
               <w:r>
                 <w:rPr>
                   <w:rStyle w:val="Hyperlink"/>
@@ -5354,7 +5605,7 @@
               </w:rPr>
               <w:br/>
             </w:r>
-            <w:hyperlink r:id="rId37" w:history="1">
+            <w:hyperlink r:id="rId38" w:history="1">
               <w:r>
                 <w:rPr>
                   <w:rStyle w:val="Hyperlink"/>
@@ -5432,40 +5683,44 @@
         <w:pStyle w:val="BodyText"/>
       </w:pPr>
       <w:r>
+        <w:t xml:space="preserve">Anyone on the project can perform </w:t>
+      </w:r>
+      <w:hyperlink r:id="rId39" w:history="1">
+        <w:r>
+          <w:rPr>
+            <w:rStyle w:val="Hyperlink"/>
+          </w:rPr>
+          <w:t>Any Role</w:t>
+        </w:r>
+      </w:hyperlink>
+      <w:r>
+        <w:t xml:space="preserve"> activities.</w:t>
+      </w:r>
+    </w:p>
+    <w:p>
+      <w:pPr>
+        <w:pStyle w:val="Heading1"/>
+      </w:pPr>
+      <w:bookmarkStart w:id="34" w:name="_Toc524312841"/>
+      <w:bookmarkStart w:id="35" w:name="_Toc400083820"/>
+      <w:r>
         <w:lastRenderedPageBreak/>
-        <w:t xml:space="preserve">Anyone on the project can perform </w:t>
-      </w:r>
-      <w:hyperlink r:id="rId38" w:history="1">
-        <w:r>
-          <w:rPr>
-            <w:rStyle w:val="Hyperlink"/>
-          </w:rPr>
-          <w:t>Any Role</w:t>
-        </w:r>
-      </w:hyperlink>
-      <w:r>
-        <w:t xml:space="preserve"> activities.</w:t>
-      </w:r>
-    </w:p>
-    <w:p>
-      <w:pPr>
-        <w:pStyle w:val="Heading1"/>
-      </w:pPr>
-      <w:bookmarkStart w:id="19" w:name="_Toc524312841"/>
-      <w:r>
         <w:t>Management Process</w:t>
       </w:r>
-      <w:bookmarkEnd w:id="19"/>
+      <w:bookmarkEnd w:id="34"/>
+      <w:bookmarkEnd w:id="35"/>
     </w:p>
     <w:p>
       <w:pPr>
         <w:pStyle w:val="Heading2"/>
       </w:pPr>
-      <w:bookmarkStart w:id="20" w:name="_Toc524312842"/>
+      <w:bookmarkStart w:id="36" w:name="_Toc524312842"/>
+      <w:bookmarkStart w:id="37" w:name="_Toc400083821"/>
       <w:r>
         <w:t>Project Estimates</w:t>
       </w:r>
-      <w:bookmarkEnd w:id="20"/>
+      <w:bookmarkEnd w:id="36"/>
+      <w:bookmarkEnd w:id="37"/>
     </w:p>
     <w:p>
       <w:pPr>
@@ -5479,11 +5734,13 @@
       <w:pPr>
         <w:pStyle w:val="Heading2"/>
       </w:pPr>
-      <w:bookmarkStart w:id="21" w:name="_Toc524312843"/>
+      <w:bookmarkStart w:id="38" w:name="_Toc524312843"/>
+      <w:bookmarkStart w:id="39" w:name="_Toc400083822"/>
       <w:r>
         <w:t>Project Plan</w:t>
       </w:r>
-      <w:bookmarkEnd w:id="21"/>
+      <w:bookmarkEnd w:id="38"/>
+      <w:bookmarkEnd w:id="39"/>
     </w:p>
     <w:p>
       <w:pPr>
@@ -5497,11 +5754,13 @@
       <w:pPr>
         <w:pStyle w:val="Heading3"/>
       </w:pPr>
-      <w:bookmarkStart w:id="22" w:name="_Toc524312844"/>
+      <w:bookmarkStart w:id="40" w:name="_Toc524312844"/>
+      <w:bookmarkStart w:id="41" w:name="_Toc400083823"/>
       <w:r>
         <w:t>Phase Plan</w:t>
       </w:r>
-      <w:bookmarkEnd w:id="22"/>
+      <w:bookmarkEnd w:id="40"/>
+      <w:bookmarkEnd w:id="41"/>
     </w:p>
     <w:p>
       <w:pPr>
@@ -5559,8 +5818,13 @@
         </w:rPr>
         <w:t xml:space="preserve">     </w:t>
       </w:r>
-      <w:r>
-        <w:t>a timeline or Gantt chart showing the allocation of time to the project phases or iterations</w:t>
+      <w:proofErr w:type="gramStart"/>
+      <w:r>
+        <w:t>a</w:t>
+      </w:r>
+      <w:proofErr w:type="gramEnd"/>
+      <w:r>
+        <w:t xml:space="preserve"> timeline or Gantt chart showing the allocation of time to the project phases or iterations</w:t>
       </w:r>
     </w:p>
     <w:p>
@@ -6017,6 +6281,7 @@
           <w:color w:val="auto"/>
           <w:lang w:val="en-TT"/>
         </w:rPr>
+        <w:lastRenderedPageBreak/>
         <w:t>System Testing</w:t>
       </w:r>
       <w:r>
@@ -6137,8 +6402,6 @@
         </w:rPr>
         <w:t>.</w:t>
       </w:r>
-      <w:bookmarkStart w:id="23" w:name="_GoBack"/>
-      <w:bookmarkEnd w:id="23"/>
       <w:r>
         <w:rPr>
           <w:i w:val="0"/>
@@ -6169,11 +6432,13 @@
       <w:pPr>
         <w:pStyle w:val="Heading3"/>
       </w:pPr>
-      <w:bookmarkStart w:id="24" w:name="_Toc524312845"/>
+      <w:bookmarkStart w:id="42" w:name="_Toc524312845"/>
+      <w:bookmarkStart w:id="43" w:name="_Toc400083824"/>
       <w:r>
         <w:t>Iteration Objectives</w:t>
       </w:r>
-      <w:bookmarkEnd w:id="24"/>
+      <w:bookmarkEnd w:id="42"/>
+      <w:bookmarkEnd w:id="43"/>
     </w:p>
     <w:p>
       <w:pPr>
@@ -6192,11 +6457,13 @@
       <w:pPr>
         <w:pStyle w:val="Heading3"/>
       </w:pPr>
-      <w:bookmarkStart w:id="25" w:name="_Toc524312846"/>
+      <w:bookmarkStart w:id="44" w:name="_Toc524312846"/>
+      <w:bookmarkStart w:id="45" w:name="_Toc400083825"/>
       <w:r>
         <w:t>Releases</w:t>
       </w:r>
-      <w:bookmarkEnd w:id="25"/>
+      <w:bookmarkEnd w:id="44"/>
+      <w:bookmarkEnd w:id="45"/>
     </w:p>
     <w:p>
       <w:pPr>
@@ -6226,11 +6493,13 @@
       <w:pPr>
         <w:pStyle w:val="Heading3"/>
       </w:pPr>
-      <w:bookmarkStart w:id="26" w:name="_Toc524312847"/>
+      <w:bookmarkStart w:id="46" w:name="_Toc524312847"/>
+      <w:bookmarkStart w:id="47" w:name="_Toc400083826"/>
       <w:r>
         <w:t>Project Schedule</w:t>
       </w:r>
-      <w:bookmarkEnd w:id="26"/>
+      <w:bookmarkEnd w:id="46"/>
+      <w:bookmarkEnd w:id="47"/>
     </w:p>
     <w:p>
       <w:pPr>
@@ -6416,7 +6685,21 @@
               <w:rPr>
                 <w:color w:val="00B050"/>
               </w:rPr>
-              <w:t>Initial draft created for distribution and review coments.</w:t>
+              <w:t xml:space="preserve">Initial draft created for distribution and review </w:t>
+            </w:r>
+            <w:proofErr w:type="spellStart"/>
+            <w:r>
+              <w:rPr>
+                <w:color w:val="00B050"/>
+              </w:rPr>
+              <w:t>coments</w:t>
+            </w:r>
+            <w:proofErr w:type="spellEnd"/>
+            <w:r>
+              <w:rPr>
+                <w:color w:val="00B050"/>
+              </w:rPr>
+              <w:t>.</w:t>
             </w:r>
           </w:p>
         </w:tc>
@@ -6721,19 +7004,37 @@
       <w:pPr>
         <w:pStyle w:val="Heading3"/>
       </w:pPr>
-      <w:bookmarkStart w:id="27" w:name="_Toc524312848"/>
+      <w:bookmarkStart w:id="48" w:name="_Toc524312848"/>
+      <w:bookmarkStart w:id="49" w:name="_Toc400083827"/>
+      <w:r>
+        <w:t>Project Resourcing</w:t>
+      </w:r>
+      <w:bookmarkEnd w:id="48"/>
+      <w:bookmarkEnd w:id="49"/>
+    </w:p>
+    <w:p>
+      <w:pPr>
+        <w:pStyle w:val="infoblue0"/>
+      </w:pPr>
+      <w:r>
+        <w:t> [Identify the numbers and type of staff required here, including any special skills or experience, scheduled by project phase or iteration.</w:t>
+      </w:r>
+    </w:p>
+    <w:p>
+      <w:pPr>
+        <w:pStyle w:val="infoblue0"/>
+      </w:pPr>
       <w:r>
         <w:lastRenderedPageBreak/>
-        <w:t>Project Resourcing</w:t>
-      </w:r>
-      <w:bookmarkEnd w:id="27"/>
+        <w:t> Describe how you will approach finding and acquiring the staff needed for the project.</w:t>
+      </w:r>
     </w:p>
     <w:p>
       <w:pPr>
         <w:pStyle w:val="infoblue0"/>
       </w:pPr>
       <w:r>
-        <w:t> [Identify the numbers and type of staff required here, including any special skills or experience, scheduled by project phase or iteration.</w:t>
+        <w:t> List any special training project team members will require, with target dates for when this training should be completed.</w:t>
       </w:r>
     </w:p>
     <w:p>
@@ -6741,22 +7042,6 @@
         <w:pStyle w:val="infoblue0"/>
       </w:pPr>
       <w:r>
-        <w:t> Describe how you will approach finding and acquiring the staff needed for the project.</w:t>
-      </w:r>
-    </w:p>
-    <w:p>
-      <w:pPr>
-        <w:pStyle w:val="infoblue0"/>
-      </w:pPr>
-      <w:r>
-        <w:t> List any special training project team members will require, with target dates for when this training should be completed.</w:t>
-      </w:r>
-    </w:p>
-    <w:p>
-      <w:pPr>
-        <w:pStyle w:val="infoblue0"/>
-      </w:pPr>
-      <w:r>
         <w:t> Allocation of costs against the WBS and the Phase Plan.]</w:t>
       </w:r>
     </w:p>
@@ -6764,65 +7049,64 @@
       <w:pPr>
         <w:pStyle w:val="Heading2"/>
       </w:pPr>
-      <w:bookmarkStart w:id="28" w:name="_Toc447095892"/>
-      <w:bookmarkStart w:id="29" w:name="_Toc512930361"/>
-      <w:bookmarkStart w:id="30" w:name="_Toc447095893"/>
-      <w:bookmarkStart w:id="31" w:name="_Toc512930362"/>
-      <w:bookmarkStart w:id="32" w:name="_Toc430447687"/>
-      <w:bookmarkStart w:id="33" w:name="_Toc447095894"/>
-      <w:bookmarkStart w:id="34" w:name="_Toc512930363"/>
-      <w:bookmarkStart w:id="35" w:name="_Toc430447688"/>
-      <w:bookmarkStart w:id="36" w:name="_Toc430447689"/>
-      <w:bookmarkStart w:id="37" w:name="_Toc447095895"/>
-      <w:bookmarkStart w:id="38" w:name="_Toc512930364"/>
-      <w:bookmarkStart w:id="39" w:name="_Toc430447690"/>
-      <w:bookmarkStart w:id="40" w:name="_Toc447095896"/>
-      <w:bookmarkStart w:id="41" w:name="_Toc512930365"/>
-      <w:bookmarkStart w:id="42" w:name="_Toc447095897"/>
-      <w:bookmarkStart w:id="43" w:name="_Toc512930366"/>
-      <w:bookmarkStart w:id="44" w:name="_Toc430447691"/>
-      <w:bookmarkStart w:id="45" w:name="_Toc447095898"/>
-      <w:bookmarkStart w:id="46" w:name="_Toc512930367"/>
-      <w:bookmarkStart w:id="47" w:name="_Toc447095908"/>
-      <w:bookmarkStart w:id="48" w:name="_Toc512930368"/>
-      <w:bookmarkStart w:id="49" w:name="_Toc513004379"/>
-      <w:bookmarkStart w:id="50" w:name="_Toc523117811"/>
+      <w:bookmarkStart w:id="50" w:name="_Toc447095892"/>
+      <w:bookmarkStart w:id="51" w:name="_Toc512930361"/>
+      <w:bookmarkStart w:id="52" w:name="_Toc447095893"/>
+      <w:bookmarkStart w:id="53" w:name="_Toc512930362"/>
+      <w:bookmarkStart w:id="54" w:name="_Toc430447687"/>
+      <w:bookmarkStart w:id="55" w:name="_Toc447095894"/>
+      <w:bookmarkStart w:id="56" w:name="_Toc512930363"/>
+      <w:bookmarkStart w:id="57" w:name="_Toc430447688"/>
+      <w:bookmarkStart w:id="58" w:name="_Toc430447689"/>
+      <w:bookmarkStart w:id="59" w:name="_Toc447095895"/>
+      <w:bookmarkStart w:id="60" w:name="_Toc512930364"/>
+      <w:bookmarkStart w:id="61" w:name="_Toc430447690"/>
+      <w:bookmarkStart w:id="62" w:name="_Toc447095896"/>
+      <w:bookmarkStart w:id="63" w:name="_Toc512930365"/>
+      <w:bookmarkStart w:id="64" w:name="_Toc447095897"/>
+      <w:bookmarkStart w:id="65" w:name="_Toc512930366"/>
+      <w:bookmarkStart w:id="66" w:name="_Toc430447691"/>
+      <w:bookmarkStart w:id="67" w:name="_Toc447095898"/>
+      <w:bookmarkStart w:id="68" w:name="_Toc512930367"/>
+      <w:bookmarkStart w:id="69" w:name="_Toc447095908"/>
+      <w:bookmarkStart w:id="70" w:name="_Toc512930368"/>
+      <w:bookmarkStart w:id="71" w:name="_Toc513004379"/>
+      <w:bookmarkStart w:id="72" w:name="_Toc400083828"/>
       <w:bookmarkEnd w:id="0"/>
       <w:bookmarkEnd w:id="2"/>
       <w:bookmarkEnd w:id="3"/>
-      <w:bookmarkEnd w:id="4"/>
-      <w:bookmarkEnd w:id="28"/>
-      <w:bookmarkEnd w:id="29"/>
-      <w:bookmarkEnd w:id="30"/>
-      <w:bookmarkEnd w:id="31"/>
-      <w:bookmarkEnd w:id="32"/>
-      <w:bookmarkEnd w:id="33"/>
-      <w:bookmarkEnd w:id="34"/>
-      <w:bookmarkEnd w:id="35"/>
-      <w:bookmarkEnd w:id="36"/>
-      <w:bookmarkEnd w:id="37"/>
-      <w:bookmarkEnd w:id="38"/>
-      <w:bookmarkEnd w:id="39"/>
-      <w:bookmarkEnd w:id="40"/>
-      <w:bookmarkEnd w:id="41"/>
-      <w:bookmarkEnd w:id="42"/>
-      <w:bookmarkEnd w:id="43"/>
-      <w:bookmarkEnd w:id="44"/>
-      <w:bookmarkEnd w:id="45"/>
-      <w:bookmarkEnd w:id="46"/>
-      <w:bookmarkEnd w:id="47"/>
-      <w:bookmarkEnd w:id="48"/>
+      <w:bookmarkEnd w:id="50"/>
+      <w:bookmarkEnd w:id="51"/>
+      <w:bookmarkEnd w:id="52"/>
+      <w:bookmarkEnd w:id="53"/>
+      <w:bookmarkEnd w:id="54"/>
+      <w:bookmarkEnd w:id="55"/>
+      <w:bookmarkEnd w:id="56"/>
+      <w:bookmarkEnd w:id="57"/>
+      <w:bookmarkEnd w:id="58"/>
+      <w:bookmarkEnd w:id="59"/>
+      <w:bookmarkEnd w:id="60"/>
+      <w:bookmarkEnd w:id="61"/>
+      <w:bookmarkEnd w:id="62"/>
+      <w:bookmarkEnd w:id="63"/>
+      <w:bookmarkEnd w:id="64"/>
+      <w:bookmarkEnd w:id="65"/>
+      <w:bookmarkEnd w:id="66"/>
+      <w:bookmarkEnd w:id="67"/>
+      <w:bookmarkEnd w:id="68"/>
+      <w:bookmarkEnd w:id="69"/>
+      <w:bookmarkEnd w:id="70"/>
       <w:r>
         <w:t>Project Monitoring and Control</w:t>
       </w:r>
-      <w:bookmarkEnd w:id="49"/>
-      <w:bookmarkEnd w:id="50"/>
+      <w:bookmarkEnd w:id="71"/>
+      <w:bookmarkEnd w:id="72"/>
     </w:p>
     <w:p>
       <w:pPr>
         <w:pStyle w:val="infoblue0"/>
       </w:pPr>
-      <w:bookmarkStart w:id="51" w:name="_Toc447095909"/>
+      <w:bookmarkStart w:id="73" w:name="_Toc447095909"/>
       <w:r>
         <w:t> [The following is a checklist of items to consider:</w:t>
       </w:r>
@@ -6836,7 +7120,15 @@
         </w:numPr>
       </w:pPr>
       <w:r>
-        <w:t>Requirements Management : Specify the information and control mechanisms which will be collected and used for measuring, reporting, and controlling changes to the product requirements.</w:t>
+        <w:t xml:space="preserve">Requirements </w:t>
+      </w:r>
+      <w:proofErr w:type="gramStart"/>
+      <w:r>
+        <w:t>Management :</w:t>
+      </w:r>
+      <w:proofErr w:type="gramEnd"/>
+      <w:r>
+        <w:t xml:space="preserve"> Specify the information and control mechanisms which will be collected and used for measuring, reporting, and controlling changes to the product requirements.</w:t>
       </w:r>
     </w:p>
     <w:p>
@@ -6848,7 +7140,20 @@
         </w:numPr>
       </w:pPr>
       <w:r>
-        <w:t xml:space="preserve">Schedule and Budget Control:Describe the approach to be taken to monitor spending against the project budget and progress against the planned schedule. Describe how to take corrective action when required. </w:t>
+        <w:t xml:space="preserve">Schedule and Budget </w:t>
+      </w:r>
+      <w:proofErr w:type="spellStart"/>
+      <w:r>
+        <w:t>Control</w:t>
+      </w:r>
+      <w:proofErr w:type="gramStart"/>
+      <w:r>
+        <w:t>:Describe</w:t>
+      </w:r>
+      <w:proofErr w:type="spellEnd"/>
+      <w:proofErr w:type="gramEnd"/>
+      <w:r>
+        <w:t xml:space="preserve"> the approach to be taken to monitor spending against the project budget and progress against the planned schedule. Describe how to take corrective action when required. </w:t>
       </w:r>
     </w:p>
     <w:p>
@@ -6860,7 +7165,20 @@
         </w:numPr>
       </w:pPr>
       <w:r>
-        <w:t>Quality Control:Describe the timing and methods to be used to control the quality of the project deliverables and how to take corrective action when required. Include techniques, metrics, criteria, and procedures used for evaluation— this will include walkthroughs, inspections, and reviews. Note that this is in addition to the Test Plan, which is not enclosed in the Software Development Plan.</w:t>
+        <w:t xml:space="preserve">Quality </w:t>
+      </w:r>
+      <w:proofErr w:type="spellStart"/>
+      <w:r>
+        <w:t>Control</w:t>
+      </w:r>
+      <w:proofErr w:type="gramStart"/>
+      <w:r>
+        <w:t>:Describe</w:t>
+      </w:r>
+      <w:proofErr w:type="spellEnd"/>
+      <w:proofErr w:type="gramEnd"/>
+      <w:r>
+        <w:t xml:space="preserve"> the timing and methods to be used to control the quality of the project deliverables and how to take corrective action when required. Include techniques, metrics, criteria, and procedures used for evaluation— this will include walkthroughs, inspections, and reviews. Note that this is in addition to the Test Plan, which is not enclosed in the Software Development Plan.</w:t>
       </w:r>
     </w:p>
     <w:p>
@@ -6908,7 +7226,15 @@
         </w:numPr>
       </w:pPr>
       <w:r>
-        <w:t>Configuration Management: Describe the process by which problems and changes are submitted, reviewed, and dispositioned. Describe how project or product artifacts are to be named, marked, and numbered, including hardware, system software, Commercial-Off-The-Shelf (COTS), plans, models, components, test software, results and data, executables, and so on. Describe retention policies, and the back-up, disaster, and recovery plans. Also describe how the media is to be retained—online, offline, media type, and format.</w:t>
+        <w:t xml:space="preserve">Configuration Management: Describe the process by which problems and changes are submitted, reviewed, and </w:t>
+      </w:r>
+      <w:proofErr w:type="spellStart"/>
+      <w:r>
+        <w:t>dispositioned</w:t>
+      </w:r>
+      <w:proofErr w:type="spellEnd"/>
+      <w:r>
+        <w:t>. Describe how project or product artifacts are to be named, marked, and numbered, including hardware, system software, Commercial-Off-The-Shelf (COTS), plans, models, components, test software, results and data, executables, and so on. Describe retention policies, and the back-up, disaster, and recovery plans. Also describe how the media is to be retained—online, offline, media type, and format.</w:t>
       </w:r>
     </w:p>
     <w:p>
@@ -6968,13 +7294,13 @@
         </w:rPr>
         <w:t>Requirements Management</w:t>
       </w:r>
-      <w:bookmarkEnd w:id="51"/>
+      <w:bookmarkEnd w:id="73"/>
     </w:p>
     <w:p>
       <w:pPr>
         <w:pStyle w:val="BodyText"/>
       </w:pPr>
-      <w:bookmarkStart w:id="52" w:name="_Toc447095910"/>
+      <w:bookmarkStart w:id="74" w:name="_Toc447095910"/>
       <w:r>
         <w:t xml:space="preserve">The requirements for this system are captured in the Vision document. Requested changes to requirements are captured in Change Requests, and are approved as part of the Configuration Management process. </w:t>
       </w:r>
@@ -6992,58 +7318,116 @@
         </w:rPr>
         <w:t>Schedule and Budget Control</w:t>
       </w:r>
-      <w:bookmarkEnd w:id="52"/>
+      <w:bookmarkEnd w:id="74"/>
     </w:p>
     <w:p>
       <w:pPr>
         <w:pStyle w:val="BodyText"/>
       </w:pPr>
-      <w:bookmarkStart w:id="53" w:name="_Toc447095911"/>
+      <w:bookmarkStart w:id="75" w:name="_Toc447095911"/>
+      <w:r>
+        <w:t>Expenses are monitored by the project manager, and reported and assessed monthly. (See Reporting and Measurement below).</w:t>
+      </w:r>
+    </w:p>
+    <w:p>
+      <w:pPr>
+        <w:pStyle w:val="BodyText"/>
+      </w:pPr>
       <w:r>
         <w:lastRenderedPageBreak/>
-        <w:t>Expenses are monitored by the project manager, and reported and assessed monthly. (See Reporting and Measurement below).</w:t>
+        <w:t>The project manager maintains a schedule showing the expected date of each milestone. The line items in the schedule include work packages assigned to individuals. Each individual who is assigned a work package provides %completion information to the project manager on a weekly basis. Changes in the schedule will be escalated to the project sponsors, who will then decide whether to alter scope in order to preserve target completion dates.</w:t>
       </w:r>
     </w:p>
     <w:p>
       <w:pPr>
         <w:pStyle w:val="BodyText"/>
-      </w:pPr>
-      <w:r>
-        <w:t>The project manager maintains a schedule showing the expected date of each milestone. The line items in the schedule include work packages assigned to individuals. Each individual who is assigned a work package provides %completion information to the project manager on a weekly basis. Changes in the schedule will be escalated to the project sponsors, who will then decide whether to alter scope in order to preserve target completion dates.</w:t>
-      </w:r>
+        <w:rPr>
+          <w:rStyle w:val="Strong"/>
+        </w:rPr>
+      </w:pPr>
+      <w:bookmarkStart w:id="76" w:name="_Toc447095912"/>
+      <w:bookmarkEnd w:id="75"/>
+      <w:r>
+        <w:rPr>
+          <w:rStyle w:val="Strong"/>
+        </w:rPr>
+        <w:t>Quality Control</w:t>
+      </w:r>
+      <w:bookmarkEnd w:id="76"/>
     </w:p>
     <w:p>
       <w:pPr>
         <w:pStyle w:val="BodyText"/>
+      </w:pPr>
+      <w:bookmarkStart w:id="77" w:name="_Toc447095913"/>
+      <w:r>
+        <w:t>Defects will be recorded and tracked as Change Requests, and defect metrics will be gathered (see Reporting and Measurement below).</w:t>
+      </w:r>
+    </w:p>
+    <w:p>
+      <w:pPr>
+        <w:pStyle w:val="BodyText"/>
+      </w:pPr>
+      <w:r>
+        <w:t xml:space="preserve"> All deliverables are required to go through the appropriate review process, as described in the Development Case. The review is required to ensure that each deliverable is of acceptable quality, using guidelines described in the RUP for Small Projects review guidelines and checklists.</w:t>
+      </w:r>
+    </w:p>
+    <w:p>
+      <w:pPr>
+        <w:pStyle w:val="BodyText"/>
+      </w:pPr>
+      <w:r>
+        <w:t>Any defects found during review which are not corrected prior to releasing for integration must be captured as Change Requests so that they are not forgotten.</w:t>
+      </w:r>
+    </w:p>
+    <w:p>
+      <w:pPr>
+        <w:pStyle w:val="BodyText"/>
         <w:rPr>
           <w:rStyle w:val="Strong"/>
         </w:rPr>
       </w:pPr>
-      <w:bookmarkStart w:id="54" w:name="_Toc447095912"/>
-      <w:bookmarkEnd w:id="53"/>
       <w:r>
         <w:rPr>
           <w:rStyle w:val="Strong"/>
         </w:rPr>
-        <w:t>Quality Control</w:t>
-      </w:r>
-      <w:bookmarkEnd w:id="54"/>
+        <w:t xml:space="preserve">Reporting </w:t>
+      </w:r>
+      <w:bookmarkEnd w:id="77"/>
+      <w:r>
+        <w:rPr>
+          <w:rStyle w:val="Strong"/>
+        </w:rPr>
+        <w:t>and Measurement</w:t>
+      </w:r>
     </w:p>
     <w:p>
       <w:pPr>
         <w:pStyle w:val="BodyText"/>
       </w:pPr>
-      <w:bookmarkStart w:id="55" w:name="_Toc447095913"/>
-      <w:r>
-        <w:t>Defects will be recorded and tracked as Change Requests, and defect metrics will be gathered (see Reporting and Measurement below).</w:t>
-      </w:r>
-    </w:p>
+      <w:bookmarkStart w:id="78" w:name="_Toc447095914"/>
+      <w:r>
+        <w:t>Updated cost and schedule estimates, and metrics summary reports, will be generated at the end of each iteration.</w:t>
+      </w:r>
+    </w:p>
+    <w:bookmarkEnd w:id="78"/>
     <w:p>
       <w:pPr>
         <w:pStyle w:val="BodyText"/>
       </w:pPr>
       <w:r>
-        <w:t xml:space="preserve"> All deliverables are required to go through the appropriate review process, as described in the Development Case. The review is required to ensure that each deliverable is of acceptable quality, using guidelines described in the RUP for Small Projects review guidelines and checklists.</w:t>
+        <w:t xml:space="preserve">The Minimal Set of Metrics, as described in the RUP </w:t>
+      </w:r>
+      <w:hyperlink r:id="rId40" w:history="1">
+        <w:r>
+          <w:rPr>
+            <w:rStyle w:val="Hyperlink"/>
+          </w:rPr>
+          <w:t>Guidelines: Metrics</w:t>
+        </w:r>
+      </w:hyperlink>
+      <w:r>
+        <w:t>, will be gathered on a weekly basis.  These include:</w:t>
       </w:r>
     </w:p>
     <w:p>
@@ -7051,112 +7435,54 @@
         <w:pStyle w:val="BodyText"/>
       </w:pPr>
       <w:r>
-        <w:t>Any defects found during review which are not corrected prior to releasing for integration must be captured as Change Requests so that they are not forgotten.</w:t>
+        <w:t xml:space="preserve">Earned value for completed tasks. This is used to re-estimate the schedule and budget for the remainder of the project, and/or to identify need for scope changes. </w:t>
       </w:r>
     </w:p>
     <w:p>
       <w:pPr>
         <w:pStyle w:val="BodyText"/>
+      </w:pPr>
+      <w:r>
+        <w:t xml:space="preserve">Total defects open and closed – shown as a trend graph. This is used to help estimate the effort remaining to correct defects. </w:t>
+      </w:r>
+    </w:p>
+    <w:p>
+      <w:pPr>
+        <w:pStyle w:val="BodyText"/>
+      </w:pPr>
+      <w:r>
+        <w:t>Acceptance test cases passing – shown as a trend graph. This is used to demonstrate progress to stakeholders.</w:t>
+      </w:r>
+    </w:p>
+    <w:p>
+      <w:pPr>
+        <w:pStyle w:val="BodyText"/>
+      </w:pPr>
+      <w:r>
+        <w:t>In addition, overall costs will be monitored against the project budget.</w:t>
+      </w:r>
+    </w:p>
+    <w:p>
+      <w:pPr>
+        <w:pStyle w:val="BodyText"/>
         <w:rPr>
           <w:rStyle w:val="Strong"/>
         </w:rPr>
       </w:pPr>
+      <w:bookmarkStart w:id="79" w:name="_Toc447095915"/>
       <w:r>
         <w:rPr>
           <w:rStyle w:val="Strong"/>
         </w:rPr>
-        <w:t xml:space="preserve">Reporting </w:t>
-      </w:r>
-      <w:bookmarkEnd w:id="55"/>
-      <w:r>
-        <w:rPr>
-          <w:rStyle w:val="Strong"/>
-        </w:rPr>
-        <w:t>and Measurement</w:t>
-      </w:r>
+        <w:t xml:space="preserve">Risk Management </w:t>
+      </w:r>
+      <w:bookmarkEnd w:id="79"/>
     </w:p>
     <w:p>
       <w:pPr>
         <w:pStyle w:val="BodyText"/>
       </w:pPr>
-      <w:bookmarkStart w:id="56" w:name="_Toc447095914"/>
-      <w:r>
-        <w:t>Updated cost and schedule estimates, and metrics summary reports, will be generated at the end of each iteration.</w:t>
-      </w:r>
-    </w:p>
-    <w:bookmarkEnd w:id="56"/>
-    <w:p>
-      <w:pPr>
-        <w:pStyle w:val="BodyText"/>
-      </w:pPr>
-      <w:r>
-        <w:t xml:space="preserve">The Minimal Set of Metrics, as described in the RUP </w:t>
-      </w:r>
-      <w:hyperlink r:id="rId39" w:history="1">
-        <w:r>
-          <w:rPr>
-            <w:rStyle w:val="Hyperlink"/>
-          </w:rPr>
-          <w:t>Guidelines: Metrics</w:t>
-        </w:r>
-      </w:hyperlink>
-      <w:r>
-        <w:t>, will be gathered on a weekly basis.  These include:</w:t>
-      </w:r>
-    </w:p>
-    <w:p>
-      <w:pPr>
-        <w:pStyle w:val="BodyText"/>
-      </w:pPr>
-      <w:r>
-        <w:t xml:space="preserve">Earned value for completed tasks. This is used to re-estimate the schedule and budget for the remainder of the project, and/or to identify need for scope changes. </w:t>
-      </w:r>
-    </w:p>
-    <w:p>
-      <w:pPr>
-        <w:pStyle w:val="BodyText"/>
-      </w:pPr>
-      <w:r>
-        <w:t xml:space="preserve">Total defects open and closed – shown as a trend graph. This is used to help estimate the effort remaining to correct defects. </w:t>
-      </w:r>
-    </w:p>
-    <w:p>
-      <w:pPr>
-        <w:pStyle w:val="BodyText"/>
-      </w:pPr>
-      <w:r>
-        <w:t>Acceptance test cases passing – shown as a trend graph. This is used to demonstrate progress to stakeholders.</w:t>
-      </w:r>
-    </w:p>
-    <w:p>
-      <w:pPr>
-        <w:pStyle w:val="BodyText"/>
-      </w:pPr>
-      <w:r>
-        <w:t>In addition, overall costs will be monitored against the project budget.</w:t>
-      </w:r>
-    </w:p>
-    <w:p>
-      <w:pPr>
-        <w:pStyle w:val="BodyText"/>
-        <w:rPr>
-          <w:rStyle w:val="Strong"/>
-        </w:rPr>
-      </w:pPr>
-      <w:bookmarkStart w:id="57" w:name="_Toc447095915"/>
-      <w:r>
-        <w:rPr>
-          <w:rStyle w:val="Strong"/>
-        </w:rPr>
-        <w:t xml:space="preserve">Risk Management </w:t>
-      </w:r>
-      <w:bookmarkEnd w:id="57"/>
-    </w:p>
-    <w:p>
-      <w:pPr>
-        <w:pStyle w:val="BodyText"/>
-      </w:pPr>
-      <w:bookmarkStart w:id="58" w:name="_Toc447095916"/>
+      <w:bookmarkStart w:id="80" w:name="_Toc447095916"/>
       <w:r>
         <w:t>Risks will be identified in Inception Phase using the steps identified in the RUP for Small Projects activity “Identify and Assess Risks”. Project risk is evaluated at least once per iteration and documented in this table. The risks of the greatest magnitude are listed first in the table.</w:t>
       </w:r>
@@ -7397,41 +7723,55 @@
         <w:rPr>
           <w:szCs w:val="24"/>
         </w:rPr>
+        <w:t xml:space="preserve">The Change Requests are reviewed and approved by one member of the project, the Change Control Manager role. </w:t>
+      </w:r>
+    </w:p>
+    <w:p>
+      <w:pPr>
+        <w:pStyle w:val="BodyText"/>
+      </w:pPr>
+      <w:r>
+        <w:rPr>
+          <w:szCs w:val="24"/>
+        </w:rPr>
         <w:lastRenderedPageBreak/>
-        <w:t xml:space="preserve">The Change Requests are reviewed and approved by one member of the project, the Change Control Manager role. </w:t>
-      </w:r>
-    </w:p>
-    <w:p>
-      <w:pPr>
-        <w:pStyle w:val="BodyText"/>
-      </w:pPr>
+        <w:t xml:space="preserve">Full backups are performed monthly and </w:t>
+      </w:r>
+      <w:proofErr w:type="spellStart"/>
       <w:r>
         <w:rPr>
           <w:szCs w:val="24"/>
         </w:rPr>
-        <w:t xml:space="preserve">Full backups are performed monthly and incrementals are performed nightly. </w:t>
-      </w:r>
-      <w:bookmarkEnd w:id="58"/>
+        <w:t>incrementals</w:t>
+      </w:r>
+      <w:proofErr w:type="spellEnd"/>
+      <w:r>
+        <w:rPr>
+          <w:szCs w:val="24"/>
+        </w:rPr>
+        <w:t xml:space="preserve"> are performed nightly. </w:t>
+      </w:r>
+      <w:bookmarkEnd w:id="80"/>
     </w:p>
     <w:p>
       <w:pPr>
         <w:pStyle w:val="Heading1"/>
       </w:pPr>
-      <w:bookmarkStart w:id="59" w:name="_Toc447095917"/>
-      <w:bookmarkStart w:id="60" w:name="_Toc512930369"/>
-      <w:bookmarkStart w:id="61" w:name="_Toc447095932"/>
-      <w:bookmarkStart w:id="62" w:name="_Toc512930370"/>
-      <w:bookmarkStart w:id="63" w:name="_Toc513004381"/>
-      <w:bookmarkStart w:id="64" w:name="_Toc523117821"/>
-      <w:bookmarkEnd w:id="59"/>
-      <w:bookmarkEnd w:id="60"/>
-      <w:bookmarkEnd w:id="61"/>
-      <w:bookmarkEnd w:id="62"/>
+      <w:bookmarkStart w:id="81" w:name="_Toc447095917"/>
+      <w:bookmarkStart w:id="82" w:name="_Toc512930369"/>
+      <w:bookmarkStart w:id="83" w:name="_Toc447095932"/>
+      <w:bookmarkStart w:id="84" w:name="_Toc512930370"/>
+      <w:bookmarkStart w:id="85" w:name="_Toc513004381"/>
+      <w:bookmarkStart w:id="86" w:name="_Toc400083829"/>
+      <w:bookmarkEnd w:id="81"/>
+      <w:bookmarkEnd w:id="82"/>
+      <w:bookmarkEnd w:id="83"/>
+      <w:bookmarkEnd w:id="84"/>
       <w:r>
         <w:t>Annexes</w:t>
       </w:r>
-      <w:bookmarkEnd w:id="63"/>
-      <w:bookmarkEnd w:id="64"/>
+      <w:bookmarkEnd w:id="85"/>
+      <w:bookmarkEnd w:id="86"/>
     </w:p>
     <w:p>
       <w:pPr>
@@ -7550,10 +7890,10 @@
       </w:r>
     </w:p>
     <w:sectPr>
-      <w:headerReference w:type="default" r:id="rId40"/>
-      <w:footerReference w:type="default" r:id="rId41"/>
-      <w:headerReference w:type="first" r:id="rId42"/>
-      <w:footerReference w:type="first" r:id="rId43"/>
+      <w:headerReference w:type="default" r:id="rId41"/>
+      <w:footerReference w:type="default" r:id="rId42"/>
+      <w:headerReference w:type="first" r:id="rId43"/>
+      <w:footerReference w:type="first" r:id="rId44"/>
       <w:pgSz w:w="12240" w:h="15840" w:code="1"/>
       <w:pgMar w:top="1440" w:right="1440" w:bottom="1440" w:left="1440" w:header="720" w:footer="720" w:gutter="0"/>
       <w:cols w:space="720"/>
@@ -7684,19 +8024,7 @@
             <w:sym w:font="Symbol" w:char="F0D3"/>
           </w:r>
           <w:r>
-            <w:fldChar w:fldCharType="begin"/>
-          </w:r>
-          <w:r>
-            <w:instrText xml:space="preserve"> DOCPROPERTY "Company"  \* MERGEFORMAT </w:instrText>
-          </w:r>
-          <w:r>
-            <w:fldChar w:fldCharType="separate"/>
-          </w:r>
-          <w:r>
-            <w:t>&lt;Company Name&gt;</w:t>
-          </w:r>
-          <w:r>
-            <w:fldChar w:fldCharType="end"/>
+            <w:t xml:space="preserve">AKI Bakery Services </w:t>
           </w:r>
           <w:r>
             <w:t xml:space="preserve">, </w:t>
@@ -7761,7 +8089,7 @@
               <w:rStyle w:val="PageNumber"/>
               <w:noProof/>
             </w:rPr>
-            <w:t>9</w:t>
+            <w:t>6</w:t>
           </w:r>
           <w:r>
             <w:rPr>
@@ -7890,39 +8218,7 @@
         <w:b/>
         <w:sz w:val="36"/>
       </w:rPr>
-      <w:fldChar w:fldCharType="begin"/>
-    </w:r>
-    <w:r>
-      <w:rPr>
-        <w:rFonts w:ascii="Arial" w:hAnsi="Arial"/>
-        <w:b/>
-        <w:sz w:val="36"/>
-      </w:rPr>
-      <w:instrText xml:space="preserve"> DOCPROPERTY "Company"  \* MERGEFORMAT </w:instrText>
-    </w:r>
-    <w:r>
-      <w:rPr>
-        <w:rFonts w:ascii="Arial" w:hAnsi="Arial"/>
-        <w:b/>
-        <w:sz w:val="36"/>
-      </w:rPr>
-      <w:fldChar w:fldCharType="separate"/>
-    </w:r>
-    <w:r>
-      <w:rPr>
-        <w:rFonts w:ascii="Arial" w:hAnsi="Arial"/>
-        <w:b/>
-        <w:sz w:val="36"/>
-      </w:rPr>
-      <w:t>&lt;AKI Pro&gt;</w:t>
-    </w:r>
-    <w:r>
-      <w:rPr>
-        <w:rFonts w:ascii="Arial" w:hAnsi="Arial"/>
-        <w:b/>
-        <w:sz w:val="36"/>
-      </w:rPr>
-      <w:fldChar w:fldCharType="end"/>
+      <w:t xml:space="preserve">AKI Bakery Services </w:t>
     </w:r>
   </w:p>
   <w:p>
@@ -7948,7 +8244,7 @@
 <w:hdr xmlns:wpc="http://schemas.microsoft.com/office/word/2010/wordprocessingCanvas" xmlns:mc="http://schemas.openxmlformats.org/markup-compatibility/2006" xmlns:o="urn:schemas-microsoft-com:office:office" xmlns:r="http://schemas.openxmlformats.org/officeDocument/2006/relationships" xmlns:m="http://schemas.openxmlformats.org/officeDocument/2006/math" xmlns:v="urn:schemas-microsoft-com:vml" xmlns:wp14="http://schemas.microsoft.com/office/word/2010/wordprocessingDrawing" xmlns:wp="http://schemas.openxmlformats.org/drawingml/2006/wordprocessingDrawing" xmlns:w10="urn:schemas-microsoft-com:office:word" xmlns:w="http://schemas.openxmlformats.org/wordprocessingml/2006/main" xmlns:w14="http://schemas.microsoft.com/office/word/2010/wordml" xmlns:w15="http://schemas.microsoft.com/office/word/2012/wordml" xmlns:wpg="http://schemas.microsoft.com/office/word/2010/wordprocessingGroup" xmlns:wpi="http://schemas.microsoft.com/office/word/2010/wordprocessingInk" xmlns:wne="http://schemas.microsoft.com/office/word/2006/wordml" xmlns:wps="http://schemas.microsoft.com/office/word/2010/wordprocessingShape" mc:Ignorable="w14 w15 wp14">
   <w:tbl>
     <w:tblPr>
-      <w:tblW w:w="0" w:type="auto"/>
+      <w:tblW w:w="9558" w:type="dxa"/>
       <w:tblBorders>
         <w:top w:val="single" w:sz="6" w:space="0" w:color="auto"/>
         <w:left w:val="single" w:sz="6" w:space="0" w:color="auto"/>
@@ -7971,19 +8267,7 @@
         </w:tcPr>
         <w:p>
           <w:r>
-            <w:fldChar w:fldCharType="begin"/>
-          </w:r>
-          <w:r>
-            <w:instrText xml:space="preserve"> SUBJECT  \* MERGEFORMAT </w:instrText>
-          </w:r>
-          <w:r>
-            <w:fldChar w:fldCharType="separate"/>
-          </w:r>
-          <w:r>
-            <w:t>&lt;Project Name&gt;</w:t>
-          </w:r>
-          <w:r>
-            <w:fldChar w:fldCharType="end"/>
+            <w:t>AKI Pro Plus Software Upgrade</w:t>
           </w:r>
         </w:p>
       </w:tc>
@@ -8000,7 +8284,7 @@
             <w:ind w:right="68"/>
           </w:pPr>
           <w:r>
-            <w:t xml:space="preserve"> Version:          &lt;1.0&gt;</w:t>
+            <w:t xml:space="preserve"> Version:          1.0</w:t>
           </w:r>
         </w:p>
       </w:tc>
@@ -8011,21 +8295,11 @@
           <w:tcW w:w="6379" w:type="dxa"/>
         </w:tcPr>
         <w:p>
-          <w:r>
-            <w:fldChar w:fldCharType="begin"/>
-          </w:r>
-          <w:r>
-            <w:instrText xml:space="preserve"> TITLE  \* MERGEFORMAT </w:instrText>
-          </w:r>
-          <w:r>
-            <w:fldChar w:fldCharType="separate"/>
-          </w:r>
-          <w:r>
-            <w:t>Software Development Plan (Small Project)</w:t>
-          </w:r>
-          <w:r>
-            <w:fldChar w:fldCharType="end"/>
-          </w:r>
+          <w:fldSimple w:instr=" TITLE  \* MERGEFORMAT ">
+            <w:r>
+              <w:t>Software Development Plan (Small Project)</w:t>
+            </w:r>
+          </w:fldSimple>
         </w:p>
       </w:tc>
       <w:tc>
@@ -8034,20 +8308,10 @@
         </w:tcPr>
         <w:p>
           <w:r>
-            <w:t xml:space="preserve">  Date: &lt;dd/mmm/yy&gt;</w:t>
+            <w:t xml:space="preserve">  Date: </w:t>
           </w:r>
-        </w:p>
-      </w:tc>
-    </w:tr>
-    <w:tr>
-      <w:tc>
-        <w:tcPr>
-          <w:tcW w:w="9558" w:type="dxa"/>
-          <w:gridSpan w:val="2"/>
-        </w:tcPr>
-        <w:p>
           <w:r>
-            <w:t>&lt;document identifier&gt;</w:t>
+            <w:t>15/Sep/2014</w:t>
           </w:r>
         </w:p>
       </w:tc>
@@ -11555,7 +11819,7 @@
     <w:name w:val="toc 1"/>
     <w:basedOn w:val="Normal"/>
     <w:next w:val="Normal"/>
-    <w:semiHidden/>
+    <w:uiPriority w:val="39"/>
     <w:pPr>
       <w:spacing w:before="240" w:after="120"/>
     </w:pPr>
@@ -11569,7 +11833,7 @@
     <w:name w:val="toc 2"/>
     <w:basedOn w:val="Normal"/>
     <w:next w:val="Normal"/>
-    <w:semiHidden/>
+    <w:uiPriority w:val="39"/>
     <w:pPr>
       <w:spacing w:before="120"/>
       <w:ind w:left="200"/>
@@ -11584,7 +11848,7 @@
     <w:name w:val="toc 3"/>
     <w:basedOn w:val="Normal"/>
     <w:next w:val="Normal"/>
-    <w:semiHidden/>
+    <w:uiPriority w:val="39"/>
     <w:pPr>
       <w:ind w:left="400"/>
     </w:pPr>
@@ -11892,7 +12156,7 @@
   <w:style w:type="character" w:styleId="Hyperlink">
     <w:name w:val="Hyperlink"/>
     <w:basedOn w:val="DefaultParagraphFont"/>
-    <w:semiHidden/>
+    <w:uiPriority w:val="99"/>
     <w:rPr>
       <w:color w:val="0000FF"/>
       <w:u w:val="single"/>
@@ -12252,4 +12516,16 @@
   <a:objectDefaults/>
   <a:extraClrSchemeLst/>
 </a:theme>
+</file>
+
+<file path=customXml/item1.xml><?xml version="1.0" encoding="utf-8"?>
+<b:Sources xmlns:b="http://schemas.openxmlformats.org/officeDocument/2006/bibliography" xmlns="http://schemas.openxmlformats.org/officeDocument/2006/bibliography" SelectedStyle="\APASixthEditionOfficeOnline.xsl" StyleName="APA" Version="6"/>
+</file>
+
+<file path=customXml/itemProps1.xml><?xml version="1.0" encoding="utf-8"?>
+<ds:datastoreItem xmlns:ds="http://schemas.openxmlformats.org/officeDocument/2006/customXml" ds:itemID="{C7DCF48D-6E5D-43AD-A505-E87B4207E2CF}">
+  <ds:schemaRefs>
+    <ds:schemaRef ds:uri="http://schemas.openxmlformats.org/officeDocument/2006/bibliography"/>
+  </ds:schemaRefs>
+</ds:datastoreItem>
 </file>
--- a/Software_Development_Plan.docx
+++ b/Software_Development_Plan.docx
@@ -7,32 +7,32 @@
         <w:pStyle w:val="Title"/>
         <w:jc w:val="right"/>
       </w:pPr>
-      <w:r>
-        <w:fldChar w:fldCharType="begin"/>
-      </w:r>
-      <w:r>
-        <w:instrText xml:space="preserve"> SUBJECT  \* MERGEFORMAT </w:instrText>
-      </w:r>
-      <w:r>
-        <w:fldChar w:fldCharType="separate"/>
-      </w:r>
-      <w:r>
-        <w:t>AKI Pro Plus Software Upgrade</w:t>
-      </w:r>
-      <w:r>
-        <w:fldChar w:fldCharType="end"/>
-      </w:r>
+      <w:fldSimple w:instr=" SUBJECT  \* MERGEFORMAT ">
+        <w:r>
+          <w:t>AKI Pro Plus Software Upgrade</w:t>
+        </w:r>
+      </w:fldSimple>
     </w:p>
     <w:p>
       <w:pPr>
         <w:pStyle w:val="Title"/>
         <w:jc w:val="right"/>
       </w:pPr>
-      <w:fldSimple w:instr=" TITLE  \* MERGEFORMAT ">
-        <w:r>
-          <w:t>Software Development Plan</w:t>
-        </w:r>
-      </w:fldSimple>
+      <w:r>
+        <w:fldChar w:fldCharType="begin"/>
+      </w:r>
+      <w:r>
+        <w:instrText xml:space="preserve"> TITLE  \* MERGEFORMAT </w:instrText>
+      </w:r>
+      <w:r>
+        <w:fldChar w:fldCharType="separate"/>
+      </w:r>
+      <w:r>
+        <w:t>Software Development Plan</w:t>
+      </w:r>
+      <w:r>
+        <w:fldChar w:fldCharType="end"/>
+      </w:r>
     </w:p>
     <w:p>
       <w:pPr>
@@ -63,23 +63,7 @@
         <w:pStyle w:val="InfoBlue"/>
       </w:pPr>
       <w:r>
-        <w:t xml:space="preserve">[Note: The following template is provided for use with the Rational Unified Process. Text enclosed in </w:t>
-      </w:r>
-      <w:proofErr w:type="gramStart"/>
-      <w:r>
-        <w:t>square</w:t>
-      </w:r>
-      <w:proofErr w:type="gramEnd"/>
-      <w:r>
-        <w:t xml:space="preserve"> brackets and displayed in blue italics (style=</w:t>
-      </w:r>
-      <w:proofErr w:type="spellStart"/>
-      <w:r>
-        <w:t>InfoBlue</w:t>
-      </w:r>
-      <w:proofErr w:type="spellEnd"/>
-      <w:r>
-        <w:t>) is included to provide guidance to the author and should be deleted before publishing the document. A paragraph entered following this style will automatically be set to normal (style=Body Text).]</w:t>
+        <w:t>[Note: The following template is provided for use with the Rational Unified Process. Text enclosed in square brackets and displayed in blue italics (style=InfoBlue) is included to provide guidance to the author and should be deleted before publishing the document. A paragraph entered following this style will automatically be set to normal (style=Body Text).]</w:t>
       </w:r>
     </w:p>
     <w:p>
@@ -2776,11 +2760,22 @@
       <w:r>
         <w:br w:type="page"/>
       </w:r>
-      <w:fldSimple w:instr=" TITLE  \* MERGEFORMAT ">
-        <w:r>
-          <w:t>Software Development Plan</w:t>
-        </w:r>
-      </w:fldSimple>
+      <w:r>
+        <w:lastRenderedPageBreak/>
+        <w:fldChar w:fldCharType="begin"/>
+      </w:r>
+      <w:r>
+        <w:instrText xml:space="preserve"> TITLE  \* MERGEFORMAT </w:instrText>
+      </w:r>
+      <w:r>
+        <w:fldChar w:fldCharType="separate"/>
+      </w:r>
+      <w:r>
+        <w:t>Software Development Plan</w:t>
+      </w:r>
+      <w:r>
+        <w:fldChar w:fldCharType="end"/>
+      </w:r>
     </w:p>
     <w:p>
       <w:pPr>
@@ -2797,14 +2792,14 @@
         <w:pStyle w:val="Heading1"/>
       </w:pPr>
       <w:bookmarkStart w:id="1" w:name="_Toc524312826"/>
-      <w:bookmarkStart w:id="2" w:name="_Toc456598586"/>
-      <w:bookmarkStart w:id="3" w:name="_Toc456600917"/>
-      <w:bookmarkStart w:id="4" w:name="_Toc400083805"/>
+      <w:bookmarkStart w:id="2" w:name="_Toc400083805"/>
+      <w:bookmarkStart w:id="3" w:name="_Toc456598586"/>
+      <w:bookmarkStart w:id="4" w:name="_Toc456600917"/>
       <w:r>
         <w:t>Introduction</w:t>
       </w:r>
       <w:bookmarkEnd w:id="1"/>
-      <w:bookmarkEnd w:id="4"/>
+      <w:bookmarkEnd w:id="2"/>
     </w:p>
     <w:p>
       <w:pPr>
@@ -4027,19 +4022,23 @@
               <w:pStyle w:val="BodyText"/>
               <w:ind w:left="0"/>
             </w:pPr>
-            <w:proofErr w:type="spellStart"/>
-            <w:r>
-              <w:rPr>
-                <w:color w:val="00B050"/>
-              </w:rPr>
-              <w:t>Shernice</w:t>
-            </w:r>
-            <w:proofErr w:type="spellEnd"/>
-            <w:r>
-              <w:rPr>
-                <w:color w:val="00B050"/>
-              </w:rPr>
-              <w:t xml:space="preserve"> Cummings and Francis Christopher</w:t>
+            <w:r>
+              <w:rPr>
+                <w:color w:val="00B050"/>
+              </w:rPr>
+              <w:t>Shervonne</w:t>
+            </w:r>
+            <w:r>
+              <w:rPr>
+                <w:color w:val="00B050"/>
+              </w:rPr>
+              <w:t xml:space="preserve"> </w:t>
+            </w:r>
+            <w:r>
+              <w:rPr>
+                <w:color w:val="00B050"/>
+              </w:rPr>
+              <w:t>Cummings and Francis Christopher</w:t>
             </w:r>
           </w:p>
         </w:tc>
@@ -4147,19 +4146,23 @@
               <w:pStyle w:val="BodyText"/>
               <w:ind w:left="0"/>
             </w:pPr>
-            <w:proofErr w:type="spellStart"/>
-            <w:r>
-              <w:rPr>
-                <w:color w:val="00B050"/>
-              </w:rPr>
-              <w:t>Shernice</w:t>
-            </w:r>
-            <w:proofErr w:type="spellEnd"/>
-            <w:r>
-              <w:rPr>
-                <w:color w:val="00B050"/>
-              </w:rPr>
-              <w:t xml:space="preserve"> Cummings and Francis Christopher</w:t>
+            <w:r>
+              <w:rPr>
+                <w:color w:val="00B050"/>
+              </w:rPr>
+              <w:t>Shervonne</w:t>
+            </w:r>
+            <w:r>
+              <w:rPr>
+                <w:color w:val="00B050"/>
+              </w:rPr>
+              <w:t xml:space="preserve"> </w:t>
+            </w:r>
+            <w:r>
+              <w:rPr>
+                <w:color w:val="00B050"/>
+              </w:rPr>
+              <w:t>Cummings and Francis Christopher</w:t>
             </w:r>
           </w:p>
         </w:tc>
@@ -4226,19 +4229,25 @@
               </w:rPr>
               <w:t xml:space="preserve"> </w:t>
             </w:r>
-            <w:proofErr w:type="spellStart"/>
-            <w:r>
-              <w:rPr>
-                <w:color w:val="00B050"/>
-              </w:rPr>
-              <w:t>Shernice</w:t>
-            </w:r>
-            <w:proofErr w:type="spellEnd"/>
-            <w:r>
-              <w:rPr>
-                <w:color w:val="00B050"/>
-              </w:rPr>
-              <w:t xml:space="preserve"> Cummings and Francis Christopher</w:t>
+            <w:r>
+              <w:rPr>
+                <w:color w:val="00B050"/>
+              </w:rPr>
+              <w:t>Shervonne</w:t>
+            </w:r>
+            <w:r>
+              <w:rPr>
+                <w:color w:val="00B050"/>
+              </w:rPr>
+              <w:t xml:space="preserve"> </w:t>
+            </w:r>
+            <w:bookmarkStart w:id="23" w:name="_GoBack"/>
+            <w:bookmarkEnd w:id="23"/>
+            <w:r>
+              <w:rPr>
+                <w:color w:val="00B050"/>
+              </w:rPr>
+              <w:t>Cummings and Francis Christopher</w:t>
             </w:r>
           </w:p>
         </w:tc>
@@ -4291,13 +4300,13 @@
       <w:pPr>
         <w:pStyle w:val="Heading2"/>
       </w:pPr>
-      <w:bookmarkStart w:id="23" w:name="_Toc524312836"/>
-      <w:bookmarkStart w:id="24" w:name="_Toc400083815"/>
+      <w:bookmarkStart w:id="24" w:name="_Toc524312836"/>
+      <w:bookmarkStart w:id="25" w:name="_Toc400083815"/>
       <w:r>
         <w:t>Evolution of the Software Development Plan</w:t>
       </w:r>
-      <w:bookmarkEnd w:id="23"/>
       <w:bookmarkEnd w:id="24"/>
+      <w:bookmarkEnd w:id="25"/>
     </w:p>
     <w:p>
       <w:pPr>
@@ -4681,8 +4690,6 @@
               </w:rPr>
               <w:t xml:space="preserve"> </w:t>
             </w:r>
-            <w:bookmarkStart w:id="25" w:name="_GoBack"/>
-            <w:bookmarkEnd w:id="25"/>
             <w:r>
               <w:rPr>
                 <w:color w:val="00B050"/>
@@ -5182,15 +5189,7 @@
               </w:rPr>
             </w:pPr>
             <w:r>
-              <w:t xml:space="preserve">Tom </w:t>
-            </w:r>
-            <w:proofErr w:type="spellStart"/>
-            <w:r>
-              <w:t>Telemark</w:t>
-            </w:r>
-            <w:proofErr w:type="spellEnd"/>
-            <w:r>
-              <w:t>, Senior Software Engineer</w:t>
+              <w:t>Tom Telemark, Senior Software Engineer</w:t>
             </w:r>
           </w:p>
         </w:tc>
@@ -5222,16 +5221,8 @@
                 <w:rPr>
                   <w:rStyle w:val="Hyperlink"/>
                 </w:rPr>
-                <w:t xml:space="preserve">Requirements </w:t>
+                <w:t>Requirements Specifier</w:t>
               </w:r>
-              <w:proofErr w:type="spellStart"/>
-              <w:r>
-                <w:rPr>
-                  <w:rStyle w:val="Hyperlink"/>
-                </w:rPr>
-                <w:t>Specifier</w:t>
-              </w:r>
-              <w:proofErr w:type="spellEnd"/>
             </w:hyperlink>
             <w:r>
               <w:br/>
@@ -5451,21 +5442,7 @@
               <w:rPr>
                 <w:sz w:val="20"/>
               </w:rPr>
-              <w:t xml:space="preserve">Henry </w:t>
-            </w:r>
-            <w:proofErr w:type="spellStart"/>
-            <w:r>
-              <w:rPr>
-                <w:sz w:val="20"/>
-              </w:rPr>
-              <w:t>Halfpipe</w:t>
-            </w:r>
-            <w:proofErr w:type="spellEnd"/>
-            <w:r>
-              <w:rPr>
-                <w:sz w:val="20"/>
-              </w:rPr>
-              <w:t>, Junior Software Engineer</w:t>
+              <w:t>Henry Halfpipe, Junior Software Engineer</w:t>
             </w:r>
           </w:p>
           <w:p>
@@ -5818,13 +5795,8 @@
         </w:rPr>
         <w:t xml:space="preserve">     </w:t>
       </w:r>
-      <w:proofErr w:type="gramStart"/>
-      <w:r>
-        <w:t>a</w:t>
-      </w:r>
-      <w:proofErr w:type="gramEnd"/>
-      <w:r>
-        <w:t xml:space="preserve"> timeline or Gantt chart showing the allocation of time to the project phases or iterations</w:t>
+      <w:r>
+        <w:t>a timeline or Gantt chart showing the allocation of time to the project phases or iterations</w:t>
       </w:r>
     </w:p>
     <w:p>
@@ -6685,21 +6657,7 @@
               <w:rPr>
                 <w:color w:val="00B050"/>
               </w:rPr>
-              <w:t xml:space="preserve">Initial draft created for distribution and review </w:t>
-            </w:r>
-            <w:proofErr w:type="spellStart"/>
-            <w:r>
-              <w:rPr>
-                <w:color w:val="00B050"/>
-              </w:rPr>
-              <w:t>coments</w:t>
-            </w:r>
-            <w:proofErr w:type="spellEnd"/>
-            <w:r>
-              <w:rPr>
-                <w:color w:val="00B050"/>
-              </w:rPr>
-              <w:t>.</w:t>
+              <w:t>Initial draft created for distribution and review coments.</w:t>
             </w:r>
           </w:p>
         </w:tc>
@@ -7073,8 +7031,8 @@
       <w:bookmarkStart w:id="71" w:name="_Toc513004379"/>
       <w:bookmarkStart w:id="72" w:name="_Toc400083828"/>
       <w:bookmarkEnd w:id="0"/>
-      <w:bookmarkEnd w:id="2"/>
       <w:bookmarkEnd w:id="3"/>
+      <w:bookmarkEnd w:id="4"/>
       <w:bookmarkEnd w:id="50"/>
       <w:bookmarkEnd w:id="51"/>
       <w:bookmarkEnd w:id="52"/>
@@ -7120,15 +7078,7 @@
         </w:numPr>
       </w:pPr>
       <w:r>
-        <w:t xml:space="preserve">Requirements </w:t>
-      </w:r>
-      <w:proofErr w:type="gramStart"/>
-      <w:r>
-        <w:t>Management :</w:t>
-      </w:r>
-      <w:proofErr w:type="gramEnd"/>
-      <w:r>
-        <w:t xml:space="preserve"> Specify the information and control mechanisms which will be collected and used for measuring, reporting, and controlling changes to the product requirements.</w:t>
+        <w:t>Requirements Management : Specify the information and control mechanisms which will be collected and used for measuring, reporting, and controlling changes to the product requirements.</w:t>
       </w:r>
     </w:p>
     <w:p>
@@ -7140,20 +7090,7 @@
         </w:numPr>
       </w:pPr>
       <w:r>
-        <w:t xml:space="preserve">Schedule and Budget </w:t>
-      </w:r>
-      <w:proofErr w:type="spellStart"/>
-      <w:r>
-        <w:t>Control</w:t>
-      </w:r>
-      <w:proofErr w:type="gramStart"/>
-      <w:r>
-        <w:t>:Describe</w:t>
-      </w:r>
-      <w:proofErr w:type="spellEnd"/>
-      <w:proofErr w:type="gramEnd"/>
-      <w:r>
-        <w:t xml:space="preserve"> the approach to be taken to monitor spending against the project budget and progress against the planned schedule. Describe how to take corrective action when required. </w:t>
+        <w:t xml:space="preserve">Schedule and Budget Control:Describe the approach to be taken to monitor spending against the project budget and progress against the planned schedule. Describe how to take corrective action when required. </w:t>
       </w:r>
     </w:p>
     <w:p>
@@ -7165,20 +7102,7 @@
         </w:numPr>
       </w:pPr>
       <w:r>
-        <w:t xml:space="preserve">Quality </w:t>
-      </w:r>
-      <w:proofErr w:type="spellStart"/>
-      <w:r>
-        <w:t>Control</w:t>
-      </w:r>
-      <w:proofErr w:type="gramStart"/>
-      <w:r>
-        <w:t>:Describe</w:t>
-      </w:r>
-      <w:proofErr w:type="spellEnd"/>
-      <w:proofErr w:type="gramEnd"/>
-      <w:r>
-        <w:t xml:space="preserve"> the timing and methods to be used to control the quality of the project deliverables and how to take corrective action when required. Include techniques, metrics, criteria, and procedures used for evaluation— this will include walkthroughs, inspections, and reviews. Note that this is in addition to the Test Plan, which is not enclosed in the Software Development Plan.</w:t>
+        <w:t>Quality Control:Describe the timing and methods to be used to control the quality of the project deliverables and how to take corrective action when required. Include techniques, metrics, criteria, and procedures used for evaluation— this will include walkthroughs, inspections, and reviews. Note that this is in addition to the Test Plan, which is not enclosed in the Software Development Plan.</w:t>
       </w:r>
     </w:p>
     <w:p>
@@ -7226,15 +7150,7 @@
         </w:numPr>
       </w:pPr>
       <w:r>
-        <w:t xml:space="preserve">Configuration Management: Describe the process by which problems and changes are submitted, reviewed, and </w:t>
-      </w:r>
-      <w:proofErr w:type="spellStart"/>
-      <w:r>
-        <w:t>dispositioned</w:t>
-      </w:r>
-      <w:proofErr w:type="spellEnd"/>
-      <w:r>
-        <w:t>. Describe how project or product artifacts are to be named, marked, and numbered, including hardware, system software, Commercial-Off-The-Shelf (COTS), plans, models, components, test software, results and data, executables, and so on. Describe retention policies, and the back-up, disaster, and recovery plans. Also describe how the media is to be retained—online, offline, media type, and format.</w:t>
+        <w:t>Configuration Management: Describe the process by which problems and changes are submitted, reviewed, and dispositioned. Describe how project or product artifacts are to be named, marked, and numbered, including hardware, system software, Commercial-Off-The-Shelf (COTS), plans, models, components, test software, results and data, executables, and so on. Describe retention policies, and the back-up, disaster, and recovery plans. Also describe how the media is to be retained—online, offline, media type, and format.</w:t>
       </w:r>
     </w:p>
     <w:p>
@@ -7735,21 +7651,7 @@
           <w:szCs w:val="24"/>
         </w:rPr>
         <w:lastRenderedPageBreak/>
-        <w:t xml:space="preserve">Full backups are performed monthly and </w:t>
-      </w:r>
-      <w:proofErr w:type="spellStart"/>
-      <w:r>
-        <w:rPr>
-          <w:szCs w:val="24"/>
-        </w:rPr>
-        <w:t>incrementals</w:t>
-      </w:r>
-      <w:proofErr w:type="spellEnd"/>
-      <w:r>
-        <w:rPr>
-          <w:szCs w:val="24"/>
-        </w:rPr>
-        <w:t xml:space="preserve"> are performed nightly. </w:t>
+        <w:t xml:space="preserve">Full backups are performed monthly and incrementals are performed nightly. </w:t>
       </w:r>
       <w:bookmarkEnd w:id="80"/>
     </w:p>
@@ -8089,7 +7991,7 @@
               <w:rStyle w:val="PageNumber"/>
               <w:noProof/>
             </w:rPr>
-            <w:t>6</w:t>
+            <w:t>7</w:t>
           </w:r>
           <w:r>
             <w:rPr>
@@ -8295,11 +8197,21 @@
           <w:tcW w:w="6379" w:type="dxa"/>
         </w:tcPr>
         <w:p>
-          <w:fldSimple w:instr=" TITLE  \* MERGEFORMAT ">
-            <w:r>
-              <w:t>Software Development Plan (Small Project)</w:t>
-            </w:r>
-          </w:fldSimple>
+          <w:r>
+            <w:fldChar w:fldCharType="begin"/>
+          </w:r>
+          <w:r>
+            <w:instrText xml:space="preserve"> TITLE  \* MERGEFORMAT </w:instrText>
+          </w:r>
+          <w:r>
+            <w:fldChar w:fldCharType="separate"/>
+          </w:r>
+          <w:r>
+            <w:t>Software Development Plan (Small Project)</w:t>
+          </w:r>
+          <w:r>
+            <w:fldChar w:fldCharType="end"/>
+          </w:r>
         </w:p>
       </w:tc>
       <w:tc>
@@ -12523,7 +12435,7 @@
 </file>
 
 <file path=customXml/itemProps1.xml><?xml version="1.0" encoding="utf-8"?>
-<ds:datastoreItem xmlns:ds="http://schemas.openxmlformats.org/officeDocument/2006/customXml" ds:itemID="{C7DCF48D-6E5D-43AD-A505-E87B4207E2CF}">
+<ds:datastoreItem xmlns:ds="http://schemas.openxmlformats.org/officeDocument/2006/customXml" ds:itemID="{1E7581B6-6F60-47D3-BC83-2701F49ABAFC}">
   <ds:schemaRefs>
     <ds:schemaRef ds:uri="http://schemas.openxmlformats.org/officeDocument/2006/bibliography"/>
   </ds:schemaRefs>

--- a/Software_Development_Plan.docx
+++ b/Software_Development_Plan.docx
@@ -6,31 +6,77 @@
       <w:pPr>
         <w:pStyle w:val="Title"/>
         <w:jc w:val="right"/>
-      </w:pPr>
-      <w:fldSimple w:instr=" SUBJECT  \* MERGEFORMAT ">
-        <w:r>
-          <w:t>AKI Pro Plus Software Upgrade</w:t>
-        </w:r>
-      </w:fldSimple>
+        <w:rPr>
+          <w:sz w:val="40"/>
+        </w:rPr>
+      </w:pPr>
+      <w:r>
+        <w:rPr>
+          <w:sz w:val="40"/>
+        </w:rPr>
+        <w:fldChar w:fldCharType="begin"/>
+      </w:r>
+      <w:r>
+        <w:rPr>
+          <w:sz w:val="40"/>
+        </w:rPr>
+        <w:instrText xml:space="preserve"> SUBJECT  \* MERGEFORMAT </w:instrText>
+      </w:r>
+      <w:r>
+        <w:rPr>
+          <w:sz w:val="40"/>
+        </w:rPr>
+        <w:fldChar w:fldCharType="separate"/>
+      </w:r>
+      <w:r>
+        <w:rPr>
+          <w:sz w:val="40"/>
+        </w:rPr>
+        <w:t>AKI Pro Plus Software Upgrade</w:t>
+      </w:r>
+      <w:r>
+        <w:rPr>
+          <w:sz w:val="40"/>
+        </w:rPr>
+        <w:fldChar w:fldCharType="end"/>
+      </w:r>
     </w:p>
     <w:p>
       <w:pPr>
         <w:pStyle w:val="Title"/>
         <w:jc w:val="right"/>
-      </w:pPr>
-      <w:r>
+        <w:rPr>
+          <w:sz w:val="40"/>
+        </w:rPr>
+      </w:pPr>
+      <w:r>
+        <w:rPr>
+          <w:sz w:val="40"/>
+        </w:rPr>
         <w:fldChar w:fldCharType="begin"/>
       </w:r>
       <w:r>
+        <w:rPr>
+          <w:sz w:val="40"/>
+        </w:rPr>
         <w:instrText xml:space="preserve"> TITLE  \* MERGEFORMAT </w:instrText>
       </w:r>
       <w:r>
+        <w:rPr>
+          <w:sz w:val="40"/>
+        </w:rPr>
         <w:fldChar w:fldCharType="separate"/>
       </w:r>
       <w:r>
+        <w:rPr>
+          <w:sz w:val="40"/>
+        </w:rPr>
         <w:t>Software Development Plan</w:t>
       </w:r>
       <w:r>
+        <w:rPr>
+          <w:sz w:val="40"/>
+        </w:rPr>
         <w:fldChar w:fldCharType="end"/>
       </w:r>
     </w:p>
@@ -39,12 +85,12 @@
         <w:pStyle w:val="Title"/>
         <w:jc w:val="right"/>
         <w:rPr>
-          <w:sz w:val="28"/>
-        </w:rPr>
-      </w:pPr>
-      <w:r>
-        <w:rPr>
-          <w:sz w:val="28"/>
+          <w:sz w:val="32"/>
+        </w:rPr>
+      </w:pPr>
+      <w:r>
+        <w:rPr>
+          <w:sz w:val="32"/>
         </w:rPr>
         <w:t>Version 1.0</w:t>
       </w:r>
@@ -53,34 +99,72 @@
       <w:pPr>
         <w:pStyle w:val="Title"/>
         <w:rPr>
-          <w:sz w:val="28"/>
-        </w:rPr>
-      </w:pPr>
-    </w:p>
-    <w:p/>
+          <w:sz w:val="32"/>
+        </w:rPr>
+      </w:pPr>
+    </w:p>
+    <w:p>
+      <w:pPr>
+        <w:rPr>
+          <w:sz w:val="22"/>
+        </w:rPr>
+      </w:pPr>
+    </w:p>
     <w:p>
       <w:pPr>
         <w:pStyle w:val="InfoBlue"/>
-      </w:pPr>
-      <w:r>
-        <w:t>[Note: The following template is provided for use with the Rational Unified Process. Text enclosed in square brackets and displayed in blue italics (style=InfoBlue) is included to provide guidance to the author and should be deleted before publishing the document. A paragraph entered following this style will automatically be set to normal (style=Body Text).]</w:t>
+        <w:rPr>
+          <w:sz w:val="22"/>
+        </w:rPr>
+      </w:pPr>
+      <w:r>
+        <w:rPr>
+          <w:sz w:val="22"/>
+        </w:rPr>
+        <w:t>[Note: The following template is provided for use with the Rational Unified Process. Text enclosed in square brackets and displayed in blue italics (style=</w:t>
+      </w:r>
+      <w:proofErr w:type="spellStart"/>
+      <w:r>
+        <w:rPr>
+          <w:sz w:val="22"/>
+        </w:rPr>
+        <w:t>InfoBlue</w:t>
+      </w:r>
+      <w:proofErr w:type="spellEnd"/>
+      <w:r>
+        <w:rPr>
+          <w:sz w:val="22"/>
+        </w:rPr>
+        <w:t>) is included to provide guidance to the author and should be deleted before publishing the document. A paragraph entered following this style will automatically be set to normal (style=Body Text).]</w:t>
       </w:r>
     </w:p>
     <w:p>
       <w:pPr>
         <w:pStyle w:val="InfoBlue"/>
-      </w:pPr>
-      <w:r>
+        <w:rPr>
+          <w:sz w:val="22"/>
+        </w:rPr>
+      </w:pPr>
+      <w:r>
+        <w:rPr>
+          <w:sz w:val="22"/>
+        </w:rPr>
         <w:t xml:space="preserve">[To customize automatic fields in Microsoft Word (which display a gray background when selected), select File&gt;Properties and replace the Title, Subject and Company fields with the appropriate information for this document. After closing the dialog, automatic fields may be updated throughout the document by selecting Edit&gt;Select All (or Ctrl-A) and pressing F9, or simply click on the field and press F9. This must be done separately for Headers and Footers. Alt-F9 will toggle between displaying the field names and the field contents. See Word help for more information on working with fields.] </w:t>
       </w:r>
     </w:p>
     <w:p>
       <w:pPr>
         <w:pStyle w:val="BodyText"/>
-      </w:pPr>
-    </w:p>
-    <w:p>
-      <w:pPr>
+        <w:rPr>
+          <w:sz w:val="22"/>
+        </w:rPr>
+      </w:pPr>
+    </w:p>
+    <w:p>
+      <w:pPr>
+        <w:rPr>
+          <w:sz w:val="22"/>
+        </w:rPr>
         <w:sectPr>
           <w:headerReference w:type="default" r:id="rId8"/>
           <w:footerReference w:type="even" r:id="rId9"/>
@@ -94,8 +178,14 @@
     <w:p>
       <w:pPr>
         <w:pStyle w:val="Title"/>
-      </w:pPr>
-      <w:r>
+        <w:rPr>
+          <w:sz w:val="40"/>
+        </w:rPr>
+      </w:pPr>
+      <w:r>
+        <w:rPr>
+          <w:sz w:val="40"/>
+        </w:rPr>
         <w:lastRenderedPageBreak/>
         <w:t>Revision History</w:t>
       </w:r>
@@ -131,11 +221,13 @@
               <w:jc w:val="center"/>
               <w:rPr>
                 <w:b/>
+                <w:sz w:val="22"/>
               </w:rPr>
             </w:pPr>
             <w:r>
               <w:rPr>
                 <w:b/>
+                <w:sz w:val="22"/>
               </w:rPr>
               <w:t>Date</w:t>
             </w:r>
@@ -151,11 +243,13 @@
               <w:jc w:val="center"/>
               <w:rPr>
                 <w:b/>
+                <w:sz w:val="22"/>
               </w:rPr>
             </w:pPr>
             <w:r>
               <w:rPr>
                 <w:b/>
+                <w:sz w:val="22"/>
               </w:rPr>
               <w:t>Version</w:t>
             </w:r>
@@ -171,11 +265,13 @@
               <w:jc w:val="center"/>
               <w:rPr>
                 <w:b/>
+                <w:sz w:val="22"/>
               </w:rPr>
             </w:pPr>
             <w:r>
               <w:rPr>
                 <w:b/>
+                <w:sz w:val="22"/>
               </w:rPr>
               <w:t>Description</w:t>
             </w:r>
@@ -191,11 +287,13 @@
               <w:jc w:val="center"/>
               <w:rPr>
                 <w:b/>
+                <w:sz w:val="22"/>
               </w:rPr>
             </w:pPr>
             <w:r>
               <w:rPr>
                 <w:b/>
+                <w:sz w:val="22"/>
               </w:rPr>
               <w:t>Author</w:t>
             </w:r>
@@ -210,8 +308,14 @@
           <w:p>
             <w:pPr>
               <w:pStyle w:val="Tabletext"/>
+              <w:rPr>
+                <w:sz w:val="22"/>
+              </w:rPr>
             </w:pPr>
             <w:r>
+              <w:rPr>
+                <w:sz w:val="22"/>
+              </w:rPr>
               <w:t>15/Sep/2014</w:t>
             </w:r>
           </w:p>
@@ -223,8 +327,14 @@
           <w:p>
             <w:pPr>
               <w:pStyle w:val="Tabletext"/>
+              <w:rPr>
+                <w:sz w:val="22"/>
+              </w:rPr>
             </w:pPr>
             <w:r>
+              <w:rPr>
+                <w:sz w:val="22"/>
+              </w:rPr>
               <w:t>1.0</w:t>
             </w:r>
           </w:p>
@@ -236,8 +346,14 @@
           <w:p>
             <w:pPr>
               <w:pStyle w:val="Tabletext"/>
+              <w:rPr>
+                <w:sz w:val="22"/>
+              </w:rPr>
             </w:pPr>
             <w:r>
+              <w:rPr>
+                <w:sz w:val="22"/>
+              </w:rPr>
               <w:t>&lt;details&gt;</w:t>
             </w:r>
           </w:p>
@@ -249,8 +365,14 @@
           <w:p>
             <w:pPr>
               <w:pStyle w:val="Tabletext"/>
+              <w:rPr>
+                <w:sz w:val="22"/>
+              </w:rPr>
             </w:pPr>
             <w:r>
+              <w:rPr>
+                <w:sz w:val="22"/>
+              </w:rPr>
               <w:t>Matthew Ganpat, Devindra Mahadeo, Shervonne Cummings</w:t>
             </w:r>
           </w:p>
@@ -264,6 +386,9 @@
           <w:p>
             <w:pPr>
               <w:pStyle w:val="Tabletext"/>
+              <w:rPr>
+                <w:sz w:val="22"/>
+              </w:rPr>
             </w:pPr>
           </w:p>
         </w:tc>
@@ -274,6 +399,9 @@
           <w:p>
             <w:pPr>
               <w:pStyle w:val="Tabletext"/>
+              <w:rPr>
+                <w:sz w:val="22"/>
+              </w:rPr>
             </w:pPr>
           </w:p>
         </w:tc>
@@ -284,6 +412,9 @@
           <w:p>
             <w:pPr>
               <w:pStyle w:val="Tabletext"/>
+              <w:rPr>
+                <w:sz w:val="22"/>
+              </w:rPr>
             </w:pPr>
           </w:p>
         </w:tc>
@@ -294,6 +425,9 @@
           <w:p>
             <w:pPr>
               <w:pStyle w:val="Tabletext"/>
+              <w:rPr>
+                <w:sz w:val="22"/>
+              </w:rPr>
             </w:pPr>
           </w:p>
         </w:tc>
@@ -306,6 +440,9 @@
           <w:p>
             <w:pPr>
               <w:pStyle w:val="Tabletext"/>
+              <w:rPr>
+                <w:sz w:val="22"/>
+              </w:rPr>
             </w:pPr>
           </w:p>
         </w:tc>
@@ -316,6 +453,9 @@
           <w:p>
             <w:pPr>
               <w:pStyle w:val="Tabletext"/>
+              <w:rPr>
+                <w:sz w:val="22"/>
+              </w:rPr>
             </w:pPr>
           </w:p>
         </w:tc>
@@ -326,6 +466,9 @@
           <w:p>
             <w:pPr>
               <w:pStyle w:val="Tabletext"/>
+              <w:rPr>
+                <w:sz w:val="22"/>
+              </w:rPr>
             </w:pPr>
           </w:p>
         </w:tc>
@@ -336,6 +479,9 @@
           <w:p>
             <w:pPr>
               <w:pStyle w:val="Tabletext"/>
+              <w:rPr>
+                <w:sz w:val="22"/>
+              </w:rPr>
             </w:pPr>
           </w:p>
         </w:tc>
@@ -348,6 +494,9 @@
           <w:p>
             <w:pPr>
               <w:pStyle w:val="Tabletext"/>
+              <w:rPr>
+                <w:sz w:val="22"/>
+              </w:rPr>
             </w:pPr>
           </w:p>
         </w:tc>
@@ -358,6 +507,9 @@
           <w:p>
             <w:pPr>
               <w:pStyle w:val="Tabletext"/>
+              <w:rPr>
+                <w:sz w:val="22"/>
+              </w:rPr>
             </w:pPr>
           </w:p>
         </w:tc>
@@ -368,6 +520,9 @@
           <w:p>
             <w:pPr>
               <w:pStyle w:val="Tabletext"/>
+              <w:rPr>
+                <w:sz w:val="22"/>
+              </w:rPr>
             </w:pPr>
           </w:p>
         </w:tc>
@@ -378,20 +533,38 @@
           <w:p>
             <w:pPr>
               <w:pStyle w:val="Tabletext"/>
+              <w:rPr>
+                <w:sz w:val="22"/>
+              </w:rPr>
             </w:pPr>
           </w:p>
         </w:tc>
       </w:tr>
     </w:tbl>
-    <w:p/>
+    <w:p>
+      <w:pPr>
+        <w:rPr>
+          <w:sz w:val="22"/>
+        </w:rPr>
+      </w:pPr>
+    </w:p>
     <w:p>
       <w:pPr>
         <w:pStyle w:val="Title"/>
-      </w:pPr>
-      <w:r>
+        <w:rPr>
+          <w:sz w:val="40"/>
+        </w:rPr>
+      </w:pPr>
+      <w:r>
+        <w:rPr>
+          <w:sz w:val="40"/>
+        </w:rPr>
         <w:br w:type="page"/>
       </w:r>
       <w:r>
+        <w:rPr>
+          <w:sz w:val="40"/>
+        </w:rPr>
         <w:lastRenderedPageBreak/>
         <w:t>Table of Contents</w:t>
       </w:r>
@@ -408,7 +581,7 @@
           <w:b w:val="0"/>
           <w:bCs w:val="0"/>
           <w:noProof/>
-          <w:sz w:val="22"/>
+          <w:sz w:val="24"/>
           <w:szCs w:val="22"/>
           <w:lang w:val="en-TT" w:eastAsia="en-TT"/>
         </w:rPr>
@@ -416,18 +589,21 @@
       <w:r>
         <w:rPr>
           <w:b w:val="0"/>
+          <w:sz w:val="22"/>
         </w:rPr>
         <w:fldChar w:fldCharType="begin"/>
       </w:r>
       <w:r>
         <w:rPr>
           <w:b w:val="0"/>
+          <w:sz w:val="22"/>
         </w:rPr>
         <w:instrText xml:space="preserve"> TOC \o "1-4" \h \z \u </w:instrText>
       </w:r>
       <w:r>
         <w:rPr>
           <w:b w:val="0"/>
+          <w:sz w:val="22"/>
         </w:rPr>
         <w:fldChar w:fldCharType="separate"/>
       </w:r>
@@ -436,6 +612,7 @@
           <w:rPr>
             <w:rStyle w:val="Hyperlink"/>
             <w:noProof/>
+            <w:sz w:val="22"/>
           </w:rPr>
           <w:t>1.</w:t>
         </w:r>
@@ -445,7 +622,7 @@
             <w:b w:val="0"/>
             <w:bCs w:val="0"/>
             <w:noProof/>
-            <w:sz w:val="22"/>
+            <w:sz w:val="24"/>
             <w:szCs w:val="22"/>
             <w:lang w:val="en-TT" w:eastAsia="en-TT"/>
           </w:rPr>
@@ -455,6 +632,7 @@
           <w:rPr>
             <w:rStyle w:val="Hyperlink"/>
             <w:noProof/>
+            <w:sz w:val="22"/>
           </w:rPr>
           <w:t>Introduction</w:t>
         </w:r>
@@ -462,6 +640,7 @@
           <w:rPr>
             <w:noProof/>
             <w:webHidden/>
+            <w:sz w:val="22"/>
           </w:rPr>
           <w:tab/>
         </w:r>
@@ -469,6 +648,7 @@
           <w:rPr>
             <w:noProof/>
             <w:webHidden/>
+            <w:sz w:val="22"/>
           </w:rPr>
           <w:fldChar w:fldCharType="begin"/>
         </w:r>
@@ -476,6 +656,7 @@
           <w:rPr>
             <w:noProof/>
             <w:webHidden/>
+            <w:sz w:val="22"/>
           </w:rPr>
           <w:instrText xml:space="preserve"> PAGEREF _Toc400083805 \h </w:instrText>
         </w:r>
@@ -483,12 +664,14 @@
           <w:rPr>
             <w:noProof/>
             <w:webHidden/>
-          </w:rPr>
-        </w:r>
-        <w:r>
-          <w:rPr>
-            <w:noProof/>
-            <w:webHidden/>
+            <w:sz w:val="22"/>
+          </w:rPr>
+        </w:r>
+        <w:r>
+          <w:rPr>
+            <w:noProof/>
+            <w:webHidden/>
+            <w:sz w:val="22"/>
           </w:rPr>
           <w:fldChar w:fldCharType="separate"/>
         </w:r>
@@ -496,6 +679,7 @@
           <w:rPr>
             <w:noProof/>
             <w:webHidden/>
+            <w:sz w:val="22"/>
           </w:rPr>
           <w:t>4</w:t>
         </w:r>
@@ -503,6 +687,7 @@
           <w:rPr>
             <w:noProof/>
             <w:webHidden/>
+            <w:sz w:val="22"/>
           </w:rPr>
           <w:fldChar w:fldCharType="end"/>
         </w:r>
@@ -520,7 +705,7 @@
           <w:i w:val="0"/>
           <w:iCs w:val="0"/>
           <w:noProof/>
-          <w:sz w:val="22"/>
+          <w:sz w:val="24"/>
           <w:szCs w:val="22"/>
           <w:lang w:val="en-TT" w:eastAsia="en-TT"/>
         </w:rPr>
@@ -530,6 +715,7 @@
           <w:rPr>
             <w:rStyle w:val="Hyperlink"/>
             <w:noProof/>
+            <w:sz w:val="22"/>
           </w:rPr>
           <w:t>1.1</w:t>
         </w:r>
@@ -539,7 +725,7 @@
             <w:i w:val="0"/>
             <w:iCs w:val="0"/>
             <w:noProof/>
-            <w:sz w:val="22"/>
+            <w:sz w:val="24"/>
             <w:szCs w:val="22"/>
             <w:lang w:val="en-TT" w:eastAsia="en-TT"/>
           </w:rPr>
@@ -549,6 +735,7 @@
           <w:rPr>
             <w:rStyle w:val="Hyperlink"/>
             <w:noProof/>
+            <w:sz w:val="22"/>
           </w:rPr>
           <w:t>Purpose</w:t>
         </w:r>
@@ -556,6 +743,7 @@
           <w:rPr>
             <w:noProof/>
             <w:webHidden/>
+            <w:sz w:val="22"/>
           </w:rPr>
           <w:tab/>
         </w:r>
@@ -563,6 +751,7 @@
           <w:rPr>
             <w:noProof/>
             <w:webHidden/>
+            <w:sz w:val="22"/>
           </w:rPr>
           <w:fldChar w:fldCharType="begin"/>
         </w:r>
@@ -570,6 +759,7 @@
           <w:rPr>
             <w:noProof/>
             <w:webHidden/>
+            <w:sz w:val="22"/>
           </w:rPr>
           <w:instrText xml:space="preserve"> PAGEREF _Toc400083806 \h </w:instrText>
         </w:r>
@@ -577,12 +767,14 @@
           <w:rPr>
             <w:noProof/>
             <w:webHidden/>
-          </w:rPr>
-        </w:r>
-        <w:r>
-          <w:rPr>
-            <w:noProof/>
-            <w:webHidden/>
+            <w:sz w:val="22"/>
+          </w:rPr>
+        </w:r>
+        <w:r>
+          <w:rPr>
+            <w:noProof/>
+            <w:webHidden/>
+            <w:sz w:val="22"/>
           </w:rPr>
           <w:fldChar w:fldCharType="separate"/>
         </w:r>
@@ -590,6 +782,7 @@
           <w:rPr>
             <w:noProof/>
             <w:webHidden/>
+            <w:sz w:val="22"/>
           </w:rPr>
           <w:t>4</w:t>
         </w:r>
@@ -597,6 +790,7 @@
           <w:rPr>
             <w:noProof/>
             <w:webHidden/>
+            <w:sz w:val="22"/>
           </w:rPr>
           <w:fldChar w:fldCharType="end"/>
         </w:r>
@@ -614,7 +808,7 @@
           <w:i w:val="0"/>
           <w:iCs w:val="0"/>
           <w:noProof/>
-          <w:sz w:val="22"/>
+          <w:sz w:val="24"/>
           <w:szCs w:val="22"/>
           <w:lang w:val="en-TT" w:eastAsia="en-TT"/>
         </w:rPr>
@@ -624,6 +818,7 @@
           <w:rPr>
             <w:rStyle w:val="Hyperlink"/>
             <w:noProof/>
+            <w:sz w:val="22"/>
           </w:rPr>
           <w:t>1.2</w:t>
         </w:r>
@@ -633,7 +828,7 @@
             <w:i w:val="0"/>
             <w:iCs w:val="0"/>
             <w:noProof/>
-            <w:sz w:val="22"/>
+            <w:sz w:val="24"/>
             <w:szCs w:val="22"/>
             <w:lang w:val="en-TT" w:eastAsia="en-TT"/>
           </w:rPr>
@@ -643,6 +838,7 @@
           <w:rPr>
             <w:rStyle w:val="Hyperlink"/>
             <w:noProof/>
+            <w:sz w:val="22"/>
           </w:rPr>
           <w:t>Scope</w:t>
         </w:r>
@@ -650,6 +846,7 @@
           <w:rPr>
             <w:noProof/>
             <w:webHidden/>
+            <w:sz w:val="22"/>
           </w:rPr>
           <w:tab/>
         </w:r>
@@ -657,6 +854,7 @@
           <w:rPr>
             <w:noProof/>
             <w:webHidden/>
+            <w:sz w:val="22"/>
           </w:rPr>
           <w:fldChar w:fldCharType="begin"/>
         </w:r>
@@ -664,6 +862,7 @@
           <w:rPr>
             <w:noProof/>
             <w:webHidden/>
+            <w:sz w:val="22"/>
           </w:rPr>
           <w:instrText xml:space="preserve"> PAGEREF _Toc400083807 \h </w:instrText>
         </w:r>
@@ -671,12 +870,14 @@
           <w:rPr>
             <w:noProof/>
             <w:webHidden/>
-          </w:rPr>
-        </w:r>
-        <w:r>
-          <w:rPr>
-            <w:noProof/>
-            <w:webHidden/>
+            <w:sz w:val="22"/>
+          </w:rPr>
+        </w:r>
+        <w:r>
+          <w:rPr>
+            <w:noProof/>
+            <w:webHidden/>
+            <w:sz w:val="22"/>
           </w:rPr>
           <w:fldChar w:fldCharType="separate"/>
         </w:r>
@@ -684,6 +885,7 @@
           <w:rPr>
             <w:noProof/>
             <w:webHidden/>
+            <w:sz w:val="22"/>
           </w:rPr>
           <w:t>4</w:t>
         </w:r>
@@ -691,6 +893,7 @@
           <w:rPr>
             <w:noProof/>
             <w:webHidden/>
+            <w:sz w:val="22"/>
           </w:rPr>
           <w:fldChar w:fldCharType="end"/>
         </w:r>
@@ -708,7 +911,7 @@
           <w:i w:val="0"/>
           <w:iCs w:val="0"/>
           <w:noProof/>
-          <w:sz w:val="22"/>
+          <w:sz w:val="24"/>
           <w:szCs w:val="22"/>
           <w:lang w:val="en-TT" w:eastAsia="en-TT"/>
         </w:rPr>
@@ -718,6 +921,7 @@
           <w:rPr>
             <w:rStyle w:val="Hyperlink"/>
             <w:noProof/>
+            <w:sz w:val="22"/>
           </w:rPr>
           <w:t>1.3</w:t>
         </w:r>
@@ -727,7 +931,7 @@
             <w:i w:val="0"/>
             <w:iCs w:val="0"/>
             <w:noProof/>
-            <w:sz w:val="22"/>
+            <w:sz w:val="24"/>
             <w:szCs w:val="22"/>
             <w:lang w:val="en-TT" w:eastAsia="en-TT"/>
           </w:rPr>
@@ -737,6 +941,7 @@
           <w:rPr>
             <w:rStyle w:val="Hyperlink"/>
             <w:noProof/>
+            <w:sz w:val="22"/>
           </w:rPr>
           <w:t>Definitions, Acronyms, and Abbreviations</w:t>
         </w:r>
@@ -744,6 +949,7 @@
           <w:rPr>
             <w:noProof/>
             <w:webHidden/>
+            <w:sz w:val="22"/>
           </w:rPr>
           <w:tab/>
         </w:r>
@@ -751,6 +957,7 @@
           <w:rPr>
             <w:noProof/>
             <w:webHidden/>
+            <w:sz w:val="22"/>
           </w:rPr>
           <w:fldChar w:fldCharType="begin"/>
         </w:r>
@@ -758,6 +965,7 @@
           <w:rPr>
             <w:noProof/>
             <w:webHidden/>
+            <w:sz w:val="22"/>
           </w:rPr>
           <w:instrText xml:space="preserve"> PAGEREF _Toc400083808 \h </w:instrText>
         </w:r>
@@ -765,12 +973,14 @@
           <w:rPr>
             <w:noProof/>
             <w:webHidden/>
-          </w:rPr>
-        </w:r>
-        <w:r>
-          <w:rPr>
-            <w:noProof/>
-            <w:webHidden/>
+            <w:sz w:val="22"/>
+          </w:rPr>
+        </w:r>
+        <w:r>
+          <w:rPr>
+            <w:noProof/>
+            <w:webHidden/>
+            <w:sz w:val="22"/>
           </w:rPr>
           <w:fldChar w:fldCharType="separate"/>
         </w:r>
@@ -778,6 +988,7 @@
           <w:rPr>
             <w:noProof/>
             <w:webHidden/>
+            <w:sz w:val="22"/>
           </w:rPr>
           <w:t>4</w:t>
         </w:r>
@@ -785,6 +996,7 @@
           <w:rPr>
             <w:noProof/>
             <w:webHidden/>
+            <w:sz w:val="22"/>
           </w:rPr>
           <w:fldChar w:fldCharType="end"/>
         </w:r>
@@ -802,7 +1014,7 @@
           <w:i w:val="0"/>
           <w:iCs w:val="0"/>
           <w:noProof/>
-          <w:sz w:val="22"/>
+          <w:sz w:val="24"/>
           <w:szCs w:val="22"/>
           <w:lang w:val="en-TT" w:eastAsia="en-TT"/>
         </w:rPr>
@@ -812,6 +1024,7 @@
           <w:rPr>
             <w:rStyle w:val="Hyperlink"/>
             <w:noProof/>
+            <w:sz w:val="22"/>
           </w:rPr>
           <w:t>1.4</w:t>
         </w:r>
@@ -821,7 +1034,7 @@
             <w:i w:val="0"/>
             <w:iCs w:val="0"/>
             <w:noProof/>
-            <w:sz w:val="22"/>
+            <w:sz w:val="24"/>
             <w:szCs w:val="22"/>
             <w:lang w:val="en-TT" w:eastAsia="en-TT"/>
           </w:rPr>
@@ -831,6 +1044,7 @@
           <w:rPr>
             <w:rStyle w:val="Hyperlink"/>
             <w:noProof/>
+            <w:sz w:val="22"/>
           </w:rPr>
           <w:t>References</w:t>
         </w:r>
@@ -838,6 +1052,7 @@
           <w:rPr>
             <w:noProof/>
             <w:webHidden/>
+            <w:sz w:val="22"/>
           </w:rPr>
           <w:tab/>
         </w:r>
@@ -845,6 +1060,7 @@
           <w:rPr>
             <w:noProof/>
             <w:webHidden/>
+            <w:sz w:val="22"/>
           </w:rPr>
           <w:fldChar w:fldCharType="begin"/>
         </w:r>
@@ -852,6 +1068,7 @@
           <w:rPr>
             <w:noProof/>
             <w:webHidden/>
+            <w:sz w:val="22"/>
           </w:rPr>
           <w:instrText xml:space="preserve"> PAGEREF _Toc400083809 \h </w:instrText>
         </w:r>
@@ -859,12 +1076,14 @@
           <w:rPr>
             <w:noProof/>
             <w:webHidden/>
-          </w:rPr>
-        </w:r>
-        <w:r>
-          <w:rPr>
-            <w:noProof/>
-            <w:webHidden/>
+            <w:sz w:val="22"/>
+          </w:rPr>
+        </w:r>
+        <w:r>
+          <w:rPr>
+            <w:noProof/>
+            <w:webHidden/>
+            <w:sz w:val="22"/>
           </w:rPr>
           <w:fldChar w:fldCharType="separate"/>
         </w:r>
@@ -872,6 +1091,7 @@
           <w:rPr>
             <w:noProof/>
             <w:webHidden/>
+            <w:sz w:val="22"/>
           </w:rPr>
           <w:t>4</w:t>
         </w:r>
@@ -879,6 +1099,7 @@
           <w:rPr>
             <w:noProof/>
             <w:webHidden/>
+            <w:sz w:val="22"/>
           </w:rPr>
           <w:fldChar w:fldCharType="end"/>
         </w:r>
@@ -896,7 +1117,7 @@
           <w:i w:val="0"/>
           <w:iCs w:val="0"/>
           <w:noProof/>
-          <w:sz w:val="22"/>
+          <w:sz w:val="24"/>
           <w:szCs w:val="22"/>
           <w:lang w:val="en-TT" w:eastAsia="en-TT"/>
         </w:rPr>
@@ -906,6 +1127,7 @@
           <w:rPr>
             <w:rStyle w:val="Hyperlink"/>
             <w:noProof/>
+            <w:sz w:val="22"/>
           </w:rPr>
           <w:t>1.5</w:t>
         </w:r>
@@ -915,7 +1137,7 @@
             <w:i w:val="0"/>
             <w:iCs w:val="0"/>
             <w:noProof/>
-            <w:sz w:val="22"/>
+            <w:sz w:val="24"/>
             <w:szCs w:val="22"/>
             <w:lang w:val="en-TT" w:eastAsia="en-TT"/>
           </w:rPr>
@@ -925,6 +1147,7 @@
           <w:rPr>
             <w:rStyle w:val="Hyperlink"/>
             <w:noProof/>
+            <w:sz w:val="22"/>
           </w:rPr>
           <w:t>Overview</w:t>
         </w:r>
@@ -932,6 +1155,7 @@
           <w:rPr>
             <w:noProof/>
             <w:webHidden/>
+            <w:sz w:val="22"/>
           </w:rPr>
           <w:tab/>
         </w:r>
@@ -939,6 +1163,7 @@
           <w:rPr>
             <w:noProof/>
             <w:webHidden/>
+            <w:sz w:val="22"/>
           </w:rPr>
           <w:fldChar w:fldCharType="begin"/>
         </w:r>
@@ -946,6 +1171,7 @@
           <w:rPr>
             <w:noProof/>
             <w:webHidden/>
+            <w:sz w:val="22"/>
           </w:rPr>
           <w:instrText xml:space="preserve"> PAGEREF _Toc400083810 \h </w:instrText>
         </w:r>
@@ -953,12 +1179,14 @@
           <w:rPr>
             <w:noProof/>
             <w:webHidden/>
-          </w:rPr>
-        </w:r>
-        <w:r>
-          <w:rPr>
-            <w:noProof/>
-            <w:webHidden/>
+            <w:sz w:val="22"/>
+          </w:rPr>
+        </w:r>
+        <w:r>
+          <w:rPr>
+            <w:noProof/>
+            <w:webHidden/>
+            <w:sz w:val="22"/>
           </w:rPr>
           <w:fldChar w:fldCharType="separate"/>
         </w:r>
@@ -966,6 +1194,7 @@
           <w:rPr>
             <w:noProof/>
             <w:webHidden/>
+            <w:sz w:val="22"/>
           </w:rPr>
           <w:t>5</w:t>
         </w:r>
@@ -973,6 +1202,7 @@
           <w:rPr>
             <w:noProof/>
             <w:webHidden/>
+            <w:sz w:val="22"/>
           </w:rPr>
           <w:fldChar w:fldCharType="end"/>
         </w:r>
@@ -990,7 +1220,7 @@
           <w:b w:val="0"/>
           <w:bCs w:val="0"/>
           <w:noProof/>
-          <w:sz w:val="22"/>
+          <w:sz w:val="24"/>
           <w:szCs w:val="22"/>
           <w:lang w:val="en-TT" w:eastAsia="en-TT"/>
         </w:rPr>
@@ -1000,6 +1230,7 @@
           <w:rPr>
             <w:rStyle w:val="Hyperlink"/>
             <w:noProof/>
+            <w:sz w:val="22"/>
           </w:rPr>
           <w:t>2.</w:t>
         </w:r>
@@ -1009,7 +1240,7 @@
             <w:b w:val="0"/>
             <w:bCs w:val="0"/>
             <w:noProof/>
-            <w:sz w:val="22"/>
+            <w:sz w:val="24"/>
             <w:szCs w:val="22"/>
             <w:lang w:val="en-TT" w:eastAsia="en-TT"/>
           </w:rPr>
@@ -1019,6 +1250,7 @@
           <w:rPr>
             <w:rStyle w:val="Hyperlink"/>
             <w:noProof/>
+            <w:sz w:val="22"/>
           </w:rPr>
           <w:t>Project Overview</w:t>
         </w:r>
@@ -1026,6 +1258,7 @@
           <w:rPr>
             <w:noProof/>
             <w:webHidden/>
+            <w:sz w:val="22"/>
           </w:rPr>
           <w:tab/>
         </w:r>
@@ -1033,6 +1266,7 @@
           <w:rPr>
             <w:noProof/>
             <w:webHidden/>
+            <w:sz w:val="22"/>
           </w:rPr>
           <w:fldChar w:fldCharType="begin"/>
         </w:r>
@@ -1040,6 +1274,7 @@
           <w:rPr>
             <w:noProof/>
             <w:webHidden/>
+            <w:sz w:val="22"/>
           </w:rPr>
           <w:instrText xml:space="preserve"> PAGEREF _Toc400083811 \h </w:instrText>
         </w:r>
@@ -1047,12 +1282,14 @@
           <w:rPr>
             <w:noProof/>
             <w:webHidden/>
-          </w:rPr>
-        </w:r>
-        <w:r>
-          <w:rPr>
-            <w:noProof/>
-            <w:webHidden/>
+            <w:sz w:val="22"/>
+          </w:rPr>
+        </w:r>
+        <w:r>
+          <w:rPr>
+            <w:noProof/>
+            <w:webHidden/>
+            <w:sz w:val="22"/>
           </w:rPr>
           <w:fldChar w:fldCharType="separate"/>
         </w:r>
@@ -1060,6 +1297,7 @@
           <w:rPr>
             <w:noProof/>
             <w:webHidden/>
+            <w:sz w:val="22"/>
           </w:rPr>
           <w:t>5</w:t>
         </w:r>
@@ -1067,6 +1305,7 @@
           <w:rPr>
             <w:noProof/>
             <w:webHidden/>
+            <w:sz w:val="22"/>
           </w:rPr>
           <w:fldChar w:fldCharType="end"/>
         </w:r>
@@ -1084,7 +1323,7 @@
           <w:i w:val="0"/>
           <w:iCs w:val="0"/>
           <w:noProof/>
-          <w:sz w:val="22"/>
+          <w:sz w:val="24"/>
           <w:szCs w:val="22"/>
           <w:lang w:val="en-TT" w:eastAsia="en-TT"/>
         </w:rPr>
@@ -1094,6 +1333,7 @@
           <w:rPr>
             <w:rStyle w:val="Hyperlink"/>
             <w:noProof/>
+            <w:sz w:val="22"/>
           </w:rPr>
           <w:t>2.1</w:t>
         </w:r>
@@ -1103,7 +1343,7 @@
             <w:i w:val="0"/>
             <w:iCs w:val="0"/>
             <w:noProof/>
-            <w:sz w:val="22"/>
+            <w:sz w:val="24"/>
             <w:szCs w:val="22"/>
             <w:lang w:val="en-TT" w:eastAsia="en-TT"/>
           </w:rPr>
@@ -1113,6 +1353,7 @@
           <w:rPr>
             <w:rStyle w:val="Hyperlink"/>
             <w:noProof/>
+            <w:sz w:val="22"/>
           </w:rPr>
           <w:t>Project Purpose, Scope, and Objectives</w:t>
         </w:r>
@@ -1120,6 +1361,7 @@
           <w:rPr>
             <w:noProof/>
             <w:webHidden/>
+            <w:sz w:val="22"/>
           </w:rPr>
           <w:tab/>
         </w:r>
@@ -1127,6 +1369,7 @@
           <w:rPr>
             <w:noProof/>
             <w:webHidden/>
+            <w:sz w:val="22"/>
           </w:rPr>
           <w:fldChar w:fldCharType="begin"/>
         </w:r>
@@ -1134,6 +1377,7 @@
           <w:rPr>
             <w:noProof/>
             <w:webHidden/>
+            <w:sz w:val="22"/>
           </w:rPr>
           <w:instrText xml:space="preserve"> PAGEREF _Toc400083812 \h </w:instrText>
         </w:r>
@@ -1141,12 +1385,14 @@
           <w:rPr>
             <w:noProof/>
             <w:webHidden/>
-          </w:rPr>
-        </w:r>
-        <w:r>
-          <w:rPr>
-            <w:noProof/>
-            <w:webHidden/>
+            <w:sz w:val="22"/>
+          </w:rPr>
+        </w:r>
+        <w:r>
+          <w:rPr>
+            <w:noProof/>
+            <w:webHidden/>
+            <w:sz w:val="22"/>
           </w:rPr>
           <w:fldChar w:fldCharType="separate"/>
         </w:r>
@@ -1154,6 +1400,7 @@
           <w:rPr>
             <w:noProof/>
             <w:webHidden/>
+            <w:sz w:val="22"/>
           </w:rPr>
           <w:t>5</w:t>
         </w:r>
@@ -1161,6 +1408,7 @@
           <w:rPr>
             <w:noProof/>
             <w:webHidden/>
+            <w:sz w:val="22"/>
           </w:rPr>
           <w:fldChar w:fldCharType="end"/>
         </w:r>
@@ -1178,7 +1426,7 @@
           <w:i w:val="0"/>
           <w:iCs w:val="0"/>
           <w:noProof/>
-          <w:sz w:val="22"/>
+          <w:sz w:val="24"/>
           <w:szCs w:val="22"/>
           <w:lang w:val="en-TT" w:eastAsia="en-TT"/>
         </w:rPr>
@@ -1188,6 +1436,7 @@
           <w:rPr>
             <w:rStyle w:val="Hyperlink"/>
             <w:noProof/>
+            <w:sz w:val="22"/>
           </w:rPr>
           <w:t>2.2</w:t>
         </w:r>
@@ -1197,7 +1446,7 @@
             <w:i w:val="0"/>
             <w:iCs w:val="0"/>
             <w:noProof/>
-            <w:sz w:val="22"/>
+            <w:sz w:val="24"/>
             <w:szCs w:val="22"/>
             <w:lang w:val="en-TT" w:eastAsia="en-TT"/>
           </w:rPr>
@@ -1207,6 +1456,7 @@
           <w:rPr>
             <w:rStyle w:val="Hyperlink"/>
             <w:noProof/>
+            <w:sz w:val="22"/>
           </w:rPr>
           <w:t>Assumptions and Constraints</w:t>
         </w:r>
@@ -1214,6 +1464,7 @@
           <w:rPr>
             <w:noProof/>
             <w:webHidden/>
+            <w:sz w:val="22"/>
           </w:rPr>
           <w:tab/>
         </w:r>
@@ -1221,6 +1472,7 @@
           <w:rPr>
             <w:noProof/>
             <w:webHidden/>
+            <w:sz w:val="22"/>
           </w:rPr>
           <w:fldChar w:fldCharType="begin"/>
         </w:r>
@@ -1228,6 +1480,7 @@
           <w:rPr>
             <w:noProof/>
             <w:webHidden/>
+            <w:sz w:val="22"/>
           </w:rPr>
           <w:instrText xml:space="preserve"> PAGEREF _Toc400083813 \h </w:instrText>
         </w:r>
@@ -1235,12 +1488,14 @@
           <w:rPr>
             <w:noProof/>
             <w:webHidden/>
-          </w:rPr>
-        </w:r>
-        <w:r>
-          <w:rPr>
-            <w:noProof/>
-            <w:webHidden/>
+            <w:sz w:val="22"/>
+          </w:rPr>
+        </w:r>
+        <w:r>
+          <w:rPr>
+            <w:noProof/>
+            <w:webHidden/>
+            <w:sz w:val="22"/>
           </w:rPr>
           <w:fldChar w:fldCharType="separate"/>
         </w:r>
@@ -1248,6 +1503,7 @@
           <w:rPr>
             <w:noProof/>
             <w:webHidden/>
+            <w:sz w:val="22"/>
           </w:rPr>
           <w:t>5</w:t>
         </w:r>
@@ -1255,6 +1511,7 @@
           <w:rPr>
             <w:noProof/>
             <w:webHidden/>
+            <w:sz w:val="22"/>
           </w:rPr>
           <w:fldChar w:fldCharType="end"/>
         </w:r>
@@ -1272,7 +1529,7 @@
           <w:i w:val="0"/>
           <w:iCs w:val="0"/>
           <w:noProof/>
-          <w:sz w:val="22"/>
+          <w:sz w:val="24"/>
           <w:szCs w:val="22"/>
           <w:lang w:val="en-TT" w:eastAsia="en-TT"/>
         </w:rPr>
@@ -1282,6 +1539,7 @@
           <w:rPr>
             <w:rStyle w:val="Hyperlink"/>
             <w:noProof/>
+            <w:sz w:val="22"/>
           </w:rPr>
           <w:t>2.3</w:t>
         </w:r>
@@ -1291,7 +1549,7 @@
             <w:i w:val="0"/>
             <w:iCs w:val="0"/>
             <w:noProof/>
-            <w:sz w:val="22"/>
+            <w:sz w:val="24"/>
             <w:szCs w:val="22"/>
             <w:lang w:val="en-TT" w:eastAsia="en-TT"/>
           </w:rPr>
@@ -1301,6 +1559,7 @@
           <w:rPr>
             <w:rStyle w:val="Hyperlink"/>
             <w:noProof/>
+            <w:sz w:val="22"/>
           </w:rPr>
           <w:t>Project Deliverables</w:t>
         </w:r>
@@ -1308,6 +1567,7 @@
           <w:rPr>
             <w:noProof/>
             <w:webHidden/>
+            <w:sz w:val="22"/>
           </w:rPr>
           <w:tab/>
         </w:r>
@@ -1315,6 +1575,7 @@
           <w:rPr>
             <w:noProof/>
             <w:webHidden/>
+            <w:sz w:val="22"/>
           </w:rPr>
           <w:fldChar w:fldCharType="begin"/>
         </w:r>
@@ -1322,6 +1583,7 @@
           <w:rPr>
             <w:noProof/>
             <w:webHidden/>
+            <w:sz w:val="22"/>
           </w:rPr>
           <w:instrText xml:space="preserve"> PAGEREF _Toc400083814 \h </w:instrText>
         </w:r>
@@ -1329,12 +1591,14 @@
           <w:rPr>
             <w:noProof/>
             <w:webHidden/>
-          </w:rPr>
-        </w:r>
-        <w:r>
-          <w:rPr>
-            <w:noProof/>
-            <w:webHidden/>
+            <w:sz w:val="22"/>
+          </w:rPr>
+        </w:r>
+        <w:r>
+          <w:rPr>
+            <w:noProof/>
+            <w:webHidden/>
+            <w:sz w:val="22"/>
           </w:rPr>
           <w:fldChar w:fldCharType="separate"/>
         </w:r>
@@ -1342,6 +1606,7 @@
           <w:rPr>
             <w:noProof/>
             <w:webHidden/>
+            <w:sz w:val="22"/>
           </w:rPr>
           <w:t>5</w:t>
         </w:r>
@@ -1349,6 +1614,7 @@
           <w:rPr>
             <w:noProof/>
             <w:webHidden/>
+            <w:sz w:val="22"/>
           </w:rPr>
           <w:fldChar w:fldCharType="end"/>
         </w:r>
@@ -1366,7 +1632,7 @@
           <w:i w:val="0"/>
           <w:iCs w:val="0"/>
           <w:noProof/>
-          <w:sz w:val="22"/>
+          <w:sz w:val="24"/>
           <w:szCs w:val="22"/>
           <w:lang w:val="en-TT" w:eastAsia="en-TT"/>
         </w:rPr>
@@ -1376,6 +1642,7 @@
           <w:rPr>
             <w:rStyle w:val="Hyperlink"/>
             <w:noProof/>
+            <w:sz w:val="22"/>
           </w:rPr>
           <w:t>2.4</w:t>
         </w:r>
@@ -1385,7 +1652,7 @@
             <w:i w:val="0"/>
             <w:iCs w:val="0"/>
             <w:noProof/>
-            <w:sz w:val="22"/>
+            <w:sz w:val="24"/>
             <w:szCs w:val="22"/>
             <w:lang w:val="en-TT" w:eastAsia="en-TT"/>
           </w:rPr>
@@ -1395,6 +1662,7 @@
           <w:rPr>
             <w:rStyle w:val="Hyperlink"/>
             <w:noProof/>
+            <w:sz w:val="22"/>
           </w:rPr>
           <w:t>Evolution of the Software Development Plan</w:t>
         </w:r>
@@ -1402,6 +1670,7 @@
           <w:rPr>
             <w:noProof/>
             <w:webHidden/>
+            <w:sz w:val="22"/>
           </w:rPr>
           <w:tab/>
         </w:r>
@@ -1409,6 +1678,7 @@
           <w:rPr>
             <w:noProof/>
             <w:webHidden/>
+            <w:sz w:val="22"/>
           </w:rPr>
           <w:fldChar w:fldCharType="begin"/>
         </w:r>
@@ -1416,6 +1686,7 @@
           <w:rPr>
             <w:noProof/>
             <w:webHidden/>
+            <w:sz w:val="22"/>
           </w:rPr>
           <w:instrText xml:space="preserve"> PAGEREF _Toc400083815 \h </w:instrText>
         </w:r>
@@ -1423,12 +1694,14 @@
           <w:rPr>
             <w:noProof/>
             <w:webHidden/>
-          </w:rPr>
-        </w:r>
-        <w:r>
-          <w:rPr>
-            <w:noProof/>
-            <w:webHidden/>
+            <w:sz w:val="22"/>
+          </w:rPr>
+        </w:r>
+        <w:r>
+          <w:rPr>
+            <w:noProof/>
+            <w:webHidden/>
+            <w:sz w:val="22"/>
           </w:rPr>
           <w:fldChar w:fldCharType="separate"/>
         </w:r>
@@ -1436,6 +1709,7 @@
           <w:rPr>
             <w:noProof/>
             <w:webHidden/>
+            <w:sz w:val="22"/>
           </w:rPr>
           <w:t>6</w:t>
         </w:r>
@@ -1443,6 +1717,7 @@
           <w:rPr>
             <w:noProof/>
             <w:webHidden/>
+            <w:sz w:val="22"/>
           </w:rPr>
           <w:fldChar w:fldCharType="end"/>
         </w:r>
@@ -1460,7 +1735,7 @@
           <w:b w:val="0"/>
           <w:bCs w:val="0"/>
           <w:noProof/>
-          <w:sz w:val="22"/>
+          <w:sz w:val="24"/>
           <w:szCs w:val="22"/>
           <w:lang w:val="en-TT" w:eastAsia="en-TT"/>
         </w:rPr>
@@ -1470,6 +1745,7 @@
           <w:rPr>
             <w:rStyle w:val="Hyperlink"/>
             <w:noProof/>
+            <w:sz w:val="22"/>
           </w:rPr>
           <w:t>3.</w:t>
         </w:r>
@@ -1479,7 +1755,7 @@
             <w:b w:val="0"/>
             <w:bCs w:val="0"/>
             <w:noProof/>
-            <w:sz w:val="22"/>
+            <w:sz w:val="24"/>
             <w:szCs w:val="22"/>
             <w:lang w:val="en-TT" w:eastAsia="en-TT"/>
           </w:rPr>
@@ -1489,6 +1765,7 @@
           <w:rPr>
             <w:rStyle w:val="Hyperlink"/>
             <w:noProof/>
+            <w:sz w:val="22"/>
           </w:rPr>
           <w:t>Project Organization</w:t>
         </w:r>
@@ -1496,6 +1773,7 @@
           <w:rPr>
             <w:noProof/>
             <w:webHidden/>
+            <w:sz w:val="22"/>
           </w:rPr>
           <w:tab/>
         </w:r>
@@ -1503,6 +1781,7 @@
           <w:rPr>
             <w:noProof/>
             <w:webHidden/>
+            <w:sz w:val="22"/>
           </w:rPr>
           <w:fldChar w:fldCharType="begin"/>
         </w:r>
@@ -1510,6 +1789,7 @@
           <w:rPr>
             <w:noProof/>
             <w:webHidden/>
+            <w:sz w:val="22"/>
           </w:rPr>
           <w:instrText xml:space="preserve"> PAGEREF _Toc400083816 \h </w:instrText>
         </w:r>
@@ -1517,12 +1797,14 @@
           <w:rPr>
             <w:noProof/>
             <w:webHidden/>
-          </w:rPr>
-        </w:r>
-        <w:r>
-          <w:rPr>
-            <w:noProof/>
-            <w:webHidden/>
+            <w:sz w:val="22"/>
+          </w:rPr>
+        </w:r>
+        <w:r>
+          <w:rPr>
+            <w:noProof/>
+            <w:webHidden/>
+            <w:sz w:val="22"/>
           </w:rPr>
           <w:fldChar w:fldCharType="separate"/>
         </w:r>
@@ -1530,6 +1812,7 @@
           <w:rPr>
             <w:noProof/>
             <w:webHidden/>
+            <w:sz w:val="22"/>
           </w:rPr>
           <w:t>6</w:t>
         </w:r>
@@ -1537,6 +1820,7 @@
           <w:rPr>
             <w:noProof/>
             <w:webHidden/>
+            <w:sz w:val="22"/>
           </w:rPr>
           <w:fldChar w:fldCharType="end"/>
         </w:r>
@@ -1554,7 +1838,7 @@
           <w:i w:val="0"/>
           <w:iCs w:val="0"/>
           <w:noProof/>
-          <w:sz w:val="22"/>
+          <w:sz w:val="24"/>
           <w:szCs w:val="22"/>
           <w:lang w:val="en-TT" w:eastAsia="en-TT"/>
         </w:rPr>
@@ -1564,6 +1848,7 @@
           <w:rPr>
             <w:rStyle w:val="Hyperlink"/>
             <w:noProof/>
+            <w:sz w:val="22"/>
           </w:rPr>
           <w:t>3.1</w:t>
         </w:r>
@@ -1573,7 +1858,7 @@
             <w:i w:val="0"/>
             <w:iCs w:val="0"/>
             <w:noProof/>
-            <w:sz w:val="22"/>
+            <w:sz w:val="24"/>
             <w:szCs w:val="22"/>
             <w:lang w:val="en-TT" w:eastAsia="en-TT"/>
           </w:rPr>
@@ -1583,6 +1868,7 @@
           <w:rPr>
             <w:rStyle w:val="Hyperlink"/>
             <w:noProof/>
+            <w:sz w:val="22"/>
           </w:rPr>
           <w:t>Organizational Structure</w:t>
         </w:r>
@@ -1590,6 +1876,7 @@
           <w:rPr>
             <w:noProof/>
             <w:webHidden/>
+            <w:sz w:val="22"/>
           </w:rPr>
           <w:tab/>
         </w:r>
@@ -1597,6 +1884,7 @@
           <w:rPr>
             <w:noProof/>
             <w:webHidden/>
+            <w:sz w:val="22"/>
           </w:rPr>
           <w:fldChar w:fldCharType="begin"/>
         </w:r>
@@ -1604,6 +1892,7 @@
           <w:rPr>
             <w:noProof/>
             <w:webHidden/>
+            <w:sz w:val="22"/>
           </w:rPr>
           <w:instrText xml:space="preserve"> PAGEREF _Toc400083817 \h </w:instrText>
         </w:r>
@@ -1611,12 +1900,14 @@
           <w:rPr>
             <w:noProof/>
             <w:webHidden/>
-          </w:rPr>
-        </w:r>
-        <w:r>
-          <w:rPr>
-            <w:noProof/>
-            <w:webHidden/>
+            <w:sz w:val="22"/>
+          </w:rPr>
+        </w:r>
+        <w:r>
+          <w:rPr>
+            <w:noProof/>
+            <w:webHidden/>
+            <w:sz w:val="22"/>
           </w:rPr>
           <w:fldChar w:fldCharType="separate"/>
         </w:r>
@@ -1624,6 +1915,7 @@
           <w:rPr>
             <w:noProof/>
             <w:webHidden/>
+            <w:sz w:val="22"/>
           </w:rPr>
           <w:t>6</w:t>
         </w:r>
@@ -1631,6 +1923,7 @@
           <w:rPr>
             <w:noProof/>
             <w:webHidden/>
+            <w:sz w:val="22"/>
           </w:rPr>
           <w:fldChar w:fldCharType="end"/>
         </w:r>
@@ -1648,7 +1941,7 @@
           <w:i w:val="0"/>
           <w:iCs w:val="0"/>
           <w:noProof/>
-          <w:sz w:val="22"/>
+          <w:sz w:val="24"/>
           <w:szCs w:val="22"/>
           <w:lang w:val="en-TT" w:eastAsia="en-TT"/>
         </w:rPr>
@@ -1658,6 +1951,7 @@
           <w:rPr>
             <w:rStyle w:val="Hyperlink"/>
             <w:noProof/>
+            <w:sz w:val="22"/>
           </w:rPr>
           <w:t>3.2</w:t>
         </w:r>
@@ -1667,7 +1961,7 @@
             <w:i w:val="0"/>
             <w:iCs w:val="0"/>
             <w:noProof/>
-            <w:sz w:val="22"/>
+            <w:sz w:val="24"/>
             <w:szCs w:val="22"/>
             <w:lang w:val="en-TT" w:eastAsia="en-TT"/>
           </w:rPr>
@@ -1677,6 +1971,7 @@
           <w:rPr>
             <w:rStyle w:val="Hyperlink"/>
             <w:noProof/>
+            <w:sz w:val="22"/>
           </w:rPr>
           <w:t>External Interfaces</w:t>
         </w:r>
@@ -1684,6 +1979,7 @@
           <w:rPr>
             <w:noProof/>
             <w:webHidden/>
+            <w:sz w:val="22"/>
           </w:rPr>
           <w:tab/>
         </w:r>
@@ -1691,6 +1987,7 @@
           <w:rPr>
             <w:noProof/>
             <w:webHidden/>
+            <w:sz w:val="22"/>
           </w:rPr>
           <w:fldChar w:fldCharType="begin"/>
         </w:r>
@@ -1698,6 +1995,7 @@
           <w:rPr>
             <w:noProof/>
             <w:webHidden/>
+            <w:sz w:val="22"/>
           </w:rPr>
           <w:instrText xml:space="preserve"> PAGEREF _Toc400083818 \h </w:instrText>
         </w:r>
@@ -1705,12 +2003,14 @@
           <w:rPr>
             <w:noProof/>
             <w:webHidden/>
-          </w:rPr>
-        </w:r>
-        <w:r>
-          <w:rPr>
-            <w:noProof/>
-            <w:webHidden/>
+            <w:sz w:val="22"/>
+          </w:rPr>
+        </w:r>
+        <w:r>
+          <w:rPr>
+            <w:noProof/>
+            <w:webHidden/>
+            <w:sz w:val="22"/>
           </w:rPr>
           <w:fldChar w:fldCharType="separate"/>
         </w:r>
@@ -1718,6 +2018,7 @@
           <w:rPr>
             <w:noProof/>
             <w:webHidden/>
+            <w:sz w:val="22"/>
           </w:rPr>
           <w:t>7</w:t>
         </w:r>
@@ -1725,6 +2026,7 @@
           <w:rPr>
             <w:noProof/>
             <w:webHidden/>
+            <w:sz w:val="22"/>
           </w:rPr>
           <w:fldChar w:fldCharType="end"/>
         </w:r>
@@ -1742,7 +2044,7 @@
           <w:i w:val="0"/>
           <w:iCs w:val="0"/>
           <w:noProof/>
-          <w:sz w:val="22"/>
+          <w:sz w:val="24"/>
           <w:szCs w:val="22"/>
           <w:lang w:val="en-TT" w:eastAsia="en-TT"/>
         </w:rPr>
@@ -1752,6 +2054,7 @@
           <w:rPr>
             <w:rStyle w:val="Hyperlink"/>
             <w:noProof/>
+            <w:sz w:val="22"/>
           </w:rPr>
           <w:t>3.3</w:t>
         </w:r>
@@ -1761,7 +2064,7 @@
             <w:i w:val="0"/>
             <w:iCs w:val="0"/>
             <w:noProof/>
-            <w:sz w:val="22"/>
+            <w:sz w:val="24"/>
             <w:szCs w:val="22"/>
             <w:lang w:val="en-TT" w:eastAsia="en-TT"/>
           </w:rPr>
@@ -1771,6 +2074,7 @@
           <w:rPr>
             <w:rStyle w:val="Hyperlink"/>
             <w:noProof/>
+            <w:sz w:val="22"/>
           </w:rPr>
           <w:t>Roles and Responsibilities</w:t>
         </w:r>
@@ -1778,6 +2082,7 @@
           <w:rPr>
             <w:noProof/>
             <w:webHidden/>
+            <w:sz w:val="22"/>
           </w:rPr>
           <w:tab/>
         </w:r>
@@ -1785,6 +2090,7 @@
           <w:rPr>
             <w:noProof/>
             <w:webHidden/>
+            <w:sz w:val="22"/>
           </w:rPr>
           <w:fldChar w:fldCharType="begin"/>
         </w:r>
@@ -1792,6 +2098,7 @@
           <w:rPr>
             <w:noProof/>
             <w:webHidden/>
+            <w:sz w:val="22"/>
           </w:rPr>
           <w:instrText xml:space="preserve"> PAGEREF _Toc400083819 \h </w:instrText>
         </w:r>
@@ -1799,12 +2106,14 @@
           <w:rPr>
             <w:noProof/>
             <w:webHidden/>
-          </w:rPr>
-        </w:r>
-        <w:r>
-          <w:rPr>
-            <w:noProof/>
-            <w:webHidden/>
+            <w:sz w:val="22"/>
+          </w:rPr>
+        </w:r>
+        <w:r>
+          <w:rPr>
+            <w:noProof/>
+            <w:webHidden/>
+            <w:sz w:val="22"/>
           </w:rPr>
           <w:fldChar w:fldCharType="separate"/>
         </w:r>
@@ -1812,6 +2121,7 @@
           <w:rPr>
             <w:noProof/>
             <w:webHidden/>
+            <w:sz w:val="22"/>
           </w:rPr>
           <w:t>7</w:t>
         </w:r>
@@ -1819,6 +2129,7 @@
           <w:rPr>
             <w:noProof/>
             <w:webHidden/>
+            <w:sz w:val="22"/>
           </w:rPr>
           <w:fldChar w:fldCharType="end"/>
         </w:r>
@@ -1836,7 +2147,7 @@
           <w:b w:val="0"/>
           <w:bCs w:val="0"/>
           <w:noProof/>
-          <w:sz w:val="22"/>
+          <w:sz w:val="24"/>
           <w:szCs w:val="22"/>
           <w:lang w:val="en-TT" w:eastAsia="en-TT"/>
         </w:rPr>
@@ -1846,6 +2157,7 @@
           <w:rPr>
             <w:rStyle w:val="Hyperlink"/>
             <w:noProof/>
+            <w:sz w:val="22"/>
           </w:rPr>
           <w:t>4.</w:t>
         </w:r>
@@ -1855,7 +2167,7 @@
             <w:b w:val="0"/>
             <w:bCs w:val="0"/>
             <w:noProof/>
-            <w:sz w:val="22"/>
+            <w:sz w:val="24"/>
             <w:szCs w:val="22"/>
             <w:lang w:val="en-TT" w:eastAsia="en-TT"/>
           </w:rPr>
@@ -1865,6 +2177,7 @@
           <w:rPr>
             <w:rStyle w:val="Hyperlink"/>
             <w:noProof/>
+            <w:sz w:val="22"/>
           </w:rPr>
           <w:t>Management Process</w:t>
         </w:r>
@@ -1872,6 +2185,7 @@
           <w:rPr>
             <w:noProof/>
             <w:webHidden/>
+            <w:sz w:val="22"/>
           </w:rPr>
           <w:tab/>
         </w:r>
@@ -1879,6 +2193,7 @@
           <w:rPr>
             <w:noProof/>
             <w:webHidden/>
+            <w:sz w:val="22"/>
           </w:rPr>
           <w:fldChar w:fldCharType="begin"/>
         </w:r>
@@ -1886,6 +2201,7 @@
           <w:rPr>
             <w:noProof/>
             <w:webHidden/>
+            <w:sz w:val="22"/>
           </w:rPr>
           <w:instrText xml:space="preserve"> PAGEREF _Toc400083820 \h </w:instrText>
         </w:r>
@@ -1893,12 +2209,14 @@
           <w:rPr>
             <w:noProof/>
             <w:webHidden/>
-          </w:rPr>
-        </w:r>
-        <w:r>
-          <w:rPr>
-            <w:noProof/>
-            <w:webHidden/>
+            <w:sz w:val="22"/>
+          </w:rPr>
+        </w:r>
+        <w:r>
+          <w:rPr>
+            <w:noProof/>
+            <w:webHidden/>
+            <w:sz w:val="22"/>
           </w:rPr>
           <w:fldChar w:fldCharType="separate"/>
         </w:r>
@@ -1906,6 +2224,7 @@
           <w:rPr>
             <w:noProof/>
             <w:webHidden/>
+            <w:sz w:val="22"/>
           </w:rPr>
           <w:t>8</w:t>
         </w:r>
@@ -1913,6 +2232,7 @@
           <w:rPr>
             <w:noProof/>
             <w:webHidden/>
+            <w:sz w:val="22"/>
           </w:rPr>
           <w:fldChar w:fldCharType="end"/>
         </w:r>
@@ -1930,7 +2250,7 @@
           <w:i w:val="0"/>
           <w:iCs w:val="0"/>
           <w:noProof/>
-          <w:sz w:val="22"/>
+          <w:sz w:val="24"/>
           <w:szCs w:val="22"/>
           <w:lang w:val="en-TT" w:eastAsia="en-TT"/>
         </w:rPr>
@@ -1940,6 +2260,7 @@
           <w:rPr>
             <w:rStyle w:val="Hyperlink"/>
             <w:noProof/>
+            <w:sz w:val="22"/>
           </w:rPr>
           <w:t>4.1</w:t>
         </w:r>
@@ -1949,7 +2270,7 @@
             <w:i w:val="0"/>
             <w:iCs w:val="0"/>
             <w:noProof/>
-            <w:sz w:val="22"/>
+            <w:sz w:val="24"/>
             <w:szCs w:val="22"/>
             <w:lang w:val="en-TT" w:eastAsia="en-TT"/>
           </w:rPr>
@@ -1959,6 +2280,7 @@
           <w:rPr>
             <w:rStyle w:val="Hyperlink"/>
             <w:noProof/>
+            <w:sz w:val="22"/>
           </w:rPr>
           <w:t>Project Estimates</w:t>
         </w:r>
@@ -1966,6 +2288,7 @@
           <w:rPr>
             <w:noProof/>
             <w:webHidden/>
+            <w:sz w:val="22"/>
           </w:rPr>
           <w:tab/>
         </w:r>
@@ -1973,6 +2296,7 @@
           <w:rPr>
             <w:noProof/>
             <w:webHidden/>
+            <w:sz w:val="22"/>
           </w:rPr>
           <w:fldChar w:fldCharType="begin"/>
         </w:r>
@@ -1980,6 +2304,7 @@
           <w:rPr>
             <w:noProof/>
             <w:webHidden/>
+            <w:sz w:val="22"/>
           </w:rPr>
           <w:instrText xml:space="preserve"> PAGEREF _Toc400083821 \h </w:instrText>
         </w:r>
@@ -1987,12 +2312,14 @@
           <w:rPr>
             <w:noProof/>
             <w:webHidden/>
-          </w:rPr>
-        </w:r>
-        <w:r>
-          <w:rPr>
-            <w:noProof/>
-            <w:webHidden/>
+            <w:sz w:val="22"/>
+          </w:rPr>
+        </w:r>
+        <w:r>
+          <w:rPr>
+            <w:noProof/>
+            <w:webHidden/>
+            <w:sz w:val="22"/>
           </w:rPr>
           <w:fldChar w:fldCharType="separate"/>
         </w:r>
@@ -2000,6 +2327,7 @@
           <w:rPr>
             <w:noProof/>
             <w:webHidden/>
+            <w:sz w:val="22"/>
           </w:rPr>
           <w:t>8</w:t>
         </w:r>
@@ -2007,6 +2335,7 @@
           <w:rPr>
             <w:noProof/>
             <w:webHidden/>
+            <w:sz w:val="22"/>
           </w:rPr>
           <w:fldChar w:fldCharType="end"/>
         </w:r>
@@ -2024,7 +2353,7 @@
           <w:i w:val="0"/>
           <w:iCs w:val="0"/>
           <w:noProof/>
-          <w:sz w:val="22"/>
+          <w:sz w:val="24"/>
           <w:szCs w:val="22"/>
           <w:lang w:val="en-TT" w:eastAsia="en-TT"/>
         </w:rPr>
@@ -2034,6 +2363,7 @@
           <w:rPr>
             <w:rStyle w:val="Hyperlink"/>
             <w:noProof/>
+            <w:sz w:val="22"/>
           </w:rPr>
           <w:t>4.2</w:t>
         </w:r>
@@ -2043,7 +2373,7 @@
             <w:i w:val="0"/>
             <w:iCs w:val="0"/>
             <w:noProof/>
-            <w:sz w:val="22"/>
+            <w:sz w:val="24"/>
             <w:szCs w:val="22"/>
             <w:lang w:val="en-TT" w:eastAsia="en-TT"/>
           </w:rPr>
@@ -2053,6 +2383,7 @@
           <w:rPr>
             <w:rStyle w:val="Hyperlink"/>
             <w:noProof/>
+            <w:sz w:val="22"/>
           </w:rPr>
           <w:t>Project Plan</w:t>
         </w:r>
@@ -2060,6 +2391,7 @@
           <w:rPr>
             <w:noProof/>
             <w:webHidden/>
+            <w:sz w:val="22"/>
           </w:rPr>
           <w:tab/>
         </w:r>
@@ -2067,6 +2399,7 @@
           <w:rPr>
             <w:noProof/>
             <w:webHidden/>
+            <w:sz w:val="22"/>
           </w:rPr>
           <w:fldChar w:fldCharType="begin"/>
         </w:r>
@@ -2074,6 +2407,7 @@
           <w:rPr>
             <w:noProof/>
             <w:webHidden/>
+            <w:sz w:val="22"/>
           </w:rPr>
           <w:instrText xml:space="preserve"> PAGEREF _Toc400083822 \h </w:instrText>
         </w:r>
@@ -2081,12 +2415,14 @@
           <w:rPr>
             <w:noProof/>
             <w:webHidden/>
-          </w:rPr>
-        </w:r>
-        <w:r>
-          <w:rPr>
-            <w:noProof/>
-            <w:webHidden/>
+            <w:sz w:val="22"/>
+          </w:rPr>
+        </w:r>
+        <w:r>
+          <w:rPr>
+            <w:noProof/>
+            <w:webHidden/>
+            <w:sz w:val="22"/>
           </w:rPr>
           <w:fldChar w:fldCharType="separate"/>
         </w:r>
@@ -2094,6 +2430,7 @@
           <w:rPr>
             <w:noProof/>
             <w:webHidden/>
+            <w:sz w:val="22"/>
           </w:rPr>
           <w:t>8</w:t>
         </w:r>
@@ -2101,6 +2438,7 @@
           <w:rPr>
             <w:noProof/>
             <w:webHidden/>
+            <w:sz w:val="22"/>
           </w:rPr>
           <w:fldChar w:fldCharType="end"/>
         </w:r>
@@ -2116,7 +2454,7 @@
         <w:rPr>
           <w:rFonts w:asciiTheme="minorHAnsi" w:eastAsiaTheme="minorEastAsia" w:hAnsiTheme="minorHAnsi" w:cstheme="minorBidi"/>
           <w:noProof/>
-          <w:sz w:val="22"/>
+          <w:sz w:val="24"/>
           <w:szCs w:val="22"/>
           <w:lang w:val="en-TT" w:eastAsia="en-TT"/>
         </w:rPr>
@@ -2126,6 +2464,7 @@
           <w:rPr>
             <w:rStyle w:val="Hyperlink"/>
             <w:noProof/>
+            <w:sz w:val="22"/>
           </w:rPr>
           <w:t>4.2.1</w:t>
         </w:r>
@@ -2133,7 +2472,7 @@
           <w:rPr>
             <w:rFonts w:asciiTheme="minorHAnsi" w:eastAsiaTheme="minorEastAsia" w:hAnsiTheme="minorHAnsi" w:cstheme="minorBidi"/>
             <w:noProof/>
-            <w:sz w:val="22"/>
+            <w:sz w:val="24"/>
             <w:szCs w:val="22"/>
             <w:lang w:val="en-TT" w:eastAsia="en-TT"/>
           </w:rPr>
@@ -2143,6 +2482,7 @@
           <w:rPr>
             <w:rStyle w:val="Hyperlink"/>
             <w:noProof/>
+            <w:sz w:val="22"/>
           </w:rPr>
           <w:t>Phase Plan</w:t>
         </w:r>
@@ -2150,6 +2490,7 @@
           <w:rPr>
             <w:noProof/>
             <w:webHidden/>
+            <w:sz w:val="22"/>
           </w:rPr>
           <w:tab/>
         </w:r>
@@ -2157,6 +2498,7 @@
           <w:rPr>
             <w:noProof/>
             <w:webHidden/>
+            <w:sz w:val="22"/>
           </w:rPr>
           <w:fldChar w:fldCharType="begin"/>
         </w:r>
@@ -2164,6 +2506,7 @@
           <w:rPr>
             <w:noProof/>
             <w:webHidden/>
+            <w:sz w:val="22"/>
           </w:rPr>
           <w:instrText xml:space="preserve"> PAGEREF _Toc400083823 \h </w:instrText>
         </w:r>
@@ -2171,12 +2514,14 @@
           <w:rPr>
             <w:noProof/>
             <w:webHidden/>
-          </w:rPr>
-        </w:r>
-        <w:r>
-          <w:rPr>
-            <w:noProof/>
-            <w:webHidden/>
+            <w:sz w:val="22"/>
+          </w:rPr>
+        </w:r>
+        <w:r>
+          <w:rPr>
+            <w:noProof/>
+            <w:webHidden/>
+            <w:sz w:val="22"/>
           </w:rPr>
           <w:fldChar w:fldCharType="separate"/>
         </w:r>
@@ -2184,6 +2529,7 @@
           <w:rPr>
             <w:noProof/>
             <w:webHidden/>
+            <w:sz w:val="22"/>
           </w:rPr>
           <w:t>8</w:t>
         </w:r>
@@ -2191,6 +2537,7 @@
           <w:rPr>
             <w:noProof/>
             <w:webHidden/>
+            <w:sz w:val="22"/>
           </w:rPr>
           <w:fldChar w:fldCharType="end"/>
         </w:r>
@@ -2206,7 +2553,7 @@
         <w:rPr>
           <w:rFonts w:asciiTheme="minorHAnsi" w:eastAsiaTheme="minorEastAsia" w:hAnsiTheme="minorHAnsi" w:cstheme="minorBidi"/>
           <w:noProof/>
-          <w:sz w:val="22"/>
+          <w:sz w:val="24"/>
           <w:szCs w:val="22"/>
           <w:lang w:val="en-TT" w:eastAsia="en-TT"/>
         </w:rPr>
@@ -2216,6 +2563,7 @@
           <w:rPr>
             <w:rStyle w:val="Hyperlink"/>
             <w:noProof/>
+            <w:sz w:val="22"/>
           </w:rPr>
           <w:t>4.2.2</w:t>
         </w:r>
@@ -2223,7 +2571,7 @@
           <w:rPr>
             <w:rFonts w:asciiTheme="minorHAnsi" w:eastAsiaTheme="minorEastAsia" w:hAnsiTheme="minorHAnsi" w:cstheme="minorBidi"/>
             <w:noProof/>
-            <w:sz w:val="22"/>
+            <w:sz w:val="24"/>
             <w:szCs w:val="22"/>
             <w:lang w:val="en-TT" w:eastAsia="en-TT"/>
           </w:rPr>
@@ -2233,6 +2581,7 @@
           <w:rPr>
             <w:rStyle w:val="Hyperlink"/>
             <w:noProof/>
+            <w:sz w:val="22"/>
           </w:rPr>
           <w:t>Iteration Objectives</w:t>
         </w:r>
@@ -2240,6 +2589,7 @@
           <w:rPr>
             <w:noProof/>
             <w:webHidden/>
+            <w:sz w:val="22"/>
           </w:rPr>
           <w:tab/>
         </w:r>
@@ -2247,6 +2597,7 @@
           <w:rPr>
             <w:noProof/>
             <w:webHidden/>
+            <w:sz w:val="22"/>
           </w:rPr>
           <w:fldChar w:fldCharType="begin"/>
         </w:r>
@@ -2254,6 +2605,7 @@
           <w:rPr>
             <w:noProof/>
             <w:webHidden/>
+            <w:sz w:val="22"/>
           </w:rPr>
           <w:instrText xml:space="preserve"> PAGEREF _Toc400083824 \h </w:instrText>
         </w:r>
@@ -2261,12 +2613,14 @@
           <w:rPr>
             <w:noProof/>
             <w:webHidden/>
-          </w:rPr>
-        </w:r>
-        <w:r>
-          <w:rPr>
-            <w:noProof/>
-            <w:webHidden/>
+            <w:sz w:val="22"/>
+          </w:rPr>
+        </w:r>
+        <w:r>
+          <w:rPr>
+            <w:noProof/>
+            <w:webHidden/>
+            <w:sz w:val="22"/>
           </w:rPr>
           <w:fldChar w:fldCharType="separate"/>
         </w:r>
@@ -2274,6 +2628,7 @@
           <w:rPr>
             <w:noProof/>
             <w:webHidden/>
+            <w:sz w:val="22"/>
           </w:rPr>
           <w:t>9</w:t>
         </w:r>
@@ -2281,6 +2636,7 @@
           <w:rPr>
             <w:noProof/>
             <w:webHidden/>
+            <w:sz w:val="22"/>
           </w:rPr>
           <w:fldChar w:fldCharType="end"/>
         </w:r>
@@ -2296,7 +2652,7 @@
         <w:rPr>
           <w:rFonts w:asciiTheme="minorHAnsi" w:eastAsiaTheme="minorEastAsia" w:hAnsiTheme="minorHAnsi" w:cstheme="minorBidi"/>
           <w:noProof/>
-          <w:sz w:val="22"/>
+          <w:sz w:val="24"/>
           <w:szCs w:val="22"/>
           <w:lang w:val="en-TT" w:eastAsia="en-TT"/>
         </w:rPr>
@@ -2306,6 +2662,7 @@
           <w:rPr>
             <w:rStyle w:val="Hyperlink"/>
             <w:noProof/>
+            <w:sz w:val="22"/>
           </w:rPr>
           <w:t>4.2.3</w:t>
         </w:r>
@@ -2313,7 +2670,7 @@
           <w:rPr>
             <w:rFonts w:asciiTheme="minorHAnsi" w:eastAsiaTheme="minorEastAsia" w:hAnsiTheme="minorHAnsi" w:cstheme="minorBidi"/>
             <w:noProof/>
-            <w:sz w:val="22"/>
+            <w:sz w:val="24"/>
             <w:szCs w:val="22"/>
             <w:lang w:val="en-TT" w:eastAsia="en-TT"/>
           </w:rPr>
@@ -2323,6 +2680,7 @@
           <w:rPr>
             <w:rStyle w:val="Hyperlink"/>
             <w:noProof/>
+            <w:sz w:val="22"/>
           </w:rPr>
           <w:t>Releases</w:t>
         </w:r>
@@ -2330,6 +2688,7 @@
           <w:rPr>
             <w:noProof/>
             <w:webHidden/>
+            <w:sz w:val="22"/>
           </w:rPr>
           <w:tab/>
         </w:r>
@@ -2337,6 +2696,7 @@
           <w:rPr>
             <w:noProof/>
             <w:webHidden/>
+            <w:sz w:val="22"/>
           </w:rPr>
           <w:fldChar w:fldCharType="begin"/>
         </w:r>
@@ -2344,6 +2704,7 @@
           <w:rPr>
             <w:noProof/>
             <w:webHidden/>
+            <w:sz w:val="22"/>
           </w:rPr>
           <w:instrText xml:space="preserve"> PAGEREF _Toc400083825 \h </w:instrText>
         </w:r>
@@ -2351,12 +2712,14 @@
           <w:rPr>
             <w:noProof/>
             <w:webHidden/>
-          </w:rPr>
-        </w:r>
-        <w:r>
-          <w:rPr>
-            <w:noProof/>
-            <w:webHidden/>
+            <w:sz w:val="22"/>
+          </w:rPr>
+        </w:r>
+        <w:r>
+          <w:rPr>
+            <w:noProof/>
+            <w:webHidden/>
+            <w:sz w:val="22"/>
           </w:rPr>
           <w:fldChar w:fldCharType="separate"/>
         </w:r>
@@ -2364,6 +2727,7 @@
           <w:rPr>
             <w:noProof/>
             <w:webHidden/>
+            <w:sz w:val="22"/>
           </w:rPr>
           <w:t>9</w:t>
         </w:r>
@@ -2371,6 +2735,7 @@
           <w:rPr>
             <w:noProof/>
             <w:webHidden/>
+            <w:sz w:val="22"/>
           </w:rPr>
           <w:fldChar w:fldCharType="end"/>
         </w:r>
@@ -2386,7 +2751,7 @@
         <w:rPr>
           <w:rFonts w:asciiTheme="minorHAnsi" w:eastAsiaTheme="minorEastAsia" w:hAnsiTheme="minorHAnsi" w:cstheme="minorBidi"/>
           <w:noProof/>
-          <w:sz w:val="22"/>
+          <w:sz w:val="24"/>
           <w:szCs w:val="22"/>
           <w:lang w:val="en-TT" w:eastAsia="en-TT"/>
         </w:rPr>
@@ -2396,6 +2761,7 @@
           <w:rPr>
             <w:rStyle w:val="Hyperlink"/>
             <w:noProof/>
+            <w:sz w:val="22"/>
           </w:rPr>
           <w:t>4.2.4</w:t>
         </w:r>
@@ -2403,7 +2769,7 @@
           <w:rPr>
             <w:rFonts w:asciiTheme="minorHAnsi" w:eastAsiaTheme="minorEastAsia" w:hAnsiTheme="minorHAnsi" w:cstheme="minorBidi"/>
             <w:noProof/>
-            <w:sz w:val="22"/>
+            <w:sz w:val="24"/>
             <w:szCs w:val="22"/>
             <w:lang w:val="en-TT" w:eastAsia="en-TT"/>
           </w:rPr>
@@ -2413,6 +2779,7 @@
           <w:rPr>
             <w:rStyle w:val="Hyperlink"/>
             <w:noProof/>
+            <w:sz w:val="22"/>
           </w:rPr>
           <w:t>Project Schedule</w:t>
         </w:r>
@@ -2420,6 +2787,7 @@
           <w:rPr>
             <w:noProof/>
             <w:webHidden/>
+            <w:sz w:val="22"/>
           </w:rPr>
           <w:tab/>
         </w:r>
@@ -2427,6 +2795,7 @@
           <w:rPr>
             <w:noProof/>
             <w:webHidden/>
+            <w:sz w:val="22"/>
           </w:rPr>
           <w:fldChar w:fldCharType="begin"/>
         </w:r>
@@ -2434,6 +2803,7 @@
           <w:rPr>
             <w:noProof/>
             <w:webHidden/>
+            <w:sz w:val="22"/>
           </w:rPr>
           <w:instrText xml:space="preserve"> PAGEREF _Toc400083826 \h </w:instrText>
         </w:r>
@@ -2441,12 +2811,14 @@
           <w:rPr>
             <w:noProof/>
             <w:webHidden/>
-          </w:rPr>
-        </w:r>
-        <w:r>
-          <w:rPr>
-            <w:noProof/>
-            <w:webHidden/>
+            <w:sz w:val="22"/>
+          </w:rPr>
+        </w:r>
+        <w:r>
+          <w:rPr>
+            <w:noProof/>
+            <w:webHidden/>
+            <w:sz w:val="22"/>
           </w:rPr>
           <w:fldChar w:fldCharType="separate"/>
         </w:r>
@@ -2454,6 +2826,7 @@
           <w:rPr>
             <w:noProof/>
             <w:webHidden/>
+            <w:sz w:val="22"/>
           </w:rPr>
           <w:t>9</w:t>
         </w:r>
@@ -2461,6 +2834,7 @@
           <w:rPr>
             <w:noProof/>
             <w:webHidden/>
+            <w:sz w:val="22"/>
           </w:rPr>
           <w:fldChar w:fldCharType="end"/>
         </w:r>
@@ -2476,7 +2850,7 @@
         <w:rPr>
           <w:rFonts w:asciiTheme="minorHAnsi" w:eastAsiaTheme="minorEastAsia" w:hAnsiTheme="minorHAnsi" w:cstheme="minorBidi"/>
           <w:noProof/>
-          <w:sz w:val="22"/>
+          <w:sz w:val="24"/>
           <w:szCs w:val="22"/>
           <w:lang w:val="en-TT" w:eastAsia="en-TT"/>
         </w:rPr>
@@ -2486,6 +2860,7 @@
           <w:rPr>
             <w:rStyle w:val="Hyperlink"/>
             <w:noProof/>
+            <w:sz w:val="22"/>
           </w:rPr>
           <w:t>4.2.5</w:t>
         </w:r>
@@ -2493,7 +2868,7 @@
           <w:rPr>
             <w:rFonts w:asciiTheme="minorHAnsi" w:eastAsiaTheme="minorEastAsia" w:hAnsiTheme="minorHAnsi" w:cstheme="minorBidi"/>
             <w:noProof/>
-            <w:sz w:val="22"/>
+            <w:sz w:val="24"/>
             <w:szCs w:val="22"/>
             <w:lang w:val="en-TT" w:eastAsia="en-TT"/>
           </w:rPr>
@@ -2503,6 +2878,7 @@
           <w:rPr>
             <w:rStyle w:val="Hyperlink"/>
             <w:noProof/>
+            <w:sz w:val="22"/>
           </w:rPr>
           <w:t>Project Resourcing</w:t>
         </w:r>
@@ -2510,6 +2886,7 @@
           <w:rPr>
             <w:noProof/>
             <w:webHidden/>
+            <w:sz w:val="22"/>
           </w:rPr>
           <w:tab/>
         </w:r>
@@ -2517,6 +2894,7 @@
           <w:rPr>
             <w:noProof/>
             <w:webHidden/>
+            <w:sz w:val="22"/>
           </w:rPr>
           <w:fldChar w:fldCharType="begin"/>
         </w:r>
@@ -2524,6 +2902,7 @@
           <w:rPr>
             <w:noProof/>
             <w:webHidden/>
+            <w:sz w:val="22"/>
           </w:rPr>
           <w:instrText xml:space="preserve"> PAGEREF _Toc400083827 \h </w:instrText>
         </w:r>
@@ -2531,12 +2910,14 @@
           <w:rPr>
             <w:noProof/>
             <w:webHidden/>
-          </w:rPr>
-        </w:r>
-        <w:r>
-          <w:rPr>
-            <w:noProof/>
-            <w:webHidden/>
+            <w:sz w:val="22"/>
+          </w:rPr>
+        </w:r>
+        <w:r>
+          <w:rPr>
+            <w:noProof/>
+            <w:webHidden/>
+            <w:sz w:val="22"/>
           </w:rPr>
           <w:fldChar w:fldCharType="separate"/>
         </w:r>
@@ -2544,6 +2925,7 @@
           <w:rPr>
             <w:noProof/>
             <w:webHidden/>
+            <w:sz w:val="22"/>
           </w:rPr>
           <w:t>9</w:t>
         </w:r>
@@ -2551,6 +2933,7 @@
           <w:rPr>
             <w:noProof/>
             <w:webHidden/>
+            <w:sz w:val="22"/>
           </w:rPr>
           <w:fldChar w:fldCharType="end"/>
         </w:r>
@@ -2568,7 +2951,7 @@
           <w:i w:val="0"/>
           <w:iCs w:val="0"/>
           <w:noProof/>
-          <w:sz w:val="22"/>
+          <w:sz w:val="24"/>
           <w:szCs w:val="22"/>
           <w:lang w:val="en-TT" w:eastAsia="en-TT"/>
         </w:rPr>
@@ -2578,6 +2961,7 @@
           <w:rPr>
             <w:rStyle w:val="Hyperlink"/>
             <w:noProof/>
+            <w:sz w:val="22"/>
           </w:rPr>
           <w:t>4.3</w:t>
         </w:r>
@@ -2587,7 +2971,7 @@
             <w:i w:val="0"/>
             <w:iCs w:val="0"/>
             <w:noProof/>
-            <w:sz w:val="22"/>
+            <w:sz w:val="24"/>
             <w:szCs w:val="22"/>
             <w:lang w:val="en-TT" w:eastAsia="en-TT"/>
           </w:rPr>
@@ -2597,6 +2981,7 @@
           <w:rPr>
             <w:rStyle w:val="Hyperlink"/>
             <w:noProof/>
+            <w:sz w:val="22"/>
           </w:rPr>
           <w:t>Project Monitoring and Control</w:t>
         </w:r>
@@ -2604,6 +2989,7 @@
           <w:rPr>
             <w:noProof/>
             <w:webHidden/>
+            <w:sz w:val="22"/>
           </w:rPr>
           <w:tab/>
         </w:r>
@@ -2611,6 +2997,7 @@
           <w:rPr>
             <w:noProof/>
             <w:webHidden/>
+            <w:sz w:val="22"/>
           </w:rPr>
           <w:fldChar w:fldCharType="begin"/>
         </w:r>
@@ -2618,6 +3005,7 @@
           <w:rPr>
             <w:noProof/>
             <w:webHidden/>
+            <w:sz w:val="22"/>
           </w:rPr>
           <w:instrText xml:space="preserve"> PAGEREF _Toc400083828 \h </w:instrText>
         </w:r>
@@ -2625,12 +3013,14 @@
           <w:rPr>
             <w:noProof/>
             <w:webHidden/>
-          </w:rPr>
-        </w:r>
-        <w:r>
-          <w:rPr>
-            <w:noProof/>
-            <w:webHidden/>
+            <w:sz w:val="22"/>
+          </w:rPr>
+        </w:r>
+        <w:r>
+          <w:rPr>
+            <w:noProof/>
+            <w:webHidden/>
+            <w:sz w:val="22"/>
           </w:rPr>
           <w:fldChar w:fldCharType="separate"/>
         </w:r>
@@ -2638,6 +3028,7 @@
           <w:rPr>
             <w:noProof/>
             <w:webHidden/>
+            <w:sz w:val="22"/>
           </w:rPr>
           <w:t>10</w:t>
         </w:r>
@@ -2645,6 +3036,7 @@
           <w:rPr>
             <w:noProof/>
             <w:webHidden/>
+            <w:sz w:val="22"/>
           </w:rPr>
           <w:fldChar w:fldCharType="end"/>
         </w:r>
@@ -2662,7 +3054,7 @@
           <w:b w:val="0"/>
           <w:bCs w:val="0"/>
           <w:noProof/>
-          <w:sz w:val="22"/>
+          <w:sz w:val="24"/>
           <w:szCs w:val="22"/>
           <w:lang w:val="en-TT" w:eastAsia="en-TT"/>
         </w:rPr>
@@ -2672,6 +3064,7 @@
           <w:rPr>
             <w:rStyle w:val="Hyperlink"/>
             <w:noProof/>
+            <w:sz w:val="22"/>
           </w:rPr>
           <w:t>5.</w:t>
         </w:r>
@@ -2681,7 +3074,7 @@
             <w:b w:val="0"/>
             <w:bCs w:val="0"/>
             <w:noProof/>
-            <w:sz w:val="22"/>
+            <w:sz w:val="24"/>
             <w:szCs w:val="22"/>
             <w:lang w:val="en-TT" w:eastAsia="en-TT"/>
           </w:rPr>
@@ -2691,6 +3084,7 @@
           <w:rPr>
             <w:rStyle w:val="Hyperlink"/>
             <w:noProof/>
+            <w:sz w:val="22"/>
           </w:rPr>
           <w:t>Annexes</w:t>
         </w:r>
@@ -2698,6 +3092,7 @@
           <w:rPr>
             <w:noProof/>
             <w:webHidden/>
+            <w:sz w:val="22"/>
           </w:rPr>
           <w:tab/>
         </w:r>
@@ -2705,6 +3100,7 @@
           <w:rPr>
             <w:noProof/>
             <w:webHidden/>
+            <w:sz w:val="22"/>
           </w:rPr>
           <w:fldChar w:fldCharType="begin"/>
         </w:r>
@@ -2712,6 +3108,7 @@
           <w:rPr>
             <w:noProof/>
             <w:webHidden/>
+            <w:sz w:val="22"/>
           </w:rPr>
           <w:instrText xml:space="preserve"> PAGEREF _Toc400083829 \h </w:instrText>
         </w:r>
@@ -2719,12 +3116,14 @@
           <w:rPr>
             <w:noProof/>
             <w:webHidden/>
-          </w:rPr>
-        </w:r>
-        <w:r>
-          <w:rPr>
-            <w:noProof/>
-            <w:webHidden/>
+            <w:sz w:val="22"/>
+          </w:rPr>
+        </w:r>
+        <w:r>
+          <w:rPr>
+            <w:noProof/>
+            <w:webHidden/>
+            <w:sz w:val="22"/>
           </w:rPr>
           <w:fldChar w:fldCharType="separate"/>
         </w:r>
@@ -2732,6 +3131,7 @@
           <w:rPr>
             <w:noProof/>
             <w:webHidden/>
+            <w:sz w:val="22"/>
           </w:rPr>
           <w:t>12</w:t>
         </w:r>
@@ -2739,6 +3139,7 @@
           <w:rPr>
             <w:noProof/>
             <w:webHidden/>
+            <w:sz w:val="22"/>
           </w:rPr>
           <w:fldChar w:fldCharType="end"/>
         </w:r>
@@ -2747,33 +3148,54 @@
     <w:p>
       <w:pPr>
         <w:pStyle w:val="Title"/>
+        <w:rPr>
+          <w:sz w:val="40"/>
+        </w:rPr>
       </w:pPr>
       <w:r>
         <w:rPr>
           <w:rFonts w:ascii="Times New Roman" w:hAnsi="Times New Roman"/>
           <w:b w:val="0"/>
-          <w:sz w:val="20"/>
+          <w:sz w:val="22"/>
           <w:szCs w:val="24"/>
         </w:rPr>
         <w:fldChar w:fldCharType="end"/>
       </w:r>
       <w:r>
+        <w:rPr>
+          <w:sz w:val="40"/>
+        </w:rPr>
         <w:br w:type="page"/>
       </w:r>
       <w:r>
+        <w:rPr>
+          <w:sz w:val="40"/>
+        </w:rPr>
         <w:lastRenderedPageBreak/>
         <w:fldChar w:fldCharType="begin"/>
       </w:r>
       <w:r>
+        <w:rPr>
+          <w:sz w:val="40"/>
+        </w:rPr>
         <w:instrText xml:space="preserve"> TITLE  \* MERGEFORMAT </w:instrText>
       </w:r>
       <w:r>
+        <w:rPr>
+          <w:sz w:val="40"/>
+        </w:rPr>
         <w:fldChar w:fldCharType="separate"/>
       </w:r>
       <w:r>
+        <w:rPr>
+          <w:sz w:val="40"/>
+        </w:rPr>
         <w:t>Software Development Plan</w:t>
       </w:r>
       <w:r>
+        <w:rPr>
+          <w:sz w:val="40"/>
+        </w:rPr>
         <w:fldChar w:fldCharType="end"/>
       </w:r>
     </w:p>
@@ -2784,18 +3206,27 @@
           <w:ilvl w:val="0"/>
           <w:numId w:val="0"/>
         </w:numPr>
+        <w:rPr>
+          <w:sz w:val="28"/>
+        </w:rPr>
       </w:pPr>
       <w:bookmarkStart w:id="0" w:name="_Toc447095880"/>
     </w:p>
     <w:p>
       <w:pPr>
         <w:pStyle w:val="Heading1"/>
+        <w:rPr>
+          <w:sz w:val="28"/>
+        </w:rPr>
       </w:pPr>
       <w:bookmarkStart w:id="1" w:name="_Toc524312826"/>
       <w:bookmarkStart w:id="2" w:name="_Toc400083805"/>
       <w:bookmarkStart w:id="3" w:name="_Toc456598586"/>
       <w:bookmarkStart w:id="4" w:name="_Toc456600917"/>
       <w:r>
+        <w:rPr>
+          <w:sz w:val="28"/>
+        </w:rPr>
         <w:t>Introduction</w:t>
       </w:r>
       <w:bookmarkEnd w:id="1"/>
@@ -2804,36 +3235,56 @@
     <w:p>
       <w:pPr>
         <w:pStyle w:val="InfoBlue"/>
-      </w:pPr>
-      <w:r>
+        <w:rPr>
+          <w:sz w:val="22"/>
+        </w:rPr>
+      </w:pPr>
+      <w:r>
+        <w:rPr>
+          <w:sz w:val="22"/>
+        </w:rPr>
         <w:t xml:space="preserve">[The introduction of the </w:t>
       </w:r>
       <w:r>
         <w:rPr>
           <w:b/>
+          <w:sz w:val="22"/>
         </w:rPr>
         <w:t>Software Development Plan</w:t>
       </w:r>
       <w:r>
+        <w:rPr>
+          <w:sz w:val="22"/>
+        </w:rPr>
         <w:t xml:space="preserve"> provides an overview of the entire document. It includes the purpose, scope, definitions, acronyms, abbreviations, references, and overview of this </w:t>
       </w:r>
       <w:r>
         <w:rPr>
           <w:b/>
+          <w:sz w:val="22"/>
         </w:rPr>
         <w:t>Software Development Plan</w:t>
       </w:r>
       <w:r>
+        <w:rPr>
+          <w:sz w:val="22"/>
+        </w:rPr>
         <w:t>.]</w:t>
       </w:r>
     </w:p>
     <w:p>
       <w:pPr>
         <w:pStyle w:val="Heading2"/>
+        <w:rPr>
+          <w:sz w:val="22"/>
+        </w:rPr>
       </w:pPr>
       <w:bookmarkStart w:id="5" w:name="_Toc524312827"/>
       <w:bookmarkStart w:id="6" w:name="_Toc400083806"/>
       <w:r>
+        <w:rPr>
+          <w:sz w:val="22"/>
+        </w:rPr>
         <w:t>Purpose</w:t>
       </w:r>
       <w:bookmarkEnd w:id="5"/>
@@ -2842,65 +3293,97 @@
     <w:p>
       <w:pPr>
         <w:pStyle w:val="InfoBlue"/>
-      </w:pPr>
-      <w:r>
+        <w:rPr>
+          <w:sz w:val="22"/>
+        </w:rPr>
+      </w:pPr>
+      <w:r>
+        <w:rPr>
+          <w:sz w:val="22"/>
+        </w:rPr>
         <w:t xml:space="preserve">[Specify the purpose of this </w:t>
       </w:r>
       <w:r>
         <w:rPr>
           <w:b/>
+          <w:sz w:val="22"/>
         </w:rPr>
         <w:t>Software Development Plan</w:t>
       </w:r>
       <w:r>
         <w:rPr>
           <w:bCs/>
+          <w:sz w:val="22"/>
         </w:rPr>
         <w:t>. The text below is provided as an example</w:t>
       </w:r>
       <w:r>
         <w:rPr>
           <w:b/>
+          <w:sz w:val="22"/>
         </w:rPr>
         <w:t xml:space="preserve">. </w:t>
       </w:r>
       <w:r>
+        <w:rPr>
+          <w:sz w:val="22"/>
+        </w:rPr>
         <w:t>]</w:t>
       </w:r>
     </w:p>
     <w:p>
       <w:pPr>
         <w:pStyle w:val="BodyText"/>
-      </w:pPr>
-      <w:r>
+        <w:rPr>
+          <w:sz w:val="22"/>
+        </w:rPr>
+      </w:pPr>
+      <w:r>
+        <w:rPr>
+          <w:sz w:val="22"/>
+        </w:rPr>
         <w:t xml:space="preserve">The purpose of the </w:t>
       </w:r>
       <w:r>
         <w:rPr>
           <w:i/>
           <w:iCs/>
+          <w:sz w:val="22"/>
         </w:rPr>
         <w:t>Software Development Plan</w:t>
       </w:r>
       <w:r>
+        <w:rPr>
+          <w:sz w:val="22"/>
+        </w:rPr>
         <w:t xml:space="preserve"> is to gather all information necessary to control the project. It describes the approach to the development of the software and is the top-level plan generated and used by managers to direct the development effort.</w:t>
       </w:r>
     </w:p>
     <w:p>
       <w:pPr>
         <w:pStyle w:val="BodyText"/>
-      </w:pPr>
-      <w:r>
+        <w:rPr>
+          <w:sz w:val="22"/>
+        </w:rPr>
+      </w:pPr>
+      <w:r>
+        <w:rPr>
+          <w:sz w:val="22"/>
+        </w:rPr>
         <w:t xml:space="preserve">The following people use the </w:t>
       </w:r>
       <w:r>
         <w:rPr>
           <w:i/>
           <w:iCs/>
+          <w:sz w:val="22"/>
         </w:rPr>
         <w:t>Software Development Plan</w:t>
       </w:r>
       <w:r>
+        <w:rPr>
+          <w:sz w:val="22"/>
+        </w:rPr>
         <w:t xml:space="preserve">: </w:t>
       </w:r>
     </w:p>
@@ -2911,17 +3394,27 @@
           <w:ilvl w:val="0"/>
           <w:numId w:val="45"/>
         </w:numPr>
-      </w:pPr>
-      <w:r>
+        <w:rPr>
+          <w:sz w:val="22"/>
+        </w:rPr>
+      </w:pPr>
+      <w:r>
+        <w:rPr>
+          <w:sz w:val="22"/>
+        </w:rPr>
         <w:t xml:space="preserve">The </w:t>
       </w:r>
       <w:r>
         <w:rPr>
           <w:rStyle w:val="Strong"/>
+          <w:sz w:val="22"/>
         </w:rPr>
         <w:t>project manager</w:t>
       </w:r>
       <w:r>
+        <w:rPr>
+          <w:sz w:val="22"/>
+        </w:rPr>
         <w:t xml:space="preserve"> uses it to plan the project schedule and resource needs, and to track progress against the schedule. </w:t>
       </w:r>
     </w:p>
@@ -2932,24 +3425,37 @@
           <w:ilvl w:val="0"/>
           <w:numId w:val="45"/>
         </w:numPr>
+        <w:rPr>
+          <w:sz w:val="22"/>
+        </w:rPr>
       </w:pPr>
       <w:r>
         <w:rPr>
           <w:rStyle w:val="Strong"/>
+          <w:sz w:val="22"/>
         </w:rPr>
         <w:t>Project team members</w:t>
       </w:r>
       <w:r>
+        <w:rPr>
+          <w:sz w:val="22"/>
+        </w:rPr>
         <w:t xml:space="preserve"> use it to understand what they need to do, when they need to do it, and what other activities they are dependent upon. </w:t>
       </w:r>
     </w:p>
     <w:p>
       <w:pPr>
         <w:pStyle w:val="Heading2"/>
+        <w:rPr>
+          <w:sz w:val="22"/>
+        </w:rPr>
       </w:pPr>
       <w:bookmarkStart w:id="7" w:name="_Toc524312828"/>
       <w:bookmarkStart w:id="8" w:name="_Toc400083807"/>
       <w:r>
+        <w:rPr>
+          <w:sz w:val="22"/>
+        </w:rPr>
         <w:t>Scope</w:t>
       </w:r>
       <w:bookmarkEnd w:id="7"/>
@@ -2958,38 +3464,61 @@
     <w:p>
       <w:pPr>
         <w:pStyle w:val="InfoBlue"/>
-      </w:pPr>
-      <w:r>
+        <w:rPr>
+          <w:sz w:val="22"/>
+        </w:rPr>
+      </w:pPr>
+      <w:r>
+        <w:rPr>
+          <w:sz w:val="22"/>
+        </w:rPr>
         <w:t xml:space="preserve">[A brief description of the scope of this </w:t>
       </w:r>
       <w:r>
         <w:rPr>
           <w:b/>
+          <w:sz w:val="22"/>
         </w:rPr>
         <w:t>Software Development Plan</w:t>
       </w:r>
       <w:r>
+        <w:rPr>
+          <w:sz w:val="22"/>
+        </w:rPr>
         <w:t>; what Project(s) it is associated with and anything else that is affected or influenced by this document. The text below is provided as an example.]</w:t>
       </w:r>
     </w:p>
     <w:p>
       <w:pPr>
         <w:pStyle w:val="BodyText"/>
-      </w:pPr>
-      <w:r>
+        <w:rPr>
+          <w:sz w:val="22"/>
+        </w:rPr>
+      </w:pPr>
+      <w:r>
+        <w:rPr>
+          <w:sz w:val="22"/>
+        </w:rPr>
         <w:t xml:space="preserve">This </w:t>
       </w:r>
       <w:r>
         <w:rPr>
           <w:i/>
           <w:iCs/>
+          <w:sz w:val="22"/>
         </w:rPr>
         <w:t>Software Development Plan</w:t>
       </w:r>
       <w:r>
+        <w:rPr>
+          <w:sz w:val="22"/>
+        </w:rPr>
         <w:t xml:space="preserve"> describes the overall plan to be used by the &lt;project name&gt; project, including deployment of the product. The details of the individual iterations will be described in the Iteration Plans.</w:t>
       </w:r>
       <w:r>
+        <w:rPr>
+          <w:sz w:val="22"/>
+        </w:rPr>
         <w:br/>
         <w:t xml:space="preserve">The plans as outlined in this document are based upon the product requirements as defined in the </w:t>
       </w:r>
@@ -2997,20 +3526,30 @@
         <w:rPr>
           <w:i/>
           <w:iCs/>
+          <w:sz w:val="22"/>
         </w:rPr>
         <w:t>Vision Document</w:t>
       </w:r>
       <w:r>
+        <w:rPr>
+          <w:sz w:val="22"/>
+        </w:rPr>
         <w:t>.</w:t>
       </w:r>
     </w:p>
     <w:p>
       <w:pPr>
         <w:pStyle w:val="Heading2"/>
+        <w:rPr>
+          <w:sz w:val="22"/>
+        </w:rPr>
       </w:pPr>
       <w:bookmarkStart w:id="9" w:name="_Toc524312829"/>
       <w:bookmarkStart w:id="10" w:name="_Toc400083808"/>
       <w:r>
+        <w:rPr>
+          <w:sz w:val="22"/>
+        </w:rPr>
         <w:t>Definitions, Acronyms, and Abbreviations</w:t>
       </w:r>
       <w:bookmarkEnd w:id="9"/>
@@ -3019,35 +3558,57 @@
     <w:p>
       <w:pPr>
         <w:pStyle w:val="InfoBlue"/>
-      </w:pPr>
-      <w:r>
+        <w:rPr>
+          <w:sz w:val="22"/>
+        </w:rPr>
+      </w:pPr>
+      <w:r>
+        <w:rPr>
+          <w:sz w:val="22"/>
+        </w:rPr>
         <w:t xml:space="preserve">[This subsection provides the definitions of all terms, acronyms, and abbreviations required to properly interpret the </w:t>
       </w:r>
       <w:r>
         <w:rPr>
           <w:b/>
+          <w:sz w:val="22"/>
         </w:rPr>
         <w:t>Software Development Plan</w:t>
       </w:r>
       <w:r>
+        <w:rPr>
+          <w:sz w:val="22"/>
+        </w:rPr>
         <w:t>. This information may be provided by reference to the project’s Glossary.]</w:t>
       </w:r>
     </w:p>
     <w:p>
       <w:pPr>
         <w:pStyle w:val="BodyText"/>
-      </w:pPr>
-      <w:r>
+        <w:rPr>
+          <w:sz w:val="22"/>
+        </w:rPr>
+      </w:pPr>
+      <w:r>
+        <w:rPr>
+          <w:sz w:val="22"/>
+        </w:rPr>
         <w:t>See the Project Glossary.</w:t>
       </w:r>
     </w:p>
     <w:p>
       <w:pPr>
         <w:pStyle w:val="Heading2"/>
+        <w:rPr>
+          <w:sz w:val="22"/>
+        </w:rPr>
       </w:pPr>
       <w:bookmarkStart w:id="11" w:name="_Toc524312830"/>
       <w:bookmarkStart w:id="12" w:name="_Toc400083809"/>
       <w:r>
+        <w:rPr>
+          <w:sz w:val="22"/>
+        </w:rPr>
         <w:t>References</w:t>
       </w:r>
       <w:bookmarkEnd w:id="11"/>
@@ -3056,35 +3617,55 @@
     <w:p>
       <w:pPr>
         <w:pStyle w:val="InfoBlue"/>
-      </w:pPr>
-      <w:r>
+        <w:rPr>
+          <w:sz w:val="22"/>
+        </w:rPr>
+      </w:pPr>
+      <w:r>
+        <w:rPr>
+          <w:sz w:val="22"/>
+        </w:rPr>
         <w:t xml:space="preserve">[This subsection provides a complete list of all documents referenced elsewhere in the </w:t>
       </w:r>
       <w:r>
         <w:rPr>
           <w:b/>
+          <w:sz w:val="22"/>
         </w:rPr>
         <w:t>Software Development Plan</w:t>
       </w:r>
       <w:r>
+        <w:rPr>
+          <w:sz w:val="22"/>
+        </w:rPr>
         <w:t xml:space="preserve">. Identify each document by title, report number if applicable, date, and publishing organization. Specify the sources from which the references can be obtained. This information may be provided by reference to an appendix or to another document. </w:t>
       </w:r>
     </w:p>
     <w:p>
       <w:pPr>
         <w:pStyle w:val="InfoBlue"/>
-      </w:pPr>
-      <w:r>
+        <w:rPr>
+          <w:sz w:val="22"/>
+        </w:rPr>
+      </w:pPr>
+      <w:r>
+        <w:rPr>
+          <w:sz w:val="22"/>
+        </w:rPr>
         <w:t xml:space="preserve">For the </w:t>
       </w:r>
       <w:r>
         <w:rPr>
           <w:b/>
           <w:bCs/>
+          <w:sz w:val="22"/>
         </w:rPr>
         <w:t>Software Development Plan</w:t>
       </w:r>
       <w:r>
+        <w:rPr>
+          <w:sz w:val="22"/>
+        </w:rPr>
         <w:t xml:space="preserve">, the list of referenced artifacts includes: </w:t>
       </w:r>
     </w:p>
@@ -3100,8 +3681,14 @@
           <w:tab w:val="num" w:pos="1080"/>
         </w:tabs>
         <w:ind w:left="1080"/>
-      </w:pPr>
-      <w:r>
+        <w:rPr>
+          <w:sz w:val="22"/>
+        </w:rPr>
+      </w:pPr>
+      <w:r>
+        <w:rPr>
+          <w:sz w:val="22"/>
+        </w:rPr>
         <w:t>RUP for Small Projects Website</w:t>
       </w:r>
     </w:p>
@@ -3117,8 +3704,14 @@
           <w:tab w:val="num" w:pos="1080"/>
         </w:tabs>
         <w:ind w:left="1080"/>
-      </w:pPr>
-      <w:r>
+        <w:rPr>
+          <w:sz w:val="22"/>
+        </w:rPr>
+      </w:pPr>
+      <w:r>
+        <w:rPr>
+          <w:sz w:val="22"/>
+        </w:rPr>
         <w:t xml:space="preserve">Iteration Plans </w:t>
       </w:r>
     </w:p>
@@ -3134,8 +3727,14 @@
           <w:tab w:val="num" w:pos="1080"/>
         </w:tabs>
         <w:ind w:left="1080"/>
-      </w:pPr>
-      <w:r>
+        <w:rPr>
+          <w:sz w:val="22"/>
+        </w:rPr>
+      </w:pPr>
+      <w:r>
+        <w:rPr>
+          <w:sz w:val="22"/>
+        </w:rPr>
         <w:t>Development Case</w:t>
       </w:r>
     </w:p>
@@ -3151,8 +3750,15 @@
           <w:tab w:val="num" w:pos="1080"/>
         </w:tabs>
         <w:ind w:left="1080"/>
-      </w:pPr>
-      <w:r>
+        <w:rPr>
+          <w:sz w:val="22"/>
+        </w:rPr>
+      </w:pPr>
+      <w:r>
+        <w:rPr>
+          <w:sz w:val="22"/>
+        </w:rPr>
+        <w:lastRenderedPageBreak/>
         <w:t>Vision</w:t>
       </w:r>
     </w:p>
@@ -3168,8 +3774,14 @@
           <w:tab w:val="num" w:pos="1080"/>
         </w:tabs>
         <w:ind w:left="1080"/>
-      </w:pPr>
-      <w:r>
+        <w:rPr>
+          <w:sz w:val="22"/>
+        </w:rPr>
+      </w:pPr>
+      <w:r>
+        <w:rPr>
+          <w:sz w:val="22"/>
+        </w:rPr>
         <w:t>Glossary</w:t>
       </w:r>
     </w:p>
@@ -3185,9 +3797,14 @@
           <w:tab w:val="num" w:pos="1080"/>
         </w:tabs>
         <w:ind w:left="1080"/>
-      </w:pPr>
-      <w:r>
-        <w:lastRenderedPageBreak/>
+        <w:rPr>
+          <w:sz w:val="22"/>
+        </w:rPr>
+      </w:pPr>
+      <w:r>
+        <w:rPr>
+          <w:sz w:val="22"/>
+        </w:rPr>
         <w:t>Any other supporting plans or documentation.</w:t>
       </w:r>
     </w:p>
@@ -3195,15 +3812,24 @@
       <w:pPr>
         <w:pStyle w:val="BodyText"/>
         <w:ind w:left="0"/>
+        <w:rPr>
+          <w:sz w:val="22"/>
+        </w:rPr>
       </w:pPr>
     </w:p>
     <w:p>
       <w:pPr>
         <w:pStyle w:val="Heading2"/>
+        <w:rPr>
+          <w:sz w:val="22"/>
+        </w:rPr>
       </w:pPr>
       <w:bookmarkStart w:id="13" w:name="_Toc524312831"/>
       <w:bookmarkStart w:id="14" w:name="_Toc400083810"/>
       <w:r>
+        <w:rPr>
+          <w:sz w:val="22"/>
+        </w:rPr>
         <w:t>Overview</w:t>
       </w:r>
       <w:bookmarkEnd w:id="13"/>
@@ -3212,77 +3838,127 @@
     <w:p>
       <w:pPr>
         <w:pStyle w:val="InfoBlue"/>
-      </w:pPr>
-      <w:r>
+        <w:rPr>
+          <w:sz w:val="22"/>
+        </w:rPr>
+      </w:pPr>
+      <w:r>
+        <w:rPr>
+          <w:sz w:val="22"/>
+        </w:rPr>
         <w:t xml:space="preserve">[This subsection describes what the rest of the </w:t>
       </w:r>
       <w:r>
         <w:rPr>
           <w:b/>
+          <w:sz w:val="22"/>
         </w:rPr>
         <w:t>Software Development Plan</w:t>
       </w:r>
       <w:r>
+        <w:rPr>
+          <w:sz w:val="22"/>
+        </w:rPr>
         <w:t xml:space="preserve"> contains and explains how the document is organized. The text below is provided as an example.]</w:t>
       </w:r>
     </w:p>
     <w:p>
       <w:pPr>
         <w:pStyle w:val="BodyText"/>
-      </w:pPr>
-      <w:r>
+        <w:rPr>
+          <w:sz w:val="22"/>
+        </w:rPr>
+      </w:pPr>
+      <w:r>
+        <w:rPr>
+          <w:sz w:val="22"/>
+        </w:rPr>
         <w:t xml:space="preserve">This </w:t>
       </w:r>
       <w:r>
         <w:rPr>
           <w:i/>
           <w:iCs/>
+          <w:sz w:val="22"/>
         </w:rPr>
         <w:t>Software Development Plan</w:t>
       </w:r>
       <w:r>
+        <w:rPr>
+          <w:sz w:val="22"/>
+        </w:rPr>
         <w:t xml:space="preserve"> contains the following information:</w:t>
       </w:r>
     </w:p>
     <w:p>
       <w:pPr>
         <w:pStyle w:val="BodyText"/>
-      </w:pPr>
-      <w:r>
+        <w:rPr>
+          <w:sz w:val="22"/>
+        </w:rPr>
+      </w:pPr>
+      <w:r>
+        <w:rPr>
+          <w:sz w:val="22"/>
+        </w:rPr>
         <w:t>Project Overview — provides a description of the project's purpose, scope, and objectives.  It also defines the deliverables that the project is expected to deliver.</w:t>
       </w:r>
     </w:p>
     <w:p>
       <w:pPr>
         <w:pStyle w:val="BodyText"/>
-      </w:pPr>
-      <w:r>
+        <w:rPr>
+          <w:sz w:val="22"/>
+        </w:rPr>
+      </w:pPr>
+      <w:r>
+        <w:rPr>
+          <w:sz w:val="22"/>
+        </w:rPr>
         <w:t>Project Organization — describes the organizational structure of the project team.</w:t>
       </w:r>
     </w:p>
     <w:p>
       <w:pPr>
         <w:pStyle w:val="BodyText"/>
-      </w:pPr>
-      <w:r>
+        <w:rPr>
+          <w:sz w:val="22"/>
+        </w:rPr>
+      </w:pPr>
+      <w:r>
+        <w:rPr>
+          <w:sz w:val="22"/>
+        </w:rPr>
         <w:t>Management Process — explains the estimated cost and schedule, defines the major phases and milestones for the project, and describes how the project will be monitored.</w:t>
       </w:r>
     </w:p>
     <w:p>
       <w:pPr>
         <w:pStyle w:val="BodyText"/>
-      </w:pPr>
-      <w:r>
+        <w:rPr>
+          <w:sz w:val="22"/>
+        </w:rPr>
+      </w:pPr>
+      <w:r>
+        <w:rPr>
+          <w:sz w:val="22"/>
+        </w:rPr>
         <w:t>Applicable Plans and Guidelines — provides an overview of the software development process, including methods, tools and techniques to be followed.</w:t>
       </w:r>
     </w:p>
     <w:p>
       <w:pPr>
         <w:pStyle w:val="Heading1"/>
+        <w:rPr>
+          <w:sz w:val="28"/>
+        </w:rPr>
       </w:pPr>
       <w:bookmarkStart w:id="15" w:name="_Toc524312832"/>
       <w:bookmarkStart w:id="16" w:name="_Toc400083811"/>
       <w:r>
+        <w:rPr>
+          <w:sz w:val="28"/>
+        </w:rPr>
         <w:t>Project Overview</w:t>
       </w:r>
       <w:bookmarkEnd w:id="15"/>
@@ -3291,10 +3967,16 @@
     <w:p>
       <w:pPr>
         <w:pStyle w:val="Heading2"/>
+        <w:rPr>
+          <w:sz w:val="22"/>
+        </w:rPr>
       </w:pPr>
       <w:bookmarkStart w:id="17" w:name="_Toc524312833"/>
       <w:bookmarkStart w:id="18" w:name="_Toc400083812"/>
       <w:r>
+        <w:rPr>
+          <w:sz w:val="22"/>
+        </w:rPr>
         <w:t>Project Purpose, Scope, and Objectives</w:t>
       </w:r>
       <w:bookmarkEnd w:id="17"/>
@@ -3305,35 +3987,41 @@
         <w:pStyle w:val="BodyText"/>
         <w:rPr>
           <w:color w:val="00B050"/>
+          <w:sz w:val="22"/>
         </w:rPr>
       </w:pPr>
       <w:r>
         <w:rPr>
           <w:color w:val="00B050"/>
+          <w:sz w:val="22"/>
         </w:rPr>
         <w:t>The purpose of this project is to take an existing system and transition it into a web based one. The current system is currently a Desktop system whereby all transaction are done via telephone calls, emails or in person. There is no communication between end systems. By taking the system to a web based one there will be efficient communication, greater productivity</w:t>
       </w:r>
       <w:r>
         <w:rPr>
           <w:color w:val="00B050"/>
+          <w:sz w:val="22"/>
         </w:rPr>
         <w:t>, significantly more automation</w:t>
       </w:r>
       <w:r>
         <w:rPr>
           <w:color w:val="00B050"/>
+          <w:sz w:val="22"/>
         </w:rPr>
         <w:t xml:space="preserve"> and </w:t>
       </w:r>
       <w:r>
         <w:rPr>
           <w:color w:val="00B050"/>
+          <w:sz w:val="22"/>
         </w:rPr>
         <w:t>less expenses</w:t>
       </w:r>
       <w:r>
         <w:rPr>
           <w:color w:val="00B050"/>
+          <w:sz w:val="22"/>
         </w:rPr>
         <w:t xml:space="preserve">. </w:t>
       </w:r>
@@ -3341,10 +4029,16 @@
     <w:p>
       <w:pPr>
         <w:pStyle w:val="Heading2"/>
+        <w:rPr>
+          <w:sz w:val="22"/>
+        </w:rPr>
       </w:pPr>
       <w:bookmarkStart w:id="19" w:name="_Toc524312834"/>
       <w:bookmarkStart w:id="20" w:name="_Toc400083813"/>
       <w:r>
+        <w:rPr>
+          <w:sz w:val="22"/>
+        </w:rPr>
         <w:t>Assumptions and Constraints</w:t>
       </w:r>
       <w:bookmarkEnd w:id="19"/>
@@ -3359,11 +4053,13 @@
         </w:numPr>
         <w:rPr>
           <w:color w:val="00B050"/>
+          <w:sz w:val="22"/>
         </w:rPr>
       </w:pPr>
       <w:r>
         <w:rPr>
           <w:color w:val="00B050"/>
+          <w:sz w:val="22"/>
         </w:rPr>
         <w:t>The Assumptions are to be determined.</w:t>
       </w:r>
@@ -3377,11 +4073,13 @@
         </w:numPr>
         <w:rPr>
           <w:color w:val="00B050"/>
+          <w:sz w:val="22"/>
         </w:rPr>
       </w:pPr>
       <w:r>
         <w:rPr>
           <w:color w:val="00B050"/>
+          <w:sz w:val="22"/>
         </w:rPr>
         <w:t>Time is one constraints as there are requirements to meet within a limited time frame.</w:t>
       </w:r>
@@ -3395,11 +4093,13 @@
         </w:numPr>
         <w:rPr>
           <w:color w:val="00B050"/>
+          <w:sz w:val="22"/>
         </w:rPr>
       </w:pPr>
       <w:r>
         <w:rPr>
           <w:color w:val="00B050"/>
+          <w:sz w:val="22"/>
         </w:rPr>
         <w:t xml:space="preserve">Another constraints is staff experience. The working staff has limited experience in project development and hence may not be as efficient as say a more experienced personnel.  </w:t>
       </w:r>
@@ -3407,15 +4107,24 @@
     <w:p>
       <w:pPr>
         <w:pStyle w:val="BodyText"/>
+        <w:rPr>
+          <w:sz w:val="22"/>
+        </w:rPr>
       </w:pPr>
     </w:p>
     <w:p>
       <w:pPr>
         <w:pStyle w:val="Heading2"/>
+        <w:rPr>
+          <w:sz w:val="22"/>
+        </w:rPr>
       </w:pPr>
       <w:bookmarkStart w:id="21" w:name="_Toc524312835"/>
       <w:bookmarkStart w:id="22" w:name="_Toc400083814"/>
       <w:r>
+        <w:rPr>
+          <w:sz w:val="22"/>
+        </w:rPr>
         <w:t>Project Deliverables</w:t>
       </w:r>
       <w:bookmarkEnd w:id="21"/>
@@ -3424,6 +4133,9 @@
     <w:p>
       <w:pPr>
         <w:pStyle w:val="InfoBlue"/>
+        <w:rPr>
+          <w:sz w:val="22"/>
+        </w:rPr>
       </w:pPr>
     </w:p>
     <w:tbl>
@@ -3449,11 +4161,13 @@
               <w:ind w:left="0"/>
               <w:rPr>
                 <w:color w:val="00B050"/>
+                <w:sz w:val="22"/>
               </w:rPr>
             </w:pPr>
             <w:r>
               <w:rPr>
                 <w:color w:val="00B050"/>
+                <w:sz w:val="22"/>
               </w:rPr>
               <w:t>Week/Deliverable</w:t>
             </w:r>
@@ -3469,11 +4183,13 @@
               <w:ind w:left="0"/>
               <w:rPr>
                 <w:color w:val="00B050"/>
+                <w:sz w:val="22"/>
               </w:rPr>
             </w:pPr>
             <w:r>
               <w:rPr>
                 <w:color w:val="00B050"/>
+                <w:sz w:val="22"/>
               </w:rPr>
               <w:t>Team Leader</w:t>
             </w:r>
@@ -3489,11 +4205,13 @@
               <w:ind w:left="0"/>
               <w:rPr>
                 <w:color w:val="00B050"/>
+                <w:sz w:val="22"/>
               </w:rPr>
             </w:pPr>
             <w:r>
               <w:rPr>
                 <w:color w:val="00B050"/>
+                <w:sz w:val="22"/>
               </w:rPr>
               <w:t>Deliverable Description</w:t>
             </w:r>
@@ -3511,11 +4229,13 @@
               <w:ind w:left="0"/>
               <w:rPr>
                 <w:color w:val="00B050"/>
+                <w:sz w:val="22"/>
               </w:rPr>
             </w:pPr>
             <w:r>
               <w:rPr>
                 <w:color w:val="00B050"/>
+                <w:sz w:val="22"/>
               </w:rPr>
               <w:t>1</w:t>
             </w:r>
@@ -3531,11 +4251,13 @@
               <w:ind w:left="0"/>
               <w:rPr>
                 <w:color w:val="00B050"/>
+                <w:sz w:val="22"/>
               </w:rPr>
             </w:pPr>
             <w:r>
               <w:rPr>
                 <w:color w:val="00B050"/>
+                <w:sz w:val="22"/>
               </w:rPr>
               <w:t>Matthew Ganpat</w:t>
             </w:r>
@@ -3551,17 +4273,20 @@
               <w:ind w:left="0"/>
               <w:rPr>
                 <w:color w:val="00B050"/>
+                <w:sz w:val="22"/>
               </w:rPr>
             </w:pPr>
             <w:r>
               <w:rPr>
                 <w:color w:val="00B050"/>
+                <w:sz w:val="22"/>
               </w:rPr>
               <w:t>Project Plan</w:t>
             </w:r>
             <w:r>
               <w:rPr>
                 <w:color w:val="00B050"/>
+                <w:sz w:val="22"/>
               </w:rPr>
               <w:t xml:space="preserve"> Part 1</w:t>
             </w:r>
@@ -3579,11 +4304,13 @@
               <w:ind w:left="0"/>
               <w:rPr>
                 <w:color w:val="00B050"/>
+                <w:sz w:val="22"/>
               </w:rPr>
             </w:pPr>
             <w:r>
               <w:rPr>
                 <w:color w:val="00B050"/>
+                <w:sz w:val="22"/>
               </w:rPr>
               <w:t>2</w:t>
             </w:r>
@@ -3599,11 +4326,13 @@
               <w:ind w:left="0"/>
               <w:rPr>
                 <w:color w:val="00B050"/>
+                <w:sz w:val="22"/>
               </w:rPr>
             </w:pPr>
             <w:r>
               <w:rPr>
                 <w:color w:val="00B050"/>
+                <w:sz w:val="22"/>
               </w:rPr>
               <w:t>Devindra Mahadeo</w:t>
             </w:r>
@@ -3619,17 +4348,20 @@
               <w:ind w:left="0"/>
               <w:rPr>
                 <w:color w:val="00B050"/>
+                <w:sz w:val="22"/>
               </w:rPr>
             </w:pPr>
             <w:r>
               <w:rPr>
                 <w:color w:val="00B050"/>
+                <w:sz w:val="22"/>
               </w:rPr>
               <w:t>Project Plan</w:t>
             </w:r>
             <w:r>
               <w:rPr>
                 <w:color w:val="00B050"/>
+                <w:sz w:val="22"/>
               </w:rPr>
               <w:t xml:space="preserve"> Part 2</w:t>
             </w:r>
@@ -3647,11 +4379,13 @@
               <w:ind w:left="0"/>
               <w:rPr>
                 <w:color w:val="00B050"/>
+                <w:sz w:val="22"/>
               </w:rPr>
             </w:pPr>
             <w:r>
               <w:rPr>
                 <w:color w:val="00B050"/>
+                <w:sz w:val="22"/>
               </w:rPr>
               <w:t>3</w:t>
             </w:r>
@@ -3667,17 +4401,20 @@
               <w:ind w:left="0"/>
               <w:rPr>
                 <w:color w:val="00B050"/>
+                <w:sz w:val="22"/>
               </w:rPr>
             </w:pPr>
             <w:r>
               <w:rPr>
                 <w:color w:val="00B050"/>
+                <w:sz w:val="22"/>
               </w:rPr>
               <w:t>Shervonne</w:t>
             </w:r>
             <w:r>
               <w:rPr>
                 <w:color w:val="00B050"/>
+                <w:sz w:val="22"/>
               </w:rPr>
               <w:t xml:space="preserve"> Cummings</w:t>
             </w:r>
@@ -3693,17 +4430,20 @@
               <w:ind w:left="0"/>
               <w:rPr>
                 <w:color w:val="00B050"/>
+                <w:sz w:val="22"/>
               </w:rPr>
             </w:pPr>
             <w:r>
               <w:rPr>
                 <w:color w:val="00B050"/>
+                <w:sz w:val="22"/>
               </w:rPr>
               <w:t>Project Plan</w:t>
             </w:r>
             <w:r>
               <w:rPr>
                 <w:color w:val="00B050"/>
+                <w:sz w:val="22"/>
               </w:rPr>
               <w:t xml:space="preserve"> Part 3</w:t>
             </w:r>
@@ -3724,11 +4464,13 @@
               <w:ind w:left="0"/>
               <w:rPr>
                 <w:color w:val="00B050"/>
+                <w:sz w:val="22"/>
               </w:rPr>
             </w:pPr>
             <w:r>
               <w:rPr>
                 <w:color w:val="00B050"/>
+                <w:sz w:val="22"/>
               </w:rPr>
               <w:t>4</w:t>
             </w:r>
@@ -3744,13 +4486,31 @@
               <w:ind w:left="0"/>
               <w:rPr>
                 <w:color w:val="00B050"/>
+                <w:sz w:val="22"/>
               </w:rPr>
             </w:pPr>
             <w:r>
               <w:rPr>
                 <w:color w:val="00B050"/>
-              </w:rPr>
-              <w:t>Francis Christopher.</w:t>
+                <w:sz w:val="22"/>
+              </w:rPr>
+              <w:t xml:space="preserve">Francis </w:t>
+            </w:r>
+            <w:r>
+              <w:rPr>
+                <w:color w:val="00B050"/>
+                <w:sz w:val="22"/>
+              </w:rPr>
+              <w:t>John</w:t>
+            </w:r>
+            <w:bookmarkStart w:id="23" w:name="_GoBack"/>
+            <w:bookmarkEnd w:id="23"/>
+            <w:r>
+              <w:rPr>
+                <w:color w:val="00B050"/>
+                <w:sz w:val="22"/>
+              </w:rPr>
+              <w:t>.</w:t>
             </w:r>
           </w:p>
         </w:tc>
@@ -3764,17 +4524,20 @@
               <w:ind w:left="0"/>
               <w:rPr>
                 <w:color w:val="00B050"/>
+                <w:sz w:val="22"/>
               </w:rPr>
             </w:pPr>
             <w:r>
               <w:rPr>
                 <w:color w:val="00B050"/>
+                <w:sz w:val="22"/>
               </w:rPr>
               <w:t>Project Plan</w:t>
             </w:r>
             <w:r>
               <w:rPr>
                 <w:color w:val="00B050"/>
+                <w:sz w:val="22"/>
               </w:rPr>
               <w:t xml:space="preserve"> Part 4</w:t>
             </w:r>
@@ -3792,11 +4555,13 @@
               <w:ind w:left="0"/>
               <w:rPr>
                 <w:color w:val="00B050"/>
+                <w:sz w:val="22"/>
               </w:rPr>
             </w:pPr>
             <w:r>
               <w:rPr>
                 <w:color w:val="00B050"/>
+                <w:sz w:val="22"/>
               </w:rPr>
               <w:t>5</w:t>
             </w:r>
@@ -3812,11 +4577,13 @@
               <w:ind w:left="0"/>
               <w:rPr>
                 <w:color w:val="00B050"/>
+                <w:sz w:val="22"/>
               </w:rPr>
             </w:pPr>
             <w:r>
               <w:rPr>
                 <w:color w:val="00B050"/>
+                <w:sz w:val="22"/>
               </w:rPr>
               <w:t xml:space="preserve">Matthew Ganpat, Devindra Mahadeo, </w:t>
             </w:r>
@@ -3832,29 +4599,34 @@
               <w:ind w:left="0"/>
               <w:rPr>
                 <w:color w:val="00B050"/>
+                <w:sz w:val="22"/>
               </w:rPr>
             </w:pPr>
             <w:r>
               <w:rPr>
                 <w:color w:val="00B050"/>
+                <w:sz w:val="22"/>
               </w:rPr>
               <w:t xml:space="preserve">Requirements </w:t>
             </w:r>
             <w:r>
               <w:rPr>
                 <w:color w:val="00B050"/>
+                <w:sz w:val="22"/>
               </w:rPr>
               <w:t>Documents</w:t>
             </w:r>
             <w:r>
               <w:rPr>
                 <w:color w:val="00B050"/>
+                <w:sz w:val="22"/>
               </w:rPr>
               <w:t xml:space="preserve"> </w:t>
             </w:r>
             <w:r>
               <w:rPr>
                 <w:color w:val="00B050"/>
+                <w:sz w:val="22"/>
               </w:rPr>
               <w:t>Part 1</w:t>
             </w:r>
@@ -3870,11 +4642,16 @@
             <w:pPr>
               <w:pStyle w:val="BodyText"/>
               <w:ind w:left="0"/>
+              <w:rPr>
+                <w:sz w:val="22"/>
+              </w:rPr>
             </w:pPr>
             <w:r>
               <w:rPr>
                 <w:color w:val="00B050"/>
-              </w:rPr>
+                <w:sz w:val="22"/>
+              </w:rPr>
+              <w:lastRenderedPageBreak/>
               <w:t>6</w:t>
             </w:r>
           </w:p>
@@ -3887,24 +4664,30 @@
             <w:pPr>
               <w:pStyle w:val="BodyText"/>
               <w:ind w:left="0"/>
+              <w:rPr>
+                <w:sz w:val="22"/>
+              </w:rPr>
             </w:pPr>
             <w:r>
               <w:rPr>
                 <w:color w:val="00B050"/>
-              </w:rPr>
-              <w:t>Shervonne</w:t>
-            </w:r>
-            <w:r>
-              <w:rPr>
-                <w:color w:val="00B050"/>
-              </w:rPr>
-              <w:t xml:space="preserve"> </w:t>
-            </w:r>
-            <w:r>
-              <w:rPr>
-                <w:color w:val="00B050"/>
-              </w:rPr>
-              <w:t>Cummings and Francis Christopher</w:t>
+                <w:sz w:val="22"/>
+              </w:rPr>
+              <w:t xml:space="preserve">Shervonne </w:t>
+            </w:r>
+            <w:r>
+              <w:rPr>
+                <w:color w:val="00B050"/>
+                <w:sz w:val="22"/>
+              </w:rPr>
+              <w:t xml:space="preserve">Cummings and Francis </w:t>
+            </w:r>
+            <w:r>
+              <w:rPr>
+                <w:color w:val="00B050"/>
+                <w:sz w:val="22"/>
+              </w:rPr>
+              <w:t>John</w:t>
             </w:r>
           </w:p>
         </w:tc>
@@ -3916,30 +4699,30 @@
             <w:pPr>
               <w:pStyle w:val="BodyText"/>
               <w:ind w:left="0"/>
+              <w:rPr>
+                <w:sz w:val="22"/>
+              </w:rPr>
             </w:pPr>
             <w:r>
               <w:rPr>
                 <w:color w:val="00B050"/>
+                <w:sz w:val="22"/>
               </w:rPr>
               <w:t xml:space="preserve">Requirements </w:t>
             </w:r>
             <w:r>
               <w:rPr>
                 <w:color w:val="00B050"/>
+                <w:sz w:val="22"/>
               </w:rPr>
               <w:t>Documents</w:t>
             </w:r>
             <w:r>
               <w:rPr>
                 <w:color w:val="00B050"/>
-              </w:rPr>
-              <w:t xml:space="preserve"> </w:t>
-            </w:r>
-            <w:r>
-              <w:rPr>
-                <w:color w:val="00B050"/>
-              </w:rPr>
-              <w:t>Part 2</w:t>
+                <w:sz w:val="22"/>
+              </w:rPr>
+              <w:t xml:space="preserve"> Part 2</w:t>
             </w:r>
           </w:p>
         </w:tc>
@@ -3953,8 +4736,14 @@
             <w:pPr>
               <w:pStyle w:val="BodyText"/>
               <w:ind w:left="0"/>
+              <w:rPr>
+                <w:sz w:val="22"/>
+              </w:rPr>
             </w:pPr>
             <w:r>
+              <w:rPr>
+                <w:sz w:val="22"/>
+              </w:rPr>
               <w:t>7</w:t>
             </w:r>
           </w:p>
@@ -3967,10 +4756,14 @@
             <w:pPr>
               <w:pStyle w:val="BodyText"/>
               <w:ind w:left="0"/>
+              <w:rPr>
+                <w:sz w:val="22"/>
+              </w:rPr>
             </w:pPr>
             <w:r>
               <w:rPr>
                 <w:color w:val="00B050"/>
+                <w:sz w:val="22"/>
               </w:rPr>
               <w:t>Matthew Ganpat, Devindra Mahadeo,</w:t>
             </w:r>
@@ -3986,11 +4779,13 @@
               <w:ind w:left="0"/>
               <w:rPr>
                 <w:color w:val="00B050"/>
+                <w:sz w:val="22"/>
               </w:rPr>
             </w:pPr>
             <w:r>
               <w:rPr>
                 <w:color w:val="00B050"/>
+                <w:sz w:val="22"/>
               </w:rPr>
               <w:t>Specifications</w:t>
             </w:r>
@@ -4006,9 +4801,14 @@
             <w:pPr>
               <w:pStyle w:val="BodyText"/>
               <w:ind w:left="0"/>
+              <w:rPr>
+                <w:sz w:val="22"/>
+              </w:rPr>
             </w:pPr>
             <w:r>
-              <w:lastRenderedPageBreak/>
+              <w:rPr>
+                <w:sz w:val="22"/>
+              </w:rPr>
               <w:t>8</w:t>
             </w:r>
           </w:p>
@@ -4021,24 +4821,30 @@
             <w:pPr>
               <w:pStyle w:val="BodyText"/>
               <w:ind w:left="0"/>
+              <w:rPr>
+                <w:sz w:val="22"/>
+              </w:rPr>
             </w:pPr>
             <w:r>
               <w:rPr>
                 <w:color w:val="00B050"/>
-              </w:rPr>
-              <w:t>Shervonne</w:t>
-            </w:r>
-            <w:r>
-              <w:rPr>
-                <w:color w:val="00B050"/>
-              </w:rPr>
-              <w:t xml:space="preserve"> </w:t>
-            </w:r>
-            <w:r>
-              <w:rPr>
-                <w:color w:val="00B050"/>
-              </w:rPr>
-              <w:t>Cummings and Francis Christopher</w:t>
+                <w:sz w:val="22"/>
+              </w:rPr>
+              <w:t xml:space="preserve">Shervonne </w:t>
+            </w:r>
+            <w:r>
+              <w:rPr>
+                <w:color w:val="00B050"/>
+                <w:sz w:val="22"/>
+              </w:rPr>
+              <w:t xml:space="preserve">Cummings and Francis </w:t>
+            </w:r>
+            <w:r>
+              <w:rPr>
+                <w:color w:val="00B050"/>
+                <w:sz w:val="22"/>
+              </w:rPr>
+              <w:t>John</w:t>
             </w:r>
           </w:p>
         </w:tc>
@@ -4052,11 +4858,13 @@
               <w:ind w:left="0"/>
               <w:rPr>
                 <w:color w:val="00B050"/>
+                <w:sz w:val="22"/>
               </w:rPr>
             </w:pPr>
             <w:r>
               <w:rPr>
                 <w:color w:val="00B050"/>
+                <w:sz w:val="22"/>
               </w:rPr>
               <w:t>Specifications</w:t>
             </w:r>
@@ -4072,8 +4880,14 @@
             <w:pPr>
               <w:pStyle w:val="BodyText"/>
               <w:ind w:left="0"/>
+              <w:rPr>
+                <w:sz w:val="22"/>
+              </w:rPr>
             </w:pPr>
             <w:r>
+              <w:rPr>
+                <w:sz w:val="22"/>
+              </w:rPr>
               <w:t>9</w:t>
             </w:r>
           </w:p>
@@ -4086,16 +4900,21 @@
             <w:pPr>
               <w:pStyle w:val="BodyText"/>
               <w:ind w:left="0"/>
+              <w:rPr>
+                <w:sz w:val="22"/>
+              </w:rPr>
             </w:pPr>
             <w:r>
               <w:rPr>
                 <w:color w:val="00B050"/>
+                <w:sz w:val="22"/>
               </w:rPr>
               <w:t>M</w:t>
             </w:r>
             <w:r>
               <w:rPr>
                 <w:color w:val="00B050"/>
+                <w:sz w:val="22"/>
               </w:rPr>
               <w:t>atthew Ganpat, Devindra Mahadeo</w:t>
             </w:r>
@@ -4111,11 +4930,13 @@
               <w:ind w:left="0"/>
               <w:rPr>
                 <w:color w:val="00B050"/>
+                <w:sz w:val="22"/>
               </w:rPr>
             </w:pPr>
             <w:r>
               <w:rPr>
                 <w:color w:val="00B050"/>
+                <w:sz w:val="22"/>
               </w:rPr>
               <w:t>Evaluation Report</w:t>
             </w:r>
@@ -4131,8 +4952,14 @@
             <w:pPr>
               <w:pStyle w:val="BodyText"/>
               <w:ind w:left="0"/>
+              <w:rPr>
+                <w:sz w:val="22"/>
+              </w:rPr>
             </w:pPr>
             <w:r>
+              <w:rPr>
+                <w:sz w:val="22"/>
+              </w:rPr>
               <w:t>10</w:t>
             </w:r>
           </w:p>
@@ -4145,24 +4972,30 @@
             <w:pPr>
               <w:pStyle w:val="BodyText"/>
               <w:ind w:left="0"/>
+              <w:rPr>
+                <w:sz w:val="22"/>
+              </w:rPr>
             </w:pPr>
             <w:r>
               <w:rPr>
                 <w:color w:val="00B050"/>
-              </w:rPr>
-              <w:t>Shervonne</w:t>
-            </w:r>
-            <w:r>
-              <w:rPr>
-                <w:color w:val="00B050"/>
-              </w:rPr>
-              <w:t xml:space="preserve"> </w:t>
-            </w:r>
-            <w:r>
-              <w:rPr>
-                <w:color w:val="00B050"/>
-              </w:rPr>
-              <w:t>Cummings and Francis Christopher</w:t>
+                <w:sz w:val="22"/>
+              </w:rPr>
+              <w:t xml:space="preserve">Shervonne </w:t>
+            </w:r>
+            <w:r>
+              <w:rPr>
+                <w:color w:val="00B050"/>
+                <w:sz w:val="22"/>
+              </w:rPr>
+              <w:t xml:space="preserve">Cummings and Francis </w:t>
+            </w:r>
+            <w:r>
+              <w:rPr>
+                <w:color w:val="00B050"/>
+                <w:sz w:val="22"/>
+              </w:rPr>
+              <w:t>John</w:t>
             </w:r>
           </w:p>
         </w:tc>
@@ -4176,11 +5009,13 @@
               <w:ind w:left="0"/>
               <w:rPr>
                 <w:color w:val="00B050"/>
+                <w:sz w:val="22"/>
               </w:rPr>
             </w:pPr>
             <w:r>
               <w:rPr>
                 <w:color w:val="00B050"/>
+                <w:sz w:val="22"/>
               </w:rPr>
               <w:t>Evaluation Report</w:t>
             </w:r>
@@ -4196,8 +5031,14 @@
             <w:pPr>
               <w:pStyle w:val="BodyText"/>
               <w:ind w:left="0"/>
+              <w:rPr>
+                <w:sz w:val="22"/>
+              </w:rPr>
             </w:pPr>
             <w:r>
+              <w:rPr>
+                <w:sz w:val="22"/>
+              </w:rPr>
               <w:t>11</w:t>
             </w:r>
           </w:p>
@@ -4210,44 +5051,37 @@
             <w:pPr>
               <w:pStyle w:val="BodyText"/>
               <w:ind w:left="0"/>
+              <w:rPr>
+                <w:sz w:val="22"/>
+              </w:rPr>
             </w:pPr>
             <w:r>
               <w:rPr>
                 <w:color w:val="00B050"/>
-              </w:rPr>
-              <w:t>M</w:t>
-            </w:r>
-            <w:r>
-              <w:rPr>
-                <w:color w:val="00B050"/>
-              </w:rPr>
-              <w:t>atthew Ganpat, Devindra Mahadeo</w:t>
-            </w:r>
-            <w:r>
-              <w:rPr>
-                <w:color w:val="00B050"/>
-              </w:rPr>
-              <w:t xml:space="preserve"> </w:t>
-            </w:r>
-            <w:r>
-              <w:rPr>
-                <w:color w:val="00B050"/>
-              </w:rPr>
-              <w:t>Shervonne</w:t>
-            </w:r>
-            <w:r>
-              <w:rPr>
-                <w:color w:val="00B050"/>
-              </w:rPr>
-              <w:t xml:space="preserve"> </w:t>
-            </w:r>
-            <w:bookmarkStart w:id="23" w:name="_GoBack"/>
-            <w:bookmarkEnd w:id="23"/>
-            <w:r>
-              <w:rPr>
-                <w:color w:val="00B050"/>
-              </w:rPr>
-              <w:t>Cummings and Francis Christopher</w:t>
+                <w:sz w:val="22"/>
+              </w:rPr>
+              <w:t xml:space="preserve">Matthew Ganpat, Devindra Mahadeo </w:t>
+            </w:r>
+            <w:r>
+              <w:rPr>
+                <w:color w:val="00B050"/>
+                <w:sz w:val="22"/>
+              </w:rPr>
+              <w:t xml:space="preserve">Shervonne </w:t>
+            </w:r>
+            <w:r>
+              <w:rPr>
+                <w:color w:val="00B050"/>
+                <w:sz w:val="22"/>
+              </w:rPr>
+              <w:t xml:space="preserve">Cummings and Francis </w:t>
+            </w:r>
+            <w:r>
+              <w:rPr>
+                <w:color w:val="00B050"/>
+                <w:sz w:val="22"/>
+              </w:rPr>
+              <w:t>John</w:t>
             </w:r>
           </w:p>
         </w:tc>
@@ -4261,11 +5095,13 @@
               <w:ind w:left="0"/>
               <w:rPr>
                 <w:color w:val="00B050"/>
+                <w:sz w:val="22"/>
               </w:rPr>
             </w:pPr>
             <w:r>
               <w:rPr>
                 <w:color w:val="00B050"/>
+                <w:sz w:val="22"/>
               </w:rPr>
               <w:t>Prototype</w:t>
             </w:r>
@@ -4276,33 +5112,52 @@
     <w:p>
       <w:pPr>
         <w:pStyle w:val="BodyText"/>
+        <w:rPr>
+          <w:sz w:val="22"/>
+        </w:rPr>
       </w:pPr>
     </w:p>
     <w:p>
       <w:pPr>
         <w:pStyle w:val="BodyText"/>
-      </w:pPr>
-      <w:r>
+        <w:rPr>
+          <w:sz w:val="22"/>
+        </w:rPr>
+      </w:pPr>
+      <w:r>
+        <w:rPr>
+          <w:sz w:val="22"/>
+        </w:rPr>
         <w:t xml:space="preserve">Deliverables for each project phase are identified in the Development Case.  Deliverables are delivered towards the end of the iteration, as specified in section </w:t>
       </w:r>
       <w:r>
         <w:rPr>
           <w:i/>
           <w:iCs/>
+          <w:sz w:val="22"/>
         </w:rPr>
         <w:t>4.2.4 Project Schedule</w:t>
       </w:r>
       <w:r>
+        <w:rPr>
+          <w:sz w:val="22"/>
+        </w:rPr>
         <w:t>.</w:t>
       </w:r>
     </w:p>
     <w:p>
       <w:pPr>
         <w:pStyle w:val="Heading2"/>
+        <w:rPr>
+          <w:sz w:val="22"/>
+        </w:rPr>
       </w:pPr>
       <w:bookmarkStart w:id="24" w:name="_Toc524312836"/>
       <w:bookmarkStart w:id="25" w:name="_Toc400083815"/>
       <w:r>
+        <w:rPr>
+          <w:sz w:val="22"/>
+        </w:rPr>
         <w:t>Evolution of the Software Development Plan</w:t>
       </w:r>
       <w:bookmarkEnd w:id="24"/>
@@ -4311,18 +5166,28 @@
     <w:p>
       <w:pPr>
         <w:pStyle w:val="InfoBlue"/>
-      </w:pPr>
-      <w:r>
+        <w:rPr>
+          <w:sz w:val="22"/>
+        </w:rPr>
+      </w:pPr>
+      <w:r>
+        <w:rPr>
+          <w:sz w:val="22"/>
+        </w:rPr>
         <w:t xml:space="preserve">[A table of proposed versions of the </w:t>
       </w:r>
       <w:r>
         <w:rPr>
           <w:b/>
           <w:bCs/>
+          <w:sz w:val="22"/>
         </w:rPr>
         <w:t>Software Development Plan</w:t>
       </w:r>
       <w:r>
+        <w:rPr>
+          <w:sz w:val="22"/>
+        </w:rPr>
         <w:t>, and the criteria for the unscheduled revision and reissue of this plan. The text below is provided as an example.]</w:t>
       </w:r>
     </w:p>
@@ -4350,11 +5215,13 @@
               <w:ind w:left="0"/>
               <w:rPr>
                 <w:color w:val="00B050"/>
+                <w:sz w:val="22"/>
               </w:rPr>
             </w:pPr>
             <w:r>
               <w:rPr>
                 <w:color w:val="00B050"/>
+                <w:sz w:val="22"/>
               </w:rPr>
               <w:t>Version</w:t>
             </w:r>
@@ -4370,11 +5237,13 @@
               <w:ind w:left="0"/>
               <w:rPr>
                 <w:color w:val="00B050"/>
+                <w:sz w:val="22"/>
               </w:rPr>
             </w:pPr>
             <w:r>
               <w:rPr>
                 <w:color w:val="00B050"/>
+                <w:sz w:val="22"/>
               </w:rPr>
               <w:t>Primary Author(s)</w:t>
             </w:r>
@@ -4390,11 +5259,13 @@
               <w:ind w:left="0"/>
               <w:rPr>
                 <w:color w:val="00B050"/>
+                <w:sz w:val="22"/>
               </w:rPr>
             </w:pPr>
             <w:r>
               <w:rPr>
                 <w:color w:val="00B050"/>
+                <w:sz w:val="22"/>
               </w:rPr>
               <w:t>Description of Version</w:t>
             </w:r>
@@ -4410,11 +5281,13 @@
               <w:ind w:left="0"/>
               <w:rPr>
                 <w:color w:val="00B050"/>
+                <w:sz w:val="22"/>
               </w:rPr>
             </w:pPr>
             <w:r>
               <w:rPr>
                 <w:color w:val="00B050"/>
+                <w:sz w:val="22"/>
               </w:rPr>
               <w:t>Date Expected</w:t>
             </w:r>
@@ -4432,11 +5305,13 @@
               <w:ind w:left="0"/>
               <w:rPr>
                 <w:color w:val="00B050"/>
+                <w:sz w:val="22"/>
               </w:rPr>
             </w:pPr>
             <w:r>
               <w:rPr>
                 <w:color w:val="00B050"/>
+                <w:sz w:val="22"/>
               </w:rPr>
               <w:t>Draft</w:t>
             </w:r>
@@ -4452,43 +5327,36 @@
               <w:ind w:left="0"/>
               <w:rPr>
                 <w:color w:val="00B050"/>
+                <w:sz w:val="22"/>
               </w:rPr>
             </w:pPr>
             <w:r>
               <w:rPr>
                 <w:color w:val="00B050"/>
-              </w:rPr>
-              <w:t>M</w:t>
-            </w:r>
-            <w:r>
-              <w:rPr>
-                <w:color w:val="00B050"/>
-              </w:rPr>
-              <w:t>atthew Ganpat, Devindra Mahadeo</w:t>
-            </w:r>
-            <w:r>
-              <w:rPr>
-                <w:color w:val="00B050"/>
-              </w:rPr>
-              <w:t xml:space="preserve"> </w:t>
-            </w:r>
-            <w:r>
-              <w:rPr>
-                <w:color w:val="00B050"/>
-              </w:rPr>
-              <w:t>Shervonne</w:t>
-            </w:r>
-            <w:r>
-              <w:rPr>
-                <w:color w:val="00B050"/>
-              </w:rPr>
-              <w:t xml:space="preserve"> </w:t>
-            </w:r>
-            <w:r>
-              <w:rPr>
-                <w:color w:val="00B050"/>
-              </w:rPr>
-              <w:t>Cummings and Francis Christopher</w:t>
+                <w:sz w:val="22"/>
+              </w:rPr>
+              <w:t xml:space="preserve">Matthew Ganpat, Devindra Mahadeo </w:t>
+            </w:r>
+            <w:r>
+              <w:rPr>
+                <w:color w:val="00B050"/>
+                <w:sz w:val="22"/>
+              </w:rPr>
+              <w:t xml:space="preserve">Shervonne </w:t>
+            </w:r>
+            <w:r>
+              <w:rPr>
+                <w:color w:val="00B050"/>
+                <w:sz w:val="22"/>
+              </w:rPr>
+              <w:t xml:space="preserve">Cummings and Francis </w:t>
+            </w:r>
+            <w:r>
+              <w:rPr>
+                <w:color w:val="00B050"/>
+                <w:sz w:val="22"/>
+              </w:rPr>
+              <w:t>John</w:t>
             </w:r>
           </w:p>
         </w:tc>
@@ -4502,23 +5370,27 @@
               <w:ind w:left="0"/>
               <w:rPr>
                 <w:color w:val="00B050"/>
+                <w:sz w:val="22"/>
               </w:rPr>
             </w:pPr>
             <w:r>
               <w:rPr>
                 <w:color w:val="00B050"/>
+                <w:sz w:val="22"/>
               </w:rPr>
               <w:t xml:space="preserve">Initial draft created for distribution and review </w:t>
             </w:r>
             <w:r>
               <w:rPr>
                 <w:color w:val="00B050"/>
+                <w:sz w:val="22"/>
               </w:rPr>
               <w:t>comments</w:t>
             </w:r>
             <w:r>
               <w:rPr>
                 <w:color w:val="00B050"/>
+                <w:sz w:val="22"/>
               </w:rPr>
               <w:t>.</w:t>
             </w:r>
@@ -4534,11 +5406,13 @@
               <w:ind w:left="0"/>
               <w:rPr>
                 <w:color w:val="00B050"/>
+                <w:sz w:val="22"/>
               </w:rPr>
             </w:pPr>
             <w:r>
               <w:rPr>
                 <w:color w:val="00B050"/>
+                <w:sz w:val="22"/>
               </w:rPr>
               <w:t>03/10/14</w:t>
             </w:r>
@@ -4554,10 +5428,14 @@
             <w:pPr>
               <w:pStyle w:val="BodyText"/>
               <w:ind w:left="0"/>
+              <w:rPr>
+                <w:sz w:val="22"/>
+              </w:rPr>
             </w:pPr>
             <w:r>
               <w:rPr>
                 <w:color w:val="00B050"/>
+                <w:sz w:val="22"/>
               </w:rPr>
               <w:t>Preliminary</w:t>
             </w:r>
@@ -4571,42 +5449,37 @@
             <w:pPr>
               <w:pStyle w:val="BodyText"/>
               <w:ind w:left="0"/>
+              <w:rPr>
+                <w:sz w:val="22"/>
+              </w:rPr>
             </w:pPr>
             <w:r>
               <w:rPr>
                 <w:color w:val="00B050"/>
-              </w:rPr>
-              <w:t>M</w:t>
-            </w:r>
-            <w:r>
-              <w:rPr>
-                <w:color w:val="00B050"/>
-              </w:rPr>
-              <w:t>atthew Ganpat, Devindra Mahadeo</w:t>
-            </w:r>
-            <w:r>
-              <w:rPr>
-                <w:color w:val="00B050"/>
-              </w:rPr>
-              <w:t xml:space="preserve"> </w:t>
-            </w:r>
-            <w:r>
-              <w:rPr>
-                <w:color w:val="00B050"/>
-              </w:rPr>
-              <w:t>Shervonne</w:t>
-            </w:r>
-            <w:r>
-              <w:rPr>
-                <w:color w:val="00B050"/>
-              </w:rPr>
-              <w:t xml:space="preserve"> </w:t>
-            </w:r>
-            <w:r>
-              <w:rPr>
-                <w:color w:val="00B050"/>
-              </w:rPr>
-              <w:t>Cummings and Francis Christopher</w:t>
+                <w:sz w:val="22"/>
+              </w:rPr>
+              <w:t xml:space="preserve">Matthew Ganpat, Devindra Mahadeo </w:t>
+            </w:r>
+            <w:r>
+              <w:rPr>
+                <w:color w:val="00B050"/>
+                <w:sz w:val="22"/>
+              </w:rPr>
+              <w:t xml:space="preserve">Shervonne </w:t>
+            </w:r>
+            <w:r>
+              <w:rPr>
+                <w:color w:val="00B050"/>
+                <w:sz w:val="22"/>
+              </w:rPr>
+              <w:t xml:space="preserve">Cummings and Francis </w:t>
+            </w:r>
+            <w:r>
+              <w:rPr>
+                <w:color w:val="00B050"/>
+                <w:sz w:val="22"/>
+              </w:rPr>
+              <w:t>John</w:t>
             </w:r>
           </w:p>
         </w:tc>
@@ -4618,10 +5491,14 @@
             <w:pPr>
               <w:pStyle w:val="BodyText"/>
               <w:ind w:left="0"/>
+              <w:rPr>
+                <w:sz w:val="22"/>
+              </w:rPr>
             </w:pPr>
             <w:r>
               <w:rPr>
                 <w:color w:val="00B050"/>
+                <w:sz w:val="22"/>
               </w:rPr>
               <w:t>Second draft incorporating initial review comments, distributed for final review</w:t>
             </w:r>
@@ -4635,10 +5512,14 @@
             <w:pPr>
               <w:pStyle w:val="BodyText"/>
               <w:ind w:left="0"/>
+              <w:rPr>
+                <w:sz w:val="22"/>
+              </w:rPr>
             </w:pPr>
             <w:r>
               <w:rPr>
                 <w:color w:val="00B050"/>
+                <w:sz w:val="22"/>
               </w:rPr>
               <w:t>16/10/14</w:t>
             </w:r>
@@ -4654,10 +5535,14 @@
             <w:pPr>
               <w:pStyle w:val="BodyText"/>
               <w:ind w:left="0"/>
+              <w:rPr>
+                <w:sz w:val="22"/>
+              </w:rPr>
             </w:pPr>
             <w:r>
               <w:rPr>
                 <w:color w:val="00B050"/>
+                <w:sz w:val="22"/>
               </w:rPr>
               <w:t>Final</w:t>
             </w:r>
@@ -4671,30 +5556,37 @@
             <w:pPr>
               <w:pStyle w:val="BodyText"/>
               <w:ind w:left="0"/>
+              <w:rPr>
+                <w:sz w:val="22"/>
+              </w:rPr>
             </w:pPr>
             <w:r>
               <w:rPr>
                 <w:color w:val="00B050"/>
+                <w:sz w:val="22"/>
               </w:rPr>
               <w:t xml:space="preserve">Matthew Ganpat, Devindra Mahadeo </w:t>
             </w:r>
             <w:r>
               <w:rPr>
                 <w:color w:val="00B050"/>
-              </w:rPr>
-              <w:t>Shervonne</w:t>
-            </w:r>
-            <w:r>
-              <w:rPr>
-                <w:color w:val="00B050"/>
-              </w:rPr>
-              <w:t xml:space="preserve"> </w:t>
-            </w:r>
-            <w:r>
-              <w:rPr>
-                <w:color w:val="00B050"/>
-              </w:rPr>
-              <w:t>Cummings and Francis Christopher</w:t>
+                <w:sz w:val="22"/>
+              </w:rPr>
+              <w:t xml:space="preserve">Shervonne </w:t>
+            </w:r>
+            <w:r>
+              <w:rPr>
+                <w:color w:val="00B050"/>
+                <w:sz w:val="22"/>
+              </w:rPr>
+              <w:t xml:space="preserve">Cummings and Francis </w:t>
+            </w:r>
+            <w:r>
+              <w:rPr>
+                <w:color w:val="00B050"/>
+                <w:sz w:val="22"/>
+              </w:rPr>
+              <w:t>John</w:t>
             </w:r>
           </w:p>
         </w:tc>
@@ -4706,10 +5598,14 @@
             <w:pPr>
               <w:pStyle w:val="BodyText"/>
               <w:ind w:left="0"/>
+              <w:rPr>
+                <w:sz w:val="22"/>
+              </w:rPr>
             </w:pPr>
             <w:r>
               <w:rPr>
                 <w:color w:val="00B050"/>
+                <w:sz w:val="22"/>
               </w:rPr>
               <w:t>First complete draft, which is placed under change control</w:t>
             </w:r>
@@ -4723,10 +5619,14 @@
             <w:pPr>
               <w:pStyle w:val="BodyText"/>
               <w:ind w:left="0"/>
+              <w:rPr>
+                <w:sz w:val="22"/>
+              </w:rPr>
             </w:pPr>
             <w:r>
               <w:rPr>
                 <w:color w:val="00B050"/>
+                <w:sz w:val="22"/>
               </w:rPr>
               <w:t>TBD</w:t>
             </w:r>
@@ -4744,11 +5644,13 @@
               <w:ind w:left="0"/>
               <w:rPr>
                 <w:color w:val="00B050"/>
+                <w:sz w:val="22"/>
               </w:rPr>
             </w:pPr>
             <w:r>
               <w:rPr>
                 <w:color w:val="00B050"/>
+                <w:sz w:val="22"/>
               </w:rPr>
               <w:t xml:space="preserve">Revision </w:t>
             </w:r>
@@ -4764,11 +5666,13 @@
               <w:ind w:left="0"/>
               <w:rPr>
                 <w:color w:val="00B050"/>
+                <w:sz w:val="22"/>
               </w:rPr>
             </w:pPr>
             <w:r>
               <w:rPr>
                 <w:color w:val="00B050"/>
+                <w:sz w:val="22"/>
               </w:rPr>
               <w:t>TBD</w:t>
             </w:r>
@@ -4784,11 +5688,13 @@
               <w:ind w:left="0"/>
               <w:rPr>
                 <w:color w:val="00B050"/>
+                <w:sz w:val="22"/>
               </w:rPr>
             </w:pPr>
             <w:r>
               <w:rPr>
                 <w:color w:val="00B050"/>
+                <w:sz w:val="22"/>
               </w:rPr>
               <w:t>First complete draft, which is placed under change control</w:t>
             </w:r>
@@ -4804,11 +5710,13 @@
               <w:ind w:left="0"/>
               <w:rPr>
                 <w:color w:val="00B050"/>
+                <w:sz w:val="22"/>
               </w:rPr>
             </w:pPr>
             <w:r>
               <w:rPr>
                 <w:color w:val="00B050"/>
+                <w:sz w:val="22"/>
               </w:rPr>
               <w:t>TBD</w:t>
             </w:r>
@@ -4819,33 +5727,116 @@
     <w:p>
       <w:pPr>
         <w:pStyle w:val="BodyText"/>
+        <w:rPr>
+          <w:sz w:val="22"/>
+        </w:rPr>
       </w:pPr>
     </w:p>
     <w:p>
       <w:pPr>
         <w:pStyle w:val="BodyText"/>
-      </w:pPr>
-      <w:r>
+        <w:rPr>
+          <w:sz w:val="22"/>
+        </w:rPr>
+      </w:pPr>
+    </w:p>
+    <w:p>
+      <w:pPr>
+        <w:pStyle w:val="BodyText"/>
+        <w:rPr>
+          <w:sz w:val="22"/>
+        </w:rPr>
+      </w:pPr>
+    </w:p>
+    <w:p>
+      <w:pPr>
+        <w:pStyle w:val="BodyText"/>
+        <w:rPr>
+          <w:sz w:val="22"/>
+        </w:rPr>
+      </w:pPr>
+    </w:p>
+    <w:p>
+      <w:pPr>
+        <w:pStyle w:val="BodyText"/>
+        <w:rPr>
+          <w:sz w:val="22"/>
+        </w:rPr>
+      </w:pPr>
+    </w:p>
+    <w:p>
+      <w:pPr>
+        <w:pStyle w:val="BodyText"/>
+        <w:rPr>
+          <w:sz w:val="22"/>
+        </w:rPr>
+      </w:pPr>
+    </w:p>
+    <w:p>
+      <w:pPr>
+        <w:pStyle w:val="BodyText"/>
+        <w:rPr>
+          <w:sz w:val="22"/>
+        </w:rPr>
+      </w:pPr>
+    </w:p>
+    <w:p>
+      <w:pPr>
+        <w:pStyle w:val="BodyText"/>
+        <w:rPr>
+          <w:sz w:val="22"/>
+        </w:rPr>
+      </w:pPr>
+    </w:p>
+    <w:p>
+      <w:pPr>
+        <w:pStyle w:val="BodyText"/>
+        <w:rPr>
+          <w:sz w:val="22"/>
+        </w:rPr>
+      </w:pPr>
+    </w:p>
+    <w:p>
+      <w:pPr>
+        <w:pStyle w:val="BodyText"/>
+        <w:rPr>
+          <w:sz w:val="22"/>
+        </w:rPr>
+      </w:pPr>
+      <w:r>
+        <w:rPr>
+          <w:sz w:val="22"/>
+        </w:rPr>
         <w:t xml:space="preserve">The </w:t>
       </w:r>
       <w:r>
         <w:rPr>
           <w:i/>
           <w:iCs/>
+          <w:sz w:val="22"/>
         </w:rPr>
         <w:t>Software Development Plan</w:t>
       </w:r>
       <w:r>
+        <w:rPr>
+          <w:sz w:val="22"/>
+        </w:rPr>
         <w:t xml:space="preserve"> will be revised prior to the start of each Iteration phase.</w:t>
       </w:r>
     </w:p>
     <w:p>
       <w:pPr>
         <w:pStyle w:val="Heading1"/>
+        <w:rPr>
+          <w:sz w:val="28"/>
+        </w:rPr>
       </w:pPr>
       <w:bookmarkStart w:id="26" w:name="_Toc524312837"/>
       <w:bookmarkStart w:id="27" w:name="_Toc400083816"/>
       <w:r>
+        <w:rPr>
+          <w:sz w:val="28"/>
+        </w:rPr>
         <w:t>Project Organization</w:t>
       </w:r>
       <w:bookmarkEnd w:id="26"/>
@@ -4853,11 +5844,24 @@
     </w:p>
     <w:p>
       <w:pPr>
+        <w:rPr>
+          <w:sz w:val="22"/>
+        </w:rPr>
+      </w:pPr>
+    </w:p>
+    <w:p>
+      <w:pPr>
         <w:pStyle w:val="Heading2"/>
+        <w:rPr>
+          <w:sz w:val="22"/>
+        </w:rPr>
       </w:pPr>
       <w:bookmarkStart w:id="28" w:name="_Toc524312838"/>
       <w:bookmarkStart w:id="29" w:name="_Toc400083817"/>
       <w:r>
+        <w:rPr>
+          <w:sz w:val="22"/>
+        </w:rPr>
         <w:t>Organizational Structure</w:t>
       </w:r>
       <w:bookmarkEnd w:id="28"/>
@@ -4865,19 +5869,143 @@
     </w:p>
     <w:p>
       <w:pPr>
-        <w:pStyle w:val="InfoBlue"/>
-      </w:pPr>
-      <w:r>
-        <w:t>[Describe the organizational structure of the project team, including management and other review authorities.]</w:t>
-      </w:r>
-    </w:p>
-    <w:p>
-      <w:pPr>
-        <w:pStyle w:val="Heading2"/>
+        <w:ind w:left="720"/>
+        <w:rPr>
+          <w:sz w:val="22"/>
+        </w:rPr>
       </w:pPr>
       <w:bookmarkStart w:id="30" w:name="_Toc524312839"/>
       <w:bookmarkStart w:id="31" w:name="_Toc400083818"/>
       <w:r>
+        <w:rPr>
+          <w:sz w:val="22"/>
+        </w:rPr>
+        <w:t xml:space="preserve">The project team consists of four (4) team members who shall be responsible for the software requirements analysis, design, development, integration, and testing of AKI Pro Plus. </w:t>
+      </w:r>
+    </w:p>
+    <w:p>
+      <w:pPr>
+        <w:ind w:left="720"/>
+        <w:rPr>
+          <w:sz w:val="22"/>
+        </w:rPr>
+      </w:pPr>
+      <w:r>
+        <w:rPr>
+          <w:sz w:val="22"/>
+        </w:rPr>
+        <w:t>The project team is organized as follows:</w:t>
+      </w:r>
+    </w:p>
+    <w:p>
+      <w:pPr>
+        <w:ind w:left="720"/>
+        <w:rPr>
+          <w:sz w:val="22"/>
+        </w:rPr>
+      </w:pPr>
+    </w:p>
+    <w:p>
+      <w:pPr>
+        <w:pStyle w:val="ListParagraph"/>
+        <w:numPr>
+          <w:ilvl w:val="0"/>
+          <w:numId w:val="50"/>
+        </w:numPr>
+        <w:rPr>
+          <w:rFonts w:ascii="Times New Roman" w:hAnsi="Times New Roman" w:cs="Times New Roman"/>
+          <w:szCs w:val="20"/>
+        </w:rPr>
+      </w:pPr>
+      <w:r>
+        <w:rPr>
+          <w:rFonts w:ascii="Times New Roman" w:hAnsi="Times New Roman" w:cs="Times New Roman"/>
+          <w:szCs w:val="20"/>
+        </w:rPr>
+        <w:t>Matthew Ganpat</w:t>
+      </w:r>
+    </w:p>
+    <w:p>
+      <w:pPr>
+        <w:pStyle w:val="ListParagraph"/>
+        <w:numPr>
+          <w:ilvl w:val="0"/>
+          <w:numId w:val="49"/>
+        </w:numPr>
+        <w:rPr>
+          <w:rFonts w:ascii="Times New Roman" w:hAnsi="Times New Roman" w:cs="Times New Roman"/>
+          <w:szCs w:val="20"/>
+        </w:rPr>
+      </w:pPr>
+      <w:r>
+        <w:rPr>
+          <w:rFonts w:ascii="Times New Roman" w:hAnsi="Times New Roman" w:cs="Times New Roman"/>
+          <w:szCs w:val="20"/>
+        </w:rPr>
+        <w:t xml:space="preserve">Devindra Mahadeo </w:t>
+      </w:r>
+    </w:p>
+    <w:p>
+      <w:pPr>
+        <w:pStyle w:val="ListParagraph"/>
+        <w:numPr>
+          <w:ilvl w:val="0"/>
+          <w:numId w:val="49"/>
+        </w:numPr>
+        <w:rPr>
+          <w:rFonts w:ascii="Times New Roman" w:hAnsi="Times New Roman" w:cs="Times New Roman"/>
+          <w:szCs w:val="20"/>
+        </w:rPr>
+      </w:pPr>
+      <w:r>
+        <w:rPr>
+          <w:rFonts w:ascii="Times New Roman" w:hAnsi="Times New Roman" w:cs="Times New Roman"/>
+          <w:szCs w:val="20"/>
+        </w:rPr>
+        <w:t xml:space="preserve">Francis John </w:t>
+      </w:r>
+    </w:p>
+    <w:p>
+      <w:pPr>
+        <w:pStyle w:val="ListParagraph"/>
+        <w:numPr>
+          <w:ilvl w:val="0"/>
+          <w:numId w:val="49"/>
+        </w:numPr>
+        <w:rPr>
+          <w:rFonts w:ascii="Times New Roman" w:hAnsi="Times New Roman" w:cs="Times New Roman"/>
+          <w:color w:val="C0504D" w:themeColor="accent2"/>
+          <w:szCs w:val="20"/>
+        </w:rPr>
+      </w:pPr>
+      <w:r>
+        <w:rPr>
+          <w:rFonts w:ascii="Times New Roman" w:hAnsi="Times New Roman" w:cs="Times New Roman"/>
+          <w:color w:val="000000" w:themeColor="text1"/>
+          <w:szCs w:val="20"/>
+        </w:rPr>
+        <w:t>Shervonne Cummings</w:t>
+      </w:r>
+      <w:r>
+        <w:rPr>
+          <w:rFonts w:ascii="Times New Roman" w:hAnsi="Times New Roman" w:cs="Times New Roman"/>
+          <w:color w:val="C0504D" w:themeColor="accent2"/>
+          <w:szCs w:val="20"/>
+        </w:rPr>
+        <w:t xml:space="preserve"> </w:t>
+      </w:r>
+    </w:p>
+    <w:p>
+      <w:pPr>
+        <w:pStyle w:val="Heading2"/>
+        <w:rPr>
+          <w:sz w:val="22"/>
+        </w:rPr>
+      </w:pPr>
+      <w:r>
+        <w:rPr>
+          <w:sz w:val="22"/>
+        </w:rPr>
         <w:t>External Interfaces</w:t>
       </w:r>
       <w:bookmarkEnd w:id="30"/>
@@ -4886,19 +6014,30 @@
     <w:p>
       <w:pPr>
         <w:pStyle w:val="InfoBlue"/>
-      </w:pPr>
-      <w:r>
+        <w:rPr>
+          <w:sz w:val="22"/>
+        </w:rPr>
+      </w:pPr>
+      <w:r>
+        <w:rPr>
+          <w:sz w:val="22"/>
+        </w:rPr>
         <w:t>[Describe how the project interfaces with external groups. For each external group, identify the internal and external contact names. This should include responsibilities related to deployment and acceptance of the product.]</w:t>
       </w:r>
     </w:p>
     <w:p>
       <w:pPr>
         <w:pStyle w:val="Heading2"/>
+        <w:rPr>
+          <w:sz w:val="22"/>
+        </w:rPr>
       </w:pPr>
       <w:bookmarkStart w:id="32" w:name="_Toc524312840"/>
       <w:bookmarkStart w:id="33" w:name="_Toc400083819"/>
       <w:r>
-        <w:lastRenderedPageBreak/>
+        <w:rPr>
+          <w:sz w:val="22"/>
+        </w:rPr>
         <w:t>Roles and Responsibilities</w:t>
       </w:r>
       <w:bookmarkEnd w:id="32"/>
@@ -4907,8 +6046,14 @@
     <w:p>
       <w:pPr>
         <w:pStyle w:val="InfoBlue"/>
-      </w:pPr>
-      <w:r>
+        <w:rPr>
+          <w:sz w:val="22"/>
+        </w:rPr>
+      </w:pPr>
+      <w:r>
+        <w:rPr>
+          <w:sz w:val="22"/>
+        </w:rPr>
         <w:t>[Identify the project organizational units that will be responsible for each of the disciplines, workflow details, and supporting processes. The text below is provided as an example.]</w:t>
       </w:r>
     </w:p>
@@ -4952,7 +6097,7 @@
           <w:p>
             <w:pPr>
               <w:rPr>
-                <w:sz w:val="24"/>
+                <w:sz w:val="28"/>
                 <w:szCs w:val="24"/>
               </w:rPr>
             </w:pPr>
@@ -4960,6 +6105,7 @@
               <w:rPr>
                 <w:b/>
                 <w:bCs/>
+                <w:sz w:val="22"/>
               </w:rPr>
               <w:t>Person</w:t>
             </w:r>
@@ -4979,7 +6125,7 @@
           <w:p>
             <w:pPr>
               <w:rPr>
-                <w:sz w:val="24"/>
+                <w:sz w:val="28"/>
                 <w:szCs w:val="24"/>
               </w:rPr>
             </w:pPr>
@@ -4987,6 +6133,7 @@
               <w:rPr>
                 <w:b/>
                 <w:bCs/>
+                <w:sz w:val="22"/>
               </w:rPr>
               <w:t>Rational Unified Process Role</w:t>
             </w:r>
@@ -5011,10 +6158,14 @@
           <w:p>
             <w:pPr>
               <w:rPr>
+                <w:sz w:val="22"/>
                 <w:szCs w:val="24"/>
               </w:rPr>
             </w:pPr>
             <w:r>
+              <w:rPr>
+                <w:sz w:val="22"/>
+              </w:rPr>
               <w:t>Sally Slalom, Senior Manager</w:t>
             </w:r>
           </w:p>
@@ -5033,6 +6184,7 @@
           <w:p>
             <w:pPr>
               <w:rPr>
+                <w:sz w:val="22"/>
                 <w:szCs w:val="24"/>
               </w:rPr>
             </w:pPr>
@@ -5040,61 +6192,82 @@
               <w:r>
                 <w:rPr>
                   <w:rStyle w:val="Hyperlink"/>
+                  <w:sz w:val="22"/>
                 </w:rPr>
                 <w:t>Project Manager</w:t>
               </w:r>
             </w:hyperlink>
             <w:r>
+              <w:rPr>
+                <w:sz w:val="22"/>
+              </w:rPr>
               <w:br/>
             </w:r>
             <w:hyperlink r:id="rId11" w:history="1">
               <w:r>
                 <w:rPr>
                   <w:rStyle w:val="Hyperlink"/>
+                  <w:sz w:val="22"/>
                 </w:rPr>
                 <w:t>Deployment Manager</w:t>
               </w:r>
             </w:hyperlink>
             <w:r>
+              <w:rPr>
+                <w:sz w:val="22"/>
+              </w:rPr>
               <w:br/>
             </w:r>
             <w:hyperlink r:id="rId12" w:history="1">
               <w:r>
                 <w:rPr>
                   <w:rStyle w:val="Hyperlink"/>
+                  <w:sz w:val="22"/>
                 </w:rPr>
                 <w:t>Requirements Reviewer</w:t>
               </w:r>
             </w:hyperlink>
             <w:r>
+              <w:rPr>
+                <w:sz w:val="22"/>
+              </w:rPr>
               <w:br/>
             </w:r>
             <w:hyperlink r:id="rId13" w:history="1">
               <w:r>
                 <w:rPr>
                   <w:rStyle w:val="Hyperlink"/>
+                  <w:sz w:val="22"/>
                 </w:rPr>
                 <w:t>Architecture Reviewer</w:t>
               </w:r>
             </w:hyperlink>
             <w:r>
+              <w:rPr>
+                <w:sz w:val="22"/>
+              </w:rPr>
               <w:br/>
             </w:r>
             <w:hyperlink r:id="rId14" w:history="1">
               <w:r>
                 <w:rPr>
                   <w:rStyle w:val="Hyperlink"/>
+                  <w:sz w:val="22"/>
                 </w:rPr>
                 <w:t>Configuration Manager</w:t>
               </w:r>
             </w:hyperlink>
             <w:r>
+              <w:rPr>
+                <w:sz w:val="22"/>
+              </w:rPr>
               <w:br/>
             </w:r>
             <w:hyperlink r:id="rId15" w:history="1">
               <w:r>
                 <w:rPr>
                   <w:rStyle w:val="Hyperlink"/>
+                  <w:sz w:val="22"/>
                 </w:rPr>
                 <w:t>Change Control Manager</w:t>
               </w:r>
@@ -5120,10 +6293,14 @@
           <w:p>
             <w:pPr>
               <w:rPr>
+                <w:sz w:val="22"/>
                 <w:szCs w:val="24"/>
               </w:rPr>
             </w:pPr>
             <w:r>
+              <w:rPr>
+                <w:sz w:val="22"/>
+              </w:rPr>
               <w:t>Matt Mogul, VP Operations</w:t>
             </w:r>
           </w:p>
@@ -5142,6 +6319,7 @@
           <w:p>
             <w:pPr>
               <w:rPr>
+                <w:sz w:val="22"/>
                 <w:szCs w:val="24"/>
               </w:rPr>
             </w:pPr>
@@ -5149,17 +6327,22 @@
               <w:r>
                 <w:rPr>
                   <w:rStyle w:val="Hyperlink"/>
+                  <w:sz w:val="22"/>
                 </w:rPr>
                 <w:t>Project Reviewer</w:t>
               </w:r>
             </w:hyperlink>
             <w:r>
+              <w:rPr>
+                <w:sz w:val="22"/>
+              </w:rPr>
               <w:br/>
             </w:r>
             <w:hyperlink r:id="rId17" w:history="1">
               <w:r>
                 <w:rPr>
                   <w:rStyle w:val="Hyperlink"/>
+                  <w:sz w:val="22"/>
                 </w:rPr>
                 <w:t>Requirements Reviewer</w:t>
               </w:r>
@@ -5185,11 +6368,29 @@
           <w:p>
             <w:pPr>
               <w:rPr>
+                <w:sz w:val="22"/>
                 <w:szCs w:val="24"/>
               </w:rPr>
             </w:pPr>
             <w:r>
-              <w:t>Tom Telemark, Senior Software Engineer</w:t>
+              <w:rPr>
+                <w:sz w:val="22"/>
+              </w:rPr>
+              <w:t xml:space="preserve">Tom </w:t>
+            </w:r>
+            <w:proofErr w:type="spellStart"/>
+            <w:r>
+              <w:rPr>
+                <w:sz w:val="22"/>
+              </w:rPr>
+              <w:t>Telemark</w:t>
+            </w:r>
+            <w:proofErr w:type="spellEnd"/>
+            <w:r>
+              <w:rPr>
+                <w:sz w:val="22"/>
+              </w:rPr>
+              <w:t>, Senior Software Engineer</w:t>
             </w:r>
           </w:p>
         </w:tc>
@@ -5205,74 +6406,117 @@
             <w:vAlign w:val="center"/>
           </w:tcPr>
           <w:p>
+            <w:pPr>
+              <w:rPr>
+                <w:sz w:val="22"/>
+              </w:rPr>
+            </w:pPr>
             <w:hyperlink r:id="rId18" w:history="1">
               <w:r>
                 <w:rPr>
                   <w:rStyle w:val="Hyperlink"/>
+                  <w:sz w:val="22"/>
                 </w:rPr>
                 <w:t>System Analyst</w:t>
               </w:r>
             </w:hyperlink>
             <w:r>
+              <w:rPr>
+                <w:sz w:val="22"/>
+              </w:rPr>
               <w:br/>
             </w:r>
             <w:hyperlink r:id="rId19" w:history="1">
               <w:r>
                 <w:rPr>
                   <w:rStyle w:val="Hyperlink"/>
+                  <w:sz w:val="22"/>
                 </w:rPr>
-                <w:t>Requirements Specifier</w:t>
+                <w:t xml:space="preserve">Requirements </w:t>
               </w:r>
+              <w:proofErr w:type="spellStart"/>
+              <w:r>
+                <w:rPr>
+                  <w:rStyle w:val="Hyperlink"/>
+                  <w:sz w:val="22"/>
+                </w:rPr>
+                <w:t>Specifier</w:t>
+              </w:r>
+              <w:proofErr w:type="spellEnd"/>
             </w:hyperlink>
             <w:r>
+              <w:rPr>
+                <w:sz w:val="22"/>
+              </w:rPr>
               <w:br/>
             </w:r>
             <w:hyperlink r:id="rId20" w:history="1">
               <w:r>
                 <w:rPr>
                   <w:rStyle w:val="Hyperlink"/>
+                  <w:sz w:val="22"/>
                 </w:rPr>
                 <w:t>User Interface Designer</w:t>
               </w:r>
             </w:hyperlink>
             <w:r>
+              <w:rPr>
+                <w:sz w:val="22"/>
+              </w:rPr>
               <w:br/>
             </w:r>
             <w:hyperlink r:id="rId21" w:history="1">
               <w:r>
                 <w:rPr>
                   <w:rStyle w:val="Hyperlink"/>
+                  <w:sz w:val="22"/>
                 </w:rPr>
                 <w:t>Software Architect</w:t>
               </w:r>
             </w:hyperlink>
             <w:r>
+              <w:rPr>
+                <w:sz w:val="22"/>
+              </w:rPr>
               <w:br/>
             </w:r>
             <w:hyperlink r:id="rId22" w:history="1">
               <w:r>
                 <w:rPr>
                   <w:rStyle w:val="Hyperlink"/>
+                  <w:sz w:val="22"/>
                 </w:rPr>
                 <w:t>Design Reviewer</w:t>
               </w:r>
             </w:hyperlink>
           </w:p>
           <w:p>
+            <w:pPr>
+              <w:rPr>
+                <w:sz w:val="22"/>
+              </w:rPr>
+            </w:pPr>
             <w:hyperlink r:id="rId23" w:history="1">
               <w:r>
                 <w:rPr>
                   <w:rStyle w:val="Hyperlink"/>
+                  <w:sz w:val="22"/>
                 </w:rPr>
                 <w:t>Test Manager</w:t>
               </w:r>
             </w:hyperlink>
           </w:p>
           <w:p>
+            <w:pPr>
+              <w:rPr>
+                <w:sz w:val="22"/>
+              </w:rPr>
+            </w:pPr>
             <w:hyperlink r:id="rId24" w:history="1">
               <w:r>
                 <w:rPr>
                   <w:rStyle w:val="Hyperlink"/>
+                  <w:sz w:val="22"/>
                 </w:rPr>
                 <w:t>Test Analyst</w:t>
               </w:r>
@@ -5282,12 +6526,12 @@
             <w:pPr>
               <w:pStyle w:val="NormalWeb"/>
               <w:rPr>
-                <w:sz w:val="20"/>
+                <w:sz w:val="22"/>
               </w:rPr>
             </w:pPr>
             <w:r>
               <w:rPr>
-                <w:sz w:val="20"/>
+                <w:sz w:val="22"/>
               </w:rPr>
               <w:t>and to a lesser extent the following roles:</w:t>
             </w:r>
@@ -5296,21 +6540,21 @@
             <w:pPr>
               <w:pStyle w:val="NormalWeb"/>
               <w:rPr>
-                <w:sz w:val="20"/>
+                <w:sz w:val="22"/>
               </w:rPr>
             </w:pPr>
             <w:hyperlink r:id="rId25" w:history="1">
               <w:r>
                 <w:rPr>
                   <w:rStyle w:val="Hyperlink"/>
-                  <w:sz w:val="20"/>
+                  <w:sz w:val="22"/>
                 </w:rPr>
                 <w:t>Designer</w:t>
               </w:r>
             </w:hyperlink>
             <w:r>
               <w:rPr>
-                <w:sz w:val="20"/>
+                <w:sz w:val="22"/>
               </w:rPr>
               <w:br/>
             </w:r>
@@ -5318,14 +6562,14 @@
               <w:r>
                 <w:rPr>
                   <w:rStyle w:val="Hyperlink"/>
-                  <w:sz w:val="20"/>
+                  <w:sz w:val="22"/>
                 </w:rPr>
                 <w:t>Implementer</w:t>
               </w:r>
             </w:hyperlink>
             <w:r>
               <w:rPr>
-                <w:sz w:val="20"/>
+                <w:sz w:val="22"/>
               </w:rPr>
               <w:br/>
             </w:r>
@@ -5333,14 +6577,14 @@
               <w:r>
                 <w:rPr>
                   <w:rStyle w:val="Hyperlink"/>
-                  <w:sz w:val="20"/>
+                  <w:sz w:val="22"/>
                 </w:rPr>
                 <w:t>Code Reviewer</w:t>
               </w:r>
             </w:hyperlink>
             <w:r>
               <w:rPr>
-                <w:sz w:val="20"/>
+                <w:sz w:val="22"/>
               </w:rPr>
               <w:br/>
             </w:r>
@@ -5348,14 +6592,14 @@
               <w:r>
                 <w:rPr>
                   <w:rStyle w:val="Hyperlink"/>
-                  <w:sz w:val="20"/>
+                  <w:sz w:val="22"/>
                 </w:rPr>
                 <w:t>Integrator</w:t>
               </w:r>
             </w:hyperlink>
             <w:r>
               <w:rPr>
-                <w:sz w:val="20"/>
+                <w:sz w:val="22"/>
               </w:rPr>
               <w:br/>
             </w:r>
@@ -5363,14 +6607,14 @@
               <w:r>
                 <w:rPr>
                   <w:rStyle w:val="Hyperlink"/>
-                  <w:sz w:val="20"/>
+                  <w:sz w:val="22"/>
                 </w:rPr>
                 <w:t>Test Designer</w:t>
               </w:r>
             </w:hyperlink>
             <w:r>
               <w:rPr>
-                <w:sz w:val="20"/>
+                <w:sz w:val="22"/>
               </w:rPr>
               <w:br/>
             </w:r>
@@ -5378,14 +6622,14 @@
               <w:r>
                 <w:rPr>
                   <w:rStyle w:val="Hyperlink"/>
-                  <w:sz w:val="20"/>
+                  <w:sz w:val="22"/>
                 </w:rPr>
                 <w:t>Tester</w:t>
               </w:r>
             </w:hyperlink>
             <w:r>
               <w:rPr>
-                <w:sz w:val="20"/>
+                <w:sz w:val="22"/>
               </w:rPr>
               <w:br/>
             </w:r>
@@ -5393,7 +6637,7 @@
               <w:r>
                 <w:rPr>
                   <w:rStyle w:val="Hyperlink"/>
-                  <w:sz w:val="20"/>
+                  <w:sz w:val="22"/>
                 </w:rPr>
                 <w:t>Technical Writer</w:t>
               </w:r>
@@ -5421,13 +6665,14 @@
             <w:pPr>
               <w:pStyle w:val="NormalWeb"/>
               <w:rPr>
-                <w:sz w:val="20"/>
+                <w:sz w:val="22"/>
               </w:rPr>
             </w:pPr>
             <w:r>
               <w:rPr>
-                <w:sz w:val="20"/>
-              </w:rPr>
+                <w:sz w:val="22"/>
+              </w:rPr>
+              <w:lastRenderedPageBreak/>
               <w:t>Susan Snow, Software Engineer</w:t>
             </w:r>
           </w:p>
@@ -5435,26 +6680,40 @@
             <w:pPr>
               <w:pStyle w:val="NormalWeb"/>
               <w:rPr>
-                <w:sz w:val="20"/>
+                <w:sz w:val="22"/>
               </w:rPr>
             </w:pPr>
             <w:r>
               <w:rPr>
-                <w:sz w:val="20"/>
-              </w:rPr>
-              <w:t>Henry Halfpipe, Junior Software Engineer</w:t>
+                <w:sz w:val="22"/>
+              </w:rPr>
+              <w:t xml:space="preserve">Henry </w:t>
+            </w:r>
+            <w:proofErr w:type="spellStart"/>
+            <w:r>
+              <w:rPr>
+                <w:sz w:val="22"/>
+              </w:rPr>
+              <w:t>Halfpipe</w:t>
+            </w:r>
+            <w:proofErr w:type="spellEnd"/>
+            <w:r>
+              <w:rPr>
+                <w:sz w:val="22"/>
+              </w:rPr>
+              <w:t>, Junior Software Engineer</w:t>
             </w:r>
           </w:p>
           <w:p>
             <w:pPr>
               <w:pStyle w:val="NormalWeb"/>
               <w:rPr>
-                <w:sz w:val="20"/>
+                <w:sz w:val="22"/>
               </w:rPr>
             </w:pPr>
             <w:r>
               <w:rPr>
-                <w:sz w:val="20"/>
+                <w:sz w:val="22"/>
               </w:rPr>
               <w:t>TBD1, Software Engineer</w:t>
             </w:r>
@@ -5463,12 +6722,12 @@
             <w:pPr>
               <w:pStyle w:val="NormalWeb"/>
               <w:rPr>
-                <w:sz w:val="20"/>
+                <w:sz w:val="22"/>
               </w:rPr>
             </w:pPr>
             <w:r>
               <w:rPr>
-                <w:sz w:val="20"/>
+                <w:sz w:val="22"/>
               </w:rPr>
               <w:t>TBD2, Junior Software Engineer</w:t>
             </w:r>
@@ -5489,21 +6748,21 @@
             <w:pPr>
               <w:pStyle w:val="NormalWeb"/>
               <w:rPr>
-                <w:sz w:val="20"/>
+                <w:sz w:val="22"/>
               </w:rPr>
             </w:pPr>
             <w:hyperlink r:id="rId32" w:history="1">
               <w:r>
                 <w:rPr>
                   <w:rStyle w:val="Hyperlink"/>
-                  <w:sz w:val="20"/>
+                  <w:sz w:val="22"/>
                 </w:rPr>
                 <w:t>Designer</w:t>
               </w:r>
             </w:hyperlink>
             <w:r>
               <w:rPr>
-                <w:sz w:val="20"/>
+                <w:sz w:val="22"/>
               </w:rPr>
               <w:br/>
             </w:r>
@@ -5511,14 +6770,14 @@
               <w:r>
                 <w:rPr>
                   <w:rStyle w:val="Hyperlink"/>
-                  <w:sz w:val="20"/>
+                  <w:sz w:val="22"/>
                 </w:rPr>
                 <w:t>Implementer</w:t>
               </w:r>
             </w:hyperlink>
             <w:r>
               <w:rPr>
-                <w:sz w:val="20"/>
+                <w:sz w:val="22"/>
               </w:rPr>
               <w:br/>
             </w:r>
@@ -5526,14 +6785,14 @@
               <w:r>
                 <w:rPr>
                   <w:rStyle w:val="Hyperlink"/>
-                  <w:sz w:val="20"/>
+                  <w:sz w:val="22"/>
                 </w:rPr>
                 <w:t>Code Reviewer</w:t>
               </w:r>
             </w:hyperlink>
             <w:r>
               <w:rPr>
-                <w:sz w:val="20"/>
+                <w:sz w:val="22"/>
               </w:rPr>
               <w:br/>
             </w:r>
@@ -5541,14 +6800,14 @@
               <w:r>
                 <w:rPr>
                   <w:rStyle w:val="Hyperlink"/>
-                  <w:sz w:val="20"/>
+                  <w:sz w:val="22"/>
                 </w:rPr>
                 <w:t>Integrator</w:t>
               </w:r>
             </w:hyperlink>
             <w:r>
               <w:rPr>
-                <w:sz w:val="20"/>
+                <w:sz w:val="22"/>
               </w:rPr>
               <w:br/>
             </w:r>
@@ -5556,14 +6815,14 @@
               <w:r>
                 <w:rPr>
                   <w:rStyle w:val="Hyperlink"/>
-                  <w:sz w:val="20"/>
+                  <w:sz w:val="22"/>
                 </w:rPr>
                 <w:t>Test Designer</w:t>
               </w:r>
             </w:hyperlink>
             <w:r>
               <w:rPr>
-                <w:sz w:val="20"/>
+                <w:sz w:val="22"/>
               </w:rPr>
               <w:br/>
             </w:r>
@@ -5571,14 +6830,14 @@
               <w:r>
                 <w:rPr>
                   <w:rStyle w:val="Hyperlink"/>
-                  <w:sz w:val="20"/>
+                  <w:sz w:val="22"/>
                 </w:rPr>
                 <w:t>Tester</w:t>
               </w:r>
             </w:hyperlink>
             <w:r>
               <w:rPr>
-                <w:sz w:val="20"/>
+                <w:sz w:val="22"/>
               </w:rPr>
               <w:br/>
             </w:r>
@@ -5586,14 +6845,14 @@
               <w:r>
                 <w:rPr>
                   <w:rStyle w:val="Hyperlink"/>
-                  <w:sz w:val="20"/>
+                  <w:sz w:val="22"/>
                 </w:rPr>
                 <w:t>Technical Writer</w:t>
               </w:r>
             </w:hyperlink>
             <w:r>
               <w:rPr>
-                <w:sz w:val="20"/>
+                <w:sz w:val="22"/>
               </w:rPr>
               <w:t xml:space="preserve"> </w:t>
             </w:r>
@@ -5618,10 +6877,14 @@
           <w:p>
             <w:pPr>
               <w:rPr>
+                <w:sz w:val="22"/>
                 <w:szCs w:val="24"/>
               </w:rPr>
             </w:pPr>
             <w:r>
+              <w:rPr>
+                <w:sz w:val="22"/>
+              </w:rPr>
               <w:t>Patrick Powder, Administrative Assistant</w:t>
             </w:r>
           </w:p>
@@ -5640,10 +6903,14 @@
           <w:p>
             <w:pPr>
               <w:rPr>
+                <w:sz w:val="22"/>
                 <w:szCs w:val="24"/>
               </w:rPr>
             </w:pPr>
             <w:r>
+              <w:rPr>
+                <w:sz w:val="22"/>
+              </w:rPr>
               <w:t>Responsible for maintaining the Project web site, assisting the Project Manager role in planning/scheduling activities, and assisting the Change Control Manager role in controlling changes to artifacts. May also provide assistance to other roles as necessary.</w:t>
             </w:r>
           </w:p>
@@ -5653,35 +6920,53 @@
     <w:p>
       <w:pPr>
         <w:pStyle w:val="BodyText"/>
+        <w:rPr>
+          <w:sz w:val="22"/>
+        </w:rPr>
       </w:pPr>
     </w:p>
     <w:p>
       <w:pPr>
         <w:pStyle w:val="BodyText"/>
-      </w:pPr>
-      <w:r>
+        <w:rPr>
+          <w:sz w:val="22"/>
+        </w:rPr>
+      </w:pPr>
+      <w:r>
+        <w:rPr>
+          <w:sz w:val="22"/>
+        </w:rPr>
         <w:t xml:space="preserve">Anyone on the project can perform </w:t>
       </w:r>
       <w:hyperlink r:id="rId39" w:history="1">
         <w:r>
           <w:rPr>
             <w:rStyle w:val="Hyperlink"/>
+            <w:sz w:val="22"/>
           </w:rPr>
           <w:t>Any Role</w:t>
         </w:r>
       </w:hyperlink>
       <w:r>
+        <w:rPr>
+          <w:sz w:val="22"/>
+        </w:rPr>
         <w:t xml:space="preserve"> activities.</w:t>
       </w:r>
     </w:p>
     <w:p>
       <w:pPr>
         <w:pStyle w:val="Heading1"/>
+        <w:rPr>
+          <w:sz w:val="28"/>
+        </w:rPr>
       </w:pPr>
       <w:bookmarkStart w:id="34" w:name="_Toc524312841"/>
       <w:bookmarkStart w:id="35" w:name="_Toc400083820"/>
       <w:r>
-        <w:lastRenderedPageBreak/>
+        <w:rPr>
+          <w:sz w:val="28"/>
+        </w:rPr>
         <w:t>Management Process</w:t>
       </w:r>
       <w:bookmarkEnd w:id="34"/>
@@ -5690,10 +6975,16 @@
     <w:p>
       <w:pPr>
         <w:pStyle w:val="Heading2"/>
+        <w:rPr>
+          <w:sz w:val="22"/>
+        </w:rPr>
       </w:pPr>
       <w:bookmarkStart w:id="36" w:name="_Toc524312842"/>
       <w:bookmarkStart w:id="37" w:name="_Toc400083821"/>
       <w:r>
+        <w:rPr>
+          <w:sz w:val="22"/>
+        </w:rPr>
         <w:t>Project Estimates</w:t>
       </w:r>
       <w:bookmarkEnd w:id="36"/>
@@ -5702,18 +6993,30 @@
     <w:p>
       <w:pPr>
         <w:pStyle w:val="infoblue0"/>
-      </w:pPr>
-      <w:r>
+        <w:rPr>
+          <w:sz w:val="22"/>
+        </w:rPr>
+      </w:pPr>
+      <w:r>
+        <w:rPr>
+          <w:sz w:val="22"/>
+        </w:rPr>
         <w:t>[Provide the estimated cost and schedule for the project, as well as the basis for those estimates, and the points and circumstances in the project when re-estimation will occur.]</w:t>
       </w:r>
     </w:p>
     <w:p>
       <w:pPr>
         <w:pStyle w:val="Heading2"/>
+        <w:rPr>
+          <w:sz w:val="22"/>
+        </w:rPr>
       </w:pPr>
       <w:bookmarkStart w:id="38" w:name="_Toc524312843"/>
       <w:bookmarkStart w:id="39" w:name="_Toc400083822"/>
       <w:r>
+        <w:rPr>
+          <w:sz w:val="22"/>
+        </w:rPr>
         <w:t>Project Plan</w:t>
       </w:r>
       <w:bookmarkEnd w:id="38"/>
@@ -5722,18 +7025,30 @@
     <w:p>
       <w:pPr>
         <w:pStyle w:val="infoblue0"/>
-      </w:pPr>
-      <w:r>
+        <w:rPr>
+          <w:sz w:val="22"/>
+        </w:rPr>
+      </w:pPr>
+      <w:r>
+        <w:rPr>
+          <w:sz w:val="22"/>
+        </w:rPr>
         <w:t>[This section contains the schedule and resources for the project.]</w:t>
       </w:r>
     </w:p>
     <w:p>
       <w:pPr>
         <w:pStyle w:val="Heading3"/>
+        <w:rPr>
+          <w:sz w:val="22"/>
+        </w:rPr>
       </w:pPr>
       <w:bookmarkStart w:id="40" w:name="_Toc524312844"/>
       <w:bookmarkStart w:id="41" w:name="_Toc400083823"/>
       <w:r>
+        <w:rPr>
+          <w:sz w:val="22"/>
+        </w:rPr>
         <w:t>Phase Plan</w:t>
       </w:r>
       <w:bookmarkEnd w:id="40"/>
@@ -5742,8 +7057,14 @@
     <w:p>
       <w:pPr>
         <w:pStyle w:val="infoblue0"/>
-      </w:pPr>
-      <w:r>
+        <w:rPr>
+          <w:sz w:val="22"/>
+        </w:rPr>
+      </w:pPr>
+      <w:r>
+        <w:rPr>
+          <w:sz w:val="22"/>
+        </w:rPr>
         <w:t>[Include the following:</w:t>
       </w:r>
     </w:p>
@@ -5751,12 +7072,16 @@
       <w:pPr>
         <w:pStyle w:val="infoblue0"/>
         <w:ind w:left="1080" w:hanging="360"/>
+        <w:rPr>
+          <w:sz w:val="22"/>
+        </w:rPr>
       </w:pPr>
       <w:r>
         <w:rPr>
           <w:rFonts w:ascii="Symbol" w:hAnsi="Symbol"/>
           <w:i w:val="0"/>
           <w:iCs w:val="0"/>
+          <w:sz w:val="22"/>
         </w:rPr>
         <w:t></w:t>
       </w:r>
@@ -5764,12 +7089,15 @@
         <w:rPr>
           <w:i w:val="0"/>
           <w:iCs w:val="0"/>
-          <w:sz w:val="14"/>
+          <w:sz w:val="16"/>
           <w:szCs w:val="14"/>
         </w:rPr>
         <w:t xml:space="preserve">     </w:t>
       </w:r>
       <w:r>
+        <w:rPr>
+          <w:sz w:val="22"/>
+        </w:rPr>
         <w:t>Work Breakdown Structure (WBS) — optional for small projects</w:t>
       </w:r>
     </w:p>
@@ -5777,12 +7105,16 @@
       <w:pPr>
         <w:pStyle w:val="infoblue0"/>
         <w:ind w:left="1080" w:hanging="360"/>
+        <w:rPr>
+          <w:sz w:val="22"/>
+        </w:rPr>
       </w:pPr>
       <w:r>
         <w:rPr>
           <w:rFonts w:ascii="Symbol" w:hAnsi="Symbol"/>
           <w:i w:val="0"/>
           <w:iCs w:val="0"/>
+          <w:sz w:val="22"/>
         </w:rPr>
         <w:t></w:t>
       </w:r>
@@ -5790,25 +7122,40 @@
         <w:rPr>
           <w:i w:val="0"/>
           <w:iCs w:val="0"/>
-          <w:sz w:val="14"/>
+          <w:sz w:val="16"/>
           <w:szCs w:val="14"/>
         </w:rPr>
         <w:t xml:space="preserve">     </w:t>
       </w:r>
-      <w:r>
-        <w:t>a timeline or Gantt chart showing the allocation of time to the project phases or iterations</w:t>
+      <w:proofErr w:type="gramStart"/>
+      <w:r>
+        <w:rPr>
+          <w:sz w:val="22"/>
+        </w:rPr>
+        <w:t>a</w:t>
+      </w:r>
+      <w:proofErr w:type="gramEnd"/>
+      <w:r>
+        <w:rPr>
+          <w:sz w:val="22"/>
+        </w:rPr>
+        <w:t xml:space="preserve"> timeline or Gantt chart showing the allocation of time to the project phases or iterations</w:t>
       </w:r>
     </w:p>
     <w:p>
       <w:pPr>
         <w:pStyle w:val="infoblue0"/>
         <w:ind w:left="1080" w:hanging="360"/>
+        <w:rPr>
+          <w:sz w:val="22"/>
+        </w:rPr>
       </w:pPr>
       <w:r>
         <w:rPr>
           <w:rFonts w:ascii="Symbol" w:hAnsi="Symbol"/>
           <w:i w:val="0"/>
           <w:iCs w:val="0"/>
+          <w:sz w:val="22"/>
         </w:rPr>
         <w:t></w:t>
       </w:r>
@@ -5816,20 +7163,29 @@
         <w:rPr>
           <w:i w:val="0"/>
           <w:iCs w:val="0"/>
-          <w:sz w:val="14"/>
+          <w:sz w:val="16"/>
           <w:szCs w:val="14"/>
         </w:rPr>
         <w:t xml:space="preserve">     </w:t>
       </w:r>
       <w:r>
+        <w:rPr>
+          <w:sz w:val="22"/>
+        </w:rPr>
         <w:t>identify major milestones with their achievement criteria</w:t>
       </w:r>
     </w:p>
     <w:p>
       <w:pPr>
         <w:pStyle w:val="infoblue0"/>
-      </w:pPr>
-      <w:r>
+        <w:rPr>
+          <w:sz w:val="22"/>
+        </w:rPr>
+      </w:pPr>
+      <w:r>
+        <w:rPr>
+          <w:sz w:val="22"/>
+        </w:rPr>
         <w:t>Define any important release points and demos.]</w:t>
       </w:r>
     </w:p>
@@ -5839,12 +7195,14 @@
         <w:rPr>
           <w:i w:val="0"/>
           <w:color w:val="auto"/>
+          <w:sz w:val="22"/>
         </w:rPr>
       </w:pPr>
       <w:r>
         <w:rPr>
           <w:i w:val="0"/>
           <w:color w:val="auto"/>
+          <w:sz w:val="22"/>
         </w:rPr>
         <w:t>The phases for the project are as follows:</w:t>
       </w:r>
@@ -5855,6 +7213,7 @@
         <w:rPr>
           <w:i w:val="0"/>
           <w:color w:val="auto"/>
+          <w:sz w:val="22"/>
         </w:rPr>
       </w:pPr>
     </w:p>
@@ -5868,6 +7227,7 @@
         <w:rPr>
           <w:i w:val="0"/>
           <w:color w:val="auto"/>
+          <w:sz w:val="22"/>
           <w:lang w:val="en-TT"/>
         </w:rPr>
       </w:pPr>
@@ -5875,8 +7235,10 @@
         <w:rPr>
           <w:i w:val="0"/>
           <w:color w:val="auto"/>
+          <w:sz w:val="22"/>
           <w:lang w:val="en-TT"/>
         </w:rPr>
+        <w:lastRenderedPageBreak/>
         <w:t>Phase 1: Planning and Requirement Analysis</w:t>
       </w:r>
     </w:p>
@@ -5890,6 +7252,7 @@
         <w:rPr>
           <w:i w:val="0"/>
           <w:color w:val="auto"/>
+          <w:sz w:val="22"/>
           <w:lang w:val="en-TT"/>
         </w:rPr>
       </w:pPr>
@@ -5897,6 +7260,7 @@
         <w:rPr>
           <w:i w:val="0"/>
           <w:color w:val="auto"/>
+          <w:sz w:val="22"/>
           <w:lang w:val="en-TT"/>
         </w:rPr>
         <w:t>Phase 2: System Design</w:t>
@@ -5912,6 +7276,7 @@
         <w:rPr>
           <w:i w:val="0"/>
           <w:color w:val="auto"/>
+          <w:sz w:val="22"/>
           <w:lang w:val="en-TT"/>
         </w:rPr>
       </w:pPr>
@@ -5919,6 +7284,7 @@
         <w:rPr>
           <w:i w:val="0"/>
           <w:color w:val="auto"/>
+          <w:sz w:val="22"/>
           <w:lang w:val="en-TT"/>
         </w:rPr>
         <w:t>Phase 3: System Development</w:t>
@@ -5934,6 +7300,7 @@
         <w:rPr>
           <w:i w:val="0"/>
           <w:color w:val="auto"/>
+          <w:sz w:val="22"/>
           <w:lang w:val="en-TT"/>
         </w:rPr>
       </w:pPr>
@@ -5941,6 +7308,7 @@
         <w:rPr>
           <w:i w:val="0"/>
           <w:color w:val="auto"/>
+          <w:sz w:val="22"/>
           <w:lang w:val="en-TT"/>
         </w:rPr>
         <w:t xml:space="preserve">Phase 4: </w:t>
@@ -5949,6 +7317,7 @@
         <w:rPr>
           <w:i w:val="0"/>
           <w:color w:val="auto"/>
+          <w:sz w:val="22"/>
           <w:lang w:val="en-TT"/>
         </w:rPr>
         <w:t>System Testing</w:t>
@@ -5964,6 +7333,7 @@
         <w:rPr>
           <w:i w:val="0"/>
           <w:color w:val="auto"/>
+          <w:sz w:val="22"/>
           <w:lang w:val="en-TT"/>
         </w:rPr>
       </w:pPr>
@@ -5971,6 +7341,7 @@
         <w:rPr>
           <w:i w:val="0"/>
           <w:color w:val="auto"/>
+          <w:sz w:val="22"/>
           <w:lang w:val="en-TT"/>
         </w:rPr>
         <w:t>Phase 5: System Implementation and Maintenance</w:t>
@@ -5982,6 +7353,7 @@
         <w:rPr>
           <w:i w:val="0"/>
           <w:color w:val="auto"/>
+          <w:sz w:val="22"/>
         </w:rPr>
       </w:pPr>
     </w:p>
@@ -5995,6 +7367,7 @@
         <w:rPr>
           <w:i w:val="0"/>
           <w:color w:val="auto"/>
+          <w:sz w:val="22"/>
           <w:lang w:val="en-TT"/>
         </w:rPr>
       </w:pPr>
@@ -6002,6 +7375,7 @@
         <w:rPr>
           <w:i w:val="0"/>
           <w:color w:val="auto"/>
+          <w:sz w:val="22"/>
           <w:lang w:val="en-TT"/>
         </w:rPr>
         <w:t>Planning and Requirement Analysis</w:t>
@@ -6016,6 +7390,7 @@
         <w:rPr>
           <w:i w:val="0"/>
           <w:color w:val="auto"/>
+          <w:sz w:val="22"/>
           <w:lang w:val="en-TT"/>
         </w:rPr>
       </w:pPr>
@@ -6023,6 +7398,7 @@
         <w:rPr>
           <w:i w:val="0"/>
           <w:color w:val="auto"/>
+          <w:sz w:val="22"/>
           <w:lang w:val="en-TT"/>
         </w:rPr>
         <w:t xml:space="preserve">The planning phase consisted extracting information from Dr. Wayne Goodridge regarding all aspects of the Bakery. These are done in weekly sessions and the questions asked are related to all current aspects of the bakery as well as future aspects. After the data has been gathered, it will be processed to produce what is needed by the new system, AKI Pro Plus. </w:t>
@@ -6040,6 +7416,7 @@
         <w:rPr>
           <w:i w:val="0"/>
           <w:color w:val="auto"/>
+          <w:sz w:val="22"/>
           <w:lang w:val="en-TT"/>
         </w:rPr>
       </w:pPr>
@@ -6047,6 +7424,7 @@
         <w:rPr>
           <w:i w:val="0"/>
           <w:color w:val="auto"/>
+          <w:sz w:val="22"/>
           <w:lang w:val="en-TT"/>
         </w:rPr>
         <w:t>System Design</w:t>
@@ -6061,6 +7439,7 @@
         <w:rPr>
           <w:i w:val="0"/>
           <w:color w:val="auto"/>
+          <w:sz w:val="22"/>
           <w:lang w:val="en-TT"/>
         </w:rPr>
       </w:pPr>
@@ -6068,6 +7447,7 @@
         <w:rPr>
           <w:i w:val="0"/>
           <w:color w:val="auto"/>
+          <w:sz w:val="22"/>
           <w:lang w:val="en-TT"/>
         </w:rPr>
         <w:t>The design of the software is based upon the requirements acquired. Attributes of the system such as</w:t>
@@ -6076,6 +7456,7 @@
         <w:rPr>
           <w:i w:val="0"/>
           <w:color w:val="auto"/>
+          <w:sz w:val="22"/>
           <w:lang w:val="en-TT"/>
         </w:rPr>
         <w:t xml:space="preserve"> its logical build such as</w:t>
@@ -6084,6 +7465,7 @@
         <w:rPr>
           <w:i w:val="0"/>
           <w:color w:val="auto"/>
+          <w:sz w:val="22"/>
           <w:lang w:val="en-TT"/>
         </w:rPr>
         <w:t xml:space="preserve"> the data to be utilized within the system</w:t>
@@ -6092,6 +7474,7 @@
         <w:rPr>
           <w:i w:val="0"/>
           <w:color w:val="auto"/>
+          <w:sz w:val="22"/>
           <w:lang w:val="en-TT"/>
         </w:rPr>
         <w:t xml:space="preserve"> and </w:t>
@@ -6100,6 +7483,7 @@
         <w:rPr>
           <w:i w:val="0"/>
           <w:color w:val="auto"/>
+          <w:sz w:val="22"/>
           <w:lang w:val="en-TT"/>
         </w:rPr>
         <w:t>how the requirements are to be achieved</w:t>
@@ -6108,6 +7492,7 @@
         <w:rPr>
           <w:i w:val="0"/>
           <w:color w:val="auto"/>
+          <w:sz w:val="22"/>
           <w:lang w:val="en-TT"/>
         </w:rPr>
         <w:t>.</w:t>
@@ -6116,6 +7501,7 @@
         <w:rPr>
           <w:i w:val="0"/>
           <w:color w:val="auto"/>
+          <w:sz w:val="22"/>
           <w:lang w:val="en-TT"/>
         </w:rPr>
         <w:t xml:space="preserve"> The design seeks to incorporate the user </w:t>
@@ -6124,6 +7510,7 @@
         <w:rPr>
           <w:i w:val="0"/>
           <w:color w:val="auto"/>
+          <w:sz w:val="22"/>
           <w:lang w:val="en-TT"/>
         </w:rPr>
         <w:t>requirements into</w:t>
@@ -6132,6 +7519,7 @@
         <w:rPr>
           <w:i w:val="0"/>
           <w:color w:val="auto"/>
+          <w:sz w:val="22"/>
           <w:lang w:val="en-TT"/>
         </w:rPr>
         <w:t xml:space="preserve"> a functional logical</w:t>
@@ -6140,6 +7528,7 @@
         <w:rPr>
           <w:i w:val="0"/>
           <w:color w:val="auto"/>
+          <w:sz w:val="22"/>
           <w:lang w:val="en-TT"/>
         </w:rPr>
         <w:t xml:space="preserve"> design.</w:t>
@@ -6157,6 +7546,7 @@
         <w:rPr>
           <w:i w:val="0"/>
           <w:color w:val="auto"/>
+          <w:sz w:val="22"/>
           <w:lang w:val="en-TT"/>
         </w:rPr>
       </w:pPr>
@@ -6164,17 +7554,10 @@
         <w:rPr>
           <w:i w:val="0"/>
           <w:color w:val="auto"/>
+          <w:sz w:val="22"/>
           <w:lang w:val="en-TT"/>
         </w:rPr>
-        <w:t>System D</w:t>
-      </w:r>
-      <w:r>
-        <w:rPr>
-          <w:i w:val="0"/>
-          <w:color w:val="auto"/>
-          <w:lang w:val="en-TT"/>
-        </w:rPr>
-        <w:t>evelopment</w:t>
+        <w:t>System Development</w:t>
       </w:r>
     </w:p>
     <w:p>
@@ -6186,6 +7569,7 @@
         <w:rPr>
           <w:i w:val="0"/>
           <w:color w:val="auto"/>
+          <w:sz w:val="22"/>
           <w:lang w:val="en-TT"/>
         </w:rPr>
       </w:pPr>
@@ -6193,6 +7577,7 @@
         <w:rPr>
           <w:i w:val="0"/>
           <w:color w:val="auto"/>
+          <w:sz w:val="22"/>
           <w:lang w:val="en-TT"/>
         </w:rPr>
         <w:t xml:space="preserve">This is taking the logical structure of the Software system and </w:t>
@@ -6201,6 +7586,7 @@
         <w:rPr>
           <w:i w:val="0"/>
           <w:color w:val="auto"/>
+          <w:sz w:val="22"/>
           <w:lang w:val="en-TT"/>
         </w:rPr>
         <w:t>developing a working model based on developed specifications.</w:t>
@@ -6215,6 +7601,7 @@
         <w:rPr>
           <w:i w:val="0"/>
           <w:color w:val="auto"/>
+          <w:sz w:val="22"/>
           <w:lang w:val="en-TT"/>
         </w:rPr>
       </w:pPr>
@@ -6228,6 +7615,7 @@
         <w:rPr>
           <w:i w:val="0"/>
           <w:color w:val="auto"/>
+          <w:sz w:val="22"/>
           <w:lang w:val="en-TT"/>
         </w:rPr>
       </w:pPr>
@@ -6244,6 +7632,7 @@
         <w:rPr>
           <w:i w:val="0"/>
           <w:color w:val="auto"/>
+          <w:sz w:val="22"/>
           <w:lang w:val="en-TT"/>
         </w:rPr>
       </w:pPr>
@@ -6251,18 +7640,10 @@
         <w:rPr>
           <w:i w:val="0"/>
           <w:color w:val="auto"/>
+          <w:sz w:val="22"/>
           <w:lang w:val="en-TT"/>
         </w:rPr>
-        <w:lastRenderedPageBreak/>
-        <w:t>System Testing</w:t>
-      </w:r>
-      <w:r>
-        <w:rPr>
-          <w:i w:val="0"/>
-          <w:color w:val="auto"/>
-          <w:lang w:val="en-TT"/>
-        </w:rPr>
-        <w:t xml:space="preserve"> </w:t>
+        <w:t xml:space="preserve">System Testing </w:t>
       </w:r>
     </w:p>
     <w:p>
@@ -6274,6 +7655,7 @@
         <w:rPr>
           <w:i w:val="0"/>
           <w:color w:val="auto"/>
+          <w:sz w:val="22"/>
           <w:lang w:val="en-TT"/>
         </w:rPr>
       </w:pPr>
@@ -6281,6 +7663,7 @@
         <w:rPr>
           <w:i w:val="0"/>
           <w:color w:val="auto"/>
+          <w:sz w:val="22"/>
           <w:lang w:val="en-TT"/>
         </w:rPr>
         <w:t xml:space="preserve">Based on predefined test cases, the software system can be put to the test to ensure that all functionality is operating as it should and </w:t>
@@ -6289,6 +7672,7 @@
         <w:rPr>
           <w:i w:val="0"/>
           <w:color w:val="auto"/>
+          <w:sz w:val="22"/>
           <w:lang w:val="en-TT"/>
         </w:rPr>
         <w:t>any mishaps in functionality is documented and fixed.</w:t>
@@ -6302,6 +7686,7 @@
         <w:rPr>
           <w:i w:val="0"/>
           <w:color w:val="auto"/>
+          <w:sz w:val="22"/>
           <w:lang w:val="en-TT"/>
         </w:rPr>
       </w:pPr>
@@ -6318,6 +7703,7 @@
         <w:rPr>
           <w:i w:val="0"/>
           <w:color w:val="auto"/>
+          <w:sz w:val="22"/>
           <w:lang w:val="en-TT"/>
         </w:rPr>
       </w:pPr>
@@ -6325,6 +7711,7 @@
         <w:rPr>
           <w:i w:val="0"/>
           <w:color w:val="auto"/>
+          <w:sz w:val="22"/>
           <w:lang w:val="en-TT"/>
         </w:rPr>
         <w:t xml:space="preserve">System </w:t>
@@ -6333,6 +7720,7 @@
         <w:rPr>
           <w:i w:val="0"/>
           <w:color w:val="auto"/>
+          <w:sz w:val="22"/>
           <w:lang w:val="en-TT"/>
         </w:rPr>
         <w:t>Implementation and Maintenance</w:t>
@@ -6347,6 +7735,7 @@
         <w:rPr>
           <w:i w:val="0"/>
           <w:color w:val="auto"/>
+          <w:sz w:val="22"/>
           <w:lang w:val="en-TT"/>
         </w:rPr>
       </w:pPr>
@@ -6354,6 +7743,7 @@
         <w:rPr>
           <w:i w:val="0"/>
           <w:color w:val="auto"/>
+          <w:sz w:val="22"/>
           <w:lang w:val="en-TT"/>
         </w:rPr>
         <w:t xml:space="preserve">The software system is implemented </w:t>
@@ -6362,6 +7752,7 @@
         <w:rPr>
           <w:i w:val="0"/>
           <w:color w:val="auto"/>
+          <w:sz w:val="22"/>
           <w:lang w:val="en-TT"/>
         </w:rPr>
         <w:t>into the Bakery and is live and seeks to increase efficiency of the business</w:t>
@@ -6370,6 +7761,7 @@
         <w:rPr>
           <w:i w:val="0"/>
           <w:color w:val="auto"/>
+          <w:sz w:val="22"/>
           <w:lang w:val="en-TT"/>
         </w:rPr>
         <w:t>.</w:t>
@@ -6378,6 +7770,7 @@
         <w:rPr>
           <w:i w:val="0"/>
           <w:color w:val="auto"/>
+          <w:sz w:val="22"/>
           <w:lang w:val="en-TT"/>
         </w:rPr>
         <w:t xml:space="preserve"> </w:t>
@@ -6391,6 +7784,7 @@
         <w:rPr>
           <w:i w:val="0"/>
           <w:color w:val="auto"/>
+          <w:sz w:val="22"/>
           <w:lang w:val="en-TT"/>
         </w:rPr>
       </w:pPr>
@@ -6398,15 +7792,25 @@
     <w:p>
       <w:pPr>
         <w:pStyle w:val="infoblue0"/>
+        <w:rPr>
+          <w:sz w:val="22"/>
+        </w:rPr>
       </w:pPr>
     </w:p>
     <w:p>
       <w:pPr>
         <w:pStyle w:val="Heading3"/>
+        <w:rPr>
+          <w:sz w:val="22"/>
+        </w:rPr>
       </w:pPr>
       <w:bookmarkStart w:id="42" w:name="_Toc524312845"/>
       <w:bookmarkStart w:id="43" w:name="_Toc400083824"/>
       <w:r>
+        <w:rPr>
+          <w:sz w:val="22"/>
+        </w:rPr>
+        <w:lastRenderedPageBreak/>
         <w:t>Iteration Objectives</w:t>
       </w:r>
       <w:bookmarkEnd w:id="42"/>
@@ -6415,23 +7819,38 @@
     <w:p>
       <w:pPr>
         <w:pStyle w:val="infoblue0"/>
-      </w:pPr>
-      <w:r>
+        <w:rPr>
+          <w:sz w:val="22"/>
+        </w:rPr>
+      </w:pPr>
+      <w:r>
+        <w:rPr>
+          <w:sz w:val="22"/>
+        </w:rPr>
         <w:t>[List the objectives to be accomplished for each of the iterations.]</w:t>
       </w:r>
     </w:p>
     <w:p>
       <w:pPr>
         <w:pStyle w:val="infoblue0"/>
+        <w:rPr>
+          <w:sz w:val="22"/>
+        </w:rPr>
       </w:pPr>
     </w:p>
     <w:p>
       <w:pPr>
         <w:pStyle w:val="Heading3"/>
+        <w:rPr>
+          <w:sz w:val="22"/>
+        </w:rPr>
       </w:pPr>
       <w:bookmarkStart w:id="44" w:name="_Toc524312846"/>
       <w:bookmarkStart w:id="45" w:name="_Toc400083825"/>
       <w:r>
+        <w:rPr>
+          <w:sz w:val="22"/>
+        </w:rPr>
         <w:t>Releases</w:t>
       </w:r>
       <w:bookmarkEnd w:id="44"/>
@@ -6440,8 +7859,14 @@
     <w:p>
       <w:pPr>
         <w:pStyle w:val="infoblue0"/>
-      </w:pPr>
-      <w:r>
+        <w:rPr>
+          <w:sz w:val="22"/>
+        </w:rPr>
+      </w:pPr>
+      <w:r>
+        <w:rPr>
+          <w:sz w:val="22"/>
+        </w:rPr>
         <w:t>[A brief description of each software release and whether it’s demo, beta, and so on.]</w:t>
       </w:r>
     </w:p>
@@ -6451,12 +7876,14 @@
         <w:rPr>
           <w:i w:val="0"/>
           <w:color w:val="auto"/>
+          <w:sz w:val="22"/>
         </w:rPr>
       </w:pPr>
       <w:r>
         <w:rPr>
           <w:i w:val="0"/>
           <w:color w:val="auto"/>
+          <w:sz w:val="22"/>
         </w:rPr>
         <w:t>AKI Pro - 2004</w:t>
       </w:r>
@@ -6464,10 +7891,16 @@
     <w:p>
       <w:pPr>
         <w:pStyle w:val="Heading3"/>
+        <w:rPr>
+          <w:sz w:val="22"/>
+        </w:rPr>
       </w:pPr>
       <w:bookmarkStart w:id="46" w:name="_Toc524312847"/>
       <w:bookmarkStart w:id="47" w:name="_Toc400083826"/>
       <w:r>
+        <w:rPr>
+          <w:sz w:val="22"/>
+        </w:rPr>
         <w:t>Project Schedule</w:t>
       </w:r>
       <w:bookmarkEnd w:id="46"/>
@@ -6476,8 +7909,14 @@
     <w:p>
       <w:pPr>
         <w:pStyle w:val="infoblue0"/>
-      </w:pPr>
-      <w:r>
+        <w:rPr>
+          <w:sz w:val="22"/>
+        </w:rPr>
+      </w:pPr>
+      <w:r>
+        <w:rPr>
+          <w:sz w:val="22"/>
+        </w:rPr>
         <w:t>[Diagrams or tables showing target dates for completion of iterations and phases, release points, demos, and other milestones.]</w:t>
       </w:r>
     </w:p>
@@ -6505,11 +7944,13 @@
               <w:ind w:left="0"/>
               <w:rPr>
                 <w:color w:val="00B050"/>
+                <w:sz w:val="22"/>
               </w:rPr>
             </w:pPr>
             <w:r>
               <w:rPr>
                 <w:color w:val="00B050"/>
+                <w:sz w:val="22"/>
               </w:rPr>
               <w:t>Version</w:t>
             </w:r>
@@ -6525,11 +7966,13 @@
               <w:ind w:left="0"/>
               <w:rPr>
                 <w:color w:val="00B050"/>
+                <w:sz w:val="22"/>
               </w:rPr>
             </w:pPr>
             <w:r>
               <w:rPr>
                 <w:color w:val="00B050"/>
+                <w:sz w:val="22"/>
               </w:rPr>
               <w:t>Primary Author(s)</w:t>
             </w:r>
@@ -6545,11 +7988,13 @@
               <w:ind w:left="0"/>
               <w:rPr>
                 <w:color w:val="00B050"/>
+                <w:sz w:val="22"/>
               </w:rPr>
             </w:pPr>
             <w:r>
               <w:rPr>
                 <w:color w:val="00B050"/>
+                <w:sz w:val="22"/>
               </w:rPr>
               <w:t>Description of Version</w:t>
             </w:r>
@@ -6565,11 +8010,13 @@
               <w:ind w:left="0"/>
               <w:rPr>
                 <w:color w:val="00B050"/>
+                <w:sz w:val="22"/>
               </w:rPr>
             </w:pPr>
             <w:r>
               <w:rPr>
                 <w:color w:val="00B050"/>
+                <w:sz w:val="22"/>
               </w:rPr>
               <w:t>Date Expected</w:t>
             </w:r>
@@ -6587,11 +8034,13 @@
               <w:ind w:left="0"/>
               <w:rPr>
                 <w:color w:val="00B050"/>
+                <w:sz w:val="22"/>
               </w:rPr>
             </w:pPr>
             <w:r>
               <w:rPr>
                 <w:color w:val="00B050"/>
+                <w:sz w:val="22"/>
               </w:rPr>
               <w:t>Draft</w:t>
             </w:r>
@@ -6607,35 +8056,27 @@
               <w:ind w:left="0"/>
               <w:rPr>
                 <w:color w:val="00B050"/>
+                <w:sz w:val="22"/>
               </w:rPr>
             </w:pPr>
             <w:r>
               <w:rPr>
                 <w:color w:val="00B050"/>
-              </w:rPr>
-              <w:t>M</w:t>
-            </w:r>
-            <w:r>
-              <w:rPr>
-                <w:color w:val="00B050"/>
-              </w:rPr>
-              <w:t>atthew Ganpat, Devindra Mahadeo</w:t>
-            </w:r>
-            <w:r>
-              <w:rPr>
-                <w:color w:val="00B050"/>
-              </w:rPr>
-              <w:t xml:space="preserve"> </w:t>
-            </w:r>
-            <w:r>
-              <w:rPr>
-                <w:color w:val="00B050"/>
+                <w:sz w:val="22"/>
+              </w:rPr>
+              <w:t xml:space="preserve">Matthew Ganpat, Devindra Mahadeo </w:t>
+            </w:r>
+            <w:r>
+              <w:rPr>
+                <w:color w:val="00B050"/>
+                <w:sz w:val="22"/>
               </w:rPr>
               <w:t>Shervonne</w:t>
             </w:r>
             <w:r>
               <w:rPr>
                 <w:color w:val="00B050"/>
+                <w:sz w:val="22"/>
               </w:rPr>
               <w:t xml:space="preserve"> Cummings and Francis Christopher</w:t>
             </w:r>
@@ -6651,13 +8092,31 @@
               <w:ind w:left="0"/>
               <w:rPr>
                 <w:color w:val="00B050"/>
+                <w:sz w:val="22"/>
               </w:rPr>
             </w:pPr>
             <w:r>
               <w:rPr>
                 <w:color w:val="00B050"/>
-              </w:rPr>
-              <w:t>Initial draft created for distribution and review coments.</w:t>
+                <w:sz w:val="22"/>
+              </w:rPr>
+              <w:t xml:space="preserve">Initial draft created for distribution and review </w:t>
+            </w:r>
+            <w:proofErr w:type="spellStart"/>
+            <w:r>
+              <w:rPr>
+                <w:color w:val="00B050"/>
+                <w:sz w:val="22"/>
+              </w:rPr>
+              <w:t>coments</w:t>
+            </w:r>
+            <w:proofErr w:type="spellEnd"/>
+            <w:r>
+              <w:rPr>
+                <w:color w:val="00B050"/>
+                <w:sz w:val="22"/>
+              </w:rPr>
+              <w:t>.</w:t>
             </w:r>
           </w:p>
         </w:tc>
@@ -6671,11 +8130,13 @@
               <w:ind w:left="0"/>
               <w:rPr>
                 <w:color w:val="00B050"/>
+                <w:sz w:val="22"/>
               </w:rPr>
             </w:pPr>
             <w:r>
               <w:rPr>
                 <w:color w:val="00B050"/>
+                <w:sz w:val="22"/>
               </w:rPr>
               <w:t>03/10/14</w:t>
             </w:r>
@@ -6691,10 +8152,14 @@
             <w:pPr>
               <w:pStyle w:val="BodyText"/>
               <w:ind w:left="0"/>
+              <w:rPr>
+                <w:sz w:val="22"/>
+              </w:rPr>
             </w:pPr>
             <w:r>
               <w:rPr>
                 <w:color w:val="00B050"/>
+                <w:sz w:val="22"/>
               </w:rPr>
               <w:t>Preliminary</w:t>
             </w:r>
@@ -6708,40 +8173,28 @@
             <w:pPr>
               <w:pStyle w:val="BodyText"/>
               <w:ind w:left="0"/>
+              <w:rPr>
+                <w:sz w:val="22"/>
+              </w:rPr>
             </w:pPr>
             <w:r>
               <w:rPr>
                 <w:color w:val="00B050"/>
-              </w:rPr>
-              <w:t>M</w:t>
-            </w:r>
-            <w:r>
-              <w:rPr>
-                <w:color w:val="00B050"/>
-              </w:rPr>
-              <w:t>atthew Ganpat, Devindra Mahadeo</w:t>
-            </w:r>
-            <w:r>
-              <w:rPr>
-                <w:color w:val="00B050"/>
-              </w:rPr>
-              <w:t xml:space="preserve"> </w:t>
-            </w:r>
-            <w:r>
-              <w:rPr>
-                <w:color w:val="00B050"/>
-              </w:rPr>
-              <w:t>Shervonne</w:t>
-            </w:r>
-            <w:r>
-              <w:rPr>
-                <w:color w:val="00B050"/>
-              </w:rPr>
-              <w:t xml:space="preserve"> </w:t>
-            </w:r>
-            <w:r>
-              <w:rPr>
-                <w:color w:val="00B050"/>
+                <w:sz w:val="22"/>
+              </w:rPr>
+              <w:t xml:space="preserve">Matthew Ganpat, Devindra Mahadeo </w:t>
+            </w:r>
+            <w:r>
+              <w:rPr>
+                <w:color w:val="00B050"/>
+                <w:sz w:val="22"/>
+              </w:rPr>
+              <w:t xml:space="preserve">Shervonne </w:t>
+            </w:r>
+            <w:r>
+              <w:rPr>
+                <w:color w:val="00B050"/>
+                <w:sz w:val="22"/>
               </w:rPr>
               <w:t>Cummings and Francis Christopher</w:t>
             </w:r>
@@ -6755,10 +8208,14 @@
             <w:pPr>
               <w:pStyle w:val="BodyText"/>
               <w:ind w:left="0"/>
+              <w:rPr>
+                <w:sz w:val="22"/>
+              </w:rPr>
             </w:pPr>
             <w:r>
               <w:rPr>
                 <w:color w:val="00B050"/>
+                <w:sz w:val="22"/>
               </w:rPr>
               <w:t>Second draft incorporating initial review comments, distributed for final review</w:t>
             </w:r>
@@ -6772,10 +8229,14 @@
             <w:pPr>
               <w:pStyle w:val="BodyText"/>
               <w:ind w:left="0"/>
+              <w:rPr>
+                <w:sz w:val="22"/>
+              </w:rPr>
             </w:pPr>
             <w:r>
               <w:rPr>
                 <w:color w:val="00B050"/>
+                <w:sz w:val="22"/>
               </w:rPr>
               <w:t>16/10/14</w:t>
             </w:r>
@@ -6791,10 +8252,14 @@
             <w:pPr>
               <w:pStyle w:val="BodyText"/>
               <w:ind w:left="0"/>
+              <w:rPr>
+                <w:sz w:val="22"/>
+              </w:rPr>
             </w:pPr>
             <w:r>
               <w:rPr>
                 <w:color w:val="00B050"/>
+                <w:sz w:val="22"/>
               </w:rPr>
               <w:t>Final</w:t>
             </w:r>
@@ -6808,28 +8273,28 @@
             <w:pPr>
               <w:pStyle w:val="BodyText"/>
               <w:ind w:left="0"/>
+              <w:rPr>
+                <w:sz w:val="22"/>
+              </w:rPr>
             </w:pPr>
             <w:r>
               <w:rPr>
                 <w:color w:val="00B050"/>
+                <w:sz w:val="22"/>
               </w:rPr>
               <w:t xml:space="preserve">Matthew Ganpat, Devindra Mahadeo </w:t>
             </w:r>
             <w:r>
               <w:rPr>
                 <w:color w:val="00B050"/>
-              </w:rPr>
-              <w:t>Shervonne</w:t>
-            </w:r>
-            <w:r>
-              <w:rPr>
-                <w:color w:val="00B050"/>
-              </w:rPr>
-              <w:t xml:space="preserve"> </w:t>
-            </w:r>
-            <w:r>
-              <w:rPr>
-                <w:color w:val="00B050"/>
+                <w:sz w:val="22"/>
+              </w:rPr>
+              <w:t xml:space="preserve">Shervonne </w:t>
+            </w:r>
+            <w:r>
+              <w:rPr>
+                <w:color w:val="00B050"/>
+                <w:sz w:val="22"/>
               </w:rPr>
               <w:t>Cummings and Francis Christopher</w:t>
             </w:r>
@@ -6843,10 +8308,14 @@
             <w:pPr>
               <w:pStyle w:val="BodyText"/>
               <w:ind w:left="0"/>
+              <w:rPr>
+                <w:sz w:val="22"/>
+              </w:rPr>
             </w:pPr>
             <w:r>
               <w:rPr>
                 <w:color w:val="00B050"/>
+                <w:sz w:val="22"/>
               </w:rPr>
               <w:t>First complete draft, which is placed under change control</w:t>
             </w:r>
@@ -6860,10 +8329,14 @@
             <w:pPr>
               <w:pStyle w:val="BodyText"/>
               <w:ind w:left="0"/>
+              <w:rPr>
+                <w:sz w:val="22"/>
+              </w:rPr>
             </w:pPr>
             <w:r>
               <w:rPr>
                 <w:color w:val="00B050"/>
+                <w:sz w:val="22"/>
               </w:rPr>
               <w:t>TBD</w:t>
             </w:r>
@@ -6881,11 +8354,13 @@
               <w:ind w:left="0"/>
               <w:rPr>
                 <w:color w:val="00B050"/>
+                <w:sz w:val="22"/>
               </w:rPr>
             </w:pPr>
             <w:r>
               <w:rPr>
                 <w:color w:val="00B050"/>
+                <w:sz w:val="22"/>
               </w:rPr>
               <w:t xml:space="preserve">Revision </w:t>
             </w:r>
@@ -6901,11 +8376,13 @@
               <w:ind w:left="0"/>
               <w:rPr>
                 <w:color w:val="00B050"/>
+                <w:sz w:val="22"/>
               </w:rPr>
             </w:pPr>
             <w:r>
               <w:rPr>
                 <w:color w:val="00B050"/>
+                <w:sz w:val="22"/>
               </w:rPr>
               <w:t>TBD</w:t>
             </w:r>
@@ -6921,11 +8398,13 @@
               <w:ind w:left="0"/>
               <w:rPr>
                 <w:color w:val="00B050"/>
+                <w:sz w:val="22"/>
               </w:rPr>
             </w:pPr>
             <w:r>
               <w:rPr>
                 <w:color w:val="00B050"/>
+                <w:sz w:val="22"/>
               </w:rPr>
               <w:t>First complete draft, which is placed under change control</w:t>
             </w:r>
@@ -6941,11 +8420,13 @@
               <w:ind w:left="0"/>
               <w:rPr>
                 <w:color w:val="00B050"/>
+                <w:sz w:val="22"/>
               </w:rPr>
             </w:pPr>
             <w:r>
               <w:rPr>
                 <w:color w:val="00B050"/>
+                <w:sz w:val="22"/>
               </w:rPr>
               <w:t>TBD</w:t>
             </w:r>
@@ -6956,15 +8437,24 @@
     <w:p>
       <w:pPr>
         <w:pStyle w:val="infoblue0"/>
+        <w:rPr>
+          <w:sz w:val="22"/>
+        </w:rPr>
       </w:pPr>
     </w:p>
     <w:p>
       <w:pPr>
         <w:pStyle w:val="Heading3"/>
+        <w:rPr>
+          <w:sz w:val="22"/>
+        </w:rPr>
       </w:pPr>
       <w:bookmarkStart w:id="48" w:name="_Toc524312848"/>
       <w:bookmarkStart w:id="49" w:name="_Toc400083827"/>
       <w:r>
+        <w:rPr>
+          <w:sz w:val="22"/>
+        </w:rPr>
         <w:t>Project Resourcing</w:t>
       </w:r>
       <w:bookmarkEnd w:id="48"/>
@@ -6973,39 +8463,65 @@
     <w:p>
       <w:pPr>
         <w:pStyle w:val="infoblue0"/>
-      </w:pPr>
-      <w:r>
+        <w:rPr>
+          <w:sz w:val="22"/>
+        </w:rPr>
+      </w:pPr>
+      <w:r>
+        <w:rPr>
+          <w:sz w:val="22"/>
+        </w:rPr>
         <w:t> [Identify the numbers and type of staff required here, including any special skills or experience, scheduled by project phase or iteration.</w:t>
       </w:r>
     </w:p>
     <w:p>
       <w:pPr>
         <w:pStyle w:val="infoblue0"/>
-      </w:pPr>
-      <w:r>
-        <w:lastRenderedPageBreak/>
+        <w:rPr>
+          <w:sz w:val="22"/>
+        </w:rPr>
+      </w:pPr>
+      <w:r>
+        <w:rPr>
+          <w:sz w:val="22"/>
+        </w:rPr>
         <w:t> Describe how you will approach finding and acquiring the staff needed for the project.</w:t>
       </w:r>
     </w:p>
     <w:p>
       <w:pPr>
         <w:pStyle w:val="infoblue0"/>
-      </w:pPr>
-      <w:r>
+        <w:rPr>
+          <w:sz w:val="22"/>
+        </w:rPr>
+      </w:pPr>
+      <w:r>
+        <w:rPr>
+          <w:sz w:val="22"/>
+        </w:rPr>
         <w:t> List any special training project team members will require, with target dates for when this training should be completed.</w:t>
       </w:r>
     </w:p>
     <w:p>
       <w:pPr>
         <w:pStyle w:val="infoblue0"/>
-      </w:pPr>
-      <w:r>
+        <w:rPr>
+          <w:sz w:val="22"/>
+        </w:rPr>
+      </w:pPr>
+      <w:r>
+        <w:rPr>
+          <w:sz w:val="22"/>
+        </w:rPr>
         <w:t> Allocation of costs against the WBS and the Phase Plan.]</w:t>
       </w:r>
     </w:p>
     <w:p>
       <w:pPr>
         <w:pStyle w:val="Heading2"/>
+        <w:rPr>
+          <w:sz w:val="22"/>
+        </w:rPr>
       </w:pPr>
       <w:bookmarkStart w:id="50" w:name="_Toc447095892"/>
       <w:bookmarkStart w:id="51" w:name="_Toc512930361"/>
@@ -7055,6 +8571,9 @@
       <w:bookmarkEnd w:id="69"/>
       <w:bookmarkEnd w:id="70"/>
       <w:r>
+        <w:rPr>
+          <w:sz w:val="22"/>
+        </w:rPr>
         <w:t>Project Monitoring and Control</w:t>
       </w:r>
       <w:bookmarkEnd w:id="71"/>
@@ -7063,9 +8582,15 @@
     <w:p>
       <w:pPr>
         <w:pStyle w:val="infoblue0"/>
+        <w:rPr>
+          <w:sz w:val="22"/>
+        </w:rPr>
       </w:pPr>
       <w:bookmarkStart w:id="73" w:name="_Toc447095909"/>
       <w:r>
+        <w:rPr>
+          <w:sz w:val="22"/>
+        </w:rPr>
         <w:t> [The following is a checklist of items to consider:</w:t>
       </w:r>
     </w:p>
@@ -7076,9 +8601,30 @@
           <w:ilvl w:val="0"/>
           <w:numId w:val="42"/>
         </w:numPr>
-      </w:pPr>
-      <w:r>
-        <w:t>Requirements Management : Specify the information and control mechanisms which will be collected and used for measuring, reporting, and controlling changes to the product requirements.</w:t>
+        <w:rPr>
+          <w:sz w:val="22"/>
+        </w:rPr>
+      </w:pPr>
+      <w:r>
+        <w:rPr>
+          <w:sz w:val="22"/>
+        </w:rPr>
+        <w:lastRenderedPageBreak/>
+        <w:t xml:space="preserve">Requirements </w:t>
+      </w:r>
+      <w:proofErr w:type="gramStart"/>
+      <w:r>
+        <w:rPr>
+          <w:sz w:val="22"/>
+        </w:rPr>
+        <w:t>Management :</w:t>
+      </w:r>
+      <w:proofErr w:type="gramEnd"/>
+      <w:r>
+        <w:rPr>
+          <w:sz w:val="22"/>
+        </w:rPr>
+        <w:t xml:space="preserve"> Specify the information and control mechanisms which will be collected and used for measuring, reporting, and controlling changes to the product requirements.</w:t>
       </w:r>
     </w:p>
     <w:p>
@@ -7088,9 +8634,37 @@
           <w:ilvl w:val="0"/>
           <w:numId w:val="42"/>
         </w:numPr>
-      </w:pPr>
-      <w:r>
-        <w:t xml:space="preserve">Schedule and Budget Control:Describe the approach to be taken to monitor spending against the project budget and progress against the planned schedule. Describe how to take corrective action when required. </w:t>
+        <w:rPr>
+          <w:sz w:val="22"/>
+        </w:rPr>
+      </w:pPr>
+      <w:r>
+        <w:rPr>
+          <w:sz w:val="22"/>
+        </w:rPr>
+        <w:t xml:space="preserve">Schedule and Budget </w:t>
+      </w:r>
+      <w:proofErr w:type="spellStart"/>
+      <w:r>
+        <w:rPr>
+          <w:sz w:val="22"/>
+        </w:rPr>
+        <w:t>Control</w:t>
+      </w:r>
+      <w:proofErr w:type="gramStart"/>
+      <w:r>
+        <w:rPr>
+          <w:sz w:val="22"/>
+        </w:rPr>
+        <w:t>:Describe</w:t>
+      </w:r>
+      <w:proofErr w:type="spellEnd"/>
+      <w:proofErr w:type="gramEnd"/>
+      <w:r>
+        <w:rPr>
+          <w:sz w:val="22"/>
+        </w:rPr>
+        <w:t xml:space="preserve"> the approach to be taken to monitor spending against the project budget and progress against the planned schedule. Describe how to take corrective action when required. </w:t>
       </w:r>
     </w:p>
     <w:p>
@@ -7100,9 +8674,37 @@
           <w:ilvl w:val="0"/>
           <w:numId w:val="42"/>
         </w:numPr>
-      </w:pPr>
-      <w:r>
-        <w:t>Quality Control:Describe the timing and methods to be used to control the quality of the project deliverables and how to take corrective action when required. Include techniques, metrics, criteria, and procedures used for evaluation— this will include walkthroughs, inspections, and reviews. Note that this is in addition to the Test Plan, which is not enclosed in the Software Development Plan.</w:t>
+        <w:rPr>
+          <w:sz w:val="22"/>
+        </w:rPr>
+      </w:pPr>
+      <w:r>
+        <w:rPr>
+          <w:sz w:val="22"/>
+        </w:rPr>
+        <w:t xml:space="preserve">Quality </w:t>
+      </w:r>
+      <w:proofErr w:type="spellStart"/>
+      <w:r>
+        <w:rPr>
+          <w:sz w:val="22"/>
+        </w:rPr>
+        <w:t>Control</w:t>
+      </w:r>
+      <w:proofErr w:type="gramStart"/>
+      <w:r>
+        <w:rPr>
+          <w:sz w:val="22"/>
+        </w:rPr>
+        <w:t>:Describe</w:t>
+      </w:r>
+      <w:proofErr w:type="spellEnd"/>
+      <w:proofErr w:type="gramEnd"/>
+      <w:r>
+        <w:rPr>
+          <w:sz w:val="22"/>
+        </w:rPr>
+        <w:t xml:space="preserve"> the timing and methods to be used to control the quality of the project deliverables and how to take corrective action when required. Include techniques, metrics, criteria, and procedures used for evaluation— this will include walkthroughs, inspections, and reviews. Note that this is in addition to the Test Plan, which is not enclosed in the Software Development Plan.</w:t>
       </w:r>
     </w:p>
     <w:p>
@@ -7112,8 +8714,14 @@
           <w:ilvl w:val="0"/>
           <w:numId w:val="42"/>
         </w:numPr>
-      </w:pPr>
-      <w:r>
+        <w:rPr>
+          <w:sz w:val="22"/>
+        </w:rPr>
+      </w:pPr>
+      <w:r>
+        <w:rPr>
+          <w:sz w:val="22"/>
+        </w:rPr>
         <w:t>Reporting and Measurement: Describe internal and external reports to be generated, and the frequency and distribution of publication. Specify which metrics should be collected and why.</w:t>
       </w:r>
     </w:p>
@@ -7124,8 +8732,14 @@
           <w:ilvl w:val="0"/>
           <w:numId w:val="42"/>
         </w:numPr>
-      </w:pPr>
-      <w:r>
+        <w:rPr>
+          <w:sz w:val="22"/>
+        </w:rPr>
+      </w:pPr>
+      <w:r>
+        <w:rPr>
+          <w:sz w:val="22"/>
+        </w:rPr>
         <w:t>Risk Management: Describe the approach that will be used to identify, analyze, prioritize, monitor and mitigate risks. Include a list of risks and their current status.</w:t>
       </w:r>
     </w:p>
@@ -7136,8 +8750,14 @@
           <w:ilvl w:val="0"/>
           <w:numId w:val="42"/>
         </w:numPr>
-      </w:pPr>
-      <w:r>
+        <w:rPr>
+          <w:sz w:val="22"/>
+        </w:rPr>
+      </w:pPr>
+      <w:r>
+        <w:rPr>
+          <w:sz w:val="22"/>
+        </w:rPr>
         <w:t>Project Close-out: Describe the activities for the orderly completion of the project, including staff reassignment, archiving of project materials, post-mortem debriefings and reports, and so forth.</w:t>
       </w:r>
     </w:p>
@@ -7148,9 +8768,29 @@
           <w:ilvl w:val="0"/>
           <w:numId w:val="42"/>
         </w:numPr>
-      </w:pPr>
-      <w:r>
-        <w:t>Configuration Management: Describe the process by which problems and changes are submitted, reviewed, and dispositioned. Describe how project or product artifacts are to be named, marked, and numbered, including hardware, system software, Commercial-Off-The-Shelf (COTS), plans, models, components, test software, results and data, executables, and so on. Describe retention policies, and the back-up, disaster, and recovery plans. Also describe how the media is to be retained—online, offline, media type, and format.</w:t>
+        <w:rPr>
+          <w:sz w:val="22"/>
+        </w:rPr>
+      </w:pPr>
+      <w:r>
+        <w:rPr>
+          <w:sz w:val="22"/>
+        </w:rPr>
+        <w:t xml:space="preserve">Configuration Management: Describe the process by which problems and changes are submitted, reviewed, and </w:t>
+      </w:r>
+      <w:proofErr w:type="spellStart"/>
+      <w:r>
+        <w:rPr>
+          <w:sz w:val="22"/>
+        </w:rPr>
+        <w:t>dispositioned</w:t>
+      </w:r>
+      <w:proofErr w:type="spellEnd"/>
+      <w:r>
+        <w:rPr>
+          <w:sz w:val="22"/>
+        </w:rPr>
+        <w:t>. Describe how project or product artifacts are to be named, marked, and numbered, including hardware, system software, Commercial-Off-The-Shelf (COTS), plans, models, components, test software, results and data, executables, and so on. Describe retention policies, and the back-up, disaster, and recovery plans. Also describe how the media is to be retained—online, offline, media type, and format.</w:t>
       </w:r>
     </w:p>
     <w:p>
@@ -7160,8 +8800,14 @@
           <w:ilvl w:val="0"/>
           <w:numId w:val="42"/>
         </w:numPr>
-      </w:pPr>
-      <w:r>
+        <w:rPr>
+          <w:sz w:val="22"/>
+        </w:rPr>
+      </w:pPr>
+      <w:r>
+        <w:rPr>
+          <w:sz w:val="22"/>
+        </w:rPr>
         <w:t xml:space="preserve">Problem Resolution: Describe the approach to be taken to resolve disagreements with the customer, including how to handle schedule slips, scope, and contractual disagreements. </w:t>
       </w:r>
     </w:p>
@@ -7172,8 +8818,14 @@
           <w:ilvl w:val="0"/>
           <w:numId w:val="42"/>
         </w:numPr>
-      </w:pPr>
-      <w:r>
+        <w:rPr>
+          <w:sz w:val="22"/>
+        </w:rPr>
+      </w:pPr>
+      <w:r>
+        <w:rPr>
+          <w:sz w:val="22"/>
+        </w:rPr>
         <w:t>Subcontractor Management: Describe how subcontractors will be managed.</w:t>
       </w:r>
     </w:p>
@@ -7184,16 +8836,28 @@
           <w:ilvl w:val="0"/>
           <w:numId w:val="42"/>
         </w:numPr>
-      </w:pPr>
-      <w:r>
+        <w:rPr>
+          <w:sz w:val="22"/>
+        </w:rPr>
+      </w:pPr>
+      <w:r>
+        <w:rPr>
+          <w:sz w:val="22"/>
+        </w:rPr>
         <w:t>Process Improvement Plan: Describe how the effectiveness of the process will be assessed and improved.</w:t>
       </w:r>
     </w:p>
     <w:p>
       <w:pPr>
         <w:pStyle w:val="infoblue0"/>
-      </w:pPr>
-      <w:r>
+        <w:rPr>
+          <w:sz w:val="22"/>
+        </w:rPr>
+      </w:pPr>
+      <w:r>
+        <w:rPr>
+          <w:sz w:val="22"/>
+        </w:rPr>
         <w:t>The text that follows is provided as an example.]</w:t>
       </w:r>
     </w:p>
@@ -7202,11 +8866,13 @@
         <w:pStyle w:val="BodyText"/>
         <w:rPr>
           <w:rStyle w:val="Strong"/>
+          <w:sz w:val="22"/>
         </w:rPr>
       </w:pPr>
       <w:r>
         <w:rPr>
           <w:rStyle w:val="Strong"/>
+          <w:sz w:val="22"/>
         </w:rPr>
         <w:t>Requirements Management</w:t>
       </w:r>
@@ -7215,9 +8881,15 @@
     <w:p>
       <w:pPr>
         <w:pStyle w:val="BodyText"/>
+        <w:rPr>
+          <w:sz w:val="22"/>
+        </w:rPr>
       </w:pPr>
       <w:bookmarkStart w:id="74" w:name="_Toc447095910"/>
       <w:r>
+        <w:rPr>
+          <w:sz w:val="22"/>
+        </w:rPr>
         <w:t xml:space="preserve">The requirements for this system are captured in the Vision document. Requested changes to requirements are captured in Change Requests, and are approved as part of the Configuration Management process. </w:t>
       </w:r>
     </w:p>
@@ -7226,11 +8898,13 @@
         <w:pStyle w:val="BodyText"/>
         <w:rPr>
           <w:rStyle w:val="Strong"/>
+          <w:sz w:val="22"/>
         </w:rPr>
       </w:pPr>
       <w:r>
         <w:rPr>
           <w:rStyle w:val="Strong"/>
+          <w:sz w:val="22"/>
         </w:rPr>
         <w:t>Schedule and Budget Control</w:t>
       </w:r>
@@ -7239,17 +8913,29 @@
     <w:p>
       <w:pPr>
         <w:pStyle w:val="BodyText"/>
+        <w:rPr>
+          <w:sz w:val="22"/>
+        </w:rPr>
       </w:pPr>
       <w:bookmarkStart w:id="75" w:name="_Toc447095911"/>
       <w:r>
+        <w:rPr>
+          <w:sz w:val="22"/>
+        </w:rPr>
         <w:t>Expenses are monitored by the project manager, and reported and assessed monthly. (See Reporting and Measurement below).</w:t>
       </w:r>
     </w:p>
     <w:p>
       <w:pPr>
         <w:pStyle w:val="BodyText"/>
-      </w:pPr>
-      <w:r>
+        <w:rPr>
+          <w:sz w:val="22"/>
+        </w:rPr>
+      </w:pPr>
+      <w:r>
+        <w:rPr>
+          <w:sz w:val="22"/>
+        </w:rPr>
         <w:lastRenderedPageBreak/>
         <w:t>The project manager maintains a schedule showing the expected date of each milestone. The line items in the schedule include work packages assigned to individuals. Each individual who is assigned a work package provides %completion information to the project manager on a weekly basis. Changes in the schedule will be escalated to the project sponsors, who will then decide whether to alter scope in order to preserve target completion dates.</w:t>
       </w:r>
@@ -7259,6 +8945,7 @@
         <w:pStyle w:val="BodyText"/>
         <w:rPr>
           <w:rStyle w:val="Strong"/>
+          <w:sz w:val="22"/>
         </w:rPr>
       </w:pPr>
       <w:bookmarkStart w:id="76" w:name="_Toc447095912"/>
@@ -7266,6 +8953,7 @@
       <w:r>
         <w:rPr>
           <w:rStyle w:val="Strong"/>
+          <w:sz w:val="22"/>
         </w:rPr>
         <w:t>Quality Control</w:t>
       </w:r>
@@ -7274,25 +8962,43 @@
     <w:p>
       <w:pPr>
         <w:pStyle w:val="BodyText"/>
+        <w:rPr>
+          <w:sz w:val="22"/>
+        </w:rPr>
       </w:pPr>
       <w:bookmarkStart w:id="77" w:name="_Toc447095913"/>
       <w:r>
+        <w:rPr>
+          <w:sz w:val="22"/>
+        </w:rPr>
         <w:t>Defects will be recorded and tracked as Change Requests, and defect metrics will be gathered (see Reporting and Measurement below).</w:t>
       </w:r>
     </w:p>
     <w:p>
       <w:pPr>
         <w:pStyle w:val="BodyText"/>
-      </w:pPr>
-      <w:r>
+        <w:rPr>
+          <w:sz w:val="22"/>
+        </w:rPr>
+      </w:pPr>
+      <w:r>
+        <w:rPr>
+          <w:sz w:val="22"/>
+        </w:rPr>
         <w:t xml:space="preserve"> All deliverables are required to go through the appropriate review process, as described in the Development Case. The review is required to ensure that each deliverable is of acceptable quality, using guidelines described in the RUP for Small Projects review guidelines and checklists.</w:t>
       </w:r>
     </w:p>
     <w:p>
       <w:pPr>
         <w:pStyle w:val="BodyText"/>
-      </w:pPr>
-      <w:r>
+        <w:rPr>
+          <w:sz w:val="22"/>
+        </w:rPr>
+      </w:pPr>
+      <w:r>
+        <w:rPr>
+          <w:sz w:val="22"/>
+        </w:rPr>
         <w:t>Any defects found during review which are not corrected prior to releasing for integration must be captured as Change Requests so that they are not forgotten.</w:t>
       </w:r>
     </w:p>
@@ -7301,11 +9007,13 @@
         <w:pStyle w:val="BodyText"/>
         <w:rPr>
           <w:rStyle w:val="Strong"/>
+          <w:sz w:val="22"/>
         </w:rPr>
       </w:pPr>
       <w:r>
         <w:rPr>
           <w:rStyle w:val="Strong"/>
+          <w:sz w:val="22"/>
         </w:rPr>
         <w:t xml:space="preserve">Reporting </w:t>
       </w:r>
@@ -7313,6 +9021,7 @@
       <w:r>
         <w:rPr>
           <w:rStyle w:val="Strong"/>
+          <w:sz w:val="22"/>
         </w:rPr>
         <w:t>and Measurement</w:t>
       </w:r>
@@ -7320,9 +9029,15 @@
     <w:p>
       <w:pPr>
         <w:pStyle w:val="BodyText"/>
+        <w:rPr>
+          <w:sz w:val="22"/>
+        </w:rPr>
       </w:pPr>
       <w:bookmarkStart w:id="78" w:name="_Toc447095914"/>
       <w:r>
+        <w:rPr>
+          <w:sz w:val="22"/>
+        </w:rPr>
         <w:t>Updated cost and schedule estimates, and metrics summary reports, will be generated at the end of each iteration.</w:t>
       </w:r>
     </w:p>
@@ -7330,51 +9045,85 @@
     <w:p>
       <w:pPr>
         <w:pStyle w:val="BodyText"/>
-      </w:pPr>
-      <w:r>
+        <w:rPr>
+          <w:sz w:val="22"/>
+        </w:rPr>
+      </w:pPr>
+      <w:r>
+        <w:rPr>
+          <w:sz w:val="22"/>
+        </w:rPr>
         <w:t xml:space="preserve">The Minimal Set of Metrics, as described in the RUP </w:t>
       </w:r>
       <w:hyperlink r:id="rId40" w:history="1">
         <w:r>
           <w:rPr>
             <w:rStyle w:val="Hyperlink"/>
+            <w:sz w:val="22"/>
           </w:rPr>
           <w:t>Guidelines: Metrics</w:t>
         </w:r>
       </w:hyperlink>
       <w:r>
+        <w:rPr>
+          <w:sz w:val="22"/>
+        </w:rPr>
         <w:t>, will be gathered on a weekly basis.  These include:</w:t>
       </w:r>
     </w:p>
     <w:p>
       <w:pPr>
         <w:pStyle w:val="BodyText"/>
-      </w:pPr>
-      <w:r>
+        <w:rPr>
+          <w:sz w:val="22"/>
+        </w:rPr>
+      </w:pPr>
+      <w:r>
+        <w:rPr>
+          <w:sz w:val="22"/>
+        </w:rPr>
         <w:t xml:space="preserve">Earned value for completed tasks. This is used to re-estimate the schedule and budget for the remainder of the project, and/or to identify need for scope changes. </w:t>
       </w:r>
     </w:p>
     <w:p>
       <w:pPr>
         <w:pStyle w:val="BodyText"/>
-      </w:pPr>
-      <w:r>
+        <w:rPr>
+          <w:sz w:val="22"/>
+        </w:rPr>
+      </w:pPr>
+      <w:r>
+        <w:rPr>
+          <w:sz w:val="22"/>
+        </w:rPr>
         <w:t xml:space="preserve">Total defects open and closed – shown as a trend graph. This is used to help estimate the effort remaining to correct defects. </w:t>
       </w:r>
     </w:p>
     <w:p>
       <w:pPr>
         <w:pStyle w:val="BodyText"/>
-      </w:pPr>
-      <w:r>
+        <w:rPr>
+          <w:sz w:val="22"/>
+        </w:rPr>
+      </w:pPr>
+      <w:r>
+        <w:rPr>
+          <w:sz w:val="22"/>
+        </w:rPr>
         <w:t>Acceptance test cases passing – shown as a trend graph. This is used to demonstrate progress to stakeholders.</w:t>
       </w:r>
     </w:p>
     <w:p>
       <w:pPr>
         <w:pStyle w:val="BodyText"/>
-      </w:pPr>
-      <w:r>
+        <w:rPr>
+          <w:sz w:val="22"/>
+        </w:rPr>
+      </w:pPr>
+      <w:r>
+        <w:rPr>
+          <w:sz w:val="22"/>
+        </w:rPr>
         <w:t>In addition, overall costs will be monitored against the project budget.</w:t>
       </w:r>
     </w:p>
@@ -7383,12 +9132,14 @@
         <w:pStyle w:val="BodyText"/>
         <w:rPr>
           <w:rStyle w:val="Strong"/>
+          <w:sz w:val="22"/>
         </w:rPr>
       </w:pPr>
       <w:bookmarkStart w:id="79" w:name="_Toc447095915"/>
       <w:r>
         <w:rPr>
           <w:rStyle w:val="Strong"/>
+          <w:sz w:val="22"/>
         </w:rPr>
         <w:t xml:space="preserve">Risk Management </w:t>
       </w:r>
@@ -7397,9 +9148,15 @@
     <w:p>
       <w:pPr>
         <w:pStyle w:val="BodyText"/>
+        <w:rPr>
+          <w:sz w:val="22"/>
+        </w:rPr>
       </w:pPr>
       <w:bookmarkStart w:id="80" w:name="_Toc447095916"/>
       <w:r>
+        <w:rPr>
+          <w:sz w:val="22"/>
+        </w:rPr>
         <w:t>Risks will be identified in Inception Phase using the steps identified in the RUP for Small Projects activity “Identify and Assess Risks”. Project risk is evaluated at least once per iteration and documented in this table. The risks of the greatest magnitude are listed first in the table.</w:t>
       </w:r>
     </w:p>
@@ -7445,7 +9202,7 @@
           <w:p>
             <w:pPr>
               <w:rPr>
-                <w:sz w:val="16"/>
+                <w:sz w:val="18"/>
                 <w:szCs w:val="24"/>
               </w:rPr>
             </w:pPr>
@@ -7453,7 +9210,7 @@
               <w:rPr>
                 <w:rStyle w:val="Strong"/>
                 <w:rFonts w:ascii="Arial" w:hAnsi="Arial" w:cs="Arial"/>
-                <w:sz w:val="16"/>
+                <w:sz w:val="18"/>
               </w:rPr>
               <w:t>Risk Ranking (High, Medium, Low)</w:t>
             </w:r>
@@ -7472,7 +9229,7 @@
           <w:p>
             <w:pPr>
               <w:rPr>
-                <w:sz w:val="16"/>
+                <w:sz w:val="18"/>
                 <w:szCs w:val="24"/>
               </w:rPr>
             </w:pPr>
@@ -7481,7 +9238,7 @@
                 <w:rFonts w:ascii="Arial" w:hAnsi="Arial" w:cs="Arial"/>
                 <w:b/>
                 <w:bCs/>
-                <w:sz w:val="16"/>
+                <w:sz w:val="18"/>
               </w:rPr>
               <w:t>Risk Description and Impact</w:t>
             </w:r>
@@ -7500,7 +9257,7 @@
           <w:p>
             <w:pPr>
               <w:rPr>
-                <w:sz w:val="16"/>
+                <w:sz w:val="18"/>
                 <w:szCs w:val="24"/>
               </w:rPr>
             </w:pPr>
@@ -7509,7 +9266,7 @@
                 <w:rFonts w:ascii="Arial" w:hAnsi="Arial" w:cs="Arial"/>
                 <w:b/>
                 <w:bCs/>
-                <w:sz w:val="16"/>
+                <w:sz w:val="18"/>
               </w:rPr>
               <w:t>Mitigation Strategy and/or Contingency Plan</w:t>
             </w:r>
@@ -7534,7 +9291,7 @@
           <w:p>
             <w:pPr>
               <w:rPr>
-                <w:sz w:val="16"/>
+                <w:sz w:val="18"/>
                 <w:szCs w:val="24"/>
               </w:rPr>
             </w:pPr>
@@ -7553,7 +9310,7 @@
           <w:p>
             <w:pPr>
               <w:rPr>
-                <w:sz w:val="16"/>
+                <w:sz w:val="18"/>
                 <w:szCs w:val="24"/>
               </w:rPr>
             </w:pPr>
@@ -7572,7 +9329,7 @@
           <w:p>
             <w:pPr>
               <w:rPr>
-                <w:sz w:val="16"/>
+                <w:sz w:val="18"/>
                 <w:szCs w:val="24"/>
               </w:rPr>
             </w:pPr>
@@ -7584,7 +9341,7 @@
       <w:pPr>
         <w:pStyle w:val="BodyText"/>
         <w:rPr>
-          <w:sz w:val="24"/>
+          <w:sz w:val="28"/>
           <w:szCs w:val="24"/>
         </w:rPr>
       </w:pPr>
@@ -7594,11 +9351,13 @@
         <w:pStyle w:val="BodyText"/>
         <w:rPr>
           <w:rStyle w:val="Strong"/>
+          <w:sz w:val="22"/>
         </w:rPr>
       </w:pPr>
       <w:r>
         <w:rPr>
           <w:rStyle w:val="Strong"/>
+          <w:sz w:val="22"/>
         </w:rPr>
         <w:t>Configuration Management</w:t>
       </w:r>
@@ -7607,10 +9366,14 @@
       <w:pPr>
         <w:pStyle w:val="BodyText"/>
         <w:rPr>
+          <w:sz w:val="22"/>
           <w:szCs w:val="24"/>
         </w:rPr>
       </w:pPr>
       <w:r>
+        <w:rPr>
+          <w:sz w:val="22"/>
+        </w:rPr>
         <w:t xml:space="preserve">Appropriate tools will be selected which provide a database of Change Requests and a controlled versioned repository of project artifacts. </w:t>
       </w:r>
     </w:p>
@@ -7618,11 +9381,13 @@
       <w:pPr>
         <w:pStyle w:val="BodyText"/>
         <w:rPr>
+          <w:sz w:val="22"/>
           <w:szCs w:val="24"/>
         </w:rPr>
       </w:pPr>
       <w:r>
         <w:rPr>
+          <w:sz w:val="22"/>
           <w:szCs w:val="24"/>
         </w:rPr>
         <w:t>All source code, test scripts, and data files are included in baselines. Documentation related to the source code is also included in the baseline, such as design documentation. All customer deliverable artifacts are included in the final baseline of the iteration, including executables.</w:t>
@@ -7632,32 +9397,57 @@
       <w:pPr>
         <w:pStyle w:val="BodyText"/>
         <w:rPr>
+          <w:sz w:val="22"/>
           <w:szCs w:val="24"/>
         </w:rPr>
       </w:pPr>
       <w:r>
         <w:rPr>
+          <w:sz w:val="22"/>
           <w:szCs w:val="24"/>
         </w:rPr>
+        <w:lastRenderedPageBreak/>
         <w:t xml:space="preserve">The Change Requests are reviewed and approved by one member of the project, the Change Control Manager role. </w:t>
       </w:r>
     </w:p>
     <w:p>
       <w:pPr>
         <w:pStyle w:val="BodyText"/>
-      </w:pPr>
-      <w:r>
-        <w:rPr>
+        <w:rPr>
+          <w:sz w:val="22"/>
+        </w:rPr>
+      </w:pPr>
+      <w:r>
+        <w:rPr>
+          <w:sz w:val="22"/>
           <w:szCs w:val="24"/>
         </w:rPr>
-        <w:lastRenderedPageBreak/>
-        <w:t xml:space="preserve">Full backups are performed monthly and incrementals are performed nightly. </w:t>
+        <w:t xml:space="preserve">Full backups are performed monthly and </w:t>
+      </w:r>
+      <w:proofErr w:type="spellStart"/>
+      <w:r>
+        <w:rPr>
+          <w:sz w:val="22"/>
+          <w:szCs w:val="24"/>
+        </w:rPr>
+        <w:t>incrementals</w:t>
+      </w:r>
+      <w:proofErr w:type="spellEnd"/>
+      <w:r>
+        <w:rPr>
+          <w:sz w:val="22"/>
+          <w:szCs w:val="24"/>
+        </w:rPr>
+        <w:t xml:space="preserve"> are performed nightly. </w:t>
       </w:r>
       <w:bookmarkEnd w:id="80"/>
     </w:p>
     <w:p>
       <w:pPr>
         <w:pStyle w:val="Heading1"/>
+        <w:rPr>
+          <w:sz w:val="28"/>
+        </w:rPr>
       </w:pPr>
       <w:bookmarkStart w:id="81" w:name="_Toc447095917"/>
       <w:bookmarkStart w:id="82" w:name="_Toc512930369"/>
@@ -7670,6 +9460,9 @@
       <w:bookmarkEnd w:id="83"/>
       <w:bookmarkEnd w:id="84"/>
       <w:r>
+        <w:rPr>
+          <w:sz w:val="28"/>
+        </w:rPr>
         <w:t>Annexes</w:t>
       </w:r>
       <w:bookmarkEnd w:id="85"/>
@@ -7678,45 +9471,73 @@
     <w:p>
       <w:pPr>
         <w:pStyle w:val="infoblue0"/>
-      </w:pPr>
-      <w:r>
+        <w:rPr>
+          <w:sz w:val="22"/>
+        </w:rPr>
+      </w:pPr>
+      <w:r>
+        <w:rPr>
+          <w:sz w:val="22"/>
+        </w:rPr>
         <w:t xml:space="preserve">[Additional material of use to the reader of the </w:t>
       </w:r>
       <w:r>
         <w:rPr>
           <w:b/>
           <w:bCs/>
+          <w:sz w:val="22"/>
         </w:rPr>
         <w:t>Software Development Plan</w:t>
       </w:r>
       <w:r>
+        <w:rPr>
+          <w:sz w:val="22"/>
+        </w:rPr>
         <w:t>. Reference or include any project technical standards and plans which apply to this project. This typically includes the Development Case, plans for infrastructure, and product acceptance. It also typically includes Programming Guidelines, Design Guidelines, and other process guidelines. The text that follows is provided as an example.]</w:t>
       </w:r>
     </w:p>
     <w:p>
       <w:pPr>
         <w:pStyle w:val="BodyText"/>
-      </w:pPr>
-      <w:r>
+        <w:rPr>
+          <w:sz w:val="22"/>
+        </w:rPr>
+      </w:pPr>
+      <w:r>
+        <w:rPr>
+          <w:sz w:val="22"/>
+        </w:rPr>
         <w:t>The project will follow the RUP for Small Projects process, as tailored by the project Development Case.</w:t>
       </w:r>
     </w:p>
     <w:p>
       <w:pPr>
         <w:pStyle w:val="BodyText"/>
-      </w:pPr>
-      <w:r>
+        <w:rPr>
+          <w:sz w:val="22"/>
+        </w:rPr>
+      </w:pPr>
+      <w:r>
+        <w:rPr>
+          <w:sz w:val="22"/>
+        </w:rPr>
         <w:t>Other applicable process plans are listed in the references section, including Programming Guidelines.</w:t>
       </w:r>
     </w:p>
     <w:p>
       <w:pPr>
         <w:pStyle w:val="BodyText"/>
+        <w:rPr>
+          <w:sz w:val="22"/>
+        </w:rPr>
       </w:pPr>
     </w:p>
     <w:p>
       <w:pPr>
         <w:pStyle w:val="BodyText"/>
+        <w:rPr>
+          <w:sz w:val="22"/>
+        </w:rPr>
       </w:pPr>
     </w:p>
     <w:p>
@@ -7725,14 +9546,14 @@
         <w:rPr>
           <w:b/>
           <w:color w:val="FF0000"/>
-          <w:sz w:val="32"/>
+          <w:sz w:val="36"/>
         </w:rPr>
       </w:pPr>
       <w:r>
         <w:rPr>
           <w:b/>
           <w:color w:val="FF0000"/>
-          <w:sz w:val="32"/>
+          <w:sz w:val="36"/>
         </w:rPr>
         <w:t>TEST FOR MERGING</w:t>
       </w:r>
@@ -7743,14 +9564,14 @@
         <w:rPr>
           <w:b/>
           <w:color w:val="00B050"/>
-          <w:sz w:val="32"/>
+          <w:sz w:val="36"/>
         </w:rPr>
       </w:pPr>
       <w:r>
         <w:rPr>
           <w:b/>
           <w:color w:val="00B050"/>
-          <w:sz w:val="32"/>
+          <w:sz w:val="36"/>
         </w:rPr>
         <w:t>Testing Complete!</w:t>
       </w:r>
@@ -7761,7 +9582,7 @@
         <w:rPr>
           <w:b/>
           <w:color w:val="00B050"/>
-          <w:sz w:val="32"/>
+          <w:sz w:val="36"/>
         </w:rPr>
       </w:pPr>
     </w:p>
@@ -7771,14 +9592,14 @@
         <w:rPr>
           <w:b/>
           <w:color w:val="00B050"/>
-          <w:sz w:val="32"/>
+          <w:sz w:val="36"/>
         </w:rPr>
       </w:pPr>
       <w:r>
         <w:rPr>
           <w:b/>
           <w:color w:val="00B050"/>
-          <w:sz w:val="32"/>
+          <w:sz w:val="36"/>
         </w:rPr>
         <w:t>Did you get it</w:t>
       </w:r>
@@ -7786,7 +9607,7 @@
         <w:rPr>
           <w:b/>
           <w:color w:val="00B050"/>
-          <w:sz w:val="32"/>
+          <w:sz w:val="36"/>
         </w:rPr>
         <w:t>?</w:t>
       </w:r>
@@ -7991,7 +9812,7 @@
               <w:rStyle w:val="PageNumber"/>
               <w:noProof/>
             </w:rPr>
-            <w:t>7</w:t>
+            <w:t>13</w:t>
           </w:r>
           <w:r>
             <w:rPr>
@@ -8028,7 +9849,7 @@
               <w:rStyle w:val="PageNumber"/>
               <w:noProof/>
             </w:rPr>
-            <w:t>12</w:t>
+            <w:t>13</w:t>
           </w:r>
           <w:r>
             <w:rPr>
@@ -9056,6 +10877,119 @@
     </w:lvl>
   </w:abstractNum>
   <w:abstractNum w:abstractNumId="12">
+    <w:nsid w:val="0F2B2375"/>
+    <w:multiLevelType w:val="hybridMultilevel"/>
+    <w:tmpl w:val="FC96C030"/>
+    <w:lvl w:ilvl="0" w:tplc="409060EE">
+      <w:start w:val="3"/>
+      <w:numFmt w:val="bullet"/>
+      <w:lvlText w:val="-"/>
+      <w:lvlJc w:val="left"/>
+      <w:pPr>
+        <w:ind w:left="1440" w:hanging="360"/>
+      </w:pPr>
+      <w:rPr>
+        <w:rFonts w:ascii="Calibri" w:eastAsiaTheme="minorHAnsi" w:hAnsi="Calibri" w:cstheme="minorBidi" w:hint="default"/>
+      </w:rPr>
+    </w:lvl>
+    <w:lvl w:ilvl="1" w:tplc="04090003" w:tentative="1">
+      <w:start w:val="1"/>
+      <w:numFmt w:val="bullet"/>
+      <w:lvlText w:val="o"/>
+      <w:lvlJc w:val="left"/>
+      <w:pPr>
+        <w:ind w:left="2160" w:hanging="360"/>
+      </w:pPr>
+      <w:rPr>
+        <w:rFonts w:ascii="Courier New" w:hAnsi="Courier New" w:cs="Courier New" w:hint="default"/>
+      </w:rPr>
+    </w:lvl>
+    <w:lvl w:ilvl="2" w:tplc="04090005" w:tentative="1">
+      <w:start w:val="1"/>
+      <w:numFmt w:val="bullet"/>
+      <w:lvlText w:val=""/>
+      <w:lvlJc w:val="left"/>
+      <w:pPr>
+        <w:ind w:left="2880" w:hanging="360"/>
+      </w:pPr>
+      <w:rPr>
+        <w:rFonts w:ascii="Wingdings" w:hAnsi="Wingdings" w:hint="default"/>
+      </w:rPr>
+    </w:lvl>
+    <w:lvl w:ilvl="3" w:tplc="04090001" w:tentative="1">
+      <w:start w:val="1"/>
+      <w:numFmt w:val="bullet"/>
+      <w:lvlText w:val=""/>
+      <w:lvlJc w:val="left"/>
+      <w:pPr>
+        <w:ind w:left="3600" w:hanging="360"/>
+      </w:pPr>
+      <w:rPr>
+        <w:rFonts w:ascii="Symbol" w:hAnsi="Symbol" w:hint="default"/>
+      </w:rPr>
+    </w:lvl>
+    <w:lvl w:ilvl="4" w:tplc="04090003" w:tentative="1">
+      <w:start w:val="1"/>
+      <w:numFmt w:val="bullet"/>
+      <w:lvlText w:val="o"/>
+      <w:lvlJc w:val="left"/>
+      <w:pPr>
+        <w:ind w:left="4320" w:hanging="360"/>
+      </w:pPr>
+      <w:rPr>
+        <w:rFonts w:ascii="Courier New" w:hAnsi="Courier New" w:cs="Courier New" w:hint="default"/>
+      </w:rPr>
+    </w:lvl>
+    <w:lvl w:ilvl="5" w:tplc="04090005" w:tentative="1">
+      <w:start w:val="1"/>
+      <w:numFmt w:val="bullet"/>
+      <w:lvlText w:val=""/>
+      <w:lvlJc w:val="left"/>
+      <w:pPr>
+        <w:ind w:left="5040" w:hanging="360"/>
+      </w:pPr>
+      <w:rPr>
+        <w:rFonts w:ascii="Wingdings" w:hAnsi="Wingdings" w:hint="default"/>
+      </w:rPr>
+    </w:lvl>
+    <w:lvl w:ilvl="6" w:tplc="04090001" w:tentative="1">
+      <w:start w:val="1"/>
+      <w:numFmt w:val="bullet"/>
+      <w:lvlText w:val=""/>
+      <w:lvlJc w:val="left"/>
+      <w:pPr>
+        <w:ind w:left="5760" w:hanging="360"/>
+      </w:pPr>
+      <w:rPr>
+        <w:rFonts w:ascii="Symbol" w:hAnsi="Symbol" w:hint="default"/>
+      </w:rPr>
+    </w:lvl>
+    <w:lvl w:ilvl="7" w:tplc="04090003" w:tentative="1">
+      <w:start w:val="1"/>
+      <w:numFmt w:val="bullet"/>
+      <w:lvlText w:val="o"/>
+      <w:lvlJc w:val="left"/>
+      <w:pPr>
+        <w:ind w:left="6480" w:hanging="360"/>
+      </w:pPr>
+      <w:rPr>
+        <w:rFonts w:ascii="Courier New" w:hAnsi="Courier New" w:cs="Courier New" w:hint="default"/>
+      </w:rPr>
+    </w:lvl>
+    <w:lvl w:ilvl="8" w:tplc="04090005" w:tentative="1">
+      <w:start w:val="1"/>
+      <w:numFmt w:val="bullet"/>
+      <w:lvlText w:val=""/>
+      <w:lvlJc w:val="left"/>
+      <w:pPr>
+        <w:ind w:left="7200" w:hanging="360"/>
+      </w:pPr>
+      <w:rPr>
+        <w:rFonts w:ascii="Wingdings" w:hAnsi="Wingdings" w:hint="default"/>
+      </w:rPr>
+    </w:lvl>
+  </w:abstractNum>
+  <w:abstractNum w:abstractNumId="13">
     <w:nsid w:val="0F653D7A"/>
     <w:multiLevelType w:val="singleLevel"/>
     <w:tmpl w:val="04090001"/>
@@ -9075,7 +11009,7 @@
       </w:rPr>
     </w:lvl>
   </w:abstractNum>
-  <w:abstractNum w:abstractNumId="13">
+  <w:abstractNum w:abstractNumId="14">
     <w:nsid w:val="127F3F2E"/>
     <w:multiLevelType w:val="singleLevel"/>
     <w:tmpl w:val="04090001"/>
@@ -9095,7 +11029,7 @@
       </w:rPr>
     </w:lvl>
   </w:abstractNum>
-  <w:abstractNum w:abstractNumId="14">
+  <w:abstractNum w:abstractNumId="15">
     <w:nsid w:val="17CB6DC4"/>
     <w:multiLevelType w:val="singleLevel"/>
     <w:tmpl w:val="04090001"/>
@@ -9115,7 +11049,7 @@
       </w:rPr>
     </w:lvl>
   </w:abstractNum>
-  <w:abstractNum w:abstractNumId="15">
+  <w:abstractNum w:abstractNumId="16">
     <w:nsid w:val="17E844BF"/>
     <w:multiLevelType w:val="multilevel"/>
     <w:tmpl w:val="4F223DFC"/>
@@ -9264,7 +11198,7 @@
       </w:rPr>
     </w:lvl>
   </w:abstractNum>
-  <w:abstractNum w:abstractNumId="16">
+  <w:abstractNum w:abstractNumId="17">
     <w:nsid w:val="1EC4078A"/>
     <w:multiLevelType w:val="hybridMultilevel"/>
     <w:tmpl w:val="BEEE21AA"/>
@@ -9404,7 +11338,7 @@
       </w:rPr>
     </w:lvl>
   </w:abstractNum>
-  <w:abstractNum w:abstractNumId="17">
+  <w:abstractNum w:abstractNumId="18">
     <w:nsid w:val="22443AC4"/>
     <w:multiLevelType w:val="singleLevel"/>
     <w:tmpl w:val="04090001"/>
@@ -9424,7 +11358,7 @@
       </w:rPr>
     </w:lvl>
   </w:abstractNum>
-  <w:abstractNum w:abstractNumId="18">
+  <w:abstractNum w:abstractNumId="19">
     <w:nsid w:val="2CD51E21"/>
     <w:multiLevelType w:val="hybridMultilevel"/>
     <w:tmpl w:val="42D0818E"/>
@@ -9537,7 +11471,7 @@
       </w:pPr>
     </w:lvl>
   </w:abstractNum>
-  <w:abstractNum w:abstractNumId="19">
+  <w:abstractNum w:abstractNumId="20">
     <w:nsid w:val="2D4B634E"/>
     <w:multiLevelType w:val="singleLevel"/>
     <w:tmpl w:val="04090001"/>
@@ -9557,7 +11491,7 @@
       </w:rPr>
     </w:lvl>
   </w:abstractNum>
-  <w:abstractNum w:abstractNumId="20">
+  <w:abstractNum w:abstractNumId="21">
     <w:nsid w:val="31DD2C45"/>
     <w:multiLevelType w:val="singleLevel"/>
     <w:tmpl w:val="04090001"/>
@@ -9577,7 +11511,7 @@
       </w:rPr>
     </w:lvl>
   </w:abstractNum>
-  <w:abstractNum w:abstractNumId="21">
+  <w:abstractNum w:abstractNumId="22">
     <w:nsid w:val="32982B51"/>
     <w:multiLevelType w:val="singleLevel"/>
     <w:tmpl w:val="04090001"/>
@@ -9597,7 +11531,7 @@
       </w:rPr>
     </w:lvl>
   </w:abstractNum>
-  <w:abstractNum w:abstractNumId="22">
+  <w:abstractNum w:abstractNumId="23">
     <w:nsid w:val="3375481C"/>
     <w:multiLevelType w:val="singleLevel"/>
     <w:tmpl w:val="E6747DA6"/>
@@ -9617,7 +11551,7 @@
       </w:rPr>
     </w:lvl>
   </w:abstractNum>
-  <w:abstractNum w:abstractNumId="23">
+  <w:abstractNum w:abstractNumId="24">
     <w:nsid w:val="369D5471"/>
     <w:multiLevelType w:val="singleLevel"/>
     <w:tmpl w:val="04090001"/>
@@ -9637,7 +11571,7 @@
       </w:rPr>
     </w:lvl>
   </w:abstractNum>
-  <w:abstractNum w:abstractNumId="24">
+  <w:abstractNum w:abstractNumId="25">
     <w:nsid w:val="38F00EBD"/>
     <w:multiLevelType w:val="singleLevel"/>
     <w:tmpl w:val="5BCAB1F8"/>
@@ -9656,7 +11590,7 @@
       </w:rPr>
     </w:lvl>
   </w:abstractNum>
-  <w:abstractNum w:abstractNumId="25">
+  <w:abstractNum w:abstractNumId="26">
     <w:nsid w:val="42B97F7B"/>
     <w:multiLevelType w:val="singleLevel"/>
     <w:tmpl w:val="04090001"/>
@@ -9676,7 +11610,7 @@
       </w:rPr>
     </w:lvl>
   </w:abstractNum>
-  <w:abstractNum w:abstractNumId="26">
+  <w:abstractNum w:abstractNumId="27">
     <w:nsid w:val="46101176"/>
     <w:multiLevelType w:val="hybridMultilevel"/>
     <w:tmpl w:val="49940CAC"/>
@@ -9789,7 +11723,7 @@
       </w:rPr>
     </w:lvl>
   </w:abstractNum>
-  <w:abstractNum w:abstractNumId="27">
+  <w:abstractNum w:abstractNumId="28">
     <w:nsid w:val="466C64DC"/>
     <w:multiLevelType w:val="hybridMultilevel"/>
     <w:tmpl w:val="3FEA444E"/>
@@ -9902,7 +11836,120 @@
       </w:pPr>
     </w:lvl>
   </w:abstractNum>
-  <w:abstractNum w:abstractNumId="28">
+  <w:abstractNum w:abstractNumId="29">
+    <w:nsid w:val="47AE1A2C"/>
+    <w:multiLevelType w:val="hybridMultilevel"/>
+    <w:tmpl w:val="E8C210CE"/>
+    <w:lvl w:ilvl="0" w:tplc="ADAAF664">
+      <w:start w:val="3"/>
+      <w:numFmt w:val="bullet"/>
+      <w:lvlText w:val="-"/>
+      <w:lvlJc w:val="left"/>
+      <w:pPr>
+        <w:ind w:left="1440" w:hanging="360"/>
+      </w:pPr>
+      <w:rPr>
+        <w:rFonts w:ascii="Calibri" w:eastAsiaTheme="minorHAnsi" w:hAnsi="Calibri" w:cstheme="minorBidi" w:hint="default"/>
+      </w:rPr>
+    </w:lvl>
+    <w:lvl w:ilvl="1" w:tplc="04090003" w:tentative="1">
+      <w:start w:val="1"/>
+      <w:numFmt w:val="bullet"/>
+      <w:lvlText w:val="o"/>
+      <w:lvlJc w:val="left"/>
+      <w:pPr>
+        <w:ind w:left="2160" w:hanging="360"/>
+      </w:pPr>
+      <w:rPr>
+        <w:rFonts w:ascii="Courier New" w:hAnsi="Courier New" w:cs="Courier New" w:hint="default"/>
+      </w:rPr>
+    </w:lvl>
+    <w:lvl w:ilvl="2" w:tplc="04090005" w:tentative="1">
+      <w:start w:val="1"/>
+      <w:numFmt w:val="bullet"/>
+      <w:lvlText w:val=""/>
+      <w:lvlJc w:val="left"/>
+      <w:pPr>
+        <w:ind w:left="2880" w:hanging="360"/>
+      </w:pPr>
+      <w:rPr>
+        <w:rFonts w:ascii="Wingdings" w:hAnsi="Wingdings" w:hint="default"/>
+      </w:rPr>
+    </w:lvl>
+    <w:lvl w:ilvl="3" w:tplc="04090001" w:tentative="1">
+      <w:start w:val="1"/>
+      <w:numFmt w:val="bullet"/>
+      <w:lvlText w:val=""/>
+      <w:lvlJc w:val="left"/>
+      <w:pPr>
+        <w:ind w:left="3600" w:hanging="360"/>
+      </w:pPr>
+      <w:rPr>
+        <w:rFonts w:ascii="Symbol" w:hAnsi="Symbol" w:hint="default"/>
+      </w:rPr>
+    </w:lvl>
+    <w:lvl w:ilvl="4" w:tplc="04090003" w:tentative="1">
+      <w:start w:val="1"/>
+      <w:numFmt w:val="bullet"/>
+      <w:lvlText w:val="o"/>
+      <w:lvlJc w:val="left"/>
+      <w:pPr>
+        <w:ind w:left="4320" w:hanging="360"/>
+      </w:pPr>
+      <w:rPr>
+        <w:rFonts w:ascii="Courier New" w:hAnsi="Courier New" w:cs="Courier New" w:hint="default"/>
+      </w:rPr>
+    </w:lvl>
+    <w:lvl w:ilvl="5" w:tplc="04090005" w:tentative="1">
+      <w:start w:val="1"/>
+      <w:numFmt w:val="bullet"/>
+      <w:lvlText w:val=""/>
+      <w:lvlJc w:val="left"/>
+      <w:pPr>
+        <w:ind w:left="5040" w:hanging="360"/>
+      </w:pPr>
+      <w:rPr>
+        <w:rFonts w:ascii="Wingdings" w:hAnsi="Wingdings" w:hint="default"/>
+      </w:rPr>
+    </w:lvl>
+    <w:lvl w:ilvl="6" w:tplc="04090001" w:tentative="1">
+      <w:start w:val="1"/>
+      <w:numFmt w:val="bullet"/>
+      <w:lvlText w:val=""/>
+      <w:lvlJc w:val="left"/>
+      <w:pPr>
+        <w:ind w:left="5760" w:hanging="360"/>
+      </w:pPr>
+      <w:rPr>
+        <w:rFonts w:ascii="Symbol" w:hAnsi="Symbol" w:hint="default"/>
+      </w:rPr>
+    </w:lvl>
+    <w:lvl w:ilvl="7" w:tplc="04090003" w:tentative="1">
+      <w:start w:val="1"/>
+      <w:numFmt w:val="bullet"/>
+      <w:lvlText w:val="o"/>
+      <w:lvlJc w:val="left"/>
+      <w:pPr>
+        <w:ind w:left="6480" w:hanging="360"/>
+      </w:pPr>
+      <w:rPr>
+        <w:rFonts w:ascii="Courier New" w:hAnsi="Courier New" w:cs="Courier New" w:hint="default"/>
+      </w:rPr>
+    </w:lvl>
+    <w:lvl w:ilvl="8" w:tplc="04090005" w:tentative="1">
+      <w:start w:val="1"/>
+      <w:numFmt w:val="bullet"/>
+      <w:lvlText w:val=""/>
+      <w:lvlJc w:val="left"/>
+      <w:pPr>
+        <w:ind w:left="7200" w:hanging="360"/>
+      </w:pPr>
+      <w:rPr>
+        <w:rFonts w:ascii="Wingdings" w:hAnsi="Wingdings" w:hint="default"/>
+      </w:rPr>
+    </w:lvl>
+  </w:abstractNum>
+  <w:abstractNum w:abstractNumId="30">
     <w:nsid w:val="49E170D0"/>
     <w:multiLevelType w:val="singleLevel"/>
     <w:tmpl w:val="04090001"/>
@@ -9922,7 +11969,7 @@
       </w:rPr>
     </w:lvl>
   </w:abstractNum>
-  <w:abstractNum w:abstractNumId="29">
+  <w:abstractNum w:abstractNumId="31">
     <w:nsid w:val="4C71487D"/>
     <w:multiLevelType w:val="hybridMultilevel"/>
     <w:tmpl w:val="5D74A4B6"/>
@@ -10035,7 +12082,7 @@
       </w:pPr>
     </w:lvl>
   </w:abstractNum>
-  <w:abstractNum w:abstractNumId="30">
+  <w:abstractNum w:abstractNumId="32">
     <w:nsid w:val="4F64732B"/>
     <w:multiLevelType w:val="singleLevel"/>
     <w:tmpl w:val="04090001"/>
@@ -10055,7 +12102,7 @@
       </w:rPr>
     </w:lvl>
   </w:abstractNum>
-  <w:abstractNum w:abstractNumId="31">
+  <w:abstractNum w:abstractNumId="33">
     <w:nsid w:val="52DF734E"/>
     <w:multiLevelType w:val="singleLevel"/>
     <w:tmpl w:val="04090001"/>
@@ -10075,7 +12122,7 @@
       </w:rPr>
     </w:lvl>
   </w:abstractNum>
-  <w:abstractNum w:abstractNumId="32">
+  <w:abstractNum w:abstractNumId="34">
     <w:nsid w:val="534410AD"/>
     <w:multiLevelType w:val="singleLevel"/>
     <w:tmpl w:val="04090001"/>
@@ -10095,7 +12142,7 @@
       </w:rPr>
     </w:lvl>
   </w:abstractNum>
-  <w:abstractNum w:abstractNumId="33">
+  <w:abstractNum w:abstractNumId="35">
     <w:nsid w:val="5B2D2051"/>
     <w:multiLevelType w:val="singleLevel"/>
     <w:tmpl w:val="04090001"/>
@@ -10115,7 +12162,7 @@
       </w:rPr>
     </w:lvl>
   </w:abstractNum>
-  <w:abstractNum w:abstractNumId="34">
+  <w:abstractNum w:abstractNumId="36">
     <w:nsid w:val="6544278A"/>
     <w:multiLevelType w:val="hybridMultilevel"/>
     <w:tmpl w:val="4350CC8A"/>
@@ -10264,7 +12311,7 @@
       </w:rPr>
     </w:lvl>
   </w:abstractNum>
-  <w:abstractNum w:abstractNumId="35">
+  <w:abstractNum w:abstractNumId="37">
     <w:nsid w:val="66E94244"/>
     <w:multiLevelType w:val="singleLevel"/>
     <w:tmpl w:val="04090001"/>
@@ -10284,7 +12331,7 @@
       </w:rPr>
     </w:lvl>
   </w:abstractNum>
-  <w:abstractNum w:abstractNumId="36">
+  <w:abstractNum w:abstractNumId="38">
     <w:nsid w:val="67493935"/>
     <w:multiLevelType w:val="hybridMultilevel"/>
     <w:tmpl w:val="D3286578"/>
@@ -10424,7 +12471,7 @@
       </w:rPr>
     </w:lvl>
   </w:abstractNum>
-  <w:abstractNum w:abstractNumId="37">
+  <w:abstractNum w:abstractNumId="39">
     <w:nsid w:val="6D2F7D46"/>
     <w:multiLevelType w:val="singleLevel"/>
     <w:tmpl w:val="04090001"/>
@@ -10444,7 +12491,7 @@
       </w:rPr>
     </w:lvl>
   </w:abstractNum>
-  <w:abstractNum w:abstractNumId="38">
+  <w:abstractNum w:abstractNumId="40">
     <w:nsid w:val="6F6B2ED8"/>
     <w:multiLevelType w:val="multilevel"/>
     <w:tmpl w:val="CE1A35A2"/>
@@ -10557,7 +12604,7 @@
       </w:pPr>
     </w:lvl>
   </w:abstractNum>
-  <w:abstractNum w:abstractNumId="39">
+  <w:abstractNum w:abstractNumId="41">
     <w:nsid w:val="7147134A"/>
     <w:multiLevelType w:val="multilevel"/>
     <w:tmpl w:val="0409001F"/>
@@ -10670,7 +12717,7 @@
       </w:pPr>
     </w:lvl>
   </w:abstractNum>
-  <w:abstractNum w:abstractNumId="40">
+  <w:abstractNum w:abstractNumId="42">
     <w:nsid w:val="71F21F2A"/>
     <w:multiLevelType w:val="singleLevel"/>
     <w:tmpl w:val="04090001"/>
@@ -10690,7 +12737,7 @@
       </w:rPr>
     </w:lvl>
   </w:abstractNum>
-  <w:abstractNum w:abstractNumId="41">
+  <w:abstractNum w:abstractNumId="43">
     <w:nsid w:val="743601FB"/>
     <w:multiLevelType w:val="singleLevel"/>
     <w:tmpl w:val="04090001"/>
@@ -10710,7 +12757,7 @@
       </w:rPr>
     </w:lvl>
   </w:abstractNum>
-  <w:abstractNum w:abstractNumId="42">
+  <w:abstractNum w:abstractNumId="44">
     <w:nsid w:val="756150CA"/>
     <w:multiLevelType w:val="singleLevel"/>
     <w:tmpl w:val="04090001"/>
@@ -10730,7 +12777,7 @@
       </w:rPr>
     </w:lvl>
   </w:abstractNum>
-  <w:abstractNum w:abstractNumId="43">
+  <w:abstractNum w:abstractNumId="45">
     <w:nsid w:val="764919C7"/>
     <w:multiLevelType w:val="singleLevel"/>
     <w:tmpl w:val="5BCAB1F8"/>
@@ -10749,7 +12796,7 @@
       </w:rPr>
     </w:lvl>
   </w:abstractNum>
-  <w:abstractNum w:abstractNumId="44">
+  <w:abstractNum w:abstractNumId="46">
     <w:nsid w:val="7BE434D7"/>
     <w:multiLevelType w:val="singleLevel"/>
     <w:tmpl w:val="04090001"/>
@@ -10769,7 +12816,7 @@
       </w:rPr>
     </w:lvl>
   </w:abstractNum>
-  <w:abstractNum w:abstractNumId="45">
+  <w:abstractNum w:abstractNumId="47">
     <w:nsid w:val="7CE52A2C"/>
     <w:multiLevelType w:val="hybridMultilevel"/>
     <w:tmpl w:val="495A61CE"/>
@@ -10931,19 +12978,19 @@
     </w:lvlOverride>
   </w:num>
   <w:num w:numId="3">
-    <w:abstractNumId w:val="39"/>
+    <w:abstractNumId w:val="41"/>
   </w:num>
   <w:num w:numId="4">
     <w:abstractNumId w:val="6"/>
   </w:num>
   <w:num w:numId="5">
-    <w:abstractNumId w:val="12"/>
+    <w:abstractNumId w:val="13"/>
   </w:num>
   <w:num w:numId="6">
-    <w:abstractNumId w:val="32"/>
+    <w:abstractNumId w:val="34"/>
   </w:num>
   <w:num w:numId="7">
-    <w:abstractNumId w:val="38"/>
+    <w:abstractNumId w:val="40"/>
   </w:num>
   <w:num w:numId="8">
     <w:abstractNumId w:val="1"/>
@@ -10963,25 +13010,25 @@
     </w:lvlOverride>
   </w:num>
   <w:num w:numId="9">
-    <w:abstractNumId w:val="35"/>
+    <w:abstractNumId w:val="37"/>
   </w:num>
   <w:num w:numId="10">
-    <w:abstractNumId w:val="33"/>
+    <w:abstractNumId w:val="35"/>
   </w:num>
   <w:num w:numId="11">
     <w:abstractNumId w:val="4"/>
   </w:num>
   <w:num w:numId="12">
-    <w:abstractNumId w:val="22"/>
+    <w:abstractNumId w:val="23"/>
   </w:num>
   <w:num w:numId="13">
-    <w:abstractNumId w:val="44"/>
+    <w:abstractNumId w:val="46"/>
   </w:num>
   <w:num w:numId="14">
-    <w:abstractNumId w:val="31"/>
+    <w:abstractNumId w:val="33"/>
   </w:num>
   <w:num w:numId="15">
-    <w:abstractNumId w:val="30"/>
+    <w:abstractNumId w:val="32"/>
   </w:num>
   <w:num w:numId="16">
     <w:abstractNumId w:val="1"/>
@@ -11004,46 +13051,46 @@
     <w:abstractNumId w:val="2"/>
   </w:num>
   <w:num w:numId="18">
-    <w:abstractNumId w:val="42"/>
+    <w:abstractNumId w:val="44"/>
   </w:num>
   <w:num w:numId="19">
     <w:abstractNumId w:val="7"/>
   </w:num>
   <w:num w:numId="20">
-    <w:abstractNumId w:val="23"/>
+    <w:abstractNumId w:val="24"/>
   </w:num>
   <w:num w:numId="21">
+    <w:abstractNumId w:val="22"/>
+  </w:num>
+  <w:num w:numId="22">
+    <w:abstractNumId w:val="43"/>
+  </w:num>
+  <w:num w:numId="23">
     <w:abstractNumId w:val="21"/>
   </w:num>
-  <w:num w:numId="22">
-    <w:abstractNumId w:val="41"/>
+  <w:num w:numId="24">
+    <w:abstractNumId w:val="15"/>
   </w:num>
-  <w:num w:numId="23">
+  <w:num w:numId="25">
+    <w:abstractNumId w:val="42"/>
+  </w:num>
+  <w:num w:numId="26">
+    <w:abstractNumId w:val="30"/>
+  </w:num>
+  <w:num w:numId="27">
+    <w:abstractNumId w:val="18"/>
+  </w:num>
+  <w:num w:numId="28">
+    <w:abstractNumId w:val="26"/>
+  </w:num>
+  <w:num w:numId="29">
     <w:abstractNumId w:val="20"/>
   </w:num>
-  <w:num w:numId="24">
-    <w:abstractNumId w:val="14"/>
-  </w:num>
-  <w:num w:numId="25">
-    <w:abstractNumId w:val="40"/>
-  </w:num>
-  <w:num w:numId="26">
-    <w:abstractNumId w:val="28"/>
-  </w:num>
-  <w:num w:numId="27">
-    <w:abstractNumId w:val="17"/>
-  </w:num>
-  <w:num w:numId="28">
-    <w:abstractNumId w:val="25"/>
-  </w:num>
-  <w:num w:numId="29">
-    <w:abstractNumId w:val="19"/>
-  </w:num>
   <w:num w:numId="30">
-    <w:abstractNumId w:val="37"/>
+    <w:abstractNumId w:val="39"/>
   </w:num>
   <w:num w:numId="31">
-    <w:abstractNumId w:val="13"/>
+    <w:abstractNumId w:val="14"/>
   </w:num>
   <w:num w:numId="32">
     <w:abstractNumId w:val="10"/>
@@ -11052,37 +13099,37 @@
     <w:abstractNumId w:val="8"/>
   </w:num>
   <w:num w:numId="34">
-    <w:abstractNumId w:val="34"/>
+    <w:abstractNumId w:val="36"/>
   </w:num>
   <w:num w:numId="35">
-    <w:abstractNumId w:val="18"/>
+    <w:abstractNumId w:val="19"/>
   </w:num>
   <w:num w:numId="36">
-    <w:abstractNumId w:val="27"/>
+    <w:abstractNumId w:val="28"/>
   </w:num>
   <w:num w:numId="37">
     <w:abstractNumId w:val="5"/>
   </w:num>
   <w:num w:numId="38">
-    <w:abstractNumId w:val="29"/>
+    <w:abstractNumId w:val="31"/>
   </w:num>
   <w:num w:numId="39">
-    <w:abstractNumId w:val="16"/>
+    <w:abstractNumId w:val="17"/>
   </w:num>
   <w:num w:numId="40">
     <w:abstractNumId w:val="3"/>
   </w:num>
   <w:num w:numId="41">
-    <w:abstractNumId w:val="36"/>
+    <w:abstractNumId w:val="38"/>
   </w:num>
   <w:num w:numId="42">
-    <w:abstractNumId w:val="45"/>
+    <w:abstractNumId w:val="47"/>
   </w:num>
   <w:num w:numId="43">
-    <w:abstractNumId w:val="24"/>
+    <w:abstractNumId w:val="25"/>
   </w:num>
   <w:num w:numId="44">
-    <w:abstractNumId w:val="43"/>
+    <w:abstractNumId w:val="45"/>
   </w:num>
   <w:num w:numId="45">
     <w:abstractNumId w:val="9"/>
@@ -11091,10 +13138,16 @@
     <w:abstractNumId w:val="11"/>
   </w:num>
   <w:num w:numId="47">
-    <w:abstractNumId w:val="15"/>
+    <w:abstractNumId w:val="16"/>
   </w:num>
   <w:num w:numId="48">
-    <w:abstractNumId w:val="26"/>
+    <w:abstractNumId w:val="27"/>
+  </w:num>
+  <w:num w:numId="49">
+    <w:abstractNumId w:val="12"/>
+  </w:num>
+  <w:num w:numId="50">
+    <w:abstractNumId w:val="29"/>
   </w:num>
 </w:numbering>
 </file>
@@ -12142,6 +14195,24 @@
       </w:tblCellMar>
     </w:tblPr>
   </w:style>
+  <w:style w:type="paragraph" w:styleId="ListParagraph">
+    <w:name w:val="List Paragraph"/>
+    <w:basedOn w:val="Normal"/>
+    <w:uiPriority w:val="34"/>
+    <w:qFormat/>
+    <w:rsid w:val="00093290"/>
+    <w:pPr>
+      <w:widowControl/>
+      <w:spacing w:after="200" w:line="276" w:lineRule="auto"/>
+      <w:ind w:left="720"/>
+      <w:contextualSpacing/>
+    </w:pPr>
+    <w:rPr>
+      <w:rFonts w:asciiTheme="minorHAnsi" w:eastAsiaTheme="minorHAnsi" w:hAnsiTheme="minorHAnsi" w:cstheme="minorBidi"/>
+      <w:sz w:val="22"/>
+      <w:szCs w:val="22"/>
+    </w:rPr>
+  </w:style>
 </w:styles>
 </file>
 
@@ -12435,7 +14506,7 @@
 </file>
 
 <file path=customXml/itemProps1.xml><?xml version="1.0" encoding="utf-8"?>
-<ds:datastoreItem xmlns:ds="http://schemas.openxmlformats.org/officeDocument/2006/customXml" ds:itemID="{1E7581B6-6F60-47D3-BC83-2701F49ABAFC}">
+<ds:datastoreItem xmlns:ds="http://schemas.openxmlformats.org/officeDocument/2006/customXml" ds:itemID="{02BA22F9-D1C9-4FD4-9624-D80271577FC1}">
   <ds:schemaRefs>
     <ds:schemaRef ds:uri="http://schemas.openxmlformats.org/officeDocument/2006/bibliography"/>
   </ds:schemaRefs>

--- a/Software_Development_Plan.docx
+++ b/Software_Development_Plan.docx
@@ -3392,7 +3392,7 @@
         <w:pStyle w:val="BodyText"/>
         <w:numPr>
           <w:ilvl w:val="0"/>
-          <w:numId w:val="45"/>
+          <w:numId w:val="4"/>
         </w:numPr>
         <w:rPr>
           <w:sz w:val="22"/>
@@ -3423,7 +3423,7 @@
         <w:pStyle w:val="BodyText"/>
         <w:numPr>
           <w:ilvl w:val="0"/>
-          <w:numId w:val="45"/>
+          <w:numId w:val="4"/>
         </w:numPr>
         <w:rPr>
           <w:sz w:val="22"/>
@@ -3674,7 +3674,7 @@
         <w:pStyle w:val="InfoBlue"/>
         <w:numPr>
           <w:ilvl w:val="0"/>
-          <w:numId w:val="31"/>
+          <w:numId w:val="2"/>
         </w:numPr>
         <w:tabs>
           <w:tab w:val="clear" w:pos="360"/>
@@ -3697,7 +3697,7 @@
         <w:pStyle w:val="InfoBlue"/>
         <w:numPr>
           <w:ilvl w:val="0"/>
-          <w:numId w:val="31"/>
+          <w:numId w:val="2"/>
         </w:numPr>
         <w:tabs>
           <w:tab w:val="clear" w:pos="360"/>
@@ -3720,7 +3720,7 @@
         <w:pStyle w:val="InfoBlue"/>
         <w:numPr>
           <w:ilvl w:val="0"/>
-          <w:numId w:val="31"/>
+          <w:numId w:val="2"/>
         </w:numPr>
         <w:tabs>
           <w:tab w:val="clear" w:pos="360"/>
@@ -3743,7 +3743,7 @@
         <w:pStyle w:val="InfoBlue"/>
         <w:numPr>
           <w:ilvl w:val="0"/>
-          <w:numId w:val="31"/>
+          <w:numId w:val="2"/>
         </w:numPr>
         <w:tabs>
           <w:tab w:val="clear" w:pos="360"/>
@@ -3767,7 +3767,7 @@
         <w:pStyle w:val="InfoBlue"/>
         <w:numPr>
           <w:ilvl w:val="0"/>
-          <w:numId w:val="31"/>
+          <w:numId w:val="2"/>
         </w:numPr>
         <w:tabs>
           <w:tab w:val="clear" w:pos="360"/>
@@ -3790,7 +3790,7 @@
         <w:pStyle w:val="InfoBlue"/>
         <w:numPr>
           <w:ilvl w:val="0"/>
-          <w:numId w:val="31"/>
+          <w:numId w:val="2"/>
         </w:numPr>
         <w:tabs>
           <w:tab w:val="clear" w:pos="360"/>
@@ -3967,6 +3967,7 @@
     <w:p>
       <w:pPr>
         <w:pStyle w:val="Heading2"/>
+        <w:spacing w:line="276" w:lineRule="auto"/>
         <w:rPr>
           <w:sz w:val="22"/>
         </w:rPr>
@@ -3985,42 +3986,37 @@
     <w:p>
       <w:pPr>
         <w:pStyle w:val="BodyText"/>
-        <w:rPr>
-          <w:color w:val="00B050"/>
-          <w:sz w:val="22"/>
-        </w:rPr>
-      </w:pPr>
-      <w:r>
-        <w:rPr>
-          <w:color w:val="00B050"/>
+        <w:spacing w:line="276" w:lineRule="auto"/>
+        <w:rPr>
+          <w:sz w:val="22"/>
+        </w:rPr>
+      </w:pPr>
+      <w:r>
+        <w:rPr>
           <w:sz w:val="22"/>
         </w:rPr>
         <w:t>The purpose of this project is to take an existing system and transition it into a web based one. The current system is currently a Desktop system whereby all transaction are done via telephone calls, emails or in person. There is no communication between end systems. By taking the system to a web based one there will be efficient communication, greater productivity</w:t>
       </w:r>
       <w:r>
         <w:rPr>
-          <w:color w:val="00B050"/>
           <w:sz w:val="22"/>
         </w:rPr>
         <w:t>, significantly more automation</w:t>
       </w:r>
       <w:r>
         <w:rPr>
-          <w:color w:val="00B050"/>
           <w:sz w:val="22"/>
         </w:rPr>
         <w:t xml:space="preserve"> and </w:t>
       </w:r>
       <w:r>
         <w:rPr>
-          <w:color w:val="00B050"/>
           <w:sz w:val="22"/>
         </w:rPr>
         <w:t>less expenses</w:t>
       </w:r>
       <w:r>
         <w:rPr>
-          <w:color w:val="00B050"/>
           <w:sz w:val="22"/>
         </w:rPr>
         <w:t xml:space="preserve">. </w:t>
@@ -4029,6 +4025,7 @@
     <w:p>
       <w:pPr>
         <w:pStyle w:val="Heading2"/>
+        <w:spacing w:line="276" w:lineRule="auto"/>
         <w:rPr>
           <w:sz w:val="22"/>
         </w:rPr>
@@ -4049,16 +4046,15 @@
         <w:pStyle w:val="BodyText"/>
         <w:numPr>
           <w:ilvl w:val="0"/>
-          <w:numId w:val="46"/>
+          <w:numId w:val="5"/>
         </w:numPr>
-        <w:rPr>
-          <w:color w:val="00B050"/>
-          <w:sz w:val="22"/>
-        </w:rPr>
-      </w:pPr>
-      <w:r>
-        <w:rPr>
-          <w:color w:val="00B050"/>
+        <w:spacing w:line="276" w:lineRule="auto"/>
+        <w:rPr>
+          <w:sz w:val="22"/>
+        </w:rPr>
+      </w:pPr>
+      <w:r>
+        <w:rPr>
           <w:sz w:val="22"/>
         </w:rPr>
         <w:t>The Assumptions are to be determined.</w:t>
@@ -4069,16 +4065,15 @@
         <w:pStyle w:val="BodyText"/>
         <w:numPr>
           <w:ilvl w:val="0"/>
-          <w:numId w:val="46"/>
+          <w:numId w:val="5"/>
         </w:numPr>
-        <w:rPr>
-          <w:color w:val="00B050"/>
-          <w:sz w:val="22"/>
-        </w:rPr>
-      </w:pPr>
-      <w:r>
-        <w:rPr>
-          <w:color w:val="00B050"/>
+        <w:spacing w:line="276" w:lineRule="auto"/>
+        <w:rPr>
+          <w:sz w:val="22"/>
+        </w:rPr>
+      </w:pPr>
+      <w:r>
+        <w:rPr>
           <w:sz w:val="22"/>
         </w:rPr>
         <w:t>Time is one constraints as there are requirements to meet within a limited time frame.</w:t>
@@ -4089,20 +4084,75 @@
         <w:pStyle w:val="BodyText"/>
         <w:numPr>
           <w:ilvl w:val="0"/>
-          <w:numId w:val="46"/>
+          <w:numId w:val="5"/>
         </w:numPr>
-        <w:rPr>
-          <w:color w:val="00B050"/>
-          <w:sz w:val="22"/>
-        </w:rPr>
-      </w:pPr>
-      <w:r>
-        <w:rPr>
-          <w:color w:val="00B050"/>
+        <w:spacing w:line="276" w:lineRule="auto"/>
+        <w:rPr>
+          <w:sz w:val="22"/>
+        </w:rPr>
+      </w:pPr>
+      <w:r>
+        <w:rPr>
           <w:sz w:val="22"/>
         </w:rPr>
         <w:t xml:space="preserve">Another constraints is staff experience. The working staff has limited experience in project development and hence may not be as efficient as say a more experienced personnel.  </w:t>
       </w:r>
+    </w:p>
+    <w:p>
+      <w:pPr>
+        <w:pStyle w:val="BodyText"/>
+        <w:rPr>
+          <w:sz w:val="22"/>
+        </w:rPr>
+      </w:pPr>
+    </w:p>
+    <w:p>
+      <w:pPr>
+        <w:pStyle w:val="BodyText"/>
+        <w:rPr>
+          <w:sz w:val="22"/>
+        </w:rPr>
+      </w:pPr>
+    </w:p>
+    <w:p>
+      <w:pPr>
+        <w:pStyle w:val="BodyText"/>
+        <w:rPr>
+          <w:sz w:val="22"/>
+        </w:rPr>
+      </w:pPr>
+    </w:p>
+    <w:p>
+      <w:pPr>
+        <w:pStyle w:val="BodyText"/>
+        <w:rPr>
+          <w:sz w:val="22"/>
+        </w:rPr>
+      </w:pPr>
+    </w:p>
+    <w:p>
+      <w:pPr>
+        <w:pStyle w:val="BodyText"/>
+        <w:rPr>
+          <w:sz w:val="22"/>
+        </w:rPr>
+      </w:pPr>
+    </w:p>
+    <w:p>
+      <w:pPr>
+        <w:pStyle w:val="BodyText"/>
+        <w:rPr>
+          <w:sz w:val="22"/>
+        </w:rPr>
+      </w:pPr>
+    </w:p>
+    <w:p>
+      <w:pPr>
+        <w:pStyle w:val="BodyText"/>
+        <w:rPr>
+          <w:sz w:val="22"/>
+        </w:rPr>
+      </w:pPr>
     </w:p>
     <w:p>
       <w:pPr>
@@ -4125,6 +4175,7 @@
         <w:rPr>
           <w:sz w:val="22"/>
         </w:rPr>
+        <w:lastRenderedPageBreak/>
         <w:t>Project Deliverables</w:t>
       </w:r>
       <w:bookmarkEnd w:id="21"/>
@@ -4160,13 +4211,11 @@
               <w:pStyle w:val="BodyText"/>
               <w:ind w:left="0"/>
               <w:rPr>
-                <w:color w:val="00B050"/>
-                <w:sz w:val="22"/>
-              </w:rPr>
-            </w:pPr>
-            <w:r>
-              <w:rPr>
-                <w:color w:val="00B050"/>
+                <w:sz w:val="22"/>
+              </w:rPr>
+            </w:pPr>
+            <w:r>
+              <w:rPr>
                 <w:sz w:val="22"/>
               </w:rPr>
               <w:t>Week/Deliverable</w:t>
@@ -4182,13 +4231,11 @@
               <w:pStyle w:val="BodyText"/>
               <w:ind w:left="0"/>
               <w:rPr>
-                <w:color w:val="00B050"/>
-                <w:sz w:val="22"/>
-              </w:rPr>
-            </w:pPr>
-            <w:r>
-              <w:rPr>
-                <w:color w:val="00B050"/>
+                <w:sz w:val="22"/>
+              </w:rPr>
+            </w:pPr>
+            <w:r>
+              <w:rPr>
                 <w:sz w:val="22"/>
               </w:rPr>
               <w:t>Team Leader</w:t>
@@ -4204,13 +4251,11 @@
               <w:pStyle w:val="BodyText"/>
               <w:ind w:left="0"/>
               <w:rPr>
-                <w:color w:val="00B050"/>
-                <w:sz w:val="22"/>
-              </w:rPr>
-            </w:pPr>
-            <w:r>
-              <w:rPr>
-                <w:color w:val="00B050"/>
+                <w:sz w:val="22"/>
+              </w:rPr>
+            </w:pPr>
+            <w:r>
+              <w:rPr>
                 <w:sz w:val="22"/>
               </w:rPr>
               <w:t>Deliverable Description</w:t>
@@ -4228,13 +4273,11 @@
               <w:pStyle w:val="BodyText"/>
               <w:ind w:left="0"/>
               <w:rPr>
-                <w:color w:val="00B050"/>
-                <w:sz w:val="22"/>
-              </w:rPr>
-            </w:pPr>
-            <w:r>
-              <w:rPr>
-                <w:color w:val="00B050"/>
+                <w:sz w:val="22"/>
+              </w:rPr>
+            </w:pPr>
+            <w:r>
+              <w:rPr>
                 <w:sz w:val="22"/>
               </w:rPr>
               <w:t>1</w:t>
@@ -4250,13 +4293,11 @@
               <w:pStyle w:val="BodyText"/>
               <w:ind w:left="0"/>
               <w:rPr>
-                <w:color w:val="00B050"/>
-                <w:sz w:val="22"/>
-              </w:rPr>
-            </w:pPr>
-            <w:r>
-              <w:rPr>
-                <w:color w:val="00B050"/>
+                <w:sz w:val="22"/>
+              </w:rPr>
+            </w:pPr>
+            <w:r>
+              <w:rPr>
                 <w:sz w:val="22"/>
               </w:rPr>
               <w:t>Matthew Ganpat</w:t>
@@ -4272,20 +4313,17 @@
               <w:pStyle w:val="BodyText"/>
               <w:ind w:left="0"/>
               <w:rPr>
-                <w:color w:val="00B050"/>
-                <w:sz w:val="22"/>
-              </w:rPr>
-            </w:pPr>
-            <w:r>
-              <w:rPr>
-                <w:color w:val="00B050"/>
+                <w:sz w:val="22"/>
+              </w:rPr>
+            </w:pPr>
+            <w:r>
+              <w:rPr>
                 <w:sz w:val="22"/>
               </w:rPr>
               <w:t>Project Plan</w:t>
             </w:r>
             <w:r>
               <w:rPr>
-                <w:color w:val="00B050"/>
                 <w:sz w:val="22"/>
               </w:rPr>
               <w:t xml:space="preserve"> Part 1</w:t>
@@ -4303,13 +4341,11 @@
               <w:pStyle w:val="BodyText"/>
               <w:ind w:left="0"/>
               <w:rPr>
-                <w:color w:val="00B050"/>
-                <w:sz w:val="22"/>
-              </w:rPr>
-            </w:pPr>
-            <w:r>
-              <w:rPr>
-                <w:color w:val="00B050"/>
+                <w:sz w:val="22"/>
+              </w:rPr>
+            </w:pPr>
+            <w:r>
+              <w:rPr>
                 <w:sz w:val="22"/>
               </w:rPr>
               <w:t>2</w:t>
@@ -4325,13 +4361,11 @@
               <w:pStyle w:val="BodyText"/>
               <w:ind w:left="0"/>
               <w:rPr>
-                <w:color w:val="00B050"/>
-                <w:sz w:val="22"/>
-              </w:rPr>
-            </w:pPr>
-            <w:r>
-              <w:rPr>
-                <w:color w:val="00B050"/>
+                <w:sz w:val="22"/>
+              </w:rPr>
+            </w:pPr>
+            <w:r>
+              <w:rPr>
                 <w:sz w:val="22"/>
               </w:rPr>
               <w:t>Devindra Mahadeo</w:t>
@@ -4347,20 +4381,17 @@
               <w:pStyle w:val="BodyText"/>
               <w:ind w:left="0"/>
               <w:rPr>
-                <w:color w:val="00B050"/>
-                <w:sz w:val="22"/>
-              </w:rPr>
-            </w:pPr>
-            <w:r>
-              <w:rPr>
-                <w:color w:val="00B050"/>
+                <w:sz w:val="22"/>
+              </w:rPr>
+            </w:pPr>
+            <w:r>
+              <w:rPr>
                 <w:sz w:val="22"/>
               </w:rPr>
               <w:t>Project Plan</w:t>
             </w:r>
             <w:r>
               <w:rPr>
-                <w:color w:val="00B050"/>
                 <w:sz w:val="22"/>
               </w:rPr>
               <w:t xml:space="preserve"> Part 2</w:t>
@@ -4378,13 +4409,11 @@
               <w:pStyle w:val="BodyText"/>
               <w:ind w:left="0"/>
               <w:rPr>
-                <w:color w:val="00B050"/>
-                <w:sz w:val="22"/>
-              </w:rPr>
-            </w:pPr>
-            <w:r>
-              <w:rPr>
-                <w:color w:val="00B050"/>
+                <w:sz w:val="22"/>
+              </w:rPr>
+            </w:pPr>
+            <w:r>
+              <w:rPr>
                 <w:sz w:val="22"/>
               </w:rPr>
               <w:t>3</w:t>
@@ -4400,20 +4429,17 @@
               <w:pStyle w:val="BodyText"/>
               <w:ind w:left="0"/>
               <w:rPr>
-                <w:color w:val="00B050"/>
-                <w:sz w:val="22"/>
-              </w:rPr>
-            </w:pPr>
-            <w:r>
-              <w:rPr>
-                <w:color w:val="00B050"/>
+                <w:sz w:val="22"/>
+              </w:rPr>
+            </w:pPr>
+            <w:r>
+              <w:rPr>
                 <w:sz w:val="22"/>
               </w:rPr>
               <w:t>Shervonne</w:t>
             </w:r>
             <w:r>
               <w:rPr>
-                <w:color w:val="00B050"/>
                 <w:sz w:val="22"/>
               </w:rPr>
               <w:t xml:space="preserve"> Cummings</w:t>
@@ -4429,20 +4455,17 @@
               <w:pStyle w:val="BodyText"/>
               <w:ind w:left="0"/>
               <w:rPr>
-                <w:color w:val="00B050"/>
-                <w:sz w:val="22"/>
-              </w:rPr>
-            </w:pPr>
-            <w:r>
-              <w:rPr>
-                <w:color w:val="00B050"/>
+                <w:sz w:val="22"/>
+              </w:rPr>
+            </w:pPr>
+            <w:r>
+              <w:rPr>
                 <w:sz w:val="22"/>
               </w:rPr>
               <w:t>Project Plan</w:t>
             </w:r>
             <w:r>
               <w:rPr>
-                <w:color w:val="00B050"/>
                 <w:sz w:val="22"/>
               </w:rPr>
               <w:t xml:space="preserve"> Part 3</w:t>
@@ -4463,13 +4486,11 @@
               <w:pStyle w:val="BodyText"/>
               <w:ind w:left="0"/>
               <w:rPr>
-                <w:color w:val="00B050"/>
-                <w:sz w:val="22"/>
-              </w:rPr>
-            </w:pPr>
-            <w:r>
-              <w:rPr>
-                <w:color w:val="00B050"/>
+                <w:sz w:val="22"/>
+              </w:rPr>
+            </w:pPr>
+            <w:r>
+              <w:rPr>
                 <w:sz w:val="22"/>
               </w:rPr>
               <w:t>4</w:t>
@@ -4485,29 +4506,23 @@
               <w:pStyle w:val="BodyText"/>
               <w:ind w:left="0"/>
               <w:rPr>
-                <w:color w:val="00B050"/>
-                <w:sz w:val="22"/>
-              </w:rPr>
-            </w:pPr>
-            <w:r>
-              <w:rPr>
-                <w:color w:val="00B050"/>
+                <w:sz w:val="22"/>
+              </w:rPr>
+            </w:pPr>
+            <w:r>
+              <w:rPr>
                 <w:sz w:val="22"/>
               </w:rPr>
               <w:t xml:space="preserve">Francis </w:t>
             </w:r>
             <w:r>
               <w:rPr>
-                <w:color w:val="00B050"/>
                 <w:sz w:val="22"/>
               </w:rPr>
               <w:t>John</w:t>
             </w:r>
-            <w:bookmarkStart w:id="23" w:name="_GoBack"/>
-            <w:bookmarkEnd w:id="23"/>
-            <w:r>
-              <w:rPr>
-                <w:color w:val="00B050"/>
+            <w:r>
+              <w:rPr>
                 <w:sz w:val="22"/>
               </w:rPr>
               <w:t>.</w:t>
@@ -4523,20 +4538,17 @@
               <w:pStyle w:val="BodyText"/>
               <w:ind w:left="0"/>
               <w:rPr>
-                <w:color w:val="00B050"/>
-                <w:sz w:val="22"/>
-              </w:rPr>
-            </w:pPr>
-            <w:r>
-              <w:rPr>
-                <w:color w:val="00B050"/>
+                <w:sz w:val="22"/>
+              </w:rPr>
+            </w:pPr>
+            <w:r>
+              <w:rPr>
                 <w:sz w:val="22"/>
               </w:rPr>
               <w:t>Project Plan</w:t>
             </w:r>
             <w:r>
               <w:rPr>
-                <w:color w:val="00B050"/>
                 <w:sz w:val="22"/>
               </w:rPr>
               <w:t xml:space="preserve"> Part 4</w:t>
@@ -4554,13 +4566,11 @@
               <w:pStyle w:val="BodyText"/>
               <w:ind w:left="0"/>
               <w:rPr>
-                <w:color w:val="00B050"/>
-                <w:sz w:val="22"/>
-              </w:rPr>
-            </w:pPr>
-            <w:r>
-              <w:rPr>
-                <w:color w:val="00B050"/>
+                <w:sz w:val="22"/>
+              </w:rPr>
+            </w:pPr>
+            <w:r>
+              <w:rPr>
                 <w:sz w:val="22"/>
               </w:rPr>
               <w:t>5</w:t>
@@ -4576,13 +4586,11 @@
               <w:pStyle w:val="BodyText"/>
               <w:ind w:left="0"/>
               <w:rPr>
-                <w:color w:val="00B050"/>
-                <w:sz w:val="22"/>
-              </w:rPr>
-            </w:pPr>
-            <w:r>
-              <w:rPr>
-                <w:color w:val="00B050"/>
+                <w:sz w:val="22"/>
+              </w:rPr>
+            </w:pPr>
+            <w:r>
+              <w:rPr>
                 <w:sz w:val="22"/>
               </w:rPr>
               <w:t xml:space="preserve">Matthew Ganpat, Devindra Mahadeo, </w:t>
@@ -4598,34 +4606,29 @@
               <w:pStyle w:val="BodyText"/>
               <w:ind w:left="0"/>
               <w:rPr>
-                <w:color w:val="00B050"/>
-                <w:sz w:val="22"/>
-              </w:rPr>
-            </w:pPr>
-            <w:r>
-              <w:rPr>
-                <w:color w:val="00B050"/>
+                <w:sz w:val="22"/>
+              </w:rPr>
+            </w:pPr>
+            <w:r>
+              <w:rPr>
                 <w:sz w:val="22"/>
               </w:rPr>
               <w:t xml:space="preserve">Requirements </w:t>
             </w:r>
             <w:r>
               <w:rPr>
-                <w:color w:val="00B050"/>
                 <w:sz w:val="22"/>
               </w:rPr>
               <w:t>Documents</w:t>
             </w:r>
             <w:r>
               <w:rPr>
-                <w:color w:val="00B050"/>
                 <w:sz w:val="22"/>
               </w:rPr>
               <w:t xml:space="preserve"> </w:t>
             </w:r>
             <w:r>
               <w:rPr>
-                <w:color w:val="00B050"/>
                 <w:sz w:val="22"/>
               </w:rPr>
               <w:t>Part 1</w:t>
@@ -4648,10 +4651,8 @@
             </w:pPr>
             <w:r>
               <w:rPr>
-                <w:color w:val="00B050"/>
-                <w:sz w:val="22"/>
-              </w:rPr>
-              <w:lastRenderedPageBreak/>
+                <w:sz w:val="22"/>
+              </w:rPr>
               <w:t>6</w:t>
             </w:r>
           </w:p>
@@ -4670,21 +4671,18 @@
             </w:pPr>
             <w:r>
               <w:rPr>
-                <w:color w:val="00B050"/>
                 <w:sz w:val="22"/>
               </w:rPr>
               <w:t xml:space="preserve">Shervonne </w:t>
             </w:r>
             <w:r>
               <w:rPr>
-                <w:color w:val="00B050"/>
                 <w:sz w:val="22"/>
               </w:rPr>
               <w:t xml:space="preserve">Cummings and Francis </w:t>
             </w:r>
             <w:r>
               <w:rPr>
-                <w:color w:val="00B050"/>
                 <w:sz w:val="22"/>
               </w:rPr>
               <w:t>John</w:t>
@@ -4705,21 +4703,18 @@
             </w:pPr>
             <w:r>
               <w:rPr>
-                <w:color w:val="00B050"/>
                 <w:sz w:val="22"/>
               </w:rPr>
               <w:t xml:space="preserve">Requirements </w:t>
             </w:r>
             <w:r>
               <w:rPr>
-                <w:color w:val="00B050"/>
                 <w:sz w:val="22"/>
               </w:rPr>
               <w:t>Documents</w:t>
             </w:r>
             <w:r>
               <w:rPr>
-                <w:color w:val="00B050"/>
                 <w:sz w:val="22"/>
               </w:rPr>
               <w:t xml:space="preserve"> Part 2</w:t>
@@ -4762,7 +4757,6 @@
             </w:pPr>
             <w:r>
               <w:rPr>
-                <w:color w:val="00B050"/>
                 <w:sz w:val="22"/>
               </w:rPr>
               <w:t>Matthew Ganpat, Devindra Mahadeo,</w:t>
@@ -4778,13 +4772,11 @@
               <w:pStyle w:val="BodyText"/>
               <w:ind w:left="0"/>
               <w:rPr>
-                <w:color w:val="00B050"/>
-                <w:sz w:val="22"/>
-              </w:rPr>
-            </w:pPr>
-            <w:r>
-              <w:rPr>
-                <w:color w:val="00B050"/>
+                <w:sz w:val="22"/>
+              </w:rPr>
+            </w:pPr>
+            <w:r>
+              <w:rPr>
                 <w:sz w:val="22"/>
               </w:rPr>
               <w:t>Specifications</w:t>
@@ -4827,21 +4819,18 @@
             </w:pPr>
             <w:r>
               <w:rPr>
-                <w:color w:val="00B050"/>
                 <w:sz w:val="22"/>
               </w:rPr>
               <w:t xml:space="preserve">Shervonne </w:t>
             </w:r>
             <w:r>
               <w:rPr>
-                <w:color w:val="00B050"/>
                 <w:sz w:val="22"/>
               </w:rPr>
               <w:t xml:space="preserve">Cummings and Francis </w:t>
             </w:r>
             <w:r>
               <w:rPr>
-                <w:color w:val="00B050"/>
                 <w:sz w:val="22"/>
               </w:rPr>
               <w:t>John</w:t>
@@ -4857,13 +4846,11 @@
               <w:pStyle w:val="BodyText"/>
               <w:ind w:left="0"/>
               <w:rPr>
-                <w:color w:val="00B050"/>
-                <w:sz w:val="22"/>
-              </w:rPr>
-            </w:pPr>
-            <w:r>
-              <w:rPr>
-                <w:color w:val="00B050"/>
+                <w:sz w:val="22"/>
+              </w:rPr>
+            </w:pPr>
+            <w:r>
+              <w:rPr>
                 <w:sz w:val="22"/>
               </w:rPr>
               <w:t>Specifications</w:t>
@@ -4906,14 +4893,12 @@
             </w:pPr>
             <w:r>
               <w:rPr>
-                <w:color w:val="00B050"/>
                 <w:sz w:val="22"/>
               </w:rPr>
               <w:t>M</w:t>
             </w:r>
             <w:r>
               <w:rPr>
-                <w:color w:val="00B050"/>
                 <w:sz w:val="22"/>
               </w:rPr>
               <w:t>atthew Ganpat, Devindra Mahadeo</w:t>
@@ -4929,13 +4914,11 @@
               <w:pStyle w:val="BodyText"/>
               <w:ind w:left="0"/>
               <w:rPr>
-                <w:color w:val="00B050"/>
-                <w:sz w:val="22"/>
-              </w:rPr>
-            </w:pPr>
-            <w:r>
-              <w:rPr>
-                <w:color w:val="00B050"/>
+                <w:sz w:val="22"/>
+              </w:rPr>
+            </w:pPr>
+            <w:r>
+              <w:rPr>
                 <w:sz w:val="22"/>
               </w:rPr>
               <w:t>Evaluation Report</w:t>
@@ -4978,21 +4961,18 @@
             </w:pPr>
             <w:r>
               <w:rPr>
-                <w:color w:val="00B050"/>
                 <w:sz w:val="22"/>
               </w:rPr>
               <w:t xml:space="preserve">Shervonne </w:t>
             </w:r>
             <w:r>
               <w:rPr>
-                <w:color w:val="00B050"/>
                 <w:sz w:val="22"/>
               </w:rPr>
               <w:t xml:space="preserve">Cummings and Francis </w:t>
             </w:r>
             <w:r>
               <w:rPr>
-                <w:color w:val="00B050"/>
                 <w:sz w:val="22"/>
               </w:rPr>
               <w:t>John</w:t>
@@ -5008,13 +4988,11 @@
               <w:pStyle w:val="BodyText"/>
               <w:ind w:left="0"/>
               <w:rPr>
-                <w:color w:val="00B050"/>
-                <w:sz w:val="22"/>
-              </w:rPr>
-            </w:pPr>
-            <w:r>
-              <w:rPr>
-                <w:color w:val="00B050"/>
+                <w:sz w:val="22"/>
+              </w:rPr>
+            </w:pPr>
+            <w:r>
+              <w:rPr>
                 <w:sz w:val="22"/>
               </w:rPr>
               <w:t>Evaluation Report</w:t>
@@ -5057,28 +5035,24 @@
             </w:pPr>
             <w:r>
               <w:rPr>
-                <w:color w:val="00B050"/>
                 <w:sz w:val="22"/>
               </w:rPr>
               <w:t xml:space="preserve">Matthew Ganpat, Devindra Mahadeo </w:t>
             </w:r>
             <w:r>
               <w:rPr>
-                <w:color w:val="00B050"/>
                 <w:sz w:val="22"/>
               </w:rPr>
               <w:t xml:space="preserve">Shervonne </w:t>
             </w:r>
             <w:r>
               <w:rPr>
-                <w:color w:val="00B050"/>
                 <w:sz w:val="22"/>
               </w:rPr>
               <w:t xml:space="preserve">Cummings and Francis </w:t>
             </w:r>
             <w:r>
               <w:rPr>
-                <w:color w:val="00B050"/>
                 <w:sz w:val="22"/>
               </w:rPr>
               <w:t>John</w:t>
@@ -5094,13 +5068,11 @@
               <w:pStyle w:val="BodyText"/>
               <w:ind w:left="0"/>
               <w:rPr>
-                <w:color w:val="00B050"/>
-                <w:sz w:val="22"/>
-              </w:rPr>
-            </w:pPr>
-            <w:r>
-              <w:rPr>
-                <w:color w:val="00B050"/>
+                <w:sz w:val="22"/>
+              </w:rPr>
+            </w:pPr>
+            <w:r>
+              <w:rPr>
                 <w:sz w:val="22"/>
               </w:rPr>
               <w:t>Prototype</w:t>
@@ -5120,6 +5092,7 @@
     <w:p>
       <w:pPr>
         <w:pStyle w:val="BodyText"/>
+        <w:spacing w:line="276" w:lineRule="auto"/>
         <w:rPr>
           <w:sz w:val="22"/>
         </w:rPr>
@@ -5152,16 +5125,16 @@
           <w:sz w:val="22"/>
         </w:rPr>
       </w:pPr>
-      <w:bookmarkStart w:id="24" w:name="_Toc524312836"/>
-      <w:bookmarkStart w:id="25" w:name="_Toc400083815"/>
+      <w:bookmarkStart w:id="23" w:name="_Toc524312836"/>
+      <w:bookmarkStart w:id="24" w:name="_Toc400083815"/>
       <w:r>
         <w:rPr>
           <w:sz w:val="22"/>
         </w:rPr>
         <w:t>Evolution of the Software Development Plan</w:t>
       </w:r>
+      <w:bookmarkEnd w:id="23"/>
       <w:bookmarkEnd w:id="24"/>
-      <w:bookmarkEnd w:id="25"/>
     </w:p>
     <w:p>
       <w:pPr>
@@ -5170,26 +5143,6 @@
           <w:sz w:val="22"/>
         </w:rPr>
       </w:pPr>
-      <w:r>
-        <w:rPr>
-          <w:sz w:val="22"/>
-        </w:rPr>
-        <w:t xml:space="preserve">[A table of proposed versions of the </w:t>
-      </w:r>
-      <w:r>
-        <w:rPr>
-          <w:b/>
-          <w:bCs/>
-          <w:sz w:val="22"/>
-        </w:rPr>
-        <w:t>Software Development Plan</w:t>
-      </w:r>
-      <w:r>
-        <w:rPr>
-          <w:sz w:val="22"/>
-        </w:rPr>
-        <w:t>, and the criteria for the unscheduled revision and reissue of this plan. The text below is provided as an example.]</w:t>
-      </w:r>
     </w:p>
     <w:tbl>
       <w:tblPr>
@@ -5214,13 +5167,11 @@
               <w:pStyle w:val="BodyText"/>
               <w:ind w:left="0"/>
               <w:rPr>
-                <w:color w:val="00B050"/>
-                <w:sz w:val="22"/>
-              </w:rPr>
-            </w:pPr>
-            <w:r>
-              <w:rPr>
-                <w:color w:val="00B050"/>
+                <w:sz w:val="22"/>
+              </w:rPr>
+            </w:pPr>
+            <w:r>
+              <w:rPr>
                 <w:sz w:val="22"/>
               </w:rPr>
               <w:t>Version</w:t>
@@ -5236,13 +5187,11 @@
               <w:pStyle w:val="BodyText"/>
               <w:ind w:left="0"/>
               <w:rPr>
-                <w:color w:val="00B050"/>
-                <w:sz w:val="22"/>
-              </w:rPr>
-            </w:pPr>
-            <w:r>
-              <w:rPr>
-                <w:color w:val="00B050"/>
+                <w:sz w:val="22"/>
+              </w:rPr>
+            </w:pPr>
+            <w:r>
+              <w:rPr>
                 <w:sz w:val="22"/>
               </w:rPr>
               <w:t>Primary Author(s)</w:t>
@@ -5258,13 +5207,11 @@
               <w:pStyle w:val="BodyText"/>
               <w:ind w:left="0"/>
               <w:rPr>
-                <w:color w:val="00B050"/>
-                <w:sz w:val="22"/>
-              </w:rPr>
-            </w:pPr>
-            <w:r>
-              <w:rPr>
-                <w:color w:val="00B050"/>
+                <w:sz w:val="22"/>
+              </w:rPr>
+            </w:pPr>
+            <w:r>
+              <w:rPr>
                 <w:sz w:val="22"/>
               </w:rPr>
               <w:t>Description of Version</w:t>
@@ -5280,13 +5227,11 @@
               <w:pStyle w:val="BodyText"/>
               <w:ind w:left="0"/>
               <w:rPr>
-                <w:color w:val="00B050"/>
-                <w:sz w:val="22"/>
-              </w:rPr>
-            </w:pPr>
-            <w:r>
-              <w:rPr>
-                <w:color w:val="00B050"/>
+                <w:sz w:val="22"/>
+              </w:rPr>
+            </w:pPr>
+            <w:r>
+              <w:rPr>
                 <w:sz w:val="22"/>
               </w:rPr>
               <w:t>Date Expected</w:t>
@@ -5304,13 +5249,11 @@
               <w:pStyle w:val="BodyText"/>
               <w:ind w:left="0"/>
               <w:rPr>
-                <w:color w:val="00B050"/>
-                <w:sz w:val="22"/>
-              </w:rPr>
-            </w:pPr>
-            <w:r>
-              <w:rPr>
-                <w:color w:val="00B050"/>
+                <w:sz w:val="22"/>
+              </w:rPr>
+            </w:pPr>
+            <w:r>
+              <w:rPr>
                 <w:sz w:val="22"/>
               </w:rPr>
               <w:t>Draft</w:t>
@@ -5326,34 +5269,29 @@
               <w:pStyle w:val="BodyText"/>
               <w:ind w:left="0"/>
               <w:rPr>
-                <w:color w:val="00B050"/>
-                <w:sz w:val="22"/>
-              </w:rPr>
-            </w:pPr>
-            <w:r>
-              <w:rPr>
-                <w:color w:val="00B050"/>
+                <w:sz w:val="22"/>
+              </w:rPr>
+            </w:pPr>
+            <w:r>
+              <w:rPr>
                 <w:sz w:val="22"/>
               </w:rPr>
               <w:t xml:space="preserve">Matthew Ganpat, Devindra Mahadeo </w:t>
             </w:r>
             <w:r>
               <w:rPr>
-                <w:color w:val="00B050"/>
                 <w:sz w:val="22"/>
               </w:rPr>
               <w:t xml:space="preserve">Shervonne </w:t>
             </w:r>
             <w:r>
               <w:rPr>
-                <w:color w:val="00B050"/>
                 <w:sz w:val="22"/>
               </w:rPr>
               <w:t xml:space="preserve">Cummings and Francis </w:t>
             </w:r>
             <w:r>
               <w:rPr>
-                <w:color w:val="00B050"/>
                 <w:sz w:val="22"/>
               </w:rPr>
               <w:t>John</w:t>
@@ -5369,27 +5307,23 @@
               <w:pStyle w:val="BodyText"/>
               <w:ind w:left="0"/>
               <w:rPr>
-                <w:color w:val="00B050"/>
-                <w:sz w:val="22"/>
-              </w:rPr>
-            </w:pPr>
-            <w:r>
-              <w:rPr>
-                <w:color w:val="00B050"/>
+                <w:sz w:val="22"/>
+              </w:rPr>
+            </w:pPr>
+            <w:r>
+              <w:rPr>
                 <w:sz w:val="22"/>
               </w:rPr>
               <w:t xml:space="preserve">Initial draft created for distribution and review </w:t>
             </w:r>
             <w:r>
               <w:rPr>
-                <w:color w:val="00B050"/>
                 <w:sz w:val="22"/>
               </w:rPr>
               <w:t>comments</w:t>
             </w:r>
             <w:r>
               <w:rPr>
-                <w:color w:val="00B050"/>
                 <w:sz w:val="22"/>
               </w:rPr>
               <w:t>.</w:t>
@@ -5405,13 +5339,11 @@
               <w:pStyle w:val="BodyText"/>
               <w:ind w:left="0"/>
               <w:rPr>
-                <w:color w:val="00B050"/>
-                <w:sz w:val="22"/>
-              </w:rPr>
-            </w:pPr>
-            <w:r>
-              <w:rPr>
-                <w:color w:val="00B050"/>
+                <w:sz w:val="22"/>
+              </w:rPr>
+            </w:pPr>
+            <w:r>
+              <w:rPr>
                 <w:sz w:val="22"/>
               </w:rPr>
               <w:t>03/10/14</w:t>
@@ -5434,7 +5366,6 @@
             </w:pPr>
             <w:r>
               <w:rPr>
-                <w:color w:val="00B050"/>
                 <w:sz w:val="22"/>
               </w:rPr>
               <w:t>Preliminary</w:t>
@@ -5455,28 +5386,24 @@
             </w:pPr>
             <w:r>
               <w:rPr>
-                <w:color w:val="00B050"/>
                 <w:sz w:val="22"/>
               </w:rPr>
               <w:t xml:space="preserve">Matthew Ganpat, Devindra Mahadeo </w:t>
             </w:r>
             <w:r>
               <w:rPr>
-                <w:color w:val="00B050"/>
                 <w:sz w:val="22"/>
               </w:rPr>
               <w:t xml:space="preserve">Shervonne </w:t>
             </w:r>
             <w:r>
               <w:rPr>
-                <w:color w:val="00B050"/>
                 <w:sz w:val="22"/>
               </w:rPr>
               <w:t xml:space="preserve">Cummings and Francis </w:t>
             </w:r>
             <w:r>
               <w:rPr>
-                <w:color w:val="00B050"/>
                 <w:sz w:val="22"/>
               </w:rPr>
               <w:t>John</w:t>
@@ -5497,7 +5424,6 @@
             </w:pPr>
             <w:r>
               <w:rPr>
-                <w:color w:val="00B050"/>
                 <w:sz w:val="22"/>
               </w:rPr>
               <w:t>Second draft incorporating initial review comments, distributed for final review</w:t>
@@ -5518,7 +5444,6 @@
             </w:pPr>
             <w:r>
               <w:rPr>
-                <w:color w:val="00B050"/>
                 <w:sz w:val="22"/>
               </w:rPr>
               <w:t>16/10/14</w:t>
@@ -5541,9 +5466,9 @@
             </w:pPr>
             <w:r>
               <w:rPr>
-                <w:color w:val="00B050"/>
-                <w:sz w:val="22"/>
-              </w:rPr>
+                <w:sz w:val="22"/>
+              </w:rPr>
+              <w:lastRenderedPageBreak/>
               <w:t>Final</w:t>
             </w:r>
           </w:p>
@@ -5562,28 +5487,24 @@
             </w:pPr>
             <w:r>
               <w:rPr>
-                <w:color w:val="00B050"/>
                 <w:sz w:val="22"/>
               </w:rPr>
               <w:t xml:space="preserve">Matthew Ganpat, Devindra Mahadeo </w:t>
             </w:r>
             <w:r>
               <w:rPr>
-                <w:color w:val="00B050"/>
                 <w:sz w:val="22"/>
               </w:rPr>
               <w:t xml:space="preserve">Shervonne </w:t>
             </w:r>
             <w:r>
               <w:rPr>
-                <w:color w:val="00B050"/>
                 <w:sz w:val="22"/>
               </w:rPr>
               <w:t xml:space="preserve">Cummings and Francis </w:t>
             </w:r>
             <w:r>
               <w:rPr>
-                <w:color w:val="00B050"/>
                 <w:sz w:val="22"/>
               </w:rPr>
               <w:t>John</w:t>
@@ -5604,7 +5525,6 @@
             </w:pPr>
             <w:r>
               <w:rPr>
-                <w:color w:val="00B050"/>
                 <w:sz w:val="22"/>
               </w:rPr>
               <w:t>First complete draft, which is placed under change control</w:t>
@@ -5625,7 +5545,6 @@
             </w:pPr>
             <w:r>
               <w:rPr>
-                <w:color w:val="00B050"/>
                 <w:sz w:val="22"/>
               </w:rPr>
               <w:t>TBD</w:t>
@@ -5643,13 +5562,11 @@
               <w:pStyle w:val="BodyText"/>
               <w:ind w:left="0"/>
               <w:rPr>
-                <w:color w:val="00B050"/>
-                <w:sz w:val="22"/>
-              </w:rPr>
-            </w:pPr>
-            <w:r>
-              <w:rPr>
-                <w:color w:val="00B050"/>
+                <w:sz w:val="22"/>
+              </w:rPr>
+            </w:pPr>
+            <w:r>
+              <w:rPr>
                 <w:sz w:val="22"/>
               </w:rPr>
               <w:t xml:space="preserve">Revision </w:t>
@@ -5665,13 +5582,11 @@
               <w:pStyle w:val="BodyText"/>
               <w:ind w:left="0"/>
               <w:rPr>
-                <w:color w:val="00B050"/>
-                <w:sz w:val="22"/>
-              </w:rPr>
-            </w:pPr>
-            <w:r>
-              <w:rPr>
-                <w:color w:val="00B050"/>
+                <w:sz w:val="22"/>
+              </w:rPr>
+            </w:pPr>
+            <w:r>
+              <w:rPr>
                 <w:sz w:val="22"/>
               </w:rPr>
               <w:t>TBD</w:t>
@@ -5687,13 +5602,11 @@
               <w:pStyle w:val="BodyText"/>
               <w:ind w:left="0"/>
               <w:rPr>
-                <w:color w:val="00B050"/>
-                <w:sz w:val="22"/>
-              </w:rPr>
-            </w:pPr>
-            <w:r>
-              <w:rPr>
-                <w:color w:val="00B050"/>
+                <w:sz w:val="22"/>
+              </w:rPr>
+            </w:pPr>
+            <w:r>
+              <w:rPr>
                 <w:sz w:val="22"/>
               </w:rPr>
               <w:t>First complete draft, which is placed under change control</w:t>
@@ -5709,13 +5622,11 @@
               <w:pStyle w:val="BodyText"/>
               <w:ind w:left="0"/>
               <w:rPr>
-                <w:color w:val="00B050"/>
-                <w:sz w:val="22"/>
-              </w:rPr>
-            </w:pPr>
-            <w:r>
-              <w:rPr>
-                <w:color w:val="00B050"/>
+                <w:sz w:val="22"/>
+              </w:rPr>
+            </w:pPr>
+            <w:r>
+              <w:rPr>
                 <w:sz w:val="22"/>
               </w:rPr>
               <w:t>TBD</w:t>
@@ -5747,62 +5658,6 @@
           <w:sz w:val="22"/>
         </w:rPr>
       </w:pPr>
-    </w:p>
-    <w:p>
-      <w:pPr>
-        <w:pStyle w:val="BodyText"/>
-        <w:rPr>
-          <w:sz w:val="22"/>
-        </w:rPr>
-      </w:pPr>
-    </w:p>
-    <w:p>
-      <w:pPr>
-        <w:pStyle w:val="BodyText"/>
-        <w:rPr>
-          <w:sz w:val="22"/>
-        </w:rPr>
-      </w:pPr>
-    </w:p>
-    <w:p>
-      <w:pPr>
-        <w:pStyle w:val="BodyText"/>
-        <w:rPr>
-          <w:sz w:val="22"/>
-        </w:rPr>
-      </w:pPr>
-    </w:p>
-    <w:p>
-      <w:pPr>
-        <w:pStyle w:val="BodyText"/>
-        <w:rPr>
-          <w:sz w:val="22"/>
-        </w:rPr>
-      </w:pPr>
-    </w:p>
-    <w:p>
-      <w:pPr>
-        <w:pStyle w:val="BodyText"/>
-        <w:rPr>
-          <w:sz w:val="22"/>
-        </w:rPr>
-      </w:pPr>
-    </w:p>
-    <w:p>
-      <w:pPr>
-        <w:pStyle w:val="BodyText"/>
-        <w:rPr>
-          <w:sz w:val="22"/>
-        </w:rPr>
-      </w:pPr>
-    </w:p>
-    <w:p>
-      <w:pPr>
-        <w:pStyle w:val="BodyText"/>
-        <w:rPr>
-          <w:sz w:val="22"/>
-        </w:rPr>
-      </w:pPr>
       <w:r>
         <w:rPr>
           <w:sz w:val="22"/>
@@ -5826,56 +5681,65 @@
     </w:p>
     <w:p>
       <w:pPr>
+        <w:pStyle w:val="BodyText"/>
+        <w:rPr>
+          <w:sz w:val="22"/>
+        </w:rPr>
+      </w:pPr>
+    </w:p>
+    <w:p>
+      <w:pPr>
         <w:pStyle w:val="Heading1"/>
         <w:rPr>
           <w:sz w:val="28"/>
         </w:rPr>
       </w:pPr>
-      <w:bookmarkStart w:id="26" w:name="_Toc524312837"/>
-      <w:bookmarkStart w:id="27" w:name="_Toc400083816"/>
+      <w:bookmarkStart w:id="25" w:name="_Toc524312837"/>
+      <w:bookmarkStart w:id="26" w:name="_Toc400083816"/>
       <w:r>
         <w:rPr>
           <w:sz w:val="28"/>
         </w:rPr>
         <w:t>Project Organization</w:t>
       </w:r>
+      <w:bookmarkEnd w:id="25"/>
       <w:bookmarkEnd w:id="26"/>
+    </w:p>
+    <w:p>
+      <w:pPr>
+        <w:rPr>
+          <w:sz w:val="22"/>
+        </w:rPr>
+      </w:pPr>
+    </w:p>
+    <w:p>
+      <w:pPr>
+        <w:pStyle w:val="Heading2"/>
+        <w:rPr>
+          <w:sz w:val="22"/>
+        </w:rPr>
+      </w:pPr>
+      <w:bookmarkStart w:id="27" w:name="_Toc524312838"/>
+      <w:bookmarkStart w:id="28" w:name="_Toc400083817"/>
+      <w:r>
+        <w:rPr>
+          <w:sz w:val="22"/>
+        </w:rPr>
+        <w:t>Organizational Structure</w:t>
+      </w:r>
       <w:bookmarkEnd w:id="27"/>
-    </w:p>
-    <w:p>
-      <w:pPr>
-        <w:rPr>
-          <w:sz w:val="22"/>
-        </w:rPr>
-      </w:pPr>
-    </w:p>
-    <w:p>
-      <w:pPr>
-        <w:pStyle w:val="Heading2"/>
-        <w:rPr>
-          <w:sz w:val="22"/>
-        </w:rPr>
-      </w:pPr>
-      <w:bookmarkStart w:id="28" w:name="_Toc524312838"/>
-      <w:bookmarkStart w:id="29" w:name="_Toc400083817"/>
-      <w:r>
-        <w:rPr>
-          <w:sz w:val="22"/>
-        </w:rPr>
-        <w:t>Organizational Structure</w:t>
-      </w:r>
       <w:bookmarkEnd w:id="28"/>
-      <w:bookmarkEnd w:id="29"/>
-    </w:p>
-    <w:p>
-      <w:pPr>
+    </w:p>
+    <w:p>
+      <w:pPr>
+        <w:spacing w:line="276" w:lineRule="auto"/>
         <w:ind w:left="720"/>
         <w:rPr>
           <w:sz w:val="22"/>
         </w:rPr>
       </w:pPr>
-      <w:bookmarkStart w:id="30" w:name="_Toc524312839"/>
-      <w:bookmarkStart w:id="31" w:name="_Toc400083818"/>
+      <w:bookmarkStart w:id="29" w:name="_Toc524312839"/>
+      <w:bookmarkStart w:id="30" w:name="_Toc400083818"/>
       <w:r>
         <w:rPr>
           <w:sz w:val="22"/>
@@ -5885,6 +5749,7 @@
     </w:p>
     <w:p>
       <w:pPr>
+        <w:spacing w:line="276" w:lineRule="auto"/>
         <w:ind w:left="720"/>
         <w:rPr>
           <w:sz w:val="22"/>
@@ -5899,6 +5764,7 @@
     </w:p>
     <w:p>
       <w:pPr>
+        <w:spacing w:line="276" w:lineRule="auto"/>
         <w:ind w:left="720"/>
         <w:rPr>
           <w:sz w:val="22"/>
@@ -5910,7 +5776,7 @@
         <w:pStyle w:val="ListParagraph"/>
         <w:numPr>
           <w:ilvl w:val="0"/>
-          <w:numId w:val="50"/>
+          <w:numId w:val="9"/>
         </w:numPr>
         <w:rPr>
           <w:rFonts w:ascii="Times New Roman" w:hAnsi="Times New Roman" w:cs="Times New Roman"/>
@@ -5930,7 +5796,7 @@
         <w:pStyle w:val="ListParagraph"/>
         <w:numPr>
           <w:ilvl w:val="0"/>
-          <w:numId w:val="49"/>
+          <w:numId w:val="8"/>
         </w:numPr>
         <w:rPr>
           <w:rFonts w:ascii="Times New Roman" w:hAnsi="Times New Roman" w:cs="Times New Roman"/>
@@ -5950,7 +5816,7 @@
         <w:pStyle w:val="ListParagraph"/>
         <w:numPr>
           <w:ilvl w:val="0"/>
-          <w:numId w:val="49"/>
+          <w:numId w:val="8"/>
         </w:numPr>
         <w:rPr>
           <w:rFonts w:ascii="Times New Roman" w:hAnsi="Times New Roman" w:cs="Times New Roman"/>
@@ -5970,7 +5836,7 @@
         <w:pStyle w:val="ListParagraph"/>
         <w:numPr>
           <w:ilvl w:val="0"/>
-          <w:numId w:val="49"/>
+          <w:numId w:val="8"/>
         </w:numPr>
         <w:rPr>
           <w:rFonts w:ascii="Times New Roman" w:hAnsi="Times New Roman" w:cs="Times New Roman"/>
@@ -6008,8 +5874,135 @@
         </w:rPr>
         <w:t>External Interfaces</w:t>
       </w:r>
+      <w:bookmarkEnd w:id="29"/>
       <w:bookmarkEnd w:id="30"/>
+    </w:p>
+    <w:p>
+      <w:pPr>
+        <w:pStyle w:val="InfoBlue"/>
+        <w:rPr>
+          <w:i w:val="0"/>
+          <w:sz w:val="22"/>
+        </w:rPr>
+      </w:pPr>
+    </w:p>
+    <w:p>
+      <w:pPr>
+        <w:pStyle w:val="BodyText"/>
+      </w:pPr>
+      <w:r>
+        <w:t>The External Interfaces are the entities outside of the immediate business who are essential to the business’ continued establishment.</w:t>
+      </w:r>
+      <w:r>
+        <w:t xml:space="preserve"> These entities are as follows:</w:t>
+      </w:r>
+    </w:p>
+    <w:p>
+      <w:pPr>
+        <w:pStyle w:val="BodyText"/>
+        <w:numPr>
+          <w:ilvl w:val="0"/>
+          <w:numId w:val="10"/>
+        </w:numPr>
+      </w:pPr>
+      <w:r>
+        <w:t>Customer</w:t>
+      </w:r>
+      <w:r>
+        <w:t xml:space="preserve"> – The core of the business as this is the body of persons who purchase the products</w:t>
+      </w:r>
+    </w:p>
+    <w:p>
+      <w:pPr>
+        <w:pStyle w:val="BodyText"/>
+        <w:numPr>
+          <w:ilvl w:val="0"/>
+          <w:numId w:val="10"/>
+        </w:numPr>
+      </w:pPr>
+      <w:r>
+        <w:t>Merchandizers</w:t>
+      </w:r>
+      <w:r>
+        <w:t xml:space="preserve"> – Personnel who visit the stores of </w:t>
+      </w:r>
+      <w:r>
+        <w:t>customers to ensure the product is being advertised well and is in stock.</w:t>
+      </w:r>
+    </w:p>
+    <w:p>
+      <w:pPr>
+        <w:pStyle w:val="BodyText"/>
+        <w:numPr>
+          <w:ilvl w:val="0"/>
+          <w:numId w:val="10"/>
+        </w:numPr>
+      </w:pPr>
+      <w:r>
+        <w:t>Suppliers</w:t>
+      </w:r>
+      <w:r>
+        <w:t xml:space="preserve"> – These are companies that provide AKI Bakery Services with raw materials needed for production of goods.</w:t>
+      </w:r>
+    </w:p>
+    <w:p>
+      <w:pPr>
+        <w:pStyle w:val="BodyText"/>
+        <w:numPr>
+          <w:ilvl w:val="0"/>
+          <w:numId w:val="10"/>
+        </w:numPr>
+      </w:pPr>
+      <w:r>
+        <w:t>Bank</w:t>
+      </w:r>
+      <w:r>
+        <w:t xml:space="preserve"> – The Bank is central in monetary transactions as it is the medium for most large transactions.</w:t>
+      </w:r>
+    </w:p>
+    <w:p>
+      <w:pPr>
+        <w:pStyle w:val="BodyText"/>
+      </w:pPr>
+    </w:p>
+    <w:p>
+      <w:pPr>
+        <w:pStyle w:val="BodyText"/>
+      </w:pPr>
+    </w:p>
+    <w:p>
+      <w:pPr>
+        <w:pStyle w:val="BodyText"/>
+      </w:pPr>
+    </w:p>
+    <w:p>
+      <w:pPr>
+        <w:pStyle w:val="BodyText"/>
+      </w:pPr>
+    </w:p>
+    <w:p>
+      <w:pPr>
+        <w:pStyle w:val="BodyText"/>
+      </w:pPr>
+    </w:p>
+    <w:p>
+      <w:pPr>
+        <w:pStyle w:val="Heading2"/>
+        <w:rPr>
+          <w:sz w:val="22"/>
+        </w:rPr>
+      </w:pPr>
+      <w:bookmarkStart w:id="31" w:name="_Toc524312840"/>
+      <w:bookmarkStart w:id="32" w:name="_Toc400083819"/>
+      <w:r>
+        <w:rPr>
+          <w:sz w:val="22"/>
+        </w:rPr>
+        <w:lastRenderedPageBreak/>
+        <w:t>Roles and Responsibilities</w:t>
+      </w:r>
       <w:bookmarkEnd w:id="31"/>
+      <w:bookmarkEnd w:id="32"/>
     </w:p>
     <w:p>
       <w:pPr>
@@ -6018,44 +6011,6 @@
           <w:sz w:val="22"/>
         </w:rPr>
       </w:pPr>
-      <w:r>
-        <w:rPr>
-          <w:sz w:val="22"/>
-        </w:rPr>
-        <w:t>[Describe how the project interfaces with external groups. For each external group, identify the internal and external contact names. This should include responsibilities related to deployment and acceptance of the product.]</w:t>
-      </w:r>
-    </w:p>
-    <w:p>
-      <w:pPr>
-        <w:pStyle w:val="Heading2"/>
-        <w:rPr>
-          <w:sz w:val="22"/>
-        </w:rPr>
-      </w:pPr>
-      <w:bookmarkStart w:id="32" w:name="_Toc524312840"/>
-      <w:bookmarkStart w:id="33" w:name="_Toc400083819"/>
-      <w:r>
-        <w:rPr>
-          <w:sz w:val="22"/>
-        </w:rPr>
-        <w:t>Roles and Responsibilities</w:t>
-      </w:r>
-      <w:bookmarkEnd w:id="32"/>
-      <w:bookmarkEnd w:id="33"/>
-    </w:p>
-    <w:p>
-      <w:pPr>
-        <w:pStyle w:val="InfoBlue"/>
-        <w:rPr>
-          <w:sz w:val="22"/>
-        </w:rPr>
-      </w:pPr>
-      <w:r>
-        <w:rPr>
-          <w:sz w:val="22"/>
-        </w:rPr>
-        <w:t>[Identify the project organizational units that will be responsible for each of the disciplines, workflow details, and supporting processes. The text below is provided as an example.]</w:t>
-      </w:r>
     </w:p>
     <w:tbl>
       <w:tblPr>
@@ -6085,7 +6040,7 @@
         </w:trPr>
         <w:tc>
           <w:tcPr>
-            <w:tcW w:w="2500" w:type="pct"/>
+            <w:tcW w:w="2472" w:type="pct"/>
             <w:tcBorders>
               <w:top w:val="outset" w:sz="6" w:space="0" w:color="auto"/>
               <w:left w:val="outset" w:sz="6" w:space="0" w:color="auto"/>
@@ -6113,7 +6068,7 @@
         </w:tc>
         <w:tc>
           <w:tcPr>
-            <w:tcW w:w="2500" w:type="pct"/>
+            <w:tcW w:w="2472" w:type="pct"/>
             <w:tcBorders>
               <w:top w:val="outset" w:sz="6" w:space="0" w:color="auto"/>
               <w:left w:val="outset" w:sz="6" w:space="0" w:color="auto"/>
@@ -6135,7 +6090,7 @@
                 <w:bCs/>
                 <w:sz w:val="22"/>
               </w:rPr>
-              <w:t>Rational Unified Process Role</w:t>
+              <w:t>Project Role</w:t>
             </w:r>
           </w:p>
         </w:tc>
@@ -6146,7 +6101,7 @@
         </w:trPr>
         <w:tc>
           <w:tcPr>
-            <w:tcW w:w="2500" w:type="pct"/>
+            <w:tcW w:w="2472" w:type="pct"/>
             <w:tcBorders>
               <w:top w:val="outset" w:sz="6" w:space="0" w:color="auto"/>
               <w:left w:val="outset" w:sz="6" w:space="0" w:color="auto"/>
@@ -6166,13 +6121,25 @@
               <w:rPr>
                 <w:sz w:val="22"/>
               </w:rPr>
-              <w:t>Sally Slalom, Senior Manager</w:t>
+              <w:t>Matthew Ganpat</w:t>
+            </w:r>
+            <w:r>
+              <w:rPr>
+                <w:sz w:val="22"/>
+              </w:rPr>
+              <w:t xml:space="preserve">, </w:t>
+            </w:r>
+            <w:r>
+              <w:rPr>
+                <w:sz w:val="22"/>
+              </w:rPr>
+              <w:t>Group Leader</w:t>
             </w:r>
           </w:p>
         </w:tc>
         <w:tc>
           <w:tcPr>
-            <w:tcW w:w="2500" w:type="pct"/>
+            <w:tcW w:w="2472" w:type="pct"/>
             <w:tcBorders>
               <w:top w:val="outset" w:sz="6" w:space="0" w:color="auto"/>
               <w:left w:val="outset" w:sz="6" w:space="0" w:color="auto"/>
@@ -6188,90 +6155,55 @@
                 <w:szCs w:val="24"/>
               </w:rPr>
             </w:pPr>
-            <w:hyperlink r:id="rId10" w:history="1">
-              <w:r>
-                <w:rPr>
-                  <w:rStyle w:val="Hyperlink"/>
-                  <w:sz w:val="22"/>
-                </w:rPr>
-                <w:t>Project Manager</w:t>
-              </w:r>
-            </w:hyperlink>
+            <w:r>
+              <w:rPr>
+                <w:sz w:val="22"/>
+              </w:rPr>
+              <w:t>Project Manager</w:t>
+            </w:r>
             <w:r>
               <w:rPr>
                 <w:sz w:val="22"/>
               </w:rPr>
               <w:br/>
             </w:r>
-            <w:hyperlink r:id="rId11" w:history="1">
-              <w:r>
-                <w:rPr>
-                  <w:rStyle w:val="Hyperlink"/>
-                  <w:sz w:val="22"/>
-                </w:rPr>
-                <w:t>Deployment Manager</w:t>
-              </w:r>
-            </w:hyperlink>
-            <w:r>
-              <w:rPr>
-                <w:sz w:val="22"/>
-              </w:rPr>
-              <w:br/>
-            </w:r>
-            <w:hyperlink r:id="rId12" w:history="1">
-              <w:r>
-                <w:rPr>
-                  <w:rStyle w:val="Hyperlink"/>
-                  <w:sz w:val="22"/>
-                </w:rPr>
-                <w:t>Requirements Reviewer</w:t>
-              </w:r>
-            </w:hyperlink>
-            <w:r>
-              <w:rPr>
-                <w:sz w:val="22"/>
-              </w:rPr>
-              <w:br/>
-            </w:r>
-            <w:hyperlink r:id="rId13" w:history="1">
-              <w:r>
-                <w:rPr>
-                  <w:rStyle w:val="Hyperlink"/>
-                  <w:sz w:val="22"/>
-                </w:rPr>
-                <w:t>Architecture Reviewer</w:t>
-              </w:r>
-            </w:hyperlink>
-            <w:r>
-              <w:rPr>
-                <w:sz w:val="22"/>
-              </w:rPr>
-              <w:br/>
-            </w:r>
-            <w:hyperlink r:id="rId14" w:history="1">
-              <w:r>
-                <w:rPr>
-                  <w:rStyle w:val="Hyperlink"/>
-                  <w:sz w:val="22"/>
-                </w:rPr>
-                <w:t>Configuration Manager</w:t>
-              </w:r>
-            </w:hyperlink>
-            <w:r>
-              <w:rPr>
-                <w:sz w:val="22"/>
-              </w:rPr>
-              <w:br/>
-            </w:r>
-            <w:hyperlink r:id="rId15" w:history="1">
-              <w:r>
-                <w:rPr>
-                  <w:rStyle w:val="Hyperlink"/>
-                  <w:sz w:val="22"/>
-                </w:rPr>
-                <w:t>Change Control Manager</w:t>
-              </w:r>
-            </w:hyperlink>
+            <w:r>
+              <w:rPr>
+                <w:sz w:val="22"/>
+                <w:szCs w:val="24"/>
+              </w:rPr>
+              <w:t>System Analyst</w:t>
+            </w:r>
+          </w:p>
+          <w:p>
+            <w:pPr>
+              <w:rPr>
+                <w:sz w:val="22"/>
+                <w:szCs w:val="24"/>
+              </w:rPr>
+            </w:pPr>
+            <w:r>
+              <w:rPr>
+                <w:sz w:val="22"/>
+                <w:szCs w:val="24"/>
+              </w:rPr>
+              <w:t>System Designer</w:t>
+            </w:r>
+          </w:p>
+          <w:p>
+            <w:pPr>
+              <w:rPr>
+                <w:sz w:val="22"/>
+                <w:szCs w:val="24"/>
+              </w:rPr>
+            </w:pPr>
+            <w:r>
+              <w:rPr>
+                <w:sz w:val="22"/>
+                <w:szCs w:val="24"/>
+              </w:rPr>
+              <w:t>General Reviewer</w:t>
+            </w:r>
           </w:p>
         </w:tc>
       </w:tr>
@@ -6281,7 +6213,7 @@
         </w:trPr>
         <w:tc>
           <w:tcPr>
-            <w:tcW w:w="2500" w:type="pct"/>
+            <w:tcW w:w="2472" w:type="pct"/>
             <w:tcBorders>
               <w:top w:val="outset" w:sz="6" w:space="0" w:color="auto"/>
               <w:left w:val="outset" w:sz="6" w:space="0" w:color="auto"/>
@@ -6301,13 +6233,27 @@
               <w:rPr>
                 <w:sz w:val="22"/>
               </w:rPr>
-              <w:t>Matt Mogul, VP Operations</w:t>
+              <w:t>Devindra Mahadeo</w:t>
+            </w:r>
+            <w:r>
+              <w:rPr>
+                <w:sz w:val="22"/>
+              </w:rPr>
+              <w:br/>
+              <w:t>Shervonne Cummings</w:t>
+            </w:r>
+            <w:r>
+              <w:rPr>
+                <w:sz w:val="22"/>
+              </w:rPr>
+              <w:br/>
+              <w:t>Francis John</w:t>
             </w:r>
           </w:p>
         </w:tc>
         <w:tc>
           <w:tcPr>
-            <w:tcW w:w="2500" w:type="pct"/>
+            <w:tcW w:w="2472" w:type="pct"/>
             <w:tcBorders>
               <w:top w:val="outset" w:sz="6" w:space="0" w:color="auto"/>
               <w:left w:val="outset" w:sz="6" w:space="0" w:color="auto"/>
@@ -6323,557 +6269,14 @@
                 <w:szCs w:val="24"/>
               </w:rPr>
             </w:pPr>
-            <w:hyperlink r:id="rId16" w:history="1">
-              <w:r>
-                <w:rPr>
-                  <w:rStyle w:val="Hyperlink"/>
-                  <w:sz w:val="22"/>
-                </w:rPr>
-                <w:t>Project Reviewer</w:t>
-              </w:r>
-            </w:hyperlink>
-            <w:r>
-              <w:rPr>
-                <w:sz w:val="22"/>
-              </w:rPr>
-              <w:br/>
-            </w:r>
-            <w:hyperlink r:id="rId17" w:history="1">
-              <w:r>
-                <w:rPr>
-                  <w:rStyle w:val="Hyperlink"/>
-                  <w:sz w:val="22"/>
-                </w:rPr>
-                <w:t>Requirements Reviewer</w:t>
-              </w:r>
-            </w:hyperlink>
-          </w:p>
-        </w:tc>
-      </w:tr>
-      <w:tr>
-        <w:trPr>
-          <w:tblCellSpacing w:w="15" w:type="dxa"/>
-        </w:trPr>
-        <w:tc>
-          <w:tcPr>
-            <w:tcW w:w="2500" w:type="pct"/>
-            <w:tcBorders>
-              <w:top w:val="outset" w:sz="6" w:space="0" w:color="auto"/>
-              <w:left w:val="outset" w:sz="6" w:space="0" w:color="auto"/>
-              <w:bottom w:val="outset" w:sz="6" w:space="0" w:color="auto"/>
-              <w:right w:val="outset" w:sz="6" w:space="0" w:color="auto"/>
-            </w:tcBorders>
-            <w:vAlign w:val="center"/>
-          </w:tcPr>
-          <w:p>
-            <w:pPr>
+            <w:r>
               <w:rPr>
                 <w:sz w:val="22"/>
                 <w:szCs w:val="24"/>
               </w:rPr>
-            </w:pPr>
-            <w:r>
-              <w:rPr>
-                <w:sz w:val="22"/>
-              </w:rPr>
-              <w:t xml:space="preserve">Tom </w:t>
-            </w:r>
-            <w:proofErr w:type="spellStart"/>
-            <w:r>
-              <w:rPr>
-                <w:sz w:val="22"/>
-              </w:rPr>
-              <w:t>Telemark</w:t>
-            </w:r>
-            <w:proofErr w:type="spellEnd"/>
-            <w:r>
-              <w:rPr>
-                <w:sz w:val="22"/>
-              </w:rPr>
-              <w:t>, Senior Software Engineer</w:t>
-            </w:r>
-          </w:p>
-        </w:tc>
-        <w:tc>
-          <w:tcPr>
-            <w:tcW w:w="2500" w:type="pct"/>
-            <w:tcBorders>
-              <w:top w:val="outset" w:sz="6" w:space="0" w:color="auto"/>
-              <w:left w:val="outset" w:sz="6" w:space="0" w:color="auto"/>
-              <w:bottom w:val="outset" w:sz="6" w:space="0" w:color="auto"/>
-              <w:right w:val="outset" w:sz="6" w:space="0" w:color="auto"/>
-            </w:tcBorders>
-            <w:vAlign w:val="center"/>
-          </w:tcPr>
-          <w:p>
-            <w:pPr>
-              <w:rPr>
-                <w:sz w:val="22"/>
-              </w:rPr>
-            </w:pPr>
-            <w:hyperlink r:id="rId18" w:history="1">
-              <w:r>
-                <w:rPr>
-                  <w:rStyle w:val="Hyperlink"/>
-                  <w:sz w:val="22"/>
-                </w:rPr>
-                <w:t>System Analyst</w:t>
-              </w:r>
-            </w:hyperlink>
-            <w:r>
-              <w:rPr>
-                <w:sz w:val="22"/>
-              </w:rPr>
-              <w:br/>
-            </w:r>
-            <w:hyperlink r:id="rId19" w:history="1">
-              <w:r>
-                <w:rPr>
-                  <w:rStyle w:val="Hyperlink"/>
-                  <w:sz w:val="22"/>
-                </w:rPr>
-                <w:t xml:space="preserve">Requirements </w:t>
-              </w:r>
-              <w:proofErr w:type="spellStart"/>
-              <w:r>
-                <w:rPr>
-                  <w:rStyle w:val="Hyperlink"/>
-                  <w:sz w:val="22"/>
-                </w:rPr>
-                <w:t>Specifier</w:t>
-              </w:r>
-              <w:proofErr w:type="spellEnd"/>
-            </w:hyperlink>
-            <w:r>
-              <w:rPr>
-                <w:sz w:val="22"/>
-              </w:rPr>
-              <w:br/>
-            </w:r>
-            <w:hyperlink r:id="rId20" w:history="1">
-              <w:r>
-                <w:rPr>
-                  <w:rStyle w:val="Hyperlink"/>
-                  <w:sz w:val="22"/>
-                </w:rPr>
-                <w:t>User Interface Designer</w:t>
-              </w:r>
-            </w:hyperlink>
-            <w:r>
-              <w:rPr>
-                <w:sz w:val="22"/>
-              </w:rPr>
-              <w:br/>
-            </w:r>
-            <w:hyperlink r:id="rId21" w:history="1">
-              <w:r>
-                <w:rPr>
-                  <w:rStyle w:val="Hyperlink"/>
-                  <w:sz w:val="22"/>
-                </w:rPr>
-                <w:t>Software Architect</w:t>
-              </w:r>
-            </w:hyperlink>
-            <w:r>
-              <w:rPr>
-                <w:sz w:val="22"/>
-              </w:rPr>
-              <w:br/>
-            </w:r>
-            <w:hyperlink r:id="rId22" w:history="1">
-              <w:r>
-                <w:rPr>
-                  <w:rStyle w:val="Hyperlink"/>
-                  <w:sz w:val="22"/>
-                </w:rPr>
-                <w:t>Design Reviewer</w:t>
-              </w:r>
-            </w:hyperlink>
-          </w:p>
-          <w:p>
-            <w:pPr>
-              <w:rPr>
-                <w:sz w:val="22"/>
-              </w:rPr>
-            </w:pPr>
-            <w:hyperlink r:id="rId23" w:history="1">
-              <w:r>
-                <w:rPr>
-                  <w:rStyle w:val="Hyperlink"/>
-                  <w:sz w:val="22"/>
-                </w:rPr>
-                <w:t>Test Manager</w:t>
-              </w:r>
-            </w:hyperlink>
-          </w:p>
-          <w:p>
-            <w:pPr>
-              <w:rPr>
-                <w:sz w:val="22"/>
-              </w:rPr>
-            </w:pPr>
-            <w:hyperlink r:id="rId24" w:history="1">
-              <w:r>
-                <w:rPr>
-                  <w:rStyle w:val="Hyperlink"/>
-                  <w:sz w:val="22"/>
-                </w:rPr>
-                <w:t>Test Analyst</w:t>
-              </w:r>
-            </w:hyperlink>
-          </w:p>
-          <w:p>
-            <w:pPr>
-              <w:pStyle w:val="NormalWeb"/>
-              <w:rPr>
-                <w:sz w:val="22"/>
-              </w:rPr>
-            </w:pPr>
-            <w:r>
-              <w:rPr>
-                <w:sz w:val="22"/>
-              </w:rPr>
-              <w:t>and to a lesser extent the following roles:</w:t>
-            </w:r>
-          </w:p>
-          <w:p>
-            <w:pPr>
-              <w:pStyle w:val="NormalWeb"/>
-              <w:rPr>
-                <w:sz w:val="22"/>
-              </w:rPr>
-            </w:pPr>
-            <w:hyperlink r:id="rId25" w:history="1">
-              <w:r>
-                <w:rPr>
-                  <w:rStyle w:val="Hyperlink"/>
-                  <w:sz w:val="22"/>
-                </w:rPr>
-                <w:t>Designer</w:t>
-              </w:r>
-            </w:hyperlink>
-            <w:r>
-              <w:rPr>
-                <w:sz w:val="22"/>
-              </w:rPr>
-              <w:br/>
-            </w:r>
-            <w:hyperlink r:id="rId26" w:history="1">
-              <w:r>
-                <w:rPr>
-                  <w:rStyle w:val="Hyperlink"/>
-                  <w:sz w:val="22"/>
-                </w:rPr>
-                <w:t>Implementer</w:t>
-              </w:r>
-            </w:hyperlink>
-            <w:r>
-              <w:rPr>
-                <w:sz w:val="22"/>
-              </w:rPr>
-              <w:br/>
-            </w:r>
-            <w:hyperlink r:id="rId27" w:history="1">
-              <w:r>
-                <w:rPr>
-                  <w:rStyle w:val="Hyperlink"/>
-                  <w:sz w:val="22"/>
-                </w:rPr>
-                <w:t>Code Reviewer</w:t>
-              </w:r>
-            </w:hyperlink>
-            <w:r>
-              <w:rPr>
-                <w:sz w:val="22"/>
-              </w:rPr>
-              <w:br/>
-            </w:r>
-            <w:hyperlink r:id="rId28" w:history="1">
-              <w:r>
-                <w:rPr>
-                  <w:rStyle w:val="Hyperlink"/>
-                  <w:sz w:val="22"/>
-                </w:rPr>
-                <w:t>Integrator</w:t>
-              </w:r>
-            </w:hyperlink>
-            <w:r>
-              <w:rPr>
-                <w:sz w:val="22"/>
-              </w:rPr>
-              <w:br/>
-            </w:r>
-            <w:hyperlink r:id="rId29" w:history="1">
-              <w:r>
-                <w:rPr>
-                  <w:rStyle w:val="Hyperlink"/>
-                  <w:sz w:val="22"/>
-                </w:rPr>
-                <w:t>Test Designer</w:t>
-              </w:r>
-            </w:hyperlink>
-            <w:r>
-              <w:rPr>
-                <w:sz w:val="22"/>
-              </w:rPr>
-              <w:br/>
-            </w:r>
-            <w:hyperlink r:id="rId30" w:history="1">
-              <w:r>
-                <w:rPr>
-                  <w:rStyle w:val="Hyperlink"/>
-                  <w:sz w:val="22"/>
-                </w:rPr>
-                <w:t>Tester</w:t>
-              </w:r>
-            </w:hyperlink>
-            <w:r>
-              <w:rPr>
-                <w:sz w:val="22"/>
-              </w:rPr>
-              <w:br/>
-            </w:r>
-            <w:hyperlink r:id="rId31" w:history="1">
-              <w:r>
-                <w:rPr>
-                  <w:rStyle w:val="Hyperlink"/>
-                  <w:sz w:val="22"/>
-                </w:rPr>
-                <w:t>Technical Writer</w:t>
-              </w:r>
-            </w:hyperlink>
-          </w:p>
-        </w:tc>
-      </w:tr>
-      <w:tr>
-        <w:trPr>
-          <w:trHeight w:val="1935"/>
-          <w:tblCellSpacing w:w="15" w:type="dxa"/>
-        </w:trPr>
-        <w:tc>
-          <w:tcPr>
-            <w:tcW w:w="2500" w:type="pct"/>
-            <w:tcBorders>
-              <w:top w:val="outset" w:sz="6" w:space="0" w:color="auto"/>
-              <w:left w:val="outset" w:sz="6" w:space="0" w:color="auto"/>
-              <w:bottom w:val="outset" w:sz="6" w:space="0" w:color="auto"/>
-              <w:right w:val="outset" w:sz="6" w:space="0" w:color="auto"/>
-            </w:tcBorders>
-            <w:vAlign w:val="center"/>
-          </w:tcPr>
-          <w:p>
-            <w:pPr>
-              <w:pStyle w:val="NormalWeb"/>
-              <w:rPr>
-                <w:sz w:val="22"/>
-              </w:rPr>
-            </w:pPr>
-            <w:r>
-              <w:rPr>
-                <w:sz w:val="22"/>
-              </w:rPr>
-              <w:lastRenderedPageBreak/>
-              <w:t>Susan Snow, Software Engineer</w:t>
-            </w:r>
-          </w:p>
-          <w:p>
-            <w:pPr>
-              <w:pStyle w:val="NormalWeb"/>
-              <w:rPr>
-                <w:sz w:val="22"/>
-              </w:rPr>
-            </w:pPr>
-            <w:r>
-              <w:rPr>
-                <w:sz w:val="22"/>
-              </w:rPr>
-              <w:t xml:space="preserve">Henry </w:t>
-            </w:r>
-            <w:proofErr w:type="spellStart"/>
-            <w:r>
-              <w:rPr>
-                <w:sz w:val="22"/>
-              </w:rPr>
-              <w:t>Halfpipe</w:t>
-            </w:r>
-            <w:proofErr w:type="spellEnd"/>
-            <w:r>
-              <w:rPr>
-                <w:sz w:val="22"/>
-              </w:rPr>
-              <w:t>, Junior Software Engineer</w:t>
-            </w:r>
-          </w:p>
-          <w:p>
-            <w:pPr>
-              <w:pStyle w:val="NormalWeb"/>
-              <w:rPr>
-                <w:sz w:val="22"/>
-              </w:rPr>
-            </w:pPr>
-            <w:r>
-              <w:rPr>
-                <w:sz w:val="22"/>
-              </w:rPr>
-              <w:t>TBD1, Software Engineer</w:t>
-            </w:r>
-          </w:p>
-          <w:p>
-            <w:pPr>
-              <w:pStyle w:val="NormalWeb"/>
-              <w:rPr>
-                <w:sz w:val="22"/>
-              </w:rPr>
-            </w:pPr>
-            <w:r>
-              <w:rPr>
-                <w:sz w:val="22"/>
-              </w:rPr>
-              <w:t>TBD2, Junior Software Engineer</w:t>
-            </w:r>
-          </w:p>
-        </w:tc>
-        <w:tc>
-          <w:tcPr>
-            <w:tcW w:w="2500" w:type="pct"/>
-            <w:tcBorders>
-              <w:top w:val="outset" w:sz="6" w:space="0" w:color="auto"/>
-              <w:left w:val="outset" w:sz="6" w:space="0" w:color="auto"/>
-              <w:bottom w:val="outset" w:sz="6" w:space="0" w:color="auto"/>
-              <w:right w:val="outset" w:sz="6" w:space="0" w:color="auto"/>
-            </w:tcBorders>
-            <w:vAlign w:val="center"/>
-          </w:tcPr>
-          <w:p>
-            <w:pPr>
-              <w:pStyle w:val="NormalWeb"/>
-              <w:rPr>
-                <w:sz w:val="22"/>
-              </w:rPr>
-            </w:pPr>
-            <w:hyperlink r:id="rId32" w:history="1">
-              <w:r>
-                <w:rPr>
-                  <w:rStyle w:val="Hyperlink"/>
-                  <w:sz w:val="22"/>
-                </w:rPr>
-                <w:t>Designer</w:t>
-              </w:r>
-            </w:hyperlink>
-            <w:r>
-              <w:rPr>
-                <w:sz w:val="22"/>
-              </w:rPr>
-              <w:br/>
-            </w:r>
-            <w:hyperlink r:id="rId33" w:history="1">
-              <w:r>
-                <w:rPr>
-                  <w:rStyle w:val="Hyperlink"/>
-                  <w:sz w:val="22"/>
-                </w:rPr>
-                <w:t>Implementer</w:t>
-              </w:r>
-            </w:hyperlink>
-            <w:r>
-              <w:rPr>
-                <w:sz w:val="22"/>
-              </w:rPr>
-              <w:br/>
-            </w:r>
-            <w:hyperlink r:id="rId34" w:history="1">
-              <w:r>
-                <w:rPr>
-                  <w:rStyle w:val="Hyperlink"/>
-                  <w:sz w:val="22"/>
-                </w:rPr>
-                <w:t>Code Reviewer</w:t>
-              </w:r>
-            </w:hyperlink>
-            <w:r>
-              <w:rPr>
-                <w:sz w:val="22"/>
-              </w:rPr>
-              <w:br/>
-            </w:r>
-            <w:hyperlink r:id="rId35" w:history="1">
-              <w:r>
-                <w:rPr>
-                  <w:rStyle w:val="Hyperlink"/>
-                  <w:sz w:val="22"/>
-                </w:rPr>
-                <w:t>Integrator</w:t>
-              </w:r>
-            </w:hyperlink>
-            <w:r>
-              <w:rPr>
-                <w:sz w:val="22"/>
-              </w:rPr>
-              <w:br/>
-            </w:r>
-            <w:hyperlink r:id="rId36" w:history="1">
-              <w:r>
-                <w:rPr>
-                  <w:rStyle w:val="Hyperlink"/>
-                  <w:sz w:val="22"/>
-                </w:rPr>
-                <w:t>Test Designer</w:t>
-              </w:r>
-            </w:hyperlink>
-            <w:r>
-              <w:rPr>
-                <w:sz w:val="22"/>
-              </w:rPr>
-              <w:br/>
-            </w:r>
-            <w:hyperlink r:id="rId37" w:history="1">
-              <w:r>
-                <w:rPr>
-                  <w:rStyle w:val="Hyperlink"/>
-                  <w:sz w:val="22"/>
-                </w:rPr>
-                <w:t>Tester</w:t>
-              </w:r>
-            </w:hyperlink>
-            <w:r>
-              <w:rPr>
-                <w:sz w:val="22"/>
-              </w:rPr>
-              <w:br/>
-            </w:r>
-            <w:hyperlink r:id="rId38" w:history="1">
-              <w:r>
-                <w:rPr>
-                  <w:rStyle w:val="Hyperlink"/>
-                  <w:sz w:val="22"/>
-                </w:rPr>
-                <w:t>Technical Writer</w:t>
-              </w:r>
-            </w:hyperlink>
-            <w:r>
-              <w:rPr>
-                <w:sz w:val="22"/>
-              </w:rPr>
-              <w:t xml:space="preserve"> </w:t>
-            </w:r>
-          </w:p>
-        </w:tc>
-      </w:tr>
-      <w:tr>
-        <w:trPr>
-          <w:tblCellSpacing w:w="15" w:type="dxa"/>
-        </w:trPr>
-        <w:tc>
-          <w:tcPr>
-            <w:tcW w:w="2500" w:type="pct"/>
-            <w:tcBorders>
-              <w:top w:val="outset" w:sz="6" w:space="0" w:color="auto"/>
-              <w:left w:val="outset" w:sz="6" w:space="0" w:color="auto"/>
-              <w:bottom w:val="outset" w:sz="6" w:space="0" w:color="auto"/>
-              <w:right w:val="outset" w:sz="6" w:space="0" w:color="auto"/>
-            </w:tcBorders>
-            <w:vAlign w:val="center"/>
-          </w:tcPr>
+              <w:t>System Analyst</w:t>
+            </w:r>
+          </w:p>
           <w:p>
             <w:pPr>
               <w:rPr>
@@ -6884,34 +6287,39 @@
             <w:r>
               <w:rPr>
                 <w:sz w:val="22"/>
-              </w:rPr>
-              <w:t>Patrick Powder, Administrative Assistant</w:t>
-            </w:r>
-          </w:p>
-        </w:tc>
-        <w:tc>
-          <w:tcPr>
-            <w:tcW w:w="2500" w:type="pct"/>
-            <w:tcBorders>
-              <w:top w:val="outset" w:sz="6" w:space="0" w:color="auto"/>
-              <w:left w:val="outset" w:sz="6" w:space="0" w:color="auto"/>
-              <w:bottom w:val="outset" w:sz="6" w:space="0" w:color="auto"/>
-              <w:right w:val="outset" w:sz="6" w:space="0" w:color="auto"/>
-            </w:tcBorders>
-            <w:vAlign w:val="center"/>
-          </w:tcPr>
-          <w:p>
-            <w:pPr>
-              <w:rPr>
-                <w:sz w:val="22"/>
                 <w:szCs w:val="24"/>
               </w:rPr>
-            </w:pPr>
-            <w:r>
-              <w:rPr>
-                <w:sz w:val="22"/>
-              </w:rPr>
-              <w:t>Responsible for maintaining the Project web site, assisting the Project Manager role in planning/scheduling activities, and assisting the Change Control Manager role in controlling changes to artifacts. May also provide assistance to other roles as necessary.</w:t>
+              <w:t>System Designer</w:t>
+            </w:r>
+          </w:p>
+          <w:p>
+            <w:pPr>
+              <w:rPr>
+                <w:sz w:val="22"/>
+                <w:szCs w:val="24"/>
+              </w:rPr>
+            </w:pPr>
+            <w:r>
+              <w:rPr>
+                <w:sz w:val="22"/>
+                <w:szCs w:val="24"/>
+              </w:rPr>
+              <w:t>Prototype Tester</w:t>
+            </w:r>
+          </w:p>
+          <w:p>
+            <w:pPr>
+              <w:rPr>
+                <w:sz w:val="22"/>
+                <w:szCs w:val="24"/>
+              </w:rPr>
+            </w:pPr>
+            <w:r>
+              <w:rPr>
+                <w:sz w:val="22"/>
+                <w:szCs w:val="24"/>
+              </w:rPr>
+              <w:t>General Reviewer</w:t>
             </w:r>
           </w:p>
         </w:tc>
@@ -6927,50 +6335,53 @@
     </w:p>
     <w:p>
       <w:pPr>
-        <w:pStyle w:val="BodyText"/>
-        <w:rPr>
-          <w:sz w:val="22"/>
-        </w:rPr>
-      </w:pPr>
-      <w:r>
-        <w:rPr>
-          <w:sz w:val="22"/>
-        </w:rPr>
-        <w:t xml:space="preserve">Anyone on the project can perform </w:t>
-      </w:r>
-      <w:hyperlink r:id="rId39" w:history="1">
-        <w:r>
-          <w:rPr>
-            <w:rStyle w:val="Hyperlink"/>
-            <w:sz w:val="22"/>
-          </w:rPr>
-          <w:t>Any Role</w:t>
-        </w:r>
-      </w:hyperlink>
-      <w:r>
-        <w:rPr>
-          <w:sz w:val="22"/>
-        </w:rPr>
-        <w:t xml:space="preserve"> activities.</w:t>
-      </w:r>
-    </w:p>
-    <w:p>
-      <w:pPr>
         <w:pStyle w:val="Heading1"/>
         <w:rPr>
           <w:sz w:val="28"/>
         </w:rPr>
       </w:pPr>
-      <w:bookmarkStart w:id="34" w:name="_Toc524312841"/>
-      <w:bookmarkStart w:id="35" w:name="_Toc400083820"/>
+      <w:bookmarkStart w:id="33" w:name="_Toc524312841"/>
+      <w:bookmarkStart w:id="34" w:name="_Toc400083820"/>
       <w:r>
         <w:rPr>
           <w:sz w:val="28"/>
         </w:rPr>
         <w:t>Management Process</w:t>
       </w:r>
+      <w:bookmarkEnd w:id="33"/>
       <w:bookmarkEnd w:id="34"/>
+    </w:p>
+    <w:p>
+      <w:pPr>
+        <w:pStyle w:val="Heading2"/>
+        <w:rPr>
+          <w:sz w:val="22"/>
+        </w:rPr>
+      </w:pPr>
+      <w:bookmarkStart w:id="35" w:name="_Toc524312842"/>
+      <w:bookmarkStart w:id="36" w:name="_Toc400083821"/>
+      <w:r>
+        <w:rPr>
+          <w:sz w:val="22"/>
+        </w:rPr>
+        <w:t>Project Estimates</w:t>
+      </w:r>
       <w:bookmarkEnd w:id="35"/>
+      <w:bookmarkEnd w:id="36"/>
+    </w:p>
+    <w:p>
+      <w:pPr>
+        <w:pStyle w:val="infoblue0"/>
+        <w:rPr>
+          <w:sz w:val="22"/>
+        </w:rPr>
+      </w:pPr>
+      <w:r>
+        <w:rPr>
+          <w:sz w:val="22"/>
+        </w:rPr>
+        <w:t>[Provide the estimated cost and schedule for the project, as well as the basis for those estimates, and the points and circumstances in the project when re-estimation will occur.]</w:t>
+      </w:r>
     </w:p>
     <w:p>
       <w:pPr>
@@ -6979,16 +6390,16 @@
           <w:sz w:val="22"/>
         </w:rPr>
       </w:pPr>
-      <w:bookmarkStart w:id="36" w:name="_Toc524312842"/>
-      <w:bookmarkStart w:id="37" w:name="_Toc400083821"/>
-      <w:r>
-        <w:rPr>
-          <w:sz w:val="22"/>
-        </w:rPr>
-        <w:t>Project Estimates</w:t>
-      </w:r>
-      <w:bookmarkEnd w:id="36"/>
+      <w:bookmarkStart w:id="37" w:name="_Toc524312843"/>
+      <w:bookmarkStart w:id="38" w:name="_Toc400083822"/>
+      <w:r>
+        <w:rPr>
+          <w:sz w:val="22"/>
+        </w:rPr>
+        <w:t>Project Plan</w:t>
+      </w:r>
       <w:bookmarkEnd w:id="37"/>
+      <w:bookmarkEnd w:id="38"/>
     </w:p>
     <w:p>
       <w:pPr>
@@ -7001,58 +6412,26 @@
         <w:rPr>
           <w:sz w:val="22"/>
         </w:rPr>
-        <w:t>[Provide the estimated cost and schedule for the project, as well as the basis for those estimates, and the points and circumstances in the project when re-estimation will occur.]</w:t>
-      </w:r>
-    </w:p>
-    <w:p>
-      <w:pPr>
-        <w:pStyle w:val="Heading2"/>
-        <w:rPr>
-          <w:sz w:val="22"/>
-        </w:rPr>
-      </w:pPr>
-      <w:bookmarkStart w:id="38" w:name="_Toc524312843"/>
-      <w:bookmarkStart w:id="39" w:name="_Toc400083822"/>
-      <w:r>
-        <w:rPr>
-          <w:sz w:val="22"/>
-        </w:rPr>
-        <w:t>Project Plan</w:t>
-      </w:r>
-      <w:bookmarkEnd w:id="38"/>
+        <w:t>[This section contains the schedule and resources for the project.]</w:t>
+      </w:r>
+    </w:p>
+    <w:p>
+      <w:pPr>
+        <w:pStyle w:val="Heading3"/>
+        <w:rPr>
+          <w:sz w:val="22"/>
+        </w:rPr>
+      </w:pPr>
+      <w:bookmarkStart w:id="39" w:name="_Toc524312844"/>
+      <w:bookmarkStart w:id="40" w:name="_Toc400083823"/>
+      <w:r>
+        <w:rPr>
+          <w:sz w:val="22"/>
+        </w:rPr>
+        <w:t>Phase Plan</w:t>
+      </w:r>
       <w:bookmarkEnd w:id="39"/>
-    </w:p>
-    <w:p>
-      <w:pPr>
-        <w:pStyle w:val="infoblue0"/>
-        <w:rPr>
-          <w:sz w:val="22"/>
-        </w:rPr>
-      </w:pPr>
-      <w:r>
-        <w:rPr>
-          <w:sz w:val="22"/>
-        </w:rPr>
-        <w:t>[This section contains the schedule and resources for the project.]</w:t>
-      </w:r>
-    </w:p>
-    <w:p>
-      <w:pPr>
-        <w:pStyle w:val="Heading3"/>
-        <w:rPr>
-          <w:sz w:val="22"/>
-        </w:rPr>
-      </w:pPr>
-      <w:bookmarkStart w:id="40" w:name="_Toc524312844"/>
-      <w:bookmarkStart w:id="41" w:name="_Toc400083823"/>
-      <w:r>
-        <w:rPr>
-          <w:sz w:val="22"/>
-        </w:rPr>
-        <w:t>Phase Plan</w:t>
-      </w:r>
       <w:bookmarkEnd w:id="40"/>
-      <w:bookmarkEnd w:id="41"/>
     </w:p>
     <w:p>
       <w:pPr>
@@ -7222,7 +6601,7 @@
         <w:pStyle w:val="infoblue0"/>
         <w:numPr>
           <w:ilvl w:val="0"/>
-          <w:numId w:val="47"/>
+          <w:numId w:val="6"/>
         </w:numPr>
         <w:rPr>
           <w:i w:val="0"/>
@@ -7238,7 +6617,6 @@
           <w:sz w:val="22"/>
           <w:lang w:val="en-TT"/>
         </w:rPr>
-        <w:lastRenderedPageBreak/>
         <w:t>Phase 1: Planning and Requirement Analysis</w:t>
       </w:r>
     </w:p>
@@ -7247,7 +6625,7 @@
         <w:pStyle w:val="infoblue0"/>
         <w:numPr>
           <w:ilvl w:val="0"/>
-          <w:numId w:val="47"/>
+          <w:numId w:val="6"/>
         </w:numPr>
         <w:rPr>
           <w:i w:val="0"/>
@@ -7271,7 +6649,7 @@
         <w:pStyle w:val="infoblue0"/>
         <w:numPr>
           <w:ilvl w:val="0"/>
-          <w:numId w:val="47"/>
+          <w:numId w:val="6"/>
         </w:numPr>
         <w:rPr>
           <w:i w:val="0"/>
@@ -7295,7 +6673,7 @@
         <w:pStyle w:val="infoblue0"/>
         <w:numPr>
           <w:ilvl w:val="0"/>
-          <w:numId w:val="47"/>
+          <w:numId w:val="6"/>
         </w:numPr>
         <w:rPr>
           <w:i w:val="0"/>
@@ -7328,7 +6706,7 @@
         <w:pStyle w:val="infoblue0"/>
         <w:numPr>
           <w:ilvl w:val="0"/>
-          <w:numId w:val="47"/>
+          <w:numId w:val="6"/>
         </w:numPr>
         <w:rPr>
           <w:i w:val="0"/>
@@ -7362,7 +6740,7 @@
         <w:pStyle w:val="infoblue0"/>
         <w:numPr>
           <w:ilvl w:val="0"/>
-          <w:numId w:val="48"/>
+          <w:numId w:val="7"/>
         </w:numPr>
         <w:rPr>
           <w:i w:val="0"/>
@@ -7409,7 +6787,7 @@
         <w:pStyle w:val="infoblue0"/>
         <w:numPr>
           <w:ilvl w:val="0"/>
-          <w:numId w:val="48"/>
+          <w:numId w:val="7"/>
         </w:numPr>
         <w:spacing w:line="360" w:lineRule="auto"/>
         <w:jc w:val="both"/>
@@ -7427,6 +6805,7 @@
           <w:sz w:val="22"/>
           <w:lang w:val="en-TT"/>
         </w:rPr>
+        <w:lastRenderedPageBreak/>
         <w:t>System Design</w:t>
       </w:r>
     </w:p>
@@ -7539,7 +6918,7 @@
         <w:pStyle w:val="infoblue0"/>
         <w:numPr>
           <w:ilvl w:val="0"/>
-          <w:numId w:val="48"/>
+          <w:numId w:val="7"/>
         </w:numPr>
         <w:spacing w:line="360" w:lineRule="auto"/>
         <w:jc w:val="both"/>
@@ -7625,7 +7004,7 @@
         <w:pStyle w:val="infoblue0"/>
         <w:numPr>
           <w:ilvl w:val="0"/>
-          <w:numId w:val="48"/>
+          <w:numId w:val="7"/>
         </w:numPr>
         <w:spacing w:line="360" w:lineRule="auto"/>
         <w:jc w:val="both"/>
@@ -7696,7 +7075,7 @@
         <w:pStyle w:val="infoblue0"/>
         <w:numPr>
           <w:ilvl w:val="0"/>
-          <w:numId w:val="48"/>
+          <w:numId w:val="7"/>
         </w:numPr>
         <w:spacing w:line="360" w:lineRule="auto"/>
         <w:jc w:val="both"/>
@@ -7804,57 +7183,56 @@
           <w:sz w:val="22"/>
         </w:rPr>
       </w:pPr>
-      <w:bookmarkStart w:id="42" w:name="_Toc524312845"/>
-      <w:bookmarkStart w:id="43" w:name="_Toc400083824"/>
-      <w:r>
-        <w:rPr>
-          <w:sz w:val="22"/>
-        </w:rPr>
-        <w:lastRenderedPageBreak/>
+      <w:bookmarkStart w:id="41" w:name="_Toc524312845"/>
+      <w:bookmarkStart w:id="42" w:name="_Toc400083824"/>
+      <w:r>
+        <w:rPr>
+          <w:sz w:val="22"/>
+        </w:rPr>
         <w:t>Iteration Objectives</w:t>
       </w:r>
+      <w:bookmarkEnd w:id="41"/>
       <w:bookmarkEnd w:id="42"/>
+    </w:p>
+    <w:p>
+      <w:pPr>
+        <w:pStyle w:val="infoblue0"/>
+        <w:rPr>
+          <w:sz w:val="22"/>
+        </w:rPr>
+      </w:pPr>
+      <w:r>
+        <w:rPr>
+          <w:sz w:val="22"/>
+        </w:rPr>
+        <w:t>[List the objectives to be accomplished for each of the iterations.]</w:t>
+      </w:r>
+    </w:p>
+    <w:p>
+      <w:pPr>
+        <w:pStyle w:val="infoblue0"/>
+        <w:rPr>
+          <w:sz w:val="22"/>
+        </w:rPr>
+      </w:pPr>
+    </w:p>
+    <w:p>
+      <w:pPr>
+        <w:pStyle w:val="Heading3"/>
+        <w:rPr>
+          <w:sz w:val="22"/>
+        </w:rPr>
+      </w:pPr>
+      <w:bookmarkStart w:id="43" w:name="_Toc524312846"/>
+      <w:bookmarkStart w:id="44" w:name="_Toc400083825"/>
+      <w:r>
+        <w:rPr>
+          <w:sz w:val="22"/>
+        </w:rPr>
+        <w:t>Releases</w:t>
+      </w:r>
       <w:bookmarkEnd w:id="43"/>
-    </w:p>
-    <w:p>
-      <w:pPr>
-        <w:pStyle w:val="infoblue0"/>
-        <w:rPr>
-          <w:sz w:val="22"/>
-        </w:rPr>
-      </w:pPr>
-      <w:r>
-        <w:rPr>
-          <w:sz w:val="22"/>
-        </w:rPr>
-        <w:t>[List the objectives to be accomplished for each of the iterations.]</w:t>
-      </w:r>
-    </w:p>
-    <w:p>
-      <w:pPr>
-        <w:pStyle w:val="infoblue0"/>
-        <w:rPr>
-          <w:sz w:val="22"/>
-        </w:rPr>
-      </w:pPr>
-    </w:p>
-    <w:p>
-      <w:pPr>
-        <w:pStyle w:val="Heading3"/>
-        <w:rPr>
-          <w:sz w:val="22"/>
-        </w:rPr>
-      </w:pPr>
-      <w:bookmarkStart w:id="44" w:name="_Toc524312846"/>
-      <w:bookmarkStart w:id="45" w:name="_Toc400083825"/>
-      <w:r>
-        <w:rPr>
-          <w:sz w:val="22"/>
-        </w:rPr>
-        <w:t>Releases</w:t>
-      </w:r>
       <w:bookmarkEnd w:id="44"/>
-      <w:bookmarkEnd w:id="45"/>
     </w:p>
     <w:p>
       <w:pPr>
@@ -7895,16 +7273,16 @@
           <w:sz w:val="22"/>
         </w:rPr>
       </w:pPr>
-      <w:bookmarkStart w:id="46" w:name="_Toc524312847"/>
-      <w:bookmarkStart w:id="47" w:name="_Toc400083826"/>
+      <w:bookmarkStart w:id="45" w:name="_Toc524312847"/>
+      <w:bookmarkStart w:id="46" w:name="_Toc400083826"/>
       <w:r>
         <w:rPr>
           <w:sz w:val="22"/>
         </w:rPr>
         <w:t>Project Schedule</w:t>
       </w:r>
+      <w:bookmarkEnd w:id="45"/>
       <w:bookmarkEnd w:id="46"/>
-      <w:bookmarkEnd w:id="47"/>
     </w:p>
     <w:p>
       <w:pPr>
@@ -7928,28 +7306,27 @@
         <w:tblLook w:val="04A0" w:firstRow="1" w:lastRow="0" w:firstColumn="1" w:lastColumn="0" w:noHBand="0" w:noVBand="1"/>
       </w:tblPr>
       <w:tblGrid>
-        <w:gridCol w:w="2159"/>
-        <w:gridCol w:w="2160"/>
+        <w:gridCol w:w="1685"/>
+        <w:gridCol w:w="2634"/>
         <w:gridCol w:w="2181"/>
         <w:gridCol w:w="2130"/>
       </w:tblGrid>
       <w:tr>
         <w:tc>
           <w:tcPr>
-            <w:tcW w:w="2159" w:type="dxa"/>
+            <w:tcW w:w="1685" w:type="dxa"/>
           </w:tcPr>
           <w:p>
             <w:pPr>
               <w:pStyle w:val="BodyText"/>
               <w:ind w:left="0"/>
               <w:rPr>
-                <w:color w:val="00B050"/>
-                <w:sz w:val="22"/>
-              </w:rPr>
-            </w:pPr>
-            <w:r>
-              <w:rPr>
-                <w:color w:val="00B050"/>
+                <w:sz w:val="22"/>
+              </w:rPr>
+            </w:pPr>
+            <w:bookmarkStart w:id="47" w:name="_GoBack" w:colFirst="0" w:colLast="3"/>
+            <w:r>
+              <w:rPr>
                 <w:sz w:val="22"/>
               </w:rPr>
               <w:t>Version</w:t>
@@ -7958,20 +7335,18 @@
         </w:tc>
         <w:tc>
           <w:tcPr>
-            <w:tcW w:w="2160" w:type="dxa"/>
+            <w:tcW w:w="2634" w:type="dxa"/>
           </w:tcPr>
           <w:p>
             <w:pPr>
               <w:pStyle w:val="BodyText"/>
               <w:ind w:left="0"/>
               <w:rPr>
-                <w:color w:val="00B050"/>
-                <w:sz w:val="22"/>
-              </w:rPr>
-            </w:pPr>
-            <w:r>
-              <w:rPr>
-                <w:color w:val="00B050"/>
+                <w:sz w:val="22"/>
+              </w:rPr>
+            </w:pPr>
+            <w:r>
+              <w:rPr>
                 <w:sz w:val="22"/>
               </w:rPr>
               <w:t>Primary Author(s)</w:t>
@@ -7987,13 +7362,11 @@
               <w:pStyle w:val="BodyText"/>
               <w:ind w:left="0"/>
               <w:rPr>
-                <w:color w:val="00B050"/>
-                <w:sz w:val="22"/>
-              </w:rPr>
-            </w:pPr>
-            <w:r>
-              <w:rPr>
-                <w:color w:val="00B050"/>
+                <w:sz w:val="22"/>
+              </w:rPr>
+            </w:pPr>
+            <w:r>
+              <w:rPr>
                 <w:sz w:val="22"/>
               </w:rPr>
               <w:t>Description of Version</w:t>
@@ -8009,13 +7382,11 @@
               <w:pStyle w:val="BodyText"/>
               <w:ind w:left="0"/>
               <w:rPr>
-                <w:color w:val="00B050"/>
-                <w:sz w:val="22"/>
-              </w:rPr>
-            </w:pPr>
-            <w:r>
-              <w:rPr>
-                <w:color w:val="00B050"/>
+                <w:sz w:val="22"/>
+              </w:rPr>
+            </w:pPr>
+            <w:r>
+              <w:rPr>
                 <w:sz w:val="22"/>
               </w:rPr>
               <w:t>Date Expected</w:t>
@@ -8026,59 +7397,105 @@
       <w:tr>
         <w:tc>
           <w:tcPr>
-            <w:tcW w:w="2159" w:type="dxa"/>
+            <w:tcW w:w="1685" w:type="dxa"/>
           </w:tcPr>
           <w:p>
             <w:pPr>
               <w:pStyle w:val="BodyText"/>
               <w:ind w:left="0"/>
               <w:rPr>
-                <w:color w:val="00B050"/>
-                <w:sz w:val="22"/>
-              </w:rPr>
-            </w:pPr>
-            <w:r>
-              <w:rPr>
-                <w:color w:val="00B050"/>
-                <w:sz w:val="22"/>
-              </w:rPr>
+                <w:sz w:val="22"/>
+              </w:rPr>
+            </w:pPr>
+            <w:r>
+              <w:rPr>
+                <w:sz w:val="22"/>
+              </w:rPr>
+              <w:lastRenderedPageBreak/>
               <w:t>Draft</w:t>
             </w:r>
           </w:p>
         </w:tc>
         <w:tc>
           <w:tcPr>
-            <w:tcW w:w="2160" w:type="dxa"/>
+            <w:tcW w:w="2634" w:type="dxa"/>
           </w:tcPr>
           <w:p>
             <w:pPr>
               <w:pStyle w:val="BodyText"/>
               <w:ind w:left="0"/>
               <w:rPr>
-                <w:color w:val="00B050"/>
-                <w:sz w:val="22"/>
-              </w:rPr>
-            </w:pPr>
-            <w:r>
-              <w:rPr>
-                <w:color w:val="00B050"/>
-                <w:sz w:val="22"/>
-              </w:rPr>
-              <w:t xml:space="preserve">Matthew Ganpat, Devindra Mahadeo </w:t>
-            </w:r>
-            <w:r>
-              <w:rPr>
-                <w:color w:val="00B050"/>
+                <w:sz w:val="22"/>
+              </w:rPr>
+            </w:pPr>
+            <w:r>
+              <w:rPr>
+                <w:sz w:val="22"/>
+              </w:rPr>
+              <w:t>M</w:t>
+            </w:r>
+            <w:r>
+              <w:rPr>
+                <w:sz w:val="22"/>
+              </w:rPr>
+              <w:t>atthew Ganpat</w:t>
+            </w:r>
+          </w:p>
+          <w:p>
+            <w:pPr>
+              <w:pStyle w:val="BodyText"/>
+              <w:ind w:left="0"/>
+              <w:rPr>
+                <w:sz w:val="22"/>
+              </w:rPr>
+            </w:pPr>
+            <w:r>
+              <w:rPr>
+                <w:sz w:val="22"/>
+              </w:rPr>
+              <w:t xml:space="preserve">Devindra Mahadeo </w:t>
+            </w:r>
+          </w:p>
+          <w:p>
+            <w:pPr>
+              <w:pStyle w:val="BodyText"/>
+              <w:ind w:left="0"/>
+              <w:rPr>
+                <w:sz w:val="22"/>
+              </w:rPr>
+            </w:pPr>
+            <w:r>
+              <w:rPr>
                 <w:sz w:val="22"/>
               </w:rPr>
               <w:t>Shervonne</w:t>
             </w:r>
             <w:r>
               <w:rPr>
-                <w:color w:val="00B050"/>
-                <w:sz w:val="22"/>
-              </w:rPr>
-              <w:t xml:space="preserve"> Cummings and Francis Christopher</w:t>
+                <w:sz w:val="22"/>
+              </w:rPr>
+              <w:t xml:space="preserve"> Cummings </w:t>
+            </w:r>
+          </w:p>
+          <w:p>
+            <w:pPr>
+              <w:pStyle w:val="BodyText"/>
+              <w:ind w:left="0"/>
+              <w:rPr>
+                <w:sz w:val="22"/>
+              </w:rPr>
+            </w:pPr>
+            <w:r>
+              <w:rPr>
+                <w:sz w:val="22"/>
+              </w:rPr>
+              <w:t xml:space="preserve">Francis </w:t>
+            </w:r>
+            <w:r>
+              <w:rPr>
+                <w:sz w:val="22"/>
+              </w:rPr>
+              <w:t>John</w:t>
             </w:r>
           </w:p>
         </w:tc>
@@ -8091,29 +7508,23 @@
               <w:pStyle w:val="BodyText"/>
               <w:ind w:left="0"/>
               <w:rPr>
-                <w:color w:val="00B050"/>
-                <w:sz w:val="22"/>
-              </w:rPr>
-            </w:pPr>
-            <w:r>
-              <w:rPr>
-                <w:color w:val="00B050"/>
+                <w:sz w:val="22"/>
+              </w:rPr>
+            </w:pPr>
+            <w:r>
+              <w:rPr>
                 <w:sz w:val="22"/>
               </w:rPr>
               <w:t xml:space="preserve">Initial draft created for distribution and review </w:t>
             </w:r>
-            <w:proofErr w:type="spellStart"/>
-            <w:r>
-              <w:rPr>
-                <w:color w:val="00B050"/>
-                <w:sz w:val="22"/>
-              </w:rPr>
-              <w:t>coments</w:t>
-            </w:r>
-            <w:proofErr w:type="spellEnd"/>
-            <w:r>
-              <w:rPr>
-                <w:color w:val="00B050"/>
+            <w:r>
+              <w:rPr>
+                <w:sz w:val="22"/>
+              </w:rPr>
+              <w:t>comments</w:t>
+            </w:r>
+            <w:r>
+              <w:rPr>
                 <w:sz w:val="22"/>
               </w:rPr>
               <w:t>.</w:t>
@@ -8129,13 +7540,11 @@
               <w:pStyle w:val="BodyText"/>
               <w:ind w:left="0"/>
               <w:rPr>
-                <w:color w:val="00B050"/>
-                <w:sz w:val="22"/>
-              </w:rPr>
-            </w:pPr>
-            <w:r>
-              <w:rPr>
-                <w:color w:val="00B050"/>
+                <w:sz w:val="22"/>
+              </w:rPr>
+            </w:pPr>
+            <w:r>
+              <w:rPr>
                 <w:sz w:val="22"/>
               </w:rPr>
               <w:t>03/10/14</w:t>
@@ -8146,7 +7555,7 @@
       <w:tr>
         <w:tc>
           <w:tcPr>
-            <w:tcW w:w="2159" w:type="dxa"/>
+            <w:tcW w:w="1685" w:type="dxa"/>
           </w:tcPr>
           <w:p>
             <w:pPr>
@@ -8158,7 +7567,6 @@
             </w:pPr>
             <w:r>
               <w:rPr>
-                <w:color w:val="00B050"/>
                 <w:sz w:val="22"/>
               </w:rPr>
               <w:t>Preliminary</w:t>
@@ -8167,7 +7575,7 @@
         </w:tc>
         <w:tc>
           <w:tcPr>
-            <w:tcW w:w="2160" w:type="dxa"/>
+            <w:tcW w:w="2634" w:type="dxa"/>
           </w:tcPr>
           <w:p>
             <w:pPr>
@@ -8179,24 +7587,54 @@
             </w:pPr>
             <w:r>
               <w:rPr>
-                <w:color w:val="00B050"/>
-                <w:sz w:val="22"/>
-              </w:rPr>
-              <w:t xml:space="preserve">Matthew Ganpat, Devindra Mahadeo </w:t>
-            </w:r>
-            <w:r>
-              <w:rPr>
-                <w:color w:val="00B050"/>
-                <w:sz w:val="22"/>
-              </w:rPr>
-              <w:t xml:space="preserve">Shervonne </w:t>
-            </w:r>
-            <w:r>
-              <w:rPr>
-                <w:color w:val="00B050"/>
-                <w:sz w:val="22"/>
-              </w:rPr>
-              <w:t>Cummings and Francis Christopher</w:t>
+                <w:sz w:val="22"/>
+              </w:rPr>
+              <w:t>Matthew Ganpat</w:t>
+            </w:r>
+          </w:p>
+          <w:p>
+            <w:pPr>
+              <w:pStyle w:val="BodyText"/>
+              <w:ind w:left="0"/>
+              <w:rPr>
+                <w:sz w:val="22"/>
+              </w:rPr>
+            </w:pPr>
+            <w:r>
+              <w:rPr>
+                <w:sz w:val="22"/>
+              </w:rPr>
+              <w:t xml:space="preserve">Devindra Mahadeo </w:t>
+            </w:r>
+          </w:p>
+          <w:p>
+            <w:pPr>
+              <w:pStyle w:val="BodyText"/>
+              <w:ind w:left="0"/>
+              <w:rPr>
+                <w:sz w:val="22"/>
+              </w:rPr>
+            </w:pPr>
+            <w:r>
+              <w:rPr>
+                <w:sz w:val="22"/>
+              </w:rPr>
+              <w:t xml:space="preserve">Shervonne Cummings </w:t>
+            </w:r>
+          </w:p>
+          <w:p>
+            <w:pPr>
+              <w:pStyle w:val="BodyText"/>
+              <w:ind w:left="0"/>
+              <w:rPr>
+                <w:sz w:val="22"/>
+              </w:rPr>
+            </w:pPr>
+            <w:r>
+              <w:rPr>
+                <w:sz w:val="22"/>
+              </w:rPr>
+              <w:t>Francis John</w:t>
             </w:r>
           </w:p>
         </w:tc>
@@ -8214,7 +7652,6 @@
             </w:pPr>
             <w:r>
               <w:rPr>
-                <w:color w:val="00B050"/>
                 <w:sz w:val="22"/>
               </w:rPr>
               <w:t>Second draft incorporating initial review comments, distributed for final review</w:t>
@@ -8235,7 +7672,6 @@
             </w:pPr>
             <w:r>
               <w:rPr>
-                <w:color w:val="00B050"/>
                 <w:sz w:val="22"/>
               </w:rPr>
               <w:t>16/10/14</w:t>
@@ -8246,7 +7682,7 @@
       <w:tr>
         <w:tc>
           <w:tcPr>
-            <w:tcW w:w="2159" w:type="dxa"/>
+            <w:tcW w:w="1685" w:type="dxa"/>
           </w:tcPr>
           <w:p>
             <w:pPr>
@@ -8258,7 +7694,6 @@
             </w:pPr>
             <w:r>
               <w:rPr>
-                <w:color w:val="00B050"/>
                 <w:sz w:val="22"/>
               </w:rPr>
               <w:t>Final</w:t>
@@ -8267,7 +7702,7 @@
         </w:tc>
         <w:tc>
           <w:tcPr>
-            <w:tcW w:w="2160" w:type="dxa"/>
+            <w:tcW w:w="2634" w:type="dxa"/>
           </w:tcPr>
           <w:p>
             <w:pPr>
@@ -8279,24 +7714,54 @@
             </w:pPr>
             <w:r>
               <w:rPr>
-                <w:color w:val="00B050"/>
-                <w:sz w:val="22"/>
-              </w:rPr>
-              <w:t xml:space="preserve">Matthew Ganpat, Devindra Mahadeo </w:t>
-            </w:r>
-            <w:r>
-              <w:rPr>
-                <w:color w:val="00B050"/>
-                <w:sz w:val="22"/>
-              </w:rPr>
-              <w:t xml:space="preserve">Shervonne </w:t>
-            </w:r>
-            <w:r>
-              <w:rPr>
-                <w:color w:val="00B050"/>
-                <w:sz w:val="22"/>
-              </w:rPr>
-              <w:t>Cummings and Francis Christopher</w:t>
+                <w:sz w:val="22"/>
+              </w:rPr>
+              <w:t>Matthew Ganpat</w:t>
+            </w:r>
+          </w:p>
+          <w:p>
+            <w:pPr>
+              <w:pStyle w:val="BodyText"/>
+              <w:ind w:left="0"/>
+              <w:rPr>
+                <w:sz w:val="22"/>
+              </w:rPr>
+            </w:pPr>
+            <w:r>
+              <w:rPr>
+                <w:sz w:val="22"/>
+              </w:rPr>
+              <w:t xml:space="preserve">Devindra Mahadeo </w:t>
+            </w:r>
+          </w:p>
+          <w:p>
+            <w:pPr>
+              <w:pStyle w:val="BodyText"/>
+              <w:ind w:left="0"/>
+              <w:rPr>
+                <w:sz w:val="22"/>
+              </w:rPr>
+            </w:pPr>
+            <w:r>
+              <w:rPr>
+                <w:sz w:val="22"/>
+              </w:rPr>
+              <w:t xml:space="preserve">Shervonne Cummings </w:t>
+            </w:r>
+          </w:p>
+          <w:p>
+            <w:pPr>
+              <w:pStyle w:val="BodyText"/>
+              <w:ind w:left="0"/>
+              <w:rPr>
+                <w:sz w:val="22"/>
+              </w:rPr>
+            </w:pPr>
+            <w:r>
+              <w:rPr>
+                <w:sz w:val="22"/>
+              </w:rPr>
+              <w:t>Francis John</w:t>
             </w:r>
           </w:p>
         </w:tc>
@@ -8314,7 +7779,6 @@
             </w:pPr>
             <w:r>
               <w:rPr>
-                <w:color w:val="00B050"/>
                 <w:sz w:val="22"/>
               </w:rPr>
               <w:t>First complete draft, which is placed under change control</w:t>
@@ -8335,7 +7799,6 @@
             </w:pPr>
             <w:r>
               <w:rPr>
-                <w:color w:val="00B050"/>
                 <w:sz w:val="22"/>
               </w:rPr>
               <w:t>TBD</w:t>
@@ -8346,20 +7809,18 @@
       <w:tr>
         <w:tc>
           <w:tcPr>
-            <w:tcW w:w="2159" w:type="dxa"/>
+            <w:tcW w:w="1685" w:type="dxa"/>
           </w:tcPr>
           <w:p>
             <w:pPr>
               <w:pStyle w:val="BodyText"/>
               <w:ind w:left="0"/>
               <w:rPr>
-                <w:color w:val="00B050"/>
-                <w:sz w:val="22"/>
-              </w:rPr>
-            </w:pPr>
-            <w:r>
-              <w:rPr>
-                <w:color w:val="00B050"/>
+                <w:sz w:val="22"/>
+              </w:rPr>
+            </w:pPr>
+            <w:r>
+              <w:rPr>
                 <w:sz w:val="22"/>
               </w:rPr>
               <w:t xml:space="preserve">Revision </w:t>
@@ -8368,20 +7829,18 @@
         </w:tc>
         <w:tc>
           <w:tcPr>
-            <w:tcW w:w="2160" w:type="dxa"/>
+            <w:tcW w:w="2634" w:type="dxa"/>
           </w:tcPr>
           <w:p>
             <w:pPr>
               <w:pStyle w:val="BodyText"/>
               <w:ind w:left="0"/>
               <w:rPr>
-                <w:color w:val="00B050"/>
-                <w:sz w:val="22"/>
-              </w:rPr>
-            </w:pPr>
-            <w:r>
-              <w:rPr>
-                <w:color w:val="00B050"/>
+                <w:sz w:val="22"/>
+              </w:rPr>
+            </w:pPr>
+            <w:r>
+              <w:rPr>
                 <w:sz w:val="22"/>
               </w:rPr>
               <w:t>TBD</w:t>
@@ -8397,13 +7856,11 @@
               <w:pStyle w:val="BodyText"/>
               <w:ind w:left="0"/>
               <w:rPr>
-                <w:color w:val="00B050"/>
-                <w:sz w:val="22"/>
-              </w:rPr>
-            </w:pPr>
-            <w:r>
-              <w:rPr>
-                <w:color w:val="00B050"/>
+                <w:sz w:val="22"/>
+              </w:rPr>
+            </w:pPr>
+            <w:r>
+              <w:rPr>
                 <w:sz w:val="22"/>
               </w:rPr>
               <w:t>First complete draft, which is placed under change control</w:t>
@@ -8419,13 +7876,11 @@
               <w:pStyle w:val="BodyText"/>
               <w:ind w:left="0"/>
               <w:rPr>
-                <w:color w:val="00B050"/>
-                <w:sz w:val="22"/>
-              </w:rPr>
-            </w:pPr>
-            <w:r>
-              <w:rPr>
-                <w:color w:val="00B050"/>
+                <w:sz w:val="22"/>
+              </w:rPr>
+            </w:pPr>
+            <w:r>
+              <w:rPr>
                 <w:sz w:val="22"/>
               </w:rPr>
               <w:t>TBD</w:t>
@@ -8433,6 +7888,7 @@
           </w:p>
         </w:tc>
       </w:tr>
+      <w:bookmarkEnd w:id="47"/>
     </w:tbl>
     <w:p>
       <w:pPr>
@@ -8599,7 +8055,7 @@
         <w:pStyle w:val="infoblue0"/>
         <w:numPr>
           <w:ilvl w:val="0"/>
-          <w:numId w:val="42"/>
+          <w:numId w:val="3"/>
         </w:numPr>
         <w:rPr>
           <w:sz w:val="22"/>
@@ -8609,7 +8065,6 @@
         <w:rPr>
           <w:sz w:val="22"/>
         </w:rPr>
-        <w:lastRenderedPageBreak/>
         <w:t xml:space="preserve">Requirements </w:t>
       </w:r>
       <w:proofErr w:type="gramStart"/>
@@ -8632,7 +8087,7 @@
         <w:pStyle w:val="infoblue0"/>
         <w:numPr>
           <w:ilvl w:val="0"/>
-          <w:numId w:val="42"/>
+          <w:numId w:val="3"/>
         </w:numPr>
         <w:rPr>
           <w:sz w:val="22"/>
@@ -8672,7 +8127,7 @@
         <w:pStyle w:val="infoblue0"/>
         <w:numPr>
           <w:ilvl w:val="0"/>
-          <w:numId w:val="42"/>
+          <w:numId w:val="3"/>
         </w:numPr>
         <w:rPr>
           <w:sz w:val="22"/>
@@ -8712,7 +8167,7 @@
         <w:pStyle w:val="infoblue0"/>
         <w:numPr>
           <w:ilvl w:val="0"/>
-          <w:numId w:val="42"/>
+          <w:numId w:val="3"/>
         </w:numPr>
         <w:rPr>
           <w:sz w:val="22"/>
@@ -8730,7 +8185,7 @@
         <w:pStyle w:val="infoblue0"/>
         <w:numPr>
           <w:ilvl w:val="0"/>
-          <w:numId w:val="42"/>
+          <w:numId w:val="3"/>
         </w:numPr>
         <w:rPr>
           <w:sz w:val="22"/>
@@ -8740,6 +8195,7 @@
         <w:rPr>
           <w:sz w:val="22"/>
         </w:rPr>
+        <w:lastRenderedPageBreak/>
         <w:t>Risk Management: Describe the approach that will be used to identify, analyze, prioritize, monitor and mitigate risks. Include a list of risks and their current status.</w:t>
       </w:r>
     </w:p>
@@ -8748,7 +8204,7 @@
         <w:pStyle w:val="infoblue0"/>
         <w:numPr>
           <w:ilvl w:val="0"/>
-          <w:numId w:val="42"/>
+          <w:numId w:val="3"/>
         </w:numPr>
         <w:rPr>
           <w:sz w:val="22"/>
@@ -8766,7 +8222,7 @@
         <w:pStyle w:val="infoblue0"/>
         <w:numPr>
           <w:ilvl w:val="0"/>
-          <w:numId w:val="42"/>
+          <w:numId w:val="3"/>
         </w:numPr>
         <w:rPr>
           <w:sz w:val="22"/>
@@ -8798,7 +8254,7 @@
         <w:pStyle w:val="infoblue0"/>
         <w:numPr>
           <w:ilvl w:val="0"/>
-          <w:numId w:val="42"/>
+          <w:numId w:val="3"/>
         </w:numPr>
         <w:rPr>
           <w:sz w:val="22"/>
@@ -8816,7 +8272,7 @@
         <w:pStyle w:val="infoblue0"/>
         <w:numPr>
           <w:ilvl w:val="0"/>
-          <w:numId w:val="42"/>
+          <w:numId w:val="3"/>
         </w:numPr>
         <w:rPr>
           <w:sz w:val="22"/>
@@ -8834,7 +8290,7 @@
         <w:pStyle w:val="infoblue0"/>
         <w:numPr>
           <w:ilvl w:val="0"/>
-          <w:numId w:val="42"/>
+          <w:numId w:val="3"/>
         </w:numPr>
         <w:rPr>
           <w:sz w:val="22"/>
@@ -8936,7 +8392,6 @@
         <w:rPr>
           <w:sz w:val="22"/>
         </w:rPr>
-        <w:lastRenderedPageBreak/>
         <w:t>The project manager maintains a schedule showing the expected date of each milestone. The line items in the schedule include work packages assigned to individuals. Each individual who is assigned a work package provides %completion information to the project manager on a weekly basis. Changes in the schedule will be escalated to the project sponsors, who will then decide whether to alter scope in order to preserve target completion dates.</w:t>
       </w:r>
     </w:p>
@@ -9053,9 +8508,10 @@
         <w:rPr>
           <w:sz w:val="22"/>
         </w:rPr>
+        <w:lastRenderedPageBreak/>
         <w:t xml:space="preserve">The Minimal Set of Metrics, as described in the RUP </w:t>
       </w:r>
-      <w:hyperlink r:id="rId40" w:history="1">
+      <w:hyperlink r:id="rId10" w:history="1">
         <w:r>
           <w:rPr>
             <w:rStyle w:val="Hyperlink"/>
@@ -9406,7 +8862,6 @@
           <w:sz w:val="22"/>
           <w:szCs w:val="24"/>
         </w:rPr>
-        <w:lastRenderedPageBreak/>
         <w:t xml:space="preserve">The Change Requests are reviewed and approved by one member of the project, the Change Control Manager role. </w:t>
       </w:r>
     </w:p>
@@ -9573,6 +9028,7 @@
           <w:color w:val="00B050"/>
           <w:sz w:val="36"/>
         </w:rPr>
+        <w:lastRenderedPageBreak/>
         <w:t>Testing Complete!</w:t>
       </w:r>
     </w:p>
@@ -9613,10 +9069,10 @@
       </w:r>
     </w:p>
     <w:sectPr>
-      <w:headerReference w:type="default" r:id="rId41"/>
-      <w:footerReference w:type="default" r:id="rId42"/>
-      <w:headerReference w:type="first" r:id="rId43"/>
-      <w:footerReference w:type="first" r:id="rId44"/>
+      <w:headerReference w:type="default" r:id="rId11"/>
+      <w:footerReference w:type="default" r:id="rId12"/>
+      <w:headerReference w:type="first" r:id="rId13"/>
+      <w:footerReference w:type="first" r:id="rId14"/>
       <w:pgSz w:w="12240" w:h="15840" w:code="1"/>
       <w:pgMar w:top="1440" w:right="1440" w:bottom="1440" w:left="1440" w:header="720" w:footer="720" w:gutter="0"/>
       <w:cols w:space="720"/>
@@ -9812,7 +9268,7 @@
               <w:rStyle w:val="PageNumber"/>
               <w:noProof/>
             </w:rPr>
-            <w:t>13</w:t>
+            <w:t>10</w:t>
           </w:r>
           <w:r>
             <w:rPr>
@@ -10148,39 +9604,122 @@
     </w:lvl>
   </w:abstractNum>
   <w:abstractNum w:abstractNumId="1">
-    <w:nsid w:val="FFFFFFFE"/>
-    <w:multiLevelType w:val="singleLevel"/>
-    <w:tmpl w:val="FFFFFFFF"/>
-    <w:lvl w:ilvl="0">
-      <w:numFmt w:val="decimal"/>
-      <w:lvlText w:val="*"/>
+    <w:nsid w:val="06581A3E"/>
+    <w:multiLevelType w:val="hybridMultilevel"/>
+    <w:tmpl w:val="C9F2E258"/>
+    <w:lvl w:ilvl="0" w:tplc="409060EE">
+      <w:start w:val="3"/>
+      <w:numFmt w:val="bullet"/>
+      <w:lvlText w:val="-"/>
       <w:lvlJc w:val="left"/>
+      <w:pPr>
+        <w:ind w:left="1440" w:hanging="360"/>
+      </w:pPr>
+      <w:rPr>
+        <w:rFonts w:ascii="Calibri" w:eastAsiaTheme="minorHAnsi" w:hAnsi="Calibri" w:cstheme="minorBidi" w:hint="default"/>
+      </w:rPr>
     </w:lvl>
-  </w:abstractNum>
-  <w:abstractNum w:abstractNumId="2">
-    <w:nsid w:val="00224753"/>
-    <w:multiLevelType w:val="singleLevel"/>
-    <w:tmpl w:val="04090001"/>
-    <w:lvl w:ilvl="0">
+    <w:lvl w:ilvl="1" w:tplc="2C090003">
+      <w:start w:val="1"/>
+      <w:numFmt w:val="bullet"/>
+      <w:lvlText w:val="o"/>
+      <w:lvlJc w:val="left"/>
+      <w:pPr>
+        <w:ind w:left="2160" w:hanging="360"/>
+      </w:pPr>
+      <w:rPr>
+        <w:rFonts w:ascii="Courier New" w:hAnsi="Courier New" w:cs="Courier New" w:hint="default"/>
+      </w:rPr>
+    </w:lvl>
+    <w:lvl w:ilvl="2" w:tplc="2C090005" w:tentative="1">
+      <w:start w:val="1"/>
+      <w:numFmt w:val="bullet"/>
+      <w:lvlText w:val=""/>
+      <w:lvlJc w:val="left"/>
+      <w:pPr>
+        <w:ind w:left="2880" w:hanging="360"/>
+      </w:pPr>
+      <w:rPr>
+        <w:rFonts w:ascii="Wingdings" w:hAnsi="Wingdings" w:hint="default"/>
+      </w:rPr>
+    </w:lvl>
+    <w:lvl w:ilvl="3" w:tplc="2C090001" w:tentative="1">
       <w:start w:val="1"/>
       <w:numFmt w:val="bullet"/>
       <w:lvlText w:val=""/>
       <w:lvlJc w:val="left"/>
       <w:pPr>
-        <w:tabs>
-          <w:tab w:val="num" w:pos="360"/>
-        </w:tabs>
-        <w:ind w:left="360" w:hanging="360"/>
+        <w:ind w:left="3600" w:hanging="360"/>
       </w:pPr>
       <w:rPr>
         <w:rFonts w:ascii="Symbol" w:hAnsi="Symbol" w:hint="default"/>
       </w:rPr>
     </w:lvl>
+    <w:lvl w:ilvl="4" w:tplc="2C090003" w:tentative="1">
+      <w:start w:val="1"/>
+      <w:numFmt w:val="bullet"/>
+      <w:lvlText w:val="o"/>
+      <w:lvlJc w:val="left"/>
+      <w:pPr>
+        <w:ind w:left="4320" w:hanging="360"/>
+      </w:pPr>
+      <w:rPr>
+        <w:rFonts w:ascii="Courier New" w:hAnsi="Courier New" w:cs="Courier New" w:hint="default"/>
+      </w:rPr>
+    </w:lvl>
+    <w:lvl w:ilvl="5" w:tplc="2C090005" w:tentative="1">
+      <w:start w:val="1"/>
+      <w:numFmt w:val="bullet"/>
+      <w:lvlText w:val=""/>
+      <w:lvlJc w:val="left"/>
+      <w:pPr>
+        <w:ind w:left="5040" w:hanging="360"/>
+      </w:pPr>
+      <w:rPr>
+        <w:rFonts w:ascii="Wingdings" w:hAnsi="Wingdings" w:hint="default"/>
+      </w:rPr>
+    </w:lvl>
+    <w:lvl w:ilvl="6" w:tplc="2C090001" w:tentative="1">
+      <w:start w:val="1"/>
+      <w:numFmt w:val="bullet"/>
+      <w:lvlText w:val=""/>
+      <w:lvlJc w:val="left"/>
+      <w:pPr>
+        <w:ind w:left="5760" w:hanging="360"/>
+      </w:pPr>
+      <w:rPr>
+        <w:rFonts w:ascii="Symbol" w:hAnsi="Symbol" w:hint="default"/>
+      </w:rPr>
+    </w:lvl>
+    <w:lvl w:ilvl="7" w:tplc="2C090003" w:tentative="1">
+      <w:start w:val="1"/>
+      <w:numFmt w:val="bullet"/>
+      <w:lvlText w:val="o"/>
+      <w:lvlJc w:val="left"/>
+      <w:pPr>
+        <w:ind w:left="6480" w:hanging="360"/>
+      </w:pPr>
+      <w:rPr>
+        <w:rFonts w:ascii="Courier New" w:hAnsi="Courier New" w:cs="Courier New" w:hint="default"/>
+      </w:rPr>
+    </w:lvl>
+    <w:lvl w:ilvl="8" w:tplc="2C090005" w:tentative="1">
+      <w:start w:val="1"/>
+      <w:numFmt w:val="bullet"/>
+      <w:lvlText w:val=""/>
+      <w:lvlJc w:val="left"/>
+      <w:pPr>
+        <w:ind w:left="7200" w:hanging="360"/>
+      </w:pPr>
+      <w:rPr>
+        <w:rFonts w:ascii="Wingdings" w:hAnsi="Wingdings" w:hint="default"/>
+      </w:rPr>
+    </w:lvl>
   </w:abstractNum>
-  <w:abstractNum w:abstractNumId="3">
-    <w:nsid w:val="006F48BB"/>
+  <w:abstractNum w:abstractNumId="2">
+    <w:nsid w:val="0B504049"/>
     <w:multiLevelType w:val="hybridMultilevel"/>
-    <w:tmpl w:val="EB14F566"/>
+    <w:tmpl w:val="EDA20CFA"/>
     <w:lvl w:ilvl="0" w:tplc="04090001">
       <w:start w:val="1"/>
       <w:numFmt w:val="bullet"/>
@@ -10188,9 +9727,9 @@
       <w:lvlJc w:val="left"/>
       <w:pPr>
         <w:tabs>
-          <w:tab w:val="num" w:pos="1800"/>
+          <w:tab w:val="num" w:pos="1440"/>
         </w:tabs>
-        <w:ind w:left="1800" w:hanging="360"/>
+        <w:ind w:left="1440" w:hanging="360"/>
       </w:pPr>
       <w:rPr>
         <w:rFonts w:ascii="Symbol" w:hAnsi="Symbol" w:hint="default"/>
@@ -10203,9 +9742,9 @@
       <w:lvlJc w:val="left"/>
       <w:pPr>
         <w:tabs>
-          <w:tab w:val="num" w:pos="2520"/>
+          <w:tab w:val="num" w:pos="2160"/>
         </w:tabs>
-        <w:ind w:left="2520" w:hanging="360"/>
+        <w:ind w:left="2160" w:hanging="360"/>
       </w:pPr>
       <w:rPr>
         <w:rFonts w:ascii="Courier New" w:hAnsi="Courier New" w:hint="default"/>
@@ -10218,9 +9757,9 @@
       <w:lvlJc w:val="left"/>
       <w:pPr>
         <w:tabs>
-          <w:tab w:val="num" w:pos="3240"/>
+          <w:tab w:val="num" w:pos="2880"/>
         </w:tabs>
-        <w:ind w:left="3240" w:hanging="360"/>
+        <w:ind w:left="2880" w:hanging="360"/>
       </w:pPr>
       <w:rPr>
         <w:rFonts w:ascii="Wingdings" w:hAnsi="Wingdings" w:hint="default"/>
@@ -10233,9 +9772,9 @@
       <w:lvlJc w:val="left"/>
       <w:pPr>
         <w:tabs>
-          <w:tab w:val="num" w:pos="3960"/>
+          <w:tab w:val="num" w:pos="3600"/>
         </w:tabs>
-        <w:ind w:left="3960" w:hanging="360"/>
+        <w:ind w:left="3600" w:hanging="360"/>
       </w:pPr>
       <w:rPr>
         <w:rFonts w:ascii="Symbol" w:hAnsi="Symbol" w:hint="default"/>
@@ -10248,9 +9787,9 @@
       <w:lvlJc w:val="left"/>
       <w:pPr>
         <w:tabs>
-          <w:tab w:val="num" w:pos="4680"/>
+          <w:tab w:val="num" w:pos="4320"/>
         </w:tabs>
-        <w:ind w:left="4680" w:hanging="360"/>
+        <w:ind w:left="4320" w:hanging="360"/>
       </w:pPr>
       <w:rPr>
         <w:rFonts w:ascii="Courier New" w:hAnsi="Courier New" w:hint="default"/>
@@ -10263,9 +9802,9 @@
       <w:lvlJc w:val="left"/>
       <w:pPr>
         <w:tabs>
-          <w:tab w:val="num" w:pos="5400"/>
+          <w:tab w:val="num" w:pos="5040"/>
         </w:tabs>
-        <w:ind w:left="5400" w:hanging="360"/>
+        <w:ind w:left="5040" w:hanging="360"/>
       </w:pPr>
       <w:rPr>
         <w:rFonts w:ascii="Wingdings" w:hAnsi="Wingdings" w:hint="default"/>
@@ -10278,9 +9817,9 @@
       <w:lvlJc w:val="left"/>
       <w:pPr>
         <w:tabs>
-          <w:tab w:val="num" w:pos="6120"/>
+          <w:tab w:val="num" w:pos="5760"/>
         </w:tabs>
-        <w:ind w:left="6120" w:hanging="360"/>
+        <w:ind w:left="5760" w:hanging="360"/>
       </w:pPr>
       <w:rPr>
         <w:rFonts w:ascii="Symbol" w:hAnsi="Symbol" w:hint="default"/>
@@ -10293,9 +9832,9 @@
       <w:lvlJc w:val="left"/>
       <w:pPr>
         <w:tabs>
-          <w:tab w:val="num" w:pos="6840"/>
+          <w:tab w:val="num" w:pos="6480"/>
         </w:tabs>
-        <w:ind w:left="6840" w:hanging="360"/>
+        <w:ind w:left="6480" w:hanging="360"/>
       </w:pPr>
       <w:rPr>
         <w:rFonts w:ascii="Courier New" w:hAnsi="Courier New" w:hint="default"/>
@@ -10308,314 +9847,25 @@
       <w:lvlJc w:val="left"/>
       <w:pPr>
         <w:tabs>
-          <w:tab w:val="num" w:pos="7560"/>
+          <w:tab w:val="num" w:pos="7200"/>
         </w:tabs>
-        <w:ind w:left="7560" w:hanging="360"/>
+        <w:ind w:left="7200" w:hanging="360"/>
       </w:pPr>
       <w:rPr>
         <w:rFonts w:ascii="Wingdings" w:hAnsi="Wingdings" w:hint="default"/>
       </w:rPr>
     </w:lvl>
   </w:abstractNum>
-  <w:abstractNum w:abstractNumId="4">
-    <w:nsid w:val="0467048D"/>
-    <w:multiLevelType w:val="singleLevel"/>
-    <w:tmpl w:val="04090001"/>
-    <w:lvl w:ilvl="0">
-      <w:start w:val="1"/>
-      <w:numFmt w:val="bullet"/>
-      <w:lvlText w:val=""/>
-      <w:lvlJc w:val="left"/>
-      <w:pPr>
-        <w:tabs>
-          <w:tab w:val="num" w:pos="360"/>
-        </w:tabs>
-        <w:ind w:left="360" w:hanging="360"/>
-      </w:pPr>
-      <w:rPr>
-        <w:rFonts w:ascii="Symbol" w:hAnsi="Symbol" w:hint="default"/>
-      </w:rPr>
-    </w:lvl>
-  </w:abstractNum>
-  <w:abstractNum w:abstractNumId="5">
-    <w:nsid w:val="07AA30D3"/>
+  <w:abstractNum w:abstractNumId="3">
+    <w:nsid w:val="0F25237C"/>
     <w:multiLevelType w:val="hybridMultilevel"/>
-    <w:tmpl w:val="9FAC261E"/>
-    <w:lvl w:ilvl="0" w:tplc="DA742E96">
-      <w:start w:val="1"/>
-      <w:numFmt w:val="decimal"/>
-      <w:lvlText w:val="%1."/>
-      <w:lvlJc w:val="left"/>
-      <w:pPr>
-        <w:tabs>
-          <w:tab w:val="num" w:pos="720"/>
-        </w:tabs>
-        <w:ind w:left="720" w:hanging="360"/>
-      </w:pPr>
-    </w:lvl>
-    <w:lvl w:ilvl="1" w:tplc="7EAE49C8" w:tentative="1">
-      <w:start w:val="1"/>
-      <w:numFmt w:val="decimal"/>
-      <w:lvlText w:val="%2."/>
-      <w:lvlJc w:val="left"/>
-      <w:pPr>
-        <w:tabs>
-          <w:tab w:val="num" w:pos="1440"/>
-        </w:tabs>
-        <w:ind w:left="1440" w:hanging="360"/>
-      </w:pPr>
-    </w:lvl>
-    <w:lvl w:ilvl="2" w:tplc="DE40E146" w:tentative="1">
-      <w:start w:val="1"/>
-      <w:numFmt w:val="decimal"/>
-      <w:lvlText w:val="%3."/>
-      <w:lvlJc w:val="left"/>
-      <w:pPr>
-        <w:tabs>
-          <w:tab w:val="num" w:pos="2160"/>
-        </w:tabs>
-        <w:ind w:left="2160" w:hanging="360"/>
-      </w:pPr>
-    </w:lvl>
-    <w:lvl w:ilvl="3" w:tplc="F30E2016" w:tentative="1">
-      <w:start w:val="1"/>
-      <w:numFmt w:val="decimal"/>
-      <w:lvlText w:val="%4."/>
-      <w:lvlJc w:val="left"/>
-      <w:pPr>
-        <w:tabs>
-          <w:tab w:val="num" w:pos="2880"/>
-        </w:tabs>
-        <w:ind w:left="2880" w:hanging="360"/>
-      </w:pPr>
-    </w:lvl>
-    <w:lvl w:ilvl="4" w:tplc="39AAB49A" w:tentative="1">
-      <w:start w:val="1"/>
-      <w:numFmt w:val="decimal"/>
-      <w:lvlText w:val="%5."/>
-      <w:lvlJc w:val="left"/>
-      <w:pPr>
-        <w:tabs>
-          <w:tab w:val="num" w:pos="3600"/>
-        </w:tabs>
-        <w:ind w:left="3600" w:hanging="360"/>
-      </w:pPr>
-    </w:lvl>
-    <w:lvl w:ilvl="5" w:tplc="2070BFCC" w:tentative="1">
-      <w:start w:val="1"/>
-      <w:numFmt w:val="decimal"/>
-      <w:lvlText w:val="%6."/>
-      <w:lvlJc w:val="left"/>
-      <w:pPr>
-        <w:tabs>
-          <w:tab w:val="num" w:pos="4320"/>
-        </w:tabs>
-        <w:ind w:left="4320" w:hanging="360"/>
-      </w:pPr>
-    </w:lvl>
-    <w:lvl w:ilvl="6" w:tplc="A5B6B268" w:tentative="1">
-      <w:start w:val="1"/>
-      <w:numFmt w:val="decimal"/>
-      <w:lvlText w:val="%7."/>
-      <w:lvlJc w:val="left"/>
-      <w:pPr>
-        <w:tabs>
-          <w:tab w:val="num" w:pos="5040"/>
-        </w:tabs>
-        <w:ind w:left="5040" w:hanging="360"/>
-      </w:pPr>
-    </w:lvl>
-    <w:lvl w:ilvl="7" w:tplc="BEBE3656" w:tentative="1">
-      <w:start w:val="1"/>
-      <w:numFmt w:val="decimal"/>
-      <w:lvlText w:val="%8."/>
-      <w:lvlJc w:val="left"/>
-      <w:pPr>
-        <w:tabs>
-          <w:tab w:val="num" w:pos="5760"/>
-        </w:tabs>
-        <w:ind w:left="5760" w:hanging="360"/>
-      </w:pPr>
-    </w:lvl>
-    <w:lvl w:ilvl="8" w:tplc="D02E2CA8" w:tentative="1">
-      <w:start w:val="1"/>
-      <w:numFmt w:val="decimal"/>
-      <w:lvlText w:val="%9."/>
-      <w:lvlJc w:val="left"/>
-      <w:pPr>
-        <w:tabs>
-          <w:tab w:val="num" w:pos="6480"/>
-        </w:tabs>
-        <w:ind w:left="6480" w:hanging="360"/>
-      </w:pPr>
-    </w:lvl>
-  </w:abstractNum>
-  <w:abstractNum w:abstractNumId="6">
-    <w:nsid w:val="08F600DB"/>
-    <w:multiLevelType w:val="multilevel"/>
-    <w:tmpl w:val="0409001F"/>
-    <w:lvl w:ilvl="0">
-      <w:start w:val="1"/>
-      <w:numFmt w:val="decimal"/>
-      <w:lvlText w:val="%1."/>
-      <w:lvlJc w:val="left"/>
-      <w:pPr>
-        <w:tabs>
-          <w:tab w:val="num" w:pos="360"/>
-        </w:tabs>
-        <w:ind w:left="360" w:hanging="360"/>
-      </w:pPr>
-    </w:lvl>
-    <w:lvl w:ilvl="1">
-      <w:start w:val="1"/>
-      <w:numFmt w:val="decimal"/>
-      <w:lvlText w:val="%1.%2."/>
-      <w:lvlJc w:val="left"/>
-      <w:pPr>
-        <w:tabs>
-          <w:tab w:val="num" w:pos="792"/>
-        </w:tabs>
-        <w:ind w:left="792" w:hanging="432"/>
-      </w:pPr>
-    </w:lvl>
-    <w:lvl w:ilvl="2">
-      <w:start w:val="1"/>
-      <w:numFmt w:val="decimal"/>
-      <w:lvlText w:val="%1.%2.%3."/>
-      <w:lvlJc w:val="left"/>
-      <w:pPr>
-        <w:tabs>
-          <w:tab w:val="num" w:pos="1224"/>
-        </w:tabs>
-        <w:ind w:left="1224" w:hanging="504"/>
-      </w:pPr>
-    </w:lvl>
-    <w:lvl w:ilvl="3">
-      <w:start w:val="1"/>
-      <w:numFmt w:val="decimal"/>
-      <w:lvlText w:val="%1.%2.%3.%4."/>
-      <w:lvlJc w:val="left"/>
-      <w:pPr>
-        <w:tabs>
-          <w:tab w:val="num" w:pos="1728"/>
-        </w:tabs>
-        <w:ind w:left="1728" w:hanging="648"/>
-      </w:pPr>
-    </w:lvl>
-    <w:lvl w:ilvl="4">
-      <w:start w:val="1"/>
-      <w:numFmt w:val="decimal"/>
-      <w:lvlText w:val="%1.%2.%3.%4.%5."/>
-      <w:lvlJc w:val="left"/>
-      <w:pPr>
-        <w:tabs>
-          <w:tab w:val="num" w:pos="2232"/>
-        </w:tabs>
-        <w:ind w:left="2232" w:hanging="792"/>
-      </w:pPr>
-    </w:lvl>
-    <w:lvl w:ilvl="5">
-      <w:start w:val="1"/>
-      <w:numFmt w:val="decimal"/>
-      <w:lvlText w:val="%1.%2.%3.%4.%5.%6."/>
-      <w:lvlJc w:val="left"/>
-      <w:pPr>
-        <w:tabs>
-          <w:tab w:val="num" w:pos="2736"/>
-        </w:tabs>
-        <w:ind w:left="2736" w:hanging="936"/>
-      </w:pPr>
-    </w:lvl>
-    <w:lvl w:ilvl="6">
-      <w:start w:val="1"/>
-      <w:numFmt w:val="decimal"/>
-      <w:lvlText w:val="%1.%2.%3.%4.%5.%6.%7."/>
-      <w:lvlJc w:val="left"/>
-      <w:pPr>
-        <w:tabs>
-          <w:tab w:val="num" w:pos="3240"/>
-        </w:tabs>
-        <w:ind w:left="3240" w:hanging="1080"/>
-      </w:pPr>
-    </w:lvl>
-    <w:lvl w:ilvl="7">
-      <w:start w:val="1"/>
-      <w:numFmt w:val="decimal"/>
-      <w:lvlText w:val="%1.%2.%3.%4.%5.%6.%7.%8."/>
-      <w:lvlJc w:val="left"/>
-      <w:pPr>
-        <w:tabs>
-          <w:tab w:val="num" w:pos="3744"/>
-        </w:tabs>
-        <w:ind w:left="3744" w:hanging="1224"/>
-      </w:pPr>
-    </w:lvl>
-    <w:lvl w:ilvl="8">
-      <w:start w:val="1"/>
-      <w:numFmt w:val="decimal"/>
-      <w:lvlText w:val="%1.%2.%3.%4.%5.%6.%7.%8.%9."/>
-      <w:lvlJc w:val="left"/>
-      <w:pPr>
-        <w:tabs>
-          <w:tab w:val="num" w:pos="4320"/>
-        </w:tabs>
-        <w:ind w:left="4320" w:hanging="1440"/>
-      </w:pPr>
-    </w:lvl>
-  </w:abstractNum>
-  <w:abstractNum w:abstractNumId="7">
-    <w:nsid w:val="0A117094"/>
-    <w:multiLevelType w:val="singleLevel"/>
-    <w:tmpl w:val="04090001"/>
-    <w:lvl w:ilvl="0">
-      <w:start w:val="1"/>
-      <w:numFmt w:val="bullet"/>
-      <w:lvlText w:val=""/>
-      <w:lvlJc w:val="left"/>
-      <w:pPr>
-        <w:tabs>
-          <w:tab w:val="num" w:pos="360"/>
-        </w:tabs>
-        <w:ind w:left="360" w:hanging="360"/>
-      </w:pPr>
-      <w:rPr>
-        <w:rFonts w:ascii="Symbol" w:hAnsi="Symbol" w:hint="default"/>
-      </w:rPr>
-    </w:lvl>
-  </w:abstractNum>
-  <w:abstractNum w:abstractNumId="8">
-    <w:nsid w:val="0B3D4AF1"/>
-    <w:multiLevelType w:val="singleLevel"/>
-    <w:tmpl w:val="04090001"/>
-    <w:lvl w:ilvl="0">
-      <w:start w:val="1"/>
-      <w:numFmt w:val="bullet"/>
-      <w:lvlText w:val=""/>
-      <w:lvlJc w:val="left"/>
-      <w:pPr>
-        <w:tabs>
-          <w:tab w:val="num" w:pos="360"/>
-        </w:tabs>
-        <w:ind w:left="360" w:hanging="360"/>
-      </w:pPr>
-      <w:rPr>
-        <w:rFonts w:ascii="Symbol" w:hAnsi="Symbol" w:hint="default"/>
-      </w:rPr>
-    </w:lvl>
-  </w:abstractNum>
-  <w:abstractNum w:abstractNumId="9">
-    <w:nsid w:val="0B504049"/>
-    <w:multiLevelType w:val="hybridMultilevel"/>
-    <w:tmpl w:val="EDA20CFA"/>
+    <w:tmpl w:val="FA285F12"/>
     <w:lvl w:ilvl="0" w:tplc="04090001">
       <w:start w:val="1"/>
       <w:numFmt w:val="bullet"/>
       <w:lvlText w:val=""/>
       <w:lvlJc w:val="left"/>
       <w:pPr>
-        <w:tabs>
-          <w:tab w:val="num" w:pos="1440"/>
-        </w:tabs>
         <w:ind w:left="1440" w:hanging="360"/>
       </w:pPr>
       <w:rPr>
@@ -10628,13 +9878,10 @@
       <w:lvlText w:val="o"/>
       <w:lvlJc w:val="left"/>
       <w:pPr>
-        <w:tabs>
-          <w:tab w:val="num" w:pos="2160"/>
-        </w:tabs>
         <w:ind w:left="2160" w:hanging="360"/>
       </w:pPr>
       <w:rPr>
-        <w:rFonts w:ascii="Courier New" w:hAnsi="Courier New" w:hint="default"/>
+        <w:rFonts w:ascii="Courier New" w:hAnsi="Courier New" w:cs="Courier New" w:hint="default"/>
       </w:rPr>
     </w:lvl>
     <w:lvl w:ilvl="2" w:tplc="04090005" w:tentative="1">
@@ -10643,9 +9890,6 @@
       <w:lvlText w:val=""/>
       <w:lvlJc w:val="left"/>
       <w:pPr>
-        <w:tabs>
-          <w:tab w:val="num" w:pos="2880"/>
-        </w:tabs>
         <w:ind w:left="2880" w:hanging="360"/>
       </w:pPr>
       <w:rPr>
@@ -10658,9 +9902,6 @@
       <w:lvlText w:val=""/>
       <w:lvlJc w:val="left"/>
       <w:pPr>
-        <w:tabs>
-          <w:tab w:val="num" w:pos="3600"/>
-        </w:tabs>
         <w:ind w:left="3600" w:hanging="360"/>
       </w:pPr>
       <w:rPr>
@@ -10673,13 +9914,10 @@
       <w:lvlText w:val="o"/>
       <w:lvlJc w:val="left"/>
       <w:pPr>
-        <w:tabs>
-          <w:tab w:val="num" w:pos="4320"/>
-        </w:tabs>
         <w:ind w:left="4320" w:hanging="360"/>
       </w:pPr>
       <w:rPr>
-        <w:rFonts w:ascii="Courier New" w:hAnsi="Courier New" w:hint="default"/>
+        <w:rFonts w:ascii="Courier New" w:hAnsi="Courier New" w:cs="Courier New" w:hint="default"/>
       </w:rPr>
     </w:lvl>
     <w:lvl w:ilvl="5" w:tplc="04090005" w:tentative="1">
@@ -10688,9 +9926,6 @@
       <w:lvlText w:val=""/>
       <w:lvlJc w:val="left"/>
       <w:pPr>
-        <w:tabs>
-          <w:tab w:val="num" w:pos="5040"/>
-        </w:tabs>
         <w:ind w:left="5040" w:hanging="360"/>
       </w:pPr>
       <w:rPr>
@@ -10703,9 +9938,6 @@
       <w:lvlText w:val=""/>
       <w:lvlJc w:val="left"/>
       <w:pPr>
-        <w:tabs>
-          <w:tab w:val="num" w:pos="5760"/>
-        </w:tabs>
         <w:ind w:left="5760" w:hanging="360"/>
       </w:pPr>
       <w:rPr>
@@ -10718,13 +9950,10 @@
       <w:lvlText w:val="o"/>
       <w:lvlJc w:val="left"/>
       <w:pPr>
-        <w:tabs>
-          <w:tab w:val="num" w:pos="6480"/>
-        </w:tabs>
         <w:ind w:left="6480" w:hanging="360"/>
       </w:pPr>
       <w:rPr>
-        <w:rFonts w:ascii="Courier New" w:hAnsi="Courier New" w:hint="default"/>
+        <w:rFonts w:ascii="Courier New" w:hAnsi="Courier New" w:cs="Courier New" w:hint="default"/>
       </w:rPr>
     </w:lvl>
     <w:lvl w:ilvl="8" w:tplc="04090005" w:tentative="1">
@@ -10733,9 +9962,6 @@
       <w:lvlText w:val=""/>
       <w:lvlJc w:val="left"/>
       <w:pPr>
-        <w:tabs>
-          <w:tab w:val="num" w:pos="7200"/>
-        </w:tabs>
         <w:ind w:left="7200" w:hanging="360"/>
       </w:pPr>
       <w:rPr>
@@ -10743,40 +9969,20 @@
       </w:rPr>
     </w:lvl>
   </w:abstractNum>
-  <w:abstractNum w:abstractNumId="10">
-    <w:nsid w:val="0C4A1508"/>
-    <w:multiLevelType w:val="singleLevel"/>
-    <w:tmpl w:val="04090001"/>
-    <w:lvl w:ilvl="0">
-      <w:start w:val="1"/>
+  <w:abstractNum w:abstractNumId="4">
+    <w:nsid w:val="0F2B2375"/>
+    <w:multiLevelType w:val="hybridMultilevel"/>
+    <w:tmpl w:val="FC96C030"/>
+    <w:lvl w:ilvl="0" w:tplc="409060EE">
+      <w:start w:val="3"/>
       <w:numFmt w:val="bullet"/>
-      <w:lvlText w:val=""/>
+      <w:lvlText w:val="-"/>
       <w:lvlJc w:val="left"/>
       <w:pPr>
-        <w:tabs>
-          <w:tab w:val="num" w:pos="360"/>
-        </w:tabs>
-        <w:ind w:left="360" w:hanging="360"/>
+        <w:ind w:left="1440" w:hanging="360"/>
       </w:pPr>
       <w:rPr>
-        <w:rFonts w:ascii="Symbol" w:hAnsi="Symbol" w:hint="default"/>
-      </w:rPr>
-    </w:lvl>
-  </w:abstractNum>
-  <w:abstractNum w:abstractNumId="11">
-    <w:nsid w:val="0F25237C"/>
-    <w:multiLevelType w:val="hybridMultilevel"/>
-    <w:tmpl w:val="FA285F12"/>
-    <w:lvl w:ilvl="0" w:tplc="04090001">
-      <w:start w:val="1"/>
-      <w:numFmt w:val="bullet"/>
-      <w:lvlText w:val=""/>
-      <w:lvlJc w:val="left"/>
-      <w:pPr>
-        <w:ind w:left="1440" w:hanging="360"/>
-      </w:pPr>
-      <w:rPr>
-        <w:rFonts w:ascii="Symbol" w:hAnsi="Symbol" w:hint="default"/>
+        <w:rFonts w:ascii="Calibri" w:eastAsiaTheme="minorHAnsi" w:hAnsi="Calibri" w:cstheme="minorBidi" w:hint="default"/>
       </w:rPr>
     </w:lvl>
     <w:lvl w:ilvl="1" w:tplc="04090003" w:tentative="1">
@@ -10876,140 +10082,7 @@
       </w:rPr>
     </w:lvl>
   </w:abstractNum>
-  <w:abstractNum w:abstractNumId="12">
-    <w:nsid w:val="0F2B2375"/>
-    <w:multiLevelType w:val="hybridMultilevel"/>
-    <w:tmpl w:val="FC96C030"/>
-    <w:lvl w:ilvl="0" w:tplc="409060EE">
-      <w:start w:val="3"/>
-      <w:numFmt w:val="bullet"/>
-      <w:lvlText w:val="-"/>
-      <w:lvlJc w:val="left"/>
-      <w:pPr>
-        <w:ind w:left="1440" w:hanging="360"/>
-      </w:pPr>
-      <w:rPr>
-        <w:rFonts w:ascii="Calibri" w:eastAsiaTheme="minorHAnsi" w:hAnsi="Calibri" w:cstheme="minorBidi" w:hint="default"/>
-      </w:rPr>
-    </w:lvl>
-    <w:lvl w:ilvl="1" w:tplc="04090003" w:tentative="1">
-      <w:start w:val="1"/>
-      <w:numFmt w:val="bullet"/>
-      <w:lvlText w:val="o"/>
-      <w:lvlJc w:val="left"/>
-      <w:pPr>
-        <w:ind w:left="2160" w:hanging="360"/>
-      </w:pPr>
-      <w:rPr>
-        <w:rFonts w:ascii="Courier New" w:hAnsi="Courier New" w:cs="Courier New" w:hint="default"/>
-      </w:rPr>
-    </w:lvl>
-    <w:lvl w:ilvl="2" w:tplc="04090005" w:tentative="1">
-      <w:start w:val="1"/>
-      <w:numFmt w:val="bullet"/>
-      <w:lvlText w:val=""/>
-      <w:lvlJc w:val="left"/>
-      <w:pPr>
-        <w:ind w:left="2880" w:hanging="360"/>
-      </w:pPr>
-      <w:rPr>
-        <w:rFonts w:ascii="Wingdings" w:hAnsi="Wingdings" w:hint="default"/>
-      </w:rPr>
-    </w:lvl>
-    <w:lvl w:ilvl="3" w:tplc="04090001" w:tentative="1">
-      <w:start w:val="1"/>
-      <w:numFmt w:val="bullet"/>
-      <w:lvlText w:val=""/>
-      <w:lvlJc w:val="left"/>
-      <w:pPr>
-        <w:ind w:left="3600" w:hanging="360"/>
-      </w:pPr>
-      <w:rPr>
-        <w:rFonts w:ascii="Symbol" w:hAnsi="Symbol" w:hint="default"/>
-      </w:rPr>
-    </w:lvl>
-    <w:lvl w:ilvl="4" w:tplc="04090003" w:tentative="1">
-      <w:start w:val="1"/>
-      <w:numFmt w:val="bullet"/>
-      <w:lvlText w:val="o"/>
-      <w:lvlJc w:val="left"/>
-      <w:pPr>
-        <w:ind w:left="4320" w:hanging="360"/>
-      </w:pPr>
-      <w:rPr>
-        <w:rFonts w:ascii="Courier New" w:hAnsi="Courier New" w:cs="Courier New" w:hint="default"/>
-      </w:rPr>
-    </w:lvl>
-    <w:lvl w:ilvl="5" w:tplc="04090005" w:tentative="1">
-      <w:start w:val="1"/>
-      <w:numFmt w:val="bullet"/>
-      <w:lvlText w:val=""/>
-      <w:lvlJc w:val="left"/>
-      <w:pPr>
-        <w:ind w:left="5040" w:hanging="360"/>
-      </w:pPr>
-      <w:rPr>
-        <w:rFonts w:ascii="Wingdings" w:hAnsi="Wingdings" w:hint="default"/>
-      </w:rPr>
-    </w:lvl>
-    <w:lvl w:ilvl="6" w:tplc="04090001" w:tentative="1">
-      <w:start w:val="1"/>
-      <w:numFmt w:val="bullet"/>
-      <w:lvlText w:val=""/>
-      <w:lvlJc w:val="left"/>
-      <w:pPr>
-        <w:ind w:left="5760" w:hanging="360"/>
-      </w:pPr>
-      <w:rPr>
-        <w:rFonts w:ascii="Symbol" w:hAnsi="Symbol" w:hint="default"/>
-      </w:rPr>
-    </w:lvl>
-    <w:lvl w:ilvl="7" w:tplc="04090003" w:tentative="1">
-      <w:start w:val="1"/>
-      <w:numFmt w:val="bullet"/>
-      <w:lvlText w:val="o"/>
-      <w:lvlJc w:val="left"/>
-      <w:pPr>
-        <w:ind w:left="6480" w:hanging="360"/>
-      </w:pPr>
-      <w:rPr>
-        <w:rFonts w:ascii="Courier New" w:hAnsi="Courier New" w:cs="Courier New" w:hint="default"/>
-      </w:rPr>
-    </w:lvl>
-    <w:lvl w:ilvl="8" w:tplc="04090005" w:tentative="1">
-      <w:start w:val="1"/>
-      <w:numFmt w:val="bullet"/>
-      <w:lvlText w:val=""/>
-      <w:lvlJc w:val="left"/>
-      <w:pPr>
-        <w:ind w:left="7200" w:hanging="360"/>
-      </w:pPr>
-      <w:rPr>
-        <w:rFonts w:ascii="Wingdings" w:hAnsi="Wingdings" w:hint="default"/>
-      </w:rPr>
-    </w:lvl>
-  </w:abstractNum>
-  <w:abstractNum w:abstractNumId="13">
-    <w:nsid w:val="0F653D7A"/>
-    <w:multiLevelType w:val="singleLevel"/>
-    <w:tmpl w:val="04090001"/>
-    <w:lvl w:ilvl="0">
-      <w:start w:val="1"/>
-      <w:numFmt w:val="bullet"/>
-      <w:lvlText w:val=""/>
-      <w:lvlJc w:val="left"/>
-      <w:pPr>
-        <w:tabs>
-          <w:tab w:val="num" w:pos="360"/>
-        </w:tabs>
-        <w:ind w:left="360" w:hanging="360"/>
-      </w:pPr>
-      <w:rPr>
-        <w:rFonts w:ascii="Symbol" w:hAnsi="Symbol" w:hint="default"/>
-      </w:rPr>
-    </w:lvl>
-  </w:abstractNum>
-  <w:abstractNum w:abstractNumId="14">
+  <w:abstractNum w:abstractNumId="5">
     <w:nsid w:val="127F3F2E"/>
     <w:multiLevelType w:val="singleLevel"/>
     <w:tmpl w:val="04090001"/>
@@ -11029,27 +10102,7 @@
       </w:rPr>
     </w:lvl>
   </w:abstractNum>
-  <w:abstractNum w:abstractNumId="15">
-    <w:nsid w:val="17CB6DC4"/>
-    <w:multiLevelType w:val="singleLevel"/>
-    <w:tmpl w:val="04090001"/>
-    <w:lvl w:ilvl="0">
-      <w:start w:val="1"/>
-      <w:numFmt w:val="bullet"/>
-      <w:lvlText w:val=""/>
-      <w:lvlJc w:val="left"/>
-      <w:pPr>
-        <w:tabs>
-          <w:tab w:val="num" w:pos="360"/>
-        </w:tabs>
-        <w:ind w:left="360" w:hanging="360"/>
-      </w:pPr>
-      <w:rPr>
-        <w:rFonts w:ascii="Symbol" w:hAnsi="Symbol" w:hint="default"/>
-      </w:rPr>
-    </w:lvl>
-  </w:abstractNum>
-  <w:abstractNum w:abstractNumId="16">
+  <w:abstractNum w:abstractNumId="6">
     <w:nsid w:val="17E844BF"/>
     <w:multiLevelType w:val="multilevel"/>
     <w:tmpl w:val="4F223DFC"/>
@@ -11198,10 +10251,236 @@
       </w:rPr>
     </w:lvl>
   </w:abstractNum>
-  <w:abstractNum w:abstractNumId="17">
-    <w:nsid w:val="1EC4078A"/>
+  <w:abstractNum w:abstractNumId="7">
+    <w:nsid w:val="46101176"/>
     <w:multiLevelType w:val="hybridMultilevel"/>
-    <w:tmpl w:val="BEEE21AA"/>
+    <w:tmpl w:val="49940CAC"/>
+    <w:lvl w:ilvl="0" w:tplc="2C090003">
+      <w:start w:val="1"/>
+      <w:numFmt w:val="bullet"/>
+      <w:lvlText w:val="o"/>
+      <w:lvlJc w:val="left"/>
+      <w:pPr>
+        <w:ind w:left="720" w:hanging="360"/>
+      </w:pPr>
+      <w:rPr>
+        <w:rFonts w:ascii="Courier New" w:hAnsi="Courier New" w:cs="Courier New" w:hint="default"/>
+      </w:rPr>
+    </w:lvl>
+    <w:lvl w:ilvl="1" w:tplc="2C090003">
+      <w:start w:val="1"/>
+      <w:numFmt w:val="bullet"/>
+      <w:lvlText w:val="o"/>
+      <w:lvlJc w:val="left"/>
+      <w:pPr>
+        <w:ind w:left="1440" w:hanging="360"/>
+      </w:pPr>
+      <w:rPr>
+        <w:rFonts w:ascii="Courier New" w:hAnsi="Courier New" w:cs="Courier New" w:hint="default"/>
+      </w:rPr>
+    </w:lvl>
+    <w:lvl w:ilvl="2" w:tplc="2C090005" w:tentative="1">
+      <w:start w:val="1"/>
+      <w:numFmt w:val="bullet"/>
+      <w:lvlText w:val=""/>
+      <w:lvlJc w:val="left"/>
+      <w:pPr>
+        <w:ind w:left="2160" w:hanging="360"/>
+      </w:pPr>
+      <w:rPr>
+        <w:rFonts w:ascii="Wingdings" w:hAnsi="Wingdings" w:hint="default"/>
+      </w:rPr>
+    </w:lvl>
+    <w:lvl w:ilvl="3" w:tplc="2C090001" w:tentative="1">
+      <w:start w:val="1"/>
+      <w:numFmt w:val="bullet"/>
+      <w:lvlText w:val=""/>
+      <w:lvlJc w:val="left"/>
+      <w:pPr>
+        <w:ind w:left="2880" w:hanging="360"/>
+      </w:pPr>
+      <w:rPr>
+        <w:rFonts w:ascii="Symbol" w:hAnsi="Symbol" w:hint="default"/>
+      </w:rPr>
+    </w:lvl>
+    <w:lvl w:ilvl="4" w:tplc="2C090003" w:tentative="1">
+      <w:start w:val="1"/>
+      <w:numFmt w:val="bullet"/>
+      <w:lvlText w:val="o"/>
+      <w:lvlJc w:val="left"/>
+      <w:pPr>
+        <w:ind w:left="3600" w:hanging="360"/>
+      </w:pPr>
+      <w:rPr>
+        <w:rFonts w:ascii="Courier New" w:hAnsi="Courier New" w:cs="Courier New" w:hint="default"/>
+      </w:rPr>
+    </w:lvl>
+    <w:lvl w:ilvl="5" w:tplc="2C090005" w:tentative="1">
+      <w:start w:val="1"/>
+      <w:numFmt w:val="bullet"/>
+      <w:lvlText w:val=""/>
+      <w:lvlJc w:val="left"/>
+      <w:pPr>
+        <w:ind w:left="4320" w:hanging="360"/>
+      </w:pPr>
+      <w:rPr>
+        <w:rFonts w:ascii="Wingdings" w:hAnsi="Wingdings" w:hint="default"/>
+      </w:rPr>
+    </w:lvl>
+    <w:lvl w:ilvl="6" w:tplc="2C090001" w:tentative="1">
+      <w:start w:val="1"/>
+      <w:numFmt w:val="bullet"/>
+      <w:lvlText w:val=""/>
+      <w:lvlJc w:val="left"/>
+      <w:pPr>
+        <w:ind w:left="5040" w:hanging="360"/>
+      </w:pPr>
+      <w:rPr>
+        <w:rFonts w:ascii="Symbol" w:hAnsi="Symbol" w:hint="default"/>
+      </w:rPr>
+    </w:lvl>
+    <w:lvl w:ilvl="7" w:tplc="2C090003" w:tentative="1">
+      <w:start w:val="1"/>
+      <w:numFmt w:val="bullet"/>
+      <w:lvlText w:val="o"/>
+      <w:lvlJc w:val="left"/>
+      <w:pPr>
+        <w:ind w:left="5760" w:hanging="360"/>
+      </w:pPr>
+      <w:rPr>
+        <w:rFonts w:ascii="Courier New" w:hAnsi="Courier New" w:cs="Courier New" w:hint="default"/>
+      </w:rPr>
+    </w:lvl>
+    <w:lvl w:ilvl="8" w:tplc="2C090005" w:tentative="1">
+      <w:start w:val="1"/>
+      <w:numFmt w:val="bullet"/>
+      <w:lvlText w:val=""/>
+      <w:lvlJc w:val="left"/>
+      <w:pPr>
+        <w:ind w:left="6480" w:hanging="360"/>
+      </w:pPr>
+      <w:rPr>
+        <w:rFonts w:ascii="Wingdings" w:hAnsi="Wingdings" w:hint="default"/>
+      </w:rPr>
+    </w:lvl>
+  </w:abstractNum>
+  <w:abstractNum w:abstractNumId="8">
+    <w:nsid w:val="47AE1A2C"/>
+    <w:multiLevelType w:val="hybridMultilevel"/>
+    <w:tmpl w:val="E8C210CE"/>
+    <w:lvl w:ilvl="0" w:tplc="ADAAF664">
+      <w:start w:val="3"/>
+      <w:numFmt w:val="bullet"/>
+      <w:lvlText w:val="-"/>
+      <w:lvlJc w:val="left"/>
+      <w:pPr>
+        <w:ind w:left="1440" w:hanging="360"/>
+      </w:pPr>
+      <w:rPr>
+        <w:rFonts w:ascii="Calibri" w:eastAsiaTheme="minorHAnsi" w:hAnsi="Calibri" w:cstheme="minorBidi" w:hint="default"/>
+      </w:rPr>
+    </w:lvl>
+    <w:lvl w:ilvl="1" w:tplc="04090003" w:tentative="1">
+      <w:start w:val="1"/>
+      <w:numFmt w:val="bullet"/>
+      <w:lvlText w:val="o"/>
+      <w:lvlJc w:val="left"/>
+      <w:pPr>
+        <w:ind w:left="2160" w:hanging="360"/>
+      </w:pPr>
+      <w:rPr>
+        <w:rFonts w:ascii="Courier New" w:hAnsi="Courier New" w:cs="Courier New" w:hint="default"/>
+      </w:rPr>
+    </w:lvl>
+    <w:lvl w:ilvl="2" w:tplc="04090005" w:tentative="1">
+      <w:start w:val="1"/>
+      <w:numFmt w:val="bullet"/>
+      <w:lvlText w:val=""/>
+      <w:lvlJc w:val="left"/>
+      <w:pPr>
+        <w:ind w:left="2880" w:hanging="360"/>
+      </w:pPr>
+      <w:rPr>
+        <w:rFonts w:ascii="Wingdings" w:hAnsi="Wingdings" w:hint="default"/>
+      </w:rPr>
+    </w:lvl>
+    <w:lvl w:ilvl="3" w:tplc="04090001" w:tentative="1">
+      <w:start w:val="1"/>
+      <w:numFmt w:val="bullet"/>
+      <w:lvlText w:val=""/>
+      <w:lvlJc w:val="left"/>
+      <w:pPr>
+        <w:ind w:left="3600" w:hanging="360"/>
+      </w:pPr>
+      <w:rPr>
+        <w:rFonts w:ascii="Symbol" w:hAnsi="Symbol" w:hint="default"/>
+      </w:rPr>
+    </w:lvl>
+    <w:lvl w:ilvl="4" w:tplc="04090003" w:tentative="1">
+      <w:start w:val="1"/>
+      <w:numFmt w:val="bullet"/>
+      <w:lvlText w:val="o"/>
+      <w:lvlJc w:val="left"/>
+      <w:pPr>
+        <w:ind w:left="4320" w:hanging="360"/>
+      </w:pPr>
+      <w:rPr>
+        <w:rFonts w:ascii="Courier New" w:hAnsi="Courier New" w:cs="Courier New" w:hint="default"/>
+      </w:rPr>
+    </w:lvl>
+    <w:lvl w:ilvl="5" w:tplc="04090005" w:tentative="1">
+      <w:start w:val="1"/>
+      <w:numFmt w:val="bullet"/>
+      <w:lvlText w:val=""/>
+      <w:lvlJc w:val="left"/>
+      <w:pPr>
+        <w:ind w:left="5040" w:hanging="360"/>
+      </w:pPr>
+      <w:rPr>
+        <w:rFonts w:ascii="Wingdings" w:hAnsi="Wingdings" w:hint="default"/>
+      </w:rPr>
+    </w:lvl>
+    <w:lvl w:ilvl="6" w:tplc="04090001" w:tentative="1">
+      <w:start w:val="1"/>
+      <w:numFmt w:val="bullet"/>
+      <w:lvlText w:val=""/>
+      <w:lvlJc w:val="left"/>
+      <w:pPr>
+        <w:ind w:left="5760" w:hanging="360"/>
+      </w:pPr>
+      <w:rPr>
+        <w:rFonts w:ascii="Symbol" w:hAnsi="Symbol" w:hint="default"/>
+      </w:rPr>
+    </w:lvl>
+    <w:lvl w:ilvl="7" w:tplc="04090003" w:tentative="1">
+      <w:start w:val="1"/>
+      <w:numFmt w:val="bullet"/>
+      <w:lvlText w:val="o"/>
+      <w:lvlJc w:val="left"/>
+      <w:pPr>
+        <w:ind w:left="6480" w:hanging="360"/>
+      </w:pPr>
+      <w:rPr>
+        <w:rFonts w:ascii="Courier New" w:hAnsi="Courier New" w:cs="Courier New" w:hint="default"/>
+      </w:rPr>
+    </w:lvl>
+    <w:lvl w:ilvl="8" w:tplc="04090005" w:tentative="1">
+      <w:start w:val="1"/>
+      <w:numFmt w:val="bullet"/>
+      <w:lvlText w:val=""/>
+      <w:lvlJc w:val="left"/>
+      <w:pPr>
+        <w:ind w:left="7200" w:hanging="360"/>
+      </w:pPr>
+      <w:rPr>
+        <w:rFonts w:ascii="Wingdings" w:hAnsi="Wingdings" w:hint="default"/>
+      </w:rPr>
+    </w:lvl>
+  </w:abstractNum>
+  <w:abstractNum w:abstractNumId="9">
+    <w:nsid w:val="7CE52A2C"/>
+    <w:multiLevelType w:val="hybridMultilevel"/>
+    <w:tmpl w:val="495A61CE"/>
     <w:lvl w:ilvl="0" w:tplc="04090001">
       <w:start w:val="1"/>
       <w:numFmt w:val="bullet"/>
@@ -11338,1817 +10617,37 @@
       </w:rPr>
     </w:lvl>
   </w:abstractNum>
-  <w:abstractNum w:abstractNumId="18">
-    <w:nsid w:val="22443AC4"/>
-    <w:multiLevelType w:val="singleLevel"/>
-    <w:tmpl w:val="04090001"/>
-    <w:lvl w:ilvl="0">
-      <w:start w:val="1"/>
-      <w:numFmt w:val="bullet"/>
-      <w:lvlText w:val=""/>
-      <w:lvlJc w:val="left"/>
-      <w:pPr>
-        <w:tabs>
-          <w:tab w:val="num" w:pos="360"/>
-        </w:tabs>
-        <w:ind w:left="360" w:hanging="360"/>
-      </w:pPr>
-      <w:rPr>
-        <w:rFonts w:ascii="Symbol" w:hAnsi="Symbol" w:hint="default"/>
-      </w:rPr>
-    </w:lvl>
-  </w:abstractNum>
-  <w:abstractNum w:abstractNumId="19">
-    <w:nsid w:val="2CD51E21"/>
-    <w:multiLevelType w:val="hybridMultilevel"/>
-    <w:tmpl w:val="42D0818E"/>
-    <w:lvl w:ilvl="0" w:tplc="99ACD438">
-      <w:start w:val="1"/>
-      <w:numFmt w:val="decimal"/>
-      <w:lvlText w:val="%1."/>
-      <w:lvlJc w:val="left"/>
-      <w:pPr>
-        <w:tabs>
-          <w:tab w:val="num" w:pos="720"/>
-        </w:tabs>
-        <w:ind w:left="720" w:hanging="360"/>
-      </w:pPr>
-    </w:lvl>
-    <w:lvl w:ilvl="1" w:tplc="12A478E0" w:tentative="1">
-      <w:start w:val="1"/>
-      <w:numFmt w:val="decimal"/>
-      <w:lvlText w:val="%2."/>
-      <w:lvlJc w:val="left"/>
-      <w:pPr>
-        <w:tabs>
-          <w:tab w:val="num" w:pos="1440"/>
-        </w:tabs>
-        <w:ind w:left="1440" w:hanging="360"/>
-      </w:pPr>
-    </w:lvl>
-    <w:lvl w:ilvl="2" w:tplc="B9709D4C" w:tentative="1">
-      <w:start w:val="1"/>
-      <w:numFmt w:val="decimal"/>
-      <w:lvlText w:val="%3."/>
-      <w:lvlJc w:val="left"/>
-      <w:pPr>
-        <w:tabs>
-          <w:tab w:val="num" w:pos="2160"/>
-        </w:tabs>
-        <w:ind w:left="2160" w:hanging="360"/>
-      </w:pPr>
-    </w:lvl>
-    <w:lvl w:ilvl="3" w:tplc="04C6967A" w:tentative="1">
-      <w:start w:val="1"/>
-      <w:numFmt w:val="decimal"/>
-      <w:lvlText w:val="%4."/>
-      <w:lvlJc w:val="left"/>
-      <w:pPr>
-        <w:tabs>
-          <w:tab w:val="num" w:pos="2880"/>
-        </w:tabs>
-        <w:ind w:left="2880" w:hanging="360"/>
-      </w:pPr>
-    </w:lvl>
-    <w:lvl w:ilvl="4" w:tplc="506A613A" w:tentative="1">
-      <w:start w:val="1"/>
-      <w:numFmt w:val="decimal"/>
-      <w:lvlText w:val="%5."/>
-      <w:lvlJc w:val="left"/>
-      <w:pPr>
-        <w:tabs>
-          <w:tab w:val="num" w:pos="3600"/>
-        </w:tabs>
-        <w:ind w:left="3600" w:hanging="360"/>
-      </w:pPr>
-    </w:lvl>
-    <w:lvl w:ilvl="5" w:tplc="546285B8" w:tentative="1">
-      <w:start w:val="1"/>
-      <w:numFmt w:val="decimal"/>
-      <w:lvlText w:val="%6."/>
-      <w:lvlJc w:val="left"/>
-      <w:pPr>
-        <w:tabs>
-          <w:tab w:val="num" w:pos="4320"/>
-        </w:tabs>
-        <w:ind w:left="4320" w:hanging="360"/>
-      </w:pPr>
-    </w:lvl>
-    <w:lvl w:ilvl="6" w:tplc="6F84A8CA" w:tentative="1">
-      <w:start w:val="1"/>
-      <w:numFmt w:val="decimal"/>
-      <w:lvlText w:val="%7."/>
-      <w:lvlJc w:val="left"/>
-      <w:pPr>
-        <w:tabs>
-          <w:tab w:val="num" w:pos="5040"/>
-        </w:tabs>
-        <w:ind w:left="5040" w:hanging="360"/>
-      </w:pPr>
-    </w:lvl>
-    <w:lvl w:ilvl="7" w:tplc="C1D0C458" w:tentative="1">
-      <w:start w:val="1"/>
-      <w:numFmt w:val="decimal"/>
-      <w:lvlText w:val="%8."/>
-      <w:lvlJc w:val="left"/>
-      <w:pPr>
-        <w:tabs>
-          <w:tab w:val="num" w:pos="5760"/>
-        </w:tabs>
-        <w:ind w:left="5760" w:hanging="360"/>
-      </w:pPr>
-    </w:lvl>
-    <w:lvl w:ilvl="8" w:tplc="D7CC5238" w:tentative="1">
-      <w:start w:val="1"/>
-      <w:numFmt w:val="decimal"/>
-      <w:lvlText w:val="%9."/>
-      <w:lvlJc w:val="left"/>
-      <w:pPr>
-        <w:tabs>
-          <w:tab w:val="num" w:pos="6480"/>
-        </w:tabs>
-        <w:ind w:left="6480" w:hanging="360"/>
-      </w:pPr>
-    </w:lvl>
-  </w:abstractNum>
-  <w:abstractNum w:abstractNumId="20">
-    <w:nsid w:val="2D4B634E"/>
-    <w:multiLevelType w:val="singleLevel"/>
-    <w:tmpl w:val="04090001"/>
-    <w:lvl w:ilvl="0">
-      <w:start w:val="1"/>
-      <w:numFmt w:val="bullet"/>
-      <w:lvlText w:val=""/>
-      <w:lvlJc w:val="left"/>
-      <w:pPr>
-        <w:tabs>
-          <w:tab w:val="num" w:pos="360"/>
-        </w:tabs>
-        <w:ind w:left="360" w:hanging="360"/>
-      </w:pPr>
-      <w:rPr>
-        <w:rFonts w:ascii="Symbol" w:hAnsi="Symbol" w:hint="default"/>
-      </w:rPr>
-    </w:lvl>
-  </w:abstractNum>
-  <w:abstractNum w:abstractNumId="21">
-    <w:nsid w:val="31DD2C45"/>
-    <w:multiLevelType w:val="singleLevel"/>
-    <w:tmpl w:val="04090001"/>
-    <w:lvl w:ilvl="0">
-      <w:start w:val="1"/>
-      <w:numFmt w:val="bullet"/>
-      <w:lvlText w:val=""/>
-      <w:lvlJc w:val="left"/>
-      <w:pPr>
-        <w:tabs>
-          <w:tab w:val="num" w:pos="360"/>
-        </w:tabs>
-        <w:ind w:left="360" w:hanging="360"/>
-      </w:pPr>
-      <w:rPr>
-        <w:rFonts w:ascii="Symbol" w:hAnsi="Symbol" w:hint="default"/>
-      </w:rPr>
-    </w:lvl>
-  </w:abstractNum>
-  <w:abstractNum w:abstractNumId="22">
-    <w:nsid w:val="32982B51"/>
-    <w:multiLevelType w:val="singleLevel"/>
-    <w:tmpl w:val="04090001"/>
-    <w:lvl w:ilvl="0">
-      <w:start w:val="1"/>
-      <w:numFmt w:val="bullet"/>
-      <w:lvlText w:val=""/>
-      <w:lvlJc w:val="left"/>
-      <w:pPr>
-        <w:tabs>
-          <w:tab w:val="num" w:pos="360"/>
-        </w:tabs>
-        <w:ind w:left="360" w:hanging="360"/>
-      </w:pPr>
-      <w:rPr>
-        <w:rFonts w:ascii="Symbol" w:hAnsi="Symbol" w:hint="default"/>
-      </w:rPr>
-    </w:lvl>
-  </w:abstractNum>
-  <w:abstractNum w:abstractNumId="23">
-    <w:nsid w:val="3375481C"/>
-    <w:multiLevelType w:val="singleLevel"/>
-    <w:tmpl w:val="E6747DA6"/>
-    <w:lvl w:ilvl="0">
-      <w:start w:val="1"/>
-      <w:numFmt w:val="bullet"/>
-      <w:lvlText w:val=""/>
-      <w:lvlJc w:val="left"/>
-      <w:pPr>
-        <w:tabs>
-          <w:tab w:val="num" w:pos="360"/>
-        </w:tabs>
-        <w:ind w:left="360" w:hanging="360"/>
-      </w:pPr>
-      <w:rPr>
-        <w:rFonts w:ascii="Symbol" w:hAnsi="Symbol" w:hint="default"/>
-      </w:rPr>
-    </w:lvl>
-  </w:abstractNum>
-  <w:abstractNum w:abstractNumId="24">
-    <w:nsid w:val="369D5471"/>
-    <w:multiLevelType w:val="singleLevel"/>
-    <w:tmpl w:val="04090001"/>
-    <w:lvl w:ilvl="0">
-      <w:start w:val="1"/>
-      <w:numFmt w:val="bullet"/>
-      <w:lvlText w:val=""/>
-      <w:lvlJc w:val="left"/>
-      <w:pPr>
-        <w:tabs>
-          <w:tab w:val="num" w:pos="360"/>
-        </w:tabs>
-        <w:ind w:left="360" w:hanging="360"/>
-      </w:pPr>
-      <w:rPr>
-        <w:rFonts w:ascii="Symbol" w:hAnsi="Symbol" w:hint="default"/>
-      </w:rPr>
-    </w:lvl>
-  </w:abstractNum>
-  <w:abstractNum w:abstractNumId="25">
-    <w:nsid w:val="38F00EBD"/>
-    <w:multiLevelType w:val="singleLevel"/>
-    <w:tmpl w:val="5BCAB1F8"/>
-    <w:lvl w:ilvl="0">
-      <w:start w:val="1"/>
-      <w:numFmt w:val="none"/>
-      <w:lvlText w:val="?"/>
-      <w:legacy w:legacy="1" w:legacySpace="0" w:legacyIndent="432"/>
-      <w:lvlJc w:val="left"/>
-      <w:pPr>
-        <w:ind w:left="720" w:hanging="432"/>
-      </w:pPr>
-      <w:rPr>
-        <w:rFonts w:ascii="Arial" w:hAnsi="Arial" w:hint="default"/>
-        <w:sz w:val="16"/>
-      </w:rPr>
-    </w:lvl>
-  </w:abstractNum>
-  <w:abstractNum w:abstractNumId="26">
-    <w:nsid w:val="42B97F7B"/>
-    <w:multiLevelType w:val="singleLevel"/>
-    <w:tmpl w:val="04090001"/>
-    <w:lvl w:ilvl="0">
-      <w:start w:val="1"/>
-      <w:numFmt w:val="bullet"/>
-      <w:lvlText w:val=""/>
-      <w:lvlJc w:val="left"/>
-      <w:pPr>
-        <w:tabs>
-          <w:tab w:val="num" w:pos="360"/>
-        </w:tabs>
-        <w:ind w:left="360" w:hanging="360"/>
-      </w:pPr>
-      <w:rPr>
-        <w:rFonts w:ascii="Symbol" w:hAnsi="Symbol" w:hint="default"/>
-      </w:rPr>
-    </w:lvl>
-  </w:abstractNum>
-  <w:abstractNum w:abstractNumId="27">
-    <w:nsid w:val="46101176"/>
-    <w:multiLevelType w:val="hybridMultilevel"/>
-    <w:tmpl w:val="49940CAC"/>
-    <w:lvl w:ilvl="0" w:tplc="2C090003">
-      <w:start w:val="1"/>
-      <w:numFmt w:val="bullet"/>
-      <w:lvlText w:val="o"/>
-      <w:lvlJc w:val="left"/>
-      <w:pPr>
-        <w:ind w:left="720" w:hanging="360"/>
-      </w:pPr>
-      <w:rPr>
-        <w:rFonts w:ascii="Courier New" w:hAnsi="Courier New" w:cs="Courier New" w:hint="default"/>
-      </w:rPr>
-    </w:lvl>
-    <w:lvl w:ilvl="1" w:tplc="2C090003">
-      <w:start w:val="1"/>
-      <w:numFmt w:val="bullet"/>
-      <w:lvlText w:val="o"/>
-      <w:lvlJc w:val="left"/>
-      <w:pPr>
-        <w:ind w:left="1440" w:hanging="360"/>
-      </w:pPr>
-      <w:rPr>
-        <w:rFonts w:ascii="Courier New" w:hAnsi="Courier New" w:cs="Courier New" w:hint="default"/>
-      </w:rPr>
-    </w:lvl>
-    <w:lvl w:ilvl="2" w:tplc="2C090005" w:tentative="1">
-      <w:start w:val="1"/>
-      <w:numFmt w:val="bullet"/>
-      <w:lvlText w:val=""/>
-      <w:lvlJc w:val="left"/>
-      <w:pPr>
-        <w:ind w:left="2160" w:hanging="360"/>
-      </w:pPr>
-      <w:rPr>
-        <w:rFonts w:ascii="Wingdings" w:hAnsi="Wingdings" w:hint="default"/>
-      </w:rPr>
-    </w:lvl>
-    <w:lvl w:ilvl="3" w:tplc="2C090001" w:tentative="1">
-      <w:start w:val="1"/>
-      <w:numFmt w:val="bullet"/>
-      <w:lvlText w:val=""/>
-      <w:lvlJc w:val="left"/>
-      <w:pPr>
-        <w:ind w:left="2880" w:hanging="360"/>
-      </w:pPr>
-      <w:rPr>
-        <w:rFonts w:ascii="Symbol" w:hAnsi="Symbol" w:hint="default"/>
-      </w:rPr>
-    </w:lvl>
-    <w:lvl w:ilvl="4" w:tplc="2C090003" w:tentative="1">
-      <w:start w:val="1"/>
-      <w:numFmt w:val="bullet"/>
-      <w:lvlText w:val="o"/>
-      <w:lvlJc w:val="left"/>
-      <w:pPr>
-        <w:ind w:left="3600" w:hanging="360"/>
-      </w:pPr>
-      <w:rPr>
-        <w:rFonts w:ascii="Courier New" w:hAnsi="Courier New" w:cs="Courier New" w:hint="default"/>
-      </w:rPr>
-    </w:lvl>
-    <w:lvl w:ilvl="5" w:tplc="2C090005" w:tentative="1">
-      <w:start w:val="1"/>
-      <w:numFmt w:val="bullet"/>
-      <w:lvlText w:val=""/>
-      <w:lvlJc w:val="left"/>
-      <w:pPr>
-        <w:ind w:left="4320" w:hanging="360"/>
-      </w:pPr>
-      <w:rPr>
-        <w:rFonts w:ascii="Wingdings" w:hAnsi="Wingdings" w:hint="default"/>
-      </w:rPr>
-    </w:lvl>
-    <w:lvl w:ilvl="6" w:tplc="2C090001" w:tentative="1">
-      <w:start w:val="1"/>
-      <w:numFmt w:val="bullet"/>
-      <w:lvlText w:val=""/>
-      <w:lvlJc w:val="left"/>
-      <w:pPr>
-        <w:ind w:left="5040" w:hanging="360"/>
-      </w:pPr>
-      <w:rPr>
-        <w:rFonts w:ascii="Symbol" w:hAnsi="Symbol" w:hint="default"/>
-      </w:rPr>
-    </w:lvl>
-    <w:lvl w:ilvl="7" w:tplc="2C090003" w:tentative="1">
-      <w:start w:val="1"/>
-      <w:numFmt w:val="bullet"/>
-      <w:lvlText w:val="o"/>
-      <w:lvlJc w:val="left"/>
-      <w:pPr>
-        <w:ind w:left="5760" w:hanging="360"/>
-      </w:pPr>
-      <w:rPr>
-        <w:rFonts w:ascii="Courier New" w:hAnsi="Courier New" w:cs="Courier New" w:hint="default"/>
-      </w:rPr>
-    </w:lvl>
-    <w:lvl w:ilvl="8" w:tplc="2C090005" w:tentative="1">
-      <w:start w:val="1"/>
-      <w:numFmt w:val="bullet"/>
-      <w:lvlText w:val=""/>
-      <w:lvlJc w:val="left"/>
-      <w:pPr>
-        <w:ind w:left="6480" w:hanging="360"/>
-      </w:pPr>
-      <w:rPr>
-        <w:rFonts w:ascii="Wingdings" w:hAnsi="Wingdings" w:hint="default"/>
-      </w:rPr>
-    </w:lvl>
-  </w:abstractNum>
-  <w:abstractNum w:abstractNumId="28">
-    <w:nsid w:val="466C64DC"/>
-    <w:multiLevelType w:val="hybridMultilevel"/>
-    <w:tmpl w:val="3FEA444E"/>
-    <w:lvl w:ilvl="0" w:tplc="E39C6096">
-      <w:start w:val="1"/>
-      <w:numFmt w:val="decimal"/>
-      <w:lvlText w:val="%1."/>
-      <w:lvlJc w:val="left"/>
-      <w:pPr>
-        <w:tabs>
-          <w:tab w:val="num" w:pos="720"/>
-        </w:tabs>
-        <w:ind w:left="720" w:hanging="360"/>
-      </w:pPr>
-    </w:lvl>
-    <w:lvl w:ilvl="1" w:tplc="BCEAEE7A" w:tentative="1">
-      <w:start w:val="1"/>
-      <w:numFmt w:val="decimal"/>
-      <w:lvlText w:val="%2."/>
-      <w:lvlJc w:val="left"/>
-      <w:pPr>
-        <w:tabs>
-          <w:tab w:val="num" w:pos="1440"/>
-        </w:tabs>
-        <w:ind w:left="1440" w:hanging="360"/>
-      </w:pPr>
-    </w:lvl>
-    <w:lvl w:ilvl="2" w:tplc="40102A3E" w:tentative="1">
-      <w:start w:val="1"/>
-      <w:numFmt w:val="decimal"/>
-      <w:lvlText w:val="%3."/>
-      <w:lvlJc w:val="left"/>
-      <w:pPr>
-        <w:tabs>
-          <w:tab w:val="num" w:pos="2160"/>
-        </w:tabs>
-        <w:ind w:left="2160" w:hanging="360"/>
-      </w:pPr>
-    </w:lvl>
-    <w:lvl w:ilvl="3" w:tplc="EA16DC02" w:tentative="1">
-      <w:start w:val="1"/>
-      <w:numFmt w:val="decimal"/>
-      <w:lvlText w:val="%4."/>
-      <w:lvlJc w:val="left"/>
-      <w:pPr>
-        <w:tabs>
-          <w:tab w:val="num" w:pos="2880"/>
-        </w:tabs>
-        <w:ind w:left="2880" w:hanging="360"/>
-      </w:pPr>
-    </w:lvl>
-    <w:lvl w:ilvl="4" w:tplc="E27E9C30" w:tentative="1">
-      <w:start w:val="1"/>
-      <w:numFmt w:val="decimal"/>
-      <w:lvlText w:val="%5."/>
-      <w:lvlJc w:val="left"/>
-      <w:pPr>
-        <w:tabs>
-          <w:tab w:val="num" w:pos="3600"/>
-        </w:tabs>
-        <w:ind w:left="3600" w:hanging="360"/>
-      </w:pPr>
-    </w:lvl>
-    <w:lvl w:ilvl="5" w:tplc="7BF022E4" w:tentative="1">
-      <w:start w:val="1"/>
-      <w:numFmt w:val="decimal"/>
-      <w:lvlText w:val="%6."/>
-      <w:lvlJc w:val="left"/>
-      <w:pPr>
-        <w:tabs>
-          <w:tab w:val="num" w:pos="4320"/>
-        </w:tabs>
-        <w:ind w:left="4320" w:hanging="360"/>
-      </w:pPr>
-    </w:lvl>
-    <w:lvl w:ilvl="6" w:tplc="0B6C6C94" w:tentative="1">
-      <w:start w:val="1"/>
-      <w:numFmt w:val="decimal"/>
-      <w:lvlText w:val="%7."/>
-      <w:lvlJc w:val="left"/>
-      <w:pPr>
-        <w:tabs>
-          <w:tab w:val="num" w:pos="5040"/>
-        </w:tabs>
-        <w:ind w:left="5040" w:hanging="360"/>
-      </w:pPr>
-    </w:lvl>
-    <w:lvl w:ilvl="7" w:tplc="D938D112" w:tentative="1">
-      <w:start w:val="1"/>
-      <w:numFmt w:val="decimal"/>
-      <w:lvlText w:val="%8."/>
-      <w:lvlJc w:val="left"/>
-      <w:pPr>
-        <w:tabs>
-          <w:tab w:val="num" w:pos="5760"/>
-        </w:tabs>
-        <w:ind w:left="5760" w:hanging="360"/>
-      </w:pPr>
-    </w:lvl>
-    <w:lvl w:ilvl="8" w:tplc="198A2CE8" w:tentative="1">
-      <w:start w:val="1"/>
-      <w:numFmt w:val="decimal"/>
-      <w:lvlText w:val="%9."/>
-      <w:lvlJc w:val="left"/>
-      <w:pPr>
-        <w:tabs>
-          <w:tab w:val="num" w:pos="6480"/>
-        </w:tabs>
-        <w:ind w:left="6480" w:hanging="360"/>
-      </w:pPr>
-    </w:lvl>
-  </w:abstractNum>
-  <w:abstractNum w:abstractNumId="29">
-    <w:nsid w:val="47AE1A2C"/>
-    <w:multiLevelType w:val="hybridMultilevel"/>
-    <w:tmpl w:val="E8C210CE"/>
-    <w:lvl w:ilvl="0" w:tplc="ADAAF664">
-      <w:start w:val="3"/>
-      <w:numFmt w:val="bullet"/>
-      <w:lvlText w:val="-"/>
-      <w:lvlJc w:val="left"/>
-      <w:pPr>
-        <w:ind w:left="1440" w:hanging="360"/>
-      </w:pPr>
-      <w:rPr>
-        <w:rFonts w:ascii="Calibri" w:eastAsiaTheme="minorHAnsi" w:hAnsi="Calibri" w:cstheme="minorBidi" w:hint="default"/>
-      </w:rPr>
-    </w:lvl>
-    <w:lvl w:ilvl="1" w:tplc="04090003" w:tentative="1">
-      <w:start w:val="1"/>
-      <w:numFmt w:val="bullet"/>
-      <w:lvlText w:val="o"/>
-      <w:lvlJc w:val="left"/>
-      <w:pPr>
-        <w:ind w:left="2160" w:hanging="360"/>
-      </w:pPr>
-      <w:rPr>
-        <w:rFonts w:ascii="Courier New" w:hAnsi="Courier New" w:cs="Courier New" w:hint="default"/>
-      </w:rPr>
-    </w:lvl>
-    <w:lvl w:ilvl="2" w:tplc="04090005" w:tentative="1">
-      <w:start w:val="1"/>
-      <w:numFmt w:val="bullet"/>
-      <w:lvlText w:val=""/>
-      <w:lvlJc w:val="left"/>
-      <w:pPr>
-        <w:ind w:left="2880" w:hanging="360"/>
-      </w:pPr>
-      <w:rPr>
-        <w:rFonts w:ascii="Wingdings" w:hAnsi="Wingdings" w:hint="default"/>
-      </w:rPr>
-    </w:lvl>
-    <w:lvl w:ilvl="3" w:tplc="04090001" w:tentative="1">
-      <w:start w:val="1"/>
-      <w:numFmt w:val="bullet"/>
-      <w:lvlText w:val=""/>
-      <w:lvlJc w:val="left"/>
-      <w:pPr>
-        <w:ind w:left="3600" w:hanging="360"/>
-      </w:pPr>
-      <w:rPr>
-        <w:rFonts w:ascii="Symbol" w:hAnsi="Symbol" w:hint="default"/>
-      </w:rPr>
-    </w:lvl>
-    <w:lvl w:ilvl="4" w:tplc="04090003" w:tentative="1">
-      <w:start w:val="1"/>
-      <w:numFmt w:val="bullet"/>
-      <w:lvlText w:val="o"/>
-      <w:lvlJc w:val="left"/>
-      <w:pPr>
-        <w:ind w:left="4320" w:hanging="360"/>
-      </w:pPr>
-      <w:rPr>
-        <w:rFonts w:ascii="Courier New" w:hAnsi="Courier New" w:cs="Courier New" w:hint="default"/>
-      </w:rPr>
-    </w:lvl>
-    <w:lvl w:ilvl="5" w:tplc="04090005" w:tentative="1">
-      <w:start w:val="1"/>
-      <w:numFmt w:val="bullet"/>
-      <w:lvlText w:val=""/>
-      <w:lvlJc w:val="left"/>
-      <w:pPr>
-        <w:ind w:left="5040" w:hanging="360"/>
-      </w:pPr>
-      <w:rPr>
-        <w:rFonts w:ascii="Wingdings" w:hAnsi="Wingdings" w:hint="default"/>
-      </w:rPr>
-    </w:lvl>
-    <w:lvl w:ilvl="6" w:tplc="04090001" w:tentative="1">
-      <w:start w:val="1"/>
-      <w:numFmt w:val="bullet"/>
-      <w:lvlText w:val=""/>
-      <w:lvlJc w:val="left"/>
-      <w:pPr>
-        <w:ind w:left="5760" w:hanging="360"/>
-      </w:pPr>
-      <w:rPr>
-        <w:rFonts w:ascii="Symbol" w:hAnsi="Symbol" w:hint="default"/>
-      </w:rPr>
-    </w:lvl>
-    <w:lvl w:ilvl="7" w:tplc="04090003" w:tentative="1">
-      <w:start w:val="1"/>
-      <w:numFmt w:val="bullet"/>
-      <w:lvlText w:val="o"/>
-      <w:lvlJc w:val="left"/>
-      <w:pPr>
-        <w:ind w:left="6480" w:hanging="360"/>
-      </w:pPr>
-      <w:rPr>
-        <w:rFonts w:ascii="Courier New" w:hAnsi="Courier New" w:cs="Courier New" w:hint="default"/>
-      </w:rPr>
-    </w:lvl>
-    <w:lvl w:ilvl="8" w:tplc="04090005" w:tentative="1">
-      <w:start w:val="1"/>
-      <w:numFmt w:val="bullet"/>
-      <w:lvlText w:val=""/>
-      <w:lvlJc w:val="left"/>
-      <w:pPr>
-        <w:ind w:left="7200" w:hanging="360"/>
-      </w:pPr>
-      <w:rPr>
-        <w:rFonts w:ascii="Wingdings" w:hAnsi="Wingdings" w:hint="default"/>
-      </w:rPr>
-    </w:lvl>
-  </w:abstractNum>
-  <w:abstractNum w:abstractNumId="30">
-    <w:nsid w:val="49E170D0"/>
-    <w:multiLevelType w:val="singleLevel"/>
-    <w:tmpl w:val="04090001"/>
-    <w:lvl w:ilvl="0">
-      <w:start w:val="1"/>
-      <w:numFmt w:val="bullet"/>
-      <w:lvlText w:val=""/>
-      <w:lvlJc w:val="left"/>
-      <w:pPr>
-        <w:tabs>
-          <w:tab w:val="num" w:pos="360"/>
-        </w:tabs>
-        <w:ind w:left="360" w:hanging="360"/>
-      </w:pPr>
-      <w:rPr>
-        <w:rFonts w:ascii="Symbol" w:hAnsi="Symbol" w:hint="default"/>
-      </w:rPr>
-    </w:lvl>
-  </w:abstractNum>
-  <w:abstractNum w:abstractNumId="31">
-    <w:nsid w:val="4C71487D"/>
-    <w:multiLevelType w:val="hybridMultilevel"/>
-    <w:tmpl w:val="5D74A4B6"/>
-    <w:lvl w:ilvl="0" w:tplc="6C0A3CAA">
-      <w:start w:val="1"/>
-      <w:numFmt w:val="decimal"/>
-      <w:lvlText w:val="%1."/>
-      <w:lvlJc w:val="left"/>
-      <w:pPr>
-        <w:tabs>
-          <w:tab w:val="num" w:pos="720"/>
-        </w:tabs>
-        <w:ind w:left="720" w:hanging="360"/>
-      </w:pPr>
-    </w:lvl>
-    <w:lvl w:ilvl="1" w:tplc="A6605AD6" w:tentative="1">
-      <w:start w:val="1"/>
-      <w:numFmt w:val="decimal"/>
-      <w:lvlText w:val="%2."/>
-      <w:lvlJc w:val="left"/>
-      <w:pPr>
-        <w:tabs>
-          <w:tab w:val="num" w:pos="1440"/>
-        </w:tabs>
-        <w:ind w:left="1440" w:hanging="360"/>
-      </w:pPr>
-    </w:lvl>
-    <w:lvl w:ilvl="2" w:tplc="514C4104" w:tentative="1">
-      <w:start w:val="1"/>
-      <w:numFmt w:val="decimal"/>
-      <w:lvlText w:val="%3."/>
-      <w:lvlJc w:val="left"/>
-      <w:pPr>
-        <w:tabs>
-          <w:tab w:val="num" w:pos="2160"/>
-        </w:tabs>
-        <w:ind w:left="2160" w:hanging="360"/>
-      </w:pPr>
-    </w:lvl>
-    <w:lvl w:ilvl="3" w:tplc="80781FEA" w:tentative="1">
-      <w:start w:val="1"/>
-      <w:numFmt w:val="decimal"/>
-      <w:lvlText w:val="%4."/>
-      <w:lvlJc w:val="left"/>
-      <w:pPr>
-        <w:tabs>
-          <w:tab w:val="num" w:pos="2880"/>
-        </w:tabs>
-        <w:ind w:left="2880" w:hanging="360"/>
-      </w:pPr>
-    </w:lvl>
-    <w:lvl w:ilvl="4" w:tplc="DC4AAFAC" w:tentative="1">
-      <w:start w:val="1"/>
-      <w:numFmt w:val="decimal"/>
-      <w:lvlText w:val="%5."/>
-      <w:lvlJc w:val="left"/>
-      <w:pPr>
-        <w:tabs>
-          <w:tab w:val="num" w:pos="3600"/>
-        </w:tabs>
-        <w:ind w:left="3600" w:hanging="360"/>
-      </w:pPr>
-    </w:lvl>
-    <w:lvl w:ilvl="5" w:tplc="FEACC28C" w:tentative="1">
-      <w:start w:val="1"/>
-      <w:numFmt w:val="decimal"/>
-      <w:lvlText w:val="%6."/>
-      <w:lvlJc w:val="left"/>
-      <w:pPr>
-        <w:tabs>
-          <w:tab w:val="num" w:pos="4320"/>
-        </w:tabs>
-        <w:ind w:left="4320" w:hanging="360"/>
-      </w:pPr>
-    </w:lvl>
-    <w:lvl w:ilvl="6" w:tplc="E8DAB0FE" w:tentative="1">
-      <w:start w:val="1"/>
-      <w:numFmt w:val="decimal"/>
-      <w:lvlText w:val="%7."/>
-      <w:lvlJc w:val="left"/>
-      <w:pPr>
-        <w:tabs>
-          <w:tab w:val="num" w:pos="5040"/>
-        </w:tabs>
-        <w:ind w:left="5040" w:hanging="360"/>
-      </w:pPr>
-    </w:lvl>
-    <w:lvl w:ilvl="7" w:tplc="6E0645FA" w:tentative="1">
-      <w:start w:val="1"/>
-      <w:numFmt w:val="decimal"/>
-      <w:lvlText w:val="%8."/>
-      <w:lvlJc w:val="left"/>
-      <w:pPr>
-        <w:tabs>
-          <w:tab w:val="num" w:pos="5760"/>
-        </w:tabs>
-        <w:ind w:left="5760" w:hanging="360"/>
-      </w:pPr>
-    </w:lvl>
-    <w:lvl w:ilvl="8" w:tplc="18DAAEE0" w:tentative="1">
-      <w:start w:val="1"/>
-      <w:numFmt w:val="decimal"/>
-      <w:lvlText w:val="%9."/>
-      <w:lvlJc w:val="left"/>
-      <w:pPr>
-        <w:tabs>
-          <w:tab w:val="num" w:pos="6480"/>
-        </w:tabs>
-        <w:ind w:left="6480" w:hanging="360"/>
-      </w:pPr>
-    </w:lvl>
-  </w:abstractNum>
-  <w:abstractNum w:abstractNumId="32">
-    <w:nsid w:val="4F64732B"/>
-    <w:multiLevelType w:val="singleLevel"/>
-    <w:tmpl w:val="04090001"/>
-    <w:lvl w:ilvl="0">
-      <w:start w:val="1"/>
-      <w:numFmt w:val="bullet"/>
-      <w:lvlText w:val=""/>
-      <w:lvlJc w:val="left"/>
-      <w:pPr>
-        <w:tabs>
-          <w:tab w:val="num" w:pos="360"/>
-        </w:tabs>
-        <w:ind w:left="360" w:hanging="360"/>
-      </w:pPr>
-      <w:rPr>
-        <w:rFonts w:ascii="Symbol" w:hAnsi="Symbol" w:hint="default"/>
-      </w:rPr>
-    </w:lvl>
-  </w:abstractNum>
-  <w:abstractNum w:abstractNumId="33">
-    <w:nsid w:val="52DF734E"/>
-    <w:multiLevelType w:val="singleLevel"/>
-    <w:tmpl w:val="04090001"/>
-    <w:lvl w:ilvl="0">
-      <w:start w:val="1"/>
-      <w:numFmt w:val="bullet"/>
-      <w:lvlText w:val=""/>
-      <w:lvlJc w:val="left"/>
-      <w:pPr>
-        <w:tabs>
-          <w:tab w:val="num" w:pos="360"/>
-        </w:tabs>
-        <w:ind w:left="360" w:hanging="360"/>
-      </w:pPr>
-      <w:rPr>
-        <w:rFonts w:ascii="Symbol" w:hAnsi="Symbol" w:hint="default"/>
-      </w:rPr>
-    </w:lvl>
-  </w:abstractNum>
-  <w:abstractNum w:abstractNumId="34">
-    <w:nsid w:val="534410AD"/>
-    <w:multiLevelType w:val="singleLevel"/>
-    <w:tmpl w:val="04090001"/>
-    <w:lvl w:ilvl="0">
-      <w:start w:val="1"/>
-      <w:numFmt w:val="bullet"/>
-      <w:lvlText w:val=""/>
-      <w:lvlJc w:val="left"/>
-      <w:pPr>
-        <w:tabs>
-          <w:tab w:val="num" w:pos="360"/>
-        </w:tabs>
-        <w:ind w:left="360" w:hanging="360"/>
-      </w:pPr>
-      <w:rPr>
-        <w:rFonts w:ascii="Symbol" w:hAnsi="Symbol" w:hint="default"/>
-      </w:rPr>
-    </w:lvl>
-  </w:abstractNum>
-  <w:abstractNum w:abstractNumId="35">
-    <w:nsid w:val="5B2D2051"/>
-    <w:multiLevelType w:val="singleLevel"/>
-    <w:tmpl w:val="04090001"/>
-    <w:lvl w:ilvl="0">
-      <w:start w:val="1"/>
-      <w:numFmt w:val="bullet"/>
-      <w:lvlText w:val=""/>
-      <w:lvlJc w:val="left"/>
-      <w:pPr>
-        <w:tabs>
-          <w:tab w:val="num" w:pos="360"/>
-        </w:tabs>
-        <w:ind w:left="360" w:hanging="360"/>
-      </w:pPr>
-      <w:rPr>
-        <w:rFonts w:ascii="Symbol" w:hAnsi="Symbol" w:hint="default"/>
-      </w:rPr>
-    </w:lvl>
-  </w:abstractNum>
-  <w:abstractNum w:abstractNumId="36">
-    <w:nsid w:val="6544278A"/>
-    <w:multiLevelType w:val="hybridMultilevel"/>
-    <w:tmpl w:val="4350CC8A"/>
-    <w:lvl w:ilvl="0" w:tplc="516AB40E">
-      <w:start w:val="1"/>
-      <w:numFmt w:val="bullet"/>
-      <w:lvlText w:val=""/>
-      <w:lvlJc w:val="left"/>
-      <w:pPr>
-        <w:tabs>
-          <w:tab w:val="num" w:pos="720"/>
-        </w:tabs>
-        <w:ind w:left="720" w:hanging="360"/>
-      </w:pPr>
-      <w:rPr>
-        <w:rFonts w:ascii="Symbol" w:hAnsi="Symbol" w:hint="default"/>
-        <w:sz w:val="20"/>
-      </w:rPr>
-    </w:lvl>
-    <w:lvl w:ilvl="1" w:tplc="ECC4E316" w:tentative="1">
-      <w:start w:val="1"/>
-      <w:numFmt w:val="bullet"/>
-      <w:lvlText w:val="o"/>
-      <w:lvlJc w:val="left"/>
-      <w:pPr>
-        <w:tabs>
-          <w:tab w:val="num" w:pos="1440"/>
-        </w:tabs>
-        <w:ind w:left="1440" w:hanging="360"/>
-      </w:pPr>
-      <w:rPr>
-        <w:rFonts w:ascii="Courier New" w:hAnsi="Courier New" w:hint="default"/>
-        <w:sz w:val="20"/>
-      </w:rPr>
-    </w:lvl>
-    <w:lvl w:ilvl="2" w:tplc="6C00D828" w:tentative="1">
-      <w:start w:val="1"/>
-      <w:numFmt w:val="bullet"/>
-      <w:lvlText w:val=""/>
-      <w:lvlJc w:val="left"/>
-      <w:pPr>
-        <w:tabs>
-          <w:tab w:val="num" w:pos="2160"/>
-        </w:tabs>
-        <w:ind w:left="2160" w:hanging="360"/>
-      </w:pPr>
-      <w:rPr>
-        <w:rFonts w:ascii="Wingdings" w:hAnsi="Wingdings" w:hint="default"/>
-        <w:sz w:val="20"/>
-      </w:rPr>
-    </w:lvl>
-    <w:lvl w:ilvl="3" w:tplc="F000D312" w:tentative="1">
-      <w:start w:val="1"/>
-      <w:numFmt w:val="bullet"/>
-      <w:lvlText w:val=""/>
-      <w:lvlJc w:val="left"/>
-      <w:pPr>
-        <w:tabs>
-          <w:tab w:val="num" w:pos="2880"/>
-        </w:tabs>
-        <w:ind w:left="2880" w:hanging="360"/>
-      </w:pPr>
-      <w:rPr>
-        <w:rFonts w:ascii="Wingdings" w:hAnsi="Wingdings" w:hint="default"/>
-        <w:sz w:val="20"/>
-      </w:rPr>
-    </w:lvl>
-    <w:lvl w:ilvl="4" w:tplc="04FA373E" w:tentative="1">
-      <w:start w:val="1"/>
-      <w:numFmt w:val="bullet"/>
-      <w:lvlText w:val=""/>
-      <w:lvlJc w:val="left"/>
-      <w:pPr>
-        <w:tabs>
-          <w:tab w:val="num" w:pos="3600"/>
-        </w:tabs>
-        <w:ind w:left="3600" w:hanging="360"/>
-      </w:pPr>
-      <w:rPr>
-        <w:rFonts w:ascii="Wingdings" w:hAnsi="Wingdings" w:hint="default"/>
-        <w:sz w:val="20"/>
-      </w:rPr>
-    </w:lvl>
-    <w:lvl w:ilvl="5" w:tplc="995033AC" w:tentative="1">
-      <w:start w:val="1"/>
-      <w:numFmt w:val="bullet"/>
-      <w:lvlText w:val=""/>
-      <w:lvlJc w:val="left"/>
-      <w:pPr>
-        <w:tabs>
-          <w:tab w:val="num" w:pos="4320"/>
-        </w:tabs>
-        <w:ind w:left="4320" w:hanging="360"/>
-      </w:pPr>
-      <w:rPr>
-        <w:rFonts w:ascii="Wingdings" w:hAnsi="Wingdings" w:hint="default"/>
-        <w:sz w:val="20"/>
-      </w:rPr>
-    </w:lvl>
-    <w:lvl w:ilvl="6" w:tplc="96EC4BDA" w:tentative="1">
-      <w:start w:val="1"/>
-      <w:numFmt w:val="bullet"/>
-      <w:lvlText w:val=""/>
-      <w:lvlJc w:val="left"/>
-      <w:pPr>
-        <w:tabs>
-          <w:tab w:val="num" w:pos="5040"/>
-        </w:tabs>
-        <w:ind w:left="5040" w:hanging="360"/>
-      </w:pPr>
-      <w:rPr>
-        <w:rFonts w:ascii="Wingdings" w:hAnsi="Wingdings" w:hint="default"/>
-        <w:sz w:val="20"/>
-      </w:rPr>
-    </w:lvl>
-    <w:lvl w:ilvl="7" w:tplc="743E033C" w:tentative="1">
-      <w:start w:val="1"/>
-      <w:numFmt w:val="bullet"/>
-      <w:lvlText w:val=""/>
-      <w:lvlJc w:val="left"/>
-      <w:pPr>
-        <w:tabs>
-          <w:tab w:val="num" w:pos="5760"/>
-        </w:tabs>
-        <w:ind w:left="5760" w:hanging="360"/>
-      </w:pPr>
-      <w:rPr>
-        <w:rFonts w:ascii="Wingdings" w:hAnsi="Wingdings" w:hint="default"/>
-        <w:sz w:val="20"/>
-      </w:rPr>
-    </w:lvl>
-    <w:lvl w:ilvl="8" w:tplc="4DF41EEE" w:tentative="1">
-      <w:start w:val="1"/>
-      <w:numFmt w:val="bullet"/>
-      <w:lvlText w:val=""/>
-      <w:lvlJc w:val="left"/>
-      <w:pPr>
-        <w:tabs>
-          <w:tab w:val="num" w:pos="6480"/>
-        </w:tabs>
-        <w:ind w:left="6480" w:hanging="360"/>
-      </w:pPr>
-      <w:rPr>
-        <w:rFonts w:ascii="Wingdings" w:hAnsi="Wingdings" w:hint="default"/>
-        <w:sz w:val="20"/>
-      </w:rPr>
-    </w:lvl>
-  </w:abstractNum>
-  <w:abstractNum w:abstractNumId="37">
-    <w:nsid w:val="66E94244"/>
-    <w:multiLevelType w:val="singleLevel"/>
-    <w:tmpl w:val="04090001"/>
-    <w:lvl w:ilvl="0">
-      <w:start w:val="1"/>
-      <w:numFmt w:val="bullet"/>
-      <w:lvlText w:val=""/>
-      <w:lvlJc w:val="left"/>
-      <w:pPr>
-        <w:tabs>
-          <w:tab w:val="num" w:pos="360"/>
-        </w:tabs>
-        <w:ind w:left="360" w:hanging="360"/>
-      </w:pPr>
-      <w:rPr>
-        <w:rFonts w:ascii="Symbol" w:hAnsi="Symbol" w:hint="default"/>
-      </w:rPr>
-    </w:lvl>
-  </w:abstractNum>
-  <w:abstractNum w:abstractNumId="38">
-    <w:nsid w:val="67493935"/>
-    <w:multiLevelType w:val="hybridMultilevel"/>
-    <w:tmpl w:val="D3286578"/>
-    <w:lvl w:ilvl="0" w:tplc="04090001">
-      <w:start w:val="1"/>
-      <w:numFmt w:val="bullet"/>
-      <w:lvlText w:val=""/>
-      <w:lvlJc w:val="left"/>
-      <w:pPr>
-        <w:tabs>
-          <w:tab w:val="num" w:pos="1800"/>
-        </w:tabs>
-        <w:ind w:left="1800" w:hanging="360"/>
-      </w:pPr>
-      <w:rPr>
-        <w:rFonts w:ascii="Symbol" w:hAnsi="Symbol" w:hint="default"/>
-      </w:rPr>
-    </w:lvl>
-    <w:lvl w:ilvl="1" w:tplc="04090003" w:tentative="1">
-      <w:start w:val="1"/>
-      <w:numFmt w:val="bullet"/>
-      <w:lvlText w:val="o"/>
-      <w:lvlJc w:val="left"/>
-      <w:pPr>
-        <w:tabs>
-          <w:tab w:val="num" w:pos="2520"/>
-        </w:tabs>
-        <w:ind w:left="2520" w:hanging="360"/>
-      </w:pPr>
-      <w:rPr>
-        <w:rFonts w:ascii="Courier New" w:hAnsi="Courier New" w:hint="default"/>
-      </w:rPr>
-    </w:lvl>
-    <w:lvl w:ilvl="2" w:tplc="04090005" w:tentative="1">
-      <w:start w:val="1"/>
-      <w:numFmt w:val="bullet"/>
-      <w:lvlText w:val=""/>
-      <w:lvlJc w:val="left"/>
-      <w:pPr>
-        <w:tabs>
-          <w:tab w:val="num" w:pos="3240"/>
-        </w:tabs>
-        <w:ind w:left="3240" w:hanging="360"/>
-      </w:pPr>
-      <w:rPr>
-        <w:rFonts w:ascii="Wingdings" w:hAnsi="Wingdings" w:hint="default"/>
-      </w:rPr>
-    </w:lvl>
-    <w:lvl w:ilvl="3" w:tplc="04090001" w:tentative="1">
-      <w:start w:val="1"/>
-      <w:numFmt w:val="bullet"/>
-      <w:lvlText w:val=""/>
-      <w:lvlJc w:val="left"/>
-      <w:pPr>
-        <w:tabs>
-          <w:tab w:val="num" w:pos="3960"/>
-        </w:tabs>
-        <w:ind w:left="3960" w:hanging="360"/>
-      </w:pPr>
-      <w:rPr>
-        <w:rFonts w:ascii="Symbol" w:hAnsi="Symbol" w:hint="default"/>
-      </w:rPr>
-    </w:lvl>
-    <w:lvl w:ilvl="4" w:tplc="04090003" w:tentative="1">
-      <w:start w:val="1"/>
-      <w:numFmt w:val="bullet"/>
-      <w:lvlText w:val="o"/>
-      <w:lvlJc w:val="left"/>
-      <w:pPr>
-        <w:tabs>
-          <w:tab w:val="num" w:pos="4680"/>
-        </w:tabs>
-        <w:ind w:left="4680" w:hanging="360"/>
-      </w:pPr>
-      <w:rPr>
-        <w:rFonts w:ascii="Courier New" w:hAnsi="Courier New" w:hint="default"/>
-      </w:rPr>
-    </w:lvl>
-    <w:lvl w:ilvl="5" w:tplc="04090005" w:tentative="1">
-      <w:start w:val="1"/>
-      <w:numFmt w:val="bullet"/>
-      <w:lvlText w:val=""/>
-      <w:lvlJc w:val="left"/>
-      <w:pPr>
-        <w:tabs>
-          <w:tab w:val="num" w:pos="5400"/>
-        </w:tabs>
-        <w:ind w:left="5400" w:hanging="360"/>
-      </w:pPr>
-      <w:rPr>
-        <w:rFonts w:ascii="Wingdings" w:hAnsi="Wingdings" w:hint="default"/>
-      </w:rPr>
-    </w:lvl>
-    <w:lvl w:ilvl="6" w:tplc="04090001" w:tentative="1">
-      <w:start w:val="1"/>
-      <w:numFmt w:val="bullet"/>
-      <w:lvlText w:val=""/>
-      <w:lvlJc w:val="left"/>
-      <w:pPr>
-        <w:tabs>
-          <w:tab w:val="num" w:pos="6120"/>
-        </w:tabs>
-        <w:ind w:left="6120" w:hanging="360"/>
-      </w:pPr>
-      <w:rPr>
-        <w:rFonts w:ascii="Symbol" w:hAnsi="Symbol" w:hint="default"/>
-      </w:rPr>
-    </w:lvl>
-    <w:lvl w:ilvl="7" w:tplc="04090003" w:tentative="1">
-      <w:start w:val="1"/>
-      <w:numFmt w:val="bullet"/>
-      <w:lvlText w:val="o"/>
-      <w:lvlJc w:val="left"/>
-      <w:pPr>
-        <w:tabs>
-          <w:tab w:val="num" w:pos="6840"/>
-        </w:tabs>
-        <w:ind w:left="6840" w:hanging="360"/>
-      </w:pPr>
-      <w:rPr>
-        <w:rFonts w:ascii="Courier New" w:hAnsi="Courier New" w:hint="default"/>
-      </w:rPr>
-    </w:lvl>
-    <w:lvl w:ilvl="8" w:tplc="04090005" w:tentative="1">
-      <w:start w:val="1"/>
-      <w:numFmt w:val="bullet"/>
-      <w:lvlText w:val=""/>
-      <w:lvlJc w:val="left"/>
-      <w:pPr>
-        <w:tabs>
-          <w:tab w:val="num" w:pos="7560"/>
-        </w:tabs>
-        <w:ind w:left="7560" w:hanging="360"/>
-      </w:pPr>
-      <w:rPr>
-        <w:rFonts w:ascii="Wingdings" w:hAnsi="Wingdings" w:hint="default"/>
-      </w:rPr>
-    </w:lvl>
-  </w:abstractNum>
-  <w:abstractNum w:abstractNumId="39">
-    <w:nsid w:val="6D2F7D46"/>
-    <w:multiLevelType w:val="singleLevel"/>
-    <w:tmpl w:val="04090001"/>
-    <w:lvl w:ilvl="0">
-      <w:start w:val="1"/>
-      <w:numFmt w:val="bullet"/>
-      <w:lvlText w:val=""/>
-      <w:lvlJc w:val="left"/>
-      <w:pPr>
-        <w:tabs>
-          <w:tab w:val="num" w:pos="360"/>
-        </w:tabs>
-        <w:ind w:left="360" w:hanging="360"/>
-      </w:pPr>
-      <w:rPr>
-        <w:rFonts w:ascii="Symbol" w:hAnsi="Symbol" w:hint="default"/>
-      </w:rPr>
-    </w:lvl>
-  </w:abstractNum>
-  <w:abstractNum w:abstractNumId="40">
-    <w:nsid w:val="6F6B2ED8"/>
-    <w:multiLevelType w:val="multilevel"/>
-    <w:tmpl w:val="CE1A35A2"/>
-    <w:lvl w:ilvl="0">
-      <w:start w:val="1"/>
-      <w:numFmt w:val="decimal"/>
-      <w:lvlText w:val="%1."/>
-      <w:lvlJc w:val="left"/>
-      <w:pPr>
-        <w:tabs>
-          <w:tab w:val="num" w:pos="360"/>
-        </w:tabs>
-        <w:ind w:left="360" w:hanging="360"/>
-      </w:pPr>
-    </w:lvl>
-    <w:lvl w:ilvl="1">
-      <w:start w:val="1"/>
-      <w:numFmt w:val="decimal"/>
-      <w:lvlText w:val="%1.%2."/>
-      <w:lvlJc w:val="left"/>
-      <w:pPr>
-        <w:tabs>
-          <w:tab w:val="num" w:pos="792"/>
-        </w:tabs>
-        <w:ind w:left="792" w:hanging="432"/>
-      </w:pPr>
-    </w:lvl>
-    <w:lvl w:ilvl="2">
-      <w:start w:val="1"/>
-      <w:numFmt w:val="decimal"/>
-      <w:lvlText w:val="%1.%2.%3."/>
-      <w:lvlJc w:val="left"/>
-      <w:pPr>
-        <w:tabs>
-          <w:tab w:val="num" w:pos="1224"/>
-        </w:tabs>
-        <w:ind w:left="1224" w:hanging="504"/>
-      </w:pPr>
-    </w:lvl>
-    <w:lvl w:ilvl="3">
-      <w:start w:val="1"/>
-      <w:numFmt w:val="decimal"/>
-      <w:lvlText w:val="%1.%2.%3.%4."/>
-      <w:lvlJc w:val="left"/>
-      <w:pPr>
-        <w:tabs>
-          <w:tab w:val="num" w:pos="1728"/>
-        </w:tabs>
-        <w:ind w:left="1728" w:hanging="648"/>
-      </w:pPr>
-    </w:lvl>
-    <w:lvl w:ilvl="4">
-      <w:start w:val="1"/>
-      <w:numFmt w:val="decimal"/>
-      <w:lvlText w:val="%1.%2.%3.%4.%5."/>
-      <w:lvlJc w:val="left"/>
-      <w:pPr>
-        <w:tabs>
-          <w:tab w:val="num" w:pos="2232"/>
-        </w:tabs>
-        <w:ind w:left="2232" w:hanging="792"/>
-      </w:pPr>
-    </w:lvl>
-    <w:lvl w:ilvl="5">
-      <w:start w:val="1"/>
-      <w:numFmt w:val="decimal"/>
-      <w:lvlText w:val="%1.%2.%3.%4.%5.%6."/>
-      <w:lvlJc w:val="left"/>
-      <w:pPr>
-        <w:tabs>
-          <w:tab w:val="num" w:pos="2736"/>
-        </w:tabs>
-        <w:ind w:left="2736" w:hanging="936"/>
-      </w:pPr>
-    </w:lvl>
-    <w:lvl w:ilvl="6">
-      <w:start w:val="1"/>
-      <w:numFmt w:val="decimal"/>
-      <w:lvlText w:val="%1.%2.%3.%4.%5.%6.%7."/>
-      <w:lvlJc w:val="left"/>
-      <w:pPr>
-        <w:tabs>
-          <w:tab w:val="num" w:pos="3240"/>
-        </w:tabs>
-        <w:ind w:left="3240" w:hanging="1080"/>
-      </w:pPr>
-    </w:lvl>
-    <w:lvl w:ilvl="7">
-      <w:start w:val="1"/>
-      <w:numFmt w:val="decimal"/>
-      <w:lvlText w:val="%1.%2.%3.%4.%5.%6.%7.%8."/>
-      <w:lvlJc w:val="left"/>
-      <w:pPr>
-        <w:tabs>
-          <w:tab w:val="num" w:pos="3744"/>
-        </w:tabs>
-        <w:ind w:left="3744" w:hanging="1224"/>
-      </w:pPr>
-    </w:lvl>
-    <w:lvl w:ilvl="8">
-      <w:start w:val="1"/>
-      <w:numFmt w:val="decimal"/>
-      <w:lvlText w:val="%1.%2.%3.%4.%5.%6.%7.%8.%9."/>
-      <w:lvlJc w:val="left"/>
-      <w:pPr>
-        <w:tabs>
-          <w:tab w:val="num" w:pos="4320"/>
-        </w:tabs>
-        <w:ind w:left="4320" w:hanging="1440"/>
-      </w:pPr>
-    </w:lvl>
-  </w:abstractNum>
-  <w:abstractNum w:abstractNumId="41">
-    <w:nsid w:val="7147134A"/>
-    <w:multiLevelType w:val="multilevel"/>
-    <w:tmpl w:val="0409001F"/>
-    <w:lvl w:ilvl="0">
-      <w:start w:val="1"/>
-      <w:numFmt w:val="decimal"/>
-      <w:lvlText w:val="%1."/>
-      <w:lvlJc w:val="left"/>
-      <w:pPr>
-        <w:tabs>
-          <w:tab w:val="num" w:pos="360"/>
-        </w:tabs>
-        <w:ind w:left="360" w:hanging="360"/>
-      </w:pPr>
-    </w:lvl>
-    <w:lvl w:ilvl="1">
-      <w:start w:val="1"/>
-      <w:numFmt w:val="decimal"/>
-      <w:lvlText w:val="%1.%2."/>
-      <w:lvlJc w:val="left"/>
-      <w:pPr>
-        <w:tabs>
-          <w:tab w:val="num" w:pos="792"/>
-        </w:tabs>
-        <w:ind w:left="792" w:hanging="432"/>
-      </w:pPr>
-    </w:lvl>
-    <w:lvl w:ilvl="2">
-      <w:start w:val="1"/>
-      <w:numFmt w:val="decimal"/>
-      <w:lvlText w:val="%1.%2.%3."/>
-      <w:lvlJc w:val="left"/>
-      <w:pPr>
-        <w:tabs>
-          <w:tab w:val="num" w:pos="1224"/>
-        </w:tabs>
-        <w:ind w:left="1224" w:hanging="504"/>
-      </w:pPr>
-    </w:lvl>
-    <w:lvl w:ilvl="3">
-      <w:start w:val="1"/>
-      <w:numFmt w:val="decimal"/>
-      <w:lvlText w:val="%1.%2.%3.%4."/>
-      <w:lvlJc w:val="left"/>
-      <w:pPr>
-        <w:tabs>
-          <w:tab w:val="num" w:pos="1728"/>
-        </w:tabs>
-        <w:ind w:left="1728" w:hanging="648"/>
-      </w:pPr>
-    </w:lvl>
-    <w:lvl w:ilvl="4">
-      <w:start w:val="1"/>
-      <w:numFmt w:val="decimal"/>
-      <w:lvlText w:val="%1.%2.%3.%4.%5."/>
-      <w:lvlJc w:val="left"/>
-      <w:pPr>
-        <w:tabs>
-          <w:tab w:val="num" w:pos="2232"/>
-        </w:tabs>
-        <w:ind w:left="2232" w:hanging="792"/>
-      </w:pPr>
-    </w:lvl>
-    <w:lvl w:ilvl="5">
-      <w:start w:val="1"/>
-      <w:numFmt w:val="decimal"/>
-      <w:lvlText w:val="%1.%2.%3.%4.%5.%6."/>
-      <w:lvlJc w:val="left"/>
-      <w:pPr>
-        <w:tabs>
-          <w:tab w:val="num" w:pos="2736"/>
-        </w:tabs>
-        <w:ind w:left="2736" w:hanging="936"/>
-      </w:pPr>
-    </w:lvl>
-    <w:lvl w:ilvl="6">
-      <w:start w:val="1"/>
-      <w:numFmt w:val="decimal"/>
-      <w:lvlText w:val="%1.%2.%3.%4.%5.%6.%7."/>
-      <w:lvlJc w:val="left"/>
-      <w:pPr>
-        <w:tabs>
-          <w:tab w:val="num" w:pos="3240"/>
-        </w:tabs>
-        <w:ind w:left="3240" w:hanging="1080"/>
-      </w:pPr>
-    </w:lvl>
-    <w:lvl w:ilvl="7">
-      <w:start w:val="1"/>
-      <w:numFmt w:val="decimal"/>
-      <w:lvlText w:val="%1.%2.%3.%4.%5.%6.%7.%8."/>
-      <w:lvlJc w:val="left"/>
-      <w:pPr>
-        <w:tabs>
-          <w:tab w:val="num" w:pos="3744"/>
-        </w:tabs>
-        <w:ind w:left="3744" w:hanging="1224"/>
-      </w:pPr>
-    </w:lvl>
-    <w:lvl w:ilvl="8">
-      <w:start w:val="1"/>
-      <w:numFmt w:val="decimal"/>
-      <w:lvlText w:val="%1.%2.%3.%4.%5.%6.%7.%8.%9."/>
-      <w:lvlJc w:val="left"/>
-      <w:pPr>
-        <w:tabs>
-          <w:tab w:val="num" w:pos="4320"/>
-        </w:tabs>
-        <w:ind w:left="4320" w:hanging="1440"/>
-      </w:pPr>
-    </w:lvl>
-  </w:abstractNum>
-  <w:abstractNum w:abstractNumId="42">
-    <w:nsid w:val="71F21F2A"/>
-    <w:multiLevelType w:val="singleLevel"/>
-    <w:tmpl w:val="04090001"/>
-    <w:lvl w:ilvl="0">
-      <w:start w:val="1"/>
-      <w:numFmt w:val="bullet"/>
-      <w:lvlText w:val=""/>
-      <w:lvlJc w:val="left"/>
-      <w:pPr>
-        <w:tabs>
-          <w:tab w:val="num" w:pos="360"/>
-        </w:tabs>
-        <w:ind w:left="360" w:hanging="360"/>
-      </w:pPr>
-      <w:rPr>
-        <w:rFonts w:ascii="Symbol" w:hAnsi="Symbol" w:hint="default"/>
-      </w:rPr>
-    </w:lvl>
-  </w:abstractNum>
-  <w:abstractNum w:abstractNumId="43">
-    <w:nsid w:val="743601FB"/>
-    <w:multiLevelType w:val="singleLevel"/>
-    <w:tmpl w:val="04090001"/>
-    <w:lvl w:ilvl="0">
-      <w:start w:val="1"/>
-      <w:numFmt w:val="bullet"/>
-      <w:lvlText w:val=""/>
-      <w:lvlJc w:val="left"/>
-      <w:pPr>
-        <w:tabs>
-          <w:tab w:val="num" w:pos="360"/>
-        </w:tabs>
-        <w:ind w:left="360" w:hanging="360"/>
-      </w:pPr>
-      <w:rPr>
-        <w:rFonts w:ascii="Symbol" w:hAnsi="Symbol" w:hint="default"/>
-      </w:rPr>
-    </w:lvl>
-  </w:abstractNum>
-  <w:abstractNum w:abstractNumId="44">
-    <w:nsid w:val="756150CA"/>
-    <w:multiLevelType w:val="singleLevel"/>
-    <w:tmpl w:val="04090001"/>
-    <w:lvl w:ilvl="0">
-      <w:start w:val="1"/>
-      <w:numFmt w:val="bullet"/>
-      <w:lvlText w:val=""/>
-      <w:lvlJc w:val="left"/>
-      <w:pPr>
-        <w:tabs>
-          <w:tab w:val="num" w:pos="360"/>
-        </w:tabs>
-        <w:ind w:left="360" w:hanging="360"/>
-      </w:pPr>
-      <w:rPr>
-        <w:rFonts w:ascii="Symbol" w:hAnsi="Symbol" w:hint="default"/>
-      </w:rPr>
-    </w:lvl>
-  </w:abstractNum>
-  <w:abstractNum w:abstractNumId="45">
-    <w:nsid w:val="764919C7"/>
-    <w:multiLevelType w:val="singleLevel"/>
-    <w:tmpl w:val="5BCAB1F8"/>
-    <w:lvl w:ilvl="0">
-      <w:start w:val="1"/>
-      <w:numFmt w:val="none"/>
-      <w:lvlText w:val="?"/>
-      <w:legacy w:legacy="1" w:legacySpace="0" w:legacyIndent="432"/>
-      <w:lvlJc w:val="left"/>
-      <w:pPr>
-        <w:ind w:left="720" w:hanging="432"/>
-      </w:pPr>
-      <w:rPr>
-        <w:rFonts w:ascii="Arial" w:hAnsi="Arial" w:hint="default"/>
-        <w:sz w:val="16"/>
-      </w:rPr>
-    </w:lvl>
-  </w:abstractNum>
-  <w:abstractNum w:abstractNumId="46">
-    <w:nsid w:val="7BE434D7"/>
-    <w:multiLevelType w:val="singleLevel"/>
-    <w:tmpl w:val="04090001"/>
-    <w:lvl w:ilvl="0">
-      <w:start w:val="1"/>
-      <w:numFmt w:val="bullet"/>
-      <w:lvlText w:val=""/>
-      <w:lvlJc w:val="left"/>
-      <w:pPr>
-        <w:tabs>
-          <w:tab w:val="num" w:pos="360"/>
-        </w:tabs>
-        <w:ind w:left="360" w:hanging="360"/>
-      </w:pPr>
-      <w:rPr>
-        <w:rFonts w:ascii="Symbol" w:hAnsi="Symbol" w:hint="default"/>
-      </w:rPr>
-    </w:lvl>
-  </w:abstractNum>
-  <w:abstractNum w:abstractNumId="47">
-    <w:nsid w:val="7CE52A2C"/>
-    <w:multiLevelType w:val="hybridMultilevel"/>
-    <w:tmpl w:val="495A61CE"/>
-    <w:lvl w:ilvl="0" w:tplc="04090001">
-      <w:start w:val="1"/>
-      <w:numFmt w:val="bullet"/>
-      <w:lvlText w:val=""/>
-      <w:lvlJc w:val="left"/>
-      <w:pPr>
-        <w:tabs>
-          <w:tab w:val="num" w:pos="1440"/>
-        </w:tabs>
-        <w:ind w:left="1440" w:hanging="360"/>
-      </w:pPr>
-      <w:rPr>
-        <w:rFonts w:ascii="Symbol" w:hAnsi="Symbol" w:hint="default"/>
-      </w:rPr>
-    </w:lvl>
-    <w:lvl w:ilvl="1" w:tplc="04090003" w:tentative="1">
-      <w:start w:val="1"/>
-      <w:numFmt w:val="bullet"/>
-      <w:lvlText w:val="o"/>
-      <w:lvlJc w:val="left"/>
-      <w:pPr>
-        <w:tabs>
-          <w:tab w:val="num" w:pos="2160"/>
-        </w:tabs>
-        <w:ind w:left="2160" w:hanging="360"/>
-      </w:pPr>
-      <w:rPr>
-        <w:rFonts w:ascii="Courier New" w:hAnsi="Courier New" w:hint="default"/>
-      </w:rPr>
-    </w:lvl>
-    <w:lvl w:ilvl="2" w:tplc="04090005" w:tentative="1">
-      <w:start w:val="1"/>
-      <w:numFmt w:val="bullet"/>
-      <w:lvlText w:val=""/>
-      <w:lvlJc w:val="left"/>
-      <w:pPr>
-        <w:tabs>
-          <w:tab w:val="num" w:pos="2880"/>
-        </w:tabs>
-        <w:ind w:left="2880" w:hanging="360"/>
-      </w:pPr>
-      <w:rPr>
-        <w:rFonts w:ascii="Wingdings" w:hAnsi="Wingdings" w:hint="default"/>
-      </w:rPr>
-    </w:lvl>
-    <w:lvl w:ilvl="3" w:tplc="04090001" w:tentative="1">
-      <w:start w:val="1"/>
-      <w:numFmt w:val="bullet"/>
-      <w:lvlText w:val=""/>
-      <w:lvlJc w:val="left"/>
-      <w:pPr>
-        <w:tabs>
-          <w:tab w:val="num" w:pos="3600"/>
-        </w:tabs>
-        <w:ind w:left="3600" w:hanging="360"/>
-      </w:pPr>
-      <w:rPr>
-        <w:rFonts w:ascii="Symbol" w:hAnsi="Symbol" w:hint="default"/>
-      </w:rPr>
-    </w:lvl>
-    <w:lvl w:ilvl="4" w:tplc="04090003" w:tentative="1">
-      <w:start w:val="1"/>
-      <w:numFmt w:val="bullet"/>
-      <w:lvlText w:val="o"/>
-      <w:lvlJc w:val="left"/>
-      <w:pPr>
-        <w:tabs>
-          <w:tab w:val="num" w:pos="4320"/>
-        </w:tabs>
-        <w:ind w:left="4320" w:hanging="360"/>
-      </w:pPr>
-      <w:rPr>
-        <w:rFonts w:ascii="Courier New" w:hAnsi="Courier New" w:hint="default"/>
-      </w:rPr>
-    </w:lvl>
-    <w:lvl w:ilvl="5" w:tplc="04090005" w:tentative="1">
-      <w:start w:val="1"/>
-      <w:numFmt w:val="bullet"/>
-      <w:lvlText w:val=""/>
-      <w:lvlJc w:val="left"/>
-      <w:pPr>
-        <w:tabs>
-          <w:tab w:val="num" w:pos="5040"/>
-        </w:tabs>
-        <w:ind w:left="5040" w:hanging="360"/>
-      </w:pPr>
-      <w:rPr>
-        <w:rFonts w:ascii="Wingdings" w:hAnsi="Wingdings" w:hint="default"/>
-      </w:rPr>
-    </w:lvl>
-    <w:lvl w:ilvl="6" w:tplc="04090001" w:tentative="1">
-      <w:start w:val="1"/>
-      <w:numFmt w:val="bullet"/>
-      <w:lvlText w:val=""/>
-      <w:lvlJc w:val="left"/>
-      <w:pPr>
-        <w:tabs>
-          <w:tab w:val="num" w:pos="5760"/>
-        </w:tabs>
-        <w:ind w:left="5760" w:hanging="360"/>
-      </w:pPr>
-      <w:rPr>
-        <w:rFonts w:ascii="Symbol" w:hAnsi="Symbol" w:hint="default"/>
-      </w:rPr>
-    </w:lvl>
-    <w:lvl w:ilvl="7" w:tplc="04090003" w:tentative="1">
-      <w:start w:val="1"/>
-      <w:numFmt w:val="bullet"/>
-      <w:lvlText w:val="o"/>
-      <w:lvlJc w:val="left"/>
-      <w:pPr>
-        <w:tabs>
-          <w:tab w:val="num" w:pos="6480"/>
-        </w:tabs>
-        <w:ind w:left="6480" w:hanging="360"/>
-      </w:pPr>
-      <w:rPr>
-        <w:rFonts w:ascii="Courier New" w:hAnsi="Courier New" w:hint="default"/>
-      </w:rPr>
-    </w:lvl>
-    <w:lvl w:ilvl="8" w:tplc="04090005" w:tentative="1">
-      <w:start w:val="1"/>
-      <w:numFmt w:val="bullet"/>
-      <w:lvlText w:val=""/>
-      <w:lvlJc w:val="left"/>
-      <w:pPr>
-        <w:tabs>
-          <w:tab w:val="num" w:pos="7200"/>
-        </w:tabs>
-        <w:ind w:left="7200" w:hanging="360"/>
-      </w:pPr>
-      <w:rPr>
-        <w:rFonts w:ascii="Wingdings" w:hAnsi="Wingdings" w:hint="default"/>
-      </w:rPr>
-    </w:lvl>
-  </w:abstractNum>
   <w:num w:numId="1">
     <w:abstractNumId w:val="0"/>
   </w:num>
   <w:num w:numId="2">
-    <w:abstractNumId w:val="1"/>
-    <w:lvlOverride w:ilvl="0">
-      <w:lvl w:ilvl="0">
-        <w:start w:val="1"/>
-        <w:numFmt w:val="bullet"/>
-        <w:lvlText w:val=""/>
-        <w:legacy w:legacy="1" w:legacySpace="0" w:legacyIndent="360"/>
-        <w:lvlJc w:val="left"/>
-        <w:pPr>
-          <w:ind w:left="1080" w:hanging="360"/>
-        </w:pPr>
-        <w:rPr>
-          <w:rFonts w:ascii="Symbol" w:hAnsi="Symbol" w:hint="default"/>
-        </w:rPr>
-      </w:lvl>
-    </w:lvlOverride>
+    <w:abstractNumId w:val="5"/>
   </w:num>
   <w:num w:numId="3">
-    <w:abstractNumId w:val="41"/>
+    <w:abstractNumId w:val="9"/>
   </w:num>
   <w:num w:numId="4">
+    <w:abstractNumId w:val="2"/>
+  </w:num>
+  <w:num w:numId="5">
+    <w:abstractNumId w:val="3"/>
+  </w:num>
+  <w:num w:numId="6">
     <w:abstractNumId w:val="6"/>
   </w:num>
-  <w:num w:numId="5">
-    <w:abstractNumId w:val="13"/>
-  </w:num>
-  <w:num w:numId="6">
-    <w:abstractNumId w:val="34"/>
-  </w:num>
   <w:num w:numId="7">
-    <w:abstractNumId w:val="40"/>
+    <w:abstractNumId w:val="7"/>
   </w:num>
   <w:num w:numId="8">
-    <w:abstractNumId w:val="1"/>
-    <w:lvlOverride w:ilvl="0">
-      <w:lvl w:ilvl="0">
-        <w:numFmt w:val="bullet"/>
-        <w:lvlText w:val=""/>
-        <w:legacy w:legacy="1" w:legacySpace="0" w:legacyIndent="360"/>
-        <w:lvlJc w:val="left"/>
-        <w:pPr>
-          <w:ind w:left="1080" w:hanging="360"/>
-        </w:pPr>
-        <w:rPr>
-          <w:rFonts w:ascii="Symbol" w:hAnsi="Symbol" w:hint="default"/>
-        </w:rPr>
-      </w:lvl>
-    </w:lvlOverride>
+    <w:abstractNumId w:val="4"/>
   </w:num>
   <w:num w:numId="9">
-    <w:abstractNumId w:val="37"/>
+    <w:abstractNumId w:val="8"/>
   </w:num>
   <w:num w:numId="10">
-    <w:abstractNumId w:val="35"/>
+    <w:abstractNumId w:val="1"/>
   </w:num>
-  <w:num w:numId="11">
-    <w:abstractNumId w:val="4"/>
-  </w:num>
-  <w:num w:numId="12">
-    <w:abstractNumId w:val="23"/>
-  </w:num>
-  <w:num w:numId="13">
-    <w:abstractNumId w:val="46"/>
-  </w:num>
-  <w:num w:numId="14">
-    <w:abstractNumId w:val="33"/>
-  </w:num>
-  <w:num w:numId="15">
-    <w:abstractNumId w:val="32"/>
-  </w:num>
-  <w:num w:numId="16">
-    <w:abstractNumId w:val="1"/>
-    <w:lvlOverride w:ilvl="0">
-      <w:lvl w:ilvl="0">
-        <w:numFmt w:val="bullet"/>
-        <w:lvlText w:val=""/>
-        <w:legacy w:legacy="1" w:legacySpace="0" w:legacyIndent="360"/>
-        <w:lvlJc w:val="left"/>
-        <w:pPr>
-          <w:ind w:left="720" w:hanging="360"/>
-        </w:pPr>
-        <w:rPr>
-          <w:rFonts w:ascii="Symbol" w:hAnsi="Symbol" w:hint="default"/>
-        </w:rPr>
-      </w:lvl>
-    </w:lvlOverride>
-  </w:num>
-  <w:num w:numId="17">
-    <w:abstractNumId w:val="2"/>
-  </w:num>
-  <w:num w:numId="18">
-    <w:abstractNumId w:val="44"/>
-  </w:num>
-  <w:num w:numId="19">
-    <w:abstractNumId w:val="7"/>
-  </w:num>
-  <w:num w:numId="20">
-    <w:abstractNumId w:val="24"/>
-  </w:num>
-  <w:num w:numId="21">
-    <w:abstractNumId w:val="22"/>
-  </w:num>
-  <w:num w:numId="22">
-    <w:abstractNumId w:val="43"/>
-  </w:num>
-  <w:num w:numId="23">
-    <w:abstractNumId w:val="21"/>
-  </w:num>
-  <w:num w:numId="24">
-    <w:abstractNumId w:val="15"/>
-  </w:num>
-  <w:num w:numId="25">
-    <w:abstractNumId w:val="42"/>
-  </w:num>
-  <w:num w:numId="26">
-    <w:abstractNumId w:val="30"/>
-  </w:num>
-  <w:num w:numId="27">
-    <w:abstractNumId w:val="18"/>
-  </w:num>
-  <w:num w:numId="28">
-    <w:abstractNumId w:val="26"/>
-  </w:num>
-  <w:num w:numId="29">
-    <w:abstractNumId w:val="20"/>
-  </w:num>
-  <w:num w:numId="30">
-    <w:abstractNumId w:val="39"/>
-  </w:num>
-  <w:num w:numId="31">
-    <w:abstractNumId w:val="14"/>
-  </w:num>
-  <w:num w:numId="32">
-    <w:abstractNumId w:val="10"/>
-  </w:num>
-  <w:num w:numId="33">
-    <w:abstractNumId w:val="8"/>
-  </w:num>
-  <w:num w:numId="34">
-    <w:abstractNumId w:val="36"/>
-  </w:num>
-  <w:num w:numId="35">
-    <w:abstractNumId w:val="19"/>
-  </w:num>
-  <w:num w:numId="36">
-    <w:abstractNumId w:val="28"/>
-  </w:num>
-  <w:num w:numId="37">
-    <w:abstractNumId w:val="5"/>
-  </w:num>
-  <w:num w:numId="38">
-    <w:abstractNumId w:val="31"/>
-  </w:num>
-  <w:num w:numId="39">
-    <w:abstractNumId w:val="17"/>
-  </w:num>
-  <w:num w:numId="40">
-    <w:abstractNumId w:val="3"/>
-  </w:num>
-  <w:num w:numId="41">
-    <w:abstractNumId w:val="38"/>
-  </w:num>
-  <w:num w:numId="42">
-    <w:abstractNumId w:val="47"/>
-  </w:num>
-  <w:num w:numId="43">
-    <w:abstractNumId w:val="25"/>
-  </w:num>
-  <w:num w:numId="44">
-    <w:abstractNumId w:val="45"/>
-  </w:num>
-  <w:num w:numId="45">
-    <w:abstractNumId w:val="9"/>
-  </w:num>
-  <w:num w:numId="46">
-    <w:abstractNumId w:val="11"/>
-  </w:num>
-  <w:num w:numId="47">
-    <w:abstractNumId w:val="16"/>
-  </w:num>
-  <w:num w:numId="48">
-    <w:abstractNumId w:val="27"/>
-  </w:num>
-  <w:num w:numId="49">
-    <w:abstractNumId w:val="12"/>
-  </w:num>
-  <w:num w:numId="50">
-    <w:abstractNumId w:val="29"/>
-  </w:num>
+  <w:numIdMacAtCleanup w:val="10"/>
 </w:numbering>
 </file>
 
@@ -14506,7 +12005,7 @@
 </file>
 
 <file path=customXml/itemProps1.xml><?xml version="1.0" encoding="utf-8"?>
-<ds:datastoreItem xmlns:ds="http://schemas.openxmlformats.org/officeDocument/2006/customXml" ds:itemID="{02BA22F9-D1C9-4FD4-9624-D80271577FC1}">
+<ds:datastoreItem xmlns:ds="http://schemas.openxmlformats.org/officeDocument/2006/customXml" ds:itemID="{9F9234A2-0239-433E-9FDE-253FB8639DF6}">
   <ds:schemaRefs>
     <ds:schemaRef ds:uri="http://schemas.openxmlformats.org/officeDocument/2006/bibliography"/>
   </ds:schemaRefs>

--- a/Software_Development_Plan.docx
+++ b/Software_Development_Plan.docx
@@ -7234,20 +7234,7 @@
       <w:bookmarkEnd w:id="43"/>
       <w:bookmarkEnd w:id="44"/>
     </w:p>
-    <w:p>
-      <w:pPr>
-        <w:pStyle w:val="infoblue0"/>
-        <w:rPr>
-          <w:sz w:val="22"/>
-        </w:rPr>
-      </w:pPr>
-      <w:r>
-        <w:rPr>
-          <w:sz w:val="22"/>
-        </w:rPr>
-        <w:t>[A brief description of each software release and whether it’s demo, beta, and so on.]</w:t>
-      </w:r>
-    </w:p>
+    <w:p/>
     <w:p>
       <w:pPr>
         <w:pStyle w:val="infoblue0"/>
@@ -7263,8 +7250,96 @@
           <w:color w:val="auto"/>
           <w:sz w:val="22"/>
         </w:rPr>
-        <w:t>AKI Pro - 2004</w:t>
-      </w:r>
+        <w:t xml:space="preserve">AKI Pro </w:t>
+      </w:r>
+      <w:r>
+        <w:rPr>
+          <w:i w:val="0"/>
+          <w:color w:val="auto"/>
+          <w:sz w:val="22"/>
+        </w:rPr>
+        <w:t>–</w:t>
+      </w:r>
+      <w:r>
+        <w:rPr>
+          <w:i w:val="0"/>
+          <w:color w:val="auto"/>
+          <w:sz w:val="22"/>
+        </w:rPr>
+        <w:t xml:space="preserve"> </w:t>
+      </w:r>
+      <w:r>
+        <w:rPr>
+          <w:i w:val="0"/>
+          <w:color w:val="auto"/>
+          <w:sz w:val="22"/>
+        </w:rPr>
+        <w:t xml:space="preserve">AKI Pro was released in </w:t>
+      </w:r>
+      <w:r>
+        <w:rPr>
+          <w:i w:val="0"/>
+          <w:color w:val="auto"/>
+          <w:sz w:val="22"/>
+        </w:rPr>
+        <w:t>2004</w:t>
+      </w:r>
+      <w:r>
+        <w:rPr>
+          <w:i w:val="0"/>
+          <w:color w:val="auto"/>
+          <w:sz w:val="22"/>
+        </w:rPr>
+        <w:t xml:space="preserve"> to </w:t>
+      </w:r>
+      <w:r>
+        <w:rPr>
+          <w:i w:val="0"/>
+          <w:color w:val="auto"/>
+          <w:sz w:val="22"/>
+        </w:rPr>
+        <w:t>increase efficiency in most business processes within AKI Bakery Services.</w:t>
+      </w:r>
+    </w:p>
+    <w:p>
+      <w:pPr>
+        <w:pStyle w:val="infoblue0"/>
+        <w:rPr>
+          <w:i w:val="0"/>
+          <w:color w:val="auto"/>
+          <w:sz w:val="22"/>
+        </w:rPr>
+      </w:pPr>
+    </w:p>
+    <w:p>
+      <w:pPr>
+        <w:pStyle w:val="infoblue0"/>
+        <w:rPr>
+          <w:i w:val="0"/>
+          <w:color w:val="auto"/>
+          <w:sz w:val="22"/>
+        </w:rPr>
+      </w:pPr>
+    </w:p>
+    <w:p>
+      <w:pPr>
+        <w:pStyle w:val="infoblue0"/>
+        <w:rPr>
+          <w:i w:val="0"/>
+          <w:color w:val="auto"/>
+          <w:sz w:val="22"/>
+        </w:rPr>
+      </w:pPr>
+    </w:p>
+    <w:p>
+      <w:pPr>
+        <w:pStyle w:val="infoblue0"/>
+        <w:rPr>
+          <w:i w:val="0"/>
+          <w:color w:val="auto"/>
+          <w:sz w:val="22"/>
+        </w:rPr>
+      </w:pPr>
     </w:p>
     <w:p>
       <w:pPr>
@@ -7279,6 +7354,7 @@
         <w:rPr>
           <w:sz w:val="22"/>
         </w:rPr>
+        <w:lastRenderedPageBreak/>
         <w:t>Project Schedule</w:t>
       </w:r>
       <w:bookmarkEnd w:id="45"/>
@@ -7291,12 +7367,6 @@
           <w:sz w:val="22"/>
         </w:rPr>
       </w:pPr>
-      <w:r>
-        <w:rPr>
-          <w:sz w:val="22"/>
-        </w:rPr>
-        <w:t>[Diagrams or tables showing target dates for completion of iterations and phases, release points, demos, and other milestones.]</w:t>
-      </w:r>
     </w:p>
     <w:tbl>
       <w:tblPr>
@@ -7324,7 +7394,6 @@
                 <w:sz w:val="22"/>
               </w:rPr>
             </w:pPr>
-            <w:bookmarkStart w:id="47" w:name="_GoBack" w:colFirst="0" w:colLast="3"/>
             <w:r>
               <w:rPr>
                 <w:sz w:val="22"/>
@@ -7411,7 +7480,6 @@
               <w:rPr>
                 <w:sz w:val="22"/>
               </w:rPr>
-              <w:lastRenderedPageBreak/>
               <w:t>Draft</w:t>
             </w:r>
           </w:p>
@@ -7888,8 +7956,33 @@
           </w:p>
         </w:tc>
       </w:tr>
+    </w:tbl>
+    <w:p>
+      <w:pPr>
+        <w:pStyle w:val="infoblue0"/>
+        <w:rPr>
+          <w:sz w:val="22"/>
+        </w:rPr>
+      </w:pPr>
+    </w:p>
+    <w:p>
+      <w:pPr>
+        <w:pStyle w:val="Heading3"/>
+        <w:rPr>
+          <w:sz w:val="22"/>
+        </w:rPr>
+      </w:pPr>
+      <w:bookmarkStart w:id="47" w:name="_Toc524312848"/>
+      <w:bookmarkStart w:id="48" w:name="_Toc400083827"/>
+      <w:r>
+        <w:rPr>
+          <w:sz w:val="22"/>
+        </w:rPr>
+        <w:t>Project Resourcing</w:t>
+      </w:r>
       <w:bookmarkEnd w:id="47"/>
-    </w:tbl>
+      <w:bookmarkEnd w:id="48"/>
+    </w:p>
     <w:p>
       <w:pPr>
         <w:pStyle w:val="infoblue0"/>
@@ -7897,24 +7990,12 @@
           <w:sz w:val="22"/>
         </w:rPr>
       </w:pPr>
-    </w:p>
-    <w:p>
-      <w:pPr>
-        <w:pStyle w:val="Heading3"/>
-        <w:rPr>
-          <w:sz w:val="22"/>
-        </w:rPr>
-      </w:pPr>
-      <w:bookmarkStart w:id="48" w:name="_Toc524312848"/>
-      <w:bookmarkStart w:id="49" w:name="_Toc400083827"/>
-      <w:r>
-        <w:rPr>
-          <w:sz w:val="22"/>
-        </w:rPr>
-        <w:t>Project Resourcing</w:t>
-      </w:r>
-      <w:bookmarkEnd w:id="48"/>
-      <w:bookmarkEnd w:id="49"/>
+      <w:r>
+        <w:rPr>
+          <w:sz w:val="22"/>
+        </w:rPr>
+        <w:t> [Identify the numbers and type of staff required here, including any special skills or experience, scheduled by project phase or iteration.</w:t>
+      </w:r>
     </w:p>
     <w:p>
       <w:pPr>
@@ -7927,7 +8008,7 @@
         <w:rPr>
           <w:sz w:val="22"/>
         </w:rPr>
-        <w:t> [Identify the numbers and type of staff required here, including any special skills or experience, scheduled by project phase or iteration.</w:t>
+        <w:t> Describe how you will approach finding and acquiring the staff needed for the project.</w:t>
       </w:r>
     </w:p>
     <w:p>
@@ -7941,7 +8022,7 @@
         <w:rPr>
           <w:sz w:val="22"/>
         </w:rPr>
-        <w:t> Describe how you will approach finding and acquiring the staff needed for the project.</w:t>
+        <w:t> List any special training project team members will require, with target dates for when this training should be completed.</w:t>
       </w:r>
     </w:p>
     <w:p>
@@ -7955,20 +8036,6 @@
         <w:rPr>
           <w:sz w:val="22"/>
         </w:rPr>
-        <w:t> List any special training project team members will require, with target dates for when this training should be completed.</w:t>
-      </w:r>
-    </w:p>
-    <w:p>
-      <w:pPr>
-        <w:pStyle w:val="infoblue0"/>
-        <w:rPr>
-          <w:sz w:val="22"/>
-        </w:rPr>
-      </w:pPr>
-      <w:r>
-        <w:rPr>
-          <w:sz w:val="22"/>
-        </w:rPr>
         <w:t> Allocation of costs against the WBS and the Phase Plan.]</w:t>
       </w:r>
     </w:p>
@@ -7979,32 +8046,33 @@
           <w:sz w:val="22"/>
         </w:rPr>
       </w:pPr>
-      <w:bookmarkStart w:id="50" w:name="_Toc447095892"/>
-      <w:bookmarkStart w:id="51" w:name="_Toc512930361"/>
-      <w:bookmarkStart w:id="52" w:name="_Toc447095893"/>
-      <w:bookmarkStart w:id="53" w:name="_Toc512930362"/>
-      <w:bookmarkStart w:id="54" w:name="_Toc430447687"/>
-      <w:bookmarkStart w:id="55" w:name="_Toc447095894"/>
-      <w:bookmarkStart w:id="56" w:name="_Toc512930363"/>
-      <w:bookmarkStart w:id="57" w:name="_Toc430447688"/>
-      <w:bookmarkStart w:id="58" w:name="_Toc430447689"/>
-      <w:bookmarkStart w:id="59" w:name="_Toc447095895"/>
-      <w:bookmarkStart w:id="60" w:name="_Toc512930364"/>
-      <w:bookmarkStart w:id="61" w:name="_Toc430447690"/>
-      <w:bookmarkStart w:id="62" w:name="_Toc447095896"/>
-      <w:bookmarkStart w:id="63" w:name="_Toc512930365"/>
-      <w:bookmarkStart w:id="64" w:name="_Toc447095897"/>
-      <w:bookmarkStart w:id="65" w:name="_Toc512930366"/>
-      <w:bookmarkStart w:id="66" w:name="_Toc430447691"/>
-      <w:bookmarkStart w:id="67" w:name="_Toc447095898"/>
-      <w:bookmarkStart w:id="68" w:name="_Toc512930367"/>
-      <w:bookmarkStart w:id="69" w:name="_Toc447095908"/>
-      <w:bookmarkStart w:id="70" w:name="_Toc512930368"/>
-      <w:bookmarkStart w:id="71" w:name="_Toc513004379"/>
-      <w:bookmarkStart w:id="72" w:name="_Toc400083828"/>
+      <w:bookmarkStart w:id="49" w:name="_Toc447095892"/>
+      <w:bookmarkStart w:id="50" w:name="_Toc512930361"/>
+      <w:bookmarkStart w:id="51" w:name="_Toc447095893"/>
+      <w:bookmarkStart w:id="52" w:name="_Toc512930362"/>
+      <w:bookmarkStart w:id="53" w:name="_Toc430447687"/>
+      <w:bookmarkStart w:id="54" w:name="_Toc447095894"/>
+      <w:bookmarkStart w:id="55" w:name="_Toc512930363"/>
+      <w:bookmarkStart w:id="56" w:name="_Toc430447688"/>
+      <w:bookmarkStart w:id="57" w:name="_Toc430447689"/>
+      <w:bookmarkStart w:id="58" w:name="_Toc447095895"/>
+      <w:bookmarkStart w:id="59" w:name="_Toc512930364"/>
+      <w:bookmarkStart w:id="60" w:name="_Toc430447690"/>
+      <w:bookmarkStart w:id="61" w:name="_Toc447095896"/>
+      <w:bookmarkStart w:id="62" w:name="_Toc512930365"/>
+      <w:bookmarkStart w:id="63" w:name="_Toc447095897"/>
+      <w:bookmarkStart w:id="64" w:name="_Toc512930366"/>
+      <w:bookmarkStart w:id="65" w:name="_Toc430447691"/>
+      <w:bookmarkStart w:id="66" w:name="_Toc447095898"/>
+      <w:bookmarkStart w:id="67" w:name="_Toc512930367"/>
+      <w:bookmarkStart w:id="68" w:name="_Toc447095908"/>
+      <w:bookmarkStart w:id="69" w:name="_Toc512930368"/>
+      <w:bookmarkStart w:id="70" w:name="_Toc513004379"/>
+      <w:bookmarkStart w:id="71" w:name="_Toc400083828"/>
       <w:bookmarkEnd w:id="0"/>
       <w:bookmarkEnd w:id="3"/>
       <w:bookmarkEnd w:id="4"/>
+      <w:bookmarkEnd w:id="49"/>
       <w:bookmarkEnd w:id="50"/>
       <w:bookmarkEnd w:id="51"/>
       <w:bookmarkEnd w:id="52"/>
@@ -8025,15 +8093,14 @@
       <w:bookmarkEnd w:id="67"/>
       <w:bookmarkEnd w:id="68"/>
       <w:bookmarkEnd w:id="69"/>
+      <w:r>
+        <w:rPr>
+          <w:sz w:val="22"/>
+        </w:rPr>
+        <w:t>Project Monitoring and Control</w:t>
+      </w:r>
       <w:bookmarkEnd w:id="70"/>
-      <w:r>
-        <w:rPr>
-          <w:sz w:val="22"/>
-        </w:rPr>
-        <w:t>Project Monitoring and Control</w:t>
-      </w:r>
       <w:bookmarkEnd w:id="71"/>
-      <w:bookmarkEnd w:id="72"/>
     </w:p>
     <w:p>
       <w:pPr>
@@ -8042,7 +8109,7 @@
           <w:sz w:val="22"/>
         </w:rPr>
       </w:pPr>
-      <w:bookmarkStart w:id="73" w:name="_Toc447095909"/>
+      <w:bookmarkStart w:id="72" w:name="_Toc447095909"/>
       <w:r>
         <w:rPr>
           <w:sz w:val="22"/>
@@ -8159,7 +8226,14 @@
         <w:rPr>
           <w:sz w:val="22"/>
         </w:rPr>
-        <w:t xml:space="preserve"> the timing and methods to be used to control the quality of the project deliverables and how to take corrective action when required. Include techniques, metrics, criteria, and procedures used for evaluation— this will include walkthroughs, inspections, and reviews. Note that this is in addition to the Test Plan, which is not enclosed in the Software Development Plan.</w:t>
+        <w:t xml:space="preserve"> the timing and methods to be used to control the quality of the project deliverables and how to take corrective action when required. Include techniques, metrics, criteria, and procedures used for evaluation— this will include walkthroughs, </w:t>
+      </w:r>
+      <w:r>
+        <w:rPr>
+          <w:sz w:val="22"/>
+        </w:rPr>
+        <w:lastRenderedPageBreak/>
+        <w:t>inspections, and reviews. Note that this is in addition to the Test Plan, which is not enclosed in the Software Development Plan.</w:t>
       </w:r>
     </w:p>
     <w:p>
@@ -8195,7 +8269,6 @@
         <w:rPr>
           <w:sz w:val="22"/>
         </w:rPr>
-        <w:lastRenderedPageBreak/>
         <w:t>Risk Management: Describe the approach that will be used to identify, analyze, prioritize, monitor and mitigate risks. Include a list of risks and their current status.</w:t>
       </w:r>
     </w:p>
@@ -8332,6 +8405,38 @@
         </w:rPr>
         <w:t>Requirements Management</w:t>
       </w:r>
+      <w:bookmarkEnd w:id="72"/>
+    </w:p>
+    <w:p>
+      <w:pPr>
+        <w:pStyle w:val="BodyText"/>
+        <w:rPr>
+          <w:sz w:val="22"/>
+        </w:rPr>
+      </w:pPr>
+      <w:bookmarkStart w:id="73" w:name="_Toc447095910"/>
+      <w:r>
+        <w:rPr>
+          <w:sz w:val="22"/>
+        </w:rPr>
+        <w:t xml:space="preserve">The requirements for this system are captured in the Vision document. Requested changes to requirements are captured in Change Requests, and are approved as part of the Configuration Management process. </w:t>
+      </w:r>
+    </w:p>
+    <w:p>
+      <w:pPr>
+        <w:pStyle w:val="BodyText"/>
+        <w:rPr>
+          <w:rStyle w:val="Strong"/>
+          <w:sz w:val="22"/>
+        </w:rPr>
+      </w:pPr>
+      <w:r>
+        <w:rPr>
+          <w:rStyle w:val="Strong"/>
+          <w:sz w:val="22"/>
+        </w:rPr>
+        <w:t>Schedule and Budget Control</w:t>
+      </w:r>
       <w:bookmarkEnd w:id="73"/>
     </w:p>
     <w:p>
@@ -8341,30 +8446,46 @@
           <w:sz w:val="22"/>
         </w:rPr>
       </w:pPr>
-      <w:bookmarkStart w:id="74" w:name="_Toc447095910"/>
-      <w:r>
-        <w:rPr>
-          <w:sz w:val="22"/>
-        </w:rPr>
-        <w:t xml:space="preserve">The requirements for this system are captured in the Vision document. Requested changes to requirements are captured in Change Requests, and are approved as part of the Configuration Management process. </w:t>
+      <w:bookmarkStart w:id="74" w:name="_Toc447095911"/>
+      <w:r>
+        <w:rPr>
+          <w:sz w:val="22"/>
+        </w:rPr>
+        <w:t>Expenses are monitored by the project manager, and reported and assessed monthly. (See Reporting and Measurement below).</w:t>
       </w:r>
     </w:p>
     <w:p>
       <w:pPr>
         <w:pStyle w:val="BodyText"/>
         <w:rPr>
+          <w:sz w:val="22"/>
+        </w:rPr>
+      </w:pPr>
+      <w:r>
+        <w:rPr>
+          <w:sz w:val="22"/>
+        </w:rPr>
+        <w:t>The project manager maintains a schedule showing the expected date of each milestone. The line items in the schedule include work packages assigned to individuals. Each individual who is assigned a work package provides %completion information to the project manager on a weekly basis. Changes in the schedule will be escalated to the project sponsors, who will then decide whether to alter scope in order to preserve target completion dates.</w:t>
+      </w:r>
+    </w:p>
+    <w:p>
+      <w:pPr>
+        <w:pStyle w:val="BodyText"/>
+        <w:rPr>
           <w:rStyle w:val="Strong"/>
           <w:sz w:val="22"/>
         </w:rPr>
       </w:pPr>
+      <w:bookmarkStart w:id="75" w:name="_Toc447095912"/>
+      <w:bookmarkEnd w:id="74"/>
       <w:r>
         <w:rPr>
           <w:rStyle w:val="Strong"/>
           <w:sz w:val="22"/>
         </w:rPr>
-        <w:t>Schedule and Budget Control</w:t>
-      </w:r>
-      <w:bookmarkEnd w:id="74"/>
+        <w:t>Quality Control</w:t>
+      </w:r>
+      <w:bookmarkEnd w:id="75"/>
     </w:p>
     <w:p>
       <w:pPr>
@@ -8373,12 +8494,12 @@
           <w:sz w:val="22"/>
         </w:rPr>
       </w:pPr>
-      <w:bookmarkStart w:id="75" w:name="_Toc447095911"/>
-      <w:r>
-        <w:rPr>
-          <w:sz w:val="22"/>
-        </w:rPr>
-        <w:t>Expenses are monitored by the project manager, and reported and assessed monthly. (See Reporting and Measurement below).</w:t>
+      <w:bookmarkStart w:id="76" w:name="_Toc447095913"/>
+      <w:r>
+        <w:rPr>
+          <w:sz w:val="22"/>
+        </w:rPr>
+        <w:t>Defects will be recorded and tracked as Change Requests, and defect metrics will be gathered (see Reporting and Measurement below).</w:t>
       </w:r>
     </w:p>
     <w:p>
@@ -8392,27 +8513,47 @@
         <w:rPr>
           <w:sz w:val="22"/>
         </w:rPr>
-        <w:t>The project manager maintains a schedule showing the expected date of each milestone. The line items in the schedule include work packages assigned to individuals. Each individual who is assigned a work package provides %completion information to the project manager on a weekly basis. Changes in the schedule will be escalated to the project sponsors, who will then decide whether to alter scope in order to preserve target completion dates.</w:t>
+        <w:t xml:space="preserve"> All deliverables are required to go through the appropriate review process, as described in the Development Case. The review is required to ensure that each deliverable is of acceptable quality, using guidelines described in the RUP for Small Projects review guidelines and checklists.</w:t>
       </w:r>
     </w:p>
     <w:p>
       <w:pPr>
         <w:pStyle w:val="BodyText"/>
         <w:rPr>
+          <w:sz w:val="22"/>
+        </w:rPr>
+      </w:pPr>
+      <w:r>
+        <w:rPr>
+          <w:sz w:val="22"/>
+        </w:rPr>
+        <w:lastRenderedPageBreak/>
+        <w:t>Any defects found during review which are not corrected prior to releasing for integration must be captured as Change Requests so that they are not forgotten.</w:t>
+      </w:r>
+    </w:p>
+    <w:p>
+      <w:pPr>
+        <w:pStyle w:val="BodyText"/>
+        <w:rPr>
           <w:rStyle w:val="Strong"/>
           <w:sz w:val="22"/>
         </w:rPr>
       </w:pPr>
-      <w:bookmarkStart w:id="76" w:name="_Toc447095912"/>
-      <w:bookmarkEnd w:id="75"/>
       <w:r>
         <w:rPr>
           <w:rStyle w:val="Strong"/>
           <w:sz w:val="22"/>
         </w:rPr>
-        <w:t>Quality Control</w:t>
+        <w:t xml:space="preserve">Reporting </w:t>
       </w:r>
       <w:bookmarkEnd w:id="76"/>
+      <w:r>
+        <w:rPr>
+          <w:rStyle w:val="Strong"/>
+          <w:sz w:val="22"/>
+        </w:rPr>
+        <w:t>and Measurement</w:t>
+      </w:r>
     </w:p>
     <w:p>
       <w:pPr>
@@ -8421,14 +8562,15 @@
           <w:sz w:val="22"/>
         </w:rPr>
       </w:pPr>
-      <w:bookmarkStart w:id="77" w:name="_Toc447095913"/>
-      <w:r>
-        <w:rPr>
-          <w:sz w:val="22"/>
-        </w:rPr>
-        <w:t>Defects will be recorded and tracked as Change Requests, and defect metrics will be gathered (see Reporting and Measurement below).</w:t>
-      </w:r>
-    </w:p>
+      <w:bookmarkStart w:id="77" w:name="_Toc447095914"/>
+      <w:r>
+        <w:rPr>
+          <w:sz w:val="22"/>
+        </w:rPr>
+        <w:t>Updated cost and schedule estimates, and metrics summary reports, will be generated at the end of each iteration.</w:t>
+      </w:r>
+    </w:p>
+    <w:bookmarkEnd w:id="77"/>
     <w:p>
       <w:pPr>
         <w:pStyle w:val="BodyText"/>
@@ -8440,7 +8582,22 @@
         <w:rPr>
           <w:sz w:val="22"/>
         </w:rPr>
-        <w:t xml:space="preserve"> All deliverables are required to go through the appropriate review process, as described in the Development Case. The review is required to ensure that each deliverable is of acceptable quality, using guidelines described in the RUP for Small Projects review guidelines and checklists.</w:t>
+        <w:t xml:space="preserve">The Minimal Set of Metrics, as described in the RUP </w:t>
+      </w:r>
+      <w:hyperlink r:id="rId10" w:history="1">
+        <w:r>
+          <w:rPr>
+            <w:rStyle w:val="Hyperlink"/>
+            <w:sz w:val="22"/>
+          </w:rPr>
+          <w:t>Guidelines: Metrics</w:t>
+        </w:r>
+      </w:hyperlink>
+      <w:r>
+        <w:rPr>
+          <w:sz w:val="22"/>
+        </w:rPr>
+        <w:t>, will be gathered on a weekly basis.  These include:</w:t>
       </w:r>
     </w:p>
     <w:p>
@@ -8454,32 +8611,68 @@
         <w:rPr>
           <w:sz w:val="22"/>
         </w:rPr>
-        <w:t>Any defects found during review which are not corrected prior to releasing for integration must be captured as Change Requests so that they are not forgotten.</w:t>
+        <w:t xml:space="preserve">Earned value for completed tasks. This is used to re-estimate the schedule and budget for the remainder of the project, and/or to identify need for scope changes. </w:t>
       </w:r>
     </w:p>
     <w:p>
       <w:pPr>
         <w:pStyle w:val="BodyText"/>
         <w:rPr>
+          <w:sz w:val="22"/>
+        </w:rPr>
+      </w:pPr>
+      <w:r>
+        <w:rPr>
+          <w:sz w:val="22"/>
+        </w:rPr>
+        <w:t xml:space="preserve">Total defects open and closed – shown as a trend graph. This is used to help estimate the effort remaining to correct defects. </w:t>
+      </w:r>
+    </w:p>
+    <w:p>
+      <w:pPr>
+        <w:pStyle w:val="BodyText"/>
+        <w:rPr>
+          <w:sz w:val="22"/>
+        </w:rPr>
+      </w:pPr>
+      <w:r>
+        <w:rPr>
+          <w:sz w:val="22"/>
+        </w:rPr>
+        <w:t>Acceptance test cases passing – shown as a trend graph. This is used to demonstrate progress to stakeholders.</w:t>
+      </w:r>
+    </w:p>
+    <w:p>
+      <w:pPr>
+        <w:pStyle w:val="BodyText"/>
+        <w:rPr>
+          <w:sz w:val="22"/>
+        </w:rPr>
+      </w:pPr>
+      <w:r>
+        <w:rPr>
+          <w:sz w:val="22"/>
+        </w:rPr>
+        <w:t>In addition, overall costs will be monitored against the project budget.</w:t>
+      </w:r>
+    </w:p>
+    <w:p>
+      <w:pPr>
+        <w:pStyle w:val="BodyText"/>
+        <w:rPr>
           <w:rStyle w:val="Strong"/>
           <w:sz w:val="22"/>
         </w:rPr>
       </w:pPr>
+      <w:bookmarkStart w:id="78" w:name="_Toc447095915"/>
       <w:r>
         <w:rPr>
           <w:rStyle w:val="Strong"/>
           <w:sz w:val="22"/>
         </w:rPr>
-        <w:t xml:space="preserve">Reporting </w:t>
-      </w:r>
-      <w:bookmarkEnd w:id="77"/>
-      <w:r>
-        <w:rPr>
-          <w:rStyle w:val="Strong"/>
-          <w:sz w:val="22"/>
-        </w:rPr>
-        <w:t>and Measurement</w:t>
-      </w:r>
+        <w:t xml:space="preserve">Risk Management </w:t>
+      </w:r>
+      <w:bookmarkEnd w:id="78"/>
     </w:p>
     <w:p>
       <w:pPr>
@@ -8488,127 +8681,7 @@
           <w:sz w:val="22"/>
         </w:rPr>
       </w:pPr>
-      <w:bookmarkStart w:id="78" w:name="_Toc447095914"/>
-      <w:r>
-        <w:rPr>
-          <w:sz w:val="22"/>
-        </w:rPr>
-        <w:t>Updated cost and schedule estimates, and metrics summary reports, will be generated at the end of each iteration.</w:t>
-      </w:r>
-    </w:p>
-    <w:bookmarkEnd w:id="78"/>
-    <w:p>
-      <w:pPr>
-        <w:pStyle w:val="BodyText"/>
-        <w:rPr>
-          <w:sz w:val="22"/>
-        </w:rPr>
-      </w:pPr>
-      <w:r>
-        <w:rPr>
-          <w:sz w:val="22"/>
-        </w:rPr>
-        <w:lastRenderedPageBreak/>
-        <w:t xml:space="preserve">The Minimal Set of Metrics, as described in the RUP </w:t>
-      </w:r>
-      <w:hyperlink r:id="rId10" w:history="1">
-        <w:r>
-          <w:rPr>
-            <w:rStyle w:val="Hyperlink"/>
-            <w:sz w:val="22"/>
-          </w:rPr>
-          <w:t>Guidelines: Metrics</w:t>
-        </w:r>
-      </w:hyperlink>
-      <w:r>
-        <w:rPr>
-          <w:sz w:val="22"/>
-        </w:rPr>
-        <w:t>, will be gathered on a weekly basis.  These include:</w:t>
-      </w:r>
-    </w:p>
-    <w:p>
-      <w:pPr>
-        <w:pStyle w:val="BodyText"/>
-        <w:rPr>
-          <w:sz w:val="22"/>
-        </w:rPr>
-      </w:pPr>
-      <w:r>
-        <w:rPr>
-          <w:sz w:val="22"/>
-        </w:rPr>
-        <w:t xml:space="preserve">Earned value for completed tasks. This is used to re-estimate the schedule and budget for the remainder of the project, and/or to identify need for scope changes. </w:t>
-      </w:r>
-    </w:p>
-    <w:p>
-      <w:pPr>
-        <w:pStyle w:val="BodyText"/>
-        <w:rPr>
-          <w:sz w:val="22"/>
-        </w:rPr>
-      </w:pPr>
-      <w:r>
-        <w:rPr>
-          <w:sz w:val="22"/>
-        </w:rPr>
-        <w:t xml:space="preserve">Total defects open and closed – shown as a trend graph. This is used to help estimate the effort remaining to correct defects. </w:t>
-      </w:r>
-    </w:p>
-    <w:p>
-      <w:pPr>
-        <w:pStyle w:val="BodyText"/>
-        <w:rPr>
-          <w:sz w:val="22"/>
-        </w:rPr>
-      </w:pPr>
-      <w:r>
-        <w:rPr>
-          <w:sz w:val="22"/>
-        </w:rPr>
-        <w:t>Acceptance test cases passing – shown as a trend graph. This is used to demonstrate progress to stakeholders.</w:t>
-      </w:r>
-    </w:p>
-    <w:p>
-      <w:pPr>
-        <w:pStyle w:val="BodyText"/>
-        <w:rPr>
-          <w:sz w:val="22"/>
-        </w:rPr>
-      </w:pPr>
-      <w:r>
-        <w:rPr>
-          <w:sz w:val="22"/>
-        </w:rPr>
-        <w:t>In addition, overall costs will be monitored against the project budget.</w:t>
-      </w:r>
-    </w:p>
-    <w:p>
-      <w:pPr>
-        <w:pStyle w:val="BodyText"/>
-        <w:rPr>
-          <w:rStyle w:val="Strong"/>
-          <w:sz w:val="22"/>
-        </w:rPr>
-      </w:pPr>
-      <w:bookmarkStart w:id="79" w:name="_Toc447095915"/>
-      <w:r>
-        <w:rPr>
-          <w:rStyle w:val="Strong"/>
-          <w:sz w:val="22"/>
-        </w:rPr>
-        <w:t xml:space="preserve">Risk Management </w:t>
-      </w:r>
-      <w:bookmarkEnd w:id="79"/>
-    </w:p>
-    <w:p>
-      <w:pPr>
-        <w:pStyle w:val="BodyText"/>
-        <w:rPr>
-          <w:sz w:val="22"/>
-        </w:rPr>
-      </w:pPr>
-      <w:bookmarkStart w:id="80" w:name="_Toc447095916"/>
+      <w:bookmarkStart w:id="79" w:name="_Toc447095916"/>
       <w:r>
         <w:rPr>
           <w:sz w:val="22"/>
@@ -8895,33 +8968,33 @@
         </w:rPr>
         <w:t xml:space="preserve"> are performed nightly. </w:t>
       </w:r>
+      <w:bookmarkEnd w:id="79"/>
+    </w:p>
+    <w:p>
+      <w:pPr>
+        <w:pStyle w:val="Heading1"/>
+        <w:rPr>
+          <w:sz w:val="28"/>
+        </w:rPr>
+      </w:pPr>
+      <w:bookmarkStart w:id="80" w:name="_Toc447095917"/>
+      <w:bookmarkStart w:id="81" w:name="_Toc512930369"/>
+      <w:bookmarkStart w:id="82" w:name="_Toc447095932"/>
+      <w:bookmarkStart w:id="83" w:name="_Toc512930370"/>
+      <w:bookmarkStart w:id="84" w:name="_Toc513004381"/>
+      <w:bookmarkStart w:id="85" w:name="_Toc400083829"/>
       <w:bookmarkEnd w:id="80"/>
-    </w:p>
-    <w:p>
-      <w:pPr>
-        <w:pStyle w:val="Heading1"/>
-        <w:rPr>
-          <w:sz w:val="28"/>
-        </w:rPr>
-      </w:pPr>
-      <w:bookmarkStart w:id="81" w:name="_Toc447095917"/>
-      <w:bookmarkStart w:id="82" w:name="_Toc512930369"/>
-      <w:bookmarkStart w:id="83" w:name="_Toc447095932"/>
-      <w:bookmarkStart w:id="84" w:name="_Toc512930370"/>
-      <w:bookmarkStart w:id="85" w:name="_Toc513004381"/>
-      <w:bookmarkStart w:id="86" w:name="_Toc400083829"/>
       <w:bookmarkEnd w:id="81"/>
       <w:bookmarkEnd w:id="82"/>
       <w:bookmarkEnd w:id="83"/>
+      <w:r>
+        <w:rPr>
+          <w:sz w:val="28"/>
+        </w:rPr>
+        <w:t>Annexes</w:t>
+      </w:r>
       <w:bookmarkEnd w:id="84"/>
-      <w:r>
-        <w:rPr>
-          <w:sz w:val="28"/>
-        </w:rPr>
-        <w:t>Annexes</w:t>
-      </w:r>
       <w:bookmarkEnd w:id="85"/>
-      <w:bookmarkEnd w:id="86"/>
     </w:p>
     <w:p>
       <w:pPr>
@@ -8976,6 +9049,7 @@
         <w:rPr>
           <w:sz w:val="22"/>
         </w:rPr>
+        <w:lastRenderedPageBreak/>
         <w:t>Other applicable process plans are listed in the references section, including Programming Guidelines.</w:t>
       </w:r>
     </w:p>
@@ -8998,75 +9072,15 @@
     <w:p>
       <w:pPr>
         <w:pStyle w:val="BodyText"/>
-        <w:rPr>
-          <w:b/>
-          <w:color w:val="FF0000"/>
-          <w:sz w:val="36"/>
-        </w:rPr>
-      </w:pPr>
-      <w:r>
-        <w:rPr>
-          <w:b/>
-          <w:color w:val="FF0000"/>
-          <w:sz w:val="36"/>
-        </w:rPr>
-        <w:t>TEST FOR MERGING</w:t>
-      </w:r>
-    </w:p>
-    <w:p>
-      <w:pPr>
-        <w:pStyle w:val="BodyText"/>
+        <w:ind w:left="0"/>
         <w:rPr>
           <w:b/>
           <w:color w:val="00B050"/>
           <w:sz w:val="36"/>
         </w:rPr>
       </w:pPr>
-      <w:r>
-        <w:rPr>
-          <w:b/>
-          <w:color w:val="00B050"/>
-          <w:sz w:val="36"/>
-        </w:rPr>
-        <w:lastRenderedPageBreak/>
-        <w:t>Testing Complete!</w:t>
-      </w:r>
-    </w:p>
-    <w:p>
-      <w:pPr>
-        <w:pStyle w:val="BodyText"/>
-        <w:rPr>
-          <w:b/>
-          <w:color w:val="00B050"/>
-          <w:sz w:val="36"/>
-        </w:rPr>
-      </w:pPr>
-    </w:p>
-    <w:p>
-      <w:pPr>
-        <w:pStyle w:val="BodyText"/>
-        <w:rPr>
-          <w:b/>
-          <w:color w:val="00B050"/>
-          <w:sz w:val="36"/>
-        </w:rPr>
-      </w:pPr>
-      <w:r>
-        <w:rPr>
-          <w:b/>
-          <w:color w:val="00B050"/>
-          <w:sz w:val="36"/>
-        </w:rPr>
-        <w:t>Did you get it</w:t>
-      </w:r>
-      <w:r>
-        <w:rPr>
-          <w:b/>
-          <w:color w:val="00B050"/>
-          <w:sz w:val="36"/>
-        </w:rPr>
-        <w:t>?</w:t>
-      </w:r>
+      <w:bookmarkStart w:id="86" w:name="_GoBack"/>
+      <w:bookmarkEnd w:id="86"/>
     </w:p>
     <w:sectPr>
       <w:headerReference w:type="default" r:id="rId11"/>
@@ -9268,7 +9282,7 @@
               <w:rStyle w:val="PageNumber"/>
               <w:noProof/>
             </w:rPr>
-            <w:t>10</w:t>
+            <w:t>13</w:t>
           </w:r>
           <w:r>
             <w:rPr>
@@ -12005,7 +12019,7 @@
 </file>
 
 <file path=customXml/itemProps1.xml><?xml version="1.0" encoding="utf-8"?>
-<ds:datastoreItem xmlns:ds="http://schemas.openxmlformats.org/officeDocument/2006/customXml" ds:itemID="{9F9234A2-0239-433E-9FDE-253FB8639DF6}">
+<ds:datastoreItem xmlns:ds="http://schemas.openxmlformats.org/officeDocument/2006/customXml" ds:itemID="{E52922AC-FB65-4A0F-8FE2-D72673A9F09D}">
   <ds:schemaRefs>
     <ds:schemaRef ds:uri="http://schemas.openxmlformats.org/officeDocument/2006/bibliography"/>
   </ds:schemaRefs>

--- a/Software_Development_Plan.docx
+++ b/Software_Development_Plan.docx
@@ -121,21 +121,7 @@
         <w:rPr>
           <w:sz w:val="22"/>
         </w:rPr>
-        <w:t>[Note: The following template is provided for use with the Rational Unified Process. Text enclosed in square brackets and displayed in blue italics (style=</w:t>
-      </w:r>
-      <w:proofErr w:type="spellStart"/>
-      <w:r>
-        <w:rPr>
-          <w:sz w:val="22"/>
-        </w:rPr>
-        <w:t>InfoBlue</w:t>
-      </w:r>
-      <w:proofErr w:type="spellEnd"/>
-      <w:r>
-        <w:rPr>
-          <w:sz w:val="22"/>
-        </w:rPr>
-        <w:t>) is included to provide guidance to the author and should be deleted before publishing the document. A paragraph entered following this style will automatically be set to normal (style=Body Text).]</w:t>
+        <w:t>[Note: The following template is provided for use with the Rational Unified Process. Text enclosed in square brackets and displayed in blue italics (style=InfoBlue) is included to provide guidance to the author and should be deleted before publishing the document. A paragraph entered following this style will automatically be set to normal (style=Body Text).]</w:t>
       </w:r>
     </w:p>
     <w:p>
@@ -6376,11 +6362,55 @@
           <w:sz w:val="22"/>
         </w:rPr>
       </w:pPr>
-      <w:r>
-        <w:rPr>
-          <w:sz w:val="22"/>
-        </w:rPr>
-        <w:t>[Provide the estimated cost and schedule for the project, as well as the basis for those estimates, and the points and circumstances in the project when re-estimation will occur.]</w:t>
+    </w:p>
+    <w:p>
+      <w:pPr>
+        <w:pStyle w:val="infoblue0"/>
+        <w:rPr>
+          <w:i w:val="0"/>
+          <w:color w:val="auto"/>
+          <w:sz w:val="22"/>
+        </w:rPr>
+      </w:pPr>
+      <w:r>
+        <w:rPr>
+          <w:i w:val="0"/>
+          <w:color w:val="auto"/>
+          <w:sz w:val="22"/>
+        </w:rPr>
+        <w:t>Estimates for each deliverable in the project is calculated on per task</w:t>
+      </w:r>
+      <w:r>
+        <w:rPr>
+          <w:i w:val="0"/>
+          <w:color w:val="auto"/>
+          <w:sz w:val="22"/>
+        </w:rPr>
+        <w:t xml:space="preserve">, </w:t>
+      </w:r>
+      <w:r>
+        <w:rPr>
+          <w:i w:val="0"/>
+          <w:color w:val="auto"/>
+          <w:sz w:val="22"/>
+        </w:rPr>
+        <w:t>per hour</w:t>
+      </w:r>
+      <w:r>
+        <w:rPr>
+          <w:i w:val="0"/>
+          <w:color w:val="auto"/>
+          <w:sz w:val="22"/>
+        </w:rPr>
+        <w:t xml:space="preserve"> basis which is utilized by each member</w:t>
+      </w:r>
+      <w:r>
+        <w:rPr>
+          <w:i w:val="0"/>
+          <w:color w:val="auto"/>
+          <w:sz w:val="22"/>
+        </w:rPr>
+        <w:t xml:space="preserve"> of the Project Team.</w:t>
       </w:r>
     </w:p>
     <w:p>
@@ -6400,20 +6430,6 @@
       </w:r>
       <w:bookmarkEnd w:id="37"/>
       <w:bookmarkEnd w:id="38"/>
-    </w:p>
-    <w:p>
-      <w:pPr>
-        <w:pStyle w:val="infoblue0"/>
-        <w:rPr>
-          <w:sz w:val="22"/>
-        </w:rPr>
-      </w:pPr>
-      <w:r>
-        <w:rPr>
-          <w:sz w:val="22"/>
-        </w:rPr>
-        <w:t>[This section contains the schedule and resources for the project.]</w:t>
-      </w:r>
     </w:p>
     <w:p>
       <w:pPr>
@@ -6506,19 +6522,11 @@
         </w:rPr>
         <w:t xml:space="preserve">     </w:t>
       </w:r>
-      <w:proofErr w:type="gramStart"/>
-      <w:r>
-        <w:rPr>
-          <w:sz w:val="22"/>
-        </w:rPr>
-        <w:t>a</w:t>
-      </w:r>
-      <w:proofErr w:type="gramEnd"/>
-      <w:r>
-        <w:rPr>
-          <w:sz w:val="22"/>
-        </w:rPr>
-        <w:t xml:space="preserve"> timeline or Gantt chart showing the allocation of time to the project phases or iterations</w:t>
+      <w:r>
+        <w:rPr>
+          <w:sz w:val="22"/>
+        </w:rPr>
+        <w:t>a timeline or Gantt chart showing the allocation of time to the project phases or iterations</w:t>
       </w:r>
     </w:p>
     <w:p>
@@ -6779,7 +6787,26 @@
           <w:sz w:val="22"/>
           <w:lang w:val="en-TT"/>
         </w:rPr>
-        <w:t xml:space="preserve">The planning phase consisted extracting information from Dr. Wayne Goodridge regarding all aspects of the Bakery. These are done in weekly sessions and the questions asked are related to all current aspects of the bakery as well as future aspects. After the data has been gathered, it will be processed to produce what is needed by the new system, AKI Pro Plus. </w:t>
+        <w:t xml:space="preserve">The planning phase consisted extracting information from Dr. Wayne Goodridge regarding all aspects of the Bakery. These are done in weekly sessions and the questions asked are related to all current aspects of the bakery as well as future aspects. After the data has been gathered, </w:t>
+      </w:r>
+      <w:r>
+        <w:rPr>
+          <w:i w:val="0"/>
+          <w:color w:val="auto"/>
+          <w:sz w:val="22"/>
+          <w:lang w:val="en-TT"/>
+        </w:rPr>
+        <w:t xml:space="preserve">it will allow the generation of all what is needed to complete the project such as </w:t>
+      </w:r>
+      <w:r>
+        <w:rPr>
+          <w:i w:val="0"/>
+          <w:color w:val="auto"/>
+          <w:sz w:val="22"/>
+          <w:lang w:val="en-TT"/>
+        </w:rPr>
+        <w:lastRenderedPageBreak/>
+        <w:t>User Requirements, System requirements and Project Requirements. Therefore, this is most important and vital to efficient completion of the Project.</w:t>
       </w:r>
     </w:p>
     <w:p>
@@ -6805,7 +6832,6 @@
           <w:sz w:val="22"/>
           <w:lang w:val="en-TT"/>
         </w:rPr>
-        <w:lastRenderedPageBreak/>
         <w:t>System Design</w:t>
       </w:r>
     </w:p>
@@ -6892,7 +6918,7 @@
           <w:sz w:val="22"/>
           <w:lang w:val="en-TT"/>
         </w:rPr>
-        <w:t>requirements into</w:t>
+        <w:t xml:space="preserve">and system </w:t>
       </w:r>
       <w:r>
         <w:rPr>
@@ -6901,7 +6927,7 @@
           <w:sz w:val="22"/>
           <w:lang w:val="en-TT"/>
         </w:rPr>
-        <w:t xml:space="preserve"> a functional logical</w:t>
+        <w:t>requirements into</w:t>
       </w:r>
       <w:r>
         <w:rPr>
@@ -6910,7 +6936,25 @@
           <w:sz w:val="22"/>
           <w:lang w:val="en-TT"/>
         </w:rPr>
-        <w:t xml:space="preserve"> design.</w:t>
+        <w:t xml:space="preserve"> a functional logical</w:t>
+      </w:r>
+      <w:r>
+        <w:rPr>
+          <w:i w:val="0"/>
+          <w:color w:val="auto"/>
+          <w:sz w:val="22"/>
+          <w:lang w:val="en-TT"/>
+        </w:rPr>
+        <w:t xml:space="preserve"> design which will allow developers and analysts to view </w:t>
+      </w:r>
+      <w:r>
+        <w:rPr>
+          <w:i w:val="0"/>
+          <w:color w:val="auto"/>
+          <w:sz w:val="22"/>
+          <w:lang w:val="en-TT"/>
+        </w:rPr>
+        <w:t>the project under a microscope.</w:t>
       </w:r>
     </w:p>
     <w:p>
@@ -6970,34 +7014,24 @@
         </w:rPr>
         <w:t>developing a working model based on developed specifications.</w:t>
       </w:r>
-    </w:p>
-    <w:p>
-      <w:pPr>
-        <w:pStyle w:val="infoblue0"/>
-        <w:spacing w:line="360" w:lineRule="auto"/>
-        <w:ind w:firstLine="720"/>
-        <w:jc w:val="both"/>
+      <w:r>
         <w:rPr>
           <w:i w:val="0"/>
           <w:color w:val="auto"/>
           <w:sz w:val="22"/>
           <w:lang w:val="en-TT"/>
         </w:rPr>
-      </w:pPr>
-    </w:p>
-    <w:p>
-      <w:pPr>
-        <w:pStyle w:val="infoblue0"/>
-        <w:spacing w:line="360" w:lineRule="auto"/>
-        <w:ind w:firstLine="720"/>
-        <w:jc w:val="both"/>
+        <w:t xml:space="preserve"> This is a prerequisite for testing as it provides the tool to be utilized f</w:t>
+      </w:r>
+      <w:r>
         <w:rPr>
           <w:i w:val="0"/>
           <w:color w:val="auto"/>
           <w:sz w:val="22"/>
           <w:lang w:val="en-TT"/>
         </w:rPr>
-      </w:pPr>
+        <w:t>or testing purposes as predetermined data can now be run to determine its accuracy (alpha testing).</w:t>
+      </w:r>
     </w:p>
     <w:p>
       <w:pPr>
@@ -7154,6 +7188,53 @@
         </w:rPr>
         <w:t xml:space="preserve"> </w:t>
       </w:r>
+      <w:r>
+        <w:rPr>
+          <w:i w:val="0"/>
+          <w:color w:val="auto"/>
+          <w:sz w:val="22"/>
+          <w:lang w:val="en-TT"/>
+        </w:rPr>
+        <w:t xml:space="preserve">This live release provides the opportunity for the program to be run with real, live data and so can be monitored for any performance issues, mishaps in processing and various other errors and reduced functionality that may occur. </w:t>
+      </w:r>
+      <w:r>
+        <w:rPr>
+          <w:i w:val="0"/>
+          <w:color w:val="auto"/>
+          <w:sz w:val="22"/>
+          <w:lang w:val="en-TT"/>
+        </w:rPr>
+        <w:t>It is in this way that the system is maintained as these possible instances of poor</w:t>
+      </w:r>
+      <w:r>
+        <w:rPr>
+          <w:i w:val="0"/>
+          <w:color w:val="auto"/>
+          <w:sz w:val="22"/>
+          <w:lang w:val="en-TT"/>
+        </w:rPr>
+        <w:t xml:space="preserve"> functionality will be recorded, solved and then </w:t>
+      </w:r>
+      <w:r>
+        <w:rPr>
+          <w:i w:val="0"/>
+          <w:color w:val="auto"/>
+          <w:sz w:val="22"/>
+          <w:lang w:val="en-TT"/>
+        </w:rPr>
+        <w:t xml:space="preserve">released </w:t>
+      </w:r>
+      <w:r>
+        <w:rPr>
+          <w:i w:val="0"/>
+          <w:color w:val="auto"/>
+          <w:sz w:val="22"/>
+          <w:lang w:val="en-TT"/>
+        </w:rPr>
+        <w:t>once again to the client to replace older versions of the software.</w:t>
+      </w:r>
+      <w:bookmarkStart w:id="41" w:name="_GoBack"/>
+      <w:bookmarkEnd w:id="41"/>
     </w:p>
     <w:p>
       <w:pPr>
@@ -7183,16 +7264,16 @@
           <w:sz w:val="22"/>
         </w:rPr>
       </w:pPr>
-      <w:bookmarkStart w:id="41" w:name="_Toc524312845"/>
-      <w:bookmarkStart w:id="42" w:name="_Toc400083824"/>
+      <w:bookmarkStart w:id="42" w:name="_Toc524312845"/>
+      <w:bookmarkStart w:id="43" w:name="_Toc400083824"/>
       <w:r>
         <w:rPr>
           <w:sz w:val="22"/>
         </w:rPr>
         <w:t>Iteration Objectives</w:t>
       </w:r>
-      <w:bookmarkEnd w:id="41"/>
       <w:bookmarkEnd w:id="42"/>
+      <w:bookmarkEnd w:id="43"/>
     </w:p>
     <w:p>
       <w:pPr>
@@ -7223,16 +7304,16 @@
           <w:sz w:val="22"/>
         </w:rPr>
       </w:pPr>
-      <w:bookmarkStart w:id="43" w:name="_Toc524312846"/>
-      <w:bookmarkStart w:id="44" w:name="_Toc400083825"/>
+      <w:bookmarkStart w:id="44" w:name="_Toc524312846"/>
+      <w:bookmarkStart w:id="45" w:name="_Toc400083825"/>
       <w:r>
         <w:rPr>
           <w:sz w:val="22"/>
         </w:rPr>
         <w:t>Releases</w:t>
       </w:r>
-      <w:bookmarkEnd w:id="43"/>
       <w:bookmarkEnd w:id="44"/>
+      <w:bookmarkEnd w:id="45"/>
     </w:p>
     <w:p/>
     <w:p>
@@ -7250,6 +7331,7 @@
           <w:color w:val="auto"/>
           <w:sz w:val="22"/>
         </w:rPr>
+        <w:lastRenderedPageBreak/>
         <w:t xml:space="preserve">AKI Pro </w:t>
       </w:r>
       <w:r>
@@ -7348,17 +7430,16 @@
           <w:sz w:val="22"/>
         </w:rPr>
       </w:pPr>
-      <w:bookmarkStart w:id="45" w:name="_Toc524312847"/>
-      <w:bookmarkStart w:id="46" w:name="_Toc400083826"/>
-      <w:r>
-        <w:rPr>
-          <w:sz w:val="22"/>
-        </w:rPr>
-        <w:lastRenderedPageBreak/>
+      <w:bookmarkStart w:id="46" w:name="_Toc524312847"/>
+      <w:bookmarkStart w:id="47" w:name="_Toc400083826"/>
+      <w:r>
+        <w:rPr>
+          <w:sz w:val="22"/>
+        </w:rPr>
         <w:t>Project Schedule</w:t>
       </w:r>
-      <w:bookmarkEnd w:id="45"/>
       <w:bookmarkEnd w:id="46"/>
+      <w:bookmarkEnd w:id="47"/>
     </w:p>
     <w:p>
       <w:pPr>
@@ -7972,16 +8053,16 @@
           <w:sz w:val="22"/>
         </w:rPr>
       </w:pPr>
-      <w:bookmarkStart w:id="47" w:name="_Toc524312848"/>
-      <w:bookmarkStart w:id="48" w:name="_Toc400083827"/>
+      <w:bookmarkStart w:id="48" w:name="_Toc524312848"/>
+      <w:bookmarkStart w:id="49" w:name="_Toc400083827"/>
       <w:r>
         <w:rPr>
           <w:sz w:val="22"/>
         </w:rPr>
         <w:t>Project Resourcing</w:t>
       </w:r>
-      <w:bookmarkEnd w:id="47"/>
       <w:bookmarkEnd w:id="48"/>
+      <w:bookmarkEnd w:id="49"/>
     </w:p>
     <w:p>
       <w:pPr>
@@ -8046,33 +8127,32 @@
           <w:sz w:val="22"/>
         </w:rPr>
       </w:pPr>
-      <w:bookmarkStart w:id="49" w:name="_Toc447095892"/>
-      <w:bookmarkStart w:id="50" w:name="_Toc512930361"/>
-      <w:bookmarkStart w:id="51" w:name="_Toc447095893"/>
-      <w:bookmarkStart w:id="52" w:name="_Toc512930362"/>
-      <w:bookmarkStart w:id="53" w:name="_Toc430447687"/>
-      <w:bookmarkStart w:id="54" w:name="_Toc447095894"/>
-      <w:bookmarkStart w:id="55" w:name="_Toc512930363"/>
-      <w:bookmarkStart w:id="56" w:name="_Toc430447688"/>
-      <w:bookmarkStart w:id="57" w:name="_Toc430447689"/>
-      <w:bookmarkStart w:id="58" w:name="_Toc447095895"/>
-      <w:bookmarkStart w:id="59" w:name="_Toc512930364"/>
-      <w:bookmarkStart w:id="60" w:name="_Toc430447690"/>
-      <w:bookmarkStart w:id="61" w:name="_Toc447095896"/>
-      <w:bookmarkStart w:id="62" w:name="_Toc512930365"/>
-      <w:bookmarkStart w:id="63" w:name="_Toc447095897"/>
-      <w:bookmarkStart w:id="64" w:name="_Toc512930366"/>
-      <w:bookmarkStart w:id="65" w:name="_Toc430447691"/>
-      <w:bookmarkStart w:id="66" w:name="_Toc447095898"/>
-      <w:bookmarkStart w:id="67" w:name="_Toc512930367"/>
-      <w:bookmarkStart w:id="68" w:name="_Toc447095908"/>
-      <w:bookmarkStart w:id="69" w:name="_Toc512930368"/>
-      <w:bookmarkStart w:id="70" w:name="_Toc513004379"/>
-      <w:bookmarkStart w:id="71" w:name="_Toc400083828"/>
+      <w:bookmarkStart w:id="50" w:name="_Toc447095892"/>
+      <w:bookmarkStart w:id="51" w:name="_Toc512930361"/>
+      <w:bookmarkStart w:id="52" w:name="_Toc447095893"/>
+      <w:bookmarkStart w:id="53" w:name="_Toc512930362"/>
+      <w:bookmarkStart w:id="54" w:name="_Toc430447687"/>
+      <w:bookmarkStart w:id="55" w:name="_Toc447095894"/>
+      <w:bookmarkStart w:id="56" w:name="_Toc512930363"/>
+      <w:bookmarkStart w:id="57" w:name="_Toc430447688"/>
+      <w:bookmarkStart w:id="58" w:name="_Toc430447689"/>
+      <w:bookmarkStart w:id="59" w:name="_Toc447095895"/>
+      <w:bookmarkStart w:id="60" w:name="_Toc512930364"/>
+      <w:bookmarkStart w:id="61" w:name="_Toc430447690"/>
+      <w:bookmarkStart w:id="62" w:name="_Toc447095896"/>
+      <w:bookmarkStart w:id="63" w:name="_Toc512930365"/>
+      <w:bookmarkStart w:id="64" w:name="_Toc447095897"/>
+      <w:bookmarkStart w:id="65" w:name="_Toc512930366"/>
+      <w:bookmarkStart w:id="66" w:name="_Toc430447691"/>
+      <w:bookmarkStart w:id="67" w:name="_Toc447095898"/>
+      <w:bookmarkStart w:id="68" w:name="_Toc512930367"/>
+      <w:bookmarkStart w:id="69" w:name="_Toc447095908"/>
+      <w:bookmarkStart w:id="70" w:name="_Toc512930368"/>
+      <w:bookmarkStart w:id="71" w:name="_Toc513004379"/>
+      <w:bookmarkStart w:id="72" w:name="_Toc400083828"/>
       <w:bookmarkEnd w:id="0"/>
       <w:bookmarkEnd w:id="3"/>
       <w:bookmarkEnd w:id="4"/>
-      <w:bookmarkEnd w:id="49"/>
       <w:bookmarkEnd w:id="50"/>
       <w:bookmarkEnd w:id="51"/>
       <w:bookmarkEnd w:id="52"/>
@@ -8093,14 +8173,15 @@
       <w:bookmarkEnd w:id="67"/>
       <w:bookmarkEnd w:id="68"/>
       <w:bookmarkEnd w:id="69"/>
+      <w:bookmarkEnd w:id="70"/>
       <w:r>
         <w:rPr>
           <w:sz w:val="22"/>
         </w:rPr>
         <w:t>Project Monitoring and Control</w:t>
       </w:r>
-      <w:bookmarkEnd w:id="70"/>
       <w:bookmarkEnd w:id="71"/>
+      <w:bookmarkEnd w:id="72"/>
     </w:p>
     <w:p>
       <w:pPr>
@@ -8109,7 +8190,7 @@
           <w:sz w:val="22"/>
         </w:rPr>
       </w:pPr>
-      <w:bookmarkStart w:id="72" w:name="_Toc447095909"/>
+      <w:bookmarkStart w:id="73" w:name="_Toc447095909"/>
       <w:r>
         <w:rPr>
           <w:sz w:val="22"/>
@@ -8132,21 +8213,8 @@
         <w:rPr>
           <w:sz w:val="22"/>
         </w:rPr>
-        <w:t xml:space="preserve">Requirements </w:t>
-      </w:r>
-      <w:proofErr w:type="gramStart"/>
-      <w:r>
-        <w:rPr>
-          <w:sz w:val="22"/>
-        </w:rPr>
-        <w:t>Management :</w:t>
-      </w:r>
-      <w:proofErr w:type="gramEnd"/>
-      <w:r>
-        <w:rPr>
-          <w:sz w:val="22"/>
-        </w:rPr>
-        <w:t xml:space="preserve"> Specify the information and control mechanisms which will be collected and used for measuring, reporting, and controlling changes to the product requirements.</w:t>
+        <w:lastRenderedPageBreak/>
+        <w:t>Requirements Management : Specify the information and control mechanisms which will be collected and used for measuring, reporting, and controlling changes to the product requirements.</w:t>
       </w:r>
     </w:p>
     <w:p>
@@ -8164,29 +8232,7 @@
         <w:rPr>
           <w:sz w:val="22"/>
         </w:rPr>
-        <w:t xml:space="preserve">Schedule and Budget </w:t>
-      </w:r>
-      <w:proofErr w:type="spellStart"/>
-      <w:r>
-        <w:rPr>
-          <w:sz w:val="22"/>
-        </w:rPr>
-        <w:t>Control</w:t>
-      </w:r>
-      <w:proofErr w:type="gramStart"/>
-      <w:r>
-        <w:rPr>
-          <w:sz w:val="22"/>
-        </w:rPr>
-        <w:t>:Describe</w:t>
-      </w:r>
-      <w:proofErr w:type="spellEnd"/>
-      <w:proofErr w:type="gramEnd"/>
-      <w:r>
-        <w:rPr>
-          <w:sz w:val="22"/>
-        </w:rPr>
-        <w:t xml:space="preserve"> the approach to be taken to monitor spending against the project budget and progress against the planned schedule. Describe how to take corrective action when required. </w:t>
+        <w:t xml:space="preserve">Schedule and Budget Control:Describe the approach to be taken to monitor spending against the project budget and progress against the planned schedule. Describe how to take corrective action when required. </w:t>
       </w:r>
     </w:p>
     <w:p>
@@ -8204,36 +8250,7 @@
         <w:rPr>
           <w:sz w:val="22"/>
         </w:rPr>
-        <w:t xml:space="preserve">Quality </w:t>
-      </w:r>
-      <w:proofErr w:type="spellStart"/>
-      <w:r>
-        <w:rPr>
-          <w:sz w:val="22"/>
-        </w:rPr>
-        <w:t>Control</w:t>
-      </w:r>
-      <w:proofErr w:type="gramStart"/>
-      <w:r>
-        <w:rPr>
-          <w:sz w:val="22"/>
-        </w:rPr>
-        <w:t>:Describe</w:t>
-      </w:r>
-      <w:proofErr w:type="spellEnd"/>
-      <w:proofErr w:type="gramEnd"/>
-      <w:r>
-        <w:rPr>
-          <w:sz w:val="22"/>
-        </w:rPr>
-        <w:t xml:space="preserve"> the timing and methods to be used to control the quality of the project deliverables and how to take corrective action when required. Include techniques, metrics, criteria, and procedures used for evaluation— this will include walkthroughs, </w:t>
-      </w:r>
-      <w:r>
-        <w:rPr>
-          <w:sz w:val="22"/>
-        </w:rPr>
-        <w:lastRenderedPageBreak/>
-        <w:t>inspections, and reviews. Note that this is in addition to the Test Plan, which is not enclosed in the Software Development Plan.</w:t>
+        <w:t>Quality Control:Describe the timing and methods to be used to control the quality of the project deliverables and how to take corrective action when required. Include techniques, metrics, criteria, and procedures used for evaluation— this will include walkthroughs, inspections, and reviews. Note that this is in addition to the Test Plan, which is not enclosed in the Software Development Plan.</w:t>
       </w:r>
     </w:p>
     <w:p>
@@ -8305,21 +8322,7 @@
         <w:rPr>
           <w:sz w:val="22"/>
         </w:rPr>
-        <w:t xml:space="preserve">Configuration Management: Describe the process by which problems and changes are submitted, reviewed, and </w:t>
-      </w:r>
-      <w:proofErr w:type="spellStart"/>
-      <w:r>
-        <w:rPr>
-          <w:sz w:val="22"/>
-        </w:rPr>
-        <w:t>dispositioned</w:t>
-      </w:r>
-      <w:proofErr w:type="spellEnd"/>
-      <w:r>
-        <w:rPr>
-          <w:sz w:val="22"/>
-        </w:rPr>
-        <w:t>. Describe how project or product artifacts are to be named, marked, and numbered, including hardware, system software, Commercial-Off-The-Shelf (COTS), plans, models, components, test software, results and data, executables, and so on. Describe retention policies, and the back-up, disaster, and recovery plans. Also describe how the media is to be retained—online, offline, media type, and format.</w:t>
+        <w:t>Configuration Management: Describe the process by which problems and changes are submitted, reviewed, and dispositioned. Describe how project or product artifacts are to be named, marked, and numbered, including hardware, system software, Commercial-Off-The-Shelf (COTS), plans, models, components, test software, results and data, executables, and so on. Describe retention policies, and the back-up, disaster, and recovery plans. Also describe how the media is to be retained—online, offline, media type, and format.</w:t>
       </w:r>
     </w:p>
     <w:p>
@@ -8405,7 +8408,7 @@
         </w:rPr>
         <w:t>Requirements Management</w:t>
       </w:r>
-      <w:bookmarkEnd w:id="72"/>
+      <w:bookmarkEnd w:id="73"/>
     </w:p>
     <w:p>
       <w:pPr>
@@ -8414,7 +8417,7 @@
           <w:sz w:val="22"/>
         </w:rPr>
       </w:pPr>
-      <w:bookmarkStart w:id="73" w:name="_Toc447095910"/>
+      <w:bookmarkStart w:id="74" w:name="_Toc447095910"/>
       <w:r>
         <w:rPr>
           <w:sz w:val="22"/>
@@ -8437,7 +8440,7 @@
         </w:rPr>
         <w:t>Schedule and Budget Control</w:t>
       </w:r>
-      <w:bookmarkEnd w:id="73"/>
+      <w:bookmarkEnd w:id="74"/>
     </w:p>
     <w:p>
       <w:pPr>
@@ -8446,7 +8449,7 @@
           <w:sz w:val="22"/>
         </w:rPr>
       </w:pPr>
-      <w:bookmarkStart w:id="74" w:name="_Toc447095911"/>
+      <w:bookmarkStart w:id="75" w:name="_Toc447095911"/>
       <w:r>
         <w:rPr>
           <w:sz w:val="22"/>
@@ -8465,6 +8468,7 @@
         <w:rPr>
           <w:sz w:val="22"/>
         </w:rPr>
+        <w:lastRenderedPageBreak/>
         <w:t>The project manager maintains a schedule showing the expected date of each milestone. The line items in the schedule include work packages assigned to individuals. Each individual who is assigned a work package provides %completion information to the project manager on a weekly basis. Changes in the schedule will be escalated to the project sponsors, who will then decide whether to alter scope in order to preserve target completion dates.</w:t>
       </w:r>
     </w:p>
@@ -8476,8 +8480,8 @@
           <w:sz w:val="22"/>
         </w:rPr>
       </w:pPr>
-      <w:bookmarkStart w:id="75" w:name="_Toc447095912"/>
-      <w:bookmarkEnd w:id="74"/>
+      <w:bookmarkStart w:id="76" w:name="_Toc447095912"/>
+      <w:bookmarkEnd w:id="75"/>
       <w:r>
         <w:rPr>
           <w:rStyle w:val="Strong"/>
@@ -8485,7 +8489,7 @@
         </w:rPr>
         <w:t>Quality Control</w:t>
       </w:r>
-      <w:bookmarkEnd w:id="75"/>
+      <w:bookmarkEnd w:id="76"/>
     </w:p>
     <w:p>
       <w:pPr>
@@ -8494,7 +8498,7 @@
           <w:sz w:val="22"/>
         </w:rPr>
       </w:pPr>
-      <w:bookmarkStart w:id="76" w:name="_Toc447095913"/>
+      <w:bookmarkStart w:id="77" w:name="_Toc447095913"/>
       <w:r>
         <w:rPr>
           <w:sz w:val="22"/>
@@ -8527,7 +8531,6 @@
         <w:rPr>
           <w:sz w:val="22"/>
         </w:rPr>
-        <w:lastRenderedPageBreak/>
         <w:t>Any defects found during review which are not corrected prior to releasing for integration must be captured as Change Requests so that they are not forgotten.</w:t>
       </w:r>
     </w:p>
@@ -8546,7 +8549,7 @@
         </w:rPr>
         <w:t xml:space="preserve">Reporting </w:t>
       </w:r>
-      <w:bookmarkEnd w:id="76"/>
+      <w:bookmarkEnd w:id="77"/>
       <w:r>
         <w:rPr>
           <w:rStyle w:val="Strong"/>
@@ -8562,7 +8565,7 @@
           <w:sz w:val="22"/>
         </w:rPr>
       </w:pPr>
-      <w:bookmarkStart w:id="77" w:name="_Toc447095914"/>
+      <w:bookmarkStart w:id="78" w:name="_Toc447095914"/>
       <w:r>
         <w:rPr>
           <w:sz w:val="22"/>
@@ -8570,7 +8573,7 @@
         <w:t>Updated cost and schedule estimates, and metrics summary reports, will be generated at the end of each iteration.</w:t>
       </w:r>
     </w:p>
-    <w:bookmarkEnd w:id="77"/>
+    <w:bookmarkEnd w:id="78"/>
     <w:p>
       <w:pPr>
         <w:pStyle w:val="BodyText"/>
@@ -8664,7 +8667,7 @@
           <w:sz w:val="22"/>
         </w:rPr>
       </w:pPr>
-      <w:bookmarkStart w:id="78" w:name="_Toc447095915"/>
+      <w:bookmarkStart w:id="79" w:name="_Toc447095915"/>
       <w:r>
         <w:rPr>
           <w:rStyle w:val="Strong"/>
@@ -8672,7 +8675,7 @@
         </w:rPr>
         <w:t xml:space="preserve">Risk Management </w:t>
       </w:r>
-      <w:bookmarkEnd w:id="78"/>
+      <w:bookmarkEnd w:id="79"/>
     </w:p>
     <w:p>
       <w:pPr>
@@ -8681,7 +8684,7 @@
           <w:sz w:val="22"/>
         </w:rPr>
       </w:pPr>
-      <w:bookmarkStart w:id="79" w:name="_Toc447095916"/>
+      <w:bookmarkStart w:id="80" w:name="_Toc447095916"/>
       <w:r>
         <w:rPr>
           <w:sz w:val="22"/>
@@ -8935,6 +8938,7 @@
           <w:sz w:val="22"/>
           <w:szCs w:val="24"/>
         </w:rPr>
+        <w:lastRenderedPageBreak/>
         <w:t xml:space="preserve">The Change Requests are reviewed and approved by one member of the project, the Change Control Manager role. </w:t>
       </w:r>
     </w:p>
@@ -8950,25 +8954,9 @@
           <w:sz w:val="22"/>
           <w:szCs w:val="24"/>
         </w:rPr>
-        <w:t xml:space="preserve">Full backups are performed monthly and </w:t>
-      </w:r>
-      <w:proofErr w:type="spellStart"/>
-      <w:r>
-        <w:rPr>
-          <w:sz w:val="22"/>
-          <w:szCs w:val="24"/>
-        </w:rPr>
-        <w:t>incrementals</w:t>
-      </w:r>
-      <w:proofErr w:type="spellEnd"/>
-      <w:r>
-        <w:rPr>
-          <w:sz w:val="22"/>
-          <w:szCs w:val="24"/>
-        </w:rPr>
-        <w:t xml:space="preserve"> are performed nightly. </w:t>
-      </w:r>
-      <w:bookmarkEnd w:id="79"/>
+        <w:t xml:space="preserve">Full backups are performed monthly and incrementals are performed nightly. </w:t>
+      </w:r>
+      <w:bookmarkEnd w:id="80"/>
     </w:p>
     <w:p>
       <w:pPr>
@@ -8977,24 +8965,24 @@
           <w:sz w:val="28"/>
         </w:rPr>
       </w:pPr>
-      <w:bookmarkStart w:id="80" w:name="_Toc447095917"/>
-      <w:bookmarkStart w:id="81" w:name="_Toc512930369"/>
-      <w:bookmarkStart w:id="82" w:name="_Toc447095932"/>
-      <w:bookmarkStart w:id="83" w:name="_Toc512930370"/>
-      <w:bookmarkStart w:id="84" w:name="_Toc513004381"/>
-      <w:bookmarkStart w:id="85" w:name="_Toc400083829"/>
-      <w:bookmarkEnd w:id="80"/>
+      <w:bookmarkStart w:id="81" w:name="_Toc447095917"/>
+      <w:bookmarkStart w:id="82" w:name="_Toc512930369"/>
+      <w:bookmarkStart w:id="83" w:name="_Toc447095932"/>
+      <w:bookmarkStart w:id="84" w:name="_Toc512930370"/>
+      <w:bookmarkStart w:id="85" w:name="_Toc513004381"/>
+      <w:bookmarkStart w:id="86" w:name="_Toc400083829"/>
       <w:bookmarkEnd w:id="81"/>
       <w:bookmarkEnd w:id="82"/>
       <w:bookmarkEnd w:id="83"/>
+      <w:bookmarkEnd w:id="84"/>
       <w:r>
         <w:rPr>
           <w:sz w:val="28"/>
         </w:rPr>
         <w:t>Annexes</w:t>
       </w:r>
-      <w:bookmarkEnd w:id="84"/>
       <w:bookmarkEnd w:id="85"/>
+      <w:bookmarkEnd w:id="86"/>
     </w:p>
     <w:p>
       <w:pPr>
@@ -9049,7 +9037,6 @@
         <w:rPr>
           <w:sz w:val="22"/>
         </w:rPr>
-        <w:lastRenderedPageBreak/>
         <w:t>Other applicable process plans are listed in the references section, including Programming Guidelines.</w:t>
       </w:r>
     </w:p>
@@ -9072,15 +9059,12 @@
     <w:p>
       <w:pPr>
         <w:pStyle w:val="BodyText"/>
-        <w:ind w:left="0"/>
         <w:rPr>
           <w:b/>
           <w:color w:val="00B050"/>
           <w:sz w:val="36"/>
         </w:rPr>
       </w:pPr>
-      <w:bookmarkStart w:id="86" w:name="_GoBack"/>
-      <w:bookmarkEnd w:id="86"/>
     </w:p>
     <w:sectPr>
       <w:headerReference w:type="default" r:id="rId11"/>
@@ -9282,7 +9266,7 @@
               <w:rStyle w:val="PageNumber"/>
               <w:noProof/>
             </w:rPr>
-            <w:t>13</w:t>
+            <w:t>10</w:t>
           </w:r>
           <w:r>
             <w:rPr>
@@ -12019,7 +12003,7 @@
 </file>
 
 <file path=customXml/itemProps1.xml><?xml version="1.0" encoding="utf-8"?>
-<ds:datastoreItem xmlns:ds="http://schemas.openxmlformats.org/officeDocument/2006/customXml" ds:itemID="{E52922AC-FB65-4A0F-8FE2-D72673A9F09D}">
+<ds:datastoreItem xmlns:ds="http://schemas.openxmlformats.org/officeDocument/2006/customXml" ds:itemID="{56B16930-1C25-46B9-84EC-1718D2A55DF9}">
   <ds:schemaRefs>
     <ds:schemaRef ds:uri="http://schemas.openxmlformats.org/officeDocument/2006/bibliography"/>
   </ds:schemaRefs>

--- a/Software_Development_Plan.docx
+++ b/Software_Development_Plan.docx
@@ -7233,8 +7233,6 @@
         </w:rPr>
         <w:t>once again to the client to replace older versions of the software.</w:t>
       </w:r>
-      <w:bookmarkStart w:id="41" w:name="_GoBack"/>
-      <w:bookmarkEnd w:id="41"/>
     </w:p>
     <w:p>
       <w:pPr>
@@ -7264,56 +7262,65 @@
           <w:sz w:val="22"/>
         </w:rPr>
       </w:pPr>
-      <w:bookmarkStart w:id="42" w:name="_Toc524312845"/>
-      <w:bookmarkStart w:id="43" w:name="_Toc400083824"/>
+      <w:bookmarkStart w:id="41" w:name="_Toc524312845"/>
+      <w:bookmarkStart w:id="42" w:name="_Toc400083824"/>
       <w:r>
         <w:rPr>
           <w:sz w:val="22"/>
         </w:rPr>
         <w:t>Iteration Objectives</w:t>
       </w:r>
+      <w:bookmarkEnd w:id="41"/>
       <w:bookmarkEnd w:id="42"/>
+    </w:p>
+    <w:p>
+      <w:pPr>
+        <w:pStyle w:val="infoblue0"/>
+        <w:rPr>
+          <w:sz w:val="22"/>
+        </w:rPr>
+      </w:pPr>
+      <w:r>
+        <w:rPr>
+          <w:sz w:val="22"/>
+        </w:rPr>
+        <w:t>[List the objectives to be accomplished for each of the iterations.]</w:t>
+      </w:r>
+    </w:p>
+    <w:p>
+      <w:pPr>
+        <w:pStyle w:val="infoblue0"/>
+        <w:rPr>
+          <w:sz w:val="22"/>
+        </w:rPr>
+      </w:pPr>
+    </w:p>
+    <w:p>
+      <w:pPr>
+        <w:pStyle w:val="infoblue0"/>
+        <w:rPr>
+          <w:sz w:val="22"/>
+        </w:rPr>
+      </w:pPr>
+    </w:p>
+    <w:p>
+      <w:pPr>
+        <w:pStyle w:val="Heading3"/>
+        <w:rPr>
+          <w:sz w:val="22"/>
+        </w:rPr>
+      </w:pPr>
+      <w:bookmarkStart w:id="43" w:name="_Toc524312846"/>
+      <w:bookmarkStart w:id="44" w:name="_Toc400083825"/>
+      <w:r>
+        <w:rPr>
+          <w:sz w:val="22"/>
+        </w:rPr>
+        <w:lastRenderedPageBreak/>
+        <w:t>Releases</w:t>
+      </w:r>
       <w:bookmarkEnd w:id="43"/>
-    </w:p>
-    <w:p>
-      <w:pPr>
-        <w:pStyle w:val="infoblue0"/>
-        <w:rPr>
-          <w:sz w:val="22"/>
-        </w:rPr>
-      </w:pPr>
-      <w:r>
-        <w:rPr>
-          <w:sz w:val="22"/>
-        </w:rPr>
-        <w:t>[List the objectives to be accomplished for each of the iterations.]</w:t>
-      </w:r>
-    </w:p>
-    <w:p>
-      <w:pPr>
-        <w:pStyle w:val="infoblue0"/>
-        <w:rPr>
-          <w:sz w:val="22"/>
-        </w:rPr>
-      </w:pPr>
-    </w:p>
-    <w:p>
-      <w:pPr>
-        <w:pStyle w:val="Heading3"/>
-        <w:rPr>
-          <w:sz w:val="22"/>
-        </w:rPr>
-      </w:pPr>
-      <w:bookmarkStart w:id="44" w:name="_Toc524312846"/>
-      <w:bookmarkStart w:id="45" w:name="_Toc400083825"/>
-      <w:r>
-        <w:rPr>
-          <w:sz w:val="22"/>
-        </w:rPr>
-        <w:t>Releases</w:t>
-      </w:r>
       <w:bookmarkEnd w:id="44"/>
-      <w:bookmarkEnd w:id="45"/>
     </w:p>
     <w:p/>
     <w:p>
@@ -7331,7 +7338,6 @@
           <w:color w:val="auto"/>
           <w:sz w:val="22"/>
         </w:rPr>
-        <w:lastRenderedPageBreak/>
         <w:t xml:space="preserve">AKI Pro </w:t>
       </w:r>
       <w:r>
@@ -7430,16 +7436,16 @@
           <w:sz w:val="22"/>
         </w:rPr>
       </w:pPr>
-      <w:bookmarkStart w:id="46" w:name="_Toc524312847"/>
-      <w:bookmarkStart w:id="47" w:name="_Toc400083826"/>
+      <w:bookmarkStart w:id="45" w:name="_Toc524312847"/>
+      <w:bookmarkStart w:id="46" w:name="_Toc400083826"/>
       <w:r>
         <w:rPr>
           <w:sz w:val="22"/>
         </w:rPr>
         <w:t>Project Schedule</w:t>
       </w:r>
+      <w:bookmarkEnd w:id="45"/>
       <w:bookmarkEnd w:id="46"/>
-      <w:bookmarkEnd w:id="47"/>
     </w:p>
     <w:p>
       <w:pPr>
@@ -8053,16 +8059,16 @@
           <w:sz w:val="22"/>
         </w:rPr>
       </w:pPr>
-      <w:bookmarkStart w:id="48" w:name="_Toc524312848"/>
-      <w:bookmarkStart w:id="49" w:name="_Toc400083827"/>
+      <w:bookmarkStart w:id="47" w:name="_Toc524312848"/>
+      <w:bookmarkStart w:id="48" w:name="_Toc400083827"/>
       <w:r>
         <w:rPr>
           <w:sz w:val="22"/>
         </w:rPr>
         <w:t>Project Resourcing</w:t>
       </w:r>
+      <w:bookmarkEnd w:id="47"/>
       <w:bookmarkEnd w:id="48"/>
-      <w:bookmarkEnd w:id="49"/>
     </w:p>
     <w:p>
       <w:pPr>
@@ -8127,32 +8133,33 @@
           <w:sz w:val="22"/>
         </w:rPr>
       </w:pPr>
-      <w:bookmarkStart w:id="50" w:name="_Toc447095892"/>
-      <w:bookmarkStart w:id="51" w:name="_Toc512930361"/>
-      <w:bookmarkStart w:id="52" w:name="_Toc447095893"/>
-      <w:bookmarkStart w:id="53" w:name="_Toc512930362"/>
-      <w:bookmarkStart w:id="54" w:name="_Toc430447687"/>
-      <w:bookmarkStart w:id="55" w:name="_Toc447095894"/>
-      <w:bookmarkStart w:id="56" w:name="_Toc512930363"/>
-      <w:bookmarkStart w:id="57" w:name="_Toc430447688"/>
-      <w:bookmarkStart w:id="58" w:name="_Toc430447689"/>
-      <w:bookmarkStart w:id="59" w:name="_Toc447095895"/>
-      <w:bookmarkStart w:id="60" w:name="_Toc512930364"/>
-      <w:bookmarkStart w:id="61" w:name="_Toc430447690"/>
-      <w:bookmarkStart w:id="62" w:name="_Toc447095896"/>
-      <w:bookmarkStart w:id="63" w:name="_Toc512930365"/>
-      <w:bookmarkStart w:id="64" w:name="_Toc447095897"/>
-      <w:bookmarkStart w:id="65" w:name="_Toc512930366"/>
-      <w:bookmarkStart w:id="66" w:name="_Toc430447691"/>
-      <w:bookmarkStart w:id="67" w:name="_Toc447095898"/>
-      <w:bookmarkStart w:id="68" w:name="_Toc512930367"/>
-      <w:bookmarkStart w:id="69" w:name="_Toc447095908"/>
-      <w:bookmarkStart w:id="70" w:name="_Toc512930368"/>
-      <w:bookmarkStart w:id="71" w:name="_Toc513004379"/>
-      <w:bookmarkStart w:id="72" w:name="_Toc400083828"/>
+      <w:bookmarkStart w:id="49" w:name="_Toc447095892"/>
+      <w:bookmarkStart w:id="50" w:name="_Toc512930361"/>
+      <w:bookmarkStart w:id="51" w:name="_Toc447095893"/>
+      <w:bookmarkStart w:id="52" w:name="_Toc512930362"/>
+      <w:bookmarkStart w:id="53" w:name="_Toc430447687"/>
+      <w:bookmarkStart w:id="54" w:name="_Toc447095894"/>
+      <w:bookmarkStart w:id="55" w:name="_Toc512930363"/>
+      <w:bookmarkStart w:id="56" w:name="_Toc430447688"/>
+      <w:bookmarkStart w:id="57" w:name="_Toc430447689"/>
+      <w:bookmarkStart w:id="58" w:name="_Toc447095895"/>
+      <w:bookmarkStart w:id="59" w:name="_Toc512930364"/>
+      <w:bookmarkStart w:id="60" w:name="_Toc430447690"/>
+      <w:bookmarkStart w:id="61" w:name="_Toc447095896"/>
+      <w:bookmarkStart w:id="62" w:name="_Toc512930365"/>
+      <w:bookmarkStart w:id="63" w:name="_Toc447095897"/>
+      <w:bookmarkStart w:id="64" w:name="_Toc512930366"/>
+      <w:bookmarkStart w:id="65" w:name="_Toc430447691"/>
+      <w:bookmarkStart w:id="66" w:name="_Toc447095898"/>
+      <w:bookmarkStart w:id="67" w:name="_Toc512930367"/>
+      <w:bookmarkStart w:id="68" w:name="_Toc447095908"/>
+      <w:bookmarkStart w:id="69" w:name="_Toc512930368"/>
+      <w:bookmarkStart w:id="70" w:name="_Toc513004379"/>
+      <w:bookmarkStart w:id="71" w:name="_Toc400083828"/>
       <w:bookmarkEnd w:id="0"/>
       <w:bookmarkEnd w:id="3"/>
       <w:bookmarkEnd w:id="4"/>
+      <w:bookmarkEnd w:id="49"/>
       <w:bookmarkEnd w:id="50"/>
       <w:bookmarkEnd w:id="51"/>
       <w:bookmarkEnd w:id="52"/>
@@ -8173,15 +8180,14 @@
       <w:bookmarkEnd w:id="67"/>
       <w:bookmarkEnd w:id="68"/>
       <w:bookmarkEnd w:id="69"/>
+      <w:r>
+        <w:rPr>
+          <w:sz w:val="22"/>
+        </w:rPr>
+        <w:t>Project Monitoring and Control</w:t>
+      </w:r>
       <w:bookmarkEnd w:id="70"/>
-      <w:r>
-        <w:rPr>
-          <w:sz w:val="22"/>
-        </w:rPr>
-        <w:t>Project Monitoring and Control</w:t>
-      </w:r>
       <w:bookmarkEnd w:id="71"/>
-      <w:bookmarkEnd w:id="72"/>
     </w:p>
     <w:p>
       <w:pPr>
@@ -8190,7 +8196,7 @@
           <w:sz w:val="22"/>
         </w:rPr>
       </w:pPr>
-      <w:bookmarkStart w:id="73" w:name="_Toc447095909"/>
+      <w:bookmarkStart w:id="72" w:name="_Toc447095909"/>
       <w:r>
         <w:rPr>
           <w:sz w:val="22"/>
@@ -8406,9 +8412,72 @@
           <w:rStyle w:val="Strong"/>
           <w:sz w:val="22"/>
         </w:rPr>
+        <w:t>Project</w:t>
+      </w:r>
+      <w:r>
+        <w:rPr>
+          <w:rStyle w:val="Strong"/>
+          <w:sz w:val="22"/>
+        </w:rPr>
+        <w:t xml:space="preserve"> Management</w:t>
+      </w:r>
+    </w:p>
+    <w:p>
+      <w:pPr>
+        <w:pStyle w:val="infoblue0"/>
+        <w:rPr>
+          <w:i w:val="0"/>
+          <w:color w:val="auto"/>
+          <w:sz w:val="22"/>
+        </w:rPr>
+      </w:pPr>
+      <w:r>
+        <w:rPr>
+          <w:i w:val="0"/>
+          <w:color w:val="auto"/>
+          <w:sz w:val="22"/>
+        </w:rPr>
+        <w:t>In order for successful completion of the project, it must be monitored closely and every step be documented.</w:t>
+      </w:r>
+      <w:bookmarkStart w:id="73" w:name="_GoBack"/>
+      <w:bookmarkEnd w:id="73"/>
+    </w:p>
+    <w:p>
+      <w:pPr>
+        <w:pStyle w:val="infoblue0"/>
+        <w:rPr>
+          <w:i w:val="0"/>
+          <w:color w:val="auto"/>
+          <w:sz w:val="22"/>
+        </w:rPr>
+      </w:pPr>
+    </w:p>
+    <w:p>
+      <w:pPr>
+        <w:pStyle w:val="infoblue0"/>
+        <w:rPr>
+          <w:i w:val="0"/>
+          <w:color w:val="auto"/>
+          <w:sz w:val="22"/>
+        </w:rPr>
+      </w:pPr>
+    </w:p>
+    <w:p>
+      <w:pPr>
+        <w:pStyle w:val="BodyText"/>
+        <w:rPr>
+          <w:rStyle w:val="Strong"/>
+          <w:sz w:val="22"/>
+        </w:rPr>
+      </w:pPr>
+      <w:r>
+        <w:rPr>
+          <w:rStyle w:val="Strong"/>
+          <w:sz w:val="22"/>
+        </w:rPr>
         <w:t>Requirements Management</w:t>
       </w:r>
-      <w:bookmarkEnd w:id="73"/>
+      <w:bookmarkEnd w:id="72"/>
     </w:p>
     <w:p>
       <w:pPr>
@@ -8422,7 +8491,7 @@
         <w:rPr>
           <w:sz w:val="22"/>
         </w:rPr>
-        <w:t xml:space="preserve">The requirements for this system are captured in the Vision document. Requested changes to requirements are captured in Change Requests, and are approved as part of the Configuration Management process. </w:t>
+        <w:t>The Requirements Document serves as the central repository for all requirements gathered. Any changes to be made to these requirements will be recorded within this document.</w:t>
       </w:r>
     </w:p>
     <w:p>
@@ -8454,6 +8523,7 @@
         <w:rPr>
           <w:sz w:val="22"/>
         </w:rPr>
+        <w:lastRenderedPageBreak/>
         <w:t>Expenses are monitored by the project manager, and reported and assessed monthly. (See Reporting and Measurement below).</w:t>
       </w:r>
     </w:p>
@@ -8468,7 +8538,6 @@
         <w:rPr>
           <w:sz w:val="22"/>
         </w:rPr>
-        <w:lastRenderedPageBreak/>
         <w:t>The project manager maintains a schedule showing the expected date of each milestone. The line items in the schedule include work packages assigned to individuals. Each individual who is assigned a work package provides %completion information to the project manager on a weekly basis. Changes in the schedule will be escalated to the project sponsors, who will then decide whether to alter scope in order to preserve target completion dates.</w:t>
       </w:r>
     </w:p>
@@ -8922,6 +8991,7 @@
           <w:sz w:val="22"/>
           <w:szCs w:val="24"/>
         </w:rPr>
+        <w:lastRenderedPageBreak/>
         <w:t>All source code, test scripts, and data files are included in baselines. Documentation related to the source code is also included in the baseline, such as design documentation. All customer deliverable artifacts are included in the final baseline of the iteration, including executables.</w:t>
       </w:r>
     </w:p>
@@ -8938,7 +9008,6 @@
           <w:sz w:val="22"/>
           <w:szCs w:val="24"/>
         </w:rPr>
-        <w:lastRenderedPageBreak/>
         <w:t xml:space="preserve">The Change Requests are reviewed and approved by one member of the project, the Change Control Manager role. </w:t>
       </w:r>
     </w:p>
@@ -9266,7 +9335,7 @@
               <w:rStyle w:val="PageNumber"/>
               <w:noProof/>
             </w:rPr>
-            <w:t>10</w:t>
+            <w:t>12</w:t>
           </w:r>
           <w:r>
             <w:rPr>
@@ -12003,7 +12072,7 @@
 </file>
 
 <file path=customXml/itemProps1.xml><?xml version="1.0" encoding="utf-8"?>
-<ds:datastoreItem xmlns:ds="http://schemas.openxmlformats.org/officeDocument/2006/customXml" ds:itemID="{56B16930-1C25-46B9-84EC-1718D2A55DF9}">
+<ds:datastoreItem xmlns:ds="http://schemas.openxmlformats.org/officeDocument/2006/customXml" ds:itemID="{3D669019-C782-4145-B8BB-0929C0445D18}">
   <ds:schemaRefs>
     <ds:schemaRef ds:uri="http://schemas.openxmlformats.org/officeDocument/2006/bibliography"/>
   </ds:schemaRefs>

--- a/Software_Development_Plan.docx
+++ b/Software_Development_Plan.docx
@@ -6386,7 +6386,7 @@
           <w:color w:val="auto"/>
           <w:sz w:val="22"/>
         </w:rPr>
-        <w:t xml:space="preserve">, </w:t>
+        <w:t>, per hour</w:t>
       </w:r>
       <w:r>
         <w:rPr>
@@ -6394,7 +6394,7 @@
           <w:color w:val="auto"/>
           <w:sz w:val="22"/>
         </w:rPr>
-        <w:t>per hour</w:t>
+        <w:t xml:space="preserve"> basis which is utilized by each member</w:t>
       </w:r>
       <w:r>
         <w:rPr>
@@ -6402,16 +6402,1575 @@
           <w:color w:val="auto"/>
           <w:sz w:val="22"/>
         </w:rPr>
-        <w:t xml:space="preserve"> basis which is utilized by each member</w:t>
-      </w:r>
-      <w:r>
+        <w:t xml:space="preserve"> of the Project Team.</w:t>
+      </w:r>
+    </w:p>
+    <w:p>
+      <w:pPr>
+        <w:pStyle w:val="infoblue0"/>
+        <w:ind w:left="0"/>
         <w:rPr>
           <w:i w:val="0"/>
           <w:color w:val="auto"/>
           <w:sz w:val="22"/>
         </w:rPr>
-        <w:t xml:space="preserve"> of the Project Team.</w:t>
-      </w:r>
+      </w:pPr>
+      <w:r>
+        <w:rPr>
+          <w:i w:val="0"/>
+          <w:color w:val="auto"/>
+          <w:sz w:val="22"/>
+        </w:rPr>
+        <w:t>Project Schedule</w:t>
+      </w:r>
+      <w:bookmarkStart w:id="37" w:name="_GoBack"/>
+      <w:bookmarkEnd w:id="37"/>
+    </w:p>
+    <w:tbl>
+      <w:tblPr>
+        <w:tblW w:w="0" w:type="auto"/>
+        <w:tblBorders>
+          <w:top w:val="single" w:sz="4" w:space="0" w:color="B1BBCC"/>
+          <w:left w:val="single" w:sz="4" w:space="0" w:color="B1BBCC"/>
+          <w:bottom w:val="single" w:sz="4" w:space="0" w:color="B1BBCC"/>
+          <w:right w:val="single" w:sz="4" w:space="0" w:color="B1BBCC"/>
+        </w:tblBorders>
+        <w:tblCellMar>
+          <w:top w:w="15" w:type="dxa"/>
+          <w:left w:w="15" w:type="dxa"/>
+          <w:bottom w:w="15" w:type="dxa"/>
+          <w:right w:w="15" w:type="dxa"/>
+        </w:tblCellMar>
+        <w:tblLook w:val="04A0" w:firstRow="1" w:lastRow="0" w:firstColumn="1" w:lastColumn="0" w:noHBand="0" w:noVBand="1"/>
+      </w:tblPr>
+      <w:tblGrid>
+        <w:gridCol w:w="956"/>
+        <w:gridCol w:w="2613"/>
+        <w:gridCol w:w="1166"/>
+        <w:gridCol w:w="1505"/>
+        <w:gridCol w:w="1586"/>
+        <w:gridCol w:w="1524"/>
+      </w:tblGrid>
+      <w:tr>
+        <w:tc>
+          <w:tcPr>
+            <w:tcW w:w="855" w:type="dxa"/>
+            <w:tcBorders>
+              <w:top w:val="single" w:sz="4" w:space="0" w:color="B1BBCC"/>
+              <w:left w:val="single" w:sz="4" w:space="0" w:color="B1BBCC"/>
+              <w:bottom w:val="single" w:sz="4" w:space="0" w:color="B1BBCC"/>
+              <w:right w:val="single" w:sz="4" w:space="0" w:color="B1BBCC"/>
+            </w:tcBorders>
+            <w:shd w:val="clear" w:color="auto" w:fill="DFE3E8"/>
+            <w:vAlign w:val="center"/>
+            <w:hideMark/>
+          </w:tcPr>
+          <w:p>
+            <w:pPr>
+              <w:widowControl/>
+              <w:spacing w:line="240" w:lineRule="auto"/>
+              <w:rPr>
+                <w:rFonts w:ascii="Segoe UI" w:hAnsi="Segoe UI" w:cs="Segoe UI"/>
+                <w:sz w:val="18"/>
+                <w:szCs w:val="18"/>
+                <w:lang w:val="en-TT" w:eastAsia="en-TT"/>
+              </w:rPr>
+            </w:pPr>
+            <w:r>
+              <w:rPr>
+                <w:rFonts w:ascii="Segoe UI" w:hAnsi="Segoe UI" w:cs="Segoe UI"/>
+                <w:color w:val="363636"/>
+                <w:sz w:val="18"/>
+                <w:szCs w:val="18"/>
+                <w:shd w:val="clear" w:color="auto" w:fill="DFE3E8"/>
+                <w:lang w:val="en-TT" w:eastAsia="en-TT"/>
+              </w:rPr>
+              <w:t>Task Mode</w:t>
+            </w:r>
+          </w:p>
+        </w:tc>
+        <w:tc>
+          <w:tcPr>
+            <w:tcW w:w="2745" w:type="dxa"/>
+            <w:tcBorders>
+              <w:top w:val="single" w:sz="4" w:space="0" w:color="B1BBCC"/>
+              <w:left w:val="single" w:sz="4" w:space="0" w:color="B1BBCC"/>
+              <w:bottom w:val="single" w:sz="4" w:space="0" w:color="B1BBCC"/>
+              <w:right w:val="single" w:sz="4" w:space="0" w:color="B1BBCC"/>
+            </w:tcBorders>
+            <w:shd w:val="clear" w:color="auto" w:fill="DFE3E8"/>
+            <w:vAlign w:val="center"/>
+            <w:hideMark/>
+          </w:tcPr>
+          <w:p>
+            <w:pPr>
+              <w:widowControl/>
+              <w:spacing w:line="240" w:lineRule="auto"/>
+              <w:rPr>
+                <w:rFonts w:ascii="Segoe UI" w:hAnsi="Segoe UI" w:cs="Segoe UI"/>
+                <w:sz w:val="18"/>
+                <w:szCs w:val="18"/>
+                <w:lang w:val="en-TT" w:eastAsia="en-TT"/>
+              </w:rPr>
+            </w:pPr>
+            <w:r>
+              <w:rPr>
+                <w:rFonts w:ascii="Segoe UI" w:hAnsi="Segoe UI" w:cs="Segoe UI"/>
+                <w:color w:val="363636"/>
+                <w:sz w:val="18"/>
+                <w:szCs w:val="18"/>
+                <w:shd w:val="clear" w:color="auto" w:fill="DFE3E8"/>
+                <w:lang w:val="en-TT" w:eastAsia="en-TT"/>
+              </w:rPr>
+              <w:t>Task Name</w:t>
+            </w:r>
+          </w:p>
+        </w:tc>
+        <w:tc>
+          <w:tcPr>
+            <w:tcW w:w="1215" w:type="dxa"/>
+            <w:tcBorders>
+              <w:top w:val="single" w:sz="4" w:space="0" w:color="B1BBCC"/>
+              <w:left w:val="single" w:sz="4" w:space="0" w:color="B1BBCC"/>
+              <w:bottom w:val="single" w:sz="4" w:space="0" w:color="B1BBCC"/>
+              <w:right w:val="single" w:sz="4" w:space="0" w:color="B1BBCC"/>
+            </w:tcBorders>
+            <w:shd w:val="clear" w:color="auto" w:fill="DFE3E8"/>
+            <w:vAlign w:val="center"/>
+            <w:hideMark/>
+          </w:tcPr>
+          <w:p>
+            <w:pPr>
+              <w:widowControl/>
+              <w:spacing w:line="240" w:lineRule="auto"/>
+              <w:rPr>
+                <w:rFonts w:ascii="Segoe UI" w:hAnsi="Segoe UI" w:cs="Segoe UI"/>
+                <w:sz w:val="18"/>
+                <w:szCs w:val="18"/>
+                <w:lang w:val="en-TT" w:eastAsia="en-TT"/>
+              </w:rPr>
+            </w:pPr>
+            <w:r>
+              <w:rPr>
+                <w:rFonts w:ascii="Segoe UI" w:hAnsi="Segoe UI" w:cs="Segoe UI"/>
+                <w:color w:val="363636"/>
+                <w:sz w:val="18"/>
+                <w:szCs w:val="18"/>
+                <w:shd w:val="clear" w:color="auto" w:fill="DFE3E8"/>
+                <w:lang w:val="en-TT" w:eastAsia="en-TT"/>
+              </w:rPr>
+              <w:t>Duration</w:t>
+            </w:r>
+          </w:p>
+        </w:tc>
+        <w:tc>
+          <w:tcPr>
+            <w:tcW w:w="1575" w:type="dxa"/>
+            <w:tcBorders>
+              <w:top w:val="single" w:sz="4" w:space="0" w:color="B1BBCC"/>
+              <w:left w:val="single" w:sz="4" w:space="0" w:color="B1BBCC"/>
+              <w:bottom w:val="single" w:sz="4" w:space="0" w:color="B1BBCC"/>
+              <w:right w:val="single" w:sz="4" w:space="0" w:color="B1BBCC"/>
+            </w:tcBorders>
+            <w:shd w:val="clear" w:color="auto" w:fill="DFE3E8"/>
+            <w:vAlign w:val="center"/>
+            <w:hideMark/>
+          </w:tcPr>
+          <w:p>
+            <w:pPr>
+              <w:widowControl/>
+              <w:spacing w:line="240" w:lineRule="auto"/>
+              <w:rPr>
+                <w:rFonts w:ascii="Segoe UI" w:hAnsi="Segoe UI" w:cs="Segoe UI"/>
+                <w:sz w:val="18"/>
+                <w:szCs w:val="18"/>
+                <w:lang w:val="en-TT" w:eastAsia="en-TT"/>
+              </w:rPr>
+            </w:pPr>
+            <w:r>
+              <w:rPr>
+                <w:rFonts w:ascii="Segoe UI" w:hAnsi="Segoe UI" w:cs="Segoe UI"/>
+                <w:color w:val="363636"/>
+                <w:sz w:val="18"/>
+                <w:szCs w:val="18"/>
+                <w:shd w:val="clear" w:color="auto" w:fill="DFE3E8"/>
+                <w:lang w:val="en-TT" w:eastAsia="en-TT"/>
+              </w:rPr>
+              <w:t>Start</w:t>
+            </w:r>
+          </w:p>
+        </w:tc>
+        <w:tc>
+          <w:tcPr>
+            <w:tcW w:w="1665" w:type="dxa"/>
+            <w:tcBorders>
+              <w:top w:val="single" w:sz="4" w:space="0" w:color="B1BBCC"/>
+              <w:left w:val="single" w:sz="4" w:space="0" w:color="B1BBCC"/>
+              <w:bottom w:val="single" w:sz="4" w:space="0" w:color="B1BBCC"/>
+              <w:right w:val="single" w:sz="4" w:space="0" w:color="B1BBCC"/>
+            </w:tcBorders>
+            <w:shd w:val="clear" w:color="auto" w:fill="DFE3E8"/>
+            <w:vAlign w:val="center"/>
+            <w:hideMark/>
+          </w:tcPr>
+          <w:p>
+            <w:pPr>
+              <w:widowControl/>
+              <w:spacing w:line="240" w:lineRule="auto"/>
+              <w:rPr>
+                <w:rFonts w:ascii="Segoe UI" w:hAnsi="Segoe UI" w:cs="Segoe UI"/>
+                <w:sz w:val="18"/>
+                <w:szCs w:val="18"/>
+                <w:lang w:val="en-TT" w:eastAsia="en-TT"/>
+              </w:rPr>
+            </w:pPr>
+            <w:r>
+              <w:rPr>
+                <w:rFonts w:ascii="Segoe UI" w:hAnsi="Segoe UI" w:cs="Segoe UI"/>
+                <w:color w:val="363636"/>
+                <w:sz w:val="18"/>
+                <w:szCs w:val="18"/>
+                <w:shd w:val="clear" w:color="auto" w:fill="DFE3E8"/>
+                <w:lang w:val="en-TT" w:eastAsia="en-TT"/>
+              </w:rPr>
+              <w:t>Finish</w:t>
+            </w:r>
+          </w:p>
+        </w:tc>
+        <w:tc>
+          <w:tcPr>
+            <w:tcW w:w="1575" w:type="dxa"/>
+            <w:tcBorders>
+              <w:top w:val="single" w:sz="4" w:space="0" w:color="B1BBCC"/>
+              <w:left w:val="single" w:sz="4" w:space="0" w:color="B1BBCC"/>
+              <w:bottom w:val="single" w:sz="4" w:space="0" w:color="B1BBCC"/>
+              <w:right w:val="single" w:sz="4" w:space="0" w:color="B1BBCC"/>
+            </w:tcBorders>
+            <w:shd w:val="clear" w:color="auto" w:fill="DFE3E8"/>
+            <w:vAlign w:val="center"/>
+            <w:hideMark/>
+          </w:tcPr>
+          <w:p>
+            <w:pPr>
+              <w:widowControl/>
+              <w:spacing w:line="240" w:lineRule="auto"/>
+              <w:rPr>
+                <w:rFonts w:ascii="Segoe UI" w:hAnsi="Segoe UI" w:cs="Segoe UI"/>
+                <w:sz w:val="18"/>
+                <w:szCs w:val="18"/>
+                <w:lang w:val="en-TT" w:eastAsia="en-TT"/>
+              </w:rPr>
+            </w:pPr>
+            <w:r>
+              <w:rPr>
+                <w:rFonts w:ascii="Segoe UI" w:hAnsi="Segoe UI" w:cs="Segoe UI"/>
+                <w:color w:val="363636"/>
+                <w:sz w:val="18"/>
+                <w:szCs w:val="18"/>
+                <w:shd w:val="clear" w:color="auto" w:fill="DFE3E8"/>
+                <w:lang w:val="en-TT" w:eastAsia="en-TT"/>
+              </w:rPr>
+              <w:t>Predecessors</w:t>
+            </w:r>
+          </w:p>
+        </w:tc>
+      </w:tr>
+      <w:tr>
+        <w:tc>
+          <w:tcPr>
+            <w:tcW w:w="855" w:type="dxa"/>
+            <w:tcBorders>
+              <w:top w:val="single" w:sz="4" w:space="0" w:color="B1BBCC"/>
+              <w:left w:val="single" w:sz="4" w:space="0" w:color="B1BBCC"/>
+              <w:bottom w:val="single" w:sz="4" w:space="0" w:color="B1BBCC"/>
+              <w:right w:val="single" w:sz="4" w:space="0" w:color="B1BBCC"/>
+            </w:tcBorders>
+            <w:shd w:val="clear" w:color="auto" w:fill="FFFFFF"/>
+            <w:vAlign w:val="center"/>
+            <w:hideMark/>
+          </w:tcPr>
+          <w:p>
+            <w:pPr>
+              <w:widowControl/>
+              <w:spacing w:line="240" w:lineRule="auto"/>
+              <w:rPr>
+                <w:rFonts w:ascii="Calibri" w:hAnsi="Calibri"/>
+                <w:sz w:val="22"/>
+                <w:szCs w:val="22"/>
+                <w:lang w:val="en-TT" w:eastAsia="en-TT"/>
+              </w:rPr>
+            </w:pPr>
+            <w:r>
+              <w:rPr>
+                <w:rFonts w:ascii="Calibri" w:hAnsi="Calibri"/>
+                <w:color w:val="000000"/>
+                <w:sz w:val="22"/>
+                <w:szCs w:val="22"/>
+                <w:lang w:val="en-TT" w:eastAsia="en-TT"/>
+              </w:rPr>
+              <w:t>Auto Scheduled</w:t>
+            </w:r>
+          </w:p>
+        </w:tc>
+        <w:tc>
+          <w:tcPr>
+            <w:tcW w:w="2745" w:type="dxa"/>
+            <w:tcBorders>
+              <w:top w:val="single" w:sz="4" w:space="0" w:color="B1BBCC"/>
+              <w:left w:val="single" w:sz="4" w:space="0" w:color="B1BBCC"/>
+              <w:bottom w:val="single" w:sz="4" w:space="0" w:color="B1BBCC"/>
+              <w:right w:val="single" w:sz="4" w:space="0" w:color="B1BBCC"/>
+            </w:tcBorders>
+            <w:shd w:val="clear" w:color="auto" w:fill="FFFFFF"/>
+            <w:vAlign w:val="center"/>
+            <w:hideMark/>
+          </w:tcPr>
+          <w:p>
+            <w:pPr>
+              <w:widowControl/>
+              <w:spacing w:line="240" w:lineRule="auto"/>
+              <w:rPr>
+                <w:sz w:val="22"/>
+                <w:szCs w:val="22"/>
+                <w:lang w:val="en-TT" w:eastAsia="en-TT"/>
+              </w:rPr>
+            </w:pPr>
+            <w:r>
+              <w:rPr>
+                <w:color w:val="000000"/>
+                <w:sz w:val="22"/>
+                <w:szCs w:val="22"/>
+                <w:lang w:val="en-TT" w:eastAsia="en-TT"/>
+              </w:rPr>
+              <w:t>Planning and Requirement Analysis</w:t>
+            </w:r>
+          </w:p>
+        </w:tc>
+        <w:tc>
+          <w:tcPr>
+            <w:tcW w:w="1215" w:type="dxa"/>
+            <w:tcBorders>
+              <w:top w:val="single" w:sz="4" w:space="0" w:color="B1BBCC"/>
+              <w:left w:val="single" w:sz="4" w:space="0" w:color="B1BBCC"/>
+              <w:bottom w:val="single" w:sz="4" w:space="0" w:color="B1BBCC"/>
+              <w:right w:val="single" w:sz="4" w:space="0" w:color="B1BBCC"/>
+            </w:tcBorders>
+            <w:shd w:val="clear" w:color="auto" w:fill="FFFFFF"/>
+            <w:vAlign w:val="center"/>
+            <w:hideMark/>
+          </w:tcPr>
+          <w:p>
+            <w:pPr>
+              <w:widowControl/>
+              <w:spacing w:line="240" w:lineRule="auto"/>
+              <w:rPr>
+                <w:rFonts w:ascii="Calibri" w:hAnsi="Calibri"/>
+                <w:sz w:val="22"/>
+                <w:szCs w:val="22"/>
+                <w:lang w:val="en-TT" w:eastAsia="en-TT"/>
+              </w:rPr>
+            </w:pPr>
+            <w:r>
+              <w:rPr>
+                <w:rFonts w:ascii="Calibri" w:hAnsi="Calibri"/>
+                <w:color w:val="000000"/>
+                <w:sz w:val="22"/>
+                <w:szCs w:val="22"/>
+                <w:lang w:val="en-TT" w:eastAsia="en-TT"/>
+              </w:rPr>
+              <w:t>0.26 days</w:t>
+            </w:r>
+          </w:p>
+        </w:tc>
+        <w:tc>
+          <w:tcPr>
+            <w:tcW w:w="1575" w:type="dxa"/>
+            <w:tcBorders>
+              <w:top w:val="single" w:sz="4" w:space="0" w:color="B1BBCC"/>
+              <w:left w:val="single" w:sz="4" w:space="0" w:color="B1BBCC"/>
+              <w:bottom w:val="single" w:sz="4" w:space="0" w:color="B1BBCC"/>
+              <w:right w:val="single" w:sz="4" w:space="0" w:color="B1BBCC"/>
+            </w:tcBorders>
+            <w:shd w:val="clear" w:color="auto" w:fill="FFFFFF"/>
+            <w:vAlign w:val="center"/>
+            <w:hideMark/>
+          </w:tcPr>
+          <w:p>
+            <w:pPr>
+              <w:widowControl/>
+              <w:spacing w:line="240" w:lineRule="auto"/>
+              <w:rPr>
+                <w:rFonts w:ascii="Calibri" w:hAnsi="Calibri"/>
+                <w:sz w:val="22"/>
+                <w:szCs w:val="22"/>
+                <w:lang w:val="en-TT" w:eastAsia="en-TT"/>
+              </w:rPr>
+            </w:pPr>
+            <w:r>
+              <w:rPr>
+                <w:rFonts w:ascii="Calibri" w:hAnsi="Calibri"/>
+                <w:color w:val="000000"/>
+                <w:sz w:val="22"/>
+                <w:szCs w:val="22"/>
+                <w:lang w:val="en-TT" w:eastAsia="en-TT"/>
+              </w:rPr>
+              <w:t>Wed 01/10/14</w:t>
+            </w:r>
+          </w:p>
+        </w:tc>
+        <w:tc>
+          <w:tcPr>
+            <w:tcW w:w="1665" w:type="dxa"/>
+            <w:tcBorders>
+              <w:top w:val="single" w:sz="4" w:space="0" w:color="B1BBCC"/>
+              <w:left w:val="single" w:sz="4" w:space="0" w:color="B1BBCC"/>
+              <w:bottom w:val="single" w:sz="4" w:space="0" w:color="B1BBCC"/>
+              <w:right w:val="single" w:sz="4" w:space="0" w:color="B1BBCC"/>
+            </w:tcBorders>
+            <w:shd w:val="clear" w:color="auto" w:fill="FFFFFF"/>
+            <w:vAlign w:val="center"/>
+            <w:hideMark/>
+          </w:tcPr>
+          <w:p>
+            <w:pPr>
+              <w:widowControl/>
+              <w:spacing w:line="240" w:lineRule="auto"/>
+              <w:rPr>
+                <w:rFonts w:ascii="Calibri" w:hAnsi="Calibri"/>
+                <w:sz w:val="22"/>
+                <w:szCs w:val="22"/>
+                <w:lang w:val="en-TT" w:eastAsia="en-TT"/>
+              </w:rPr>
+            </w:pPr>
+            <w:r>
+              <w:rPr>
+                <w:rFonts w:ascii="Calibri" w:hAnsi="Calibri"/>
+                <w:color w:val="000000"/>
+                <w:sz w:val="22"/>
+                <w:szCs w:val="22"/>
+                <w:lang w:val="en-TT" w:eastAsia="en-TT"/>
+              </w:rPr>
+              <w:t>Wed 01/10/14</w:t>
+            </w:r>
+          </w:p>
+        </w:tc>
+        <w:tc>
+          <w:tcPr>
+            <w:tcW w:w="1575" w:type="dxa"/>
+            <w:tcBorders>
+              <w:top w:val="single" w:sz="4" w:space="0" w:color="B1BBCC"/>
+              <w:left w:val="single" w:sz="4" w:space="0" w:color="B1BBCC"/>
+              <w:bottom w:val="single" w:sz="4" w:space="0" w:color="B1BBCC"/>
+              <w:right w:val="single" w:sz="4" w:space="0" w:color="B1BBCC"/>
+            </w:tcBorders>
+            <w:shd w:val="clear" w:color="auto" w:fill="FFFFFF"/>
+            <w:vAlign w:val="center"/>
+            <w:hideMark/>
+          </w:tcPr>
+          <w:p>
+            <w:pPr>
+              <w:widowControl/>
+              <w:spacing w:line="240" w:lineRule="auto"/>
+              <w:rPr>
+                <w:rFonts w:ascii="Calibri" w:hAnsi="Calibri"/>
+                <w:sz w:val="22"/>
+                <w:szCs w:val="22"/>
+                <w:lang w:val="en-TT" w:eastAsia="en-TT"/>
+              </w:rPr>
+            </w:pPr>
+          </w:p>
+        </w:tc>
+      </w:tr>
+      <w:tr>
+        <w:tc>
+          <w:tcPr>
+            <w:tcW w:w="855" w:type="dxa"/>
+            <w:tcBorders>
+              <w:top w:val="single" w:sz="4" w:space="0" w:color="B1BBCC"/>
+              <w:left w:val="single" w:sz="4" w:space="0" w:color="B1BBCC"/>
+              <w:bottom w:val="single" w:sz="4" w:space="0" w:color="B1BBCC"/>
+              <w:right w:val="single" w:sz="4" w:space="0" w:color="B1BBCC"/>
+            </w:tcBorders>
+            <w:shd w:val="clear" w:color="auto" w:fill="FFFFFF"/>
+            <w:vAlign w:val="center"/>
+            <w:hideMark/>
+          </w:tcPr>
+          <w:p>
+            <w:pPr>
+              <w:widowControl/>
+              <w:spacing w:line="240" w:lineRule="auto"/>
+              <w:rPr>
+                <w:rFonts w:ascii="Calibri" w:hAnsi="Calibri"/>
+                <w:sz w:val="22"/>
+                <w:szCs w:val="22"/>
+                <w:lang w:val="en-TT" w:eastAsia="en-TT"/>
+              </w:rPr>
+            </w:pPr>
+            <w:r>
+              <w:rPr>
+                <w:rFonts w:ascii="Calibri" w:hAnsi="Calibri"/>
+                <w:color w:val="000000"/>
+                <w:sz w:val="22"/>
+                <w:szCs w:val="22"/>
+                <w:lang w:val="en-TT" w:eastAsia="en-TT"/>
+              </w:rPr>
+              <w:t>Manually Scheduled</w:t>
+            </w:r>
+          </w:p>
+        </w:tc>
+        <w:tc>
+          <w:tcPr>
+            <w:tcW w:w="2745" w:type="dxa"/>
+            <w:tcBorders>
+              <w:top w:val="single" w:sz="4" w:space="0" w:color="B1BBCC"/>
+              <w:left w:val="single" w:sz="4" w:space="0" w:color="B1BBCC"/>
+              <w:bottom w:val="single" w:sz="4" w:space="0" w:color="B1BBCC"/>
+              <w:right w:val="single" w:sz="4" w:space="0" w:color="B1BBCC"/>
+            </w:tcBorders>
+            <w:shd w:val="clear" w:color="auto" w:fill="FFFFFF"/>
+            <w:vAlign w:val="center"/>
+            <w:hideMark/>
+          </w:tcPr>
+          <w:p>
+            <w:pPr>
+              <w:widowControl/>
+              <w:spacing w:line="240" w:lineRule="auto"/>
+              <w:rPr>
+                <w:sz w:val="22"/>
+                <w:szCs w:val="22"/>
+                <w:lang w:val="en-TT" w:eastAsia="en-TT"/>
+              </w:rPr>
+            </w:pPr>
+            <w:r>
+              <w:rPr>
+                <w:color w:val="000000"/>
+                <w:sz w:val="22"/>
+                <w:szCs w:val="22"/>
+                <w:lang w:val="en-TT" w:eastAsia="en-TT"/>
+              </w:rPr>
+              <w:t>System Design</w:t>
+            </w:r>
+          </w:p>
+        </w:tc>
+        <w:tc>
+          <w:tcPr>
+            <w:tcW w:w="1215" w:type="dxa"/>
+            <w:tcBorders>
+              <w:top w:val="single" w:sz="4" w:space="0" w:color="B1BBCC"/>
+              <w:left w:val="single" w:sz="4" w:space="0" w:color="B1BBCC"/>
+              <w:bottom w:val="single" w:sz="4" w:space="0" w:color="B1BBCC"/>
+              <w:right w:val="single" w:sz="4" w:space="0" w:color="B1BBCC"/>
+            </w:tcBorders>
+            <w:shd w:val="clear" w:color="auto" w:fill="FFFFFF"/>
+            <w:vAlign w:val="center"/>
+            <w:hideMark/>
+          </w:tcPr>
+          <w:p>
+            <w:pPr>
+              <w:widowControl/>
+              <w:spacing w:line="240" w:lineRule="auto"/>
+              <w:rPr>
+                <w:rFonts w:ascii="Calibri" w:hAnsi="Calibri"/>
+                <w:sz w:val="22"/>
+                <w:szCs w:val="22"/>
+                <w:lang w:val="en-TT" w:eastAsia="en-TT"/>
+              </w:rPr>
+            </w:pPr>
+            <w:r>
+              <w:rPr>
+                <w:rFonts w:ascii="Calibri" w:hAnsi="Calibri"/>
+                <w:color w:val="000000"/>
+                <w:sz w:val="22"/>
+                <w:szCs w:val="22"/>
+                <w:lang w:val="en-TT" w:eastAsia="en-TT"/>
+              </w:rPr>
+              <w:t>5 days</w:t>
+            </w:r>
+          </w:p>
+        </w:tc>
+        <w:tc>
+          <w:tcPr>
+            <w:tcW w:w="1575" w:type="dxa"/>
+            <w:tcBorders>
+              <w:top w:val="single" w:sz="4" w:space="0" w:color="B1BBCC"/>
+              <w:left w:val="single" w:sz="4" w:space="0" w:color="B1BBCC"/>
+              <w:bottom w:val="single" w:sz="4" w:space="0" w:color="B1BBCC"/>
+              <w:right w:val="single" w:sz="4" w:space="0" w:color="B1BBCC"/>
+            </w:tcBorders>
+            <w:shd w:val="clear" w:color="auto" w:fill="FFFFFF"/>
+            <w:vAlign w:val="center"/>
+            <w:hideMark/>
+          </w:tcPr>
+          <w:p>
+            <w:pPr>
+              <w:widowControl/>
+              <w:spacing w:line="240" w:lineRule="auto"/>
+              <w:rPr>
+                <w:rFonts w:ascii="Calibri" w:hAnsi="Calibri"/>
+                <w:sz w:val="22"/>
+                <w:szCs w:val="22"/>
+                <w:lang w:val="en-TT" w:eastAsia="en-TT"/>
+              </w:rPr>
+            </w:pPr>
+            <w:r>
+              <w:rPr>
+                <w:rFonts w:ascii="Calibri" w:hAnsi="Calibri"/>
+                <w:color w:val="000000"/>
+                <w:sz w:val="22"/>
+                <w:szCs w:val="22"/>
+                <w:lang w:val="en-TT" w:eastAsia="en-TT"/>
+              </w:rPr>
+              <w:t>Thu 02/10/14</w:t>
+            </w:r>
+          </w:p>
+        </w:tc>
+        <w:tc>
+          <w:tcPr>
+            <w:tcW w:w="1665" w:type="dxa"/>
+            <w:tcBorders>
+              <w:top w:val="single" w:sz="4" w:space="0" w:color="B1BBCC"/>
+              <w:left w:val="single" w:sz="4" w:space="0" w:color="B1BBCC"/>
+              <w:bottom w:val="single" w:sz="4" w:space="0" w:color="B1BBCC"/>
+              <w:right w:val="single" w:sz="4" w:space="0" w:color="B1BBCC"/>
+            </w:tcBorders>
+            <w:shd w:val="clear" w:color="auto" w:fill="FFFFFF"/>
+            <w:vAlign w:val="center"/>
+            <w:hideMark/>
+          </w:tcPr>
+          <w:p>
+            <w:pPr>
+              <w:widowControl/>
+              <w:spacing w:line="240" w:lineRule="auto"/>
+              <w:rPr>
+                <w:rFonts w:ascii="Calibri" w:hAnsi="Calibri"/>
+                <w:sz w:val="22"/>
+                <w:szCs w:val="22"/>
+                <w:lang w:val="en-TT" w:eastAsia="en-TT"/>
+              </w:rPr>
+            </w:pPr>
+            <w:r>
+              <w:rPr>
+                <w:rFonts w:ascii="Calibri" w:hAnsi="Calibri"/>
+                <w:color w:val="000000"/>
+                <w:sz w:val="22"/>
+                <w:szCs w:val="22"/>
+                <w:lang w:val="en-TT" w:eastAsia="en-TT"/>
+              </w:rPr>
+              <w:t>Wed 08/10/14</w:t>
+            </w:r>
+          </w:p>
+        </w:tc>
+        <w:tc>
+          <w:tcPr>
+            <w:tcW w:w="1575" w:type="dxa"/>
+            <w:tcBorders>
+              <w:top w:val="single" w:sz="4" w:space="0" w:color="B1BBCC"/>
+              <w:left w:val="single" w:sz="4" w:space="0" w:color="B1BBCC"/>
+              <w:bottom w:val="single" w:sz="4" w:space="0" w:color="B1BBCC"/>
+              <w:right w:val="single" w:sz="4" w:space="0" w:color="B1BBCC"/>
+            </w:tcBorders>
+            <w:shd w:val="clear" w:color="auto" w:fill="FFFFFF"/>
+            <w:vAlign w:val="center"/>
+            <w:hideMark/>
+          </w:tcPr>
+          <w:p>
+            <w:pPr>
+              <w:widowControl/>
+              <w:spacing w:line="240" w:lineRule="auto"/>
+              <w:rPr>
+                <w:rFonts w:ascii="Calibri" w:hAnsi="Calibri"/>
+                <w:sz w:val="22"/>
+                <w:szCs w:val="22"/>
+                <w:lang w:val="en-TT" w:eastAsia="en-TT"/>
+              </w:rPr>
+            </w:pPr>
+            <w:r>
+              <w:rPr>
+                <w:rFonts w:ascii="Calibri" w:hAnsi="Calibri"/>
+                <w:color w:val="000000"/>
+                <w:sz w:val="22"/>
+                <w:szCs w:val="22"/>
+                <w:lang w:val="en-TT" w:eastAsia="en-TT"/>
+              </w:rPr>
+              <w:t>1</w:t>
+            </w:r>
+          </w:p>
+        </w:tc>
+      </w:tr>
+      <w:tr>
+        <w:tc>
+          <w:tcPr>
+            <w:tcW w:w="855" w:type="dxa"/>
+            <w:tcBorders>
+              <w:top w:val="single" w:sz="4" w:space="0" w:color="B1BBCC"/>
+              <w:left w:val="single" w:sz="4" w:space="0" w:color="B1BBCC"/>
+              <w:bottom w:val="single" w:sz="4" w:space="0" w:color="B1BBCC"/>
+              <w:right w:val="single" w:sz="4" w:space="0" w:color="B1BBCC"/>
+            </w:tcBorders>
+            <w:shd w:val="clear" w:color="auto" w:fill="FFFFFF"/>
+            <w:vAlign w:val="center"/>
+            <w:hideMark/>
+          </w:tcPr>
+          <w:p>
+            <w:pPr>
+              <w:widowControl/>
+              <w:spacing w:line="240" w:lineRule="auto"/>
+              <w:rPr>
+                <w:rFonts w:ascii="Calibri" w:hAnsi="Calibri"/>
+                <w:sz w:val="22"/>
+                <w:szCs w:val="22"/>
+                <w:lang w:val="en-TT" w:eastAsia="en-TT"/>
+              </w:rPr>
+            </w:pPr>
+            <w:r>
+              <w:rPr>
+                <w:rFonts w:ascii="Calibri" w:hAnsi="Calibri"/>
+                <w:color w:val="000000"/>
+                <w:sz w:val="22"/>
+                <w:szCs w:val="22"/>
+                <w:lang w:val="en-TT" w:eastAsia="en-TT"/>
+              </w:rPr>
+              <w:t>Manually Scheduled</w:t>
+            </w:r>
+          </w:p>
+        </w:tc>
+        <w:tc>
+          <w:tcPr>
+            <w:tcW w:w="2745" w:type="dxa"/>
+            <w:tcBorders>
+              <w:top w:val="single" w:sz="4" w:space="0" w:color="B1BBCC"/>
+              <w:left w:val="single" w:sz="4" w:space="0" w:color="B1BBCC"/>
+              <w:bottom w:val="single" w:sz="4" w:space="0" w:color="B1BBCC"/>
+              <w:right w:val="single" w:sz="4" w:space="0" w:color="B1BBCC"/>
+            </w:tcBorders>
+            <w:shd w:val="clear" w:color="auto" w:fill="FFFFFF"/>
+            <w:vAlign w:val="center"/>
+            <w:hideMark/>
+          </w:tcPr>
+          <w:p>
+            <w:pPr>
+              <w:widowControl/>
+              <w:spacing w:line="240" w:lineRule="auto"/>
+              <w:rPr>
+                <w:sz w:val="22"/>
+                <w:szCs w:val="22"/>
+                <w:lang w:val="en-TT" w:eastAsia="en-TT"/>
+              </w:rPr>
+            </w:pPr>
+            <w:r>
+              <w:rPr>
+                <w:color w:val="000000"/>
+                <w:sz w:val="22"/>
+                <w:szCs w:val="22"/>
+                <w:lang w:val="en-TT" w:eastAsia="en-TT"/>
+              </w:rPr>
+              <w:t>System Development</w:t>
+            </w:r>
+          </w:p>
+        </w:tc>
+        <w:tc>
+          <w:tcPr>
+            <w:tcW w:w="1215" w:type="dxa"/>
+            <w:tcBorders>
+              <w:top w:val="single" w:sz="4" w:space="0" w:color="B1BBCC"/>
+              <w:left w:val="single" w:sz="4" w:space="0" w:color="B1BBCC"/>
+              <w:bottom w:val="single" w:sz="4" w:space="0" w:color="B1BBCC"/>
+              <w:right w:val="single" w:sz="4" w:space="0" w:color="B1BBCC"/>
+            </w:tcBorders>
+            <w:shd w:val="clear" w:color="auto" w:fill="FFFFFF"/>
+            <w:vAlign w:val="center"/>
+            <w:hideMark/>
+          </w:tcPr>
+          <w:p>
+            <w:pPr>
+              <w:widowControl/>
+              <w:spacing w:line="240" w:lineRule="auto"/>
+              <w:rPr>
+                <w:rFonts w:ascii="Calibri" w:hAnsi="Calibri"/>
+                <w:sz w:val="22"/>
+                <w:szCs w:val="22"/>
+                <w:lang w:val="en-TT" w:eastAsia="en-TT"/>
+              </w:rPr>
+            </w:pPr>
+            <w:r>
+              <w:rPr>
+                <w:rFonts w:ascii="Calibri" w:hAnsi="Calibri"/>
+                <w:color w:val="000000"/>
+                <w:sz w:val="22"/>
+                <w:szCs w:val="22"/>
+                <w:lang w:val="en-TT" w:eastAsia="en-TT"/>
+              </w:rPr>
+              <w:t>20 days</w:t>
+            </w:r>
+          </w:p>
+        </w:tc>
+        <w:tc>
+          <w:tcPr>
+            <w:tcW w:w="1575" w:type="dxa"/>
+            <w:tcBorders>
+              <w:top w:val="single" w:sz="4" w:space="0" w:color="B1BBCC"/>
+              <w:left w:val="single" w:sz="4" w:space="0" w:color="B1BBCC"/>
+              <w:bottom w:val="single" w:sz="4" w:space="0" w:color="B1BBCC"/>
+              <w:right w:val="single" w:sz="4" w:space="0" w:color="B1BBCC"/>
+            </w:tcBorders>
+            <w:shd w:val="clear" w:color="auto" w:fill="FFFFFF"/>
+            <w:vAlign w:val="center"/>
+            <w:hideMark/>
+          </w:tcPr>
+          <w:p>
+            <w:pPr>
+              <w:widowControl/>
+              <w:spacing w:line="240" w:lineRule="auto"/>
+              <w:rPr>
+                <w:rFonts w:ascii="Calibri" w:hAnsi="Calibri"/>
+                <w:sz w:val="22"/>
+                <w:szCs w:val="22"/>
+                <w:lang w:val="en-TT" w:eastAsia="en-TT"/>
+              </w:rPr>
+            </w:pPr>
+            <w:r>
+              <w:rPr>
+                <w:rFonts w:ascii="Calibri" w:hAnsi="Calibri"/>
+                <w:color w:val="000000"/>
+                <w:sz w:val="22"/>
+                <w:szCs w:val="22"/>
+                <w:lang w:val="en-TT" w:eastAsia="en-TT"/>
+              </w:rPr>
+              <w:t>Thu 09/10/14</w:t>
+            </w:r>
+          </w:p>
+        </w:tc>
+        <w:tc>
+          <w:tcPr>
+            <w:tcW w:w="1665" w:type="dxa"/>
+            <w:tcBorders>
+              <w:top w:val="single" w:sz="4" w:space="0" w:color="B1BBCC"/>
+              <w:left w:val="single" w:sz="4" w:space="0" w:color="B1BBCC"/>
+              <w:bottom w:val="single" w:sz="4" w:space="0" w:color="B1BBCC"/>
+              <w:right w:val="single" w:sz="4" w:space="0" w:color="B1BBCC"/>
+            </w:tcBorders>
+            <w:shd w:val="clear" w:color="auto" w:fill="FFFFFF"/>
+            <w:vAlign w:val="center"/>
+            <w:hideMark/>
+          </w:tcPr>
+          <w:p>
+            <w:pPr>
+              <w:widowControl/>
+              <w:spacing w:line="240" w:lineRule="auto"/>
+              <w:rPr>
+                <w:rFonts w:ascii="Calibri" w:hAnsi="Calibri"/>
+                <w:sz w:val="22"/>
+                <w:szCs w:val="22"/>
+                <w:lang w:val="en-TT" w:eastAsia="en-TT"/>
+              </w:rPr>
+            </w:pPr>
+            <w:r>
+              <w:rPr>
+                <w:rFonts w:ascii="Calibri" w:hAnsi="Calibri"/>
+                <w:color w:val="000000"/>
+                <w:sz w:val="22"/>
+                <w:szCs w:val="22"/>
+                <w:lang w:val="en-TT" w:eastAsia="en-TT"/>
+              </w:rPr>
+              <w:t>Wed 05/11/14</w:t>
+            </w:r>
+          </w:p>
+        </w:tc>
+        <w:tc>
+          <w:tcPr>
+            <w:tcW w:w="1575" w:type="dxa"/>
+            <w:tcBorders>
+              <w:top w:val="single" w:sz="4" w:space="0" w:color="B1BBCC"/>
+              <w:left w:val="single" w:sz="4" w:space="0" w:color="B1BBCC"/>
+              <w:bottom w:val="single" w:sz="4" w:space="0" w:color="B1BBCC"/>
+              <w:right w:val="single" w:sz="4" w:space="0" w:color="B1BBCC"/>
+            </w:tcBorders>
+            <w:shd w:val="clear" w:color="auto" w:fill="FFFFFF"/>
+            <w:vAlign w:val="center"/>
+            <w:hideMark/>
+          </w:tcPr>
+          <w:p>
+            <w:pPr>
+              <w:widowControl/>
+              <w:spacing w:line="240" w:lineRule="auto"/>
+              <w:rPr>
+                <w:rFonts w:ascii="Calibri" w:hAnsi="Calibri"/>
+                <w:sz w:val="22"/>
+                <w:szCs w:val="22"/>
+                <w:lang w:val="en-TT" w:eastAsia="en-TT"/>
+              </w:rPr>
+            </w:pPr>
+            <w:r>
+              <w:rPr>
+                <w:rFonts w:ascii="Calibri" w:hAnsi="Calibri"/>
+                <w:color w:val="000000"/>
+                <w:sz w:val="22"/>
+                <w:szCs w:val="22"/>
+                <w:lang w:val="en-TT" w:eastAsia="en-TT"/>
+              </w:rPr>
+              <w:t>2</w:t>
+            </w:r>
+          </w:p>
+        </w:tc>
+      </w:tr>
+      <w:tr>
+        <w:tc>
+          <w:tcPr>
+            <w:tcW w:w="855" w:type="dxa"/>
+            <w:tcBorders>
+              <w:top w:val="single" w:sz="4" w:space="0" w:color="B1BBCC"/>
+              <w:left w:val="single" w:sz="4" w:space="0" w:color="B1BBCC"/>
+              <w:bottom w:val="single" w:sz="4" w:space="0" w:color="B1BBCC"/>
+              <w:right w:val="single" w:sz="4" w:space="0" w:color="B1BBCC"/>
+            </w:tcBorders>
+            <w:shd w:val="clear" w:color="auto" w:fill="FFFFFF"/>
+            <w:vAlign w:val="center"/>
+            <w:hideMark/>
+          </w:tcPr>
+          <w:p>
+            <w:pPr>
+              <w:widowControl/>
+              <w:spacing w:line="240" w:lineRule="auto"/>
+              <w:rPr>
+                <w:rFonts w:ascii="Calibri" w:hAnsi="Calibri"/>
+                <w:sz w:val="22"/>
+                <w:szCs w:val="22"/>
+                <w:lang w:val="en-TT" w:eastAsia="en-TT"/>
+              </w:rPr>
+            </w:pPr>
+            <w:r>
+              <w:rPr>
+                <w:rFonts w:ascii="Calibri" w:hAnsi="Calibri"/>
+                <w:color w:val="000000"/>
+                <w:sz w:val="22"/>
+                <w:szCs w:val="22"/>
+                <w:lang w:val="en-TT" w:eastAsia="en-TT"/>
+              </w:rPr>
+              <w:t>Manually Scheduled</w:t>
+            </w:r>
+          </w:p>
+        </w:tc>
+        <w:tc>
+          <w:tcPr>
+            <w:tcW w:w="2745" w:type="dxa"/>
+            <w:tcBorders>
+              <w:top w:val="single" w:sz="4" w:space="0" w:color="B1BBCC"/>
+              <w:left w:val="single" w:sz="4" w:space="0" w:color="B1BBCC"/>
+              <w:bottom w:val="single" w:sz="4" w:space="0" w:color="B1BBCC"/>
+              <w:right w:val="single" w:sz="4" w:space="0" w:color="B1BBCC"/>
+            </w:tcBorders>
+            <w:shd w:val="clear" w:color="auto" w:fill="FFFFFF"/>
+            <w:vAlign w:val="center"/>
+            <w:hideMark/>
+          </w:tcPr>
+          <w:p>
+            <w:pPr>
+              <w:widowControl/>
+              <w:spacing w:line="240" w:lineRule="auto"/>
+              <w:rPr>
+                <w:sz w:val="22"/>
+                <w:szCs w:val="22"/>
+                <w:lang w:val="en-TT" w:eastAsia="en-TT"/>
+              </w:rPr>
+            </w:pPr>
+            <w:r>
+              <w:rPr>
+                <w:color w:val="000000"/>
+                <w:sz w:val="22"/>
+                <w:szCs w:val="22"/>
+                <w:lang w:val="en-TT" w:eastAsia="en-TT"/>
+              </w:rPr>
+              <w:t>System Testing</w:t>
+            </w:r>
+          </w:p>
+        </w:tc>
+        <w:tc>
+          <w:tcPr>
+            <w:tcW w:w="1215" w:type="dxa"/>
+            <w:tcBorders>
+              <w:top w:val="single" w:sz="4" w:space="0" w:color="B1BBCC"/>
+              <w:left w:val="single" w:sz="4" w:space="0" w:color="B1BBCC"/>
+              <w:bottom w:val="single" w:sz="4" w:space="0" w:color="B1BBCC"/>
+              <w:right w:val="single" w:sz="4" w:space="0" w:color="B1BBCC"/>
+            </w:tcBorders>
+            <w:shd w:val="clear" w:color="auto" w:fill="FFFFFF"/>
+            <w:vAlign w:val="center"/>
+            <w:hideMark/>
+          </w:tcPr>
+          <w:p>
+            <w:pPr>
+              <w:widowControl/>
+              <w:spacing w:line="240" w:lineRule="auto"/>
+              <w:rPr>
+                <w:rFonts w:ascii="Calibri" w:hAnsi="Calibri"/>
+                <w:sz w:val="22"/>
+                <w:szCs w:val="22"/>
+                <w:lang w:val="en-TT" w:eastAsia="en-TT"/>
+              </w:rPr>
+            </w:pPr>
+            <w:r>
+              <w:rPr>
+                <w:rFonts w:ascii="Calibri" w:hAnsi="Calibri"/>
+                <w:color w:val="000000"/>
+                <w:sz w:val="22"/>
+                <w:szCs w:val="22"/>
+                <w:lang w:val="en-TT" w:eastAsia="en-TT"/>
+              </w:rPr>
+              <w:t>5 days</w:t>
+            </w:r>
+          </w:p>
+        </w:tc>
+        <w:tc>
+          <w:tcPr>
+            <w:tcW w:w="1575" w:type="dxa"/>
+            <w:tcBorders>
+              <w:top w:val="single" w:sz="4" w:space="0" w:color="B1BBCC"/>
+              <w:left w:val="single" w:sz="4" w:space="0" w:color="B1BBCC"/>
+              <w:bottom w:val="single" w:sz="4" w:space="0" w:color="B1BBCC"/>
+              <w:right w:val="single" w:sz="4" w:space="0" w:color="B1BBCC"/>
+            </w:tcBorders>
+            <w:shd w:val="clear" w:color="auto" w:fill="FFFFFF"/>
+            <w:vAlign w:val="center"/>
+            <w:hideMark/>
+          </w:tcPr>
+          <w:p>
+            <w:pPr>
+              <w:widowControl/>
+              <w:spacing w:line="240" w:lineRule="auto"/>
+              <w:rPr>
+                <w:rFonts w:ascii="Calibri" w:hAnsi="Calibri"/>
+                <w:sz w:val="22"/>
+                <w:szCs w:val="22"/>
+                <w:lang w:val="en-TT" w:eastAsia="en-TT"/>
+              </w:rPr>
+            </w:pPr>
+            <w:r>
+              <w:rPr>
+                <w:rFonts w:ascii="Calibri" w:hAnsi="Calibri"/>
+                <w:color w:val="000000"/>
+                <w:sz w:val="22"/>
+                <w:szCs w:val="22"/>
+                <w:lang w:val="en-TT" w:eastAsia="en-TT"/>
+              </w:rPr>
+              <w:t>Thu 06/11/14</w:t>
+            </w:r>
+          </w:p>
+        </w:tc>
+        <w:tc>
+          <w:tcPr>
+            <w:tcW w:w="1665" w:type="dxa"/>
+            <w:tcBorders>
+              <w:top w:val="single" w:sz="4" w:space="0" w:color="B1BBCC"/>
+              <w:left w:val="single" w:sz="4" w:space="0" w:color="B1BBCC"/>
+              <w:bottom w:val="single" w:sz="4" w:space="0" w:color="B1BBCC"/>
+              <w:right w:val="single" w:sz="4" w:space="0" w:color="B1BBCC"/>
+            </w:tcBorders>
+            <w:shd w:val="clear" w:color="auto" w:fill="FFFFFF"/>
+            <w:vAlign w:val="center"/>
+            <w:hideMark/>
+          </w:tcPr>
+          <w:p>
+            <w:pPr>
+              <w:widowControl/>
+              <w:spacing w:line="240" w:lineRule="auto"/>
+              <w:rPr>
+                <w:rFonts w:ascii="Calibri" w:hAnsi="Calibri"/>
+                <w:sz w:val="22"/>
+                <w:szCs w:val="22"/>
+                <w:lang w:val="en-TT" w:eastAsia="en-TT"/>
+              </w:rPr>
+            </w:pPr>
+            <w:r>
+              <w:rPr>
+                <w:rFonts w:ascii="Calibri" w:hAnsi="Calibri"/>
+                <w:color w:val="000000"/>
+                <w:sz w:val="22"/>
+                <w:szCs w:val="22"/>
+                <w:lang w:val="en-TT" w:eastAsia="en-TT"/>
+              </w:rPr>
+              <w:t>Wed 12/11/14</w:t>
+            </w:r>
+          </w:p>
+        </w:tc>
+        <w:tc>
+          <w:tcPr>
+            <w:tcW w:w="1575" w:type="dxa"/>
+            <w:tcBorders>
+              <w:top w:val="single" w:sz="4" w:space="0" w:color="B1BBCC"/>
+              <w:left w:val="single" w:sz="4" w:space="0" w:color="B1BBCC"/>
+              <w:bottom w:val="single" w:sz="4" w:space="0" w:color="B1BBCC"/>
+              <w:right w:val="single" w:sz="4" w:space="0" w:color="B1BBCC"/>
+            </w:tcBorders>
+            <w:shd w:val="clear" w:color="auto" w:fill="FFFFFF"/>
+            <w:vAlign w:val="center"/>
+            <w:hideMark/>
+          </w:tcPr>
+          <w:p>
+            <w:pPr>
+              <w:widowControl/>
+              <w:spacing w:line="240" w:lineRule="auto"/>
+              <w:rPr>
+                <w:rFonts w:ascii="Calibri" w:hAnsi="Calibri"/>
+                <w:sz w:val="22"/>
+                <w:szCs w:val="22"/>
+                <w:lang w:val="en-TT" w:eastAsia="en-TT"/>
+              </w:rPr>
+            </w:pPr>
+            <w:r>
+              <w:rPr>
+                <w:rFonts w:ascii="Calibri" w:hAnsi="Calibri"/>
+                <w:color w:val="000000"/>
+                <w:sz w:val="22"/>
+                <w:szCs w:val="22"/>
+                <w:lang w:val="en-TT" w:eastAsia="en-TT"/>
+              </w:rPr>
+              <w:t>3</w:t>
+            </w:r>
+          </w:p>
+        </w:tc>
+      </w:tr>
+      <w:tr>
+        <w:tc>
+          <w:tcPr>
+            <w:tcW w:w="855" w:type="dxa"/>
+            <w:tcBorders>
+              <w:top w:val="single" w:sz="4" w:space="0" w:color="B1BBCC"/>
+              <w:left w:val="single" w:sz="4" w:space="0" w:color="B1BBCC"/>
+              <w:bottom w:val="single" w:sz="4" w:space="0" w:color="B1BBCC"/>
+              <w:right w:val="single" w:sz="4" w:space="0" w:color="B1BBCC"/>
+            </w:tcBorders>
+            <w:shd w:val="clear" w:color="auto" w:fill="FFFFFF"/>
+            <w:vAlign w:val="center"/>
+            <w:hideMark/>
+          </w:tcPr>
+          <w:p>
+            <w:pPr>
+              <w:widowControl/>
+              <w:spacing w:line="240" w:lineRule="auto"/>
+              <w:rPr>
+                <w:rFonts w:ascii="Calibri" w:hAnsi="Calibri"/>
+                <w:sz w:val="22"/>
+                <w:szCs w:val="22"/>
+                <w:lang w:val="en-TT" w:eastAsia="en-TT"/>
+              </w:rPr>
+            </w:pPr>
+            <w:r>
+              <w:rPr>
+                <w:rFonts w:ascii="Calibri" w:hAnsi="Calibri"/>
+                <w:color w:val="000000"/>
+                <w:sz w:val="22"/>
+                <w:szCs w:val="22"/>
+                <w:lang w:val="en-TT" w:eastAsia="en-TT"/>
+              </w:rPr>
+              <w:t>Manually Scheduled</w:t>
+            </w:r>
+          </w:p>
+        </w:tc>
+        <w:tc>
+          <w:tcPr>
+            <w:tcW w:w="2745" w:type="dxa"/>
+            <w:tcBorders>
+              <w:top w:val="single" w:sz="4" w:space="0" w:color="B1BBCC"/>
+              <w:left w:val="single" w:sz="4" w:space="0" w:color="B1BBCC"/>
+              <w:bottom w:val="single" w:sz="4" w:space="0" w:color="B1BBCC"/>
+              <w:right w:val="single" w:sz="4" w:space="0" w:color="B1BBCC"/>
+            </w:tcBorders>
+            <w:shd w:val="clear" w:color="auto" w:fill="FFFFFF"/>
+            <w:vAlign w:val="center"/>
+            <w:hideMark/>
+          </w:tcPr>
+          <w:p>
+            <w:pPr>
+              <w:widowControl/>
+              <w:spacing w:line="240" w:lineRule="auto"/>
+              <w:rPr>
+                <w:sz w:val="22"/>
+                <w:szCs w:val="22"/>
+                <w:lang w:val="en-TT" w:eastAsia="en-TT"/>
+              </w:rPr>
+            </w:pPr>
+            <w:r>
+              <w:rPr>
+                <w:color w:val="000000"/>
+                <w:sz w:val="22"/>
+                <w:szCs w:val="22"/>
+                <w:lang w:val="en-TT" w:eastAsia="en-TT"/>
+              </w:rPr>
+              <w:t xml:space="preserve">System Implementation </w:t>
+            </w:r>
+          </w:p>
+        </w:tc>
+        <w:tc>
+          <w:tcPr>
+            <w:tcW w:w="1215" w:type="dxa"/>
+            <w:tcBorders>
+              <w:top w:val="single" w:sz="4" w:space="0" w:color="B1BBCC"/>
+              <w:left w:val="single" w:sz="4" w:space="0" w:color="B1BBCC"/>
+              <w:bottom w:val="single" w:sz="4" w:space="0" w:color="B1BBCC"/>
+              <w:right w:val="single" w:sz="4" w:space="0" w:color="B1BBCC"/>
+            </w:tcBorders>
+            <w:shd w:val="clear" w:color="auto" w:fill="FFFFFF"/>
+            <w:vAlign w:val="center"/>
+            <w:hideMark/>
+          </w:tcPr>
+          <w:p>
+            <w:pPr>
+              <w:widowControl/>
+              <w:spacing w:line="240" w:lineRule="auto"/>
+              <w:rPr>
+                <w:rFonts w:ascii="Calibri" w:hAnsi="Calibri"/>
+                <w:sz w:val="22"/>
+                <w:szCs w:val="22"/>
+                <w:lang w:val="en-TT" w:eastAsia="en-TT"/>
+              </w:rPr>
+            </w:pPr>
+            <w:r>
+              <w:rPr>
+                <w:rFonts w:ascii="Calibri" w:hAnsi="Calibri"/>
+                <w:color w:val="000000"/>
+                <w:sz w:val="22"/>
+                <w:szCs w:val="22"/>
+                <w:lang w:val="en-TT" w:eastAsia="en-TT"/>
+              </w:rPr>
+              <w:t>1 day</w:t>
+            </w:r>
+          </w:p>
+        </w:tc>
+        <w:tc>
+          <w:tcPr>
+            <w:tcW w:w="1575" w:type="dxa"/>
+            <w:tcBorders>
+              <w:top w:val="single" w:sz="4" w:space="0" w:color="B1BBCC"/>
+              <w:left w:val="single" w:sz="4" w:space="0" w:color="B1BBCC"/>
+              <w:bottom w:val="single" w:sz="4" w:space="0" w:color="B1BBCC"/>
+              <w:right w:val="single" w:sz="4" w:space="0" w:color="B1BBCC"/>
+            </w:tcBorders>
+            <w:shd w:val="clear" w:color="auto" w:fill="FFFFFF"/>
+            <w:vAlign w:val="center"/>
+            <w:hideMark/>
+          </w:tcPr>
+          <w:p>
+            <w:pPr>
+              <w:widowControl/>
+              <w:spacing w:line="240" w:lineRule="auto"/>
+              <w:rPr>
+                <w:rFonts w:ascii="Calibri" w:hAnsi="Calibri"/>
+                <w:sz w:val="22"/>
+                <w:szCs w:val="22"/>
+                <w:lang w:val="en-TT" w:eastAsia="en-TT"/>
+              </w:rPr>
+            </w:pPr>
+            <w:r>
+              <w:rPr>
+                <w:rFonts w:ascii="Calibri" w:hAnsi="Calibri"/>
+                <w:color w:val="000000"/>
+                <w:sz w:val="22"/>
+                <w:szCs w:val="22"/>
+                <w:lang w:val="en-TT" w:eastAsia="en-TT"/>
+              </w:rPr>
+              <w:t>Wed 12/11/14</w:t>
+            </w:r>
+          </w:p>
+        </w:tc>
+        <w:tc>
+          <w:tcPr>
+            <w:tcW w:w="1665" w:type="dxa"/>
+            <w:tcBorders>
+              <w:top w:val="single" w:sz="4" w:space="0" w:color="B1BBCC"/>
+              <w:left w:val="single" w:sz="4" w:space="0" w:color="B1BBCC"/>
+              <w:bottom w:val="single" w:sz="4" w:space="0" w:color="B1BBCC"/>
+              <w:right w:val="single" w:sz="4" w:space="0" w:color="B1BBCC"/>
+            </w:tcBorders>
+            <w:shd w:val="clear" w:color="auto" w:fill="FFFFFF"/>
+            <w:vAlign w:val="center"/>
+            <w:hideMark/>
+          </w:tcPr>
+          <w:p>
+            <w:pPr>
+              <w:widowControl/>
+              <w:spacing w:line="240" w:lineRule="auto"/>
+              <w:rPr>
+                <w:rFonts w:ascii="Calibri" w:hAnsi="Calibri"/>
+                <w:sz w:val="22"/>
+                <w:szCs w:val="22"/>
+                <w:lang w:val="en-TT" w:eastAsia="en-TT"/>
+              </w:rPr>
+            </w:pPr>
+            <w:r>
+              <w:rPr>
+                <w:rFonts w:ascii="Calibri" w:hAnsi="Calibri"/>
+                <w:color w:val="000000"/>
+                <w:sz w:val="22"/>
+                <w:szCs w:val="22"/>
+                <w:lang w:val="en-TT" w:eastAsia="en-TT"/>
+              </w:rPr>
+              <w:t>Wed 12/11/14</w:t>
+            </w:r>
+          </w:p>
+        </w:tc>
+        <w:tc>
+          <w:tcPr>
+            <w:tcW w:w="1575" w:type="dxa"/>
+            <w:tcBorders>
+              <w:top w:val="single" w:sz="4" w:space="0" w:color="B1BBCC"/>
+              <w:left w:val="single" w:sz="4" w:space="0" w:color="B1BBCC"/>
+              <w:bottom w:val="single" w:sz="4" w:space="0" w:color="B1BBCC"/>
+              <w:right w:val="single" w:sz="4" w:space="0" w:color="B1BBCC"/>
+            </w:tcBorders>
+            <w:shd w:val="clear" w:color="auto" w:fill="FFFFFF"/>
+            <w:vAlign w:val="center"/>
+            <w:hideMark/>
+          </w:tcPr>
+          <w:p>
+            <w:pPr>
+              <w:widowControl/>
+              <w:spacing w:line="240" w:lineRule="auto"/>
+              <w:rPr>
+                <w:rFonts w:ascii="Calibri" w:hAnsi="Calibri"/>
+                <w:sz w:val="22"/>
+                <w:szCs w:val="22"/>
+                <w:lang w:val="en-TT" w:eastAsia="en-TT"/>
+              </w:rPr>
+            </w:pPr>
+            <w:r>
+              <w:rPr>
+                <w:rFonts w:ascii="Calibri" w:hAnsi="Calibri"/>
+                <w:color w:val="000000"/>
+                <w:sz w:val="22"/>
+                <w:szCs w:val="22"/>
+                <w:lang w:val="en-TT" w:eastAsia="en-TT"/>
+              </w:rPr>
+              <w:t>4</w:t>
+            </w:r>
+          </w:p>
+        </w:tc>
+      </w:tr>
+      <w:tr>
+        <w:tc>
+          <w:tcPr>
+            <w:tcW w:w="855" w:type="dxa"/>
+            <w:tcBorders>
+              <w:top w:val="single" w:sz="4" w:space="0" w:color="B1BBCC"/>
+              <w:left w:val="single" w:sz="4" w:space="0" w:color="B1BBCC"/>
+              <w:bottom w:val="single" w:sz="4" w:space="0" w:color="B1BBCC"/>
+              <w:right w:val="single" w:sz="4" w:space="0" w:color="B1BBCC"/>
+            </w:tcBorders>
+            <w:shd w:val="clear" w:color="auto" w:fill="FFFFFF"/>
+            <w:vAlign w:val="center"/>
+            <w:hideMark/>
+          </w:tcPr>
+          <w:p>
+            <w:pPr>
+              <w:widowControl/>
+              <w:spacing w:line="240" w:lineRule="auto"/>
+              <w:rPr>
+                <w:rFonts w:ascii="Calibri" w:hAnsi="Calibri"/>
+                <w:sz w:val="22"/>
+                <w:szCs w:val="22"/>
+                <w:lang w:val="en-TT" w:eastAsia="en-TT"/>
+              </w:rPr>
+            </w:pPr>
+            <w:r>
+              <w:rPr>
+                <w:rFonts w:ascii="Calibri" w:hAnsi="Calibri"/>
+                <w:color w:val="000000"/>
+                <w:sz w:val="22"/>
+                <w:szCs w:val="22"/>
+                <w:lang w:val="en-TT" w:eastAsia="en-TT"/>
+              </w:rPr>
+              <w:t>Manually Scheduled</w:t>
+            </w:r>
+          </w:p>
+        </w:tc>
+        <w:tc>
+          <w:tcPr>
+            <w:tcW w:w="2745" w:type="dxa"/>
+            <w:tcBorders>
+              <w:top w:val="single" w:sz="4" w:space="0" w:color="B1BBCC"/>
+              <w:left w:val="single" w:sz="4" w:space="0" w:color="B1BBCC"/>
+              <w:bottom w:val="single" w:sz="4" w:space="0" w:color="B1BBCC"/>
+              <w:right w:val="single" w:sz="4" w:space="0" w:color="B1BBCC"/>
+            </w:tcBorders>
+            <w:shd w:val="clear" w:color="auto" w:fill="FFFFFF"/>
+            <w:vAlign w:val="center"/>
+            <w:hideMark/>
+          </w:tcPr>
+          <w:p>
+            <w:pPr>
+              <w:widowControl/>
+              <w:spacing w:line="240" w:lineRule="auto"/>
+              <w:rPr>
+                <w:sz w:val="22"/>
+                <w:szCs w:val="22"/>
+                <w:lang w:val="en-TT" w:eastAsia="en-TT"/>
+              </w:rPr>
+            </w:pPr>
+            <w:r>
+              <w:rPr>
+                <w:color w:val="000000"/>
+                <w:sz w:val="22"/>
+                <w:szCs w:val="22"/>
+                <w:lang w:val="en-TT" w:eastAsia="en-TT"/>
+              </w:rPr>
+              <w:t>System Maintenance</w:t>
+            </w:r>
+          </w:p>
+        </w:tc>
+        <w:tc>
+          <w:tcPr>
+            <w:tcW w:w="1215" w:type="dxa"/>
+            <w:tcBorders>
+              <w:top w:val="single" w:sz="4" w:space="0" w:color="B1BBCC"/>
+              <w:left w:val="single" w:sz="4" w:space="0" w:color="B1BBCC"/>
+              <w:bottom w:val="single" w:sz="4" w:space="0" w:color="B1BBCC"/>
+              <w:right w:val="single" w:sz="4" w:space="0" w:color="B1BBCC"/>
+            </w:tcBorders>
+            <w:shd w:val="clear" w:color="auto" w:fill="FFFFFF"/>
+            <w:vAlign w:val="center"/>
+            <w:hideMark/>
+          </w:tcPr>
+          <w:p>
+            <w:pPr>
+              <w:widowControl/>
+              <w:spacing w:line="240" w:lineRule="auto"/>
+              <w:rPr>
+                <w:rFonts w:ascii="Calibri" w:hAnsi="Calibri"/>
+                <w:sz w:val="22"/>
+                <w:szCs w:val="22"/>
+                <w:lang w:val="en-TT" w:eastAsia="en-TT"/>
+              </w:rPr>
+            </w:pPr>
+            <w:r>
+              <w:rPr>
+                <w:rFonts w:ascii="Calibri" w:hAnsi="Calibri"/>
+                <w:color w:val="000000"/>
+                <w:sz w:val="22"/>
+                <w:szCs w:val="22"/>
+                <w:lang w:val="en-TT" w:eastAsia="en-TT"/>
+              </w:rPr>
+              <w:t>30 days</w:t>
+            </w:r>
+          </w:p>
+        </w:tc>
+        <w:tc>
+          <w:tcPr>
+            <w:tcW w:w="1575" w:type="dxa"/>
+            <w:tcBorders>
+              <w:top w:val="single" w:sz="4" w:space="0" w:color="B1BBCC"/>
+              <w:left w:val="single" w:sz="4" w:space="0" w:color="B1BBCC"/>
+              <w:bottom w:val="single" w:sz="4" w:space="0" w:color="B1BBCC"/>
+              <w:right w:val="single" w:sz="4" w:space="0" w:color="B1BBCC"/>
+            </w:tcBorders>
+            <w:shd w:val="clear" w:color="auto" w:fill="FFFFFF"/>
+            <w:vAlign w:val="center"/>
+            <w:hideMark/>
+          </w:tcPr>
+          <w:p>
+            <w:pPr>
+              <w:widowControl/>
+              <w:spacing w:line="240" w:lineRule="auto"/>
+              <w:rPr>
+                <w:rFonts w:ascii="Calibri" w:hAnsi="Calibri"/>
+                <w:sz w:val="22"/>
+                <w:szCs w:val="22"/>
+                <w:lang w:val="en-TT" w:eastAsia="en-TT"/>
+              </w:rPr>
+            </w:pPr>
+            <w:r>
+              <w:rPr>
+                <w:rFonts w:ascii="Calibri" w:hAnsi="Calibri"/>
+                <w:color w:val="000000"/>
+                <w:sz w:val="22"/>
+                <w:szCs w:val="22"/>
+                <w:lang w:val="en-TT" w:eastAsia="en-TT"/>
+              </w:rPr>
+              <w:t>Thu 13/11/14</w:t>
+            </w:r>
+          </w:p>
+        </w:tc>
+        <w:tc>
+          <w:tcPr>
+            <w:tcW w:w="1665" w:type="dxa"/>
+            <w:tcBorders>
+              <w:top w:val="single" w:sz="4" w:space="0" w:color="B1BBCC"/>
+              <w:left w:val="single" w:sz="4" w:space="0" w:color="B1BBCC"/>
+              <w:bottom w:val="single" w:sz="4" w:space="0" w:color="B1BBCC"/>
+              <w:right w:val="single" w:sz="4" w:space="0" w:color="B1BBCC"/>
+            </w:tcBorders>
+            <w:shd w:val="clear" w:color="auto" w:fill="FFFFFF"/>
+            <w:vAlign w:val="center"/>
+            <w:hideMark/>
+          </w:tcPr>
+          <w:p>
+            <w:pPr>
+              <w:widowControl/>
+              <w:spacing w:line="240" w:lineRule="auto"/>
+              <w:rPr>
+                <w:rFonts w:ascii="Calibri" w:hAnsi="Calibri"/>
+                <w:sz w:val="22"/>
+                <w:szCs w:val="22"/>
+                <w:lang w:val="en-TT" w:eastAsia="en-TT"/>
+              </w:rPr>
+            </w:pPr>
+            <w:r>
+              <w:rPr>
+                <w:rFonts w:ascii="Calibri" w:hAnsi="Calibri"/>
+                <w:color w:val="000000"/>
+                <w:sz w:val="22"/>
+                <w:szCs w:val="22"/>
+                <w:lang w:val="en-TT" w:eastAsia="en-TT"/>
+              </w:rPr>
+              <w:t>Wed 24/12/14</w:t>
+            </w:r>
+          </w:p>
+        </w:tc>
+        <w:tc>
+          <w:tcPr>
+            <w:tcW w:w="1575" w:type="dxa"/>
+            <w:tcBorders>
+              <w:top w:val="single" w:sz="4" w:space="0" w:color="B1BBCC"/>
+              <w:left w:val="single" w:sz="4" w:space="0" w:color="B1BBCC"/>
+              <w:bottom w:val="single" w:sz="4" w:space="0" w:color="B1BBCC"/>
+              <w:right w:val="single" w:sz="4" w:space="0" w:color="B1BBCC"/>
+            </w:tcBorders>
+            <w:shd w:val="clear" w:color="auto" w:fill="FFFFFF"/>
+            <w:vAlign w:val="center"/>
+            <w:hideMark/>
+          </w:tcPr>
+          <w:p>
+            <w:pPr>
+              <w:widowControl/>
+              <w:spacing w:line="240" w:lineRule="auto"/>
+              <w:rPr>
+                <w:rFonts w:ascii="Calibri" w:hAnsi="Calibri"/>
+                <w:sz w:val="22"/>
+                <w:szCs w:val="22"/>
+                <w:lang w:val="en-TT" w:eastAsia="en-TT"/>
+              </w:rPr>
+            </w:pPr>
+            <w:r>
+              <w:rPr>
+                <w:rFonts w:ascii="Calibri" w:hAnsi="Calibri"/>
+                <w:color w:val="000000"/>
+                <w:sz w:val="22"/>
+                <w:szCs w:val="22"/>
+                <w:lang w:val="en-TT" w:eastAsia="en-TT"/>
+              </w:rPr>
+              <w:t>5</w:t>
+            </w:r>
+          </w:p>
+        </w:tc>
+      </w:tr>
+    </w:tbl>
+    <w:p>
+      <w:pPr>
+        <w:pStyle w:val="infoblue0"/>
+        <w:rPr>
+          <w:i w:val="0"/>
+          <w:color w:val="auto"/>
+          <w:sz w:val="22"/>
+        </w:rPr>
+      </w:pPr>
     </w:p>
     <w:p>
       <w:pPr>
@@ -6420,16 +7979,16 @@
           <w:sz w:val="22"/>
         </w:rPr>
       </w:pPr>
-      <w:bookmarkStart w:id="37" w:name="_Toc524312843"/>
-      <w:bookmarkStart w:id="38" w:name="_Toc400083822"/>
+      <w:bookmarkStart w:id="38" w:name="_Toc524312843"/>
+      <w:bookmarkStart w:id="39" w:name="_Toc400083822"/>
       <w:r>
         <w:rPr>
           <w:sz w:val="22"/>
         </w:rPr>
         <w:t>Project Plan</w:t>
       </w:r>
-      <w:bookmarkEnd w:id="37"/>
       <w:bookmarkEnd w:id="38"/>
+      <w:bookmarkEnd w:id="39"/>
     </w:p>
     <w:p>
       <w:pPr>
@@ -6438,16 +7997,16 @@
           <w:sz w:val="22"/>
         </w:rPr>
       </w:pPr>
-      <w:bookmarkStart w:id="39" w:name="_Toc524312844"/>
-      <w:bookmarkStart w:id="40" w:name="_Toc400083823"/>
+      <w:bookmarkStart w:id="40" w:name="_Toc524312844"/>
+      <w:bookmarkStart w:id="41" w:name="_Toc400083823"/>
       <w:r>
         <w:rPr>
           <w:sz w:val="22"/>
         </w:rPr>
         <w:t>Phase Plan</w:t>
       </w:r>
-      <w:bookmarkEnd w:id="39"/>
       <w:bookmarkEnd w:id="40"/>
+      <w:bookmarkEnd w:id="41"/>
     </w:p>
     <w:p>
       <w:pPr>
@@ -6796,17 +8355,7 @@
           <w:sz w:val="22"/>
           <w:lang w:val="en-TT"/>
         </w:rPr>
-        <w:t xml:space="preserve">it will allow the generation of all what is needed to complete the project such as </w:t>
-      </w:r>
-      <w:r>
-        <w:rPr>
-          <w:i w:val="0"/>
-          <w:color w:val="auto"/>
-          <w:sz w:val="22"/>
-          <w:lang w:val="en-TT"/>
-        </w:rPr>
-        <w:lastRenderedPageBreak/>
-        <w:t>User Requirements, System requirements and Project Requirements. Therefore, this is most important and vital to efficient completion of the Project.</w:t>
+        <w:t>it will allow the generation of all what is needed to complete the project such as User Requirements, System requirements and Project Requirements. Therefore, this is most important and vital to efficient completion of the Project.</w:t>
       </w:r>
     </w:p>
     <w:p>
@@ -7159,6 +8708,7 @@
           <w:sz w:val="22"/>
           <w:lang w:val="en-TT"/>
         </w:rPr>
+        <w:lastRenderedPageBreak/>
         <w:t xml:space="preserve">The software system is implemented </w:t>
       </w:r>
       <w:r>
@@ -7262,16 +8812,16 @@
           <w:sz w:val="22"/>
         </w:rPr>
       </w:pPr>
-      <w:bookmarkStart w:id="41" w:name="_Toc524312845"/>
-      <w:bookmarkStart w:id="42" w:name="_Toc400083824"/>
+      <w:bookmarkStart w:id="42" w:name="_Toc524312845"/>
+      <w:bookmarkStart w:id="43" w:name="_Toc400083824"/>
       <w:r>
         <w:rPr>
           <w:sz w:val="22"/>
         </w:rPr>
         <w:t>Iteration Objectives</w:t>
       </w:r>
-      <w:bookmarkEnd w:id="41"/>
       <w:bookmarkEnd w:id="42"/>
+      <w:bookmarkEnd w:id="43"/>
     </w:p>
     <w:p>
       <w:pPr>
@@ -7310,17 +8860,16 @@
           <w:sz w:val="22"/>
         </w:rPr>
       </w:pPr>
-      <w:bookmarkStart w:id="43" w:name="_Toc524312846"/>
-      <w:bookmarkStart w:id="44" w:name="_Toc400083825"/>
-      <w:r>
-        <w:rPr>
-          <w:sz w:val="22"/>
-        </w:rPr>
-        <w:lastRenderedPageBreak/>
+      <w:bookmarkStart w:id="44" w:name="_Toc524312846"/>
+      <w:bookmarkStart w:id="45" w:name="_Toc400083825"/>
+      <w:r>
+        <w:rPr>
+          <w:sz w:val="22"/>
+        </w:rPr>
         <w:t>Releases</w:t>
       </w:r>
-      <w:bookmarkEnd w:id="43"/>
       <w:bookmarkEnd w:id="44"/>
+      <w:bookmarkEnd w:id="45"/>
     </w:p>
     <w:p/>
     <w:p>
@@ -7436,16 +8985,16 @@
           <w:sz w:val="22"/>
         </w:rPr>
       </w:pPr>
-      <w:bookmarkStart w:id="45" w:name="_Toc524312847"/>
-      <w:bookmarkStart w:id="46" w:name="_Toc400083826"/>
+      <w:bookmarkStart w:id="46" w:name="_Toc524312847"/>
+      <w:bookmarkStart w:id="47" w:name="_Toc400083826"/>
       <w:r>
         <w:rPr>
           <w:sz w:val="22"/>
         </w:rPr>
         <w:t>Project Schedule</w:t>
       </w:r>
-      <w:bookmarkEnd w:id="45"/>
       <w:bookmarkEnd w:id="46"/>
+      <w:bookmarkEnd w:id="47"/>
     </w:p>
     <w:p>
       <w:pPr>
@@ -7916,6 +9465,7 @@
               <w:rPr>
                 <w:sz w:val="22"/>
               </w:rPr>
+              <w:lastRenderedPageBreak/>
               <w:t>Francis John</w:t>
             </w:r>
           </w:p>
@@ -7936,6 +9486,7 @@
               <w:rPr>
                 <w:sz w:val="22"/>
               </w:rPr>
+              <w:lastRenderedPageBreak/>
               <w:t>First complete draft, which is placed under change control</w:t>
             </w:r>
           </w:p>
@@ -7978,6 +9529,7 @@
               <w:rPr>
                 <w:sz w:val="22"/>
               </w:rPr>
+              <w:lastRenderedPageBreak/>
               <w:t xml:space="preserve">Revision </w:t>
             </w:r>
           </w:p>
@@ -8059,16 +9611,16 @@
           <w:sz w:val="22"/>
         </w:rPr>
       </w:pPr>
-      <w:bookmarkStart w:id="47" w:name="_Toc524312848"/>
-      <w:bookmarkStart w:id="48" w:name="_Toc400083827"/>
+      <w:bookmarkStart w:id="48" w:name="_Toc524312848"/>
+      <w:bookmarkStart w:id="49" w:name="_Toc400083827"/>
       <w:r>
         <w:rPr>
           <w:sz w:val="22"/>
         </w:rPr>
         <w:t>Project Resourcing</w:t>
       </w:r>
-      <w:bookmarkEnd w:id="47"/>
       <w:bookmarkEnd w:id="48"/>
+      <w:bookmarkEnd w:id="49"/>
     </w:p>
     <w:p>
       <w:pPr>
@@ -8133,33 +9685,32 @@
           <w:sz w:val="22"/>
         </w:rPr>
       </w:pPr>
-      <w:bookmarkStart w:id="49" w:name="_Toc447095892"/>
-      <w:bookmarkStart w:id="50" w:name="_Toc512930361"/>
-      <w:bookmarkStart w:id="51" w:name="_Toc447095893"/>
-      <w:bookmarkStart w:id="52" w:name="_Toc512930362"/>
-      <w:bookmarkStart w:id="53" w:name="_Toc430447687"/>
-      <w:bookmarkStart w:id="54" w:name="_Toc447095894"/>
-      <w:bookmarkStart w:id="55" w:name="_Toc512930363"/>
-      <w:bookmarkStart w:id="56" w:name="_Toc430447688"/>
-      <w:bookmarkStart w:id="57" w:name="_Toc430447689"/>
-      <w:bookmarkStart w:id="58" w:name="_Toc447095895"/>
-      <w:bookmarkStart w:id="59" w:name="_Toc512930364"/>
-      <w:bookmarkStart w:id="60" w:name="_Toc430447690"/>
-      <w:bookmarkStart w:id="61" w:name="_Toc447095896"/>
-      <w:bookmarkStart w:id="62" w:name="_Toc512930365"/>
-      <w:bookmarkStart w:id="63" w:name="_Toc447095897"/>
-      <w:bookmarkStart w:id="64" w:name="_Toc512930366"/>
-      <w:bookmarkStart w:id="65" w:name="_Toc430447691"/>
-      <w:bookmarkStart w:id="66" w:name="_Toc447095898"/>
-      <w:bookmarkStart w:id="67" w:name="_Toc512930367"/>
-      <w:bookmarkStart w:id="68" w:name="_Toc447095908"/>
-      <w:bookmarkStart w:id="69" w:name="_Toc512930368"/>
-      <w:bookmarkStart w:id="70" w:name="_Toc513004379"/>
-      <w:bookmarkStart w:id="71" w:name="_Toc400083828"/>
+      <w:bookmarkStart w:id="50" w:name="_Toc447095892"/>
+      <w:bookmarkStart w:id="51" w:name="_Toc512930361"/>
+      <w:bookmarkStart w:id="52" w:name="_Toc447095893"/>
+      <w:bookmarkStart w:id="53" w:name="_Toc512930362"/>
+      <w:bookmarkStart w:id="54" w:name="_Toc430447687"/>
+      <w:bookmarkStart w:id="55" w:name="_Toc447095894"/>
+      <w:bookmarkStart w:id="56" w:name="_Toc512930363"/>
+      <w:bookmarkStart w:id="57" w:name="_Toc430447688"/>
+      <w:bookmarkStart w:id="58" w:name="_Toc430447689"/>
+      <w:bookmarkStart w:id="59" w:name="_Toc447095895"/>
+      <w:bookmarkStart w:id="60" w:name="_Toc512930364"/>
+      <w:bookmarkStart w:id="61" w:name="_Toc430447690"/>
+      <w:bookmarkStart w:id="62" w:name="_Toc447095896"/>
+      <w:bookmarkStart w:id="63" w:name="_Toc512930365"/>
+      <w:bookmarkStart w:id="64" w:name="_Toc447095897"/>
+      <w:bookmarkStart w:id="65" w:name="_Toc512930366"/>
+      <w:bookmarkStart w:id="66" w:name="_Toc430447691"/>
+      <w:bookmarkStart w:id="67" w:name="_Toc447095898"/>
+      <w:bookmarkStart w:id="68" w:name="_Toc512930367"/>
+      <w:bookmarkStart w:id="69" w:name="_Toc447095908"/>
+      <w:bookmarkStart w:id="70" w:name="_Toc512930368"/>
+      <w:bookmarkStart w:id="71" w:name="_Toc513004379"/>
+      <w:bookmarkStart w:id="72" w:name="_Toc400083828"/>
       <w:bookmarkEnd w:id="0"/>
       <w:bookmarkEnd w:id="3"/>
       <w:bookmarkEnd w:id="4"/>
-      <w:bookmarkEnd w:id="49"/>
       <w:bookmarkEnd w:id="50"/>
       <w:bookmarkEnd w:id="51"/>
       <w:bookmarkEnd w:id="52"/>
@@ -8180,14 +9731,15 @@
       <w:bookmarkEnd w:id="67"/>
       <w:bookmarkEnd w:id="68"/>
       <w:bookmarkEnd w:id="69"/>
+      <w:bookmarkEnd w:id="70"/>
       <w:r>
         <w:rPr>
           <w:sz w:val="22"/>
         </w:rPr>
         <w:t>Project Monitoring and Control</w:t>
       </w:r>
-      <w:bookmarkEnd w:id="70"/>
       <w:bookmarkEnd w:id="71"/>
+      <w:bookmarkEnd w:id="72"/>
     </w:p>
     <w:p>
       <w:pPr>
@@ -8196,7 +9748,7 @@
           <w:sz w:val="22"/>
         </w:rPr>
       </w:pPr>
-      <w:bookmarkStart w:id="72" w:name="_Toc447095909"/>
+      <w:bookmarkStart w:id="73" w:name="_Toc447095909"/>
       <w:r>
         <w:rPr>
           <w:sz w:val="22"/>
@@ -8219,7 +9771,6 @@
         <w:rPr>
           <w:sz w:val="22"/>
         </w:rPr>
-        <w:lastRenderedPageBreak/>
         <w:t>Requirements Management : Specify the information and control mechanisms which will be collected and used for measuring, reporting, and controlling changes to the product requirements.</w:t>
       </w:r>
     </w:p>
@@ -8364,6 +9915,7 @@
         <w:rPr>
           <w:sz w:val="22"/>
         </w:rPr>
+        <w:lastRenderedPageBreak/>
         <w:t>Subcontractor Management: Describe how subcontractors will be managed.</w:t>
       </w:r>
     </w:p>
@@ -8439,8 +9991,6 @@
         </w:rPr>
         <w:t>In order for successful completion of the project, it must be monitored closely and every step be documented.</w:t>
       </w:r>
-      <w:bookmarkStart w:id="73" w:name="_GoBack"/>
-      <w:bookmarkEnd w:id="73"/>
     </w:p>
     <w:p>
       <w:pPr>
@@ -8477,7 +10027,7 @@
         </w:rPr>
         <w:t>Requirements Management</w:t>
       </w:r>
-      <w:bookmarkEnd w:id="72"/>
+      <w:bookmarkEnd w:id="73"/>
     </w:p>
     <w:p>
       <w:pPr>
@@ -8523,7 +10073,6 @@
         <w:rPr>
           <w:sz w:val="22"/>
         </w:rPr>
-        <w:lastRenderedPageBreak/>
         <w:t>Expenses are monitored by the project manager, and reported and assessed monthly. (See Reporting and Measurement below).</w:t>
       </w:r>
     </w:p>
@@ -8742,6 +10291,7 @@
           <w:rStyle w:val="Strong"/>
           <w:sz w:val="22"/>
         </w:rPr>
+        <w:lastRenderedPageBreak/>
         <w:t xml:space="preserve">Risk Management </w:t>
       </w:r>
       <w:bookmarkEnd w:id="79"/>
@@ -8991,7 +10541,6 @@
           <w:sz w:val="22"/>
           <w:szCs w:val="24"/>
         </w:rPr>
-        <w:lastRenderedPageBreak/>
         <w:t>All source code, test scripts, and data files are included in baselines. Documentation related to the source code is also included in the baseline, such as design documentation. All customer deliverable artifacts are included in the final baseline of the iteration, including executables.</w:t>
       </w:r>
     </w:p>
@@ -9335,7 +10884,7 @@
               <w:rStyle w:val="PageNumber"/>
               <w:noProof/>
             </w:rPr>
-            <w:t>12</w:t>
+            <w:t>8</w:t>
           </w:r>
           <w:r>
             <w:rPr>
@@ -9541,21 +11090,11 @@
           <w:tcW w:w="6379" w:type="dxa"/>
         </w:tcPr>
         <w:p>
-          <w:r>
-            <w:fldChar w:fldCharType="begin"/>
-          </w:r>
-          <w:r>
-            <w:instrText xml:space="preserve"> TITLE  \* MERGEFORMAT </w:instrText>
-          </w:r>
-          <w:r>
-            <w:fldChar w:fldCharType="separate"/>
-          </w:r>
-          <w:r>
-            <w:t>Software Development Plan (Small Project)</w:t>
-          </w:r>
-          <w:r>
-            <w:fldChar w:fldCharType="end"/>
-          </w:r>
+          <w:fldSimple w:instr=" TITLE  \* MERGEFORMAT ">
+            <w:r>
+              <w:t>Software Development Plan (Small Project)</w:t>
+            </w:r>
+          </w:fldSimple>
         </w:p>
       </w:tc>
       <w:tc>
@@ -12072,7 +13611,7 @@
 </file>
 
 <file path=customXml/itemProps1.xml><?xml version="1.0" encoding="utf-8"?>
-<ds:datastoreItem xmlns:ds="http://schemas.openxmlformats.org/officeDocument/2006/customXml" ds:itemID="{3D669019-C782-4145-B8BB-0929C0445D18}">
+<ds:datastoreItem xmlns:ds="http://schemas.openxmlformats.org/officeDocument/2006/customXml" ds:itemID="{6E51D95A-F32C-44E8-A486-15395A8405A5}">
   <ds:schemaRefs>
     <ds:schemaRef ds:uri="http://schemas.openxmlformats.org/officeDocument/2006/bibliography"/>
   </ds:schemaRefs>

--- a/Software_Development_Plan.docx
+++ b/Software_Development_Plan.docx
@@ -121,7 +121,35 @@
         <w:rPr>
           <w:sz w:val="22"/>
         </w:rPr>
-        <w:t>[Note: The following template is provided for use with the Rational Unified Process. Text enclosed in square brackets and displayed in blue italics (style=InfoBlue) is included to provide guidance to the author and should be deleted before publishing the document. A paragraph entered following this style will automatically be set to normal (style=Body Text).]</w:t>
+        <w:t xml:space="preserve">[Note: The following template is provided for use with the Rational Unified Process. Text </w:t>
+      </w:r>
+      <w:proofErr w:type="gramStart"/>
+      <w:r>
+        <w:rPr>
+          <w:sz w:val="22"/>
+        </w:rPr>
+        <w:t>enclosed</w:t>
+      </w:r>
+      <w:proofErr w:type="gramEnd"/>
+      <w:r>
+        <w:rPr>
+          <w:sz w:val="22"/>
+        </w:rPr>
+        <w:t xml:space="preserve"> in square brackets and displayed in blue italics (style=</w:t>
+      </w:r>
+      <w:proofErr w:type="spellStart"/>
+      <w:r>
+        <w:rPr>
+          <w:sz w:val="22"/>
+        </w:rPr>
+        <w:t>InfoBlue</w:t>
+      </w:r>
+      <w:proofErr w:type="spellEnd"/>
+      <w:r>
+        <w:rPr>
+          <w:sz w:val="22"/>
+        </w:rPr>
+        <w:t>) is included to provide guidance to the author and should be deleted before publishing the document. A paragraph entered following this style will automatically be set to normal (style=Body Text).]</w:t>
       </w:r>
     </w:p>
     <w:p>
@@ -6423,8 +6451,6 @@
         </w:rPr>
         <w:t>Project Schedule</w:t>
       </w:r>
-      <w:bookmarkStart w:id="37" w:name="_GoBack"/>
-      <w:bookmarkEnd w:id="37"/>
     </w:p>
     <w:tbl>
       <w:tblPr>
@@ -7974,39 +8000,4275 @@
     </w:p>
     <w:p>
       <w:pPr>
+        <w:pStyle w:val="infoblue0"/>
+        <w:rPr>
+          <w:i w:val="0"/>
+          <w:color w:val="auto"/>
+          <w:sz w:val="22"/>
+        </w:rPr>
+      </w:pPr>
+    </w:p>
+    <w:p>
+      <w:pPr>
+        <w:pStyle w:val="infoblue0"/>
+        <w:rPr>
+          <w:i w:val="0"/>
+          <w:color w:val="auto"/>
+          <w:sz w:val="22"/>
+        </w:rPr>
+      </w:pPr>
+    </w:p>
+    <w:p>
+      <w:pPr>
+        <w:pStyle w:val="infoblue0"/>
+        <w:rPr>
+          <w:i w:val="0"/>
+          <w:color w:val="auto"/>
+          <w:sz w:val="22"/>
+        </w:rPr>
+      </w:pPr>
+    </w:p>
+    <w:p>
+      <w:pPr>
+        <w:pStyle w:val="infoblue0"/>
+        <w:rPr>
+          <w:i w:val="0"/>
+          <w:color w:val="auto"/>
+          <w:sz w:val="22"/>
+        </w:rPr>
+      </w:pPr>
+    </w:p>
+    <w:p>
+      <w:pPr>
+        <w:pStyle w:val="infoblue0"/>
+        <w:rPr>
+          <w:i w:val="0"/>
+          <w:color w:val="auto"/>
+          <w:sz w:val="22"/>
+        </w:rPr>
+      </w:pPr>
+    </w:p>
+    <w:p>
+      <w:pPr>
+        <w:pStyle w:val="infoblue0"/>
+        <w:rPr>
+          <w:i w:val="0"/>
+          <w:color w:val="auto"/>
+          <w:sz w:val="22"/>
+        </w:rPr>
+      </w:pPr>
+    </w:p>
+    <w:p>
+      <w:pPr>
+        <w:pStyle w:val="infoblue0"/>
+        <w:rPr>
+          <w:i w:val="0"/>
+          <w:color w:val="auto"/>
+          <w:sz w:val="22"/>
+        </w:rPr>
+      </w:pPr>
+    </w:p>
+    <w:p>
+      <w:pPr>
+        <w:pStyle w:val="infoblue0"/>
+        <w:rPr>
+          <w:i w:val="0"/>
+          <w:color w:val="auto"/>
+          <w:sz w:val="22"/>
+        </w:rPr>
+      </w:pPr>
+    </w:p>
+    <w:p>
+      <w:pPr>
+        <w:pStyle w:val="infoblue0"/>
+        <w:rPr>
+          <w:b/>
+          <w:i w:val="0"/>
+          <w:color w:val="auto"/>
+          <w:sz w:val="22"/>
+        </w:rPr>
+      </w:pPr>
+      <w:r>
+        <w:rPr>
+          <w:i w:val="0"/>
+          <w:color w:val="auto"/>
+          <w:sz w:val="22"/>
+        </w:rPr>
+        <w:lastRenderedPageBreak/>
+        <w:t xml:space="preserve">Costs </w:t>
+      </w:r>
+      <w:r>
+        <w:rPr>
+          <w:i w:val="0"/>
+          <w:color w:val="auto"/>
+          <w:sz w:val="22"/>
+        </w:rPr>
+        <w:t>per member are as follows</w:t>
+      </w:r>
+    </w:p>
+    <w:tbl>
+      <w:tblPr>
+        <w:tblW w:w="0" w:type="auto"/>
+        <w:tblBorders>
+          <w:top w:val="single" w:sz="4" w:space="0" w:color="B1BBCC"/>
+          <w:left w:val="single" w:sz="4" w:space="0" w:color="B1BBCC"/>
+          <w:bottom w:val="single" w:sz="4" w:space="0" w:color="B1BBCC"/>
+          <w:right w:val="single" w:sz="4" w:space="0" w:color="B1BBCC"/>
+        </w:tblBorders>
+        <w:tblCellMar>
+          <w:top w:w="15" w:type="dxa"/>
+          <w:left w:w="15" w:type="dxa"/>
+          <w:bottom w:w="15" w:type="dxa"/>
+          <w:right w:w="15" w:type="dxa"/>
+        </w:tblCellMar>
+        <w:tblLook w:val="04A0" w:firstRow="1" w:lastRow="0" w:firstColumn="1" w:lastColumn="0" w:noHBand="0" w:noVBand="1"/>
+      </w:tblPr>
+      <w:tblGrid>
+        <w:gridCol w:w="1184"/>
+        <w:gridCol w:w="637"/>
+        <w:gridCol w:w="802"/>
+        <w:gridCol w:w="653"/>
+        <w:gridCol w:w="625"/>
+        <w:gridCol w:w="619"/>
+        <w:gridCol w:w="1027"/>
+        <w:gridCol w:w="1027"/>
+        <w:gridCol w:w="984"/>
+        <w:gridCol w:w="847"/>
+        <w:gridCol w:w="945"/>
+      </w:tblGrid>
+      <w:tr>
+        <w:tc>
+          <w:tcPr>
+            <w:tcW w:w="1845" w:type="dxa"/>
+            <w:tcBorders>
+              <w:top w:val="single" w:sz="4" w:space="0" w:color="B1BBCC"/>
+              <w:left w:val="single" w:sz="4" w:space="0" w:color="B1BBCC"/>
+              <w:bottom w:val="single" w:sz="4" w:space="0" w:color="B1BBCC"/>
+              <w:right w:val="single" w:sz="4" w:space="0" w:color="B1BBCC"/>
+            </w:tcBorders>
+            <w:shd w:val="clear" w:color="auto" w:fill="DFE3E8"/>
+            <w:vAlign w:val="center"/>
+            <w:hideMark/>
+          </w:tcPr>
+          <w:p>
+            <w:pPr>
+              <w:widowControl/>
+              <w:spacing w:line="240" w:lineRule="auto"/>
+              <w:rPr>
+                <w:rFonts w:ascii="Segoe UI" w:hAnsi="Segoe UI" w:cs="Segoe UI"/>
+                <w:sz w:val="18"/>
+                <w:szCs w:val="18"/>
+                <w:lang w:val="en-TT" w:eastAsia="en-TT"/>
+              </w:rPr>
+            </w:pPr>
+            <w:r>
+              <w:rPr>
+                <w:rFonts w:ascii="Segoe UI" w:hAnsi="Segoe UI" w:cs="Segoe UI"/>
+                <w:color w:val="363636"/>
+                <w:sz w:val="18"/>
+                <w:szCs w:val="18"/>
+                <w:shd w:val="clear" w:color="auto" w:fill="DFE3E8"/>
+                <w:lang w:val="en-TT" w:eastAsia="en-TT"/>
+              </w:rPr>
+              <w:t>Resource Name</w:t>
+            </w:r>
+          </w:p>
+        </w:tc>
+        <w:tc>
+          <w:tcPr>
+            <w:tcW w:w="1035" w:type="dxa"/>
+            <w:tcBorders>
+              <w:top w:val="single" w:sz="4" w:space="0" w:color="B1BBCC"/>
+              <w:left w:val="single" w:sz="4" w:space="0" w:color="B1BBCC"/>
+              <w:bottom w:val="single" w:sz="4" w:space="0" w:color="B1BBCC"/>
+              <w:right w:val="single" w:sz="4" w:space="0" w:color="B1BBCC"/>
+            </w:tcBorders>
+            <w:shd w:val="clear" w:color="auto" w:fill="DFE3E8"/>
+            <w:vAlign w:val="center"/>
+            <w:hideMark/>
+          </w:tcPr>
+          <w:p>
+            <w:pPr>
+              <w:widowControl/>
+              <w:spacing w:line="240" w:lineRule="auto"/>
+              <w:rPr>
+                <w:rFonts w:ascii="Segoe UI" w:hAnsi="Segoe UI" w:cs="Segoe UI"/>
+                <w:sz w:val="18"/>
+                <w:szCs w:val="18"/>
+                <w:lang w:val="en-TT" w:eastAsia="en-TT"/>
+              </w:rPr>
+            </w:pPr>
+            <w:r>
+              <w:rPr>
+                <w:rFonts w:ascii="Segoe UI" w:hAnsi="Segoe UI" w:cs="Segoe UI"/>
+                <w:color w:val="363636"/>
+                <w:sz w:val="18"/>
+                <w:szCs w:val="18"/>
+                <w:shd w:val="clear" w:color="auto" w:fill="DFE3E8"/>
+                <w:lang w:val="en-TT" w:eastAsia="en-TT"/>
+              </w:rPr>
+              <w:t>Type</w:t>
+            </w:r>
+          </w:p>
+        </w:tc>
+        <w:tc>
+          <w:tcPr>
+            <w:tcW w:w="1215" w:type="dxa"/>
+            <w:tcBorders>
+              <w:top w:val="single" w:sz="4" w:space="0" w:color="B1BBCC"/>
+              <w:left w:val="single" w:sz="4" w:space="0" w:color="B1BBCC"/>
+              <w:bottom w:val="single" w:sz="4" w:space="0" w:color="B1BBCC"/>
+              <w:right w:val="single" w:sz="4" w:space="0" w:color="B1BBCC"/>
+            </w:tcBorders>
+            <w:shd w:val="clear" w:color="auto" w:fill="DFE3E8"/>
+            <w:vAlign w:val="center"/>
+            <w:hideMark/>
+          </w:tcPr>
+          <w:p>
+            <w:pPr>
+              <w:widowControl/>
+              <w:spacing w:line="240" w:lineRule="auto"/>
+              <w:rPr>
+                <w:rFonts w:ascii="Segoe UI" w:hAnsi="Segoe UI" w:cs="Segoe UI"/>
+                <w:sz w:val="18"/>
+                <w:szCs w:val="18"/>
+                <w:lang w:val="en-TT" w:eastAsia="en-TT"/>
+              </w:rPr>
+            </w:pPr>
+            <w:r>
+              <w:rPr>
+                <w:rFonts w:ascii="Segoe UI" w:hAnsi="Segoe UI" w:cs="Segoe UI"/>
+                <w:color w:val="363636"/>
+                <w:sz w:val="18"/>
+                <w:szCs w:val="18"/>
+                <w:shd w:val="clear" w:color="auto" w:fill="DFE3E8"/>
+                <w:lang w:val="en-TT" w:eastAsia="en-TT"/>
+              </w:rPr>
+              <w:t>Material Label</w:t>
+            </w:r>
+          </w:p>
+        </w:tc>
+        <w:tc>
+          <w:tcPr>
+            <w:tcW w:w="1035" w:type="dxa"/>
+            <w:tcBorders>
+              <w:top w:val="single" w:sz="4" w:space="0" w:color="B1BBCC"/>
+              <w:left w:val="single" w:sz="4" w:space="0" w:color="B1BBCC"/>
+              <w:bottom w:val="single" w:sz="4" w:space="0" w:color="B1BBCC"/>
+              <w:right w:val="single" w:sz="4" w:space="0" w:color="B1BBCC"/>
+            </w:tcBorders>
+            <w:shd w:val="clear" w:color="auto" w:fill="DFE3E8"/>
+            <w:vAlign w:val="center"/>
+            <w:hideMark/>
+          </w:tcPr>
+          <w:p>
+            <w:pPr>
+              <w:widowControl/>
+              <w:spacing w:line="240" w:lineRule="auto"/>
+              <w:rPr>
+                <w:rFonts w:ascii="Segoe UI" w:hAnsi="Segoe UI" w:cs="Segoe UI"/>
+                <w:sz w:val="18"/>
+                <w:szCs w:val="18"/>
+                <w:lang w:val="en-TT" w:eastAsia="en-TT"/>
+              </w:rPr>
+            </w:pPr>
+            <w:r>
+              <w:rPr>
+                <w:rFonts w:ascii="Segoe UI" w:hAnsi="Segoe UI" w:cs="Segoe UI"/>
+                <w:color w:val="363636"/>
+                <w:sz w:val="18"/>
+                <w:szCs w:val="18"/>
+                <w:shd w:val="clear" w:color="auto" w:fill="DFE3E8"/>
+                <w:lang w:val="en-TT" w:eastAsia="en-TT"/>
+              </w:rPr>
+              <w:t>Initials</w:t>
+            </w:r>
+          </w:p>
+        </w:tc>
+        <w:tc>
+          <w:tcPr>
+            <w:tcW w:w="945" w:type="dxa"/>
+            <w:tcBorders>
+              <w:top w:val="single" w:sz="4" w:space="0" w:color="B1BBCC"/>
+              <w:left w:val="single" w:sz="4" w:space="0" w:color="B1BBCC"/>
+              <w:bottom w:val="single" w:sz="4" w:space="0" w:color="B1BBCC"/>
+              <w:right w:val="single" w:sz="4" w:space="0" w:color="B1BBCC"/>
+            </w:tcBorders>
+            <w:shd w:val="clear" w:color="auto" w:fill="DFE3E8"/>
+            <w:vAlign w:val="center"/>
+            <w:hideMark/>
+          </w:tcPr>
+          <w:p>
+            <w:pPr>
+              <w:widowControl/>
+              <w:spacing w:line="240" w:lineRule="auto"/>
+              <w:rPr>
+                <w:rFonts w:ascii="Segoe UI" w:hAnsi="Segoe UI" w:cs="Segoe UI"/>
+                <w:sz w:val="18"/>
+                <w:szCs w:val="18"/>
+                <w:lang w:val="en-TT" w:eastAsia="en-TT"/>
+              </w:rPr>
+            </w:pPr>
+            <w:r>
+              <w:rPr>
+                <w:rFonts w:ascii="Segoe UI" w:hAnsi="Segoe UI" w:cs="Segoe UI"/>
+                <w:color w:val="363636"/>
+                <w:sz w:val="18"/>
+                <w:szCs w:val="18"/>
+                <w:shd w:val="clear" w:color="auto" w:fill="DFE3E8"/>
+                <w:lang w:val="en-TT" w:eastAsia="en-TT"/>
+              </w:rPr>
+              <w:t>Group</w:t>
+            </w:r>
+          </w:p>
+        </w:tc>
+        <w:tc>
+          <w:tcPr>
+            <w:tcW w:w="945" w:type="dxa"/>
+            <w:tcBorders>
+              <w:top w:val="single" w:sz="4" w:space="0" w:color="B1BBCC"/>
+              <w:left w:val="single" w:sz="4" w:space="0" w:color="B1BBCC"/>
+              <w:bottom w:val="single" w:sz="4" w:space="0" w:color="B1BBCC"/>
+              <w:right w:val="single" w:sz="4" w:space="0" w:color="B1BBCC"/>
+            </w:tcBorders>
+            <w:shd w:val="clear" w:color="auto" w:fill="DFE3E8"/>
+            <w:vAlign w:val="center"/>
+            <w:hideMark/>
+          </w:tcPr>
+          <w:p>
+            <w:pPr>
+              <w:widowControl/>
+              <w:spacing w:line="240" w:lineRule="auto"/>
+              <w:rPr>
+                <w:rFonts w:ascii="Segoe UI" w:hAnsi="Segoe UI" w:cs="Segoe UI"/>
+                <w:sz w:val="18"/>
+                <w:szCs w:val="18"/>
+                <w:lang w:val="en-TT" w:eastAsia="en-TT"/>
+              </w:rPr>
+            </w:pPr>
+            <w:r>
+              <w:rPr>
+                <w:rFonts w:ascii="Segoe UI" w:hAnsi="Segoe UI" w:cs="Segoe UI"/>
+                <w:color w:val="363636"/>
+                <w:sz w:val="18"/>
+                <w:szCs w:val="18"/>
+                <w:shd w:val="clear" w:color="auto" w:fill="DFE3E8"/>
+                <w:lang w:val="en-TT" w:eastAsia="en-TT"/>
+              </w:rPr>
+              <w:t>Max. Units</w:t>
+            </w:r>
+          </w:p>
+        </w:tc>
+        <w:tc>
+          <w:tcPr>
+            <w:tcW w:w="1035" w:type="dxa"/>
+            <w:tcBorders>
+              <w:top w:val="single" w:sz="4" w:space="0" w:color="B1BBCC"/>
+              <w:left w:val="single" w:sz="4" w:space="0" w:color="B1BBCC"/>
+              <w:bottom w:val="single" w:sz="4" w:space="0" w:color="B1BBCC"/>
+              <w:right w:val="single" w:sz="4" w:space="0" w:color="B1BBCC"/>
+            </w:tcBorders>
+            <w:shd w:val="clear" w:color="auto" w:fill="DFE3E8"/>
+            <w:vAlign w:val="center"/>
+            <w:hideMark/>
+          </w:tcPr>
+          <w:p>
+            <w:pPr>
+              <w:widowControl/>
+              <w:spacing w:line="240" w:lineRule="auto"/>
+              <w:rPr>
+                <w:rFonts w:ascii="Segoe UI" w:hAnsi="Segoe UI" w:cs="Segoe UI"/>
+                <w:sz w:val="18"/>
+                <w:szCs w:val="18"/>
+                <w:lang w:val="en-TT" w:eastAsia="en-TT"/>
+              </w:rPr>
+            </w:pPr>
+            <w:r>
+              <w:rPr>
+                <w:rFonts w:ascii="Segoe UI" w:hAnsi="Segoe UI" w:cs="Segoe UI"/>
+                <w:color w:val="363636"/>
+                <w:sz w:val="18"/>
+                <w:szCs w:val="18"/>
+                <w:shd w:val="clear" w:color="auto" w:fill="DFE3E8"/>
+                <w:lang w:val="en-TT" w:eastAsia="en-TT"/>
+              </w:rPr>
+              <w:t>Std. Rate</w:t>
+            </w:r>
+          </w:p>
+        </w:tc>
+        <w:tc>
+          <w:tcPr>
+            <w:tcW w:w="1035" w:type="dxa"/>
+            <w:tcBorders>
+              <w:top w:val="single" w:sz="4" w:space="0" w:color="B1BBCC"/>
+              <w:left w:val="single" w:sz="4" w:space="0" w:color="B1BBCC"/>
+              <w:bottom w:val="single" w:sz="4" w:space="0" w:color="B1BBCC"/>
+              <w:right w:val="single" w:sz="4" w:space="0" w:color="B1BBCC"/>
+            </w:tcBorders>
+            <w:shd w:val="clear" w:color="auto" w:fill="DFE3E8"/>
+            <w:vAlign w:val="center"/>
+            <w:hideMark/>
+          </w:tcPr>
+          <w:p>
+            <w:pPr>
+              <w:widowControl/>
+              <w:spacing w:line="240" w:lineRule="auto"/>
+              <w:rPr>
+                <w:rFonts w:ascii="Segoe UI" w:hAnsi="Segoe UI" w:cs="Segoe UI"/>
+                <w:sz w:val="18"/>
+                <w:szCs w:val="18"/>
+                <w:lang w:val="en-TT" w:eastAsia="en-TT"/>
+              </w:rPr>
+            </w:pPr>
+            <w:proofErr w:type="spellStart"/>
+            <w:r>
+              <w:rPr>
+                <w:rFonts w:ascii="Segoe UI" w:hAnsi="Segoe UI" w:cs="Segoe UI"/>
+                <w:color w:val="363636"/>
+                <w:sz w:val="18"/>
+                <w:szCs w:val="18"/>
+                <w:shd w:val="clear" w:color="auto" w:fill="DFE3E8"/>
+                <w:lang w:val="en-TT" w:eastAsia="en-TT"/>
+              </w:rPr>
+              <w:t>Ovt</w:t>
+            </w:r>
+            <w:proofErr w:type="spellEnd"/>
+            <w:r>
+              <w:rPr>
+                <w:rFonts w:ascii="Segoe UI" w:hAnsi="Segoe UI" w:cs="Segoe UI"/>
+                <w:color w:val="363636"/>
+                <w:sz w:val="18"/>
+                <w:szCs w:val="18"/>
+                <w:shd w:val="clear" w:color="auto" w:fill="DFE3E8"/>
+                <w:lang w:val="en-TT" w:eastAsia="en-TT"/>
+              </w:rPr>
+              <w:t>. Rate</w:t>
+            </w:r>
+          </w:p>
+        </w:tc>
+        <w:tc>
+          <w:tcPr>
+            <w:tcW w:w="1035" w:type="dxa"/>
+            <w:tcBorders>
+              <w:top w:val="single" w:sz="4" w:space="0" w:color="B1BBCC"/>
+              <w:left w:val="single" w:sz="4" w:space="0" w:color="B1BBCC"/>
+              <w:bottom w:val="single" w:sz="4" w:space="0" w:color="B1BBCC"/>
+              <w:right w:val="single" w:sz="4" w:space="0" w:color="B1BBCC"/>
+            </w:tcBorders>
+            <w:shd w:val="clear" w:color="auto" w:fill="DFE3E8"/>
+            <w:vAlign w:val="center"/>
+            <w:hideMark/>
+          </w:tcPr>
+          <w:p>
+            <w:pPr>
+              <w:widowControl/>
+              <w:spacing w:line="240" w:lineRule="auto"/>
+              <w:rPr>
+                <w:rFonts w:ascii="Segoe UI" w:hAnsi="Segoe UI" w:cs="Segoe UI"/>
+                <w:sz w:val="18"/>
+                <w:szCs w:val="18"/>
+                <w:lang w:val="en-TT" w:eastAsia="en-TT"/>
+              </w:rPr>
+            </w:pPr>
+            <w:r>
+              <w:rPr>
+                <w:rFonts w:ascii="Segoe UI" w:hAnsi="Segoe UI" w:cs="Segoe UI"/>
+                <w:color w:val="363636"/>
+                <w:sz w:val="18"/>
+                <w:szCs w:val="18"/>
+                <w:shd w:val="clear" w:color="auto" w:fill="DFE3E8"/>
+                <w:lang w:val="en-TT" w:eastAsia="en-TT"/>
+              </w:rPr>
+              <w:t>Cost/Use</w:t>
+            </w:r>
+          </w:p>
+        </w:tc>
+        <w:tc>
+          <w:tcPr>
+            <w:tcW w:w="945" w:type="dxa"/>
+            <w:tcBorders>
+              <w:top w:val="single" w:sz="4" w:space="0" w:color="B1BBCC"/>
+              <w:left w:val="single" w:sz="4" w:space="0" w:color="B1BBCC"/>
+              <w:bottom w:val="single" w:sz="4" w:space="0" w:color="B1BBCC"/>
+              <w:right w:val="single" w:sz="4" w:space="0" w:color="B1BBCC"/>
+            </w:tcBorders>
+            <w:shd w:val="clear" w:color="auto" w:fill="DFE3E8"/>
+            <w:vAlign w:val="center"/>
+            <w:hideMark/>
+          </w:tcPr>
+          <w:p>
+            <w:pPr>
+              <w:widowControl/>
+              <w:spacing w:line="240" w:lineRule="auto"/>
+              <w:rPr>
+                <w:rFonts w:ascii="Segoe UI" w:hAnsi="Segoe UI" w:cs="Segoe UI"/>
+                <w:sz w:val="18"/>
+                <w:szCs w:val="18"/>
+                <w:lang w:val="en-TT" w:eastAsia="en-TT"/>
+              </w:rPr>
+            </w:pPr>
+            <w:r>
+              <w:rPr>
+                <w:rFonts w:ascii="Segoe UI" w:hAnsi="Segoe UI" w:cs="Segoe UI"/>
+                <w:color w:val="363636"/>
+                <w:sz w:val="18"/>
+                <w:szCs w:val="18"/>
+                <w:shd w:val="clear" w:color="auto" w:fill="DFE3E8"/>
+                <w:lang w:val="en-TT" w:eastAsia="en-TT"/>
+              </w:rPr>
+              <w:t>Accrue At</w:t>
+            </w:r>
+          </w:p>
+        </w:tc>
+        <w:tc>
+          <w:tcPr>
+            <w:tcW w:w="1305" w:type="dxa"/>
+            <w:tcBorders>
+              <w:top w:val="single" w:sz="4" w:space="0" w:color="B1BBCC"/>
+              <w:left w:val="single" w:sz="4" w:space="0" w:color="B1BBCC"/>
+              <w:bottom w:val="single" w:sz="4" w:space="0" w:color="B1BBCC"/>
+              <w:right w:val="single" w:sz="4" w:space="0" w:color="B1BBCC"/>
+            </w:tcBorders>
+            <w:shd w:val="clear" w:color="auto" w:fill="DFE3E8"/>
+            <w:vAlign w:val="center"/>
+            <w:hideMark/>
+          </w:tcPr>
+          <w:p>
+            <w:pPr>
+              <w:widowControl/>
+              <w:spacing w:line="240" w:lineRule="auto"/>
+              <w:rPr>
+                <w:rFonts w:ascii="Segoe UI" w:hAnsi="Segoe UI" w:cs="Segoe UI"/>
+                <w:sz w:val="18"/>
+                <w:szCs w:val="18"/>
+                <w:lang w:val="en-TT" w:eastAsia="en-TT"/>
+              </w:rPr>
+            </w:pPr>
+            <w:r>
+              <w:rPr>
+                <w:rFonts w:ascii="Segoe UI" w:hAnsi="Segoe UI" w:cs="Segoe UI"/>
+                <w:color w:val="363636"/>
+                <w:sz w:val="18"/>
+                <w:szCs w:val="18"/>
+                <w:shd w:val="clear" w:color="auto" w:fill="DFE3E8"/>
+                <w:lang w:val="en-TT" w:eastAsia="en-TT"/>
+              </w:rPr>
+              <w:t>Base Calendar</w:t>
+            </w:r>
+          </w:p>
+        </w:tc>
+      </w:tr>
+      <w:tr>
+        <w:tc>
+          <w:tcPr>
+            <w:tcW w:w="1845" w:type="dxa"/>
+            <w:tcBorders>
+              <w:top w:val="single" w:sz="4" w:space="0" w:color="B1BBCC"/>
+              <w:left w:val="single" w:sz="4" w:space="0" w:color="B1BBCC"/>
+              <w:bottom w:val="single" w:sz="4" w:space="0" w:color="B1BBCC"/>
+              <w:right w:val="single" w:sz="4" w:space="0" w:color="B1BBCC"/>
+            </w:tcBorders>
+            <w:shd w:val="clear" w:color="auto" w:fill="FFFFFF"/>
+            <w:vAlign w:val="center"/>
+            <w:hideMark/>
+          </w:tcPr>
+          <w:p>
+            <w:pPr>
+              <w:widowControl/>
+              <w:spacing w:line="240" w:lineRule="auto"/>
+              <w:rPr>
+                <w:rFonts w:ascii="Calibri" w:hAnsi="Calibri"/>
+                <w:sz w:val="22"/>
+                <w:szCs w:val="22"/>
+                <w:lang w:val="en-TT" w:eastAsia="en-TT"/>
+              </w:rPr>
+            </w:pPr>
+            <w:r>
+              <w:rPr>
+                <w:rFonts w:ascii="Calibri" w:hAnsi="Calibri"/>
+                <w:color w:val="000000"/>
+                <w:sz w:val="22"/>
+                <w:szCs w:val="22"/>
+                <w:lang w:val="en-TT" w:eastAsia="en-TT"/>
+              </w:rPr>
+              <w:t>Matthew Ganpat</w:t>
+            </w:r>
+          </w:p>
+        </w:tc>
+        <w:tc>
+          <w:tcPr>
+            <w:tcW w:w="1035" w:type="dxa"/>
+            <w:tcBorders>
+              <w:top w:val="single" w:sz="4" w:space="0" w:color="B1BBCC"/>
+              <w:left w:val="single" w:sz="4" w:space="0" w:color="B1BBCC"/>
+              <w:bottom w:val="single" w:sz="4" w:space="0" w:color="B1BBCC"/>
+              <w:right w:val="single" w:sz="4" w:space="0" w:color="B1BBCC"/>
+            </w:tcBorders>
+            <w:shd w:val="clear" w:color="auto" w:fill="FFFFFF"/>
+            <w:vAlign w:val="center"/>
+            <w:hideMark/>
+          </w:tcPr>
+          <w:p>
+            <w:pPr>
+              <w:widowControl/>
+              <w:spacing w:line="240" w:lineRule="auto"/>
+              <w:rPr>
+                <w:rFonts w:ascii="Calibri" w:hAnsi="Calibri"/>
+                <w:sz w:val="22"/>
+                <w:szCs w:val="22"/>
+                <w:lang w:val="en-TT" w:eastAsia="en-TT"/>
+              </w:rPr>
+            </w:pPr>
+            <w:r>
+              <w:rPr>
+                <w:rFonts w:ascii="Calibri" w:hAnsi="Calibri"/>
+                <w:color w:val="000000"/>
+                <w:sz w:val="22"/>
+                <w:szCs w:val="22"/>
+                <w:lang w:val="en-TT" w:eastAsia="en-TT"/>
+              </w:rPr>
+              <w:t>Work</w:t>
+            </w:r>
+          </w:p>
+        </w:tc>
+        <w:tc>
+          <w:tcPr>
+            <w:tcW w:w="1215" w:type="dxa"/>
+            <w:tcBorders>
+              <w:top w:val="single" w:sz="4" w:space="0" w:color="B1BBCC"/>
+              <w:left w:val="single" w:sz="4" w:space="0" w:color="B1BBCC"/>
+              <w:bottom w:val="single" w:sz="4" w:space="0" w:color="B1BBCC"/>
+              <w:right w:val="single" w:sz="4" w:space="0" w:color="B1BBCC"/>
+            </w:tcBorders>
+            <w:shd w:val="clear" w:color="auto" w:fill="FFFFFF"/>
+            <w:vAlign w:val="center"/>
+            <w:hideMark/>
+          </w:tcPr>
+          <w:p>
+            <w:pPr>
+              <w:widowControl/>
+              <w:spacing w:line="240" w:lineRule="auto"/>
+              <w:rPr>
+                <w:rFonts w:ascii="Calibri" w:hAnsi="Calibri"/>
+                <w:sz w:val="22"/>
+                <w:szCs w:val="22"/>
+                <w:lang w:val="en-TT" w:eastAsia="en-TT"/>
+              </w:rPr>
+            </w:pPr>
+          </w:p>
+        </w:tc>
+        <w:tc>
+          <w:tcPr>
+            <w:tcW w:w="1035" w:type="dxa"/>
+            <w:tcBorders>
+              <w:top w:val="single" w:sz="4" w:space="0" w:color="B1BBCC"/>
+              <w:left w:val="single" w:sz="4" w:space="0" w:color="B1BBCC"/>
+              <w:bottom w:val="single" w:sz="4" w:space="0" w:color="B1BBCC"/>
+              <w:right w:val="single" w:sz="4" w:space="0" w:color="B1BBCC"/>
+            </w:tcBorders>
+            <w:shd w:val="clear" w:color="auto" w:fill="FFFFFF"/>
+            <w:vAlign w:val="center"/>
+            <w:hideMark/>
+          </w:tcPr>
+          <w:p>
+            <w:pPr>
+              <w:widowControl/>
+              <w:spacing w:line="240" w:lineRule="auto"/>
+              <w:rPr>
+                <w:rFonts w:ascii="Calibri" w:hAnsi="Calibri"/>
+                <w:sz w:val="22"/>
+                <w:szCs w:val="22"/>
+                <w:lang w:val="en-TT" w:eastAsia="en-TT"/>
+              </w:rPr>
+            </w:pPr>
+            <w:r>
+              <w:rPr>
+                <w:rFonts w:ascii="Calibri" w:hAnsi="Calibri"/>
+                <w:color w:val="000000"/>
+                <w:sz w:val="22"/>
+                <w:szCs w:val="22"/>
+                <w:lang w:val="en-TT" w:eastAsia="en-TT"/>
+              </w:rPr>
+              <w:t>M</w:t>
+            </w:r>
+          </w:p>
+        </w:tc>
+        <w:tc>
+          <w:tcPr>
+            <w:tcW w:w="945" w:type="dxa"/>
+            <w:tcBorders>
+              <w:top w:val="single" w:sz="4" w:space="0" w:color="B1BBCC"/>
+              <w:left w:val="single" w:sz="4" w:space="0" w:color="B1BBCC"/>
+              <w:bottom w:val="single" w:sz="4" w:space="0" w:color="B1BBCC"/>
+              <w:right w:val="single" w:sz="4" w:space="0" w:color="B1BBCC"/>
+            </w:tcBorders>
+            <w:shd w:val="clear" w:color="auto" w:fill="FFFFFF"/>
+            <w:vAlign w:val="center"/>
+            <w:hideMark/>
+          </w:tcPr>
+          <w:p>
+            <w:pPr>
+              <w:widowControl/>
+              <w:spacing w:line="240" w:lineRule="auto"/>
+              <w:rPr>
+                <w:rFonts w:ascii="Calibri" w:hAnsi="Calibri"/>
+                <w:sz w:val="22"/>
+                <w:szCs w:val="22"/>
+                <w:lang w:val="en-TT" w:eastAsia="en-TT"/>
+              </w:rPr>
+            </w:pPr>
+          </w:p>
+        </w:tc>
+        <w:tc>
+          <w:tcPr>
+            <w:tcW w:w="945" w:type="dxa"/>
+            <w:tcBorders>
+              <w:top w:val="single" w:sz="4" w:space="0" w:color="B1BBCC"/>
+              <w:left w:val="single" w:sz="4" w:space="0" w:color="B1BBCC"/>
+              <w:bottom w:val="single" w:sz="4" w:space="0" w:color="B1BBCC"/>
+              <w:right w:val="single" w:sz="4" w:space="0" w:color="B1BBCC"/>
+            </w:tcBorders>
+            <w:shd w:val="clear" w:color="auto" w:fill="FFFFFF"/>
+            <w:vAlign w:val="center"/>
+            <w:hideMark/>
+          </w:tcPr>
+          <w:p>
+            <w:pPr>
+              <w:widowControl/>
+              <w:spacing w:line="240" w:lineRule="auto"/>
+              <w:jc w:val="right"/>
+              <w:rPr>
+                <w:rFonts w:ascii="Calibri" w:hAnsi="Calibri"/>
+                <w:sz w:val="22"/>
+                <w:szCs w:val="22"/>
+                <w:lang w:val="en-TT" w:eastAsia="en-TT"/>
+              </w:rPr>
+            </w:pPr>
+            <w:r>
+              <w:rPr>
+                <w:rFonts w:ascii="Calibri" w:hAnsi="Calibri"/>
+                <w:color w:val="000000"/>
+                <w:sz w:val="22"/>
+                <w:szCs w:val="22"/>
+                <w:lang w:val="en-TT" w:eastAsia="en-TT"/>
+              </w:rPr>
+              <w:t>100%</w:t>
+            </w:r>
+          </w:p>
+        </w:tc>
+        <w:tc>
+          <w:tcPr>
+            <w:tcW w:w="1035" w:type="dxa"/>
+            <w:tcBorders>
+              <w:top w:val="single" w:sz="4" w:space="0" w:color="B1BBCC"/>
+              <w:left w:val="single" w:sz="4" w:space="0" w:color="B1BBCC"/>
+              <w:bottom w:val="single" w:sz="4" w:space="0" w:color="B1BBCC"/>
+              <w:right w:val="single" w:sz="4" w:space="0" w:color="B1BBCC"/>
+            </w:tcBorders>
+            <w:shd w:val="clear" w:color="auto" w:fill="FFFFFF"/>
+            <w:vAlign w:val="center"/>
+            <w:hideMark/>
+          </w:tcPr>
+          <w:p>
+            <w:pPr>
+              <w:widowControl/>
+              <w:spacing w:line="240" w:lineRule="auto"/>
+              <w:jc w:val="right"/>
+              <w:rPr>
+                <w:rFonts w:ascii="Calibri" w:hAnsi="Calibri"/>
+                <w:sz w:val="22"/>
+                <w:szCs w:val="22"/>
+                <w:lang w:val="en-TT" w:eastAsia="en-TT"/>
+              </w:rPr>
+            </w:pPr>
+            <w:r>
+              <w:rPr>
+                <w:rFonts w:ascii="Calibri" w:hAnsi="Calibri"/>
+                <w:color w:val="000000"/>
+                <w:sz w:val="22"/>
+                <w:szCs w:val="22"/>
+                <w:lang w:val="en-TT" w:eastAsia="en-TT"/>
+              </w:rPr>
+              <w:t>TT$0.00/hr</w:t>
+            </w:r>
+          </w:p>
+        </w:tc>
+        <w:tc>
+          <w:tcPr>
+            <w:tcW w:w="1035" w:type="dxa"/>
+            <w:tcBorders>
+              <w:top w:val="single" w:sz="4" w:space="0" w:color="B1BBCC"/>
+              <w:left w:val="single" w:sz="4" w:space="0" w:color="B1BBCC"/>
+              <w:bottom w:val="single" w:sz="4" w:space="0" w:color="B1BBCC"/>
+              <w:right w:val="single" w:sz="4" w:space="0" w:color="B1BBCC"/>
+            </w:tcBorders>
+            <w:shd w:val="clear" w:color="auto" w:fill="FFFFFF"/>
+            <w:vAlign w:val="center"/>
+            <w:hideMark/>
+          </w:tcPr>
+          <w:p>
+            <w:pPr>
+              <w:widowControl/>
+              <w:spacing w:line="240" w:lineRule="auto"/>
+              <w:jc w:val="right"/>
+              <w:rPr>
+                <w:rFonts w:ascii="Calibri" w:hAnsi="Calibri"/>
+                <w:sz w:val="22"/>
+                <w:szCs w:val="22"/>
+                <w:lang w:val="en-TT" w:eastAsia="en-TT"/>
+              </w:rPr>
+            </w:pPr>
+            <w:r>
+              <w:rPr>
+                <w:rFonts w:ascii="Calibri" w:hAnsi="Calibri"/>
+                <w:color w:val="000000"/>
+                <w:sz w:val="22"/>
+                <w:szCs w:val="22"/>
+                <w:lang w:val="en-TT" w:eastAsia="en-TT"/>
+              </w:rPr>
+              <w:t>TT$0.00/hr</w:t>
+            </w:r>
+          </w:p>
+        </w:tc>
+        <w:tc>
+          <w:tcPr>
+            <w:tcW w:w="1035" w:type="dxa"/>
+            <w:tcBorders>
+              <w:top w:val="single" w:sz="4" w:space="0" w:color="B1BBCC"/>
+              <w:left w:val="single" w:sz="4" w:space="0" w:color="B1BBCC"/>
+              <w:bottom w:val="single" w:sz="4" w:space="0" w:color="B1BBCC"/>
+              <w:right w:val="single" w:sz="4" w:space="0" w:color="B1BBCC"/>
+            </w:tcBorders>
+            <w:shd w:val="clear" w:color="auto" w:fill="FFFFFF"/>
+            <w:vAlign w:val="center"/>
+            <w:hideMark/>
+          </w:tcPr>
+          <w:p>
+            <w:pPr>
+              <w:widowControl/>
+              <w:spacing w:line="240" w:lineRule="auto"/>
+              <w:jc w:val="right"/>
+              <w:rPr>
+                <w:rFonts w:ascii="Calibri" w:hAnsi="Calibri"/>
+                <w:sz w:val="22"/>
+                <w:szCs w:val="22"/>
+                <w:lang w:val="en-TT" w:eastAsia="en-TT"/>
+              </w:rPr>
+            </w:pPr>
+            <w:r>
+              <w:rPr>
+                <w:rFonts w:ascii="Calibri" w:hAnsi="Calibri"/>
+                <w:color w:val="000000"/>
+                <w:sz w:val="22"/>
+                <w:szCs w:val="22"/>
+                <w:lang w:val="en-TT" w:eastAsia="en-TT"/>
+              </w:rPr>
+              <w:t>TT$100.00</w:t>
+            </w:r>
+          </w:p>
+        </w:tc>
+        <w:tc>
+          <w:tcPr>
+            <w:tcW w:w="945" w:type="dxa"/>
+            <w:tcBorders>
+              <w:top w:val="single" w:sz="4" w:space="0" w:color="B1BBCC"/>
+              <w:left w:val="single" w:sz="4" w:space="0" w:color="B1BBCC"/>
+              <w:bottom w:val="single" w:sz="4" w:space="0" w:color="B1BBCC"/>
+              <w:right w:val="single" w:sz="4" w:space="0" w:color="B1BBCC"/>
+            </w:tcBorders>
+            <w:shd w:val="clear" w:color="auto" w:fill="FFFFFF"/>
+            <w:vAlign w:val="center"/>
+            <w:hideMark/>
+          </w:tcPr>
+          <w:p>
+            <w:pPr>
+              <w:widowControl/>
+              <w:spacing w:line="240" w:lineRule="auto"/>
+              <w:rPr>
+                <w:rFonts w:ascii="Calibri" w:hAnsi="Calibri"/>
+                <w:sz w:val="22"/>
+                <w:szCs w:val="22"/>
+                <w:lang w:val="en-TT" w:eastAsia="en-TT"/>
+              </w:rPr>
+            </w:pPr>
+            <w:r>
+              <w:rPr>
+                <w:rFonts w:ascii="Calibri" w:hAnsi="Calibri"/>
+                <w:color w:val="000000"/>
+                <w:sz w:val="22"/>
+                <w:szCs w:val="22"/>
+                <w:lang w:val="en-TT" w:eastAsia="en-TT"/>
+              </w:rPr>
+              <w:t>Prorated</w:t>
+            </w:r>
+          </w:p>
+        </w:tc>
+        <w:tc>
+          <w:tcPr>
+            <w:tcW w:w="1305" w:type="dxa"/>
+            <w:tcBorders>
+              <w:top w:val="single" w:sz="4" w:space="0" w:color="B1BBCC"/>
+              <w:left w:val="single" w:sz="4" w:space="0" w:color="B1BBCC"/>
+              <w:bottom w:val="single" w:sz="4" w:space="0" w:color="B1BBCC"/>
+              <w:right w:val="single" w:sz="4" w:space="0" w:color="B1BBCC"/>
+            </w:tcBorders>
+            <w:shd w:val="clear" w:color="auto" w:fill="FFFFFF"/>
+            <w:vAlign w:val="center"/>
+            <w:hideMark/>
+          </w:tcPr>
+          <w:p>
+            <w:pPr>
+              <w:widowControl/>
+              <w:spacing w:line="240" w:lineRule="auto"/>
+              <w:rPr>
+                <w:rFonts w:ascii="Calibri" w:hAnsi="Calibri"/>
+                <w:sz w:val="22"/>
+                <w:szCs w:val="22"/>
+                <w:lang w:val="en-TT" w:eastAsia="en-TT"/>
+              </w:rPr>
+            </w:pPr>
+            <w:r>
+              <w:rPr>
+                <w:rFonts w:ascii="Calibri" w:hAnsi="Calibri"/>
+                <w:color w:val="000000"/>
+                <w:sz w:val="22"/>
+                <w:szCs w:val="22"/>
+                <w:lang w:val="en-TT" w:eastAsia="en-TT"/>
+              </w:rPr>
+              <w:t>Standard</w:t>
+            </w:r>
+          </w:p>
+        </w:tc>
+      </w:tr>
+      <w:tr>
+        <w:tc>
+          <w:tcPr>
+            <w:tcW w:w="1845" w:type="dxa"/>
+            <w:tcBorders>
+              <w:top w:val="single" w:sz="4" w:space="0" w:color="B1BBCC"/>
+              <w:left w:val="single" w:sz="4" w:space="0" w:color="B1BBCC"/>
+              <w:bottom w:val="single" w:sz="4" w:space="0" w:color="B1BBCC"/>
+              <w:right w:val="single" w:sz="4" w:space="0" w:color="B1BBCC"/>
+            </w:tcBorders>
+            <w:shd w:val="clear" w:color="auto" w:fill="FFFFFF"/>
+            <w:vAlign w:val="center"/>
+            <w:hideMark/>
+          </w:tcPr>
+          <w:p>
+            <w:pPr>
+              <w:widowControl/>
+              <w:spacing w:line="240" w:lineRule="auto"/>
+              <w:rPr>
+                <w:rFonts w:ascii="Calibri" w:hAnsi="Calibri"/>
+                <w:sz w:val="22"/>
+                <w:szCs w:val="22"/>
+                <w:lang w:val="en-TT" w:eastAsia="en-TT"/>
+              </w:rPr>
+            </w:pPr>
+            <w:r>
+              <w:rPr>
+                <w:rFonts w:ascii="Calibri" w:hAnsi="Calibri"/>
+                <w:color w:val="000000"/>
+                <w:sz w:val="22"/>
+                <w:szCs w:val="22"/>
+                <w:lang w:val="en-TT" w:eastAsia="en-TT"/>
+              </w:rPr>
+              <w:t>Devindra Mahadeo</w:t>
+            </w:r>
+          </w:p>
+        </w:tc>
+        <w:tc>
+          <w:tcPr>
+            <w:tcW w:w="1035" w:type="dxa"/>
+            <w:tcBorders>
+              <w:top w:val="single" w:sz="4" w:space="0" w:color="B1BBCC"/>
+              <w:left w:val="single" w:sz="4" w:space="0" w:color="B1BBCC"/>
+              <w:bottom w:val="single" w:sz="4" w:space="0" w:color="B1BBCC"/>
+              <w:right w:val="single" w:sz="4" w:space="0" w:color="B1BBCC"/>
+            </w:tcBorders>
+            <w:shd w:val="clear" w:color="auto" w:fill="FFFFFF"/>
+            <w:vAlign w:val="center"/>
+            <w:hideMark/>
+          </w:tcPr>
+          <w:p>
+            <w:pPr>
+              <w:widowControl/>
+              <w:spacing w:line="240" w:lineRule="auto"/>
+              <w:rPr>
+                <w:rFonts w:ascii="Calibri" w:hAnsi="Calibri"/>
+                <w:sz w:val="22"/>
+                <w:szCs w:val="22"/>
+                <w:lang w:val="en-TT" w:eastAsia="en-TT"/>
+              </w:rPr>
+            </w:pPr>
+            <w:r>
+              <w:rPr>
+                <w:rFonts w:ascii="Calibri" w:hAnsi="Calibri"/>
+                <w:color w:val="000000"/>
+                <w:sz w:val="22"/>
+                <w:szCs w:val="22"/>
+                <w:lang w:val="en-TT" w:eastAsia="en-TT"/>
+              </w:rPr>
+              <w:t>Work</w:t>
+            </w:r>
+          </w:p>
+        </w:tc>
+        <w:tc>
+          <w:tcPr>
+            <w:tcW w:w="1215" w:type="dxa"/>
+            <w:tcBorders>
+              <w:top w:val="single" w:sz="4" w:space="0" w:color="B1BBCC"/>
+              <w:left w:val="single" w:sz="4" w:space="0" w:color="B1BBCC"/>
+              <w:bottom w:val="single" w:sz="4" w:space="0" w:color="B1BBCC"/>
+              <w:right w:val="single" w:sz="4" w:space="0" w:color="B1BBCC"/>
+            </w:tcBorders>
+            <w:shd w:val="clear" w:color="auto" w:fill="FFFFFF"/>
+            <w:vAlign w:val="center"/>
+            <w:hideMark/>
+          </w:tcPr>
+          <w:p>
+            <w:pPr>
+              <w:widowControl/>
+              <w:spacing w:line="240" w:lineRule="auto"/>
+              <w:rPr>
+                <w:rFonts w:ascii="Calibri" w:hAnsi="Calibri"/>
+                <w:sz w:val="22"/>
+                <w:szCs w:val="22"/>
+                <w:lang w:val="en-TT" w:eastAsia="en-TT"/>
+              </w:rPr>
+            </w:pPr>
+          </w:p>
+        </w:tc>
+        <w:tc>
+          <w:tcPr>
+            <w:tcW w:w="1035" w:type="dxa"/>
+            <w:tcBorders>
+              <w:top w:val="single" w:sz="4" w:space="0" w:color="B1BBCC"/>
+              <w:left w:val="single" w:sz="4" w:space="0" w:color="B1BBCC"/>
+              <w:bottom w:val="single" w:sz="4" w:space="0" w:color="B1BBCC"/>
+              <w:right w:val="single" w:sz="4" w:space="0" w:color="B1BBCC"/>
+            </w:tcBorders>
+            <w:shd w:val="clear" w:color="auto" w:fill="FFFFFF"/>
+            <w:vAlign w:val="center"/>
+            <w:hideMark/>
+          </w:tcPr>
+          <w:p>
+            <w:pPr>
+              <w:widowControl/>
+              <w:spacing w:line="240" w:lineRule="auto"/>
+              <w:rPr>
+                <w:rFonts w:ascii="Calibri" w:hAnsi="Calibri"/>
+                <w:sz w:val="22"/>
+                <w:szCs w:val="22"/>
+                <w:lang w:val="en-TT" w:eastAsia="en-TT"/>
+              </w:rPr>
+            </w:pPr>
+            <w:r>
+              <w:rPr>
+                <w:rFonts w:ascii="Calibri" w:hAnsi="Calibri"/>
+                <w:color w:val="000000"/>
+                <w:sz w:val="22"/>
+                <w:szCs w:val="22"/>
+                <w:lang w:val="en-TT" w:eastAsia="en-TT"/>
+              </w:rPr>
+              <w:t>D</w:t>
+            </w:r>
+          </w:p>
+        </w:tc>
+        <w:tc>
+          <w:tcPr>
+            <w:tcW w:w="945" w:type="dxa"/>
+            <w:tcBorders>
+              <w:top w:val="single" w:sz="4" w:space="0" w:color="B1BBCC"/>
+              <w:left w:val="single" w:sz="4" w:space="0" w:color="B1BBCC"/>
+              <w:bottom w:val="single" w:sz="4" w:space="0" w:color="B1BBCC"/>
+              <w:right w:val="single" w:sz="4" w:space="0" w:color="B1BBCC"/>
+            </w:tcBorders>
+            <w:shd w:val="clear" w:color="auto" w:fill="FFFFFF"/>
+            <w:vAlign w:val="center"/>
+            <w:hideMark/>
+          </w:tcPr>
+          <w:p>
+            <w:pPr>
+              <w:widowControl/>
+              <w:spacing w:line="240" w:lineRule="auto"/>
+              <w:rPr>
+                <w:rFonts w:ascii="Calibri" w:hAnsi="Calibri"/>
+                <w:sz w:val="22"/>
+                <w:szCs w:val="22"/>
+                <w:lang w:val="en-TT" w:eastAsia="en-TT"/>
+              </w:rPr>
+            </w:pPr>
+          </w:p>
+        </w:tc>
+        <w:tc>
+          <w:tcPr>
+            <w:tcW w:w="945" w:type="dxa"/>
+            <w:tcBorders>
+              <w:top w:val="single" w:sz="4" w:space="0" w:color="B1BBCC"/>
+              <w:left w:val="single" w:sz="4" w:space="0" w:color="B1BBCC"/>
+              <w:bottom w:val="single" w:sz="4" w:space="0" w:color="B1BBCC"/>
+              <w:right w:val="single" w:sz="4" w:space="0" w:color="B1BBCC"/>
+            </w:tcBorders>
+            <w:shd w:val="clear" w:color="auto" w:fill="FFFFFF"/>
+            <w:vAlign w:val="center"/>
+            <w:hideMark/>
+          </w:tcPr>
+          <w:p>
+            <w:pPr>
+              <w:widowControl/>
+              <w:spacing w:line="240" w:lineRule="auto"/>
+              <w:jc w:val="right"/>
+              <w:rPr>
+                <w:rFonts w:ascii="Calibri" w:hAnsi="Calibri"/>
+                <w:sz w:val="22"/>
+                <w:szCs w:val="22"/>
+                <w:lang w:val="en-TT" w:eastAsia="en-TT"/>
+              </w:rPr>
+            </w:pPr>
+            <w:r>
+              <w:rPr>
+                <w:rFonts w:ascii="Calibri" w:hAnsi="Calibri"/>
+                <w:color w:val="000000"/>
+                <w:sz w:val="22"/>
+                <w:szCs w:val="22"/>
+                <w:lang w:val="en-TT" w:eastAsia="en-TT"/>
+              </w:rPr>
+              <w:t>100%</w:t>
+            </w:r>
+          </w:p>
+        </w:tc>
+        <w:tc>
+          <w:tcPr>
+            <w:tcW w:w="1035" w:type="dxa"/>
+            <w:tcBorders>
+              <w:top w:val="single" w:sz="4" w:space="0" w:color="B1BBCC"/>
+              <w:left w:val="single" w:sz="4" w:space="0" w:color="B1BBCC"/>
+              <w:bottom w:val="single" w:sz="4" w:space="0" w:color="B1BBCC"/>
+              <w:right w:val="single" w:sz="4" w:space="0" w:color="B1BBCC"/>
+            </w:tcBorders>
+            <w:shd w:val="clear" w:color="auto" w:fill="FFFFFF"/>
+            <w:vAlign w:val="center"/>
+            <w:hideMark/>
+          </w:tcPr>
+          <w:p>
+            <w:pPr>
+              <w:widowControl/>
+              <w:spacing w:line="240" w:lineRule="auto"/>
+              <w:jc w:val="right"/>
+              <w:rPr>
+                <w:rFonts w:ascii="Calibri" w:hAnsi="Calibri"/>
+                <w:sz w:val="22"/>
+                <w:szCs w:val="22"/>
+                <w:lang w:val="en-TT" w:eastAsia="en-TT"/>
+              </w:rPr>
+            </w:pPr>
+            <w:r>
+              <w:rPr>
+                <w:rFonts w:ascii="Calibri" w:hAnsi="Calibri"/>
+                <w:color w:val="000000"/>
+                <w:sz w:val="22"/>
+                <w:szCs w:val="22"/>
+                <w:lang w:val="en-TT" w:eastAsia="en-TT"/>
+              </w:rPr>
+              <w:t>TT$0.00/hr</w:t>
+            </w:r>
+          </w:p>
+        </w:tc>
+        <w:tc>
+          <w:tcPr>
+            <w:tcW w:w="1035" w:type="dxa"/>
+            <w:tcBorders>
+              <w:top w:val="single" w:sz="4" w:space="0" w:color="B1BBCC"/>
+              <w:left w:val="single" w:sz="4" w:space="0" w:color="B1BBCC"/>
+              <w:bottom w:val="single" w:sz="4" w:space="0" w:color="B1BBCC"/>
+              <w:right w:val="single" w:sz="4" w:space="0" w:color="B1BBCC"/>
+            </w:tcBorders>
+            <w:shd w:val="clear" w:color="auto" w:fill="FFFFFF"/>
+            <w:vAlign w:val="center"/>
+            <w:hideMark/>
+          </w:tcPr>
+          <w:p>
+            <w:pPr>
+              <w:widowControl/>
+              <w:spacing w:line="240" w:lineRule="auto"/>
+              <w:jc w:val="right"/>
+              <w:rPr>
+                <w:rFonts w:ascii="Calibri" w:hAnsi="Calibri"/>
+                <w:sz w:val="22"/>
+                <w:szCs w:val="22"/>
+                <w:lang w:val="en-TT" w:eastAsia="en-TT"/>
+              </w:rPr>
+            </w:pPr>
+            <w:r>
+              <w:rPr>
+                <w:rFonts w:ascii="Calibri" w:hAnsi="Calibri"/>
+                <w:color w:val="000000"/>
+                <w:sz w:val="22"/>
+                <w:szCs w:val="22"/>
+                <w:lang w:val="en-TT" w:eastAsia="en-TT"/>
+              </w:rPr>
+              <w:t>TT$0.00/hr</w:t>
+            </w:r>
+          </w:p>
+        </w:tc>
+        <w:tc>
+          <w:tcPr>
+            <w:tcW w:w="1035" w:type="dxa"/>
+            <w:tcBorders>
+              <w:top w:val="single" w:sz="4" w:space="0" w:color="B1BBCC"/>
+              <w:left w:val="single" w:sz="4" w:space="0" w:color="B1BBCC"/>
+              <w:bottom w:val="single" w:sz="4" w:space="0" w:color="B1BBCC"/>
+              <w:right w:val="single" w:sz="4" w:space="0" w:color="B1BBCC"/>
+            </w:tcBorders>
+            <w:shd w:val="clear" w:color="auto" w:fill="FFFFFF"/>
+            <w:vAlign w:val="center"/>
+            <w:hideMark/>
+          </w:tcPr>
+          <w:p>
+            <w:pPr>
+              <w:widowControl/>
+              <w:spacing w:line="240" w:lineRule="auto"/>
+              <w:jc w:val="right"/>
+              <w:rPr>
+                <w:rFonts w:ascii="Calibri" w:hAnsi="Calibri"/>
+                <w:sz w:val="22"/>
+                <w:szCs w:val="22"/>
+                <w:lang w:val="en-TT" w:eastAsia="en-TT"/>
+              </w:rPr>
+            </w:pPr>
+            <w:r>
+              <w:rPr>
+                <w:rFonts w:ascii="Calibri" w:hAnsi="Calibri"/>
+                <w:color w:val="000000"/>
+                <w:sz w:val="22"/>
+                <w:szCs w:val="22"/>
+                <w:lang w:val="en-TT" w:eastAsia="en-TT"/>
+              </w:rPr>
+              <w:t>TT$100.00</w:t>
+            </w:r>
+          </w:p>
+        </w:tc>
+        <w:tc>
+          <w:tcPr>
+            <w:tcW w:w="945" w:type="dxa"/>
+            <w:tcBorders>
+              <w:top w:val="single" w:sz="4" w:space="0" w:color="B1BBCC"/>
+              <w:left w:val="single" w:sz="4" w:space="0" w:color="B1BBCC"/>
+              <w:bottom w:val="single" w:sz="4" w:space="0" w:color="B1BBCC"/>
+              <w:right w:val="single" w:sz="4" w:space="0" w:color="B1BBCC"/>
+            </w:tcBorders>
+            <w:shd w:val="clear" w:color="auto" w:fill="FFFFFF"/>
+            <w:vAlign w:val="center"/>
+            <w:hideMark/>
+          </w:tcPr>
+          <w:p>
+            <w:pPr>
+              <w:widowControl/>
+              <w:spacing w:line="240" w:lineRule="auto"/>
+              <w:rPr>
+                <w:rFonts w:ascii="Calibri" w:hAnsi="Calibri"/>
+                <w:sz w:val="22"/>
+                <w:szCs w:val="22"/>
+                <w:lang w:val="en-TT" w:eastAsia="en-TT"/>
+              </w:rPr>
+            </w:pPr>
+            <w:r>
+              <w:rPr>
+                <w:rFonts w:ascii="Calibri" w:hAnsi="Calibri"/>
+                <w:color w:val="000000"/>
+                <w:sz w:val="22"/>
+                <w:szCs w:val="22"/>
+                <w:lang w:val="en-TT" w:eastAsia="en-TT"/>
+              </w:rPr>
+              <w:t>Prorated</w:t>
+            </w:r>
+          </w:p>
+        </w:tc>
+        <w:tc>
+          <w:tcPr>
+            <w:tcW w:w="1305" w:type="dxa"/>
+            <w:tcBorders>
+              <w:top w:val="single" w:sz="4" w:space="0" w:color="B1BBCC"/>
+              <w:left w:val="single" w:sz="4" w:space="0" w:color="B1BBCC"/>
+              <w:bottom w:val="single" w:sz="4" w:space="0" w:color="B1BBCC"/>
+              <w:right w:val="single" w:sz="4" w:space="0" w:color="B1BBCC"/>
+            </w:tcBorders>
+            <w:shd w:val="clear" w:color="auto" w:fill="FFFFFF"/>
+            <w:vAlign w:val="center"/>
+            <w:hideMark/>
+          </w:tcPr>
+          <w:p>
+            <w:pPr>
+              <w:widowControl/>
+              <w:spacing w:line="240" w:lineRule="auto"/>
+              <w:rPr>
+                <w:rFonts w:ascii="Calibri" w:hAnsi="Calibri"/>
+                <w:sz w:val="22"/>
+                <w:szCs w:val="22"/>
+                <w:lang w:val="en-TT" w:eastAsia="en-TT"/>
+              </w:rPr>
+            </w:pPr>
+            <w:r>
+              <w:rPr>
+                <w:rFonts w:ascii="Calibri" w:hAnsi="Calibri"/>
+                <w:color w:val="000000"/>
+                <w:sz w:val="22"/>
+                <w:szCs w:val="22"/>
+                <w:lang w:val="en-TT" w:eastAsia="en-TT"/>
+              </w:rPr>
+              <w:t>Standard</w:t>
+            </w:r>
+          </w:p>
+        </w:tc>
+      </w:tr>
+      <w:tr>
+        <w:tc>
+          <w:tcPr>
+            <w:tcW w:w="1845" w:type="dxa"/>
+            <w:tcBorders>
+              <w:top w:val="single" w:sz="4" w:space="0" w:color="B1BBCC"/>
+              <w:left w:val="single" w:sz="4" w:space="0" w:color="B1BBCC"/>
+              <w:bottom w:val="single" w:sz="4" w:space="0" w:color="B1BBCC"/>
+              <w:right w:val="single" w:sz="4" w:space="0" w:color="B1BBCC"/>
+            </w:tcBorders>
+            <w:shd w:val="clear" w:color="auto" w:fill="FFFFFF"/>
+            <w:vAlign w:val="center"/>
+            <w:hideMark/>
+          </w:tcPr>
+          <w:p>
+            <w:pPr>
+              <w:widowControl/>
+              <w:spacing w:line="240" w:lineRule="auto"/>
+              <w:rPr>
+                <w:rFonts w:ascii="Calibri" w:hAnsi="Calibri"/>
+                <w:sz w:val="22"/>
+                <w:szCs w:val="22"/>
+                <w:lang w:val="en-TT" w:eastAsia="en-TT"/>
+              </w:rPr>
+            </w:pPr>
+            <w:r>
+              <w:rPr>
+                <w:rFonts w:ascii="Calibri" w:hAnsi="Calibri"/>
+                <w:color w:val="000000"/>
+                <w:sz w:val="22"/>
+                <w:szCs w:val="22"/>
+                <w:lang w:val="en-TT" w:eastAsia="en-TT"/>
+              </w:rPr>
+              <w:t>Shervonne Cummings</w:t>
+            </w:r>
+          </w:p>
+        </w:tc>
+        <w:tc>
+          <w:tcPr>
+            <w:tcW w:w="1035" w:type="dxa"/>
+            <w:tcBorders>
+              <w:top w:val="single" w:sz="4" w:space="0" w:color="B1BBCC"/>
+              <w:left w:val="single" w:sz="4" w:space="0" w:color="B1BBCC"/>
+              <w:bottom w:val="single" w:sz="4" w:space="0" w:color="B1BBCC"/>
+              <w:right w:val="single" w:sz="4" w:space="0" w:color="B1BBCC"/>
+            </w:tcBorders>
+            <w:shd w:val="clear" w:color="auto" w:fill="FFFFFF"/>
+            <w:vAlign w:val="center"/>
+            <w:hideMark/>
+          </w:tcPr>
+          <w:p>
+            <w:pPr>
+              <w:widowControl/>
+              <w:spacing w:line="240" w:lineRule="auto"/>
+              <w:rPr>
+                <w:rFonts w:ascii="Calibri" w:hAnsi="Calibri"/>
+                <w:sz w:val="22"/>
+                <w:szCs w:val="22"/>
+                <w:lang w:val="en-TT" w:eastAsia="en-TT"/>
+              </w:rPr>
+            </w:pPr>
+            <w:r>
+              <w:rPr>
+                <w:rFonts w:ascii="Calibri" w:hAnsi="Calibri"/>
+                <w:color w:val="000000"/>
+                <w:sz w:val="22"/>
+                <w:szCs w:val="22"/>
+                <w:lang w:val="en-TT" w:eastAsia="en-TT"/>
+              </w:rPr>
+              <w:t>Work</w:t>
+            </w:r>
+          </w:p>
+        </w:tc>
+        <w:tc>
+          <w:tcPr>
+            <w:tcW w:w="1215" w:type="dxa"/>
+            <w:tcBorders>
+              <w:top w:val="single" w:sz="4" w:space="0" w:color="B1BBCC"/>
+              <w:left w:val="single" w:sz="4" w:space="0" w:color="B1BBCC"/>
+              <w:bottom w:val="single" w:sz="4" w:space="0" w:color="B1BBCC"/>
+              <w:right w:val="single" w:sz="4" w:space="0" w:color="B1BBCC"/>
+            </w:tcBorders>
+            <w:shd w:val="clear" w:color="auto" w:fill="FFFFFF"/>
+            <w:vAlign w:val="center"/>
+            <w:hideMark/>
+          </w:tcPr>
+          <w:p>
+            <w:pPr>
+              <w:widowControl/>
+              <w:spacing w:line="240" w:lineRule="auto"/>
+              <w:rPr>
+                <w:rFonts w:ascii="Calibri" w:hAnsi="Calibri"/>
+                <w:sz w:val="22"/>
+                <w:szCs w:val="22"/>
+                <w:lang w:val="en-TT" w:eastAsia="en-TT"/>
+              </w:rPr>
+            </w:pPr>
+          </w:p>
+        </w:tc>
+        <w:tc>
+          <w:tcPr>
+            <w:tcW w:w="1035" w:type="dxa"/>
+            <w:tcBorders>
+              <w:top w:val="single" w:sz="4" w:space="0" w:color="B1BBCC"/>
+              <w:left w:val="single" w:sz="4" w:space="0" w:color="B1BBCC"/>
+              <w:bottom w:val="single" w:sz="4" w:space="0" w:color="B1BBCC"/>
+              <w:right w:val="single" w:sz="4" w:space="0" w:color="B1BBCC"/>
+            </w:tcBorders>
+            <w:shd w:val="clear" w:color="auto" w:fill="FFFFFF"/>
+            <w:vAlign w:val="center"/>
+            <w:hideMark/>
+          </w:tcPr>
+          <w:p>
+            <w:pPr>
+              <w:widowControl/>
+              <w:spacing w:line="240" w:lineRule="auto"/>
+              <w:rPr>
+                <w:rFonts w:ascii="Calibri" w:hAnsi="Calibri"/>
+                <w:sz w:val="22"/>
+                <w:szCs w:val="22"/>
+                <w:lang w:val="en-TT" w:eastAsia="en-TT"/>
+              </w:rPr>
+            </w:pPr>
+            <w:r>
+              <w:rPr>
+                <w:rFonts w:ascii="Calibri" w:hAnsi="Calibri"/>
+                <w:color w:val="000000"/>
+                <w:sz w:val="22"/>
+                <w:szCs w:val="22"/>
+                <w:lang w:val="en-TT" w:eastAsia="en-TT"/>
+              </w:rPr>
+              <w:t>S</w:t>
+            </w:r>
+          </w:p>
+        </w:tc>
+        <w:tc>
+          <w:tcPr>
+            <w:tcW w:w="945" w:type="dxa"/>
+            <w:tcBorders>
+              <w:top w:val="single" w:sz="4" w:space="0" w:color="B1BBCC"/>
+              <w:left w:val="single" w:sz="4" w:space="0" w:color="B1BBCC"/>
+              <w:bottom w:val="single" w:sz="4" w:space="0" w:color="B1BBCC"/>
+              <w:right w:val="single" w:sz="4" w:space="0" w:color="B1BBCC"/>
+            </w:tcBorders>
+            <w:shd w:val="clear" w:color="auto" w:fill="FFFFFF"/>
+            <w:vAlign w:val="center"/>
+            <w:hideMark/>
+          </w:tcPr>
+          <w:p>
+            <w:pPr>
+              <w:widowControl/>
+              <w:spacing w:line="240" w:lineRule="auto"/>
+              <w:rPr>
+                <w:rFonts w:ascii="Calibri" w:hAnsi="Calibri"/>
+                <w:sz w:val="22"/>
+                <w:szCs w:val="22"/>
+                <w:lang w:val="en-TT" w:eastAsia="en-TT"/>
+              </w:rPr>
+            </w:pPr>
+          </w:p>
+        </w:tc>
+        <w:tc>
+          <w:tcPr>
+            <w:tcW w:w="945" w:type="dxa"/>
+            <w:tcBorders>
+              <w:top w:val="single" w:sz="4" w:space="0" w:color="B1BBCC"/>
+              <w:left w:val="single" w:sz="4" w:space="0" w:color="B1BBCC"/>
+              <w:bottom w:val="single" w:sz="4" w:space="0" w:color="B1BBCC"/>
+              <w:right w:val="single" w:sz="4" w:space="0" w:color="B1BBCC"/>
+            </w:tcBorders>
+            <w:shd w:val="clear" w:color="auto" w:fill="FFFFFF"/>
+            <w:vAlign w:val="center"/>
+            <w:hideMark/>
+          </w:tcPr>
+          <w:p>
+            <w:pPr>
+              <w:widowControl/>
+              <w:spacing w:line="240" w:lineRule="auto"/>
+              <w:jc w:val="right"/>
+              <w:rPr>
+                <w:rFonts w:ascii="Calibri" w:hAnsi="Calibri"/>
+                <w:sz w:val="22"/>
+                <w:szCs w:val="22"/>
+                <w:lang w:val="en-TT" w:eastAsia="en-TT"/>
+              </w:rPr>
+            </w:pPr>
+            <w:r>
+              <w:rPr>
+                <w:rFonts w:ascii="Calibri" w:hAnsi="Calibri"/>
+                <w:color w:val="000000"/>
+                <w:sz w:val="22"/>
+                <w:szCs w:val="22"/>
+                <w:lang w:val="en-TT" w:eastAsia="en-TT"/>
+              </w:rPr>
+              <w:t>100%</w:t>
+            </w:r>
+          </w:p>
+        </w:tc>
+        <w:tc>
+          <w:tcPr>
+            <w:tcW w:w="1035" w:type="dxa"/>
+            <w:tcBorders>
+              <w:top w:val="single" w:sz="4" w:space="0" w:color="B1BBCC"/>
+              <w:left w:val="single" w:sz="4" w:space="0" w:color="B1BBCC"/>
+              <w:bottom w:val="single" w:sz="4" w:space="0" w:color="B1BBCC"/>
+              <w:right w:val="single" w:sz="4" w:space="0" w:color="B1BBCC"/>
+            </w:tcBorders>
+            <w:shd w:val="clear" w:color="auto" w:fill="FFFFFF"/>
+            <w:vAlign w:val="center"/>
+            <w:hideMark/>
+          </w:tcPr>
+          <w:p>
+            <w:pPr>
+              <w:widowControl/>
+              <w:spacing w:line="240" w:lineRule="auto"/>
+              <w:jc w:val="right"/>
+              <w:rPr>
+                <w:rFonts w:ascii="Calibri" w:hAnsi="Calibri"/>
+                <w:sz w:val="22"/>
+                <w:szCs w:val="22"/>
+                <w:lang w:val="en-TT" w:eastAsia="en-TT"/>
+              </w:rPr>
+            </w:pPr>
+            <w:r>
+              <w:rPr>
+                <w:rFonts w:ascii="Calibri" w:hAnsi="Calibri"/>
+                <w:color w:val="000000"/>
+                <w:sz w:val="22"/>
+                <w:szCs w:val="22"/>
+                <w:lang w:val="en-TT" w:eastAsia="en-TT"/>
+              </w:rPr>
+              <w:t>TT$0.00/hr</w:t>
+            </w:r>
+          </w:p>
+        </w:tc>
+        <w:tc>
+          <w:tcPr>
+            <w:tcW w:w="1035" w:type="dxa"/>
+            <w:tcBorders>
+              <w:top w:val="single" w:sz="4" w:space="0" w:color="B1BBCC"/>
+              <w:left w:val="single" w:sz="4" w:space="0" w:color="B1BBCC"/>
+              <w:bottom w:val="single" w:sz="4" w:space="0" w:color="B1BBCC"/>
+              <w:right w:val="single" w:sz="4" w:space="0" w:color="B1BBCC"/>
+            </w:tcBorders>
+            <w:shd w:val="clear" w:color="auto" w:fill="FFFFFF"/>
+            <w:vAlign w:val="center"/>
+            <w:hideMark/>
+          </w:tcPr>
+          <w:p>
+            <w:pPr>
+              <w:widowControl/>
+              <w:spacing w:line="240" w:lineRule="auto"/>
+              <w:jc w:val="right"/>
+              <w:rPr>
+                <w:rFonts w:ascii="Calibri" w:hAnsi="Calibri"/>
+                <w:sz w:val="22"/>
+                <w:szCs w:val="22"/>
+                <w:lang w:val="en-TT" w:eastAsia="en-TT"/>
+              </w:rPr>
+            </w:pPr>
+            <w:r>
+              <w:rPr>
+                <w:rFonts w:ascii="Calibri" w:hAnsi="Calibri"/>
+                <w:color w:val="000000"/>
+                <w:sz w:val="22"/>
+                <w:szCs w:val="22"/>
+                <w:lang w:val="en-TT" w:eastAsia="en-TT"/>
+              </w:rPr>
+              <w:t>TT$0.00/hr</w:t>
+            </w:r>
+          </w:p>
+        </w:tc>
+        <w:tc>
+          <w:tcPr>
+            <w:tcW w:w="1035" w:type="dxa"/>
+            <w:tcBorders>
+              <w:top w:val="single" w:sz="4" w:space="0" w:color="B1BBCC"/>
+              <w:left w:val="single" w:sz="4" w:space="0" w:color="B1BBCC"/>
+              <w:bottom w:val="single" w:sz="4" w:space="0" w:color="B1BBCC"/>
+              <w:right w:val="single" w:sz="4" w:space="0" w:color="B1BBCC"/>
+            </w:tcBorders>
+            <w:shd w:val="clear" w:color="auto" w:fill="FFFFFF"/>
+            <w:vAlign w:val="center"/>
+            <w:hideMark/>
+          </w:tcPr>
+          <w:p>
+            <w:pPr>
+              <w:widowControl/>
+              <w:spacing w:line="240" w:lineRule="auto"/>
+              <w:jc w:val="right"/>
+              <w:rPr>
+                <w:rFonts w:ascii="Calibri" w:hAnsi="Calibri"/>
+                <w:sz w:val="22"/>
+                <w:szCs w:val="22"/>
+                <w:lang w:val="en-TT" w:eastAsia="en-TT"/>
+              </w:rPr>
+            </w:pPr>
+            <w:r>
+              <w:rPr>
+                <w:rFonts w:ascii="Calibri" w:hAnsi="Calibri"/>
+                <w:color w:val="000000"/>
+                <w:sz w:val="22"/>
+                <w:szCs w:val="22"/>
+                <w:lang w:val="en-TT" w:eastAsia="en-TT"/>
+              </w:rPr>
+              <w:t>TT$100.00</w:t>
+            </w:r>
+          </w:p>
+        </w:tc>
+        <w:tc>
+          <w:tcPr>
+            <w:tcW w:w="945" w:type="dxa"/>
+            <w:tcBorders>
+              <w:top w:val="single" w:sz="4" w:space="0" w:color="B1BBCC"/>
+              <w:left w:val="single" w:sz="4" w:space="0" w:color="B1BBCC"/>
+              <w:bottom w:val="single" w:sz="4" w:space="0" w:color="B1BBCC"/>
+              <w:right w:val="single" w:sz="4" w:space="0" w:color="B1BBCC"/>
+            </w:tcBorders>
+            <w:shd w:val="clear" w:color="auto" w:fill="FFFFFF"/>
+            <w:vAlign w:val="center"/>
+            <w:hideMark/>
+          </w:tcPr>
+          <w:p>
+            <w:pPr>
+              <w:widowControl/>
+              <w:spacing w:line="240" w:lineRule="auto"/>
+              <w:rPr>
+                <w:rFonts w:ascii="Calibri" w:hAnsi="Calibri"/>
+                <w:sz w:val="22"/>
+                <w:szCs w:val="22"/>
+                <w:lang w:val="en-TT" w:eastAsia="en-TT"/>
+              </w:rPr>
+            </w:pPr>
+            <w:r>
+              <w:rPr>
+                <w:rFonts w:ascii="Calibri" w:hAnsi="Calibri"/>
+                <w:color w:val="000000"/>
+                <w:sz w:val="22"/>
+                <w:szCs w:val="22"/>
+                <w:lang w:val="en-TT" w:eastAsia="en-TT"/>
+              </w:rPr>
+              <w:t>Prorated</w:t>
+            </w:r>
+          </w:p>
+        </w:tc>
+        <w:tc>
+          <w:tcPr>
+            <w:tcW w:w="1305" w:type="dxa"/>
+            <w:tcBorders>
+              <w:top w:val="single" w:sz="4" w:space="0" w:color="B1BBCC"/>
+              <w:left w:val="single" w:sz="4" w:space="0" w:color="B1BBCC"/>
+              <w:bottom w:val="single" w:sz="4" w:space="0" w:color="B1BBCC"/>
+              <w:right w:val="single" w:sz="4" w:space="0" w:color="B1BBCC"/>
+            </w:tcBorders>
+            <w:shd w:val="clear" w:color="auto" w:fill="FFFFFF"/>
+            <w:vAlign w:val="center"/>
+            <w:hideMark/>
+          </w:tcPr>
+          <w:p>
+            <w:pPr>
+              <w:widowControl/>
+              <w:spacing w:line="240" w:lineRule="auto"/>
+              <w:rPr>
+                <w:rFonts w:ascii="Calibri" w:hAnsi="Calibri"/>
+                <w:sz w:val="22"/>
+                <w:szCs w:val="22"/>
+                <w:lang w:val="en-TT" w:eastAsia="en-TT"/>
+              </w:rPr>
+            </w:pPr>
+            <w:r>
+              <w:rPr>
+                <w:rFonts w:ascii="Calibri" w:hAnsi="Calibri"/>
+                <w:color w:val="000000"/>
+                <w:sz w:val="22"/>
+                <w:szCs w:val="22"/>
+                <w:lang w:val="en-TT" w:eastAsia="en-TT"/>
+              </w:rPr>
+              <w:t>Standard</w:t>
+            </w:r>
+          </w:p>
+        </w:tc>
+      </w:tr>
+      <w:tr>
+        <w:tc>
+          <w:tcPr>
+            <w:tcW w:w="1845" w:type="dxa"/>
+            <w:tcBorders>
+              <w:top w:val="single" w:sz="4" w:space="0" w:color="B1BBCC"/>
+              <w:left w:val="single" w:sz="4" w:space="0" w:color="B1BBCC"/>
+              <w:bottom w:val="single" w:sz="4" w:space="0" w:color="B1BBCC"/>
+              <w:right w:val="single" w:sz="4" w:space="0" w:color="B1BBCC"/>
+            </w:tcBorders>
+            <w:shd w:val="clear" w:color="auto" w:fill="FFFFFF"/>
+            <w:vAlign w:val="center"/>
+            <w:hideMark/>
+          </w:tcPr>
+          <w:p>
+            <w:pPr>
+              <w:widowControl/>
+              <w:spacing w:line="240" w:lineRule="auto"/>
+              <w:rPr>
+                <w:rFonts w:ascii="Calibri" w:hAnsi="Calibri"/>
+                <w:sz w:val="22"/>
+                <w:szCs w:val="22"/>
+                <w:lang w:val="en-TT" w:eastAsia="en-TT"/>
+              </w:rPr>
+            </w:pPr>
+            <w:r>
+              <w:rPr>
+                <w:rFonts w:ascii="Calibri" w:hAnsi="Calibri"/>
+                <w:color w:val="000000"/>
+                <w:sz w:val="22"/>
+                <w:szCs w:val="22"/>
+                <w:lang w:val="en-TT" w:eastAsia="en-TT"/>
+              </w:rPr>
+              <w:t>Francis John</w:t>
+            </w:r>
+          </w:p>
+        </w:tc>
+        <w:tc>
+          <w:tcPr>
+            <w:tcW w:w="1035" w:type="dxa"/>
+            <w:tcBorders>
+              <w:top w:val="single" w:sz="4" w:space="0" w:color="B1BBCC"/>
+              <w:left w:val="single" w:sz="4" w:space="0" w:color="B1BBCC"/>
+              <w:bottom w:val="single" w:sz="4" w:space="0" w:color="B1BBCC"/>
+              <w:right w:val="single" w:sz="4" w:space="0" w:color="B1BBCC"/>
+            </w:tcBorders>
+            <w:shd w:val="clear" w:color="auto" w:fill="FFFFFF"/>
+            <w:vAlign w:val="center"/>
+            <w:hideMark/>
+          </w:tcPr>
+          <w:p>
+            <w:pPr>
+              <w:widowControl/>
+              <w:spacing w:line="240" w:lineRule="auto"/>
+              <w:rPr>
+                <w:rFonts w:ascii="Calibri" w:hAnsi="Calibri"/>
+                <w:sz w:val="22"/>
+                <w:szCs w:val="22"/>
+                <w:lang w:val="en-TT" w:eastAsia="en-TT"/>
+              </w:rPr>
+            </w:pPr>
+            <w:r>
+              <w:rPr>
+                <w:rFonts w:ascii="Calibri" w:hAnsi="Calibri"/>
+                <w:color w:val="000000"/>
+                <w:sz w:val="22"/>
+                <w:szCs w:val="22"/>
+                <w:lang w:val="en-TT" w:eastAsia="en-TT"/>
+              </w:rPr>
+              <w:t>Work</w:t>
+            </w:r>
+          </w:p>
+        </w:tc>
+        <w:tc>
+          <w:tcPr>
+            <w:tcW w:w="1215" w:type="dxa"/>
+            <w:tcBorders>
+              <w:top w:val="single" w:sz="4" w:space="0" w:color="B1BBCC"/>
+              <w:left w:val="single" w:sz="4" w:space="0" w:color="B1BBCC"/>
+              <w:bottom w:val="single" w:sz="4" w:space="0" w:color="B1BBCC"/>
+              <w:right w:val="single" w:sz="4" w:space="0" w:color="B1BBCC"/>
+            </w:tcBorders>
+            <w:shd w:val="clear" w:color="auto" w:fill="FFFFFF"/>
+            <w:vAlign w:val="center"/>
+            <w:hideMark/>
+          </w:tcPr>
+          <w:p>
+            <w:pPr>
+              <w:widowControl/>
+              <w:spacing w:line="240" w:lineRule="auto"/>
+              <w:rPr>
+                <w:rFonts w:ascii="Calibri" w:hAnsi="Calibri"/>
+                <w:sz w:val="22"/>
+                <w:szCs w:val="22"/>
+                <w:lang w:val="en-TT" w:eastAsia="en-TT"/>
+              </w:rPr>
+            </w:pPr>
+          </w:p>
+        </w:tc>
+        <w:tc>
+          <w:tcPr>
+            <w:tcW w:w="1035" w:type="dxa"/>
+            <w:tcBorders>
+              <w:top w:val="single" w:sz="4" w:space="0" w:color="B1BBCC"/>
+              <w:left w:val="single" w:sz="4" w:space="0" w:color="B1BBCC"/>
+              <w:bottom w:val="single" w:sz="4" w:space="0" w:color="B1BBCC"/>
+              <w:right w:val="single" w:sz="4" w:space="0" w:color="B1BBCC"/>
+            </w:tcBorders>
+            <w:shd w:val="clear" w:color="auto" w:fill="FFFFFF"/>
+            <w:vAlign w:val="center"/>
+            <w:hideMark/>
+          </w:tcPr>
+          <w:p>
+            <w:pPr>
+              <w:widowControl/>
+              <w:spacing w:line="240" w:lineRule="auto"/>
+              <w:rPr>
+                <w:rFonts w:ascii="Calibri" w:hAnsi="Calibri"/>
+                <w:sz w:val="22"/>
+                <w:szCs w:val="22"/>
+                <w:lang w:val="en-TT" w:eastAsia="en-TT"/>
+              </w:rPr>
+            </w:pPr>
+            <w:r>
+              <w:rPr>
+                <w:rFonts w:ascii="Calibri" w:hAnsi="Calibri"/>
+                <w:color w:val="000000"/>
+                <w:sz w:val="22"/>
+                <w:szCs w:val="22"/>
+                <w:lang w:val="en-TT" w:eastAsia="en-TT"/>
+              </w:rPr>
+              <w:t>F</w:t>
+            </w:r>
+          </w:p>
+        </w:tc>
+        <w:tc>
+          <w:tcPr>
+            <w:tcW w:w="945" w:type="dxa"/>
+            <w:tcBorders>
+              <w:top w:val="single" w:sz="4" w:space="0" w:color="B1BBCC"/>
+              <w:left w:val="single" w:sz="4" w:space="0" w:color="B1BBCC"/>
+              <w:bottom w:val="single" w:sz="4" w:space="0" w:color="B1BBCC"/>
+              <w:right w:val="single" w:sz="4" w:space="0" w:color="B1BBCC"/>
+            </w:tcBorders>
+            <w:shd w:val="clear" w:color="auto" w:fill="FFFFFF"/>
+            <w:vAlign w:val="center"/>
+            <w:hideMark/>
+          </w:tcPr>
+          <w:p>
+            <w:pPr>
+              <w:widowControl/>
+              <w:spacing w:line="240" w:lineRule="auto"/>
+              <w:rPr>
+                <w:rFonts w:ascii="Calibri" w:hAnsi="Calibri"/>
+                <w:sz w:val="22"/>
+                <w:szCs w:val="22"/>
+                <w:lang w:val="en-TT" w:eastAsia="en-TT"/>
+              </w:rPr>
+            </w:pPr>
+          </w:p>
+        </w:tc>
+        <w:tc>
+          <w:tcPr>
+            <w:tcW w:w="945" w:type="dxa"/>
+            <w:tcBorders>
+              <w:top w:val="single" w:sz="4" w:space="0" w:color="B1BBCC"/>
+              <w:left w:val="single" w:sz="4" w:space="0" w:color="B1BBCC"/>
+              <w:bottom w:val="single" w:sz="4" w:space="0" w:color="B1BBCC"/>
+              <w:right w:val="single" w:sz="4" w:space="0" w:color="B1BBCC"/>
+            </w:tcBorders>
+            <w:shd w:val="clear" w:color="auto" w:fill="FFFFFF"/>
+            <w:vAlign w:val="center"/>
+            <w:hideMark/>
+          </w:tcPr>
+          <w:p>
+            <w:pPr>
+              <w:widowControl/>
+              <w:spacing w:line="240" w:lineRule="auto"/>
+              <w:jc w:val="right"/>
+              <w:rPr>
+                <w:rFonts w:ascii="Calibri" w:hAnsi="Calibri"/>
+                <w:sz w:val="22"/>
+                <w:szCs w:val="22"/>
+                <w:lang w:val="en-TT" w:eastAsia="en-TT"/>
+              </w:rPr>
+            </w:pPr>
+            <w:r>
+              <w:rPr>
+                <w:rFonts w:ascii="Calibri" w:hAnsi="Calibri"/>
+                <w:color w:val="000000"/>
+                <w:sz w:val="22"/>
+                <w:szCs w:val="22"/>
+                <w:lang w:val="en-TT" w:eastAsia="en-TT"/>
+              </w:rPr>
+              <w:t>100%</w:t>
+            </w:r>
+          </w:p>
+        </w:tc>
+        <w:tc>
+          <w:tcPr>
+            <w:tcW w:w="1035" w:type="dxa"/>
+            <w:tcBorders>
+              <w:top w:val="single" w:sz="4" w:space="0" w:color="B1BBCC"/>
+              <w:left w:val="single" w:sz="4" w:space="0" w:color="B1BBCC"/>
+              <w:bottom w:val="single" w:sz="4" w:space="0" w:color="B1BBCC"/>
+              <w:right w:val="single" w:sz="4" w:space="0" w:color="B1BBCC"/>
+            </w:tcBorders>
+            <w:shd w:val="clear" w:color="auto" w:fill="FFFFFF"/>
+            <w:vAlign w:val="center"/>
+            <w:hideMark/>
+          </w:tcPr>
+          <w:p>
+            <w:pPr>
+              <w:widowControl/>
+              <w:spacing w:line="240" w:lineRule="auto"/>
+              <w:jc w:val="right"/>
+              <w:rPr>
+                <w:rFonts w:ascii="Calibri" w:hAnsi="Calibri"/>
+                <w:sz w:val="22"/>
+                <w:szCs w:val="22"/>
+                <w:lang w:val="en-TT" w:eastAsia="en-TT"/>
+              </w:rPr>
+            </w:pPr>
+            <w:r>
+              <w:rPr>
+                <w:rFonts w:ascii="Calibri" w:hAnsi="Calibri"/>
+                <w:color w:val="000000"/>
+                <w:sz w:val="22"/>
+                <w:szCs w:val="22"/>
+                <w:lang w:val="en-TT" w:eastAsia="en-TT"/>
+              </w:rPr>
+              <w:t>TT$0.00/hr</w:t>
+            </w:r>
+          </w:p>
+        </w:tc>
+        <w:tc>
+          <w:tcPr>
+            <w:tcW w:w="1035" w:type="dxa"/>
+            <w:tcBorders>
+              <w:top w:val="single" w:sz="4" w:space="0" w:color="B1BBCC"/>
+              <w:left w:val="single" w:sz="4" w:space="0" w:color="B1BBCC"/>
+              <w:bottom w:val="single" w:sz="4" w:space="0" w:color="B1BBCC"/>
+              <w:right w:val="single" w:sz="4" w:space="0" w:color="B1BBCC"/>
+            </w:tcBorders>
+            <w:shd w:val="clear" w:color="auto" w:fill="FFFFFF"/>
+            <w:vAlign w:val="center"/>
+            <w:hideMark/>
+          </w:tcPr>
+          <w:p>
+            <w:pPr>
+              <w:widowControl/>
+              <w:spacing w:line="240" w:lineRule="auto"/>
+              <w:jc w:val="right"/>
+              <w:rPr>
+                <w:rFonts w:ascii="Calibri" w:hAnsi="Calibri"/>
+                <w:sz w:val="22"/>
+                <w:szCs w:val="22"/>
+                <w:lang w:val="en-TT" w:eastAsia="en-TT"/>
+              </w:rPr>
+            </w:pPr>
+            <w:r>
+              <w:rPr>
+                <w:rFonts w:ascii="Calibri" w:hAnsi="Calibri"/>
+                <w:color w:val="000000"/>
+                <w:sz w:val="22"/>
+                <w:szCs w:val="22"/>
+                <w:lang w:val="en-TT" w:eastAsia="en-TT"/>
+              </w:rPr>
+              <w:t>TT$0.00/hr</w:t>
+            </w:r>
+          </w:p>
+        </w:tc>
+        <w:tc>
+          <w:tcPr>
+            <w:tcW w:w="1035" w:type="dxa"/>
+            <w:tcBorders>
+              <w:top w:val="single" w:sz="4" w:space="0" w:color="B1BBCC"/>
+              <w:left w:val="single" w:sz="4" w:space="0" w:color="B1BBCC"/>
+              <w:bottom w:val="single" w:sz="4" w:space="0" w:color="B1BBCC"/>
+              <w:right w:val="single" w:sz="4" w:space="0" w:color="B1BBCC"/>
+            </w:tcBorders>
+            <w:shd w:val="clear" w:color="auto" w:fill="FFFFFF"/>
+            <w:vAlign w:val="center"/>
+            <w:hideMark/>
+          </w:tcPr>
+          <w:p>
+            <w:pPr>
+              <w:widowControl/>
+              <w:spacing w:line="240" w:lineRule="auto"/>
+              <w:jc w:val="right"/>
+              <w:rPr>
+                <w:rFonts w:ascii="Calibri" w:hAnsi="Calibri"/>
+                <w:sz w:val="22"/>
+                <w:szCs w:val="22"/>
+                <w:lang w:val="en-TT" w:eastAsia="en-TT"/>
+              </w:rPr>
+            </w:pPr>
+            <w:r>
+              <w:rPr>
+                <w:rFonts w:ascii="Calibri" w:hAnsi="Calibri"/>
+                <w:color w:val="000000"/>
+                <w:sz w:val="22"/>
+                <w:szCs w:val="22"/>
+                <w:lang w:val="en-TT" w:eastAsia="en-TT"/>
+              </w:rPr>
+              <w:t>TT$100.00</w:t>
+            </w:r>
+          </w:p>
+        </w:tc>
+        <w:tc>
+          <w:tcPr>
+            <w:tcW w:w="945" w:type="dxa"/>
+            <w:tcBorders>
+              <w:top w:val="single" w:sz="4" w:space="0" w:color="B1BBCC"/>
+              <w:left w:val="single" w:sz="4" w:space="0" w:color="B1BBCC"/>
+              <w:bottom w:val="single" w:sz="4" w:space="0" w:color="B1BBCC"/>
+              <w:right w:val="single" w:sz="4" w:space="0" w:color="B1BBCC"/>
+            </w:tcBorders>
+            <w:shd w:val="clear" w:color="auto" w:fill="FFFFFF"/>
+            <w:vAlign w:val="center"/>
+            <w:hideMark/>
+          </w:tcPr>
+          <w:p>
+            <w:pPr>
+              <w:widowControl/>
+              <w:spacing w:line="240" w:lineRule="auto"/>
+              <w:rPr>
+                <w:rFonts w:ascii="Calibri" w:hAnsi="Calibri"/>
+                <w:sz w:val="22"/>
+                <w:szCs w:val="22"/>
+                <w:lang w:val="en-TT" w:eastAsia="en-TT"/>
+              </w:rPr>
+            </w:pPr>
+            <w:r>
+              <w:rPr>
+                <w:rFonts w:ascii="Calibri" w:hAnsi="Calibri"/>
+                <w:color w:val="000000"/>
+                <w:sz w:val="22"/>
+                <w:szCs w:val="22"/>
+                <w:lang w:val="en-TT" w:eastAsia="en-TT"/>
+              </w:rPr>
+              <w:t>Prorated</w:t>
+            </w:r>
+          </w:p>
+        </w:tc>
+        <w:tc>
+          <w:tcPr>
+            <w:tcW w:w="1305" w:type="dxa"/>
+            <w:tcBorders>
+              <w:top w:val="single" w:sz="4" w:space="0" w:color="B1BBCC"/>
+              <w:left w:val="single" w:sz="4" w:space="0" w:color="B1BBCC"/>
+              <w:bottom w:val="single" w:sz="4" w:space="0" w:color="B1BBCC"/>
+              <w:right w:val="single" w:sz="4" w:space="0" w:color="B1BBCC"/>
+            </w:tcBorders>
+            <w:shd w:val="clear" w:color="auto" w:fill="FFFFFF"/>
+            <w:vAlign w:val="center"/>
+            <w:hideMark/>
+          </w:tcPr>
+          <w:p>
+            <w:pPr>
+              <w:widowControl/>
+              <w:spacing w:line="240" w:lineRule="auto"/>
+              <w:rPr>
+                <w:rFonts w:ascii="Calibri" w:hAnsi="Calibri"/>
+                <w:sz w:val="22"/>
+                <w:szCs w:val="22"/>
+                <w:lang w:val="en-TT" w:eastAsia="en-TT"/>
+              </w:rPr>
+            </w:pPr>
+            <w:r>
+              <w:rPr>
+                <w:rFonts w:ascii="Calibri" w:hAnsi="Calibri"/>
+                <w:color w:val="000000"/>
+                <w:sz w:val="22"/>
+                <w:szCs w:val="22"/>
+                <w:lang w:val="en-TT" w:eastAsia="en-TT"/>
+              </w:rPr>
+              <w:t>Standard</w:t>
+            </w:r>
+          </w:p>
+        </w:tc>
+      </w:tr>
+    </w:tbl>
+    <w:p>
+      <w:pPr>
+        <w:pStyle w:val="infoblue0"/>
+        <w:rPr>
+          <w:b/>
+          <w:i w:val="0"/>
+          <w:color w:val="auto"/>
+          <w:sz w:val="22"/>
+        </w:rPr>
+      </w:pPr>
+    </w:p>
+    <w:p>
+      <w:pPr>
+        <w:pStyle w:val="infoblue0"/>
+        <w:rPr>
+          <w:i w:val="0"/>
+          <w:color w:val="auto"/>
+          <w:sz w:val="22"/>
+        </w:rPr>
+      </w:pPr>
+      <w:r>
+        <w:rPr>
+          <w:i w:val="0"/>
+          <w:color w:val="auto"/>
+          <w:sz w:val="22"/>
+        </w:rPr>
+        <w:t>Costs are as follows per task.</w:t>
+      </w:r>
+    </w:p>
+    <w:tbl>
+      <w:tblPr>
+        <w:tblW w:w="0" w:type="auto"/>
+        <w:tblBorders>
+          <w:top w:val="single" w:sz="4" w:space="0" w:color="B1BBCC"/>
+          <w:left w:val="single" w:sz="4" w:space="0" w:color="B1BBCC"/>
+          <w:bottom w:val="single" w:sz="4" w:space="0" w:color="B1BBCC"/>
+          <w:right w:val="single" w:sz="4" w:space="0" w:color="B1BBCC"/>
+        </w:tblBorders>
+        <w:tblCellMar>
+          <w:top w:w="15" w:type="dxa"/>
+          <w:left w:w="15" w:type="dxa"/>
+          <w:bottom w:w="15" w:type="dxa"/>
+          <w:right w:w="15" w:type="dxa"/>
+        </w:tblCellMar>
+        <w:tblLook w:val="04A0" w:firstRow="1" w:lastRow="0" w:firstColumn="1" w:lastColumn="0" w:noHBand="0" w:noVBand="1"/>
+      </w:tblPr>
+      <w:tblGrid>
+        <w:gridCol w:w="1986"/>
+        <w:gridCol w:w="949"/>
+        <w:gridCol w:w="1348"/>
+        <w:gridCol w:w="1015"/>
+        <w:gridCol w:w="1011"/>
+        <w:gridCol w:w="1078"/>
+        <w:gridCol w:w="948"/>
+        <w:gridCol w:w="1015"/>
+      </w:tblGrid>
+      <w:tr>
+        <w:tc>
+          <w:tcPr>
+            <w:tcW w:w="2205" w:type="dxa"/>
+            <w:tcBorders>
+              <w:top w:val="single" w:sz="4" w:space="0" w:color="B1BBCC"/>
+              <w:left w:val="single" w:sz="4" w:space="0" w:color="B1BBCC"/>
+              <w:bottom w:val="single" w:sz="4" w:space="0" w:color="B1BBCC"/>
+              <w:right w:val="single" w:sz="4" w:space="0" w:color="B1BBCC"/>
+            </w:tcBorders>
+            <w:shd w:val="clear" w:color="auto" w:fill="DFE3E8"/>
+            <w:vAlign w:val="center"/>
+            <w:hideMark/>
+          </w:tcPr>
+          <w:p>
+            <w:pPr>
+              <w:widowControl/>
+              <w:spacing w:line="240" w:lineRule="auto"/>
+              <w:rPr>
+                <w:rFonts w:ascii="Segoe UI" w:hAnsi="Segoe UI" w:cs="Segoe UI"/>
+                <w:sz w:val="18"/>
+                <w:szCs w:val="18"/>
+                <w:lang w:val="en-TT" w:eastAsia="en-TT"/>
+              </w:rPr>
+            </w:pPr>
+            <w:r>
+              <w:rPr>
+                <w:rFonts w:ascii="Segoe UI" w:hAnsi="Segoe UI" w:cs="Segoe UI"/>
+                <w:color w:val="363636"/>
+                <w:sz w:val="18"/>
+                <w:szCs w:val="18"/>
+                <w:shd w:val="clear" w:color="auto" w:fill="DFE3E8"/>
+                <w:lang w:val="en-TT" w:eastAsia="en-TT"/>
+              </w:rPr>
+              <w:t>Task Name</w:t>
+            </w:r>
+          </w:p>
+        </w:tc>
+        <w:tc>
+          <w:tcPr>
+            <w:tcW w:w="1035" w:type="dxa"/>
+            <w:tcBorders>
+              <w:top w:val="single" w:sz="4" w:space="0" w:color="B1BBCC"/>
+              <w:left w:val="single" w:sz="4" w:space="0" w:color="B1BBCC"/>
+              <w:bottom w:val="single" w:sz="4" w:space="0" w:color="B1BBCC"/>
+              <w:right w:val="single" w:sz="4" w:space="0" w:color="B1BBCC"/>
+            </w:tcBorders>
+            <w:shd w:val="clear" w:color="auto" w:fill="DFE3E8"/>
+            <w:vAlign w:val="center"/>
+            <w:hideMark/>
+          </w:tcPr>
+          <w:p>
+            <w:pPr>
+              <w:widowControl/>
+              <w:spacing w:line="240" w:lineRule="auto"/>
+              <w:rPr>
+                <w:rFonts w:ascii="Segoe UI" w:hAnsi="Segoe UI" w:cs="Segoe UI"/>
+                <w:sz w:val="18"/>
+                <w:szCs w:val="18"/>
+                <w:lang w:val="en-TT" w:eastAsia="en-TT"/>
+              </w:rPr>
+            </w:pPr>
+            <w:r>
+              <w:rPr>
+                <w:rFonts w:ascii="Segoe UI" w:hAnsi="Segoe UI" w:cs="Segoe UI"/>
+                <w:color w:val="363636"/>
+                <w:sz w:val="18"/>
+                <w:szCs w:val="18"/>
+                <w:shd w:val="clear" w:color="auto" w:fill="DFE3E8"/>
+                <w:lang w:val="en-TT" w:eastAsia="en-TT"/>
+              </w:rPr>
+              <w:t>Fixed Cost</w:t>
+            </w:r>
+          </w:p>
+        </w:tc>
+        <w:tc>
+          <w:tcPr>
+            <w:tcW w:w="1575" w:type="dxa"/>
+            <w:tcBorders>
+              <w:top w:val="single" w:sz="4" w:space="0" w:color="B1BBCC"/>
+              <w:left w:val="single" w:sz="4" w:space="0" w:color="B1BBCC"/>
+              <w:bottom w:val="single" w:sz="4" w:space="0" w:color="B1BBCC"/>
+              <w:right w:val="single" w:sz="4" w:space="0" w:color="B1BBCC"/>
+            </w:tcBorders>
+            <w:shd w:val="clear" w:color="auto" w:fill="DFE3E8"/>
+            <w:vAlign w:val="center"/>
+            <w:hideMark/>
+          </w:tcPr>
+          <w:p>
+            <w:pPr>
+              <w:widowControl/>
+              <w:spacing w:line="240" w:lineRule="auto"/>
+              <w:rPr>
+                <w:rFonts w:ascii="Segoe UI" w:hAnsi="Segoe UI" w:cs="Segoe UI"/>
+                <w:sz w:val="18"/>
+                <w:szCs w:val="18"/>
+                <w:lang w:val="en-TT" w:eastAsia="en-TT"/>
+              </w:rPr>
+            </w:pPr>
+            <w:r>
+              <w:rPr>
+                <w:rFonts w:ascii="Segoe UI" w:hAnsi="Segoe UI" w:cs="Segoe UI"/>
+                <w:color w:val="363636"/>
+                <w:sz w:val="18"/>
+                <w:szCs w:val="18"/>
+                <w:shd w:val="clear" w:color="auto" w:fill="DFE3E8"/>
+                <w:lang w:val="en-TT" w:eastAsia="en-TT"/>
+              </w:rPr>
+              <w:t>Fixed Cost Accrual</w:t>
+            </w:r>
+          </w:p>
+        </w:tc>
+        <w:tc>
+          <w:tcPr>
+            <w:tcW w:w="1035" w:type="dxa"/>
+            <w:tcBorders>
+              <w:top w:val="single" w:sz="4" w:space="0" w:color="B1BBCC"/>
+              <w:left w:val="single" w:sz="4" w:space="0" w:color="B1BBCC"/>
+              <w:bottom w:val="single" w:sz="4" w:space="0" w:color="B1BBCC"/>
+              <w:right w:val="single" w:sz="4" w:space="0" w:color="B1BBCC"/>
+            </w:tcBorders>
+            <w:shd w:val="clear" w:color="auto" w:fill="DFE3E8"/>
+            <w:vAlign w:val="center"/>
+            <w:hideMark/>
+          </w:tcPr>
+          <w:p>
+            <w:pPr>
+              <w:widowControl/>
+              <w:spacing w:line="240" w:lineRule="auto"/>
+              <w:rPr>
+                <w:rFonts w:ascii="Segoe UI" w:hAnsi="Segoe UI" w:cs="Segoe UI"/>
+                <w:sz w:val="18"/>
+                <w:szCs w:val="18"/>
+                <w:lang w:val="en-TT" w:eastAsia="en-TT"/>
+              </w:rPr>
+            </w:pPr>
+            <w:r>
+              <w:rPr>
+                <w:rFonts w:ascii="Segoe UI" w:hAnsi="Segoe UI" w:cs="Segoe UI"/>
+                <w:color w:val="363636"/>
+                <w:sz w:val="18"/>
+                <w:szCs w:val="18"/>
+                <w:shd w:val="clear" w:color="auto" w:fill="DFE3E8"/>
+                <w:lang w:val="en-TT" w:eastAsia="en-TT"/>
+              </w:rPr>
+              <w:t>Total Cost</w:t>
+            </w:r>
+          </w:p>
+        </w:tc>
+        <w:tc>
+          <w:tcPr>
+            <w:tcW w:w="1125" w:type="dxa"/>
+            <w:tcBorders>
+              <w:top w:val="single" w:sz="4" w:space="0" w:color="B1BBCC"/>
+              <w:left w:val="single" w:sz="4" w:space="0" w:color="B1BBCC"/>
+              <w:bottom w:val="single" w:sz="4" w:space="0" w:color="B1BBCC"/>
+              <w:right w:val="single" w:sz="4" w:space="0" w:color="B1BBCC"/>
+            </w:tcBorders>
+            <w:shd w:val="clear" w:color="auto" w:fill="DFE3E8"/>
+            <w:vAlign w:val="center"/>
+            <w:hideMark/>
+          </w:tcPr>
+          <w:p>
+            <w:pPr>
+              <w:widowControl/>
+              <w:spacing w:line="240" w:lineRule="auto"/>
+              <w:rPr>
+                <w:rFonts w:ascii="Segoe UI" w:hAnsi="Segoe UI" w:cs="Segoe UI"/>
+                <w:sz w:val="18"/>
+                <w:szCs w:val="18"/>
+                <w:lang w:val="en-TT" w:eastAsia="en-TT"/>
+              </w:rPr>
+            </w:pPr>
+            <w:r>
+              <w:rPr>
+                <w:rFonts w:ascii="Segoe UI" w:hAnsi="Segoe UI" w:cs="Segoe UI"/>
+                <w:color w:val="363636"/>
+                <w:sz w:val="18"/>
+                <w:szCs w:val="18"/>
+                <w:shd w:val="clear" w:color="auto" w:fill="DFE3E8"/>
+                <w:lang w:val="en-TT" w:eastAsia="en-TT"/>
+              </w:rPr>
+              <w:t>Baseline</w:t>
+            </w:r>
+          </w:p>
+        </w:tc>
+        <w:tc>
+          <w:tcPr>
+            <w:tcW w:w="1125" w:type="dxa"/>
+            <w:tcBorders>
+              <w:top w:val="single" w:sz="4" w:space="0" w:color="B1BBCC"/>
+              <w:left w:val="single" w:sz="4" w:space="0" w:color="B1BBCC"/>
+              <w:bottom w:val="single" w:sz="4" w:space="0" w:color="B1BBCC"/>
+              <w:right w:val="single" w:sz="4" w:space="0" w:color="B1BBCC"/>
+            </w:tcBorders>
+            <w:shd w:val="clear" w:color="auto" w:fill="DFE3E8"/>
+            <w:vAlign w:val="center"/>
+            <w:hideMark/>
+          </w:tcPr>
+          <w:p>
+            <w:pPr>
+              <w:widowControl/>
+              <w:spacing w:line="240" w:lineRule="auto"/>
+              <w:rPr>
+                <w:rFonts w:ascii="Segoe UI" w:hAnsi="Segoe UI" w:cs="Segoe UI"/>
+                <w:sz w:val="18"/>
+                <w:szCs w:val="18"/>
+                <w:lang w:val="en-TT" w:eastAsia="en-TT"/>
+              </w:rPr>
+            </w:pPr>
+            <w:r>
+              <w:rPr>
+                <w:rFonts w:ascii="Segoe UI" w:hAnsi="Segoe UI" w:cs="Segoe UI"/>
+                <w:color w:val="363636"/>
+                <w:sz w:val="18"/>
+                <w:szCs w:val="18"/>
+                <w:shd w:val="clear" w:color="auto" w:fill="DFE3E8"/>
+                <w:lang w:val="en-TT" w:eastAsia="en-TT"/>
+              </w:rPr>
+              <w:t>Variance</w:t>
+            </w:r>
+          </w:p>
+        </w:tc>
+        <w:tc>
+          <w:tcPr>
+            <w:tcW w:w="1035" w:type="dxa"/>
+            <w:tcBorders>
+              <w:top w:val="single" w:sz="4" w:space="0" w:color="B1BBCC"/>
+              <w:left w:val="single" w:sz="4" w:space="0" w:color="B1BBCC"/>
+              <w:bottom w:val="single" w:sz="4" w:space="0" w:color="B1BBCC"/>
+              <w:right w:val="single" w:sz="4" w:space="0" w:color="B1BBCC"/>
+            </w:tcBorders>
+            <w:shd w:val="clear" w:color="auto" w:fill="DFE3E8"/>
+            <w:vAlign w:val="center"/>
+            <w:hideMark/>
+          </w:tcPr>
+          <w:p>
+            <w:pPr>
+              <w:widowControl/>
+              <w:spacing w:line="240" w:lineRule="auto"/>
+              <w:rPr>
+                <w:rFonts w:ascii="Segoe UI" w:hAnsi="Segoe UI" w:cs="Segoe UI"/>
+                <w:sz w:val="18"/>
+                <w:szCs w:val="18"/>
+                <w:lang w:val="en-TT" w:eastAsia="en-TT"/>
+              </w:rPr>
+            </w:pPr>
+            <w:r>
+              <w:rPr>
+                <w:rFonts w:ascii="Segoe UI" w:hAnsi="Segoe UI" w:cs="Segoe UI"/>
+                <w:color w:val="363636"/>
+                <w:sz w:val="18"/>
+                <w:szCs w:val="18"/>
+                <w:shd w:val="clear" w:color="auto" w:fill="DFE3E8"/>
+                <w:lang w:val="en-TT" w:eastAsia="en-TT"/>
+              </w:rPr>
+              <w:t>Actual</w:t>
+            </w:r>
+          </w:p>
+        </w:tc>
+        <w:tc>
+          <w:tcPr>
+            <w:tcW w:w="1035" w:type="dxa"/>
+            <w:tcBorders>
+              <w:top w:val="single" w:sz="4" w:space="0" w:color="B1BBCC"/>
+              <w:left w:val="single" w:sz="4" w:space="0" w:color="B1BBCC"/>
+              <w:bottom w:val="single" w:sz="4" w:space="0" w:color="B1BBCC"/>
+              <w:right w:val="single" w:sz="4" w:space="0" w:color="B1BBCC"/>
+            </w:tcBorders>
+            <w:shd w:val="clear" w:color="auto" w:fill="DFE3E8"/>
+            <w:vAlign w:val="center"/>
+            <w:hideMark/>
+          </w:tcPr>
+          <w:p>
+            <w:pPr>
+              <w:widowControl/>
+              <w:spacing w:line="240" w:lineRule="auto"/>
+              <w:rPr>
+                <w:rFonts w:ascii="Segoe UI" w:hAnsi="Segoe UI" w:cs="Segoe UI"/>
+                <w:sz w:val="18"/>
+                <w:szCs w:val="18"/>
+                <w:lang w:val="en-TT" w:eastAsia="en-TT"/>
+              </w:rPr>
+            </w:pPr>
+            <w:r>
+              <w:rPr>
+                <w:rFonts w:ascii="Segoe UI" w:hAnsi="Segoe UI" w:cs="Segoe UI"/>
+                <w:color w:val="363636"/>
+                <w:sz w:val="18"/>
+                <w:szCs w:val="18"/>
+                <w:shd w:val="clear" w:color="auto" w:fill="DFE3E8"/>
+                <w:lang w:val="en-TT" w:eastAsia="en-TT"/>
+              </w:rPr>
+              <w:t>Remaining</w:t>
+            </w:r>
+          </w:p>
+        </w:tc>
+      </w:tr>
+      <w:tr>
+        <w:tc>
+          <w:tcPr>
+            <w:tcW w:w="2205" w:type="dxa"/>
+            <w:tcBorders>
+              <w:top w:val="single" w:sz="4" w:space="0" w:color="B1BBCC"/>
+              <w:left w:val="single" w:sz="4" w:space="0" w:color="B1BBCC"/>
+              <w:bottom w:val="single" w:sz="4" w:space="0" w:color="B1BBCC"/>
+              <w:right w:val="single" w:sz="4" w:space="0" w:color="B1BBCC"/>
+            </w:tcBorders>
+            <w:shd w:val="clear" w:color="auto" w:fill="FFFFFF"/>
+            <w:vAlign w:val="center"/>
+            <w:hideMark/>
+          </w:tcPr>
+          <w:p>
+            <w:pPr>
+              <w:widowControl/>
+              <w:spacing w:line="240" w:lineRule="auto"/>
+              <w:rPr>
+                <w:rFonts w:ascii="Calibri" w:hAnsi="Calibri"/>
+                <w:sz w:val="22"/>
+                <w:szCs w:val="22"/>
+                <w:lang w:val="en-TT" w:eastAsia="en-TT"/>
+              </w:rPr>
+            </w:pPr>
+            <w:r>
+              <w:rPr>
+                <w:rFonts w:ascii="Calibri" w:hAnsi="Calibri"/>
+                <w:color w:val="000000"/>
+                <w:sz w:val="22"/>
+                <w:szCs w:val="22"/>
+                <w:lang w:val="en-TT" w:eastAsia="en-TT"/>
+              </w:rPr>
+              <w:t>Planning and Requirement Analysis</w:t>
+            </w:r>
+          </w:p>
+        </w:tc>
+        <w:tc>
+          <w:tcPr>
+            <w:tcW w:w="1035" w:type="dxa"/>
+            <w:tcBorders>
+              <w:top w:val="single" w:sz="4" w:space="0" w:color="B1BBCC"/>
+              <w:left w:val="single" w:sz="4" w:space="0" w:color="B1BBCC"/>
+              <w:bottom w:val="single" w:sz="4" w:space="0" w:color="B1BBCC"/>
+              <w:right w:val="single" w:sz="4" w:space="0" w:color="B1BBCC"/>
+            </w:tcBorders>
+            <w:shd w:val="clear" w:color="auto" w:fill="FFFFFF"/>
+            <w:vAlign w:val="center"/>
+            <w:hideMark/>
+          </w:tcPr>
+          <w:p>
+            <w:pPr>
+              <w:widowControl/>
+              <w:spacing w:line="240" w:lineRule="auto"/>
+              <w:jc w:val="right"/>
+              <w:rPr>
+                <w:rFonts w:ascii="Calibri" w:hAnsi="Calibri"/>
+                <w:sz w:val="22"/>
+                <w:szCs w:val="22"/>
+                <w:lang w:val="en-TT" w:eastAsia="en-TT"/>
+              </w:rPr>
+            </w:pPr>
+            <w:r>
+              <w:rPr>
+                <w:rFonts w:ascii="Calibri" w:hAnsi="Calibri"/>
+                <w:color w:val="000000"/>
+                <w:sz w:val="22"/>
+                <w:szCs w:val="22"/>
+                <w:lang w:val="en-TT" w:eastAsia="en-TT"/>
+              </w:rPr>
+              <w:t>TT$0.00</w:t>
+            </w:r>
+          </w:p>
+        </w:tc>
+        <w:tc>
+          <w:tcPr>
+            <w:tcW w:w="1575" w:type="dxa"/>
+            <w:tcBorders>
+              <w:top w:val="single" w:sz="4" w:space="0" w:color="B1BBCC"/>
+              <w:left w:val="single" w:sz="4" w:space="0" w:color="B1BBCC"/>
+              <w:bottom w:val="single" w:sz="4" w:space="0" w:color="B1BBCC"/>
+              <w:right w:val="single" w:sz="4" w:space="0" w:color="B1BBCC"/>
+            </w:tcBorders>
+            <w:shd w:val="clear" w:color="auto" w:fill="FFFFFF"/>
+            <w:vAlign w:val="center"/>
+            <w:hideMark/>
+          </w:tcPr>
+          <w:p>
+            <w:pPr>
+              <w:widowControl/>
+              <w:spacing w:line="240" w:lineRule="auto"/>
+              <w:jc w:val="right"/>
+              <w:rPr>
+                <w:rFonts w:ascii="Calibri" w:hAnsi="Calibri"/>
+                <w:sz w:val="22"/>
+                <w:szCs w:val="22"/>
+                <w:lang w:val="en-TT" w:eastAsia="en-TT"/>
+              </w:rPr>
+            </w:pPr>
+            <w:r>
+              <w:rPr>
+                <w:rFonts w:ascii="Calibri" w:hAnsi="Calibri"/>
+                <w:color w:val="000000"/>
+                <w:sz w:val="22"/>
+                <w:szCs w:val="22"/>
+                <w:lang w:val="en-TT" w:eastAsia="en-TT"/>
+              </w:rPr>
+              <w:t>Prorated</w:t>
+            </w:r>
+          </w:p>
+        </w:tc>
+        <w:tc>
+          <w:tcPr>
+            <w:tcW w:w="1035" w:type="dxa"/>
+            <w:tcBorders>
+              <w:top w:val="single" w:sz="4" w:space="0" w:color="B1BBCC"/>
+              <w:left w:val="single" w:sz="4" w:space="0" w:color="B1BBCC"/>
+              <w:bottom w:val="single" w:sz="4" w:space="0" w:color="B1BBCC"/>
+              <w:right w:val="single" w:sz="4" w:space="0" w:color="B1BBCC"/>
+            </w:tcBorders>
+            <w:shd w:val="clear" w:color="auto" w:fill="FFFFFF"/>
+            <w:vAlign w:val="center"/>
+            <w:hideMark/>
+          </w:tcPr>
+          <w:p>
+            <w:pPr>
+              <w:widowControl/>
+              <w:spacing w:line="240" w:lineRule="auto"/>
+              <w:jc w:val="right"/>
+              <w:rPr>
+                <w:rFonts w:ascii="Calibri" w:hAnsi="Calibri"/>
+                <w:sz w:val="22"/>
+                <w:szCs w:val="22"/>
+                <w:lang w:val="en-TT" w:eastAsia="en-TT"/>
+              </w:rPr>
+            </w:pPr>
+            <w:r>
+              <w:rPr>
+                <w:rFonts w:ascii="Calibri" w:hAnsi="Calibri"/>
+                <w:color w:val="000000"/>
+                <w:sz w:val="22"/>
+                <w:szCs w:val="22"/>
+                <w:lang w:val="en-TT" w:eastAsia="en-TT"/>
+              </w:rPr>
+              <w:t>TT$400.00</w:t>
+            </w:r>
+          </w:p>
+        </w:tc>
+        <w:tc>
+          <w:tcPr>
+            <w:tcW w:w="1125" w:type="dxa"/>
+            <w:tcBorders>
+              <w:top w:val="single" w:sz="4" w:space="0" w:color="B1BBCC"/>
+              <w:left w:val="single" w:sz="4" w:space="0" w:color="B1BBCC"/>
+              <w:bottom w:val="single" w:sz="4" w:space="0" w:color="B1BBCC"/>
+              <w:right w:val="single" w:sz="4" w:space="0" w:color="B1BBCC"/>
+            </w:tcBorders>
+            <w:shd w:val="clear" w:color="auto" w:fill="FFFFFF"/>
+            <w:vAlign w:val="center"/>
+            <w:hideMark/>
+          </w:tcPr>
+          <w:p>
+            <w:pPr>
+              <w:widowControl/>
+              <w:spacing w:line="240" w:lineRule="auto"/>
+              <w:jc w:val="right"/>
+              <w:rPr>
+                <w:rFonts w:ascii="Calibri" w:hAnsi="Calibri"/>
+                <w:sz w:val="22"/>
+                <w:szCs w:val="22"/>
+                <w:lang w:val="en-TT" w:eastAsia="en-TT"/>
+              </w:rPr>
+            </w:pPr>
+            <w:r>
+              <w:rPr>
+                <w:rFonts w:ascii="Calibri" w:hAnsi="Calibri"/>
+                <w:color w:val="000000"/>
+                <w:sz w:val="22"/>
+                <w:szCs w:val="22"/>
+                <w:lang w:val="en-TT" w:eastAsia="en-TT"/>
+              </w:rPr>
+              <w:t>TT$0.00</w:t>
+            </w:r>
+          </w:p>
+        </w:tc>
+        <w:tc>
+          <w:tcPr>
+            <w:tcW w:w="1125" w:type="dxa"/>
+            <w:tcBorders>
+              <w:top w:val="single" w:sz="4" w:space="0" w:color="B1BBCC"/>
+              <w:left w:val="single" w:sz="4" w:space="0" w:color="B1BBCC"/>
+              <w:bottom w:val="single" w:sz="4" w:space="0" w:color="B1BBCC"/>
+              <w:right w:val="single" w:sz="4" w:space="0" w:color="B1BBCC"/>
+            </w:tcBorders>
+            <w:shd w:val="clear" w:color="auto" w:fill="FFFFFF"/>
+            <w:vAlign w:val="center"/>
+            <w:hideMark/>
+          </w:tcPr>
+          <w:p>
+            <w:pPr>
+              <w:widowControl/>
+              <w:spacing w:line="240" w:lineRule="auto"/>
+              <w:jc w:val="right"/>
+              <w:rPr>
+                <w:rFonts w:ascii="Calibri" w:hAnsi="Calibri"/>
+                <w:sz w:val="22"/>
+                <w:szCs w:val="22"/>
+                <w:lang w:val="en-TT" w:eastAsia="en-TT"/>
+              </w:rPr>
+            </w:pPr>
+            <w:r>
+              <w:rPr>
+                <w:rFonts w:ascii="Calibri" w:hAnsi="Calibri"/>
+                <w:color w:val="000000"/>
+                <w:sz w:val="22"/>
+                <w:szCs w:val="22"/>
+                <w:lang w:val="en-TT" w:eastAsia="en-TT"/>
+              </w:rPr>
+              <w:t>TT$400.00</w:t>
+            </w:r>
+          </w:p>
+        </w:tc>
+        <w:tc>
+          <w:tcPr>
+            <w:tcW w:w="1035" w:type="dxa"/>
+            <w:tcBorders>
+              <w:top w:val="single" w:sz="4" w:space="0" w:color="B1BBCC"/>
+              <w:left w:val="single" w:sz="4" w:space="0" w:color="B1BBCC"/>
+              <w:bottom w:val="single" w:sz="4" w:space="0" w:color="B1BBCC"/>
+              <w:right w:val="single" w:sz="4" w:space="0" w:color="B1BBCC"/>
+            </w:tcBorders>
+            <w:shd w:val="clear" w:color="auto" w:fill="FFFFFF"/>
+            <w:vAlign w:val="center"/>
+            <w:hideMark/>
+          </w:tcPr>
+          <w:p>
+            <w:pPr>
+              <w:widowControl/>
+              <w:spacing w:line="240" w:lineRule="auto"/>
+              <w:jc w:val="right"/>
+              <w:rPr>
+                <w:rFonts w:ascii="Calibri" w:hAnsi="Calibri"/>
+                <w:sz w:val="22"/>
+                <w:szCs w:val="22"/>
+                <w:lang w:val="en-TT" w:eastAsia="en-TT"/>
+              </w:rPr>
+            </w:pPr>
+            <w:r>
+              <w:rPr>
+                <w:rFonts w:ascii="Calibri" w:hAnsi="Calibri"/>
+                <w:color w:val="000000"/>
+                <w:sz w:val="22"/>
+                <w:szCs w:val="22"/>
+                <w:lang w:val="en-TT" w:eastAsia="en-TT"/>
+              </w:rPr>
+              <w:t>TT$0.00</w:t>
+            </w:r>
+          </w:p>
+        </w:tc>
+        <w:tc>
+          <w:tcPr>
+            <w:tcW w:w="1035" w:type="dxa"/>
+            <w:tcBorders>
+              <w:top w:val="single" w:sz="4" w:space="0" w:color="B1BBCC"/>
+              <w:left w:val="single" w:sz="4" w:space="0" w:color="B1BBCC"/>
+              <w:bottom w:val="single" w:sz="4" w:space="0" w:color="B1BBCC"/>
+              <w:right w:val="single" w:sz="4" w:space="0" w:color="B1BBCC"/>
+            </w:tcBorders>
+            <w:shd w:val="clear" w:color="auto" w:fill="FFFFFF"/>
+            <w:vAlign w:val="center"/>
+            <w:hideMark/>
+          </w:tcPr>
+          <w:p>
+            <w:pPr>
+              <w:widowControl/>
+              <w:spacing w:line="240" w:lineRule="auto"/>
+              <w:jc w:val="right"/>
+              <w:rPr>
+                <w:rFonts w:ascii="Calibri" w:hAnsi="Calibri"/>
+                <w:sz w:val="22"/>
+                <w:szCs w:val="22"/>
+                <w:lang w:val="en-TT" w:eastAsia="en-TT"/>
+              </w:rPr>
+            </w:pPr>
+            <w:r>
+              <w:rPr>
+                <w:rFonts w:ascii="Calibri" w:hAnsi="Calibri"/>
+                <w:color w:val="000000"/>
+                <w:sz w:val="22"/>
+                <w:szCs w:val="22"/>
+                <w:lang w:val="en-TT" w:eastAsia="en-TT"/>
+              </w:rPr>
+              <w:t>TT$400.00</w:t>
+            </w:r>
+          </w:p>
+        </w:tc>
+      </w:tr>
+      <w:tr>
+        <w:tc>
+          <w:tcPr>
+            <w:tcW w:w="2205" w:type="dxa"/>
+            <w:tcBorders>
+              <w:top w:val="single" w:sz="4" w:space="0" w:color="B1BBCC"/>
+              <w:left w:val="single" w:sz="4" w:space="0" w:color="B1BBCC"/>
+              <w:bottom w:val="single" w:sz="4" w:space="0" w:color="B1BBCC"/>
+              <w:right w:val="single" w:sz="4" w:space="0" w:color="B1BBCC"/>
+            </w:tcBorders>
+            <w:shd w:val="clear" w:color="auto" w:fill="FFFFFF"/>
+            <w:vAlign w:val="center"/>
+            <w:hideMark/>
+          </w:tcPr>
+          <w:p>
+            <w:pPr>
+              <w:widowControl/>
+              <w:spacing w:line="240" w:lineRule="auto"/>
+              <w:rPr>
+                <w:rFonts w:ascii="Calibri" w:hAnsi="Calibri"/>
+                <w:sz w:val="22"/>
+                <w:szCs w:val="22"/>
+                <w:lang w:val="en-TT" w:eastAsia="en-TT"/>
+              </w:rPr>
+            </w:pPr>
+            <w:r>
+              <w:rPr>
+                <w:rFonts w:ascii="Calibri" w:hAnsi="Calibri"/>
+                <w:color w:val="000000"/>
+                <w:sz w:val="22"/>
+                <w:szCs w:val="22"/>
+                <w:lang w:val="en-TT" w:eastAsia="en-TT"/>
+              </w:rPr>
+              <w:t>System Design</w:t>
+            </w:r>
+          </w:p>
+        </w:tc>
+        <w:tc>
+          <w:tcPr>
+            <w:tcW w:w="1035" w:type="dxa"/>
+            <w:tcBorders>
+              <w:top w:val="single" w:sz="4" w:space="0" w:color="B1BBCC"/>
+              <w:left w:val="single" w:sz="4" w:space="0" w:color="B1BBCC"/>
+              <w:bottom w:val="single" w:sz="4" w:space="0" w:color="B1BBCC"/>
+              <w:right w:val="single" w:sz="4" w:space="0" w:color="B1BBCC"/>
+            </w:tcBorders>
+            <w:shd w:val="clear" w:color="auto" w:fill="FFFFFF"/>
+            <w:vAlign w:val="center"/>
+            <w:hideMark/>
+          </w:tcPr>
+          <w:p>
+            <w:pPr>
+              <w:widowControl/>
+              <w:spacing w:line="240" w:lineRule="auto"/>
+              <w:jc w:val="right"/>
+              <w:rPr>
+                <w:rFonts w:ascii="Calibri" w:hAnsi="Calibri"/>
+                <w:sz w:val="22"/>
+                <w:szCs w:val="22"/>
+                <w:lang w:val="en-TT" w:eastAsia="en-TT"/>
+              </w:rPr>
+            </w:pPr>
+            <w:r>
+              <w:rPr>
+                <w:rFonts w:ascii="Calibri" w:hAnsi="Calibri"/>
+                <w:color w:val="000000"/>
+                <w:sz w:val="22"/>
+                <w:szCs w:val="22"/>
+                <w:lang w:val="en-TT" w:eastAsia="en-TT"/>
+              </w:rPr>
+              <w:t>TT$0.00</w:t>
+            </w:r>
+          </w:p>
+        </w:tc>
+        <w:tc>
+          <w:tcPr>
+            <w:tcW w:w="1575" w:type="dxa"/>
+            <w:tcBorders>
+              <w:top w:val="single" w:sz="4" w:space="0" w:color="B1BBCC"/>
+              <w:left w:val="single" w:sz="4" w:space="0" w:color="B1BBCC"/>
+              <w:bottom w:val="single" w:sz="4" w:space="0" w:color="B1BBCC"/>
+              <w:right w:val="single" w:sz="4" w:space="0" w:color="B1BBCC"/>
+            </w:tcBorders>
+            <w:shd w:val="clear" w:color="auto" w:fill="FFFFFF"/>
+            <w:vAlign w:val="center"/>
+            <w:hideMark/>
+          </w:tcPr>
+          <w:p>
+            <w:pPr>
+              <w:widowControl/>
+              <w:spacing w:line="240" w:lineRule="auto"/>
+              <w:jc w:val="right"/>
+              <w:rPr>
+                <w:rFonts w:ascii="Calibri" w:hAnsi="Calibri"/>
+                <w:sz w:val="22"/>
+                <w:szCs w:val="22"/>
+                <w:lang w:val="en-TT" w:eastAsia="en-TT"/>
+              </w:rPr>
+            </w:pPr>
+            <w:r>
+              <w:rPr>
+                <w:rFonts w:ascii="Calibri" w:hAnsi="Calibri"/>
+                <w:color w:val="000000"/>
+                <w:sz w:val="22"/>
+                <w:szCs w:val="22"/>
+                <w:lang w:val="en-TT" w:eastAsia="en-TT"/>
+              </w:rPr>
+              <w:t>Prorated</w:t>
+            </w:r>
+          </w:p>
+        </w:tc>
+        <w:tc>
+          <w:tcPr>
+            <w:tcW w:w="1035" w:type="dxa"/>
+            <w:tcBorders>
+              <w:top w:val="single" w:sz="4" w:space="0" w:color="B1BBCC"/>
+              <w:left w:val="single" w:sz="4" w:space="0" w:color="B1BBCC"/>
+              <w:bottom w:val="single" w:sz="4" w:space="0" w:color="B1BBCC"/>
+              <w:right w:val="single" w:sz="4" w:space="0" w:color="B1BBCC"/>
+            </w:tcBorders>
+            <w:shd w:val="clear" w:color="auto" w:fill="FFFFFF"/>
+            <w:vAlign w:val="center"/>
+            <w:hideMark/>
+          </w:tcPr>
+          <w:p>
+            <w:pPr>
+              <w:widowControl/>
+              <w:spacing w:line="240" w:lineRule="auto"/>
+              <w:jc w:val="right"/>
+              <w:rPr>
+                <w:rFonts w:ascii="Calibri" w:hAnsi="Calibri"/>
+                <w:sz w:val="22"/>
+                <w:szCs w:val="22"/>
+                <w:lang w:val="en-TT" w:eastAsia="en-TT"/>
+              </w:rPr>
+            </w:pPr>
+            <w:r>
+              <w:rPr>
+                <w:rFonts w:ascii="Calibri" w:hAnsi="Calibri"/>
+                <w:color w:val="000000"/>
+                <w:sz w:val="22"/>
+                <w:szCs w:val="22"/>
+                <w:lang w:val="en-TT" w:eastAsia="en-TT"/>
+              </w:rPr>
+              <w:t>TT$400.00</w:t>
+            </w:r>
+          </w:p>
+        </w:tc>
+        <w:tc>
+          <w:tcPr>
+            <w:tcW w:w="1125" w:type="dxa"/>
+            <w:tcBorders>
+              <w:top w:val="single" w:sz="4" w:space="0" w:color="B1BBCC"/>
+              <w:left w:val="single" w:sz="4" w:space="0" w:color="B1BBCC"/>
+              <w:bottom w:val="single" w:sz="4" w:space="0" w:color="B1BBCC"/>
+              <w:right w:val="single" w:sz="4" w:space="0" w:color="B1BBCC"/>
+            </w:tcBorders>
+            <w:shd w:val="clear" w:color="auto" w:fill="FFFFFF"/>
+            <w:vAlign w:val="center"/>
+            <w:hideMark/>
+          </w:tcPr>
+          <w:p>
+            <w:pPr>
+              <w:widowControl/>
+              <w:spacing w:line="240" w:lineRule="auto"/>
+              <w:jc w:val="right"/>
+              <w:rPr>
+                <w:rFonts w:ascii="Calibri" w:hAnsi="Calibri"/>
+                <w:sz w:val="22"/>
+                <w:szCs w:val="22"/>
+                <w:lang w:val="en-TT" w:eastAsia="en-TT"/>
+              </w:rPr>
+            </w:pPr>
+            <w:r>
+              <w:rPr>
+                <w:rFonts w:ascii="Calibri" w:hAnsi="Calibri"/>
+                <w:color w:val="000000"/>
+                <w:sz w:val="22"/>
+                <w:szCs w:val="22"/>
+                <w:lang w:val="en-TT" w:eastAsia="en-TT"/>
+              </w:rPr>
+              <w:t>TT$0.00</w:t>
+            </w:r>
+          </w:p>
+        </w:tc>
+        <w:tc>
+          <w:tcPr>
+            <w:tcW w:w="1125" w:type="dxa"/>
+            <w:tcBorders>
+              <w:top w:val="single" w:sz="4" w:space="0" w:color="B1BBCC"/>
+              <w:left w:val="single" w:sz="4" w:space="0" w:color="B1BBCC"/>
+              <w:bottom w:val="single" w:sz="4" w:space="0" w:color="B1BBCC"/>
+              <w:right w:val="single" w:sz="4" w:space="0" w:color="B1BBCC"/>
+            </w:tcBorders>
+            <w:shd w:val="clear" w:color="auto" w:fill="FFFFFF"/>
+            <w:vAlign w:val="center"/>
+            <w:hideMark/>
+          </w:tcPr>
+          <w:p>
+            <w:pPr>
+              <w:widowControl/>
+              <w:spacing w:line="240" w:lineRule="auto"/>
+              <w:jc w:val="right"/>
+              <w:rPr>
+                <w:rFonts w:ascii="Calibri" w:hAnsi="Calibri"/>
+                <w:sz w:val="22"/>
+                <w:szCs w:val="22"/>
+                <w:lang w:val="en-TT" w:eastAsia="en-TT"/>
+              </w:rPr>
+            </w:pPr>
+            <w:r>
+              <w:rPr>
+                <w:rFonts w:ascii="Calibri" w:hAnsi="Calibri"/>
+                <w:color w:val="000000"/>
+                <w:sz w:val="22"/>
+                <w:szCs w:val="22"/>
+                <w:lang w:val="en-TT" w:eastAsia="en-TT"/>
+              </w:rPr>
+              <w:t>TT$400.00</w:t>
+            </w:r>
+          </w:p>
+        </w:tc>
+        <w:tc>
+          <w:tcPr>
+            <w:tcW w:w="1035" w:type="dxa"/>
+            <w:tcBorders>
+              <w:top w:val="single" w:sz="4" w:space="0" w:color="B1BBCC"/>
+              <w:left w:val="single" w:sz="4" w:space="0" w:color="B1BBCC"/>
+              <w:bottom w:val="single" w:sz="4" w:space="0" w:color="B1BBCC"/>
+              <w:right w:val="single" w:sz="4" w:space="0" w:color="B1BBCC"/>
+            </w:tcBorders>
+            <w:shd w:val="clear" w:color="auto" w:fill="FFFFFF"/>
+            <w:vAlign w:val="center"/>
+            <w:hideMark/>
+          </w:tcPr>
+          <w:p>
+            <w:pPr>
+              <w:widowControl/>
+              <w:spacing w:line="240" w:lineRule="auto"/>
+              <w:jc w:val="right"/>
+              <w:rPr>
+                <w:rFonts w:ascii="Calibri" w:hAnsi="Calibri"/>
+                <w:sz w:val="22"/>
+                <w:szCs w:val="22"/>
+                <w:lang w:val="en-TT" w:eastAsia="en-TT"/>
+              </w:rPr>
+            </w:pPr>
+            <w:r>
+              <w:rPr>
+                <w:rFonts w:ascii="Calibri" w:hAnsi="Calibri"/>
+                <w:color w:val="000000"/>
+                <w:sz w:val="22"/>
+                <w:szCs w:val="22"/>
+                <w:lang w:val="en-TT" w:eastAsia="en-TT"/>
+              </w:rPr>
+              <w:t>TT$0.00</w:t>
+            </w:r>
+          </w:p>
+        </w:tc>
+        <w:tc>
+          <w:tcPr>
+            <w:tcW w:w="1035" w:type="dxa"/>
+            <w:tcBorders>
+              <w:top w:val="single" w:sz="4" w:space="0" w:color="B1BBCC"/>
+              <w:left w:val="single" w:sz="4" w:space="0" w:color="B1BBCC"/>
+              <w:bottom w:val="single" w:sz="4" w:space="0" w:color="B1BBCC"/>
+              <w:right w:val="single" w:sz="4" w:space="0" w:color="B1BBCC"/>
+            </w:tcBorders>
+            <w:shd w:val="clear" w:color="auto" w:fill="FFFFFF"/>
+            <w:vAlign w:val="center"/>
+            <w:hideMark/>
+          </w:tcPr>
+          <w:p>
+            <w:pPr>
+              <w:widowControl/>
+              <w:spacing w:line="240" w:lineRule="auto"/>
+              <w:jc w:val="right"/>
+              <w:rPr>
+                <w:rFonts w:ascii="Calibri" w:hAnsi="Calibri"/>
+                <w:sz w:val="22"/>
+                <w:szCs w:val="22"/>
+                <w:lang w:val="en-TT" w:eastAsia="en-TT"/>
+              </w:rPr>
+            </w:pPr>
+            <w:r>
+              <w:rPr>
+                <w:rFonts w:ascii="Calibri" w:hAnsi="Calibri"/>
+                <w:color w:val="000000"/>
+                <w:sz w:val="22"/>
+                <w:szCs w:val="22"/>
+                <w:lang w:val="en-TT" w:eastAsia="en-TT"/>
+              </w:rPr>
+              <w:t>TT$400.00</w:t>
+            </w:r>
+          </w:p>
+        </w:tc>
+      </w:tr>
+      <w:tr>
+        <w:tc>
+          <w:tcPr>
+            <w:tcW w:w="2205" w:type="dxa"/>
+            <w:tcBorders>
+              <w:top w:val="single" w:sz="4" w:space="0" w:color="B1BBCC"/>
+              <w:left w:val="single" w:sz="4" w:space="0" w:color="B1BBCC"/>
+              <w:bottom w:val="single" w:sz="4" w:space="0" w:color="B1BBCC"/>
+              <w:right w:val="single" w:sz="4" w:space="0" w:color="B1BBCC"/>
+            </w:tcBorders>
+            <w:shd w:val="clear" w:color="auto" w:fill="FFFFFF"/>
+            <w:vAlign w:val="center"/>
+            <w:hideMark/>
+          </w:tcPr>
+          <w:p>
+            <w:pPr>
+              <w:widowControl/>
+              <w:spacing w:line="240" w:lineRule="auto"/>
+              <w:rPr>
+                <w:rFonts w:ascii="Calibri" w:hAnsi="Calibri"/>
+                <w:sz w:val="22"/>
+                <w:szCs w:val="22"/>
+                <w:lang w:val="en-TT" w:eastAsia="en-TT"/>
+              </w:rPr>
+            </w:pPr>
+            <w:r>
+              <w:rPr>
+                <w:rFonts w:ascii="Calibri" w:hAnsi="Calibri"/>
+                <w:color w:val="000000"/>
+                <w:sz w:val="22"/>
+                <w:szCs w:val="22"/>
+                <w:lang w:val="en-TT" w:eastAsia="en-TT"/>
+              </w:rPr>
+              <w:t>System Development</w:t>
+            </w:r>
+          </w:p>
+        </w:tc>
+        <w:tc>
+          <w:tcPr>
+            <w:tcW w:w="1035" w:type="dxa"/>
+            <w:tcBorders>
+              <w:top w:val="single" w:sz="4" w:space="0" w:color="B1BBCC"/>
+              <w:left w:val="single" w:sz="4" w:space="0" w:color="B1BBCC"/>
+              <w:bottom w:val="single" w:sz="4" w:space="0" w:color="B1BBCC"/>
+              <w:right w:val="single" w:sz="4" w:space="0" w:color="B1BBCC"/>
+            </w:tcBorders>
+            <w:shd w:val="clear" w:color="auto" w:fill="FFFFFF"/>
+            <w:vAlign w:val="center"/>
+            <w:hideMark/>
+          </w:tcPr>
+          <w:p>
+            <w:pPr>
+              <w:widowControl/>
+              <w:spacing w:line="240" w:lineRule="auto"/>
+              <w:jc w:val="right"/>
+              <w:rPr>
+                <w:rFonts w:ascii="Calibri" w:hAnsi="Calibri"/>
+                <w:sz w:val="22"/>
+                <w:szCs w:val="22"/>
+                <w:lang w:val="en-TT" w:eastAsia="en-TT"/>
+              </w:rPr>
+            </w:pPr>
+            <w:r>
+              <w:rPr>
+                <w:rFonts w:ascii="Calibri" w:hAnsi="Calibri"/>
+                <w:color w:val="000000"/>
+                <w:sz w:val="22"/>
+                <w:szCs w:val="22"/>
+                <w:lang w:val="en-TT" w:eastAsia="en-TT"/>
+              </w:rPr>
+              <w:t>TT$0.00</w:t>
+            </w:r>
+          </w:p>
+        </w:tc>
+        <w:tc>
+          <w:tcPr>
+            <w:tcW w:w="1575" w:type="dxa"/>
+            <w:tcBorders>
+              <w:top w:val="single" w:sz="4" w:space="0" w:color="B1BBCC"/>
+              <w:left w:val="single" w:sz="4" w:space="0" w:color="B1BBCC"/>
+              <w:bottom w:val="single" w:sz="4" w:space="0" w:color="B1BBCC"/>
+              <w:right w:val="single" w:sz="4" w:space="0" w:color="B1BBCC"/>
+            </w:tcBorders>
+            <w:shd w:val="clear" w:color="auto" w:fill="FFFFFF"/>
+            <w:vAlign w:val="center"/>
+            <w:hideMark/>
+          </w:tcPr>
+          <w:p>
+            <w:pPr>
+              <w:widowControl/>
+              <w:spacing w:line="240" w:lineRule="auto"/>
+              <w:jc w:val="right"/>
+              <w:rPr>
+                <w:rFonts w:ascii="Calibri" w:hAnsi="Calibri"/>
+                <w:sz w:val="22"/>
+                <w:szCs w:val="22"/>
+                <w:lang w:val="en-TT" w:eastAsia="en-TT"/>
+              </w:rPr>
+            </w:pPr>
+            <w:r>
+              <w:rPr>
+                <w:rFonts w:ascii="Calibri" w:hAnsi="Calibri"/>
+                <w:color w:val="000000"/>
+                <w:sz w:val="22"/>
+                <w:szCs w:val="22"/>
+                <w:lang w:val="en-TT" w:eastAsia="en-TT"/>
+              </w:rPr>
+              <w:t>Prorated</w:t>
+            </w:r>
+          </w:p>
+        </w:tc>
+        <w:tc>
+          <w:tcPr>
+            <w:tcW w:w="1035" w:type="dxa"/>
+            <w:tcBorders>
+              <w:top w:val="single" w:sz="4" w:space="0" w:color="B1BBCC"/>
+              <w:left w:val="single" w:sz="4" w:space="0" w:color="B1BBCC"/>
+              <w:bottom w:val="single" w:sz="4" w:space="0" w:color="B1BBCC"/>
+              <w:right w:val="single" w:sz="4" w:space="0" w:color="B1BBCC"/>
+            </w:tcBorders>
+            <w:shd w:val="clear" w:color="auto" w:fill="FFFFFF"/>
+            <w:vAlign w:val="center"/>
+            <w:hideMark/>
+          </w:tcPr>
+          <w:p>
+            <w:pPr>
+              <w:widowControl/>
+              <w:spacing w:line="240" w:lineRule="auto"/>
+              <w:jc w:val="right"/>
+              <w:rPr>
+                <w:rFonts w:ascii="Calibri" w:hAnsi="Calibri"/>
+                <w:sz w:val="22"/>
+                <w:szCs w:val="22"/>
+                <w:lang w:val="en-TT" w:eastAsia="en-TT"/>
+              </w:rPr>
+            </w:pPr>
+            <w:r>
+              <w:rPr>
+                <w:rFonts w:ascii="Calibri" w:hAnsi="Calibri"/>
+                <w:color w:val="000000"/>
+                <w:sz w:val="22"/>
+                <w:szCs w:val="22"/>
+                <w:lang w:val="en-TT" w:eastAsia="en-TT"/>
+              </w:rPr>
+              <w:t>TT$400.00</w:t>
+            </w:r>
+          </w:p>
+        </w:tc>
+        <w:tc>
+          <w:tcPr>
+            <w:tcW w:w="1125" w:type="dxa"/>
+            <w:tcBorders>
+              <w:top w:val="single" w:sz="4" w:space="0" w:color="B1BBCC"/>
+              <w:left w:val="single" w:sz="4" w:space="0" w:color="B1BBCC"/>
+              <w:bottom w:val="single" w:sz="4" w:space="0" w:color="B1BBCC"/>
+              <w:right w:val="single" w:sz="4" w:space="0" w:color="B1BBCC"/>
+            </w:tcBorders>
+            <w:shd w:val="clear" w:color="auto" w:fill="FFFFFF"/>
+            <w:vAlign w:val="center"/>
+            <w:hideMark/>
+          </w:tcPr>
+          <w:p>
+            <w:pPr>
+              <w:widowControl/>
+              <w:spacing w:line="240" w:lineRule="auto"/>
+              <w:jc w:val="right"/>
+              <w:rPr>
+                <w:rFonts w:ascii="Calibri" w:hAnsi="Calibri"/>
+                <w:sz w:val="22"/>
+                <w:szCs w:val="22"/>
+                <w:lang w:val="en-TT" w:eastAsia="en-TT"/>
+              </w:rPr>
+            </w:pPr>
+            <w:r>
+              <w:rPr>
+                <w:rFonts w:ascii="Calibri" w:hAnsi="Calibri"/>
+                <w:color w:val="000000"/>
+                <w:sz w:val="22"/>
+                <w:szCs w:val="22"/>
+                <w:lang w:val="en-TT" w:eastAsia="en-TT"/>
+              </w:rPr>
+              <w:t>TT$0.00</w:t>
+            </w:r>
+          </w:p>
+        </w:tc>
+        <w:tc>
+          <w:tcPr>
+            <w:tcW w:w="1125" w:type="dxa"/>
+            <w:tcBorders>
+              <w:top w:val="single" w:sz="4" w:space="0" w:color="B1BBCC"/>
+              <w:left w:val="single" w:sz="4" w:space="0" w:color="B1BBCC"/>
+              <w:bottom w:val="single" w:sz="4" w:space="0" w:color="B1BBCC"/>
+              <w:right w:val="single" w:sz="4" w:space="0" w:color="B1BBCC"/>
+            </w:tcBorders>
+            <w:shd w:val="clear" w:color="auto" w:fill="FFFFFF"/>
+            <w:vAlign w:val="center"/>
+            <w:hideMark/>
+          </w:tcPr>
+          <w:p>
+            <w:pPr>
+              <w:widowControl/>
+              <w:spacing w:line="240" w:lineRule="auto"/>
+              <w:jc w:val="right"/>
+              <w:rPr>
+                <w:rFonts w:ascii="Calibri" w:hAnsi="Calibri"/>
+                <w:sz w:val="22"/>
+                <w:szCs w:val="22"/>
+                <w:lang w:val="en-TT" w:eastAsia="en-TT"/>
+              </w:rPr>
+            </w:pPr>
+            <w:r>
+              <w:rPr>
+                <w:rFonts w:ascii="Calibri" w:hAnsi="Calibri"/>
+                <w:color w:val="000000"/>
+                <w:sz w:val="22"/>
+                <w:szCs w:val="22"/>
+                <w:lang w:val="en-TT" w:eastAsia="en-TT"/>
+              </w:rPr>
+              <w:t>TT$400.00</w:t>
+            </w:r>
+          </w:p>
+        </w:tc>
+        <w:tc>
+          <w:tcPr>
+            <w:tcW w:w="1035" w:type="dxa"/>
+            <w:tcBorders>
+              <w:top w:val="single" w:sz="4" w:space="0" w:color="B1BBCC"/>
+              <w:left w:val="single" w:sz="4" w:space="0" w:color="B1BBCC"/>
+              <w:bottom w:val="single" w:sz="4" w:space="0" w:color="B1BBCC"/>
+              <w:right w:val="single" w:sz="4" w:space="0" w:color="B1BBCC"/>
+            </w:tcBorders>
+            <w:shd w:val="clear" w:color="auto" w:fill="FFFFFF"/>
+            <w:vAlign w:val="center"/>
+            <w:hideMark/>
+          </w:tcPr>
+          <w:p>
+            <w:pPr>
+              <w:widowControl/>
+              <w:spacing w:line="240" w:lineRule="auto"/>
+              <w:jc w:val="right"/>
+              <w:rPr>
+                <w:rFonts w:ascii="Calibri" w:hAnsi="Calibri"/>
+                <w:sz w:val="22"/>
+                <w:szCs w:val="22"/>
+                <w:lang w:val="en-TT" w:eastAsia="en-TT"/>
+              </w:rPr>
+            </w:pPr>
+            <w:r>
+              <w:rPr>
+                <w:rFonts w:ascii="Calibri" w:hAnsi="Calibri"/>
+                <w:color w:val="000000"/>
+                <w:sz w:val="22"/>
+                <w:szCs w:val="22"/>
+                <w:lang w:val="en-TT" w:eastAsia="en-TT"/>
+              </w:rPr>
+              <w:t>TT$0.00</w:t>
+            </w:r>
+          </w:p>
+        </w:tc>
+        <w:tc>
+          <w:tcPr>
+            <w:tcW w:w="1035" w:type="dxa"/>
+            <w:tcBorders>
+              <w:top w:val="single" w:sz="4" w:space="0" w:color="B1BBCC"/>
+              <w:left w:val="single" w:sz="4" w:space="0" w:color="B1BBCC"/>
+              <w:bottom w:val="single" w:sz="4" w:space="0" w:color="B1BBCC"/>
+              <w:right w:val="single" w:sz="4" w:space="0" w:color="B1BBCC"/>
+            </w:tcBorders>
+            <w:shd w:val="clear" w:color="auto" w:fill="FFFFFF"/>
+            <w:vAlign w:val="center"/>
+            <w:hideMark/>
+          </w:tcPr>
+          <w:p>
+            <w:pPr>
+              <w:widowControl/>
+              <w:spacing w:line="240" w:lineRule="auto"/>
+              <w:jc w:val="right"/>
+              <w:rPr>
+                <w:rFonts w:ascii="Calibri" w:hAnsi="Calibri"/>
+                <w:sz w:val="22"/>
+                <w:szCs w:val="22"/>
+                <w:lang w:val="en-TT" w:eastAsia="en-TT"/>
+              </w:rPr>
+            </w:pPr>
+            <w:r>
+              <w:rPr>
+                <w:rFonts w:ascii="Calibri" w:hAnsi="Calibri"/>
+                <w:color w:val="000000"/>
+                <w:sz w:val="22"/>
+                <w:szCs w:val="22"/>
+                <w:lang w:val="en-TT" w:eastAsia="en-TT"/>
+              </w:rPr>
+              <w:t>TT$400.00</w:t>
+            </w:r>
+          </w:p>
+        </w:tc>
+      </w:tr>
+      <w:tr>
+        <w:tc>
+          <w:tcPr>
+            <w:tcW w:w="2205" w:type="dxa"/>
+            <w:tcBorders>
+              <w:top w:val="single" w:sz="4" w:space="0" w:color="B1BBCC"/>
+              <w:left w:val="single" w:sz="4" w:space="0" w:color="B1BBCC"/>
+              <w:bottom w:val="single" w:sz="4" w:space="0" w:color="B1BBCC"/>
+              <w:right w:val="single" w:sz="4" w:space="0" w:color="B1BBCC"/>
+            </w:tcBorders>
+            <w:shd w:val="clear" w:color="auto" w:fill="FFFFFF"/>
+            <w:vAlign w:val="center"/>
+            <w:hideMark/>
+          </w:tcPr>
+          <w:p>
+            <w:pPr>
+              <w:widowControl/>
+              <w:spacing w:line="240" w:lineRule="auto"/>
+              <w:rPr>
+                <w:rFonts w:ascii="Calibri" w:hAnsi="Calibri"/>
+                <w:sz w:val="22"/>
+                <w:szCs w:val="22"/>
+                <w:lang w:val="en-TT" w:eastAsia="en-TT"/>
+              </w:rPr>
+            </w:pPr>
+            <w:r>
+              <w:rPr>
+                <w:rFonts w:ascii="Calibri" w:hAnsi="Calibri"/>
+                <w:color w:val="000000"/>
+                <w:sz w:val="22"/>
+                <w:szCs w:val="22"/>
+                <w:lang w:val="en-TT" w:eastAsia="en-TT"/>
+              </w:rPr>
+              <w:t>System Testing</w:t>
+            </w:r>
+          </w:p>
+        </w:tc>
+        <w:tc>
+          <w:tcPr>
+            <w:tcW w:w="1035" w:type="dxa"/>
+            <w:tcBorders>
+              <w:top w:val="single" w:sz="4" w:space="0" w:color="B1BBCC"/>
+              <w:left w:val="single" w:sz="4" w:space="0" w:color="B1BBCC"/>
+              <w:bottom w:val="single" w:sz="4" w:space="0" w:color="B1BBCC"/>
+              <w:right w:val="single" w:sz="4" w:space="0" w:color="B1BBCC"/>
+            </w:tcBorders>
+            <w:shd w:val="clear" w:color="auto" w:fill="FFFFFF"/>
+            <w:vAlign w:val="center"/>
+            <w:hideMark/>
+          </w:tcPr>
+          <w:p>
+            <w:pPr>
+              <w:widowControl/>
+              <w:spacing w:line="240" w:lineRule="auto"/>
+              <w:jc w:val="right"/>
+              <w:rPr>
+                <w:rFonts w:ascii="Calibri" w:hAnsi="Calibri"/>
+                <w:sz w:val="22"/>
+                <w:szCs w:val="22"/>
+                <w:lang w:val="en-TT" w:eastAsia="en-TT"/>
+              </w:rPr>
+            </w:pPr>
+            <w:r>
+              <w:rPr>
+                <w:rFonts w:ascii="Calibri" w:hAnsi="Calibri"/>
+                <w:color w:val="000000"/>
+                <w:sz w:val="22"/>
+                <w:szCs w:val="22"/>
+                <w:lang w:val="en-TT" w:eastAsia="en-TT"/>
+              </w:rPr>
+              <w:t>TT$0.00</w:t>
+            </w:r>
+          </w:p>
+        </w:tc>
+        <w:tc>
+          <w:tcPr>
+            <w:tcW w:w="1575" w:type="dxa"/>
+            <w:tcBorders>
+              <w:top w:val="single" w:sz="4" w:space="0" w:color="B1BBCC"/>
+              <w:left w:val="single" w:sz="4" w:space="0" w:color="B1BBCC"/>
+              <w:bottom w:val="single" w:sz="4" w:space="0" w:color="B1BBCC"/>
+              <w:right w:val="single" w:sz="4" w:space="0" w:color="B1BBCC"/>
+            </w:tcBorders>
+            <w:shd w:val="clear" w:color="auto" w:fill="FFFFFF"/>
+            <w:vAlign w:val="center"/>
+            <w:hideMark/>
+          </w:tcPr>
+          <w:p>
+            <w:pPr>
+              <w:widowControl/>
+              <w:spacing w:line="240" w:lineRule="auto"/>
+              <w:jc w:val="right"/>
+              <w:rPr>
+                <w:rFonts w:ascii="Calibri" w:hAnsi="Calibri"/>
+                <w:sz w:val="22"/>
+                <w:szCs w:val="22"/>
+                <w:lang w:val="en-TT" w:eastAsia="en-TT"/>
+              </w:rPr>
+            </w:pPr>
+            <w:r>
+              <w:rPr>
+                <w:rFonts w:ascii="Calibri" w:hAnsi="Calibri"/>
+                <w:color w:val="000000"/>
+                <w:sz w:val="22"/>
+                <w:szCs w:val="22"/>
+                <w:lang w:val="en-TT" w:eastAsia="en-TT"/>
+              </w:rPr>
+              <w:t>Prorated</w:t>
+            </w:r>
+          </w:p>
+        </w:tc>
+        <w:tc>
+          <w:tcPr>
+            <w:tcW w:w="1035" w:type="dxa"/>
+            <w:tcBorders>
+              <w:top w:val="single" w:sz="4" w:space="0" w:color="B1BBCC"/>
+              <w:left w:val="single" w:sz="4" w:space="0" w:color="B1BBCC"/>
+              <w:bottom w:val="single" w:sz="4" w:space="0" w:color="B1BBCC"/>
+              <w:right w:val="single" w:sz="4" w:space="0" w:color="B1BBCC"/>
+            </w:tcBorders>
+            <w:shd w:val="clear" w:color="auto" w:fill="FFFFFF"/>
+            <w:vAlign w:val="center"/>
+            <w:hideMark/>
+          </w:tcPr>
+          <w:p>
+            <w:pPr>
+              <w:widowControl/>
+              <w:spacing w:line="240" w:lineRule="auto"/>
+              <w:jc w:val="right"/>
+              <w:rPr>
+                <w:rFonts w:ascii="Calibri" w:hAnsi="Calibri"/>
+                <w:sz w:val="22"/>
+                <w:szCs w:val="22"/>
+                <w:lang w:val="en-TT" w:eastAsia="en-TT"/>
+              </w:rPr>
+            </w:pPr>
+            <w:r>
+              <w:rPr>
+                <w:rFonts w:ascii="Calibri" w:hAnsi="Calibri"/>
+                <w:color w:val="000000"/>
+                <w:sz w:val="22"/>
+                <w:szCs w:val="22"/>
+                <w:lang w:val="en-TT" w:eastAsia="en-TT"/>
+              </w:rPr>
+              <w:t>TT$400.00</w:t>
+            </w:r>
+          </w:p>
+        </w:tc>
+        <w:tc>
+          <w:tcPr>
+            <w:tcW w:w="1125" w:type="dxa"/>
+            <w:tcBorders>
+              <w:top w:val="single" w:sz="4" w:space="0" w:color="B1BBCC"/>
+              <w:left w:val="single" w:sz="4" w:space="0" w:color="B1BBCC"/>
+              <w:bottom w:val="single" w:sz="4" w:space="0" w:color="B1BBCC"/>
+              <w:right w:val="single" w:sz="4" w:space="0" w:color="B1BBCC"/>
+            </w:tcBorders>
+            <w:shd w:val="clear" w:color="auto" w:fill="FFFFFF"/>
+            <w:vAlign w:val="center"/>
+            <w:hideMark/>
+          </w:tcPr>
+          <w:p>
+            <w:pPr>
+              <w:widowControl/>
+              <w:spacing w:line="240" w:lineRule="auto"/>
+              <w:jc w:val="right"/>
+              <w:rPr>
+                <w:rFonts w:ascii="Calibri" w:hAnsi="Calibri"/>
+                <w:sz w:val="22"/>
+                <w:szCs w:val="22"/>
+                <w:lang w:val="en-TT" w:eastAsia="en-TT"/>
+              </w:rPr>
+            </w:pPr>
+            <w:r>
+              <w:rPr>
+                <w:rFonts w:ascii="Calibri" w:hAnsi="Calibri"/>
+                <w:color w:val="000000"/>
+                <w:sz w:val="22"/>
+                <w:szCs w:val="22"/>
+                <w:lang w:val="en-TT" w:eastAsia="en-TT"/>
+              </w:rPr>
+              <w:t>TT$0.00</w:t>
+            </w:r>
+          </w:p>
+        </w:tc>
+        <w:tc>
+          <w:tcPr>
+            <w:tcW w:w="1125" w:type="dxa"/>
+            <w:tcBorders>
+              <w:top w:val="single" w:sz="4" w:space="0" w:color="B1BBCC"/>
+              <w:left w:val="single" w:sz="4" w:space="0" w:color="B1BBCC"/>
+              <w:bottom w:val="single" w:sz="4" w:space="0" w:color="B1BBCC"/>
+              <w:right w:val="single" w:sz="4" w:space="0" w:color="B1BBCC"/>
+            </w:tcBorders>
+            <w:shd w:val="clear" w:color="auto" w:fill="FFFFFF"/>
+            <w:vAlign w:val="center"/>
+            <w:hideMark/>
+          </w:tcPr>
+          <w:p>
+            <w:pPr>
+              <w:widowControl/>
+              <w:spacing w:line="240" w:lineRule="auto"/>
+              <w:jc w:val="right"/>
+              <w:rPr>
+                <w:rFonts w:ascii="Calibri" w:hAnsi="Calibri"/>
+                <w:sz w:val="22"/>
+                <w:szCs w:val="22"/>
+                <w:lang w:val="en-TT" w:eastAsia="en-TT"/>
+              </w:rPr>
+            </w:pPr>
+            <w:r>
+              <w:rPr>
+                <w:rFonts w:ascii="Calibri" w:hAnsi="Calibri"/>
+                <w:color w:val="000000"/>
+                <w:sz w:val="22"/>
+                <w:szCs w:val="22"/>
+                <w:lang w:val="en-TT" w:eastAsia="en-TT"/>
+              </w:rPr>
+              <w:t>TT$400.00</w:t>
+            </w:r>
+          </w:p>
+        </w:tc>
+        <w:tc>
+          <w:tcPr>
+            <w:tcW w:w="1035" w:type="dxa"/>
+            <w:tcBorders>
+              <w:top w:val="single" w:sz="4" w:space="0" w:color="B1BBCC"/>
+              <w:left w:val="single" w:sz="4" w:space="0" w:color="B1BBCC"/>
+              <w:bottom w:val="single" w:sz="4" w:space="0" w:color="B1BBCC"/>
+              <w:right w:val="single" w:sz="4" w:space="0" w:color="B1BBCC"/>
+            </w:tcBorders>
+            <w:shd w:val="clear" w:color="auto" w:fill="FFFFFF"/>
+            <w:vAlign w:val="center"/>
+            <w:hideMark/>
+          </w:tcPr>
+          <w:p>
+            <w:pPr>
+              <w:widowControl/>
+              <w:spacing w:line="240" w:lineRule="auto"/>
+              <w:jc w:val="right"/>
+              <w:rPr>
+                <w:rFonts w:ascii="Calibri" w:hAnsi="Calibri"/>
+                <w:sz w:val="22"/>
+                <w:szCs w:val="22"/>
+                <w:lang w:val="en-TT" w:eastAsia="en-TT"/>
+              </w:rPr>
+            </w:pPr>
+            <w:r>
+              <w:rPr>
+                <w:rFonts w:ascii="Calibri" w:hAnsi="Calibri"/>
+                <w:color w:val="000000"/>
+                <w:sz w:val="22"/>
+                <w:szCs w:val="22"/>
+                <w:lang w:val="en-TT" w:eastAsia="en-TT"/>
+              </w:rPr>
+              <w:t>TT$0.00</w:t>
+            </w:r>
+          </w:p>
+        </w:tc>
+        <w:tc>
+          <w:tcPr>
+            <w:tcW w:w="1035" w:type="dxa"/>
+            <w:tcBorders>
+              <w:top w:val="single" w:sz="4" w:space="0" w:color="B1BBCC"/>
+              <w:left w:val="single" w:sz="4" w:space="0" w:color="B1BBCC"/>
+              <w:bottom w:val="single" w:sz="4" w:space="0" w:color="B1BBCC"/>
+              <w:right w:val="single" w:sz="4" w:space="0" w:color="B1BBCC"/>
+            </w:tcBorders>
+            <w:shd w:val="clear" w:color="auto" w:fill="FFFFFF"/>
+            <w:vAlign w:val="center"/>
+            <w:hideMark/>
+          </w:tcPr>
+          <w:p>
+            <w:pPr>
+              <w:widowControl/>
+              <w:spacing w:line="240" w:lineRule="auto"/>
+              <w:jc w:val="right"/>
+              <w:rPr>
+                <w:rFonts w:ascii="Calibri" w:hAnsi="Calibri"/>
+                <w:sz w:val="22"/>
+                <w:szCs w:val="22"/>
+                <w:lang w:val="en-TT" w:eastAsia="en-TT"/>
+              </w:rPr>
+            </w:pPr>
+            <w:r>
+              <w:rPr>
+                <w:rFonts w:ascii="Calibri" w:hAnsi="Calibri"/>
+                <w:color w:val="000000"/>
+                <w:sz w:val="22"/>
+                <w:szCs w:val="22"/>
+                <w:lang w:val="en-TT" w:eastAsia="en-TT"/>
+              </w:rPr>
+              <w:t>TT$400.00</w:t>
+            </w:r>
+          </w:p>
+        </w:tc>
+      </w:tr>
+      <w:tr>
+        <w:tc>
+          <w:tcPr>
+            <w:tcW w:w="2205" w:type="dxa"/>
+            <w:tcBorders>
+              <w:top w:val="single" w:sz="4" w:space="0" w:color="B1BBCC"/>
+              <w:left w:val="single" w:sz="4" w:space="0" w:color="B1BBCC"/>
+              <w:bottom w:val="single" w:sz="4" w:space="0" w:color="B1BBCC"/>
+              <w:right w:val="single" w:sz="4" w:space="0" w:color="B1BBCC"/>
+            </w:tcBorders>
+            <w:shd w:val="clear" w:color="auto" w:fill="FFFFFF"/>
+            <w:vAlign w:val="center"/>
+            <w:hideMark/>
+          </w:tcPr>
+          <w:p>
+            <w:pPr>
+              <w:widowControl/>
+              <w:spacing w:line="240" w:lineRule="auto"/>
+              <w:rPr>
+                <w:rFonts w:ascii="Calibri" w:hAnsi="Calibri"/>
+                <w:sz w:val="22"/>
+                <w:szCs w:val="22"/>
+                <w:lang w:val="en-TT" w:eastAsia="en-TT"/>
+              </w:rPr>
+            </w:pPr>
+            <w:r>
+              <w:rPr>
+                <w:rFonts w:ascii="Calibri" w:hAnsi="Calibri"/>
+                <w:color w:val="000000"/>
+                <w:sz w:val="22"/>
+                <w:szCs w:val="22"/>
+                <w:lang w:val="en-TT" w:eastAsia="en-TT"/>
+              </w:rPr>
+              <w:t xml:space="preserve">System Implementation </w:t>
+            </w:r>
+          </w:p>
+        </w:tc>
+        <w:tc>
+          <w:tcPr>
+            <w:tcW w:w="1035" w:type="dxa"/>
+            <w:tcBorders>
+              <w:top w:val="single" w:sz="4" w:space="0" w:color="B1BBCC"/>
+              <w:left w:val="single" w:sz="4" w:space="0" w:color="B1BBCC"/>
+              <w:bottom w:val="single" w:sz="4" w:space="0" w:color="B1BBCC"/>
+              <w:right w:val="single" w:sz="4" w:space="0" w:color="B1BBCC"/>
+            </w:tcBorders>
+            <w:shd w:val="clear" w:color="auto" w:fill="FFFFFF"/>
+            <w:vAlign w:val="center"/>
+            <w:hideMark/>
+          </w:tcPr>
+          <w:p>
+            <w:pPr>
+              <w:widowControl/>
+              <w:spacing w:line="240" w:lineRule="auto"/>
+              <w:jc w:val="right"/>
+              <w:rPr>
+                <w:rFonts w:ascii="Calibri" w:hAnsi="Calibri"/>
+                <w:sz w:val="22"/>
+                <w:szCs w:val="22"/>
+                <w:lang w:val="en-TT" w:eastAsia="en-TT"/>
+              </w:rPr>
+            </w:pPr>
+            <w:r>
+              <w:rPr>
+                <w:rFonts w:ascii="Calibri" w:hAnsi="Calibri"/>
+                <w:color w:val="000000"/>
+                <w:sz w:val="22"/>
+                <w:szCs w:val="22"/>
+                <w:lang w:val="en-TT" w:eastAsia="en-TT"/>
+              </w:rPr>
+              <w:t>TT$0.00</w:t>
+            </w:r>
+          </w:p>
+        </w:tc>
+        <w:tc>
+          <w:tcPr>
+            <w:tcW w:w="1575" w:type="dxa"/>
+            <w:tcBorders>
+              <w:top w:val="single" w:sz="4" w:space="0" w:color="B1BBCC"/>
+              <w:left w:val="single" w:sz="4" w:space="0" w:color="B1BBCC"/>
+              <w:bottom w:val="single" w:sz="4" w:space="0" w:color="B1BBCC"/>
+              <w:right w:val="single" w:sz="4" w:space="0" w:color="B1BBCC"/>
+            </w:tcBorders>
+            <w:shd w:val="clear" w:color="auto" w:fill="FFFFFF"/>
+            <w:vAlign w:val="center"/>
+            <w:hideMark/>
+          </w:tcPr>
+          <w:p>
+            <w:pPr>
+              <w:widowControl/>
+              <w:spacing w:line="240" w:lineRule="auto"/>
+              <w:jc w:val="right"/>
+              <w:rPr>
+                <w:rFonts w:ascii="Calibri" w:hAnsi="Calibri"/>
+                <w:sz w:val="22"/>
+                <w:szCs w:val="22"/>
+                <w:lang w:val="en-TT" w:eastAsia="en-TT"/>
+              </w:rPr>
+            </w:pPr>
+            <w:r>
+              <w:rPr>
+                <w:rFonts w:ascii="Calibri" w:hAnsi="Calibri"/>
+                <w:color w:val="000000"/>
+                <w:sz w:val="22"/>
+                <w:szCs w:val="22"/>
+                <w:lang w:val="en-TT" w:eastAsia="en-TT"/>
+              </w:rPr>
+              <w:t>Prorated</w:t>
+            </w:r>
+          </w:p>
+        </w:tc>
+        <w:tc>
+          <w:tcPr>
+            <w:tcW w:w="1035" w:type="dxa"/>
+            <w:tcBorders>
+              <w:top w:val="single" w:sz="4" w:space="0" w:color="B1BBCC"/>
+              <w:left w:val="single" w:sz="4" w:space="0" w:color="B1BBCC"/>
+              <w:bottom w:val="single" w:sz="4" w:space="0" w:color="B1BBCC"/>
+              <w:right w:val="single" w:sz="4" w:space="0" w:color="B1BBCC"/>
+            </w:tcBorders>
+            <w:shd w:val="clear" w:color="auto" w:fill="FFFFFF"/>
+            <w:vAlign w:val="center"/>
+            <w:hideMark/>
+          </w:tcPr>
+          <w:p>
+            <w:pPr>
+              <w:widowControl/>
+              <w:spacing w:line="240" w:lineRule="auto"/>
+              <w:jc w:val="right"/>
+              <w:rPr>
+                <w:rFonts w:ascii="Calibri" w:hAnsi="Calibri"/>
+                <w:sz w:val="22"/>
+                <w:szCs w:val="22"/>
+                <w:lang w:val="en-TT" w:eastAsia="en-TT"/>
+              </w:rPr>
+            </w:pPr>
+            <w:r>
+              <w:rPr>
+                <w:rFonts w:ascii="Calibri" w:hAnsi="Calibri"/>
+                <w:color w:val="000000"/>
+                <w:sz w:val="22"/>
+                <w:szCs w:val="22"/>
+                <w:lang w:val="en-TT" w:eastAsia="en-TT"/>
+              </w:rPr>
+              <w:t>TT$400.00</w:t>
+            </w:r>
+          </w:p>
+        </w:tc>
+        <w:tc>
+          <w:tcPr>
+            <w:tcW w:w="1125" w:type="dxa"/>
+            <w:tcBorders>
+              <w:top w:val="single" w:sz="4" w:space="0" w:color="B1BBCC"/>
+              <w:left w:val="single" w:sz="4" w:space="0" w:color="B1BBCC"/>
+              <w:bottom w:val="single" w:sz="4" w:space="0" w:color="B1BBCC"/>
+              <w:right w:val="single" w:sz="4" w:space="0" w:color="B1BBCC"/>
+            </w:tcBorders>
+            <w:shd w:val="clear" w:color="auto" w:fill="FFFFFF"/>
+            <w:vAlign w:val="center"/>
+            <w:hideMark/>
+          </w:tcPr>
+          <w:p>
+            <w:pPr>
+              <w:widowControl/>
+              <w:spacing w:line="240" w:lineRule="auto"/>
+              <w:jc w:val="right"/>
+              <w:rPr>
+                <w:rFonts w:ascii="Calibri" w:hAnsi="Calibri"/>
+                <w:sz w:val="22"/>
+                <w:szCs w:val="22"/>
+                <w:lang w:val="en-TT" w:eastAsia="en-TT"/>
+              </w:rPr>
+            </w:pPr>
+            <w:r>
+              <w:rPr>
+                <w:rFonts w:ascii="Calibri" w:hAnsi="Calibri"/>
+                <w:color w:val="000000"/>
+                <w:sz w:val="22"/>
+                <w:szCs w:val="22"/>
+                <w:lang w:val="en-TT" w:eastAsia="en-TT"/>
+              </w:rPr>
+              <w:t>TT$0.00</w:t>
+            </w:r>
+          </w:p>
+        </w:tc>
+        <w:tc>
+          <w:tcPr>
+            <w:tcW w:w="1125" w:type="dxa"/>
+            <w:tcBorders>
+              <w:top w:val="single" w:sz="4" w:space="0" w:color="B1BBCC"/>
+              <w:left w:val="single" w:sz="4" w:space="0" w:color="B1BBCC"/>
+              <w:bottom w:val="single" w:sz="4" w:space="0" w:color="B1BBCC"/>
+              <w:right w:val="single" w:sz="4" w:space="0" w:color="B1BBCC"/>
+            </w:tcBorders>
+            <w:shd w:val="clear" w:color="auto" w:fill="FFFFFF"/>
+            <w:vAlign w:val="center"/>
+            <w:hideMark/>
+          </w:tcPr>
+          <w:p>
+            <w:pPr>
+              <w:widowControl/>
+              <w:spacing w:line="240" w:lineRule="auto"/>
+              <w:jc w:val="right"/>
+              <w:rPr>
+                <w:rFonts w:ascii="Calibri" w:hAnsi="Calibri"/>
+                <w:sz w:val="22"/>
+                <w:szCs w:val="22"/>
+                <w:lang w:val="en-TT" w:eastAsia="en-TT"/>
+              </w:rPr>
+            </w:pPr>
+            <w:r>
+              <w:rPr>
+                <w:rFonts w:ascii="Calibri" w:hAnsi="Calibri"/>
+                <w:color w:val="000000"/>
+                <w:sz w:val="22"/>
+                <w:szCs w:val="22"/>
+                <w:lang w:val="en-TT" w:eastAsia="en-TT"/>
+              </w:rPr>
+              <w:t>TT$400.00</w:t>
+            </w:r>
+          </w:p>
+        </w:tc>
+        <w:tc>
+          <w:tcPr>
+            <w:tcW w:w="1035" w:type="dxa"/>
+            <w:tcBorders>
+              <w:top w:val="single" w:sz="4" w:space="0" w:color="B1BBCC"/>
+              <w:left w:val="single" w:sz="4" w:space="0" w:color="B1BBCC"/>
+              <w:bottom w:val="single" w:sz="4" w:space="0" w:color="B1BBCC"/>
+              <w:right w:val="single" w:sz="4" w:space="0" w:color="B1BBCC"/>
+            </w:tcBorders>
+            <w:shd w:val="clear" w:color="auto" w:fill="FFFFFF"/>
+            <w:vAlign w:val="center"/>
+            <w:hideMark/>
+          </w:tcPr>
+          <w:p>
+            <w:pPr>
+              <w:widowControl/>
+              <w:spacing w:line="240" w:lineRule="auto"/>
+              <w:jc w:val="right"/>
+              <w:rPr>
+                <w:rFonts w:ascii="Calibri" w:hAnsi="Calibri"/>
+                <w:sz w:val="22"/>
+                <w:szCs w:val="22"/>
+                <w:lang w:val="en-TT" w:eastAsia="en-TT"/>
+              </w:rPr>
+            </w:pPr>
+            <w:r>
+              <w:rPr>
+                <w:rFonts w:ascii="Calibri" w:hAnsi="Calibri"/>
+                <w:color w:val="000000"/>
+                <w:sz w:val="22"/>
+                <w:szCs w:val="22"/>
+                <w:lang w:val="en-TT" w:eastAsia="en-TT"/>
+              </w:rPr>
+              <w:t>TT$0.00</w:t>
+            </w:r>
+          </w:p>
+        </w:tc>
+        <w:tc>
+          <w:tcPr>
+            <w:tcW w:w="1035" w:type="dxa"/>
+            <w:tcBorders>
+              <w:top w:val="single" w:sz="4" w:space="0" w:color="B1BBCC"/>
+              <w:left w:val="single" w:sz="4" w:space="0" w:color="B1BBCC"/>
+              <w:bottom w:val="single" w:sz="4" w:space="0" w:color="B1BBCC"/>
+              <w:right w:val="single" w:sz="4" w:space="0" w:color="B1BBCC"/>
+            </w:tcBorders>
+            <w:shd w:val="clear" w:color="auto" w:fill="FFFFFF"/>
+            <w:vAlign w:val="center"/>
+            <w:hideMark/>
+          </w:tcPr>
+          <w:p>
+            <w:pPr>
+              <w:widowControl/>
+              <w:spacing w:line="240" w:lineRule="auto"/>
+              <w:jc w:val="right"/>
+              <w:rPr>
+                <w:rFonts w:ascii="Calibri" w:hAnsi="Calibri"/>
+                <w:sz w:val="22"/>
+                <w:szCs w:val="22"/>
+                <w:lang w:val="en-TT" w:eastAsia="en-TT"/>
+              </w:rPr>
+            </w:pPr>
+            <w:r>
+              <w:rPr>
+                <w:rFonts w:ascii="Calibri" w:hAnsi="Calibri"/>
+                <w:color w:val="000000"/>
+                <w:sz w:val="22"/>
+                <w:szCs w:val="22"/>
+                <w:lang w:val="en-TT" w:eastAsia="en-TT"/>
+              </w:rPr>
+              <w:t>TT$400.00</w:t>
+            </w:r>
+          </w:p>
+        </w:tc>
+      </w:tr>
+      <w:tr>
+        <w:tc>
+          <w:tcPr>
+            <w:tcW w:w="2205" w:type="dxa"/>
+            <w:tcBorders>
+              <w:top w:val="single" w:sz="4" w:space="0" w:color="B1BBCC"/>
+              <w:left w:val="single" w:sz="4" w:space="0" w:color="B1BBCC"/>
+              <w:bottom w:val="single" w:sz="4" w:space="0" w:color="B1BBCC"/>
+              <w:right w:val="single" w:sz="4" w:space="0" w:color="B1BBCC"/>
+            </w:tcBorders>
+            <w:shd w:val="clear" w:color="auto" w:fill="FFFFFF"/>
+            <w:vAlign w:val="center"/>
+            <w:hideMark/>
+          </w:tcPr>
+          <w:p>
+            <w:pPr>
+              <w:widowControl/>
+              <w:spacing w:line="240" w:lineRule="auto"/>
+              <w:rPr>
+                <w:rFonts w:ascii="Calibri" w:hAnsi="Calibri"/>
+                <w:sz w:val="22"/>
+                <w:szCs w:val="22"/>
+                <w:lang w:val="en-TT" w:eastAsia="en-TT"/>
+              </w:rPr>
+            </w:pPr>
+            <w:r>
+              <w:rPr>
+                <w:rFonts w:ascii="Calibri" w:hAnsi="Calibri"/>
+                <w:color w:val="000000"/>
+                <w:sz w:val="22"/>
+                <w:szCs w:val="22"/>
+                <w:lang w:val="en-TT" w:eastAsia="en-TT"/>
+              </w:rPr>
+              <w:t>System Maintenance</w:t>
+            </w:r>
+          </w:p>
+        </w:tc>
+        <w:tc>
+          <w:tcPr>
+            <w:tcW w:w="1035" w:type="dxa"/>
+            <w:tcBorders>
+              <w:top w:val="single" w:sz="4" w:space="0" w:color="B1BBCC"/>
+              <w:left w:val="single" w:sz="4" w:space="0" w:color="B1BBCC"/>
+              <w:bottom w:val="single" w:sz="4" w:space="0" w:color="B1BBCC"/>
+              <w:right w:val="single" w:sz="4" w:space="0" w:color="B1BBCC"/>
+            </w:tcBorders>
+            <w:shd w:val="clear" w:color="auto" w:fill="FFFFFF"/>
+            <w:vAlign w:val="center"/>
+            <w:hideMark/>
+          </w:tcPr>
+          <w:p>
+            <w:pPr>
+              <w:widowControl/>
+              <w:spacing w:line="240" w:lineRule="auto"/>
+              <w:jc w:val="right"/>
+              <w:rPr>
+                <w:rFonts w:ascii="Calibri" w:hAnsi="Calibri"/>
+                <w:sz w:val="22"/>
+                <w:szCs w:val="22"/>
+                <w:lang w:val="en-TT" w:eastAsia="en-TT"/>
+              </w:rPr>
+            </w:pPr>
+            <w:r>
+              <w:rPr>
+                <w:rFonts w:ascii="Calibri" w:hAnsi="Calibri"/>
+                <w:color w:val="000000"/>
+                <w:sz w:val="22"/>
+                <w:szCs w:val="22"/>
+                <w:lang w:val="en-TT" w:eastAsia="en-TT"/>
+              </w:rPr>
+              <w:t>TT$0.00</w:t>
+            </w:r>
+          </w:p>
+        </w:tc>
+        <w:tc>
+          <w:tcPr>
+            <w:tcW w:w="1575" w:type="dxa"/>
+            <w:tcBorders>
+              <w:top w:val="single" w:sz="4" w:space="0" w:color="B1BBCC"/>
+              <w:left w:val="single" w:sz="4" w:space="0" w:color="B1BBCC"/>
+              <w:bottom w:val="single" w:sz="4" w:space="0" w:color="B1BBCC"/>
+              <w:right w:val="single" w:sz="4" w:space="0" w:color="B1BBCC"/>
+            </w:tcBorders>
+            <w:shd w:val="clear" w:color="auto" w:fill="FFFFFF"/>
+            <w:vAlign w:val="center"/>
+            <w:hideMark/>
+          </w:tcPr>
+          <w:p>
+            <w:pPr>
+              <w:widowControl/>
+              <w:spacing w:line="240" w:lineRule="auto"/>
+              <w:jc w:val="right"/>
+              <w:rPr>
+                <w:rFonts w:ascii="Calibri" w:hAnsi="Calibri"/>
+                <w:sz w:val="22"/>
+                <w:szCs w:val="22"/>
+                <w:lang w:val="en-TT" w:eastAsia="en-TT"/>
+              </w:rPr>
+            </w:pPr>
+            <w:r>
+              <w:rPr>
+                <w:rFonts w:ascii="Calibri" w:hAnsi="Calibri"/>
+                <w:color w:val="000000"/>
+                <w:sz w:val="22"/>
+                <w:szCs w:val="22"/>
+                <w:lang w:val="en-TT" w:eastAsia="en-TT"/>
+              </w:rPr>
+              <w:t>Prorated</w:t>
+            </w:r>
+          </w:p>
+        </w:tc>
+        <w:tc>
+          <w:tcPr>
+            <w:tcW w:w="1035" w:type="dxa"/>
+            <w:tcBorders>
+              <w:top w:val="single" w:sz="4" w:space="0" w:color="B1BBCC"/>
+              <w:left w:val="single" w:sz="4" w:space="0" w:color="B1BBCC"/>
+              <w:bottom w:val="single" w:sz="4" w:space="0" w:color="B1BBCC"/>
+              <w:right w:val="single" w:sz="4" w:space="0" w:color="B1BBCC"/>
+            </w:tcBorders>
+            <w:shd w:val="clear" w:color="auto" w:fill="FFFFFF"/>
+            <w:vAlign w:val="center"/>
+            <w:hideMark/>
+          </w:tcPr>
+          <w:p>
+            <w:pPr>
+              <w:widowControl/>
+              <w:spacing w:line="240" w:lineRule="auto"/>
+              <w:jc w:val="right"/>
+              <w:rPr>
+                <w:rFonts w:ascii="Calibri" w:hAnsi="Calibri"/>
+                <w:sz w:val="22"/>
+                <w:szCs w:val="22"/>
+                <w:lang w:val="en-TT" w:eastAsia="en-TT"/>
+              </w:rPr>
+            </w:pPr>
+            <w:r>
+              <w:rPr>
+                <w:rFonts w:ascii="Calibri" w:hAnsi="Calibri"/>
+                <w:color w:val="000000"/>
+                <w:sz w:val="22"/>
+                <w:szCs w:val="22"/>
+                <w:lang w:val="en-TT" w:eastAsia="en-TT"/>
+              </w:rPr>
+              <w:t>TT$400.00</w:t>
+            </w:r>
+          </w:p>
+        </w:tc>
+        <w:tc>
+          <w:tcPr>
+            <w:tcW w:w="1125" w:type="dxa"/>
+            <w:tcBorders>
+              <w:top w:val="single" w:sz="4" w:space="0" w:color="B1BBCC"/>
+              <w:left w:val="single" w:sz="4" w:space="0" w:color="B1BBCC"/>
+              <w:bottom w:val="single" w:sz="4" w:space="0" w:color="B1BBCC"/>
+              <w:right w:val="single" w:sz="4" w:space="0" w:color="B1BBCC"/>
+            </w:tcBorders>
+            <w:shd w:val="clear" w:color="auto" w:fill="FFFFFF"/>
+            <w:vAlign w:val="center"/>
+            <w:hideMark/>
+          </w:tcPr>
+          <w:p>
+            <w:pPr>
+              <w:widowControl/>
+              <w:spacing w:line="240" w:lineRule="auto"/>
+              <w:jc w:val="right"/>
+              <w:rPr>
+                <w:rFonts w:ascii="Calibri" w:hAnsi="Calibri"/>
+                <w:sz w:val="22"/>
+                <w:szCs w:val="22"/>
+                <w:lang w:val="en-TT" w:eastAsia="en-TT"/>
+              </w:rPr>
+            </w:pPr>
+            <w:r>
+              <w:rPr>
+                <w:rFonts w:ascii="Calibri" w:hAnsi="Calibri"/>
+                <w:color w:val="000000"/>
+                <w:sz w:val="22"/>
+                <w:szCs w:val="22"/>
+                <w:lang w:val="en-TT" w:eastAsia="en-TT"/>
+              </w:rPr>
+              <w:t>TT$0.00</w:t>
+            </w:r>
+          </w:p>
+        </w:tc>
+        <w:tc>
+          <w:tcPr>
+            <w:tcW w:w="1125" w:type="dxa"/>
+            <w:tcBorders>
+              <w:top w:val="single" w:sz="4" w:space="0" w:color="B1BBCC"/>
+              <w:left w:val="single" w:sz="4" w:space="0" w:color="B1BBCC"/>
+              <w:bottom w:val="single" w:sz="4" w:space="0" w:color="B1BBCC"/>
+              <w:right w:val="single" w:sz="4" w:space="0" w:color="B1BBCC"/>
+            </w:tcBorders>
+            <w:shd w:val="clear" w:color="auto" w:fill="FFFFFF"/>
+            <w:vAlign w:val="center"/>
+            <w:hideMark/>
+          </w:tcPr>
+          <w:p>
+            <w:pPr>
+              <w:widowControl/>
+              <w:spacing w:line="240" w:lineRule="auto"/>
+              <w:jc w:val="right"/>
+              <w:rPr>
+                <w:rFonts w:ascii="Calibri" w:hAnsi="Calibri"/>
+                <w:sz w:val="22"/>
+                <w:szCs w:val="22"/>
+                <w:lang w:val="en-TT" w:eastAsia="en-TT"/>
+              </w:rPr>
+            </w:pPr>
+            <w:r>
+              <w:rPr>
+                <w:rFonts w:ascii="Calibri" w:hAnsi="Calibri"/>
+                <w:color w:val="000000"/>
+                <w:sz w:val="22"/>
+                <w:szCs w:val="22"/>
+                <w:lang w:val="en-TT" w:eastAsia="en-TT"/>
+              </w:rPr>
+              <w:t>TT$400.00</w:t>
+            </w:r>
+          </w:p>
+        </w:tc>
+        <w:tc>
+          <w:tcPr>
+            <w:tcW w:w="1035" w:type="dxa"/>
+            <w:tcBorders>
+              <w:top w:val="single" w:sz="4" w:space="0" w:color="B1BBCC"/>
+              <w:left w:val="single" w:sz="4" w:space="0" w:color="B1BBCC"/>
+              <w:bottom w:val="single" w:sz="4" w:space="0" w:color="B1BBCC"/>
+              <w:right w:val="single" w:sz="4" w:space="0" w:color="B1BBCC"/>
+            </w:tcBorders>
+            <w:shd w:val="clear" w:color="auto" w:fill="FFFFFF"/>
+            <w:vAlign w:val="center"/>
+            <w:hideMark/>
+          </w:tcPr>
+          <w:p>
+            <w:pPr>
+              <w:widowControl/>
+              <w:spacing w:line="240" w:lineRule="auto"/>
+              <w:jc w:val="right"/>
+              <w:rPr>
+                <w:rFonts w:ascii="Calibri" w:hAnsi="Calibri"/>
+                <w:sz w:val="22"/>
+                <w:szCs w:val="22"/>
+                <w:lang w:val="en-TT" w:eastAsia="en-TT"/>
+              </w:rPr>
+            </w:pPr>
+            <w:r>
+              <w:rPr>
+                <w:rFonts w:ascii="Calibri" w:hAnsi="Calibri"/>
+                <w:color w:val="000000"/>
+                <w:sz w:val="22"/>
+                <w:szCs w:val="22"/>
+                <w:lang w:val="en-TT" w:eastAsia="en-TT"/>
+              </w:rPr>
+              <w:t>TT$0.00</w:t>
+            </w:r>
+          </w:p>
+        </w:tc>
+        <w:tc>
+          <w:tcPr>
+            <w:tcW w:w="1035" w:type="dxa"/>
+            <w:tcBorders>
+              <w:top w:val="single" w:sz="4" w:space="0" w:color="B1BBCC"/>
+              <w:left w:val="single" w:sz="4" w:space="0" w:color="B1BBCC"/>
+              <w:bottom w:val="single" w:sz="4" w:space="0" w:color="B1BBCC"/>
+              <w:right w:val="single" w:sz="4" w:space="0" w:color="B1BBCC"/>
+            </w:tcBorders>
+            <w:shd w:val="clear" w:color="auto" w:fill="FFFFFF"/>
+            <w:vAlign w:val="center"/>
+            <w:hideMark/>
+          </w:tcPr>
+          <w:p>
+            <w:pPr>
+              <w:widowControl/>
+              <w:spacing w:line="240" w:lineRule="auto"/>
+              <w:jc w:val="right"/>
+              <w:rPr>
+                <w:rFonts w:ascii="Calibri" w:hAnsi="Calibri"/>
+                <w:sz w:val="22"/>
+                <w:szCs w:val="22"/>
+                <w:lang w:val="en-TT" w:eastAsia="en-TT"/>
+              </w:rPr>
+            </w:pPr>
+            <w:r>
+              <w:rPr>
+                <w:rFonts w:ascii="Calibri" w:hAnsi="Calibri"/>
+                <w:color w:val="000000"/>
+                <w:sz w:val="22"/>
+                <w:szCs w:val="22"/>
+                <w:lang w:val="en-TT" w:eastAsia="en-TT"/>
+              </w:rPr>
+              <w:t>TT$400.00</w:t>
+            </w:r>
+          </w:p>
+        </w:tc>
+      </w:tr>
+    </w:tbl>
+    <w:p>
+      <w:pPr>
+        <w:pStyle w:val="infoblue0"/>
+        <w:rPr>
+          <w:i w:val="0"/>
+          <w:color w:val="auto"/>
+          <w:sz w:val="22"/>
+        </w:rPr>
+      </w:pPr>
+    </w:p>
+    <w:p>
+      <w:pPr>
         <w:pStyle w:val="Heading2"/>
         <w:rPr>
           <w:sz w:val="22"/>
         </w:rPr>
       </w:pPr>
-      <w:bookmarkStart w:id="38" w:name="_Toc524312843"/>
-      <w:bookmarkStart w:id="39" w:name="_Toc400083822"/>
+      <w:bookmarkStart w:id="37" w:name="_Toc524312843"/>
+      <w:bookmarkStart w:id="38" w:name="_Toc400083822"/>
       <w:r>
         <w:rPr>
           <w:sz w:val="22"/>
         </w:rPr>
         <w:t>Project Plan</w:t>
       </w:r>
+      <w:bookmarkEnd w:id="37"/>
       <w:bookmarkEnd w:id="38"/>
+    </w:p>
+    <w:p>
+      <w:pPr>
+        <w:pStyle w:val="Heading3"/>
+        <w:rPr>
+          <w:sz w:val="22"/>
+        </w:rPr>
+      </w:pPr>
+      <w:bookmarkStart w:id="39" w:name="_Toc524312844"/>
+      <w:bookmarkStart w:id="40" w:name="_Toc400083823"/>
+      <w:r>
+        <w:rPr>
+          <w:sz w:val="22"/>
+        </w:rPr>
+        <w:t>Phase Plan</w:t>
+      </w:r>
       <w:bookmarkEnd w:id="39"/>
-    </w:p>
-    <w:p>
-      <w:pPr>
-        <w:pStyle w:val="Heading3"/>
-        <w:rPr>
-          <w:sz w:val="22"/>
-        </w:rPr>
-      </w:pPr>
-      <w:bookmarkStart w:id="40" w:name="_Toc524312844"/>
-      <w:bookmarkStart w:id="41" w:name="_Toc400083823"/>
-      <w:r>
-        <w:rPr>
-          <w:sz w:val="22"/>
-        </w:rPr>
-        <w:t>Phase Plan</w:t>
-      </w:r>
       <w:bookmarkEnd w:id="40"/>
-      <w:bookmarkEnd w:id="41"/>
     </w:p>
     <w:p>
       <w:pPr>
@@ -8081,11 +12343,19 @@
         </w:rPr>
         <w:t xml:space="preserve">     </w:t>
       </w:r>
-      <w:r>
-        <w:rPr>
-          <w:sz w:val="22"/>
-        </w:rPr>
-        <w:t>a timeline or Gantt chart showing the allocation of time to the project phases or iterations</w:t>
+      <w:proofErr w:type="gramStart"/>
+      <w:r>
+        <w:rPr>
+          <w:sz w:val="22"/>
+        </w:rPr>
+        <w:t>a</w:t>
+      </w:r>
+      <w:proofErr w:type="gramEnd"/>
+      <w:r>
+        <w:rPr>
+          <w:sz w:val="22"/>
+        </w:rPr>
+        <w:t xml:space="preserve"> timeline or Gantt chart showing the allocation of time to the project phases or iterations</w:t>
       </w:r>
     </w:p>
     <w:p>
@@ -8305,6 +12575,16 @@
     <w:p>
       <w:pPr>
         <w:pStyle w:val="infoblue0"/>
+        <w:rPr>
+          <w:i w:val="0"/>
+          <w:color w:val="auto"/>
+          <w:sz w:val="22"/>
+        </w:rPr>
+      </w:pPr>
+    </w:p>
+    <w:p>
+      <w:pPr>
+        <w:pStyle w:val="infoblue0"/>
         <w:numPr>
           <w:ilvl w:val="0"/>
           <w:numId w:val="7"/>
@@ -8323,6 +12603,7 @@
           <w:sz w:val="22"/>
           <w:lang w:val="en-TT"/>
         </w:rPr>
+        <w:lastRenderedPageBreak/>
         <w:t>Planning and Requirement Analysis</w:t>
       </w:r>
     </w:p>
@@ -8708,7 +12989,6 @@
           <w:sz w:val="22"/>
           <w:lang w:val="en-TT"/>
         </w:rPr>
-        <w:lastRenderedPageBreak/>
         <w:t xml:space="preserve">The software system is implemented </w:t>
       </w:r>
       <w:r>
@@ -8812,64 +13092,64 @@
           <w:sz w:val="22"/>
         </w:rPr>
       </w:pPr>
-      <w:bookmarkStart w:id="42" w:name="_Toc524312845"/>
-      <w:bookmarkStart w:id="43" w:name="_Toc400083824"/>
+      <w:bookmarkStart w:id="41" w:name="_Toc524312845"/>
+      <w:bookmarkStart w:id="42" w:name="_Toc400083824"/>
       <w:r>
         <w:rPr>
           <w:sz w:val="22"/>
         </w:rPr>
         <w:t>Iteration Objectives</w:t>
       </w:r>
+      <w:bookmarkEnd w:id="41"/>
       <w:bookmarkEnd w:id="42"/>
+    </w:p>
+    <w:p>
+      <w:pPr>
+        <w:pStyle w:val="infoblue0"/>
+        <w:rPr>
+          <w:sz w:val="22"/>
+        </w:rPr>
+      </w:pPr>
+      <w:r>
+        <w:rPr>
+          <w:sz w:val="22"/>
+        </w:rPr>
+        <w:t>[List the objectives to be accomplished for each of the iterations.]</w:t>
+      </w:r>
+    </w:p>
+    <w:p>
+      <w:pPr>
+        <w:pStyle w:val="infoblue0"/>
+        <w:rPr>
+          <w:sz w:val="22"/>
+        </w:rPr>
+      </w:pPr>
+    </w:p>
+    <w:p>
+      <w:pPr>
+        <w:pStyle w:val="infoblue0"/>
+        <w:rPr>
+          <w:sz w:val="22"/>
+        </w:rPr>
+      </w:pPr>
+    </w:p>
+    <w:p>
+      <w:pPr>
+        <w:pStyle w:val="Heading3"/>
+        <w:rPr>
+          <w:sz w:val="22"/>
+        </w:rPr>
+      </w:pPr>
+      <w:bookmarkStart w:id="43" w:name="_Toc524312846"/>
+      <w:bookmarkStart w:id="44" w:name="_Toc400083825"/>
+      <w:r>
+        <w:rPr>
+          <w:sz w:val="22"/>
+        </w:rPr>
+        <w:t>Releases</w:t>
+      </w:r>
       <w:bookmarkEnd w:id="43"/>
-    </w:p>
-    <w:p>
-      <w:pPr>
-        <w:pStyle w:val="infoblue0"/>
-        <w:rPr>
-          <w:sz w:val="22"/>
-        </w:rPr>
-      </w:pPr>
-      <w:r>
-        <w:rPr>
-          <w:sz w:val="22"/>
-        </w:rPr>
-        <w:t>[List the objectives to be accomplished for each of the iterations.]</w:t>
-      </w:r>
-    </w:p>
-    <w:p>
-      <w:pPr>
-        <w:pStyle w:val="infoblue0"/>
-        <w:rPr>
-          <w:sz w:val="22"/>
-        </w:rPr>
-      </w:pPr>
-    </w:p>
-    <w:p>
-      <w:pPr>
-        <w:pStyle w:val="infoblue0"/>
-        <w:rPr>
-          <w:sz w:val="22"/>
-        </w:rPr>
-      </w:pPr>
-    </w:p>
-    <w:p>
-      <w:pPr>
-        <w:pStyle w:val="Heading3"/>
-        <w:rPr>
-          <w:sz w:val="22"/>
-        </w:rPr>
-      </w:pPr>
-      <w:bookmarkStart w:id="44" w:name="_Toc524312846"/>
-      <w:bookmarkStart w:id="45" w:name="_Toc400083825"/>
-      <w:r>
-        <w:rPr>
-          <w:sz w:val="22"/>
-        </w:rPr>
-        <w:t>Releases</w:t>
-      </w:r>
       <w:bookmarkEnd w:id="44"/>
-      <w:bookmarkEnd w:id="45"/>
     </w:p>
     <w:p/>
     <w:p>
@@ -8985,16 +13265,16 @@
           <w:sz w:val="22"/>
         </w:rPr>
       </w:pPr>
-      <w:bookmarkStart w:id="46" w:name="_Toc524312847"/>
-      <w:bookmarkStart w:id="47" w:name="_Toc400083826"/>
+      <w:bookmarkStart w:id="45" w:name="_Toc524312847"/>
+      <w:bookmarkStart w:id="46" w:name="_Toc400083826"/>
       <w:r>
         <w:rPr>
           <w:sz w:val="22"/>
         </w:rPr>
         <w:t>Project Schedule</w:t>
       </w:r>
+      <w:bookmarkEnd w:id="45"/>
       <w:bookmarkEnd w:id="46"/>
-      <w:bookmarkEnd w:id="47"/>
     </w:p>
     <w:p>
       <w:pPr>
@@ -9465,7 +13745,6 @@
               <w:rPr>
                 <w:sz w:val="22"/>
               </w:rPr>
-              <w:lastRenderedPageBreak/>
               <w:t>Francis John</w:t>
             </w:r>
           </w:p>
@@ -9486,7 +13765,6 @@
               <w:rPr>
                 <w:sz w:val="22"/>
               </w:rPr>
-              <w:lastRenderedPageBreak/>
               <w:t>First complete draft, which is placed under change control</w:t>
             </w:r>
           </w:p>
@@ -9529,7 +13807,6 @@
               <w:rPr>
                 <w:sz w:val="22"/>
               </w:rPr>
-              <w:lastRenderedPageBreak/>
               <w:t xml:space="preserve">Revision </w:t>
             </w:r>
           </w:p>
@@ -9611,16 +13888,16 @@
           <w:sz w:val="22"/>
         </w:rPr>
       </w:pPr>
-      <w:bookmarkStart w:id="48" w:name="_Toc524312848"/>
-      <w:bookmarkStart w:id="49" w:name="_Toc400083827"/>
+      <w:bookmarkStart w:id="47" w:name="_Toc524312848"/>
+      <w:bookmarkStart w:id="48" w:name="_Toc400083827"/>
       <w:r>
         <w:rPr>
           <w:sz w:val="22"/>
         </w:rPr>
         <w:t>Project Resourcing</w:t>
       </w:r>
+      <w:bookmarkEnd w:id="47"/>
       <w:bookmarkEnd w:id="48"/>
-      <w:bookmarkEnd w:id="49"/>
     </w:p>
     <w:p>
       <w:pPr>
@@ -9661,6 +13938,7 @@
         <w:rPr>
           <w:sz w:val="22"/>
         </w:rPr>
+        <w:lastRenderedPageBreak/>
         <w:t> List any special training project team members will require, with target dates for when this training should be completed.</w:t>
       </w:r>
     </w:p>
@@ -9685,32 +13963,33 @@
           <w:sz w:val="22"/>
         </w:rPr>
       </w:pPr>
-      <w:bookmarkStart w:id="50" w:name="_Toc447095892"/>
-      <w:bookmarkStart w:id="51" w:name="_Toc512930361"/>
-      <w:bookmarkStart w:id="52" w:name="_Toc447095893"/>
-      <w:bookmarkStart w:id="53" w:name="_Toc512930362"/>
-      <w:bookmarkStart w:id="54" w:name="_Toc430447687"/>
-      <w:bookmarkStart w:id="55" w:name="_Toc447095894"/>
-      <w:bookmarkStart w:id="56" w:name="_Toc512930363"/>
-      <w:bookmarkStart w:id="57" w:name="_Toc430447688"/>
-      <w:bookmarkStart w:id="58" w:name="_Toc430447689"/>
-      <w:bookmarkStart w:id="59" w:name="_Toc447095895"/>
-      <w:bookmarkStart w:id="60" w:name="_Toc512930364"/>
-      <w:bookmarkStart w:id="61" w:name="_Toc430447690"/>
-      <w:bookmarkStart w:id="62" w:name="_Toc447095896"/>
-      <w:bookmarkStart w:id="63" w:name="_Toc512930365"/>
-      <w:bookmarkStart w:id="64" w:name="_Toc447095897"/>
-      <w:bookmarkStart w:id="65" w:name="_Toc512930366"/>
-      <w:bookmarkStart w:id="66" w:name="_Toc430447691"/>
-      <w:bookmarkStart w:id="67" w:name="_Toc447095898"/>
-      <w:bookmarkStart w:id="68" w:name="_Toc512930367"/>
-      <w:bookmarkStart w:id="69" w:name="_Toc447095908"/>
-      <w:bookmarkStart w:id="70" w:name="_Toc512930368"/>
-      <w:bookmarkStart w:id="71" w:name="_Toc513004379"/>
-      <w:bookmarkStart w:id="72" w:name="_Toc400083828"/>
+      <w:bookmarkStart w:id="49" w:name="_Toc447095892"/>
+      <w:bookmarkStart w:id="50" w:name="_Toc512930361"/>
+      <w:bookmarkStart w:id="51" w:name="_Toc447095893"/>
+      <w:bookmarkStart w:id="52" w:name="_Toc512930362"/>
+      <w:bookmarkStart w:id="53" w:name="_Toc430447687"/>
+      <w:bookmarkStart w:id="54" w:name="_Toc447095894"/>
+      <w:bookmarkStart w:id="55" w:name="_Toc512930363"/>
+      <w:bookmarkStart w:id="56" w:name="_Toc430447688"/>
+      <w:bookmarkStart w:id="57" w:name="_Toc430447689"/>
+      <w:bookmarkStart w:id="58" w:name="_Toc447095895"/>
+      <w:bookmarkStart w:id="59" w:name="_Toc512930364"/>
+      <w:bookmarkStart w:id="60" w:name="_Toc430447690"/>
+      <w:bookmarkStart w:id="61" w:name="_Toc447095896"/>
+      <w:bookmarkStart w:id="62" w:name="_Toc512930365"/>
+      <w:bookmarkStart w:id="63" w:name="_Toc447095897"/>
+      <w:bookmarkStart w:id="64" w:name="_Toc512930366"/>
+      <w:bookmarkStart w:id="65" w:name="_Toc430447691"/>
+      <w:bookmarkStart w:id="66" w:name="_Toc447095898"/>
+      <w:bookmarkStart w:id="67" w:name="_Toc512930367"/>
+      <w:bookmarkStart w:id="68" w:name="_Toc447095908"/>
+      <w:bookmarkStart w:id="69" w:name="_Toc512930368"/>
+      <w:bookmarkStart w:id="70" w:name="_Toc513004379"/>
+      <w:bookmarkStart w:id="71" w:name="_Toc400083828"/>
       <w:bookmarkEnd w:id="0"/>
       <w:bookmarkEnd w:id="3"/>
       <w:bookmarkEnd w:id="4"/>
+      <w:bookmarkEnd w:id="49"/>
       <w:bookmarkEnd w:id="50"/>
       <w:bookmarkEnd w:id="51"/>
       <w:bookmarkEnd w:id="52"/>
@@ -9731,225 +14010,24 @@
       <w:bookmarkEnd w:id="67"/>
       <w:bookmarkEnd w:id="68"/>
       <w:bookmarkEnd w:id="69"/>
+      <w:r>
+        <w:rPr>
+          <w:sz w:val="22"/>
+        </w:rPr>
+        <w:t>Project Monitoring and Control</w:t>
+      </w:r>
       <w:bookmarkEnd w:id="70"/>
-      <w:r>
-        <w:rPr>
-          <w:sz w:val="22"/>
-        </w:rPr>
-        <w:t>Project Monitoring and Control</w:t>
-      </w:r>
       <w:bookmarkEnd w:id="71"/>
-      <w:bookmarkEnd w:id="72"/>
-    </w:p>
-    <w:p>
-      <w:pPr>
-        <w:pStyle w:val="infoblue0"/>
-        <w:rPr>
-          <w:sz w:val="22"/>
-        </w:rPr>
-      </w:pPr>
-      <w:bookmarkStart w:id="73" w:name="_Toc447095909"/>
-      <w:r>
-        <w:rPr>
-          <w:sz w:val="22"/>
-        </w:rPr>
-        <w:t> [The following is a checklist of items to consider:</w:t>
-      </w:r>
-    </w:p>
-    <w:p>
-      <w:pPr>
-        <w:pStyle w:val="infoblue0"/>
-        <w:numPr>
-          <w:ilvl w:val="0"/>
-          <w:numId w:val="3"/>
-        </w:numPr>
-        <w:rPr>
-          <w:sz w:val="22"/>
-        </w:rPr>
-      </w:pPr>
-      <w:r>
-        <w:rPr>
-          <w:sz w:val="22"/>
-        </w:rPr>
-        <w:t>Requirements Management : Specify the information and control mechanisms which will be collected and used for measuring, reporting, and controlling changes to the product requirements.</w:t>
-      </w:r>
-    </w:p>
-    <w:p>
-      <w:pPr>
-        <w:pStyle w:val="infoblue0"/>
-        <w:numPr>
-          <w:ilvl w:val="0"/>
-          <w:numId w:val="3"/>
-        </w:numPr>
-        <w:rPr>
-          <w:sz w:val="22"/>
-        </w:rPr>
-      </w:pPr>
-      <w:r>
-        <w:rPr>
-          <w:sz w:val="22"/>
-        </w:rPr>
-        <w:t xml:space="preserve">Schedule and Budget Control:Describe the approach to be taken to monitor spending against the project budget and progress against the planned schedule. Describe how to take corrective action when required. </w:t>
-      </w:r>
-    </w:p>
-    <w:p>
-      <w:pPr>
-        <w:pStyle w:val="infoblue0"/>
-        <w:numPr>
-          <w:ilvl w:val="0"/>
-          <w:numId w:val="3"/>
-        </w:numPr>
-        <w:rPr>
-          <w:sz w:val="22"/>
-        </w:rPr>
-      </w:pPr>
-      <w:r>
-        <w:rPr>
-          <w:sz w:val="22"/>
-        </w:rPr>
-        <w:t>Quality Control:Describe the timing and methods to be used to control the quality of the project deliverables and how to take corrective action when required. Include techniques, metrics, criteria, and procedures used for evaluation— this will include walkthroughs, inspections, and reviews. Note that this is in addition to the Test Plan, which is not enclosed in the Software Development Plan.</w:t>
-      </w:r>
-    </w:p>
-    <w:p>
-      <w:pPr>
-        <w:pStyle w:val="infoblue0"/>
-        <w:numPr>
-          <w:ilvl w:val="0"/>
-          <w:numId w:val="3"/>
-        </w:numPr>
-        <w:rPr>
-          <w:sz w:val="22"/>
-        </w:rPr>
-      </w:pPr>
-      <w:r>
-        <w:rPr>
-          <w:sz w:val="22"/>
-        </w:rPr>
-        <w:t>Reporting and Measurement: Describe internal and external reports to be generated, and the frequency and distribution of publication. Specify which metrics should be collected and why.</w:t>
-      </w:r>
-    </w:p>
-    <w:p>
-      <w:pPr>
-        <w:pStyle w:val="infoblue0"/>
-        <w:numPr>
-          <w:ilvl w:val="0"/>
-          <w:numId w:val="3"/>
-        </w:numPr>
-        <w:rPr>
-          <w:sz w:val="22"/>
-        </w:rPr>
-      </w:pPr>
-      <w:r>
-        <w:rPr>
-          <w:sz w:val="22"/>
-        </w:rPr>
-        <w:t>Risk Management: Describe the approach that will be used to identify, analyze, prioritize, monitor and mitigate risks. Include a list of risks and their current status.</w:t>
-      </w:r>
-    </w:p>
-    <w:p>
-      <w:pPr>
-        <w:pStyle w:val="infoblue0"/>
-        <w:numPr>
-          <w:ilvl w:val="0"/>
-          <w:numId w:val="3"/>
-        </w:numPr>
-        <w:rPr>
-          <w:sz w:val="22"/>
-        </w:rPr>
-      </w:pPr>
-      <w:r>
-        <w:rPr>
-          <w:sz w:val="22"/>
-        </w:rPr>
-        <w:t>Project Close-out: Describe the activities for the orderly completion of the project, including staff reassignment, archiving of project materials, post-mortem debriefings and reports, and so forth.</w:t>
-      </w:r>
-    </w:p>
-    <w:p>
-      <w:pPr>
-        <w:pStyle w:val="infoblue0"/>
-        <w:numPr>
-          <w:ilvl w:val="0"/>
-          <w:numId w:val="3"/>
-        </w:numPr>
-        <w:rPr>
-          <w:sz w:val="22"/>
-        </w:rPr>
-      </w:pPr>
-      <w:r>
-        <w:rPr>
-          <w:sz w:val="22"/>
-        </w:rPr>
-        <w:t>Configuration Management: Describe the process by which problems and changes are submitted, reviewed, and dispositioned. Describe how project or product artifacts are to be named, marked, and numbered, including hardware, system software, Commercial-Off-The-Shelf (COTS), plans, models, components, test software, results and data, executables, and so on. Describe retention policies, and the back-up, disaster, and recovery plans. Also describe how the media is to be retained—online, offline, media type, and format.</w:t>
-      </w:r>
-    </w:p>
-    <w:p>
-      <w:pPr>
-        <w:pStyle w:val="infoblue0"/>
-        <w:numPr>
-          <w:ilvl w:val="0"/>
-          <w:numId w:val="3"/>
-        </w:numPr>
-        <w:rPr>
-          <w:sz w:val="22"/>
-        </w:rPr>
-      </w:pPr>
-      <w:r>
-        <w:rPr>
-          <w:sz w:val="22"/>
-        </w:rPr>
-        <w:t xml:space="preserve">Problem Resolution: Describe the approach to be taken to resolve disagreements with the customer, including how to handle schedule slips, scope, and contractual disagreements. </w:t>
-      </w:r>
-    </w:p>
-    <w:p>
-      <w:pPr>
-        <w:pStyle w:val="infoblue0"/>
-        <w:numPr>
-          <w:ilvl w:val="0"/>
-          <w:numId w:val="3"/>
-        </w:numPr>
-        <w:rPr>
-          <w:sz w:val="22"/>
-        </w:rPr>
-      </w:pPr>
-      <w:r>
-        <w:rPr>
-          <w:sz w:val="22"/>
-        </w:rPr>
-        <w:lastRenderedPageBreak/>
-        <w:t>Subcontractor Management: Describe how subcontractors will be managed.</w:t>
-      </w:r>
-    </w:p>
-    <w:p>
-      <w:pPr>
-        <w:pStyle w:val="infoblue0"/>
-        <w:numPr>
-          <w:ilvl w:val="0"/>
-          <w:numId w:val="3"/>
-        </w:numPr>
-        <w:rPr>
-          <w:sz w:val="22"/>
-        </w:rPr>
-      </w:pPr>
-      <w:r>
-        <w:rPr>
-          <w:sz w:val="22"/>
-        </w:rPr>
-        <w:t>Process Improvement Plan: Describe how the effectiveness of the process will be assessed and improved.</w:t>
-      </w:r>
-    </w:p>
-    <w:p>
-      <w:pPr>
-        <w:pStyle w:val="infoblue0"/>
-        <w:rPr>
-          <w:sz w:val="22"/>
-        </w:rPr>
-      </w:pPr>
-      <w:r>
-        <w:rPr>
-          <w:sz w:val="22"/>
-        </w:rPr>
-        <w:t>The text that follows is provided as an example.]</w:t>
-      </w:r>
+    </w:p>
+    <w:p>
+      <w:pPr>
+        <w:pStyle w:val="BodyText"/>
+        <w:rPr>
+          <w:rStyle w:val="Strong"/>
+          <w:sz w:val="22"/>
+        </w:rPr>
+      </w:pPr>
+      <w:bookmarkStart w:id="72" w:name="_Toc447095909"/>
     </w:p>
     <w:p>
       <w:pPr>
@@ -10004,658 +14082,45 @@
     </w:p>
     <w:p>
       <w:pPr>
-        <w:pStyle w:val="infoblue0"/>
-        <w:rPr>
-          <w:i w:val="0"/>
-          <w:color w:val="auto"/>
-          <w:sz w:val="22"/>
-        </w:rPr>
-      </w:pPr>
+        <w:pStyle w:val="Heading1"/>
+        <w:rPr>
+          <w:sz w:val="28"/>
+        </w:rPr>
+      </w:pPr>
+      <w:bookmarkStart w:id="73" w:name="_Toc447095917"/>
+      <w:bookmarkStart w:id="74" w:name="_Toc512930369"/>
+      <w:bookmarkStart w:id="75" w:name="_Toc447095932"/>
+      <w:bookmarkStart w:id="76" w:name="_Toc512930370"/>
+      <w:bookmarkStart w:id="77" w:name="_Toc513004381"/>
+      <w:bookmarkStart w:id="78" w:name="_Toc400083829"/>
+      <w:bookmarkEnd w:id="72"/>
+      <w:bookmarkEnd w:id="73"/>
+      <w:bookmarkEnd w:id="74"/>
+      <w:bookmarkEnd w:id="75"/>
+      <w:bookmarkEnd w:id="76"/>
+      <w:r>
+        <w:rPr>
+          <w:sz w:val="28"/>
+        </w:rPr>
+        <w:t>Annexes</w:t>
+      </w:r>
+      <w:bookmarkEnd w:id="77"/>
+      <w:bookmarkEnd w:id="78"/>
     </w:p>
     <w:p>
       <w:pPr>
         <w:pStyle w:val="BodyText"/>
         <w:rPr>
-          <w:rStyle w:val="Strong"/>
-          <w:sz w:val="22"/>
-        </w:rPr>
-      </w:pPr>
-      <w:r>
-        <w:rPr>
-          <w:rStyle w:val="Strong"/>
-          <w:sz w:val="22"/>
-        </w:rPr>
-        <w:t>Requirements Management</w:t>
-      </w:r>
-      <w:bookmarkEnd w:id="73"/>
-    </w:p>
-    <w:p>
-      <w:pPr>
-        <w:pStyle w:val="BodyText"/>
-        <w:rPr>
-          <w:sz w:val="22"/>
-        </w:rPr>
-      </w:pPr>
-      <w:bookmarkStart w:id="74" w:name="_Toc447095910"/>
-      <w:r>
-        <w:rPr>
-          <w:sz w:val="22"/>
-        </w:rPr>
-        <w:t>The Requirements Document serves as the central repository for all requirements gathered. Any changes to be made to these requirements will be recorded within this document.</w:t>
-      </w:r>
-    </w:p>
-    <w:p>
-      <w:pPr>
-        <w:pStyle w:val="BodyText"/>
-        <w:rPr>
-          <w:rStyle w:val="Strong"/>
-          <w:sz w:val="22"/>
-        </w:rPr>
-      </w:pPr>
-      <w:r>
-        <w:rPr>
-          <w:rStyle w:val="Strong"/>
-          <w:sz w:val="22"/>
-        </w:rPr>
-        <w:t>Schedule and Budget Control</w:t>
-      </w:r>
-      <w:bookmarkEnd w:id="74"/>
-    </w:p>
-    <w:p>
-      <w:pPr>
-        <w:pStyle w:val="BodyText"/>
-        <w:rPr>
-          <w:sz w:val="22"/>
-        </w:rPr>
-      </w:pPr>
-      <w:bookmarkStart w:id="75" w:name="_Toc447095911"/>
-      <w:r>
-        <w:rPr>
-          <w:sz w:val="22"/>
-        </w:rPr>
-        <w:t>Expenses are monitored by the project manager, and reported and assessed monthly. (See Reporting and Measurement below).</w:t>
-      </w:r>
-    </w:p>
-    <w:p>
-      <w:pPr>
-        <w:pStyle w:val="BodyText"/>
-        <w:rPr>
-          <w:sz w:val="22"/>
-        </w:rPr>
-      </w:pPr>
-      <w:r>
-        <w:rPr>
-          <w:sz w:val="22"/>
-        </w:rPr>
-        <w:t>The project manager maintains a schedule showing the expected date of each milestone. The line items in the schedule include work packages assigned to individuals. Each individual who is assigned a work package provides %completion information to the project manager on a weekly basis. Changes in the schedule will be escalated to the project sponsors, who will then decide whether to alter scope in order to preserve target completion dates.</w:t>
-      </w:r>
-    </w:p>
-    <w:p>
-      <w:pPr>
-        <w:pStyle w:val="BodyText"/>
-        <w:rPr>
-          <w:rStyle w:val="Strong"/>
-          <w:sz w:val="22"/>
-        </w:rPr>
-      </w:pPr>
-      <w:bookmarkStart w:id="76" w:name="_Toc447095912"/>
-      <w:bookmarkEnd w:id="75"/>
-      <w:r>
-        <w:rPr>
-          <w:rStyle w:val="Strong"/>
-          <w:sz w:val="22"/>
-        </w:rPr>
-        <w:t>Quality Control</w:t>
-      </w:r>
-      <w:bookmarkEnd w:id="76"/>
-    </w:p>
-    <w:p>
-      <w:pPr>
-        <w:pStyle w:val="BodyText"/>
-        <w:rPr>
-          <w:sz w:val="22"/>
-        </w:rPr>
-      </w:pPr>
-      <w:bookmarkStart w:id="77" w:name="_Toc447095913"/>
-      <w:r>
-        <w:rPr>
-          <w:sz w:val="22"/>
-        </w:rPr>
-        <w:t>Defects will be recorded and tracked as Change Requests, and defect metrics will be gathered (see Reporting and Measurement below).</w:t>
-      </w:r>
-    </w:p>
-    <w:p>
-      <w:pPr>
-        <w:pStyle w:val="BodyText"/>
-        <w:rPr>
-          <w:sz w:val="22"/>
-        </w:rPr>
-      </w:pPr>
-      <w:r>
-        <w:rPr>
-          <w:sz w:val="22"/>
-        </w:rPr>
-        <w:t xml:space="preserve"> All deliverables are required to go through the appropriate review process, as described in the Development Case. The review is required to ensure that each deliverable is of acceptable quality, using guidelines described in the RUP for Small Projects review guidelines and checklists.</w:t>
-      </w:r>
-    </w:p>
-    <w:p>
-      <w:pPr>
-        <w:pStyle w:val="BodyText"/>
-        <w:rPr>
-          <w:sz w:val="22"/>
-        </w:rPr>
-      </w:pPr>
-      <w:r>
-        <w:rPr>
-          <w:sz w:val="22"/>
-        </w:rPr>
-        <w:t>Any defects found during review which are not corrected prior to releasing for integration must be captured as Change Requests so that they are not forgotten.</w:t>
-      </w:r>
-    </w:p>
-    <w:p>
-      <w:pPr>
-        <w:pStyle w:val="BodyText"/>
-        <w:rPr>
-          <w:rStyle w:val="Strong"/>
-          <w:sz w:val="22"/>
-        </w:rPr>
-      </w:pPr>
-      <w:r>
-        <w:rPr>
-          <w:rStyle w:val="Strong"/>
-          <w:sz w:val="22"/>
-        </w:rPr>
-        <w:t xml:space="preserve">Reporting </w:t>
-      </w:r>
-      <w:bookmarkEnd w:id="77"/>
-      <w:r>
-        <w:rPr>
-          <w:rStyle w:val="Strong"/>
-          <w:sz w:val="22"/>
-        </w:rPr>
-        <w:t>and Measurement</w:t>
-      </w:r>
-    </w:p>
-    <w:p>
-      <w:pPr>
-        <w:pStyle w:val="BodyText"/>
-        <w:rPr>
-          <w:sz w:val="22"/>
-        </w:rPr>
-      </w:pPr>
-      <w:bookmarkStart w:id="78" w:name="_Toc447095914"/>
-      <w:r>
-        <w:rPr>
-          <w:sz w:val="22"/>
-        </w:rPr>
-        <w:t>Updated cost and schedule estimates, and metrics summary reports, will be generated at the end of each iteration.</w:t>
-      </w:r>
-    </w:p>
-    <w:bookmarkEnd w:id="78"/>
-    <w:p>
-      <w:pPr>
-        <w:pStyle w:val="BodyText"/>
-        <w:rPr>
-          <w:sz w:val="22"/>
-        </w:rPr>
-      </w:pPr>
-      <w:r>
-        <w:rPr>
-          <w:sz w:val="22"/>
-        </w:rPr>
-        <w:t xml:space="preserve">The Minimal Set of Metrics, as described in the RUP </w:t>
-      </w:r>
-      <w:hyperlink r:id="rId10" w:history="1">
-        <w:r>
-          <w:rPr>
-            <w:rStyle w:val="Hyperlink"/>
-            <w:sz w:val="22"/>
-          </w:rPr>
-          <w:t>Guidelines: Metrics</w:t>
-        </w:r>
-      </w:hyperlink>
-      <w:r>
-        <w:rPr>
-          <w:sz w:val="22"/>
-        </w:rPr>
-        <w:t>, will be gathered on a weekly basis.  These include:</w:t>
-      </w:r>
-    </w:p>
-    <w:p>
-      <w:pPr>
-        <w:pStyle w:val="BodyText"/>
-        <w:rPr>
-          <w:sz w:val="22"/>
-        </w:rPr>
-      </w:pPr>
-      <w:r>
-        <w:rPr>
-          <w:sz w:val="22"/>
-        </w:rPr>
-        <w:t xml:space="preserve">Earned value for completed tasks. This is used to re-estimate the schedule and budget for the remainder of the project, and/or to identify need for scope changes. </w:t>
-      </w:r>
-    </w:p>
-    <w:p>
-      <w:pPr>
-        <w:pStyle w:val="BodyText"/>
-        <w:rPr>
-          <w:sz w:val="22"/>
-        </w:rPr>
-      </w:pPr>
-      <w:r>
-        <w:rPr>
-          <w:sz w:val="22"/>
-        </w:rPr>
-        <w:t xml:space="preserve">Total defects open and closed – shown as a trend graph. This is used to help estimate the effort remaining to correct defects. </w:t>
-      </w:r>
-    </w:p>
-    <w:p>
-      <w:pPr>
-        <w:pStyle w:val="BodyText"/>
-        <w:rPr>
-          <w:sz w:val="22"/>
-        </w:rPr>
-      </w:pPr>
-      <w:r>
-        <w:rPr>
-          <w:sz w:val="22"/>
-        </w:rPr>
-        <w:t>Acceptance test cases passing – shown as a trend graph. This is used to demonstrate progress to stakeholders.</w:t>
-      </w:r>
-    </w:p>
-    <w:p>
-      <w:pPr>
-        <w:pStyle w:val="BodyText"/>
-        <w:rPr>
-          <w:sz w:val="22"/>
-        </w:rPr>
-      </w:pPr>
-      <w:r>
-        <w:rPr>
-          <w:sz w:val="22"/>
-        </w:rPr>
-        <w:t>In addition, overall costs will be monitored against the project budget.</w:t>
-      </w:r>
-    </w:p>
-    <w:p>
-      <w:pPr>
-        <w:pStyle w:val="BodyText"/>
-        <w:rPr>
-          <w:rStyle w:val="Strong"/>
-          <w:sz w:val="22"/>
-        </w:rPr>
-      </w:pPr>
-      <w:bookmarkStart w:id="79" w:name="_Toc447095915"/>
-      <w:r>
-        <w:rPr>
-          <w:rStyle w:val="Strong"/>
-          <w:sz w:val="22"/>
-        </w:rPr>
-        <w:lastRenderedPageBreak/>
-        <w:t xml:space="preserve">Risk Management </w:t>
-      </w:r>
+          <w:sz w:val="22"/>
+        </w:rPr>
+      </w:pPr>
+      <w:bookmarkStart w:id="79" w:name="_GoBack"/>
       <w:bookmarkEnd w:id="79"/>
-    </w:p>
-    <w:p>
-      <w:pPr>
-        <w:pStyle w:val="BodyText"/>
-        <w:rPr>
-          <w:sz w:val="22"/>
-        </w:rPr>
-      </w:pPr>
-      <w:bookmarkStart w:id="80" w:name="_Toc447095916"/>
-      <w:r>
-        <w:rPr>
-          <w:sz w:val="22"/>
-        </w:rPr>
-        <w:t>Risks will be identified in Inception Phase using the steps identified in the RUP for Small Projects activity “Identify and Assess Risks”. Project risk is evaluated at least once per iteration and documented in this table. The risks of the greatest magnitude are listed first in the table.</w:t>
-      </w:r>
-    </w:p>
-    <w:tbl>
-      <w:tblPr>
-        <w:tblW w:w="5000" w:type="pct"/>
-        <w:jc w:val="center"/>
-        <w:tblCellSpacing w:w="15" w:type="dxa"/>
-        <w:tblBorders>
-          <w:top w:val="outset" w:sz="6" w:space="0" w:color="auto"/>
-          <w:left w:val="outset" w:sz="6" w:space="0" w:color="auto"/>
-          <w:bottom w:val="outset" w:sz="6" w:space="0" w:color="auto"/>
-          <w:right w:val="outset" w:sz="6" w:space="0" w:color="auto"/>
-        </w:tblBorders>
-        <w:tblCellMar>
-          <w:top w:w="15" w:type="dxa"/>
-          <w:left w:w="15" w:type="dxa"/>
-          <w:bottom w:w="15" w:type="dxa"/>
-          <w:right w:w="15" w:type="dxa"/>
-        </w:tblCellMar>
-        <w:tblLook w:val="0000" w:firstRow="0" w:lastRow="0" w:firstColumn="0" w:lastColumn="0" w:noHBand="0" w:noVBand="0"/>
-      </w:tblPr>
-      <w:tblGrid>
-        <w:gridCol w:w="1336"/>
-        <w:gridCol w:w="3904"/>
-        <w:gridCol w:w="4104"/>
-      </w:tblGrid>
-      <w:tr>
-        <w:trPr>
-          <w:tblCellSpacing w:w="15" w:type="dxa"/>
-          <w:jc w:val="center"/>
-        </w:trPr>
-        <w:tc>
-          <w:tcPr>
-            <w:tcW w:w="691" w:type="pct"/>
-            <w:tcBorders>
-              <w:top w:val="outset" w:sz="6" w:space="0" w:color="auto"/>
-              <w:left w:val="outset" w:sz="6" w:space="0" w:color="auto"/>
-              <w:bottom w:val="outset" w:sz="6" w:space="0" w:color="auto"/>
-              <w:right w:val="outset" w:sz="6" w:space="0" w:color="auto"/>
-            </w:tcBorders>
-          </w:tcPr>
-          <w:p>
-            <w:pPr>
-              <w:rPr>
-                <w:sz w:val="18"/>
-                <w:szCs w:val="24"/>
-              </w:rPr>
-            </w:pPr>
-            <w:r>
-              <w:rPr>
-                <w:rStyle w:val="Strong"/>
-                <w:rFonts w:ascii="Arial" w:hAnsi="Arial" w:cs="Arial"/>
-                <w:sz w:val="18"/>
-              </w:rPr>
-              <w:t>Risk Ranking (High, Medium, Low)</w:t>
-            </w:r>
-          </w:p>
-        </w:tc>
-        <w:tc>
-          <w:tcPr>
-            <w:tcW w:w="2073" w:type="pct"/>
-            <w:tcBorders>
-              <w:top w:val="outset" w:sz="6" w:space="0" w:color="auto"/>
-              <w:left w:val="outset" w:sz="6" w:space="0" w:color="auto"/>
-              <w:bottom w:val="outset" w:sz="6" w:space="0" w:color="auto"/>
-              <w:right w:val="outset" w:sz="6" w:space="0" w:color="auto"/>
-            </w:tcBorders>
-          </w:tcPr>
-          <w:p>
-            <w:pPr>
-              <w:rPr>
-                <w:sz w:val="18"/>
-                <w:szCs w:val="24"/>
-              </w:rPr>
-            </w:pPr>
-            <w:r>
-              <w:rPr>
-                <w:rFonts w:ascii="Arial" w:hAnsi="Arial" w:cs="Arial"/>
-                <w:b/>
-                <w:bCs/>
-                <w:sz w:val="18"/>
-              </w:rPr>
-              <w:t>Risk Description and Impact</w:t>
-            </w:r>
-          </w:p>
-        </w:tc>
-        <w:tc>
-          <w:tcPr>
-            <w:tcW w:w="2172" w:type="pct"/>
-            <w:tcBorders>
-              <w:top w:val="outset" w:sz="6" w:space="0" w:color="auto"/>
-              <w:left w:val="outset" w:sz="6" w:space="0" w:color="auto"/>
-              <w:bottom w:val="outset" w:sz="6" w:space="0" w:color="auto"/>
-              <w:right w:val="outset" w:sz="6" w:space="0" w:color="auto"/>
-            </w:tcBorders>
-          </w:tcPr>
-          <w:p>
-            <w:pPr>
-              <w:rPr>
-                <w:sz w:val="18"/>
-                <w:szCs w:val="24"/>
-              </w:rPr>
-            </w:pPr>
-            <w:r>
-              <w:rPr>
-                <w:rFonts w:ascii="Arial" w:hAnsi="Arial" w:cs="Arial"/>
-                <w:b/>
-                <w:bCs/>
-                <w:sz w:val="18"/>
-              </w:rPr>
-              <w:t>Mitigation Strategy and/or Contingency Plan</w:t>
-            </w:r>
-          </w:p>
-        </w:tc>
-      </w:tr>
-      <w:tr>
-        <w:trPr>
-          <w:tblCellSpacing w:w="15" w:type="dxa"/>
-          <w:jc w:val="center"/>
-        </w:trPr>
-        <w:tc>
-          <w:tcPr>
-            <w:tcW w:w="691" w:type="pct"/>
-            <w:tcBorders>
-              <w:top w:val="outset" w:sz="6" w:space="0" w:color="auto"/>
-              <w:left w:val="outset" w:sz="6" w:space="0" w:color="auto"/>
-              <w:bottom w:val="outset" w:sz="6" w:space="0" w:color="auto"/>
-              <w:right w:val="outset" w:sz="6" w:space="0" w:color="auto"/>
-            </w:tcBorders>
-          </w:tcPr>
-          <w:p>
-            <w:pPr>
-              <w:rPr>
-                <w:sz w:val="18"/>
-                <w:szCs w:val="24"/>
-              </w:rPr>
-            </w:pPr>
-          </w:p>
-        </w:tc>
-        <w:tc>
-          <w:tcPr>
-            <w:tcW w:w="2073" w:type="pct"/>
-            <w:tcBorders>
-              <w:top w:val="outset" w:sz="6" w:space="0" w:color="auto"/>
-              <w:left w:val="outset" w:sz="6" w:space="0" w:color="auto"/>
-              <w:bottom w:val="outset" w:sz="6" w:space="0" w:color="auto"/>
-              <w:right w:val="outset" w:sz="6" w:space="0" w:color="auto"/>
-            </w:tcBorders>
-          </w:tcPr>
-          <w:p>
-            <w:pPr>
-              <w:rPr>
-                <w:sz w:val="18"/>
-                <w:szCs w:val="24"/>
-              </w:rPr>
-            </w:pPr>
-          </w:p>
-        </w:tc>
-        <w:tc>
-          <w:tcPr>
-            <w:tcW w:w="2172" w:type="pct"/>
-            <w:tcBorders>
-              <w:top w:val="outset" w:sz="6" w:space="0" w:color="auto"/>
-              <w:left w:val="outset" w:sz="6" w:space="0" w:color="auto"/>
-              <w:bottom w:val="outset" w:sz="6" w:space="0" w:color="auto"/>
-              <w:right w:val="outset" w:sz="6" w:space="0" w:color="auto"/>
-            </w:tcBorders>
-          </w:tcPr>
-          <w:p>
-            <w:pPr>
-              <w:rPr>
-                <w:sz w:val="18"/>
-                <w:szCs w:val="24"/>
-              </w:rPr>
-            </w:pPr>
-          </w:p>
-        </w:tc>
-      </w:tr>
-    </w:tbl>
-    <w:p>
-      <w:pPr>
-        <w:pStyle w:val="BodyText"/>
-        <w:rPr>
-          <w:sz w:val="28"/>
-          <w:szCs w:val="24"/>
-        </w:rPr>
-      </w:pPr>
-    </w:p>
-    <w:p>
-      <w:pPr>
-        <w:pStyle w:val="BodyText"/>
-        <w:rPr>
-          <w:rStyle w:val="Strong"/>
-          <w:sz w:val="22"/>
-        </w:rPr>
-      </w:pPr>
-      <w:r>
-        <w:rPr>
-          <w:rStyle w:val="Strong"/>
-          <w:sz w:val="22"/>
-        </w:rPr>
-        <w:t>Configuration Management</w:t>
-      </w:r>
-    </w:p>
-    <w:p>
-      <w:pPr>
-        <w:pStyle w:val="BodyText"/>
-        <w:rPr>
-          <w:sz w:val="22"/>
-          <w:szCs w:val="24"/>
-        </w:rPr>
-      </w:pPr>
-      <w:r>
-        <w:rPr>
-          <w:sz w:val="22"/>
-        </w:rPr>
-        <w:t xml:space="preserve">Appropriate tools will be selected which provide a database of Change Requests and a controlled versioned repository of project artifacts. </w:t>
-      </w:r>
-    </w:p>
-    <w:p>
-      <w:pPr>
-        <w:pStyle w:val="BodyText"/>
-        <w:rPr>
-          <w:sz w:val="22"/>
-          <w:szCs w:val="24"/>
-        </w:rPr>
-      </w:pPr>
-      <w:r>
-        <w:rPr>
-          <w:sz w:val="22"/>
-          <w:szCs w:val="24"/>
-        </w:rPr>
-        <w:t>All source code, test scripts, and data files are included in baselines. Documentation related to the source code is also included in the baseline, such as design documentation. All customer deliverable artifacts are included in the final baseline of the iteration, including executables.</w:t>
-      </w:r>
-    </w:p>
-    <w:p>
-      <w:pPr>
-        <w:pStyle w:val="BodyText"/>
-        <w:rPr>
-          <w:sz w:val="22"/>
-          <w:szCs w:val="24"/>
-        </w:rPr>
-      </w:pPr>
-      <w:r>
-        <w:rPr>
-          <w:sz w:val="22"/>
-          <w:szCs w:val="24"/>
-        </w:rPr>
-        <w:t xml:space="preserve">The Change Requests are reviewed and approved by one member of the project, the Change Control Manager role. </w:t>
-      </w:r>
-    </w:p>
-    <w:p>
-      <w:pPr>
-        <w:pStyle w:val="BodyText"/>
-        <w:rPr>
-          <w:sz w:val="22"/>
-        </w:rPr>
-      </w:pPr>
-      <w:r>
-        <w:rPr>
-          <w:sz w:val="22"/>
-          <w:szCs w:val="24"/>
-        </w:rPr>
-        <w:t xml:space="preserve">Full backups are performed monthly and incrementals are performed nightly. </w:t>
-      </w:r>
-      <w:bookmarkEnd w:id="80"/>
-    </w:p>
-    <w:p>
-      <w:pPr>
-        <w:pStyle w:val="Heading1"/>
-        <w:rPr>
-          <w:sz w:val="28"/>
-        </w:rPr>
-      </w:pPr>
-      <w:bookmarkStart w:id="81" w:name="_Toc447095917"/>
-      <w:bookmarkStart w:id="82" w:name="_Toc512930369"/>
-      <w:bookmarkStart w:id="83" w:name="_Toc447095932"/>
-      <w:bookmarkStart w:id="84" w:name="_Toc512930370"/>
-      <w:bookmarkStart w:id="85" w:name="_Toc513004381"/>
-      <w:bookmarkStart w:id="86" w:name="_Toc400083829"/>
-      <w:bookmarkEnd w:id="81"/>
-      <w:bookmarkEnd w:id="82"/>
-      <w:bookmarkEnd w:id="83"/>
-      <w:bookmarkEnd w:id="84"/>
-      <w:r>
-        <w:rPr>
-          <w:sz w:val="28"/>
-        </w:rPr>
-        <w:t>Annexes</w:t>
-      </w:r>
-      <w:bookmarkEnd w:id="85"/>
-      <w:bookmarkEnd w:id="86"/>
-    </w:p>
-    <w:p>
-      <w:pPr>
-        <w:pStyle w:val="infoblue0"/>
-        <w:rPr>
-          <w:sz w:val="22"/>
-        </w:rPr>
-      </w:pPr>
-      <w:r>
-        <w:rPr>
-          <w:sz w:val="22"/>
-        </w:rPr>
-        <w:t xml:space="preserve">[Additional material of use to the reader of the </w:t>
-      </w:r>
-      <w:r>
-        <w:rPr>
-          <w:b/>
-          <w:bCs/>
-          <w:sz w:val="22"/>
-        </w:rPr>
-        <w:t>Software Development Plan</w:t>
-      </w:r>
-      <w:r>
-        <w:rPr>
-          <w:sz w:val="22"/>
-        </w:rPr>
-        <w:t>. Reference or include any project technical standards and plans which apply to this project. This typically includes the Development Case, plans for infrastructure, and product acceptance. It also typically includes Programming Guidelines, Design Guidelines, and other process guidelines. The text that follows is provided as an example.]</w:t>
-      </w:r>
-    </w:p>
-    <w:p>
-      <w:pPr>
-        <w:pStyle w:val="BodyText"/>
-        <w:rPr>
-          <w:sz w:val="22"/>
-        </w:rPr>
-      </w:pPr>
-      <w:r>
-        <w:rPr>
-          <w:sz w:val="22"/>
-        </w:rPr>
-        <w:t>The project will follow the RUP for Small Projects process, as tailored by the project Development Case.</w:t>
-      </w:r>
-    </w:p>
-    <w:p>
-      <w:pPr>
-        <w:pStyle w:val="BodyText"/>
-        <w:rPr>
-          <w:sz w:val="22"/>
-        </w:rPr>
-      </w:pPr>
-      <w:r>
-        <w:rPr>
-          <w:sz w:val="22"/>
-        </w:rPr>
-        <w:t>Other applicable process plans are listed in the references section, including Programming Guidelines.</w:t>
+      <w:r>
+        <w:rPr>
+          <w:sz w:val="22"/>
+        </w:rPr>
+        <w:t>This project utilizes a Requirements Document to supplement the various processes.</w:t>
       </w:r>
     </w:p>
     <w:p>
@@ -10685,10 +14150,10 @@
       </w:pPr>
     </w:p>
     <w:sectPr>
-      <w:headerReference w:type="default" r:id="rId11"/>
-      <w:footerReference w:type="default" r:id="rId12"/>
-      <w:headerReference w:type="first" r:id="rId13"/>
-      <w:footerReference w:type="first" r:id="rId14"/>
+      <w:headerReference w:type="default" r:id="rId10"/>
+      <w:footerReference w:type="default" r:id="rId11"/>
+      <w:headerReference w:type="first" r:id="rId12"/>
+      <w:footerReference w:type="first" r:id="rId13"/>
       <w:pgSz w:w="12240" w:h="15840" w:code="1"/>
       <w:pgMar w:top="1440" w:right="1440" w:bottom="1440" w:left="1440" w:header="720" w:footer="720" w:gutter="0"/>
       <w:cols w:space="720"/>
@@ -10884,7 +14349,7 @@
               <w:rStyle w:val="PageNumber"/>
               <w:noProof/>
             </w:rPr>
-            <w:t>8</w:t>
+            <w:t>11</w:t>
           </w:r>
           <w:r>
             <w:rPr>
@@ -10921,7 +14386,7 @@
               <w:rStyle w:val="PageNumber"/>
               <w:noProof/>
             </w:rPr>
-            <w:t>13</w:t>
+            <w:t>12</w:t>
           </w:r>
           <w:r>
             <w:rPr>
@@ -13611,7 +17076,7 @@
 </file>
 
 <file path=customXml/itemProps1.xml><?xml version="1.0" encoding="utf-8"?>
-<ds:datastoreItem xmlns:ds="http://schemas.openxmlformats.org/officeDocument/2006/customXml" ds:itemID="{6E51D95A-F32C-44E8-A486-15395A8405A5}">
+<ds:datastoreItem xmlns:ds="http://schemas.openxmlformats.org/officeDocument/2006/customXml" ds:itemID="{8EAAE3AC-2C74-4659-A820-8AD54F497670}">
   <ds:schemaRefs>
     <ds:schemaRef ds:uri="http://schemas.openxmlformats.org/officeDocument/2006/bibliography"/>
   </ds:schemaRefs>

--- a/Software_Development_Plan.docx
+++ b/Software_Development_Plan.docx
@@ -105,70 +105,6 @@
     </w:p>
     <w:p>
       <w:pPr>
-        <w:rPr>
-          <w:sz w:val="22"/>
-        </w:rPr>
-      </w:pPr>
-    </w:p>
-    <w:p>
-      <w:pPr>
-        <w:pStyle w:val="InfoBlue"/>
-        <w:rPr>
-          <w:sz w:val="22"/>
-        </w:rPr>
-      </w:pPr>
-      <w:r>
-        <w:rPr>
-          <w:sz w:val="22"/>
-        </w:rPr>
-        <w:t xml:space="preserve">[Note: The following template is provided for use with the Rational Unified Process. Text </w:t>
-      </w:r>
-      <w:proofErr w:type="gramStart"/>
-      <w:r>
-        <w:rPr>
-          <w:sz w:val="22"/>
-        </w:rPr>
-        <w:t>enclosed</w:t>
-      </w:r>
-      <w:proofErr w:type="gramEnd"/>
-      <w:r>
-        <w:rPr>
-          <w:sz w:val="22"/>
-        </w:rPr>
-        <w:t xml:space="preserve"> in square brackets and displayed in blue italics (style=</w:t>
-      </w:r>
-      <w:proofErr w:type="spellStart"/>
-      <w:r>
-        <w:rPr>
-          <w:sz w:val="22"/>
-        </w:rPr>
-        <w:t>InfoBlue</w:t>
-      </w:r>
-      <w:proofErr w:type="spellEnd"/>
-      <w:r>
-        <w:rPr>
-          <w:sz w:val="22"/>
-        </w:rPr>
-        <w:t>) is included to provide guidance to the author and should be deleted before publishing the document. A paragraph entered following this style will automatically be set to normal (style=Body Text).]</w:t>
-      </w:r>
-    </w:p>
-    <w:p>
-      <w:pPr>
-        <w:pStyle w:val="InfoBlue"/>
-        <w:rPr>
-          <w:sz w:val="22"/>
-        </w:rPr>
-      </w:pPr>
-      <w:r>
-        <w:rPr>
-          <w:sz w:val="22"/>
-        </w:rPr>
-        <w:t xml:space="preserve">[To customize automatic fields in Microsoft Word (which display a gray background when selected), select File&gt;Properties and replace the Title, Subject and Company fields with the appropriate information for this document. After closing the dialog, automatic fields may be updated throughout the document by selecting Edit&gt;Select All (or Ctrl-A) and pressing F9, or simply click on the field and press F9. This must be done separately for Headers and Footers. Alt-F9 will toggle between displaying the field names and the field contents. See Word help for more information on working with fields.] </w:t>
-      </w:r>
-    </w:p>
-    <w:p>
-      <w:pPr>
-        <w:pStyle w:val="BodyText"/>
         <w:rPr>
           <w:sz w:val="22"/>
         </w:rPr>
@@ -8095,15 +8031,7 @@
           <w:sz w:val="22"/>
         </w:rPr>
         <w:lastRenderedPageBreak/>
-        <w:t xml:space="preserve">Costs </w:t>
-      </w:r>
-      <w:r>
-        <w:rPr>
-          <w:i w:val="0"/>
-          <w:color w:val="auto"/>
-          <w:sz w:val="22"/>
-        </w:rPr>
-        <w:t>per member are as follows</w:t>
+        <w:t>Costs per member are as follows</w:t>
       </w:r>
     </w:p>
     <w:tbl>
@@ -12274,141 +12202,6 @@
       <w:pPr>
         <w:pStyle w:val="infoblue0"/>
         <w:rPr>
-          <w:sz w:val="22"/>
-        </w:rPr>
-      </w:pPr>
-      <w:r>
-        <w:rPr>
-          <w:sz w:val="22"/>
-        </w:rPr>
-        <w:t>[Include the following:</w:t>
-      </w:r>
-    </w:p>
-    <w:p>
-      <w:pPr>
-        <w:pStyle w:val="infoblue0"/>
-        <w:ind w:left="1080" w:hanging="360"/>
-        <w:rPr>
-          <w:sz w:val="22"/>
-        </w:rPr>
-      </w:pPr>
-      <w:r>
-        <w:rPr>
-          <w:rFonts w:ascii="Symbol" w:hAnsi="Symbol"/>
-          <w:i w:val="0"/>
-          <w:iCs w:val="0"/>
-          <w:sz w:val="22"/>
-        </w:rPr>
-        <w:t></w:t>
-      </w:r>
-      <w:r>
-        <w:rPr>
-          <w:i w:val="0"/>
-          <w:iCs w:val="0"/>
-          <w:sz w:val="16"/>
-          <w:szCs w:val="14"/>
-        </w:rPr>
-        <w:t xml:space="preserve">     </w:t>
-      </w:r>
-      <w:r>
-        <w:rPr>
-          <w:sz w:val="22"/>
-        </w:rPr>
-        <w:t>Work Breakdown Structure (WBS) — optional for small projects</w:t>
-      </w:r>
-    </w:p>
-    <w:p>
-      <w:pPr>
-        <w:pStyle w:val="infoblue0"/>
-        <w:ind w:left="1080" w:hanging="360"/>
-        <w:rPr>
-          <w:sz w:val="22"/>
-        </w:rPr>
-      </w:pPr>
-      <w:r>
-        <w:rPr>
-          <w:rFonts w:ascii="Symbol" w:hAnsi="Symbol"/>
-          <w:i w:val="0"/>
-          <w:iCs w:val="0"/>
-          <w:sz w:val="22"/>
-        </w:rPr>
-        <w:t></w:t>
-      </w:r>
-      <w:r>
-        <w:rPr>
-          <w:i w:val="0"/>
-          <w:iCs w:val="0"/>
-          <w:sz w:val="16"/>
-          <w:szCs w:val="14"/>
-        </w:rPr>
-        <w:t xml:space="preserve">     </w:t>
-      </w:r>
-      <w:proofErr w:type="gramStart"/>
-      <w:r>
-        <w:rPr>
-          <w:sz w:val="22"/>
-        </w:rPr>
-        <w:t>a</w:t>
-      </w:r>
-      <w:proofErr w:type="gramEnd"/>
-      <w:r>
-        <w:rPr>
-          <w:sz w:val="22"/>
-        </w:rPr>
-        <w:t xml:space="preserve"> timeline or Gantt chart showing the allocation of time to the project phases or iterations</w:t>
-      </w:r>
-    </w:p>
-    <w:p>
-      <w:pPr>
-        <w:pStyle w:val="infoblue0"/>
-        <w:ind w:left="1080" w:hanging="360"/>
-        <w:rPr>
-          <w:sz w:val="22"/>
-        </w:rPr>
-      </w:pPr>
-      <w:r>
-        <w:rPr>
-          <w:rFonts w:ascii="Symbol" w:hAnsi="Symbol"/>
-          <w:i w:val="0"/>
-          <w:iCs w:val="0"/>
-          <w:sz w:val="22"/>
-        </w:rPr>
-        <w:t></w:t>
-      </w:r>
-      <w:r>
-        <w:rPr>
-          <w:i w:val="0"/>
-          <w:iCs w:val="0"/>
-          <w:sz w:val="16"/>
-          <w:szCs w:val="14"/>
-        </w:rPr>
-        <w:t xml:space="preserve">     </w:t>
-      </w:r>
-      <w:r>
-        <w:rPr>
-          <w:sz w:val="22"/>
-        </w:rPr>
-        <w:t>identify major milestones with their achievement criteria</w:t>
-      </w:r>
-    </w:p>
-    <w:p>
-      <w:pPr>
-        <w:pStyle w:val="infoblue0"/>
-        <w:rPr>
-          <w:sz w:val="22"/>
-        </w:rPr>
-      </w:pPr>
-      <w:r>
-        <w:rPr>
-          <w:sz w:val="22"/>
-        </w:rPr>
-        <w:t>Define any important release points and demos.]</w:t>
-      </w:r>
-    </w:p>
-    <w:p>
-      <w:pPr>
-        <w:pStyle w:val="infoblue0"/>
-        <w:rPr>
           <w:i w:val="0"/>
           <w:color w:val="auto"/>
           <w:sz w:val="22"/>
@@ -12603,7 +12396,6 @@
           <w:sz w:val="22"/>
           <w:lang w:val="en-TT"/>
         </w:rPr>
-        <w:lastRenderedPageBreak/>
         <w:t>Planning and Requirement Analysis</w:t>
       </w:r>
     </w:p>
@@ -12636,7 +12428,17 @@
           <w:sz w:val="22"/>
           <w:lang w:val="en-TT"/>
         </w:rPr>
-        <w:t>it will allow the generation of all what is needed to complete the project such as User Requirements, System requirements and Project Requirements. Therefore, this is most important and vital to efficient completion of the Project.</w:t>
+        <w:t xml:space="preserve">it will allow the generation of all what is needed to complete the project such as </w:t>
+      </w:r>
+      <w:r>
+        <w:rPr>
+          <w:i w:val="0"/>
+          <w:color w:val="auto"/>
+          <w:sz w:val="22"/>
+          <w:lang w:val="en-TT"/>
+        </w:rPr>
+        <w:lastRenderedPageBreak/>
+        <w:t>User Requirements, System requirements and Project Requirements. Therefore, this is most important and vital to efficient completion of the Project.</w:t>
       </w:r>
     </w:p>
     <w:p>
@@ -13146,6 +12948,7 @@
         <w:rPr>
           <w:sz w:val="22"/>
         </w:rPr>
+        <w:lastRenderedPageBreak/>
         <w:t>Releases</w:t>
       </w:r>
       <w:bookmarkEnd w:id="43"/>
@@ -13938,7 +13741,6 @@
         <w:rPr>
           <w:sz w:val="22"/>
         </w:rPr>
-        <w:lastRenderedPageBreak/>
         <w:t> List any special training project team members will require, with target dates for when this training should be completed.</w:t>
       </w:r>
     </w:p>
@@ -13953,7 +13755,15 @@
         <w:rPr>
           <w:sz w:val="22"/>
         </w:rPr>
-        <w:t> Allocation of costs against the WBS and the Phase Plan.]</w:t>
+        <w:t> Allocation of costs against the WBS and th</w:t>
+      </w:r>
+      <w:bookmarkStart w:id="49" w:name="_GoBack"/>
+      <w:bookmarkEnd w:id="49"/>
+      <w:r>
+        <w:rPr>
+          <w:sz w:val="22"/>
+        </w:rPr>
+        <w:t>e Phase Plan.]</w:t>
       </w:r>
     </w:p>
     <w:p>
@@ -13963,33 +13773,32 @@
           <w:sz w:val="22"/>
         </w:rPr>
       </w:pPr>
-      <w:bookmarkStart w:id="49" w:name="_Toc447095892"/>
-      <w:bookmarkStart w:id="50" w:name="_Toc512930361"/>
-      <w:bookmarkStart w:id="51" w:name="_Toc447095893"/>
-      <w:bookmarkStart w:id="52" w:name="_Toc512930362"/>
-      <w:bookmarkStart w:id="53" w:name="_Toc430447687"/>
-      <w:bookmarkStart w:id="54" w:name="_Toc447095894"/>
-      <w:bookmarkStart w:id="55" w:name="_Toc512930363"/>
-      <w:bookmarkStart w:id="56" w:name="_Toc430447688"/>
-      <w:bookmarkStart w:id="57" w:name="_Toc430447689"/>
-      <w:bookmarkStart w:id="58" w:name="_Toc447095895"/>
-      <w:bookmarkStart w:id="59" w:name="_Toc512930364"/>
-      <w:bookmarkStart w:id="60" w:name="_Toc430447690"/>
-      <w:bookmarkStart w:id="61" w:name="_Toc447095896"/>
-      <w:bookmarkStart w:id="62" w:name="_Toc512930365"/>
-      <w:bookmarkStart w:id="63" w:name="_Toc447095897"/>
-      <w:bookmarkStart w:id="64" w:name="_Toc512930366"/>
-      <w:bookmarkStart w:id="65" w:name="_Toc430447691"/>
-      <w:bookmarkStart w:id="66" w:name="_Toc447095898"/>
-      <w:bookmarkStart w:id="67" w:name="_Toc512930367"/>
-      <w:bookmarkStart w:id="68" w:name="_Toc447095908"/>
-      <w:bookmarkStart w:id="69" w:name="_Toc512930368"/>
-      <w:bookmarkStart w:id="70" w:name="_Toc513004379"/>
-      <w:bookmarkStart w:id="71" w:name="_Toc400083828"/>
+      <w:bookmarkStart w:id="50" w:name="_Toc447095892"/>
+      <w:bookmarkStart w:id="51" w:name="_Toc512930361"/>
+      <w:bookmarkStart w:id="52" w:name="_Toc447095893"/>
+      <w:bookmarkStart w:id="53" w:name="_Toc512930362"/>
+      <w:bookmarkStart w:id="54" w:name="_Toc430447687"/>
+      <w:bookmarkStart w:id="55" w:name="_Toc447095894"/>
+      <w:bookmarkStart w:id="56" w:name="_Toc512930363"/>
+      <w:bookmarkStart w:id="57" w:name="_Toc430447688"/>
+      <w:bookmarkStart w:id="58" w:name="_Toc430447689"/>
+      <w:bookmarkStart w:id="59" w:name="_Toc447095895"/>
+      <w:bookmarkStart w:id="60" w:name="_Toc512930364"/>
+      <w:bookmarkStart w:id="61" w:name="_Toc430447690"/>
+      <w:bookmarkStart w:id="62" w:name="_Toc447095896"/>
+      <w:bookmarkStart w:id="63" w:name="_Toc512930365"/>
+      <w:bookmarkStart w:id="64" w:name="_Toc447095897"/>
+      <w:bookmarkStart w:id="65" w:name="_Toc512930366"/>
+      <w:bookmarkStart w:id="66" w:name="_Toc430447691"/>
+      <w:bookmarkStart w:id="67" w:name="_Toc447095898"/>
+      <w:bookmarkStart w:id="68" w:name="_Toc512930367"/>
+      <w:bookmarkStart w:id="69" w:name="_Toc447095908"/>
+      <w:bookmarkStart w:id="70" w:name="_Toc512930368"/>
+      <w:bookmarkStart w:id="71" w:name="_Toc513004379"/>
+      <w:bookmarkStart w:id="72" w:name="_Toc400083828"/>
       <w:bookmarkEnd w:id="0"/>
       <w:bookmarkEnd w:id="3"/>
       <w:bookmarkEnd w:id="4"/>
-      <w:bookmarkEnd w:id="49"/>
       <w:bookmarkEnd w:id="50"/>
       <w:bookmarkEnd w:id="51"/>
       <w:bookmarkEnd w:id="52"/>
@@ -14010,14 +13819,15 @@
       <w:bookmarkEnd w:id="67"/>
       <w:bookmarkEnd w:id="68"/>
       <w:bookmarkEnd w:id="69"/>
+      <w:bookmarkEnd w:id="70"/>
       <w:r>
         <w:rPr>
           <w:sz w:val="22"/>
         </w:rPr>
         <w:t>Project Monitoring and Control</w:t>
       </w:r>
-      <w:bookmarkEnd w:id="70"/>
       <w:bookmarkEnd w:id="71"/>
+      <w:bookmarkEnd w:id="72"/>
     </w:p>
     <w:p>
       <w:pPr>
@@ -14027,7 +13837,7 @@
           <w:sz w:val="22"/>
         </w:rPr>
       </w:pPr>
-      <w:bookmarkStart w:id="72" w:name="_Toc447095909"/>
+      <w:bookmarkStart w:id="73" w:name="_Toc447095909"/>
     </w:p>
     <w:p>
       <w:pPr>
@@ -14042,6 +13852,7 @@
           <w:rStyle w:val="Strong"/>
           <w:sz w:val="22"/>
         </w:rPr>
+        <w:lastRenderedPageBreak/>
         <w:t>Project</w:t>
       </w:r>
       <w:r>
@@ -14087,25 +13898,25 @@
           <w:sz w:val="28"/>
         </w:rPr>
       </w:pPr>
-      <w:bookmarkStart w:id="73" w:name="_Toc447095917"/>
-      <w:bookmarkStart w:id="74" w:name="_Toc512930369"/>
-      <w:bookmarkStart w:id="75" w:name="_Toc447095932"/>
-      <w:bookmarkStart w:id="76" w:name="_Toc512930370"/>
-      <w:bookmarkStart w:id="77" w:name="_Toc513004381"/>
-      <w:bookmarkStart w:id="78" w:name="_Toc400083829"/>
-      <w:bookmarkEnd w:id="72"/>
+      <w:bookmarkStart w:id="74" w:name="_Toc447095917"/>
+      <w:bookmarkStart w:id="75" w:name="_Toc512930369"/>
+      <w:bookmarkStart w:id="76" w:name="_Toc447095932"/>
+      <w:bookmarkStart w:id="77" w:name="_Toc512930370"/>
+      <w:bookmarkStart w:id="78" w:name="_Toc513004381"/>
+      <w:bookmarkStart w:id="79" w:name="_Toc400083829"/>
       <w:bookmarkEnd w:id="73"/>
       <w:bookmarkEnd w:id="74"/>
       <w:bookmarkEnd w:id="75"/>
       <w:bookmarkEnd w:id="76"/>
+      <w:bookmarkEnd w:id="77"/>
       <w:r>
         <w:rPr>
           <w:sz w:val="28"/>
         </w:rPr>
         <w:t>Annexes</w:t>
       </w:r>
-      <w:bookmarkEnd w:id="77"/>
       <w:bookmarkEnd w:id="78"/>
+      <w:bookmarkEnd w:id="79"/>
     </w:p>
     <w:p>
       <w:pPr>
@@ -14114,8 +13925,6 @@
           <w:sz w:val="22"/>
         </w:rPr>
       </w:pPr>
-      <w:bookmarkStart w:id="79" w:name="_GoBack"/>
-      <w:bookmarkEnd w:id="79"/>
       <w:r>
         <w:rPr>
           <w:sz w:val="22"/>
@@ -14349,7 +14158,7 @@
               <w:rStyle w:val="PageNumber"/>
               <w:noProof/>
             </w:rPr>
-            <w:t>11</w:t>
+            <w:t>12</w:t>
           </w:r>
           <w:r>
             <w:rPr>
@@ -14555,11 +14364,21 @@
           <w:tcW w:w="6379" w:type="dxa"/>
         </w:tcPr>
         <w:p>
-          <w:fldSimple w:instr=" TITLE  \* MERGEFORMAT ">
-            <w:r>
-              <w:t>Software Development Plan (Small Project)</w:t>
-            </w:r>
-          </w:fldSimple>
+          <w:r>
+            <w:fldChar w:fldCharType="begin"/>
+          </w:r>
+          <w:r>
+            <w:instrText xml:space="preserve"> TITLE  \* MERGEFORMAT </w:instrText>
+          </w:r>
+          <w:r>
+            <w:fldChar w:fldCharType="separate"/>
+          </w:r>
+          <w:r>
+            <w:t>Software Development Plan (Small Project)</w:t>
+          </w:r>
+          <w:r>
+            <w:fldChar w:fldCharType="end"/>
+          </w:r>
         </w:p>
       </w:tc>
       <w:tc>
@@ -17076,7 +16895,7 @@
 </file>
 
 <file path=customXml/itemProps1.xml><?xml version="1.0" encoding="utf-8"?>
-<ds:datastoreItem xmlns:ds="http://schemas.openxmlformats.org/officeDocument/2006/customXml" ds:itemID="{8EAAE3AC-2C74-4659-A820-8AD54F497670}">
+<ds:datastoreItem xmlns:ds="http://schemas.openxmlformats.org/officeDocument/2006/customXml" ds:itemID="{BC42D0F3-4DDE-4C1B-9BCD-B29E5E66D672}">
   <ds:schemaRefs>
     <ds:schemaRef ds:uri="http://schemas.openxmlformats.org/officeDocument/2006/bibliography"/>
   </ds:schemaRefs>

--- a/Software_Development_Plan.docx
+++ b/Software_Development_Plan.docx
@@ -304,7 +304,7 @@
               <w:rPr>
                 <w:sz w:val="22"/>
               </w:rPr>
-              <w:t>&lt;details&gt;</w:t>
+              <w:t>First Draft</w:t>
             </w:r>
           </w:p>
         </w:tc>
@@ -3535,16 +3535,28 @@
     <w:p>
       <w:pPr>
         <w:pStyle w:val="BodyText"/>
-        <w:rPr>
-          <w:sz w:val="22"/>
-        </w:rPr>
-      </w:pPr>
-      <w:r>
-        <w:rPr>
-          <w:sz w:val="22"/>
-        </w:rPr>
-        <w:t>See the Project Glossary.</w:t>
-      </w:r>
+        <w:numPr>
+          <w:ilvl w:val="0"/>
+          <w:numId w:val="11"/>
+        </w:numPr>
+        <w:rPr>
+          <w:sz w:val="22"/>
+        </w:rPr>
+      </w:pPr>
+      <w:r>
+        <w:rPr>
+          <w:sz w:val="22"/>
+        </w:rPr>
+        <w:t>TBD – To be determined.</w:t>
+      </w:r>
+    </w:p>
+    <w:p>
+      <w:pPr>
+        <w:pStyle w:val="BodyText"/>
+        <w:rPr>
+          <w:sz w:val="22"/>
+        </w:rPr>
+      </w:pPr>
     </w:p>
     <w:p>
       <w:pPr>
@@ -3685,6 +3697,7 @@
         <w:rPr>
           <w:sz w:val="22"/>
         </w:rPr>
+        <w:lastRenderedPageBreak/>
         <w:t>Development Case</w:t>
       </w:r>
     </w:p>
@@ -3708,7 +3721,6 @@
         <w:rPr>
           <w:sz w:val="22"/>
         </w:rPr>
-        <w:lastRenderedPageBreak/>
         <w:t>Vision</w:t>
       </w:r>
     </w:p>
@@ -3761,7 +3773,20 @@
     <w:p>
       <w:pPr>
         <w:pStyle w:val="BodyText"/>
-        <w:ind w:left="0"/>
+        <w:rPr>
+          <w:sz w:val="22"/>
+        </w:rPr>
+      </w:pPr>
+      <w:r>
+        <w:rPr>
+          <w:sz w:val="22"/>
+        </w:rPr>
+        <w:t>TBD</w:t>
+      </w:r>
+    </w:p>
+    <w:p>
+      <w:pPr>
+        <w:pStyle w:val="BodyText"/>
         <w:rPr>
           <w:sz w:val="22"/>
         </w:rPr>
@@ -4007,8 +4032,74 @@
         <w:rPr>
           <w:sz w:val="22"/>
         </w:rPr>
-        <w:t>The Assumptions are to be determined.</w:t>
-      </w:r>
+        <w:t>The project assumptions are as follows</w:t>
+      </w:r>
+    </w:p>
+    <w:p>
+      <w:pPr>
+        <w:pStyle w:val="BodyText"/>
+        <w:numPr>
+          <w:ilvl w:val="1"/>
+          <w:numId w:val="5"/>
+        </w:numPr>
+        <w:spacing w:line="276" w:lineRule="auto"/>
+        <w:rPr>
+          <w:sz w:val="22"/>
+        </w:rPr>
+      </w:pPr>
+      <w:r>
+        <w:rPr>
+          <w:sz w:val="22"/>
+        </w:rPr>
+        <w:t>Team of 4 resources</w:t>
+      </w:r>
+    </w:p>
+    <w:p>
+      <w:pPr>
+        <w:pStyle w:val="BodyText"/>
+        <w:numPr>
+          <w:ilvl w:val="1"/>
+          <w:numId w:val="5"/>
+        </w:numPr>
+        <w:spacing w:line="276" w:lineRule="auto"/>
+        <w:rPr>
+          <w:sz w:val="22"/>
+        </w:rPr>
+      </w:pPr>
+      <w:r>
+        <w:rPr>
+          <w:sz w:val="22"/>
+        </w:rPr>
+        <w:t>Equipment and Software availability</w:t>
+      </w:r>
+    </w:p>
+    <w:p>
+      <w:pPr>
+        <w:pStyle w:val="BodyText"/>
+        <w:numPr>
+          <w:ilvl w:val="1"/>
+          <w:numId w:val="5"/>
+        </w:numPr>
+        <w:spacing w:line="276" w:lineRule="auto"/>
+        <w:rPr>
+          <w:sz w:val="22"/>
+        </w:rPr>
+      </w:pPr>
+      <w:r>
+        <w:rPr>
+          <w:sz w:val="22"/>
+        </w:rPr>
+        <w:t>Approval of funding</w:t>
+      </w:r>
+    </w:p>
+    <w:p>
+      <w:pPr>
+        <w:pStyle w:val="BodyText"/>
+        <w:spacing w:line="276" w:lineRule="auto"/>
+        <w:rPr>
+          <w:sz w:val="22"/>
+        </w:rPr>
+      </w:pPr>
     </w:p>
     <w:p>
       <w:pPr>
@@ -4026,14 +4117,14 @@
         <w:rPr>
           <w:sz w:val="22"/>
         </w:rPr>
-        <w:t>Time is one constraints as there are requirements to meet within a limited time frame.</w:t>
+        <w:t>The project constraints are</w:t>
       </w:r>
     </w:p>
     <w:p>
       <w:pPr>
         <w:pStyle w:val="BodyText"/>
         <w:numPr>
-          <w:ilvl w:val="0"/>
+          <w:ilvl w:val="1"/>
           <w:numId w:val="5"/>
         </w:numPr>
         <w:spacing w:line="276" w:lineRule="auto"/>
@@ -4045,68 +4136,33 @@
         <w:rPr>
           <w:sz w:val="22"/>
         </w:rPr>
+        <w:t>Time is one constraints as there are requirements to meet within a limited time frame.</w:t>
+      </w:r>
+    </w:p>
+    <w:p>
+      <w:pPr>
+        <w:pStyle w:val="BodyText"/>
+        <w:numPr>
+          <w:ilvl w:val="1"/>
+          <w:numId w:val="5"/>
+        </w:numPr>
+        <w:spacing w:line="276" w:lineRule="auto"/>
+        <w:rPr>
+          <w:sz w:val="22"/>
+        </w:rPr>
+      </w:pPr>
+      <w:r>
+        <w:rPr>
+          <w:sz w:val="22"/>
+        </w:rPr>
         <w:t xml:space="preserve">Another constraints is staff experience. The working staff has limited experience in project development and hence may not be as efficient as say a more experienced personnel.  </w:t>
       </w:r>
     </w:p>
     <w:p>
       <w:pPr>
         <w:pStyle w:val="BodyText"/>
-        <w:rPr>
-          <w:sz w:val="22"/>
-        </w:rPr>
-      </w:pPr>
-    </w:p>
-    <w:p>
-      <w:pPr>
-        <w:pStyle w:val="BodyText"/>
-        <w:rPr>
-          <w:sz w:val="22"/>
-        </w:rPr>
-      </w:pPr>
-    </w:p>
-    <w:p>
-      <w:pPr>
-        <w:pStyle w:val="BodyText"/>
-        <w:rPr>
-          <w:sz w:val="22"/>
-        </w:rPr>
-      </w:pPr>
-    </w:p>
-    <w:p>
-      <w:pPr>
-        <w:pStyle w:val="BodyText"/>
-        <w:rPr>
-          <w:sz w:val="22"/>
-        </w:rPr>
-      </w:pPr>
-    </w:p>
-    <w:p>
-      <w:pPr>
-        <w:pStyle w:val="BodyText"/>
-        <w:rPr>
-          <w:sz w:val="22"/>
-        </w:rPr>
-      </w:pPr>
-    </w:p>
-    <w:p>
-      <w:pPr>
-        <w:pStyle w:val="BodyText"/>
-        <w:rPr>
-          <w:sz w:val="22"/>
-        </w:rPr>
-      </w:pPr>
-    </w:p>
-    <w:p>
-      <w:pPr>
-        <w:pStyle w:val="BodyText"/>
-        <w:rPr>
-          <w:sz w:val="22"/>
-        </w:rPr>
-      </w:pPr>
-    </w:p>
-    <w:p>
-      <w:pPr>
-        <w:pStyle w:val="BodyText"/>
+        <w:spacing w:line="276" w:lineRule="auto"/>
+        <w:ind w:left="2160"/>
         <w:rPr>
           <w:sz w:val="22"/>
         </w:rPr>
@@ -4125,7 +4181,6 @@
         <w:rPr>
           <w:sz w:val="22"/>
         </w:rPr>
-        <w:lastRenderedPageBreak/>
         <w:t>Project Deliverables</w:t>
       </w:r>
       <w:bookmarkEnd w:id="21"/>
@@ -5318,6 +5373,7 @@
               <w:rPr>
                 <w:sz w:val="22"/>
               </w:rPr>
+              <w:lastRenderedPageBreak/>
               <w:t>Preliminary</w:t>
             </w:r>
           </w:p>
@@ -5418,7 +5474,6 @@
               <w:rPr>
                 <w:sz w:val="22"/>
               </w:rPr>
-              <w:lastRenderedPageBreak/>
               <w:t>Final</w:t>
             </w:r>
           </w:p>
@@ -5948,7 +6003,6 @@
         <w:rPr>
           <w:sz w:val="22"/>
         </w:rPr>
-        <w:lastRenderedPageBreak/>
         <w:t>Roles and Responsibilities</w:t>
       </w:r>
       <w:bookmarkEnd w:id="31"/>
@@ -6727,20 +6781,31 @@
               <w:spacing w:line="240" w:lineRule="auto"/>
               <w:rPr>
                 <w:rFonts w:ascii="Calibri" w:hAnsi="Calibri"/>
-                <w:sz w:val="22"/>
-                <w:szCs w:val="22"/>
-                <w:lang w:val="en-TT" w:eastAsia="en-TT"/>
-              </w:rPr>
-            </w:pPr>
-            <w:r>
-              <w:rPr>
-                <w:rFonts w:ascii="Calibri" w:hAnsi="Calibri"/>
-                <w:color w:val="000000"/>
-                <w:sz w:val="22"/>
-                <w:szCs w:val="22"/>
-                <w:lang w:val="en-TT" w:eastAsia="en-TT"/>
-              </w:rPr>
-              <w:t>0.26 days</w:t>
+                <w:color w:val="00B050"/>
+                <w:sz w:val="22"/>
+                <w:szCs w:val="22"/>
+                <w:lang w:val="en-TT" w:eastAsia="en-TT"/>
+              </w:rPr>
+            </w:pPr>
+            <w:r>
+              <w:rPr>
+                <w:rFonts w:ascii="Calibri" w:hAnsi="Calibri"/>
+                <w:color w:val="00B050"/>
+                <w:sz w:val="22"/>
+                <w:szCs w:val="22"/>
+                <w:lang w:val="en-TT" w:eastAsia="en-TT"/>
+              </w:rPr>
+              <w:t>21</w:t>
+            </w:r>
+            <w:r>
+              <w:rPr>
+                <w:rFonts w:ascii="Calibri" w:hAnsi="Calibri"/>
+                <w:color w:val="00B050"/>
+                <w:sz w:val="22"/>
+                <w:szCs w:val="22"/>
+                <w:lang w:val="en-TT" w:eastAsia="en-TT"/>
+              </w:rPr>
+              <w:t xml:space="preserve"> days</w:t>
             </w:r>
           </w:p>
         </w:tc>
@@ -6763,20 +6828,61 @@
               <w:spacing w:line="240" w:lineRule="auto"/>
               <w:rPr>
                 <w:rFonts w:ascii="Calibri" w:hAnsi="Calibri"/>
-                <w:sz w:val="22"/>
-                <w:szCs w:val="22"/>
-                <w:lang w:val="en-TT" w:eastAsia="en-TT"/>
-              </w:rPr>
-            </w:pPr>
-            <w:r>
-              <w:rPr>
-                <w:rFonts w:ascii="Calibri" w:hAnsi="Calibri"/>
-                <w:color w:val="000000"/>
-                <w:sz w:val="22"/>
-                <w:szCs w:val="22"/>
-                <w:lang w:val="en-TT" w:eastAsia="en-TT"/>
-              </w:rPr>
-              <w:t>Wed 01/10/14</w:t>
+                <w:color w:val="00B050"/>
+                <w:sz w:val="22"/>
+                <w:szCs w:val="22"/>
+                <w:lang w:val="en-TT" w:eastAsia="en-TT"/>
+              </w:rPr>
+            </w:pPr>
+            <w:r>
+              <w:rPr>
+                <w:rFonts w:ascii="Calibri" w:hAnsi="Calibri"/>
+                <w:color w:val="00B050"/>
+                <w:sz w:val="22"/>
+                <w:szCs w:val="22"/>
+                <w:lang w:val="en-TT" w:eastAsia="en-TT"/>
+              </w:rPr>
+              <w:t xml:space="preserve">Wed </w:t>
+            </w:r>
+            <w:r>
+              <w:rPr>
+                <w:rFonts w:ascii="Calibri" w:hAnsi="Calibri"/>
+                <w:color w:val="00B050"/>
+                <w:sz w:val="22"/>
+                <w:szCs w:val="22"/>
+                <w:lang w:val="en-TT" w:eastAsia="en-TT"/>
+              </w:rPr>
+              <w:t>24</w:t>
+            </w:r>
+            <w:r>
+              <w:rPr>
+                <w:rFonts w:ascii="Calibri" w:hAnsi="Calibri"/>
+                <w:color w:val="00B050"/>
+                <w:sz w:val="22"/>
+                <w:szCs w:val="22"/>
+                <w:lang w:val="en-TT" w:eastAsia="en-TT"/>
+              </w:rPr>
+              <w:t>/</w:t>
+            </w:r>
+            <w:r>
+              <w:rPr>
+                <w:rFonts w:ascii="Calibri" w:hAnsi="Calibri"/>
+                <w:color w:val="00B050"/>
+                <w:sz w:val="22"/>
+                <w:szCs w:val="22"/>
+                <w:lang w:val="en-TT" w:eastAsia="en-TT"/>
+              </w:rPr>
+              <w:t>09</w:t>
+            </w:r>
+            <w:r>
+              <w:rPr>
+                <w:rFonts w:ascii="Calibri" w:hAnsi="Calibri"/>
+                <w:color w:val="00B050"/>
+                <w:sz w:val="22"/>
+                <w:szCs w:val="22"/>
+                <w:lang w:val="en-TT" w:eastAsia="en-TT"/>
+              </w:rPr>
+              <w:t>/14</w:t>
             </w:r>
           </w:p>
         </w:tc>
@@ -6799,20 +6905,63 @@
               <w:spacing w:line="240" w:lineRule="auto"/>
               <w:rPr>
                 <w:rFonts w:ascii="Calibri" w:hAnsi="Calibri"/>
-                <w:sz w:val="22"/>
-                <w:szCs w:val="22"/>
-                <w:lang w:val="en-TT" w:eastAsia="en-TT"/>
-              </w:rPr>
-            </w:pPr>
-            <w:r>
-              <w:rPr>
-                <w:rFonts w:ascii="Calibri" w:hAnsi="Calibri"/>
-                <w:color w:val="000000"/>
-                <w:sz w:val="22"/>
-                <w:szCs w:val="22"/>
-                <w:lang w:val="en-TT" w:eastAsia="en-TT"/>
-              </w:rPr>
-              <w:t>Wed 01/10/14</w:t>
+                <w:color w:val="00B050"/>
+                <w:sz w:val="22"/>
+                <w:szCs w:val="22"/>
+                <w:lang w:val="en-TT" w:eastAsia="en-TT"/>
+              </w:rPr>
+            </w:pPr>
+            <w:r>
+              <w:rPr>
+                <w:rFonts w:ascii="Calibri" w:hAnsi="Calibri"/>
+                <w:color w:val="00B050"/>
+                <w:sz w:val="22"/>
+                <w:szCs w:val="22"/>
+                <w:lang w:val="en-TT" w:eastAsia="en-TT"/>
+              </w:rPr>
+              <w:t xml:space="preserve">Wed </w:t>
+            </w:r>
+            <w:r>
+              <w:rPr>
+                <w:rFonts w:ascii="Calibri" w:hAnsi="Calibri"/>
+                <w:color w:val="00B050"/>
+                <w:sz w:val="22"/>
+                <w:szCs w:val="22"/>
+                <w:lang w:val="en-TT" w:eastAsia="en-TT"/>
+              </w:rPr>
+              <w:t>22</w:t>
+            </w:r>
+            <w:bookmarkStart w:id="37" w:name="_GoBack"/>
+            <w:bookmarkEnd w:id="37"/>
+            <w:r>
+              <w:rPr>
+                <w:rFonts w:ascii="Calibri" w:hAnsi="Calibri"/>
+                <w:color w:val="00B050"/>
+                <w:sz w:val="22"/>
+                <w:szCs w:val="22"/>
+                <w:lang w:val="en-TT" w:eastAsia="en-TT"/>
+              </w:rPr>
+              <w:t>/</w:t>
+            </w:r>
+            <w:r>
+              <w:rPr>
+                <w:rFonts w:ascii="Calibri" w:hAnsi="Calibri"/>
+                <w:color w:val="00B050"/>
+                <w:sz w:val="22"/>
+                <w:szCs w:val="22"/>
+                <w:lang w:val="en-TT" w:eastAsia="en-TT"/>
+              </w:rPr>
+              <w:t>10</w:t>
+            </w:r>
+            <w:r>
+              <w:rPr>
+                <w:rFonts w:ascii="Calibri" w:hAnsi="Calibri"/>
+                <w:color w:val="00B050"/>
+                <w:sz w:val="22"/>
+                <w:szCs w:val="22"/>
+                <w:lang w:val="en-TT" w:eastAsia="en-TT"/>
+              </w:rPr>
+              <w:t>/14</w:t>
             </w:r>
           </w:p>
         </w:tc>
@@ -6933,20 +7082,31 @@
               <w:spacing w:line="240" w:lineRule="auto"/>
               <w:rPr>
                 <w:rFonts w:ascii="Calibri" w:hAnsi="Calibri"/>
-                <w:sz w:val="22"/>
-                <w:szCs w:val="22"/>
-                <w:lang w:val="en-TT" w:eastAsia="en-TT"/>
-              </w:rPr>
-            </w:pPr>
-            <w:r>
-              <w:rPr>
-                <w:rFonts w:ascii="Calibri" w:hAnsi="Calibri"/>
-                <w:color w:val="000000"/>
-                <w:sz w:val="22"/>
-                <w:szCs w:val="22"/>
-                <w:lang w:val="en-TT" w:eastAsia="en-TT"/>
-              </w:rPr>
-              <w:t>5 days</w:t>
+                <w:color w:val="00B050"/>
+                <w:sz w:val="22"/>
+                <w:szCs w:val="22"/>
+                <w:lang w:val="en-TT" w:eastAsia="en-TT"/>
+              </w:rPr>
+            </w:pPr>
+            <w:r>
+              <w:rPr>
+                <w:rFonts w:ascii="Calibri" w:hAnsi="Calibri"/>
+                <w:color w:val="00B050"/>
+                <w:sz w:val="22"/>
+                <w:szCs w:val="22"/>
+                <w:lang w:val="en-TT" w:eastAsia="en-TT"/>
+              </w:rPr>
+              <w:t xml:space="preserve">11 </w:t>
+            </w:r>
+            <w:r>
+              <w:rPr>
+                <w:rFonts w:ascii="Calibri" w:hAnsi="Calibri"/>
+                <w:color w:val="00B050"/>
+                <w:sz w:val="22"/>
+                <w:szCs w:val="22"/>
+                <w:lang w:val="en-TT" w:eastAsia="en-TT"/>
+              </w:rPr>
+              <w:t xml:space="preserve"> days</w:t>
             </w:r>
           </w:p>
         </w:tc>
@@ -6969,20 +7129,41 @@
               <w:spacing w:line="240" w:lineRule="auto"/>
               <w:rPr>
                 <w:rFonts w:ascii="Calibri" w:hAnsi="Calibri"/>
-                <w:sz w:val="22"/>
-                <w:szCs w:val="22"/>
-                <w:lang w:val="en-TT" w:eastAsia="en-TT"/>
-              </w:rPr>
-            </w:pPr>
-            <w:r>
-              <w:rPr>
-                <w:rFonts w:ascii="Calibri" w:hAnsi="Calibri"/>
-                <w:color w:val="000000"/>
-                <w:sz w:val="22"/>
-                <w:szCs w:val="22"/>
-                <w:lang w:val="en-TT" w:eastAsia="en-TT"/>
-              </w:rPr>
-              <w:t>Thu 02/10/14</w:t>
+                <w:color w:val="00B050"/>
+                <w:sz w:val="22"/>
+                <w:szCs w:val="22"/>
+                <w:lang w:val="en-TT" w:eastAsia="en-TT"/>
+              </w:rPr>
+            </w:pPr>
+            <w:r>
+              <w:rPr>
+                <w:rFonts w:ascii="Calibri" w:hAnsi="Calibri"/>
+                <w:color w:val="00B050"/>
+                <w:sz w:val="22"/>
+                <w:szCs w:val="22"/>
+                <w:lang w:val="en-TT" w:eastAsia="en-TT"/>
+              </w:rPr>
+              <w:t xml:space="preserve">Thu </w:t>
+            </w:r>
+            <w:r>
+              <w:rPr>
+                <w:rFonts w:ascii="Calibri" w:hAnsi="Calibri"/>
+                <w:color w:val="00B050"/>
+                <w:sz w:val="22"/>
+                <w:szCs w:val="22"/>
+                <w:lang w:val="en-TT" w:eastAsia="en-TT"/>
+              </w:rPr>
+              <w:t>08</w:t>
+            </w:r>
+            <w:r>
+              <w:rPr>
+                <w:rFonts w:ascii="Calibri" w:hAnsi="Calibri"/>
+                <w:color w:val="00B050"/>
+                <w:sz w:val="22"/>
+                <w:szCs w:val="22"/>
+                <w:lang w:val="en-TT" w:eastAsia="en-TT"/>
+              </w:rPr>
+              <w:t>/10/14</w:t>
             </w:r>
           </w:p>
         </w:tc>
@@ -7005,20 +7186,41 @@
               <w:spacing w:line="240" w:lineRule="auto"/>
               <w:rPr>
                 <w:rFonts w:ascii="Calibri" w:hAnsi="Calibri"/>
-                <w:sz w:val="22"/>
-                <w:szCs w:val="22"/>
-                <w:lang w:val="en-TT" w:eastAsia="en-TT"/>
-              </w:rPr>
-            </w:pPr>
-            <w:r>
-              <w:rPr>
-                <w:rFonts w:ascii="Calibri" w:hAnsi="Calibri"/>
-                <w:color w:val="000000"/>
-                <w:sz w:val="22"/>
-                <w:szCs w:val="22"/>
-                <w:lang w:val="en-TT" w:eastAsia="en-TT"/>
-              </w:rPr>
-              <w:t>Wed 08/10/14</w:t>
+                <w:color w:val="00B050"/>
+                <w:sz w:val="22"/>
+                <w:szCs w:val="22"/>
+                <w:lang w:val="en-TT" w:eastAsia="en-TT"/>
+              </w:rPr>
+            </w:pPr>
+            <w:r>
+              <w:rPr>
+                <w:rFonts w:ascii="Calibri" w:hAnsi="Calibri"/>
+                <w:color w:val="00B050"/>
+                <w:sz w:val="22"/>
+                <w:szCs w:val="22"/>
+                <w:lang w:val="en-TT" w:eastAsia="en-TT"/>
+              </w:rPr>
+              <w:t xml:space="preserve">Wed </w:t>
+            </w:r>
+            <w:r>
+              <w:rPr>
+                <w:rFonts w:ascii="Calibri" w:hAnsi="Calibri"/>
+                <w:color w:val="00B050"/>
+                <w:sz w:val="22"/>
+                <w:szCs w:val="22"/>
+                <w:lang w:val="en-TT" w:eastAsia="en-TT"/>
+              </w:rPr>
+              <w:t>18</w:t>
+            </w:r>
+            <w:r>
+              <w:rPr>
+                <w:rFonts w:ascii="Calibri" w:hAnsi="Calibri"/>
+                <w:color w:val="00B050"/>
+                <w:sz w:val="22"/>
+                <w:szCs w:val="22"/>
+                <w:lang w:val="en-TT" w:eastAsia="en-TT"/>
+              </w:rPr>
+              <w:t>/10/14</w:t>
             </w:r>
           </w:p>
         </w:tc>
@@ -7041,15 +7243,15 @@
               <w:spacing w:line="240" w:lineRule="auto"/>
               <w:rPr>
                 <w:rFonts w:ascii="Calibri" w:hAnsi="Calibri"/>
-                <w:sz w:val="22"/>
-                <w:szCs w:val="22"/>
-                <w:lang w:val="en-TT" w:eastAsia="en-TT"/>
-              </w:rPr>
-            </w:pPr>
-            <w:r>
-              <w:rPr>
-                <w:rFonts w:ascii="Calibri" w:hAnsi="Calibri"/>
-                <w:color w:val="000000"/>
+                <w:color w:val="00B050"/>
+                <w:sz w:val="22"/>
+                <w:szCs w:val="22"/>
+                <w:lang w:val="en-TT" w:eastAsia="en-TT"/>
+              </w:rPr>
+            </w:pPr>
+            <w:r>
+              <w:rPr>
+                <w:rFonts w:ascii="Calibri" w:hAnsi="Calibri"/>
                 <w:sz w:val="22"/>
                 <w:szCs w:val="22"/>
                 <w:lang w:val="en-TT" w:eastAsia="en-TT"/>
@@ -8030,7 +8232,6 @@
           <w:color w:val="auto"/>
           <w:sz w:val="22"/>
         </w:rPr>
-        <w:lastRenderedPageBreak/>
         <w:t>Costs per member are as follows</w:t>
       </w:r>
     </w:p>
@@ -12169,16 +12370,16 @@
           <w:sz w:val="22"/>
         </w:rPr>
       </w:pPr>
-      <w:bookmarkStart w:id="37" w:name="_Toc524312843"/>
-      <w:bookmarkStart w:id="38" w:name="_Toc400083822"/>
+      <w:bookmarkStart w:id="38" w:name="_Toc524312843"/>
+      <w:bookmarkStart w:id="39" w:name="_Toc400083822"/>
       <w:r>
         <w:rPr>
           <w:sz w:val="22"/>
         </w:rPr>
         <w:t>Project Plan</w:t>
       </w:r>
-      <w:bookmarkEnd w:id="37"/>
       <w:bookmarkEnd w:id="38"/>
+      <w:bookmarkEnd w:id="39"/>
     </w:p>
     <w:p>
       <w:pPr>
@@ -12187,16 +12388,16 @@
           <w:sz w:val="22"/>
         </w:rPr>
       </w:pPr>
-      <w:bookmarkStart w:id="39" w:name="_Toc524312844"/>
-      <w:bookmarkStart w:id="40" w:name="_Toc400083823"/>
+      <w:bookmarkStart w:id="40" w:name="_Toc524312844"/>
+      <w:bookmarkStart w:id="41" w:name="_Toc400083823"/>
       <w:r>
         <w:rPr>
           <w:sz w:val="22"/>
         </w:rPr>
         <w:t>Phase Plan</w:t>
       </w:r>
-      <w:bookmarkEnd w:id="39"/>
       <w:bookmarkEnd w:id="40"/>
+      <w:bookmarkEnd w:id="41"/>
     </w:p>
     <w:p>
       <w:pPr>
@@ -12419,6 +12620,7 @@
           <w:sz w:val="22"/>
           <w:lang w:val="en-TT"/>
         </w:rPr>
+        <w:lastRenderedPageBreak/>
         <w:t xml:space="preserve">The planning phase consisted extracting information from Dr. Wayne Goodridge regarding all aspects of the Bakery. These are done in weekly sessions and the questions asked are related to all current aspects of the bakery as well as future aspects. After the data has been gathered, </w:t>
       </w:r>
       <w:r>
@@ -12428,17 +12630,7 @@
           <w:sz w:val="22"/>
           <w:lang w:val="en-TT"/>
         </w:rPr>
-        <w:t xml:space="preserve">it will allow the generation of all what is needed to complete the project such as </w:t>
-      </w:r>
-      <w:r>
-        <w:rPr>
-          <w:i w:val="0"/>
-          <w:color w:val="auto"/>
-          <w:sz w:val="22"/>
-          <w:lang w:val="en-TT"/>
-        </w:rPr>
-        <w:lastRenderedPageBreak/>
-        <w:t>User Requirements, System requirements and Project Requirements. Therefore, this is most important and vital to efficient completion of the Project.</w:t>
+        <w:t>it will allow the generation of all what is needed to complete the project such as User Requirements, System requirements and Project Requirements. Therefore, this is most important and vital to efficient completion of the Project.</w:t>
       </w:r>
     </w:p>
     <w:p>
@@ -12894,16 +13086,17 @@
           <w:sz w:val="22"/>
         </w:rPr>
       </w:pPr>
-      <w:bookmarkStart w:id="41" w:name="_Toc524312845"/>
-      <w:bookmarkStart w:id="42" w:name="_Toc400083824"/>
-      <w:r>
-        <w:rPr>
-          <w:sz w:val="22"/>
-        </w:rPr>
+      <w:bookmarkStart w:id="42" w:name="_Toc524312845"/>
+      <w:bookmarkStart w:id="43" w:name="_Toc400083824"/>
+      <w:r>
+        <w:rPr>
+          <w:sz w:val="22"/>
+        </w:rPr>
+        <w:lastRenderedPageBreak/>
         <w:t>Iteration Objectives</w:t>
       </w:r>
-      <w:bookmarkEnd w:id="41"/>
       <w:bookmarkEnd w:id="42"/>
+      <w:bookmarkEnd w:id="43"/>
     </w:p>
     <w:p>
       <w:pPr>
@@ -12942,17 +13135,16 @@
           <w:sz w:val="22"/>
         </w:rPr>
       </w:pPr>
-      <w:bookmarkStart w:id="43" w:name="_Toc524312846"/>
-      <w:bookmarkStart w:id="44" w:name="_Toc400083825"/>
-      <w:r>
-        <w:rPr>
-          <w:sz w:val="22"/>
-        </w:rPr>
-        <w:lastRenderedPageBreak/>
+      <w:bookmarkStart w:id="44" w:name="_Toc524312846"/>
+      <w:bookmarkStart w:id="45" w:name="_Toc400083825"/>
+      <w:r>
+        <w:rPr>
+          <w:sz w:val="22"/>
+        </w:rPr>
         <w:t>Releases</w:t>
       </w:r>
-      <w:bookmarkEnd w:id="43"/>
       <w:bookmarkEnd w:id="44"/>
+      <w:bookmarkEnd w:id="45"/>
     </w:p>
     <w:p/>
     <w:p>
@@ -13068,16 +13260,16 @@
           <w:sz w:val="22"/>
         </w:rPr>
       </w:pPr>
-      <w:bookmarkStart w:id="45" w:name="_Toc524312847"/>
-      <w:bookmarkStart w:id="46" w:name="_Toc400083826"/>
+      <w:bookmarkStart w:id="46" w:name="_Toc524312847"/>
+      <w:bookmarkStart w:id="47" w:name="_Toc400083826"/>
       <w:r>
         <w:rPr>
           <w:sz w:val="22"/>
         </w:rPr>
         <w:t>Project Schedule</w:t>
       </w:r>
-      <w:bookmarkEnd w:id="45"/>
       <w:bookmarkEnd w:id="46"/>
+      <w:bookmarkEnd w:id="47"/>
     </w:p>
     <w:p>
       <w:pPr>
@@ -13691,16 +13883,16 @@
           <w:sz w:val="22"/>
         </w:rPr>
       </w:pPr>
-      <w:bookmarkStart w:id="47" w:name="_Toc524312848"/>
-      <w:bookmarkStart w:id="48" w:name="_Toc400083827"/>
+      <w:bookmarkStart w:id="48" w:name="_Toc524312848"/>
+      <w:bookmarkStart w:id="49" w:name="_Toc400083827"/>
       <w:r>
         <w:rPr>
           <w:sz w:val="22"/>
         </w:rPr>
         <w:t>Project Resourcing</w:t>
       </w:r>
-      <w:bookmarkEnd w:id="47"/>
       <w:bookmarkEnd w:id="48"/>
+      <w:bookmarkEnd w:id="49"/>
     </w:p>
     <w:p>
       <w:pPr>
@@ -13734,6 +13926,700 @@
       <w:pPr>
         <w:pStyle w:val="infoblue0"/>
         <w:rPr>
+          <w:color w:val="00B050"/>
+          <w:sz w:val="22"/>
+        </w:rPr>
+      </w:pPr>
+      <w:r>
+        <w:rPr>
+          <w:color w:val="00B050"/>
+          <w:sz w:val="22"/>
+        </w:rPr>
+        <w:t>The resources that would be required for this project include:</w:t>
+      </w:r>
+    </w:p>
+    <w:p>
+      <w:pPr>
+        <w:pStyle w:val="infoblue0"/>
+        <w:numPr>
+          <w:ilvl w:val="0"/>
+          <w:numId w:val="12"/>
+        </w:numPr>
+        <w:rPr>
+          <w:i w:val="0"/>
+          <w:color w:val="00B050"/>
+          <w:sz w:val="22"/>
+        </w:rPr>
+      </w:pPr>
+      <w:r>
+        <w:rPr>
+          <w:i w:val="0"/>
+          <w:color w:val="00B050"/>
+          <w:sz w:val="22"/>
+        </w:rPr>
+        <w:lastRenderedPageBreak/>
+        <w:t>Human</w:t>
+      </w:r>
+    </w:p>
+    <w:p>
+      <w:pPr>
+        <w:pStyle w:val="infoblue0"/>
+        <w:numPr>
+          <w:ilvl w:val="0"/>
+          <w:numId w:val="12"/>
+        </w:numPr>
+        <w:rPr>
+          <w:i w:val="0"/>
+          <w:color w:val="00B050"/>
+          <w:sz w:val="22"/>
+        </w:rPr>
+      </w:pPr>
+      <w:r>
+        <w:rPr>
+          <w:i w:val="0"/>
+          <w:color w:val="00B050"/>
+          <w:sz w:val="22"/>
+        </w:rPr>
+        <w:t xml:space="preserve">Hardware </w:t>
+      </w:r>
+    </w:p>
+    <w:p>
+      <w:pPr>
+        <w:pStyle w:val="infoblue0"/>
+        <w:numPr>
+          <w:ilvl w:val="0"/>
+          <w:numId w:val="12"/>
+        </w:numPr>
+        <w:rPr>
+          <w:i w:val="0"/>
+          <w:color w:val="00B050"/>
+          <w:sz w:val="22"/>
+        </w:rPr>
+      </w:pPr>
+      <w:r>
+        <w:rPr>
+          <w:i w:val="0"/>
+          <w:color w:val="00B050"/>
+          <w:sz w:val="22"/>
+        </w:rPr>
+        <w:t>Software</w:t>
+      </w:r>
+    </w:p>
+    <w:p>
+      <w:pPr>
+        <w:pStyle w:val="infoblue0"/>
+        <w:rPr>
+          <w:i w:val="0"/>
+          <w:color w:val="00B050"/>
+          <w:sz w:val="22"/>
+        </w:rPr>
+      </w:pPr>
+      <w:r>
+        <w:rPr>
+          <w:i w:val="0"/>
+          <w:color w:val="00B050"/>
+          <w:sz w:val="22"/>
+        </w:rPr>
+        <w:t>This project would require four personnel to take this project through its development cycle.</w:t>
+      </w:r>
+    </w:p>
+    <w:p>
+      <w:pPr>
+        <w:pStyle w:val="infoblue0"/>
+        <w:rPr>
+          <w:i w:val="0"/>
+          <w:color w:val="00B050"/>
+          <w:sz w:val="22"/>
+        </w:rPr>
+      </w:pPr>
+      <w:r>
+        <w:rPr>
+          <w:i w:val="0"/>
+          <w:color w:val="00B050"/>
+          <w:sz w:val="22"/>
+        </w:rPr>
+        <w:t xml:space="preserve">There would be a project leader and three other persons who would provide independent and collaborative efforts to bring this project to </w:t>
+      </w:r>
+      <w:r>
+        <w:rPr>
+          <w:i w:val="0"/>
+          <w:color w:val="00B050"/>
+          <w:sz w:val="22"/>
+        </w:rPr>
+        <w:t xml:space="preserve">a successful </w:t>
+      </w:r>
+      <w:r>
+        <w:rPr>
+          <w:i w:val="0"/>
+          <w:color w:val="00B050"/>
+          <w:sz w:val="22"/>
+        </w:rPr>
+        <w:t xml:space="preserve">closure. </w:t>
+      </w:r>
+      <w:r>
+        <w:rPr>
+          <w:i w:val="0"/>
+          <w:color w:val="00B050"/>
+          <w:sz w:val="22"/>
+        </w:rPr>
+        <w:t>Each member have already been acquired through selective acquaintance and would be required to undergo formal training in order to adequately and effectively fulfill assigned and cooperative tasks.</w:t>
+      </w:r>
+    </w:p>
+    <w:p>
+      <w:pPr>
+        <w:pStyle w:val="infoblue0"/>
+        <w:rPr>
+          <w:i w:val="0"/>
+          <w:color w:val="00B050"/>
+          <w:sz w:val="22"/>
+        </w:rPr>
+      </w:pPr>
+      <w:r>
+        <w:rPr>
+          <w:i w:val="0"/>
+          <w:color w:val="00B050"/>
+          <w:sz w:val="22"/>
+        </w:rPr>
+        <w:t xml:space="preserve">Training will be done alongside the project phase. </w:t>
+      </w:r>
+    </w:p>
+    <w:p>
+      <w:pPr>
+        <w:pStyle w:val="infoblue0"/>
+        <w:rPr>
+          <w:i w:val="0"/>
+          <w:color w:val="00B050"/>
+          <w:sz w:val="22"/>
+        </w:rPr>
+      </w:pPr>
+    </w:p>
+    <w:tbl>
+      <w:tblPr>
+        <w:tblStyle w:val="GridTable4-Accent6"/>
+        <w:tblW w:w="0" w:type="auto"/>
+        <w:tblLook w:val="04A0" w:firstRow="1" w:lastRow="0" w:firstColumn="1" w:lastColumn="0" w:noHBand="0" w:noVBand="1"/>
+      </w:tblPr>
+      <w:tblGrid>
+        <w:gridCol w:w="3865"/>
+        <w:gridCol w:w="2554"/>
+        <w:gridCol w:w="2669"/>
+      </w:tblGrid>
+      <w:tr>
+        <w:trPr>
+          <w:cnfStyle w:val="100000000000" w:firstRow="1" w:lastRow="0" w:firstColumn="0" w:lastColumn="0" w:oddVBand="0" w:evenVBand="0" w:oddHBand="0" w:evenHBand="0" w:firstRowFirstColumn="0" w:firstRowLastColumn="0" w:lastRowFirstColumn="0" w:lastRowLastColumn="0"/>
+          <w:trHeight w:val="315"/>
+        </w:trPr>
+        <w:tc>
+          <w:tcPr>
+            <w:cnfStyle w:val="001000000000" w:firstRow="0" w:lastRow="0" w:firstColumn="1" w:lastColumn="0" w:oddVBand="0" w:evenVBand="0" w:oddHBand="0" w:evenHBand="0" w:firstRowFirstColumn="0" w:firstRowLastColumn="0" w:lastRowFirstColumn="0" w:lastRowLastColumn="0"/>
+            <w:tcW w:w="3865" w:type="dxa"/>
+          </w:tcPr>
+          <w:p>
+            <w:pPr>
+              <w:pStyle w:val="infoblue0"/>
+              <w:ind w:left="0"/>
+              <w:rPr>
+                <w:sz w:val="22"/>
+              </w:rPr>
+            </w:pPr>
+            <w:r>
+              <w:rPr>
+                <w:color w:val="auto"/>
+                <w:sz w:val="22"/>
+              </w:rPr>
+              <w:t>Member</w:t>
+            </w:r>
+          </w:p>
+        </w:tc>
+        <w:tc>
+          <w:tcPr>
+            <w:tcW w:w="2554" w:type="dxa"/>
+          </w:tcPr>
+          <w:p>
+            <w:pPr>
+              <w:pStyle w:val="infoblue0"/>
+              <w:ind w:left="0"/>
+              <w:cnfStyle w:val="100000000000" w:firstRow="1" w:lastRow="0" w:firstColumn="0" w:lastColumn="0" w:oddVBand="0" w:evenVBand="0" w:oddHBand="0" w:evenHBand="0" w:firstRowFirstColumn="0" w:firstRowLastColumn="0" w:lastRowFirstColumn="0" w:lastRowLastColumn="0"/>
+              <w:rPr>
+                <w:color w:val="auto"/>
+                <w:sz w:val="22"/>
+              </w:rPr>
+            </w:pPr>
+            <w:r>
+              <w:rPr>
+                <w:color w:val="auto"/>
+                <w:sz w:val="22"/>
+              </w:rPr>
+              <w:t>Training</w:t>
+            </w:r>
+            <w:r>
+              <w:rPr>
+                <w:color w:val="auto"/>
+                <w:sz w:val="22"/>
+              </w:rPr>
+              <w:t xml:space="preserve"> Time</w:t>
+            </w:r>
+            <w:r>
+              <w:rPr>
+                <w:color w:val="auto"/>
+                <w:sz w:val="22"/>
+              </w:rPr>
+              <w:t>(Day/s)</w:t>
+            </w:r>
+          </w:p>
+        </w:tc>
+        <w:tc>
+          <w:tcPr>
+            <w:tcW w:w="2669" w:type="dxa"/>
+          </w:tcPr>
+          <w:p>
+            <w:pPr>
+              <w:pStyle w:val="infoblue0"/>
+              <w:ind w:left="0"/>
+              <w:cnfStyle w:val="100000000000" w:firstRow="1" w:lastRow="0" w:firstColumn="0" w:lastColumn="0" w:oddVBand="0" w:evenVBand="0" w:oddHBand="0" w:evenHBand="0" w:firstRowFirstColumn="0" w:firstRowLastColumn="0" w:lastRowFirstColumn="0" w:lastRowLastColumn="0"/>
+              <w:rPr>
+                <w:color w:val="auto"/>
+                <w:sz w:val="22"/>
+              </w:rPr>
+            </w:pPr>
+            <w:r>
+              <w:rPr>
+                <w:color w:val="auto"/>
+                <w:sz w:val="22"/>
+              </w:rPr>
+              <w:t>Project Phase</w:t>
+            </w:r>
+          </w:p>
+        </w:tc>
+      </w:tr>
+      <w:tr>
+        <w:trPr>
+          <w:cnfStyle w:val="000000100000" w:firstRow="0" w:lastRow="0" w:firstColumn="0" w:lastColumn="0" w:oddVBand="0" w:evenVBand="0" w:oddHBand="1" w:evenHBand="0" w:firstRowFirstColumn="0" w:firstRowLastColumn="0" w:lastRowFirstColumn="0" w:lastRowLastColumn="0"/>
+          <w:trHeight w:val="794"/>
+        </w:trPr>
+        <w:tc>
+          <w:tcPr>
+            <w:cnfStyle w:val="001000000000" w:firstRow="0" w:lastRow="0" w:firstColumn="1" w:lastColumn="0" w:oddVBand="0" w:evenVBand="0" w:oddHBand="0" w:evenHBand="0" w:firstRowFirstColumn="0" w:firstRowLastColumn="0" w:lastRowFirstColumn="0" w:lastRowLastColumn="0"/>
+            <w:tcW w:w="3865" w:type="dxa"/>
+          </w:tcPr>
+          <w:p>
+            <w:pPr>
+              <w:pStyle w:val="BodyText"/>
+              <w:ind w:left="0"/>
+              <w:rPr>
+                <w:sz w:val="22"/>
+                <w:szCs w:val="22"/>
+              </w:rPr>
+            </w:pPr>
+            <w:r>
+              <w:rPr>
+                <w:color w:val="00B050"/>
+                <w:sz w:val="22"/>
+                <w:szCs w:val="22"/>
+              </w:rPr>
+              <w:t xml:space="preserve">Matthew </w:t>
+            </w:r>
+            <w:proofErr w:type="spellStart"/>
+            <w:r>
+              <w:rPr>
+                <w:color w:val="00B050"/>
+                <w:sz w:val="22"/>
+                <w:szCs w:val="22"/>
+              </w:rPr>
+              <w:t>Ganpat</w:t>
+            </w:r>
+            <w:proofErr w:type="spellEnd"/>
+            <w:r>
+              <w:rPr>
+                <w:color w:val="00B050"/>
+                <w:sz w:val="22"/>
+                <w:szCs w:val="22"/>
+              </w:rPr>
+              <w:t xml:space="preserve">, Devindra Mahadeo </w:t>
+            </w:r>
+            <w:proofErr w:type="spellStart"/>
+            <w:r>
+              <w:rPr>
+                <w:color w:val="00B050"/>
+                <w:sz w:val="22"/>
+                <w:szCs w:val="22"/>
+              </w:rPr>
+              <w:t>Shervonne</w:t>
+            </w:r>
+            <w:proofErr w:type="spellEnd"/>
+            <w:r>
+              <w:rPr>
+                <w:color w:val="00B050"/>
+                <w:sz w:val="22"/>
+                <w:szCs w:val="22"/>
+              </w:rPr>
+              <w:t xml:space="preserve"> </w:t>
+            </w:r>
+            <w:r>
+              <w:rPr>
+                <w:color w:val="00B050"/>
+                <w:sz w:val="22"/>
+                <w:szCs w:val="22"/>
+              </w:rPr>
+              <w:t>Cummings and Francis Christopher</w:t>
+            </w:r>
+          </w:p>
+        </w:tc>
+        <w:tc>
+          <w:tcPr>
+            <w:tcW w:w="2554" w:type="dxa"/>
+          </w:tcPr>
+          <w:p>
+            <w:pPr>
+              <w:pStyle w:val="infoblue0"/>
+              <w:ind w:left="0"/>
+              <w:cnfStyle w:val="000000100000" w:firstRow="0" w:lastRow="0" w:firstColumn="0" w:lastColumn="0" w:oddVBand="0" w:evenVBand="0" w:oddHBand="1" w:evenHBand="0" w:firstRowFirstColumn="0" w:firstRowLastColumn="0" w:lastRowFirstColumn="0" w:lastRowLastColumn="0"/>
+              <w:rPr>
+                <w:i w:val="0"/>
+                <w:sz w:val="22"/>
+              </w:rPr>
+            </w:pPr>
+            <w:r>
+              <w:rPr>
+                <w:i w:val="0"/>
+                <w:color w:val="00B050"/>
+                <w:sz w:val="22"/>
+              </w:rPr>
+              <w:t>10 Days</w:t>
+            </w:r>
+          </w:p>
+        </w:tc>
+        <w:tc>
+          <w:tcPr>
+            <w:tcW w:w="2669" w:type="dxa"/>
+          </w:tcPr>
+          <w:p>
+            <w:pPr>
+              <w:pStyle w:val="infoblue0"/>
+              <w:ind w:left="0"/>
+              <w:cnfStyle w:val="000000100000" w:firstRow="0" w:lastRow="0" w:firstColumn="0" w:lastColumn="0" w:oddVBand="0" w:evenVBand="0" w:oddHBand="1" w:evenHBand="0" w:firstRowFirstColumn="0" w:firstRowLastColumn="0" w:lastRowFirstColumn="0" w:lastRowLastColumn="0"/>
+              <w:rPr>
+                <w:i w:val="0"/>
+                <w:sz w:val="22"/>
+              </w:rPr>
+            </w:pPr>
+            <w:r>
+              <w:rPr>
+                <w:rFonts w:ascii="Calibri" w:hAnsi="Calibri"/>
+                <w:i w:val="0"/>
+                <w:color w:val="00B050"/>
+                <w:sz w:val="22"/>
+                <w:szCs w:val="22"/>
+                <w:lang w:val="en-TT" w:eastAsia="en-TT"/>
+              </w:rPr>
+              <w:t>Planning and Requirement Analysis</w:t>
+            </w:r>
+          </w:p>
+        </w:tc>
+      </w:tr>
+      <w:tr>
+        <w:trPr>
+          <w:trHeight w:val="794"/>
+        </w:trPr>
+        <w:tc>
+          <w:tcPr>
+            <w:cnfStyle w:val="001000000000" w:firstRow="0" w:lastRow="0" w:firstColumn="1" w:lastColumn="0" w:oddVBand="0" w:evenVBand="0" w:oddHBand="0" w:evenHBand="0" w:firstRowFirstColumn="0" w:firstRowLastColumn="0" w:lastRowFirstColumn="0" w:lastRowLastColumn="0"/>
+            <w:tcW w:w="3865" w:type="dxa"/>
+          </w:tcPr>
+          <w:p>
+            <w:pPr>
+              <w:pStyle w:val="infoblue0"/>
+              <w:ind w:left="0"/>
+              <w:rPr>
+                <w:sz w:val="22"/>
+              </w:rPr>
+            </w:pPr>
+            <w:r>
+              <w:rPr>
+                <w:color w:val="00B050"/>
+                <w:sz w:val="22"/>
+                <w:szCs w:val="22"/>
+              </w:rPr>
+              <w:t xml:space="preserve">Matthew </w:t>
+            </w:r>
+            <w:proofErr w:type="spellStart"/>
+            <w:r>
+              <w:rPr>
+                <w:color w:val="00B050"/>
+                <w:sz w:val="22"/>
+                <w:szCs w:val="22"/>
+              </w:rPr>
+              <w:t>Ganpat</w:t>
+            </w:r>
+            <w:proofErr w:type="spellEnd"/>
+            <w:r>
+              <w:rPr>
+                <w:color w:val="00B050"/>
+                <w:sz w:val="22"/>
+                <w:szCs w:val="22"/>
+              </w:rPr>
+              <w:t xml:space="preserve">, Devindra Mahadeo </w:t>
+            </w:r>
+            <w:proofErr w:type="spellStart"/>
+            <w:r>
+              <w:rPr>
+                <w:color w:val="00B050"/>
+                <w:sz w:val="22"/>
+                <w:szCs w:val="22"/>
+              </w:rPr>
+              <w:t>Shervonne</w:t>
+            </w:r>
+            <w:proofErr w:type="spellEnd"/>
+            <w:r>
+              <w:rPr>
+                <w:color w:val="00B050"/>
+                <w:sz w:val="22"/>
+                <w:szCs w:val="22"/>
+              </w:rPr>
+              <w:t xml:space="preserve"> Cummings and Francis Christopher</w:t>
+            </w:r>
+          </w:p>
+        </w:tc>
+        <w:tc>
+          <w:tcPr>
+            <w:tcW w:w="2554" w:type="dxa"/>
+          </w:tcPr>
+          <w:p>
+            <w:pPr>
+              <w:pStyle w:val="infoblue0"/>
+              <w:ind w:left="0"/>
+              <w:cnfStyle w:val="000000000000" w:firstRow="0" w:lastRow="0" w:firstColumn="0" w:lastColumn="0" w:oddVBand="0" w:evenVBand="0" w:oddHBand="0" w:evenHBand="0" w:firstRowFirstColumn="0" w:firstRowLastColumn="0" w:lastRowFirstColumn="0" w:lastRowLastColumn="0"/>
+              <w:rPr>
+                <w:i w:val="0"/>
+                <w:sz w:val="22"/>
+              </w:rPr>
+            </w:pPr>
+            <w:r>
+              <w:rPr>
+                <w:i w:val="0"/>
+                <w:color w:val="00B050"/>
+                <w:sz w:val="22"/>
+              </w:rPr>
+              <w:t>3 Days</w:t>
+            </w:r>
+          </w:p>
+        </w:tc>
+        <w:tc>
+          <w:tcPr>
+            <w:tcW w:w="2669" w:type="dxa"/>
+          </w:tcPr>
+          <w:p>
+            <w:pPr>
+              <w:pStyle w:val="infoblue0"/>
+              <w:ind w:left="0"/>
+              <w:cnfStyle w:val="000000000000" w:firstRow="0" w:lastRow="0" w:firstColumn="0" w:lastColumn="0" w:oddVBand="0" w:evenVBand="0" w:oddHBand="0" w:evenHBand="0" w:firstRowFirstColumn="0" w:firstRowLastColumn="0" w:lastRowFirstColumn="0" w:lastRowLastColumn="0"/>
+              <w:rPr>
+                <w:sz w:val="22"/>
+              </w:rPr>
+            </w:pPr>
+            <w:r>
+              <w:rPr>
+                <w:rFonts w:ascii="Calibri" w:hAnsi="Calibri"/>
+                <w:color w:val="000000"/>
+                <w:sz w:val="22"/>
+                <w:szCs w:val="22"/>
+                <w:lang w:val="en-TT" w:eastAsia="en-TT"/>
+              </w:rPr>
+              <w:t>Planning and Requirement Analysis</w:t>
+            </w:r>
+          </w:p>
+        </w:tc>
+      </w:tr>
+      <w:tr>
+        <w:trPr>
+          <w:cnfStyle w:val="000000100000" w:firstRow="0" w:lastRow="0" w:firstColumn="0" w:lastColumn="0" w:oddVBand="0" w:evenVBand="0" w:oddHBand="1" w:evenHBand="0" w:firstRowFirstColumn="0" w:firstRowLastColumn="0" w:lastRowFirstColumn="0" w:lastRowLastColumn="0"/>
+          <w:trHeight w:val="794"/>
+        </w:trPr>
+        <w:tc>
+          <w:tcPr>
+            <w:cnfStyle w:val="001000000000" w:firstRow="0" w:lastRow="0" w:firstColumn="1" w:lastColumn="0" w:oddVBand="0" w:evenVBand="0" w:oddHBand="0" w:evenHBand="0" w:firstRowFirstColumn="0" w:firstRowLastColumn="0" w:lastRowFirstColumn="0" w:lastRowLastColumn="0"/>
+            <w:tcW w:w="3865" w:type="dxa"/>
+          </w:tcPr>
+          <w:p>
+            <w:pPr>
+              <w:pStyle w:val="infoblue0"/>
+              <w:ind w:left="0"/>
+              <w:rPr>
+                <w:sz w:val="22"/>
+              </w:rPr>
+            </w:pPr>
+          </w:p>
+        </w:tc>
+        <w:tc>
+          <w:tcPr>
+            <w:tcW w:w="2554" w:type="dxa"/>
+          </w:tcPr>
+          <w:p>
+            <w:pPr>
+              <w:pStyle w:val="infoblue0"/>
+              <w:ind w:left="0"/>
+              <w:cnfStyle w:val="000000100000" w:firstRow="0" w:lastRow="0" w:firstColumn="0" w:lastColumn="0" w:oddVBand="0" w:evenVBand="0" w:oddHBand="1" w:evenHBand="0" w:firstRowFirstColumn="0" w:firstRowLastColumn="0" w:lastRowFirstColumn="0" w:lastRowLastColumn="0"/>
+              <w:rPr>
+                <w:sz w:val="22"/>
+              </w:rPr>
+            </w:pPr>
+            <w:r>
+              <w:rPr>
+                <w:sz w:val="22"/>
+              </w:rPr>
+              <w:t>N/A</w:t>
+            </w:r>
+          </w:p>
+        </w:tc>
+        <w:tc>
+          <w:tcPr>
+            <w:tcW w:w="2669" w:type="dxa"/>
+          </w:tcPr>
+          <w:p>
+            <w:pPr>
+              <w:pStyle w:val="infoblue0"/>
+              <w:ind w:left="0"/>
+              <w:cnfStyle w:val="000000100000" w:firstRow="0" w:lastRow="0" w:firstColumn="0" w:lastColumn="0" w:oddVBand="0" w:evenVBand="0" w:oddHBand="1" w:evenHBand="0" w:firstRowFirstColumn="0" w:firstRowLastColumn="0" w:lastRowFirstColumn="0" w:lastRowLastColumn="0"/>
+              <w:rPr>
+                <w:sz w:val="22"/>
+              </w:rPr>
+            </w:pPr>
+            <w:r>
+              <w:rPr>
+                <w:rFonts w:ascii="Calibri" w:hAnsi="Calibri"/>
+                <w:color w:val="000000"/>
+                <w:sz w:val="22"/>
+                <w:szCs w:val="22"/>
+                <w:lang w:val="en-TT" w:eastAsia="en-TT"/>
+              </w:rPr>
+              <w:t>Planning and Requirement Analysis</w:t>
+            </w:r>
+          </w:p>
+        </w:tc>
+      </w:tr>
+      <w:tr>
+        <w:trPr>
+          <w:trHeight w:val="536"/>
+        </w:trPr>
+        <w:tc>
+          <w:tcPr>
+            <w:cnfStyle w:val="001000000000" w:firstRow="0" w:lastRow="0" w:firstColumn="1" w:lastColumn="0" w:oddVBand="0" w:evenVBand="0" w:oddHBand="0" w:evenHBand="0" w:firstRowFirstColumn="0" w:firstRowLastColumn="0" w:lastRowFirstColumn="0" w:lastRowLastColumn="0"/>
+            <w:tcW w:w="3865" w:type="dxa"/>
+          </w:tcPr>
+          <w:p>
+            <w:pPr>
+              <w:pStyle w:val="infoblue0"/>
+              <w:ind w:left="0"/>
+              <w:rPr>
+                <w:sz w:val="22"/>
+              </w:rPr>
+            </w:pPr>
+          </w:p>
+        </w:tc>
+        <w:tc>
+          <w:tcPr>
+            <w:tcW w:w="2554" w:type="dxa"/>
+          </w:tcPr>
+          <w:p>
+            <w:pPr>
+              <w:pStyle w:val="infoblue0"/>
+              <w:ind w:left="0"/>
+              <w:cnfStyle w:val="000000000000" w:firstRow="0" w:lastRow="0" w:firstColumn="0" w:lastColumn="0" w:oddVBand="0" w:evenVBand="0" w:oddHBand="0" w:evenHBand="0" w:firstRowFirstColumn="0" w:firstRowLastColumn="0" w:lastRowFirstColumn="0" w:lastRowLastColumn="0"/>
+              <w:rPr>
+                <w:sz w:val="22"/>
+              </w:rPr>
+            </w:pPr>
+          </w:p>
+        </w:tc>
+        <w:tc>
+          <w:tcPr>
+            <w:tcW w:w="2669" w:type="dxa"/>
+          </w:tcPr>
+          <w:p>
+            <w:pPr>
+              <w:pStyle w:val="infoblue0"/>
+              <w:ind w:left="0"/>
+              <w:cnfStyle w:val="000000000000" w:firstRow="0" w:lastRow="0" w:firstColumn="0" w:lastColumn="0" w:oddVBand="0" w:evenVBand="0" w:oddHBand="0" w:evenHBand="0" w:firstRowFirstColumn="0" w:firstRowLastColumn="0" w:lastRowFirstColumn="0" w:lastRowLastColumn="0"/>
+              <w:rPr>
+                <w:sz w:val="22"/>
+              </w:rPr>
+            </w:pPr>
+            <w:r>
+              <w:rPr>
+                <w:i w:val="0"/>
+                <w:color w:val="auto"/>
+                <w:sz w:val="22"/>
+                <w:lang w:val="en-TT"/>
+              </w:rPr>
+              <w:t>System Design</w:t>
+            </w:r>
+          </w:p>
+        </w:tc>
+      </w:tr>
+      <w:tr>
+        <w:trPr>
+          <w:cnfStyle w:val="000000100000" w:firstRow="0" w:lastRow="0" w:firstColumn="0" w:lastColumn="0" w:oddVBand="0" w:evenVBand="0" w:oddHBand="1" w:evenHBand="0" w:firstRowFirstColumn="0" w:firstRowLastColumn="0" w:lastRowFirstColumn="0" w:lastRowLastColumn="0"/>
+          <w:trHeight w:val="315"/>
+        </w:trPr>
+        <w:tc>
+          <w:tcPr>
+            <w:cnfStyle w:val="001000000000" w:firstRow="0" w:lastRow="0" w:firstColumn="1" w:lastColumn="0" w:oddVBand="0" w:evenVBand="0" w:oddHBand="0" w:evenHBand="0" w:firstRowFirstColumn="0" w:firstRowLastColumn="0" w:lastRowFirstColumn="0" w:lastRowLastColumn="0"/>
+            <w:tcW w:w="3865" w:type="dxa"/>
+          </w:tcPr>
+          <w:p>
+            <w:pPr>
+              <w:pStyle w:val="infoblue0"/>
+              <w:ind w:left="0"/>
+              <w:rPr>
+                <w:sz w:val="22"/>
+              </w:rPr>
+            </w:pPr>
+          </w:p>
+        </w:tc>
+        <w:tc>
+          <w:tcPr>
+            <w:tcW w:w="2554" w:type="dxa"/>
+          </w:tcPr>
+          <w:p>
+            <w:pPr>
+              <w:pStyle w:val="infoblue0"/>
+              <w:ind w:left="0"/>
+              <w:cnfStyle w:val="000000100000" w:firstRow="0" w:lastRow="0" w:firstColumn="0" w:lastColumn="0" w:oddVBand="0" w:evenVBand="0" w:oddHBand="1" w:evenHBand="0" w:firstRowFirstColumn="0" w:firstRowLastColumn="0" w:lastRowFirstColumn="0" w:lastRowLastColumn="0"/>
+              <w:rPr>
+                <w:sz w:val="22"/>
+              </w:rPr>
+            </w:pPr>
+          </w:p>
+        </w:tc>
+        <w:tc>
+          <w:tcPr>
+            <w:tcW w:w="2669" w:type="dxa"/>
+          </w:tcPr>
+          <w:p>
+            <w:pPr>
+              <w:pStyle w:val="infoblue0"/>
+              <w:ind w:left="0"/>
+              <w:cnfStyle w:val="000000100000" w:firstRow="0" w:lastRow="0" w:firstColumn="0" w:lastColumn="0" w:oddVBand="0" w:evenVBand="0" w:oddHBand="1" w:evenHBand="0" w:firstRowFirstColumn="0" w:firstRowLastColumn="0" w:lastRowFirstColumn="0" w:lastRowLastColumn="0"/>
+              <w:rPr>
+                <w:sz w:val="22"/>
+              </w:rPr>
+            </w:pPr>
+          </w:p>
+        </w:tc>
+      </w:tr>
+    </w:tbl>
+    <w:p>
+      <w:pPr>
+        <w:pStyle w:val="infoblue0"/>
+        <w:rPr>
+          <w:sz w:val="22"/>
+        </w:rPr>
+      </w:pPr>
+    </w:p>
+    <w:p>
+      <w:pPr>
+        <w:pStyle w:val="infoblue0"/>
+        <w:rPr>
           <w:sz w:val="22"/>
         </w:rPr>
       </w:pPr>
@@ -13755,15 +14641,7 @@
         <w:rPr>
           <w:sz w:val="22"/>
         </w:rPr>
-        <w:t> Allocation of costs against the WBS and th</w:t>
-      </w:r>
-      <w:bookmarkStart w:id="49" w:name="_GoBack"/>
-      <w:bookmarkEnd w:id="49"/>
-      <w:r>
-        <w:rPr>
-          <w:sz w:val="22"/>
-        </w:rPr>
-        <w:t>e Phase Plan.]</w:t>
+        <w:t> Allocation of costs against the WBS and the Phase Plan.]</w:t>
       </w:r>
     </w:p>
     <w:p>
@@ -13852,7 +14730,6 @@
           <w:rStyle w:val="Strong"/>
           <w:sz w:val="22"/>
         </w:rPr>
-        <w:lastRenderedPageBreak/>
         <w:t>Project</w:t>
       </w:r>
       <w:r>
@@ -14093,10 +14970,7 @@
             <w:sym w:font="Symbol" w:char="F0D3"/>
           </w:r>
           <w:r>
-            <w:t xml:space="preserve">AKI Bakery Services </w:t>
-          </w:r>
-          <w:r>
-            <w:t xml:space="preserve">, </w:t>
+            <w:t xml:space="preserve">AKI Bakery Services , </w:t>
           </w:r>
           <w:r>
             <w:fldChar w:fldCharType="begin"/>
@@ -14158,7 +15032,7 @@
               <w:rStyle w:val="PageNumber"/>
               <w:noProof/>
             </w:rPr>
-            <w:t>12</w:t>
+            <w:t>9</w:t>
           </w:r>
           <w:r>
             <w:rPr>
@@ -14364,21 +15238,11 @@
           <w:tcW w:w="6379" w:type="dxa"/>
         </w:tcPr>
         <w:p>
-          <w:r>
-            <w:fldChar w:fldCharType="begin"/>
-          </w:r>
-          <w:r>
-            <w:instrText xml:space="preserve"> TITLE  \* MERGEFORMAT </w:instrText>
-          </w:r>
-          <w:r>
-            <w:fldChar w:fldCharType="separate"/>
-          </w:r>
-          <w:r>
-            <w:t>Software Development Plan (Small Project)</w:t>
-          </w:r>
-          <w:r>
-            <w:fldChar w:fldCharType="end"/>
-          </w:r>
+          <w:fldSimple w:instr=" TITLE  \* MERGEFORMAT ">
+            <w:r>
+              <w:t>Software Development Plan (Small Project)</w:t>
+            </w:r>
+          </w:fldSimple>
         </w:p>
       </w:tc>
       <w:tc>
@@ -14387,10 +15251,7 @@
         </w:tcPr>
         <w:p>
           <w:r>
-            <w:t xml:space="preserve">  Date: </w:t>
-          </w:r>
-          <w:r>
-            <w:t>15/Sep/2014</w:t>
+            <w:t xml:space="preserve">  Date: 15/Sep/2014</w:t>
           </w:r>
         </w:p>
       </w:tc>
@@ -14749,7 +15610,7 @@
   <w:abstractNum w:abstractNumId="3">
     <w:nsid w:val="0F25237C"/>
     <w:multiLevelType w:val="hybridMultilevel"/>
-    <w:tmpl w:val="FA285F12"/>
+    <w:tmpl w:val="941696AC"/>
     <w:lvl w:ilvl="0" w:tplc="04090001">
       <w:start w:val="1"/>
       <w:numFmt w:val="bullet"/>
@@ -14762,7 +15623,7 @@
         <w:rFonts w:ascii="Symbol" w:hAnsi="Symbol" w:hint="default"/>
       </w:rPr>
     </w:lvl>
-    <w:lvl w:ilvl="1" w:tplc="04090003" w:tentative="1">
+    <w:lvl w:ilvl="1" w:tplc="04090003">
       <w:start w:val="1"/>
       <w:numFmt w:val="bullet"/>
       <w:lvlText w:val="o"/>
@@ -15142,6 +16003,95 @@
     </w:lvl>
   </w:abstractNum>
   <w:abstractNum w:abstractNumId="7">
+    <w:nsid w:val="3BE87B9D"/>
+    <w:multiLevelType w:val="hybridMultilevel"/>
+    <w:tmpl w:val="35B48D9C"/>
+    <w:lvl w:ilvl="0" w:tplc="F6A843AA">
+      <w:start w:val="1"/>
+      <w:numFmt w:val="lowerRoman"/>
+      <w:lvlText w:val="%1."/>
+      <w:lvlJc w:val="left"/>
+      <w:pPr>
+        <w:ind w:left="1440" w:hanging="720"/>
+      </w:pPr>
+      <w:rPr>
+        <w:rFonts w:hint="default"/>
+      </w:rPr>
+    </w:lvl>
+    <w:lvl w:ilvl="1" w:tplc="04090019" w:tentative="1">
+      <w:start w:val="1"/>
+      <w:numFmt w:val="lowerLetter"/>
+      <w:lvlText w:val="%2."/>
+      <w:lvlJc w:val="left"/>
+      <w:pPr>
+        <w:ind w:left="1800" w:hanging="360"/>
+      </w:pPr>
+    </w:lvl>
+    <w:lvl w:ilvl="2" w:tplc="0409001B" w:tentative="1">
+      <w:start w:val="1"/>
+      <w:numFmt w:val="lowerRoman"/>
+      <w:lvlText w:val="%3."/>
+      <w:lvlJc w:val="right"/>
+      <w:pPr>
+        <w:ind w:left="2520" w:hanging="180"/>
+      </w:pPr>
+    </w:lvl>
+    <w:lvl w:ilvl="3" w:tplc="0409000F" w:tentative="1">
+      <w:start w:val="1"/>
+      <w:numFmt w:val="decimal"/>
+      <w:lvlText w:val="%4."/>
+      <w:lvlJc w:val="left"/>
+      <w:pPr>
+        <w:ind w:left="3240" w:hanging="360"/>
+      </w:pPr>
+    </w:lvl>
+    <w:lvl w:ilvl="4" w:tplc="04090019" w:tentative="1">
+      <w:start w:val="1"/>
+      <w:numFmt w:val="lowerLetter"/>
+      <w:lvlText w:val="%5."/>
+      <w:lvlJc w:val="left"/>
+      <w:pPr>
+        <w:ind w:left="3960" w:hanging="360"/>
+      </w:pPr>
+    </w:lvl>
+    <w:lvl w:ilvl="5" w:tplc="0409001B" w:tentative="1">
+      <w:start w:val="1"/>
+      <w:numFmt w:val="lowerRoman"/>
+      <w:lvlText w:val="%6."/>
+      <w:lvlJc w:val="right"/>
+      <w:pPr>
+        <w:ind w:left="4680" w:hanging="180"/>
+      </w:pPr>
+    </w:lvl>
+    <w:lvl w:ilvl="6" w:tplc="0409000F" w:tentative="1">
+      <w:start w:val="1"/>
+      <w:numFmt w:val="decimal"/>
+      <w:lvlText w:val="%7."/>
+      <w:lvlJc w:val="left"/>
+      <w:pPr>
+        <w:ind w:left="5400" w:hanging="360"/>
+      </w:pPr>
+    </w:lvl>
+    <w:lvl w:ilvl="7" w:tplc="04090019" w:tentative="1">
+      <w:start w:val="1"/>
+      <w:numFmt w:val="lowerLetter"/>
+      <w:lvlText w:val="%8."/>
+      <w:lvlJc w:val="left"/>
+      <w:pPr>
+        <w:ind w:left="6120" w:hanging="360"/>
+      </w:pPr>
+    </w:lvl>
+    <w:lvl w:ilvl="8" w:tplc="0409001B" w:tentative="1">
+      <w:start w:val="1"/>
+      <w:numFmt w:val="lowerRoman"/>
+      <w:lvlText w:val="%9."/>
+      <w:lvlJc w:val="right"/>
+      <w:pPr>
+        <w:ind w:left="6840" w:hanging="180"/>
+      </w:pPr>
+    </w:lvl>
+  </w:abstractNum>
+  <w:abstractNum w:abstractNumId="8">
     <w:nsid w:val="46101176"/>
     <w:multiLevelType w:val="hybridMultilevel"/>
     <w:tmpl w:val="49940CAC"/>
@@ -15254,7 +16204,7 @@
       </w:rPr>
     </w:lvl>
   </w:abstractNum>
-  <w:abstractNum w:abstractNumId="8">
+  <w:abstractNum w:abstractNumId="9">
     <w:nsid w:val="47AE1A2C"/>
     <w:multiLevelType w:val="hybridMultilevel"/>
     <w:tmpl w:val="E8C210CE"/>
@@ -15367,7 +16317,120 @@
       </w:rPr>
     </w:lvl>
   </w:abstractNum>
-  <w:abstractNum w:abstractNumId="9">
+  <w:abstractNum w:abstractNumId="10">
+    <w:nsid w:val="73584837"/>
+    <w:multiLevelType w:val="hybridMultilevel"/>
+    <w:tmpl w:val="68F05C14"/>
+    <w:lvl w:ilvl="0" w:tplc="04090001">
+      <w:start w:val="1"/>
+      <w:numFmt w:val="bullet"/>
+      <w:lvlText w:val=""/>
+      <w:lvlJc w:val="left"/>
+      <w:pPr>
+        <w:ind w:left="1440" w:hanging="360"/>
+      </w:pPr>
+      <w:rPr>
+        <w:rFonts w:ascii="Symbol" w:hAnsi="Symbol" w:hint="default"/>
+      </w:rPr>
+    </w:lvl>
+    <w:lvl w:ilvl="1" w:tplc="04090003" w:tentative="1">
+      <w:start w:val="1"/>
+      <w:numFmt w:val="bullet"/>
+      <w:lvlText w:val="o"/>
+      <w:lvlJc w:val="left"/>
+      <w:pPr>
+        <w:ind w:left="2160" w:hanging="360"/>
+      </w:pPr>
+      <w:rPr>
+        <w:rFonts w:ascii="Courier New" w:hAnsi="Courier New" w:cs="Courier New" w:hint="default"/>
+      </w:rPr>
+    </w:lvl>
+    <w:lvl w:ilvl="2" w:tplc="04090005" w:tentative="1">
+      <w:start w:val="1"/>
+      <w:numFmt w:val="bullet"/>
+      <w:lvlText w:val=""/>
+      <w:lvlJc w:val="left"/>
+      <w:pPr>
+        <w:ind w:left="2880" w:hanging="360"/>
+      </w:pPr>
+      <w:rPr>
+        <w:rFonts w:ascii="Wingdings" w:hAnsi="Wingdings" w:hint="default"/>
+      </w:rPr>
+    </w:lvl>
+    <w:lvl w:ilvl="3" w:tplc="04090001" w:tentative="1">
+      <w:start w:val="1"/>
+      <w:numFmt w:val="bullet"/>
+      <w:lvlText w:val=""/>
+      <w:lvlJc w:val="left"/>
+      <w:pPr>
+        <w:ind w:left="3600" w:hanging="360"/>
+      </w:pPr>
+      <w:rPr>
+        <w:rFonts w:ascii="Symbol" w:hAnsi="Symbol" w:hint="default"/>
+      </w:rPr>
+    </w:lvl>
+    <w:lvl w:ilvl="4" w:tplc="04090003" w:tentative="1">
+      <w:start w:val="1"/>
+      <w:numFmt w:val="bullet"/>
+      <w:lvlText w:val="o"/>
+      <w:lvlJc w:val="left"/>
+      <w:pPr>
+        <w:ind w:left="4320" w:hanging="360"/>
+      </w:pPr>
+      <w:rPr>
+        <w:rFonts w:ascii="Courier New" w:hAnsi="Courier New" w:cs="Courier New" w:hint="default"/>
+      </w:rPr>
+    </w:lvl>
+    <w:lvl w:ilvl="5" w:tplc="04090005" w:tentative="1">
+      <w:start w:val="1"/>
+      <w:numFmt w:val="bullet"/>
+      <w:lvlText w:val=""/>
+      <w:lvlJc w:val="left"/>
+      <w:pPr>
+        <w:ind w:left="5040" w:hanging="360"/>
+      </w:pPr>
+      <w:rPr>
+        <w:rFonts w:ascii="Wingdings" w:hAnsi="Wingdings" w:hint="default"/>
+      </w:rPr>
+    </w:lvl>
+    <w:lvl w:ilvl="6" w:tplc="04090001" w:tentative="1">
+      <w:start w:val="1"/>
+      <w:numFmt w:val="bullet"/>
+      <w:lvlText w:val=""/>
+      <w:lvlJc w:val="left"/>
+      <w:pPr>
+        <w:ind w:left="5760" w:hanging="360"/>
+      </w:pPr>
+      <w:rPr>
+        <w:rFonts w:ascii="Symbol" w:hAnsi="Symbol" w:hint="default"/>
+      </w:rPr>
+    </w:lvl>
+    <w:lvl w:ilvl="7" w:tplc="04090003" w:tentative="1">
+      <w:start w:val="1"/>
+      <w:numFmt w:val="bullet"/>
+      <w:lvlText w:val="o"/>
+      <w:lvlJc w:val="left"/>
+      <w:pPr>
+        <w:ind w:left="6480" w:hanging="360"/>
+      </w:pPr>
+      <w:rPr>
+        <w:rFonts w:ascii="Courier New" w:hAnsi="Courier New" w:cs="Courier New" w:hint="default"/>
+      </w:rPr>
+    </w:lvl>
+    <w:lvl w:ilvl="8" w:tplc="04090005" w:tentative="1">
+      <w:start w:val="1"/>
+      <w:numFmt w:val="bullet"/>
+      <w:lvlText w:val=""/>
+      <w:lvlJc w:val="left"/>
+      <w:pPr>
+        <w:ind w:left="7200" w:hanging="360"/>
+      </w:pPr>
+      <w:rPr>
+        <w:rFonts w:ascii="Wingdings" w:hAnsi="Wingdings" w:hint="default"/>
+      </w:rPr>
+    </w:lvl>
+  </w:abstractNum>
+  <w:abstractNum w:abstractNumId="11">
     <w:nsid w:val="7CE52A2C"/>
     <w:multiLevelType w:val="hybridMultilevel"/>
     <w:tmpl w:val="495A61CE"/>
@@ -15514,7 +16577,7 @@
     <w:abstractNumId w:val="5"/>
   </w:num>
   <w:num w:numId="3">
-    <w:abstractNumId w:val="9"/>
+    <w:abstractNumId w:val="11"/>
   </w:num>
   <w:num w:numId="4">
     <w:abstractNumId w:val="2"/>
@@ -15526,16 +16589,22 @@
     <w:abstractNumId w:val="6"/>
   </w:num>
   <w:num w:numId="7">
-    <w:abstractNumId w:val="7"/>
+    <w:abstractNumId w:val="8"/>
   </w:num>
   <w:num w:numId="8">
     <w:abstractNumId w:val="4"/>
   </w:num>
   <w:num w:numId="9">
-    <w:abstractNumId w:val="8"/>
+    <w:abstractNumId w:val="9"/>
   </w:num>
   <w:num w:numId="10">
     <w:abstractNumId w:val="1"/>
+  </w:num>
+  <w:num w:numId="11">
+    <w:abstractNumId w:val="7"/>
+  </w:num>
+  <w:num w:numId="12">
+    <w:abstractNumId w:val="10"/>
   </w:num>
   <w:numIdMacAtCleanup w:val="10"/>
 </w:numbering>
@@ -16567,7 +17636,6 @@
     <w:uiPriority w:val="59"/>
     <w:rsid w:val="006B64D0"/>
     <w:tblPr>
-      <w:tblInd w:w="0" w:type="dxa"/>
       <w:tblBorders>
         <w:top w:val="single" w:sz="4" w:space="0" w:color="auto"/>
         <w:left w:val="single" w:sz="4" w:space="0" w:color="auto"/>
@@ -16576,12 +17644,6 @@
         <w:insideH w:val="single" w:sz="4" w:space="0" w:color="auto"/>
         <w:insideV w:val="single" w:sz="4" w:space="0" w:color="auto"/>
       </w:tblBorders>
-      <w:tblCellMar>
-        <w:top w:w="0" w:type="dxa"/>
-        <w:left w:w="108" w:type="dxa"/>
-        <w:bottom w:w="0" w:type="dxa"/>
-        <w:right w:w="108" w:type="dxa"/>
-      </w:tblCellMar>
     </w:tblPr>
   </w:style>
   <w:style w:type="paragraph" w:styleId="ListParagraph">
@@ -16601,6 +17663,187 @@
       <w:sz w:val="22"/>
       <w:szCs w:val="22"/>
     </w:rPr>
+  </w:style>
+  <w:style w:type="table" w:styleId="GridTable1Light-Accent2">
+    <w:name w:val="Grid Table 1 Light Accent 2"/>
+    <w:basedOn w:val="TableNormal"/>
+    <w:uiPriority w:val="46"/>
+    <w:rsid w:val="0066352B"/>
+    <w:tblPr>
+      <w:tblStyleRowBandSize w:val="1"/>
+      <w:tblStyleColBandSize w:val="1"/>
+      <w:tblBorders>
+        <w:top w:val="single" w:sz="4" w:space="0" w:color="E5B8B7" w:themeColor="accent2" w:themeTint="66"/>
+        <w:left w:val="single" w:sz="4" w:space="0" w:color="E5B8B7" w:themeColor="accent2" w:themeTint="66"/>
+        <w:bottom w:val="single" w:sz="4" w:space="0" w:color="E5B8B7" w:themeColor="accent2" w:themeTint="66"/>
+        <w:right w:val="single" w:sz="4" w:space="0" w:color="E5B8B7" w:themeColor="accent2" w:themeTint="66"/>
+        <w:insideH w:val="single" w:sz="4" w:space="0" w:color="E5B8B7" w:themeColor="accent2" w:themeTint="66"/>
+        <w:insideV w:val="single" w:sz="4" w:space="0" w:color="E5B8B7" w:themeColor="accent2" w:themeTint="66"/>
+      </w:tblBorders>
+    </w:tblPr>
+    <w:tblStylePr w:type="firstRow">
+      <w:rPr>
+        <w:b/>
+        <w:bCs/>
+      </w:rPr>
+      <w:tblPr/>
+      <w:tcPr>
+        <w:tcBorders>
+          <w:bottom w:val="single" w:sz="12" w:space="0" w:color="D99594" w:themeColor="accent2" w:themeTint="99"/>
+        </w:tcBorders>
+      </w:tcPr>
+    </w:tblStylePr>
+    <w:tblStylePr w:type="lastRow">
+      <w:rPr>
+        <w:b/>
+        <w:bCs/>
+      </w:rPr>
+      <w:tblPr/>
+      <w:tcPr>
+        <w:tcBorders>
+          <w:top w:val="double" w:sz="2" w:space="0" w:color="D99594" w:themeColor="accent2" w:themeTint="99"/>
+        </w:tcBorders>
+      </w:tcPr>
+    </w:tblStylePr>
+    <w:tblStylePr w:type="firstCol">
+      <w:rPr>
+        <w:b/>
+        <w:bCs/>
+      </w:rPr>
+    </w:tblStylePr>
+    <w:tblStylePr w:type="lastCol">
+      <w:rPr>
+        <w:b/>
+        <w:bCs/>
+      </w:rPr>
+    </w:tblStylePr>
+  </w:style>
+  <w:style w:type="table" w:styleId="GridTable1Light-Accent1">
+    <w:name w:val="Grid Table 1 Light Accent 1"/>
+    <w:basedOn w:val="TableNormal"/>
+    <w:uiPriority w:val="46"/>
+    <w:rsid w:val="0066352B"/>
+    <w:tblPr>
+      <w:tblStyleRowBandSize w:val="1"/>
+      <w:tblStyleColBandSize w:val="1"/>
+      <w:tblBorders>
+        <w:top w:val="single" w:sz="4" w:space="0" w:color="B8CCE4" w:themeColor="accent1" w:themeTint="66"/>
+        <w:left w:val="single" w:sz="4" w:space="0" w:color="B8CCE4" w:themeColor="accent1" w:themeTint="66"/>
+        <w:bottom w:val="single" w:sz="4" w:space="0" w:color="B8CCE4" w:themeColor="accent1" w:themeTint="66"/>
+        <w:right w:val="single" w:sz="4" w:space="0" w:color="B8CCE4" w:themeColor="accent1" w:themeTint="66"/>
+        <w:insideH w:val="single" w:sz="4" w:space="0" w:color="B8CCE4" w:themeColor="accent1" w:themeTint="66"/>
+        <w:insideV w:val="single" w:sz="4" w:space="0" w:color="B8CCE4" w:themeColor="accent1" w:themeTint="66"/>
+      </w:tblBorders>
+    </w:tblPr>
+    <w:tblStylePr w:type="firstRow">
+      <w:rPr>
+        <w:b/>
+        <w:bCs/>
+      </w:rPr>
+      <w:tblPr/>
+      <w:tcPr>
+        <w:tcBorders>
+          <w:bottom w:val="single" w:sz="12" w:space="0" w:color="95B3D7" w:themeColor="accent1" w:themeTint="99"/>
+        </w:tcBorders>
+      </w:tcPr>
+    </w:tblStylePr>
+    <w:tblStylePr w:type="lastRow">
+      <w:rPr>
+        <w:b/>
+        <w:bCs/>
+      </w:rPr>
+      <w:tblPr/>
+      <w:tcPr>
+        <w:tcBorders>
+          <w:top w:val="double" w:sz="2" w:space="0" w:color="95B3D7" w:themeColor="accent1" w:themeTint="99"/>
+        </w:tcBorders>
+      </w:tcPr>
+    </w:tblStylePr>
+    <w:tblStylePr w:type="firstCol">
+      <w:rPr>
+        <w:b/>
+        <w:bCs/>
+      </w:rPr>
+    </w:tblStylePr>
+    <w:tblStylePr w:type="lastCol">
+      <w:rPr>
+        <w:b/>
+        <w:bCs/>
+      </w:rPr>
+    </w:tblStylePr>
+  </w:style>
+  <w:style w:type="table" w:styleId="GridTable4-Accent6">
+    <w:name w:val="Grid Table 4 Accent 6"/>
+    <w:basedOn w:val="TableNormal"/>
+    <w:uiPriority w:val="49"/>
+    <w:rsid w:val="0066352B"/>
+    <w:tblPr>
+      <w:tblStyleRowBandSize w:val="1"/>
+      <w:tblStyleColBandSize w:val="1"/>
+      <w:tblBorders>
+        <w:top w:val="single" w:sz="4" w:space="0" w:color="FABF8F" w:themeColor="accent6" w:themeTint="99"/>
+        <w:left w:val="single" w:sz="4" w:space="0" w:color="FABF8F" w:themeColor="accent6" w:themeTint="99"/>
+        <w:bottom w:val="single" w:sz="4" w:space="0" w:color="FABF8F" w:themeColor="accent6" w:themeTint="99"/>
+        <w:right w:val="single" w:sz="4" w:space="0" w:color="FABF8F" w:themeColor="accent6" w:themeTint="99"/>
+        <w:insideH w:val="single" w:sz="4" w:space="0" w:color="FABF8F" w:themeColor="accent6" w:themeTint="99"/>
+        <w:insideV w:val="single" w:sz="4" w:space="0" w:color="FABF8F" w:themeColor="accent6" w:themeTint="99"/>
+      </w:tblBorders>
+    </w:tblPr>
+    <w:tblStylePr w:type="firstRow">
+      <w:rPr>
+        <w:b/>
+        <w:bCs/>
+        <w:color w:val="FFFFFF" w:themeColor="background1"/>
+      </w:rPr>
+      <w:tblPr/>
+      <w:tcPr>
+        <w:tcBorders>
+          <w:top w:val="single" w:sz="4" w:space="0" w:color="F79646" w:themeColor="accent6"/>
+          <w:left w:val="single" w:sz="4" w:space="0" w:color="F79646" w:themeColor="accent6"/>
+          <w:bottom w:val="single" w:sz="4" w:space="0" w:color="F79646" w:themeColor="accent6"/>
+          <w:right w:val="single" w:sz="4" w:space="0" w:color="F79646" w:themeColor="accent6"/>
+          <w:insideH w:val="nil"/>
+          <w:insideV w:val="nil"/>
+        </w:tcBorders>
+        <w:shd w:val="clear" w:color="auto" w:fill="F79646" w:themeFill="accent6"/>
+      </w:tcPr>
+    </w:tblStylePr>
+    <w:tblStylePr w:type="lastRow">
+      <w:rPr>
+        <w:b/>
+        <w:bCs/>
+      </w:rPr>
+      <w:tblPr/>
+      <w:tcPr>
+        <w:tcBorders>
+          <w:top w:val="double" w:sz="4" w:space="0" w:color="F79646" w:themeColor="accent6"/>
+        </w:tcBorders>
+      </w:tcPr>
+    </w:tblStylePr>
+    <w:tblStylePr w:type="firstCol">
+      <w:rPr>
+        <w:b/>
+        <w:bCs/>
+      </w:rPr>
+    </w:tblStylePr>
+    <w:tblStylePr w:type="lastCol">
+      <w:rPr>
+        <w:b/>
+        <w:bCs/>
+      </w:rPr>
+    </w:tblStylePr>
+    <w:tblStylePr w:type="band1Vert">
+      <w:tblPr/>
+      <w:tcPr>
+        <w:shd w:val="clear" w:color="auto" w:fill="FDE9D9" w:themeFill="accent6" w:themeFillTint="33"/>
+      </w:tcPr>
+    </w:tblStylePr>
+    <w:tblStylePr w:type="band1Horz">
+      <w:tblPr/>
+      <w:tcPr>
+        <w:shd w:val="clear" w:color="auto" w:fill="FDE9D9" w:themeFill="accent6" w:themeFillTint="33"/>
+      </w:tcPr>
+    </w:tblStylePr>
   </w:style>
 </w:styles>
 </file>
@@ -16895,7 +18138,7 @@
 </file>
 
 <file path=customXml/itemProps1.xml><?xml version="1.0" encoding="utf-8"?>
-<ds:datastoreItem xmlns:ds="http://schemas.openxmlformats.org/officeDocument/2006/customXml" ds:itemID="{BC42D0F3-4DDE-4C1B-9BCD-B29E5E66D672}">
+<ds:datastoreItem xmlns:ds="http://schemas.openxmlformats.org/officeDocument/2006/customXml" ds:itemID="{E5AC67ED-9AED-466F-A50C-4500B0EB1E7E}">
   <ds:schemaRefs>
     <ds:schemaRef ds:uri="http://schemas.openxmlformats.org/officeDocument/2006/bibliography"/>
   </ds:schemaRefs>

--- a/Software_Development_Plan.docx
+++ b/Software_Development_Plan.docx
@@ -6795,7 +6795,7 @@
                 <w:szCs w:val="22"/>
                 <w:lang w:val="en-TT" w:eastAsia="en-TT"/>
               </w:rPr>
-              <w:t>21</w:t>
+              <w:t>18</w:t>
             </w:r>
             <w:r>
               <w:rPr>
@@ -6852,7 +6852,7 @@
                 <w:szCs w:val="22"/>
                 <w:lang w:val="en-TT" w:eastAsia="en-TT"/>
               </w:rPr>
-              <w:t>24</w:t>
+              <w:t>17</w:t>
             </w:r>
             <w:r>
               <w:rPr>
@@ -6919,7 +6919,7 @@
                 <w:szCs w:val="22"/>
                 <w:lang w:val="en-TT" w:eastAsia="en-TT"/>
               </w:rPr>
-              <w:t xml:space="preserve">Wed </w:t>
+              <w:t>Sun</w:t>
             </w:r>
             <w:r>
               <w:rPr>
@@ -6929,10 +6929,18 @@
                 <w:szCs w:val="22"/>
                 <w:lang w:val="en-TT" w:eastAsia="en-TT"/>
               </w:rPr>
-              <w:t>22</w:t>
-            </w:r>
-            <w:bookmarkStart w:id="37" w:name="_GoBack"/>
-            <w:bookmarkEnd w:id="37"/>
+              <w:t xml:space="preserve"> </w:t>
+            </w:r>
+            <w:r>
+              <w:rPr>
+                <w:rFonts w:ascii="Calibri" w:hAnsi="Calibri"/>
+                <w:color w:val="00B050"/>
+                <w:sz w:val="22"/>
+                <w:szCs w:val="22"/>
+                <w:lang w:val="en-TT" w:eastAsia="en-TT"/>
+              </w:rPr>
+              <w:t>05</w:t>
+            </w:r>
             <w:r>
               <w:rPr>
                 <w:rFonts w:ascii="Calibri" w:hAnsi="Calibri"/>
@@ -7143,7 +7151,7 @@
                 <w:szCs w:val="22"/>
                 <w:lang w:val="en-TT" w:eastAsia="en-TT"/>
               </w:rPr>
-              <w:t xml:space="preserve">Thu </w:t>
+              <w:t>Thu</w:t>
             </w:r>
             <w:r>
               <w:rPr>
@@ -7153,7 +7161,7 @@
                 <w:szCs w:val="22"/>
                 <w:lang w:val="en-TT" w:eastAsia="en-TT"/>
               </w:rPr>
-              <w:t>08</w:t>
+              <w:t xml:space="preserve"> </w:t>
             </w:r>
             <w:r>
               <w:rPr>
@@ -7163,7 +7171,37 @@
                 <w:szCs w:val="22"/>
                 <w:lang w:val="en-TT" w:eastAsia="en-TT"/>
               </w:rPr>
-              <w:t>/10/14</w:t>
+              <w:t>11</w:t>
+            </w:r>
+            <w:r>
+              <w:rPr>
+                <w:rFonts w:ascii="Calibri" w:hAnsi="Calibri"/>
+                <w:color w:val="00B050"/>
+                <w:sz w:val="22"/>
+                <w:szCs w:val="22"/>
+                <w:lang w:val="en-TT" w:eastAsia="en-TT"/>
+              </w:rPr>
+              <w:t>/1</w:t>
+            </w:r>
+            <w:r>
+              <w:rPr>
+                <w:rFonts w:ascii="Calibri" w:hAnsi="Calibri"/>
+                <w:color w:val="00B050"/>
+                <w:sz w:val="22"/>
+                <w:szCs w:val="22"/>
+                <w:lang w:val="en-TT" w:eastAsia="en-TT"/>
+              </w:rPr>
+              <w:t>0</w:t>
+            </w:r>
+            <w:r>
+              <w:rPr>
+                <w:rFonts w:ascii="Calibri" w:hAnsi="Calibri"/>
+                <w:color w:val="00B050"/>
+                <w:sz w:val="22"/>
+                <w:szCs w:val="22"/>
+                <w:lang w:val="en-TT" w:eastAsia="en-TT"/>
+              </w:rPr>
+              <w:t>/14</w:t>
             </w:r>
           </w:p>
         </w:tc>
@@ -7200,7 +7238,7 @@
                 <w:szCs w:val="22"/>
                 <w:lang w:val="en-TT" w:eastAsia="en-TT"/>
               </w:rPr>
-              <w:t xml:space="preserve">Wed </w:t>
+              <w:t xml:space="preserve">Thu </w:t>
             </w:r>
             <w:r>
               <w:rPr>
@@ -7359,12 +7397,32 @@
             <w:r>
               <w:rPr>
                 <w:rFonts w:ascii="Calibri" w:hAnsi="Calibri"/>
-                <w:color w:val="000000"/>
-                <w:sz w:val="22"/>
-                <w:szCs w:val="22"/>
-                <w:lang w:val="en-TT" w:eastAsia="en-TT"/>
-              </w:rPr>
-              <w:t>20 days</w:t>
+                <w:color w:val="00B050"/>
+                <w:sz w:val="22"/>
+                <w:szCs w:val="22"/>
+                <w:lang w:val="en-TT" w:eastAsia="en-TT"/>
+              </w:rPr>
+              <w:t>15</w:t>
+            </w:r>
+            <w:r>
+              <w:rPr>
+                <w:rFonts w:ascii="Calibri" w:hAnsi="Calibri"/>
+                <w:color w:val="00B050"/>
+                <w:sz w:val="22"/>
+                <w:szCs w:val="22"/>
+                <w:lang w:val="en-TT" w:eastAsia="en-TT"/>
+              </w:rPr>
+              <w:t xml:space="preserve"> </w:t>
+            </w:r>
+            <w:r>
+              <w:rPr>
+                <w:rFonts w:ascii="Calibri" w:hAnsi="Calibri"/>
+                <w:color w:val="00B050"/>
+                <w:sz w:val="22"/>
+                <w:szCs w:val="22"/>
+                <w:lang w:val="en-TT" w:eastAsia="en-TT"/>
+              </w:rPr>
+              <w:t>days</w:t>
             </w:r>
           </w:p>
         </w:tc>
@@ -7387,20 +7445,61 @@
               <w:spacing w:line="240" w:lineRule="auto"/>
               <w:rPr>
                 <w:rFonts w:ascii="Calibri" w:hAnsi="Calibri"/>
-                <w:sz w:val="22"/>
-                <w:szCs w:val="22"/>
-                <w:lang w:val="en-TT" w:eastAsia="en-TT"/>
-              </w:rPr>
-            </w:pPr>
-            <w:r>
-              <w:rPr>
-                <w:rFonts w:ascii="Calibri" w:hAnsi="Calibri"/>
-                <w:color w:val="000000"/>
-                <w:sz w:val="22"/>
-                <w:szCs w:val="22"/>
-                <w:lang w:val="en-TT" w:eastAsia="en-TT"/>
-              </w:rPr>
-              <w:t>Thu 09/10/14</w:t>
+                <w:color w:val="00B050"/>
+                <w:sz w:val="22"/>
+                <w:szCs w:val="22"/>
+                <w:lang w:val="en-TT" w:eastAsia="en-TT"/>
+              </w:rPr>
+            </w:pPr>
+            <w:r>
+              <w:rPr>
+                <w:rFonts w:ascii="Calibri" w:hAnsi="Calibri"/>
+                <w:color w:val="00B050"/>
+                <w:sz w:val="22"/>
+                <w:szCs w:val="22"/>
+                <w:lang w:val="en-TT" w:eastAsia="en-TT"/>
+              </w:rPr>
+              <w:t xml:space="preserve">Thu </w:t>
+            </w:r>
+            <w:r>
+              <w:rPr>
+                <w:rFonts w:ascii="Calibri" w:hAnsi="Calibri"/>
+                <w:color w:val="00B050"/>
+                <w:sz w:val="22"/>
+                <w:szCs w:val="22"/>
+                <w:lang w:val="en-TT" w:eastAsia="en-TT"/>
+              </w:rPr>
+              <w:t>19</w:t>
+            </w:r>
+            <w:r>
+              <w:rPr>
+                <w:rFonts w:ascii="Calibri" w:hAnsi="Calibri"/>
+                <w:color w:val="00B050"/>
+                <w:sz w:val="22"/>
+                <w:szCs w:val="22"/>
+                <w:lang w:val="en-TT" w:eastAsia="en-TT"/>
+              </w:rPr>
+              <w:t>/1</w:t>
+            </w:r>
+            <w:r>
+              <w:rPr>
+                <w:rFonts w:ascii="Calibri" w:hAnsi="Calibri"/>
+                <w:color w:val="00B050"/>
+                <w:sz w:val="22"/>
+                <w:szCs w:val="22"/>
+                <w:lang w:val="en-TT" w:eastAsia="en-TT"/>
+              </w:rPr>
+              <w:t>0</w:t>
+            </w:r>
+            <w:r>
+              <w:rPr>
+                <w:rFonts w:ascii="Calibri" w:hAnsi="Calibri"/>
+                <w:color w:val="00B050"/>
+                <w:sz w:val="22"/>
+                <w:szCs w:val="22"/>
+                <w:lang w:val="en-TT" w:eastAsia="en-TT"/>
+              </w:rPr>
+              <w:t>/14</w:t>
             </w:r>
           </w:p>
         </w:tc>
@@ -7423,20 +7522,71 @@
               <w:spacing w:line="240" w:lineRule="auto"/>
               <w:rPr>
                 <w:rFonts w:ascii="Calibri" w:hAnsi="Calibri"/>
-                <w:sz w:val="22"/>
-                <w:szCs w:val="22"/>
-                <w:lang w:val="en-TT" w:eastAsia="en-TT"/>
-              </w:rPr>
-            </w:pPr>
-            <w:r>
-              <w:rPr>
-                <w:rFonts w:ascii="Calibri" w:hAnsi="Calibri"/>
-                <w:color w:val="000000"/>
-                <w:sz w:val="22"/>
-                <w:szCs w:val="22"/>
-                <w:lang w:val="en-TT" w:eastAsia="en-TT"/>
-              </w:rPr>
-              <w:t>Wed 05/11/14</w:t>
+                <w:color w:val="00B050"/>
+                <w:sz w:val="22"/>
+                <w:szCs w:val="22"/>
+                <w:lang w:val="en-TT" w:eastAsia="en-TT"/>
+              </w:rPr>
+            </w:pPr>
+            <w:r>
+              <w:rPr>
+                <w:rFonts w:ascii="Calibri" w:hAnsi="Calibri"/>
+                <w:color w:val="00B050"/>
+                <w:sz w:val="22"/>
+                <w:szCs w:val="22"/>
+                <w:lang w:val="en-TT" w:eastAsia="en-TT"/>
+              </w:rPr>
+              <w:t>Sun</w:t>
+            </w:r>
+            <w:r>
+              <w:rPr>
+                <w:rFonts w:ascii="Calibri" w:hAnsi="Calibri"/>
+                <w:color w:val="00B050"/>
+                <w:sz w:val="22"/>
+                <w:szCs w:val="22"/>
+                <w:lang w:val="en-TT" w:eastAsia="en-TT"/>
+              </w:rPr>
+              <w:t xml:space="preserve"> </w:t>
+            </w:r>
+            <w:r>
+              <w:rPr>
+                <w:rFonts w:ascii="Calibri" w:hAnsi="Calibri"/>
+                <w:color w:val="00B050"/>
+                <w:sz w:val="22"/>
+                <w:szCs w:val="22"/>
+                <w:lang w:val="en-TT" w:eastAsia="en-TT"/>
+              </w:rPr>
+              <w:t>02</w:t>
+            </w:r>
+            <w:r>
+              <w:rPr>
+                <w:rFonts w:ascii="Calibri" w:hAnsi="Calibri"/>
+                <w:color w:val="00B050"/>
+                <w:sz w:val="22"/>
+                <w:szCs w:val="22"/>
+                <w:lang w:val="en-TT" w:eastAsia="en-TT"/>
+              </w:rPr>
+              <w:t>/</w:t>
+            </w:r>
+            <w:r>
+              <w:rPr>
+                <w:rFonts w:ascii="Calibri" w:hAnsi="Calibri"/>
+                <w:color w:val="00B050"/>
+                <w:sz w:val="22"/>
+                <w:szCs w:val="22"/>
+                <w:lang w:val="en-TT" w:eastAsia="en-TT"/>
+              </w:rPr>
+              <w:t>11</w:t>
+            </w:r>
+            <w:r>
+              <w:rPr>
+                <w:rFonts w:ascii="Calibri" w:hAnsi="Calibri"/>
+                <w:color w:val="00B050"/>
+                <w:sz w:val="22"/>
+                <w:szCs w:val="22"/>
+                <w:lang w:val="en-TT" w:eastAsia="en-TT"/>
+              </w:rPr>
+              <w:t>/14</w:t>
             </w:r>
           </w:p>
         </w:tc>
@@ -7567,20 +7717,31 @@
               <w:spacing w:line="240" w:lineRule="auto"/>
               <w:rPr>
                 <w:rFonts w:ascii="Calibri" w:hAnsi="Calibri"/>
-                <w:sz w:val="22"/>
-                <w:szCs w:val="22"/>
-                <w:lang w:val="en-TT" w:eastAsia="en-TT"/>
-              </w:rPr>
-            </w:pPr>
-            <w:r>
-              <w:rPr>
-                <w:rFonts w:ascii="Calibri" w:hAnsi="Calibri"/>
-                <w:color w:val="000000"/>
-                <w:sz w:val="22"/>
-                <w:szCs w:val="22"/>
-                <w:lang w:val="en-TT" w:eastAsia="en-TT"/>
-              </w:rPr>
-              <w:t>5 days</w:t>
+                <w:color w:val="00B050"/>
+                <w:sz w:val="22"/>
+                <w:szCs w:val="22"/>
+                <w:lang w:val="en-TT" w:eastAsia="en-TT"/>
+              </w:rPr>
+            </w:pPr>
+            <w:r>
+              <w:rPr>
+                <w:rFonts w:ascii="Calibri" w:hAnsi="Calibri"/>
+                <w:color w:val="00B050"/>
+                <w:sz w:val="22"/>
+                <w:szCs w:val="22"/>
+                <w:lang w:val="en-TT" w:eastAsia="en-TT"/>
+              </w:rPr>
+              <w:t>13</w:t>
+            </w:r>
+            <w:r>
+              <w:rPr>
+                <w:rFonts w:ascii="Calibri" w:hAnsi="Calibri"/>
+                <w:color w:val="00B050"/>
+                <w:sz w:val="22"/>
+                <w:szCs w:val="22"/>
+                <w:lang w:val="en-TT" w:eastAsia="en-TT"/>
+              </w:rPr>
+              <w:t xml:space="preserve"> days</w:t>
             </w:r>
           </w:p>
         </w:tc>
@@ -7603,20 +7764,41 @@
               <w:spacing w:line="240" w:lineRule="auto"/>
               <w:rPr>
                 <w:rFonts w:ascii="Calibri" w:hAnsi="Calibri"/>
-                <w:sz w:val="22"/>
-                <w:szCs w:val="22"/>
-                <w:lang w:val="en-TT" w:eastAsia="en-TT"/>
-              </w:rPr>
-            </w:pPr>
-            <w:r>
-              <w:rPr>
-                <w:rFonts w:ascii="Calibri" w:hAnsi="Calibri"/>
-                <w:color w:val="000000"/>
-                <w:sz w:val="22"/>
-                <w:szCs w:val="22"/>
-                <w:lang w:val="en-TT" w:eastAsia="en-TT"/>
-              </w:rPr>
-              <w:t>Thu 06/11/14</w:t>
+                <w:color w:val="00B050"/>
+                <w:sz w:val="22"/>
+                <w:szCs w:val="22"/>
+                <w:lang w:val="en-TT" w:eastAsia="en-TT"/>
+              </w:rPr>
+            </w:pPr>
+            <w:r>
+              <w:rPr>
+                <w:rFonts w:ascii="Calibri" w:hAnsi="Calibri"/>
+                <w:color w:val="00B050"/>
+                <w:sz w:val="22"/>
+                <w:szCs w:val="22"/>
+                <w:lang w:val="en-TT" w:eastAsia="en-TT"/>
+              </w:rPr>
+              <w:t xml:space="preserve">Mon </w:t>
+            </w:r>
+            <w:r>
+              <w:rPr>
+                <w:rFonts w:ascii="Calibri" w:hAnsi="Calibri"/>
+                <w:color w:val="00B050"/>
+                <w:sz w:val="22"/>
+                <w:szCs w:val="22"/>
+                <w:lang w:val="en-TT" w:eastAsia="en-TT"/>
+              </w:rPr>
+              <w:t>03</w:t>
+            </w:r>
+            <w:r>
+              <w:rPr>
+                <w:rFonts w:ascii="Calibri" w:hAnsi="Calibri"/>
+                <w:color w:val="00B050"/>
+                <w:sz w:val="22"/>
+                <w:szCs w:val="22"/>
+                <w:lang w:val="en-TT" w:eastAsia="en-TT"/>
+              </w:rPr>
+              <w:t>/11/14</w:t>
             </w:r>
           </w:p>
         </w:tc>
@@ -7639,20 +7821,51 @@
               <w:spacing w:line="240" w:lineRule="auto"/>
               <w:rPr>
                 <w:rFonts w:ascii="Calibri" w:hAnsi="Calibri"/>
-                <w:sz w:val="22"/>
-                <w:szCs w:val="22"/>
-                <w:lang w:val="en-TT" w:eastAsia="en-TT"/>
-              </w:rPr>
-            </w:pPr>
-            <w:r>
-              <w:rPr>
-                <w:rFonts w:ascii="Calibri" w:hAnsi="Calibri"/>
-                <w:color w:val="000000"/>
-                <w:sz w:val="22"/>
-                <w:szCs w:val="22"/>
-                <w:lang w:val="en-TT" w:eastAsia="en-TT"/>
-              </w:rPr>
-              <w:t>Wed 12/11/14</w:t>
+                <w:color w:val="00B050"/>
+                <w:sz w:val="22"/>
+                <w:szCs w:val="22"/>
+                <w:lang w:val="en-TT" w:eastAsia="en-TT"/>
+              </w:rPr>
+            </w:pPr>
+            <w:r>
+              <w:rPr>
+                <w:rFonts w:ascii="Calibri" w:hAnsi="Calibri"/>
+                <w:color w:val="00B050"/>
+                <w:sz w:val="22"/>
+                <w:szCs w:val="22"/>
+                <w:lang w:val="en-TT" w:eastAsia="en-TT"/>
+              </w:rPr>
+              <w:t>Sat</w:t>
+            </w:r>
+            <w:r>
+              <w:rPr>
+                <w:rFonts w:ascii="Calibri" w:hAnsi="Calibri"/>
+                <w:color w:val="00B050"/>
+                <w:sz w:val="22"/>
+                <w:szCs w:val="22"/>
+                <w:lang w:val="en-TT" w:eastAsia="en-TT"/>
+              </w:rPr>
+              <w:t xml:space="preserve"> </w:t>
+            </w:r>
+            <w:r>
+              <w:rPr>
+                <w:rFonts w:ascii="Calibri" w:hAnsi="Calibri"/>
+                <w:color w:val="00B050"/>
+                <w:sz w:val="22"/>
+                <w:szCs w:val="22"/>
+                <w:lang w:val="en-TT" w:eastAsia="en-TT"/>
+              </w:rPr>
+              <w:t>15</w:t>
+            </w:r>
+            <w:r>
+              <w:rPr>
+                <w:rFonts w:ascii="Calibri" w:hAnsi="Calibri"/>
+                <w:color w:val="00B050"/>
+                <w:sz w:val="22"/>
+                <w:szCs w:val="22"/>
+                <w:lang w:val="en-TT" w:eastAsia="en-TT"/>
+              </w:rPr>
+              <w:t>/11/14</w:t>
             </w:r>
           </w:p>
         </w:tc>
@@ -7783,15 +7996,16 @@
               <w:spacing w:line="240" w:lineRule="auto"/>
               <w:rPr>
                 <w:rFonts w:ascii="Calibri" w:hAnsi="Calibri"/>
-                <w:sz w:val="22"/>
-                <w:szCs w:val="22"/>
-                <w:lang w:val="en-TT" w:eastAsia="en-TT"/>
-              </w:rPr>
-            </w:pPr>
-            <w:r>
-              <w:rPr>
-                <w:rFonts w:ascii="Calibri" w:hAnsi="Calibri"/>
-                <w:color w:val="000000"/>
+                <w:color w:val="00B050"/>
+                <w:sz w:val="22"/>
+                <w:szCs w:val="22"/>
+                <w:lang w:val="en-TT" w:eastAsia="en-TT"/>
+              </w:rPr>
+            </w:pPr>
+            <w:r>
+              <w:rPr>
+                <w:rFonts w:ascii="Calibri" w:hAnsi="Calibri"/>
+                <w:color w:val="00B050"/>
                 <w:sz w:val="22"/>
                 <w:szCs w:val="22"/>
                 <w:lang w:val="en-TT" w:eastAsia="en-TT"/>
@@ -7819,20 +8033,51 @@
               <w:spacing w:line="240" w:lineRule="auto"/>
               <w:rPr>
                 <w:rFonts w:ascii="Calibri" w:hAnsi="Calibri"/>
-                <w:sz w:val="22"/>
-                <w:szCs w:val="22"/>
-                <w:lang w:val="en-TT" w:eastAsia="en-TT"/>
-              </w:rPr>
-            </w:pPr>
-            <w:r>
-              <w:rPr>
-                <w:rFonts w:ascii="Calibri" w:hAnsi="Calibri"/>
-                <w:color w:val="000000"/>
-                <w:sz w:val="22"/>
-                <w:szCs w:val="22"/>
-                <w:lang w:val="en-TT" w:eastAsia="en-TT"/>
-              </w:rPr>
-              <w:t>Wed 12/11/14</w:t>
+                <w:color w:val="00B050"/>
+                <w:sz w:val="22"/>
+                <w:szCs w:val="22"/>
+                <w:lang w:val="en-TT" w:eastAsia="en-TT"/>
+              </w:rPr>
+            </w:pPr>
+            <w:r>
+              <w:rPr>
+                <w:rFonts w:ascii="Calibri" w:hAnsi="Calibri"/>
+                <w:color w:val="00B050"/>
+                <w:sz w:val="22"/>
+                <w:szCs w:val="22"/>
+                <w:lang w:val="en-TT" w:eastAsia="en-TT"/>
+              </w:rPr>
+              <w:t>Sun</w:t>
+            </w:r>
+            <w:r>
+              <w:rPr>
+                <w:rFonts w:ascii="Calibri" w:hAnsi="Calibri"/>
+                <w:color w:val="00B050"/>
+                <w:sz w:val="22"/>
+                <w:szCs w:val="22"/>
+                <w:lang w:val="en-TT" w:eastAsia="en-TT"/>
+              </w:rPr>
+              <w:t xml:space="preserve"> </w:t>
+            </w:r>
+            <w:r>
+              <w:rPr>
+                <w:rFonts w:ascii="Calibri" w:hAnsi="Calibri"/>
+                <w:color w:val="00B050"/>
+                <w:sz w:val="22"/>
+                <w:szCs w:val="22"/>
+                <w:lang w:val="en-TT" w:eastAsia="en-TT"/>
+              </w:rPr>
+              <w:t>16</w:t>
+            </w:r>
+            <w:r>
+              <w:rPr>
+                <w:rFonts w:ascii="Calibri" w:hAnsi="Calibri"/>
+                <w:color w:val="00B050"/>
+                <w:sz w:val="22"/>
+                <w:szCs w:val="22"/>
+                <w:lang w:val="en-TT" w:eastAsia="en-TT"/>
+              </w:rPr>
+              <w:t>/11/14</w:t>
             </w:r>
           </w:p>
         </w:tc>
@@ -7855,20 +8100,51 @@
               <w:spacing w:line="240" w:lineRule="auto"/>
               <w:rPr>
                 <w:rFonts w:ascii="Calibri" w:hAnsi="Calibri"/>
-                <w:sz w:val="22"/>
-                <w:szCs w:val="22"/>
-                <w:lang w:val="en-TT" w:eastAsia="en-TT"/>
-              </w:rPr>
-            </w:pPr>
-            <w:r>
-              <w:rPr>
-                <w:rFonts w:ascii="Calibri" w:hAnsi="Calibri"/>
-                <w:color w:val="000000"/>
-                <w:sz w:val="22"/>
-                <w:szCs w:val="22"/>
-                <w:lang w:val="en-TT" w:eastAsia="en-TT"/>
-              </w:rPr>
-              <w:t>Wed 12/11/14</w:t>
+                <w:color w:val="00B050"/>
+                <w:sz w:val="22"/>
+                <w:szCs w:val="22"/>
+                <w:lang w:val="en-TT" w:eastAsia="en-TT"/>
+              </w:rPr>
+            </w:pPr>
+            <w:r>
+              <w:rPr>
+                <w:rFonts w:ascii="Calibri" w:hAnsi="Calibri"/>
+                <w:color w:val="00B050"/>
+                <w:sz w:val="22"/>
+                <w:szCs w:val="22"/>
+                <w:lang w:val="en-TT" w:eastAsia="en-TT"/>
+              </w:rPr>
+              <w:t>Sun</w:t>
+            </w:r>
+            <w:r>
+              <w:rPr>
+                <w:rFonts w:ascii="Calibri" w:hAnsi="Calibri"/>
+                <w:color w:val="00B050"/>
+                <w:sz w:val="22"/>
+                <w:szCs w:val="22"/>
+                <w:lang w:val="en-TT" w:eastAsia="en-TT"/>
+              </w:rPr>
+              <w:t xml:space="preserve"> </w:t>
+            </w:r>
+            <w:r>
+              <w:rPr>
+                <w:rFonts w:ascii="Calibri" w:hAnsi="Calibri"/>
+                <w:color w:val="00B050"/>
+                <w:sz w:val="22"/>
+                <w:szCs w:val="22"/>
+                <w:lang w:val="en-TT" w:eastAsia="en-TT"/>
+              </w:rPr>
+              <w:t>16</w:t>
+            </w:r>
+            <w:r>
+              <w:rPr>
+                <w:rFonts w:ascii="Calibri" w:hAnsi="Calibri"/>
+                <w:color w:val="00B050"/>
+                <w:sz w:val="22"/>
+                <w:szCs w:val="22"/>
+                <w:lang w:val="en-TT" w:eastAsia="en-TT"/>
+              </w:rPr>
+              <w:t>/11/14</w:t>
             </w:r>
           </w:p>
         </w:tc>
@@ -7999,20 +8275,21 @@
               <w:spacing w:line="240" w:lineRule="auto"/>
               <w:rPr>
                 <w:rFonts w:ascii="Calibri" w:hAnsi="Calibri"/>
-                <w:sz w:val="22"/>
-                <w:szCs w:val="22"/>
-                <w:lang w:val="en-TT" w:eastAsia="en-TT"/>
-              </w:rPr>
-            </w:pPr>
-            <w:r>
-              <w:rPr>
-                <w:rFonts w:ascii="Calibri" w:hAnsi="Calibri"/>
-                <w:color w:val="000000"/>
-                <w:sz w:val="22"/>
-                <w:szCs w:val="22"/>
-                <w:lang w:val="en-TT" w:eastAsia="en-TT"/>
-              </w:rPr>
-              <w:t>30 days</w:t>
+                <w:color w:val="00B050"/>
+                <w:sz w:val="22"/>
+                <w:szCs w:val="22"/>
+                <w:lang w:val="en-TT" w:eastAsia="en-TT"/>
+              </w:rPr>
+            </w:pPr>
+            <w:r>
+              <w:rPr>
+                <w:rFonts w:ascii="Calibri" w:hAnsi="Calibri"/>
+                <w:color w:val="00B050"/>
+                <w:sz w:val="22"/>
+                <w:szCs w:val="22"/>
+                <w:lang w:val="en-TT" w:eastAsia="en-TT"/>
+              </w:rPr>
+              <w:t>TBD</w:t>
             </w:r>
           </w:p>
         </w:tc>
@@ -8035,20 +8312,51 @@
               <w:spacing w:line="240" w:lineRule="auto"/>
               <w:rPr>
                 <w:rFonts w:ascii="Calibri" w:hAnsi="Calibri"/>
-                <w:sz w:val="22"/>
-                <w:szCs w:val="22"/>
-                <w:lang w:val="en-TT" w:eastAsia="en-TT"/>
-              </w:rPr>
-            </w:pPr>
-            <w:r>
-              <w:rPr>
-                <w:rFonts w:ascii="Calibri" w:hAnsi="Calibri"/>
-                <w:color w:val="000000"/>
-                <w:sz w:val="22"/>
-                <w:szCs w:val="22"/>
-                <w:lang w:val="en-TT" w:eastAsia="en-TT"/>
-              </w:rPr>
-              <w:t>Thu 13/11/14</w:t>
+                <w:color w:val="00B050"/>
+                <w:sz w:val="22"/>
+                <w:szCs w:val="22"/>
+                <w:lang w:val="en-TT" w:eastAsia="en-TT"/>
+              </w:rPr>
+            </w:pPr>
+            <w:r>
+              <w:rPr>
+                <w:rFonts w:ascii="Calibri" w:hAnsi="Calibri"/>
+                <w:color w:val="00B050"/>
+                <w:sz w:val="22"/>
+                <w:szCs w:val="22"/>
+                <w:lang w:val="en-TT" w:eastAsia="en-TT"/>
+              </w:rPr>
+              <w:t>Mon</w:t>
+            </w:r>
+            <w:r>
+              <w:rPr>
+                <w:rFonts w:ascii="Calibri" w:hAnsi="Calibri"/>
+                <w:color w:val="00B050"/>
+                <w:sz w:val="22"/>
+                <w:szCs w:val="22"/>
+                <w:lang w:val="en-TT" w:eastAsia="en-TT"/>
+              </w:rPr>
+              <w:t xml:space="preserve"> </w:t>
+            </w:r>
+            <w:r>
+              <w:rPr>
+                <w:rFonts w:ascii="Calibri" w:hAnsi="Calibri"/>
+                <w:color w:val="00B050"/>
+                <w:sz w:val="22"/>
+                <w:szCs w:val="22"/>
+                <w:lang w:val="en-TT" w:eastAsia="en-TT"/>
+              </w:rPr>
+              <w:t>17</w:t>
+            </w:r>
+            <w:r>
+              <w:rPr>
+                <w:rFonts w:ascii="Calibri" w:hAnsi="Calibri"/>
+                <w:color w:val="00B050"/>
+                <w:sz w:val="22"/>
+                <w:szCs w:val="22"/>
+                <w:lang w:val="en-TT" w:eastAsia="en-TT"/>
+              </w:rPr>
+              <w:t>/11/14</w:t>
             </w:r>
           </w:p>
         </w:tc>
@@ -8071,20 +8379,21 @@
               <w:spacing w:line="240" w:lineRule="auto"/>
               <w:rPr>
                 <w:rFonts w:ascii="Calibri" w:hAnsi="Calibri"/>
-                <w:sz w:val="22"/>
-                <w:szCs w:val="22"/>
-                <w:lang w:val="en-TT" w:eastAsia="en-TT"/>
-              </w:rPr>
-            </w:pPr>
-            <w:r>
-              <w:rPr>
-                <w:rFonts w:ascii="Calibri" w:hAnsi="Calibri"/>
-                <w:color w:val="000000"/>
-                <w:sz w:val="22"/>
-                <w:szCs w:val="22"/>
-                <w:lang w:val="en-TT" w:eastAsia="en-TT"/>
-              </w:rPr>
-              <w:t>Wed 24/12/14</w:t>
+                <w:color w:val="00B050"/>
+                <w:sz w:val="22"/>
+                <w:szCs w:val="22"/>
+                <w:lang w:val="en-TT" w:eastAsia="en-TT"/>
+              </w:rPr>
+            </w:pPr>
+            <w:r>
+              <w:rPr>
+                <w:rFonts w:ascii="Calibri" w:hAnsi="Calibri"/>
+                <w:color w:val="00B050"/>
+                <w:sz w:val="22"/>
+                <w:szCs w:val="22"/>
+                <w:lang w:val="en-TT" w:eastAsia="en-TT"/>
+              </w:rPr>
+              <w:t>TBD</w:t>
             </w:r>
           </w:p>
         </w:tc>
@@ -12370,34 +12679,34 @@
           <w:sz w:val="22"/>
         </w:rPr>
       </w:pPr>
-      <w:bookmarkStart w:id="38" w:name="_Toc524312843"/>
-      <w:bookmarkStart w:id="39" w:name="_Toc400083822"/>
+      <w:bookmarkStart w:id="37" w:name="_Toc524312843"/>
+      <w:bookmarkStart w:id="38" w:name="_Toc400083822"/>
       <w:r>
         <w:rPr>
           <w:sz w:val="22"/>
         </w:rPr>
         <w:t>Project Plan</w:t>
       </w:r>
+      <w:bookmarkEnd w:id="37"/>
       <w:bookmarkEnd w:id="38"/>
+    </w:p>
+    <w:p>
+      <w:pPr>
+        <w:pStyle w:val="Heading3"/>
+        <w:rPr>
+          <w:sz w:val="22"/>
+        </w:rPr>
+      </w:pPr>
+      <w:bookmarkStart w:id="39" w:name="_Toc524312844"/>
+      <w:bookmarkStart w:id="40" w:name="_Toc400083823"/>
+      <w:r>
+        <w:rPr>
+          <w:sz w:val="22"/>
+        </w:rPr>
+        <w:t>Phase Plan</w:t>
+      </w:r>
       <w:bookmarkEnd w:id="39"/>
-    </w:p>
-    <w:p>
-      <w:pPr>
-        <w:pStyle w:val="Heading3"/>
-        <w:rPr>
-          <w:sz w:val="22"/>
-        </w:rPr>
-      </w:pPr>
-      <w:bookmarkStart w:id="40" w:name="_Toc524312844"/>
-      <w:bookmarkStart w:id="41" w:name="_Toc400083823"/>
-      <w:r>
-        <w:rPr>
-          <w:sz w:val="22"/>
-        </w:rPr>
-        <w:t>Phase Plan</w:t>
-      </w:r>
       <w:bookmarkEnd w:id="40"/>
-      <w:bookmarkEnd w:id="41"/>
     </w:p>
     <w:p>
       <w:pPr>
@@ -13086,8 +13395,8 @@
           <w:sz w:val="22"/>
         </w:rPr>
       </w:pPr>
-      <w:bookmarkStart w:id="42" w:name="_Toc524312845"/>
-      <w:bookmarkStart w:id="43" w:name="_Toc400083824"/>
+      <w:bookmarkStart w:id="41" w:name="_Toc524312845"/>
+      <w:bookmarkStart w:id="42" w:name="_Toc400083824"/>
       <w:r>
         <w:rPr>
           <w:sz w:val="22"/>
@@ -13095,56 +13404,56 @@
         <w:lastRenderedPageBreak/>
         <w:t>Iteration Objectives</w:t>
       </w:r>
+      <w:bookmarkEnd w:id="41"/>
       <w:bookmarkEnd w:id="42"/>
+    </w:p>
+    <w:p>
+      <w:pPr>
+        <w:pStyle w:val="infoblue0"/>
+        <w:rPr>
+          <w:sz w:val="22"/>
+        </w:rPr>
+      </w:pPr>
+      <w:r>
+        <w:rPr>
+          <w:sz w:val="22"/>
+        </w:rPr>
+        <w:t>[List the objectives to be accomplished for each of the iterations.]</w:t>
+      </w:r>
+    </w:p>
+    <w:p>
+      <w:pPr>
+        <w:pStyle w:val="infoblue0"/>
+        <w:rPr>
+          <w:sz w:val="22"/>
+        </w:rPr>
+      </w:pPr>
+    </w:p>
+    <w:p>
+      <w:pPr>
+        <w:pStyle w:val="infoblue0"/>
+        <w:rPr>
+          <w:sz w:val="22"/>
+        </w:rPr>
+      </w:pPr>
+    </w:p>
+    <w:p>
+      <w:pPr>
+        <w:pStyle w:val="Heading3"/>
+        <w:rPr>
+          <w:sz w:val="22"/>
+        </w:rPr>
+      </w:pPr>
+      <w:bookmarkStart w:id="43" w:name="_Toc524312846"/>
+      <w:bookmarkStart w:id="44" w:name="_Toc400083825"/>
+      <w:r>
+        <w:rPr>
+          <w:sz w:val="22"/>
+        </w:rPr>
+        <w:t>Releases</w:t>
+      </w:r>
       <w:bookmarkEnd w:id="43"/>
-    </w:p>
-    <w:p>
-      <w:pPr>
-        <w:pStyle w:val="infoblue0"/>
-        <w:rPr>
-          <w:sz w:val="22"/>
-        </w:rPr>
-      </w:pPr>
-      <w:r>
-        <w:rPr>
-          <w:sz w:val="22"/>
-        </w:rPr>
-        <w:t>[List the objectives to be accomplished for each of the iterations.]</w:t>
-      </w:r>
-    </w:p>
-    <w:p>
-      <w:pPr>
-        <w:pStyle w:val="infoblue0"/>
-        <w:rPr>
-          <w:sz w:val="22"/>
-        </w:rPr>
-      </w:pPr>
-    </w:p>
-    <w:p>
-      <w:pPr>
-        <w:pStyle w:val="infoblue0"/>
-        <w:rPr>
-          <w:sz w:val="22"/>
-        </w:rPr>
-      </w:pPr>
-    </w:p>
-    <w:p>
-      <w:pPr>
-        <w:pStyle w:val="Heading3"/>
-        <w:rPr>
-          <w:sz w:val="22"/>
-        </w:rPr>
-      </w:pPr>
-      <w:bookmarkStart w:id="44" w:name="_Toc524312846"/>
-      <w:bookmarkStart w:id="45" w:name="_Toc400083825"/>
-      <w:r>
-        <w:rPr>
-          <w:sz w:val="22"/>
-        </w:rPr>
-        <w:t>Releases</w:t>
-      </w:r>
       <w:bookmarkEnd w:id="44"/>
-      <w:bookmarkEnd w:id="45"/>
     </w:p>
     <w:p/>
     <w:p>
@@ -13260,16 +13569,16 @@
           <w:sz w:val="22"/>
         </w:rPr>
       </w:pPr>
-      <w:bookmarkStart w:id="46" w:name="_Toc524312847"/>
-      <w:bookmarkStart w:id="47" w:name="_Toc400083826"/>
+      <w:bookmarkStart w:id="45" w:name="_Toc524312847"/>
+      <w:bookmarkStart w:id="46" w:name="_Toc400083826"/>
       <w:r>
         <w:rPr>
           <w:sz w:val="22"/>
         </w:rPr>
         <w:t>Project Schedule</w:t>
       </w:r>
+      <w:bookmarkEnd w:id="45"/>
       <w:bookmarkEnd w:id="46"/>
-      <w:bookmarkEnd w:id="47"/>
     </w:p>
     <w:p>
       <w:pPr>
@@ -13883,16 +14192,16 @@
           <w:sz w:val="22"/>
         </w:rPr>
       </w:pPr>
-      <w:bookmarkStart w:id="48" w:name="_Toc524312848"/>
-      <w:bookmarkStart w:id="49" w:name="_Toc400083827"/>
+      <w:bookmarkStart w:id="47" w:name="_Toc524312848"/>
+      <w:bookmarkStart w:id="48" w:name="_Toc400083827"/>
       <w:r>
         <w:rPr>
           <w:sz w:val="22"/>
         </w:rPr>
         <w:t>Project Resourcing</w:t>
       </w:r>
+      <w:bookmarkEnd w:id="47"/>
       <w:bookmarkEnd w:id="48"/>
-      <w:bookmarkEnd w:id="49"/>
     </w:p>
     <w:p>
       <w:pPr>
@@ -14207,12 +14516,14 @@
               <w:pStyle w:val="BodyText"/>
               <w:ind w:left="0"/>
               <w:rPr>
-                <w:sz w:val="22"/>
-                <w:szCs w:val="22"/>
-              </w:rPr>
-            </w:pPr>
-            <w:r>
-              <w:rPr>
+                <w:b w:val="0"/>
+                <w:sz w:val="22"/>
+                <w:szCs w:val="22"/>
+              </w:rPr>
+            </w:pPr>
+            <w:r>
+              <w:rPr>
+                <w:b w:val="0"/>
                 <w:color w:val="00B050"/>
                 <w:sz w:val="22"/>
                 <w:szCs w:val="22"/>
@@ -14222,6 +14533,7 @@
             <w:proofErr w:type="spellStart"/>
             <w:r>
               <w:rPr>
+                <w:b w:val="0"/>
                 <w:color w:val="00B050"/>
                 <w:sz w:val="22"/>
                 <w:szCs w:val="22"/>
@@ -14231,6 +14543,7 @@
             <w:proofErr w:type="spellEnd"/>
             <w:r>
               <w:rPr>
+                <w:b w:val="0"/>
                 <w:color w:val="00B050"/>
                 <w:sz w:val="22"/>
                 <w:szCs w:val="22"/>
@@ -14240,6 +14553,7 @@
             <w:proofErr w:type="spellStart"/>
             <w:r>
               <w:rPr>
+                <w:b w:val="0"/>
                 <w:color w:val="00B050"/>
                 <w:sz w:val="22"/>
                 <w:szCs w:val="22"/>
@@ -14249,6 +14563,7 @@
             <w:proofErr w:type="spellEnd"/>
             <w:r>
               <w:rPr>
+                <w:b w:val="0"/>
                 <w:color w:val="00B050"/>
                 <w:sz w:val="22"/>
                 <w:szCs w:val="22"/>
@@ -14257,6 +14572,7 @@
             </w:r>
             <w:r>
               <w:rPr>
+                <w:b w:val="0"/>
                 <w:color w:val="00B050"/>
                 <w:sz w:val="22"/>
                 <w:szCs w:val="22"/>
@@ -14276,6 +14592,7 @@
               <w:cnfStyle w:val="000000100000" w:firstRow="0" w:lastRow="0" w:firstColumn="0" w:lastColumn="0" w:oddVBand="0" w:evenVBand="0" w:oddHBand="1" w:evenHBand="0" w:firstRowFirstColumn="0" w:firstRowLastColumn="0" w:lastRowFirstColumn="0" w:lastRowLastColumn="0"/>
               <w:rPr>
                 <w:i w:val="0"/>
+                <w:color w:val="00B050"/>
                 <w:sz w:val="22"/>
               </w:rPr>
             </w:pPr>
@@ -14285,7 +14602,57 @@
                 <w:color w:val="00B050"/>
                 <w:sz w:val="22"/>
               </w:rPr>
-              <w:t>10 Days</w:t>
+              <w:t xml:space="preserve"> </w:t>
+            </w:r>
+            <w:r>
+              <w:rPr>
+                <w:rFonts w:ascii="Calibri" w:hAnsi="Calibri"/>
+                <w:color w:val="00B050"/>
+                <w:sz w:val="22"/>
+                <w:szCs w:val="22"/>
+                <w:lang w:val="en-TT" w:eastAsia="en-TT"/>
+              </w:rPr>
+              <w:t>17</w:t>
+            </w:r>
+            <w:r>
+              <w:rPr>
+                <w:rFonts w:ascii="Calibri" w:hAnsi="Calibri"/>
+                <w:color w:val="00B050"/>
+                <w:sz w:val="22"/>
+                <w:szCs w:val="22"/>
+                <w:lang w:val="en-TT" w:eastAsia="en-TT"/>
+              </w:rPr>
+              <w:t>/09/14</w:t>
+            </w:r>
+            <w:r>
+              <w:rPr>
+                <w:rFonts w:ascii="Calibri" w:hAnsi="Calibri"/>
+                <w:color w:val="00B050"/>
+                <w:sz w:val="22"/>
+                <w:szCs w:val="22"/>
+                <w:lang w:val="en-TT" w:eastAsia="en-TT"/>
+              </w:rPr>
+              <w:t xml:space="preserve"> – 23/</w:t>
+            </w:r>
+            <w:r>
+              <w:rPr>
+                <w:rFonts w:ascii="Calibri" w:hAnsi="Calibri"/>
+                <w:color w:val="00B050"/>
+                <w:sz w:val="22"/>
+                <w:szCs w:val="22"/>
+                <w:lang w:val="en-TT" w:eastAsia="en-TT"/>
+              </w:rPr>
+              <w:t>09</w:t>
+            </w:r>
+            <w:r>
+              <w:rPr>
+                <w:rFonts w:ascii="Calibri" w:hAnsi="Calibri"/>
+                <w:color w:val="00B050"/>
+                <w:sz w:val="22"/>
+                <w:szCs w:val="22"/>
+                <w:lang w:val="en-TT" w:eastAsia="en-TT"/>
+              </w:rPr>
+              <w:t>/14</w:t>
             </w:r>
           </w:p>
         </w:tc>
@@ -14331,11 +14698,15 @@
               <w:pStyle w:val="infoblue0"/>
               <w:ind w:left="0"/>
               <w:rPr>
-                <w:sz w:val="22"/>
-              </w:rPr>
-            </w:pPr>
-            <w:r>
-              <w:rPr>
+                <w:b w:val="0"/>
+                <w:i w:val="0"/>
+                <w:sz w:val="22"/>
+              </w:rPr>
+            </w:pPr>
+            <w:r>
+              <w:rPr>
+                <w:b w:val="0"/>
+                <w:i w:val="0"/>
                 <w:color w:val="00B050"/>
                 <w:sz w:val="22"/>
                 <w:szCs w:val="22"/>
@@ -14345,6 +14716,8 @@
             <w:proofErr w:type="spellStart"/>
             <w:r>
               <w:rPr>
+                <w:b w:val="0"/>
+                <w:i w:val="0"/>
                 <w:color w:val="00B050"/>
                 <w:sz w:val="22"/>
                 <w:szCs w:val="22"/>
@@ -14354,6 +14727,8 @@
             <w:proofErr w:type="spellEnd"/>
             <w:r>
               <w:rPr>
+                <w:b w:val="0"/>
+                <w:i w:val="0"/>
                 <w:color w:val="00B050"/>
                 <w:sz w:val="22"/>
                 <w:szCs w:val="22"/>
@@ -14363,6 +14738,8 @@
             <w:proofErr w:type="spellStart"/>
             <w:r>
               <w:rPr>
+                <w:b w:val="0"/>
+                <w:i w:val="0"/>
                 <w:color w:val="00B050"/>
                 <w:sz w:val="22"/>
                 <w:szCs w:val="22"/>
@@ -14372,6 +14749,8 @@
             <w:proofErr w:type="spellEnd"/>
             <w:r>
               <w:rPr>
+                <w:b w:val="0"/>
+                <w:i w:val="0"/>
                 <w:color w:val="00B050"/>
                 <w:sz w:val="22"/>
                 <w:szCs w:val="22"/>
@@ -14396,11 +14775,103 @@
             </w:pPr>
             <w:r>
               <w:rPr>
-                <w:i w:val="0"/>
+                <w:rFonts w:ascii="Calibri" w:hAnsi="Calibri"/>
                 <w:color w:val="00B050"/>
                 <w:sz w:val="22"/>
-              </w:rPr>
-              <w:t>3 Days</w:t>
+                <w:szCs w:val="22"/>
+                <w:lang w:val="en-TT" w:eastAsia="en-TT"/>
+              </w:rPr>
+              <w:t>11</w:t>
+            </w:r>
+            <w:r>
+              <w:rPr>
+                <w:rFonts w:ascii="Calibri" w:hAnsi="Calibri"/>
+                <w:color w:val="00B050"/>
+                <w:sz w:val="22"/>
+                <w:szCs w:val="22"/>
+                <w:lang w:val="en-TT" w:eastAsia="en-TT"/>
+              </w:rPr>
+              <w:t>/1</w:t>
+            </w:r>
+            <w:r>
+              <w:rPr>
+                <w:rFonts w:ascii="Calibri" w:hAnsi="Calibri"/>
+                <w:color w:val="00B050"/>
+                <w:sz w:val="22"/>
+                <w:szCs w:val="22"/>
+                <w:lang w:val="en-TT" w:eastAsia="en-TT"/>
+              </w:rPr>
+              <w:t>0</w:t>
+            </w:r>
+            <w:r>
+              <w:rPr>
+                <w:rFonts w:ascii="Calibri" w:hAnsi="Calibri"/>
+                <w:color w:val="00B050"/>
+                <w:sz w:val="22"/>
+                <w:szCs w:val="22"/>
+                <w:lang w:val="en-TT" w:eastAsia="en-TT"/>
+              </w:rPr>
+              <w:t>/14</w:t>
+            </w:r>
+            <w:r>
+              <w:rPr>
+                <w:rFonts w:ascii="Calibri" w:hAnsi="Calibri"/>
+                <w:color w:val="00B050"/>
+                <w:sz w:val="22"/>
+                <w:szCs w:val="22"/>
+                <w:lang w:val="en-TT" w:eastAsia="en-TT"/>
+              </w:rPr>
+              <w:t xml:space="preserve"> - </w:t>
+            </w:r>
+            <w:r>
+              <w:rPr>
+                <w:rFonts w:ascii="Calibri" w:hAnsi="Calibri"/>
+                <w:color w:val="00B050"/>
+                <w:sz w:val="22"/>
+                <w:szCs w:val="22"/>
+                <w:lang w:val="en-TT" w:eastAsia="en-TT"/>
+              </w:rPr>
+              <w:t>1</w:t>
+            </w:r>
+            <w:r>
+              <w:rPr>
+                <w:rFonts w:ascii="Calibri" w:hAnsi="Calibri"/>
+                <w:color w:val="00B050"/>
+                <w:sz w:val="22"/>
+                <w:szCs w:val="22"/>
+                <w:lang w:val="en-TT" w:eastAsia="en-TT"/>
+              </w:rPr>
+              <w:t>3</w:t>
+            </w:r>
+            <w:r>
+              <w:rPr>
+                <w:rFonts w:ascii="Calibri" w:hAnsi="Calibri"/>
+                <w:color w:val="00B050"/>
+                <w:sz w:val="22"/>
+                <w:szCs w:val="22"/>
+                <w:lang w:val="en-TT" w:eastAsia="en-TT"/>
+              </w:rPr>
+              <w:t>/1</w:t>
+            </w:r>
+            <w:r>
+              <w:rPr>
+                <w:rFonts w:ascii="Calibri" w:hAnsi="Calibri"/>
+                <w:color w:val="00B050"/>
+                <w:sz w:val="22"/>
+                <w:szCs w:val="22"/>
+                <w:lang w:val="en-TT" w:eastAsia="en-TT"/>
+              </w:rPr>
+              <w:t>0</w:t>
+            </w:r>
+            <w:r>
+              <w:rPr>
+                <w:rFonts w:ascii="Calibri" w:hAnsi="Calibri"/>
+                <w:color w:val="00B050"/>
+                <w:sz w:val="22"/>
+                <w:szCs w:val="22"/>
+                <w:lang w:val="en-TT" w:eastAsia="en-TT"/>
+              </w:rPr>
+              <w:t>/14</w:t>
             </w:r>
           </w:p>
         </w:tc>
@@ -14419,13 +14890,11 @@
             </w:pPr>
             <w:r>
               <w:rPr>
-                <w:rFonts w:ascii="Calibri" w:hAnsi="Calibri"/>
-                <w:color w:val="000000"/>
-                <w:sz w:val="22"/>
-                <w:szCs w:val="22"/>
-                <w:lang w:val="en-TT" w:eastAsia="en-TT"/>
-              </w:rPr>
-              <w:t>Planning and Requirement Analysis</w:t>
+                <w:i w:val="0"/>
+                <w:color w:val="00B050"/>
+                <w:lang w:val="en-TT"/>
+              </w:rPr>
+              <w:t>System Design</w:t>
             </w:r>
           </w:p>
         </w:tc>
@@ -14445,9 +14914,65 @@
               <w:pStyle w:val="infoblue0"/>
               <w:ind w:left="0"/>
               <w:rPr>
-                <w:sz w:val="22"/>
-              </w:rPr>
-            </w:pPr>
+                <w:b w:val="0"/>
+                <w:i w:val="0"/>
+                <w:sz w:val="22"/>
+              </w:rPr>
+            </w:pPr>
+            <w:r>
+              <w:rPr>
+                <w:b w:val="0"/>
+                <w:i w:val="0"/>
+                <w:color w:val="00B050"/>
+                <w:sz w:val="22"/>
+                <w:szCs w:val="22"/>
+              </w:rPr>
+              <w:t xml:space="preserve">Matthew </w:t>
+            </w:r>
+            <w:proofErr w:type="spellStart"/>
+            <w:r>
+              <w:rPr>
+                <w:b w:val="0"/>
+                <w:i w:val="0"/>
+                <w:color w:val="00B050"/>
+                <w:sz w:val="22"/>
+                <w:szCs w:val="22"/>
+              </w:rPr>
+              <w:t>Ganpat</w:t>
+            </w:r>
+            <w:proofErr w:type="spellEnd"/>
+            <w:r>
+              <w:rPr>
+                <w:b w:val="0"/>
+                <w:i w:val="0"/>
+                <w:color w:val="00B050"/>
+                <w:sz w:val="22"/>
+                <w:szCs w:val="22"/>
+              </w:rPr>
+              <w:t xml:space="preserve">, Devindra Mahadeo </w:t>
+            </w:r>
+            <w:proofErr w:type="spellStart"/>
+            <w:r>
+              <w:rPr>
+                <w:b w:val="0"/>
+                <w:i w:val="0"/>
+                <w:color w:val="00B050"/>
+                <w:sz w:val="22"/>
+                <w:szCs w:val="22"/>
+              </w:rPr>
+              <w:t>Shervonne</w:t>
+            </w:r>
+            <w:proofErr w:type="spellEnd"/>
+            <w:r>
+              <w:rPr>
+                <w:b w:val="0"/>
+                <w:i w:val="0"/>
+                <w:color w:val="00B050"/>
+                <w:sz w:val="22"/>
+                <w:szCs w:val="22"/>
+              </w:rPr>
+              <w:t xml:space="preserve"> Cummings and Francis Christopher</w:t>
+            </w:r>
           </w:p>
         </w:tc>
         <w:tc>
@@ -14460,14 +14985,91 @@
               <w:ind w:left="0"/>
               <w:cnfStyle w:val="000000100000" w:firstRow="0" w:lastRow="0" w:firstColumn="0" w:lastColumn="0" w:oddVBand="0" w:evenVBand="0" w:oddHBand="1" w:evenHBand="0" w:firstRowFirstColumn="0" w:firstRowLastColumn="0" w:lastRowFirstColumn="0" w:lastRowLastColumn="0"/>
               <w:rPr>
-                <w:sz w:val="22"/>
-              </w:rPr>
-            </w:pPr>
-            <w:r>
-              <w:rPr>
-                <w:sz w:val="22"/>
-              </w:rPr>
-              <w:t>N/A</w:t>
+                <w:i w:val="0"/>
+                <w:sz w:val="22"/>
+              </w:rPr>
+            </w:pPr>
+            <w:bookmarkStart w:id="49" w:name="_GoBack"/>
+            <w:bookmarkEnd w:id="49"/>
+            <w:r>
+              <w:rPr>
+                <w:rFonts w:ascii="Calibri" w:hAnsi="Calibri"/>
+                <w:color w:val="00B050"/>
+                <w:sz w:val="22"/>
+                <w:szCs w:val="22"/>
+                <w:lang w:val="en-TT" w:eastAsia="en-TT"/>
+              </w:rPr>
+              <w:t>19</w:t>
+            </w:r>
+            <w:r>
+              <w:rPr>
+                <w:rFonts w:ascii="Calibri" w:hAnsi="Calibri"/>
+                <w:color w:val="00B050"/>
+                <w:sz w:val="22"/>
+                <w:szCs w:val="22"/>
+                <w:lang w:val="en-TT" w:eastAsia="en-TT"/>
+              </w:rPr>
+              <w:t>/1</w:t>
+            </w:r>
+            <w:r>
+              <w:rPr>
+                <w:rFonts w:ascii="Calibri" w:hAnsi="Calibri"/>
+                <w:color w:val="00B050"/>
+                <w:sz w:val="22"/>
+                <w:szCs w:val="22"/>
+                <w:lang w:val="en-TT" w:eastAsia="en-TT"/>
+              </w:rPr>
+              <w:t>0</w:t>
+            </w:r>
+            <w:r>
+              <w:rPr>
+                <w:rFonts w:ascii="Calibri" w:hAnsi="Calibri"/>
+                <w:color w:val="00B050"/>
+                <w:sz w:val="22"/>
+                <w:szCs w:val="22"/>
+                <w:lang w:val="en-TT" w:eastAsia="en-TT"/>
+              </w:rPr>
+              <w:t>/14</w:t>
+            </w:r>
+            <w:r>
+              <w:rPr>
+                <w:rFonts w:ascii="Calibri" w:hAnsi="Calibri"/>
+                <w:color w:val="00B050"/>
+                <w:sz w:val="22"/>
+                <w:szCs w:val="22"/>
+                <w:lang w:val="en-TT" w:eastAsia="en-TT"/>
+              </w:rPr>
+              <w:t xml:space="preserve"> - 21</w:t>
+            </w:r>
+            <w:r>
+              <w:rPr>
+                <w:rFonts w:ascii="Calibri" w:hAnsi="Calibri"/>
+                <w:color w:val="00B050"/>
+                <w:sz w:val="22"/>
+                <w:szCs w:val="22"/>
+                <w:lang w:val="en-TT" w:eastAsia="en-TT"/>
+              </w:rPr>
+              <w:t>/1</w:t>
+            </w:r>
+            <w:r>
+              <w:rPr>
+                <w:rFonts w:ascii="Calibri" w:hAnsi="Calibri"/>
+                <w:color w:val="00B050"/>
+                <w:sz w:val="22"/>
+                <w:szCs w:val="22"/>
+                <w:lang w:val="en-TT" w:eastAsia="en-TT"/>
+              </w:rPr>
+              <w:t>0</w:t>
+            </w:r>
+            <w:r>
+              <w:rPr>
+                <w:rFonts w:ascii="Calibri" w:hAnsi="Calibri"/>
+                <w:color w:val="00B050"/>
+                <w:sz w:val="22"/>
+                <w:szCs w:val="22"/>
+                <w:lang w:val="en-TT" w:eastAsia="en-TT"/>
+              </w:rPr>
+              <w:t>/14</w:t>
             </w:r>
           </w:p>
         </w:tc>
@@ -14486,13 +15088,12 @@
             </w:pPr>
             <w:r>
               <w:rPr>
-                <w:rFonts w:ascii="Calibri" w:hAnsi="Calibri"/>
-                <w:color w:val="000000"/>
-                <w:sz w:val="22"/>
-                <w:szCs w:val="22"/>
-                <w:lang w:val="en-TT" w:eastAsia="en-TT"/>
-              </w:rPr>
-              <w:t>Planning and Requirement Analysis</w:t>
+                <w:i w:val="0"/>
+                <w:color w:val="00B050"/>
+                <w:sz w:val="22"/>
+                <w:lang w:val="en-TT"/>
+              </w:rPr>
+              <w:t>System Development</w:t>
             </w:r>
           </w:p>
         </w:tc>
@@ -14514,6 +15115,60 @@
                 <w:sz w:val="22"/>
               </w:rPr>
             </w:pPr>
+            <w:r>
+              <w:rPr>
+                <w:b w:val="0"/>
+                <w:i w:val="0"/>
+                <w:color w:val="00B050"/>
+                <w:sz w:val="22"/>
+                <w:szCs w:val="22"/>
+              </w:rPr>
+              <w:t xml:space="preserve">Matthew </w:t>
+            </w:r>
+            <w:proofErr w:type="spellStart"/>
+            <w:r>
+              <w:rPr>
+                <w:b w:val="0"/>
+                <w:i w:val="0"/>
+                <w:color w:val="00B050"/>
+                <w:sz w:val="22"/>
+                <w:szCs w:val="22"/>
+              </w:rPr>
+              <w:t>Ganpat</w:t>
+            </w:r>
+            <w:proofErr w:type="spellEnd"/>
+            <w:r>
+              <w:rPr>
+                <w:b w:val="0"/>
+                <w:i w:val="0"/>
+                <w:color w:val="00B050"/>
+                <w:sz w:val="22"/>
+                <w:szCs w:val="22"/>
+              </w:rPr>
+              <w:t xml:space="preserve">, Devindra Mahadeo </w:t>
+            </w:r>
+            <w:proofErr w:type="spellStart"/>
+            <w:r>
+              <w:rPr>
+                <w:b w:val="0"/>
+                <w:i w:val="0"/>
+                <w:color w:val="00B050"/>
+                <w:sz w:val="22"/>
+                <w:szCs w:val="22"/>
+              </w:rPr>
+              <w:t>Shervonne</w:t>
+            </w:r>
+            <w:proofErr w:type="spellEnd"/>
+            <w:r>
+              <w:rPr>
+                <w:b w:val="0"/>
+                <w:i w:val="0"/>
+                <w:color w:val="00B050"/>
+                <w:sz w:val="22"/>
+                <w:szCs w:val="22"/>
+              </w:rPr>
+              <w:t xml:space="preserve"> Cummings and Francis Christopher</w:t>
+            </w:r>
           </w:p>
         </w:tc>
         <w:tc>
@@ -14526,9 +15181,19 @@
               <w:ind w:left="0"/>
               <w:cnfStyle w:val="000000000000" w:firstRow="0" w:lastRow="0" w:firstColumn="0" w:lastColumn="0" w:oddVBand="0" w:evenVBand="0" w:oddHBand="0" w:evenHBand="0" w:firstRowFirstColumn="0" w:firstRowLastColumn="0" w:lastRowFirstColumn="0" w:lastRowLastColumn="0"/>
               <w:rPr>
-                <w:sz w:val="22"/>
-              </w:rPr>
-            </w:pPr>
+                <w:i w:val="0"/>
+                <w:color w:val="00B050"/>
+                <w:sz w:val="22"/>
+              </w:rPr>
+            </w:pPr>
+            <w:r>
+              <w:rPr>
+                <w:i w:val="0"/>
+                <w:color w:val="00B050"/>
+                <w:sz w:val="22"/>
+              </w:rPr>
+              <w:t>N/A</w:t>
+            </w:r>
           </w:p>
         </w:tc>
         <w:tc>
@@ -14541,13 +15206,14 @@
               <w:ind w:left="0"/>
               <w:cnfStyle w:val="000000000000" w:firstRow="0" w:lastRow="0" w:firstColumn="0" w:lastColumn="0" w:oddVBand="0" w:evenVBand="0" w:oddHBand="0" w:evenHBand="0" w:firstRowFirstColumn="0" w:firstRowLastColumn="0" w:lastRowFirstColumn="0" w:lastRowLastColumn="0"/>
               <w:rPr>
+                <w:color w:val="00B050"/>
                 <w:sz w:val="22"/>
               </w:rPr>
             </w:pPr>
             <w:r>
               <w:rPr>
                 <w:i w:val="0"/>
-                <w:color w:val="auto"/>
+                <w:color w:val="00B050"/>
                 <w:sz w:val="22"/>
                 <w:lang w:val="en-TT"/>
               </w:rPr>
@@ -14574,6 +15240,60 @@
                 <w:sz w:val="22"/>
               </w:rPr>
             </w:pPr>
+            <w:r>
+              <w:rPr>
+                <w:b w:val="0"/>
+                <w:i w:val="0"/>
+                <w:color w:val="00B050"/>
+                <w:sz w:val="22"/>
+                <w:szCs w:val="22"/>
+              </w:rPr>
+              <w:t xml:space="preserve">Matthew </w:t>
+            </w:r>
+            <w:proofErr w:type="spellStart"/>
+            <w:r>
+              <w:rPr>
+                <w:b w:val="0"/>
+                <w:i w:val="0"/>
+                <w:color w:val="00B050"/>
+                <w:sz w:val="22"/>
+                <w:szCs w:val="22"/>
+              </w:rPr>
+              <w:t>Ganpat</w:t>
+            </w:r>
+            <w:proofErr w:type="spellEnd"/>
+            <w:r>
+              <w:rPr>
+                <w:b w:val="0"/>
+                <w:i w:val="0"/>
+                <w:color w:val="00B050"/>
+                <w:sz w:val="22"/>
+                <w:szCs w:val="22"/>
+              </w:rPr>
+              <w:t xml:space="preserve">, Devindra Mahadeo </w:t>
+            </w:r>
+            <w:proofErr w:type="spellStart"/>
+            <w:r>
+              <w:rPr>
+                <w:b w:val="0"/>
+                <w:i w:val="0"/>
+                <w:color w:val="00B050"/>
+                <w:sz w:val="22"/>
+                <w:szCs w:val="22"/>
+              </w:rPr>
+              <w:t>Shervonne</w:t>
+            </w:r>
+            <w:proofErr w:type="spellEnd"/>
+            <w:r>
+              <w:rPr>
+                <w:b w:val="0"/>
+                <w:i w:val="0"/>
+                <w:color w:val="00B050"/>
+                <w:sz w:val="22"/>
+                <w:szCs w:val="22"/>
+              </w:rPr>
+              <w:t xml:space="preserve"> Cummings and Francis Christopher</w:t>
+            </w:r>
           </w:p>
         </w:tc>
         <w:tc>
@@ -14586,9 +15306,19 @@
               <w:ind w:left="0"/>
               <w:cnfStyle w:val="000000100000" w:firstRow="0" w:lastRow="0" w:firstColumn="0" w:lastColumn="0" w:oddVBand="0" w:evenVBand="0" w:oddHBand="1" w:evenHBand="0" w:firstRowFirstColumn="0" w:firstRowLastColumn="0" w:lastRowFirstColumn="0" w:lastRowLastColumn="0"/>
               <w:rPr>
-                <w:sz w:val="22"/>
-              </w:rPr>
-            </w:pPr>
+                <w:i w:val="0"/>
+                <w:color w:val="00B050"/>
+                <w:sz w:val="22"/>
+              </w:rPr>
+            </w:pPr>
+            <w:r>
+              <w:rPr>
+                <w:i w:val="0"/>
+                <w:color w:val="00B050"/>
+                <w:sz w:val="22"/>
+              </w:rPr>
+              <w:t>N/A</w:t>
+            </w:r>
           </w:p>
         </w:tc>
         <w:tc>
@@ -14601,9 +15331,143 @@
               <w:ind w:left="0"/>
               <w:cnfStyle w:val="000000100000" w:firstRow="0" w:lastRow="0" w:firstColumn="0" w:lastColumn="0" w:oddVBand="0" w:evenVBand="0" w:oddHBand="1" w:evenHBand="0" w:firstRowFirstColumn="0" w:firstRowLastColumn="0" w:lastRowFirstColumn="0" w:lastRowLastColumn="0"/>
               <w:rPr>
-                <w:sz w:val="22"/>
-              </w:rPr>
-            </w:pPr>
+                <w:color w:val="00B050"/>
+                <w:sz w:val="22"/>
+              </w:rPr>
+            </w:pPr>
+            <w:r>
+              <w:rPr>
+                <w:i w:val="0"/>
+                <w:color w:val="00B050"/>
+                <w:sz w:val="22"/>
+                <w:lang w:val="en-TT"/>
+              </w:rPr>
+              <w:t>System Testing</w:t>
+            </w:r>
+          </w:p>
+        </w:tc>
+      </w:tr>
+      <w:tr>
+        <w:trPr>
+          <w:trHeight w:val="315"/>
+        </w:trPr>
+        <w:tc>
+          <w:tcPr>
+            <w:cnfStyle w:val="001000000000" w:firstRow="0" w:lastRow="0" w:firstColumn="1" w:lastColumn="0" w:oddVBand="0" w:evenVBand="0" w:oddHBand="0" w:evenHBand="0" w:firstRowFirstColumn="0" w:firstRowLastColumn="0" w:lastRowFirstColumn="0" w:lastRowLastColumn="0"/>
+            <w:tcW w:w="3865" w:type="dxa"/>
+          </w:tcPr>
+          <w:p>
+            <w:pPr>
+              <w:pStyle w:val="infoblue0"/>
+              <w:ind w:left="0"/>
+              <w:rPr>
+                <w:sz w:val="22"/>
+              </w:rPr>
+            </w:pPr>
+            <w:r>
+              <w:rPr>
+                <w:b w:val="0"/>
+                <w:i w:val="0"/>
+                <w:color w:val="00B050"/>
+                <w:sz w:val="22"/>
+                <w:szCs w:val="22"/>
+              </w:rPr>
+              <w:t xml:space="preserve">Matthew </w:t>
+            </w:r>
+            <w:proofErr w:type="spellStart"/>
+            <w:r>
+              <w:rPr>
+                <w:b w:val="0"/>
+                <w:i w:val="0"/>
+                <w:color w:val="00B050"/>
+                <w:sz w:val="22"/>
+                <w:szCs w:val="22"/>
+              </w:rPr>
+              <w:t>Ganpat</w:t>
+            </w:r>
+            <w:proofErr w:type="spellEnd"/>
+            <w:r>
+              <w:rPr>
+                <w:b w:val="0"/>
+                <w:i w:val="0"/>
+                <w:color w:val="00B050"/>
+                <w:sz w:val="22"/>
+                <w:szCs w:val="22"/>
+              </w:rPr>
+              <w:t xml:space="preserve">, Devindra Mahadeo </w:t>
+            </w:r>
+            <w:proofErr w:type="spellStart"/>
+            <w:r>
+              <w:rPr>
+                <w:b w:val="0"/>
+                <w:i w:val="0"/>
+                <w:color w:val="00B050"/>
+                <w:sz w:val="22"/>
+                <w:szCs w:val="22"/>
+              </w:rPr>
+              <w:t>Shervonne</w:t>
+            </w:r>
+            <w:proofErr w:type="spellEnd"/>
+            <w:r>
+              <w:rPr>
+                <w:b w:val="0"/>
+                <w:i w:val="0"/>
+                <w:color w:val="00B050"/>
+                <w:sz w:val="22"/>
+                <w:szCs w:val="22"/>
+              </w:rPr>
+              <w:t xml:space="preserve"> Cummings and Francis Christopher</w:t>
+            </w:r>
+          </w:p>
+        </w:tc>
+        <w:tc>
+          <w:tcPr>
+            <w:tcW w:w="2554" w:type="dxa"/>
+          </w:tcPr>
+          <w:p>
+            <w:pPr>
+              <w:pStyle w:val="infoblue0"/>
+              <w:ind w:left="0"/>
+              <w:cnfStyle w:val="000000000000" w:firstRow="0" w:lastRow="0" w:firstColumn="0" w:lastColumn="0" w:oddVBand="0" w:evenVBand="0" w:oddHBand="0" w:evenHBand="0" w:firstRowFirstColumn="0" w:firstRowLastColumn="0" w:lastRowFirstColumn="0" w:lastRowLastColumn="0"/>
+              <w:rPr>
+                <w:i w:val="0"/>
+                <w:color w:val="00B050"/>
+                <w:sz w:val="22"/>
+              </w:rPr>
+            </w:pPr>
+            <w:r>
+              <w:rPr>
+                <w:i w:val="0"/>
+                <w:color w:val="00B050"/>
+                <w:sz w:val="22"/>
+              </w:rPr>
+              <w:t>N/A</w:t>
+            </w:r>
+          </w:p>
+        </w:tc>
+        <w:tc>
+          <w:tcPr>
+            <w:tcW w:w="2669" w:type="dxa"/>
+          </w:tcPr>
+          <w:p>
+            <w:pPr>
+              <w:pStyle w:val="infoblue0"/>
+              <w:ind w:left="0"/>
+              <w:cnfStyle w:val="000000000000" w:firstRow="0" w:lastRow="0" w:firstColumn="0" w:lastColumn="0" w:oddVBand="0" w:evenVBand="0" w:oddHBand="0" w:evenHBand="0" w:firstRowFirstColumn="0" w:firstRowLastColumn="0" w:lastRowFirstColumn="0" w:lastRowLastColumn="0"/>
+              <w:rPr>
+                <w:color w:val="00B050"/>
+                <w:sz w:val="22"/>
+              </w:rPr>
+            </w:pPr>
+            <w:r>
+              <w:rPr>
+                <w:i w:val="0"/>
+                <w:color w:val="00B050"/>
+                <w:sz w:val="22"/>
+                <w:lang w:val="en-TT"/>
+              </w:rPr>
+              <w:t>System Implementation and Maintenance</w:t>
+            </w:r>
           </w:p>
         </w:tc>
       </w:tr>
@@ -14612,9 +15476,43 @@
       <w:pPr>
         <w:pStyle w:val="infoblue0"/>
         <w:rPr>
-          <w:sz w:val="22"/>
-        </w:rPr>
-      </w:pPr>
+          <w:i w:val="0"/>
+          <w:sz w:val="22"/>
+        </w:rPr>
+      </w:pPr>
+    </w:p>
+    <w:p>
+      <w:pPr>
+        <w:pStyle w:val="infoblue0"/>
+        <w:rPr>
+          <w:i w:val="0"/>
+          <w:color w:val="00B050"/>
+          <w:sz w:val="22"/>
+        </w:rPr>
+      </w:pPr>
+      <w:r>
+        <w:rPr>
+          <w:i w:val="0"/>
+          <w:color w:val="00B050"/>
+          <w:sz w:val="22"/>
+        </w:rPr>
+        <w:t>Other</w:t>
+      </w:r>
+      <w:r>
+        <w:rPr>
+          <w:i w:val="0"/>
+          <w:sz w:val="22"/>
+        </w:rPr>
+        <w:t xml:space="preserve"> </w:t>
+      </w:r>
+      <w:r>
+        <w:rPr>
+          <w:i w:val="0"/>
+          <w:color w:val="00B050"/>
+          <w:sz w:val="22"/>
+        </w:rPr>
+        <w:t xml:space="preserve">resources would include software. These software include Microsoft Word, Microsoft Project and Microsoft Visio.  </w:t>
+      </w:r>
     </w:p>
     <w:p>
       <w:pPr>
@@ -15032,7 +15930,7 @@
               <w:rStyle w:val="PageNumber"/>
               <w:noProof/>
             </w:rPr>
-            <w:t>9</w:t>
+            <w:t>13</w:t>
           </w:r>
           <w:r>
             <w:rPr>
@@ -15069,7 +15967,7 @@
               <w:rStyle w:val="PageNumber"/>
               <w:noProof/>
             </w:rPr>
-            <w:t>12</w:t>
+            <w:t>13</w:t>
           </w:r>
           <w:r>
             <w:rPr>
@@ -18138,7 +19036,7 @@
 </file>
 
 <file path=customXml/itemProps1.xml><?xml version="1.0" encoding="utf-8"?>
-<ds:datastoreItem xmlns:ds="http://schemas.openxmlformats.org/officeDocument/2006/customXml" ds:itemID="{E5AC67ED-9AED-466F-A50C-4500B0EB1E7E}">
+<ds:datastoreItem xmlns:ds="http://schemas.openxmlformats.org/officeDocument/2006/customXml" ds:itemID="{C37F9A6A-E098-4B5F-8F47-5461C7D41E15}">
   <ds:schemaRefs>
     <ds:schemaRef ds:uri="http://schemas.openxmlformats.org/officeDocument/2006/bibliography"/>
   </ds:schemaRefs>

--- a/Software_Development_Plan.docx
+++ b/Software_Development_Plan.docx
@@ -3540,11 +3540,13 @@
           <w:numId w:val="11"/>
         </w:numPr>
         <w:rPr>
-          <w:sz w:val="22"/>
-        </w:rPr>
-      </w:pPr>
-      <w:r>
-        <w:rPr>
+          <w:color w:val="00B050"/>
+          <w:sz w:val="22"/>
+        </w:rPr>
+      </w:pPr>
+      <w:r>
+        <w:rPr>
+          <w:color w:val="00B050"/>
           <w:sz w:val="22"/>
         </w:rPr>
         <w:t>TBD – To be determined.</w:t>
@@ -3774,11 +3776,13 @@
       <w:pPr>
         <w:pStyle w:val="BodyText"/>
         <w:rPr>
-          <w:sz w:val="22"/>
-        </w:rPr>
-      </w:pPr>
-      <w:r>
-        <w:rPr>
+          <w:color w:val="00B050"/>
+          <w:sz w:val="22"/>
+        </w:rPr>
+      </w:pPr>
+      <w:r>
+        <w:rPr>
+          <w:color w:val="00B050"/>
           <w:sz w:val="22"/>
         </w:rPr>
         <w:t>TBD</w:t>
@@ -14235,6 +14239,16 @@
       <w:pPr>
         <w:pStyle w:val="infoblue0"/>
         <w:rPr>
+          <w:sz w:val="22"/>
+        </w:rPr>
+      </w:pPr>
+      <w:bookmarkStart w:id="49" w:name="_GoBack"/>
+      <w:bookmarkEnd w:id="49"/>
+    </w:p>
+    <w:p>
+      <w:pPr>
+        <w:pStyle w:val="infoblue0"/>
+        <w:rPr>
           <w:color w:val="00B050"/>
           <w:sz w:val="22"/>
         </w:rPr>
@@ -14244,6 +14258,7 @@
           <w:color w:val="00B050"/>
           <w:sz w:val="22"/>
         </w:rPr>
+        <w:lastRenderedPageBreak/>
         <w:t>The resources that would be required for this project include:</w:t>
       </w:r>
     </w:p>
@@ -14266,7 +14281,6 @@
           <w:color w:val="00B050"/>
           <w:sz w:val="22"/>
         </w:rPr>
-        <w:lastRenderedPageBreak/>
         <w:t>Human</w:t>
       </w:r>
     </w:p>
@@ -14989,8 +15003,6 @@
                 <w:sz w:val="22"/>
               </w:rPr>
             </w:pPr>
-            <w:bookmarkStart w:id="49" w:name="_GoBack"/>
-            <w:bookmarkEnd w:id="49"/>
             <w:r>
               <w:rPr>
                 <w:rFonts w:ascii="Calibri" w:hAnsi="Calibri"/>
@@ -15512,6 +15524,14 @@
           <w:sz w:val="22"/>
         </w:rPr>
         <w:t xml:space="preserve">resources would include software. These software include Microsoft Word, Microsoft Project and Microsoft Visio.  </w:t>
+      </w:r>
+      <w:r>
+        <w:rPr>
+          <w:i w:val="0"/>
+          <w:color w:val="00B050"/>
+          <w:sz w:val="22"/>
+        </w:rPr>
+        <w:t>The allocation of costs is to be determined.</w:t>
       </w:r>
     </w:p>
     <w:p>
@@ -15653,6 +15673,7 @@
           <w:color w:val="auto"/>
           <w:sz w:val="22"/>
         </w:rPr>
+        <w:lastRenderedPageBreak/>
         <w:t>In order for successful completion of the project, it must be monitored closely and every step be documented.</w:t>
       </w:r>
     </w:p>
@@ -19036,7 +19057,7 @@
 </file>
 
 <file path=customXml/itemProps1.xml><?xml version="1.0" encoding="utf-8"?>
-<ds:datastoreItem xmlns:ds="http://schemas.openxmlformats.org/officeDocument/2006/customXml" ds:itemID="{C37F9A6A-E098-4B5F-8F47-5461C7D41E15}">
+<ds:datastoreItem xmlns:ds="http://schemas.openxmlformats.org/officeDocument/2006/customXml" ds:itemID="{527925BA-B203-49ED-8BD3-E0268C9155DC}">
   <ds:schemaRefs>
     <ds:schemaRef ds:uri="http://schemas.openxmlformats.org/officeDocument/2006/bibliography"/>
   </ds:schemaRefs>

--- a/Software_Development_Plan.docx
+++ b/Software_Development_Plan.docx
@@ -14242,8 +14242,6 @@
           <w:sz w:val="22"/>
         </w:rPr>
       </w:pPr>
-      <w:bookmarkStart w:id="49" w:name="_GoBack"/>
-      <w:bookmarkEnd w:id="49"/>
     </w:p>
     <w:p>
       <w:pPr>
@@ -14582,16 +14580,7 @@
                 <w:sz w:val="22"/>
                 <w:szCs w:val="22"/>
               </w:rPr>
-              <w:t xml:space="preserve"> </w:t>
-            </w:r>
-            <w:r>
-              <w:rPr>
-                <w:b w:val="0"/>
-                <w:color w:val="00B050"/>
-                <w:sz w:val="22"/>
-                <w:szCs w:val="22"/>
-              </w:rPr>
-              <w:t>Cummings and Francis Christopher</w:t>
+              <w:t xml:space="preserve"> Cummings and Francis Christopher</w:t>
             </w:r>
           </w:p>
         </w:tc>
@@ -14835,27 +14824,7 @@
                 <w:szCs w:val="22"/>
                 <w:lang w:val="en-TT" w:eastAsia="en-TT"/>
               </w:rPr>
-              <w:t xml:space="preserve"> - </w:t>
-            </w:r>
-            <w:r>
-              <w:rPr>
-                <w:rFonts w:ascii="Calibri" w:hAnsi="Calibri"/>
-                <w:color w:val="00B050"/>
-                <w:sz w:val="22"/>
-                <w:szCs w:val="22"/>
-                <w:lang w:val="en-TT" w:eastAsia="en-TT"/>
-              </w:rPr>
-              <w:t>1</w:t>
-            </w:r>
-            <w:r>
-              <w:rPr>
-                <w:rFonts w:ascii="Calibri" w:hAnsi="Calibri"/>
-                <w:color w:val="00B050"/>
-                <w:sz w:val="22"/>
-                <w:szCs w:val="22"/>
-                <w:lang w:val="en-TT" w:eastAsia="en-TT"/>
-              </w:rPr>
-              <w:t>3</w:t>
+              <w:t xml:space="preserve"> - 13</w:t>
             </w:r>
             <w:r>
               <w:rPr>
@@ -15569,32 +15538,33 @@
           <w:sz w:val="22"/>
         </w:rPr>
       </w:pPr>
-      <w:bookmarkStart w:id="50" w:name="_Toc447095892"/>
-      <w:bookmarkStart w:id="51" w:name="_Toc512930361"/>
-      <w:bookmarkStart w:id="52" w:name="_Toc447095893"/>
-      <w:bookmarkStart w:id="53" w:name="_Toc512930362"/>
-      <w:bookmarkStart w:id="54" w:name="_Toc430447687"/>
-      <w:bookmarkStart w:id="55" w:name="_Toc447095894"/>
-      <w:bookmarkStart w:id="56" w:name="_Toc512930363"/>
-      <w:bookmarkStart w:id="57" w:name="_Toc430447688"/>
-      <w:bookmarkStart w:id="58" w:name="_Toc430447689"/>
-      <w:bookmarkStart w:id="59" w:name="_Toc447095895"/>
-      <w:bookmarkStart w:id="60" w:name="_Toc512930364"/>
-      <w:bookmarkStart w:id="61" w:name="_Toc430447690"/>
-      <w:bookmarkStart w:id="62" w:name="_Toc447095896"/>
-      <w:bookmarkStart w:id="63" w:name="_Toc512930365"/>
-      <w:bookmarkStart w:id="64" w:name="_Toc447095897"/>
-      <w:bookmarkStart w:id="65" w:name="_Toc512930366"/>
-      <w:bookmarkStart w:id="66" w:name="_Toc430447691"/>
-      <w:bookmarkStart w:id="67" w:name="_Toc447095898"/>
-      <w:bookmarkStart w:id="68" w:name="_Toc512930367"/>
-      <w:bookmarkStart w:id="69" w:name="_Toc447095908"/>
-      <w:bookmarkStart w:id="70" w:name="_Toc512930368"/>
-      <w:bookmarkStart w:id="71" w:name="_Toc513004379"/>
-      <w:bookmarkStart w:id="72" w:name="_Toc400083828"/>
+      <w:bookmarkStart w:id="49" w:name="_Toc447095892"/>
+      <w:bookmarkStart w:id="50" w:name="_Toc512930361"/>
+      <w:bookmarkStart w:id="51" w:name="_Toc447095893"/>
+      <w:bookmarkStart w:id="52" w:name="_Toc512930362"/>
+      <w:bookmarkStart w:id="53" w:name="_Toc430447687"/>
+      <w:bookmarkStart w:id="54" w:name="_Toc447095894"/>
+      <w:bookmarkStart w:id="55" w:name="_Toc512930363"/>
+      <w:bookmarkStart w:id="56" w:name="_Toc430447688"/>
+      <w:bookmarkStart w:id="57" w:name="_Toc430447689"/>
+      <w:bookmarkStart w:id="58" w:name="_Toc447095895"/>
+      <w:bookmarkStart w:id="59" w:name="_Toc512930364"/>
+      <w:bookmarkStart w:id="60" w:name="_Toc430447690"/>
+      <w:bookmarkStart w:id="61" w:name="_Toc447095896"/>
+      <w:bookmarkStart w:id="62" w:name="_Toc512930365"/>
+      <w:bookmarkStart w:id="63" w:name="_Toc447095897"/>
+      <w:bookmarkStart w:id="64" w:name="_Toc512930366"/>
+      <w:bookmarkStart w:id="65" w:name="_Toc430447691"/>
+      <w:bookmarkStart w:id="66" w:name="_Toc447095898"/>
+      <w:bookmarkStart w:id="67" w:name="_Toc512930367"/>
+      <w:bookmarkStart w:id="68" w:name="_Toc447095908"/>
+      <w:bookmarkStart w:id="69" w:name="_Toc512930368"/>
+      <w:bookmarkStart w:id="70" w:name="_Toc513004379"/>
+      <w:bookmarkStart w:id="71" w:name="_Toc400083828"/>
       <w:bookmarkEnd w:id="0"/>
       <w:bookmarkEnd w:id="3"/>
       <w:bookmarkEnd w:id="4"/>
+      <w:bookmarkEnd w:id="49"/>
       <w:bookmarkEnd w:id="50"/>
       <w:bookmarkEnd w:id="51"/>
       <w:bookmarkEnd w:id="52"/>
@@ -15615,15 +15585,14 @@
       <w:bookmarkEnd w:id="67"/>
       <w:bookmarkEnd w:id="68"/>
       <w:bookmarkEnd w:id="69"/>
+      <w:r>
+        <w:rPr>
+          <w:sz w:val="22"/>
+        </w:rPr>
+        <w:t>Project Monitoring and Control</w:t>
+      </w:r>
       <w:bookmarkEnd w:id="70"/>
-      <w:r>
-        <w:rPr>
-          <w:sz w:val="22"/>
-        </w:rPr>
-        <w:t>Project Monitoring and Control</w:t>
-      </w:r>
       <w:bookmarkEnd w:id="71"/>
-      <w:bookmarkEnd w:id="72"/>
     </w:p>
     <w:p>
       <w:pPr>
@@ -15633,7 +15602,7 @@
           <w:sz w:val="22"/>
         </w:rPr>
       </w:pPr>
-      <w:bookmarkStart w:id="73" w:name="_Toc447095909"/>
+      <w:bookmarkStart w:id="72" w:name="_Toc447095909"/>
     </w:p>
     <w:p>
       <w:pPr>
@@ -15691,38 +15660,42 @@
       <w:pPr>
         <w:pStyle w:val="Heading1"/>
         <w:rPr>
+          <w:color w:val="FF0000"/>
           <w:sz w:val="28"/>
         </w:rPr>
       </w:pPr>
-      <w:bookmarkStart w:id="74" w:name="_Toc447095917"/>
-      <w:bookmarkStart w:id="75" w:name="_Toc512930369"/>
-      <w:bookmarkStart w:id="76" w:name="_Toc447095932"/>
-      <w:bookmarkStart w:id="77" w:name="_Toc512930370"/>
-      <w:bookmarkStart w:id="78" w:name="_Toc513004381"/>
-      <w:bookmarkStart w:id="79" w:name="_Toc400083829"/>
+      <w:bookmarkStart w:id="73" w:name="_Toc447095917"/>
+      <w:bookmarkStart w:id="74" w:name="_Toc512930369"/>
+      <w:bookmarkStart w:id="75" w:name="_Toc447095932"/>
+      <w:bookmarkStart w:id="76" w:name="_Toc512930370"/>
+      <w:bookmarkStart w:id="77" w:name="_Toc513004381"/>
+      <w:bookmarkStart w:id="78" w:name="_Toc400083829"/>
+      <w:bookmarkEnd w:id="72"/>
       <w:bookmarkEnd w:id="73"/>
       <w:bookmarkEnd w:id="74"/>
       <w:bookmarkEnd w:id="75"/>
       <w:bookmarkEnd w:id="76"/>
+      <w:r>
+        <w:rPr>
+          <w:color w:val="FF0000"/>
+          <w:sz w:val="28"/>
+        </w:rPr>
+        <w:t>Annexes</w:t>
+      </w:r>
       <w:bookmarkEnd w:id="77"/>
-      <w:r>
-        <w:rPr>
-          <w:sz w:val="28"/>
-        </w:rPr>
-        <w:t>Annexes</w:t>
-      </w:r>
       <w:bookmarkEnd w:id="78"/>
-      <w:bookmarkEnd w:id="79"/>
     </w:p>
     <w:p>
       <w:pPr>
         <w:pStyle w:val="BodyText"/>
         <w:rPr>
-          <w:sz w:val="22"/>
-        </w:rPr>
-      </w:pPr>
-      <w:r>
-        <w:rPr>
+          <w:color w:val="FF0000"/>
+          <w:sz w:val="22"/>
+        </w:rPr>
+      </w:pPr>
+      <w:r>
+        <w:rPr>
+          <w:color w:val="FF0000"/>
           <w:sz w:val="22"/>
         </w:rPr>
         <w:t>This project utilizes a Requirements Document to supplement the various processes.</w:t>
@@ -15753,6 +15726,8 @@
           <w:sz w:val="36"/>
         </w:rPr>
       </w:pPr>
+      <w:bookmarkStart w:id="79" w:name="_GoBack"/>
+      <w:bookmarkEnd w:id="79"/>
     </w:p>
     <w:sectPr>
       <w:headerReference w:type="default" r:id="rId10"/>
@@ -15951,7 +15926,7 @@
               <w:rStyle w:val="PageNumber"/>
               <w:noProof/>
             </w:rPr>
-            <w:t>13</w:t>
+            <w:t>12</w:t>
           </w:r>
           <w:r>
             <w:rPr>
@@ -16157,11 +16132,21 @@
           <w:tcW w:w="6379" w:type="dxa"/>
         </w:tcPr>
         <w:p>
-          <w:fldSimple w:instr=" TITLE  \* MERGEFORMAT ">
-            <w:r>
-              <w:t>Software Development Plan (Small Project)</w:t>
-            </w:r>
-          </w:fldSimple>
+          <w:r>
+            <w:fldChar w:fldCharType="begin"/>
+          </w:r>
+          <w:r>
+            <w:instrText xml:space="preserve"> TITLE  \* MERGEFORMAT </w:instrText>
+          </w:r>
+          <w:r>
+            <w:fldChar w:fldCharType="separate"/>
+          </w:r>
+          <w:r>
+            <w:t>Software Development Plan (Small Project)</w:t>
+          </w:r>
+          <w:r>
+            <w:fldChar w:fldCharType="end"/>
+          </w:r>
         </w:p>
       </w:tc>
       <w:tc>
@@ -19057,7 +19042,7 @@
 </file>
 
 <file path=customXml/itemProps1.xml><?xml version="1.0" encoding="utf-8"?>
-<ds:datastoreItem xmlns:ds="http://schemas.openxmlformats.org/officeDocument/2006/customXml" ds:itemID="{527925BA-B203-49ED-8BD3-E0268C9155DC}">
+<ds:datastoreItem xmlns:ds="http://schemas.openxmlformats.org/officeDocument/2006/customXml" ds:itemID="{DEFD6765-0D61-421E-AED9-4C97BCE02011}">
   <ds:schemaRefs>
     <ds:schemaRef ds:uri="http://schemas.openxmlformats.org/officeDocument/2006/bibliography"/>
   </ds:schemaRefs>

--- a/Software_Development_Plan.docx
+++ b/Software_Development_Plan.docx
@@ -4483,9 +4483,6 @@
         </w:tc>
       </w:tr>
       <w:tr>
-        <w:trPr>
-          <w:trHeight w:val="386"/>
-        </w:trPr>
         <w:tc>
           <w:tcPr>
             <w:tcW w:w="2914" w:type="dxa"/>
@@ -4522,19 +4519,7 @@
               <w:rPr>
                 <w:sz w:val="22"/>
               </w:rPr>
-              <w:t xml:space="preserve">Francis </w:t>
-            </w:r>
-            <w:r>
-              <w:rPr>
-                <w:sz w:val="22"/>
-              </w:rPr>
-              <w:t>John</w:t>
-            </w:r>
-            <w:r>
-              <w:rPr>
-                <w:sz w:val="22"/>
-              </w:rPr>
-              <w:t>.</w:t>
+              <w:t xml:space="preserve">Matthew Ganpat, Devindra Mahadeo, </w:t>
             </w:r>
           </w:p>
         </w:tc>
@@ -4554,13 +4539,25 @@
               <w:rPr>
                 <w:sz w:val="22"/>
               </w:rPr>
-              <w:t>Project Plan</w:t>
-            </w:r>
-            <w:r>
-              <w:rPr>
-                <w:sz w:val="22"/>
-              </w:rPr>
-              <w:t xml:space="preserve"> Part 4</w:t>
+              <w:t xml:space="preserve">Requirements </w:t>
+            </w:r>
+            <w:r>
+              <w:rPr>
+                <w:sz w:val="22"/>
+              </w:rPr>
+              <w:t>Documents</w:t>
+            </w:r>
+            <w:r>
+              <w:rPr>
+                <w:sz w:val="22"/>
+              </w:rPr>
+              <w:t xml:space="preserve"> </w:t>
+            </w:r>
+            <w:r>
+              <w:rPr>
+                <w:sz w:val="22"/>
+              </w:rPr>
+              <w:t>Part 1</w:t>
             </w:r>
           </w:p>
         </w:tc>
@@ -4602,7 +4599,13 @@
               <w:rPr>
                 <w:sz w:val="22"/>
               </w:rPr>
-              <w:t xml:space="preserve">Matthew Ganpat, Devindra Mahadeo, </w:t>
+              <w:t xml:space="preserve">Shervonne </w:t>
+            </w:r>
+            <w:r>
+              <w:rPr>
+                <w:sz w:val="22"/>
+              </w:rPr>
+              <w:t xml:space="preserve">Cummings </w:t>
             </w:r>
           </w:p>
         </w:tc>
@@ -4634,13 +4637,7 @@
               <w:rPr>
                 <w:sz w:val="22"/>
               </w:rPr>
-              <w:t xml:space="preserve"> </w:t>
-            </w:r>
-            <w:r>
-              <w:rPr>
-                <w:sz w:val="22"/>
-              </w:rPr>
-              <w:t>Part 1</w:t>
+              <w:t xml:space="preserve"> Part 2</w:t>
             </w:r>
           </w:p>
         </w:tc>
@@ -4682,19 +4679,7 @@
               <w:rPr>
                 <w:sz w:val="22"/>
               </w:rPr>
-              <w:t xml:space="preserve">Shervonne </w:t>
-            </w:r>
-            <w:r>
-              <w:rPr>
-                <w:sz w:val="22"/>
-              </w:rPr>
-              <w:t xml:space="preserve">Cummings and Francis </w:t>
-            </w:r>
-            <w:r>
-              <w:rPr>
-                <w:sz w:val="22"/>
-              </w:rPr>
-              <w:t>John</w:t>
+              <w:t>Matthew Ganpat, Devindra Mahadeo,</w:t>
             </w:r>
           </w:p>
         </w:tc>
@@ -4714,19 +4699,7 @@
               <w:rPr>
                 <w:sz w:val="22"/>
               </w:rPr>
-              <w:t xml:space="preserve">Requirements </w:t>
-            </w:r>
-            <w:r>
-              <w:rPr>
-                <w:sz w:val="22"/>
-              </w:rPr>
-              <w:t>Documents</w:t>
-            </w:r>
-            <w:r>
-              <w:rPr>
-                <w:sz w:val="22"/>
-              </w:rPr>
-              <w:t xml:space="preserve"> Part 2</w:t>
+              <w:t>Specifications</w:t>
             </w:r>
           </w:p>
         </w:tc>
@@ -4768,7 +4741,13 @@
               <w:rPr>
                 <w:sz w:val="22"/>
               </w:rPr>
-              <w:t>Matthew Ganpat, Devindra Mahadeo,</w:t>
+              <w:t xml:space="preserve">Shervonne </w:t>
+            </w:r>
+            <w:r>
+              <w:rPr>
+                <w:sz w:val="22"/>
+              </w:rPr>
+              <w:t xml:space="preserve">Cummings and </w:t>
             </w:r>
           </w:p>
         </w:tc>
@@ -4830,19 +4809,13 @@
               <w:rPr>
                 <w:sz w:val="22"/>
               </w:rPr>
-              <w:t xml:space="preserve">Shervonne </w:t>
-            </w:r>
-            <w:r>
-              <w:rPr>
-                <w:sz w:val="22"/>
-              </w:rPr>
-              <w:t xml:space="preserve">Cummings and Francis </w:t>
-            </w:r>
-            <w:r>
-              <w:rPr>
-                <w:sz w:val="22"/>
-              </w:rPr>
-              <w:t>John</w:t>
+              <w:t>M</w:t>
+            </w:r>
+            <w:r>
+              <w:rPr>
+                <w:sz w:val="22"/>
+              </w:rPr>
+              <w:t>atthew Ganpat, Devindra Mahadeo</w:t>
             </w:r>
           </w:p>
         </w:tc>
@@ -4862,7 +4835,7 @@
               <w:rPr>
                 <w:sz w:val="22"/>
               </w:rPr>
-              <w:t>Specifications</w:t>
+              <w:t>Evaluation Report</w:t>
             </w:r>
           </w:p>
         </w:tc>
@@ -4904,13 +4877,13 @@
               <w:rPr>
                 <w:sz w:val="22"/>
               </w:rPr>
-              <w:t>M</w:t>
-            </w:r>
-            <w:r>
-              <w:rPr>
-                <w:sz w:val="22"/>
-              </w:rPr>
-              <w:t>atthew Ganpat, Devindra Mahadeo</w:t>
+              <w:t xml:space="preserve">Shervonne </w:t>
+            </w:r>
+            <w:r>
+              <w:rPr>
+                <w:sz w:val="22"/>
+              </w:rPr>
+              <w:t xml:space="preserve">Cummings </w:t>
             </w:r>
           </w:p>
         </w:tc>
@@ -4972,99 +4945,19 @@
               <w:rPr>
                 <w:sz w:val="22"/>
               </w:rPr>
+              <w:t xml:space="preserve">Matthew Ganpat, Devindra Mahadeo </w:t>
+            </w:r>
+            <w:r>
+              <w:rPr>
+                <w:sz w:val="22"/>
+              </w:rPr>
               <w:t xml:space="preserve">Shervonne </w:t>
             </w:r>
             <w:r>
               <w:rPr>
                 <w:sz w:val="22"/>
               </w:rPr>
-              <w:t xml:space="preserve">Cummings and Francis </w:t>
-            </w:r>
-            <w:r>
-              <w:rPr>
-                <w:sz w:val="22"/>
-              </w:rPr>
-              <w:t>John</w:t>
-            </w:r>
-          </w:p>
-        </w:tc>
-        <w:tc>
-          <w:tcPr>
-            <w:tcW w:w="3055" w:type="dxa"/>
-          </w:tcPr>
-          <w:p>
-            <w:pPr>
-              <w:pStyle w:val="BodyText"/>
-              <w:ind w:left="0"/>
-              <w:rPr>
-                <w:sz w:val="22"/>
-              </w:rPr>
-            </w:pPr>
-            <w:r>
-              <w:rPr>
-                <w:sz w:val="22"/>
-              </w:rPr>
-              <w:t>Evaluation Report</w:t>
-            </w:r>
-          </w:p>
-        </w:tc>
-      </w:tr>
-      <w:tr>
-        <w:tc>
-          <w:tcPr>
-            <w:tcW w:w="2914" w:type="dxa"/>
-          </w:tcPr>
-          <w:p>
-            <w:pPr>
-              <w:pStyle w:val="BodyText"/>
-              <w:ind w:left="0"/>
-              <w:rPr>
-                <w:sz w:val="22"/>
-              </w:rPr>
-            </w:pPr>
-            <w:r>
-              <w:rPr>
-                <w:sz w:val="22"/>
-              </w:rPr>
-              <w:t>11</w:t>
-            </w:r>
-          </w:p>
-        </w:tc>
-        <w:tc>
-          <w:tcPr>
-            <w:tcW w:w="2661" w:type="dxa"/>
-          </w:tcPr>
-          <w:p>
-            <w:pPr>
-              <w:pStyle w:val="BodyText"/>
-              <w:ind w:left="0"/>
-              <w:rPr>
-                <w:sz w:val="22"/>
-              </w:rPr>
-            </w:pPr>
-            <w:r>
-              <w:rPr>
-                <w:sz w:val="22"/>
-              </w:rPr>
-              <w:t xml:space="preserve">Matthew Ganpat, Devindra Mahadeo </w:t>
-            </w:r>
-            <w:r>
-              <w:rPr>
-                <w:sz w:val="22"/>
-              </w:rPr>
-              <w:t xml:space="preserve">Shervonne </w:t>
-            </w:r>
-            <w:r>
-              <w:rPr>
-                <w:sz w:val="22"/>
-              </w:rPr>
-              <w:t xml:space="preserve">Cummings and Francis </w:t>
-            </w:r>
-            <w:r>
-              <w:rPr>
-                <w:sz w:val="22"/>
-              </w:rPr>
-              <w:t>John</w:t>
+              <w:t xml:space="preserve">Cummings </w:t>
             </w:r>
           </w:p>
         </w:tc>
@@ -5297,13 +5190,7 @@
               <w:rPr>
                 <w:sz w:val="22"/>
               </w:rPr>
-              <w:t xml:space="preserve">Cummings and Francis </w:t>
-            </w:r>
-            <w:r>
-              <w:rPr>
-                <w:sz w:val="22"/>
-              </w:rPr>
-              <w:t>John</w:t>
+              <w:t xml:space="preserve">Cummings </w:t>
             </w:r>
           </w:p>
         </w:tc>
@@ -5377,7 +5264,6 @@
               <w:rPr>
                 <w:sz w:val="22"/>
               </w:rPr>
-              <w:lastRenderedPageBreak/>
               <w:t>Preliminary</w:t>
             </w:r>
           </w:p>
@@ -5410,13 +5296,7 @@
               <w:rPr>
                 <w:sz w:val="22"/>
               </w:rPr>
-              <w:t xml:space="preserve">Cummings and Francis </w:t>
-            </w:r>
-            <w:r>
-              <w:rPr>
-                <w:sz w:val="22"/>
-              </w:rPr>
-              <w:t>John</w:t>
+              <w:t xml:space="preserve">Cummings </w:t>
             </w:r>
           </w:p>
         </w:tc>
@@ -5478,6 +5358,7 @@
               <w:rPr>
                 <w:sz w:val="22"/>
               </w:rPr>
+              <w:lastRenderedPageBreak/>
               <w:t>Final</w:t>
             </w:r>
           </w:p>
@@ -5510,13 +5391,7 @@
               <w:rPr>
                 <w:sz w:val="22"/>
               </w:rPr>
-              <w:t xml:space="preserve">Cummings and Francis </w:t>
-            </w:r>
-            <w:r>
-              <w:rPr>
-                <w:sz w:val="22"/>
-              </w:rPr>
-              <w:t>John</w:t>
+              <w:t xml:space="preserve">Cummings </w:t>
             </w:r>
           </w:p>
         </w:tc>
@@ -5818,26 +5693,6 @@
           <w:szCs w:val="20"/>
         </w:rPr>
         <w:t xml:space="preserve">Devindra Mahadeo </w:t>
-      </w:r>
-    </w:p>
-    <w:p>
-      <w:pPr>
-        <w:pStyle w:val="ListParagraph"/>
-        <w:numPr>
-          <w:ilvl w:val="0"/>
-          <w:numId w:val="8"/>
-        </w:numPr>
-        <w:rPr>
-          <w:rFonts w:ascii="Times New Roman" w:hAnsi="Times New Roman" w:cs="Times New Roman"/>
-          <w:szCs w:val="20"/>
-        </w:rPr>
-      </w:pPr>
-      <w:r>
-        <w:rPr>
-          <w:rFonts w:ascii="Times New Roman" w:hAnsi="Times New Roman" w:cs="Times New Roman"/>
-          <w:szCs w:val="20"/>
-        </w:rPr>
-        <w:t xml:space="preserve">Francis John </w:t>
       </w:r>
     </w:p>
     <w:p>
@@ -6070,6 +5925,7 @@
                 <w:bCs/>
                 <w:sz w:val="22"/>
               </w:rPr>
+              <w:lastRenderedPageBreak/>
               <w:t>Person</w:t>
             </w:r>
           </w:p>
@@ -6255,7 +6111,6 @@
                 <w:sz w:val="22"/>
               </w:rPr>
               <w:br/>
-              <w:t>Francis John</w:t>
             </w:r>
           </w:p>
         </w:tc>
@@ -8581,7 +8436,7 @@
       <w:tr>
         <w:tc>
           <w:tcPr>
-            <w:tcW w:w="1845" w:type="dxa"/>
+            <w:tcW w:w="1184" w:type="dxa"/>
             <w:tcBorders>
               <w:top w:val="single" w:sz="4" w:space="0" w:color="B1BBCC"/>
               <w:left w:val="single" w:sz="4" w:space="0" w:color="B1BBCC"/>
@@ -8612,13 +8467,14 @@
                 <w:shd w:val="clear" w:color="auto" w:fill="DFE3E8"/>
                 <w:lang w:val="en-TT" w:eastAsia="en-TT"/>
               </w:rPr>
+              <w:lastRenderedPageBreak/>
               <w:t>Resource Name</w:t>
             </w:r>
           </w:p>
         </w:tc>
         <w:tc>
           <w:tcPr>
-            <w:tcW w:w="1035" w:type="dxa"/>
+            <w:tcW w:w="637" w:type="dxa"/>
             <w:tcBorders>
               <w:top w:val="single" w:sz="4" w:space="0" w:color="B1BBCC"/>
               <w:left w:val="single" w:sz="4" w:space="0" w:color="B1BBCC"/>
@@ -8655,7 +8511,7 @@
         </w:tc>
         <w:tc>
           <w:tcPr>
-            <w:tcW w:w="1215" w:type="dxa"/>
+            <w:tcW w:w="802" w:type="dxa"/>
             <w:tcBorders>
               <w:top w:val="single" w:sz="4" w:space="0" w:color="B1BBCC"/>
               <w:left w:val="single" w:sz="4" w:space="0" w:color="B1BBCC"/>
@@ -8692,7 +8548,7 @@
         </w:tc>
         <w:tc>
           <w:tcPr>
-            <w:tcW w:w="1035" w:type="dxa"/>
+            <w:tcW w:w="653" w:type="dxa"/>
             <w:tcBorders>
               <w:top w:val="single" w:sz="4" w:space="0" w:color="B1BBCC"/>
               <w:left w:val="single" w:sz="4" w:space="0" w:color="B1BBCC"/>
@@ -8724,6 +8580,228 @@
                 <w:lang w:val="en-TT" w:eastAsia="en-TT"/>
               </w:rPr>
               <w:t>Initials</w:t>
+            </w:r>
+          </w:p>
+        </w:tc>
+        <w:tc>
+          <w:tcPr>
+            <w:tcW w:w="625" w:type="dxa"/>
+            <w:tcBorders>
+              <w:top w:val="single" w:sz="4" w:space="0" w:color="B1BBCC"/>
+              <w:left w:val="single" w:sz="4" w:space="0" w:color="B1BBCC"/>
+              <w:bottom w:val="single" w:sz="4" w:space="0" w:color="B1BBCC"/>
+              <w:right w:val="single" w:sz="4" w:space="0" w:color="B1BBCC"/>
+            </w:tcBorders>
+            <w:shd w:val="clear" w:color="auto" w:fill="DFE3E8"/>
+            <w:vAlign w:val="center"/>
+            <w:hideMark/>
+          </w:tcPr>
+          <w:p>
+            <w:pPr>
+              <w:widowControl/>
+              <w:spacing w:line="240" w:lineRule="auto"/>
+              <w:rPr>
+                <w:rFonts w:ascii="Segoe UI" w:hAnsi="Segoe UI" w:cs="Segoe UI"/>
+                <w:sz w:val="18"/>
+                <w:szCs w:val="18"/>
+                <w:lang w:val="en-TT" w:eastAsia="en-TT"/>
+              </w:rPr>
+            </w:pPr>
+            <w:r>
+              <w:rPr>
+                <w:rFonts w:ascii="Segoe UI" w:hAnsi="Segoe UI" w:cs="Segoe UI"/>
+                <w:color w:val="363636"/>
+                <w:sz w:val="18"/>
+                <w:szCs w:val="18"/>
+                <w:shd w:val="clear" w:color="auto" w:fill="DFE3E8"/>
+                <w:lang w:val="en-TT" w:eastAsia="en-TT"/>
+              </w:rPr>
+              <w:t>Group</w:t>
+            </w:r>
+          </w:p>
+        </w:tc>
+        <w:tc>
+          <w:tcPr>
+            <w:tcW w:w="619" w:type="dxa"/>
+            <w:tcBorders>
+              <w:top w:val="single" w:sz="4" w:space="0" w:color="B1BBCC"/>
+              <w:left w:val="single" w:sz="4" w:space="0" w:color="B1BBCC"/>
+              <w:bottom w:val="single" w:sz="4" w:space="0" w:color="B1BBCC"/>
+              <w:right w:val="single" w:sz="4" w:space="0" w:color="B1BBCC"/>
+            </w:tcBorders>
+            <w:shd w:val="clear" w:color="auto" w:fill="DFE3E8"/>
+            <w:vAlign w:val="center"/>
+            <w:hideMark/>
+          </w:tcPr>
+          <w:p>
+            <w:pPr>
+              <w:widowControl/>
+              <w:spacing w:line="240" w:lineRule="auto"/>
+              <w:rPr>
+                <w:rFonts w:ascii="Segoe UI" w:hAnsi="Segoe UI" w:cs="Segoe UI"/>
+                <w:sz w:val="18"/>
+                <w:szCs w:val="18"/>
+                <w:lang w:val="en-TT" w:eastAsia="en-TT"/>
+              </w:rPr>
+            </w:pPr>
+            <w:r>
+              <w:rPr>
+                <w:rFonts w:ascii="Segoe UI" w:hAnsi="Segoe UI" w:cs="Segoe UI"/>
+                <w:color w:val="363636"/>
+                <w:sz w:val="18"/>
+                <w:szCs w:val="18"/>
+                <w:shd w:val="clear" w:color="auto" w:fill="DFE3E8"/>
+                <w:lang w:val="en-TT" w:eastAsia="en-TT"/>
+              </w:rPr>
+              <w:t>Max. Units</w:t>
+            </w:r>
+          </w:p>
+        </w:tc>
+        <w:tc>
+          <w:tcPr>
+            <w:tcW w:w="1027" w:type="dxa"/>
+            <w:tcBorders>
+              <w:top w:val="single" w:sz="4" w:space="0" w:color="B1BBCC"/>
+              <w:left w:val="single" w:sz="4" w:space="0" w:color="B1BBCC"/>
+              <w:bottom w:val="single" w:sz="4" w:space="0" w:color="B1BBCC"/>
+              <w:right w:val="single" w:sz="4" w:space="0" w:color="B1BBCC"/>
+            </w:tcBorders>
+            <w:shd w:val="clear" w:color="auto" w:fill="DFE3E8"/>
+            <w:vAlign w:val="center"/>
+            <w:hideMark/>
+          </w:tcPr>
+          <w:p>
+            <w:pPr>
+              <w:widowControl/>
+              <w:spacing w:line="240" w:lineRule="auto"/>
+              <w:rPr>
+                <w:rFonts w:ascii="Segoe UI" w:hAnsi="Segoe UI" w:cs="Segoe UI"/>
+                <w:sz w:val="18"/>
+                <w:szCs w:val="18"/>
+                <w:lang w:val="en-TT" w:eastAsia="en-TT"/>
+              </w:rPr>
+            </w:pPr>
+            <w:r>
+              <w:rPr>
+                <w:rFonts w:ascii="Segoe UI" w:hAnsi="Segoe UI" w:cs="Segoe UI"/>
+                <w:color w:val="363636"/>
+                <w:sz w:val="18"/>
+                <w:szCs w:val="18"/>
+                <w:shd w:val="clear" w:color="auto" w:fill="DFE3E8"/>
+                <w:lang w:val="en-TT" w:eastAsia="en-TT"/>
+              </w:rPr>
+              <w:t>Std. Rate</w:t>
+            </w:r>
+          </w:p>
+        </w:tc>
+        <w:tc>
+          <w:tcPr>
+            <w:tcW w:w="1027" w:type="dxa"/>
+            <w:tcBorders>
+              <w:top w:val="single" w:sz="4" w:space="0" w:color="B1BBCC"/>
+              <w:left w:val="single" w:sz="4" w:space="0" w:color="B1BBCC"/>
+              <w:bottom w:val="single" w:sz="4" w:space="0" w:color="B1BBCC"/>
+              <w:right w:val="single" w:sz="4" w:space="0" w:color="B1BBCC"/>
+            </w:tcBorders>
+            <w:shd w:val="clear" w:color="auto" w:fill="DFE3E8"/>
+            <w:vAlign w:val="center"/>
+            <w:hideMark/>
+          </w:tcPr>
+          <w:p>
+            <w:pPr>
+              <w:widowControl/>
+              <w:spacing w:line="240" w:lineRule="auto"/>
+              <w:rPr>
+                <w:rFonts w:ascii="Segoe UI" w:hAnsi="Segoe UI" w:cs="Segoe UI"/>
+                <w:sz w:val="18"/>
+                <w:szCs w:val="18"/>
+                <w:lang w:val="en-TT" w:eastAsia="en-TT"/>
+              </w:rPr>
+            </w:pPr>
+            <w:r>
+              <w:rPr>
+                <w:rFonts w:ascii="Segoe UI" w:hAnsi="Segoe UI" w:cs="Segoe UI"/>
+                <w:color w:val="363636"/>
+                <w:sz w:val="18"/>
+                <w:szCs w:val="18"/>
+                <w:shd w:val="clear" w:color="auto" w:fill="DFE3E8"/>
+                <w:lang w:val="en-TT" w:eastAsia="en-TT"/>
+              </w:rPr>
+              <w:t>Ovt. Rate</w:t>
+            </w:r>
+          </w:p>
+        </w:tc>
+        <w:tc>
+          <w:tcPr>
+            <w:tcW w:w="984" w:type="dxa"/>
+            <w:tcBorders>
+              <w:top w:val="single" w:sz="4" w:space="0" w:color="B1BBCC"/>
+              <w:left w:val="single" w:sz="4" w:space="0" w:color="B1BBCC"/>
+              <w:bottom w:val="single" w:sz="4" w:space="0" w:color="B1BBCC"/>
+              <w:right w:val="single" w:sz="4" w:space="0" w:color="B1BBCC"/>
+            </w:tcBorders>
+            <w:shd w:val="clear" w:color="auto" w:fill="DFE3E8"/>
+            <w:vAlign w:val="center"/>
+            <w:hideMark/>
+          </w:tcPr>
+          <w:p>
+            <w:pPr>
+              <w:widowControl/>
+              <w:spacing w:line="240" w:lineRule="auto"/>
+              <w:rPr>
+                <w:rFonts w:ascii="Segoe UI" w:hAnsi="Segoe UI" w:cs="Segoe UI"/>
+                <w:sz w:val="18"/>
+                <w:szCs w:val="18"/>
+                <w:lang w:val="en-TT" w:eastAsia="en-TT"/>
+              </w:rPr>
+            </w:pPr>
+            <w:r>
+              <w:rPr>
+                <w:rFonts w:ascii="Segoe UI" w:hAnsi="Segoe UI" w:cs="Segoe UI"/>
+                <w:color w:val="363636"/>
+                <w:sz w:val="18"/>
+                <w:szCs w:val="18"/>
+                <w:shd w:val="clear" w:color="auto" w:fill="DFE3E8"/>
+                <w:lang w:val="en-TT" w:eastAsia="en-TT"/>
+              </w:rPr>
+              <w:t>Cost/Use</w:t>
+            </w:r>
+          </w:p>
+        </w:tc>
+        <w:tc>
+          <w:tcPr>
+            <w:tcW w:w="847" w:type="dxa"/>
+            <w:tcBorders>
+              <w:top w:val="single" w:sz="4" w:space="0" w:color="B1BBCC"/>
+              <w:left w:val="single" w:sz="4" w:space="0" w:color="B1BBCC"/>
+              <w:bottom w:val="single" w:sz="4" w:space="0" w:color="B1BBCC"/>
+              <w:right w:val="single" w:sz="4" w:space="0" w:color="B1BBCC"/>
+            </w:tcBorders>
+            <w:shd w:val="clear" w:color="auto" w:fill="DFE3E8"/>
+            <w:vAlign w:val="center"/>
+            <w:hideMark/>
+          </w:tcPr>
+          <w:p>
+            <w:pPr>
+              <w:widowControl/>
+              <w:spacing w:line="240" w:lineRule="auto"/>
+              <w:rPr>
+                <w:rFonts w:ascii="Segoe UI" w:hAnsi="Segoe UI" w:cs="Segoe UI"/>
+                <w:sz w:val="18"/>
+                <w:szCs w:val="18"/>
+                <w:lang w:val="en-TT" w:eastAsia="en-TT"/>
+              </w:rPr>
+            </w:pPr>
+            <w:r>
+              <w:rPr>
+                <w:rFonts w:ascii="Segoe UI" w:hAnsi="Segoe UI" w:cs="Segoe UI"/>
+                <w:color w:val="363636"/>
+                <w:sz w:val="18"/>
+                <w:szCs w:val="18"/>
+                <w:shd w:val="clear" w:color="auto" w:fill="DFE3E8"/>
+                <w:lang w:val="en-TT" w:eastAsia="en-TT"/>
+              </w:rPr>
+              <w:t>Accrue At</w:t>
             </w:r>
           </w:p>
         </w:tc>
@@ -8760,241 +8838,6 @@
                 <w:shd w:val="clear" w:color="auto" w:fill="DFE3E8"/>
                 <w:lang w:val="en-TT" w:eastAsia="en-TT"/>
               </w:rPr>
-              <w:t>Group</w:t>
-            </w:r>
-          </w:p>
-        </w:tc>
-        <w:tc>
-          <w:tcPr>
-            <w:tcW w:w="945" w:type="dxa"/>
-            <w:tcBorders>
-              <w:top w:val="single" w:sz="4" w:space="0" w:color="B1BBCC"/>
-              <w:left w:val="single" w:sz="4" w:space="0" w:color="B1BBCC"/>
-              <w:bottom w:val="single" w:sz="4" w:space="0" w:color="B1BBCC"/>
-              <w:right w:val="single" w:sz="4" w:space="0" w:color="B1BBCC"/>
-            </w:tcBorders>
-            <w:shd w:val="clear" w:color="auto" w:fill="DFE3E8"/>
-            <w:vAlign w:val="center"/>
-            <w:hideMark/>
-          </w:tcPr>
-          <w:p>
-            <w:pPr>
-              <w:widowControl/>
-              <w:spacing w:line="240" w:lineRule="auto"/>
-              <w:rPr>
-                <w:rFonts w:ascii="Segoe UI" w:hAnsi="Segoe UI" w:cs="Segoe UI"/>
-                <w:sz w:val="18"/>
-                <w:szCs w:val="18"/>
-                <w:lang w:val="en-TT" w:eastAsia="en-TT"/>
-              </w:rPr>
-            </w:pPr>
-            <w:r>
-              <w:rPr>
-                <w:rFonts w:ascii="Segoe UI" w:hAnsi="Segoe UI" w:cs="Segoe UI"/>
-                <w:color w:val="363636"/>
-                <w:sz w:val="18"/>
-                <w:szCs w:val="18"/>
-                <w:shd w:val="clear" w:color="auto" w:fill="DFE3E8"/>
-                <w:lang w:val="en-TT" w:eastAsia="en-TT"/>
-              </w:rPr>
-              <w:t>Max. Units</w:t>
-            </w:r>
-          </w:p>
-        </w:tc>
-        <w:tc>
-          <w:tcPr>
-            <w:tcW w:w="1035" w:type="dxa"/>
-            <w:tcBorders>
-              <w:top w:val="single" w:sz="4" w:space="0" w:color="B1BBCC"/>
-              <w:left w:val="single" w:sz="4" w:space="0" w:color="B1BBCC"/>
-              <w:bottom w:val="single" w:sz="4" w:space="0" w:color="B1BBCC"/>
-              <w:right w:val="single" w:sz="4" w:space="0" w:color="B1BBCC"/>
-            </w:tcBorders>
-            <w:shd w:val="clear" w:color="auto" w:fill="DFE3E8"/>
-            <w:vAlign w:val="center"/>
-            <w:hideMark/>
-          </w:tcPr>
-          <w:p>
-            <w:pPr>
-              <w:widowControl/>
-              <w:spacing w:line="240" w:lineRule="auto"/>
-              <w:rPr>
-                <w:rFonts w:ascii="Segoe UI" w:hAnsi="Segoe UI" w:cs="Segoe UI"/>
-                <w:sz w:val="18"/>
-                <w:szCs w:val="18"/>
-                <w:lang w:val="en-TT" w:eastAsia="en-TT"/>
-              </w:rPr>
-            </w:pPr>
-            <w:r>
-              <w:rPr>
-                <w:rFonts w:ascii="Segoe UI" w:hAnsi="Segoe UI" w:cs="Segoe UI"/>
-                <w:color w:val="363636"/>
-                <w:sz w:val="18"/>
-                <w:szCs w:val="18"/>
-                <w:shd w:val="clear" w:color="auto" w:fill="DFE3E8"/>
-                <w:lang w:val="en-TT" w:eastAsia="en-TT"/>
-              </w:rPr>
-              <w:t>Std. Rate</w:t>
-            </w:r>
-          </w:p>
-        </w:tc>
-        <w:tc>
-          <w:tcPr>
-            <w:tcW w:w="1035" w:type="dxa"/>
-            <w:tcBorders>
-              <w:top w:val="single" w:sz="4" w:space="0" w:color="B1BBCC"/>
-              <w:left w:val="single" w:sz="4" w:space="0" w:color="B1BBCC"/>
-              <w:bottom w:val="single" w:sz="4" w:space="0" w:color="B1BBCC"/>
-              <w:right w:val="single" w:sz="4" w:space="0" w:color="B1BBCC"/>
-            </w:tcBorders>
-            <w:shd w:val="clear" w:color="auto" w:fill="DFE3E8"/>
-            <w:vAlign w:val="center"/>
-            <w:hideMark/>
-          </w:tcPr>
-          <w:p>
-            <w:pPr>
-              <w:widowControl/>
-              <w:spacing w:line="240" w:lineRule="auto"/>
-              <w:rPr>
-                <w:rFonts w:ascii="Segoe UI" w:hAnsi="Segoe UI" w:cs="Segoe UI"/>
-                <w:sz w:val="18"/>
-                <w:szCs w:val="18"/>
-                <w:lang w:val="en-TT" w:eastAsia="en-TT"/>
-              </w:rPr>
-            </w:pPr>
-            <w:proofErr w:type="spellStart"/>
-            <w:r>
-              <w:rPr>
-                <w:rFonts w:ascii="Segoe UI" w:hAnsi="Segoe UI" w:cs="Segoe UI"/>
-                <w:color w:val="363636"/>
-                <w:sz w:val="18"/>
-                <w:szCs w:val="18"/>
-                <w:shd w:val="clear" w:color="auto" w:fill="DFE3E8"/>
-                <w:lang w:val="en-TT" w:eastAsia="en-TT"/>
-              </w:rPr>
-              <w:t>Ovt</w:t>
-            </w:r>
-            <w:proofErr w:type="spellEnd"/>
-            <w:r>
-              <w:rPr>
-                <w:rFonts w:ascii="Segoe UI" w:hAnsi="Segoe UI" w:cs="Segoe UI"/>
-                <w:color w:val="363636"/>
-                <w:sz w:val="18"/>
-                <w:szCs w:val="18"/>
-                <w:shd w:val="clear" w:color="auto" w:fill="DFE3E8"/>
-                <w:lang w:val="en-TT" w:eastAsia="en-TT"/>
-              </w:rPr>
-              <w:t>. Rate</w:t>
-            </w:r>
-          </w:p>
-        </w:tc>
-        <w:tc>
-          <w:tcPr>
-            <w:tcW w:w="1035" w:type="dxa"/>
-            <w:tcBorders>
-              <w:top w:val="single" w:sz="4" w:space="0" w:color="B1BBCC"/>
-              <w:left w:val="single" w:sz="4" w:space="0" w:color="B1BBCC"/>
-              <w:bottom w:val="single" w:sz="4" w:space="0" w:color="B1BBCC"/>
-              <w:right w:val="single" w:sz="4" w:space="0" w:color="B1BBCC"/>
-            </w:tcBorders>
-            <w:shd w:val="clear" w:color="auto" w:fill="DFE3E8"/>
-            <w:vAlign w:val="center"/>
-            <w:hideMark/>
-          </w:tcPr>
-          <w:p>
-            <w:pPr>
-              <w:widowControl/>
-              <w:spacing w:line="240" w:lineRule="auto"/>
-              <w:rPr>
-                <w:rFonts w:ascii="Segoe UI" w:hAnsi="Segoe UI" w:cs="Segoe UI"/>
-                <w:sz w:val="18"/>
-                <w:szCs w:val="18"/>
-                <w:lang w:val="en-TT" w:eastAsia="en-TT"/>
-              </w:rPr>
-            </w:pPr>
-            <w:r>
-              <w:rPr>
-                <w:rFonts w:ascii="Segoe UI" w:hAnsi="Segoe UI" w:cs="Segoe UI"/>
-                <w:color w:val="363636"/>
-                <w:sz w:val="18"/>
-                <w:szCs w:val="18"/>
-                <w:shd w:val="clear" w:color="auto" w:fill="DFE3E8"/>
-                <w:lang w:val="en-TT" w:eastAsia="en-TT"/>
-              </w:rPr>
-              <w:t>Cost/Use</w:t>
-            </w:r>
-          </w:p>
-        </w:tc>
-        <w:tc>
-          <w:tcPr>
-            <w:tcW w:w="945" w:type="dxa"/>
-            <w:tcBorders>
-              <w:top w:val="single" w:sz="4" w:space="0" w:color="B1BBCC"/>
-              <w:left w:val="single" w:sz="4" w:space="0" w:color="B1BBCC"/>
-              <w:bottom w:val="single" w:sz="4" w:space="0" w:color="B1BBCC"/>
-              <w:right w:val="single" w:sz="4" w:space="0" w:color="B1BBCC"/>
-            </w:tcBorders>
-            <w:shd w:val="clear" w:color="auto" w:fill="DFE3E8"/>
-            <w:vAlign w:val="center"/>
-            <w:hideMark/>
-          </w:tcPr>
-          <w:p>
-            <w:pPr>
-              <w:widowControl/>
-              <w:spacing w:line="240" w:lineRule="auto"/>
-              <w:rPr>
-                <w:rFonts w:ascii="Segoe UI" w:hAnsi="Segoe UI" w:cs="Segoe UI"/>
-                <w:sz w:val="18"/>
-                <w:szCs w:val="18"/>
-                <w:lang w:val="en-TT" w:eastAsia="en-TT"/>
-              </w:rPr>
-            </w:pPr>
-            <w:r>
-              <w:rPr>
-                <w:rFonts w:ascii="Segoe UI" w:hAnsi="Segoe UI" w:cs="Segoe UI"/>
-                <w:color w:val="363636"/>
-                <w:sz w:val="18"/>
-                <w:szCs w:val="18"/>
-                <w:shd w:val="clear" w:color="auto" w:fill="DFE3E8"/>
-                <w:lang w:val="en-TT" w:eastAsia="en-TT"/>
-              </w:rPr>
-              <w:t>Accrue At</w:t>
-            </w:r>
-          </w:p>
-        </w:tc>
-        <w:tc>
-          <w:tcPr>
-            <w:tcW w:w="1305" w:type="dxa"/>
-            <w:tcBorders>
-              <w:top w:val="single" w:sz="4" w:space="0" w:color="B1BBCC"/>
-              <w:left w:val="single" w:sz="4" w:space="0" w:color="B1BBCC"/>
-              <w:bottom w:val="single" w:sz="4" w:space="0" w:color="B1BBCC"/>
-              <w:right w:val="single" w:sz="4" w:space="0" w:color="B1BBCC"/>
-            </w:tcBorders>
-            <w:shd w:val="clear" w:color="auto" w:fill="DFE3E8"/>
-            <w:vAlign w:val="center"/>
-            <w:hideMark/>
-          </w:tcPr>
-          <w:p>
-            <w:pPr>
-              <w:widowControl/>
-              <w:spacing w:line="240" w:lineRule="auto"/>
-              <w:rPr>
-                <w:rFonts w:ascii="Segoe UI" w:hAnsi="Segoe UI" w:cs="Segoe UI"/>
-                <w:sz w:val="18"/>
-                <w:szCs w:val="18"/>
-                <w:lang w:val="en-TT" w:eastAsia="en-TT"/>
-              </w:rPr>
-            </w:pPr>
-            <w:r>
-              <w:rPr>
-                <w:rFonts w:ascii="Segoe UI" w:hAnsi="Segoe UI" w:cs="Segoe UI"/>
-                <w:color w:val="363636"/>
-                <w:sz w:val="18"/>
-                <w:szCs w:val="18"/>
-                <w:shd w:val="clear" w:color="auto" w:fill="DFE3E8"/>
-                <w:lang w:val="en-TT" w:eastAsia="en-TT"/>
-              </w:rPr>
               <w:t>Base Calendar</w:t>
             </w:r>
           </w:p>
@@ -9003,7 +8846,7 @@
       <w:tr>
         <w:tc>
           <w:tcPr>
-            <w:tcW w:w="1845" w:type="dxa"/>
+            <w:tcW w:w="1184" w:type="dxa"/>
             <w:tcBorders>
               <w:top w:val="single" w:sz="4" w:space="0" w:color="B1BBCC"/>
               <w:left w:val="single" w:sz="4" w:space="0" w:color="B1BBCC"/>
@@ -9039,7 +8882,7 @@
         </w:tc>
         <w:tc>
           <w:tcPr>
-            <w:tcW w:w="1035" w:type="dxa"/>
+            <w:tcW w:w="637" w:type="dxa"/>
             <w:tcBorders>
               <w:top w:val="single" w:sz="4" w:space="0" w:color="B1BBCC"/>
               <w:left w:val="single" w:sz="4" w:space="0" w:color="B1BBCC"/>
@@ -9075,7 +8918,7 @@
         </w:tc>
         <w:tc>
           <w:tcPr>
-            <w:tcW w:w="1215" w:type="dxa"/>
+            <w:tcW w:w="802" w:type="dxa"/>
             <w:tcBorders>
               <w:top w:val="single" w:sz="4" w:space="0" w:color="B1BBCC"/>
               <w:left w:val="single" w:sz="4" w:space="0" w:color="B1BBCC"/>
@@ -9101,7 +8944,7 @@
         </w:tc>
         <w:tc>
           <w:tcPr>
-            <w:tcW w:w="1035" w:type="dxa"/>
+            <w:tcW w:w="653" w:type="dxa"/>
             <w:tcBorders>
               <w:top w:val="single" w:sz="4" w:space="0" w:color="B1BBCC"/>
               <w:left w:val="single" w:sz="4" w:space="0" w:color="B1BBCC"/>
@@ -9132,6 +8975,216 @@
                 <w:lang w:val="en-TT" w:eastAsia="en-TT"/>
               </w:rPr>
               <w:t>M</w:t>
+            </w:r>
+          </w:p>
+        </w:tc>
+        <w:tc>
+          <w:tcPr>
+            <w:tcW w:w="625" w:type="dxa"/>
+            <w:tcBorders>
+              <w:top w:val="single" w:sz="4" w:space="0" w:color="B1BBCC"/>
+              <w:left w:val="single" w:sz="4" w:space="0" w:color="B1BBCC"/>
+              <w:bottom w:val="single" w:sz="4" w:space="0" w:color="B1BBCC"/>
+              <w:right w:val="single" w:sz="4" w:space="0" w:color="B1BBCC"/>
+            </w:tcBorders>
+            <w:shd w:val="clear" w:color="auto" w:fill="FFFFFF"/>
+            <w:vAlign w:val="center"/>
+            <w:hideMark/>
+          </w:tcPr>
+          <w:p>
+            <w:pPr>
+              <w:widowControl/>
+              <w:spacing w:line="240" w:lineRule="auto"/>
+              <w:rPr>
+                <w:rFonts w:ascii="Calibri" w:hAnsi="Calibri"/>
+                <w:sz w:val="22"/>
+                <w:szCs w:val="22"/>
+                <w:lang w:val="en-TT" w:eastAsia="en-TT"/>
+              </w:rPr>
+            </w:pPr>
+          </w:p>
+        </w:tc>
+        <w:tc>
+          <w:tcPr>
+            <w:tcW w:w="619" w:type="dxa"/>
+            <w:tcBorders>
+              <w:top w:val="single" w:sz="4" w:space="0" w:color="B1BBCC"/>
+              <w:left w:val="single" w:sz="4" w:space="0" w:color="B1BBCC"/>
+              <w:bottom w:val="single" w:sz="4" w:space="0" w:color="B1BBCC"/>
+              <w:right w:val="single" w:sz="4" w:space="0" w:color="B1BBCC"/>
+            </w:tcBorders>
+            <w:shd w:val="clear" w:color="auto" w:fill="FFFFFF"/>
+            <w:vAlign w:val="center"/>
+            <w:hideMark/>
+          </w:tcPr>
+          <w:p>
+            <w:pPr>
+              <w:widowControl/>
+              <w:spacing w:line="240" w:lineRule="auto"/>
+              <w:jc w:val="right"/>
+              <w:rPr>
+                <w:rFonts w:ascii="Calibri" w:hAnsi="Calibri"/>
+                <w:sz w:val="22"/>
+                <w:szCs w:val="22"/>
+                <w:lang w:val="en-TT" w:eastAsia="en-TT"/>
+              </w:rPr>
+            </w:pPr>
+            <w:r>
+              <w:rPr>
+                <w:rFonts w:ascii="Calibri" w:hAnsi="Calibri"/>
+                <w:color w:val="000000"/>
+                <w:sz w:val="22"/>
+                <w:szCs w:val="22"/>
+                <w:lang w:val="en-TT" w:eastAsia="en-TT"/>
+              </w:rPr>
+              <w:t>100%</w:t>
+            </w:r>
+          </w:p>
+        </w:tc>
+        <w:tc>
+          <w:tcPr>
+            <w:tcW w:w="1027" w:type="dxa"/>
+            <w:tcBorders>
+              <w:top w:val="single" w:sz="4" w:space="0" w:color="B1BBCC"/>
+              <w:left w:val="single" w:sz="4" w:space="0" w:color="B1BBCC"/>
+              <w:bottom w:val="single" w:sz="4" w:space="0" w:color="B1BBCC"/>
+              <w:right w:val="single" w:sz="4" w:space="0" w:color="B1BBCC"/>
+            </w:tcBorders>
+            <w:shd w:val="clear" w:color="auto" w:fill="FFFFFF"/>
+            <w:vAlign w:val="center"/>
+            <w:hideMark/>
+          </w:tcPr>
+          <w:p>
+            <w:pPr>
+              <w:widowControl/>
+              <w:spacing w:line="240" w:lineRule="auto"/>
+              <w:jc w:val="right"/>
+              <w:rPr>
+                <w:rFonts w:ascii="Calibri" w:hAnsi="Calibri"/>
+                <w:sz w:val="22"/>
+                <w:szCs w:val="22"/>
+                <w:lang w:val="en-TT" w:eastAsia="en-TT"/>
+              </w:rPr>
+            </w:pPr>
+            <w:r>
+              <w:rPr>
+                <w:rFonts w:ascii="Calibri" w:hAnsi="Calibri"/>
+                <w:color w:val="000000"/>
+                <w:sz w:val="22"/>
+                <w:szCs w:val="22"/>
+                <w:lang w:val="en-TT" w:eastAsia="en-TT"/>
+              </w:rPr>
+              <w:t>TT$0.00/hr</w:t>
+            </w:r>
+          </w:p>
+        </w:tc>
+        <w:tc>
+          <w:tcPr>
+            <w:tcW w:w="1027" w:type="dxa"/>
+            <w:tcBorders>
+              <w:top w:val="single" w:sz="4" w:space="0" w:color="B1BBCC"/>
+              <w:left w:val="single" w:sz="4" w:space="0" w:color="B1BBCC"/>
+              <w:bottom w:val="single" w:sz="4" w:space="0" w:color="B1BBCC"/>
+              <w:right w:val="single" w:sz="4" w:space="0" w:color="B1BBCC"/>
+            </w:tcBorders>
+            <w:shd w:val="clear" w:color="auto" w:fill="FFFFFF"/>
+            <w:vAlign w:val="center"/>
+            <w:hideMark/>
+          </w:tcPr>
+          <w:p>
+            <w:pPr>
+              <w:widowControl/>
+              <w:spacing w:line="240" w:lineRule="auto"/>
+              <w:jc w:val="right"/>
+              <w:rPr>
+                <w:rFonts w:ascii="Calibri" w:hAnsi="Calibri"/>
+                <w:sz w:val="22"/>
+                <w:szCs w:val="22"/>
+                <w:lang w:val="en-TT" w:eastAsia="en-TT"/>
+              </w:rPr>
+            </w:pPr>
+            <w:r>
+              <w:rPr>
+                <w:rFonts w:ascii="Calibri" w:hAnsi="Calibri"/>
+                <w:color w:val="000000"/>
+                <w:sz w:val="22"/>
+                <w:szCs w:val="22"/>
+                <w:lang w:val="en-TT" w:eastAsia="en-TT"/>
+              </w:rPr>
+              <w:t>TT$0.00/hr</w:t>
+            </w:r>
+          </w:p>
+        </w:tc>
+        <w:tc>
+          <w:tcPr>
+            <w:tcW w:w="984" w:type="dxa"/>
+            <w:tcBorders>
+              <w:top w:val="single" w:sz="4" w:space="0" w:color="B1BBCC"/>
+              <w:left w:val="single" w:sz="4" w:space="0" w:color="B1BBCC"/>
+              <w:bottom w:val="single" w:sz="4" w:space="0" w:color="B1BBCC"/>
+              <w:right w:val="single" w:sz="4" w:space="0" w:color="B1BBCC"/>
+            </w:tcBorders>
+            <w:shd w:val="clear" w:color="auto" w:fill="FFFFFF"/>
+            <w:vAlign w:val="center"/>
+            <w:hideMark/>
+          </w:tcPr>
+          <w:p>
+            <w:pPr>
+              <w:widowControl/>
+              <w:spacing w:line="240" w:lineRule="auto"/>
+              <w:jc w:val="right"/>
+              <w:rPr>
+                <w:rFonts w:ascii="Calibri" w:hAnsi="Calibri"/>
+                <w:sz w:val="22"/>
+                <w:szCs w:val="22"/>
+                <w:lang w:val="en-TT" w:eastAsia="en-TT"/>
+              </w:rPr>
+            </w:pPr>
+            <w:r>
+              <w:rPr>
+                <w:rFonts w:ascii="Calibri" w:hAnsi="Calibri"/>
+                <w:color w:val="000000"/>
+                <w:sz w:val="22"/>
+                <w:szCs w:val="22"/>
+                <w:lang w:val="en-TT" w:eastAsia="en-TT"/>
+              </w:rPr>
+              <w:t>TT$100.00</w:t>
+            </w:r>
+          </w:p>
+        </w:tc>
+        <w:tc>
+          <w:tcPr>
+            <w:tcW w:w="847" w:type="dxa"/>
+            <w:tcBorders>
+              <w:top w:val="single" w:sz="4" w:space="0" w:color="B1BBCC"/>
+              <w:left w:val="single" w:sz="4" w:space="0" w:color="B1BBCC"/>
+              <w:bottom w:val="single" w:sz="4" w:space="0" w:color="B1BBCC"/>
+              <w:right w:val="single" w:sz="4" w:space="0" w:color="B1BBCC"/>
+            </w:tcBorders>
+            <w:shd w:val="clear" w:color="auto" w:fill="FFFFFF"/>
+            <w:vAlign w:val="center"/>
+            <w:hideMark/>
+          </w:tcPr>
+          <w:p>
+            <w:pPr>
+              <w:widowControl/>
+              <w:spacing w:line="240" w:lineRule="auto"/>
+              <w:rPr>
+                <w:rFonts w:ascii="Calibri" w:hAnsi="Calibri"/>
+                <w:sz w:val="22"/>
+                <w:szCs w:val="22"/>
+                <w:lang w:val="en-TT" w:eastAsia="en-TT"/>
+              </w:rPr>
+            </w:pPr>
+            <w:r>
+              <w:rPr>
+                <w:rFonts w:ascii="Calibri" w:hAnsi="Calibri"/>
+                <w:color w:val="000000"/>
+                <w:sz w:val="22"/>
+                <w:szCs w:val="22"/>
+                <w:lang w:val="en-TT" w:eastAsia="en-TT"/>
+              </w:rPr>
+              <w:t>Prorated</w:t>
             </w:r>
           </w:p>
         </w:tc>
@@ -9159,6 +9212,362 @@
                 <w:lang w:val="en-TT" w:eastAsia="en-TT"/>
               </w:rPr>
             </w:pPr>
+            <w:r>
+              <w:rPr>
+                <w:rFonts w:ascii="Calibri" w:hAnsi="Calibri"/>
+                <w:color w:val="000000"/>
+                <w:sz w:val="22"/>
+                <w:szCs w:val="22"/>
+                <w:lang w:val="en-TT" w:eastAsia="en-TT"/>
+              </w:rPr>
+              <w:t>Standard</w:t>
+            </w:r>
+          </w:p>
+        </w:tc>
+      </w:tr>
+      <w:tr>
+        <w:tc>
+          <w:tcPr>
+            <w:tcW w:w="1184" w:type="dxa"/>
+            <w:tcBorders>
+              <w:top w:val="single" w:sz="4" w:space="0" w:color="B1BBCC"/>
+              <w:left w:val="single" w:sz="4" w:space="0" w:color="B1BBCC"/>
+              <w:bottom w:val="single" w:sz="4" w:space="0" w:color="B1BBCC"/>
+              <w:right w:val="single" w:sz="4" w:space="0" w:color="B1BBCC"/>
+            </w:tcBorders>
+            <w:shd w:val="clear" w:color="auto" w:fill="FFFFFF"/>
+            <w:vAlign w:val="center"/>
+            <w:hideMark/>
+          </w:tcPr>
+          <w:p>
+            <w:pPr>
+              <w:widowControl/>
+              <w:spacing w:line="240" w:lineRule="auto"/>
+              <w:rPr>
+                <w:rFonts w:ascii="Calibri" w:hAnsi="Calibri"/>
+                <w:sz w:val="22"/>
+                <w:szCs w:val="22"/>
+                <w:lang w:val="en-TT" w:eastAsia="en-TT"/>
+              </w:rPr>
+            </w:pPr>
+            <w:r>
+              <w:rPr>
+                <w:rFonts w:ascii="Calibri" w:hAnsi="Calibri"/>
+                <w:color w:val="000000"/>
+                <w:sz w:val="22"/>
+                <w:szCs w:val="22"/>
+                <w:lang w:val="en-TT" w:eastAsia="en-TT"/>
+              </w:rPr>
+              <w:t>Devindra Mahadeo</w:t>
+            </w:r>
+          </w:p>
+        </w:tc>
+        <w:tc>
+          <w:tcPr>
+            <w:tcW w:w="637" w:type="dxa"/>
+            <w:tcBorders>
+              <w:top w:val="single" w:sz="4" w:space="0" w:color="B1BBCC"/>
+              <w:left w:val="single" w:sz="4" w:space="0" w:color="B1BBCC"/>
+              <w:bottom w:val="single" w:sz="4" w:space="0" w:color="B1BBCC"/>
+              <w:right w:val="single" w:sz="4" w:space="0" w:color="B1BBCC"/>
+            </w:tcBorders>
+            <w:shd w:val="clear" w:color="auto" w:fill="FFFFFF"/>
+            <w:vAlign w:val="center"/>
+            <w:hideMark/>
+          </w:tcPr>
+          <w:p>
+            <w:pPr>
+              <w:widowControl/>
+              <w:spacing w:line="240" w:lineRule="auto"/>
+              <w:rPr>
+                <w:rFonts w:ascii="Calibri" w:hAnsi="Calibri"/>
+                <w:sz w:val="22"/>
+                <w:szCs w:val="22"/>
+                <w:lang w:val="en-TT" w:eastAsia="en-TT"/>
+              </w:rPr>
+            </w:pPr>
+            <w:r>
+              <w:rPr>
+                <w:rFonts w:ascii="Calibri" w:hAnsi="Calibri"/>
+                <w:color w:val="000000"/>
+                <w:sz w:val="22"/>
+                <w:szCs w:val="22"/>
+                <w:lang w:val="en-TT" w:eastAsia="en-TT"/>
+              </w:rPr>
+              <w:t>Work</w:t>
+            </w:r>
+          </w:p>
+        </w:tc>
+        <w:tc>
+          <w:tcPr>
+            <w:tcW w:w="802" w:type="dxa"/>
+            <w:tcBorders>
+              <w:top w:val="single" w:sz="4" w:space="0" w:color="B1BBCC"/>
+              <w:left w:val="single" w:sz="4" w:space="0" w:color="B1BBCC"/>
+              <w:bottom w:val="single" w:sz="4" w:space="0" w:color="B1BBCC"/>
+              <w:right w:val="single" w:sz="4" w:space="0" w:color="B1BBCC"/>
+            </w:tcBorders>
+            <w:shd w:val="clear" w:color="auto" w:fill="FFFFFF"/>
+            <w:vAlign w:val="center"/>
+            <w:hideMark/>
+          </w:tcPr>
+          <w:p>
+            <w:pPr>
+              <w:widowControl/>
+              <w:spacing w:line="240" w:lineRule="auto"/>
+              <w:rPr>
+                <w:rFonts w:ascii="Calibri" w:hAnsi="Calibri"/>
+                <w:sz w:val="22"/>
+                <w:szCs w:val="22"/>
+                <w:lang w:val="en-TT" w:eastAsia="en-TT"/>
+              </w:rPr>
+            </w:pPr>
+          </w:p>
+        </w:tc>
+        <w:tc>
+          <w:tcPr>
+            <w:tcW w:w="653" w:type="dxa"/>
+            <w:tcBorders>
+              <w:top w:val="single" w:sz="4" w:space="0" w:color="B1BBCC"/>
+              <w:left w:val="single" w:sz="4" w:space="0" w:color="B1BBCC"/>
+              <w:bottom w:val="single" w:sz="4" w:space="0" w:color="B1BBCC"/>
+              <w:right w:val="single" w:sz="4" w:space="0" w:color="B1BBCC"/>
+            </w:tcBorders>
+            <w:shd w:val="clear" w:color="auto" w:fill="FFFFFF"/>
+            <w:vAlign w:val="center"/>
+            <w:hideMark/>
+          </w:tcPr>
+          <w:p>
+            <w:pPr>
+              <w:widowControl/>
+              <w:spacing w:line="240" w:lineRule="auto"/>
+              <w:rPr>
+                <w:rFonts w:ascii="Calibri" w:hAnsi="Calibri"/>
+                <w:sz w:val="22"/>
+                <w:szCs w:val="22"/>
+                <w:lang w:val="en-TT" w:eastAsia="en-TT"/>
+              </w:rPr>
+            </w:pPr>
+            <w:r>
+              <w:rPr>
+                <w:rFonts w:ascii="Calibri" w:hAnsi="Calibri"/>
+                <w:color w:val="000000"/>
+                <w:sz w:val="22"/>
+                <w:szCs w:val="22"/>
+                <w:lang w:val="en-TT" w:eastAsia="en-TT"/>
+              </w:rPr>
+              <w:t>D</w:t>
+            </w:r>
+          </w:p>
+        </w:tc>
+        <w:tc>
+          <w:tcPr>
+            <w:tcW w:w="625" w:type="dxa"/>
+            <w:tcBorders>
+              <w:top w:val="single" w:sz="4" w:space="0" w:color="B1BBCC"/>
+              <w:left w:val="single" w:sz="4" w:space="0" w:color="B1BBCC"/>
+              <w:bottom w:val="single" w:sz="4" w:space="0" w:color="B1BBCC"/>
+              <w:right w:val="single" w:sz="4" w:space="0" w:color="B1BBCC"/>
+            </w:tcBorders>
+            <w:shd w:val="clear" w:color="auto" w:fill="FFFFFF"/>
+            <w:vAlign w:val="center"/>
+            <w:hideMark/>
+          </w:tcPr>
+          <w:p>
+            <w:pPr>
+              <w:widowControl/>
+              <w:spacing w:line="240" w:lineRule="auto"/>
+              <w:rPr>
+                <w:rFonts w:ascii="Calibri" w:hAnsi="Calibri"/>
+                <w:sz w:val="22"/>
+                <w:szCs w:val="22"/>
+                <w:lang w:val="en-TT" w:eastAsia="en-TT"/>
+              </w:rPr>
+            </w:pPr>
+          </w:p>
+        </w:tc>
+        <w:tc>
+          <w:tcPr>
+            <w:tcW w:w="619" w:type="dxa"/>
+            <w:tcBorders>
+              <w:top w:val="single" w:sz="4" w:space="0" w:color="B1BBCC"/>
+              <w:left w:val="single" w:sz="4" w:space="0" w:color="B1BBCC"/>
+              <w:bottom w:val="single" w:sz="4" w:space="0" w:color="B1BBCC"/>
+              <w:right w:val="single" w:sz="4" w:space="0" w:color="B1BBCC"/>
+            </w:tcBorders>
+            <w:shd w:val="clear" w:color="auto" w:fill="FFFFFF"/>
+            <w:vAlign w:val="center"/>
+            <w:hideMark/>
+          </w:tcPr>
+          <w:p>
+            <w:pPr>
+              <w:widowControl/>
+              <w:spacing w:line="240" w:lineRule="auto"/>
+              <w:jc w:val="right"/>
+              <w:rPr>
+                <w:rFonts w:ascii="Calibri" w:hAnsi="Calibri"/>
+                <w:sz w:val="22"/>
+                <w:szCs w:val="22"/>
+                <w:lang w:val="en-TT" w:eastAsia="en-TT"/>
+              </w:rPr>
+            </w:pPr>
+            <w:r>
+              <w:rPr>
+                <w:rFonts w:ascii="Calibri" w:hAnsi="Calibri"/>
+                <w:color w:val="000000"/>
+                <w:sz w:val="22"/>
+                <w:szCs w:val="22"/>
+                <w:lang w:val="en-TT" w:eastAsia="en-TT"/>
+              </w:rPr>
+              <w:t>100%</w:t>
+            </w:r>
+          </w:p>
+        </w:tc>
+        <w:tc>
+          <w:tcPr>
+            <w:tcW w:w="1027" w:type="dxa"/>
+            <w:tcBorders>
+              <w:top w:val="single" w:sz="4" w:space="0" w:color="B1BBCC"/>
+              <w:left w:val="single" w:sz="4" w:space="0" w:color="B1BBCC"/>
+              <w:bottom w:val="single" w:sz="4" w:space="0" w:color="B1BBCC"/>
+              <w:right w:val="single" w:sz="4" w:space="0" w:color="B1BBCC"/>
+            </w:tcBorders>
+            <w:shd w:val="clear" w:color="auto" w:fill="FFFFFF"/>
+            <w:vAlign w:val="center"/>
+            <w:hideMark/>
+          </w:tcPr>
+          <w:p>
+            <w:pPr>
+              <w:widowControl/>
+              <w:spacing w:line="240" w:lineRule="auto"/>
+              <w:jc w:val="right"/>
+              <w:rPr>
+                <w:rFonts w:ascii="Calibri" w:hAnsi="Calibri"/>
+                <w:sz w:val="22"/>
+                <w:szCs w:val="22"/>
+                <w:lang w:val="en-TT" w:eastAsia="en-TT"/>
+              </w:rPr>
+            </w:pPr>
+            <w:r>
+              <w:rPr>
+                <w:rFonts w:ascii="Calibri" w:hAnsi="Calibri"/>
+                <w:color w:val="000000"/>
+                <w:sz w:val="22"/>
+                <w:szCs w:val="22"/>
+                <w:lang w:val="en-TT" w:eastAsia="en-TT"/>
+              </w:rPr>
+              <w:t>TT$0.00/hr</w:t>
+            </w:r>
+          </w:p>
+        </w:tc>
+        <w:tc>
+          <w:tcPr>
+            <w:tcW w:w="1027" w:type="dxa"/>
+            <w:tcBorders>
+              <w:top w:val="single" w:sz="4" w:space="0" w:color="B1BBCC"/>
+              <w:left w:val="single" w:sz="4" w:space="0" w:color="B1BBCC"/>
+              <w:bottom w:val="single" w:sz="4" w:space="0" w:color="B1BBCC"/>
+              <w:right w:val="single" w:sz="4" w:space="0" w:color="B1BBCC"/>
+            </w:tcBorders>
+            <w:shd w:val="clear" w:color="auto" w:fill="FFFFFF"/>
+            <w:vAlign w:val="center"/>
+            <w:hideMark/>
+          </w:tcPr>
+          <w:p>
+            <w:pPr>
+              <w:widowControl/>
+              <w:spacing w:line="240" w:lineRule="auto"/>
+              <w:jc w:val="right"/>
+              <w:rPr>
+                <w:rFonts w:ascii="Calibri" w:hAnsi="Calibri"/>
+                <w:sz w:val="22"/>
+                <w:szCs w:val="22"/>
+                <w:lang w:val="en-TT" w:eastAsia="en-TT"/>
+              </w:rPr>
+            </w:pPr>
+            <w:r>
+              <w:rPr>
+                <w:rFonts w:ascii="Calibri" w:hAnsi="Calibri"/>
+                <w:color w:val="000000"/>
+                <w:sz w:val="22"/>
+                <w:szCs w:val="22"/>
+                <w:lang w:val="en-TT" w:eastAsia="en-TT"/>
+              </w:rPr>
+              <w:t>TT$0.00/hr</w:t>
+            </w:r>
+          </w:p>
+        </w:tc>
+        <w:tc>
+          <w:tcPr>
+            <w:tcW w:w="984" w:type="dxa"/>
+            <w:tcBorders>
+              <w:top w:val="single" w:sz="4" w:space="0" w:color="B1BBCC"/>
+              <w:left w:val="single" w:sz="4" w:space="0" w:color="B1BBCC"/>
+              <w:bottom w:val="single" w:sz="4" w:space="0" w:color="B1BBCC"/>
+              <w:right w:val="single" w:sz="4" w:space="0" w:color="B1BBCC"/>
+            </w:tcBorders>
+            <w:shd w:val="clear" w:color="auto" w:fill="FFFFFF"/>
+            <w:vAlign w:val="center"/>
+            <w:hideMark/>
+          </w:tcPr>
+          <w:p>
+            <w:pPr>
+              <w:widowControl/>
+              <w:spacing w:line="240" w:lineRule="auto"/>
+              <w:jc w:val="right"/>
+              <w:rPr>
+                <w:rFonts w:ascii="Calibri" w:hAnsi="Calibri"/>
+                <w:sz w:val="22"/>
+                <w:szCs w:val="22"/>
+                <w:lang w:val="en-TT" w:eastAsia="en-TT"/>
+              </w:rPr>
+            </w:pPr>
+            <w:r>
+              <w:rPr>
+                <w:rFonts w:ascii="Calibri" w:hAnsi="Calibri"/>
+                <w:color w:val="000000"/>
+                <w:sz w:val="22"/>
+                <w:szCs w:val="22"/>
+                <w:lang w:val="en-TT" w:eastAsia="en-TT"/>
+              </w:rPr>
+              <w:t>TT$100.00</w:t>
+            </w:r>
+          </w:p>
+        </w:tc>
+        <w:tc>
+          <w:tcPr>
+            <w:tcW w:w="847" w:type="dxa"/>
+            <w:tcBorders>
+              <w:top w:val="single" w:sz="4" w:space="0" w:color="B1BBCC"/>
+              <w:left w:val="single" w:sz="4" w:space="0" w:color="B1BBCC"/>
+              <w:bottom w:val="single" w:sz="4" w:space="0" w:color="B1BBCC"/>
+              <w:right w:val="single" w:sz="4" w:space="0" w:color="B1BBCC"/>
+            </w:tcBorders>
+            <w:shd w:val="clear" w:color="auto" w:fill="FFFFFF"/>
+            <w:vAlign w:val="center"/>
+            <w:hideMark/>
+          </w:tcPr>
+          <w:p>
+            <w:pPr>
+              <w:widowControl/>
+              <w:spacing w:line="240" w:lineRule="auto"/>
+              <w:rPr>
+                <w:rFonts w:ascii="Calibri" w:hAnsi="Calibri"/>
+                <w:sz w:val="22"/>
+                <w:szCs w:val="22"/>
+                <w:lang w:val="en-TT" w:eastAsia="en-TT"/>
+              </w:rPr>
+            </w:pPr>
+            <w:r>
+              <w:rPr>
+                <w:rFonts w:ascii="Calibri" w:hAnsi="Calibri"/>
+                <w:color w:val="000000"/>
+                <w:sz w:val="22"/>
+                <w:szCs w:val="22"/>
+                <w:lang w:val="en-TT" w:eastAsia="en-TT"/>
+              </w:rPr>
+              <w:t>Prorated</w:t>
+            </w:r>
           </w:p>
         </w:tc>
         <w:tc>
@@ -9178,7 +9587,6 @@
             <w:pPr>
               <w:widowControl/>
               <w:spacing w:line="240" w:lineRule="auto"/>
-              <w:jc w:val="right"/>
               <w:rPr>
                 <w:rFonts w:ascii="Calibri" w:hAnsi="Calibri"/>
                 <w:sz w:val="22"/>
@@ -9194,13 +9602,15 @@
                 <w:szCs w:val="22"/>
                 <w:lang w:val="en-TT" w:eastAsia="en-TT"/>
               </w:rPr>
-              <w:t>100%</w:t>
-            </w:r>
-          </w:p>
-        </w:tc>
-        <w:tc>
-          <w:tcPr>
-            <w:tcW w:w="1035" w:type="dxa"/>
+              <w:t>Standard</w:t>
+            </w:r>
+          </w:p>
+        </w:tc>
+      </w:tr>
+      <w:tr>
+        <w:tc>
+          <w:tcPr>
+            <w:tcW w:w="1184" w:type="dxa"/>
             <w:tcBorders>
               <w:top w:val="single" w:sz="4" w:space="0" w:color="B1BBCC"/>
               <w:left w:val="single" w:sz="4" w:space="0" w:color="B1BBCC"/>
@@ -9215,7 +9625,6 @@
             <w:pPr>
               <w:widowControl/>
               <w:spacing w:line="240" w:lineRule="auto"/>
-              <w:jc w:val="right"/>
               <w:rPr>
                 <w:rFonts w:ascii="Calibri" w:hAnsi="Calibri"/>
                 <w:sz w:val="22"/>
@@ -9231,13 +9640,13 @@
                 <w:szCs w:val="22"/>
                 <w:lang w:val="en-TT" w:eastAsia="en-TT"/>
               </w:rPr>
-              <w:t>TT$0.00/hr</w:t>
-            </w:r>
-          </w:p>
-        </w:tc>
-        <w:tc>
-          <w:tcPr>
-            <w:tcW w:w="1035" w:type="dxa"/>
+              <w:t>Shervonne Cummings</w:t>
+            </w:r>
+          </w:p>
+        </w:tc>
+        <w:tc>
+          <w:tcPr>
+            <w:tcW w:w="637" w:type="dxa"/>
             <w:tcBorders>
               <w:top w:val="single" w:sz="4" w:space="0" w:color="B1BBCC"/>
               <w:left w:val="single" w:sz="4" w:space="0" w:color="B1BBCC"/>
@@ -9252,7 +9661,6 @@
             <w:pPr>
               <w:widowControl/>
               <w:spacing w:line="240" w:lineRule="auto"/>
-              <w:jc w:val="right"/>
               <w:rPr>
                 <w:rFonts w:ascii="Calibri" w:hAnsi="Calibri"/>
                 <w:sz w:val="22"/>
@@ -9268,13 +9676,13 @@
                 <w:szCs w:val="22"/>
                 <w:lang w:val="en-TT" w:eastAsia="en-TT"/>
               </w:rPr>
-              <w:t>TT$0.00/hr</w:t>
-            </w:r>
-          </w:p>
-        </w:tc>
-        <w:tc>
-          <w:tcPr>
-            <w:tcW w:w="1035" w:type="dxa"/>
+              <w:t>Work</w:t>
+            </w:r>
+          </w:p>
+        </w:tc>
+        <w:tc>
+          <w:tcPr>
+            <w:tcW w:w="802" w:type="dxa"/>
             <w:tcBorders>
               <w:top w:val="single" w:sz="4" w:space="0" w:color="B1BBCC"/>
               <w:left w:val="single" w:sz="4" w:space="0" w:color="B1BBCC"/>
@@ -9289,6 +9697,94 @@
             <w:pPr>
               <w:widowControl/>
               <w:spacing w:line="240" w:lineRule="auto"/>
+              <w:rPr>
+                <w:rFonts w:ascii="Calibri" w:hAnsi="Calibri"/>
+                <w:sz w:val="22"/>
+                <w:szCs w:val="22"/>
+                <w:lang w:val="en-TT" w:eastAsia="en-TT"/>
+              </w:rPr>
+            </w:pPr>
+          </w:p>
+        </w:tc>
+        <w:tc>
+          <w:tcPr>
+            <w:tcW w:w="653" w:type="dxa"/>
+            <w:tcBorders>
+              <w:top w:val="single" w:sz="4" w:space="0" w:color="B1BBCC"/>
+              <w:left w:val="single" w:sz="4" w:space="0" w:color="B1BBCC"/>
+              <w:bottom w:val="single" w:sz="4" w:space="0" w:color="B1BBCC"/>
+              <w:right w:val="single" w:sz="4" w:space="0" w:color="B1BBCC"/>
+            </w:tcBorders>
+            <w:shd w:val="clear" w:color="auto" w:fill="FFFFFF"/>
+            <w:vAlign w:val="center"/>
+            <w:hideMark/>
+          </w:tcPr>
+          <w:p>
+            <w:pPr>
+              <w:widowControl/>
+              <w:spacing w:line="240" w:lineRule="auto"/>
+              <w:rPr>
+                <w:rFonts w:ascii="Calibri" w:hAnsi="Calibri"/>
+                <w:sz w:val="22"/>
+                <w:szCs w:val="22"/>
+                <w:lang w:val="en-TT" w:eastAsia="en-TT"/>
+              </w:rPr>
+            </w:pPr>
+            <w:r>
+              <w:rPr>
+                <w:rFonts w:ascii="Calibri" w:hAnsi="Calibri"/>
+                <w:color w:val="000000"/>
+                <w:sz w:val="22"/>
+                <w:szCs w:val="22"/>
+                <w:lang w:val="en-TT" w:eastAsia="en-TT"/>
+              </w:rPr>
+              <w:t>S</w:t>
+            </w:r>
+          </w:p>
+        </w:tc>
+        <w:tc>
+          <w:tcPr>
+            <w:tcW w:w="625" w:type="dxa"/>
+            <w:tcBorders>
+              <w:top w:val="single" w:sz="4" w:space="0" w:color="B1BBCC"/>
+              <w:left w:val="single" w:sz="4" w:space="0" w:color="B1BBCC"/>
+              <w:bottom w:val="single" w:sz="4" w:space="0" w:color="B1BBCC"/>
+              <w:right w:val="single" w:sz="4" w:space="0" w:color="B1BBCC"/>
+            </w:tcBorders>
+            <w:shd w:val="clear" w:color="auto" w:fill="FFFFFF"/>
+            <w:vAlign w:val="center"/>
+            <w:hideMark/>
+          </w:tcPr>
+          <w:p>
+            <w:pPr>
+              <w:widowControl/>
+              <w:spacing w:line="240" w:lineRule="auto"/>
+              <w:rPr>
+                <w:rFonts w:ascii="Calibri" w:hAnsi="Calibri"/>
+                <w:sz w:val="22"/>
+                <w:szCs w:val="22"/>
+                <w:lang w:val="en-TT" w:eastAsia="en-TT"/>
+              </w:rPr>
+            </w:pPr>
+          </w:p>
+        </w:tc>
+        <w:tc>
+          <w:tcPr>
+            <w:tcW w:w="619" w:type="dxa"/>
+            <w:tcBorders>
+              <w:top w:val="single" w:sz="4" w:space="0" w:color="B1BBCC"/>
+              <w:left w:val="single" w:sz="4" w:space="0" w:color="B1BBCC"/>
+              <w:bottom w:val="single" w:sz="4" w:space="0" w:color="B1BBCC"/>
+              <w:right w:val="single" w:sz="4" w:space="0" w:color="B1BBCC"/>
+            </w:tcBorders>
+            <w:shd w:val="clear" w:color="auto" w:fill="FFFFFF"/>
+            <w:vAlign w:val="center"/>
+            <w:hideMark/>
+          </w:tcPr>
+          <w:p>
+            <w:pPr>
+              <w:widowControl/>
+              <w:spacing w:line="240" w:lineRule="auto"/>
               <w:jc w:val="right"/>
               <w:rPr>
                 <w:rFonts w:ascii="Calibri" w:hAnsi="Calibri"/>
@@ -9305,7 +9801,154 @@
                 <w:szCs w:val="22"/>
                 <w:lang w:val="en-TT" w:eastAsia="en-TT"/>
               </w:rPr>
+              <w:t>100%</w:t>
+            </w:r>
+          </w:p>
+        </w:tc>
+        <w:tc>
+          <w:tcPr>
+            <w:tcW w:w="1027" w:type="dxa"/>
+            <w:tcBorders>
+              <w:top w:val="single" w:sz="4" w:space="0" w:color="B1BBCC"/>
+              <w:left w:val="single" w:sz="4" w:space="0" w:color="B1BBCC"/>
+              <w:bottom w:val="single" w:sz="4" w:space="0" w:color="B1BBCC"/>
+              <w:right w:val="single" w:sz="4" w:space="0" w:color="B1BBCC"/>
+            </w:tcBorders>
+            <w:shd w:val="clear" w:color="auto" w:fill="FFFFFF"/>
+            <w:vAlign w:val="center"/>
+            <w:hideMark/>
+          </w:tcPr>
+          <w:p>
+            <w:pPr>
+              <w:widowControl/>
+              <w:spacing w:line="240" w:lineRule="auto"/>
+              <w:jc w:val="right"/>
+              <w:rPr>
+                <w:rFonts w:ascii="Calibri" w:hAnsi="Calibri"/>
+                <w:sz w:val="22"/>
+                <w:szCs w:val="22"/>
+                <w:lang w:val="en-TT" w:eastAsia="en-TT"/>
+              </w:rPr>
+            </w:pPr>
+            <w:r>
+              <w:rPr>
+                <w:rFonts w:ascii="Calibri" w:hAnsi="Calibri"/>
+                <w:color w:val="000000"/>
+                <w:sz w:val="22"/>
+                <w:szCs w:val="22"/>
+                <w:lang w:val="en-TT" w:eastAsia="en-TT"/>
+              </w:rPr>
+              <w:t>TT$0.00/hr</w:t>
+            </w:r>
+          </w:p>
+        </w:tc>
+        <w:tc>
+          <w:tcPr>
+            <w:tcW w:w="1027" w:type="dxa"/>
+            <w:tcBorders>
+              <w:top w:val="single" w:sz="4" w:space="0" w:color="B1BBCC"/>
+              <w:left w:val="single" w:sz="4" w:space="0" w:color="B1BBCC"/>
+              <w:bottom w:val="single" w:sz="4" w:space="0" w:color="B1BBCC"/>
+              <w:right w:val="single" w:sz="4" w:space="0" w:color="B1BBCC"/>
+            </w:tcBorders>
+            <w:shd w:val="clear" w:color="auto" w:fill="FFFFFF"/>
+            <w:vAlign w:val="center"/>
+            <w:hideMark/>
+          </w:tcPr>
+          <w:p>
+            <w:pPr>
+              <w:widowControl/>
+              <w:spacing w:line="240" w:lineRule="auto"/>
+              <w:jc w:val="right"/>
+              <w:rPr>
+                <w:rFonts w:ascii="Calibri" w:hAnsi="Calibri"/>
+                <w:sz w:val="22"/>
+                <w:szCs w:val="22"/>
+                <w:lang w:val="en-TT" w:eastAsia="en-TT"/>
+              </w:rPr>
+            </w:pPr>
+            <w:r>
+              <w:rPr>
+                <w:rFonts w:ascii="Calibri" w:hAnsi="Calibri"/>
+                <w:color w:val="000000"/>
+                <w:sz w:val="22"/>
+                <w:szCs w:val="22"/>
+                <w:lang w:val="en-TT" w:eastAsia="en-TT"/>
+              </w:rPr>
+              <w:t>TT$0.00/hr</w:t>
+            </w:r>
+          </w:p>
+        </w:tc>
+        <w:tc>
+          <w:tcPr>
+            <w:tcW w:w="984" w:type="dxa"/>
+            <w:tcBorders>
+              <w:top w:val="single" w:sz="4" w:space="0" w:color="B1BBCC"/>
+              <w:left w:val="single" w:sz="4" w:space="0" w:color="B1BBCC"/>
+              <w:bottom w:val="single" w:sz="4" w:space="0" w:color="B1BBCC"/>
+              <w:right w:val="single" w:sz="4" w:space="0" w:color="B1BBCC"/>
+            </w:tcBorders>
+            <w:shd w:val="clear" w:color="auto" w:fill="FFFFFF"/>
+            <w:vAlign w:val="center"/>
+            <w:hideMark/>
+          </w:tcPr>
+          <w:p>
+            <w:pPr>
+              <w:widowControl/>
+              <w:spacing w:line="240" w:lineRule="auto"/>
+              <w:jc w:val="right"/>
+              <w:rPr>
+                <w:rFonts w:ascii="Calibri" w:hAnsi="Calibri"/>
+                <w:sz w:val="22"/>
+                <w:szCs w:val="22"/>
+                <w:lang w:val="en-TT" w:eastAsia="en-TT"/>
+              </w:rPr>
+            </w:pPr>
+            <w:r>
+              <w:rPr>
+                <w:rFonts w:ascii="Calibri" w:hAnsi="Calibri"/>
+                <w:color w:val="000000"/>
+                <w:sz w:val="22"/>
+                <w:szCs w:val="22"/>
+                <w:lang w:val="en-TT" w:eastAsia="en-TT"/>
+              </w:rPr>
               <w:t>TT$100.00</w:t>
+            </w:r>
+          </w:p>
+        </w:tc>
+        <w:tc>
+          <w:tcPr>
+            <w:tcW w:w="847" w:type="dxa"/>
+            <w:tcBorders>
+              <w:top w:val="single" w:sz="4" w:space="0" w:color="B1BBCC"/>
+              <w:left w:val="single" w:sz="4" w:space="0" w:color="B1BBCC"/>
+              <w:bottom w:val="single" w:sz="4" w:space="0" w:color="B1BBCC"/>
+              <w:right w:val="single" w:sz="4" w:space="0" w:color="B1BBCC"/>
+            </w:tcBorders>
+            <w:shd w:val="clear" w:color="auto" w:fill="FFFFFF"/>
+            <w:vAlign w:val="center"/>
+            <w:hideMark/>
+          </w:tcPr>
+          <w:p>
+            <w:pPr>
+              <w:widowControl/>
+              <w:spacing w:line="240" w:lineRule="auto"/>
+              <w:rPr>
+                <w:rFonts w:ascii="Calibri" w:hAnsi="Calibri"/>
+                <w:sz w:val="22"/>
+                <w:szCs w:val="22"/>
+                <w:lang w:val="en-TT" w:eastAsia="en-TT"/>
+              </w:rPr>
+            </w:pPr>
+            <w:r>
+              <w:rPr>
+                <w:rFonts w:ascii="Calibri" w:hAnsi="Calibri"/>
+                <w:color w:val="000000"/>
+                <w:sz w:val="22"/>
+                <w:szCs w:val="22"/>
+                <w:lang w:val="en-TT" w:eastAsia="en-TT"/>
+              </w:rPr>
+              <w:t>Prorated</w:t>
             </w:r>
           </w:p>
         </w:tc>
@@ -9341,1194 +9984,23 @@
                 <w:szCs w:val="22"/>
                 <w:lang w:val="en-TT" w:eastAsia="en-TT"/>
               </w:rPr>
-              <w:t>Prorated</w:t>
-            </w:r>
-          </w:p>
-        </w:tc>
-        <w:tc>
-          <w:tcPr>
-            <w:tcW w:w="1305" w:type="dxa"/>
-            <w:tcBorders>
-              <w:top w:val="single" w:sz="4" w:space="0" w:color="B1BBCC"/>
-              <w:left w:val="single" w:sz="4" w:space="0" w:color="B1BBCC"/>
-              <w:bottom w:val="single" w:sz="4" w:space="0" w:color="B1BBCC"/>
-              <w:right w:val="single" w:sz="4" w:space="0" w:color="B1BBCC"/>
-            </w:tcBorders>
-            <w:shd w:val="clear" w:color="auto" w:fill="FFFFFF"/>
-            <w:vAlign w:val="center"/>
-            <w:hideMark/>
-          </w:tcPr>
-          <w:p>
-            <w:pPr>
-              <w:widowControl/>
-              <w:spacing w:line="240" w:lineRule="auto"/>
-              <w:rPr>
-                <w:rFonts w:ascii="Calibri" w:hAnsi="Calibri"/>
-                <w:sz w:val="22"/>
-                <w:szCs w:val="22"/>
-                <w:lang w:val="en-TT" w:eastAsia="en-TT"/>
-              </w:rPr>
-            </w:pPr>
-            <w:r>
-              <w:rPr>
-                <w:rFonts w:ascii="Calibri" w:hAnsi="Calibri"/>
-                <w:color w:val="000000"/>
-                <w:sz w:val="22"/>
-                <w:szCs w:val="22"/>
-                <w:lang w:val="en-TT" w:eastAsia="en-TT"/>
-              </w:rPr>
-              <w:t>Standard</w:t>
-            </w:r>
-          </w:p>
-        </w:tc>
-      </w:tr>
-      <w:tr>
-        <w:tc>
-          <w:tcPr>
-            <w:tcW w:w="1845" w:type="dxa"/>
-            <w:tcBorders>
-              <w:top w:val="single" w:sz="4" w:space="0" w:color="B1BBCC"/>
-              <w:left w:val="single" w:sz="4" w:space="0" w:color="B1BBCC"/>
-              <w:bottom w:val="single" w:sz="4" w:space="0" w:color="B1BBCC"/>
-              <w:right w:val="single" w:sz="4" w:space="0" w:color="B1BBCC"/>
-            </w:tcBorders>
-            <w:shd w:val="clear" w:color="auto" w:fill="FFFFFF"/>
-            <w:vAlign w:val="center"/>
-            <w:hideMark/>
-          </w:tcPr>
-          <w:p>
-            <w:pPr>
-              <w:widowControl/>
-              <w:spacing w:line="240" w:lineRule="auto"/>
-              <w:rPr>
-                <w:rFonts w:ascii="Calibri" w:hAnsi="Calibri"/>
-                <w:sz w:val="22"/>
-                <w:szCs w:val="22"/>
-                <w:lang w:val="en-TT" w:eastAsia="en-TT"/>
-              </w:rPr>
-            </w:pPr>
-            <w:r>
-              <w:rPr>
-                <w:rFonts w:ascii="Calibri" w:hAnsi="Calibri"/>
-                <w:color w:val="000000"/>
-                <w:sz w:val="22"/>
-                <w:szCs w:val="22"/>
-                <w:lang w:val="en-TT" w:eastAsia="en-TT"/>
-              </w:rPr>
-              <w:t>Devindra Mahadeo</w:t>
-            </w:r>
-          </w:p>
-        </w:tc>
-        <w:tc>
-          <w:tcPr>
-            <w:tcW w:w="1035" w:type="dxa"/>
-            <w:tcBorders>
-              <w:top w:val="single" w:sz="4" w:space="0" w:color="B1BBCC"/>
-              <w:left w:val="single" w:sz="4" w:space="0" w:color="B1BBCC"/>
-              <w:bottom w:val="single" w:sz="4" w:space="0" w:color="B1BBCC"/>
-              <w:right w:val="single" w:sz="4" w:space="0" w:color="B1BBCC"/>
-            </w:tcBorders>
-            <w:shd w:val="clear" w:color="auto" w:fill="FFFFFF"/>
-            <w:vAlign w:val="center"/>
-            <w:hideMark/>
-          </w:tcPr>
-          <w:p>
-            <w:pPr>
-              <w:widowControl/>
-              <w:spacing w:line="240" w:lineRule="auto"/>
-              <w:rPr>
-                <w:rFonts w:ascii="Calibri" w:hAnsi="Calibri"/>
-                <w:sz w:val="22"/>
-                <w:szCs w:val="22"/>
-                <w:lang w:val="en-TT" w:eastAsia="en-TT"/>
-              </w:rPr>
-            </w:pPr>
-            <w:r>
-              <w:rPr>
-                <w:rFonts w:ascii="Calibri" w:hAnsi="Calibri"/>
-                <w:color w:val="000000"/>
-                <w:sz w:val="22"/>
-                <w:szCs w:val="22"/>
-                <w:lang w:val="en-TT" w:eastAsia="en-TT"/>
-              </w:rPr>
-              <w:t>Work</w:t>
-            </w:r>
-          </w:p>
-        </w:tc>
-        <w:tc>
-          <w:tcPr>
-            <w:tcW w:w="1215" w:type="dxa"/>
-            <w:tcBorders>
-              <w:top w:val="single" w:sz="4" w:space="0" w:color="B1BBCC"/>
-              <w:left w:val="single" w:sz="4" w:space="0" w:color="B1BBCC"/>
-              <w:bottom w:val="single" w:sz="4" w:space="0" w:color="B1BBCC"/>
-              <w:right w:val="single" w:sz="4" w:space="0" w:color="B1BBCC"/>
-            </w:tcBorders>
-            <w:shd w:val="clear" w:color="auto" w:fill="FFFFFF"/>
-            <w:vAlign w:val="center"/>
-            <w:hideMark/>
-          </w:tcPr>
-          <w:p>
-            <w:pPr>
-              <w:widowControl/>
-              <w:spacing w:line="240" w:lineRule="auto"/>
-              <w:rPr>
-                <w:rFonts w:ascii="Calibri" w:hAnsi="Calibri"/>
-                <w:sz w:val="22"/>
-                <w:szCs w:val="22"/>
-                <w:lang w:val="en-TT" w:eastAsia="en-TT"/>
-              </w:rPr>
-            </w:pPr>
-          </w:p>
-        </w:tc>
-        <w:tc>
-          <w:tcPr>
-            <w:tcW w:w="1035" w:type="dxa"/>
-            <w:tcBorders>
-              <w:top w:val="single" w:sz="4" w:space="0" w:color="B1BBCC"/>
-              <w:left w:val="single" w:sz="4" w:space="0" w:color="B1BBCC"/>
-              <w:bottom w:val="single" w:sz="4" w:space="0" w:color="B1BBCC"/>
-              <w:right w:val="single" w:sz="4" w:space="0" w:color="B1BBCC"/>
-            </w:tcBorders>
-            <w:shd w:val="clear" w:color="auto" w:fill="FFFFFF"/>
-            <w:vAlign w:val="center"/>
-            <w:hideMark/>
-          </w:tcPr>
-          <w:p>
-            <w:pPr>
-              <w:widowControl/>
-              <w:spacing w:line="240" w:lineRule="auto"/>
-              <w:rPr>
-                <w:rFonts w:ascii="Calibri" w:hAnsi="Calibri"/>
-                <w:sz w:val="22"/>
-                <w:szCs w:val="22"/>
-                <w:lang w:val="en-TT" w:eastAsia="en-TT"/>
-              </w:rPr>
-            </w:pPr>
-            <w:r>
-              <w:rPr>
-                <w:rFonts w:ascii="Calibri" w:hAnsi="Calibri"/>
-                <w:color w:val="000000"/>
-                <w:sz w:val="22"/>
-                <w:szCs w:val="22"/>
-                <w:lang w:val="en-TT" w:eastAsia="en-TT"/>
-              </w:rPr>
-              <w:t>D</w:t>
-            </w:r>
-          </w:p>
-        </w:tc>
-        <w:tc>
-          <w:tcPr>
-            <w:tcW w:w="945" w:type="dxa"/>
-            <w:tcBorders>
-              <w:top w:val="single" w:sz="4" w:space="0" w:color="B1BBCC"/>
-              <w:left w:val="single" w:sz="4" w:space="0" w:color="B1BBCC"/>
-              <w:bottom w:val="single" w:sz="4" w:space="0" w:color="B1BBCC"/>
-              <w:right w:val="single" w:sz="4" w:space="0" w:color="B1BBCC"/>
-            </w:tcBorders>
-            <w:shd w:val="clear" w:color="auto" w:fill="FFFFFF"/>
-            <w:vAlign w:val="center"/>
-            <w:hideMark/>
-          </w:tcPr>
-          <w:p>
-            <w:pPr>
-              <w:widowControl/>
-              <w:spacing w:line="240" w:lineRule="auto"/>
-              <w:rPr>
-                <w:rFonts w:ascii="Calibri" w:hAnsi="Calibri"/>
-                <w:sz w:val="22"/>
-                <w:szCs w:val="22"/>
-                <w:lang w:val="en-TT" w:eastAsia="en-TT"/>
-              </w:rPr>
-            </w:pPr>
-          </w:p>
-        </w:tc>
-        <w:tc>
-          <w:tcPr>
-            <w:tcW w:w="945" w:type="dxa"/>
-            <w:tcBorders>
-              <w:top w:val="single" w:sz="4" w:space="0" w:color="B1BBCC"/>
-              <w:left w:val="single" w:sz="4" w:space="0" w:color="B1BBCC"/>
-              <w:bottom w:val="single" w:sz="4" w:space="0" w:color="B1BBCC"/>
-              <w:right w:val="single" w:sz="4" w:space="0" w:color="B1BBCC"/>
-            </w:tcBorders>
-            <w:shd w:val="clear" w:color="auto" w:fill="FFFFFF"/>
-            <w:vAlign w:val="center"/>
-            <w:hideMark/>
-          </w:tcPr>
-          <w:p>
-            <w:pPr>
-              <w:widowControl/>
-              <w:spacing w:line="240" w:lineRule="auto"/>
-              <w:jc w:val="right"/>
-              <w:rPr>
-                <w:rFonts w:ascii="Calibri" w:hAnsi="Calibri"/>
-                <w:sz w:val="22"/>
-                <w:szCs w:val="22"/>
-                <w:lang w:val="en-TT" w:eastAsia="en-TT"/>
-              </w:rPr>
-            </w:pPr>
-            <w:r>
-              <w:rPr>
-                <w:rFonts w:ascii="Calibri" w:hAnsi="Calibri"/>
-                <w:color w:val="000000"/>
-                <w:sz w:val="22"/>
-                <w:szCs w:val="22"/>
-                <w:lang w:val="en-TT" w:eastAsia="en-TT"/>
-              </w:rPr>
-              <w:t>100%</w:t>
-            </w:r>
-          </w:p>
-        </w:tc>
-        <w:tc>
-          <w:tcPr>
-            <w:tcW w:w="1035" w:type="dxa"/>
-            <w:tcBorders>
-              <w:top w:val="single" w:sz="4" w:space="0" w:color="B1BBCC"/>
-              <w:left w:val="single" w:sz="4" w:space="0" w:color="B1BBCC"/>
-              <w:bottom w:val="single" w:sz="4" w:space="0" w:color="B1BBCC"/>
-              <w:right w:val="single" w:sz="4" w:space="0" w:color="B1BBCC"/>
-            </w:tcBorders>
-            <w:shd w:val="clear" w:color="auto" w:fill="FFFFFF"/>
-            <w:vAlign w:val="center"/>
-            <w:hideMark/>
-          </w:tcPr>
-          <w:p>
-            <w:pPr>
-              <w:widowControl/>
-              <w:spacing w:line="240" w:lineRule="auto"/>
-              <w:jc w:val="right"/>
-              <w:rPr>
-                <w:rFonts w:ascii="Calibri" w:hAnsi="Calibri"/>
-                <w:sz w:val="22"/>
-                <w:szCs w:val="22"/>
-                <w:lang w:val="en-TT" w:eastAsia="en-TT"/>
-              </w:rPr>
-            </w:pPr>
-            <w:r>
-              <w:rPr>
-                <w:rFonts w:ascii="Calibri" w:hAnsi="Calibri"/>
-                <w:color w:val="000000"/>
-                <w:sz w:val="22"/>
-                <w:szCs w:val="22"/>
-                <w:lang w:val="en-TT" w:eastAsia="en-TT"/>
-              </w:rPr>
-              <w:t>TT$0.00/hr</w:t>
-            </w:r>
-          </w:p>
-        </w:tc>
-        <w:tc>
-          <w:tcPr>
-            <w:tcW w:w="1035" w:type="dxa"/>
-            <w:tcBorders>
-              <w:top w:val="single" w:sz="4" w:space="0" w:color="B1BBCC"/>
-              <w:left w:val="single" w:sz="4" w:space="0" w:color="B1BBCC"/>
-              <w:bottom w:val="single" w:sz="4" w:space="0" w:color="B1BBCC"/>
-              <w:right w:val="single" w:sz="4" w:space="0" w:color="B1BBCC"/>
-            </w:tcBorders>
-            <w:shd w:val="clear" w:color="auto" w:fill="FFFFFF"/>
-            <w:vAlign w:val="center"/>
-            <w:hideMark/>
-          </w:tcPr>
-          <w:p>
-            <w:pPr>
-              <w:widowControl/>
-              <w:spacing w:line="240" w:lineRule="auto"/>
-              <w:jc w:val="right"/>
-              <w:rPr>
-                <w:rFonts w:ascii="Calibri" w:hAnsi="Calibri"/>
-                <w:sz w:val="22"/>
-                <w:szCs w:val="22"/>
-                <w:lang w:val="en-TT" w:eastAsia="en-TT"/>
-              </w:rPr>
-            </w:pPr>
-            <w:r>
-              <w:rPr>
-                <w:rFonts w:ascii="Calibri" w:hAnsi="Calibri"/>
-                <w:color w:val="000000"/>
-                <w:sz w:val="22"/>
-                <w:szCs w:val="22"/>
-                <w:lang w:val="en-TT" w:eastAsia="en-TT"/>
-              </w:rPr>
-              <w:t>TT$0.00/hr</w:t>
-            </w:r>
-          </w:p>
-        </w:tc>
-        <w:tc>
-          <w:tcPr>
-            <w:tcW w:w="1035" w:type="dxa"/>
-            <w:tcBorders>
-              <w:top w:val="single" w:sz="4" w:space="0" w:color="B1BBCC"/>
-              <w:left w:val="single" w:sz="4" w:space="0" w:color="B1BBCC"/>
-              <w:bottom w:val="single" w:sz="4" w:space="0" w:color="B1BBCC"/>
-              <w:right w:val="single" w:sz="4" w:space="0" w:color="B1BBCC"/>
-            </w:tcBorders>
-            <w:shd w:val="clear" w:color="auto" w:fill="FFFFFF"/>
-            <w:vAlign w:val="center"/>
-            <w:hideMark/>
-          </w:tcPr>
-          <w:p>
-            <w:pPr>
-              <w:widowControl/>
-              <w:spacing w:line="240" w:lineRule="auto"/>
-              <w:jc w:val="right"/>
-              <w:rPr>
-                <w:rFonts w:ascii="Calibri" w:hAnsi="Calibri"/>
-                <w:sz w:val="22"/>
-                <w:szCs w:val="22"/>
-                <w:lang w:val="en-TT" w:eastAsia="en-TT"/>
-              </w:rPr>
-            </w:pPr>
-            <w:r>
-              <w:rPr>
-                <w:rFonts w:ascii="Calibri" w:hAnsi="Calibri"/>
-                <w:color w:val="000000"/>
-                <w:sz w:val="22"/>
-                <w:szCs w:val="22"/>
-                <w:lang w:val="en-TT" w:eastAsia="en-TT"/>
-              </w:rPr>
-              <w:t>TT$100.00</w:t>
-            </w:r>
-          </w:p>
-        </w:tc>
-        <w:tc>
-          <w:tcPr>
-            <w:tcW w:w="945" w:type="dxa"/>
-            <w:tcBorders>
-              <w:top w:val="single" w:sz="4" w:space="0" w:color="B1BBCC"/>
-              <w:left w:val="single" w:sz="4" w:space="0" w:color="B1BBCC"/>
-              <w:bottom w:val="single" w:sz="4" w:space="0" w:color="B1BBCC"/>
-              <w:right w:val="single" w:sz="4" w:space="0" w:color="B1BBCC"/>
-            </w:tcBorders>
-            <w:shd w:val="clear" w:color="auto" w:fill="FFFFFF"/>
-            <w:vAlign w:val="center"/>
-            <w:hideMark/>
-          </w:tcPr>
-          <w:p>
-            <w:pPr>
-              <w:widowControl/>
-              <w:spacing w:line="240" w:lineRule="auto"/>
-              <w:rPr>
-                <w:rFonts w:ascii="Calibri" w:hAnsi="Calibri"/>
-                <w:sz w:val="22"/>
-                <w:szCs w:val="22"/>
-                <w:lang w:val="en-TT" w:eastAsia="en-TT"/>
-              </w:rPr>
-            </w:pPr>
-            <w:r>
-              <w:rPr>
-                <w:rFonts w:ascii="Calibri" w:hAnsi="Calibri"/>
-                <w:color w:val="000000"/>
-                <w:sz w:val="22"/>
-                <w:szCs w:val="22"/>
-                <w:lang w:val="en-TT" w:eastAsia="en-TT"/>
-              </w:rPr>
-              <w:t>Prorated</w:t>
-            </w:r>
-          </w:p>
-        </w:tc>
-        <w:tc>
-          <w:tcPr>
-            <w:tcW w:w="1305" w:type="dxa"/>
-            <w:tcBorders>
-              <w:top w:val="single" w:sz="4" w:space="0" w:color="B1BBCC"/>
-              <w:left w:val="single" w:sz="4" w:space="0" w:color="B1BBCC"/>
-              <w:bottom w:val="single" w:sz="4" w:space="0" w:color="B1BBCC"/>
-              <w:right w:val="single" w:sz="4" w:space="0" w:color="B1BBCC"/>
-            </w:tcBorders>
-            <w:shd w:val="clear" w:color="auto" w:fill="FFFFFF"/>
-            <w:vAlign w:val="center"/>
-            <w:hideMark/>
-          </w:tcPr>
-          <w:p>
-            <w:pPr>
-              <w:widowControl/>
-              <w:spacing w:line="240" w:lineRule="auto"/>
-              <w:rPr>
-                <w:rFonts w:ascii="Calibri" w:hAnsi="Calibri"/>
-                <w:sz w:val="22"/>
-                <w:szCs w:val="22"/>
-                <w:lang w:val="en-TT" w:eastAsia="en-TT"/>
-              </w:rPr>
-            </w:pPr>
-            <w:r>
-              <w:rPr>
-                <w:rFonts w:ascii="Calibri" w:hAnsi="Calibri"/>
-                <w:color w:val="000000"/>
-                <w:sz w:val="22"/>
-                <w:szCs w:val="22"/>
-                <w:lang w:val="en-TT" w:eastAsia="en-TT"/>
-              </w:rPr>
-              <w:t>Standard</w:t>
-            </w:r>
-          </w:p>
-        </w:tc>
-      </w:tr>
-      <w:tr>
-        <w:tc>
-          <w:tcPr>
-            <w:tcW w:w="1845" w:type="dxa"/>
-            <w:tcBorders>
-              <w:top w:val="single" w:sz="4" w:space="0" w:color="B1BBCC"/>
-              <w:left w:val="single" w:sz="4" w:space="0" w:color="B1BBCC"/>
-              <w:bottom w:val="single" w:sz="4" w:space="0" w:color="B1BBCC"/>
-              <w:right w:val="single" w:sz="4" w:space="0" w:color="B1BBCC"/>
-            </w:tcBorders>
-            <w:shd w:val="clear" w:color="auto" w:fill="FFFFFF"/>
-            <w:vAlign w:val="center"/>
-            <w:hideMark/>
-          </w:tcPr>
-          <w:p>
-            <w:pPr>
-              <w:widowControl/>
-              <w:spacing w:line="240" w:lineRule="auto"/>
-              <w:rPr>
-                <w:rFonts w:ascii="Calibri" w:hAnsi="Calibri"/>
-                <w:sz w:val="22"/>
-                <w:szCs w:val="22"/>
-                <w:lang w:val="en-TT" w:eastAsia="en-TT"/>
-              </w:rPr>
-            </w:pPr>
-            <w:r>
-              <w:rPr>
-                <w:rFonts w:ascii="Calibri" w:hAnsi="Calibri"/>
-                <w:color w:val="000000"/>
-                <w:sz w:val="22"/>
-                <w:szCs w:val="22"/>
-                <w:lang w:val="en-TT" w:eastAsia="en-TT"/>
-              </w:rPr>
-              <w:t>Shervonne Cummings</w:t>
-            </w:r>
-          </w:p>
-        </w:tc>
-        <w:tc>
-          <w:tcPr>
-            <w:tcW w:w="1035" w:type="dxa"/>
-            <w:tcBorders>
-              <w:top w:val="single" w:sz="4" w:space="0" w:color="B1BBCC"/>
-              <w:left w:val="single" w:sz="4" w:space="0" w:color="B1BBCC"/>
-              <w:bottom w:val="single" w:sz="4" w:space="0" w:color="B1BBCC"/>
-              <w:right w:val="single" w:sz="4" w:space="0" w:color="B1BBCC"/>
-            </w:tcBorders>
-            <w:shd w:val="clear" w:color="auto" w:fill="FFFFFF"/>
-            <w:vAlign w:val="center"/>
-            <w:hideMark/>
-          </w:tcPr>
-          <w:p>
-            <w:pPr>
-              <w:widowControl/>
-              <w:spacing w:line="240" w:lineRule="auto"/>
-              <w:rPr>
-                <w:rFonts w:ascii="Calibri" w:hAnsi="Calibri"/>
-                <w:sz w:val="22"/>
-                <w:szCs w:val="22"/>
-                <w:lang w:val="en-TT" w:eastAsia="en-TT"/>
-              </w:rPr>
-            </w:pPr>
-            <w:r>
-              <w:rPr>
-                <w:rFonts w:ascii="Calibri" w:hAnsi="Calibri"/>
-                <w:color w:val="000000"/>
-                <w:sz w:val="22"/>
-                <w:szCs w:val="22"/>
-                <w:lang w:val="en-TT" w:eastAsia="en-TT"/>
-              </w:rPr>
-              <w:t>Work</w:t>
-            </w:r>
-          </w:p>
-        </w:tc>
-        <w:tc>
-          <w:tcPr>
-            <w:tcW w:w="1215" w:type="dxa"/>
-            <w:tcBorders>
-              <w:top w:val="single" w:sz="4" w:space="0" w:color="B1BBCC"/>
-              <w:left w:val="single" w:sz="4" w:space="0" w:color="B1BBCC"/>
-              <w:bottom w:val="single" w:sz="4" w:space="0" w:color="B1BBCC"/>
-              <w:right w:val="single" w:sz="4" w:space="0" w:color="B1BBCC"/>
-            </w:tcBorders>
-            <w:shd w:val="clear" w:color="auto" w:fill="FFFFFF"/>
-            <w:vAlign w:val="center"/>
-            <w:hideMark/>
-          </w:tcPr>
-          <w:p>
-            <w:pPr>
-              <w:widowControl/>
-              <w:spacing w:line="240" w:lineRule="auto"/>
-              <w:rPr>
-                <w:rFonts w:ascii="Calibri" w:hAnsi="Calibri"/>
-                <w:sz w:val="22"/>
-                <w:szCs w:val="22"/>
-                <w:lang w:val="en-TT" w:eastAsia="en-TT"/>
-              </w:rPr>
-            </w:pPr>
-          </w:p>
-        </w:tc>
-        <w:tc>
-          <w:tcPr>
-            <w:tcW w:w="1035" w:type="dxa"/>
-            <w:tcBorders>
-              <w:top w:val="single" w:sz="4" w:space="0" w:color="B1BBCC"/>
-              <w:left w:val="single" w:sz="4" w:space="0" w:color="B1BBCC"/>
-              <w:bottom w:val="single" w:sz="4" w:space="0" w:color="B1BBCC"/>
-              <w:right w:val="single" w:sz="4" w:space="0" w:color="B1BBCC"/>
-            </w:tcBorders>
-            <w:shd w:val="clear" w:color="auto" w:fill="FFFFFF"/>
-            <w:vAlign w:val="center"/>
-            <w:hideMark/>
-          </w:tcPr>
-          <w:p>
-            <w:pPr>
-              <w:widowControl/>
-              <w:spacing w:line="240" w:lineRule="auto"/>
-              <w:rPr>
-                <w:rFonts w:ascii="Calibri" w:hAnsi="Calibri"/>
-                <w:sz w:val="22"/>
-                <w:szCs w:val="22"/>
-                <w:lang w:val="en-TT" w:eastAsia="en-TT"/>
-              </w:rPr>
-            </w:pPr>
-            <w:r>
-              <w:rPr>
-                <w:rFonts w:ascii="Calibri" w:hAnsi="Calibri"/>
-                <w:color w:val="000000"/>
-                <w:sz w:val="22"/>
-                <w:szCs w:val="22"/>
-                <w:lang w:val="en-TT" w:eastAsia="en-TT"/>
-              </w:rPr>
-              <w:t>S</w:t>
-            </w:r>
-          </w:p>
-        </w:tc>
-        <w:tc>
-          <w:tcPr>
-            <w:tcW w:w="945" w:type="dxa"/>
-            <w:tcBorders>
-              <w:top w:val="single" w:sz="4" w:space="0" w:color="B1BBCC"/>
-              <w:left w:val="single" w:sz="4" w:space="0" w:color="B1BBCC"/>
-              <w:bottom w:val="single" w:sz="4" w:space="0" w:color="B1BBCC"/>
-              <w:right w:val="single" w:sz="4" w:space="0" w:color="B1BBCC"/>
-            </w:tcBorders>
-            <w:shd w:val="clear" w:color="auto" w:fill="FFFFFF"/>
-            <w:vAlign w:val="center"/>
-            <w:hideMark/>
-          </w:tcPr>
-          <w:p>
-            <w:pPr>
-              <w:widowControl/>
-              <w:spacing w:line="240" w:lineRule="auto"/>
-              <w:rPr>
-                <w:rFonts w:ascii="Calibri" w:hAnsi="Calibri"/>
-                <w:sz w:val="22"/>
-                <w:szCs w:val="22"/>
-                <w:lang w:val="en-TT" w:eastAsia="en-TT"/>
-              </w:rPr>
-            </w:pPr>
-          </w:p>
-        </w:tc>
-        <w:tc>
-          <w:tcPr>
-            <w:tcW w:w="945" w:type="dxa"/>
-            <w:tcBorders>
-              <w:top w:val="single" w:sz="4" w:space="0" w:color="B1BBCC"/>
-              <w:left w:val="single" w:sz="4" w:space="0" w:color="B1BBCC"/>
-              <w:bottom w:val="single" w:sz="4" w:space="0" w:color="B1BBCC"/>
-              <w:right w:val="single" w:sz="4" w:space="0" w:color="B1BBCC"/>
-            </w:tcBorders>
-            <w:shd w:val="clear" w:color="auto" w:fill="FFFFFF"/>
-            <w:vAlign w:val="center"/>
-            <w:hideMark/>
-          </w:tcPr>
-          <w:p>
-            <w:pPr>
-              <w:widowControl/>
-              <w:spacing w:line="240" w:lineRule="auto"/>
-              <w:jc w:val="right"/>
-              <w:rPr>
-                <w:rFonts w:ascii="Calibri" w:hAnsi="Calibri"/>
-                <w:sz w:val="22"/>
-                <w:szCs w:val="22"/>
-                <w:lang w:val="en-TT" w:eastAsia="en-TT"/>
-              </w:rPr>
-            </w:pPr>
-            <w:r>
-              <w:rPr>
-                <w:rFonts w:ascii="Calibri" w:hAnsi="Calibri"/>
-                <w:color w:val="000000"/>
-                <w:sz w:val="22"/>
-                <w:szCs w:val="22"/>
-                <w:lang w:val="en-TT" w:eastAsia="en-TT"/>
-              </w:rPr>
-              <w:t>100%</w:t>
-            </w:r>
-          </w:p>
-        </w:tc>
-        <w:tc>
-          <w:tcPr>
-            <w:tcW w:w="1035" w:type="dxa"/>
-            <w:tcBorders>
-              <w:top w:val="single" w:sz="4" w:space="0" w:color="B1BBCC"/>
-              <w:left w:val="single" w:sz="4" w:space="0" w:color="B1BBCC"/>
-              <w:bottom w:val="single" w:sz="4" w:space="0" w:color="B1BBCC"/>
-              <w:right w:val="single" w:sz="4" w:space="0" w:color="B1BBCC"/>
-            </w:tcBorders>
-            <w:shd w:val="clear" w:color="auto" w:fill="FFFFFF"/>
-            <w:vAlign w:val="center"/>
-            <w:hideMark/>
-          </w:tcPr>
-          <w:p>
-            <w:pPr>
-              <w:widowControl/>
-              <w:spacing w:line="240" w:lineRule="auto"/>
-              <w:jc w:val="right"/>
-              <w:rPr>
-                <w:rFonts w:ascii="Calibri" w:hAnsi="Calibri"/>
-                <w:sz w:val="22"/>
-                <w:szCs w:val="22"/>
-                <w:lang w:val="en-TT" w:eastAsia="en-TT"/>
-              </w:rPr>
-            </w:pPr>
-            <w:r>
-              <w:rPr>
-                <w:rFonts w:ascii="Calibri" w:hAnsi="Calibri"/>
-                <w:color w:val="000000"/>
-                <w:sz w:val="22"/>
-                <w:szCs w:val="22"/>
-                <w:lang w:val="en-TT" w:eastAsia="en-TT"/>
-              </w:rPr>
-              <w:t>TT$0.00/hr</w:t>
-            </w:r>
-          </w:p>
-        </w:tc>
-        <w:tc>
-          <w:tcPr>
-            <w:tcW w:w="1035" w:type="dxa"/>
-            <w:tcBorders>
-              <w:top w:val="single" w:sz="4" w:space="0" w:color="B1BBCC"/>
-              <w:left w:val="single" w:sz="4" w:space="0" w:color="B1BBCC"/>
-              <w:bottom w:val="single" w:sz="4" w:space="0" w:color="B1BBCC"/>
-              <w:right w:val="single" w:sz="4" w:space="0" w:color="B1BBCC"/>
-            </w:tcBorders>
-            <w:shd w:val="clear" w:color="auto" w:fill="FFFFFF"/>
-            <w:vAlign w:val="center"/>
-            <w:hideMark/>
-          </w:tcPr>
-          <w:p>
-            <w:pPr>
-              <w:widowControl/>
-              <w:spacing w:line="240" w:lineRule="auto"/>
-              <w:jc w:val="right"/>
-              <w:rPr>
-                <w:rFonts w:ascii="Calibri" w:hAnsi="Calibri"/>
-                <w:sz w:val="22"/>
-                <w:szCs w:val="22"/>
-                <w:lang w:val="en-TT" w:eastAsia="en-TT"/>
-              </w:rPr>
-            </w:pPr>
-            <w:r>
-              <w:rPr>
-                <w:rFonts w:ascii="Calibri" w:hAnsi="Calibri"/>
-                <w:color w:val="000000"/>
-                <w:sz w:val="22"/>
-                <w:szCs w:val="22"/>
-                <w:lang w:val="en-TT" w:eastAsia="en-TT"/>
-              </w:rPr>
-              <w:t>TT$0.00/hr</w:t>
-            </w:r>
-          </w:p>
-        </w:tc>
-        <w:tc>
-          <w:tcPr>
-            <w:tcW w:w="1035" w:type="dxa"/>
-            <w:tcBorders>
-              <w:top w:val="single" w:sz="4" w:space="0" w:color="B1BBCC"/>
-              <w:left w:val="single" w:sz="4" w:space="0" w:color="B1BBCC"/>
-              <w:bottom w:val="single" w:sz="4" w:space="0" w:color="B1BBCC"/>
-              <w:right w:val="single" w:sz="4" w:space="0" w:color="B1BBCC"/>
-            </w:tcBorders>
-            <w:shd w:val="clear" w:color="auto" w:fill="FFFFFF"/>
-            <w:vAlign w:val="center"/>
-            <w:hideMark/>
-          </w:tcPr>
-          <w:p>
-            <w:pPr>
-              <w:widowControl/>
-              <w:spacing w:line="240" w:lineRule="auto"/>
-              <w:jc w:val="right"/>
-              <w:rPr>
-                <w:rFonts w:ascii="Calibri" w:hAnsi="Calibri"/>
-                <w:sz w:val="22"/>
-                <w:szCs w:val="22"/>
-                <w:lang w:val="en-TT" w:eastAsia="en-TT"/>
-              </w:rPr>
-            </w:pPr>
-            <w:r>
-              <w:rPr>
-                <w:rFonts w:ascii="Calibri" w:hAnsi="Calibri"/>
-                <w:color w:val="000000"/>
-                <w:sz w:val="22"/>
-                <w:szCs w:val="22"/>
-                <w:lang w:val="en-TT" w:eastAsia="en-TT"/>
-              </w:rPr>
-              <w:t>TT$100.00</w:t>
-            </w:r>
-          </w:p>
-        </w:tc>
-        <w:tc>
-          <w:tcPr>
-            <w:tcW w:w="945" w:type="dxa"/>
-            <w:tcBorders>
-              <w:top w:val="single" w:sz="4" w:space="0" w:color="B1BBCC"/>
-              <w:left w:val="single" w:sz="4" w:space="0" w:color="B1BBCC"/>
-              <w:bottom w:val="single" w:sz="4" w:space="0" w:color="B1BBCC"/>
-              <w:right w:val="single" w:sz="4" w:space="0" w:color="B1BBCC"/>
-            </w:tcBorders>
-            <w:shd w:val="clear" w:color="auto" w:fill="FFFFFF"/>
-            <w:vAlign w:val="center"/>
-            <w:hideMark/>
-          </w:tcPr>
-          <w:p>
-            <w:pPr>
-              <w:widowControl/>
-              <w:spacing w:line="240" w:lineRule="auto"/>
-              <w:rPr>
-                <w:rFonts w:ascii="Calibri" w:hAnsi="Calibri"/>
-                <w:sz w:val="22"/>
-                <w:szCs w:val="22"/>
-                <w:lang w:val="en-TT" w:eastAsia="en-TT"/>
-              </w:rPr>
-            </w:pPr>
-            <w:r>
-              <w:rPr>
-                <w:rFonts w:ascii="Calibri" w:hAnsi="Calibri"/>
-                <w:color w:val="000000"/>
-                <w:sz w:val="22"/>
-                <w:szCs w:val="22"/>
-                <w:lang w:val="en-TT" w:eastAsia="en-TT"/>
-              </w:rPr>
-              <w:t>Prorated</w:t>
-            </w:r>
-          </w:p>
-        </w:tc>
-        <w:tc>
-          <w:tcPr>
-            <w:tcW w:w="1305" w:type="dxa"/>
-            <w:tcBorders>
-              <w:top w:val="single" w:sz="4" w:space="0" w:color="B1BBCC"/>
-              <w:left w:val="single" w:sz="4" w:space="0" w:color="B1BBCC"/>
-              <w:bottom w:val="single" w:sz="4" w:space="0" w:color="B1BBCC"/>
-              <w:right w:val="single" w:sz="4" w:space="0" w:color="B1BBCC"/>
-            </w:tcBorders>
-            <w:shd w:val="clear" w:color="auto" w:fill="FFFFFF"/>
-            <w:vAlign w:val="center"/>
-            <w:hideMark/>
-          </w:tcPr>
-          <w:p>
-            <w:pPr>
-              <w:widowControl/>
-              <w:spacing w:line="240" w:lineRule="auto"/>
-              <w:rPr>
-                <w:rFonts w:ascii="Calibri" w:hAnsi="Calibri"/>
-                <w:sz w:val="22"/>
-                <w:szCs w:val="22"/>
-                <w:lang w:val="en-TT" w:eastAsia="en-TT"/>
-              </w:rPr>
-            </w:pPr>
-            <w:r>
-              <w:rPr>
-                <w:rFonts w:ascii="Calibri" w:hAnsi="Calibri"/>
-                <w:color w:val="000000"/>
-                <w:sz w:val="22"/>
-                <w:szCs w:val="22"/>
-                <w:lang w:val="en-TT" w:eastAsia="en-TT"/>
-              </w:rPr>
-              <w:t>Standard</w:t>
-            </w:r>
-          </w:p>
-        </w:tc>
-      </w:tr>
-      <w:tr>
-        <w:tc>
-          <w:tcPr>
-            <w:tcW w:w="1845" w:type="dxa"/>
-            <w:tcBorders>
-              <w:top w:val="single" w:sz="4" w:space="0" w:color="B1BBCC"/>
-              <w:left w:val="single" w:sz="4" w:space="0" w:color="B1BBCC"/>
-              <w:bottom w:val="single" w:sz="4" w:space="0" w:color="B1BBCC"/>
-              <w:right w:val="single" w:sz="4" w:space="0" w:color="B1BBCC"/>
-            </w:tcBorders>
-            <w:shd w:val="clear" w:color="auto" w:fill="FFFFFF"/>
-            <w:vAlign w:val="center"/>
-            <w:hideMark/>
-          </w:tcPr>
-          <w:p>
-            <w:pPr>
-              <w:widowControl/>
-              <w:spacing w:line="240" w:lineRule="auto"/>
-              <w:rPr>
-                <w:rFonts w:ascii="Calibri" w:hAnsi="Calibri"/>
-                <w:sz w:val="22"/>
-                <w:szCs w:val="22"/>
-                <w:lang w:val="en-TT" w:eastAsia="en-TT"/>
-              </w:rPr>
-            </w:pPr>
-            <w:r>
-              <w:rPr>
-                <w:rFonts w:ascii="Calibri" w:hAnsi="Calibri"/>
-                <w:color w:val="000000"/>
-                <w:sz w:val="22"/>
-                <w:szCs w:val="22"/>
-                <w:lang w:val="en-TT" w:eastAsia="en-TT"/>
-              </w:rPr>
-              <w:t>Francis John</w:t>
-            </w:r>
-          </w:p>
-        </w:tc>
-        <w:tc>
-          <w:tcPr>
-            <w:tcW w:w="1035" w:type="dxa"/>
-            <w:tcBorders>
-              <w:top w:val="single" w:sz="4" w:space="0" w:color="B1BBCC"/>
-              <w:left w:val="single" w:sz="4" w:space="0" w:color="B1BBCC"/>
-              <w:bottom w:val="single" w:sz="4" w:space="0" w:color="B1BBCC"/>
-              <w:right w:val="single" w:sz="4" w:space="0" w:color="B1BBCC"/>
-            </w:tcBorders>
-            <w:shd w:val="clear" w:color="auto" w:fill="FFFFFF"/>
-            <w:vAlign w:val="center"/>
-            <w:hideMark/>
-          </w:tcPr>
-          <w:p>
-            <w:pPr>
-              <w:widowControl/>
-              <w:spacing w:line="240" w:lineRule="auto"/>
-              <w:rPr>
-                <w:rFonts w:ascii="Calibri" w:hAnsi="Calibri"/>
-                <w:sz w:val="22"/>
-                <w:szCs w:val="22"/>
-                <w:lang w:val="en-TT" w:eastAsia="en-TT"/>
-              </w:rPr>
-            </w:pPr>
-            <w:r>
-              <w:rPr>
-                <w:rFonts w:ascii="Calibri" w:hAnsi="Calibri"/>
-                <w:color w:val="000000"/>
-                <w:sz w:val="22"/>
-                <w:szCs w:val="22"/>
-                <w:lang w:val="en-TT" w:eastAsia="en-TT"/>
-              </w:rPr>
-              <w:t>Work</w:t>
-            </w:r>
-          </w:p>
-        </w:tc>
-        <w:tc>
-          <w:tcPr>
-            <w:tcW w:w="1215" w:type="dxa"/>
-            <w:tcBorders>
-              <w:top w:val="single" w:sz="4" w:space="0" w:color="B1BBCC"/>
-              <w:left w:val="single" w:sz="4" w:space="0" w:color="B1BBCC"/>
-              <w:bottom w:val="single" w:sz="4" w:space="0" w:color="B1BBCC"/>
-              <w:right w:val="single" w:sz="4" w:space="0" w:color="B1BBCC"/>
-            </w:tcBorders>
-            <w:shd w:val="clear" w:color="auto" w:fill="FFFFFF"/>
-            <w:vAlign w:val="center"/>
-            <w:hideMark/>
-          </w:tcPr>
-          <w:p>
-            <w:pPr>
-              <w:widowControl/>
-              <w:spacing w:line="240" w:lineRule="auto"/>
-              <w:rPr>
-                <w:rFonts w:ascii="Calibri" w:hAnsi="Calibri"/>
-                <w:sz w:val="22"/>
-                <w:szCs w:val="22"/>
-                <w:lang w:val="en-TT" w:eastAsia="en-TT"/>
-              </w:rPr>
-            </w:pPr>
-          </w:p>
-        </w:tc>
-        <w:tc>
-          <w:tcPr>
-            <w:tcW w:w="1035" w:type="dxa"/>
-            <w:tcBorders>
-              <w:top w:val="single" w:sz="4" w:space="0" w:color="B1BBCC"/>
-              <w:left w:val="single" w:sz="4" w:space="0" w:color="B1BBCC"/>
-              <w:bottom w:val="single" w:sz="4" w:space="0" w:color="B1BBCC"/>
-              <w:right w:val="single" w:sz="4" w:space="0" w:color="B1BBCC"/>
-            </w:tcBorders>
-            <w:shd w:val="clear" w:color="auto" w:fill="FFFFFF"/>
-            <w:vAlign w:val="center"/>
-            <w:hideMark/>
-          </w:tcPr>
-          <w:p>
-            <w:pPr>
-              <w:widowControl/>
-              <w:spacing w:line="240" w:lineRule="auto"/>
-              <w:rPr>
-                <w:rFonts w:ascii="Calibri" w:hAnsi="Calibri"/>
-                <w:sz w:val="22"/>
-                <w:szCs w:val="22"/>
-                <w:lang w:val="en-TT" w:eastAsia="en-TT"/>
-              </w:rPr>
-            </w:pPr>
-            <w:r>
-              <w:rPr>
-                <w:rFonts w:ascii="Calibri" w:hAnsi="Calibri"/>
-                <w:color w:val="000000"/>
-                <w:sz w:val="22"/>
-                <w:szCs w:val="22"/>
-                <w:lang w:val="en-TT" w:eastAsia="en-TT"/>
-              </w:rPr>
-              <w:t>F</w:t>
-            </w:r>
-          </w:p>
-        </w:tc>
-        <w:tc>
-          <w:tcPr>
-            <w:tcW w:w="945" w:type="dxa"/>
-            <w:tcBorders>
-              <w:top w:val="single" w:sz="4" w:space="0" w:color="B1BBCC"/>
-              <w:left w:val="single" w:sz="4" w:space="0" w:color="B1BBCC"/>
-              <w:bottom w:val="single" w:sz="4" w:space="0" w:color="B1BBCC"/>
-              <w:right w:val="single" w:sz="4" w:space="0" w:color="B1BBCC"/>
-            </w:tcBorders>
-            <w:shd w:val="clear" w:color="auto" w:fill="FFFFFF"/>
-            <w:vAlign w:val="center"/>
-            <w:hideMark/>
-          </w:tcPr>
-          <w:p>
-            <w:pPr>
-              <w:widowControl/>
-              <w:spacing w:line="240" w:lineRule="auto"/>
-              <w:rPr>
-                <w:rFonts w:ascii="Calibri" w:hAnsi="Calibri"/>
-                <w:sz w:val="22"/>
-                <w:szCs w:val="22"/>
-                <w:lang w:val="en-TT" w:eastAsia="en-TT"/>
-              </w:rPr>
-            </w:pPr>
-          </w:p>
-        </w:tc>
-        <w:tc>
-          <w:tcPr>
-            <w:tcW w:w="945" w:type="dxa"/>
-            <w:tcBorders>
-              <w:top w:val="single" w:sz="4" w:space="0" w:color="B1BBCC"/>
-              <w:left w:val="single" w:sz="4" w:space="0" w:color="B1BBCC"/>
-              <w:bottom w:val="single" w:sz="4" w:space="0" w:color="B1BBCC"/>
-              <w:right w:val="single" w:sz="4" w:space="0" w:color="B1BBCC"/>
-            </w:tcBorders>
-            <w:shd w:val="clear" w:color="auto" w:fill="FFFFFF"/>
-            <w:vAlign w:val="center"/>
-            <w:hideMark/>
-          </w:tcPr>
-          <w:p>
-            <w:pPr>
-              <w:widowControl/>
-              <w:spacing w:line="240" w:lineRule="auto"/>
-              <w:jc w:val="right"/>
-              <w:rPr>
-                <w:rFonts w:ascii="Calibri" w:hAnsi="Calibri"/>
-                <w:sz w:val="22"/>
-                <w:szCs w:val="22"/>
-                <w:lang w:val="en-TT" w:eastAsia="en-TT"/>
-              </w:rPr>
-            </w:pPr>
-            <w:r>
-              <w:rPr>
-                <w:rFonts w:ascii="Calibri" w:hAnsi="Calibri"/>
-                <w:color w:val="000000"/>
-                <w:sz w:val="22"/>
-                <w:szCs w:val="22"/>
-                <w:lang w:val="en-TT" w:eastAsia="en-TT"/>
-              </w:rPr>
-              <w:t>100%</w:t>
-            </w:r>
-          </w:p>
-        </w:tc>
-        <w:tc>
-          <w:tcPr>
-            <w:tcW w:w="1035" w:type="dxa"/>
-            <w:tcBorders>
-              <w:top w:val="single" w:sz="4" w:space="0" w:color="B1BBCC"/>
-              <w:left w:val="single" w:sz="4" w:space="0" w:color="B1BBCC"/>
-              <w:bottom w:val="single" w:sz="4" w:space="0" w:color="B1BBCC"/>
-              <w:right w:val="single" w:sz="4" w:space="0" w:color="B1BBCC"/>
-            </w:tcBorders>
-            <w:shd w:val="clear" w:color="auto" w:fill="FFFFFF"/>
-            <w:vAlign w:val="center"/>
-            <w:hideMark/>
-          </w:tcPr>
-          <w:p>
-            <w:pPr>
-              <w:widowControl/>
-              <w:spacing w:line="240" w:lineRule="auto"/>
-              <w:jc w:val="right"/>
-              <w:rPr>
-                <w:rFonts w:ascii="Calibri" w:hAnsi="Calibri"/>
-                <w:sz w:val="22"/>
-                <w:szCs w:val="22"/>
-                <w:lang w:val="en-TT" w:eastAsia="en-TT"/>
-              </w:rPr>
-            </w:pPr>
-            <w:r>
-              <w:rPr>
-                <w:rFonts w:ascii="Calibri" w:hAnsi="Calibri"/>
-                <w:color w:val="000000"/>
-                <w:sz w:val="22"/>
-                <w:szCs w:val="22"/>
-                <w:lang w:val="en-TT" w:eastAsia="en-TT"/>
-              </w:rPr>
-              <w:t>TT$0.00/hr</w:t>
-            </w:r>
-          </w:p>
-        </w:tc>
-        <w:tc>
-          <w:tcPr>
-            <w:tcW w:w="1035" w:type="dxa"/>
-            <w:tcBorders>
-              <w:top w:val="single" w:sz="4" w:space="0" w:color="B1BBCC"/>
-              <w:left w:val="single" w:sz="4" w:space="0" w:color="B1BBCC"/>
-              <w:bottom w:val="single" w:sz="4" w:space="0" w:color="B1BBCC"/>
-              <w:right w:val="single" w:sz="4" w:space="0" w:color="B1BBCC"/>
-            </w:tcBorders>
-            <w:shd w:val="clear" w:color="auto" w:fill="FFFFFF"/>
-            <w:vAlign w:val="center"/>
-            <w:hideMark/>
-          </w:tcPr>
-          <w:p>
-            <w:pPr>
-              <w:widowControl/>
-              <w:spacing w:line="240" w:lineRule="auto"/>
-              <w:jc w:val="right"/>
-              <w:rPr>
-                <w:rFonts w:ascii="Calibri" w:hAnsi="Calibri"/>
-                <w:sz w:val="22"/>
-                <w:szCs w:val="22"/>
-                <w:lang w:val="en-TT" w:eastAsia="en-TT"/>
-              </w:rPr>
-            </w:pPr>
-            <w:r>
-              <w:rPr>
-                <w:rFonts w:ascii="Calibri" w:hAnsi="Calibri"/>
-                <w:color w:val="000000"/>
-                <w:sz w:val="22"/>
-                <w:szCs w:val="22"/>
-                <w:lang w:val="en-TT" w:eastAsia="en-TT"/>
-              </w:rPr>
-              <w:t>TT$0.00/hr</w:t>
-            </w:r>
-          </w:p>
-        </w:tc>
-        <w:tc>
-          <w:tcPr>
-            <w:tcW w:w="1035" w:type="dxa"/>
-            <w:tcBorders>
-              <w:top w:val="single" w:sz="4" w:space="0" w:color="B1BBCC"/>
-              <w:left w:val="single" w:sz="4" w:space="0" w:color="B1BBCC"/>
-              <w:bottom w:val="single" w:sz="4" w:space="0" w:color="B1BBCC"/>
-              <w:right w:val="single" w:sz="4" w:space="0" w:color="B1BBCC"/>
-            </w:tcBorders>
-            <w:shd w:val="clear" w:color="auto" w:fill="FFFFFF"/>
-            <w:vAlign w:val="center"/>
-            <w:hideMark/>
-          </w:tcPr>
-          <w:p>
-            <w:pPr>
-              <w:widowControl/>
-              <w:spacing w:line="240" w:lineRule="auto"/>
-              <w:jc w:val="right"/>
-              <w:rPr>
-                <w:rFonts w:ascii="Calibri" w:hAnsi="Calibri"/>
-                <w:sz w:val="22"/>
-                <w:szCs w:val="22"/>
-                <w:lang w:val="en-TT" w:eastAsia="en-TT"/>
-              </w:rPr>
-            </w:pPr>
-            <w:r>
-              <w:rPr>
-                <w:rFonts w:ascii="Calibri" w:hAnsi="Calibri"/>
-                <w:color w:val="000000"/>
-                <w:sz w:val="22"/>
-                <w:szCs w:val="22"/>
-                <w:lang w:val="en-TT" w:eastAsia="en-TT"/>
-              </w:rPr>
-              <w:t>TT$100.00</w:t>
-            </w:r>
-          </w:p>
-        </w:tc>
-        <w:tc>
-          <w:tcPr>
-            <w:tcW w:w="945" w:type="dxa"/>
-            <w:tcBorders>
-              <w:top w:val="single" w:sz="4" w:space="0" w:color="B1BBCC"/>
-              <w:left w:val="single" w:sz="4" w:space="0" w:color="B1BBCC"/>
-              <w:bottom w:val="single" w:sz="4" w:space="0" w:color="B1BBCC"/>
-              <w:right w:val="single" w:sz="4" w:space="0" w:color="B1BBCC"/>
-            </w:tcBorders>
-            <w:shd w:val="clear" w:color="auto" w:fill="FFFFFF"/>
-            <w:vAlign w:val="center"/>
-            <w:hideMark/>
-          </w:tcPr>
-          <w:p>
-            <w:pPr>
-              <w:widowControl/>
-              <w:spacing w:line="240" w:lineRule="auto"/>
-              <w:rPr>
-                <w:rFonts w:ascii="Calibri" w:hAnsi="Calibri"/>
-                <w:sz w:val="22"/>
-                <w:szCs w:val="22"/>
-                <w:lang w:val="en-TT" w:eastAsia="en-TT"/>
-              </w:rPr>
-            </w:pPr>
-            <w:r>
-              <w:rPr>
-                <w:rFonts w:ascii="Calibri" w:hAnsi="Calibri"/>
-                <w:color w:val="000000"/>
-                <w:sz w:val="22"/>
-                <w:szCs w:val="22"/>
-                <w:lang w:val="en-TT" w:eastAsia="en-TT"/>
-              </w:rPr>
-              <w:t>Prorated</w:t>
-            </w:r>
-          </w:p>
-        </w:tc>
-        <w:tc>
-          <w:tcPr>
-            <w:tcW w:w="1305" w:type="dxa"/>
-            <w:tcBorders>
-              <w:top w:val="single" w:sz="4" w:space="0" w:color="B1BBCC"/>
-              <w:left w:val="single" w:sz="4" w:space="0" w:color="B1BBCC"/>
-              <w:bottom w:val="single" w:sz="4" w:space="0" w:color="B1BBCC"/>
-              <w:right w:val="single" w:sz="4" w:space="0" w:color="B1BBCC"/>
-            </w:tcBorders>
-            <w:shd w:val="clear" w:color="auto" w:fill="FFFFFF"/>
-            <w:vAlign w:val="center"/>
-            <w:hideMark/>
-          </w:tcPr>
-          <w:p>
-            <w:pPr>
-              <w:widowControl/>
-              <w:spacing w:line="240" w:lineRule="auto"/>
-              <w:rPr>
-                <w:rFonts w:ascii="Calibri" w:hAnsi="Calibri"/>
-                <w:sz w:val="22"/>
-                <w:szCs w:val="22"/>
-                <w:lang w:val="en-TT" w:eastAsia="en-TT"/>
-              </w:rPr>
-            </w:pPr>
-            <w:r>
-              <w:rPr>
-                <w:rFonts w:ascii="Calibri" w:hAnsi="Calibri"/>
-                <w:color w:val="000000"/>
-                <w:sz w:val="22"/>
-                <w:szCs w:val="22"/>
-                <w:lang w:val="en-TT" w:eastAsia="en-TT"/>
-              </w:rPr>
               <w:t>Standard</w:t>
             </w:r>
           </w:p>
         </w:tc>
       </w:tr>
     </w:tbl>
+    <w:p>
+      <w:pPr>
+        <w:pStyle w:val="infoblue0"/>
+        <w:rPr>
+          <w:b/>
+          <w:i w:val="0"/>
+          <w:color w:val="auto"/>
+          <w:sz w:val="22"/>
+        </w:rPr>
+      </w:pPr>
+    </w:p>
     <w:p>
       <w:pPr>
         <w:pStyle w:val="infoblue0"/>
@@ -12933,7 +12405,6 @@
           <w:sz w:val="22"/>
           <w:lang w:val="en-TT"/>
         </w:rPr>
-        <w:lastRenderedPageBreak/>
         <w:t xml:space="preserve">The planning phase consisted extracting information from Dr. Wayne Goodridge regarding all aspects of the Bakery. These are done in weekly sessions and the questions asked are related to all current aspects of the bakery as well as future aspects. After the data has been gathered, </w:t>
       </w:r>
       <w:r>
@@ -12943,7 +12414,17 @@
           <w:sz w:val="22"/>
           <w:lang w:val="en-TT"/>
         </w:rPr>
-        <w:t>it will allow the generation of all what is needed to complete the project such as User Requirements, System requirements and Project Requirements. Therefore, this is most important and vital to efficient completion of the Project.</w:t>
+        <w:t xml:space="preserve">it will allow the generation of all what is needed to complete the project such as </w:t>
+      </w:r>
+      <w:r>
+        <w:rPr>
+          <w:i w:val="0"/>
+          <w:color w:val="auto"/>
+          <w:sz w:val="22"/>
+          <w:lang w:val="en-TT"/>
+        </w:rPr>
+        <w:lastRenderedPageBreak/>
+        <w:t>User Requirements, System requirements and Project Requirements. Therefore, this is most important and vital to efficient completion of the Project.</w:t>
       </w:r>
     </w:p>
     <w:p>
@@ -13405,7 +12886,6 @@
         <w:rPr>
           <w:sz w:val="22"/>
         </w:rPr>
-        <w:lastRenderedPageBreak/>
         <w:t>Iteration Objectives</w:t>
       </w:r>
       <w:bookmarkEnd w:id="41"/>
@@ -13454,6 +12934,7 @@
         <w:rPr>
           <w:sz w:val="22"/>
         </w:rPr>
+        <w:lastRenderedPageBreak/>
         <w:t>Releases</w:t>
       </w:r>
       <w:bookmarkEnd w:id="43"/>
@@ -13777,18 +13258,6 @@
                 <w:sz w:val="22"/>
               </w:rPr>
             </w:pPr>
-            <w:r>
-              <w:rPr>
-                <w:sz w:val="22"/>
-              </w:rPr>
-              <w:t xml:space="preserve">Francis </w:t>
-            </w:r>
-            <w:r>
-              <w:rPr>
-                <w:sz w:val="22"/>
-              </w:rPr>
-              <w:t>John</w:t>
-            </w:r>
           </w:p>
         </w:tc>
         <w:tc>
@@ -13922,12 +13391,6 @@
                 <w:sz w:val="22"/>
               </w:rPr>
             </w:pPr>
-            <w:r>
-              <w:rPr>
-                <w:sz w:val="22"/>
-              </w:rPr>
-              <w:t>Francis John</w:t>
-            </w:r>
           </w:p>
         </w:tc>
         <w:tc>
@@ -14049,12 +13512,6 @@
                 <w:sz w:val="22"/>
               </w:rPr>
             </w:pPr>
-            <w:r>
-              <w:rPr>
-                <w:sz w:val="22"/>
-              </w:rPr>
-              <w:t>Francis John</w:t>
-            </w:r>
           </w:p>
         </w:tc>
         <w:tc>
@@ -14191,6 +13648,62 @@
     </w:p>
     <w:p>
       <w:pPr>
+        <w:pStyle w:val="infoblue0"/>
+        <w:rPr>
+          <w:sz w:val="22"/>
+        </w:rPr>
+      </w:pPr>
+    </w:p>
+    <w:p>
+      <w:pPr>
+        <w:pStyle w:val="infoblue0"/>
+        <w:rPr>
+          <w:sz w:val="22"/>
+        </w:rPr>
+      </w:pPr>
+    </w:p>
+    <w:p>
+      <w:pPr>
+        <w:pStyle w:val="infoblue0"/>
+        <w:rPr>
+          <w:sz w:val="22"/>
+        </w:rPr>
+      </w:pPr>
+    </w:p>
+    <w:p>
+      <w:pPr>
+        <w:pStyle w:val="infoblue0"/>
+        <w:rPr>
+          <w:sz w:val="22"/>
+        </w:rPr>
+      </w:pPr>
+    </w:p>
+    <w:p>
+      <w:pPr>
+        <w:pStyle w:val="infoblue0"/>
+        <w:rPr>
+          <w:sz w:val="22"/>
+        </w:rPr>
+      </w:pPr>
+    </w:p>
+    <w:p>
+      <w:pPr>
+        <w:pStyle w:val="infoblue0"/>
+        <w:rPr>
+          <w:sz w:val="22"/>
+        </w:rPr>
+      </w:pPr>
+    </w:p>
+    <w:p>
+      <w:pPr>
+        <w:pStyle w:val="infoblue0"/>
+        <w:rPr>
+          <w:sz w:val="22"/>
+        </w:rPr>
+      </w:pPr>
+    </w:p>
+    <w:p>
+      <w:pPr>
         <w:pStyle w:val="Heading3"/>
         <w:rPr>
           <w:sz w:val="22"/>
@@ -14202,6 +13715,7 @@
         <w:rPr>
           <w:sz w:val="22"/>
         </w:rPr>
+        <w:lastRenderedPageBreak/>
         <w:t>Project Resourcing</w:t>
       </w:r>
       <w:bookmarkEnd w:id="47"/>
@@ -14214,12 +13728,6 @@
           <w:sz w:val="22"/>
         </w:rPr>
       </w:pPr>
-      <w:r>
-        <w:rPr>
-          <w:sz w:val="22"/>
-        </w:rPr>
-        <w:t> [Identify the numbers and type of staff required here, including any special skills or experience, scheduled by project phase or iteration.</w:t>
-      </w:r>
     </w:p>
     <w:p>
       <w:pPr>
@@ -14228,35 +13736,20 @@
           <w:sz w:val="22"/>
         </w:rPr>
       </w:pPr>
-      <w:r>
-        <w:rPr>
-          <w:sz w:val="22"/>
-        </w:rPr>
-        <w:t> Describe how you will approach finding and acquiring the staff needed for the project.</w:t>
-      </w:r>
     </w:p>
     <w:p>
       <w:pPr>
         <w:pStyle w:val="infoblue0"/>
         <w:rPr>
-          <w:sz w:val="22"/>
-        </w:rPr>
-      </w:pPr>
-    </w:p>
-    <w:p>
-      <w:pPr>
-        <w:pStyle w:val="infoblue0"/>
-        <w:rPr>
-          <w:color w:val="00B050"/>
-          <w:sz w:val="22"/>
-        </w:rPr>
-      </w:pPr>
-      <w:r>
-        <w:rPr>
-          <w:color w:val="00B050"/>
-          <w:sz w:val="22"/>
-        </w:rPr>
-        <w:lastRenderedPageBreak/>
+          <w:color w:val="auto"/>
+          <w:sz w:val="22"/>
+        </w:rPr>
+      </w:pPr>
+      <w:r>
+        <w:rPr>
+          <w:color w:val="auto"/>
+          <w:sz w:val="22"/>
+        </w:rPr>
         <w:t>The resources that would be required for this project include:</w:t>
       </w:r>
     </w:p>
@@ -14269,14 +13762,14 @@
         </w:numPr>
         <w:rPr>
           <w:i w:val="0"/>
-          <w:color w:val="00B050"/>
+          <w:color w:val="auto"/>
           <w:sz w:val="22"/>
         </w:rPr>
       </w:pPr>
       <w:r>
         <w:rPr>
           <w:i w:val="0"/>
-          <w:color w:val="00B050"/>
+          <w:color w:val="auto"/>
           <w:sz w:val="22"/>
         </w:rPr>
         <w:t>Human</w:t>
@@ -14291,14 +13784,14 @@
         </w:numPr>
         <w:rPr>
           <w:i w:val="0"/>
-          <w:color w:val="00B050"/>
+          <w:color w:val="auto"/>
           <w:sz w:val="22"/>
         </w:rPr>
       </w:pPr>
       <w:r>
         <w:rPr>
           <w:i w:val="0"/>
-          <w:color w:val="00B050"/>
+          <w:color w:val="auto"/>
           <w:sz w:val="22"/>
         </w:rPr>
         <w:t xml:space="preserve">Hardware </w:t>
@@ -14313,14 +13806,14 @@
         </w:numPr>
         <w:rPr>
           <w:i w:val="0"/>
-          <w:color w:val="00B050"/>
+          <w:color w:val="auto"/>
           <w:sz w:val="22"/>
         </w:rPr>
       </w:pPr>
       <w:r>
         <w:rPr>
           <w:i w:val="0"/>
-          <w:color w:val="00B050"/>
+          <w:color w:val="auto"/>
           <w:sz w:val="22"/>
         </w:rPr>
         <w:t>Software</w:t>
@@ -14331,14 +13824,14 @@
         <w:pStyle w:val="infoblue0"/>
         <w:rPr>
           <w:i w:val="0"/>
-          <w:color w:val="00B050"/>
+          <w:color w:val="auto"/>
           <w:sz w:val="22"/>
         </w:rPr>
       </w:pPr>
       <w:r>
         <w:rPr>
           <w:i w:val="0"/>
-          <w:color w:val="00B050"/>
+          <w:color w:val="auto"/>
           <w:sz w:val="22"/>
         </w:rPr>
         <w:t>This project would require four personnel to take this project through its development cycle.</w:t>
@@ -14349,14 +13842,14 @@
         <w:pStyle w:val="infoblue0"/>
         <w:rPr>
           <w:i w:val="0"/>
-          <w:color w:val="00B050"/>
+          <w:color w:val="auto"/>
           <w:sz w:val="22"/>
         </w:rPr>
       </w:pPr>
       <w:r>
         <w:rPr>
           <w:i w:val="0"/>
-          <w:color w:val="00B050"/>
+          <w:color w:val="auto"/>
           <w:sz w:val="22"/>
         </w:rPr>
         <w:t xml:space="preserve">There would be a project leader and three other persons who would provide independent and collaborative efforts to bring this project to </w:t>
@@ -14364,7 +13857,7 @@
       <w:r>
         <w:rPr>
           <w:i w:val="0"/>
-          <w:color w:val="00B050"/>
+          <w:color w:val="auto"/>
           <w:sz w:val="22"/>
         </w:rPr>
         <w:t xml:space="preserve">a successful </w:t>
@@ -14372,7 +13865,7 @@
       <w:r>
         <w:rPr>
           <w:i w:val="0"/>
-          <w:color w:val="00B050"/>
+          <w:color w:val="auto"/>
           <w:sz w:val="22"/>
         </w:rPr>
         <w:t xml:space="preserve">closure. </w:t>
@@ -14380,7 +13873,7 @@
       <w:r>
         <w:rPr>
           <w:i w:val="0"/>
-          <w:color w:val="00B050"/>
+          <w:color w:val="auto"/>
           <w:sz w:val="22"/>
         </w:rPr>
         <w:t>Each member have already been acquired through selective acquaintance and would be required to undergo formal training in order to adequately and effectively fulfill assigned and cooperative tasks.</w:t>
@@ -14391,14 +13884,14 @@
         <w:pStyle w:val="infoblue0"/>
         <w:rPr>
           <w:i w:val="0"/>
-          <w:color w:val="00B050"/>
+          <w:color w:val="auto"/>
           <w:sz w:val="22"/>
         </w:rPr>
       </w:pPr>
       <w:r>
         <w:rPr>
           <w:i w:val="0"/>
-          <w:color w:val="00B050"/>
+          <w:color w:val="auto"/>
           <w:sz w:val="22"/>
         </w:rPr>
         <w:t xml:space="preserve">Training will be done alongside the project phase. </w:t>
@@ -14409,14 +13902,14 @@
         <w:pStyle w:val="infoblue0"/>
         <w:rPr>
           <w:i w:val="0"/>
-          <w:color w:val="00B050"/>
+          <w:color w:val="auto"/>
           <w:sz w:val="22"/>
         </w:rPr>
       </w:pPr>
     </w:p>
     <w:tbl>
       <w:tblPr>
-        <w:tblStyle w:val="GridTable4-Accent6"/>
+        <w:tblStyle w:val="GridTable4-Accent1"/>
         <w:tblW w:w="0" w:type="auto"/>
         <w:tblLook w:val="04A0" w:firstRow="1" w:lastRow="0" w:firstColumn="1" w:lastColumn="0" w:noHBand="0" w:noVBand="1"/>
       </w:tblPr>
@@ -14440,6 +13933,7 @@
               <w:pStyle w:val="infoblue0"/>
               <w:ind w:left="0"/>
               <w:rPr>
+                <w:color w:val="auto"/>
                 <w:sz w:val="22"/>
               </w:rPr>
             </w:pPr>
@@ -14471,14 +13965,7 @@
                 <w:color w:val="auto"/>
                 <w:sz w:val="22"/>
               </w:rPr>
-              <w:t>Training</w:t>
-            </w:r>
-            <w:r>
-              <w:rPr>
-                <w:color w:val="auto"/>
-                <w:sz w:val="22"/>
-              </w:rPr>
-              <w:t xml:space="preserve"> Time</w:t>
+              <w:t>Training Time</w:t>
             </w:r>
             <w:r>
               <w:rPr>
@@ -14536,51 +14023,10 @@
             <w:r>
               <w:rPr>
                 <w:b w:val="0"/>
-                <w:color w:val="00B050"/>
-                <w:sz w:val="22"/>
-                <w:szCs w:val="22"/>
-              </w:rPr>
-              <w:t xml:space="preserve">Matthew </w:t>
-            </w:r>
-            <w:proofErr w:type="spellStart"/>
-            <w:r>
-              <w:rPr>
-                <w:b w:val="0"/>
-                <w:color w:val="00B050"/>
-                <w:sz w:val="22"/>
-                <w:szCs w:val="22"/>
-              </w:rPr>
-              <w:t>Ganpat</w:t>
-            </w:r>
-            <w:proofErr w:type="spellEnd"/>
-            <w:r>
-              <w:rPr>
-                <w:b w:val="0"/>
-                <w:color w:val="00B050"/>
-                <w:sz w:val="22"/>
-                <w:szCs w:val="22"/>
-              </w:rPr>
-              <w:t xml:space="preserve">, Devindra Mahadeo </w:t>
-            </w:r>
-            <w:proofErr w:type="spellStart"/>
-            <w:r>
-              <w:rPr>
-                <w:b w:val="0"/>
-                <w:color w:val="00B050"/>
-                <w:sz w:val="22"/>
-                <w:szCs w:val="22"/>
-              </w:rPr>
-              <w:t>Shervonne</w:t>
-            </w:r>
-            <w:proofErr w:type="spellEnd"/>
-            <w:r>
-              <w:rPr>
-                <w:b w:val="0"/>
-                <w:color w:val="00B050"/>
-                <w:sz w:val="22"/>
-                <w:szCs w:val="22"/>
-              </w:rPr>
-              <w:t xml:space="preserve"> Cummings and Francis Christopher</w:t>
+                <w:sz w:val="22"/>
+                <w:szCs w:val="22"/>
+              </w:rPr>
+              <w:t xml:space="preserve">Matthew Ganpat, Devindra Mahadeo Shervonne Cummings </w:t>
             </w:r>
           </w:p>
         </w:tc>
@@ -14595,14 +14041,14 @@
               <w:cnfStyle w:val="000000100000" w:firstRow="0" w:lastRow="0" w:firstColumn="0" w:lastColumn="0" w:oddVBand="0" w:evenVBand="0" w:oddHBand="1" w:evenHBand="0" w:firstRowFirstColumn="0" w:firstRowLastColumn="0" w:lastRowFirstColumn="0" w:lastRowLastColumn="0"/>
               <w:rPr>
                 <w:i w:val="0"/>
-                <w:color w:val="00B050"/>
+                <w:color w:val="auto"/>
                 <w:sz w:val="22"/>
               </w:rPr>
             </w:pPr>
             <w:r>
               <w:rPr>
                 <w:i w:val="0"/>
-                <w:color w:val="00B050"/>
+                <w:color w:val="auto"/>
                 <w:sz w:val="22"/>
               </w:rPr>
               <w:t xml:space="preserve"> </w:t>
@@ -14610,37 +14056,17 @@
             <w:r>
               <w:rPr>
                 <w:rFonts w:ascii="Calibri" w:hAnsi="Calibri"/>
-                <w:color w:val="00B050"/>
-                <w:sz w:val="22"/>
-                <w:szCs w:val="22"/>
-                <w:lang w:val="en-TT" w:eastAsia="en-TT"/>
-              </w:rPr>
-              <w:t>17</w:t>
-            </w:r>
-            <w:r>
-              <w:rPr>
-                <w:rFonts w:ascii="Calibri" w:hAnsi="Calibri"/>
-                <w:color w:val="00B050"/>
-                <w:sz w:val="22"/>
-                <w:szCs w:val="22"/>
-                <w:lang w:val="en-TT" w:eastAsia="en-TT"/>
-              </w:rPr>
-              <w:t>/09/14</w:t>
-            </w:r>
-            <w:r>
-              <w:rPr>
-                <w:rFonts w:ascii="Calibri" w:hAnsi="Calibri"/>
-                <w:color w:val="00B050"/>
-                <w:sz w:val="22"/>
-                <w:szCs w:val="22"/>
-                <w:lang w:val="en-TT" w:eastAsia="en-TT"/>
-              </w:rPr>
-              <w:t xml:space="preserve"> – 23/</w:t>
-            </w:r>
-            <w:r>
-              <w:rPr>
-                <w:rFonts w:ascii="Calibri" w:hAnsi="Calibri"/>
-                <w:color w:val="00B050"/>
+                <w:color w:val="auto"/>
+                <w:sz w:val="22"/>
+                <w:szCs w:val="22"/>
+                <w:lang w:val="en-TT" w:eastAsia="en-TT"/>
+              </w:rPr>
+              <w:t>17/09/14 – 23/</w:t>
+            </w:r>
+            <w:r>
+              <w:rPr>
+                <w:rFonts w:ascii="Calibri" w:hAnsi="Calibri"/>
+                <w:color w:val="auto"/>
                 <w:sz w:val="22"/>
                 <w:szCs w:val="22"/>
                 <w:lang w:val="en-TT" w:eastAsia="en-TT"/>
@@ -14650,7 +14076,7 @@
             <w:r>
               <w:rPr>
                 <w:rFonts w:ascii="Calibri" w:hAnsi="Calibri"/>
-                <w:color w:val="00B050"/>
+                <w:color w:val="auto"/>
                 <w:sz w:val="22"/>
                 <w:szCs w:val="22"/>
                 <w:lang w:val="en-TT" w:eastAsia="en-TT"/>
@@ -14670,6 +14096,7 @@
               <w:cnfStyle w:val="000000100000" w:firstRow="0" w:lastRow="0" w:firstColumn="0" w:lastColumn="0" w:oddVBand="0" w:evenVBand="0" w:oddHBand="1" w:evenHBand="0" w:firstRowFirstColumn="0" w:firstRowLastColumn="0" w:lastRowFirstColumn="0" w:lastRowLastColumn="0"/>
               <w:rPr>
                 <w:i w:val="0"/>
+                <w:color w:val="auto"/>
                 <w:sz w:val="22"/>
               </w:rPr>
             </w:pPr>
@@ -14677,7 +14104,7 @@
               <w:rPr>
                 <w:rFonts w:ascii="Calibri" w:hAnsi="Calibri"/>
                 <w:i w:val="0"/>
-                <w:color w:val="00B050"/>
+                <w:color w:val="auto"/>
                 <w:sz w:val="22"/>
                 <w:szCs w:val="22"/>
                 <w:lang w:val="en-TT" w:eastAsia="en-TT"/>
@@ -14703,6 +14130,7 @@
               <w:rPr>
                 <w:b w:val="0"/>
                 <w:i w:val="0"/>
+                <w:color w:val="auto"/>
                 <w:sz w:val="22"/>
               </w:rPr>
             </w:pPr>
@@ -14710,55 +14138,11 @@
               <w:rPr>
                 <w:b w:val="0"/>
                 <w:i w:val="0"/>
-                <w:color w:val="00B050"/>
-                <w:sz w:val="22"/>
-                <w:szCs w:val="22"/>
-              </w:rPr>
-              <w:t xml:space="preserve">Matthew </w:t>
-            </w:r>
-            <w:proofErr w:type="spellStart"/>
-            <w:r>
-              <w:rPr>
-                <w:b w:val="0"/>
-                <w:i w:val="0"/>
-                <w:color w:val="00B050"/>
-                <w:sz w:val="22"/>
-                <w:szCs w:val="22"/>
-              </w:rPr>
-              <w:t>Ganpat</w:t>
-            </w:r>
-            <w:proofErr w:type="spellEnd"/>
-            <w:r>
-              <w:rPr>
-                <w:b w:val="0"/>
-                <w:i w:val="0"/>
-                <w:color w:val="00B050"/>
-                <w:sz w:val="22"/>
-                <w:szCs w:val="22"/>
-              </w:rPr>
-              <w:t xml:space="preserve">, Devindra Mahadeo </w:t>
-            </w:r>
-            <w:proofErr w:type="spellStart"/>
-            <w:r>
-              <w:rPr>
-                <w:b w:val="0"/>
-                <w:i w:val="0"/>
-                <w:color w:val="00B050"/>
-                <w:sz w:val="22"/>
-                <w:szCs w:val="22"/>
-              </w:rPr>
-              <w:t>Shervonne</w:t>
-            </w:r>
-            <w:proofErr w:type="spellEnd"/>
-            <w:r>
-              <w:rPr>
-                <w:b w:val="0"/>
-                <w:i w:val="0"/>
-                <w:color w:val="00B050"/>
-                <w:sz w:val="22"/>
-                <w:szCs w:val="22"/>
-              </w:rPr>
-              <w:t xml:space="preserve"> Cummings and Francis Christopher</w:t>
+                <w:color w:val="auto"/>
+                <w:sz w:val="22"/>
+                <w:szCs w:val="22"/>
+              </w:rPr>
+              <w:t xml:space="preserve">Matthew Ganpat, Devindra Mahadeo Shervonne Cummings </w:t>
             </w:r>
           </w:p>
         </w:tc>
@@ -14773,88 +14157,19 @@
               <w:cnfStyle w:val="000000000000" w:firstRow="0" w:lastRow="0" w:firstColumn="0" w:lastColumn="0" w:oddVBand="0" w:evenVBand="0" w:oddHBand="0" w:evenHBand="0" w:firstRowFirstColumn="0" w:firstRowLastColumn="0" w:lastRowFirstColumn="0" w:lastRowLastColumn="0"/>
               <w:rPr>
                 <w:i w:val="0"/>
-                <w:sz w:val="22"/>
-              </w:rPr>
-            </w:pPr>
-            <w:r>
-              <w:rPr>
-                <w:rFonts w:ascii="Calibri" w:hAnsi="Calibri"/>
-                <w:color w:val="00B050"/>
-                <w:sz w:val="22"/>
-                <w:szCs w:val="22"/>
-                <w:lang w:val="en-TT" w:eastAsia="en-TT"/>
-              </w:rPr>
-              <w:t>11</w:t>
-            </w:r>
-            <w:r>
-              <w:rPr>
-                <w:rFonts w:ascii="Calibri" w:hAnsi="Calibri"/>
-                <w:color w:val="00B050"/>
-                <w:sz w:val="22"/>
-                <w:szCs w:val="22"/>
-                <w:lang w:val="en-TT" w:eastAsia="en-TT"/>
-              </w:rPr>
-              <w:t>/1</w:t>
-            </w:r>
-            <w:r>
-              <w:rPr>
-                <w:rFonts w:ascii="Calibri" w:hAnsi="Calibri"/>
-                <w:color w:val="00B050"/>
-                <w:sz w:val="22"/>
-                <w:szCs w:val="22"/>
-                <w:lang w:val="en-TT" w:eastAsia="en-TT"/>
-              </w:rPr>
-              <w:t>0</w:t>
-            </w:r>
-            <w:r>
-              <w:rPr>
-                <w:rFonts w:ascii="Calibri" w:hAnsi="Calibri"/>
-                <w:color w:val="00B050"/>
-                <w:sz w:val="22"/>
-                <w:szCs w:val="22"/>
-                <w:lang w:val="en-TT" w:eastAsia="en-TT"/>
-              </w:rPr>
-              <w:t>/14</w:t>
-            </w:r>
-            <w:r>
-              <w:rPr>
-                <w:rFonts w:ascii="Calibri" w:hAnsi="Calibri"/>
-                <w:color w:val="00B050"/>
-                <w:sz w:val="22"/>
-                <w:szCs w:val="22"/>
-                <w:lang w:val="en-TT" w:eastAsia="en-TT"/>
-              </w:rPr>
-              <w:t xml:space="preserve"> - 13</w:t>
-            </w:r>
-            <w:r>
-              <w:rPr>
-                <w:rFonts w:ascii="Calibri" w:hAnsi="Calibri"/>
-                <w:color w:val="00B050"/>
-                <w:sz w:val="22"/>
-                <w:szCs w:val="22"/>
-                <w:lang w:val="en-TT" w:eastAsia="en-TT"/>
-              </w:rPr>
-              <w:t>/1</w:t>
-            </w:r>
-            <w:r>
-              <w:rPr>
-                <w:rFonts w:ascii="Calibri" w:hAnsi="Calibri"/>
-                <w:color w:val="00B050"/>
-                <w:sz w:val="22"/>
-                <w:szCs w:val="22"/>
-                <w:lang w:val="en-TT" w:eastAsia="en-TT"/>
-              </w:rPr>
-              <w:t>0</w:t>
-            </w:r>
-            <w:r>
-              <w:rPr>
-                <w:rFonts w:ascii="Calibri" w:hAnsi="Calibri"/>
-                <w:color w:val="00B050"/>
-                <w:sz w:val="22"/>
-                <w:szCs w:val="22"/>
-                <w:lang w:val="en-TT" w:eastAsia="en-TT"/>
-              </w:rPr>
-              <w:t>/14</w:t>
+                <w:color w:val="auto"/>
+                <w:sz w:val="22"/>
+              </w:rPr>
+            </w:pPr>
+            <w:r>
+              <w:rPr>
+                <w:rFonts w:ascii="Calibri" w:hAnsi="Calibri"/>
+                <w:color w:val="auto"/>
+                <w:sz w:val="22"/>
+                <w:szCs w:val="22"/>
+                <w:lang w:val="en-TT" w:eastAsia="en-TT"/>
+              </w:rPr>
+              <w:t>11/10/14 - 13/10/14</w:t>
             </w:r>
           </w:p>
         </w:tc>
@@ -14868,13 +14183,14 @@
               <w:ind w:left="0"/>
               <w:cnfStyle w:val="000000000000" w:firstRow="0" w:lastRow="0" w:firstColumn="0" w:lastColumn="0" w:oddVBand="0" w:evenVBand="0" w:oddHBand="0" w:evenHBand="0" w:firstRowFirstColumn="0" w:firstRowLastColumn="0" w:lastRowFirstColumn="0" w:lastRowLastColumn="0"/>
               <w:rPr>
+                <w:color w:val="auto"/>
                 <w:sz w:val="22"/>
               </w:rPr>
             </w:pPr>
             <w:r>
               <w:rPr>
                 <w:i w:val="0"/>
-                <w:color w:val="00B050"/>
+                <w:color w:val="auto"/>
                 <w:lang w:val="en-TT"/>
               </w:rPr>
               <w:t>System Design</w:t>
@@ -14899,6 +14215,7 @@
               <w:rPr>
                 <w:b w:val="0"/>
                 <w:i w:val="0"/>
+                <w:color w:val="auto"/>
                 <w:sz w:val="22"/>
               </w:rPr>
             </w:pPr>
@@ -14906,55 +14223,11 @@
               <w:rPr>
                 <w:b w:val="0"/>
                 <w:i w:val="0"/>
-                <w:color w:val="00B050"/>
-                <w:sz w:val="22"/>
-                <w:szCs w:val="22"/>
-              </w:rPr>
-              <w:t xml:space="preserve">Matthew </w:t>
-            </w:r>
-            <w:proofErr w:type="spellStart"/>
-            <w:r>
-              <w:rPr>
-                <w:b w:val="0"/>
-                <w:i w:val="0"/>
-                <w:color w:val="00B050"/>
-                <w:sz w:val="22"/>
-                <w:szCs w:val="22"/>
-              </w:rPr>
-              <w:t>Ganpat</w:t>
-            </w:r>
-            <w:proofErr w:type="spellEnd"/>
-            <w:r>
-              <w:rPr>
-                <w:b w:val="0"/>
-                <w:i w:val="0"/>
-                <w:color w:val="00B050"/>
-                <w:sz w:val="22"/>
-                <w:szCs w:val="22"/>
-              </w:rPr>
-              <w:t xml:space="preserve">, Devindra Mahadeo </w:t>
-            </w:r>
-            <w:proofErr w:type="spellStart"/>
-            <w:r>
-              <w:rPr>
-                <w:b w:val="0"/>
-                <w:i w:val="0"/>
-                <w:color w:val="00B050"/>
-                <w:sz w:val="22"/>
-                <w:szCs w:val="22"/>
-              </w:rPr>
-              <w:t>Shervonne</w:t>
-            </w:r>
-            <w:proofErr w:type="spellEnd"/>
-            <w:r>
-              <w:rPr>
-                <w:b w:val="0"/>
-                <w:i w:val="0"/>
-                <w:color w:val="00B050"/>
-                <w:sz w:val="22"/>
-                <w:szCs w:val="22"/>
-              </w:rPr>
-              <w:t xml:space="preserve"> Cummings and Francis Christopher</w:t>
+                <w:color w:val="auto"/>
+                <w:sz w:val="22"/>
+                <w:szCs w:val="22"/>
+              </w:rPr>
+              <w:t xml:space="preserve">Matthew Ganpat, Devindra Mahadeo Shervonne Cummings </w:t>
             </w:r>
           </w:p>
         </w:tc>
@@ -14969,88 +14242,19 @@
               <w:cnfStyle w:val="000000100000" w:firstRow="0" w:lastRow="0" w:firstColumn="0" w:lastColumn="0" w:oddVBand="0" w:evenVBand="0" w:oddHBand="1" w:evenHBand="0" w:firstRowFirstColumn="0" w:firstRowLastColumn="0" w:lastRowFirstColumn="0" w:lastRowLastColumn="0"/>
               <w:rPr>
                 <w:i w:val="0"/>
-                <w:sz w:val="22"/>
-              </w:rPr>
-            </w:pPr>
-            <w:r>
-              <w:rPr>
-                <w:rFonts w:ascii="Calibri" w:hAnsi="Calibri"/>
-                <w:color w:val="00B050"/>
-                <w:sz w:val="22"/>
-                <w:szCs w:val="22"/>
-                <w:lang w:val="en-TT" w:eastAsia="en-TT"/>
-              </w:rPr>
-              <w:t>19</w:t>
-            </w:r>
-            <w:r>
-              <w:rPr>
-                <w:rFonts w:ascii="Calibri" w:hAnsi="Calibri"/>
-                <w:color w:val="00B050"/>
-                <w:sz w:val="22"/>
-                <w:szCs w:val="22"/>
-                <w:lang w:val="en-TT" w:eastAsia="en-TT"/>
-              </w:rPr>
-              <w:t>/1</w:t>
-            </w:r>
-            <w:r>
-              <w:rPr>
-                <w:rFonts w:ascii="Calibri" w:hAnsi="Calibri"/>
-                <w:color w:val="00B050"/>
-                <w:sz w:val="22"/>
-                <w:szCs w:val="22"/>
-                <w:lang w:val="en-TT" w:eastAsia="en-TT"/>
-              </w:rPr>
-              <w:t>0</w:t>
-            </w:r>
-            <w:r>
-              <w:rPr>
-                <w:rFonts w:ascii="Calibri" w:hAnsi="Calibri"/>
-                <w:color w:val="00B050"/>
-                <w:sz w:val="22"/>
-                <w:szCs w:val="22"/>
-                <w:lang w:val="en-TT" w:eastAsia="en-TT"/>
-              </w:rPr>
-              <w:t>/14</w:t>
-            </w:r>
-            <w:r>
-              <w:rPr>
-                <w:rFonts w:ascii="Calibri" w:hAnsi="Calibri"/>
-                <w:color w:val="00B050"/>
-                <w:sz w:val="22"/>
-                <w:szCs w:val="22"/>
-                <w:lang w:val="en-TT" w:eastAsia="en-TT"/>
-              </w:rPr>
-              <w:t xml:space="preserve"> - 21</w:t>
-            </w:r>
-            <w:r>
-              <w:rPr>
-                <w:rFonts w:ascii="Calibri" w:hAnsi="Calibri"/>
-                <w:color w:val="00B050"/>
-                <w:sz w:val="22"/>
-                <w:szCs w:val="22"/>
-                <w:lang w:val="en-TT" w:eastAsia="en-TT"/>
-              </w:rPr>
-              <w:t>/1</w:t>
-            </w:r>
-            <w:r>
-              <w:rPr>
-                <w:rFonts w:ascii="Calibri" w:hAnsi="Calibri"/>
-                <w:color w:val="00B050"/>
-                <w:sz w:val="22"/>
-                <w:szCs w:val="22"/>
-                <w:lang w:val="en-TT" w:eastAsia="en-TT"/>
-              </w:rPr>
-              <w:t>0</w:t>
-            </w:r>
-            <w:r>
-              <w:rPr>
-                <w:rFonts w:ascii="Calibri" w:hAnsi="Calibri"/>
-                <w:color w:val="00B050"/>
-                <w:sz w:val="22"/>
-                <w:szCs w:val="22"/>
-                <w:lang w:val="en-TT" w:eastAsia="en-TT"/>
-              </w:rPr>
-              <w:t>/14</w:t>
+                <w:color w:val="auto"/>
+                <w:sz w:val="22"/>
+              </w:rPr>
+            </w:pPr>
+            <w:r>
+              <w:rPr>
+                <w:rFonts w:ascii="Calibri" w:hAnsi="Calibri"/>
+                <w:color w:val="auto"/>
+                <w:sz w:val="22"/>
+                <w:szCs w:val="22"/>
+                <w:lang w:val="en-TT" w:eastAsia="en-TT"/>
+              </w:rPr>
+              <w:t>19/10/14 - 21/10/14</w:t>
             </w:r>
           </w:p>
         </w:tc>
@@ -15064,13 +14268,14 @@
               <w:ind w:left="0"/>
               <w:cnfStyle w:val="000000100000" w:firstRow="0" w:lastRow="0" w:firstColumn="0" w:lastColumn="0" w:oddVBand="0" w:evenVBand="0" w:oddHBand="1" w:evenHBand="0" w:firstRowFirstColumn="0" w:firstRowLastColumn="0" w:lastRowFirstColumn="0" w:lastRowLastColumn="0"/>
               <w:rPr>
+                <w:color w:val="auto"/>
                 <w:sz w:val="22"/>
               </w:rPr>
             </w:pPr>
             <w:r>
               <w:rPr>
                 <w:i w:val="0"/>
-                <w:color w:val="00B050"/>
+                <w:color w:val="auto"/>
                 <w:sz w:val="22"/>
                 <w:lang w:val="en-TT"/>
               </w:rPr>
@@ -15093,6 +14298,7 @@
               <w:pStyle w:val="infoblue0"/>
               <w:ind w:left="0"/>
               <w:rPr>
+                <w:color w:val="auto"/>
                 <w:sz w:val="22"/>
               </w:rPr>
             </w:pPr>
@@ -15100,55 +14306,21 @@
               <w:rPr>
                 <w:b w:val="0"/>
                 <w:i w:val="0"/>
-                <w:color w:val="00B050"/>
-                <w:sz w:val="22"/>
-                <w:szCs w:val="22"/>
-              </w:rPr>
-              <w:t xml:space="preserve">Matthew </w:t>
-            </w:r>
-            <w:proofErr w:type="spellStart"/>
+                <w:color w:val="auto"/>
+                <w:sz w:val="22"/>
+                <w:szCs w:val="22"/>
+              </w:rPr>
+              <w:t>Matthew Ganpat, Devin</w:t>
+            </w:r>
             <w:r>
               <w:rPr>
                 <w:b w:val="0"/>
                 <w:i w:val="0"/>
-                <w:color w:val="00B050"/>
-                <w:sz w:val="22"/>
-                <w:szCs w:val="22"/>
-              </w:rPr>
-              <w:t>Ganpat</w:t>
-            </w:r>
-            <w:proofErr w:type="spellEnd"/>
-            <w:r>
-              <w:rPr>
-                <w:b w:val="0"/>
-                <w:i w:val="0"/>
-                <w:color w:val="00B050"/>
-                <w:sz w:val="22"/>
-                <w:szCs w:val="22"/>
-              </w:rPr>
-              <w:t xml:space="preserve">, Devindra Mahadeo </w:t>
-            </w:r>
-            <w:proofErr w:type="spellStart"/>
-            <w:r>
-              <w:rPr>
-                <w:b w:val="0"/>
-                <w:i w:val="0"/>
-                <w:color w:val="00B050"/>
-                <w:sz w:val="22"/>
-                <w:szCs w:val="22"/>
-              </w:rPr>
-              <w:t>Shervonne</w:t>
-            </w:r>
-            <w:proofErr w:type="spellEnd"/>
-            <w:r>
-              <w:rPr>
-                <w:b w:val="0"/>
-                <w:i w:val="0"/>
-                <w:color w:val="00B050"/>
-                <w:sz w:val="22"/>
-                <w:szCs w:val="22"/>
-              </w:rPr>
-              <w:t xml:space="preserve"> Cummings and Francis Christopher</w:t>
+                <w:color w:val="auto"/>
+                <w:sz w:val="22"/>
+                <w:szCs w:val="22"/>
+              </w:rPr>
+              <w:t xml:space="preserve">dra Mahadeo Shervonne Cummings </w:t>
             </w:r>
           </w:p>
         </w:tc>
@@ -15163,14 +14335,14 @@
               <w:cnfStyle w:val="000000000000" w:firstRow="0" w:lastRow="0" w:firstColumn="0" w:lastColumn="0" w:oddVBand="0" w:evenVBand="0" w:oddHBand="0" w:evenHBand="0" w:firstRowFirstColumn="0" w:firstRowLastColumn="0" w:lastRowFirstColumn="0" w:lastRowLastColumn="0"/>
               <w:rPr>
                 <w:i w:val="0"/>
-                <w:color w:val="00B050"/>
+                <w:color w:val="auto"/>
                 <w:sz w:val="22"/>
               </w:rPr>
             </w:pPr>
             <w:r>
               <w:rPr>
                 <w:i w:val="0"/>
-                <w:color w:val="00B050"/>
+                <w:color w:val="auto"/>
                 <w:sz w:val="22"/>
               </w:rPr>
               <w:t>N/A</w:t>
@@ -15187,14 +14359,14 @@
               <w:ind w:left="0"/>
               <w:cnfStyle w:val="000000000000" w:firstRow="0" w:lastRow="0" w:firstColumn="0" w:lastColumn="0" w:oddVBand="0" w:evenVBand="0" w:oddHBand="0" w:evenHBand="0" w:firstRowFirstColumn="0" w:firstRowLastColumn="0" w:lastRowFirstColumn="0" w:lastRowLastColumn="0"/>
               <w:rPr>
-                <w:color w:val="00B050"/>
+                <w:color w:val="auto"/>
                 <w:sz w:val="22"/>
               </w:rPr>
             </w:pPr>
             <w:r>
               <w:rPr>
                 <w:i w:val="0"/>
-                <w:color w:val="00B050"/>
+                <w:color w:val="auto"/>
                 <w:sz w:val="22"/>
                 <w:lang w:val="en-TT"/>
               </w:rPr>
@@ -15218,6 +14390,7 @@
               <w:pStyle w:val="infoblue0"/>
               <w:ind w:left="0"/>
               <w:rPr>
+                <w:color w:val="auto"/>
                 <w:sz w:val="22"/>
               </w:rPr>
             </w:pPr>
@@ -15225,55 +14398,11 @@
               <w:rPr>
                 <w:b w:val="0"/>
                 <w:i w:val="0"/>
-                <w:color w:val="00B050"/>
-                <w:sz w:val="22"/>
-                <w:szCs w:val="22"/>
-              </w:rPr>
-              <w:t xml:space="preserve">Matthew </w:t>
-            </w:r>
-            <w:proofErr w:type="spellStart"/>
-            <w:r>
-              <w:rPr>
-                <w:b w:val="0"/>
-                <w:i w:val="0"/>
-                <w:color w:val="00B050"/>
-                <w:sz w:val="22"/>
-                <w:szCs w:val="22"/>
-              </w:rPr>
-              <w:t>Ganpat</w:t>
-            </w:r>
-            <w:proofErr w:type="spellEnd"/>
-            <w:r>
-              <w:rPr>
-                <w:b w:val="0"/>
-                <w:i w:val="0"/>
-                <w:color w:val="00B050"/>
-                <w:sz w:val="22"/>
-                <w:szCs w:val="22"/>
-              </w:rPr>
-              <w:t xml:space="preserve">, Devindra Mahadeo </w:t>
-            </w:r>
-            <w:proofErr w:type="spellStart"/>
-            <w:r>
-              <w:rPr>
-                <w:b w:val="0"/>
-                <w:i w:val="0"/>
-                <w:color w:val="00B050"/>
-                <w:sz w:val="22"/>
-                <w:szCs w:val="22"/>
-              </w:rPr>
-              <w:t>Shervonne</w:t>
-            </w:r>
-            <w:proofErr w:type="spellEnd"/>
-            <w:r>
-              <w:rPr>
-                <w:b w:val="0"/>
-                <w:i w:val="0"/>
-                <w:color w:val="00B050"/>
-                <w:sz w:val="22"/>
-                <w:szCs w:val="22"/>
-              </w:rPr>
-              <w:t xml:space="preserve"> Cummings and Francis Christopher</w:t>
+                <w:color w:val="auto"/>
+                <w:sz w:val="22"/>
+                <w:szCs w:val="22"/>
+              </w:rPr>
+              <w:t xml:space="preserve">Matthew Ganpat, Devindra Mahadeo Shervonne Cummings </w:t>
             </w:r>
           </w:p>
         </w:tc>
@@ -15288,14 +14417,14 @@
               <w:cnfStyle w:val="000000100000" w:firstRow="0" w:lastRow="0" w:firstColumn="0" w:lastColumn="0" w:oddVBand="0" w:evenVBand="0" w:oddHBand="1" w:evenHBand="0" w:firstRowFirstColumn="0" w:firstRowLastColumn="0" w:lastRowFirstColumn="0" w:lastRowLastColumn="0"/>
               <w:rPr>
                 <w:i w:val="0"/>
-                <w:color w:val="00B050"/>
+                <w:color w:val="auto"/>
                 <w:sz w:val="22"/>
               </w:rPr>
             </w:pPr>
             <w:r>
               <w:rPr>
                 <w:i w:val="0"/>
-                <w:color w:val="00B050"/>
+                <w:color w:val="auto"/>
                 <w:sz w:val="22"/>
               </w:rPr>
               <w:t>N/A</w:t>
@@ -15312,14 +14441,14 @@
               <w:ind w:left="0"/>
               <w:cnfStyle w:val="000000100000" w:firstRow="0" w:lastRow="0" w:firstColumn="0" w:lastColumn="0" w:oddVBand="0" w:evenVBand="0" w:oddHBand="1" w:evenHBand="0" w:firstRowFirstColumn="0" w:firstRowLastColumn="0" w:lastRowFirstColumn="0" w:lastRowLastColumn="0"/>
               <w:rPr>
-                <w:color w:val="00B050"/>
+                <w:color w:val="auto"/>
                 <w:sz w:val="22"/>
               </w:rPr>
             </w:pPr>
             <w:r>
               <w:rPr>
                 <w:i w:val="0"/>
-                <w:color w:val="00B050"/>
+                <w:color w:val="auto"/>
                 <w:sz w:val="22"/>
                 <w:lang w:val="en-TT"/>
               </w:rPr>
@@ -15342,6 +14471,7 @@
               <w:pStyle w:val="infoblue0"/>
               <w:ind w:left="0"/>
               <w:rPr>
+                <w:color w:val="auto"/>
                 <w:sz w:val="22"/>
               </w:rPr>
             </w:pPr>
@@ -15349,55 +14479,11 @@
               <w:rPr>
                 <w:b w:val="0"/>
                 <w:i w:val="0"/>
-                <w:color w:val="00B050"/>
-                <w:sz w:val="22"/>
-                <w:szCs w:val="22"/>
-              </w:rPr>
-              <w:t xml:space="preserve">Matthew </w:t>
-            </w:r>
-            <w:proofErr w:type="spellStart"/>
-            <w:r>
-              <w:rPr>
-                <w:b w:val="0"/>
-                <w:i w:val="0"/>
-                <w:color w:val="00B050"/>
-                <w:sz w:val="22"/>
-                <w:szCs w:val="22"/>
-              </w:rPr>
-              <w:t>Ganpat</w:t>
-            </w:r>
-            <w:proofErr w:type="spellEnd"/>
-            <w:r>
-              <w:rPr>
-                <w:b w:val="0"/>
-                <w:i w:val="0"/>
-                <w:color w:val="00B050"/>
-                <w:sz w:val="22"/>
-                <w:szCs w:val="22"/>
-              </w:rPr>
-              <w:t xml:space="preserve">, Devindra Mahadeo </w:t>
-            </w:r>
-            <w:proofErr w:type="spellStart"/>
-            <w:r>
-              <w:rPr>
-                <w:b w:val="0"/>
-                <w:i w:val="0"/>
-                <w:color w:val="00B050"/>
-                <w:sz w:val="22"/>
-                <w:szCs w:val="22"/>
-              </w:rPr>
-              <w:t>Shervonne</w:t>
-            </w:r>
-            <w:proofErr w:type="spellEnd"/>
-            <w:r>
-              <w:rPr>
-                <w:b w:val="0"/>
-                <w:i w:val="0"/>
-                <w:color w:val="00B050"/>
-                <w:sz w:val="22"/>
-                <w:szCs w:val="22"/>
-              </w:rPr>
-              <w:t xml:space="preserve"> Cummings and Francis Christopher</w:t>
+                <w:color w:val="auto"/>
+                <w:sz w:val="22"/>
+                <w:szCs w:val="22"/>
+              </w:rPr>
+              <w:t xml:space="preserve">Matthew Ganpat, Devindra Mahadeo Shervonne Cummings </w:t>
             </w:r>
           </w:p>
         </w:tc>
@@ -15412,14 +14498,14 @@
               <w:cnfStyle w:val="000000000000" w:firstRow="0" w:lastRow="0" w:firstColumn="0" w:lastColumn="0" w:oddVBand="0" w:evenVBand="0" w:oddHBand="0" w:evenHBand="0" w:firstRowFirstColumn="0" w:firstRowLastColumn="0" w:lastRowFirstColumn="0" w:lastRowLastColumn="0"/>
               <w:rPr>
                 <w:i w:val="0"/>
-                <w:color w:val="00B050"/>
+                <w:color w:val="auto"/>
                 <w:sz w:val="22"/>
               </w:rPr>
             </w:pPr>
             <w:r>
               <w:rPr>
                 <w:i w:val="0"/>
-                <w:color w:val="00B050"/>
+                <w:color w:val="auto"/>
                 <w:sz w:val="22"/>
               </w:rPr>
               <w:t>N/A</w:t>
@@ -15436,14 +14522,14 @@
               <w:ind w:left="0"/>
               <w:cnfStyle w:val="000000000000" w:firstRow="0" w:lastRow="0" w:firstColumn="0" w:lastColumn="0" w:oddVBand="0" w:evenVBand="0" w:oddHBand="0" w:evenHBand="0" w:firstRowFirstColumn="0" w:firstRowLastColumn="0" w:lastRowFirstColumn="0" w:lastRowLastColumn="0"/>
               <w:rPr>
-                <w:color w:val="00B050"/>
+                <w:color w:val="auto"/>
                 <w:sz w:val="22"/>
               </w:rPr>
             </w:pPr>
             <w:r>
               <w:rPr>
                 <w:i w:val="0"/>
-                <w:color w:val="00B050"/>
+                <w:color w:val="auto"/>
                 <w:sz w:val="22"/>
                 <w:lang w:val="en-TT"/>
               </w:rPr>
@@ -15458,6 +14544,7 @@
         <w:pStyle w:val="infoblue0"/>
         <w:rPr>
           <w:i w:val="0"/>
+          <w:color w:val="auto"/>
           <w:sz w:val="22"/>
         </w:rPr>
       </w:pPr>
@@ -15467,68 +14554,25 @@
         <w:pStyle w:val="infoblue0"/>
         <w:rPr>
           <w:i w:val="0"/>
-          <w:color w:val="00B050"/>
+          <w:color w:val="auto"/>
           <w:sz w:val="22"/>
         </w:rPr>
       </w:pPr>
       <w:r>
         <w:rPr>
           <w:i w:val="0"/>
-          <w:color w:val="00B050"/>
-          <w:sz w:val="22"/>
-        </w:rPr>
-        <w:t>Other</w:t>
+          <w:color w:val="auto"/>
+          <w:sz w:val="22"/>
+        </w:rPr>
+        <w:t xml:space="preserve">Other resources would include software. These software include Microsoft Word, Microsoft Project and Microsoft Visio.  </w:t>
       </w:r>
       <w:r>
         <w:rPr>
           <w:i w:val="0"/>
-          <w:sz w:val="22"/>
-        </w:rPr>
-        <w:t xml:space="preserve"> </w:t>
-      </w:r>
-      <w:r>
-        <w:rPr>
-          <w:i w:val="0"/>
-          <w:color w:val="00B050"/>
-          <w:sz w:val="22"/>
-        </w:rPr>
-        <w:t xml:space="preserve">resources would include software. These software include Microsoft Word, Microsoft Project and Microsoft Visio.  </w:t>
-      </w:r>
-      <w:r>
-        <w:rPr>
-          <w:i w:val="0"/>
-          <w:color w:val="00B050"/>
+          <w:color w:val="auto"/>
           <w:sz w:val="22"/>
         </w:rPr>
         <w:t>The allocation of costs is to be determined.</w:t>
-      </w:r>
-    </w:p>
-    <w:p>
-      <w:pPr>
-        <w:pStyle w:val="infoblue0"/>
-        <w:rPr>
-          <w:sz w:val="22"/>
-        </w:rPr>
-      </w:pPr>
-      <w:r>
-        <w:rPr>
-          <w:sz w:val="22"/>
-        </w:rPr>
-        <w:t> List any special training project team members will require, with target dates for when this training should be completed.</w:t>
-      </w:r>
-    </w:p>
-    <w:p>
-      <w:pPr>
-        <w:pStyle w:val="infoblue0"/>
-        <w:rPr>
-          <w:sz w:val="22"/>
-        </w:rPr>
-      </w:pPr>
-      <w:r>
-        <w:rPr>
-          <w:sz w:val="22"/>
-        </w:rPr>
-        <w:t> Allocation of costs against the WBS and the Phase Plan.]</w:t>
       </w:r>
     </w:p>
     <w:p>
@@ -15589,7 +14633,15 @@
         <w:rPr>
           <w:sz w:val="22"/>
         </w:rPr>
-        <w:t>Project Monitoring and Control</w:t>
+        <w:t>Project Monitoring and Contro</w:t>
+      </w:r>
+      <w:bookmarkStart w:id="72" w:name="_GoBack"/>
+      <w:bookmarkEnd w:id="72"/>
+      <w:r>
+        <w:rPr>
+          <w:sz w:val="22"/>
+        </w:rPr>
+        <w:t>l</w:t>
       </w:r>
       <w:bookmarkEnd w:id="70"/>
       <w:bookmarkEnd w:id="71"/>
@@ -15602,7 +14654,7 @@
           <w:sz w:val="22"/>
         </w:rPr>
       </w:pPr>
-      <w:bookmarkStart w:id="72" w:name="_Toc447095909"/>
+      <w:bookmarkStart w:id="73" w:name="_Toc447095909"/>
     </w:p>
     <w:p>
       <w:pPr>
@@ -15642,7 +14694,6 @@
           <w:color w:val="auto"/>
           <w:sz w:val="22"/>
         </w:rPr>
-        <w:lastRenderedPageBreak/>
         <w:t>In order for successful completion of the project, it must be monitored closely and every step be documented.</w:t>
       </w:r>
     </w:p>
@@ -15664,26 +14715,27 @@
           <w:sz w:val="28"/>
         </w:rPr>
       </w:pPr>
-      <w:bookmarkStart w:id="73" w:name="_Toc447095917"/>
-      <w:bookmarkStart w:id="74" w:name="_Toc512930369"/>
-      <w:bookmarkStart w:id="75" w:name="_Toc447095932"/>
-      <w:bookmarkStart w:id="76" w:name="_Toc512930370"/>
-      <w:bookmarkStart w:id="77" w:name="_Toc513004381"/>
-      <w:bookmarkStart w:id="78" w:name="_Toc400083829"/>
-      <w:bookmarkEnd w:id="72"/>
+      <w:bookmarkStart w:id="74" w:name="_Toc447095917"/>
+      <w:bookmarkStart w:id="75" w:name="_Toc512930369"/>
+      <w:bookmarkStart w:id="76" w:name="_Toc447095932"/>
+      <w:bookmarkStart w:id="77" w:name="_Toc512930370"/>
+      <w:bookmarkStart w:id="78" w:name="_Toc513004381"/>
+      <w:bookmarkStart w:id="79" w:name="_Toc400083829"/>
       <w:bookmarkEnd w:id="73"/>
       <w:bookmarkEnd w:id="74"/>
       <w:bookmarkEnd w:id="75"/>
       <w:bookmarkEnd w:id="76"/>
+      <w:bookmarkEnd w:id="77"/>
       <w:r>
         <w:rPr>
           <w:color w:val="FF0000"/>
           <w:sz w:val="28"/>
         </w:rPr>
+        <w:lastRenderedPageBreak/>
         <w:t>Annexes</w:t>
       </w:r>
-      <w:bookmarkEnd w:id="77"/>
       <w:bookmarkEnd w:id="78"/>
+      <w:bookmarkEnd w:id="79"/>
     </w:p>
     <w:p>
       <w:pPr>
@@ -15726,8 +14778,6 @@
           <w:sz w:val="36"/>
         </w:rPr>
       </w:pPr>
-      <w:bookmarkStart w:id="79" w:name="_GoBack"/>
-      <w:bookmarkEnd w:id="79"/>
     </w:p>
     <w:sectPr>
       <w:headerReference w:type="default" r:id="rId10"/>
@@ -15926,7 +14976,7 @@
               <w:rStyle w:val="PageNumber"/>
               <w:noProof/>
             </w:rPr>
-            <w:t>12</w:t>
+            <w:t>13</w:t>
           </w:r>
           <w:r>
             <w:rPr>
@@ -16132,21 +15182,11 @@
           <w:tcW w:w="6379" w:type="dxa"/>
         </w:tcPr>
         <w:p>
-          <w:r>
-            <w:fldChar w:fldCharType="begin"/>
-          </w:r>
-          <w:r>
-            <w:instrText xml:space="preserve"> TITLE  \* MERGEFORMAT </w:instrText>
-          </w:r>
-          <w:r>
-            <w:fldChar w:fldCharType="separate"/>
-          </w:r>
-          <w:r>
-            <w:t>Software Development Plan (Small Project)</w:t>
-          </w:r>
-          <w:r>
-            <w:fldChar w:fldCharType="end"/>
-          </w:r>
+          <w:fldSimple w:instr=" TITLE  \* MERGEFORMAT ">
+            <w:r>
+              <w:t>Software Development Plan (Small Project)</w:t>
+            </w:r>
+          </w:fldSimple>
         </w:p>
       </w:tc>
       <w:tc>
@@ -18540,6 +17580,7 @@
     <w:uiPriority w:val="59"/>
     <w:rsid w:val="006B64D0"/>
     <w:tblPr>
+      <w:tblInd w:w="0" w:type="dxa"/>
       <w:tblBorders>
         <w:top w:val="single" w:sz="4" w:space="0" w:color="auto"/>
         <w:left w:val="single" w:sz="4" w:space="0" w:color="auto"/>
@@ -18548,6 +17589,12 @@
         <w:insideH w:val="single" w:sz="4" w:space="0" w:color="auto"/>
         <w:insideV w:val="single" w:sz="4" w:space="0" w:color="auto"/>
       </w:tblBorders>
+      <w:tblCellMar>
+        <w:top w:w="0" w:type="dxa"/>
+        <w:left w:w="108" w:type="dxa"/>
+        <w:bottom w:w="0" w:type="dxa"/>
+        <w:right w:w="108" w:type="dxa"/>
+      </w:tblCellMar>
     </w:tblPr>
   </w:style>
   <w:style w:type="paragraph" w:styleId="ListParagraph">
@@ -18576,6 +17623,7 @@
     <w:tblPr>
       <w:tblStyleRowBandSize w:val="1"/>
       <w:tblStyleColBandSize w:val="1"/>
+      <w:tblInd w:w="0" w:type="dxa"/>
       <w:tblBorders>
         <w:top w:val="single" w:sz="4" w:space="0" w:color="E5B8B7" w:themeColor="accent2" w:themeTint="66"/>
         <w:left w:val="single" w:sz="4" w:space="0" w:color="E5B8B7" w:themeColor="accent2" w:themeTint="66"/>
@@ -18584,6 +17632,12 @@
         <w:insideH w:val="single" w:sz="4" w:space="0" w:color="E5B8B7" w:themeColor="accent2" w:themeTint="66"/>
         <w:insideV w:val="single" w:sz="4" w:space="0" w:color="E5B8B7" w:themeColor="accent2" w:themeTint="66"/>
       </w:tblBorders>
+      <w:tblCellMar>
+        <w:top w:w="0" w:type="dxa"/>
+        <w:left w:w="108" w:type="dxa"/>
+        <w:bottom w:w="0" w:type="dxa"/>
+        <w:right w:w="108" w:type="dxa"/>
+      </w:tblCellMar>
     </w:tblPr>
     <w:tblStylePr w:type="firstRow">
       <w:rPr>
@@ -18630,6 +17684,7 @@
     <w:tblPr>
       <w:tblStyleRowBandSize w:val="1"/>
       <w:tblStyleColBandSize w:val="1"/>
+      <w:tblInd w:w="0" w:type="dxa"/>
       <w:tblBorders>
         <w:top w:val="single" w:sz="4" w:space="0" w:color="B8CCE4" w:themeColor="accent1" w:themeTint="66"/>
         <w:left w:val="single" w:sz="4" w:space="0" w:color="B8CCE4" w:themeColor="accent1" w:themeTint="66"/>
@@ -18638,6 +17693,12 @@
         <w:insideH w:val="single" w:sz="4" w:space="0" w:color="B8CCE4" w:themeColor="accent1" w:themeTint="66"/>
         <w:insideV w:val="single" w:sz="4" w:space="0" w:color="B8CCE4" w:themeColor="accent1" w:themeTint="66"/>
       </w:tblBorders>
+      <w:tblCellMar>
+        <w:top w:w="0" w:type="dxa"/>
+        <w:left w:w="108" w:type="dxa"/>
+        <w:bottom w:w="0" w:type="dxa"/>
+        <w:right w:w="108" w:type="dxa"/>
+      </w:tblCellMar>
     </w:tblPr>
     <w:tblStylePr w:type="firstRow">
       <w:rPr>
@@ -18684,6 +17745,7 @@
     <w:tblPr>
       <w:tblStyleRowBandSize w:val="1"/>
       <w:tblStyleColBandSize w:val="1"/>
+      <w:tblInd w:w="0" w:type="dxa"/>
       <w:tblBorders>
         <w:top w:val="single" w:sz="4" w:space="0" w:color="FABF8F" w:themeColor="accent6" w:themeTint="99"/>
         <w:left w:val="single" w:sz="4" w:space="0" w:color="FABF8F" w:themeColor="accent6" w:themeTint="99"/>
@@ -18692,6 +17754,12 @@
         <w:insideH w:val="single" w:sz="4" w:space="0" w:color="FABF8F" w:themeColor="accent6" w:themeTint="99"/>
         <w:insideV w:val="single" w:sz="4" w:space="0" w:color="FABF8F" w:themeColor="accent6" w:themeTint="99"/>
       </w:tblBorders>
+      <w:tblCellMar>
+        <w:top w:w="0" w:type="dxa"/>
+        <w:left w:w="108" w:type="dxa"/>
+        <w:bottom w:w="0" w:type="dxa"/>
+        <w:right w:w="108" w:type="dxa"/>
+      </w:tblCellMar>
     </w:tblPr>
     <w:tblStylePr w:type="firstRow">
       <w:rPr>
@@ -18746,6 +17814,86 @@
       <w:tblPr/>
       <w:tcPr>
         <w:shd w:val="clear" w:color="auto" w:fill="FDE9D9" w:themeFill="accent6" w:themeFillTint="33"/>
+      </w:tcPr>
+    </w:tblStylePr>
+  </w:style>
+  <w:style w:type="table" w:styleId="GridTable4-Accent1">
+    <w:name w:val="Grid Table 4 Accent 1"/>
+    <w:basedOn w:val="TableNormal"/>
+    <w:uiPriority w:val="49"/>
+    <w:rsid w:val="0035658F"/>
+    <w:tblPr>
+      <w:tblStyleRowBandSize w:val="1"/>
+      <w:tblStyleColBandSize w:val="1"/>
+      <w:tblInd w:w="0" w:type="dxa"/>
+      <w:tblBorders>
+        <w:top w:val="single" w:sz="4" w:space="0" w:color="95B3D7" w:themeColor="accent1" w:themeTint="99"/>
+        <w:left w:val="single" w:sz="4" w:space="0" w:color="95B3D7" w:themeColor="accent1" w:themeTint="99"/>
+        <w:bottom w:val="single" w:sz="4" w:space="0" w:color="95B3D7" w:themeColor="accent1" w:themeTint="99"/>
+        <w:right w:val="single" w:sz="4" w:space="0" w:color="95B3D7" w:themeColor="accent1" w:themeTint="99"/>
+        <w:insideH w:val="single" w:sz="4" w:space="0" w:color="95B3D7" w:themeColor="accent1" w:themeTint="99"/>
+        <w:insideV w:val="single" w:sz="4" w:space="0" w:color="95B3D7" w:themeColor="accent1" w:themeTint="99"/>
+      </w:tblBorders>
+      <w:tblCellMar>
+        <w:top w:w="0" w:type="dxa"/>
+        <w:left w:w="108" w:type="dxa"/>
+        <w:bottom w:w="0" w:type="dxa"/>
+        <w:right w:w="108" w:type="dxa"/>
+      </w:tblCellMar>
+    </w:tblPr>
+    <w:tblStylePr w:type="firstRow">
+      <w:rPr>
+        <w:b/>
+        <w:bCs/>
+        <w:color w:val="FFFFFF" w:themeColor="background1"/>
+      </w:rPr>
+      <w:tblPr/>
+      <w:tcPr>
+        <w:tcBorders>
+          <w:top w:val="single" w:sz="4" w:space="0" w:color="4F81BD" w:themeColor="accent1"/>
+          <w:left w:val="single" w:sz="4" w:space="0" w:color="4F81BD" w:themeColor="accent1"/>
+          <w:bottom w:val="single" w:sz="4" w:space="0" w:color="4F81BD" w:themeColor="accent1"/>
+          <w:right w:val="single" w:sz="4" w:space="0" w:color="4F81BD" w:themeColor="accent1"/>
+          <w:insideH w:val="nil"/>
+          <w:insideV w:val="nil"/>
+        </w:tcBorders>
+        <w:shd w:val="clear" w:color="auto" w:fill="4F81BD" w:themeFill="accent1"/>
+      </w:tcPr>
+    </w:tblStylePr>
+    <w:tblStylePr w:type="lastRow">
+      <w:rPr>
+        <w:b/>
+        <w:bCs/>
+      </w:rPr>
+      <w:tblPr/>
+      <w:tcPr>
+        <w:tcBorders>
+          <w:top w:val="double" w:sz="4" w:space="0" w:color="4F81BD" w:themeColor="accent1"/>
+        </w:tcBorders>
+      </w:tcPr>
+    </w:tblStylePr>
+    <w:tblStylePr w:type="firstCol">
+      <w:rPr>
+        <w:b/>
+        <w:bCs/>
+      </w:rPr>
+    </w:tblStylePr>
+    <w:tblStylePr w:type="lastCol">
+      <w:rPr>
+        <w:b/>
+        <w:bCs/>
+      </w:rPr>
+    </w:tblStylePr>
+    <w:tblStylePr w:type="band1Vert">
+      <w:tblPr/>
+      <w:tcPr>
+        <w:shd w:val="clear" w:color="auto" w:fill="DBE5F1" w:themeFill="accent1" w:themeFillTint="33"/>
+      </w:tcPr>
+    </w:tblStylePr>
+    <w:tblStylePr w:type="band1Horz">
+      <w:tblPr/>
+      <w:tcPr>
+        <w:shd w:val="clear" w:color="auto" w:fill="DBE5F1" w:themeFill="accent1" w:themeFillTint="33"/>
       </w:tcPr>
     </w:tblStylePr>
   </w:style>
@@ -19042,7 +18190,7 @@
 </file>
 
 <file path=customXml/itemProps1.xml><?xml version="1.0" encoding="utf-8"?>
-<ds:datastoreItem xmlns:ds="http://schemas.openxmlformats.org/officeDocument/2006/customXml" ds:itemID="{DEFD6765-0D61-421E-AED9-4C97BCE02011}">
+<ds:datastoreItem xmlns:ds="http://schemas.openxmlformats.org/officeDocument/2006/customXml" ds:itemID="{E28457EF-A2B3-4F60-A01B-5E35635576F9}">
   <ds:schemaRefs>
     <ds:schemaRef ds:uri="http://schemas.openxmlformats.org/officeDocument/2006/bibliography"/>
   </ds:schemaRefs>

--- a/Software_Development_Plan.docx
+++ b/Software_Development_Plan.docx
@@ -6640,31 +6640,20 @@
               <w:spacing w:line="240" w:lineRule="auto"/>
               <w:rPr>
                 <w:rFonts w:ascii="Calibri" w:hAnsi="Calibri"/>
-                <w:color w:val="00B050"/>
-                <w:sz w:val="22"/>
-                <w:szCs w:val="22"/>
-                <w:lang w:val="en-TT" w:eastAsia="en-TT"/>
-              </w:rPr>
-            </w:pPr>
-            <w:r>
-              <w:rPr>
-                <w:rFonts w:ascii="Calibri" w:hAnsi="Calibri"/>
-                <w:color w:val="00B050"/>
-                <w:sz w:val="22"/>
-                <w:szCs w:val="22"/>
-                <w:lang w:val="en-TT" w:eastAsia="en-TT"/>
-              </w:rPr>
-              <w:t>18</w:t>
-            </w:r>
-            <w:r>
-              <w:rPr>
-                <w:rFonts w:ascii="Calibri" w:hAnsi="Calibri"/>
-                <w:color w:val="00B050"/>
-                <w:sz w:val="22"/>
-                <w:szCs w:val="22"/>
-                <w:lang w:val="en-TT" w:eastAsia="en-TT"/>
-              </w:rPr>
-              <w:t xml:space="preserve"> days</w:t>
+                <w:sz w:val="22"/>
+                <w:szCs w:val="22"/>
+                <w:lang w:val="en-TT" w:eastAsia="en-TT"/>
+              </w:rPr>
+            </w:pPr>
+            <w:r>
+              <w:rPr>
+                <w:rFonts w:ascii="Calibri" w:hAnsi="Calibri"/>
+                <w:color w:val="000000"/>
+                <w:sz w:val="22"/>
+                <w:szCs w:val="22"/>
+                <w:lang w:val="en-TT" w:eastAsia="en-TT"/>
+              </w:rPr>
+              <w:t>18 days</w:t>
             </w:r>
           </w:p>
         </w:tc>
@@ -6687,61 +6676,20 @@
               <w:spacing w:line="240" w:lineRule="auto"/>
               <w:rPr>
                 <w:rFonts w:ascii="Calibri" w:hAnsi="Calibri"/>
-                <w:color w:val="00B050"/>
-                <w:sz w:val="22"/>
-                <w:szCs w:val="22"/>
-                <w:lang w:val="en-TT" w:eastAsia="en-TT"/>
-              </w:rPr>
-            </w:pPr>
-            <w:r>
-              <w:rPr>
-                <w:rFonts w:ascii="Calibri" w:hAnsi="Calibri"/>
-                <w:color w:val="00B050"/>
-                <w:sz w:val="22"/>
-                <w:szCs w:val="22"/>
-                <w:lang w:val="en-TT" w:eastAsia="en-TT"/>
-              </w:rPr>
-              <w:t xml:space="preserve">Wed </w:t>
-            </w:r>
-            <w:r>
-              <w:rPr>
-                <w:rFonts w:ascii="Calibri" w:hAnsi="Calibri"/>
-                <w:color w:val="00B050"/>
-                <w:sz w:val="22"/>
-                <w:szCs w:val="22"/>
-                <w:lang w:val="en-TT" w:eastAsia="en-TT"/>
-              </w:rPr>
-              <w:t>17</w:t>
-            </w:r>
-            <w:r>
-              <w:rPr>
-                <w:rFonts w:ascii="Calibri" w:hAnsi="Calibri"/>
-                <w:color w:val="00B050"/>
-                <w:sz w:val="22"/>
-                <w:szCs w:val="22"/>
-                <w:lang w:val="en-TT" w:eastAsia="en-TT"/>
-              </w:rPr>
-              <w:t>/</w:t>
-            </w:r>
-            <w:r>
-              <w:rPr>
-                <w:rFonts w:ascii="Calibri" w:hAnsi="Calibri"/>
-                <w:color w:val="00B050"/>
-                <w:sz w:val="22"/>
-                <w:szCs w:val="22"/>
-                <w:lang w:val="en-TT" w:eastAsia="en-TT"/>
-              </w:rPr>
-              <w:t>09</w:t>
-            </w:r>
-            <w:r>
-              <w:rPr>
-                <w:rFonts w:ascii="Calibri" w:hAnsi="Calibri"/>
-                <w:color w:val="00B050"/>
-                <w:sz w:val="22"/>
-                <w:szCs w:val="22"/>
-                <w:lang w:val="en-TT" w:eastAsia="en-TT"/>
-              </w:rPr>
-              <w:t>/14</w:t>
+                <w:sz w:val="22"/>
+                <w:szCs w:val="22"/>
+                <w:lang w:val="en-TT" w:eastAsia="en-TT"/>
+              </w:rPr>
+            </w:pPr>
+            <w:r>
+              <w:rPr>
+                <w:rFonts w:ascii="Calibri" w:hAnsi="Calibri"/>
+                <w:color w:val="000000"/>
+                <w:sz w:val="22"/>
+                <w:szCs w:val="22"/>
+                <w:lang w:val="en-TT" w:eastAsia="en-TT"/>
+              </w:rPr>
+              <w:t>Mon 08/09/14</w:t>
             </w:r>
           </w:p>
         </w:tc>
@@ -6764,71 +6712,20 @@
               <w:spacing w:line="240" w:lineRule="auto"/>
               <w:rPr>
                 <w:rFonts w:ascii="Calibri" w:hAnsi="Calibri"/>
-                <w:color w:val="00B050"/>
-                <w:sz w:val="22"/>
-                <w:szCs w:val="22"/>
-                <w:lang w:val="en-TT" w:eastAsia="en-TT"/>
-              </w:rPr>
-            </w:pPr>
-            <w:r>
-              <w:rPr>
-                <w:rFonts w:ascii="Calibri" w:hAnsi="Calibri"/>
-                <w:color w:val="00B050"/>
-                <w:sz w:val="22"/>
-                <w:szCs w:val="22"/>
-                <w:lang w:val="en-TT" w:eastAsia="en-TT"/>
-              </w:rPr>
-              <w:t>Sun</w:t>
-            </w:r>
-            <w:r>
-              <w:rPr>
-                <w:rFonts w:ascii="Calibri" w:hAnsi="Calibri"/>
-                <w:color w:val="00B050"/>
-                <w:sz w:val="22"/>
-                <w:szCs w:val="22"/>
-                <w:lang w:val="en-TT" w:eastAsia="en-TT"/>
-              </w:rPr>
-              <w:t xml:space="preserve"> </w:t>
-            </w:r>
-            <w:r>
-              <w:rPr>
-                <w:rFonts w:ascii="Calibri" w:hAnsi="Calibri"/>
-                <w:color w:val="00B050"/>
-                <w:sz w:val="22"/>
-                <w:szCs w:val="22"/>
-                <w:lang w:val="en-TT" w:eastAsia="en-TT"/>
-              </w:rPr>
-              <w:t>05</w:t>
-            </w:r>
-            <w:r>
-              <w:rPr>
-                <w:rFonts w:ascii="Calibri" w:hAnsi="Calibri"/>
-                <w:color w:val="00B050"/>
-                <w:sz w:val="22"/>
-                <w:szCs w:val="22"/>
-                <w:lang w:val="en-TT" w:eastAsia="en-TT"/>
-              </w:rPr>
-              <w:t>/</w:t>
-            </w:r>
-            <w:r>
-              <w:rPr>
-                <w:rFonts w:ascii="Calibri" w:hAnsi="Calibri"/>
-                <w:color w:val="00B050"/>
-                <w:sz w:val="22"/>
-                <w:szCs w:val="22"/>
-                <w:lang w:val="en-TT" w:eastAsia="en-TT"/>
-              </w:rPr>
-              <w:t>10</w:t>
-            </w:r>
-            <w:r>
-              <w:rPr>
-                <w:rFonts w:ascii="Calibri" w:hAnsi="Calibri"/>
-                <w:color w:val="00B050"/>
-                <w:sz w:val="22"/>
-                <w:szCs w:val="22"/>
-                <w:lang w:val="en-TT" w:eastAsia="en-TT"/>
-              </w:rPr>
-              <w:t>/14</w:t>
+                <w:sz w:val="22"/>
+                <w:szCs w:val="22"/>
+                <w:lang w:val="en-TT" w:eastAsia="en-TT"/>
+              </w:rPr>
+            </w:pPr>
+            <w:r>
+              <w:rPr>
+                <w:rFonts w:ascii="Calibri" w:hAnsi="Calibri"/>
+                <w:color w:val="000000"/>
+                <w:sz w:val="22"/>
+                <w:szCs w:val="22"/>
+                <w:lang w:val="en-TT" w:eastAsia="en-TT"/>
+              </w:rPr>
+              <w:t>Wed 01/10/14</w:t>
             </w:r>
           </w:p>
         </w:tc>
@@ -6892,7 +6789,7 @@
                 <w:szCs w:val="22"/>
                 <w:lang w:val="en-TT" w:eastAsia="en-TT"/>
               </w:rPr>
-              <w:t>Manually Scheduled</w:t>
+              <w:t>Auto Scheduled</w:t>
             </w:r>
           </w:p>
         </w:tc>
@@ -6949,31 +6846,20 @@
               <w:spacing w:line="240" w:lineRule="auto"/>
               <w:rPr>
                 <w:rFonts w:ascii="Calibri" w:hAnsi="Calibri"/>
-                <w:color w:val="00B050"/>
-                <w:sz w:val="22"/>
-                <w:szCs w:val="22"/>
-                <w:lang w:val="en-TT" w:eastAsia="en-TT"/>
-              </w:rPr>
-            </w:pPr>
-            <w:r>
-              <w:rPr>
-                <w:rFonts w:ascii="Calibri" w:hAnsi="Calibri"/>
-                <w:color w:val="00B050"/>
-                <w:sz w:val="22"/>
-                <w:szCs w:val="22"/>
-                <w:lang w:val="en-TT" w:eastAsia="en-TT"/>
-              </w:rPr>
-              <w:t xml:space="preserve">11 </w:t>
-            </w:r>
-            <w:r>
-              <w:rPr>
-                <w:rFonts w:ascii="Calibri" w:hAnsi="Calibri"/>
-                <w:color w:val="00B050"/>
-                <w:sz w:val="22"/>
-                <w:szCs w:val="22"/>
-                <w:lang w:val="en-TT" w:eastAsia="en-TT"/>
-              </w:rPr>
-              <w:t xml:space="preserve"> days</w:t>
+                <w:sz w:val="22"/>
+                <w:szCs w:val="22"/>
+                <w:lang w:val="en-TT" w:eastAsia="en-TT"/>
+              </w:rPr>
+            </w:pPr>
+            <w:r>
+              <w:rPr>
+                <w:rFonts w:ascii="Calibri" w:hAnsi="Calibri"/>
+                <w:color w:val="000000"/>
+                <w:sz w:val="22"/>
+                <w:szCs w:val="22"/>
+                <w:lang w:val="en-TT" w:eastAsia="en-TT"/>
+              </w:rPr>
+              <w:t>11 days</w:t>
             </w:r>
           </w:p>
         </w:tc>
@@ -6996,71 +6882,20 @@
               <w:spacing w:line="240" w:lineRule="auto"/>
               <w:rPr>
                 <w:rFonts w:ascii="Calibri" w:hAnsi="Calibri"/>
-                <w:color w:val="00B050"/>
-                <w:sz w:val="22"/>
-                <w:szCs w:val="22"/>
-                <w:lang w:val="en-TT" w:eastAsia="en-TT"/>
-              </w:rPr>
-            </w:pPr>
-            <w:r>
-              <w:rPr>
-                <w:rFonts w:ascii="Calibri" w:hAnsi="Calibri"/>
-                <w:color w:val="00B050"/>
-                <w:sz w:val="22"/>
-                <w:szCs w:val="22"/>
-                <w:lang w:val="en-TT" w:eastAsia="en-TT"/>
-              </w:rPr>
-              <w:t>Thu</w:t>
-            </w:r>
-            <w:r>
-              <w:rPr>
-                <w:rFonts w:ascii="Calibri" w:hAnsi="Calibri"/>
-                <w:color w:val="00B050"/>
-                <w:sz w:val="22"/>
-                <w:szCs w:val="22"/>
-                <w:lang w:val="en-TT" w:eastAsia="en-TT"/>
-              </w:rPr>
-              <w:t xml:space="preserve"> </w:t>
-            </w:r>
-            <w:r>
-              <w:rPr>
-                <w:rFonts w:ascii="Calibri" w:hAnsi="Calibri"/>
-                <w:color w:val="00B050"/>
-                <w:sz w:val="22"/>
-                <w:szCs w:val="22"/>
-                <w:lang w:val="en-TT" w:eastAsia="en-TT"/>
-              </w:rPr>
-              <w:t>11</w:t>
-            </w:r>
-            <w:r>
-              <w:rPr>
-                <w:rFonts w:ascii="Calibri" w:hAnsi="Calibri"/>
-                <w:color w:val="00B050"/>
-                <w:sz w:val="22"/>
-                <w:szCs w:val="22"/>
-                <w:lang w:val="en-TT" w:eastAsia="en-TT"/>
-              </w:rPr>
-              <w:t>/1</w:t>
-            </w:r>
-            <w:r>
-              <w:rPr>
-                <w:rFonts w:ascii="Calibri" w:hAnsi="Calibri"/>
-                <w:color w:val="00B050"/>
-                <w:sz w:val="22"/>
-                <w:szCs w:val="22"/>
-                <w:lang w:val="en-TT" w:eastAsia="en-TT"/>
-              </w:rPr>
-              <w:t>0</w:t>
-            </w:r>
-            <w:r>
-              <w:rPr>
-                <w:rFonts w:ascii="Calibri" w:hAnsi="Calibri"/>
-                <w:color w:val="00B050"/>
-                <w:sz w:val="22"/>
-                <w:szCs w:val="22"/>
-                <w:lang w:val="en-TT" w:eastAsia="en-TT"/>
-              </w:rPr>
-              <w:t>/14</w:t>
+                <w:sz w:val="22"/>
+                <w:szCs w:val="22"/>
+                <w:lang w:val="en-TT" w:eastAsia="en-TT"/>
+              </w:rPr>
+            </w:pPr>
+            <w:r>
+              <w:rPr>
+                <w:rFonts w:ascii="Calibri" w:hAnsi="Calibri"/>
+                <w:color w:val="000000"/>
+                <w:sz w:val="22"/>
+                <w:szCs w:val="22"/>
+                <w:lang w:val="en-TT" w:eastAsia="en-TT"/>
+              </w:rPr>
+              <w:t>Thu 02/10/14</w:t>
             </w:r>
           </w:p>
         </w:tc>
@@ -7083,41 +6918,20 @@
               <w:spacing w:line="240" w:lineRule="auto"/>
               <w:rPr>
                 <w:rFonts w:ascii="Calibri" w:hAnsi="Calibri"/>
-                <w:color w:val="00B050"/>
-                <w:sz w:val="22"/>
-                <w:szCs w:val="22"/>
-                <w:lang w:val="en-TT" w:eastAsia="en-TT"/>
-              </w:rPr>
-            </w:pPr>
-            <w:r>
-              <w:rPr>
-                <w:rFonts w:ascii="Calibri" w:hAnsi="Calibri"/>
-                <w:color w:val="00B050"/>
-                <w:sz w:val="22"/>
-                <w:szCs w:val="22"/>
-                <w:lang w:val="en-TT" w:eastAsia="en-TT"/>
-              </w:rPr>
-              <w:t xml:space="preserve">Thu </w:t>
-            </w:r>
-            <w:r>
-              <w:rPr>
-                <w:rFonts w:ascii="Calibri" w:hAnsi="Calibri"/>
-                <w:color w:val="00B050"/>
-                <w:sz w:val="22"/>
-                <w:szCs w:val="22"/>
-                <w:lang w:val="en-TT" w:eastAsia="en-TT"/>
-              </w:rPr>
-              <w:t>18</w:t>
-            </w:r>
-            <w:r>
-              <w:rPr>
-                <w:rFonts w:ascii="Calibri" w:hAnsi="Calibri"/>
-                <w:color w:val="00B050"/>
-                <w:sz w:val="22"/>
-                <w:szCs w:val="22"/>
-                <w:lang w:val="en-TT" w:eastAsia="en-TT"/>
-              </w:rPr>
-              <w:t>/10/14</w:t>
+                <w:sz w:val="22"/>
+                <w:szCs w:val="22"/>
+                <w:lang w:val="en-TT" w:eastAsia="en-TT"/>
+              </w:rPr>
+            </w:pPr>
+            <w:r>
+              <w:rPr>
+                <w:rFonts w:ascii="Calibri" w:hAnsi="Calibri"/>
+                <w:color w:val="000000"/>
+                <w:sz w:val="22"/>
+                <w:szCs w:val="22"/>
+                <w:lang w:val="en-TT" w:eastAsia="en-TT"/>
+              </w:rPr>
+              <w:t>Thu 16/10/14</w:t>
             </w:r>
           </w:p>
         </w:tc>
@@ -7140,15 +6954,15 @@
               <w:spacing w:line="240" w:lineRule="auto"/>
               <w:rPr>
                 <w:rFonts w:ascii="Calibri" w:hAnsi="Calibri"/>
-                <w:color w:val="00B050"/>
-                <w:sz w:val="22"/>
-                <w:szCs w:val="22"/>
-                <w:lang w:val="en-TT" w:eastAsia="en-TT"/>
-              </w:rPr>
-            </w:pPr>
-            <w:r>
-              <w:rPr>
-                <w:rFonts w:ascii="Calibri" w:hAnsi="Calibri"/>
+                <w:sz w:val="22"/>
+                <w:szCs w:val="22"/>
+                <w:lang w:val="en-TT" w:eastAsia="en-TT"/>
+              </w:rPr>
+            </w:pPr>
+            <w:r>
+              <w:rPr>
+                <w:rFonts w:ascii="Calibri" w:hAnsi="Calibri"/>
+                <w:color w:val="000000"/>
                 <w:sz w:val="22"/>
                 <w:szCs w:val="22"/>
                 <w:lang w:val="en-TT" w:eastAsia="en-TT"/>
@@ -7191,7 +7005,7 @@
                 <w:szCs w:val="22"/>
                 <w:lang w:val="en-TT" w:eastAsia="en-TT"/>
               </w:rPr>
-              <w:t>Manually Scheduled</w:t>
+              <w:t>Auto Scheduled</w:t>
             </w:r>
           </w:p>
         </w:tc>
@@ -7256,32 +7070,12 @@
             <w:r>
               <w:rPr>
                 <w:rFonts w:ascii="Calibri" w:hAnsi="Calibri"/>
-                <w:color w:val="00B050"/>
-                <w:sz w:val="22"/>
-                <w:szCs w:val="22"/>
-                <w:lang w:val="en-TT" w:eastAsia="en-TT"/>
-              </w:rPr>
-              <w:t>15</w:t>
-            </w:r>
-            <w:r>
-              <w:rPr>
-                <w:rFonts w:ascii="Calibri" w:hAnsi="Calibri"/>
-                <w:color w:val="00B050"/>
-                <w:sz w:val="22"/>
-                <w:szCs w:val="22"/>
-                <w:lang w:val="en-TT" w:eastAsia="en-TT"/>
-              </w:rPr>
-              <w:t xml:space="preserve"> </w:t>
-            </w:r>
-            <w:r>
-              <w:rPr>
-                <w:rFonts w:ascii="Calibri" w:hAnsi="Calibri"/>
-                <w:color w:val="00B050"/>
-                <w:sz w:val="22"/>
-                <w:szCs w:val="22"/>
-                <w:lang w:val="en-TT" w:eastAsia="en-TT"/>
-              </w:rPr>
-              <w:t>days</w:t>
+                <w:color w:val="000000"/>
+                <w:sz w:val="22"/>
+                <w:szCs w:val="22"/>
+                <w:lang w:val="en-TT" w:eastAsia="en-TT"/>
+              </w:rPr>
+              <w:t>15 days</w:t>
             </w:r>
           </w:p>
         </w:tc>
@@ -7304,61 +7098,20 @@
               <w:spacing w:line="240" w:lineRule="auto"/>
               <w:rPr>
                 <w:rFonts w:ascii="Calibri" w:hAnsi="Calibri"/>
-                <w:color w:val="00B050"/>
-                <w:sz w:val="22"/>
-                <w:szCs w:val="22"/>
-                <w:lang w:val="en-TT" w:eastAsia="en-TT"/>
-              </w:rPr>
-            </w:pPr>
-            <w:r>
-              <w:rPr>
-                <w:rFonts w:ascii="Calibri" w:hAnsi="Calibri"/>
-                <w:color w:val="00B050"/>
-                <w:sz w:val="22"/>
-                <w:szCs w:val="22"/>
-                <w:lang w:val="en-TT" w:eastAsia="en-TT"/>
-              </w:rPr>
-              <w:t xml:space="preserve">Thu </w:t>
-            </w:r>
-            <w:r>
-              <w:rPr>
-                <w:rFonts w:ascii="Calibri" w:hAnsi="Calibri"/>
-                <w:color w:val="00B050"/>
-                <w:sz w:val="22"/>
-                <w:szCs w:val="22"/>
-                <w:lang w:val="en-TT" w:eastAsia="en-TT"/>
-              </w:rPr>
-              <w:t>19</w:t>
-            </w:r>
-            <w:r>
-              <w:rPr>
-                <w:rFonts w:ascii="Calibri" w:hAnsi="Calibri"/>
-                <w:color w:val="00B050"/>
-                <w:sz w:val="22"/>
-                <w:szCs w:val="22"/>
-                <w:lang w:val="en-TT" w:eastAsia="en-TT"/>
-              </w:rPr>
-              <w:t>/1</w:t>
-            </w:r>
-            <w:r>
-              <w:rPr>
-                <w:rFonts w:ascii="Calibri" w:hAnsi="Calibri"/>
-                <w:color w:val="00B050"/>
-                <w:sz w:val="22"/>
-                <w:szCs w:val="22"/>
-                <w:lang w:val="en-TT" w:eastAsia="en-TT"/>
-              </w:rPr>
-              <w:t>0</w:t>
-            </w:r>
-            <w:r>
-              <w:rPr>
-                <w:rFonts w:ascii="Calibri" w:hAnsi="Calibri"/>
-                <w:color w:val="00B050"/>
-                <w:sz w:val="22"/>
-                <w:szCs w:val="22"/>
-                <w:lang w:val="en-TT" w:eastAsia="en-TT"/>
-              </w:rPr>
-              <w:t>/14</w:t>
+                <w:sz w:val="22"/>
+                <w:szCs w:val="22"/>
+                <w:lang w:val="en-TT" w:eastAsia="en-TT"/>
+              </w:rPr>
+            </w:pPr>
+            <w:r>
+              <w:rPr>
+                <w:rFonts w:ascii="Calibri" w:hAnsi="Calibri"/>
+                <w:color w:val="000000"/>
+                <w:sz w:val="22"/>
+                <w:szCs w:val="22"/>
+                <w:lang w:val="en-TT" w:eastAsia="en-TT"/>
+              </w:rPr>
+              <w:t>Fri 17/10/14</w:t>
             </w:r>
           </w:p>
         </w:tc>
@@ -7381,71 +7134,20 @@
               <w:spacing w:line="240" w:lineRule="auto"/>
               <w:rPr>
                 <w:rFonts w:ascii="Calibri" w:hAnsi="Calibri"/>
-                <w:color w:val="00B050"/>
-                <w:sz w:val="22"/>
-                <w:szCs w:val="22"/>
-                <w:lang w:val="en-TT" w:eastAsia="en-TT"/>
-              </w:rPr>
-            </w:pPr>
-            <w:r>
-              <w:rPr>
-                <w:rFonts w:ascii="Calibri" w:hAnsi="Calibri"/>
-                <w:color w:val="00B050"/>
-                <w:sz w:val="22"/>
-                <w:szCs w:val="22"/>
-                <w:lang w:val="en-TT" w:eastAsia="en-TT"/>
-              </w:rPr>
-              <w:t>Sun</w:t>
-            </w:r>
-            <w:r>
-              <w:rPr>
-                <w:rFonts w:ascii="Calibri" w:hAnsi="Calibri"/>
-                <w:color w:val="00B050"/>
-                <w:sz w:val="22"/>
-                <w:szCs w:val="22"/>
-                <w:lang w:val="en-TT" w:eastAsia="en-TT"/>
-              </w:rPr>
-              <w:t xml:space="preserve"> </w:t>
-            </w:r>
-            <w:r>
-              <w:rPr>
-                <w:rFonts w:ascii="Calibri" w:hAnsi="Calibri"/>
-                <w:color w:val="00B050"/>
-                <w:sz w:val="22"/>
-                <w:szCs w:val="22"/>
-                <w:lang w:val="en-TT" w:eastAsia="en-TT"/>
-              </w:rPr>
-              <w:t>02</w:t>
-            </w:r>
-            <w:r>
-              <w:rPr>
-                <w:rFonts w:ascii="Calibri" w:hAnsi="Calibri"/>
-                <w:color w:val="00B050"/>
-                <w:sz w:val="22"/>
-                <w:szCs w:val="22"/>
-                <w:lang w:val="en-TT" w:eastAsia="en-TT"/>
-              </w:rPr>
-              <w:t>/</w:t>
-            </w:r>
-            <w:r>
-              <w:rPr>
-                <w:rFonts w:ascii="Calibri" w:hAnsi="Calibri"/>
-                <w:color w:val="00B050"/>
-                <w:sz w:val="22"/>
-                <w:szCs w:val="22"/>
-                <w:lang w:val="en-TT" w:eastAsia="en-TT"/>
-              </w:rPr>
-              <w:t>11</w:t>
-            </w:r>
-            <w:r>
-              <w:rPr>
-                <w:rFonts w:ascii="Calibri" w:hAnsi="Calibri"/>
-                <w:color w:val="00B050"/>
-                <w:sz w:val="22"/>
-                <w:szCs w:val="22"/>
-                <w:lang w:val="en-TT" w:eastAsia="en-TT"/>
-              </w:rPr>
-              <w:t>/14</w:t>
+                <w:sz w:val="22"/>
+                <w:szCs w:val="22"/>
+                <w:lang w:val="en-TT" w:eastAsia="en-TT"/>
+              </w:rPr>
+            </w:pPr>
+            <w:r>
+              <w:rPr>
+                <w:rFonts w:ascii="Calibri" w:hAnsi="Calibri"/>
+                <w:color w:val="000000"/>
+                <w:sz w:val="22"/>
+                <w:szCs w:val="22"/>
+                <w:lang w:val="en-TT" w:eastAsia="en-TT"/>
+              </w:rPr>
+              <w:t>Mon 24/11/14</w:t>
             </w:r>
           </w:p>
         </w:tc>
@@ -7519,7 +7221,7 @@
                 <w:szCs w:val="22"/>
                 <w:lang w:val="en-TT" w:eastAsia="en-TT"/>
               </w:rPr>
-              <w:t>Manually Scheduled</w:t>
+              <w:t>Auto Scheduled</w:t>
             </w:r>
           </w:p>
         </w:tc>
@@ -7576,31 +7278,20 @@
               <w:spacing w:line="240" w:lineRule="auto"/>
               <w:rPr>
                 <w:rFonts w:ascii="Calibri" w:hAnsi="Calibri"/>
-                <w:color w:val="00B050"/>
-                <w:sz w:val="22"/>
-                <w:szCs w:val="22"/>
-                <w:lang w:val="en-TT" w:eastAsia="en-TT"/>
-              </w:rPr>
-            </w:pPr>
-            <w:r>
-              <w:rPr>
-                <w:rFonts w:ascii="Calibri" w:hAnsi="Calibri"/>
-                <w:color w:val="00B050"/>
-                <w:sz w:val="22"/>
-                <w:szCs w:val="22"/>
-                <w:lang w:val="en-TT" w:eastAsia="en-TT"/>
-              </w:rPr>
-              <w:t>13</w:t>
-            </w:r>
-            <w:r>
-              <w:rPr>
-                <w:rFonts w:ascii="Calibri" w:hAnsi="Calibri"/>
-                <w:color w:val="00B050"/>
-                <w:sz w:val="22"/>
-                <w:szCs w:val="22"/>
-                <w:lang w:val="en-TT" w:eastAsia="en-TT"/>
-              </w:rPr>
-              <w:t xml:space="preserve"> days</w:t>
+                <w:sz w:val="22"/>
+                <w:szCs w:val="22"/>
+                <w:lang w:val="en-TT" w:eastAsia="en-TT"/>
+              </w:rPr>
+            </w:pPr>
+            <w:r>
+              <w:rPr>
+                <w:rFonts w:ascii="Calibri" w:hAnsi="Calibri"/>
+                <w:color w:val="000000"/>
+                <w:sz w:val="22"/>
+                <w:szCs w:val="22"/>
+                <w:lang w:val="en-TT" w:eastAsia="en-TT"/>
+              </w:rPr>
+              <w:t>13 days</w:t>
             </w:r>
           </w:p>
         </w:tc>
@@ -7623,41 +7314,20 @@
               <w:spacing w:line="240" w:lineRule="auto"/>
               <w:rPr>
                 <w:rFonts w:ascii="Calibri" w:hAnsi="Calibri"/>
-                <w:color w:val="00B050"/>
-                <w:sz w:val="22"/>
-                <w:szCs w:val="22"/>
-                <w:lang w:val="en-TT" w:eastAsia="en-TT"/>
-              </w:rPr>
-            </w:pPr>
-            <w:r>
-              <w:rPr>
-                <w:rFonts w:ascii="Calibri" w:hAnsi="Calibri"/>
-                <w:color w:val="00B050"/>
-                <w:sz w:val="22"/>
-                <w:szCs w:val="22"/>
-                <w:lang w:val="en-TT" w:eastAsia="en-TT"/>
-              </w:rPr>
-              <w:t xml:space="preserve">Mon </w:t>
-            </w:r>
-            <w:r>
-              <w:rPr>
-                <w:rFonts w:ascii="Calibri" w:hAnsi="Calibri"/>
-                <w:color w:val="00B050"/>
-                <w:sz w:val="22"/>
-                <w:szCs w:val="22"/>
-                <w:lang w:val="en-TT" w:eastAsia="en-TT"/>
-              </w:rPr>
-              <w:t>03</w:t>
-            </w:r>
-            <w:r>
-              <w:rPr>
-                <w:rFonts w:ascii="Calibri" w:hAnsi="Calibri"/>
-                <w:color w:val="00B050"/>
-                <w:sz w:val="22"/>
-                <w:szCs w:val="22"/>
-                <w:lang w:val="en-TT" w:eastAsia="en-TT"/>
-              </w:rPr>
-              <w:t>/11/14</w:t>
+                <w:sz w:val="22"/>
+                <w:szCs w:val="22"/>
+                <w:lang w:val="en-TT" w:eastAsia="en-TT"/>
+              </w:rPr>
+            </w:pPr>
+            <w:r>
+              <w:rPr>
+                <w:rFonts w:ascii="Calibri" w:hAnsi="Calibri"/>
+                <w:color w:val="000000"/>
+                <w:sz w:val="22"/>
+                <w:szCs w:val="22"/>
+                <w:lang w:val="en-TT" w:eastAsia="en-TT"/>
+              </w:rPr>
+              <w:t>Tue 25/11/14</w:t>
             </w:r>
           </w:p>
         </w:tc>
@@ -7680,51 +7350,20 @@
               <w:spacing w:line="240" w:lineRule="auto"/>
               <w:rPr>
                 <w:rFonts w:ascii="Calibri" w:hAnsi="Calibri"/>
-                <w:color w:val="00B050"/>
-                <w:sz w:val="22"/>
-                <w:szCs w:val="22"/>
-                <w:lang w:val="en-TT" w:eastAsia="en-TT"/>
-              </w:rPr>
-            </w:pPr>
-            <w:r>
-              <w:rPr>
-                <w:rFonts w:ascii="Calibri" w:hAnsi="Calibri"/>
-                <w:color w:val="00B050"/>
-                <w:sz w:val="22"/>
-                <w:szCs w:val="22"/>
-                <w:lang w:val="en-TT" w:eastAsia="en-TT"/>
-              </w:rPr>
-              <w:t>Sat</w:t>
-            </w:r>
-            <w:r>
-              <w:rPr>
-                <w:rFonts w:ascii="Calibri" w:hAnsi="Calibri"/>
-                <w:color w:val="00B050"/>
-                <w:sz w:val="22"/>
-                <w:szCs w:val="22"/>
-                <w:lang w:val="en-TT" w:eastAsia="en-TT"/>
-              </w:rPr>
-              <w:t xml:space="preserve"> </w:t>
-            </w:r>
-            <w:r>
-              <w:rPr>
-                <w:rFonts w:ascii="Calibri" w:hAnsi="Calibri"/>
-                <w:color w:val="00B050"/>
-                <w:sz w:val="22"/>
-                <w:szCs w:val="22"/>
-                <w:lang w:val="en-TT" w:eastAsia="en-TT"/>
-              </w:rPr>
-              <w:t>15</w:t>
-            </w:r>
-            <w:r>
-              <w:rPr>
-                <w:rFonts w:ascii="Calibri" w:hAnsi="Calibri"/>
-                <w:color w:val="00B050"/>
-                <w:sz w:val="22"/>
-                <w:szCs w:val="22"/>
-                <w:lang w:val="en-TT" w:eastAsia="en-TT"/>
-              </w:rPr>
-              <w:t>/11/14</w:t>
+                <w:sz w:val="22"/>
+                <w:szCs w:val="22"/>
+                <w:lang w:val="en-TT" w:eastAsia="en-TT"/>
+              </w:rPr>
+            </w:pPr>
+            <w:r>
+              <w:rPr>
+                <w:rFonts w:ascii="Calibri" w:hAnsi="Calibri"/>
+                <w:color w:val="000000"/>
+                <w:sz w:val="22"/>
+                <w:szCs w:val="22"/>
+                <w:lang w:val="en-TT" w:eastAsia="en-TT"/>
+              </w:rPr>
+              <w:t>Thu 11/12/14</w:t>
             </w:r>
           </w:p>
         </w:tc>
@@ -7798,7 +7437,7 @@
                 <w:szCs w:val="22"/>
                 <w:lang w:val="en-TT" w:eastAsia="en-TT"/>
               </w:rPr>
-              <w:t>Manually Scheduled</w:t>
+              <w:t>Auto Scheduled</w:t>
             </w:r>
           </w:p>
         </w:tc>
@@ -7855,16 +7494,15 @@
               <w:spacing w:line="240" w:lineRule="auto"/>
               <w:rPr>
                 <w:rFonts w:ascii="Calibri" w:hAnsi="Calibri"/>
-                <w:color w:val="00B050"/>
-                <w:sz w:val="22"/>
-                <w:szCs w:val="22"/>
-                <w:lang w:val="en-TT" w:eastAsia="en-TT"/>
-              </w:rPr>
-            </w:pPr>
-            <w:r>
-              <w:rPr>
-                <w:rFonts w:ascii="Calibri" w:hAnsi="Calibri"/>
-                <w:color w:val="00B050"/>
+                <w:sz w:val="22"/>
+                <w:szCs w:val="22"/>
+                <w:lang w:val="en-TT" w:eastAsia="en-TT"/>
+              </w:rPr>
+            </w:pPr>
+            <w:r>
+              <w:rPr>
+                <w:rFonts w:ascii="Calibri" w:hAnsi="Calibri"/>
+                <w:color w:val="000000"/>
                 <w:sz w:val="22"/>
                 <w:szCs w:val="22"/>
                 <w:lang w:val="en-TT" w:eastAsia="en-TT"/>
@@ -7892,51 +7530,20 @@
               <w:spacing w:line="240" w:lineRule="auto"/>
               <w:rPr>
                 <w:rFonts w:ascii="Calibri" w:hAnsi="Calibri"/>
-                <w:color w:val="00B050"/>
-                <w:sz w:val="22"/>
-                <w:szCs w:val="22"/>
-                <w:lang w:val="en-TT" w:eastAsia="en-TT"/>
-              </w:rPr>
-            </w:pPr>
-            <w:r>
-              <w:rPr>
-                <w:rFonts w:ascii="Calibri" w:hAnsi="Calibri"/>
-                <w:color w:val="00B050"/>
-                <w:sz w:val="22"/>
-                <w:szCs w:val="22"/>
-                <w:lang w:val="en-TT" w:eastAsia="en-TT"/>
-              </w:rPr>
-              <w:t>Sun</w:t>
-            </w:r>
-            <w:r>
-              <w:rPr>
-                <w:rFonts w:ascii="Calibri" w:hAnsi="Calibri"/>
-                <w:color w:val="00B050"/>
-                <w:sz w:val="22"/>
-                <w:szCs w:val="22"/>
-                <w:lang w:val="en-TT" w:eastAsia="en-TT"/>
-              </w:rPr>
-              <w:t xml:space="preserve"> </w:t>
-            </w:r>
-            <w:r>
-              <w:rPr>
-                <w:rFonts w:ascii="Calibri" w:hAnsi="Calibri"/>
-                <w:color w:val="00B050"/>
-                <w:sz w:val="22"/>
-                <w:szCs w:val="22"/>
-                <w:lang w:val="en-TT" w:eastAsia="en-TT"/>
-              </w:rPr>
-              <w:t>16</w:t>
-            </w:r>
-            <w:r>
-              <w:rPr>
-                <w:rFonts w:ascii="Calibri" w:hAnsi="Calibri"/>
-                <w:color w:val="00B050"/>
-                <w:sz w:val="22"/>
-                <w:szCs w:val="22"/>
-                <w:lang w:val="en-TT" w:eastAsia="en-TT"/>
-              </w:rPr>
-              <w:t>/11/14</w:t>
+                <w:sz w:val="22"/>
+                <w:szCs w:val="22"/>
+                <w:lang w:val="en-TT" w:eastAsia="en-TT"/>
+              </w:rPr>
+            </w:pPr>
+            <w:r>
+              <w:rPr>
+                <w:rFonts w:ascii="Calibri" w:hAnsi="Calibri"/>
+                <w:color w:val="000000"/>
+                <w:sz w:val="22"/>
+                <w:szCs w:val="22"/>
+                <w:lang w:val="en-TT" w:eastAsia="en-TT"/>
+              </w:rPr>
+              <w:t>Fri 12/12/14</w:t>
             </w:r>
           </w:p>
         </w:tc>
@@ -7959,51 +7566,20 @@
               <w:spacing w:line="240" w:lineRule="auto"/>
               <w:rPr>
                 <w:rFonts w:ascii="Calibri" w:hAnsi="Calibri"/>
-                <w:color w:val="00B050"/>
-                <w:sz w:val="22"/>
-                <w:szCs w:val="22"/>
-                <w:lang w:val="en-TT" w:eastAsia="en-TT"/>
-              </w:rPr>
-            </w:pPr>
-            <w:r>
-              <w:rPr>
-                <w:rFonts w:ascii="Calibri" w:hAnsi="Calibri"/>
-                <w:color w:val="00B050"/>
-                <w:sz w:val="22"/>
-                <w:szCs w:val="22"/>
-                <w:lang w:val="en-TT" w:eastAsia="en-TT"/>
-              </w:rPr>
-              <w:t>Sun</w:t>
-            </w:r>
-            <w:r>
-              <w:rPr>
-                <w:rFonts w:ascii="Calibri" w:hAnsi="Calibri"/>
-                <w:color w:val="00B050"/>
-                <w:sz w:val="22"/>
-                <w:szCs w:val="22"/>
-                <w:lang w:val="en-TT" w:eastAsia="en-TT"/>
-              </w:rPr>
-              <w:t xml:space="preserve"> </w:t>
-            </w:r>
-            <w:r>
-              <w:rPr>
-                <w:rFonts w:ascii="Calibri" w:hAnsi="Calibri"/>
-                <w:color w:val="00B050"/>
-                <w:sz w:val="22"/>
-                <w:szCs w:val="22"/>
-                <w:lang w:val="en-TT" w:eastAsia="en-TT"/>
-              </w:rPr>
-              <w:t>16</w:t>
-            </w:r>
-            <w:r>
-              <w:rPr>
-                <w:rFonts w:ascii="Calibri" w:hAnsi="Calibri"/>
-                <w:color w:val="00B050"/>
-                <w:sz w:val="22"/>
-                <w:szCs w:val="22"/>
-                <w:lang w:val="en-TT" w:eastAsia="en-TT"/>
-              </w:rPr>
-              <w:t>/11/14</w:t>
+                <w:sz w:val="22"/>
+                <w:szCs w:val="22"/>
+                <w:lang w:val="en-TT" w:eastAsia="en-TT"/>
+              </w:rPr>
+            </w:pPr>
+            <w:r>
+              <w:rPr>
+                <w:rFonts w:ascii="Calibri" w:hAnsi="Calibri"/>
+                <w:color w:val="000000"/>
+                <w:sz w:val="22"/>
+                <w:szCs w:val="22"/>
+                <w:lang w:val="en-TT" w:eastAsia="en-TT"/>
+              </w:rPr>
+              <w:t>Fri 12/12/14</w:t>
             </w:r>
           </w:p>
         </w:tc>
@@ -8133,23 +7709,21 @@
               <w:widowControl/>
               <w:spacing w:line="240" w:lineRule="auto"/>
               <w:rPr>
-                <w:rFonts w:ascii="Calibri" w:hAnsi="Calibri"/>
-                <w:color w:val="00B050"/>
-                <w:sz w:val="22"/>
-                <w:szCs w:val="22"/>
-                <w:lang w:val="en-TT" w:eastAsia="en-TT"/>
-              </w:rPr>
-            </w:pPr>
-            <w:r>
-              <w:rPr>
-                <w:rFonts w:ascii="Calibri" w:hAnsi="Calibri"/>
-                <w:color w:val="00B050"/>
+                <w:sz w:val="22"/>
+                <w:szCs w:val="22"/>
+                <w:lang w:val="en-TT" w:eastAsia="en-TT"/>
+              </w:rPr>
+            </w:pPr>
+            <w:r>
+              <w:rPr>
                 <w:sz w:val="22"/>
                 <w:szCs w:val="22"/>
                 <w:lang w:val="en-TT" w:eastAsia="en-TT"/>
               </w:rPr>
               <w:t>TBD</w:t>
             </w:r>
+            <w:bookmarkStart w:id="37" w:name="_GoBack"/>
+            <w:bookmarkEnd w:id="37"/>
           </w:p>
         </w:tc>
         <w:tc>
@@ -8171,51 +7745,20 @@
               <w:spacing w:line="240" w:lineRule="auto"/>
               <w:rPr>
                 <w:rFonts w:ascii="Calibri" w:hAnsi="Calibri"/>
-                <w:color w:val="00B050"/>
-                <w:sz w:val="22"/>
-                <w:szCs w:val="22"/>
-                <w:lang w:val="en-TT" w:eastAsia="en-TT"/>
-              </w:rPr>
-            </w:pPr>
-            <w:r>
-              <w:rPr>
-                <w:rFonts w:ascii="Calibri" w:hAnsi="Calibri"/>
-                <w:color w:val="00B050"/>
-                <w:sz w:val="22"/>
-                <w:szCs w:val="22"/>
-                <w:lang w:val="en-TT" w:eastAsia="en-TT"/>
-              </w:rPr>
-              <w:t>Mon</w:t>
-            </w:r>
-            <w:r>
-              <w:rPr>
-                <w:rFonts w:ascii="Calibri" w:hAnsi="Calibri"/>
-                <w:color w:val="00B050"/>
-                <w:sz w:val="22"/>
-                <w:szCs w:val="22"/>
-                <w:lang w:val="en-TT" w:eastAsia="en-TT"/>
-              </w:rPr>
-              <w:t xml:space="preserve"> </w:t>
-            </w:r>
-            <w:r>
-              <w:rPr>
-                <w:rFonts w:ascii="Calibri" w:hAnsi="Calibri"/>
-                <w:color w:val="00B050"/>
-                <w:sz w:val="22"/>
-                <w:szCs w:val="22"/>
-                <w:lang w:val="en-TT" w:eastAsia="en-TT"/>
-              </w:rPr>
-              <w:t>17</w:t>
-            </w:r>
-            <w:r>
-              <w:rPr>
-                <w:rFonts w:ascii="Calibri" w:hAnsi="Calibri"/>
-                <w:color w:val="00B050"/>
-                <w:sz w:val="22"/>
-                <w:szCs w:val="22"/>
-                <w:lang w:val="en-TT" w:eastAsia="en-TT"/>
-              </w:rPr>
-              <w:t>/11/14</w:t>
+                <w:sz w:val="22"/>
+                <w:szCs w:val="22"/>
+                <w:lang w:val="en-TT" w:eastAsia="en-TT"/>
+              </w:rPr>
+            </w:pPr>
+            <w:r>
+              <w:rPr>
+                <w:rFonts w:ascii="Calibri" w:hAnsi="Calibri"/>
+                <w:color w:val="000000"/>
+                <w:sz w:val="22"/>
+                <w:szCs w:val="22"/>
+                <w:lang w:val="en-TT" w:eastAsia="en-TT"/>
+              </w:rPr>
+              <w:t>Mon 15/12/14</w:t>
             </w:r>
           </w:p>
         </w:tc>
@@ -8238,16 +7781,14 @@
               <w:spacing w:line="240" w:lineRule="auto"/>
               <w:rPr>
                 <w:rFonts w:ascii="Calibri" w:hAnsi="Calibri"/>
-                <w:color w:val="00B050"/>
-                <w:sz w:val="22"/>
-                <w:szCs w:val="22"/>
-                <w:lang w:val="en-TT" w:eastAsia="en-TT"/>
-              </w:rPr>
-            </w:pPr>
-            <w:r>
-              <w:rPr>
-                <w:rFonts w:ascii="Calibri" w:hAnsi="Calibri"/>
-                <w:color w:val="00B050"/>
+                <w:sz w:val="22"/>
+                <w:szCs w:val="22"/>
+                <w:lang w:val="en-TT" w:eastAsia="en-TT"/>
+              </w:rPr>
+            </w:pPr>
+            <w:r>
+              <w:rPr>
+                <w:rFonts w:ascii="Calibri" w:hAnsi="Calibri"/>
                 <w:sz w:val="22"/>
                 <w:szCs w:val="22"/>
                 <w:lang w:val="en-TT" w:eastAsia="en-TT"/>
@@ -12155,16 +11696,16 @@
           <w:sz w:val="22"/>
         </w:rPr>
       </w:pPr>
-      <w:bookmarkStart w:id="37" w:name="_Toc524312843"/>
-      <w:bookmarkStart w:id="38" w:name="_Toc400083822"/>
+      <w:bookmarkStart w:id="38" w:name="_Toc524312843"/>
+      <w:bookmarkStart w:id="39" w:name="_Toc400083822"/>
       <w:r>
         <w:rPr>
           <w:sz w:val="22"/>
         </w:rPr>
         <w:t>Project Plan</w:t>
       </w:r>
-      <w:bookmarkEnd w:id="37"/>
       <w:bookmarkEnd w:id="38"/>
+      <w:bookmarkEnd w:id="39"/>
     </w:p>
     <w:p>
       <w:pPr>
@@ -12173,16 +11714,16 @@
           <w:sz w:val="22"/>
         </w:rPr>
       </w:pPr>
-      <w:bookmarkStart w:id="39" w:name="_Toc524312844"/>
-      <w:bookmarkStart w:id="40" w:name="_Toc400083823"/>
+      <w:bookmarkStart w:id="40" w:name="_Toc524312844"/>
+      <w:bookmarkStart w:id="41" w:name="_Toc400083823"/>
       <w:r>
         <w:rPr>
           <w:sz w:val="22"/>
         </w:rPr>
         <w:t>Phase Plan</w:t>
       </w:r>
-      <w:bookmarkEnd w:id="39"/>
       <w:bookmarkEnd w:id="40"/>
+      <w:bookmarkEnd w:id="41"/>
     </w:p>
     <w:p>
       <w:pPr>
@@ -12880,16 +12421,16 @@
           <w:sz w:val="22"/>
         </w:rPr>
       </w:pPr>
-      <w:bookmarkStart w:id="41" w:name="_Toc524312845"/>
-      <w:bookmarkStart w:id="42" w:name="_Toc400083824"/>
+      <w:bookmarkStart w:id="42" w:name="_Toc524312845"/>
+      <w:bookmarkStart w:id="43" w:name="_Toc400083824"/>
       <w:r>
         <w:rPr>
           <w:sz w:val="22"/>
         </w:rPr>
         <w:t>Iteration Objectives</w:t>
       </w:r>
-      <w:bookmarkEnd w:id="41"/>
       <w:bookmarkEnd w:id="42"/>
+      <w:bookmarkEnd w:id="43"/>
     </w:p>
     <w:p>
       <w:pPr>
@@ -12928,8 +12469,8 @@
           <w:sz w:val="22"/>
         </w:rPr>
       </w:pPr>
-      <w:bookmarkStart w:id="43" w:name="_Toc524312846"/>
-      <w:bookmarkStart w:id="44" w:name="_Toc400083825"/>
+      <w:bookmarkStart w:id="44" w:name="_Toc524312846"/>
+      <w:bookmarkStart w:id="45" w:name="_Toc400083825"/>
       <w:r>
         <w:rPr>
           <w:sz w:val="22"/>
@@ -12937,8 +12478,8 @@
         <w:lastRenderedPageBreak/>
         <w:t>Releases</w:t>
       </w:r>
-      <w:bookmarkEnd w:id="43"/>
       <w:bookmarkEnd w:id="44"/>
+      <w:bookmarkEnd w:id="45"/>
     </w:p>
     <w:p/>
     <w:p>
@@ -13054,16 +12595,16 @@
           <w:sz w:val="22"/>
         </w:rPr>
       </w:pPr>
-      <w:bookmarkStart w:id="45" w:name="_Toc524312847"/>
-      <w:bookmarkStart w:id="46" w:name="_Toc400083826"/>
+      <w:bookmarkStart w:id="46" w:name="_Toc524312847"/>
+      <w:bookmarkStart w:id="47" w:name="_Toc400083826"/>
       <w:r>
         <w:rPr>
           <w:sz w:val="22"/>
         </w:rPr>
         <w:t>Project Schedule</w:t>
       </w:r>
-      <w:bookmarkEnd w:id="45"/>
       <w:bookmarkEnd w:id="46"/>
+      <w:bookmarkEnd w:id="47"/>
     </w:p>
     <w:p>
       <w:pPr>
@@ -13075,9 +12616,8 @@
     </w:p>
     <w:tbl>
       <w:tblPr>
-        <w:tblStyle w:val="TableGrid"/>
+        <w:tblStyle w:val="GridTable4-Accent1"/>
         <w:tblW w:w="0" w:type="auto"/>
-        <w:tblInd w:w="720" w:type="dxa"/>
         <w:tblLook w:val="04A0" w:firstRow="1" w:lastRow="0" w:firstColumn="1" w:lastColumn="0" w:noHBand="0" w:noVBand="1"/>
       </w:tblPr>
       <w:tblGrid>
@@ -13087,8 +12627,12 @@
         <w:gridCol w:w="2130"/>
       </w:tblGrid>
       <w:tr>
-        <w:tc>
-          <w:tcPr>
+        <w:trPr>
+          <w:cnfStyle w:val="100000000000" w:firstRow="1" w:lastRow="0" w:firstColumn="0" w:lastColumn="0" w:oddVBand="0" w:evenVBand="0" w:oddHBand="0" w:evenHBand="0" w:firstRowFirstColumn="0" w:firstRowLastColumn="0" w:lastRowFirstColumn="0" w:lastRowLastColumn="0"/>
+        </w:trPr>
+        <w:tc>
+          <w:tcPr>
+            <w:cnfStyle w:val="001000000000" w:firstRow="0" w:lastRow="0" w:firstColumn="1" w:lastColumn="0" w:oddVBand="0" w:evenVBand="0" w:oddHBand="0" w:evenHBand="0" w:firstRowFirstColumn="0" w:firstRowLastColumn="0" w:lastRowFirstColumn="0" w:lastRowLastColumn="0"/>
             <w:tcW w:w="1685" w:type="dxa"/>
           </w:tcPr>
           <w:p>
@@ -13115,6 +12659,7 @@
             <w:pPr>
               <w:pStyle w:val="BodyText"/>
               <w:ind w:left="0"/>
+              <w:cnfStyle w:val="100000000000" w:firstRow="1" w:lastRow="0" w:firstColumn="0" w:lastColumn="0" w:oddVBand="0" w:evenVBand="0" w:oddHBand="0" w:evenHBand="0" w:firstRowFirstColumn="0" w:firstRowLastColumn="0" w:lastRowFirstColumn="0" w:lastRowLastColumn="0"/>
               <w:rPr>
                 <w:sz w:val="22"/>
               </w:rPr>
@@ -13135,6 +12680,7 @@
             <w:pPr>
               <w:pStyle w:val="BodyText"/>
               <w:ind w:left="0"/>
+              <w:cnfStyle w:val="100000000000" w:firstRow="1" w:lastRow="0" w:firstColumn="0" w:lastColumn="0" w:oddVBand="0" w:evenVBand="0" w:oddHBand="0" w:evenHBand="0" w:firstRowFirstColumn="0" w:firstRowLastColumn="0" w:lastRowFirstColumn="0" w:lastRowLastColumn="0"/>
               <w:rPr>
                 <w:sz w:val="22"/>
               </w:rPr>
@@ -13155,6 +12701,7 @@
             <w:pPr>
               <w:pStyle w:val="BodyText"/>
               <w:ind w:left="0"/>
+              <w:cnfStyle w:val="100000000000" w:firstRow="1" w:lastRow="0" w:firstColumn="0" w:lastColumn="0" w:oddVBand="0" w:evenVBand="0" w:oddHBand="0" w:evenHBand="0" w:firstRowFirstColumn="0" w:firstRowLastColumn="0" w:lastRowFirstColumn="0" w:lastRowLastColumn="0"/>
               <w:rPr>
                 <w:sz w:val="22"/>
               </w:rPr>
@@ -13169,8 +12716,12 @@
         </w:tc>
       </w:tr>
       <w:tr>
-        <w:tc>
-          <w:tcPr>
+        <w:trPr>
+          <w:cnfStyle w:val="000000100000" w:firstRow="0" w:lastRow="0" w:firstColumn="0" w:lastColumn="0" w:oddVBand="0" w:evenVBand="0" w:oddHBand="1" w:evenHBand="0" w:firstRowFirstColumn="0" w:firstRowLastColumn="0" w:lastRowFirstColumn="0" w:lastRowLastColumn="0"/>
+        </w:trPr>
+        <w:tc>
+          <w:tcPr>
+            <w:cnfStyle w:val="001000000000" w:firstRow="0" w:lastRow="0" w:firstColumn="1" w:lastColumn="0" w:oddVBand="0" w:evenVBand="0" w:oddHBand="0" w:evenHBand="0" w:firstRowFirstColumn="0" w:firstRowLastColumn="0" w:lastRowFirstColumn="0" w:lastRowLastColumn="0"/>
             <w:tcW w:w="1685" w:type="dxa"/>
           </w:tcPr>
           <w:p>
@@ -13197,6 +12748,7 @@
             <w:pPr>
               <w:pStyle w:val="BodyText"/>
               <w:ind w:left="0"/>
+              <w:cnfStyle w:val="000000100000" w:firstRow="0" w:lastRow="0" w:firstColumn="0" w:lastColumn="0" w:oddVBand="0" w:evenVBand="0" w:oddHBand="1" w:evenHBand="0" w:firstRowFirstColumn="0" w:firstRowLastColumn="0" w:lastRowFirstColumn="0" w:lastRowLastColumn="0"/>
               <w:rPr>
                 <w:sz w:val="22"/>
               </w:rPr>
@@ -13218,6 +12770,7 @@
             <w:pPr>
               <w:pStyle w:val="BodyText"/>
               <w:ind w:left="0"/>
+              <w:cnfStyle w:val="000000100000" w:firstRow="0" w:lastRow="0" w:firstColumn="0" w:lastColumn="0" w:oddVBand="0" w:evenVBand="0" w:oddHBand="1" w:evenHBand="0" w:firstRowFirstColumn="0" w:firstRowLastColumn="0" w:lastRowFirstColumn="0" w:lastRowLastColumn="0"/>
               <w:rPr>
                 <w:sz w:val="22"/>
               </w:rPr>
@@ -13233,6 +12786,7 @@
             <w:pPr>
               <w:pStyle w:val="BodyText"/>
               <w:ind w:left="0"/>
+              <w:cnfStyle w:val="000000100000" w:firstRow="0" w:lastRow="0" w:firstColumn="0" w:lastColumn="0" w:oddVBand="0" w:evenVBand="0" w:oddHBand="1" w:evenHBand="0" w:firstRowFirstColumn="0" w:firstRowLastColumn="0" w:lastRowFirstColumn="0" w:lastRowLastColumn="0"/>
               <w:rPr>
                 <w:sz w:val="22"/>
               </w:rPr>
@@ -13254,6 +12808,7 @@
             <w:pPr>
               <w:pStyle w:val="BodyText"/>
               <w:ind w:left="0"/>
+              <w:cnfStyle w:val="000000100000" w:firstRow="0" w:lastRow="0" w:firstColumn="0" w:lastColumn="0" w:oddVBand="0" w:evenVBand="0" w:oddHBand="1" w:evenHBand="0" w:firstRowFirstColumn="0" w:firstRowLastColumn="0" w:lastRowFirstColumn="0" w:lastRowLastColumn="0"/>
               <w:rPr>
                 <w:sz w:val="22"/>
               </w:rPr>
@@ -13268,6 +12823,7 @@
             <w:pPr>
               <w:pStyle w:val="BodyText"/>
               <w:ind w:left="0"/>
+              <w:cnfStyle w:val="000000100000" w:firstRow="0" w:lastRow="0" w:firstColumn="0" w:lastColumn="0" w:oddVBand="0" w:evenVBand="0" w:oddHBand="1" w:evenHBand="0" w:firstRowFirstColumn="0" w:firstRowLastColumn="0" w:lastRowFirstColumn="0" w:lastRowLastColumn="0"/>
               <w:rPr>
                 <w:sz w:val="22"/>
               </w:rPr>
@@ -13300,6 +12856,7 @@
             <w:pPr>
               <w:pStyle w:val="BodyText"/>
               <w:ind w:left="0"/>
+              <w:cnfStyle w:val="000000100000" w:firstRow="0" w:lastRow="0" w:firstColumn="0" w:lastColumn="0" w:oddVBand="0" w:evenVBand="0" w:oddHBand="1" w:evenHBand="0" w:firstRowFirstColumn="0" w:firstRowLastColumn="0" w:lastRowFirstColumn="0" w:lastRowLastColumn="0"/>
               <w:rPr>
                 <w:sz w:val="22"/>
               </w:rPr>
@@ -13316,6 +12873,7 @@
       <w:tr>
         <w:tc>
           <w:tcPr>
+            <w:cnfStyle w:val="001000000000" w:firstRow="0" w:lastRow="0" w:firstColumn="1" w:lastColumn="0" w:oddVBand="0" w:evenVBand="0" w:oddHBand="0" w:evenHBand="0" w:firstRowFirstColumn="0" w:firstRowLastColumn="0" w:lastRowFirstColumn="0" w:lastRowLastColumn="0"/>
             <w:tcW w:w="1685" w:type="dxa"/>
           </w:tcPr>
           <w:p>
@@ -13342,6 +12900,7 @@
             <w:pPr>
               <w:pStyle w:val="BodyText"/>
               <w:ind w:left="0"/>
+              <w:cnfStyle w:val="000000000000" w:firstRow="0" w:lastRow="0" w:firstColumn="0" w:lastColumn="0" w:oddVBand="0" w:evenVBand="0" w:oddHBand="0" w:evenHBand="0" w:firstRowFirstColumn="0" w:firstRowLastColumn="0" w:lastRowFirstColumn="0" w:lastRowLastColumn="0"/>
               <w:rPr>
                 <w:sz w:val="22"/>
               </w:rPr>
@@ -13357,6 +12916,7 @@
             <w:pPr>
               <w:pStyle w:val="BodyText"/>
               <w:ind w:left="0"/>
+              <w:cnfStyle w:val="000000000000" w:firstRow="0" w:lastRow="0" w:firstColumn="0" w:lastColumn="0" w:oddVBand="0" w:evenVBand="0" w:oddHBand="0" w:evenHBand="0" w:firstRowFirstColumn="0" w:firstRowLastColumn="0" w:lastRowFirstColumn="0" w:lastRowLastColumn="0"/>
               <w:rPr>
                 <w:sz w:val="22"/>
               </w:rPr>
@@ -13372,6 +12932,7 @@
             <w:pPr>
               <w:pStyle w:val="BodyText"/>
               <w:ind w:left="0"/>
+              <w:cnfStyle w:val="000000000000" w:firstRow="0" w:lastRow="0" w:firstColumn="0" w:lastColumn="0" w:oddVBand="0" w:evenVBand="0" w:oddHBand="0" w:evenHBand="0" w:firstRowFirstColumn="0" w:firstRowLastColumn="0" w:lastRowFirstColumn="0" w:lastRowLastColumn="0"/>
               <w:rPr>
                 <w:sz w:val="22"/>
               </w:rPr>
@@ -13387,6 +12948,7 @@
             <w:pPr>
               <w:pStyle w:val="BodyText"/>
               <w:ind w:left="0"/>
+              <w:cnfStyle w:val="000000000000" w:firstRow="0" w:lastRow="0" w:firstColumn="0" w:lastColumn="0" w:oddVBand="0" w:evenVBand="0" w:oddHBand="0" w:evenHBand="0" w:firstRowFirstColumn="0" w:firstRowLastColumn="0" w:lastRowFirstColumn="0" w:lastRowLastColumn="0"/>
               <w:rPr>
                 <w:sz w:val="22"/>
               </w:rPr>
@@ -13401,6 +12963,7 @@
             <w:pPr>
               <w:pStyle w:val="BodyText"/>
               <w:ind w:left="0"/>
+              <w:cnfStyle w:val="000000000000" w:firstRow="0" w:lastRow="0" w:firstColumn="0" w:lastColumn="0" w:oddVBand="0" w:evenVBand="0" w:oddHBand="0" w:evenHBand="0" w:firstRowFirstColumn="0" w:firstRowLastColumn="0" w:lastRowFirstColumn="0" w:lastRowLastColumn="0"/>
               <w:rPr>
                 <w:sz w:val="22"/>
               </w:rPr>
@@ -13421,6 +12984,7 @@
             <w:pPr>
               <w:pStyle w:val="BodyText"/>
               <w:ind w:left="0"/>
+              <w:cnfStyle w:val="000000000000" w:firstRow="0" w:lastRow="0" w:firstColumn="0" w:lastColumn="0" w:oddVBand="0" w:evenVBand="0" w:oddHBand="0" w:evenHBand="0" w:firstRowFirstColumn="0" w:firstRowLastColumn="0" w:lastRowFirstColumn="0" w:lastRowLastColumn="0"/>
               <w:rPr>
                 <w:sz w:val="22"/>
               </w:rPr>
@@ -13435,8 +12999,12 @@
         </w:tc>
       </w:tr>
       <w:tr>
-        <w:tc>
-          <w:tcPr>
+        <w:trPr>
+          <w:cnfStyle w:val="000000100000" w:firstRow="0" w:lastRow="0" w:firstColumn="0" w:lastColumn="0" w:oddVBand="0" w:evenVBand="0" w:oddHBand="1" w:evenHBand="0" w:firstRowFirstColumn="0" w:firstRowLastColumn="0" w:lastRowFirstColumn="0" w:lastRowLastColumn="0"/>
+        </w:trPr>
+        <w:tc>
+          <w:tcPr>
+            <w:cnfStyle w:val="001000000000" w:firstRow="0" w:lastRow="0" w:firstColumn="1" w:lastColumn="0" w:oddVBand="0" w:evenVBand="0" w:oddHBand="0" w:evenHBand="0" w:firstRowFirstColumn="0" w:firstRowLastColumn="0" w:lastRowFirstColumn="0" w:lastRowLastColumn="0"/>
             <w:tcW w:w="1685" w:type="dxa"/>
           </w:tcPr>
           <w:p>
@@ -13463,6 +13031,7 @@
             <w:pPr>
               <w:pStyle w:val="BodyText"/>
               <w:ind w:left="0"/>
+              <w:cnfStyle w:val="000000100000" w:firstRow="0" w:lastRow="0" w:firstColumn="0" w:lastColumn="0" w:oddVBand="0" w:evenVBand="0" w:oddHBand="1" w:evenHBand="0" w:firstRowFirstColumn="0" w:firstRowLastColumn="0" w:lastRowFirstColumn="0" w:lastRowLastColumn="0"/>
               <w:rPr>
                 <w:sz w:val="22"/>
               </w:rPr>
@@ -13478,6 +13047,7 @@
             <w:pPr>
               <w:pStyle w:val="BodyText"/>
               <w:ind w:left="0"/>
+              <w:cnfStyle w:val="000000100000" w:firstRow="0" w:lastRow="0" w:firstColumn="0" w:lastColumn="0" w:oddVBand="0" w:evenVBand="0" w:oddHBand="1" w:evenHBand="0" w:firstRowFirstColumn="0" w:firstRowLastColumn="0" w:lastRowFirstColumn="0" w:lastRowLastColumn="0"/>
               <w:rPr>
                 <w:sz w:val="22"/>
               </w:rPr>
@@ -13493,6 +13063,7 @@
             <w:pPr>
               <w:pStyle w:val="BodyText"/>
               <w:ind w:left="0"/>
+              <w:cnfStyle w:val="000000100000" w:firstRow="0" w:lastRow="0" w:firstColumn="0" w:lastColumn="0" w:oddVBand="0" w:evenVBand="0" w:oddHBand="1" w:evenHBand="0" w:firstRowFirstColumn="0" w:firstRowLastColumn="0" w:lastRowFirstColumn="0" w:lastRowLastColumn="0"/>
               <w:rPr>
                 <w:sz w:val="22"/>
               </w:rPr>
@@ -13508,6 +13079,7 @@
             <w:pPr>
               <w:pStyle w:val="BodyText"/>
               <w:ind w:left="0"/>
+              <w:cnfStyle w:val="000000100000" w:firstRow="0" w:lastRow="0" w:firstColumn="0" w:lastColumn="0" w:oddVBand="0" w:evenVBand="0" w:oddHBand="1" w:evenHBand="0" w:firstRowFirstColumn="0" w:firstRowLastColumn="0" w:lastRowFirstColumn="0" w:lastRowLastColumn="0"/>
               <w:rPr>
                 <w:sz w:val="22"/>
               </w:rPr>
@@ -13522,6 +13094,7 @@
             <w:pPr>
               <w:pStyle w:val="BodyText"/>
               <w:ind w:left="0"/>
+              <w:cnfStyle w:val="000000100000" w:firstRow="0" w:lastRow="0" w:firstColumn="0" w:lastColumn="0" w:oddVBand="0" w:evenVBand="0" w:oddHBand="1" w:evenHBand="0" w:firstRowFirstColumn="0" w:firstRowLastColumn="0" w:lastRowFirstColumn="0" w:lastRowLastColumn="0"/>
               <w:rPr>
                 <w:sz w:val="22"/>
               </w:rPr>
@@ -13542,6 +13115,7 @@
             <w:pPr>
               <w:pStyle w:val="BodyText"/>
               <w:ind w:left="0"/>
+              <w:cnfStyle w:val="000000100000" w:firstRow="0" w:lastRow="0" w:firstColumn="0" w:lastColumn="0" w:oddVBand="0" w:evenVBand="0" w:oddHBand="1" w:evenHBand="0" w:firstRowFirstColumn="0" w:firstRowLastColumn="0" w:lastRowFirstColumn="0" w:lastRowLastColumn="0"/>
               <w:rPr>
                 <w:sz w:val="22"/>
               </w:rPr>
@@ -13558,6 +13132,7 @@
       <w:tr>
         <w:tc>
           <w:tcPr>
+            <w:cnfStyle w:val="001000000000" w:firstRow="0" w:lastRow="0" w:firstColumn="1" w:lastColumn="0" w:oddVBand="0" w:evenVBand="0" w:oddHBand="0" w:evenHBand="0" w:firstRowFirstColumn="0" w:firstRowLastColumn="0" w:lastRowFirstColumn="0" w:lastRowLastColumn="0"/>
             <w:tcW w:w="1685" w:type="dxa"/>
           </w:tcPr>
           <w:p>
@@ -13584,6 +13159,7 @@
             <w:pPr>
               <w:pStyle w:val="BodyText"/>
               <w:ind w:left="0"/>
+              <w:cnfStyle w:val="000000000000" w:firstRow="0" w:lastRow="0" w:firstColumn="0" w:lastColumn="0" w:oddVBand="0" w:evenVBand="0" w:oddHBand="0" w:evenHBand="0" w:firstRowFirstColumn="0" w:firstRowLastColumn="0" w:lastRowFirstColumn="0" w:lastRowLastColumn="0"/>
               <w:rPr>
                 <w:sz w:val="22"/>
               </w:rPr>
@@ -13604,6 +13180,7 @@
             <w:pPr>
               <w:pStyle w:val="BodyText"/>
               <w:ind w:left="0"/>
+              <w:cnfStyle w:val="000000000000" w:firstRow="0" w:lastRow="0" w:firstColumn="0" w:lastColumn="0" w:oddVBand="0" w:evenVBand="0" w:oddHBand="0" w:evenHBand="0" w:firstRowFirstColumn="0" w:firstRowLastColumn="0" w:lastRowFirstColumn="0" w:lastRowLastColumn="0"/>
               <w:rPr>
                 <w:sz w:val="22"/>
               </w:rPr>
@@ -13624,6 +13201,7 @@
             <w:pPr>
               <w:pStyle w:val="BodyText"/>
               <w:ind w:left="0"/>
+              <w:cnfStyle w:val="000000000000" w:firstRow="0" w:lastRow="0" w:firstColumn="0" w:lastColumn="0" w:oddVBand="0" w:evenVBand="0" w:oddHBand="0" w:evenHBand="0" w:firstRowFirstColumn="0" w:firstRowLastColumn="0" w:lastRowFirstColumn="0" w:lastRowLastColumn="0"/>
               <w:rPr>
                 <w:sz w:val="22"/>
               </w:rPr>
@@ -13709,8 +13287,8 @@
           <w:sz w:val="22"/>
         </w:rPr>
       </w:pPr>
-      <w:bookmarkStart w:id="47" w:name="_Toc524312848"/>
-      <w:bookmarkStart w:id="48" w:name="_Toc400083827"/>
+      <w:bookmarkStart w:id="48" w:name="_Toc524312848"/>
+      <w:bookmarkStart w:id="49" w:name="_Toc400083827"/>
       <w:r>
         <w:rPr>
           <w:sz w:val="22"/>
@@ -13718,8 +13296,8 @@
         <w:lastRenderedPageBreak/>
         <w:t>Project Resourcing</w:t>
       </w:r>
-      <w:bookmarkEnd w:id="47"/>
       <w:bookmarkEnd w:id="48"/>
+      <w:bookmarkEnd w:id="49"/>
     </w:p>
     <w:p>
       <w:pPr>
@@ -14582,33 +14160,32 @@
           <w:sz w:val="22"/>
         </w:rPr>
       </w:pPr>
-      <w:bookmarkStart w:id="49" w:name="_Toc447095892"/>
-      <w:bookmarkStart w:id="50" w:name="_Toc512930361"/>
-      <w:bookmarkStart w:id="51" w:name="_Toc447095893"/>
-      <w:bookmarkStart w:id="52" w:name="_Toc512930362"/>
-      <w:bookmarkStart w:id="53" w:name="_Toc430447687"/>
-      <w:bookmarkStart w:id="54" w:name="_Toc447095894"/>
-      <w:bookmarkStart w:id="55" w:name="_Toc512930363"/>
-      <w:bookmarkStart w:id="56" w:name="_Toc430447688"/>
-      <w:bookmarkStart w:id="57" w:name="_Toc430447689"/>
-      <w:bookmarkStart w:id="58" w:name="_Toc447095895"/>
-      <w:bookmarkStart w:id="59" w:name="_Toc512930364"/>
-      <w:bookmarkStart w:id="60" w:name="_Toc430447690"/>
-      <w:bookmarkStart w:id="61" w:name="_Toc447095896"/>
-      <w:bookmarkStart w:id="62" w:name="_Toc512930365"/>
-      <w:bookmarkStart w:id="63" w:name="_Toc447095897"/>
-      <w:bookmarkStart w:id="64" w:name="_Toc512930366"/>
-      <w:bookmarkStart w:id="65" w:name="_Toc430447691"/>
-      <w:bookmarkStart w:id="66" w:name="_Toc447095898"/>
-      <w:bookmarkStart w:id="67" w:name="_Toc512930367"/>
-      <w:bookmarkStart w:id="68" w:name="_Toc447095908"/>
-      <w:bookmarkStart w:id="69" w:name="_Toc512930368"/>
-      <w:bookmarkStart w:id="70" w:name="_Toc513004379"/>
-      <w:bookmarkStart w:id="71" w:name="_Toc400083828"/>
+      <w:bookmarkStart w:id="50" w:name="_Toc447095892"/>
+      <w:bookmarkStart w:id="51" w:name="_Toc512930361"/>
+      <w:bookmarkStart w:id="52" w:name="_Toc447095893"/>
+      <w:bookmarkStart w:id="53" w:name="_Toc512930362"/>
+      <w:bookmarkStart w:id="54" w:name="_Toc430447687"/>
+      <w:bookmarkStart w:id="55" w:name="_Toc447095894"/>
+      <w:bookmarkStart w:id="56" w:name="_Toc512930363"/>
+      <w:bookmarkStart w:id="57" w:name="_Toc430447688"/>
+      <w:bookmarkStart w:id="58" w:name="_Toc430447689"/>
+      <w:bookmarkStart w:id="59" w:name="_Toc447095895"/>
+      <w:bookmarkStart w:id="60" w:name="_Toc512930364"/>
+      <w:bookmarkStart w:id="61" w:name="_Toc430447690"/>
+      <w:bookmarkStart w:id="62" w:name="_Toc447095896"/>
+      <w:bookmarkStart w:id="63" w:name="_Toc512930365"/>
+      <w:bookmarkStart w:id="64" w:name="_Toc447095897"/>
+      <w:bookmarkStart w:id="65" w:name="_Toc512930366"/>
+      <w:bookmarkStart w:id="66" w:name="_Toc430447691"/>
+      <w:bookmarkStart w:id="67" w:name="_Toc447095898"/>
+      <w:bookmarkStart w:id="68" w:name="_Toc512930367"/>
+      <w:bookmarkStart w:id="69" w:name="_Toc447095908"/>
+      <w:bookmarkStart w:id="70" w:name="_Toc512930368"/>
+      <w:bookmarkStart w:id="71" w:name="_Toc513004379"/>
+      <w:bookmarkStart w:id="72" w:name="_Toc400083828"/>
       <w:bookmarkEnd w:id="0"/>
       <w:bookmarkEnd w:id="3"/>
       <w:bookmarkEnd w:id="4"/>
-      <w:bookmarkEnd w:id="49"/>
       <w:bookmarkEnd w:id="50"/>
       <w:bookmarkEnd w:id="51"/>
       <w:bookmarkEnd w:id="52"/>
@@ -14629,22 +14206,15 @@
       <w:bookmarkEnd w:id="67"/>
       <w:bookmarkEnd w:id="68"/>
       <w:bookmarkEnd w:id="69"/>
-      <w:r>
-        <w:rPr>
-          <w:sz w:val="22"/>
-        </w:rPr>
-        <w:t>Project Monitoring and Contro</w:t>
-      </w:r>
-      <w:bookmarkStart w:id="72" w:name="_GoBack"/>
+      <w:bookmarkEnd w:id="70"/>
+      <w:r>
+        <w:rPr>
+          <w:sz w:val="22"/>
+        </w:rPr>
+        <w:t>Project Monitoring and Control</w:t>
+      </w:r>
+      <w:bookmarkEnd w:id="71"/>
       <w:bookmarkEnd w:id="72"/>
-      <w:r>
-        <w:rPr>
-          <w:sz w:val="22"/>
-        </w:rPr>
-        <w:t>l</w:t>
-      </w:r>
-      <w:bookmarkEnd w:id="70"/>
-      <w:bookmarkEnd w:id="71"/>
     </w:p>
     <w:p>
       <w:pPr>
@@ -17897,6 +17467,86 @@
       </w:tcPr>
     </w:tblStylePr>
   </w:style>
+  <w:style w:type="table" w:styleId="GridTable4-Accent2">
+    <w:name w:val="Grid Table 4 Accent 2"/>
+    <w:basedOn w:val="TableNormal"/>
+    <w:uiPriority w:val="49"/>
+    <w:rsid w:val="008A4DC3"/>
+    <w:tblPr>
+      <w:tblStyleRowBandSize w:val="1"/>
+      <w:tblStyleColBandSize w:val="1"/>
+      <w:tblInd w:w="0" w:type="dxa"/>
+      <w:tblBorders>
+        <w:top w:val="single" w:sz="4" w:space="0" w:color="D99594" w:themeColor="accent2" w:themeTint="99"/>
+        <w:left w:val="single" w:sz="4" w:space="0" w:color="D99594" w:themeColor="accent2" w:themeTint="99"/>
+        <w:bottom w:val="single" w:sz="4" w:space="0" w:color="D99594" w:themeColor="accent2" w:themeTint="99"/>
+        <w:right w:val="single" w:sz="4" w:space="0" w:color="D99594" w:themeColor="accent2" w:themeTint="99"/>
+        <w:insideH w:val="single" w:sz="4" w:space="0" w:color="D99594" w:themeColor="accent2" w:themeTint="99"/>
+        <w:insideV w:val="single" w:sz="4" w:space="0" w:color="D99594" w:themeColor="accent2" w:themeTint="99"/>
+      </w:tblBorders>
+      <w:tblCellMar>
+        <w:top w:w="0" w:type="dxa"/>
+        <w:left w:w="108" w:type="dxa"/>
+        <w:bottom w:w="0" w:type="dxa"/>
+        <w:right w:w="108" w:type="dxa"/>
+      </w:tblCellMar>
+    </w:tblPr>
+    <w:tblStylePr w:type="firstRow">
+      <w:rPr>
+        <w:b/>
+        <w:bCs/>
+        <w:color w:val="FFFFFF" w:themeColor="background1"/>
+      </w:rPr>
+      <w:tblPr/>
+      <w:tcPr>
+        <w:tcBorders>
+          <w:top w:val="single" w:sz="4" w:space="0" w:color="C0504D" w:themeColor="accent2"/>
+          <w:left w:val="single" w:sz="4" w:space="0" w:color="C0504D" w:themeColor="accent2"/>
+          <w:bottom w:val="single" w:sz="4" w:space="0" w:color="C0504D" w:themeColor="accent2"/>
+          <w:right w:val="single" w:sz="4" w:space="0" w:color="C0504D" w:themeColor="accent2"/>
+          <w:insideH w:val="nil"/>
+          <w:insideV w:val="nil"/>
+        </w:tcBorders>
+        <w:shd w:val="clear" w:color="auto" w:fill="C0504D" w:themeFill="accent2"/>
+      </w:tcPr>
+    </w:tblStylePr>
+    <w:tblStylePr w:type="lastRow">
+      <w:rPr>
+        <w:b/>
+        <w:bCs/>
+      </w:rPr>
+      <w:tblPr/>
+      <w:tcPr>
+        <w:tcBorders>
+          <w:top w:val="double" w:sz="4" w:space="0" w:color="C0504D" w:themeColor="accent2"/>
+        </w:tcBorders>
+      </w:tcPr>
+    </w:tblStylePr>
+    <w:tblStylePr w:type="firstCol">
+      <w:rPr>
+        <w:b/>
+        <w:bCs/>
+      </w:rPr>
+    </w:tblStylePr>
+    <w:tblStylePr w:type="lastCol">
+      <w:rPr>
+        <w:b/>
+        <w:bCs/>
+      </w:rPr>
+    </w:tblStylePr>
+    <w:tblStylePr w:type="band1Vert">
+      <w:tblPr/>
+      <w:tcPr>
+        <w:shd w:val="clear" w:color="auto" w:fill="F2DBDB" w:themeFill="accent2" w:themeFillTint="33"/>
+      </w:tcPr>
+    </w:tblStylePr>
+    <w:tblStylePr w:type="band1Horz">
+      <w:tblPr/>
+      <w:tcPr>
+        <w:shd w:val="clear" w:color="auto" w:fill="F2DBDB" w:themeFill="accent2" w:themeFillTint="33"/>
+      </w:tcPr>
+    </w:tblStylePr>
+  </w:style>
 </w:styles>
 </file>
 
@@ -18190,7 +17840,7 @@
 </file>
 
 <file path=customXml/itemProps1.xml><?xml version="1.0" encoding="utf-8"?>
-<ds:datastoreItem xmlns:ds="http://schemas.openxmlformats.org/officeDocument/2006/customXml" ds:itemID="{E28457EF-A2B3-4F60-A01B-5E35635576F9}">
+<ds:datastoreItem xmlns:ds="http://schemas.openxmlformats.org/officeDocument/2006/customXml" ds:itemID="{26A42C13-5677-455B-806F-47CDB75DD741}">
   <ds:schemaRefs>
     <ds:schemaRef ds:uri="http://schemas.openxmlformats.org/officeDocument/2006/bibliography"/>
   </ds:schemaRefs>

--- a/Software_Development_Plan.docx
+++ b/Software_Development_Plan.docx
@@ -4483,6 +4483,9 @@
         </w:tc>
       </w:tr>
       <w:tr>
+        <w:trPr>
+          <w:trHeight w:val="386"/>
+        </w:trPr>
         <w:tc>
           <w:tcPr>
             <w:tcW w:w="2914" w:type="dxa"/>
@@ -4519,7 +4522,19 @@
               <w:rPr>
                 <w:sz w:val="22"/>
               </w:rPr>
-              <w:t xml:space="preserve">Matthew Ganpat, Devindra Mahadeo, </w:t>
+              <w:t xml:space="preserve">Francis </w:t>
+            </w:r>
+            <w:r>
+              <w:rPr>
+                <w:sz w:val="22"/>
+              </w:rPr>
+              <w:t>John</w:t>
+            </w:r>
+            <w:r>
+              <w:rPr>
+                <w:sz w:val="22"/>
+              </w:rPr>
+              <w:t>.</w:t>
             </w:r>
           </w:p>
         </w:tc>
@@ -4539,25 +4554,13 @@
               <w:rPr>
                 <w:sz w:val="22"/>
               </w:rPr>
-              <w:t xml:space="preserve">Requirements </w:t>
-            </w:r>
-            <w:r>
-              <w:rPr>
-                <w:sz w:val="22"/>
-              </w:rPr>
-              <w:t>Documents</w:t>
-            </w:r>
-            <w:r>
-              <w:rPr>
-                <w:sz w:val="22"/>
-              </w:rPr>
-              <w:t xml:space="preserve"> </w:t>
-            </w:r>
-            <w:r>
-              <w:rPr>
-                <w:sz w:val="22"/>
-              </w:rPr>
-              <w:t>Part 1</w:t>
+              <w:t>Project Plan</w:t>
+            </w:r>
+            <w:r>
+              <w:rPr>
+                <w:sz w:val="22"/>
+              </w:rPr>
+              <w:t xml:space="preserve"> Part 4</w:t>
             </w:r>
           </w:p>
         </w:tc>
@@ -4599,13 +4602,7 @@
               <w:rPr>
                 <w:sz w:val="22"/>
               </w:rPr>
-              <w:t xml:space="preserve">Shervonne </w:t>
-            </w:r>
-            <w:r>
-              <w:rPr>
-                <w:sz w:val="22"/>
-              </w:rPr>
-              <w:t xml:space="preserve">Cummings </w:t>
+              <w:t xml:space="preserve">Matthew Ganpat, Devindra Mahadeo, </w:t>
             </w:r>
           </w:p>
         </w:tc>
@@ -4637,7 +4634,13 @@
               <w:rPr>
                 <w:sz w:val="22"/>
               </w:rPr>
-              <w:t xml:space="preserve"> Part 2</w:t>
+              <w:t xml:space="preserve"> </w:t>
+            </w:r>
+            <w:r>
+              <w:rPr>
+                <w:sz w:val="22"/>
+              </w:rPr>
+              <w:t>Part 1</w:t>
             </w:r>
           </w:p>
         </w:tc>
@@ -4679,7 +4682,19 @@
               <w:rPr>
                 <w:sz w:val="22"/>
               </w:rPr>
-              <w:t>Matthew Ganpat, Devindra Mahadeo,</w:t>
+              <w:t xml:space="preserve">Shervonne </w:t>
+            </w:r>
+            <w:r>
+              <w:rPr>
+                <w:sz w:val="22"/>
+              </w:rPr>
+              <w:t xml:space="preserve">Cummings and Francis </w:t>
+            </w:r>
+            <w:r>
+              <w:rPr>
+                <w:sz w:val="22"/>
+              </w:rPr>
+              <w:t>John</w:t>
             </w:r>
           </w:p>
         </w:tc>
@@ -4699,7 +4714,19 @@
               <w:rPr>
                 <w:sz w:val="22"/>
               </w:rPr>
-              <w:t>Specifications</w:t>
+              <w:t xml:space="preserve">Requirements </w:t>
+            </w:r>
+            <w:r>
+              <w:rPr>
+                <w:sz w:val="22"/>
+              </w:rPr>
+              <w:t>Documents</w:t>
+            </w:r>
+            <w:r>
+              <w:rPr>
+                <w:sz w:val="22"/>
+              </w:rPr>
+              <w:t xml:space="preserve"> Part 2</w:t>
             </w:r>
           </w:p>
         </w:tc>
@@ -4741,13 +4768,7 @@
               <w:rPr>
                 <w:sz w:val="22"/>
               </w:rPr>
-              <w:t xml:space="preserve">Shervonne </w:t>
-            </w:r>
-            <w:r>
-              <w:rPr>
-                <w:sz w:val="22"/>
-              </w:rPr>
-              <w:t xml:space="preserve">Cummings and </w:t>
+              <w:t>Matthew Ganpat, Devindra Mahadeo,</w:t>
             </w:r>
           </w:p>
         </w:tc>
@@ -4809,13 +4830,19 @@
               <w:rPr>
                 <w:sz w:val="22"/>
               </w:rPr>
-              <w:t>M</w:t>
-            </w:r>
-            <w:r>
-              <w:rPr>
-                <w:sz w:val="22"/>
-              </w:rPr>
-              <w:t>atthew Ganpat, Devindra Mahadeo</w:t>
+              <w:t xml:space="preserve">Shervonne </w:t>
+            </w:r>
+            <w:r>
+              <w:rPr>
+                <w:sz w:val="22"/>
+              </w:rPr>
+              <w:t xml:space="preserve">Cummings and Francis </w:t>
+            </w:r>
+            <w:r>
+              <w:rPr>
+                <w:sz w:val="22"/>
+              </w:rPr>
+              <w:t>John</w:t>
             </w:r>
           </w:p>
         </w:tc>
@@ -4835,7 +4862,7 @@
               <w:rPr>
                 <w:sz w:val="22"/>
               </w:rPr>
-              <w:t>Evaluation Report</w:t>
+              <w:t>Specifications</w:t>
             </w:r>
           </w:p>
         </w:tc>
@@ -4877,13 +4904,13 @@
               <w:rPr>
                 <w:sz w:val="22"/>
               </w:rPr>
-              <w:t xml:space="preserve">Shervonne </w:t>
-            </w:r>
-            <w:r>
-              <w:rPr>
-                <w:sz w:val="22"/>
-              </w:rPr>
-              <w:t xml:space="preserve">Cummings </w:t>
+              <w:t>M</w:t>
+            </w:r>
+            <w:r>
+              <w:rPr>
+                <w:sz w:val="22"/>
+              </w:rPr>
+              <w:t>atthew Ganpat, Devindra Mahadeo</w:t>
             </w:r>
           </w:p>
         </w:tc>
@@ -4945,6 +4972,80 @@
               <w:rPr>
                 <w:sz w:val="22"/>
               </w:rPr>
+              <w:t xml:space="preserve">Shervonne </w:t>
+            </w:r>
+            <w:r>
+              <w:rPr>
+                <w:sz w:val="22"/>
+              </w:rPr>
+              <w:t xml:space="preserve">Cummings and Francis </w:t>
+            </w:r>
+            <w:r>
+              <w:rPr>
+                <w:sz w:val="22"/>
+              </w:rPr>
+              <w:t>John</w:t>
+            </w:r>
+          </w:p>
+        </w:tc>
+        <w:tc>
+          <w:tcPr>
+            <w:tcW w:w="3055" w:type="dxa"/>
+          </w:tcPr>
+          <w:p>
+            <w:pPr>
+              <w:pStyle w:val="BodyText"/>
+              <w:ind w:left="0"/>
+              <w:rPr>
+                <w:sz w:val="22"/>
+              </w:rPr>
+            </w:pPr>
+            <w:r>
+              <w:rPr>
+                <w:sz w:val="22"/>
+              </w:rPr>
+              <w:t>Evaluation Report</w:t>
+            </w:r>
+          </w:p>
+        </w:tc>
+      </w:tr>
+      <w:tr>
+        <w:tc>
+          <w:tcPr>
+            <w:tcW w:w="2914" w:type="dxa"/>
+          </w:tcPr>
+          <w:p>
+            <w:pPr>
+              <w:pStyle w:val="BodyText"/>
+              <w:ind w:left="0"/>
+              <w:rPr>
+                <w:sz w:val="22"/>
+              </w:rPr>
+            </w:pPr>
+            <w:r>
+              <w:rPr>
+                <w:sz w:val="22"/>
+              </w:rPr>
+              <w:t>11</w:t>
+            </w:r>
+          </w:p>
+        </w:tc>
+        <w:tc>
+          <w:tcPr>
+            <w:tcW w:w="2661" w:type="dxa"/>
+          </w:tcPr>
+          <w:p>
+            <w:pPr>
+              <w:pStyle w:val="BodyText"/>
+              <w:ind w:left="0"/>
+              <w:rPr>
+                <w:sz w:val="22"/>
+              </w:rPr>
+            </w:pPr>
+            <w:r>
+              <w:rPr>
+                <w:sz w:val="22"/>
+              </w:rPr>
               <w:t xml:space="preserve">Matthew Ganpat, Devindra Mahadeo </w:t>
             </w:r>
             <w:r>
@@ -4957,7 +5058,13 @@
               <w:rPr>
                 <w:sz w:val="22"/>
               </w:rPr>
-              <w:t xml:space="preserve">Cummings </w:t>
+              <w:t xml:space="preserve">Cummings and Francis </w:t>
+            </w:r>
+            <w:r>
+              <w:rPr>
+                <w:sz w:val="22"/>
+              </w:rPr>
+              <w:t>John</w:t>
             </w:r>
           </w:p>
         </w:tc>
@@ -5190,7 +5297,13 @@
               <w:rPr>
                 <w:sz w:val="22"/>
               </w:rPr>
-              <w:t xml:space="preserve">Cummings </w:t>
+              <w:t xml:space="preserve">Cummings and Francis </w:t>
+            </w:r>
+            <w:r>
+              <w:rPr>
+                <w:sz w:val="22"/>
+              </w:rPr>
+              <w:t>John</w:t>
             </w:r>
           </w:p>
         </w:tc>
@@ -5264,6 +5377,7 @@
               <w:rPr>
                 <w:sz w:val="22"/>
               </w:rPr>
+              <w:lastRenderedPageBreak/>
               <w:t>Preliminary</w:t>
             </w:r>
           </w:p>
@@ -5296,7 +5410,13 @@
               <w:rPr>
                 <w:sz w:val="22"/>
               </w:rPr>
-              <w:t xml:space="preserve">Cummings </w:t>
+              <w:t xml:space="preserve">Cummings and Francis </w:t>
+            </w:r>
+            <w:r>
+              <w:rPr>
+                <w:sz w:val="22"/>
+              </w:rPr>
+              <w:t>John</w:t>
             </w:r>
           </w:p>
         </w:tc>
@@ -5358,7 +5478,6 @@
               <w:rPr>
                 <w:sz w:val="22"/>
               </w:rPr>
-              <w:lastRenderedPageBreak/>
               <w:t>Final</w:t>
             </w:r>
           </w:p>
@@ -5391,7 +5510,13 @@
               <w:rPr>
                 <w:sz w:val="22"/>
               </w:rPr>
-              <w:t xml:space="preserve">Cummings </w:t>
+              <w:t xml:space="preserve">Cummings and Francis </w:t>
+            </w:r>
+            <w:r>
+              <w:rPr>
+                <w:sz w:val="22"/>
+              </w:rPr>
+              <w:t>John</w:t>
             </w:r>
           </w:p>
         </w:tc>
@@ -5693,6 +5818,26 @@
           <w:szCs w:val="20"/>
         </w:rPr>
         <w:t xml:space="preserve">Devindra Mahadeo </w:t>
+      </w:r>
+    </w:p>
+    <w:p>
+      <w:pPr>
+        <w:pStyle w:val="ListParagraph"/>
+        <w:numPr>
+          <w:ilvl w:val="0"/>
+          <w:numId w:val="8"/>
+        </w:numPr>
+        <w:rPr>
+          <w:rFonts w:ascii="Times New Roman" w:hAnsi="Times New Roman" w:cs="Times New Roman"/>
+          <w:szCs w:val="20"/>
+        </w:rPr>
+      </w:pPr>
+      <w:r>
+        <w:rPr>
+          <w:rFonts w:ascii="Times New Roman" w:hAnsi="Times New Roman" w:cs="Times New Roman"/>
+          <w:szCs w:val="20"/>
+        </w:rPr>
+        <w:t xml:space="preserve">Francis John </w:t>
       </w:r>
     </w:p>
     <w:p>
@@ -5925,7 +6070,6 @@
                 <w:bCs/>
                 <w:sz w:val="22"/>
               </w:rPr>
-              <w:lastRenderedPageBreak/>
               <w:t>Person</w:t>
             </w:r>
           </w:p>
@@ -6111,6 +6255,7 @@
                 <w:sz w:val="22"/>
               </w:rPr>
               <w:br/>
+              <w:t>Francis John</w:t>
             </w:r>
           </w:p>
         </w:tc>
@@ -8436,7 +8581,7 @@
       <w:tr>
         <w:tc>
           <w:tcPr>
-            <w:tcW w:w="1184" w:type="dxa"/>
+            <w:tcW w:w="1845" w:type="dxa"/>
             <w:tcBorders>
               <w:top w:val="single" w:sz="4" w:space="0" w:color="B1BBCC"/>
               <w:left w:val="single" w:sz="4" w:space="0" w:color="B1BBCC"/>
@@ -8467,14 +8612,13 @@
                 <w:shd w:val="clear" w:color="auto" w:fill="DFE3E8"/>
                 <w:lang w:val="en-TT" w:eastAsia="en-TT"/>
               </w:rPr>
-              <w:lastRenderedPageBreak/>
               <w:t>Resource Name</w:t>
             </w:r>
           </w:p>
         </w:tc>
         <w:tc>
           <w:tcPr>
-            <w:tcW w:w="637" w:type="dxa"/>
+            <w:tcW w:w="1035" w:type="dxa"/>
             <w:tcBorders>
               <w:top w:val="single" w:sz="4" w:space="0" w:color="B1BBCC"/>
               <w:left w:val="single" w:sz="4" w:space="0" w:color="B1BBCC"/>
@@ -8511,7 +8655,7 @@
         </w:tc>
         <w:tc>
           <w:tcPr>
-            <w:tcW w:w="802" w:type="dxa"/>
+            <w:tcW w:w="1215" w:type="dxa"/>
             <w:tcBorders>
               <w:top w:val="single" w:sz="4" w:space="0" w:color="B1BBCC"/>
               <w:left w:val="single" w:sz="4" w:space="0" w:color="B1BBCC"/>
@@ -8548,7 +8692,7 @@
         </w:tc>
         <w:tc>
           <w:tcPr>
-            <w:tcW w:w="653" w:type="dxa"/>
+            <w:tcW w:w="1035" w:type="dxa"/>
             <w:tcBorders>
               <w:top w:val="single" w:sz="4" w:space="0" w:color="B1BBCC"/>
               <w:left w:val="single" w:sz="4" w:space="0" w:color="B1BBCC"/>
@@ -8580,228 +8724,6 @@
                 <w:lang w:val="en-TT" w:eastAsia="en-TT"/>
               </w:rPr>
               <w:t>Initials</w:t>
-            </w:r>
-          </w:p>
-        </w:tc>
-        <w:tc>
-          <w:tcPr>
-            <w:tcW w:w="625" w:type="dxa"/>
-            <w:tcBorders>
-              <w:top w:val="single" w:sz="4" w:space="0" w:color="B1BBCC"/>
-              <w:left w:val="single" w:sz="4" w:space="0" w:color="B1BBCC"/>
-              <w:bottom w:val="single" w:sz="4" w:space="0" w:color="B1BBCC"/>
-              <w:right w:val="single" w:sz="4" w:space="0" w:color="B1BBCC"/>
-            </w:tcBorders>
-            <w:shd w:val="clear" w:color="auto" w:fill="DFE3E8"/>
-            <w:vAlign w:val="center"/>
-            <w:hideMark/>
-          </w:tcPr>
-          <w:p>
-            <w:pPr>
-              <w:widowControl/>
-              <w:spacing w:line="240" w:lineRule="auto"/>
-              <w:rPr>
-                <w:rFonts w:ascii="Segoe UI" w:hAnsi="Segoe UI" w:cs="Segoe UI"/>
-                <w:sz w:val="18"/>
-                <w:szCs w:val="18"/>
-                <w:lang w:val="en-TT" w:eastAsia="en-TT"/>
-              </w:rPr>
-            </w:pPr>
-            <w:r>
-              <w:rPr>
-                <w:rFonts w:ascii="Segoe UI" w:hAnsi="Segoe UI" w:cs="Segoe UI"/>
-                <w:color w:val="363636"/>
-                <w:sz w:val="18"/>
-                <w:szCs w:val="18"/>
-                <w:shd w:val="clear" w:color="auto" w:fill="DFE3E8"/>
-                <w:lang w:val="en-TT" w:eastAsia="en-TT"/>
-              </w:rPr>
-              <w:t>Group</w:t>
-            </w:r>
-          </w:p>
-        </w:tc>
-        <w:tc>
-          <w:tcPr>
-            <w:tcW w:w="619" w:type="dxa"/>
-            <w:tcBorders>
-              <w:top w:val="single" w:sz="4" w:space="0" w:color="B1BBCC"/>
-              <w:left w:val="single" w:sz="4" w:space="0" w:color="B1BBCC"/>
-              <w:bottom w:val="single" w:sz="4" w:space="0" w:color="B1BBCC"/>
-              <w:right w:val="single" w:sz="4" w:space="0" w:color="B1BBCC"/>
-            </w:tcBorders>
-            <w:shd w:val="clear" w:color="auto" w:fill="DFE3E8"/>
-            <w:vAlign w:val="center"/>
-            <w:hideMark/>
-          </w:tcPr>
-          <w:p>
-            <w:pPr>
-              <w:widowControl/>
-              <w:spacing w:line="240" w:lineRule="auto"/>
-              <w:rPr>
-                <w:rFonts w:ascii="Segoe UI" w:hAnsi="Segoe UI" w:cs="Segoe UI"/>
-                <w:sz w:val="18"/>
-                <w:szCs w:val="18"/>
-                <w:lang w:val="en-TT" w:eastAsia="en-TT"/>
-              </w:rPr>
-            </w:pPr>
-            <w:r>
-              <w:rPr>
-                <w:rFonts w:ascii="Segoe UI" w:hAnsi="Segoe UI" w:cs="Segoe UI"/>
-                <w:color w:val="363636"/>
-                <w:sz w:val="18"/>
-                <w:szCs w:val="18"/>
-                <w:shd w:val="clear" w:color="auto" w:fill="DFE3E8"/>
-                <w:lang w:val="en-TT" w:eastAsia="en-TT"/>
-              </w:rPr>
-              <w:t>Max. Units</w:t>
-            </w:r>
-          </w:p>
-        </w:tc>
-        <w:tc>
-          <w:tcPr>
-            <w:tcW w:w="1027" w:type="dxa"/>
-            <w:tcBorders>
-              <w:top w:val="single" w:sz="4" w:space="0" w:color="B1BBCC"/>
-              <w:left w:val="single" w:sz="4" w:space="0" w:color="B1BBCC"/>
-              <w:bottom w:val="single" w:sz="4" w:space="0" w:color="B1BBCC"/>
-              <w:right w:val="single" w:sz="4" w:space="0" w:color="B1BBCC"/>
-            </w:tcBorders>
-            <w:shd w:val="clear" w:color="auto" w:fill="DFE3E8"/>
-            <w:vAlign w:val="center"/>
-            <w:hideMark/>
-          </w:tcPr>
-          <w:p>
-            <w:pPr>
-              <w:widowControl/>
-              <w:spacing w:line="240" w:lineRule="auto"/>
-              <w:rPr>
-                <w:rFonts w:ascii="Segoe UI" w:hAnsi="Segoe UI" w:cs="Segoe UI"/>
-                <w:sz w:val="18"/>
-                <w:szCs w:val="18"/>
-                <w:lang w:val="en-TT" w:eastAsia="en-TT"/>
-              </w:rPr>
-            </w:pPr>
-            <w:r>
-              <w:rPr>
-                <w:rFonts w:ascii="Segoe UI" w:hAnsi="Segoe UI" w:cs="Segoe UI"/>
-                <w:color w:val="363636"/>
-                <w:sz w:val="18"/>
-                <w:szCs w:val="18"/>
-                <w:shd w:val="clear" w:color="auto" w:fill="DFE3E8"/>
-                <w:lang w:val="en-TT" w:eastAsia="en-TT"/>
-              </w:rPr>
-              <w:t>Std. Rate</w:t>
-            </w:r>
-          </w:p>
-        </w:tc>
-        <w:tc>
-          <w:tcPr>
-            <w:tcW w:w="1027" w:type="dxa"/>
-            <w:tcBorders>
-              <w:top w:val="single" w:sz="4" w:space="0" w:color="B1BBCC"/>
-              <w:left w:val="single" w:sz="4" w:space="0" w:color="B1BBCC"/>
-              <w:bottom w:val="single" w:sz="4" w:space="0" w:color="B1BBCC"/>
-              <w:right w:val="single" w:sz="4" w:space="0" w:color="B1BBCC"/>
-            </w:tcBorders>
-            <w:shd w:val="clear" w:color="auto" w:fill="DFE3E8"/>
-            <w:vAlign w:val="center"/>
-            <w:hideMark/>
-          </w:tcPr>
-          <w:p>
-            <w:pPr>
-              <w:widowControl/>
-              <w:spacing w:line="240" w:lineRule="auto"/>
-              <w:rPr>
-                <w:rFonts w:ascii="Segoe UI" w:hAnsi="Segoe UI" w:cs="Segoe UI"/>
-                <w:sz w:val="18"/>
-                <w:szCs w:val="18"/>
-                <w:lang w:val="en-TT" w:eastAsia="en-TT"/>
-              </w:rPr>
-            </w:pPr>
-            <w:r>
-              <w:rPr>
-                <w:rFonts w:ascii="Segoe UI" w:hAnsi="Segoe UI" w:cs="Segoe UI"/>
-                <w:color w:val="363636"/>
-                <w:sz w:val="18"/>
-                <w:szCs w:val="18"/>
-                <w:shd w:val="clear" w:color="auto" w:fill="DFE3E8"/>
-                <w:lang w:val="en-TT" w:eastAsia="en-TT"/>
-              </w:rPr>
-              <w:t>Ovt. Rate</w:t>
-            </w:r>
-          </w:p>
-        </w:tc>
-        <w:tc>
-          <w:tcPr>
-            <w:tcW w:w="984" w:type="dxa"/>
-            <w:tcBorders>
-              <w:top w:val="single" w:sz="4" w:space="0" w:color="B1BBCC"/>
-              <w:left w:val="single" w:sz="4" w:space="0" w:color="B1BBCC"/>
-              <w:bottom w:val="single" w:sz="4" w:space="0" w:color="B1BBCC"/>
-              <w:right w:val="single" w:sz="4" w:space="0" w:color="B1BBCC"/>
-            </w:tcBorders>
-            <w:shd w:val="clear" w:color="auto" w:fill="DFE3E8"/>
-            <w:vAlign w:val="center"/>
-            <w:hideMark/>
-          </w:tcPr>
-          <w:p>
-            <w:pPr>
-              <w:widowControl/>
-              <w:spacing w:line="240" w:lineRule="auto"/>
-              <w:rPr>
-                <w:rFonts w:ascii="Segoe UI" w:hAnsi="Segoe UI" w:cs="Segoe UI"/>
-                <w:sz w:val="18"/>
-                <w:szCs w:val="18"/>
-                <w:lang w:val="en-TT" w:eastAsia="en-TT"/>
-              </w:rPr>
-            </w:pPr>
-            <w:r>
-              <w:rPr>
-                <w:rFonts w:ascii="Segoe UI" w:hAnsi="Segoe UI" w:cs="Segoe UI"/>
-                <w:color w:val="363636"/>
-                <w:sz w:val="18"/>
-                <w:szCs w:val="18"/>
-                <w:shd w:val="clear" w:color="auto" w:fill="DFE3E8"/>
-                <w:lang w:val="en-TT" w:eastAsia="en-TT"/>
-              </w:rPr>
-              <w:t>Cost/Use</w:t>
-            </w:r>
-          </w:p>
-        </w:tc>
-        <w:tc>
-          <w:tcPr>
-            <w:tcW w:w="847" w:type="dxa"/>
-            <w:tcBorders>
-              <w:top w:val="single" w:sz="4" w:space="0" w:color="B1BBCC"/>
-              <w:left w:val="single" w:sz="4" w:space="0" w:color="B1BBCC"/>
-              <w:bottom w:val="single" w:sz="4" w:space="0" w:color="B1BBCC"/>
-              <w:right w:val="single" w:sz="4" w:space="0" w:color="B1BBCC"/>
-            </w:tcBorders>
-            <w:shd w:val="clear" w:color="auto" w:fill="DFE3E8"/>
-            <w:vAlign w:val="center"/>
-            <w:hideMark/>
-          </w:tcPr>
-          <w:p>
-            <w:pPr>
-              <w:widowControl/>
-              <w:spacing w:line="240" w:lineRule="auto"/>
-              <w:rPr>
-                <w:rFonts w:ascii="Segoe UI" w:hAnsi="Segoe UI" w:cs="Segoe UI"/>
-                <w:sz w:val="18"/>
-                <w:szCs w:val="18"/>
-                <w:lang w:val="en-TT" w:eastAsia="en-TT"/>
-              </w:rPr>
-            </w:pPr>
-            <w:r>
-              <w:rPr>
-                <w:rFonts w:ascii="Segoe UI" w:hAnsi="Segoe UI" w:cs="Segoe UI"/>
-                <w:color w:val="363636"/>
-                <w:sz w:val="18"/>
-                <w:szCs w:val="18"/>
-                <w:shd w:val="clear" w:color="auto" w:fill="DFE3E8"/>
-                <w:lang w:val="en-TT" w:eastAsia="en-TT"/>
-              </w:rPr>
-              <w:t>Accrue At</w:t>
             </w:r>
           </w:p>
         </w:tc>
@@ -8838,6 +8760,241 @@
                 <w:shd w:val="clear" w:color="auto" w:fill="DFE3E8"/>
                 <w:lang w:val="en-TT" w:eastAsia="en-TT"/>
               </w:rPr>
+              <w:t>Group</w:t>
+            </w:r>
+          </w:p>
+        </w:tc>
+        <w:tc>
+          <w:tcPr>
+            <w:tcW w:w="945" w:type="dxa"/>
+            <w:tcBorders>
+              <w:top w:val="single" w:sz="4" w:space="0" w:color="B1BBCC"/>
+              <w:left w:val="single" w:sz="4" w:space="0" w:color="B1BBCC"/>
+              <w:bottom w:val="single" w:sz="4" w:space="0" w:color="B1BBCC"/>
+              <w:right w:val="single" w:sz="4" w:space="0" w:color="B1BBCC"/>
+            </w:tcBorders>
+            <w:shd w:val="clear" w:color="auto" w:fill="DFE3E8"/>
+            <w:vAlign w:val="center"/>
+            <w:hideMark/>
+          </w:tcPr>
+          <w:p>
+            <w:pPr>
+              <w:widowControl/>
+              <w:spacing w:line="240" w:lineRule="auto"/>
+              <w:rPr>
+                <w:rFonts w:ascii="Segoe UI" w:hAnsi="Segoe UI" w:cs="Segoe UI"/>
+                <w:sz w:val="18"/>
+                <w:szCs w:val="18"/>
+                <w:lang w:val="en-TT" w:eastAsia="en-TT"/>
+              </w:rPr>
+            </w:pPr>
+            <w:r>
+              <w:rPr>
+                <w:rFonts w:ascii="Segoe UI" w:hAnsi="Segoe UI" w:cs="Segoe UI"/>
+                <w:color w:val="363636"/>
+                <w:sz w:val="18"/>
+                <w:szCs w:val="18"/>
+                <w:shd w:val="clear" w:color="auto" w:fill="DFE3E8"/>
+                <w:lang w:val="en-TT" w:eastAsia="en-TT"/>
+              </w:rPr>
+              <w:t>Max. Units</w:t>
+            </w:r>
+          </w:p>
+        </w:tc>
+        <w:tc>
+          <w:tcPr>
+            <w:tcW w:w="1035" w:type="dxa"/>
+            <w:tcBorders>
+              <w:top w:val="single" w:sz="4" w:space="0" w:color="B1BBCC"/>
+              <w:left w:val="single" w:sz="4" w:space="0" w:color="B1BBCC"/>
+              <w:bottom w:val="single" w:sz="4" w:space="0" w:color="B1BBCC"/>
+              <w:right w:val="single" w:sz="4" w:space="0" w:color="B1BBCC"/>
+            </w:tcBorders>
+            <w:shd w:val="clear" w:color="auto" w:fill="DFE3E8"/>
+            <w:vAlign w:val="center"/>
+            <w:hideMark/>
+          </w:tcPr>
+          <w:p>
+            <w:pPr>
+              <w:widowControl/>
+              <w:spacing w:line="240" w:lineRule="auto"/>
+              <w:rPr>
+                <w:rFonts w:ascii="Segoe UI" w:hAnsi="Segoe UI" w:cs="Segoe UI"/>
+                <w:sz w:val="18"/>
+                <w:szCs w:val="18"/>
+                <w:lang w:val="en-TT" w:eastAsia="en-TT"/>
+              </w:rPr>
+            </w:pPr>
+            <w:r>
+              <w:rPr>
+                <w:rFonts w:ascii="Segoe UI" w:hAnsi="Segoe UI" w:cs="Segoe UI"/>
+                <w:color w:val="363636"/>
+                <w:sz w:val="18"/>
+                <w:szCs w:val="18"/>
+                <w:shd w:val="clear" w:color="auto" w:fill="DFE3E8"/>
+                <w:lang w:val="en-TT" w:eastAsia="en-TT"/>
+              </w:rPr>
+              <w:t>Std. Rate</w:t>
+            </w:r>
+          </w:p>
+        </w:tc>
+        <w:tc>
+          <w:tcPr>
+            <w:tcW w:w="1035" w:type="dxa"/>
+            <w:tcBorders>
+              <w:top w:val="single" w:sz="4" w:space="0" w:color="B1BBCC"/>
+              <w:left w:val="single" w:sz="4" w:space="0" w:color="B1BBCC"/>
+              <w:bottom w:val="single" w:sz="4" w:space="0" w:color="B1BBCC"/>
+              <w:right w:val="single" w:sz="4" w:space="0" w:color="B1BBCC"/>
+            </w:tcBorders>
+            <w:shd w:val="clear" w:color="auto" w:fill="DFE3E8"/>
+            <w:vAlign w:val="center"/>
+            <w:hideMark/>
+          </w:tcPr>
+          <w:p>
+            <w:pPr>
+              <w:widowControl/>
+              <w:spacing w:line="240" w:lineRule="auto"/>
+              <w:rPr>
+                <w:rFonts w:ascii="Segoe UI" w:hAnsi="Segoe UI" w:cs="Segoe UI"/>
+                <w:sz w:val="18"/>
+                <w:szCs w:val="18"/>
+                <w:lang w:val="en-TT" w:eastAsia="en-TT"/>
+              </w:rPr>
+            </w:pPr>
+            <w:proofErr w:type="spellStart"/>
+            <w:r>
+              <w:rPr>
+                <w:rFonts w:ascii="Segoe UI" w:hAnsi="Segoe UI" w:cs="Segoe UI"/>
+                <w:color w:val="363636"/>
+                <w:sz w:val="18"/>
+                <w:szCs w:val="18"/>
+                <w:shd w:val="clear" w:color="auto" w:fill="DFE3E8"/>
+                <w:lang w:val="en-TT" w:eastAsia="en-TT"/>
+              </w:rPr>
+              <w:t>Ovt</w:t>
+            </w:r>
+            <w:proofErr w:type="spellEnd"/>
+            <w:r>
+              <w:rPr>
+                <w:rFonts w:ascii="Segoe UI" w:hAnsi="Segoe UI" w:cs="Segoe UI"/>
+                <w:color w:val="363636"/>
+                <w:sz w:val="18"/>
+                <w:szCs w:val="18"/>
+                <w:shd w:val="clear" w:color="auto" w:fill="DFE3E8"/>
+                <w:lang w:val="en-TT" w:eastAsia="en-TT"/>
+              </w:rPr>
+              <w:t>. Rate</w:t>
+            </w:r>
+          </w:p>
+        </w:tc>
+        <w:tc>
+          <w:tcPr>
+            <w:tcW w:w="1035" w:type="dxa"/>
+            <w:tcBorders>
+              <w:top w:val="single" w:sz="4" w:space="0" w:color="B1BBCC"/>
+              <w:left w:val="single" w:sz="4" w:space="0" w:color="B1BBCC"/>
+              <w:bottom w:val="single" w:sz="4" w:space="0" w:color="B1BBCC"/>
+              <w:right w:val="single" w:sz="4" w:space="0" w:color="B1BBCC"/>
+            </w:tcBorders>
+            <w:shd w:val="clear" w:color="auto" w:fill="DFE3E8"/>
+            <w:vAlign w:val="center"/>
+            <w:hideMark/>
+          </w:tcPr>
+          <w:p>
+            <w:pPr>
+              <w:widowControl/>
+              <w:spacing w:line="240" w:lineRule="auto"/>
+              <w:rPr>
+                <w:rFonts w:ascii="Segoe UI" w:hAnsi="Segoe UI" w:cs="Segoe UI"/>
+                <w:sz w:val="18"/>
+                <w:szCs w:val="18"/>
+                <w:lang w:val="en-TT" w:eastAsia="en-TT"/>
+              </w:rPr>
+            </w:pPr>
+            <w:r>
+              <w:rPr>
+                <w:rFonts w:ascii="Segoe UI" w:hAnsi="Segoe UI" w:cs="Segoe UI"/>
+                <w:color w:val="363636"/>
+                <w:sz w:val="18"/>
+                <w:szCs w:val="18"/>
+                <w:shd w:val="clear" w:color="auto" w:fill="DFE3E8"/>
+                <w:lang w:val="en-TT" w:eastAsia="en-TT"/>
+              </w:rPr>
+              <w:t>Cost/Use</w:t>
+            </w:r>
+          </w:p>
+        </w:tc>
+        <w:tc>
+          <w:tcPr>
+            <w:tcW w:w="945" w:type="dxa"/>
+            <w:tcBorders>
+              <w:top w:val="single" w:sz="4" w:space="0" w:color="B1BBCC"/>
+              <w:left w:val="single" w:sz="4" w:space="0" w:color="B1BBCC"/>
+              <w:bottom w:val="single" w:sz="4" w:space="0" w:color="B1BBCC"/>
+              <w:right w:val="single" w:sz="4" w:space="0" w:color="B1BBCC"/>
+            </w:tcBorders>
+            <w:shd w:val="clear" w:color="auto" w:fill="DFE3E8"/>
+            <w:vAlign w:val="center"/>
+            <w:hideMark/>
+          </w:tcPr>
+          <w:p>
+            <w:pPr>
+              <w:widowControl/>
+              <w:spacing w:line="240" w:lineRule="auto"/>
+              <w:rPr>
+                <w:rFonts w:ascii="Segoe UI" w:hAnsi="Segoe UI" w:cs="Segoe UI"/>
+                <w:sz w:val="18"/>
+                <w:szCs w:val="18"/>
+                <w:lang w:val="en-TT" w:eastAsia="en-TT"/>
+              </w:rPr>
+            </w:pPr>
+            <w:r>
+              <w:rPr>
+                <w:rFonts w:ascii="Segoe UI" w:hAnsi="Segoe UI" w:cs="Segoe UI"/>
+                <w:color w:val="363636"/>
+                <w:sz w:val="18"/>
+                <w:szCs w:val="18"/>
+                <w:shd w:val="clear" w:color="auto" w:fill="DFE3E8"/>
+                <w:lang w:val="en-TT" w:eastAsia="en-TT"/>
+              </w:rPr>
+              <w:t>Accrue At</w:t>
+            </w:r>
+          </w:p>
+        </w:tc>
+        <w:tc>
+          <w:tcPr>
+            <w:tcW w:w="1305" w:type="dxa"/>
+            <w:tcBorders>
+              <w:top w:val="single" w:sz="4" w:space="0" w:color="B1BBCC"/>
+              <w:left w:val="single" w:sz="4" w:space="0" w:color="B1BBCC"/>
+              <w:bottom w:val="single" w:sz="4" w:space="0" w:color="B1BBCC"/>
+              <w:right w:val="single" w:sz="4" w:space="0" w:color="B1BBCC"/>
+            </w:tcBorders>
+            <w:shd w:val="clear" w:color="auto" w:fill="DFE3E8"/>
+            <w:vAlign w:val="center"/>
+            <w:hideMark/>
+          </w:tcPr>
+          <w:p>
+            <w:pPr>
+              <w:widowControl/>
+              <w:spacing w:line="240" w:lineRule="auto"/>
+              <w:rPr>
+                <w:rFonts w:ascii="Segoe UI" w:hAnsi="Segoe UI" w:cs="Segoe UI"/>
+                <w:sz w:val="18"/>
+                <w:szCs w:val="18"/>
+                <w:lang w:val="en-TT" w:eastAsia="en-TT"/>
+              </w:rPr>
+            </w:pPr>
+            <w:r>
+              <w:rPr>
+                <w:rFonts w:ascii="Segoe UI" w:hAnsi="Segoe UI" w:cs="Segoe UI"/>
+                <w:color w:val="363636"/>
+                <w:sz w:val="18"/>
+                <w:szCs w:val="18"/>
+                <w:shd w:val="clear" w:color="auto" w:fill="DFE3E8"/>
+                <w:lang w:val="en-TT" w:eastAsia="en-TT"/>
+              </w:rPr>
               <w:t>Base Calendar</w:t>
             </w:r>
           </w:p>
@@ -8846,7 +9003,7 @@
       <w:tr>
         <w:tc>
           <w:tcPr>
-            <w:tcW w:w="1184" w:type="dxa"/>
+            <w:tcW w:w="1845" w:type="dxa"/>
             <w:tcBorders>
               <w:top w:val="single" w:sz="4" w:space="0" w:color="B1BBCC"/>
               <w:left w:val="single" w:sz="4" w:space="0" w:color="B1BBCC"/>
@@ -8882,7 +9039,7 @@
         </w:tc>
         <w:tc>
           <w:tcPr>
-            <w:tcW w:w="637" w:type="dxa"/>
+            <w:tcW w:w="1035" w:type="dxa"/>
             <w:tcBorders>
               <w:top w:val="single" w:sz="4" w:space="0" w:color="B1BBCC"/>
               <w:left w:val="single" w:sz="4" w:space="0" w:color="B1BBCC"/>
@@ -8918,7 +9075,7 @@
         </w:tc>
         <w:tc>
           <w:tcPr>
-            <w:tcW w:w="802" w:type="dxa"/>
+            <w:tcW w:w="1215" w:type="dxa"/>
             <w:tcBorders>
               <w:top w:val="single" w:sz="4" w:space="0" w:color="B1BBCC"/>
               <w:left w:val="single" w:sz="4" w:space="0" w:color="B1BBCC"/>
@@ -8944,7 +9101,7 @@
         </w:tc>
         <w:tc>
           <w:tcPr>
-            <w:tcW w:w="653" w:type="dxa"/>
+            <w:tcW w:w="1035" w:type="dxa"/>
             <w:tcBorders>
               <w:top w:val="single" w:sz="4" w:space="0" w:color="B1BBCC"/>
               <w:left w:val="single" w:sz="4" w:space="0" w:color="B1BBCC"/>
@@ -8975,216 +9132,6 @@
                 <w:lang w:val="en-TT" w:eastAsia="en-TT"/>
               </w:rPr>
               <w:t>M</w:t>
-            </w:r>
-          </w:p>
-        </w:tc>
-        <w:tc>
-          <w:tcPr>
-            <w:tcW w:w="625" w:type="dxa"/>
-            <w:tcBorders>
-              <w:top w:val="single" w:sz="4" w:space="0" w:color="B1BBCC"/>
-              <w:left w:val="single" w:sz="4" w:space="0" w:color="B1BBCC"/>
-              <w:bottom w:val="single" w:sz="4" w:space="0" w:color="B1BBCC"/>
-              <w:right w:val="single" w:sz="4" w:space="0" w:color="B1BBCC"/>
-            </w:tcBorders>
-            <w:shd w:val="clear" w:color="auto" w:fill="FFFFFF"/>
-            <w:vAlign w:val="center"/>
-            <w:hideMark/>
-          </w:tcPr>
-          <w:p>
-            <w:pPr>
-              <w:widowControl/>
-              <w:spacing w:line="240" w:lineRule="auto"/>
-              <w:rPr>
-                <w:rFonts w:ascii="Calibri" w:hAnsi="Calibri"/>
-                <w:sz w:val="22"/>
-                <w:szCs w:val="22"/>
-                <w:lang w:val="en-TT" w:eastAsia="en-TT"/>
-              </w:rPr>
-            </w:pPr>
-          </w:p>
-        </w:tc>
-        <w:tc>
-          <w:tcPr>
-            <w:tcW w:w="619" w:type="dxa"/>
-            <w:tcBorders>
-              <w:top w:val="single" w:sz="4" w:space="0" w:color="B1BBCC"/>
-              <w:left w:val="single" w:sz="4" w:space="0" w:color="B1BBCC"/>
-              <w:bottom w:val="single" w:sz="4" w:space="0" w:color="B1BBCC"/>
-              <w:right w:val="single" w:sz="4" w:space="0" w:color="B1BBCC"/>
-            </w:tcBorders>
-            <w:shd w:val="clear" w:color="auto" w:fill="FFFFFF"/>
-            <w:vAlign w:val="center"/>
-            <w:hideMark/>
-          </w:tcPr>
-          <w:p>
-            <w:pPr>
-              <w:widowControl/>
-              <w:spacing w:line="240" w:lineRule="auto"/>
-              <w:jc w:val="right"/>
-              <w:rPr>
-                <w:rFonts w:ascii="Calibri" w:hAnsi="Calibri"/>
-                <w:sz w:val="22"/>
-                <w:szCs w:val="22"/>
-                <w:lang w:val="en-TT" w:eastAsia="en-TT"/>
-              </w:rPr>
-            </w:pPr>
-            <w:r>
-              <w:rPr>
-                <w:rFonts w:ascii="Calibri" w:hAnsi="Calibri"/>
-                <w:color w:val="000000"/>
-                <w:sz w:val="22"/>
-                <w:szCs w:val="22"/>
-                <w:lang w:val="en-TT" w:eastAsia="en-TT"/>
-              </w:rPr>
-              <w:t>100%</w:t>
-            </w:r>
-          </w:p>
-        </w:tc>
-        <w:tc>
-          <w:tcPr>
-            <w:tcW w:w="1027" w:type="dxa"/>
-            <w:tcBorders>
-              <w:top w:val="single" w:sz="4" w:space="0" w:color="B1BBCC"/>
-              <w:left w:val="single" w:sz="4" w:space="0" w:color="B1BBCC"/>
-              <w:bottom w:val="single" w:sz="4" w:space="0" w:color="B1BBCC"/>
-              <w:right w:val="single" w:sz="4" w:space="0" w:color="B1BBCC"/>
-            </w:tcBorders>
-            <w:shd w:val="clear" w:color="auto" w:fill="FFFFFF"/>
-            <w:vAlign w:val="center"/>
-            <w:hideMark/>
-          </w:tcPr>
-          <w:p>
-            <w:pPr>
-              <w:widowControl/>
-              <w:spacing w:line="240" w:lineRule="auto"/>
-              <w:jc w:val="right"/>
-              <w:rPr>
-                <w:rFonts w:ascii="Calibri" w:hAnsi="Calibri"/>
-                <w:sz w:val="22"/>
-                <w:szCs w:val="22"/>
-                <w:lang w:val="en-TT" w:eastAsia="en-TT"/>
-              </w:rPr>
-            </w:pPr>
-            <w:r>
-              <w:rPr>
-                <w:rFonts w:ascii="Calibri" w:hAnsi="Calibri"/>
-                <w:color w:val="000000"/>
-                <w:sz w:val="22"/>
-                <w:szCs w:val="22"/>
-                <w:lang w:val="en-TT" w:eastAsia="en-TT"/>
-              </w:rPr>
-              <w:t>TT$0.00/hr</w:t>
-            </w:r>
-          </w:p>
-        </w:tc>
-        <w:tc>
-          <w:tcPr>
-            <w:tcW w:w="1027" w:type="dxa"/>
-            <w:tcBorders>
-              <w:top w:val="single" w:sz="4" w:space="0" w:color="B1BBCC"/>
-              <w:left w:val="single" w:sz="4" w:space="0" w:color="B1BBCC"/>
-              <w:bottom w:val="single" w:sz="4" w:space="0" w:color="B1BBCC"/>
-              <w:right w:val="single" w:sz="4" w:space="0" w:color="B1BBCC"/>
-            </w:tcBorders>
-            <w:shd w:val="clear" w:color="auto" w:fill="FFFFFF"/>
-            <w:vAlign w:val="center"/>
-            <w:hideMark/>
-          </w:tcPr>
-          <w:p>
-            <w:pPr>
-              <w:widowControl/>
-              <w:spacing w:line="240" w:lineRule="auto"/>
-              <w:jc w:val="right"/>
-              <w:rPr>
-                <w:rFonts w:ascii="Calibri" w:hAnsi="Calibri"/>
-                <w:sz w:val="22"/>
-                <w:szCs w:val="22"/>
-                <w:lang w:val="en-TT" w:eastAsia="en-TT"/>
-              </w:rPr>
-            </w:pPr>
-            <w:r>
-              <w:rPr>
-                <w:rFonts w:ascii="Calibri" w:hAnsi="Calibri"/>
-                <w:color w:val="000000"/>
-                <w:sz w:val="22"/>
-                <w:szCs w:val="22"/>
-                <w:lang w:val="en-TT" w:eastAsia="en-TT"/>
-              </w:rPr>
-              <w:t>TT$0.00/hr</w:t>
-            </w:r>
-          </w:p>
-        </w:tc>
-        <w:tc>
-          <w:tcPr>
-            <w:tcW w:w="984" w:type="dxa"/>
-            <w:tcBorders>
-              <w:top w:val="single" w:sz="4" w:space="0" w:color="B1BBCC"/>
-              <w:left w:val="single" w:sz="4" w:space="0" w:color="B1BBCC"/>
-              <w:bottom w:val="single" w:sz="4" w:space="0" w:color="B1BBCC"/>
-              <w:right w:val="single" w:sz="4" w:space="0" w:color="B1BBCC"/>
-            </w:tcBorders>
-            <w:shd w:val="clear" w:color="auto" w:fill="FFFFFF"/>
-            <w:vAlign w:val="center"/>
-            <w:hideMark/>
-          </w:tcPr>
-          <w:p>
-            <w:pPr>
-              <w:widowControl/>
-              <w:spacing w:line="240" w:lineRule="auto"/>
-              <w:jc w:val="right"/>
-              <w:rPr>
-                <w:rFonts w:ascii="Calibri" w:hAnsi="Calibri"/>
-                <w:sz w:val="22"/>
-                <w:szCs w:val="22"/>
-                <w:lang w:val="en-TT" w:eastAsia="en-TT"/>
-              </w:rPr>
-            </w:pPr>
-            <w:r>
-              <w:rPr>
-                <w:rFonts w:ascii="Calibri" w:hAnsi="Calibri"/>
-                <w:color w:val="000000"/>
-                <w:sz w:val="22"/>
-                <w:szCs w:val="22"/>
-                <w:lang w:val="en-TT" w:eastAsia="en-TT"/>
-              </w:rPr>
-              <w:t>TT$100.00</w:t>
-            </w:r>
-          </w:p>
-        </w:tc>
-        <w:tc>
-          <w:tcPr>
-            <w:tcW w:w="847" w:type="dxa"/>
-            <w:tcBorders>
-              <w:top w:val="single" w:sz="4" w:space="0" w:color="B1BBCC"/>
-              <w:left w:val="single" w:sz="4" w:space="0" w:color="B1BBCC"/>
-              <w:bottom w:val="single" w:sz="4" w:space="0" w:color="B1BBCC"/>
-              <w:right w:val="single" w:sz="4" w:space="0" w:color="B1BBCC"/>
-            </w:tcBorders>
-            <w:shd w:val="clear" w:color="auto" w:fill="FFFFFF"/>
-            <w:vAlign w:val="center"/>
-            <w:hideMark/>
-          </w:tcPr>
-          <w:p>
-            <w:pPr>
-              <w:widowControl/>
-              <w:spacing w:line="240" w:lineRule="auto"/>
-              <w:rPr>
-                <w:rFonts w:ascii="Calibri" w:hAnsi="Calibri"/>
-                <w:sz w:val="22"/>
-                <w:szCs w:val="22"/>
-                <w:lang w:val="en-TT" w:eastAsia="en-TT"/>
-              </w:rPr>
-            </w:pPr>
-            <w:r>
-              <w:rPr>
-                <w:rFonts w:ascii="Calibri" w:hAnsi="Calibri"/>
-                <w:color w:val="000000"/>
-                <w:sz w:val="22"/>
-                <w:szCs w:val="22"/>
-                <w:lang w:val="en-TT" w:eastAsia="en-TT"/>
-              </w:rPr>
-              <w:t>Prorated</w:t>
             </w:r>
           </w:p>
         </w:tc>
@@ -9212,362 +9159,6 @@
                 <w:lang w:val="en-TT" w:eastAsia="en-TT"/>
               </w:rPr>
             </w:pPr>
-            <w:r>
-              <w:rPr>
-                <w:rFonts w:ascii="Calibri" w:hAnsi="Calibri"/>
-                <w:color w:val="000000"/>
-                <w:sz w:val="22"/>
-                <w:szCs w:val="22"/>
-                <w:lang w:val="en-TT" w:eastAsia="en-TT"/>
-              </w:rPr>
-              <w:t>Standard</w:t>
-            </w:r>
-          </w:p>
-        </w:tc>
-      </w:tr>
-      <w:tr>
-        <w:tc>
-          <w:tcPr>
-            <w:tcW w:w="1184" w:type="dxa"/>
-            <w:tcBorders>
-              <w:top w:val="single" w:sz="4" w:space="0" w:color="B1BBCC"/>
-              <w:left w:val="single" w:sz="4" w:space="0" w:color="B1BBCC"/>
-              <w:bottom w:val="single" w:sz="4" w:space="0" w:color="B1BBCC"/>
-              <w:right w:val="single" w:sz="4" w:space="0" w:color="B1BBCC"/>
-            </w:tcBorders>
-            <w:shd w:val="clear" w:color="auto" w:fill="FFFFFF"/>
-            <w:vAlign w:val="center"/>
-            <w:hideMark/>
-          </w:tcPr>
-          <w:p>
-            <w:pPr>
-              <w:widowControl/>
-              <w:spacing w:line="240" w:lineRule="auto"/>
-              <w:rPr>
-                <w:rFonts w:ascii="Calibri" w:hAnsi="Calibri"/>
-                <w:sz w:val="22"/>
-                <w:szCs w:val="22"/>
-                <w:lang w:val="en-TT" w:eastAsia="en-TT"/>
-              </w:rPr>
-            </w:pPr>
-            <w:r>
-              <w:rPr>
-                <w:rFonts w:ascii="Calibri" w:hAnsi="Calibri"/>
-                <w:color w:val="000000"/>
-                <w:sz w:val="22"/>
-                <w:szCs w:val="22"/>
-                <w:lang w:val="en-TT" w:eastAsia="en-TT"/>
-              </w:rPr>
-              <w:t>Devindra Mahadeo</w:t>
-            </w:r>
-          </w:p>
-        </w:tc>
-        <w:tc>
-          <w:tcPr>
-            <w:tcW w:w="637" w:type="dxa"/>
-            <w:tcBorders>
-              <w:top w:val="single" w:sz="4" w:space="0" w:color="B1BBCC"/>
-              <w:left w:val="single" w:sz="4" w:space="0" w:color="B1BBCC"/>
-              <w:bottom w:val="single" w:sz="4" w:space="0" w:color="B1BBCC"/>
-              <w:right w:val="single" w:sz="4" w:space="0" w:color="B1BBCC"/>
-            </w:tcBorders>
-            <w:shd w:val="clear" w:color="auto" w:fill="FFFFFF"/>
-            <w:vAlign w:val="center"/>
-            <w:hideMark/>
-          </w:tcPr>
-          <w:p>
-            <w:pPr>
-              <w:widowControl/>
-              <w:spacing w:line="240" w:lineRule="auto"/>
-              <w:rPr>
-                <w:rFonts w:ascii="Calibri" w:hAnsi="Calibri"/>
-                <w:sz w:val="22"/>
-                <w:szCs w:val="22"/>
-                <w:lang w:val="en-TT" w:eastAsia="en-TT"/>
-              </w:rPr>
-            </w:pPr>
-            <w:r>
-              <w:rPr>
-                <w:rFonts w:ascii="Calibri" w:hAnsi="Calibri"/>
-                <w:color w:val="000000"/>
-                <w:sz w:val="22"/>
-                <w:szCs w:val="22"/>
-                <w:lang w:val="en-TT" w:eastAsia="en-TT"/>
-              </w:rPr>
-              <w:t>Work</w:t>
-            </w:r>
-          </w:p>
-        </w:tc>
-        <w:tc>
-          <w:tcPr>
-            <w:tcW w:w="802" w:type="dxa"/>
-            <w:tcBorders>
-              <w:top w:val="single" w:sz="4" w:space="0" w:color="B1BBCC"/>
-              <w:left w:val="single" w:sz="4" w:space="0" w:color="B1BBCC"/>
-              <w:bottom w:val="single" w:sz="4" w:space="0" w:color="B1BBCC"/>
-              <w:right w:val="single" w:sz="4" w:space="0" w:color="B1BBCC"/>
-            </w:tcBorders>
-            <w:shd w:val="clear" w:color="auto" w:fill="FFFFFF"/>
-            <w:vAlign w:val="center"/>
-            <w:hideMark/>
-          </w:tcPr>
-          <w:p>
-            <w:pPr>
-              <w:widowControl/>
-              <w:spacing w:line="240" w:lineRule="auto"/>
-              <w:rPr>
-                <w:rFonts w:ascii="Calibri" w:hAnsi="Calibri"/>
-                <w:sz w:val="22"/>
-                <w:szCs w:val="22"/>
-                <w:lang w:val="en-TT" w:eastAsia="en-TT"/>
-              </w:rPr>
-            </w:pPr>
-          </w:p>
-        </w:tc>
-        <w:tc>
-          <w:tcPr>
-            <w:tcW w:w="653" w:type="dxa"/>
-            <w:tcBorders>
-              <w:top w:val="single" w:sz="4" w:space="0" w:color="B1BBCC"/>
-              <w:left w:val="single" w:sz="4" w:space="0" w:color="B1BBCC"/>
-              <w:bottom w:val="single" w:sz="4" w:space="0" w:color="B1BBCC"/>
-              <w:right w:val="single" w:sz="4" w:space="0" w:color="B1BBCC"/>
-            </w:tcBorders>
-            <w:shd w:val="clear" w:color="auto" w:fill="FFFFFF"/>
-            <w:vAlign w:val="center"/>
-            <w:hideMark/>
-          </w:tcPr>
-          <w:p>
-            <w:pPr>
-              <w:widowControl/>
-              <w:spacing w:line="240" w:lineRule="auto"/>
-              <w:rPr>
-                <w:rFonts w:ascii="Calibri" w:hAnsi="Calibri"/>
-                <w:sz w:val="22"/>
-                <w:szCs w:val="22"/>
-                <w:lang w:val="en-TT" w:eastAsia="en-TT"/>
-              </w:rPr>
-            </w:pPr>
-            <w:r>
-              <w:rPr>
-                <w:rFonts w:ascii="Calibri" w:hAnsi="Calibri"/>
-                <w:color w:val="000000"/>
-                <w:sz w:val="22"/>
-                <w:szCs w:val="22"/>
-                <w:lang w:val="en-TT" w:eastAsia="en-TT"/>
-              </w:rPr>
-              <w:t>D</w:t>
-            </w:r>
-          </w:p>
-        </w:tc>
-        <w:tc>
-          <w:tcPr>
-            <w:tcW w:w="625" w:type="dxa"/>
-            <w:tcBorders>
-              <w:top w:val="single" w:sz="4" w:space="0" w:color="B1BBCC"/>
-              <w:left w:val="single" w:sz="4" w:space="0" w:color="B1BBCC"/>
-              <w:bottom w:val="single" w:sz="4" w:space="0" w:color="B1BBCC"/>
-              <w:right w:val="single" w:sz="4" w:space="0" w:color="B1BBCC"/>
-            </w:tcBorders>
-            <w:shd w:val="clear" w:color="auto" w:fill="FFFFFF"/>
-            <w:vAlign w:val="center"/>
-            <w:hideMark/>
-          </w:tcPr>
-          <w:p>
-            <w:pPr>
-              <w:widowControl/>
-              <w:spacing w:line="240" w:lineRule="auto"/>
-              <w:rPr>
-                <w:rFonts w:ascii="Calibri" w:hAnsi="Calibri"/>
-                <w:sz w:val="22"/>
-                <w:szCs w:val="22"/>
-                <w:lang w:val="en-TT" w:eastAsia="en-TT"/>
-              </w:rPr>
-            </w:pPr>
-          </w:p>
-        </w:tc>
-        <w:tc>
-          <w:tcPr>
-            <w:tcW w:w="619" w:type="dxa"/>
-            <w:tcBorders>
-              <w:top w:val="single" w:sz="4" w:space="0" w:color="B1BBCC"/>
-              <w:left w:val="single" w:sz="4" w:space="0" w:color="B1BBCC"/>
-              <w:bottom w:val="single" w:sz="4" w:space="0" w:color="B1BBCC"/>
-              <w:right w:val="single" w:sz="4" w:space="0" w:color="B1BBCC"/>
-            </w:tcBorders>
-            <w:shd w:val="clear" w:color="auto" w:fill="FFFFFF"/>
-            <w:vAlign w:val="center"/>
-            <w:hideMark/>
-          </w:tcPr>
-          <w:p>
-            <w:pPr>
-              <w:widowControl/>
-              <w:spacing w:line="240" w:lineRule="auto"/>
-              <w:jc w:val="right"/>
-              <w:rPr>
-                <w:rFonts w:ascii="Calibri" w:hAnsi="Calibri"/>
-                <w:sz w:val="22"/>
-                <w:szCs w:val="22"/>
-                <w:lang w:val="en-TT" w:eastAsia="en-TT"/>
-              </w:rPr>
-            </w:pPr>
-            <w:r>
-              <w:rPr>
-                <w:rFonts w:ascii="Calibri" w:hAnsi="Calibri"/>
-                <w:color w:val="000000"/>
-                <w:sz w:val="22"/>
-                <w:szCs w:val="22"/>
-                <w:lang w:val="en-TT" w:eastAsia="en-TT"/>
-              </w:rPr>
-              <w:t>100%</w:t>
-            </w:r>
-          </w:p>
-        </w:tc>
-        <w:tc>
-          <w:tcPr>
-            <w:tcW w:w="1027" w:type="dxa"/>
-            <w:tcBorders>
-              <w:top w:val="single" w:sz="4" w:space="0" w:color="B1BBCC"/>
-              <w:left w:val="single" w:sz="4" w:space="0" w:color="B1BBCC"/>
-              <w:bottom w:val="single" w:sz="4" w:space="0" w:color="B1BBCC"/>
-              <w:right w:val="single" w:sz="4" w:space="0" w:color="B1BBCC"/>
-            </w:tcBorders>
-            <w:shd w:val="clear" w:color="auto" w:fill="FFFFFF"/>
-            <w:vAlign w:val="center"/>
-            <w:hideMark/>
-          </w:tcPr>
-          <w:p>
-            <w:pPr>
-              <w:widowControl/>
-              <w:spacing w:line="240" w:lineRule="auto"/>
-              <w:jc w:val="right"/>
-              <w:rPr>
-                <w:rFonts w:ascii="Calibri" w:hAnsi="Calibri"/>
-                <w:sz w:val="22"/>
-                <w:szCs w:val="22"/>
-                <w:lang w:val="en-TT" w:eastAsia="en-TT"/>
-              </w:rPr>
-            </w:pPr>
-            <w:r>
-              <w:rPr>
-                <w:rFonts w:ascii="Calibri" w:hAnsi="Calibri"/>
-                <w:color w:val="000000"/>
-                <w:sz w:val="22"/>
-                <w:szCs w:val="22"/>
-                <w:lang w:val="en-TT" w:eastAsia="en-TT"/>
-              </w:rPr>
-              <w:t>TT$0.00/hr</w:t>
-            </w:r>
-          </w:p>
-        </w:tc>
-        <w:tc>
-          <w:tcPr>
-            <w:tcW w:w="1027" w:type="dxa"/>
-            <w:tcBorders>
-              <w:top w:val="single" w:sz="4" w:space="0" w:color="B1BBCC"/>
-              <w:left w:val="single" w:sz="4" w:space="0" w:color="B1BBCC"/>
-              <w:bottom w:val="single" w:sz="4" w:space="0" w:color="B1BBCC"/>
-              <w:right w:val="single" w:sz="4" w:space="0" w:color="B1BBCC"/>
-            </w:tcBorders>
-            <w:shd w:val="clear" w:color="auto" w:fill="FFFFFF"/>
-            <w:vAlign w:val="center"/>
-            <w:hideMark/>
-          </w:tcPr>
-          <w:p>
-            <w:pPr>
-              <w:widowControl/>
-              <w:spacing w:line="240" w:lineRule="auto"/>
-              <w:jc w:val="right"/>
-              <w:rPr>
-                <w:rFonts w:ascii="Calibri" w:hAnsi="Calibri"/>
-                <w:sz w:val="22"/>
-                <w:szCs w:val="22"/>
-                <w:lang w:val="en-TT" w:eastAsia="en-TT"/>
-              </w:rPr>
-            </w:pPr>
-            <w:r>
-              <w:rPr>
-                <w:rFonts w:ascii="Calibri" w:hAnsi="Calibri"/>
-                <w:color w:val="000000"/>
-                <w:sz w:val="22"/>
-                <w:szCs w:val="22"/>
-                <w:lang w:val="en-TT" w:eastAsia="en-TT"/>
-              </w:rPr>
-              <w:t>TT$0.00/hr</w:t>
-            </w:r>
-          </w:p>
-        </w:tc>
-        <w:tc>
-          <w:tcPr>
-            <w:tcW w:w="984" w:type="dxa"/>
-            <w:tcBorders>
-              <w:top w:val="single" w:sz="4" w:space="0" w:color="B1BBCC"/>
-              <w:left w:val="single" w:sz="4" w:space="0" w:color="B1BBCC"/>
-              <w:bottom w:val="single" w:sz="4" w:space="0" w:color="B1BBCC"/>
-              <w:right w:val="single" w:sz="4" w:space="0" w:color="B1BBCC"/>
-            </w:tcBorders>
-            <w:shd w:val="clear" w:color="auto" w:fill="FFFFFF"/>
-            <w:vAlign w:val="center"/>
-            <w:hideMark/>
-          </w:tcPr>
-          <w:p>
-            <w:pPr>
-              <w:widowControl/>
-              <w:spacing w:line="240" w:lineRule="auto"/>
-              <w:jc w:val="right"/>
-              <w:rPr>
-                <w:rFonts w:ascii="Calibri" w:hAnsi="Calibri"/>
-                <w:sz w:val="22"/>
-                <w:szCs w:val="22"/>
-                <w:lang w:val="en-TT" w:eastAsia="en-TT"/>
-              </w:rPr>
-            </w:pPr>
-            <w:r>
-              <w:rPr>
-                <w:rFonts w:ascii="Calibri" w:hAnsi="Calibri"/>
-                <w:color w:val="000000"/>
-                <w:sz w:val="22"/>
-                <w:szCs w:val="22"/>
-                <w:lang w:val="en-TT" w:eastAsia="en-TT"/>
-              </w:rPr>
-              <w:t>TT$100.00</w:t>
-            </w:r>
-          </w:p>
-        </w:tc>
-        <w:tc>
-          <w:tcPr>
-            <w:tcW w:w="847" w:type="dxa"/>
-            <w:tcBorders>
-              <w:top w:val="single" w:sz="4" w:space="0" w:color="B1BBCC"/>
-              <w:left w:val="single" w:sz="4" w:space="0" w:color="B1BBCC"/>
-              <w:bottom w:val="single" w:sz="4" w:space="0" w:color="B1BBCC"/>
-              <w:right w:val="single" w:sz="4" w:space="0" w:color="B1BBCC"/>
-            </w:tcBorders>
-            <w:shd w:val="clear" w:color="auto" w:fill="FFFFFF"/>
-            <w:vAlign w:val="center"/>
-            <w:hideMark/>
-          </w:tcPr>
-          <w:p>
-            <w:pPr>
-              <w:widowControl/>
-              <w:spacing w:line="240" w:lineRule="auto"/>
-              <w:rPr>
-                <w:rFonts w:ascii="Calibri" w:hAnsi="Calibri"/>
-                <w:sz w:val="22"/>
-                <w:szCs w:val="22"/>
-                <w:lang w:val="en-TT" w:eastAsia="en-TT"/>
-              </w:rPr>
-            </w:pPr>
-            <w:r>
-              <w:rPr>
-                <w:rFonts w:ascii="Calibri" w:hAnsi="Calibri"/>
-                <w:color w:val="000000"/>
-                <w:sz w:val="22"/>
-                <w:szCs w:val="22"/>
-                <w:lang w:val="en-TT" w:eastAsia="en-TT"/>
-              </w:rPr>
-              <w:t>Prorated</w:t>
-            </w:r>
           </w:p>
         </w:tc>
         <w:tc>
@@ -9587,6 +9178,7 @@
             <w:pPr>
               <w:widowControl/>
               <w:spacing w:line="240" w:lineRule="auto"/>
+              <w:jc w:val="right"/>
               <w:rPr>
                 <w:rFonts w:ascii="Calibri" w:hAnsi="Calibri"/>
                 <w:sz w:val="22"/>
@@ -9602,15 +9194,13 @@
                 <w:szCs w:val="22"/>
                 <w:lang w:val="en-TT" w:eastAsia="en-TT"/>
               </w:rPr>
-              <w:t>Standard</w:t>
-            </w:r>
-          </w:p>
-        </w:tc>
-      </w:tr>
-      <w:tr>
-        <w:tc>
-          <w:tcPr>
-            <w:tcW w:w="1184" w:type="dxa"/>
+              <w:t>100%</w:t>
+            </w:r>
+          </w:p>
+        </w:tc>
+        <w:tc>
+          <w:tcPr>
+            <w:tcW w:w="1035" w:type="dxa"/>
             <w:tcBorders>
               <w:top w:val="single" w:sz="4" w:space="0" w:color="B1BBCC"/>
               <w:left w:val="single" w:sz="4" w:space="0" w:color="B1BBCC"/>
@@ -9625,6 +9215,7 @@
             <w:pPr>
               <w:widowControl/>
               <w:spacing w:line="240" w:lineRule="auto"/>
+              <w:jc w:val="right"/>
               <w:rPr>
                 <w:rFonts w:ascii="Calibri" w:hAnsi="Calibri"/>
                 <w:sz w:val="22"/>
@@ -9640,13 +9231,13 @@
                 <w:szCs w:val="22"/>
                 <w:lang w:val="en-TT" w:eastAsia="en-TT"/>
               </w:rPr>
-              <w:t>Shervonne Cummings</w:t>
-            </w:r>
-          </w:p>
-        </w:tc>
-        <w:tc>
-          <w:tcPr>
-            <w:tcW w:w="637" w:type="dxa"/>
+              <w:t>TT$0.00/hr</w:t>
+            </w:r>
+          </w:p>
+        </w:tc>
+        <w:tc>
+          <w:tcPr>
+            <w:tcW w:w="1035" w:type="dxa"/>
             <w:tcBorders>
               <w:top w:val="single" w:sz="4" w:space="0" w:color="B1BBCC"/>
               <w:left w:val="single" w:sz="4" w:space="0" w:color="B1BBCC"/>
@@ -9661,6 +9252,7 @@
             <w:pPr>
               <w:widowControl/>
               <w:spacing w:line="240" w:lineRule="auto"/>
+              <w:jc w:val="right"/>
               <w:rPr>
                 <w:rFonts w:ascii="Calibri" w:hAnsi="Calibri"/>
                 <w:sz w:val="22"/>
@@ -9676,13 +9268,13 @@
                 <w:szCs w:val="22"/>
                 <w:lang w:val="en-TT" w:eastAsia="en-TT"/>
               </w:rPr>
-              <w:t>Work</w:t>
-            </w:r>
-          </w:p>
-        </w:tc>
-        <w:tc>
-          <w:tcPr>
-            <w:tcW w:w="802" w:type="dxa"/>
+              <w:t>TT$0.00/hr</w:t>
+            </w:r>
+          </w:p>
+        </w:tc>
+        <w:tc>
+          <w:tcPr>
+            <w:tcW w:w="1035" w:type="dxa"/>
             <w:tcBorders>
               <w:top w:val="single" w:sz="4" w:space="0" w:color="B1BBCC"/>
               <w:left w:val="single" w:sz="4" w:space="0" w:color="B1BBCC"/>
@@ -9697,32 +9289,7 @@
             <w:pPr>
               <w:widowControl/>
               <w:spacing w:line="240" w:lineRule="auto"/>
-              <w:rPr>
-                <w:rFonts w:ascii="Calibri" w:hAnsi="Calibri"/>
-                <w:sz w:val="22"/>
-                <w:szCs w:val="22"/>
-                <w:lang w:val="en-TT" w:eastAsia="en-TT"/>
-              </w:rPr>
-            </w:pPr>
-          </w:p>
-        </w:tc>
-        <w:tc>
-          <w:tcPr>
-            <w:tcW w:w="653" w:type="dxa"/>
-            <w:tcBorders>
-              <w:top w:val="single" w:sz="4" w:space="0" w:color="B1BBCC"/>
-              <w:left w:val="single" w:sz="4" w:space="0" w:color="B1BBCC"/>
-              <w:bottom w:val="single" w:sz="4" w:space="0" w:color="B1BBCC"/>
-              <w:right w:val="single" w:sz="4" w:space="0" w:color="B1BBCC"/>
-            </w:tcBorders>
-            <w:shd w:val="clear" w:color="auto" w:fill="FFFFFF"/>
-            <w:vAlign w:val="center"/>
-            <w:hideMark/>
-          </w:tcPr>
-          <w:p>
-            <w:pPr>
-              <w:widowControl/>
-              <w:spacing w:line="240" w:lineRule="auto"/>
+              <w:jc w:val="right"/>
               <w:rPr>
                 <w:rFonts w:ascii="Calibri" w:hAnsi="Calibri"/>
                 <w:sz w:val="22"/>
@@ -9738,217 +9305,7 @@
                 <w:szCs w:val="22"/>
                 <w:lang w:val="en-TT" w:eastAsia="en-TT"/>
               </w:rPr>
-              <w:t>S</w:t>
-            </w:r>
-          </w:p>
-        </w:tc>
-        <w:tc>
-          <w:tcPr>
-            <w:tcW w:w="625" w:type="dxa"/>
-            <w:tcBorders>
-              <w:top w:val="single" w:sz="4" w:space="0" w:color="B1BBCC"/>
-              <w:left w:val="single" w:sz="4" w:space="0" w:color="B1BBCC"/>
-              <w:bottom w:val="single" w:sz="4" w:space="0" w:color="B1BBCC"/>
-              <w:right w:val="single" w:sz="4" w:space="0" w:color="B1BBCC"/>
-            </w:tcBorders>
-            <w:shd w:val="clear" w:color="auto" w:fill="FFFFFF"/>
-            <w:vAlign w:val="center"/>
-            <w:hideMark/>
-          </w:tcPr>
-          <w:p>
-            <w:pPr>
-              <w:widowControl/>
-              <w:spacing w:line="240" w:lineRule="auto"/>
-              <w:rPr>
-                <w:rFonts w:ascii="Calibri" w:hAnsi="Calibri"/>
-                <w:sz w:val="22"/>
-                <w:szCs w:val="22"/>
-                <w:lang w:val="en-TT" w:eastAsia="en-TT"/>
-              </w:rPr>
-            </w:pPr>
-          </w:p>
-        </w:tc>
-        <w:tc>
-          <w:tcPr>
-            <w:tcW w:w="619" w:type="dxa"/>
-            <w:tcBorders>
-              <w:top w:val="single" w:sz="4" w:space="0" w:color="B1BBCC"/>
-              <w:left w:val="single" w:sz="4" w:space="0" w:color="B1BBCC"/>
-              <w:bottom w:val="single" w:sz="4" w:space="0" w:color="B1BBCC"/>
-              <w:right w:val="single" w:sz="4" w:space="0" w:color="B1BBCC"/>
-            </w:tcBorders>
-            <w:shd w:val="clear" w:color="auto" w:fill="FFFFFF"/>
-            <w:vAlign w:val="center"/>
-            <w:hideMark/>
-          </w:tcPr>
-          <w:p>
-            <w:pPr>
-              <w:widowControl/>
-              <w:spacing w:line="240" w:lineRule="auto"/>
-              <w:jc w:val="right"/>
-              <w:rPr>
-                <w:rFonts w:ascii="Calibri" w:hAnsi="Calibri"/>
-                <w:sz w:val="22"/>
-                <w:szCs w:val="22"/>
-                <w:lang w:val="en-TT" w:eastAsia="en-TT"/>
-              </w:rPr>
-            </w:pPr>
-            <w:r>
-              <w:rPr>
-                <w:rFonts w:ascii="Calibri" w:hAnsi="Calibri"/>
-                <w:color w:val="000000"/>
-                <w:sz w:val="22"/>
-                <w:szCs w:val="22"/>
-                <w:lang w:val="en-TT" w:eastAsia="en-TT"/>
-              </w:rPr>
-              <w:t>100%</w:t>
-            </w:r>
-          </w:p>
-        </w:tc>
-        <w:tc>
-          <w:tcPr>
-            <w:tcW w:w="1027" w:type="dxa"/>
-            <w:tcBorders>
-              <w:top w:val="single" w:sz="4" w:space="0" w:color="B1BBCC"/>
-              <w:left w:val="single" w:sz="4" w:space="0" w:color="B1BBCC"/>
-              <w:bottom w:val="single" w:sz="4" w:space="0" w:color="B1BBCC"/>
-              <w:right w:val="single" w:sz="4" w:space="0" w:color="B1BBCC"/>
-            </w:tcBorders>
-            <w:shd w:val="clear" w:color="auto" w:fill="FFFFFF"/>
-            <w:vAlign w:val="center"/>
-            <w:hideMark/>
-          </w:tcPr>
-          <w:p>
-            <w:pPr>
-              <w:widowControl/>
-              <w:spacing w:line="240" w:lineRule="auto"/>
-              <w:jc w:val="right"/>
-              <w:rPr>
-                <w:rFonts w:ascii="Calibri" w:hAnsi="Calibri"/>
-                <w:sz w:val="22"/>
-                <w:szCs w:val="22"/>
-                <w:lang w:val="en-TT" w:eastAsia="en-TT"/>
-              </w:rPr>
-            </w:pPr>
-            <w:r>
-              <w:rPr>
-                <w:rFonts w:ascii="Calibri" w:hAnsi="Calibri"/>
-                <w:color w:val="000000"/>
-                <w:sz w:val="22"/>
-                <w:szCs w:val="22"/>
-                <w:lang w:val="en-TT" w:eastAsia="en-TT"/>
-              </w:rPr>
-              <w:t>TT$0.00/hr</w:t>
-            </w:r>
-          </w:p>
-        </w:tc>
-        <w:tc>
-          <w:tcPr>
-            <w:tcW w:w="1027" w:type="dxa"/>
-            <w:tcBorders>
-              <w:top w:val="single" w:sz="4" w:space="0" w:color="B1BBCC"/>
-              <w:left w:val="single" w:sz="4" w:space="0" w:color="B1BBCC"/>
-              <w:bottom w:val="single" w:sz="4" w:space="0" w:color="B1BBCC"/>
-              <w:right w:val="single" w:sz="4" w:space="0" w:color="B1BBCC"/>
-            </w:tcBorders>
-            <w:shd w:val="clear" w:color="auto" w:fill="FFFFFF"/>
-            <w:vAlign w:val="center"/>
-            <w:hideMark/>
-          </w:tcPr>
-          <w:p>
-            <w:pPr>
-              <w:widowControl/>
-              <w:spacing w:line="240" w:lineRule="auto"/>
-              <w:jc w:val="right"/>
-              <w:rPr>
-                <w:rFonts w:ascii="Calibri" w:hAnsi="Calibri"/>
-                <w:sz w:val="22"/>
-                <w:szCs w:val="22"/>
-                <w:lang w:val="en-TT" w:eastAsia="en-TT"/>
-              </w:rPr>
-            </w:pPr>
-            <w:r>
-              <w:rPr>
-                <w:rFonts w:ascii="Calibri" w:hAnsi="Calibri"/>
-                <w:color w:val="000000"/>
-                <w:sz w:val="22"/>
-                <w:szCs w:val="22"/>
-                <w:lang w:val="en-TT" w:eastAsia="en-TT"/>
-              </w:rPr>
-              <w:t>TT$0.00/hr</w:t>
-            </w:r>
-          </w:p>
-        </w:tc>
-        <w:tc>
-          <w:tcPr>
-            <w:tcW w:w="984" w:type="dxa"/>
-            <w:tcBorders>
-              <w:top w:val="single" w:sz="4" w:space="0" w:color="B1BBCC"/>
-              <w:left w:val="single" w:sz="4" w:space="0" w:color="B1BBCC"/>
-              <w:bottom w:val="single" w:sz="4" w:space="0" w:color="B1BBCC"/>
-              <w:right w:val="single" w:sz="4" w:space="0" w:color="B1BBCC"/>
-            </w:tcBorders>
-            <w:shd w:val="clear" w:color="auto" w:fill="FFFFFF"/>
-            <w:vAlign w:val="center"/>
-            <w:hideMark/>
-          </w:tcPr>
-          <w:p>
-            <w:pPr>
-              <w:widowControl/>
-              <w:spacing w:line="240" w:lineRule="auto"/>
-              <w:jc w:val="right"/>
-              <w:rPr>
-                <w:rFonts w:ascii="Calibri" w:hAnsi="Calibri"/>
-                <w:sz w:val="22"/>
-                <w:szCs w:val="22"/>
-                <w:lang w:val="en-TT" w:eastAsia="en-TT"/>
-              </w:rPr>
-            </w:pPr>
-            <w:r>
-              <w:rPr>
-                <w:rFonts w:ascii="Calibri" w:hAnsi="Calibri"/>
-                <w:color w:val="000000"/>
-                <w:sz w:val="22"/>
-                <w:szCs w:val="22"/>
-                <w:lang w:val="en-TT" w:eastAsia="en-TT"/>
-              </w:rPr>
               <w:t>TT$100.00</w:t>
-            </w:r>
-          </w:p>
-        </w:tc>
-        <w:tc>
-          <w:tcPr>
-            <w:tcW w:w="847" w:type="dxa"/>
-            <w:tcBorders>
-              <w:top w:val="single" w:sz="4" w:space="0" w:color="B1BBCC"/>
-              <w:left w:val="single" w:sz="4" w:space="0" w:color="B1BBCC"/>
-              <w:bottom w:val="single" w:sz="4" w:space="0" w:color="B1BBCC"/>
-              <w:right w:val="single" w:sz="4" w:space="0" w:color="B1BBCC"/>
-            </w:tcBorders>
-            <w:shd w:val="clear" w:color="auto" w:fill="FFFFFF"/>
-            <w:vAlign w:val="center"/>
-            <w:hideMark/>
-          </w:tcPr>
-          <w:p>
-            <w:pPr>
-              <w:widowControl/>
-              <w:spacing w:line="240" w:lineRule="auto"/>
-              <w:rPr>
-                <w:rFonts w:ascii="Calibri" w:hAnsi="Calibri"/>
-                <w:sz w:val="22"/>
-                <w:szCs w:val="22"/>
-                <w:lang w:val="en-TT" w:eastAsia="en-TT"/>
-              </w:rPr>
-            </w:pPr>
-            <w:r>
-              <w:rPr>
-                <w:rFonts w:ascii="Calibri" w:hAnsi="Calibri"/>
-                <w:color w:val="000000"/>
-                <w:sz w:val="22"/>
-                <w:szCs w:val="22"/>
-                <w:lang w:val="en-TT" w:eastAsia="en-TT"/>
-              </w:rPr>
-              <w:t>Prorated</w:t>
             </w:r>
           </w:p>
         </w:tc>
@@ -9984,23 +9341,1194 @@
                 <w:szCs w:val="22"/>
                 <w:lang w:val="en-TT" w:eastAsia="en-TT"/>
               </w:rPr>
+              <w:t>Prorated</w:t>
+            </w:r>
+          </w:p>
+        </w:tc>
+        <w:tc>
+          <w:tcPr>
+            <w:tcW w:w="1305" w:type="dxa"/>
+            <w:tcBorders>
+              <w:top w:val="single" w:sz="4" w:space="0" w:color="B1BBCC"/>
+              <w:left w:val="single" w:sz="4" w:space="0" w:color="B1BBCC"/>
+              <w:bottom w:val="single" w:sz="4" w:space="0" w:color="B1BBCC"/>
+              <w:right w:val="single" w:sz="4" w:space="0" w:color="B1BBCC"/>
+            </w:tcBorders>
+            <w:shd w:val="clear" w:color="auto" w:fill="FFFFFF"/>
+            <w:vAlign w:val="center"/>
+            <w:hideMark/>
+          </w:tcPr>
+          <w:p>
+            <w:pPr>
+              <w:widowControl/>
+              <w:spacing w:line="240" w:lineRule="auto"/>
+              <w:rPr>
+                <w:rFonts w:ascii="Calibri" w:hAnsi="Calibri"/>
+                <w:sz w:val="22"/>
+                <w:szCs w:val="22"/>
+                <w:lang w:val="en-TT" w:eastAsia="en-TT"/>
+              </w:rPr>
+            </w:pPr>
+            <w:r>
+              <w:rPr>
+                <w:rFonts w:ascii="Calibri" w:hAnsi="Calibri"/>
+                <w:color w:val="000000"/>
+                <w:sz w:val="22"/>
+                <w:szCs w:val="22"/>
+                <w:lang w:val="en-TT" w:eastAsia="en-TT"/>
+              </w:rPr>
+              <w:t>Standard</w:t>
+            </w:r>
+          </w:p>
+        </w:tc>
+      </w:tr>
+      <w:tr>
+        <w:tc>
+          <w:tcPr>
+            <w:tcW w:w="1845" w:type="dxa"/>
+            <w:tcBorders>
+              <w:top w:val="single" w:sz="4" w:space="0" w:color="B1BBCC"/>
+              <w:left w:val="single" w:sz="4" w:space="0" w:color="B1BBCC"/>
+              <w:bottom w:val="single" w:sz="4" w:space="0" w:color="B1BBCC"/>
+              <w:right w:val="single" w:sz="4" w:space="0" w:color="B1BBCC"/>
+            </w:tcBorders>
+            <w:shd w:val="clear" w:color="auto" w:fill="FFFFFF"/>
+            <w:vAlign w:val="center"/>
+            <w:hideMark/>
+          </w:tcPr>
+          <w:p>
+            <w:pPr>
+              <w:widowControl/>
+              <w:spacing w:line="240" w:lineRule="auto"/>
+              <w:rPr>
+                <w:rFonts w:ascii="Calibri" w:hAnsi="Calibri"/>
+                <w:sz w:val="22"/>
+                <w:szCs w:val="22"/>
+                <w:lang w:val="en-TT" w:eastAsia="en-TT"/>
+              </w:rPr>
+            </w:pPr>
+            <w:r>
+              <w:rPr>
+                <w:rFonts w:ascii="Calibri" w:hAnsi="Calibri"/>
+                <w:color w:val="000000"/>
+                <w:sz w:val="22"/>
+                <w:szCs w:val="22"/>
+                <w:lang w:val="en-TT" w:eastAsia="en-TT"/>
+              </w:rPr>
+              <w:t>Devindra Mahadeo</w:t>
+            </w:r>
+          </w:p>
+        </w:tc>
+        <w:tc>
+          <w:tcPr>
+            <w:tcW w:w="1035" w:type="dxa"/>
+            <w:tcBorders>
+              <w:top w:val="single" w:sz="4" w:space="0" w:color="B1BBCC"/>
+              <w:left w:val="single" w:sz="4" w:space="0" w:color="B1BBCC"/>
+              <w:bottom w:val="single" w:sz="4" w:space="0" w:color="B1BBCC"/>
+              <w:right w:val="single" w:sz="4" w:space="0" w:color="B1BBCC"/>
+            </w:tcBorders>
+            <w:shd w:val="clear" w:color="auto" w:fill="FFFFFF"/>
+            <w:vAlign w:val="center"/>
+            <w:hideMark/>
+          </w:tcPr>
+          <w:p>
+            <w:pPr>
+              <w:widowControl/>
+              <w:spacing w:line="240" w:lineRule="auto"/>
+              <w:rPr>
+                <w:rFonts w:ascii="Calibri" w:hAnsi="Calibri"/>
+                <w:sz w:val="22"/>
+                <w:szCs w:val="22"/>
+                <w:lang w:val="en-TT" w:eastAsia="en-TT"/>
+              </w:rPr>
+            </w:pPr>
+            <w:r>
+              <w:rPr>
+                <w:rFonts w:ascii="Calibri" w:hAnsi="Calibri"/>
+                <w:color w:val="000000"/>
+                <w:sz w:val="22"/>
+                <w:szCs w:val="22"/>
+                <w:lang w:val="en-TT" w:eastAsia="en-TT"/>
+              </w:rPr>
+              <w:t>Work</w:t>
+            </w:r>
+          </w:p>
+        </w:tc>
+        <w:tc>
+          <w:tcPr>
+            <w:tcW w:w="1215" w:type="dxa"/>
+            <w:tcBorders>
+              <w:top w:val="single" w:sz="4" w:space="0" w:color="B1BBCC"/>
+              <w:left w:val="single" w:sz="4" w:space="0" w:color="B1BBCC"/>
+              <w:bottom w:val="single" w:sz="4" w:space="0" w:color="B1BBCC"/>
+              <w:right w:val="single" w:sz="4" w:space="0" w:color="B1BBCC"/>
+            </w:tcBorders>
+            <w:shd w:val="clear" w:color="auto" w:fill="FFFFFF"/>
+            <w:vAlign w:val="center"/>
+            <w:hideMark/>
+          </w:tcPr>
+          <w:p>
+            <w:pPr>
+              <w:widowControl/>
+              <w:spacing w:line="240" w:lineRule="auto"/>
+              <w:rPr>
+                <w:rFonts w:ascii="Calibri" w:hAnsi="Calibri"/>
+                <w:sz w:val="22"/>
+                <w:szCs w:val="22"/>
+                <w:lang w:val="en-TT" w:eastAsia="en-TT"/>
+              </w:rPr>
+            </w:pPr>
+          </w:p>
+        </w:tc>
+        <w:tc>
+          <w:tcPr>
+            <w:tcW w:w="1035" w:type="dxa"/>
+            <w:tcBorders>
+              <w:top w:val="single" w:sz="4" w:space="0" w:color="B1BBCC"/>
+              <w:left w:val="single" w:sz="4" w:space="0" w:color="B1BBCC"/>
+              <w:bottom w:val="single" w:sz="4" w:space="0" w:color="B1BBCC"/>
+              <w:right w:val="single" w:sz="4" w:space="0" w:color="B1BBCC"/>
+            </w:tcBorders>
+            <w:shd w:val="clear" w:color="auto" w:fill="FFFFFF"/>
+            <w:vAlign w:val="center"/>
+            <w:hideMark/>
+          </w:tcPr>
+          <w:p>
+            <w:pPr>
+              <w:widowControl/>
+              <w:spacing w:line="240" w:lineRule="auto"/>
+              <w:rPr>
+                <w:rFonts w:ascii="Calibri" w:hAnsi="Calibri"/>
+                <w:sz w:val="22"/>
+                <w:szCs w:val="22"/>
+                <w:lang w:val="en-TT" w:eastAsia="en-TT"/>
+              </w:rPr>
+            </w:pPr>
+            <w:r>
+              <w:rPr>
+                <w:rFonts w:ascii="Calibri" w:hAnsi="Calibri"/>
+                <w:color w:val="000000"/>
+                <w:sz w:val="22"/>
+                <w:szCs w:val="22"/>
+                <w:lang w:val="en-TT" w:eastAsia="en-TT"/>
+              </w:rPr>
+              <w:t>D</w:t>
+            </w:r>
+          </w:p>
+        </w:tc>
+        <w:tc>
+          <w:tcPr>
+            <w:tcW w:w="945" w:type="dxa"/>
+            <w:tcBorders>
+              <w:top w:val="single" w:sz="4" w:space="0" w:color="B1BBCC"/>
+              <w:left w:val="single" w:sz="4" w:space="0" w:color="B1BBCC"/>
+              <w:bottom w:val="single" w:sz="4" w:space="0" w:color="B1BBCC"/>
+              <w:right w:val="single" w:sz="4" w:space="0" w:color="B1BBCC"/>
+            </w:tcBorders>
+            <w:shd w:val="clear" w:color="auto" w:fill="FFFFFF"/>
+            <w:vAlign w:val="center"/>
+            <w:hideMark/>
+          </w:tcPr>
+          <w:p>
+            <w:pPr>
+              <w:widowControl/>
+              <w:spacing w:line="240" w:lineRule="auto"/>
+              <w:rPr>
+                <w:rFonts w:ascii="Calibri" w:hAnsi="Calibri"/>
+                <w:sz w:val="22"/>
+                <w:szCs w:val="22"/>
+                <w:lang w:val="en-TT" w:eastAsia="en-TT"/>
+              </w:rPr>
+            </w:pPr>
+          </w:p>
+        </w:tc>
+        <w:tc>
+          <w:tcPr>
+            <w:tcW w:w="945" w:type="dxa"/>
+            <w:tcBorders>
+              <w:top w:val="single" w:sz="4" w:space="0" w:color="B1BBCC"/>
+              <w:left w:val="single" w:sz="4" w:space="0" w:color="B1BBCC"/>
+              <w:bottom w:val="single" w:sz="4" w:space="0" w:color="B1BBCC"/>
+              <w:right w:val="single" w:sz="4" w:space="0" w:color="B1BBCC"/>
+            </w:tcBorders>
+            <w:shd w:val="clear" w:color="auto" w:fill="FFFFFF"/>
+            <w:vAlign w:val="center"/>
+            <w:hideMark/>
+          </w:tcPr>
+          <w:p>
+            <w:pPr>
+              <w:widowControl/>
+              <w:spacing w:line="240" w:lineRule="auto"/>
+              <w:jc w:val="right"/>
+              <w:rPr>
+                <w:rFonts w:ascii="Calibri" w:hAnsi="Calibri"/>
+                <w:sz w:val="22"/>
+                <w:szCs w:val="22"/>
+                <w:lang w:val="en-TT" w:eastAsia="en-TT"/>
+              </w:rPr>
+            </w:pPr>
+            <w:r>
+              <w:rPr>
+                <w:rFonts w:ascii="Calibri" w:hAnsi="Calibri"/>
+                <w:color w:val="000000"/>
+                <w:sz w:val="22"/>
+                <w:szCs w:val="22"/>
+                <w:lang w:val="en-TT" w:eastAsia="en-TT"/>
+              </w:rPr>
+              <w:t>100%</w:t>
+            </w:r>
+          </w:p>
+        </w:tc>
+        <w:tc>
+          <w:tcPr>
+            <w:tcW w:w="1035" w:type="dxa"/>
+            <w:tcBorders>
+              <w:top w:val="single" w:sz="4" w:space="0" w:color="B1BBCC"/>
+              <w:left w:val="single" w:sz="4" w:space="0" w:color="B1BBCC"/>
+              <w:bottom w:val="single" w:sz="4" w:space="0" w:color="B1BBCC"/>
+              <w:right w:val="single" w:sz="4" w:space="0" w:color="B1BBCC"/>
+            </w:tcBorders>
+            <w:shd w:val="clear" w:color="auto" w:fill="FFFFFF"/>
+            <w:vAlign w:val="center"/>
+            <w:hideMark/>
+          </w:tcPr>
+          <w:p>
+            <w:pPr>
+              <w:widowControl/>
+              <w:spacing w:line="240" w:lineRule="auto"/>
+              <w:jc w:val="right"/>
+              <w:rPr>
+                <w:rFonts w:ascii="Calibri" w:hAnsi="Calibri"/>
+                <w:sz w:val="22"/>
+                <w:szCs w:val="22"/>
+                <w:lang w:val="en-TT" w:eastAsia="en-TT"/>
+              </w:rPr>
+            </w:pPr>
+            <w:r>
+              <w:rPr>
+                <w:rFonts w:ascii="Calibri" w:hAnsi="Calibri"/>
+                <w:color w:val="000000"/>
+                <w:sz w:val="22"/>
+                <w:szCs w:val="22"/>
+                <w:lang w:val="en-TT" w:eastAsia="en-TT"/>
+              </w:rPr>
+              <w:t>TT$0.00/hr</w:t>
+            </w:r>
+          </w:p>
+        </w:tc>
+        <w:tc>
+          <w:tcPr>
+            <w:tcW w:w="1035" w:type="dxa"/>
+            <w:tcBorders>
+              <w:top w:val="single" w:sz="4" w:space="0" w:color="B1BBCC"/>
+              <w:left w:val="single" w:sz="4" w:space="0" w:color="B1BBCC"/>
+              <w:bottom w:val="single" w:sz="4" w:space="0" w:color="B1BBCC"/>
+              <w:right w:val="single" w:sz="4" w:space="0" w:color="B1BBCC"/>
+            </w:tcBorders>
+            <w:shd w:val="clear" w:color="auto" w:fill="FFFFFF"/>
+            <w:vAlign w:val="center"/>
+            <w:hideMark/>
+          </w:tcPr>
+          <w:p>
+            <w:pPr>
+              <w:widowControl/>
+              <w:spacing w:line="240" w:lineRule="auto"/>
+              <w:jc w:val="right"/>
+              <w:rPr>
+                <w:rFonts w:ascii="Calibri" w:hAnsi="Calibri"/>
+                <w:sz w:val="22"/>
+                <w:szCs w:val="22"/>
+                <w:lang w:val="en-TT" w:eastAsia="en-TT"/>
+              </w:rPr>
+            </w:pPr>
+            <w:r>
+              <w:rPr>
+                <w:rFonts w:ascii="Calibri" w:hAnsi="Calibri"/>
+                <w:color w:val="000000"/>
+                <w:sz w:val="22"/>
+                <w:szCs w:val="22"/>
+                <w:lang w:val="en-TT" w:eastAsia="en-TT"/>
+              </w:rPr>
+              <w:t>TT$0.00/hr</w:t>
+            </w:r>
+          </w:p>
+        </w:tc>
+        <w:tc>
+          <w:tcPr>
+            <w:tcW w:w="1035" w:type="dxa"/>
+            <w:tcBorders>
+              <w:top w:val="single" w:sz="4" w:space="0" w:color="B1BBCC"/>
+              <w:left w:val="single" w:sz="4" w:space="0" w:color="B1BBCC"/>
+              <w:bottom w:val="single" w:sz="4" w:space="0" w:color="B1BBCC"/>
+              <w:right w:val="single" w:sz="4" w:space="0" w:color="B1BBCC"/>
+            </w:tcBorders>
+            <w:shd w:val="clear" w:color="auto" w:fill="FFFFFF"/>
+            <w:vAlign w:val="center"/>
+            <w:hideMark/>
+          </w:tcPr>
+          <w:p>
+            <w:pPr>
+              <w:widowControl/>
+              <w:spacing w:line="240" w:lineRule="auto"/>
+              <w:jc w:val="right"/>
+              <w:rPr>
+                <w:rFonts w:ascii="Calibri" w:hAnsi="Calibri"/>
+                <w:sz w:val="22"/>
+                <w:szCs w:val="22"/>
+                <w:lang w:val="en-TT" w:eastAsia="en-TT"/>
+              </w:rPr>
+            </w:pPr>
+            <w:r>
+              <w:rPr>
+                <w:rFonts w:ascii="Calibri" w:hAnsi="Calibri"/>
+                <w:color w:val="000000"/>
+                <w:sz w:val="22"/>
+                <w:szCs w:val="22"/>
+                <w:lang w:val="en-TT" w:eastAsia="en-TT"/>
+              </w:rPr>
+              <w:t>TT$100.00</w:t>
+            </w:r>
+          </w:p>
+        </w:tc>
+        <w:tc>
+          <w:tcPr>
+            <w:tcW w:w="945" w:type="dxa"/>
+            <w:tcBorders>
+              <w:top w:val="single" w:sz="4" w:space="0" w:color="B1BBCC"/>
+              <w:left w:val="single" w:sz="4" w:space="0" w:color="B1BBCC"/>
+              <w:bottom w:val="single" w:sz="4" w:space="0" w:color="B1BBCC"/>
+              <w:right w:val="single" w:sz="4" w:space="0" w:color="B1BBCC"/>
+            </w:tcBorders>
+            <w:shd w:val="clear" w:color="auto" w:fill="FFFFFF"/>
+            <w:vAlign w:val="center"/>
+            <w:hideMark/>
+          </w:tcPr>
+          <w:p>
+            <w:pPr>
+              <w:widowControl/>
+              <w:spacing w:line="240" w:lineRule="auto"/>
+              <w:rPr>
+                <w:rFonts w:ascii="Calibri" w:hAnsi="Calibri"/>
+                <w:sz w:val="22"/>
+                <w:szCs w:val="22"/>
+                <w:lang w:val="en-TT" w:eastAsia="en-TT"/>
+              </w:rPr>
+            </w:pPr>
+            <w:r>
+              <w:rPr>
+                <w:rFonts w:ascii="Calibri" w:hAnsi="Calibri"/>
+                <w:color w:val="000000"/>
+                <w:sz w:val="22"/>
+                <w:szCs w:val="22"/>
+                <w:lang w:val="en-TT" w:eastAsia="en-TT"/>
+              </w:rPr>
+              <w:t>Prorated</w:t>
+            </w:r>
+          </w:p>
+        </w:tc>
+        <w:tc>
+          <w:tcPr>
+            <w:tcW w:w="1305" w:type="dxa"/>
+            <w:tcBorders>
+              <w:top w:val="single" w:sz="4" w:space="0" w:color="B1BBCC"/>
+              <w:left w:val="single" w:sz="4" w:space="0" w:color="B1BBCC"/>
+              <w:bottom w:val="single" w:sz="4" w:space="0" w:color="B1BBCC"/>
+              <w:right w:val="single" w:sz="4" w:space="0" w:color="B1BBCC"/>
+            </w:tcBorders>
+            <w:shd w:val="clear" w:color="auto" w:fill="FFFFFF"/>
+            <w:vAlign w:val="center"/>
+            <w:hideMark/>
+          </w:tcPr>
+          <w:p>
+            <w:pPr>
+              <w:widowControl/>
+              <w:spacing w:line="240" w:lineRule="auto"/>
+              <w:rPr>
+                <w:rFonts w:ascii="Calibri" w:hAnsi="Calibri"/>
+                <w:sz w:val="22"/>
+                <w:szCs w:val="22"/>
+                <w:lang w:val="en-TT" w:eastAsia="en-TT"/>
+              </w:rPr>
+            </w:pPr>
+            <w:r>
+              <w:rPr>
+                <w:rFonts w:ascii="Calibri" w:hAnsi="Calibri"/>
+                <w:color w:val="000000"/>
+                <w:sz w:val="22"/>
+                <w:szCs w:val="22"/>
+                <w:lang w:val="en-TT" w:eastAsia="en-TT"/>
+              </w:rPr>
+              <w:t>Standard</w:t>
+            </w:r>
+          </w:p>
+        </w:tc>
+      </w:tr>
+      <w:tr>
+        <w:tc>
+          <w:tcPr>
+            <w:tcW w:w="1845" w:type="dxa"/>
+            <w:tcBorders>
+              <w:top w:val="single" w:sz="4" w:space="0" w:color="B1BBCC"/>
+              <w:left w:val="single" w:sz="4" w:space="0" w:color="B1BBCC"/>
+              <w:bottom w:val="single" w:sz="4" w:space="0" w:color="B1BBCC"/>
+              <w:right w:val="single" w:sz="4" w:space="0" w:color="B1BBCC"/>
+            </w:tcBorders>
+            <w:shd w:val="clear" w:color="auto" w:fill="FFFFFF"/>
+            <w:vAlign w:val="center"/>
+            <w:hideMark/>
+          </w:tcPr>
+          <w:p>
+            <w:pPr>
+              <w:widowControl/>
+              <w:spacing w:line="240" w:lineRule="auto"/>
+              <w:rPr>
+                <w:rFonts w:ascii="Calibri" w:hAnsi="Calibri"/>
+                <w:sz w:val="22"/>
+                <w:szCs w:val="22"/>
+                <w:lang w:val="en-TT" w:eastAsia="en-TT"/>
+              </w:rPr>
+            </w:pPr>
+            <w:r>
+              <w:rPr>
+                <w:rFonts w:ascii="Calibri" w:hAnsi="Calibri"/>
+                <w:color w:val="000000"/>
+                <w:sz w:val="22"/>
+                <w:szCs w:val="22"/>
+                <w:lang w:val="en-TT" w:eastAsia="en-TT"/>
+              </w:rPr>
+              <w:t>Shervonne Cummings</w:t>
+            </w:r>
+          </w:p>
+        </w:tc>
+        <w:tc>
+          <w:tcPr>
+            <w:tcW w:w="1035" w:type="dxa"/>
+            <w:tcBorders>
+              <w:top w:val="single" w:sz="4" w:space="0" w:color="B1BBCC"/>
+              <w:left w:val="single" w:sz="4" w:space="0" w:color="B1BBCC"/>
+              <w:bottom w:val="single" w:sz="4" w:space="0" w:color="B1BBCC"/>
+              <w:right w:val="single" w:sz="4" w:space="0" w:color="B1BBCC"/>
+            </w:tcBorders>
+            <w:shd w:val="clear" w:color="auto" w:fill="FFFFFF"/>
+            <w:vAlign w:val="center"/>
+            <w:hideMark/>
+          </w:tcPr>
+          <w:p>
+            <w:pPr>
+              <w:widowControl/>
+              <w:spacing w:line="240" w:lineRule="auto"/>
+              <w:rPr>
+                <w:rFonts w:ascii="Calibri" w:hAnsi="Calibri"/>
+                <w:sz w:val="22"/>
+                <w:szCs w:val="22"/>
+                <w:lang w:val="en-TT" w:eastAsia="en-TT"/>
+              </w:rPr>
+            </w:pPr>
+            <w:r>
+              <w:rPr>
+                <w:rFonts w:ascii="Calibri" w:hAnsi="Calibri"/>
+                <w:color w:val="000000"/>
+                <w:sz w:val="22"/>
+                <w:szCs w:val="22"/>
+                <w:lang w:val="en-TT" w:eastAsia="en-TT"/>
+              </w:rPr>
+              <w:t>Work</w:t>
+            </w:r>
+          </w:p>
+        </w:tc>
+        <w:tc>
+          <w:tcPr>
+            <w:tcW w:w="1215" w:type="dxa"/>
+            <w:tcBorders>
+              <w:top w:val="single" w:sz="4" w:space="0" w:color="B1BBCC"/>
+              <w:left w:val="single" w:sz="4" w:space="0" w:color="B1BBCC"/>
+              <w:bottom w:val="single" w:sz="4" w:space="0" w:color="B1BBCC"/>
+              <w:right w:val="single" w:sz="4" w:space="0" w:color="B1BBCC"/>
+            </w:tcBorders>
+            <w:shd w:val="clear" w:color="auto" w:fill="FFFFFF"/>
+            <w:vAlign w:val="center"/>
+            <w:hideMark/>
+          </w:tcPr>
+          <w:p>
+            <w:pPr>
+              <w:widowControl/>
+              <w:spacing w:line="240" w:lineRule="auto"/>
+              <w:rPr>
+                <w:rFonts w:ascii="Calibri" w:hAnsi="Calibri"/>
+                <w:sz w:val="22"/>
+                <w:szCs w:val="22"/>
+                <w:lang w:val="en-TT" w:eastAsia="en-TT"/>
+              </w:rPr>
+            </w:pPr>
+          </w:p>
+        </w:tc>
+        <w:tc>
+          <w:tcPr>
+            <w:tcW w:w="1035" w:type="dxa"/>
+            <w:tcBorders>
+              <w:top w:val="single" w:sz="4" w:space="0" w:color="B1BBCC"/>
+              <w:left w:val="single" w:sz="4" w:space="0" w:color="B1BBCC"/>
+              <w:bottom w:val="single" w:sz="4" w:space="0" w:color="B1BBCC"/>
+              <w:right w:val="single" w:sz="4" w:space="0" w:color="B1BBCC"/>
+            </w:tcBorders>
+            <w:shd w:val="clear" w:color="auto" w:fill="FFFFFF"/>
+            <w:vAlign w:val="center"/>
+            <w:hideMark/>
+          </w:tcPr>
+          <w:p>
+            <w:pPr>
+              <w:widowControl/>
+              <w:spacing w:line="240" w:lineRule="auto"/>
+              <w:rPr>
+                <w:rFonts w:ascii="Calibri" w:hAnsi="Calibri"/>
+                <w:sz w:val="22"/>
+                <w:szCs w:val="22"/>
+                <w:lang w:val="en-TT" w:eastAsia="en-TT"/>
+              </w:rPr>
+            </w:pPr>
+            <w:r>
+              <w:rPr>
+                <w:rFonts w:ascii="Calibri" w:hAnsi="Calibri"/>
+                <w:color w:val="000000"/>
+                <w:sz w:val="22"/>
+                <w:szCs w:val="22"/>
+                <w:lang w:val="en-TT" w:eastAsia="en-TT"/>
+              </w:rPr>
+              <w:t>S</w:t>
+            </w:r>
+          </w:p>
+        </w:tc>
+        <w:tc>
+          <w:tcPr>
+            <w:tcW w:w="945" w:type="dxa"/>
+            <w:tcBorders>
+              <w:top w:val="single" w:sz="4" w:space="0" w:color="B1BBCC"/>
+              <w:left w:val="single" w:sz="4" w:space="0" w:color="B1BBCC"/>
+              <w:bottom w:val="single" w:sz="4" w:space="0" w:color="B1BBCC"/>
+              <w:right w:val="single" w:sz="4" w:space="0" w:color="B1BBCC"/>
+            </w:tcBorders>
+            <w:shd w:val="clear" w:color="auto" w:fill="FFFFFF"/>
+            <w:vAlign w:val="center"/>
+            <w:hideMark/>
+          </w:tcPr>
+          <w:p>
+            <w:pPr>
+              <w:widowControl/>
+              <w:spacing w:line="240" w:lineRule="auto"/>
+              <w:rPr>
+                <w:rFonts w:ascii="Calibri" w:hAnsi="Calibri"/>
+                <w:sz w:val="22"/>
+                <w:szCs w:val="22"/>
+                <w:lang w:val="en-TT" w:eastAsia="en-TT"/>
+              </w:rPr>
+            </w:pPr>
+          </w:p>
+        </w:tc>
+        <w:tc>
+          <w:tcPr>
+            <w:tcW w:w="945" w:type="dxa"/>
+            <w:tcBorders>
+              <w:top w:val="single" w:sz="4" w:space="0" w:color="B1BBCC"/>
+              <w:left w:val="single" w:sz="4" w:space="0" w:color="B1BBCC"/>
+              <w:bottom w:val="single" w:sz="4" w:space="0" w:color="B1BBCC"/>
+              <w:right w:val="single" w:sz="4" w:space="0" w:color="B1BBCC"/>
+            </w:tcBorders>
+            <w:shd w:val="clear" w:color="auto" w:fill="FFFFFF"/>
+            <w:vAlign w:val="center"/>
+            <w:hideMark/>
+          </w:tcPr>
+          <w:p>
+            <w:pPr>
+              <w:widowControl/>
+              <w:spacing w:line="240" w:lineRule="auto"/>
+              <w:jc w:val="right"/>
+              <w:rPr>
+                <w:rFonts w:ascii="Calibri" w:hAnsi="Calibri"/>
+                <w:sz w:val="22"/>
+                <w:szCs w:val="22"/>
+                <w:lang w:val="en-TT" w:eastAsia="en-TT"/>
+              </w:rPr>
+            </w:pPr>
+            <w:r>
+              <w:rPr>
+                <w:rFonts w:ascii="Calibri" w:hAnsi="Calibri"/>
+                <w:color w:val="000000"/>
+                <w:sz w:val="22"/>
+                <w:szCs w:val="22"/>
+                <w:lang w:val="en-TT" w:eastAsia="en-TT"/>
+              </w:rPr>
+              <w:t>100%</w:t>
+            </w:r>
+          </w:p>
+        </w:tc>
+        <w:tc>
+          <w:tcPr>
+            <w:tcW w:w="1035" w:type="dxa"/>
+            <w:tcBorders>
+              <w:top w:val="single" w:sz="4" w:space="0" w:color="B1BBCC"/>
+              <w:left w:val="single" w:sz="4" w:space="0" w:color="B1BBCC"/>
+              <w:bottom w:val="single" w:sz="4" w:space="0" w:color="B1BBCC"/>
+              <w:right w:val="single" w:sz="4" w:space="0" w:color="B1BBCC"/>
+            </w:tcBorders>
+            <w:shd w:val="clear" w:color="auto" w:fill="FFFFFF"/>
+            <w:vAlign w:val="center"/>
+            <w:hideMark/>
+          </w:tcPr>
+          <w:p>
+            <w:pPr>
+              <w:widowControl/>
+              <w:spacing w:line="240" w:lineRule="auto"/>
+              <w:jc w:val="right"/>
+              <w:rPr>
+                <w:rFonts w:ascii="Calibri" w:hAnsi="Calibri"/>
+                <w:sz w:val="22"/>
+                <w:szCs w:val="22"/>
+                <w:lang w:val="en-TT" w:eastAsia="en-TT"/>
+              </w:rPr>
+            </w:pPr>
+            <w:r>
+              <w:rPr>
+                <w:rFonts w:ascii="Calibri" w:hAnsi="Calibri"/>
+                <w:color w:val="000000"/>
+                <w:sz w:val="22"/>
+                <w:szCs w:val="22"/>
+                <w:lang w:val="en-TT" w:eastAsia="en-TT"/>
+              </w:rPr>
+              <w:t>TT$0.00/hr</w:t>
+            </w:r>
+          </w:p>
+        </w:tc>
+        <w:tc>
+          <w:tcPr>
+            <w:tcW w:w="1035" w:type="dxa"/>
+            <w:tcBorders>
+              <w:top w:val="single" w:sz="4" w:space="0" w:color="B1BBCC"/>
+              <w:left w:val="single" w:sz="4" w:space="0" w:color="B1BBCC"/>
+              <w:bottom w:val="single" w:sz="4" w:space="0" w:color="B1BBCC"/>
+              <w:right w:val="single" w:sz="4" w:space="0" w:color="B1BBCC"/>
+            </w:tcBorders>
+            <w:shd w:val="clear" w:color="auto" w:fill="FFFFFF"/>
+            <w:vAlign w:val="center"/>
+            <w:hideMark/>
+          </w:tcPr>
+          <w:p>
+            <w:pPr>
+              <w:widowControl/>
+              <w:spacing w:line="240" w:lineRule="auto"/>
+              <w:jc w:val="right"/>
+              <w:rPr>
+                <w:rFonts w:ascii="Calibri" w:hAnsi="Calibri"/>
+                <w:sz w:val="22"/>
+                <w:szCs w:val="22"/>
+                <w:lang w:val="en-TT" w:eastAsia="en-TT"/>
+              </w:rPr>
+            </w:pPr>
+            <w:r>
+              <w:rPr>
+                <w:rFonts w:ascii="Calibri" w:hAnsi="Calibri"/>
+                <w:color w:val="000000"/>
+                <w:sz w:val="22"/>
+                <w:szCs w:val="22"/>
+                <w:lang w:val="en-TT" w:eastAsia="en-TT"/>
+              </w:rPr>
+              <w:t>TT$0.00/hr</w:t>
+            </w:r>
+          </w:p>
+        </w:tc>
+        <w:tc>
+          <w:tcPr>
+            <w:tcW w:w="1035" w:type="dxa"/>
+            <w:tcBorders>
+              <w:top w:val="single" w:sz="4" w:space="0" w:color="B1BBCC"/>
+              <w:left w:val="single" w:sz="4" w:space="0" w:color="B1BBCC"/>
+              <w:bottom w:val="single" w:sz="4" w:space="0" w:color="B1BBCC"/>
+              <w:right w:val="single" w:sz="4" w:space="0" w:color="B1BBCC"/>
+            </w:tcBorders>
+            <w:shd w:val="clear" w:color="auto" w:fill="FFFFFF"/>
+            <w:vAlign w:val="center"/>
+            <w:hideMark/>
+          </w:tcPr>
+          <w:p>
+            <w:pPr>
+              <w:widowControl/>
+              <w:spacing w:line="240" w:lineRule="auto"/>
+              <w:jc w:val="right"/>
+              <w:rPr>
+                <w:rFonts w:ascii="Calibri" w:hAnsi="Calibri"/>
+                <w:sz w:val="22"/>
+                <w:szCs w:val="22"/>
+                <w:lang w:val="en-TT" w:eastAsia="en-TT"/>
+              </w:rPr>
+            </w:pPr>
+            <w:r>
+              <w:rPr>
+                <w:rFonts w:ascii="Calibri" w:hAnsi="Calibri"/>
+                <w:color w:val="000000"/>
+                <w:sz w:val="22"/>
+                <w:szCs w:val="22"/>
+                <w:lang w:val="en-TT" w:eastAsia="en-TT"/>
+              </w:rPr>
+              <w:t>TT$100.00</w:t>
+            </w:r>
+          </w:p>
+        </w:tc>
+        <w:tc>
+          <w:tcPr>
+            <w:tcW w:w="945" w:type="dxa"/>
+            <w:tcBorders>
+              <w:top w:val="single" w:sz="4" w:space="0" w:color="B1BBCC"/>
+              <w:left w:val="single" w:sz="4" w:space="0" w:color="B1BBCC"/>
+              <w:bottom w:val="single" w:sz="4" w:space="0" w:color="B1BBCC"/>
+              <w:right w:val="single" w:sz="4" w:space="0" w:color="B1BBCC"/>
+            </w:tcBorders>
+            <w:shd w:val="clear" w:color="auto" w:fill="FFFFFF"/>
+            <w:vAlign w:val="center"/>
+            <w:hideMark/>
+          </w:tcPr>
+          <w:p>
+            <w:pPr>
+              <w:widowControl/>
+              <w:spacing w:line="240" w:lineRule="auto"/>
+              <w:rPr>
+                <w:rFonts w:ascii="Calibri" w:hAnsi="Calibri"/>
+                <w:sz w:val="22"/>
+                <w:szCs w:val="22"/>
+                <w:lang w:val="en-TT" w:eastAsia="en-TT"/>
+              </w:rPr>
+            </w:pPr>
+            <w:r>
+              <w:rPr>
+                <w:rFonts w:ascii="Calibri" w:hAnsi="Calibri"/>
+                <w:color w:val="000000"/>
+                <w:sz w:val="22"/>
+                <w:szCs w:val="22"/>
+                <w:lang w:val="en-TT" w:eastAsia="en-TT"/>
+              </w:rPr>
+              <w:t>Prorated</w:t>
+            </w:r>
+          </w:p>
+        </w:tc>
+        <w:tc>
+          <w:tcPr>
+            <w:tcW w:w="1305" w:type="dxa"/>
+            <w:tcBorders>
+              <w:top w:val="single" w:sz="4" w:space="0" w:color="B1BBCC"/>
+              <w:left w:val="single" w:sz="4" w:space="0" w:color="B1BBCC"/>
+              <w:bottom w:val="single" w:sz="4" w:space="0" w:color="B1BBCC"/>
+              <w:right w:val="single" w:sz="4" w:space="0" w:color="B1BBCC"/>
+            </w:tcBorders>
+            <w:shd w:val="clear" w:color="auto" w:fill="FFFFFF"/>
+            <w:vAlign w:val="center"/>
+            <w:hideMark/>
+          </w:tcPr>
+          <w:p>
+            <w:pPr>
+              <w:widowControl/>
+              <w:spacing w:line="240" w:lineRule="auto"/>
+              <w:rPr>
+                <w:rFonts w:ascii="Calibri" w:hAnsi="Calibri"/>
+                <w:sz w:val="22"/>
+                <w:szCs w:val="22"/>
+                <w:lang w:val="en-TT" w:eastAsia="en-TT"/>
+              </w:rPr>
+            </w:pPr>
+            <w:r>
+              <w:rPr>
+                <w:rFonts w:ascii="Calibri" w:hAnsi="Calibri"/>
+                <w:color w:val="000000"/>
+                <w:sz w:val="22"/>
+                <w:szCs w:val="22"/>
+                <w:lang w:val="en-TT" w:eastAsia="en-TT"/>
+              </w:rPr>
+              <w:t>Standard</w:t>
+            </w:r>
+          </w:p>
+        </w:tc>
+      </w:tr>
+      <w:tr>
+        <w:tc>
+          <w:tcPr>
+            <w:tcW w:w="1845" w:type="dxa"/>
+            <w:tcBorders>
+              <w:top w:val="single" w:sz="4" w:space="0" w:color="B1BBCC"/>
+              <w:left w:val="single" w:sz="4" w:space="0" w:color="B1BBCC"/>
+              <w:bottom w:val="single" w:sz="4" w:space="0" w:color="B1BBCC"/>
+              <w:right w:val="single" w:sz="4" w:space="0" w:color="B1BBCC"/>
+            </w:tcBorders>
+            <w:shd w:val="clear" w:color="auto" w:fill="FFFFFF"/>
+            <w:vAlign w:val="center"/>
+            <w:hideMark/>
+          </w:tcPr>
+          <w:p>
+            <w:pPr>
+              <w:widowControl/>
+              <w:spacing w:line="240" w:lineRule="auto"/>
+              <w:rPr>
+                <w:rFonts w:ascii="Calibri" w:hAnsi="Calibri"/>
+                <w:sz w:val="22"/>
+                <w:szCs w:val="22"/>
+                <w:lang w:val="en-TT" w:eastAsia="en-TT"/>
+              </w:rPr>
+            </w:pPr>
+            <w:r>
+              <w:rPr>
+                <w:rFonts w:ascii="Calibri" w:hAnsi="Calibri"/>
+                <w:color w:val="000000"/>
+                <w:sz w:val="22"/>
+                <w:szCs w:val="22"/>
+                <w:lang w:val="en-TT" w:eastAsia="en-TT"/>
+              </w:rPr>
+              <w:t>Francis John</w:t>
+            </w:r>
+          </w:p>
+        </w:tc>
+        <w:tc>
+          <w:tcPr>
+            <w:tcW w:w="1035" w:type="dxa"/>
+            <w:tcBorders>
+              <w:top w:val="single" w:sz="4" w:space="0" w:color="B1BBCC"/>
+              <w:left w:val="single" w:sz="4" w:space="0" w:color="B1BBCC"/>
+              <w:bottom w:val="single" w:sz="4" w:space="0" w:color="B1BBCC"/>
+              <w:right w:val="single" w:sz="4" w:space="0" w:color="B1BBCC"/>
+            </w:tcBorders>
+            <w:shd w:val="clear" w:color="auto" w:fill="FFFFFF"/>
+            <w:vAlign w:val="center"/>
+            <w:hideMark/>
+          </w:tcPr>
+          <w:p>
+            <w:pPr>
+              <w:widowControl/>
+              <w:spacing w:line="240" w:lineRule="auto"/>
+              <w:rPr>
+                <w:rFonts w:ascii="Calibri" w:hAnsi="Calibri"/>
+                <w:sz w:val="22"/>
+                <w:szCs w:val="22"/>
+                <w:lang w:val="en-TT" w:eastAsia="en-TT"/>
+              </w:rPr>
+            </w:pPr>
+            <w:r>
+              <w:rPr>
+                <w:rFonts w:ascii="Calibri" w:hAnsi="Calibri"/>
+                <w:color w:val="000000"/>
+                <w:sz w:val="22"/>
+                <w:szCs w:val="22"/>
+                <w:lang w:val="en-TT" w:eastAsia="en-TT"/>
+              </w:rPr>
+              <w:t>Work</w:t>
+            </w:r>
+          </w:p>
+        </w:tc>
+        <w:tc>
+          <w:tcPr>
+            <w:tcW w:w="1215" w:type="dxa"/>
+            <w:tcBorders>
+              <w:top w:val="single" w:sz="4" w:space="0" w:color="B1BBCC"/>
+              <w:left w:val="single" w:sz="4" w:space="0" w:color="B1BBCC"/>
+              <w:bottom w:val="single" w:sz="4" w:space="0" w:color="B1BBCC"/>
+              <w:right w:val="single" w:sz="4" w:space="0" w:color="B1BBCC"/>
+            </w:tcBorders>
+            <w:shd w:val="clear" w:color="auto" w:fill="FFFFFF"/>
+            <w:vAlign w:val="center"/>
+            <w:hideMark/>
+          </w:tcPr>
+          <w:p>
+            <w:pPr>
+              <w:widowControl/>
+              <w:spacing w:line="240" w:lineRule="auto"/>
+              <w:rPr>
+                <w:rFonts w:ascii="Calibri" w:hAnsi="Calibri"/>
+                <w:sz w:val="22"/>
+                <w:szCs w:val="22"/>
+                <w:lang w:val="en-TT" w:eastAsia="en-TT"/>
+              </w:rPr>
+            </w:pPr>
+          </w:p>
+        </w:tc>
+        <w:tc>
+          <w:tcPr>
+            <w:tcW w:w="1035" w:type="dxa"/>
+            <w:tcBorders>
+              <w:top w:val="single" w:sz="4" w:space="0" w:color="B1BBCC"/>
+              <w:left w:val="single" w:sz="4" w:space="0" w:color="B1BBCC"/>
+              <w:bottom w:val="single" w:sz="4" w:space="0" w:color="B1BBCC"/>
+              <w:right w:val="single" w:sz="4" w:space="0" w:color="B1BBCC"/>
+            </w:tcBorders>
+            <w:shd w:val="clear" w:color="auto" w:fill="FFFFFF"/>
+            <w:vAlign w:val="center"/>
+            <w:hideMark/>
+          </w:tcPr>
+          <w:p>
+            <w:pPr>
+              <w:widowControl/>
+              <w:spacing w:line="240" w:lineRule="auto"/>
+              <w:rPr>
+                <w:rFonts w:ascii="Calibri" w:hAnsi="Calibri"/>
+                <w:sz w:val="22"/>
+                <w:szCs w:val="22"/>
+                <w:lang w:val="en-TT" w:eastAsia="en-TT"/>
+              </w:rPr>
+            </w:pPr>
+            <w:r>
+              <w:rPr>
+                <w:rFonts w:ascii="Calibri" w:hAnsi="Calibri"/>
+                <w:color w:val="000000"/>
+                <w:sz w:val="22"/>
+                <w:szCs w:val="22"/>
+                <w:lang w:val="en-TT" w:eastAsia="en-TT"/>
+              </w:rPr>
+              <w:t>F</w:t>
+            </w:r>
+          </w:p>
+        </w:tc>
+        <w:tc>
+          <w:tcPr>
+            <w:tcW w:w="945" w:type="dxa"/>
+            <w:tcBorders>
+              <w:top w:val="single" w:sz="4" w:space="0" w:color="B1BBCC"/>
+              <w:left w:val="single" w:sz="4" w:space="0" w:color="B1BBCC"/>
+              <w:bottom w:val="single" w:sz="4" w:space="0" w:color="B1BBCC"/>
+              <w:right w:val="single" w:sz="4" w:space="0" w:color="B1BBCC"/>
+            </w:tcBorders>
+            <w:shd w:val="clear" w:color="auto" w:fill="FFFFFF"/>
+            <w:vAlign w:val="center"/>
+            <w:hideMark/>
+          </w:tcPr>
+          <w:p>
+            <w:pPr>
+              <w:widowControl/>
+              <w:spacing w:line="240" w:lineRule="auto"/>
+              <w:rPr>
+                <w:rFonts w:ascii="Calibri" w:hAnsi="Calibri"/>
+                <w:sz w:val="22"/>
+                <w:szCs w:val="22"/>
+                <w:lang w:val="en-TT" w:eastAsia="en-TT"/>
+              </w:rPr>
+            </w:pPr>
+          </w:p>
+        </w:tc>
+        <w:tc>
+          <w:tcPr>
+            <w:tcW w:w="945" w:type="dxa"/>
+            <w:tcBorders>
+              <w:top w:val="single" w:sz="4" w:space="0" w:color="B1BBCC"/>
+              <w:left w:val="single" w:sz="4" w:space="0" w:color="B1BBCC"/>
+              <w:bottom w:val="single" w:sz="4" w:space="0" w:color="B1BBCC"/>
+              <w:right w:val="single" w:sz="4" w:space="0" w:color="B1BBCC"/>
+            </w:tcBorders>
+            <w:shd w:val="clear" w:color="auto" w:fill="FFFFFF"/>
+            <w:vAlign w:val="center"/>
+            <w:hideMark/>
+          </w:tcPr>
+          <w:p>
+            <w:pPr>
+              <w:widowControl/>
+              <w:spacing w:line="240" w:lineRule="auto"/>
+              <w:jc w:val="right"/>
+              <w:rPr>
+                <w:rFonts w:ascii="Calibri" w:hAnsi="Calibri"/>
+                <w:sz w:val="22"/>
+                <w:szCs w:val="22"/>
+                <w:lang w:val="en-TT" w:eastAsia="en-TT"/>
+              </w:rPr>
+            </w:pPr>
+            <w:r>
+              <w:rPr>
+                <w:rFonts w:ascii="Calibri" w:hAnsi="Calibri"/>
+                <w:color w:val="000000"/>
+                <w:sz w:val="22"/>
+                <w:szCs w:val="22"/>
+                <w:lang w:val="en-TT" w:eastAsia="en-TT"/>
+              </w:rPr>
+              <w:t>100%</w:t>
+            </w:r>
+          </w:p>
+        </w:tc>
+        <w:tc>
+          <w:tcPr>
+            <w:tcW w:w="1035" w:type="dxa"/>
+            <w:tcBorders>
+              <w:top w:val="single" w:sz="4" w:space="0" w:color="B1BBCC"/>
+              <w:left w:val="single" w:sz="4" w:space="0" w:color="B1BBCC"/>
+              <w:bottom w:val="single" w:sz="4" w:space="0" w:color="B1BBCC"/>
+              <w:right w:val="single" w:sz="4" w:space="0" w:color="B1BBCC"/>
+            </w:tcBorders>
+            <w:shd w:val="clear" w:color="auto" w:fill="FFFFFF"/>
+            <w:vAlign w:val="center"/>
+            <w:hideMark/>
+          </w:tcPr>
+          <w:p>
+            <w:pPr>
+              <w:widowControl/>
+              <w:spacing w:line="240" w:lineRule="auto"/>
+              <w:jc w:val="right"/>
+              <w:rPr>
+                <w:rFonts w:ascii="Calibri" w:hAnsi="Calibri"/>
+                <w:sz w:val="22"/>
+                <w:szCs w:val="22"/>
+                <w:lang w:val="en-TT" w:eastAsia="en-TT"/>
+              </w:rPr>
+            </w:pPr>
+            <w:r>
+              <w:rPr>
+                <w:rFonts w:ascii="Calibri" w:hAnsi="Calibri"/>
+                <w:color w:val="000000"/>
+                <w:sz w:val="22"/>
+                <w:szCs w:val="22"/>
+                <w:lang w:val="en-TT" w:eastAsia="en-TT"/>
+              </w:rPr>
+              <w:t>TT$0.00/hr</w:t>
+            </w:r>
+          </w:p>
+        </w:tc>
+        <w:tc>
+          <w:tcPr>
+            <w:tcW w:w="1035" w:type="dxa"/>
+            <w:tcBorders>
+              <w:top w:val="single" w:sz="4" w:space="0" w:color="B1BBCC"/>
+              <w:left w:val="single" w:sz="4" w:space="0" w:color="B1BBCC"/>
+              <w:bottom w:val="single" w:sz="4" w:space="0" w:color="B1BBCC"/>
+              <w:right w:val="single" w:sz="4" w:space="0" w:color="B1BBCC"/>
+            </w:tcBorders>
+            <w:shd w:val="clear" w:color="auto" w:fill="FFFFFF"/>
+            <w:vAlign w:val="center"/>
+            <w:hideMark/>
+          </w:tcPr>
+          <w:p>
+            <w:pPr>
+              <w:widowControl/>
+              <w:spacing w:line="240" w:lineRule="auto"/>
+              <w:jc w:val="right"/>
+              <w:rPr>
+                <w:rFonts w:ascii="Calibri" w:hAnsi="Calibri"/>
+                <w:sz w:val="22"/>
+                <w:szCs w:val="22"/>
+                <w:lang w:val="en-TT" w:eastAsia="en-TT"/>
+              </w:rPr>
+            </w:pPr>
+            <w:r>
+              <w:rPr>
+                <w:rFonts w:ascii="Calibri" w:hAnsi="Calibri"/>
+                <w:color w:val="000000"/>
+                <w:sz w:val="22"/>
+                <w:szCs w:val="22"/>
+                <w:lang w:val="en-TT" w:eastAsia="en-TT"/>
+              </w:rPr>
+              <w:t>TT$0.00/hr</w:t>
+            </w:r>
+          </w:p>
+        </w:tc>
+        <w:tc>
+          <w:tcPr>
+            <w:tcW w:w="1035" w:type="dxa"/>
+            <w:tcBorders>
+              <w:top w:val="single" w:sz="4" w:space="0" w:color="B1BBCC"/>
+              <w:left w:val="single" w:sz="4" w:space="0" w:color="B1BBCC"/>
+              <w:bottom w:val="single" w:sz="4" w:space="0" w:color="B1BBCC"/>
+              <w:right w:val="single" w:sz="4" w:space="0" w:color="B1BBCC"/>
+            </w:tcBorders>
+            <w:shd w:val="clear" w:color="auto" w:fill="FFFFFF"/>
+            <w:vAlign w:val="center"/>
+            <w:hideMark/>
+          </w:tcPr>
+          <w:p>
+            <w:pPr>
+              <w:widowControl/>
+              <w:spacing w:line="240" w:lineRule="auto"/>
+              <w:jc w:val="right"/>
+              <w:rPr>
+                <w:rFonts w:ascii="Calibri" w:hAnsi="Calibri"/>
+                <w:sz w:val="22"/>
+                <w:szCs w:val="22"/>
+                <w:lang w:val="en-TT" w:eastAsia="en-TT"/>
+              </w:rPr>
+            </w:pPr>
+            <w:r>
+              <w:rPr>
+                <w:rFonts w:ascii="Calibri" w:hAnsi="Calibri"/>
+                <w:color w:val="000000"/>
+                <w:sz w:val="22"/>
+                <w:szCs w:val="22"/>
+                <w:lang w:val="en-TT" w:eastAsia="en-TT"/>
+              </w:rPr>
+              <w:t>TT$100.00</w:t>
+            </w:r>
+          </w:p>
+        </w:tc>
+        <w:tc>
+          <w:tcPr>
+            <w:tcW w:w="945" w:type="dxa"/>
+            <w:tcBorders>
+              <w:top w:val="single" w:sz="4" w:space="0" w:color="B1BBCC"/>
+              <w:left w:val="single" w:sz="4" w:space="0" w:color="B1BBCC"/>
+              <w:bottom w:val="single" w:sz="4" w:space="0" w:color="B1BBCC"/>
+              <w:right w:val="single" w:sz="4" w:space="0" w:color="B1BBCC"/>
+            </w:tcBorders>
+            <w:shd w:val="clear" w:color="auto" w:fill="FFFFFF"/>
+            <w:vAlign w:val="center"/>
+            <w:hideMark/>
+          </w:tcPr>
+          <w:p>
+            <w:pPr>
+              <w:widowControl/>
+              <w:spacing w:line="240" w:lineRule="auto"/>
+              <w:rPr>
+                <w:rFonts w:ascii="Calibri" w:hAnsi="Calibri"/>
+                <w:sz w:val="22"/>
+                <w:szCs w:val="22"/>
+                <w:lang w:val="en-TT" w:eastAsia="en-TT"/>
+              </w:rPr>
+            </w:pPr>
+            <w:r>
+              <w:rPr>
+                <w:rFonts w:ascii="Calibri" w:hAnsi="Calibri"/>
+                <w:color w:val="000000"/>
+                <w:sz w:val="22"/>
+                <w:szCs w:val="22"/>
+                <w:lang w:val="en-TT" w:eastAsia="en-TT"/>
+              </w:rPr>
+              <w:t>Prorated</w:t>
+            </w:r>
+          </w:p>
+        </w:tc>
+        <w:tc>
+          <w:tcPr>
+            <w:tcW w:w="1305" w:type="dxa"/>
+            <w:tcBorders>
+              <w:top w:val="single" w:sz="4" w:space="0" w:color="B1BBCC"/>
+              <w:left w:val="single" w:sz="4" w:space="0" w:color="B1BBCC"/>
+              <w:bottom w:val="single" w:sz="4" w:space="0" w:color="B1BBCC"/>
+              <w:right w:val="single" w:sz="4" w:space="0" w:color="B1BBCC"/>
+            </w:tcBorders>
+            <w:shd w:val="clear" w:color="auto" w:fill="FFFFFF"/>
+            <w:vAlign w:val="center"/>
+            <w:hideMark/>
+          </w:tcPr>
+          <w:p>
+            <w:pPr>
+              <w:widowControl/>
+              <w:spacing w:line="240" w:lineRule="auto"/>
+              <w:rPr>
+                <w:rFonts w:ascii="Calibri" w:hAnsi="Calibri"/>
+                <w:sz w:val="22"/>
+                <w:szCs w:val="22"/>
+                <w:lang w:val="en-TT" w:eastAsia="en-TT"/>
+              </w:rPr>
+            </w:pPr>
+            <w:r>
+              <w:rPr>
+                <w:rFonts w:ascii="Calibri" w:hAnsi="Calibri"/>
+                <w:color w:val="000000"/>
+                <w:sz w:val="22"/>
+                <w:szCs w:val="22"/>
+                <w:lang w:val="en-TT" w:eastAsia="en-TT"/>
+              </w:rPr>
               <w:t>Standard</w:t>
             </w:r>
           </w:p>
         </w:tc>
       </w:tr>
     </w:tbl>
-    <w:p>
-      <w:pPr>
-        <w:pStyle w:val="infoblue0"/>
-        <w:rPr>
-          <w:b/>
-          <w:i w:val="0"/>
-          <w:color w:val="auto"/>
-          <w:sz w:val="22"/>
-        </w:rPr>
-      </w:pPr>
-    </w:p>
     <w:p>
       <w:pPr>
         <w:pStyle w:val="infoblue0"/>
@@ -12405,6 +12933,7 @@
           <w:sz w:val="22"/>
           <w:lang w:val="en-TT"/>
         </w:rPr>
+        <w:lastRenderedPageBreak/>
         <w:t xml:space="preserve">The planning phase consisted extracting information from Dr. Wayne Goodridge regarding all aspects of the Bakery. These are done in weekly sessions and the questions asked are related to all current aspects of the bakery as well as future aspects. After the data has been gathered, </w:t>
       </w:r>
       <w:r>
@@ -12414,17 +12943,7 @@
           <w:sz w:val="22"/>
           <w:lang w:val="en-TT"/>
         </w:rPr>
-        <w:t xml:space="preserve">it will allow the generation of all what is needed to complete the project such as </w:t>
-      </w:r>
-      <w:r>
-        <w:rPr>
-          <w:i w:val="0"/>
-          <w:color w:val="auto"/>
-          <w:sz w:val="22"/>
-          <w:lang w:val="en-TT"/>
-        </w:rPr>
-        <w:lastRenderedPageBreak/>
-        <w:t>User Requirements, System requirements and Project Requirements. Therefore, this is most important and vital to efficient completion of the Project.</w:t>
+        <w:t>it w